--- a/documentation/TurnTo SpeedFlex Implementation (Legacy).docx
+++ b/documentation/TurnTo SpeedFlex Implementation (Legacy).docx
@@ -1,6 +1,6 @@
 
 <file path=word/document.xml><?xml version="1.0" encoding="utf-8"?>
-<w:document xmlns:wpc="http://schemas.microsoft.com/office/word/2010/wordprocessingCanvas" xmlns:cx="http://schemas.microsoft.com/office/drawing/2014/chartex" xmlns:cx1="http://schemas.microsoft.com/office/drawing/2015/9/8/chartex" xmlns:cx2="http://schemas.microsoft.com/office/drawing/2015/10/21/chartex" xmlns:cx3="http://schemas.microsoft.com/office/drawing/2016/5/9/chartex" xmlns:cx4="http://schemas.microsoft.com/office/drawing/2016/5/10/chartex" xmlns:cx5="http://schemas.microsoft.com/office/drawing/2016/5/11/chartex" xmlns:cx6="http://schemas.microsoft.com/office/drawing/2016/5/12/chartex" xmlns:cx7="http://schemas.microsoft.com/office/drawing/2016/5/13/chartex" xmlns:cx8="http://schemas.microsoft.com/office/drawing/2016/5/14/chartex" xmlns:mc="http://schemas.openxmlformats.org/markup-compatibility/2006" xmlns:aink="http://schemas.microsoft.com/office/drawing/2016/ink" xmlns:am3d="http://schemas.microsoft.com/office/drawing/2017/model3d" xmlns:o="urn:schemas-microsoft-com:office:office" xmlns:r="http://schemas.openxmlformats.org/officeDocument/2006/relationships" xmlns:m="http://schemas.openxmlformats.org/officeDocument/2006/math" xmlns:v="urn:schemas-microsoft-com:vml" xmlns:wp14="http://schemas.microsoft.com/office/word/2010/wordprocessingDrawing" xmlns:wp="http://schemas.openxmlformats.org/drawingml/2006/wordprocessingDrawing" xmlns:w10="urn:schemas-microsoft-com:office:word" xmlns:w="http://schemas.openxmlformats.org/wordprocessingml/2006/main" xmlns:w14="http://schemas.microsoft.com/office/word/2010/wordml" xmlns:w15="http://schemas.microsoft.com/office/word/2012/wordml" xmlns:w16cid="http://schemas.microsoft.com/office/word/2016/wordml/cid" xmlns:w16se="http://schemas.microsoft.com/office/word/2015/wordml/symex" xmlns:wpg="http://schemas.microsoft.com/office/word/2010/wordprocessingGroup" xmlns:wpi="http://schemas.microsoft.com/office/word/2010/wordprocessingInk" xmlns:wne="http://schemas.microsoft.com/office/word/2006/wordml" xmlns:wps="http://schemas.microsoft.com/office/word/2010/wordprocessingShape" mc:Ignorable="w14 w15 w16se w16cid wp14">
+<w:document xmlns:wpc="http://schemas.microsoft.com/office/word/2010/wordprocessingCanvas" xmlns:mc="http://schemas.openxmlformats.org/markup-compatibility/2006" xmlns:o="urn:schemas-microsoft-com:office:office" xmlns:r="http://schemas.openxmlformats.org/officeDocument/2006/relationships" xmlns:m="http://schemas.openxmlformats.org/officeDocument/2006/math" xmlns:v="urn:schemas-microsoft-com:vml" xmlns:wp14="http://schemas.microsoft.com/office/word/2010/wordprocessingDrawing" xmlns:wp="http://schemas.openxmlformats.org/drawingml/2006/wordprocessingDrawing" xmlns:w10="urn:schemas-microsoft-com:office:word" xmlns:w="http://schemas.openxmlformats.org/wordprocessingml/2006/main" xmlns:w14="http://schemas.microsoft.com/office/word/2010/wordml" xmlns:w15="http://schemas.microsoft.com/office/word/2012/wordml" xmlns:wpg="http://schemas.microsoft.com/office/word/2010/wordprocessingGroup" xmlns:wpi="http://schemas.microsoft.com/office/word/2010/wordprocessingInk" xmlns:wne="http://schemas.microsoft.com/office/word/2006/wordml" xmlns:wps="http://schemas.microsoft.com/office/word/2010/wordprocessingShape" mc:Ignorable="w14 w15 wp14">
   <w:body>
     <w:p>
       <w:pPr>
@@ -138,7 +138,7 @@
                             </a:ln>
                             <a:extLst>
                               <a:ext uri="{91240B29-F687-4f45-9708-019B960494DF}">
-                                <a14:hiddenLine xmlns:a14="http://schemas.microsoft.com/office/drawing/2010/main" xmlns:w="http://schemas.openxmlformats.org/wordprocessingml/2006/main" xmlns:w10="urn:schemas-microsoft-com:office:word" xmlns:v="urn:schemas-microsoft-com:vml" xmlns:o="urn:schemas-microsoft-com:office:office" xmlns:mv="urn:schemas-microsoft-com:mac:vml" xmlns:mo="http://schemas.microsoft.com/office/mac/office/2008/main" xmlns="" w="9525">
+                                <a14:hiddenLine xmlns:cx="http://schemas.microsoft.com/office/drawing/2014/chartex" xmlns:cx1="http://schemas.microsoft.com/office/drawing/2015/9/8/chartex" xmlns:cx2="http://schemas.microsoft.com/office/drawing/2015/10/21/chartex" xmlns:cx3="http://schemas.microsoft.com/office/drawing/2016/5/9/chartex" xmlns:cx4="http://schemas.microsoft.com/office/drawing/2016/5/10/chartex" xmlns:cx5="http://schemas.microsoft.com/office/drawing/2016/5/11/chartex" xmlns:cx6="http://schemas.microsoft.com/office/drawing/2016/5/12/chartex" xmlns:cx7="http://schemas.microsoft.com/office/drawing/2016/5/13/chartex" xmlns:cx8="http://schemas.microsoft.com/office/drawing/2016/5/14/chartex" xmlns:aink="http://schemas.microsoft.com/office/drawing/2016/ink" xmlns:am3d="http://schemas.microsoft.com/office/drawing/2017/model3d" xmlns:w16cid="http://schemas.microsoft.com/office/word/2016/wordml/cid" xmlns:w16se="http://schemas.microsoft.com/office/word/2015/wordml/symex" xmlns:a14="http://schemas.microsoft.com/office/drawing/2010/main" xmlns:w="http://schemas.openxmlformats.org/wordprocessingml/2006/main" xmlns:w10="urn:schemas-microsoft-com:office:word" xmlns:v="urn:schemas-microsoft-com:vml" xmlns:o="urn:schemas-microsoft-com:office:office" xmlns:mv="urn:schemas-microsoft-com:mac:vml" xmlns:mo="http://schemas.microsoft.com/office/mac/office/2008/main" xmlns="" w="9525">
                                   <a:solidFill>
                                     <a:srgbClr val="000000"/>
                                   </a:solidFill>
@@ -184,7 +184,7 @@
                             <a:noFill/>
                             <a:extLst>
                               <a:ext uri="{909E8E84-426E-40dd-AFC4-6F175D3DCCD1}">
-                                <a14:hiddenFill xmlns:a14="http://schemas.microsoft.com/office/drawing/2010/main" xmlns:w="http://schemas.openxmlformats.org/wordprocessingml/2006/main" xmlns:w10="urn:schemas-microsoft-com:office:word" xmlns:v="urn:schemas-microsoft-com:vml" xmlns:o="urn:schemas-microsoft-com:office:office" xmlns:mv="urn:schemas-microsoft-com:mac:vml" xmlns:mo="http://schemas.microsoft.com/office/mac/office/2008/main" xmlns="">
+                                <a14:hiddenFill xmlns:cx="http://schemas.microsoft.com/office/drawing/2014/chartex" xmlns:cx1="http://schemas.microsoft.com/office/drawing/2015/9/8/chartex" xmlns:cx2="http://schemas.microsoft.com/office/drawing/2015/10/21/chartex" xmlns:cx3="http://schemas.microsoft.com/office/drawing/2016/5/9/chartex" xmlns:cx4="http://schemas.microsoft.com/office/drawing/2016/5/10/chartex" xmlns:cx5="http://schemas.microsoft.com/office/drawing/2016/5/11/chartex" xmlns:cx6="http://schemas.microsoft.com/office/drawing/2016/5/12/chartex" xmlns:cx7="http://schemas.microsoft.com/office/drawing/2016/5/13/chartex" xmlns:cx8="http://schemas.microsoft.com/office/drawing/2016/5/14/chartex" xmlns:aink="http://schemas.microsoft.com/office/drawing/2016/ink" xmlns:am3d="http://schemas.microsoft.com/office/drawing/2017/model3d" xmlns:w16cid="http://schemas.microsoft.com/office/word/2016/wordml/cid" xmlns:w16se="http://schemas.microsoft.com/office/word/2015/wordml/symex" xmlns:a14="http://schemas.microsoft.com/office/drawing/2010/main" xmlns:w="http://schemas.openxmlformats.org/wordprocessingml/2006/main" xmlns:w10="urn:schemas-microsoft-com:office:word" xmlns:v="urn:schemas-microsoft-com:vml" xmlns:o="urn:schemas-microsoft-com:office:office" xmlns:mv="urn:schemas-microsoft-com:mac:vml" xmlns:mo="http://schemas.microsoft.com/office/mac/office/2008/main" xmlns="">
                                   <a:solidFill>
                                     <a:srgbClr val="FFFFFF"/>
                                   </a:solidFill>
@@ -208,9 +208,9 @@
           </mc:Choice>
           <mc:Fallback>
             <w:pict>
-              <v:group w14:anchorId="371EBB61" id="Group 348" o:spid="_x0000_s1026" style="position:absolute;margin-left:-36pt;margin-top:-1in;width:540pt;height:414pt;z-index:-251657216;mso-position-horizontal-relative:margin;mso-position-vertical-relative:margin" coordorigin=",827" coordsize="10800,9147" o:gfxdata="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">
-                <v:group id="Group 349" o:spid="_x0000_s1027" style="position:absolute;top:827;width:10800;height:9147" coordorigin=",827" coordsize="10800,9147" o:gfxdata="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">
-                  <v:shape id="Freeform 351" o:spid="_x0000_s1028" style="position:absolute;top:827;width:10800;height:9147;visibility:visible;mso-wrap-style:square;v-text-anchor:middle" coordsize="10800,9147" o:gfxdata="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" path="m,l10800,r,9146l,9146,,e" fillcolor="black" stroked="f">
+              <v:group w14:anchorId="4622F98E" id="Group 348" o:spid="_x0000_s1026" style="position:absolute;margin-left:-36pt;margin-top:-1in;width:540pt;height:414pt;z-index:-251657216;mso-position-horizontal-relative:margin;mso-position-vertical-relative:margin" coordorigin=",827" coordsize="10800,9147" o:gfxdata="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">
+                <v:group id="Group 349" o:spid="_x0000_s1027" style="position:absolute;top:827;width:10800;height:9147" coordorigin=",827" coordsize="10800,9147" o:gfxdata="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">
+                  <v:shape id="Freeform 351" o:spid="_x0000_s1028" style="position:absolute;top:827;width:10800;height:9147;visibility:visible;mso-wrap-style:square;v-text-anchor:middle" coordsize="10800,9147" o:gfxdata="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" path="m,l10800,r,9146l,9146,,e" fillcolor="black" stroked="f">
                     <v:path arrowok="t" o:connecttype="custom" o:connectlocs="0,827;10800,827;10800,9973;0,9973;0,827" o:connectangles="0,0,0,0,0"/>
                   </v:shape>
                   <v:shapetype id="_x0000_t75" coordsize="21600,21600" o:spt="75" o:preferrelative="t" path="m@4@5l@4@11@9@11@9@5xe" filled="f" stroked="f">
@@ -232,7 +232,7 @@
                     <v:path o:extrusionok="f" gradientshapeok="t" o:connecttype="rect"/>
                     <o:lock v:ext="edit" aspectratio="t"/>
                   </v:shapetype>
-                  <v:shape id="Picture 350" o:spid="_x0000_s1029" type="#_x0000_t75" style="position:absolute;top:827;width:10800;height:9147;visibility:visible;mso-wrap-style:square" o:gfxdata="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">
+                  <v:shape id="Picture 350" o:spid="_x0000_s1029" type="#_x0000_t75" style="position:absolute;top:827;width:10800;height:9147;visibility:visible;mso-wrap-style:square" o:gfxdata="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">
                     <v:imagedata r:id="rId8" o:title=""/>
                   </v:shape>
                 </v:group>
@@ -283,7 +283,7 @@
     </w:p>
     <w:p>
       <w:pPr>
-        <w:pStyle w:val="2"/>
+        <w:pStyle w:val="Heading2"/>
       </w:pPr>
       <w:r>
         <w:rPr>
@@ -343,7 +343,7 @@
     </w:p>
     <w:p>
       <w:pPr>
-        <w:pStyle w:val="a0"/>
+        <w:pStyle w:val="NoSpacing"/>
         <w:rPr>
           <w:noProof/>
         </w:rPr>
@@ -411,7 +411,7 @@
           </mc:Choice>
           <mc:Fallback>
             <w:pict>
-              <v:line w14:anchorId="3BEE1E2D" id="Straight Connector 2" o:spid="_x0000_s1026" style="position:absolute;z-index:251661312;visibility:visible;mso-wrap-style:square;mso-width-percent:0;mso-height-percent:0;mso-wrap-distance-left:9pt;mso-wrap-distance-top:0;mso-wrap-distance-right:9pt;mso-wrap-distance-bottom:0;mso-position-horizontal:absolute;mso-position-horizontal-relative:text;mso-position-vertical:absolute;mso-position-vertical-relative:page;mso-width-percent:0;mso-height-percent:0;mso-width-relative:margin;mso-height-relative:margin" from="0,108pt" to="459.35pt,108pt" o:gfxdata="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" strokecolor="#5b9bd5 [3204]" strokeweight="2.75pt">
+              <v:line w14:anchorId="3EE2F95F" id="Straight Connector 2" o:spid="_x0000_s1026" style="position:absolute;z-index:251661312;visibility:visible;mso-wrap-style:square;mso-width-percent:0;mso-height-percent:0;mso-wrap-distance-left:9pt;mso-wrap-distance-top:0;mso-wrap-distance-right:9pt;mso-wrap-distance-bottom:0;mso-position-horizontal:absolute;mso-position-horizontal-relative:text;mso-position-vertical:absolute;mso-position-vertical-relative:page;mso-width-percent:0;mso-height-percent:0;mso-width-relative:margin;mso-height-relative:margin" from="0,108pt" to="459.35pt,108pt" o:gfxdata="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" strokecolor="#5b9bd5 [3204]" strokeweight="2.75pt">
                 <v:stroke joinstyle="miter"/>
                 <w10:wrap anchory="page"/>
               </v:line>
@@ -422,12 +422,12 @@
     </w:p>
     <w:p>
       <w:pPr>
-        <w:pStyle w:val="a0"/>
-      </w:pPr>
-    </w:p>
-    <w:p>
-      <w:pPr>
-        <w:pStyle w:val="21"/>
+        <w:pStyle w:val="NoSpacing"/>
+      </w:pPr>
+    </w:p>
+    <w:p>
+      <w:pPr>
+        <w:pStyle w:val="TOC2"/>
         <w:rPr>
           <w:rFonts w:asciiTheme="minorHAnsi" w:eastAsiaTheme="minorEastAsia" w:hAnsiTheme="minorHAnsi"/>
           <w:noProof/>
@@ -505,7 +505,7 @@
     </w:p>
     <w:p>
       <w:pPr>
-        <w:pStyle w:val="21"/>
+        <w:pStyle w:val="TOC2"/>
         <w:rPr>
           <w:rFonts w:asciiTheme="minorHAnsi" w:eastAsiaTheme="minorEastAsia" w:hAnsiTheme="minorHAnsi"/>
           <w:noProof/>
@@ -565,7 +565,7 @@
     </w:p>
     <w:p>
       <w:pPr>
-        <w:pStyle w:val="21"/>
+        <w:pStyle w:val="TOC2"/>
         <w:rPr>
           <w:rFonts w:asciiTheme="minorHAnsi" w:eastAsiaTheme="minorEastAsia" w:hAnsiTheme="minorHAnsi"/>
           <w:noProof/>
@@ -625,7 +625,7 @@
     </w:p>
     <w:p>
       <w:pPr>
-        <w:pStyle w:val="31"/>
+        <w:pStyle w:val="TOC3"/>
         <w:tabs>
           <w:tab w:val="right" w:leader="dot" w:pos="9350"/>
         </w:tabs>
@@ -688,7 +688,7 @@
     </w:p>
     <w:p>
       <w:pPr>
-        <w:pStyle w:val="31"/>
+        <w:pStyle w:val="TOC3"/>
         <w:tabs>
           <w:tab w:val="right" w:leader="dot" w:pos="9350"/>
         </w:tabs>
@@ -751,7 +751,7 @@
     </w:p>
     <w:p>
       <w:pPr>
-        <w:pStyle w:val="31"/>
+        <w:pStyle w:val="TOC3"/>
         <w:tabs>
           <w:tab w:val="right" w:leader="dot" w:pos="9350"/>
         </w:tabs>
@@ -814,7 +814,7 @@
     </w:p>
     <w:p>
       <w:pPr>
-        <w:pStyle w:val="21"/>
+        <w:pStyle w:val="TOC2"/>
         <w:rPr>
           <w:rFonts w:asciiTheme="minorHAnsi" w:eastAsiaTheme="minorEastAsia" w:hAnsiTheme="minorHAnsi"/>
           <w:noProof/>
@@ -874,7 +874,7 @@
     </w:p>
     <w:p>
       <w:pPr>
-        <w:pStyle w:val="31"/>
+        <w:pStyle w:val="TOC3"/>
         <w:tabs>
           <w:tab w:val="right" w:leader="dot" w:pos="9350"/>
         </w:tabs>
@@ -937,7 +937,7 @@
     </w:p>
     <w:p>
       <w:pPr>
-        <w:pStyle w:val="31"/>
+        <w:pStyle w:val="TOC3"/>
         <w:tabs>
           <w:tab w:val="right" w:leader="dot" w:pos="9350"/>
         </w:tabs>
@@ -1000,7 +1000,7 @@
     </w:p>
     <w:p>
       <w:pPr>
-        <w:pStyle w:val="31"/>
+        <w:pStyle w:val="TOC3"/>
         <w:tabs>
           <w:tab w:val="right" w:leader="dot" w:pos="9350"/>
         </w:tabs>
@@ -1063,7 +1063,7 @@
     </w:p>
     <w:p>
       <w:pPr>
-        <w:pStyle w:val="31"/>
+        <w:pStyle w:val="TOC3"/>
         <w:tabs>
           <w:tab w:val="right" w:leader="dot" w:pos="9350"/>
         </w:tabs>
@@ -1126,7 +1126,7 @@
     </w:p>
     <w:p>
       <w:pPr>
-        <w:pStyle w:val="21"/>
+        <w:pStyle w:val="TOC2"/>
         <w:rPr>
           <w:rFonts w:asciiTheme="minorHAnsi" w:eastAsiaTheme="minorEastAsia" w:hAnsiTheme="minorHAnsi"/>
           <w:noProof/>
@@ -1186,7 +1186,7 @@
     </w:p>
     <w:p>
       <w:pPr>
-        <w:pStyle w:val="31"/>
+        <w:pStyle w:val="TOC3"/>
         <w:tabs>
           <w:tab w:val="right" w:leader="dot" w:pos="9350"/>
         </w:tabs>
@@ -1249,7 +1249,7 @@
     </w:p>
     <w:p>
       <w:pPr>
-        <w:pStyle w:val="31"/>
+        <w:pStyle w:val="TOC3"/>
         <w:tabs>
           <w:tab w:val="right" w:leader="dot" w:pos="9350"/>
         </w:tabs>
@@ -1312,7 +1312,7 @@
     </w:p>
     <w:p>
       <w:pPr>
-        <w:pStyle w:val="31"/>
+        <w:pStyle w:val="TOC3"/>
         <w:tabs>
           <w:tab w:val="right" w:leader="dot" w:pos="9350"/>
         </w:tabs>
@@ -1375,7 +1375,7 @@
     </w:p>
     <w:p>
       <w:pPr>
-        <w:pStyle w:val="31"/>
+        <w:pStyle w:val="TOC3"/>
         <w:tabs>
           <w:tab w:val="right" w:leader="dot" w:pos="9350"/>
         </w:tabs>
@@ -1438,7 +1438,7 @@
     </w:p>
     <w:p>
       <w:pPr>
-        <w:pStyle w:val="31"/>
+        <w:pStyle w:val="TOC3"/>
         <w:tabs>
           <w:tab w:val="right" w:leader="dot" w:pos="9350"/>
         </w:tabs>
@@ -1549,17 +1549,17 @@
     </w:p>
     <w:p>
       <w:pPr>
-        <w:pStyle w:val="a0"/>
-      </w:pPr>
-    </w:p>
-    <w:p>
-      <w:pPr>
-        <w:pStyle w:val="a0"/>
-      </w:pPr>
-    </w:p>
-    <w:p>
-      <w:pPr>
-        <w:pStyle w:val="2"/>
+        <w:pStyle w:val="NoSpacing"/>
+      </w:pPr>
+    </w:p>
+    <w:p>
+      <w:pPr>
+        <w:pStyle w:val="NoSpacing"/>
+      </w:pPr>
+    </w:p>
+    <w:p>
+      <w:pPr>
+        <w:pStyle w:val="Heading2"/>
       </w:pPr>
       <w:bookmarkStart w:id="2" w:name="_Toc469044331"/>
       <w:bookmarkStart w:id="3" w:name="_Toc414521685"/>
@@ -1571,7 +1571,7 @@
     </w:p>
     <w:p>
       <w:pPr>
-        <w:pStyle w:val="a0"/>
+        <w:pStyle w:val="NoSpacing"/>
         <w:rPr>
           <w:noProof/>
         </w:rPr>
@@ -1639,7 +1639,7 @@
           </mc:Choice>
           <mc:Fallback>
             <w:pict>
-              <v:line w14:anchorId="5EDED0D0" id="Straight Connector 1" o:spid="_x0000_s1026" style="position:absolute;z-index:251660288;visibility:visible;mso-wrap-style:square;mso-width-percent:0;mso-height-percent:0;mso-wrap-distance-left:9pt;mso-wrap-distance-top:0;mso-wrap-distance-right:9pt;mso-wrap-distance-bottom:0;mso-position-horizontal:absolute;mso-position-horizontal-relative:text;mso-position-vertical:absolute;mso-position-vertical-relative:page;mso-width-percent:0;mso-height-percent:0;mso-width-relative:margin;mso-height-relative:margin" from="4.05pt,108pt" to="463.4pt,108pt" o:gfxdata="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" strokecolor="#5b9bd5 [3204]" strokeweight="2.75pt">
+              <v:line w14:anchorId="04E0CB40" id="Straight Connector 1" o:spid="_x0000_s1026" style="position:absolute;z-index:251660288;visibility:visible;mso-wrap-style:square;mso-width-percent:0;mso-height-percent:0;mso-wrap-distance-left:9pt;mso-wrap-distance-top:0;mso-wrap-distance-right:9pt;mso-wrap-distance-bottom:0;mso-position-horizontal:absolute;mso-position-horizontal-relative:text;mso-position-vertical:absolute;mso-position-vertical-relative:page;mso-width-percent:0;mso-height-percent:0;mso-width-relative:margin;mso-height-relative:margin" from="4.05pt,108pt" to="463.4pt,108pt" o:gfxdata="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" strokecolor="#5b9bd5 [3204]" strokeweight="2.75pt">
                 <v:stroke joinstyle="miter"/>
                 <w10:wrap anchory="page"/>
               </v:line>
@@ -1650,7 +1650,7 @@
     </w:p>
     <w:p>
       <w:pPr>
-        <w:pStyle w:val="a0"/>
+        <w:pStyle w:val="NoSpacing"/>
         <w:rPr>
           <w:noProof/>
         </w:rPr>
@@ -1798,17 +1798,17 @@
     </w:p>
     <w:p>
       <w:pPr>
-        <w:pStyle w:val="a0"/>
-      </w:pPr>
-    </w:p>
-    <w:p>
-      <w:pPr>
-        <w:pStyle w:val="a0"/>
-      </w:pPr>
-    </w:p>
-    <w:p>
-      <w:pPr>
-        <w:pStyle w:val="4"/>
+        <w:pStyle w:val="NoSpacing"/>
+      </w:pPr>
+    </w:p>
+    <w:p>
+      <w:pPr>
+        <w:pStyle w:val="NoSpacing"/>
+      </w:pPr>
+    </w:p>
+    <w:p>
+      <w:pPr>
+        <w:pStyle w:val="Heading4"/>
       </w:pPr>
       <w:r>
         <w:t>Architecture Overview</w:t>
@@ -1897,17 +1897,17 @@
     </w:p>
     <w:p>
       <w:pPr>
-        <w:pStyle w:val="a0"/>
-      </w:pPr>
-    </w:p>
-    <w:p>
-      <w:pPr>
-        <w:pStyle w:val="a0"/>
-      </w:pPr>
-    </w:p>
-    <w:p>
-      <w:pPr>
-        <w:pStyle w:val="4"/>
+        <w:pStyle w:val="NoSpacing"/>
+      </w:pPr>
+    </w:p>
+    <w:p>
+      <w:pPr>
+        <w:pStyle w:val="NoSpacing"/>
+      </w:pPr>
+    </w:p>
+    <w:p>
+      <w:pPr>
+        <w:pStyle w:val="Heading4"/>
       </w:pPr>
       <w:r>
         <w:t>Localization</w:t>
@@ -1971,7 +1971,7 @@
     </w:p>
     <w:p>
       <w:pPr>
-        <w:pStyle w:val="a0"/>
+        <w:pStyle w:val="NoSpacing"/>
       </w:pPr>
     </w:p>
     <w:p>
@@ -1991,17 +1991,17 @@
     </w:p>
     <w:p>
       <w:pPr>
-        <w:pStyle w:val="a0"/>
-      </w:pPr>
-    </w:p>
-    <w:p>
-      <w:pPr>
-        <w:pStyle w:val="a0"/>
-      </w:pPr>
-    </w:p>
-    <w:p>
-      <w:pPr>
-        <w:pStyle w:val="4"/>
+        <w:pStyle w:val="NoSpacing"/>
+      </w:pPr>
+    </w:p>
+    <w:p>
+      <w:pPr>
+        <w:pStyle w:val="NoSpacing"/>
+      </w:pPr>
+    </w:p>
+    <w:p>
+      <w:pPr>
+        <w:pStyle w:val="Heading4"/>
       </w:pPr>
       <w:r>
         <w:t>Export and Import Jobs</w:t>
@@ -2046,7 +2046,7 @@
     </w:p>
     <w:p>
       <w:pPr>
-        <w:pStyle w:val="a0"/>
+        <w:pStyle w:val="NoSpacing"/>
         <w:rPr>
           <w:rFonts w:ascii="Helvetica" w:hAnsi="Helvetica" w:cs="Arial"/>
           <w:color w:val="000000"/>
@@ -2056,7 +2056,7 @@
     </w:p>
     <w:p>
       <w:pPr>
-        <w:pStyle w:val="a0"/>
+        <w:pStyle w:val="NoSpacing"/>
         <w:rPr>
           <w:rFonts w:ascii="Helvetica" w:hAnsi="Helvetica" w:cs="Arial"/>
           <w:color w:val="000000"/>
@@ -2066,7 +2066,7 @@
     </w:p>
     <w:p>
       <w:pPr>
-        <w:pStyle w:val="a0"/>
+        <w:pStyle w:val="NoSpacing"/>
         <w:rPr>
           <w:rFonts w:ascii="Helvetica" w:hAnsi="Helvetica" w:cs="Arial"/>
           <w:color w:val="000000"/>
@@ -2076,7 +2076,7 @@
     </w:p>
     <w:p>
       <w:pPr>
-        <w:pStyle w:val="a0"/>
+        <w:pStyle w:val="NoSpacing"/>
         <w:rPr>
           <w:rFonts w:ascii="Helvetica" w:hAnsi="Helvetica" w:cs="Arial"/>
           <w:color w:val="000000"/>
@@ -2086,7 +2086,7 @@
     </w:p>
     <w:p>
       <w:pPr>
-        <w:pStyle w:val="a0"/>
+        <w:pStyle w:val="NoSpacing"/>
         <w:rPr>
           <w:rFonts w:ascii="Helvetica" w:hAnsi="Helvetica" w:cs="Arial"/>
           <w:color w:val="000000"/>
@@ -2096,7 +2096,7 @@
     </w:p>
     <w:p>
       <w:pPr>
-        <w:pStyle w:val="5"/>
+        <w:pStyle w:val="Heading5"/>
       </w:pPr>
       <w:proofErr w:type="spellStart"/>
       <w:r>
@@ -2251,7 +2251,7 @@
           <w:color w:val="000000"/>
           <w:szCs w:val="28"/>
         </w:rPr>
-        <w:t>/Impex/</w:t>
+        <w:t>/</w:t>
       </w:r>
       <w:proofErr w:type="spellStart"/>
       <w:r>
@@ -2260,7 +2260,7 @@
           <w:color w:val="000000"/>
           <w:szCs w:val="28"/>
         </w:rPr>
-        <w:t>TurnTo</w:t>
+        <w:t>Impex</w:t>
       </w:r>
       <w:proofErr w:type="spellEnd"/>
       <w:r>
@@ -2271,121 +2271,124 @@
         </w:rPr>
         <w:t>/</w:t>
       </w:r>
+      <w:proofErr w:type="spellStart"/>
       <w:r>
         <w:rPr>
           <w:rFonts w:ascii="Helvetica" w:hAnsi="Helvetica" w:cs="Arial"/>
           <w:color w:val="000000"/>
           <w:szCs w:val="28"/>
         </w:rPr>
-        <w:t>[locale]/exportOrders.txt”</w:t>
-      </w:r>
-    </w:p>
-    <w:p>
-      <w:pPr>
-        <w:shd w:val="clear" w:color="auto" w:fill="FFFFFF"/>
-        <w:spacing w:before="150"/>
+        <w:t>TurnTo</w:t>
+      </w:r>
+      <w:proofErr w:type="spellEnd"/>
+      <w:proofErr w:type="gramStart"/>
+      <w:r>
         <w:rPr>
           <w:rFonts w:ascii="Helvetica" w:hAnsi="Helvetica" w:cs="Arial"/>
           <w:color w:val="000000"/>
           <w:szCs w:val="28"/>
         </w:rPr>
-      </w:pPr>
+        <w:t>/</w:t>
+      </w:r>
       <w:r>
         <w:rPr>
           <w:rFonts w:ascii="Helvetica" w:hAnsi="Helvetica" w:cs="Arial"/>
           <w:color w:val="000000"/>
           <w:szCs w:val="28"/>
         </w:rPr>
-        <w:t>The file is left on the files system after the job is finish</w:t>
-      </w:r>
+        <w:t>[</w:t>
+      </w:r>
+      <w:proofErr w:type="gramEnd"/>
       <w:r>
         <w:rPr>
           <w:rFonts w:ascii="Helvetica" w:hAnsi="Helvetica" w:cs="Arial"/>
           <w:color w:val="000000"/>
           <w:szCs w:val="28"/>
         </w:rPr>
-        <w:t xml:space="preserve">ed. </w:t>
-      </w:r>
-      <w:r>
+        <w:t>locale]/exportOrders.txt”</w:t>
+      </w:r>
+    </w:p>
+    <w:p>
+      <w:pPr>
+        <w:shd w:val="clear" w:color="auto" w:fill="FFFFFF"/>
+        <w:spacing w:before="150"/>
         <w:rPr>
           <w:rFonts w:ascii="Helvetica" w:hAnsi="Helvetica" w:cs="Arial"/>
           <w:color w:val="000000"/>
           <w:szCs w:val="28"/>
         </w:rPr>
-        <w:t>The file is overwritten each time the export job is run.</w:t>
-      </w:r>
-    </w:p>
-    <w:p>
-      <w:pPr>
-        <w:pStyle w:val="a0"/>
-      </w:pPr>
-    </w:p>
-    <w:p>
-      <w:pPr>
-        <w:pStyle w:val="a0"/>
-      </w:pPr>
-    </w:p>
-    <w:p>
-      <w:pPr>
-        <w:pStyle w:val="5"/>
-      </w:pPr>
-      <w:proofErr w:type="spellStart"/>
-      <w:r>
-        <w:t>ExportHistoricalOrdersByDate</w:t>
-      </w:r>
-      <w:proofErr w:type="spellEnd"/>
-    </w:p>
-    <w:p>
-      <w:pPr>
-        <w:shd w:val="clear" w:color="auto" w:fill="FFFFFF"/>
-        <w:spacing w:before="150"/>
+      </w:pPr>
+      <w:r>
         <w:rPr>
           <w:rFonts w:ascii="Helvetica" w:hAnsi="Helvetica" w:cs="Arial"/>
           <w:color w:val="000000"/>
           <w:szCs w:val="28"/>
         </w:rPr>
-      </w:pPr>
+        <w:t>The file is left on the files system after the job is finish</w:t>
+      </w:r>
       <w:r>
         <w:rPr>
           <w:rFonts w:ascii="Helvetica" w:hAnsi="Helvetica" w:cs="Arial"/>
           <w:color w:val="000000"/>
           <w:szCs w:val="28"/>
         </w:rPr>
-        <w:t xml:space="preserve">The </w:t>
-      </w:r>
-      <w:proofErr w:type="spellStart"/>
+        <w:t xml:space="preserve">ed. </w:t>
+      </w:r>
       <w:r>
         <w:rPr>
           <w:rFonts w:ascii="Helvetica" w:hAnsi="Helvetica" w:cs="Arial"/>
           <w:color w:val="000000"/>
           <w:szCs w:val="28"/>
         </w:rPr>
-        <w:t>ExportHistoricalOrder</w:t>
-      </w:r>
-      <w:r>
+        <w:t>The file is overwritten each time the export job is run.</w:t>
+      </w:r>
+    </w:p>
+    <w:p>
+      <w:pPr>
+        <w:pStyle w:val="NoSpacing"/>
+      </w:pPr>
+    </w:p>
+    <w:p>
+      <w:pPr>
+        <w:pStyle w:val="NoSpacing"/>
+      </w:pPr>
+    </w:p>
+    <w:p>
+      <w:pPr>
+        <w:pStyle w:val="Heading5"/>
+      </w:pPr>
+      <w:proofErr w:type="spellStart"/>
+      <w:r>
+        <w:t>ExportHistoricalOrdersByDate</w:t>
+      </w:r>
+      <w:proofErr w:type="spellEnd"/>
+    </w:p>
+    <w:p>
+      <w:pPr>
+        <w:shd w:val="clear" w:color="auto" w:fill="FFFFFF"/>
+        <w:spacing w:before="150"/>
         <w:rPr>
           <w:rFonts w:ascii="Helvetica" w:hAnsi="Helvetica" w:cs="Arial"/>
           <w:color w:val="000000"/>
           <w:szCs w:val="28"/>
         </w:rPr>
-        <w:t>sByDate</w:t>
-      </w:r>
-      <w:proofErr w:type="spellEnd"/>
+      </w:pPr>
       <w:r>
         <w:rPr>
           <w:rFonts w:ascii="Helvetica" w:hAnsi="Helvetica" w:cs="Arial"/>
           <w:color w:val="000000"/>
           <w:szCs w:val="28"/>
         </w:rPr>
-        <w:t xml:space="preserve"> entry point exports all </w:t>
-      </w:r>
+        <w:t xml:space="preserve">The </w:t>
+      </w:r>
+      <w:proofErr w:type="spellStart"/>
       <w:r>
         <w:rPr>
           <w:rFonts w:ascii="Helvetica" w:hAnsi="Helvetica" w:cs="Arial"/>
           <w:color w:val="000000"/>
           <w:szCs w:val="28"/>
         </w:rPr>
-        <w:t>customer orders that have been placed on X date (this date is configurable via site preference).</w:t>
+        <w:t>ExportHistoricalOrder</w:t>
       </w:r>
       <w:r>
         <w:rPr>
@@ -2393,15 +2396,16 @@
           <w:color w:val="000000"/>
           <w:szCs w:val="28"/>
         </w:rPr>
-        <w:t xml:space="preserve"> </w:t>
-      </w:r>
+        <w:t>sByDate</w:t>
+      </w:r>
+      <w:proofErr w:type="spellEnd"/>
       <w:r>
         <w:rPr>
           <w:rFonts w:ascii="Helvetica" w:hAnsi="Helvetica" w:cs="Arial"/>
           <w:color w:val="000000"/>
           <w:szCs w:val="28"/>
         </w:rPr>
-        <w:t xml:space="preserve">This job is </w:t>
+        <w:t xml:space="preserve"> entry point exports all </w:t>
       </w:r>
       <w:r>
         <w:rPr>
@@ -2409,7 +2413,7 @@
           <w:color w:val="000000"/>
           <w:szCs w:val="28"/>
         </w:rPr>
-        <w:t>designed</w:t>
+        <w:t>customer orders that have been placed on X date (this date is configurable via site preference).</w:t>
       </w:r>
       <w:r>
         <w:rPr>
@@ -2417,88 +2421,86 @@
           <w:color w:val="000000"/>
           <w:szCs w:val="28"/>
         </w:rPr>
-        <w:t xml:space="preserve"> to be manually run in the event that order(s) from a specific date were not uploaded successfully in the past. The exported data is then automatically pushed to the </w:t>
-      </w:r>
-      <w:proofErr w:type="spellStart"/>
+        <w:t xml:space="preserve"> </w:t>
+      </w:r>
       <w:r>
         <w:rPr>
           <w:rFonts w:ascii="Helvetica" w:hAnsi="Helvetica" w:cs="Arial"/>
           <w:color w:val="000000"/>
           <w:szCs w:val="28"/>
         </w:rPr>
-        <w:t>TurnTo</w:t>
-      </w:r>
-      <w:proofErr w:type="spellEnd"/>
+        <w:t xml:space="preserve">This job is </w:t>
+      </w:r>
       <w:r>
         <w:rPr>
           <w:rFonts w:ascii="Helvetica" w:hAnsi="Helvetica" w:cs="Arial"/>
           <w:color w:val="000000"/>
           <w:szCs w:val="28"/>
         </w:rPr>
-        <w:t xml:space="preserve">® system via HTTP. A temporary file, named “exportOrder.txt”, is written to a </w:t>
-      </w:r>
-      <w:proofErr w:type="spellStart"/>
+        <w:t>designed</w:t>
+      </w:r>
       <w:r>
         <w:rPr>
           <w:rFonts w:ascii="Helvetica" w:hAnsi="Helvetica" w:cs="Arial"/>
           <w:color w:val="000000"/>
           <w:szCs w:val="28"/>
         </w:rPr>
-        <w:t>TurnTo</w:t>
-      </w:r>
-      <w:proofErr w:type="spellEnd"/>
+        <w:t xml:space="preserve"> to be manually run in the event that order(s) from a specific date were not uploaded successfully in the past. The exported data is then automatically pushed to the </w:t>
+      </w:r>
+      <w:proofErr w:type="spellStart"/>
       <w:r>
         <w:rPr>
           <w:rFonts w:ascii="Helvetica" w:hAnsi="Helvetica" w:cs="Arial"/>
           <w:color w:val="000000"/>
           <w:szCs w:val="28"/>
         </w:rPr>
-        <w:t xml:space="preserve"> folder within the Import/Export folder. </w:t>
-      </w:r>
-    </w:p>
-    <w:p>
-      <w:pPr>
-        <w:shd w:val="clear" w:color="auto" w:fill="FFFFFF"/>
-        <w:spacing w:before="150"/>
+        <w:t>TurnTo</w:t>
+      </w:r>
+      <w:proofErr w:type="spellEnd"/>
+      <w:r>
         <w:rPr>
           <w:rFonts w:ascii="Helvetica" w:hAnsi="Helvetica" w:cs="Arial"/>
           <w:color w:val="000000"/>
           <w:szCs w:val="28"/>
         </w:rPr>
-      </w:pPr>
+        <w:t xml:space="preserve">® system via HTTP. A temporary file, named “exportOrder.txt”, is written to a </w:t>
+      </w:r>
+      <w:proofErr w:type="spellStart"/>
       <w:r>
         <w:rPr>
           <w:rFonts w:ascii="Helvetica" w:hAnsi="Helvetica" w:cs="Arial"/>
           <w:color w:val="000000"/>
           <w:szCs w:val="28"/>
         </w:rPr>
-        <w:t>Example: “[</w:t>
-      </w:r>
-      <w:proofErr w:type="spellStart"/>
+        <w:t>TurnTo</w:t>
+      </w:r>
+      <w:proofErr w:type="spellEnd"/>
       <w:r>
         <w:rPr>
           <w:rFonts w:ascii="Helvetica" w:hAnsi="Helvetica" w:cs="Arial"/>
           <w:color w:val="000000"/>
           <w:szCs w:val="28"/>
         </w:rPr>
-        <w:t>your_sandbox_url</w:t>
-      </w:r>
-      <w:proofErr w:type="spellEnd"/>
-      <w:r>
+        <w:t xml:space="preserve"> folder within the Import/Export folder. </w:t>
+      </w:r>
+    </w:p>
+    <w:p>
+      <w:pPr>
+        <w:shd w:val="clear" w:color="auto" w:fill="FFFFFF"/>
+        <w:spacing w:before="150"/>
         <w:rPr>
           <w:rFonts w:ascii="Helvetica" w:hAnsi="Helvetica" w:cs="Arial"/>
           <w:color w:val="000000"/>
           <w:szCs w:val="28"/>
         </w:rPr>
-        <w:t>]</w:t>
-      </w:r>
+      </w:pPr>
       <w:r>
         <w:rPr>
           <w:rFonts w:ascii="Helvetica" w:hAnsi="Helvetica" w:cs="Arial"/>
           <w:color w:val="000000"/>
           <w:szCs w:val="28"/>
         </w:rPr>
-        <w:t>/Impex/</w:t>
+        <w:t>Example: “[</w:t>
       </w:r>
       <w:proofErr w:type="spellStart"/>
       <w:r>
@@ -2507,7 +2509,7 @@
           <w:color w:val="000000"/>
           <w:szCs w:val="28"/>
         </w:rPr>
-        <w:t>TurnTo</w:t>
+        <w:t>your_sandbox_url</w:t>
       </w:r>
       <w:proofErr w:type="spellEnd"/>
       <w:r>
@@ -2516,7 +2518,7 @@
           <w:color w:val="000000"/>
           <w:szCs w:val="28"/>
         </w:rPr>
-        <w:t>/</w:t>
+        <w:t>]</w:t>
       </w:r>
       <w:r>
         <w:rPr>
@@ -2524,7 +2526,61 @@
           <w:color w:val="000000"/>
           <w:szCs w:val="28"/>
         </w:rPr>
-        <w:t>[locale]/exportOrders.txt”</w:t>
+        <w:t>/</w:t>
+      </w:r>
+      <w:proofErr w:type="spellStart"/>
+      <w:r>
+        <w:rPr>
+          <w:rFonts w:ascii="Helvetica" w:hAnsi="Helvetica" w:cs="Arial"/>
+          <w:color w:val="000000"/>
+          <w:szCs w:val="28"/>
+        </w:rPr>
+        <w:t>Impex</w:t>
+      </w:r>
+      <w:proofErr w:type="spellEnd"/>
+      <w:r>
+        <w:rPr>
+          <w:rFonts w:ascii="Helvetica" w:hAnsi="Helvetica" w:cs="Arial"/>
+          <w:color w:val="000000"/>
+          <w:szCs w:val="28"/>
+        </w:rPr>
+        <w:t>/</w:t>
+      </w:r>
+      <w:proofErr w:type="spellStart"/>
+      <w:r>
+        <w:rPr>
+          <w:rFonts w:ascii="Helvetica" w:hAnsi="Helvetica" w:cs="Arial"/>
+          <w:color w:val="000000"/>
+          <w:szCs w:val="28"/>
+        </w:rPr>
+        <w:t>TurnTo</w:t>
+      </w:r>
+      <w:proofErr w:type="spellEnd"/>
+      <w:proofErr w:type="gramStart"/>
+      <w:r>
+        <w:rPr>
+          <w:rFonts w:ascii="Helvetica" w:hAnsi="Helvetica" w:cs="Arial"/>
+          <w:color w:val="000000"/>
+          <w:szCs w:val="28"/>
+        </w:rPr>
+        <w:t>/</w:t>
+      </w:r>
+      <w:r>
+        <w:rPr>
+          <w:rFonts w:ascii="Helvetica" w:hAnsi="Helvetica" w:cs="Arial"/>
+          <w:color w:val="000000"/>
+          <w:szCs w:val="28"/>
+        </w:rPr>
+        <w:t>[</w:t>
+      </w:r>
+      <w:proofErr w:type="gramEnd"/>
+      <w:r>
+        <w:rPr>
+          <w:rFonts w:ascii="Helvetica" w:hAnsi="Helvetica" w:cs="Arial"/>
+          <w:color w:val="000000"/>
+          <w:szCs w:val="28"/>
+        </w:rPr>
+        <w:t>locale]/exportOrders.txt”</w:t>
       </w:r>
     </w:p>
     <w:p>
@@ -2564,17 +2620,17 @@
     </w:p>
     <w:p>
       <w:pPr>
-        <w:pStyle w:val="a0"/>
-      </w:pPr>
-    </w:p>
-    <w:p>
-      <w:pPr>
-        <w:pStyle w:val="a0"/>
-      </w:pPr>
-    </w:p>
-    <w:p>
-      <w:pPr>
-        <w:pStyle w:val="5"/>
+        <w:pStyle w:val="NoSpacing"/>
+      </w:pPr>
+    </w:p>
+    <w:p>
+      <w:pPr>
+        <w:pStyle w:val="NoSpacing"/>
+      </w:pPr>
+    </w:p>
+    <w:p>
+      <w:pPr>
+        <w:pStyle w:val="Heading5"/>
       </w:pPr>
       <w:proofErr w:type="spellStart"/>
       <w:r>
@@ -2719,15 +2775,16 @@
           <w:color w:val="000000"/>
           <w:szCs w:val="28"/>
         </w:rPr>
-        <w:t>/Impex/TurnTo/</w:t>
-      </w:r>
+        <w:t>/Impex/TurnTo</w:t>
+      </w:r>
+      <w:proofErr w:type="gramStart"/>
       <w:r>
         <w:rPr>
           <w:rFonts w:ascii="Helvetica" w:hAnsi="Helvetica" w:cs="Arial"/>
           <w:color w:val="000000"/>
           <w:szCs w:val="28"/>
         </w:rPr>
-        <w:t>[</w:t>
+        <w:t>/</w:t>
       </w:r>
       <w:r>
         <w:rPr>
@@ -2735,15 +2792,16 @@
           <w:color w:val="000000"/>
           <w:szCs w:val="28"/>
         </w:rPr>
-        <w:t>/</w:t>
-      </w:r>
+        <w:t>[</w:t>
+      </w:r>
+      <w:proofErr w:type="gramEnd"/>
       <w:r>
         <w:rPr>
           <w:rFonts w:ascii="Helvetica" w:hAnsi="Helvetica" w:cs="Arial"/>
           <w:color w:val="000000"/>
           <w:szCs w:val="28"/>
         </w:rPr>
-        <w:t>[locale_with_same_site_key</w:t>
+        <w:t>/</w:t>
       </w:r>
       <w:r>
         <w:rPr>
@@ -2751,35 +2809,35 @@
           <w:color w:val="000000"/>
           <w:szCs w:val="28"/>
         </w:rPr>
-        <w:t>]/exportCatalog.txt”</w:t>
-      </w:r>
-    </w:p>
-    <w:p>
-      <w:pPr>
-        <w:shd w:val="clear" w:color="auto" w:fill="FFFFFF"/>
-        <w:spacing w:before="150"/>
+        <w:t>[locale_with_same_site_key</w:t>
+      </w:r>
+      <w:r>
         <w:rPr>
           <w:rFonts w:ascii="Helvetica" w:hAnsi="Helvetica" w:cs="Arial"/>
           <w:color w:val="000000"/>
           <w:szCs w:val="28"/>
         </w:rPr>
-      </w:pPr>
-      <w:r>
+        <w:t>]/exportCatalog.txt”</w:t>
+      </w:r>
+    </w:p>
+    <w:p>
+      <w:pPr>
+        <w:shd w:val="clear" w:color="auto" w:fill="FFFFFF"/>
+        <w:spacing w:before="150"/>
         <w:rPr>
           <w:rFonts w:ascii="Helvetica" w:hAnsi="Helvetica" w:cs="Arial"/>
           <w:color w:val="000000"/>
           <w:szCs w:val="28"/>
         </w:rPr>
-        <w:lastRenderedPageBreak/>
-        <w:t>The file is left on the files system after the job is finished.</w:t>
-      </w:r>
+      </w:pPr>
       <w:r>
         <w:rPr>
           <w:rFonts w:ascii="Helvetica" w:hAnsi="Helvetica" w:cs="Arial"/>
           <w:color w:val="000000"/>
           <w:szCs w:val="28"/>
         </w:rPr>
-        <w:t xml:space="preserve"> </w:t>
+        <w:lastRenderedPageBreak/>
+        <w:t>The file is left on the files system after the job is finished.</w:t>
       </w:r>
       <w:r>
         <w:rPr>
@@ -2787,95 +2845,103 @@
           <w:color w:val="000000"/>
           <w:szCs w:val="28"/>
         </w:rPr>
-        <w:t>The file is overwritten each time the export job is run.</w:t>
-      </w:r>
-    </w:p>
-    <w:p>
-      <w:pPr>
-        <w:pStyle w:val="a0"/>
-      </w:pPr>
-    </w:p>
-    <w:p>
-      <w:pPr>
-        <w:pStyle w:val="a0"/>
-      </w:pPr>
-    </w:p>
-    <w:p>
-      <w:pPr>
-        <w:pStyle w:val="a0"/>
-      </w:pPr>
-    </w:p>
-    <w:p>
-      <w:pPr>
-        <w:pStyle w:val="5"/>
-      </w:pPr>
-      <w:proofErr w:type="spellStart"/>
-      <w:r>
-        <w:t>ImportAverageRatings</w:t>
-      </w:r>
-      <w:proofErr w:type="spellEnd"/>
-    </w:p>
-    <w:p>
-      <w:pPr>
-        <w:shd w:val="clear" w:color="auto" w:fill="FFFFFF"/>
-        <w:spacing w:before="150"/>
+        <w:t xml:space="preserve"> </w:t>
+      </w:r>
+      <w:r>
         <w:rPr>
           <w:rFonts w:ascii="Helvetica" w:hAnsi="Helvetica" w:cs="Arial"/>
           <w:color w:val="000000"/>
           <w:szCs w:val="28"/>
         </w:rPr>
-      </w:pPr>
-      <w:r>
+        <w:t>The file is overwritten each time the export job is run.</w:t>
+      </w:r>
+    </w:p>
+    <w:p>
+      <w:pPr>
+        <w:pStyle w:val="NoSpacing"/>
+      </w:pPr>
+    </w:p>
+    <w:p>
+      <w:pPr>
+        <w:pStyle w:val="NoSpacing"/>
+      </w:pPr>
+    </w:p>
+    <w:p>
+      <w:pPr>
+        <w:pStyle w:val="NoSpacing"/>
+      </w:pPr>
+    </w:p>
+    <w:p>
+      <w:pPr>
+        <w:pStyle w:val="Heading5"/>
+      </w:pPr>
+      <w:proofErr w:type="spellStart"/>
+      <w:r>
+        <w:t>ImportAverageRatings</w:t>
+      </w:r>
+      <w:proofErr w:type="spellEnd"/>
+    </w:p>
+    <w:p>
+      <w:pPr>
+        <w:shd w:val="clear" w:color="auto" w:fill="FFFFFF"/>
+        <w:spacing w:before="150"/>
         <w:rPr>
           <w:rFonts w:ascii="Helvetica" w:hAnsi="Helvetica" w:cs="Arial"/>
           <w:color w:val="000000"/>
           <w:szCs w:val="28"/>
         </w:rPr>
-        <w:t xml:space="preserve">The </w:t>
-      </w:r>
-      <w:proofErr w:type="spellStart"/>
+      </w:pPr>
       <w:r>
         <w:rPr>
           <w:rFonts w:ascii="Helvetica" w:hAnsi="Helvetica" w:cs="Arial"/>
           <w:color w:val="000000"/>
           <w:szCs w:val="28"/>
         </w:rPr>
-        <w:t>ImportAverageRatings</w:t>
-      </w:r>
-      <w:proofErr w:type="spellEnd"/>
+        <w:t xml:space="preserve">The </w:t>
+      </w:r>
+      <w:proofErr w:type="spellStart"/>
       <w:r>
         <w:rPr>
           <w:rFonts w:ascii="Helvetica" w:hAnsi="Helvetica" w:cs="Arial"/>
           <w:color w:val="000000"/>
           <w:szCs w:val="28"/>
         </w:rPr>
-        <w:t xml:space="preserve"> entry point imports all of the average star ratings for your product SKUs from the S</w:t>
-      </w:r>
+        <w:t>ImportAverageRatings</w:t>
+      </w:r>
+      <w:proofErr w:type="spellEnd"/>
       <w:r>
         <w:rPr>
           <w:rFonts w:ascii="Helvetica" w:hAnsi="Helvetica" w:cs="Arial"/>
           <w:color w:val="000000"/>
           <w:szCs w:val="28"/>
         </w:rPr>
-        <w:t>KU-to-Average Star Rating Feed. This data is only used for attribute refinements on pages such as search results and category landing.</w:t>
-      </w:r>
-    </w:p>
-    <w:p>
-      <w:pPr>
-        <w:shd w:val="clear" w:color="auto" w:fill="FFFFFF"/>
-        <w:spacing w:before="150"/>
+        <w:t xml:space="preserve"> entry point imports all of the average star ratings for your product SKUs from the S</w:t>
+      </w:r>
+      <w:r>
         <w:rPr>
           <w:rFonts w:ascii="Helvetica" w:hAnsi="Helvetica" w:cs="Arial"/>
           <w:color w:val="000000"/>
           <w:szCs w:val="28"/>
         </w:rPr>
-      </w:pPr>
-      <w:r>
+        <w:t>KU-to-Average Star Rating Feed. This data is only used for attribute refinements on pages such as search results and category landing.</w:t>
+      </w:r>
+    </w:p>
+    <w:p>
+      <w:pPr>
+        <w:shd w:val="clear" w:color="auto" w:fill="FFFFFF"/>
+        <w:spacing w:before="150"/>
         <w:rPr>
           <w:rFonts w:ascii="Helvetica" w:hAnsi="Helvetica" w:cs="Arial"/>
           <w:color w:val="000000"/>
           <w:szCs w:val="28"/>
         </w:rPr>
+      </w:pPr>
+      <w:r>
+        <w:rPr>
+          <w:rFonts w:ascii="Helvetica" w:hAnsi="Helvetica" w:cs="Arial"/>
+          <w:color w:val="000000"/>
+          <w:szCs w:val="28"/>
+        </w:rPr>
         <w:t>All data is reset before the import.</w:t>
       </w:r>
     </w:p>
@@ -2936,17 +3002,17 @@
     </w:p>
     <w:p>
       <w:pPr>
-        <w:pStyle w:val="a0"/>
-      </w:pPr>
-    </w:p>
-    <w:p>
-      <w:pPr>
-        <w:pStyle w:val="a0"/>
-      </w:pPr>
-    </w:p>
-    <w:p>
-      <w:pPr>
-        <w:pStyle w:val="5"/>
+        <w:pStyle w:val="NoSpacing"/>
+      </w:pPr>
+    </w:p>
+    <w:p>
+      <w:pPr>
+        <w:pStyle w:val="NoSpacing"/>
+      </w:pPr>
+    </w:p>
+    <w:p>
+      <w:pPr>
+        <w:pStyle w:val="Heading5"/>
       </w:pPr>
       <w:proofErr w:type="spellStart"/>
       <w:r>
@@ -3064,6 +3130,283 @@
       </w:r>
     </w:p>
     <w:p/>
+    <w:p>
+      <w:pPr>
+        <w:shd w:val="clear" w:color="auto" w:fill="FFFFFF"/>
+        <w:spacing w:before="150"/>
+        <w:rPr>
+          <w:rFonts w:ascii="Helvetica" w:hAnsi="Helvetica" w:cs="Arial"/>
+          <w:color w:val="000000"/>
+          <w:szCs w:val="28"/>
+        </w:rPr>
+      </w:pPr>
+      <w:r>
+        <w:rPr>
+          <w:rFonts w:ascii="Helvetica" w:hAnsi="Helvetica" w:cs="Arial"/>
+          <w:color w:val="000000"/>
+          <w:szCs w:val="28"/>
+        </w:rPr>
+        <w:t>NOTE:  Th</w:t>
+      </w:r>
+      <w:r>
+        <w:rPr>
+          <w:rFonts w:ascii="Helvetica" w:hAnsi="Helvetica" w:cs="Arial"/>
+          <w:color w:val="000000"/>
+          <w:szCs w:val="28"/>
+        </w:rPr>
+        <w:t xml:space="preserve">e update </w:t>
+      </w:r>
+      <w:r>
+        <w:rPr>
+          <w:rFonts w:ascii="Helvetica" w:hAnsi="Helvetica" w:cs="Arial"/>
+          <w:color w:val="000000"/>
+          <w:szCs w:val="28"/>
+        </w:rPr>
+        <w:t>feed</w:t>
+      </w:r>
+      <w:r>
+        <w:rPr>
+          <w:rFonts w:ascii="Helvetica" w:hAnsi="Helvetica" w:cs="Arial"/>
+          <w:color w:val="000000"/>
+          <w:szCs w:val="28"/>
+        </w:rPr>
+        <w:t>s</w:t>
+      </w:r>
+      <w:r>
+        <w:rPr>
+          <w:rFonts w:ascii="Helvetica" w:hAnsi="Helvetica" w:cs="Arial"/>
+          <w:color w:val="000000"/>
+          <w:szCs w:val="28"/>
+        </w:rPr>
+        <w:t xml:space="preserve"> run by attempting to process all products in the incoming file.  If there are problems updating any of the </w:t>
+      </w:r>
+      <w:r>
+        <w:rPr>
+          <w:rFonts w:ascii="Helvetica" w:hAnsi="Helvetica" w:cs="Arial"/>
+          <w:color w:val="000000"/>
+          <w:szCs w:val="28"/>
+        </w:rPr>
+        <w:t>product records</w:t>
+      </w:r>
+      <w:r>
+        <w:rPr>
+          <w:rFonts w:ascii="Helvetica" w:hAnsi="Helvetica" w:cs="Arial"/>
+          <w:color w:val="000000"/>
+          <w:szCs w:val="28"/>
+        </w:rPr>
+        <w:t xml:space="preserve"> due to locking or database </w:t>
+      </w:r>
+      <w:r>
+        <w:rPr>
+          <w:rFonts w:ascii="Helvetica" w:hAnsi="Helvetica" w:cs="Arial"/>
+          <w:color w:val="000000"/>
+          <w:szCs w:val="28"/>
+        </w:rPr>
+        <w:t>availability</w:t>
+      </w:r>
+      <w:r>
+        <w:rPr>
+          <w:rFonts w:ascii="Helvetica" w:hAnsi="Helvetica" w:cs="Arial"/>
+          <w:color w:val="000000"/>
+          <w:szCs w:val="28"/>
+        </w:rPr>
+        <w:t xml:space="preserve"> the offending SKU will be logged to the job log file and the job will continue processing the next products.  If at least one product level error occurred the job will complete but in </w:t>
+      </w:r>
+      <w:proofErr w:type="gramStart"/>
+      <w:r>
+        <w:rPr>
+          <w:rFonts w:ascii="Helvetica" w:hAnsi="Helvetica" w:cs="Arial"/>
+          <w:color w:val="000000"/>
+          <w:szCs w:val="28"/>
+        </w:rPr>
+        <w:t>a</w:t>
+      </w:r>
+      <w:proofErr w:type="gramEnd"/>
+      <w:r>
+        <w:rPr>
+          <w:rFonts w:ascii="Helvetica" w:hAnsi="Helvetica" w:cs="Arial"/>
+          <w:color w:val="000000"/>
+          <w:szCs w:val="28"/>
+        </w:rPr>
+        <w:t xml:space="preserve"> “ERROR” state.  In this case the job logs should be examined to determine the impacted product ids.  This may require the job to be manually run at a time when the resources are available.</w:t>
+      </w:r>
+    </w:p>
+    <w:p>
+      <w:pPr>
+        <w:pStyle w:val="NoSpacing"/>
+      </w:pPr>
+    </w:p>
+    <w:p>
+      <w:pPr>
+        <w:pStyle w:val="NoSpacing"/>
+      </w:pPr>
+      <w:proofErr w:type="spellStart"/>
+      <w:proofErr w:type="gramStart"/>
+      <w:r>
+        <w:rPr>
+          <w:rStyle w:val="pl-smi"/>
+          <w:rFonts w:ascii="Consolas" w:hAnsi="Consolas"/>
+          <w:color w:val="24292E"/>
+          <w:sz w:val="18"/>
+          <w:szCs w:val="18"/>
+        </w:rPr>
+        <w:t>Logger</w:t>
+      </w:r>
+      <w:r>
+        <w:rPr>
+          <w:rStyle w:val="blob-code-inner"/>
+          <w:rFonts w:ascii="Consolas" w:hAnsi="Consolas"/>
+          <w:color w:val="24292E"/>
+          <w:sz w:val="18"/>
+          <w:szCs w:val="18"/>
+        </w:rPr>
+        <w:t>.</w:t>
+      </w:r>
+      <w:r>
+        <w:rPr>
+          <w:rStyle w:val="pl-en"/>
+          <w:rFonts w:ascii="Consolas" w:hAnsi="Consolas"/>
+          <w:color w:val="6F42C1"/>
+          <w:sz w:val="18"/>
+          <w:szCs w:val="18"/>
+        </w:rPr>
+        <w:t>error</w:t>
+      </w:r>
+      <w:proofErr w:type="spellEnd"/>
+      <w:r>
+        <w:rPr>
+          <w:rStyle w:val="blob-code-inner"/>
+          <w:rFonts w:ascii="Consolas" w:hAnsi="Consolas"/>
+          <w:color w:val="24292E"/>
+          <w:sz w:val="18"/>
+          <w:szCs w:val="18"/>
+        </w:rPr>
+        <w:t>(</w:t>
+      </w:r>
+      <w:proofErr w:type="gramEnd"/>
+      <w:r>
+        <w:rPr>
+          <w:rStyle w:val="pl-pds"/>
+          <w:rFonts w:ascii="Consolas" w:hAnsi="Consolas"/>
+          <w:color w:val="032F62"/>
+          <w:sz w:val="18"/>
+          <w:szCs w:val="18"/>
+        </w:rPr>
+        <w:t>'</w:t>
+      </w:r>
+      <w:r>
+        <w:rPr>
+          <w:rStyle w:val="pl-s"/>
+          <w:rFonts w:ascii="Consolas" w:hAnsi="Consolas"/>
+          <w:color w:val="032F62"/>
+          <w:sz w:val="18"/>
+          <w:szCs w:val="18"/>
+        </w:rPr>
+        <w:t>Product SKU {0} failed to update due to {1}</w:t>
+      </w:r>
+      <w:r>
+        <w:rPr>
+          <w:rStyle w:val="pl-pds"/>
+          <w:rFonts w:ascii="Consolas" w:hAnsi="Consolas"/>
+          <w:color w:val="032F62"/>
+          <w:sz w:val="18"/>
+          <w:szCs w:val="18"/>
+        </w:rPr>
+        <w:t>'</w:t>
+      </w:r>
+      <w:r>
+        <w:rPr>
+          <w:rStyle w:val="blob-code-inner"/>
+          <w:rFonts w:ascii="Consolas" w:hAnsi="Consolas"/>
+          <w:color w:val="24292E"/>
+          <w:sz w:val="18"/>
+          <w:szCs w:val="18"/>
+        </w:rPr>
+        <w:t xml:space="preserve">, </w:t>
+      </w:r>
+      <w:r>
+        <w:rPr>
+          <w:rStyle w:val="pl-smi"/>
+          <w:rFonts w:ascii="Consolas" w:hAnsi="Consolas"/>
+          <w:color w:val="24292E"/>
+          <w:sz w:val="18"/>
+          <w:szCs w:val="18"/>
+        </w:rPr>
+        <w:t>product</w:t>
+      </w:r>
+      <w:r>
+        <w:rPr>
+          <w:rStyle w:val="blob-code-inner"/>
+          <w:rFonts w:ascii="Consolas" w:hAnsi="Consolas"/>
+          <w:color w:val="24292E"/>
+          <w:sz w:val="18"/>
+          <w:szCs w:val="18"/>
+        </w:rPr>
+        <w:t>.</w:t>
+      </w:r>
+      <w:r>
+        <w:rPr>
+          <w:rStyle w:val="pl-c1"/>
+          <w:rFonts w:ascii="Consolas" w:hAnsi="Consolas"/>
+          <w:color w:val="005CC5"/>
+          <w:sz w:val="18"/>
+          <w:szCs w:val="18"/>
+        </w:rPr>
+        <w:t>ID</w:t>
+      </w:r>
+      <w:r>
+        <w:rPr>
+          <w:rStyle w:val="blob-code-inner"/>
+          <w:rFonts w:ascii="Consolas" w:hAnsi="Consolas"/>
+          <w:color w:val="24292E"/>
+          <w:sz w:val="18"/>
+          <w:szCs w:val="18"/>
+        </w:rPr>
+        <w:t xml:space="preserve">, </w:t>
+      </w:r>
+      <w:proofErr w:type="spellStart"/>
+      <w:r>
+        <w:rPr>
+          <w:rStyle w:val="pl-smi"/>
+          <w:rFonts w:ascii="Consolas" w:hAnsi="Consolas"/>
+          <w:color w:val="24292E"/>
+          <w:sz w:val="18"/>
+          <w:szCs w:val="18"/>
+        </w:rPr>
+        <w:t>e</w:t>
+      </w:r>
+      <w:r>
+        <w:rPr>
+          <w:rStyle w:val="blob-code-inner"/>
+          <w:rFonts w:ascii="Consolas" w:hAnsi="Consolas"/>
+          <w:color w:val="24292E"/>
+          <w:sz w:val="18"/>
+          <w:szCs w:val="18"/>
+        </w:rPr>
+        <w:t>.</w:t>
+      </w:r>
+      <w:r>
+        <w:rPr>
+          <w:rStyle w:val="pl-smi"/>
+          <w:rFonts w:ascii="Consolas" w:hAnsi="Consolas"/>
+          <w:color w:val="24292E"/>
+          <w:sz w:val="18"/>
+          <w:szCs w:val="18"/>
+        </w:rPr>
+        <w:t>message</w:t>
+      </w:r>
+      <w:proofErr w:type="spellEnd"/>
+      <w:r>
+        <w:rPr>
+          <w:rStyle w:val="blob-code-inner"/>
+          <w:rFonts w:ascii="Consolas" w:hAnsi="Consolas"/>
+          <w:color w:val="24292E"/>
+          <w:sz w:val="18"/>
+          <w:szCs w:val="18"/>
+        </w:rPr>
+        <w:t>);</w:t>
+      </w:r>
+    </w:p>
     <w:p>
       <w:pPr>
         <w:spacing w:after="160" w:line="259" w:lineRule="auto"/>
@@ -3077,114 +3420,90 @@
     </w:p>
     <w:p>
       <w:pPr>
-        <w:pStyle w:val="a0"/>
-      </w:pPr>
-    </w:p>
-    <w:p>
-      <w:pPr>
-        <w:pStyle w:val="a0"/>
-      </w:pPr>
-    </w:p>
-    <w:p>
-      <w:pPr>
-        <w:pStyle w:val="a0"/>
-      </w:pPr>
-    </w:p>
-    <w:p>
-      <w:pPr>
-        <w:pStyle w:val="a0"/>
-      </w:pPr>
-    </w:p>
-    <w:p>
-      <w:pPr>
-        <w:pStyle w:val="a0"/>
-      </w:pPr>
-    </w:p>
-    <w:p>
-      <w:pPr>
-        <w:pStyle w:val="a0"/>
-      </w:pPr>
-    </w:p>
-    <w:p>
-      <w:pPr>
-        <w:pStyle w:val="a0"/>
-      </w:pPr>
-    </w:p>
-    <w:p>
-      <w:pPr>
-        <w:pStyle w:val="a0"/>
-      </w:pPr>
-    </w:p>
-    <w:p>
-      <w:pPr>
-        <w:pStyle w:val="a0"/>
-      </w:pPr>
-    </w:p>
-    <w:p>
-      <w:pPr>
-        <w:pStyle w:val="a0"/>
-      </w:pPr>
-    </w:p>
-    <w:p>
-      <w:pPr>
-        <w:pStyle w:val="a0"/>
-      </w:pPr>
-    </w:p>
-    <w:p>
-      <w:pPr>
-        <w:pStyle w:val="a0"/>
-      </w:pPr>
-    </w:p>
-    <w:p>
-      <w:pPr>
-        <w:pStyle w:val="a0"/>
-      </w:pPr>
-    </w:p>
-    <w:p>
-      <w:pPr>
-        <w:pStyle w:val="a0"/>
-      </w:pPr>
-    </w:p>
-    <w:p>
-      <w:pPr>
-        <w:pStyle w:val="a0"/>
-      </w:pPr>
-    </w:p>
-    <w:p>
-      <w:pPr>
-        <w:pStyle w:val="a0"/>
-      </w:pPr>
-    </w:p>
-    <w:p>
-      <w:pPr>
-        <w:pStyle w:val="a0"/>
-      </w:pPr>
-    </w:p>
-    <w:p>
-      <w:pPr>
-        <w:pStyle w:val="a0"/>
-      </w:pPr>
-    </w:p>
-    <w:p>
-      <w:pPr>
-        <w:pStyle w:val="a0"/>
-      </w:pPr>
-    </w:p>
-    <w:p>
-      <w:pPr>
-        <w:pStyle w:val="2"/>
-      </w:pPr>
-      <w:bookmarkStart w:id="5" w:name="_Toc469044332"/>
-      <w:bookmarkStart w:id="6" w:name="_Toc414521686"/>
+        <w:pStyle w:val="NoSpacing"/>
+      </w:pPr>
+      <w:r>
+        <w:lastRenderedPageBreak/>
+        <w:t>The log files can be found in Business Manager here:</w:t>
+      </w:r>
+      <w:r>
+        <w:rPr>
+          <w:noProof/>
+        </w:rPr>
+        <w:drawing>
+          <wp:inline distT="0" distB="0" distL="0" distR="0" wp14:anchorId="08CF96D9" wp14:editId="1EDAADB2">
+            <wp:extent cx="5943600" cy="2666365"/>
+            <wp:effectExtent l="0" t="0" r="0" b="635"/>
+            <wp:docPr id="21" name="Picture 21"/>
+            <wp:cNvGraphicFramePr>
+              <a:graphicFrameLocks xmlns:a="http://schemas.openxmlformats.org/drawingml/2006/main" noChangeAspect="1"/>
+            </wp:cNvGraphicFramePr>
+            <a:graphic xmlns:a="http://schemas.openxmlformats.org/drawingml/2006/main">
+              <a:graphicData uri="http://schemas.openxmlformats.org/drawingml/2006/picture">
+                <pic:pic xmlns:pic="http://schemas.openxmlformats.org/drawingml/2006/picture">
+                  <pic:nvPicPr>
+                    <pic:cNvPr id="1" name=""/>
+                    <pic:cNvPicPr/>
+                  </pic:nvPicPr>
+                  <pic:blipFill>
+                    <a:blip r:embed="rId10"/>
+                    <a:stretch>
+                      <a:fillRect/>
+                    </a:stretch>
+                  </pic:blipFill>
+                  <pic:spPr>
+                    <a:xfrm>
+                      <a:off x="0" y="0"/>
+                      <a:ext cx="5943600" cy="2666365"/>
+                    </a:xfrm>
+                    <a:prstGeom prst="rect">
+                      <a:avLst/>
+                    </a:prstGeom>
+                  </pic:spPr>
+                </pic:pic>
+              </a:graphicData>
+            </a:graphic>
+          </wp:inline>
+        </w:drawing>
+      </w:r>
+    </w:p>
+    <w:p>
+      <w:pPr>
+        <w:pStyle w:val="NoSpacing"/>
+      </w:pPr>
+    </w:p>
+    <w:p>
+      <w:pPr>
+        <w:pStyle w:val="NoSpacing"/>
+      </w:pPr>
+    </w:p>
+    <w:p>
+      <w:pPr>
+        <w:pStyle w:val="NoSpacing"/>
+      </w:pPr>
+      <w:bookmarkStart w:id="5" w:name="_GoBack"/>
+      <w:bookmarkEnd w:id="5"/>
+    </w:p>
+    <w:p>
+      <w:pPr>
+        <w:pStyle w:val="NoSpacing"/>
+      </w:pPr>
+    </w:p>
+    <w:p>
+      <w:pPr>
+        <w:pStyle w:val="Heading2"/>
+      </w:pPr>
+      <w:bookmarkStart w:id="6" w:name="_Toc469044332"/>
+      <w:bookmarkStart w:id="7" w:name="_Toc414521686"/>
       <w:r>
         <w:t>Configuration</w:t>
       </w:r>
-      <w:bookmarkEnd w:id="5"/>
       <w:bookmarkEnd w:id="6"/>
-    </w:p>
-    <w:p>
-      <w:pPr>
-        <w:pStyle w:val="a0"/>
+      <w:bookmarkEnd w:id="7"/>
+    </w:p>
+    <w:p>
+      <w:pPr>
+        <w:pStyle w:val="NoSpacing"/>
         <w:rPr>
           <w:noProof/>
         </w:rPr>
@@ -3252,7 +3571,7 @@
           </mc:Choice>
           <mc:Fallback>
             <w:pict>
-              <v:line w14:anchorId="7E95A47C" id="Straight Connector 3" o:spid="_x0000_s1026" style="position:absolute;z-index:251662336;visibility:visible;mso-wrap-style:square;mso-width-percent:0;mso-height-percent:0;mso-wrap-distance-left:9pt;mso-wrap-distance-top:0;mso-wrap-distance-right:9pt;mso-wrap-distance-bottom:0;mso-position-horizontal:absolute;mso-position-horizontal-relative:text;mso-position-vertical:absolute;mso-position-vertical-relative:page;mso-width-percent:0;mso-height-percent:0;mso-width-relative:margin;mso-height-relative:margin" from="0,108pt" to="459.35pt,108pt" o:gfxdata="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" strokecolor="#5b9bd5 [3204]" strokeweight="2.75pt">
+              <v:line w14:anchorId="5747CCA6" id="Straight Connector 3" o:spid="_x0000_s1026" style="position:absolute;z-index:251662336;visibility:visible;mso-wrap-style:square;mso-width-percent:0;mso-height-percent:0;mso-wrap-distance-left:9pt;mso-wrap-distance-top:0;mso-wrap-distance-right:9pt;mso-wrap-distance-bottom:0;mso-position-horizontal:absolute;mso-position-horizontal-relative:text;mso-position-vertical:absolute;mso-position-vertical-relative:page;mso-width-percent:0;mso-height-percent:0;mso-width-relative:margin;mso-height-relative:margin" from="0,108pt" to="459.35pt,108pt" o:gfxdata="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" strokecolor="#5b9bd5 [3204]" strokeweight="2.75pt">
                 <v:stroke joinstyle="miter"/>
                 <w10:wrap anchory="page"/>
               </v:line>
@@ -3263,7 +3582,7 @@
     </w:p>
     <w:p>
       <w:pPr>
-        <w:pStyle w:val="a0"/>
+        <w:pStyle w:val="NoSpacing"/>
         <w:rPr>
           <w:noProof/>
         </w:rPr>
@@ -3271,26 +3590,26 @@
     </w:p>
     <w:p>
       <w:pPr>
-        <w:pStyle w:val="3"/>
+        <w:pStyle w:val="Heading3"/>
         <w:rPr>
           <w:noProof/>
         </w:rPr>
       </w:pPr>
-      <w:bookmarkStart w:id="7" w:name="_Toc469044333"/>
-      <w:bookmarkStart w:id="8" w:name="_Toc414521687"/>
+      <w:bookmarkStart w:id="8" w:name="_Toc469044333"/>
+      <w:bookmarkStart w:id="9" w:name="_Toc414521687"/>
       <w:r>
         <w:rPr>
           <w:noProof/>
         </w:rPr>
         <w:t>Setting Up Your Site</w:t>
       </w:r>
-      <w:bookmarkEnd w:id="7"/>
       <w:bookmarkEnd w:id="8"/>
+      <w:bookmarkEnd w:id="9"/>
     </w:p>
     <w:p/>
     <w:p>
       <w:pPr>
-        <w:pStyle w:val="a8"/>
+        <w:pStyle w:val="ListParagraph"/>
         <w:numPr>
           <w:ilvl w:val="0"/>
           <w:numId w:val="1"/>
@@ -3310,10 +3629,10 @@
       <w:r>
         <w:t xml:space="preserve"> </w:t>
       </w:r>
-      <w:hyperlink r:id="rId10" w:history="1">
+      <w:hyperlink r:id="rId11" w:history="1">
         <w:r>
           <w:rPr>
-            <w:rStyle w:val="a9"/>
+            <w:rStyle w:val="Hyperlink"/>
           </w:rPr>
           <w:t>www.turnto.com/register</w:t>
         </w:r>
@@ -3327,7 +3646,7 @@
     </w:p>
     <w:p>
       <w:pPr>
-        <w:pStyle w:val="a8"/>
+        <w:pStyle w:val="ListParagraph"/>
         <w:numPr>
           <w:ilvl w:val="0"/>
           <w:numId w:val="1"/>
@@ -3347,10 +3666,10 @@
       <w:r>
         <w:t xml:space="preserve"> </w:t>
       </w:r>
-      <w:hyperlink r:id="rId11" w:history="1">
+      <w:hyperlink r:id="rId12" w:history="1">
         <w:r>
           <w:rPr>
-            <w:rStyle w:val="a9"/>
+            <w:rStyle w:val="Hyperlink"/>
           </w:rPr>
           <w:t>turnto.com</w:t>
         </w:r>
@@ -3364,7 +3683,7 @@
     </w:p>
     <w:p>
       <w:pPr>
-        <w:pStyle w:val="a8"/>
+        <w:pStyle w:val="ListParagraph"/>
         <w:numPr>
           <w:ilvl w:val="0"/>
           <w:numId w:val="1"/>
@@ -3392,7 +3711,7 @@
     </w:p>
     <w:p>
       <w:pPr>
-        <w:pStyle w:val="a8"/>
+        <w:pStyle w:val="ListParagraph"/>
         <w:numPr>
           <w:ilvl w:val="0"/>
           <w:numId w:val="1"/>
@@ -3404,7 +3723,7 @@
     </w:p>
     <w:p>
       <w:pPr>
-        <w:pStyle w:val="a8"/>
+        <w:pStyle w:val="ListParagraph"/>
         <w:numPr>
           <w:ilvl w:val="1"/>
           <w:numId w:val="1"/>
@@ -3422,7 +3741,7 @@
     </w:p>
     <w:p>
       <w:pPr>
-        <w:pStyle w:val="a8"/>
+        <w:pStyle w:val="ListParagraph"/>
         <w:numPr>
           <w:ilvl w:val="1"/>
           <w:numId w:val="1"/>
@@ -3434,7 +3753,7 @@
     </w:p>
     <w:p>
       <w:pPr>
-        <w:pStyle w:val="a8"/>
+        <w:pStyle w:val="ListParagraph"/>
         <w:numPr>
           <w:ilvl w:val="1"/>
           <w:numId w:val="1"/>
@@ -3454,19 +3773,20 @@
     </w:p>
     <w:p>
       <w:pPr>
-        <w:pStyle w:val="a8"/>
+        <w:pStyle w:val="ListParagraph"/>
         <w:numPr>
           <w:ilvl w:val="1"/>
           <w:numId w:val="1"/>
         </w:numPr>
       </w:pPr>
       <w:r>
+        <w:lastRenderedPageBreak/>
         <w:t>Click the "Settings" tab.</w:t>
       </w:r>
     </w:p>
     <w:p>
       <w:pPr>
-        <w:pStyle w:val="a8"/>
+        <w:pStyle w:val="ListParagraph"/>
         <w:numPr>
           <w:ilvl w:val="1"/>
           <w:numId w:val="1"/>
@@ -3488,11 +3808,7 @@
         <w:t>int_turnto_core</w:t>
       </w:r>
       <w:r>
-        <w:t>_v</w:t>
-      </w:r>
-      <w:proofErr w:type="gramStart"/>
-      <w:r>
-        <w:t>5</w:t>
+        <w:t>_v5</w:t>
       </w:r>
       <w:r>
         <w:t>:</w:t>
@@ -3500,7 +3816,6 @@
       <w:r>
         <w:t>[</w:t>
       </w:r>
-      <w:proofErr w:type="gramEnd"/>
       <w:r>
         <w:t>site_siteid]:</w:t>
       </w:r>
@@ -3510,7 +3825,7 @@
     </w:p>
     <w:p>
       <w:pPr>
-        <w:pStyle w:val="a8"/>
+        <w:pStyle w:val="ListParagraph"/>
         <w:ind w:left="1440"/>
         <w:rPr>
           <w:b/>
@@ -3527,7 +3842,7 @@
     </w:p>
     <w:p>
       <w:pPr>
-        <w:pStyle w:val="a8"/>
+        <w:pStyle w:val="ListParagraph"/>
         <w:numPr>
           <w:ilvl w:val="1"/>
           <w:numId w:val="1"/>
@@ -3539,7 +3854,7 @@
     </w:p>
     <w:p>
       <w:pPr>
-        <w:pStyle w:val="a8"/>
+        <w:pStyle w:val="ListParagraph"/>
         <w:numPr>
           <w:ilvl w:val="0"/>
           <w:numId w:val="1"/>
@@ -3554,21 +3869,17 @@
       </w:r>
       <w:proofErr w:type="spellEnd"/>
       <w:r>
-        <w:t xml:space="preserve">”. This will </w:t>
-      </w:r>
-      <w:r>
-        <w:lastRenderedPageBreak/>
-        <w:t>need to be downloaded from the SFCC repo and added to your workspace.</w:t>
-      </w:r>
-    </w:p>
-    <w:p>
-      <w:pPr>
-        <w:pStyle w:val="a8"/>
+        <w:t>”. This will need to be downloaded from the SFCC repo and added to your workspace.</w:t>
+      </w:r>
+    </w:p>
+    <w:p>
+      <w:pPr>
+        <w:pStyle w:val="ListParagraph"/>
       </w:pPr>
       <w:r>
         <w:t xml:space="preserve">SFCC repo -&gt; </w:t>
       </w:r>
-      <w:hyperlink r:id="rId12" w:history="1">
+      <w:hyperlink r:id="rId13" w:history="1">
         <w:r>
           <w:t>https://github.com/SalesforceCommerceCloud/job-components</w:t>
         </w:r>
@@ -3579,7 +3890,7 @@
     </w:p>
     <w:p>
       <w:pPr>
-        <w:pStyle w:val="a8"/>
+        <w:pStyle w:val="ListParagraph"/>
       </w:pPr>
       <w:r>
         <w:t>*If you do not have access to the above link, you will need to submit an SFCC ticket to gain access</w:t>
@@ -3587,7 +3898,7 @@
     </w:p>
     <w:p>
       <w:pPr>
-        <w:pStyle w:val="a8"/>
+        <w:pStyle w:val="ListParagraph"/>
         <w:numPr>
           <w:ilvl w:val="0"/>
           <w:numId w:val="1"/>
@@ -3599,7 +3910,7 @@
     </w:p>
     <w:p>
       <w:pPr>
-        <w:pStyle w:val="a8"/>
+        <w:pStyle w:val="ListParagraph"/>
         <w:numPr>
           <w:ilvl w:val="1"/>
           <w:numId w:val="1"/>
@@ -3617,7 +3928,7 @@
     </w:p>
     <w:p>
       <w:pPr>
-        <w:pStyle w:val="a8"/>
+        <w:pStyle w:val="ListParagraph"/>
         <w:numPr>
           <w:ilvl w:val="1"/>
           <w:numId w:val="1"/>
@@ -3629,7 +3940,7 @@
     </w:p>
     <w:p>
       <w:pPr>
-        <w:pStyle w:val="a8"/>
+        <w:pStyle w:val="ListParagraph"/>
         <w:numPr>
           <w:ilvl w:val="1"/>
           <w:numId w:val="1"/>
@@ -3641,7 +3952,7 @@
     </w:p>
     <w:p>
       <w:pPr>
-        <w:pStyle w:val="a8"/>
+        <w:pStyle w:val="ListParagraph"/>
         <w:numPr>
           <w:ilvl w:val="1"/>
           <w:numId w:val="1"/>
@@ -3665,22 +3976,14 @@
     </w:p>
     <w:p>
       <w:pPr>
-        <w:pStyle w:val="a8"/>
+        <w:pStyle w:val="ListParagraph"/>
         <w:numPr>
           <w:ilvl w:val="1"/>
           <w:numId w:val="1"/>
         </w:numPr>
       </w:pPr>
       <w:r>
-        <w:t>int_turnto_core_v</w:t>
-      </w:r>
-      <w:proofErr w:type="gramStart"/>
-      <w:r>
-        <w:t>5:bc</w:t>
-      </w:r>
-      <w:proofErr w:type="gramEnd"/>
-      <w:r>
-        <w:t>_job_components</w:t>
+        <w:t>int_turnto_core_v5:bc_job_components</w:t>
       </w:r>
       <w:r>
         <w:br/>
@@ -3711,7 +4014,7 @@
     </w:p>
     <w:p>
       <w:pPr>
-        <w:pStyle w:val="a8"/>
+        <w:pStyle w:val="ListParagraph"/>
         <w:numPr>
           <w:ilvl w:val="1"/>
           <w:numId w:val="1"/>
@@ -3726,49 +4029,50 @@
     </w:p>
     <w:p>
       <w:pPr>
-        <w:pStyle w:val="a8"/>
+        <w:pStyle w:val="ListParagraph"/>
         <w:ind w:left="1440"/>
       </w:pPr>
     </w:p>
     <w:p>
       <w:pPr>
-        <w:pStyle w:val="3"/>
+        <w:pStyle w:val="Heading3"/>
         <w:rPr>
           <w:noProof/>
         </w:rPr>
       </w:pPr>
-      <w:bookmarkStart w:id="9" w:name="_Toc469044334"/>
-      <w:bookmarkStart w:id="10" w:name="_Toc414521688"/>
+      <w:bookmarkStart w:id="10" w:name="_Toc469044334"/>
+      <w:bookmarkStart w:id="11" w:name="_Toc414521688"/>
       <w:r>
         <w:rPr>
           <w:noProof/>
         </w:rPr>
         <w:t>Initial Setup and General Settings</w:t>
       </w:r>
-      <w:bookmarkEnd w:id="9"/>
       <w:bookmarkEnd w:id="10"/>
+      <w:bookmarkEnd w:id="11"/>
     </w:p>
     <w:p/>
     <w:p>
       <w:pPr>
-        <w:pStyle w:val="4"/>
-      </w:pPr>
-      <w:bookmarkStart w:id="11" w:name="_Toc469044335"/>
+        <w:pStyle w:val="Heading4"/>
+      </w:pPr>
+      <w:bookmarkStart w:id="12" w:name="_Toc469044335"/>
       <w:r>
         <w:t>Upload and Import Metadata</w:t>
       </w:r>
-      <w:bookmarkEnd w:id="11"/>
+      <w:bookmarkEnd w:id="12"/>
     </w:p>
     <w:p/>
     <w:p>
       <w:pPr>
-        <w:pStyle w:val="a8"/>
+        <w:pStyle w:val="ListParagraph"/>
         <w:numPr>
           <w:ilvl w:val="0"/>
           <w:numId w:val="2"/>
         </w:numPr>
       </w:pPr>
       <w:r>
+        <w:lastRenderedPageBreak/>
         <w:t>In</w:t>
       </w:r>
       <w:r>
@@ -3780,7 +4084,7 @@
     </w:p>
     <w:p>
       <w:pPr>
-        <w:pStyle w:val="a8"/>
+        <w:pStyle w:val="ListParagraph"/>
         <w:numPr>
           <w:ilvl w:val="0"/>
           <w:numId w:val="2"/>
@@ -3792,7 +4096,7 @@
     </w:p>
     <w:p>
       <w:pPr>
-        <w:pStyle w:val="a8"/>
+        <w:pStyle w:val="ListParagraph"/>
         <w:numPr>
           <w:ilvl w:val="0"/>
           <w:numId w:val="2"/>
@@ -3831,7 +4135,7 @@
     </w:p>
     <w:p>
       <w:pPr>
-        <w:pStyle w:val="a8"/>
+        <w:pStyle w:val="ListParagraph"/>
         <w:numPr>
           <w:ilvl w:val="0"/>
           <w:numId w:val="2"/>
@@ -3843,7 +4147,7 @@
     </w:p>
     <w:p>
       <w:pPr>
-        <w:pStyle w:val="a8"/>
+        <w:pStyle w:val="ListParagraph"/>
         <w:numPr>
           <w:ilvl w:val="0"/>
           <w:numId w:val="2"/>
@@ -3855,19 +4159,18 @@
     </w:p>
     <w:p>
       <w:pPr>
-        <w:pStyle w:val="4"/>
-      </w:pPr>
-      <w:bookmarkStart w:id="12" w:name="_Toc469044336"/>
-      <w:r>
-        <w:lastRenderedPageBreak/>
+        <w:pStyle w:val="Heading4"/>
+      </w:pPr>
+      <w:bookmarkStart w:id="13" w:name="_Toc469044336"/>
+      <w:r>
         <w:t>Upload and Import Job Schedules</w:t>
       </w:r>
-      <w:bookmarkEnd w:id="12"/>
+      <w:bookmarkEnd w:id="13"/>
     </w:p>
     <w:p/>
     <w:p>
       <w:pPr>
-        <w:pStyle w:val="a8"/>
+        <w:pStyle w:val="ListParagraph"/>
         <w:numPr>
           <w:ilvl w:val="0"/>
           <w:numId w:val="3"/>
@@ -3909,7 +4212,7 @@
     </w:p>
     <w:p>
       <w:pPr>
-        <w:pStyle w:val="a8"/>
+        <w:pStyle w:val="ListParagraph"/>
         <w:numPr>
           <w:ilvl w:val="0"/>
           <w:numId w:val="3"/>
@@ -3929,7 +4232,7 @@
     </w:p>
     <w:p>
       <w:pPr>
-        <w:pStyle w:val="a8"/>
+        <w:pStyle w:val="ListParagraph"/>
         <w:numPr>
           <w:ilvl w:val="0"/>
           <w:numId w:val="3"/>
@@ -3947,7 +4250,7 @@
     </w:p>
     <w:p>
       <w:pPr>
-        <w:pStyle w:val="a8"/>
+        <w:pStyle w:val="ListParagraph"/>
         <w:numPr>
           <w:ilvl w:val="0"/>
           <w:numId w:val="3"/>
@@ -3959,7 +4262,7 @@
     </w:p>
     <w:p>
       <w:pPr>
-        <w:pStyle w:val="a8"/>
+        <w:pStyle w:val="ListParagraph"/>
         <w:numPr>
           <w:ilvl w:val="0"/>
           <w:numId w:val="3"/>
@@ -3977,7 +4280,7 @@
     </w:p>
     <w:p>
       <w:pPr>
-        <w:pStyle w:val="a8"/>
+        <w:pStyle w:val="ListParagraph"/>
         <w:numPr>
           <w:ilvl w:val="0"/>
           <w:numId w:val="3"/>
@@ -3989,7 +4292,7 @@
     </w:p>
     <w:p>
       <w:pPr>
-        <w:pStyle w:val="a8"/>
+        <w:pStyle w:val="ListParagraph"/>
         <w:numPr>
           <w:ilvl w:val="0"/>
           <w:numId w:val="3"/>
@@ -4001,7 +4304,7 @@
     </w:p>
     <w:p>
       <w:pPr>
-        <w:pStyle w:val="4"/>
+        <w:pStyle w:val="Heading4"/>
       </w:pPr>
       <w:r>
         <w:t>Upload and Import Services</w:t>
@@ -4010,7 +4313,7 @@
     <w:p/>
     <w:p>
       <w:pPr>
-        <w:pStyle w:val="a8"/>
+        <w:pStyle w:val="ListParagraph"/>
         <w:numPr>
           <w:ilvl w:val="0"/>
           <w:numId w:val="19"/>
@@ -4028,7 +4331,7 @@
     </w:p>
     <w:p>
       <w:pPr>
-        <w:pStyle w:val="a8"/>
+        <w:pStyle w:val="ListParagraph"/>
         <w:numPr>
           <w:ilvl w:val="0"/>
           <w:numId w:val="19"/>
@@ -4040,7 +4343,7 @@
     </w:p>
     <w:p>
       <w:pPr>
-        <w:pStyle w:val="a8"/>
+        <w:pStyle w:val="ListParagraph"/>
         <w:numPr>
           <w:ilvl w:val="0"/>
           <w:numId w:val="19"/>
@@ -4073,13 +4376,14 @@
     </w:p>
     <w:p>
       <w:pPr>
-        <w:pStyle w:val="a8"/>
+        <w:pStyle w:val="ListParagraph"/>
         <w:numPr>
           <w:ilvl w:val="0"/>
           <w:numId w:val="19"/>
         </w:numPr>
       </w:pPr>
       <w:r>
+        <w:lastRenderedPageBreak/>
         <w:t xml:space="preserve">Return back to the "Import &amp; Export" page, and then, under </w:t>
       </w:r>
       <w:r>
@@ -4091,7 +4395,7 @@
     </w:p>
     <w:p>
       <w:pPr>
-        <w:pStyle w:val="a8"/>
+        <w:pStyle w:val="ListParagraph"/>
         <w:numPr>
           <w:ilvl w:val="0"/>
           <w:numId w:val="19"/>
@@ -4103,13 +4407,13 @@
     </w:p>
     <w:p>
       <w:pPr>
-        <w:pStyle w:val="a0"/>
-      </w:pPr>
-      <w:bookmarkStart w:id="13" w:name="_Toc469044337"/>
-    </w:p>
-    <w:p>
-      <w:pPr>
-        <w:pStyle w:val="4"/>
+        <w:pStyle w:val="NoSpacing"/>
+      </w:pPr>
+      <w:bookmarkStart w:id="14" w:name="_Toc469044337"/>
+    </w:p>
+    <w:p>
+      <w:pPr>
+        <w:pStyle w:val="Heading4"/>
       </w:pPr>
       <w:proofErr w:type="spellStart"/>
       <w:r>
@@ -4119,23 +4423,22 @@
       <w:r>
         <w:t xml:space="preserve"> General Settings</w:t>
       </w:r>
-      <w:bookmarkEnd w:id="13"/>
-    </w:p>
-    <w:p>
-      <w:pPr>
-        <w:pStyle w:val="a0"/>
+      <w:bookmarkEnd w:id="14"/>
+    </w:p>
+    <w:p>
+      <w:pPr>
+        <w:pStyle w:val="NoSpacing"/>
         <w:jc w:val="center"/>
       </w:pPr>
     </w:p>
     <w:p>
       <w:pPr>
-        <w:pStyle w:val="a0"/>
+        <w:pStyle w:val="NoSpacing"/>
       </w:pPr>
       <w:r>
         <w:rPr>
           <w:noProof/>
         </w:rPr>
-        <w:lastRenderedPageBreak/>
         <w:drawing>
           <wp:inline distT="0" distB="0" distL="0" distR="0" wp14:anchorId="06E09EEB" wp14:editId="723D3F16">
             <wp:extent cx="4855538" cy="2788766"/>
@@ -4154,7 +4457,7 @@
                     </pic:cNvPicPr>
                   </pic:nvPicPr>
                   <pic:blipFill>
-                    <a:blip r:embed="rId13">
+                    <a:blip r:embed="rId14">
                       <a:extLst>
                         <a:ext uri="{28A0092B-C50C-407E-A947-70E740481C1C}">
                           <a14:useLocalDpi xmlns:a14="http://schemas.microsoft.com/office/drawing/2010/main" val="0"/>
@@ -4188,7 +4491,7 @@
     </w:p>
     <w:p>
       <w:pPr>
-        <w:pStyle w:val="a0"/>
+        <w:pStyle w:val="NoSpacing"/>
         <w:rPr>
           <w:rFonts w:ascii="Helvetica" w:hAnsi="Helvetica"/>
           <w:b/>
@@ -4203,17 +4506,37 @@
           <w:sz w:val="28"/>
           <w:szCs w:val="28"/>
         </w:rPr>
-        <w:t>NOTE: Notice localized variables auth and site key and mobile landing title.</w:t>
-      </w:r>
-    </w:p>
-    <w:p>
-      <w:pPr>
-        <w:pStyle w:val="a0"/>
-      </w:pPr>
-    </w:p>
-    <w:p>
-      <w:pPr>
-        <w:pStyle w:val="a8"/>
+        <w:t xml:space="preserve">NOTE: Notice localized variables </w:t>
+      </w:r>
+      <w:proofErr w:type="spellStart"/>
+      <w:r>
+        <w:rPr>
+          <w:rFonts w:ascii="Helvetica" w:hAnsi="Helvetica"/>
+          <w:b/>
+          <w:sz w:val="28"/>
+          <w:szCs w:val="28"/>
+        </w:rPr>
+        <w:t>auth</w:t>
+      </w:r>
+      <w:proofErr w:type="spellEnd"/>
+      <w:r>
+        <w:rPr>
+          <w:rFonts w:ascii="Helvetica" w:hAnsi="Helvetica"/>
+          <w:b/>
+          <w:sz w:val="28"/>
+          <w:szCs w:val="28"/>
+        </w:rPr>
+        <w:t xml:space="preserve"> and site key and mobile landing title.</w:t>
+      </w:r>
+    </w:p>
+    <w:p>
+      <w:pPr>
+        <w:pStyle w:val="NoSpacing"/>
+      </w:pPr>
+    </w:p>
+    <w:p>
+      <w:pPr>
+        <w:pStyle w:val="ListParagraph"/>
         <w:numPr>
           <w:ilvl w:val="0"/>
           <w:numId w:val="4"/>
@@ -4231,7 +4554,7 @@
     </w:p>
     <w:p>
       <w:pPr>
-        <w:pStyle w:val="a8"/>
+        <w:pStyle w:val="ListParagraph"/>
         <w:numPr>
           <w:ilvl w:val="0"/>
           <w:numId w:val="4"/>
@@ -4251,17 +4574,30 @@
     </w:p>
     <w:p>
       <w:pPr>
-        <w:pStyle w:val="a8"/>
+        <w:pStyle w:val="ListParagraph"/>
         <w:numPr>
           <w:ilvl w:val="1"/>
           <w:numId w:val="4"/>
         </w:numPr>
       </w:pPr>
-      <w:r>
-        <w:t xml:space="preserve">Auth Key*: &lt;YOUR AUTH KEY&gt; (Your Auth Key will be provided by your </w:t>
-      </w:r>
       <w:proofErr w:type="spellStart"/>
       <w:r>
+        <w:t>Auth</w:t>
+      </w:r>
+      <w:proofErr w:type="spellEnd"/>
+      <w:r>
+        <w:t xml:space="preserve"> Key*: &lt;YOUR AUTH KEY&gt; (Your </w:t>
+      </w:r>
+      <w:proofErr w:type="spellStart"/>
+      <w:r>
+        <w:t>Auth</w:t>
+      </w:r>
+      <w:proofErr w:type="spellEnd"/>
+      <w:r>
+        <w:t xml:space="preserve"> Key will be provided by your </w:t>
+      </w:r>
+      <w:proofErr w:type="spellStart"/>
+      <w:r>
         <w:t>TurnTo</w:t>
       </w:r>
       <w:proofErr w:type="spellEnd"/>
@@ -4269,14 +4605,9 @@
         <w:t xml:space="preserve"> Customer Success Manager)</w:t>
       </w:r>
       <w:r>
-        <w:t xml:space="preserve"> Must be in the following format -&gt; [locale</w:t>
-      </w:r>
-      <w:proofErr w:type="gramStart"/>
-      <w:r>
-        <w:t>]:[</w:t>
+        <w:t xml:space="preserve"> Must be in the following format -&gt; [locale]:[</w:t>
       </w:r>
       <w:proofErr w:type="spellStart"/>
-      <w:proofErr w:type="gramEnd"/>
       <w:r>
         <w:t>auth_key</w:t>
       </w:r>
@@ -4287,7 +4618,7 @@
     </w:p>
     <w:p>
       <w:pPr>
-        <w:pStyle w:val="a8"/>
+        <w:pStyle w:val="ListParagraph"/>
         <w:numPr>
           <w:ilvl w:val="1"/>
           <w:numId w:val="4"/>
@@ -4305,14 +4636,9 @@
         <w:t xml:space="preserve"> Customer Success Manager)</w:t>
       </w:r>
       <w:r>
-        <w:t xml:space="preserve"> Must be in the following format -&gt; [locale</w:t>
-      </w:r>
-      <w:proofErr w:type="gramStart"/>
-      <w:r>
-        <w:t>]:[</w:t>
+        <w:t xml:space="preserve"> Must be in the following format -&gt; [locale]:[</w:t>
       </w:r>
       <w:proofErr w:type="spellStart"/>
-      <w:proofErr w:type="gramEnd"/>
       <w:r>
         <w:t>site_key</w:t>
       </w:r>
@@ -4320,18 +4646,15 @@
       <w:r>
         <w:t>]</w:t>
       </w:r>
-      <w:bookmarkStart w:id="14" w:name="_Hlk9865012"/>
-      <w:r>
-        <w:t>:</w:t>
-      </w:r>
-      <w:r>
-        <w:t>[domain]</w:t>
-      </w:r>
-      <w:bookmarkEnd w:id="14"/>
-    </w:p>
-    <w:p>
-      <w:pPr>
-        <w:pStyle w:val="a8"/>
+      <w:bookmarkStart w:id="15" w:name="_Hlk9865012"/>
+      <w:r>
+        <w:t>:[domain]</w:t>
+      </w:r>
+      <w:bookmarkEnd w:id="15"/>
+    </w:p>
+    <w:p>
+      <w:pPr>
+        <w:pStyle w:val="ListParagraph"/>
         <w:numPr>
           <w:ilvl w:val="1"/>
           <w:numId w:val="4"/>
@@ -4340,7 +4663,7 @@
       <w:r>
         <w:t>Static URL: default is "</w:t>
       </w:r>
-      <w:hyperlink r:id="rId14" w:history="1">
+      <w:hyperlink r:id="rId15" w:history="1">
         <w:r>
           <w:t>static.www.turnto.com</w:t>
         </w:r>
@@ -4352,7 +4675,14 @@
         <w:rPr>
           <w:b/>
         </w:rPr>
-        <w:t>NOTE: no http:// or https:// or trailing slashes</w:t>
+        <w:t xml:space="preserve">NOTE: no http:// or </w:t>
+      </w:r>
+      <w:r>
+        <w:rPr>
+          <w:b/>
+        </w:rPr>
+        <w:lastRenderedPageBreak/>
+        <w:t>https:// or trailing slashes</w:t>
       </w:r>
       <w:r>
         <w:t>)</w:t>
@@ -4360,7 +4690,7 @@
     </w:p>
     <w:p>
       <w:pPr>
-        <w:pStyle w:val="a8"/>
+        <w:pStyle w:val="ListParagraph"/>
         <w:numPr>
           <w:ilvl w:val="1"/>
           <w:numId w:val="4"/>
@@ -4369,7 +4699,7 @@
       <w:r>
         <w:t>URL: default is "</w:t>
       </w:r>
-      <w:hyperlink r:id="rId15" w:history="1">
+      <w:hyperlink r:id="rId16" w:history="1">
         <w:r>
           <w:t>www.turnto.com</w:t>
         </w:r>
@@ -4395,7 +4725,7 @@
     </w:p>
     <w:p>
       <w:pPr>
-        <w:pStyle w:val="a8"/>
+        <w:pStyle w:val="ListParagraph"/>
         <w:numPr>
           <w:ilvl w:val="1"/>
           <w:numId w:val="4"/>
@@ -4413,22 +4743,21 @@
     </w:p>
     <w:p>
       <w:pPr>
-        <w:pStyle w:val="a8"/>
+        <w:pStyle w:val="ListParagraph"/>
         <w:numPr>
           <w:ilvl w:val="0"/>
           <w:numId w:val="4"/>
         </w:numPr>
       </w:pPr>
       <w:r>
-        <w:lastRenderedPageBreak/>
         <w:t>Click Apply</w:t>
       </w:r>
     </w:p>
     <w:p>
       <w:pPr>
-        <w:pStyle w:val="4"/>
-      </w:pPr>
-      <w:bookmarkStart w:id="15" w:name="_Toc469044345"/>
+        <w:pStyle w:val="Heading4"/>
+      </w:pPr>
+      <w:bookmarkStart w:id="16" w:name="_Toc469044345"/>
       <w:proofErr w:type="spellStart"/>
       <w:r>
         <w:t>TurnTo</w:t>
@@ -4445,7 +4774,7 @@
       <w:r>
         <w:t xml:space="preserve"> Feed</w:t>
       </w:r>
-      <w:bookmarkEnd w:id="15"/>
+      <w:bookmarkEnd w:id="16"/>
       <w:r>
         <w:t xml:space="preserve"> </w:t>
       </w:r>
@@ -4464,12 +4793,12 @@
     </w:p>
     <w:p>
       <w:pPr>
-        <w:pStyle w:val="a0"/>
-      </w:pPr>
-    </w:p>
-    <w:p>
-      <w:pPr>
-        <w:pStyle w:val="a8"/>
+        <w:pStyle w:val="NoSpacing"/>
+      </w:pPr>
+    </w:p>
+    <w:p>
+      <w:pPr>
+        <w:pStyle w:val="ListParagraph"/>
         <w:numPr>
           <w:ilvl w:val="0"/>
           <w:numId w:val="5"/>
@@ -4487,7 +4816,7 @@
     </w:p>
     <w:p>
       <w:pPr>
-        <w:pStyle w:val="a8"/>
+        <w:pStyle w:val="ListParagraph"/>
         <w:numPr>
           <w:ilvl w:val="0"/>
           <w:numId w:val="5"/>
@@ -4518,7 +4847,7 @@
     </w:p>
     <w:p>
       <w:pPr>
-        <w:pStyle w:val="a8"/>
+        <w:pStyle w:val="ListParagraph"/>
         <w:numPr>
           <w:ilvl w:val="0"/>
           <w:numId w:val="5"/>
@@ -4530,9 +4859,9 @@
     </w:p>
     <w:p>
       <w:pPr>
-        <w:pStyle w:val="4"/>
-      </w:pPr>
-      <w:bookmarkStart w:id="16" w:name="_Toc469044346"/>
+        <w:pStyle w:val="Heading4"/>
+      </w:pPr>
+      <w:bookmarkStart w:id="17" w:name="_Toc469044346"/>
       <w:r>
         <w:rPr>
           <w:noProof/>
@@ -4570,7 +4899,7 @@
                         </a:xfrm>
                         <a:extLst>
                           <a:ext uri="{0CCBE362-F206-4b92-989A-16890622DB6E}">
-                            <ma14:wrappingTextBoxFlag xmlns:ma14="http://schemas.microsoft.com/office/mac/drawingml/2011/main" xmlns:w="http://schemas.openxmlformats.org/wordprocessingml/2006/main" xmlns:w10="urn:schemas-microsoft-com:office:word" xmlns:v="urn:schemas-microsoft-com:vml" xmlns:o="urn:schemas-microsoft-com:office:office" xmlns:mv="urn:schemas-microsoft-com:mac:vml" xmlns:mo="http://schemas.microsoft.com/office/mac/office/2008/main" xmlns=""/>
+                            <ma14:wrappingTextBoxFlag xmlns:cx="http://schemas.microsoft.com/office/drawing/2014/chartex" xmlns:cx1="http://schemas.microsoft.com/office/drawing/2015/9/8/chartex" xmlns:cx2="http://schemas.microsoft.com/office/drawing/2015/10/21/chartex" xmlns:cx3="http://schemas.microsoft.com/office/drawing/2016/5/9/chartex" xmlns:cx4="http://schemas.microsoft.com/office/drawing/2016/5/10/chartex" xmlns:cx5="http://schemas.microsoft.com/office/drawing/2016/5/11/chartex" xmlns:cx6="http://schemas.microsoft.com/office/drawing/2016/5/12/chartex" xmlns:cx7="http://schemas.microsoft.com/office/drawing/2016/5/13/chartex" xmlns:cx8="http://schemas.microsoft.com/office/drawing/2016/5/14/chartex" xmlns:aink="http://schemas.microsoft.com/office/drawing/2016/ink" xmlns:am3d="http://schemas.microsoft.com/office/drawing/2017/model3d" xmlns:w16cid="http://schemas.microsoft.com/office/word/2016/wordml/cid" xmlns:w16se="http://schemas.microsoft.com/office/word/2015/wordml/symex" xmlns:ma14="http://schemas.microsoft.com/office/mac/drawingml/2011/main" xmlns:w="http://schemas.openxmlformats.org/wordprocessingml/2006/main" xmlns:w10="urn:schemas-microsoft-com:office:word" xmlns:v="urn:schemas-microsoft-com:vml" xmlns:o="urn:schemas-microsoft-com:office:office" xmlns:mv="urn:schemas-microsoft-com:mac:vml" xmlns:mo="http://schemas.microsoft.com/office/mac/office/2008/main" xmlns=""/>
                           </a:ext>
                         </a:extLst>
                       </wpg:grpSpPr>
@@ -4666,14 +4995,14 @@
                             </a:ln>
                             <a:extLst>
                               <a:ext uri="{909E8E84-426E-40dd-AFC4-6F175D3DCCD1}">
-                                <a14:hiddenFill xmlns:a14="http://schemas.microsoft.com/office/drawing/2010/main" xmlns:w="http://schemas.openxmlformats.org/wordprocessingml/2006/main" xmlns:w10="urn:schemas-microsoft-com:office:word" xmlns:v="urn:schemas-microsoft-com:vml" xmlns:o="urn:schemas-microsoft-com:office:office" xmlns:mv="urn:schemas-microsoft-com:mac:vml" xmlns:mo="http://schemas.microsoft.com/office/mac/office/2008/main" xmlns="">
+                                <a14:hiddenFill xmlns:cx="http://schemas.microsoft.com/office/drawing/2014/chartex" xmlns:cx1="http://schemas.microsoft.com/office/drawing/2015/9/8/chartex" xmlns:cx2="http://schemas.microsoft.com/office/drawing/2015/10/21/chartex" xmlns:cx3="http://schemas.microsoft.com/office/drawing/2016/5/9/chartex" xmlns:cx4="http://schemas.microsoft.com/office/drawing/2016/5/10/chartex" xmlns:cx5="http://schemas.microsoft.com/office/drawing/2016/5/11/chartex" xmlns:cx6="http://schemas.microsoft.com/office/drawing/2016/5/12/chartex" xmlns:cx7="http://schemas.microsoft.com/office/drawing/2016/5/13/chartex" xmlns:cx8="http://schemas.microsoft.com/office/drawing/2016/5/14/chartex" xmlns:aink="http://schemas.microsoft.com/office/drawing/2016/ink" xmlns:am3d="http://schemas.microsoft.com/office/drawing/2017/model3d" xmlns:w16cid="http://schemas.microsoft.com/office/word/2016/wordml/cid" xmlns:w16se="http://schemas.microsoft.com/office/word/2015/wordml/symex" xmlns:a14="http://schemas.microsoft.com/office/drawing/2010/main" xmlns:w="http://schemas.openxmlformats.org/wordprocessingml/2006/main" xmlns:w10="urn:schemas-microsoft-com:office:word" xmlns:v="urn:schemas-microsoft-com:vml" xmlns:o="urn:schemas-microsoft-com:office:office" xmlns:mv="urn:schemas-microsoft-com:mac:vml" xmlns:mo="http://schemas.microsoft.com/office/mac/office/2008/main" xmlns="">
                                   <a:solidFill>
                                     <a:srgbClr val="000000"/>
                                   </a:solidFill>
                                 </a14:hiddenFill>
                               </a:ext>
                               <a:ext uri="{91240B29-F687-4f45-9708-019B960494DF}">
-                                <a14:hiddenLine xmlns:a14="http://schemas.microsoft.com/office/drawing/2010/main" xmlns:w="http://schemas.openxmlformats.org/wordprocessingml/2006/main" xmlns:w10="urn:schemas-microsoft-com:office:word" xmlns:v="urn:schemas-microsoft-com:vml" xmlns:o="urn:schemas-microsoft-com:office:office" xmlns:mv="urn:schemas-microsoft-com:mac:vml" xmlns:mo="http://schemas.microsoft.com/office/mac/office/2008/main" xmlns="" w="9525">
+                                <a14:hiddenLine xmlns:cx="http://schemas.microsoft.com/office/drawing/2014/chartex" xmlns:cx1="http://schemas.microsoft.com/office/drawing/2015/9/8/chartex" xmlns:cx2="http://schemas.microsoft.com/office/drawing/2015/10/21/chartex" xmlns:cx3="http://schemas.microsoft.com/office/drawing/2016/5/9/chartex" xmlns:cx4="http://schemas.microsoft.com/office/drawing/2016/5/10/chartex" xmlns:cx5="http://schemas.microsoft.com/office/drawing/2016/5/11/chartex" xmlns:cx6="http://schemas.microsoft.com/office/drawing/2016/5/12/chartex" xmlns:cx7="http://schemas.microsoft.com/office/drawing/2016/5/13/chartex" xmlns:cx8="http://schemas.microsoft.com/office/drawing/2016/5/14/chartex" xmlns:aink="http://schemas.microsoft.com/office/drawing/2016/ink" xmlns:am3d="http://schemas.microsoft.com/office/drawing/2017/model3d" xmlns:w16cid="http://schemas.microsoft.com/office/word/2016/wordml/cid" xmlns:w16se="http://schemas.microsoft.com/office/word/2015/wordml/symex" xmlns:a14="http://schemas.microsoft.com/office/drawing/2010/main" xmlns:w="http://schemas.openxmlformats.org/wordprocessingml/2006/main" xmlns:w10="urn:schemas-microsoft-com:office:word" xmlns:v="urn:schemas-microsoft-com:vml" xmlns:o="urn:schemas-microsoft-com:office:office" xmlns:mv="urn:schemas-microsoft-com:mac:vml" xmlns:mo="http://schemas.microsoft.com/office/mac/office/2008/main" xmlns="" w="9525">
                                   <a:solidFill>
                                     <a:srgbClr val="000000"/>
                                   </a:solidFill>
@@ -4696,7 +5025,7 @@
                             </pic:cNvPicPr>
                           </pic:nvPicPr>
                           <pic:blipFill>
-                            <a:blip r:embed="rId16">
+                            <a:blip r:embed="rId17">
                               <a:extLst>
                                 <a:ext uri="{28A0092B-C50C-407E-A947-70E740481C1C}">
                                   <a14:useLocalDpi xmlns:a14="http://schemas.microsoft.com/office/drawing/2010/main" val="0"/>
@@ -4719,7 +5048,7 @@
                             <a:noFill/>
                             <a:extLst>
                               <a:ext uri="{909E8E84-426E-40dd-AFC4-6F175D3DCCD1}">
-                                <a14:hiddenFill xmlns:a14="http://schemas.microsoft.com/office/drawing/2010/main" xmlns:w="http://schemas.openxmlformats.org/wordprocessingml/2006/main" xmlns:w10="urn:schemas-microsoft-com:office:word" xmlns:v="urn:schemas-microsoft-com:vml" xmlns:o="urn:schemas-microsoft-com:office:office" xmlns:mv="urn:schemas-microsoft-com:mac:vml" xmlns:mo="http://schemas.microsoft.com/office/mac/office/2008/main" xmlns="">
+                                <a14:hiddenFill xmlns:cx="http://schemas.microsoft.com/office/drawing/2014/chartex" xmlns:cx1="http://schemas.microsoft.com/office/drawing/2015/9/8/chartex" xmlns:cx2="http://schemas.microsoft.com/office/drawing/2015/10/21/chartex" xmlns:cx3="http://schemas.microsoft.com/office/drawing/2016/5/9/chartex" xmlns:cx4="http://schemas.microsoft.com/office/drawing/2016/5/10/chartex" xmlns:cx5="http://schemas.microsoft.com/office/drawing/2016/5/11/chartex" xmlns:cx6="http://schemas.microsoft.com/office/drawing/2016/5/12/chartex" xmlns:cx7="http://schemas.microsoft.com/office/drawing/2016/5/13/chartex" xmlns:cx8="http://schemas.microsoft.com/office/drawing/2016/5/14/chartex" xmlns:aink="http://schemas.microsoft.com/office/drawing/2016/ink" xmlns:am3d="http://schemas.microsoft.com/office/drawing/2017/model3d" xmlns:w16cid="http://schemas.microsoft.com/office/word/2016/wordml/cid" xmlns:w16se="http://schemas.microsoft.com/office/word/2015/wordml/symex" xmlns:a14="http://schemas.microsoft.com/office/drawing/2010/main" xmlns:w="http://schemas.openxmlformats.org/wordprocessingml/2006/main" xmlns:w10="urn:schemas-microsoft-com:office:word" xmlns:v="urn:schemas-microsoft-com:vml" xmlns:o="urn:schemas-microsoft-com:office:office" xmlns:mv="urn:schemas-microsoft-com:mac:vml" xmlns:mo="http://schemas.microsoft.com/office/mac/office/2008/main" xmlns="">
                                   <a:solidFill>
                                     <a:srgbClr val="FFFFFF"/>
                                   </a:solidFill>
@@ -4743,13 +5072,13 @@
           </mc:Choice>
           <mc:Fallback>
             <w:pict>
-              <v:group w14:anchorId="191A9FEF" id="Group 4" o:spid="_x0000_s1026" style="position:absolute;margin-left:22.3pt;margin-top:20.9pt;width:26.65pt;height:26.65pt;z-index:-251653120;mso-position-horizontal-relative:page;mso-position-vertical-relative:page" coordorigin="301,333" coordsize="660,660" o:gfxdata="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">
-                <v:group id="Group 5" o:spid="_x0000_s1027" style="position:absolute;left:301;top:333;width:660;height:660" coordorigin="301,333" coordsize="660,660" o:gfxdata="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">
-                  <v:shape id="Freeform 7" o:spid="_x0000_s1028" style="position:absolute;left:301;top:333;width:660;height:660;visibility:visible;mso-wrap-style:square;v-text-anchor:top" coordsize="660,660" o:gfxdata="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" path="m,l660,r,660l,660,,e" filled="f" stroked="f">
+              <v:group w14:anchorId="516F2EDB" id="Group 4" o:spid="_x0000_s1026" style="position:absolute;margin-left:22.3pt;margin-top:20.9pt;width:26.65pt;height:26.65pt;z-index:-251653120;mso-position-horizontal-relative:page;mso-position-vertical-relative:page" coordorigin="301,333" coordsize="660,660" o:gfxdata="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">
+                <v:group id="Group 5" o:spid="_x0000_s1027" style="position:absolute;left:301;top:333;width:660;height:660" coordorigin="301,333" coordsize="660,660" o:gfxdata="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">
+                  <v:shape id="Freeform 7" o:spid="_x0000_s1028" style="position:absolute;left:301;top:333;width:660;height:660;visibility:visible;mso-wrap-style:square;v-text-anchor:top" coordsize="660,660" o:gfxdata="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" path="m,l660,r,660l,660,,e" filled="f" stroked="f">
                     <v:path arrowok="t" o:connecttype="custom" o:connectlocs="0,333;660,333;660,993;0,993;0,333" o:connectangles="0,0,0,0,0"/>
                   </v:shape>
-                  <v:shape id="Picture 6" o:spid="_x0000_s1029" type="#_x0000_t75" style="position:absolute;left:301;top:333;width:660;height:660;visibility:visible;mso-wrap-style:square" o:gfxdata="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">
-                    <v:imagedata r:id="rId17" o:title=""/>
+                  <v:shape id="Picture 6" o:spid="_x0000_s1029" type="#_x0000_t75" style="position:absolute;left:301;top:333;width:660;height:660;visibility:visible;mso-wrap-style:square" o:gfxdata="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">
+                    <v:imagedata r:id="rId18" o:title=""/>
                   </v:shape>
                 </v:group>
                 <w10:wrap anchorx="page" anchory="page"/>
@@ -4766,7 +5095,7 @@
       <w:r>
         <w:t xml:space="preserve"> Catalog Export Feed</w:t>
       </w:r>
-      <w:bookmarkEnd w:id="16"/>
+      <w:bookmarkEnd w:id="17"/>
     </w:p>
     <w:p/>
     <w:p>
@@ -4784,7 +5113,7 @@
       <w:r>
         <w:t xml:space="preserve"> </w:t>
       </w:r>
-      <w:hyperlink r:id="rId18" w:history="1">
+      <w:hyperlink r:id="rId19" w:history="1">
         <w:r>
           <w:t>turnto.com</w:t>
         </w:r>
@@ -4834,7 +5163,7 @@
     <w:p/>
     <w:p>
       <w:pPr>
-        <w:pStyle w:val="a8"/>
+        <w:pStyle w:val="ListParagraph"/>
         <w:numPr>
           <w:ilvl w:val="0"/>
           <w:numId w:val="6"/>
@@ -4852,7 +5181,7 @@
     </w:p>
     <w:p>
       <w:pPr>
-        <w:pStyle w:val="a8"/>
+        <w:pStyle w:val="ListParagraph"/>
         <w:numPr>
           <w:ilvl w:val="0"/>
           <w:numId w:val="6"/>
@@ -4864,7 +5193,7 @@
     </w:p>
     <w:p>
       <w:pPr>
-        <w:pStyle w:val="a8"/>
+        <w:pStyle w:val="ListParagraph"/>
         <w:numPr>
           <w:ilvl w:val="0"/>
           <w:numId w:val="6"/>
@@ -4876,7 +5205,7 @@
     </w:p>
     <w:p>
       <w:pPr>
-        <w:pStyle w:val="a8"/>
+        <w:pStyle w:val="ListParagraph"/>
         <w:numPr>
           <w:ilvl w:val="0"/>
           <w:numId w:val="6"/>
@@ -4902,7 +5231,7 @@
     </w:p>
     <w:p>
       <w:pPr>
-        <w:pStyle w:val="a8"/>
+        <w:pStyle w:val="ListParagraph"/>
         <w:numPr>
           <w:ilvl w:val="0"/>
           <w:numId w:val="6"/>
@@ -4914,7 +5243,7 @@
     </w:p>
     <w:p>
       <w:pPr>
-        <w:pStyle w:val="a8"/>
+        <w:pStyle w:val="ListParagraph"/>
         <w:numPr>
           <w:ilvl w:val="0"/>
           <w:numId w:val="6"/>
@@ -4926,20 +5255,19 @@
     </w:p>
     <w:p>
       <w:pPr>
-        <w:pStyle w:val="a8"/>
+        <w:pStyle w:val="ListParagraph"/>
         <w:numPr>
           <w:ilvl w:val="0"/>
           <w:numId w:val="6"/>
         </w:numPr>
       </w:pPr>
       <w:r>
-        <w:lastRenderedPageBreak/>
         <w:t>Click Apply</w:t>
       </w:r>
     </w:p>
     <w:p>
       <w:pPr>
-        <w:pStyle w:val="a8"/>
+        <w:pStyle w:val="ListParagraph"/>
         <w:numPr>
           <w:ilvl w:val="0"/>
           <w:numId w:val="6"/>
@@ -4959,7 +5287,7 @@
     </w:p>
     <w:p>
       <w:pPr>
-        <w:pStyle w:val="a8"/>
+        <w:pStyle w:val="ListParagraph"/>
         <w:numPr>
           <w:ilvl w:val="0"/>
           <w:numId w:val="6"/>
@@ -4971,7 +5299,7 @@
     </w:p>
     <w:p>
       <w:pPr>
-        <w:pStyle w:val="a0"/>
+        <w:pStyle w:val="NoSpacing"/>
       </w:pPr>
       <w:r>
         <w:rPr>
@@ -4995,7 +5323,7 @@
                     </pic:cNvPicPr>
                   </pic:nvPicPr>
                   <pic:blipFill>
-                    <a:blip r:embed="rId19">
+                    <a:blip r:embed="rId20">
                       <a:extLst>
                         <a:ext uri="{28A0092B-C50C-407E-A947-70E740481C1C}">
                           <a14:useLocalDpi xmlns:a14="http://schemas.microsoft.com/office/drawing/2010/main" val="0"/>
@@ -5029,9 +5357,9 @@
     </w:p>
     <w:p>
       <w:pPr>
-        <w:pStyle w:val="4"/>
-      </w:pPr>
-      <w:bookmarkStart w:id="17" w:name="_Toc469044347"/>
+        <w:pStyle w:val="Heading4"/>
+      </w:pPr>
+      <w:bookmarkStart w:id="18" w:name="_Toc469044347"/>
       <w:proofErr w:type="spellStart"/>
       <w:r>
         <w:t>TurnTo</w:t>
@@ -5046,7 +5374,7 @@
       <w:r>
         <w:t xml:space="preserve"> Ongoing</w:t>
       </w:r>
-      <w:bookmarkEnd w:id="17"/>
+      <w:bookmarkEnd w:id="18"/>
     </w:p>
     <w:p/>
     <w:p>
@@ -5064,7 +5392,7 @@
       <w:r>
         <w:t xml:space="preserve"> </w:t>
       </w:r>
-      <w:hyperlink r:id="rId20" w:history="1">
+      <w:hyperlink r:id="rId21" w:history="1">
         <w:r>
           <w:t>turnto.com</w:t>
         </w:r>
@@ -5078,7 +5406,7 @@
     </w:p>
     <w:p>
       <w:pPr>
-        <w:pStyle w:val="a0"/>
+        <w:pStyle w:val="NoSpacing"/>
       </w:pPr>
     </w:p>
     <w:p>
@@ -5089,7 +5417,7 @@
     <w:p/>
     <w:p>
       <w:pPr>
-        <w:pStyle w:val="a8"/>
+        <w:pStyle w:val="ListParagraph"/>
         <w:numPr>
           <w:ilvl w:val="0"/>
           <w:numId w:val="7"/>
@@ -5104,7 +5432,7 @@
     </w:p>
     <w:p>
       <w:pPr>
-        <w:pStyle w:val="a8"/>
+        <w:pStyle w:val="ListParagraph"/>
         <w:numPr>
           <w:ilvl w:val="0"/>
           <w:numId w:val="7"/>
@@ -5116,13 +5444,14 @@
     </w:p>
     <w:p>
       <w:pPr>
-        <w:pStyle w:val="a8"/>
+        <w:pStyle w:val="ListParagraph"/>
         <w:numPr>
           <w:ilvl w:val="0"/>
           <w:numId w:val="7"/>
         </w:numPr>
       </w:pPr>
       <w:r>
+        <w:lastRenderedPageBreak/>
         <w:t xml:space="preserve">Click Custom Preferences and then </w:t>
       </w:r>
       <w:proofErr w:type="spellStart"/>
@@ -5136,7 +5465,7 @@
     </w:p>
     <w:p>
       <w:pPr>
-        <w:pStyle w:val="a8"/>
+        <w:pStyle w:val="ListParagraph"/>
         <w:numPr>
           <w:ilvl w:val="0"/>
           <w:numId w:val="7"/>
@@ -5148,7 +5477,7 @@
     </w:p>
     <w:p>
       <w:pPr>
-        <w:pStyle w:val="a8"/>
+        <w:pStyle w:val="ListParagraph"/>
         <w:numPr>
           <w:ilvl w:val="0"/>
           <w:numId w:val="7"/>
@@ -5160,7 +5489,7 @@
     </w:p>
     <w:p>
       <w:pPr>
-        <w:pStyle w:val="a8"/>
+        <w:pStyle w:val="ListParagraph"/>
         <w:numPr>
           <w:ilvl w:val="0"/>
           <w:numId w:val="7"/>
@@ -5172,7 +5501,7 @@
     </w:p>
     <w:p>
       <w:pPr>
-        <w:pStyle w:val="a8"/>
+        <w:pStyle w:val="ListParagraph"/>
         <w:numPr>
           <w:ilvl w:val="0"/>
           <w:numId w:val="7"/>
@@ -5192,7 +5521,7 @@
     </w:p>
     <w:p>
       <w:pPr>
-        <w:pStyle w:val="a8"/>
+        <w:pStyle w:val="ListParagraph"/>
         <w:numPr>
           <w:ilvl w:val="0"/>
           <w:numId w:val="7"/>
@@ -5204,20 +5533,19 @@
     </w:p>
     <w:p>
       <w:pPr>
-        <w:pStyle w:val="a8"/>
+        <w:pStyle w:val="ListParagraph"/>
         <w:numPr>
           <w:ilvl w:val="0"/>
           <w:numId w:val="7"/>
         </w:numPr>
       </w:pPr>
       <w:r>
-        <w:lastRenderedPageBreak/>
         <w:t>Verify the steps in the “Step Configurator” are set to the correct site</w:t>
       </w:r>
     </w:p>
     <w:p>
       <w:pPr>
-        <w:pStyle w:val="a8"/>
+        <w:pStyle w:val="ListParagraph"/>
         <w:numPr>
           <w:ilvl w:val="0"/>
           <w:numId w:val="7"/>
@@ -5230,7 +5558,7 @@
     </w:p>
     <w:p>
       <w:pPr>
-        <w:pStyle w:val="a8"/>
+        <w:pStyle w:val="ListParagraph"/>
         <w:numPr>
           <w:ilvl w:val="0"/>
           <w:numId w:val="7"/>
@@ -5246,14 +5574,14 @@
     </w:p>
     <w:p>
       <w:pPr>
-        <w:pStyle w:val="a8"/>
-      </w:pPr>
-    </w:p>
-    <w:p>
-      <w:pPr>
-        <w:pStyle w:val="4"/>
-      </w:pPr>
-      <w:bookmarkStart w:id="18" w:name="_Toc469044350"/>
+        <w:pStyle w:val="ListParagraph"/>
+      </w:pPr>
+    </w:p>
+    <w:p>
+      <w:pPr>
+        <w:pStyle w:val="Heading4"/>
+      </w:pPr>
+      <w:bookmarkStart w:id="19" w:name="_Toc469044350"/>
       <w:proofErr w:type="spellStart"/>
       <w:r>
         <w:t>TurnTo</w:t>
@@ -5262,7 +5590,7 @@
       <w:r>
         <w:t xml:space="preserve"> Historical Order Feed - Specific Date (Optional)</w:t>
       </w:r>
-      <w:bookmarkEnd w:id="18"/>
+      <w:bookmarkEnd w:id="19"/>
     </w:p>
     <w:p>
       <w:r>
@@ -5279,7 +5607,7 @@
       <w:r>
         <w:t xml:space="preserve"> </w:t>
       </w:r>
-      <w:hyperlink r:id="rId21" w:history="1">
+      <w:hyperlink r:id="rId22" w:history="1">
         <w:r>
           <w:t>turnto.com</w:t>
         </w:r>
@@ -5305,12 +5633,12 @@
     </w:p>
     <w:p>
       <w:pPr>
-        <w:pStyle w:val="a0"/>
-      </w:pPr>
-    </w:p>
-    <w:p>
-      <w:pPr>
-        <w:pStyle w:val="a8"/>
+        <w:pStyle w:val="NoSpacing"/>
+      </w:pPr>
+    </w:p>
+    <w:p>
+      <w:pPr>
+        <w:pStyle w:val="ListParagraph"/>
         <w:numPr>
           <w:ilvl w:val="0"/>
           <w:numId w:val="9"/>
@@ -5325,7 +5653,7 @@
     </w:p>
     <w:p>
       <w:pPr>
-        <w:pStyle w:val="a8"/>
+        <w:pStyle w:val="ListParagraph"/>
         <w:numPr>
           <w:ilvl w:val="0"/>
           <w:numId w:val="9"/>
@@ -5337,7 +5665,7 @@
     </w:p>
     <w:p>
       <w:pPr>
-        <w:pStyle w:val="a8"/>
+        <w:pStyle w:val="ListParagraph"/>
         <w:numPr>
           <w:ilvl w:val="0"/>
           <w:numId w:val="9"/>
@@ -5357,7 +5685,7 @@
     </w:p>
     <w:p>
       <w:pPr>
-        <w:pStyle w:val="a8"/>
+        <w:pStyle w:val="ListParagraph"/>
         <w:numPr>
           <w:ilvl w:val="0"/>
           <w:numId w:val="9"/>
@@ -5369,7 +5697,7 @@
     </w:p>
     <w:p>
       <w:pPr>
-        <w:pStyle w:val="a8"/>
+        <w:pStyle w:val="ListParagraph"/>
         <w:numPr>
           <w:ilvl w:val="0"/>
           <w:numId w:val="9"/>
@@ -5381,7 +5709,7 @@
     </w:p>
     <w:p>
       <w:pPr>
-        <w:pStyle w:val="a8"/>
+        <w:pStyle w:val="ListParagraph"/>
         <w:numPr>
           <w:ilvl w:val="0"/>
           <w:numId w:val="9"/>
@@ -5393,7 +5721,7 @@
     </w:p>
     <w:p>
       <w:pPr>
-        <w:pStyle w:val="a8"/>
+        <w:pStyle w:val="ListParagraph"/>
         <w:numPr>
           <w:ilvl w:val="0"/>
           <w:numId w:val="9"/>
@@ -5419,7 +5747,7 @@
     </w:p>
     <w:p>
       <w:pPr>
-        <w:pStyle w:val="a8"/>
+        <w:pStyle w:val="ListParagraph"/>
         <w:numPr>
           <w:ilvl w:val="0"/>
           <w:numId w:val="9"/>
@@ -5431,19 +5759,20 @@
     </w:p>
     <w:p>
       <w:pPr>
-        <w:pStyle w:val="a8"/>
+        <w:pStyle w:val="ListParagraph"/>
         <w:numPr>
           <w:ilvl w:val="0"/>
           <w:numId w:val="9"/>
         </w:numPr>
       </w:pPr>
       <w:r>
+        <w:lastRenderedPageBreak/>
         <w:t>Click "Run"</w:t>
       </w:r>
     </w:p>
     <w:p>
       <w:pPr>
-        <w:pStyle w:val="a8"/>
+        <w:pStyle w:val="ListParagraph"/>
         <w:numPr>
           <w:ilvl w:val="0"/>
           <w:numId w:val="9"/>
@@ -5455,12 +5784,12 @@
     </w:p>
     <w:p>
       <w:pPr>
-        <w:pStyle w:val="4"/>
-      </w:pPr>
-    </w:p>
-    <w:p>
-      <w:pPr>
-        <w:pStyle w:val="4"/>
+        <w:pStyle w:val="Heading4"/>
+      </w:pPr>
+    </w:p>
+    <w:p>
+      <w:pPr>
+        <w:pStyle w:val="Heading4"/>
       </w:pPr>
       <w:r>
         <w:t>Multiple Locale Feed Setup</w:t>
@@ -5495,7 +5824,7 @@
     </w:p>
     <w:p>
       <w:pPr>
-        <w:pStyle w:val="a0"/>
+        <w:pStyle w:val="NoSpacing"/>
       </w:pPr>
     </w:p>
     <w:p>
@@ -5505,7 +5834,6 @@
         </w:rPr>
       </w:pPr>
       <w:r>
-        <w:lastRenderedPageBreak/>
         <w:t xml:space="preserve">REMINDER: </w:t>
       </w:r>
       <w:r>
@@ -5517,7 +5845,7 @@
     </w:p>
     <w:p>
       <w:pPr>
-        <w:pStyle w:val="a0"/>
+        <w:pStyle w:val="NoSpacing"/>
       </w:pPr>
     </w:p>
     <w:p>
@@ -5527,12 +5855,12 @@
     </w:p>
     <w:p>
       <w:pPr>
-        <w:pStyle w:val="a0"/>
-      </w:pPr>
-    </w:p>
-    <w:p>
-      <w:pPr>
-        <w:pStyle w:val="a8"/>
+        <w:pStyle w:val="NoSpacing"/>
+      </w:pPr>
+    </w:p>
+    <w:p>
+      <w:pPr>
+        <w:pStyle w:val="ListParagraph"/>
         <w:numPr>
           <w:ilvl w:val="0"/>
           <w:numId w:val="20"/>
@@ -5563,17 +5891,25 @@
     </w:p>
     <w:p>
       <w:pPr>
-        <w:pStyle w:val="a8"/>
+        <w:pStyle w:val="ListParagraph"/>
         <w:numPr>
           <w:ilvl w:val="0"/>
           <w:numId w:val="20"/>
         </w:numPr>
       </w:pPr>
       <w:r>
-        <w:t xml:space="preserve">Each locale will have separate auth and site keys. These keys can be obtained from the </w:t>
+        <w:t xml:space="preserve">Each locale will have separate </w:t>
       </w:r>
       <w:proofErr w:type="spellStart"/>
       <w:r>
+        <w:t>auth</w:t>
+      </w:r>
+      <w:proofErr w:type="spellEnd"/>
+      <w:r>
+        <w:t xml:space="preserve"> and site keys. These keys can be obtained from the </w:t>
+      </w:r>
+      <w:proofErr w:type="spellStart"/>
+      <w:r>
         <w:t>TurnTo</w:t>
       </w:r>
       <w:proofErr w:type="spellEnd"/>
@@ -5583,17 +5919,25 @@
     </w:p>
     <w:p>
       <w:pPr>
-        <w:pStyle w:val="a8"/>
+        <w:pStyle w:val="ListParagraph"/>
         <w:numPr>
           <w:ilvl w:val="0"/>
           <w:numId w:val="20"/>
         </w:numPr>
       </w:pPr>
       <w:r>
-        <w:t>Add the auth and site keys in the Business Manager custom site preference folder “</w:t>
+        <w:t xml:space="preserve">Add the </w:t>
       </w:r>
       <w:proofErr w:type="spellStart"/>
       <w:r>
+        <w:t>auth</w:t>
+      </w:r>
+      <w:proofErr w:type="spellEnd"/>
+      <w:r>
+        <w:t xml:space="preserve"> and site keys in the Business Manager custom site preference folder “</w:t>
+      </w:r>
+      <w:proofErr w:type="spellStart"/>
+      <w:r>
         <w:t>TurnTo</w:t>
       </w:r>
       <w:proofErr w:type="spellEnd"/>
@@ -5603,7 +5947,7 @@
     </w:p>
     <w:p>
       <w:pPr>
-        <w:pStyle w:val="HTML"/>
+        <w:pStyle w:val="HTMLPreformatted"/>
         <w:pBdr>
           <w:top w:val="single" w:sz="6" w:space="8" w:color="EEEEEE"/>
           <w:left w:val="single" w:sz="6" w:space="11" w:color="EEEEEE"/>
@@ -5618,17 +5962,26 @@
           <w:szCs w:val="24"/>
         </w:rPr>
       </w:pPr>
+      <w:proofErr w:type="spellStart"/>
       <w:r>
         <w:rPr>
           <w:sz w:val="24"/>
           <w:szCs w:val="24"/>
         </w:rPr>
-        <w:t>Auth key format</w:t>
-      </w:r>
-    </w:p>
-    <w:p>
-      <w:pPr>
-        <w:pStyle w:val="HTML"/>
+        <w:t>Auth</w:t>
+      </w:r>
+      <w:proofErr w:type="spellEnd"/>
+      <w:r>
+        <w:rPr>
+          <w:sz w:val="24"/>
+          <w:szCs w:val="24"/>
+        </w:rPr>
+        <w:t xml:space="preserve"> key format</w:t>
+      </w:r>
+    </w:p>
+    <w:p>
+      <w:pPr>
+        <w:pStyle w:val="HTMLPreformatted"/>
         <w:pBdr>
           <w:top w:val="single" w:sz="6" w:space="8" w:color="EEEEEE"/>
           <w:left w:val="single" w:sz="6" w:space="11" w:color="EEEEEE"/>
@@ -5652,7 +6005,7 @@
           <w:sz w:val="24"/>
           <w:szCs w:val="24"/>
         </w:rPr>
-        <w:t>[locale</w:t>
+        <w:t>[</w:t>
       </w:r>
       <w:proofErr w:type="gramStart"/>
       <w:r>
@@ -5663,6 +6016,17 @@
           <w:sz w:val="24"/>
           <w:szCs w:val="24"/>
         </w:rPr>
+        <w:t>locale</w:t>
+      </w:r>
+      <w:proofErr w:type="gramEnd"/>
+      <w:r>
+        <w:rPr>
+          <w:rStyle w:val="m-5175769436658978726inbox-inbox-wysiwyg-font-size-small"/>
+          <w:rFonts w:ascii="Helvetica Neue" w:hAnsi="Helvetica Neue"/>
+          <w:color w:val="auto"/>
+          <w:sz w:val="24"/>
+          <w:szCs w:val="24"/>
+        </w:rPr>
         <w:t>]</w:t>
       </w:r>
       <w:r>
@@ -5675,7 +6039,6 @@
         <w:t>:[</w:t>
       </w:r>
       <w:proofErr w:type="spellStart"/>
-      <w:proofErr w:type="gramEnd"/>
       <w:r>
         <w:rPr>
           <w:rStyle w:val="m-5175769436658978726inbox-inbox-wysiwyg-font-size-small"/>
@@ -5698,7 +6061,7 @@
     </w:p>
     <w:p>
       <w:pPr>
-        <w:pStyle w:val="HTML"/>
+        <w:pStyle w:val="HTMLPreformatted"/>
         <w:pBdr>
           <w:top w:val="single" w:sz="6" w:space="8" w:color="EEEEEE"/>
           <w:left w:val="single" w:sz="6" w:space="11" w:color="EEEEEE"/>
@@ -5737,7 +6100,7 @@
     </w:p>
     <w:p>
       <w:pPr>
-        <w:pStyle w:val="HTML"/>
+        <w:pStyle w:val="HTMLPreformatted"/>
         <w:pBdr>
           <w:top w:val="single" w:sz="6" w:space="8" w:color="EEEEEE"/>
           <w:left w:val="single" w:sz="6" w:space="11" w:color="EEEEEE"/>
@@ -5760,7 +6123,7 @@
           <w:sz w:val="24"/>
           <w:szCs w:val="24"/>
         </w:rPr>
-        <w:t>[locale</w:t>
+        <w:t>[</w:t>
       </w:r>
       <w:proofErr w:type="gramStart"/>
       <w:r>
@@ -5771,6 +6134,17 @@
           <w:sz w:val="24"/>
           <w:szCs w:val="24"/>
         </w:rPr>
+        <w:t>locale</w:t>
+      </w:r>
+      <w:proofErr w:type="gramEnd"/>
+      <w:r>
+        <w:rPr>
+          <w:rStyle w:val="m-5175769436658978726inbox-inbox-wysiwyg-font-size-small"/>
+          <w:rFonts w:ascii="Helvetica Neue" w:hAnsi="Helvetica Neue"/>
+          <w:color w:val="auto"/>
+          <w:sz w:val="24"/>
+          <w:szCs w:val="24"/>
+        </w:rPr>
         <w:t>]</w:t>
       </w:r>
       <w:r>
@@ -5783,7 +6157,6 @@
         <w:t>:[</w:t>
       </w:r>
       <w:proofErr w:type="spellStart"/>
-      <w:proofErr w:type="gramEnd"/>
       <w:r>
         <w:rPr>
           <w:rStyle w:val="m-5175769436658978726inbox-inbox-wysiwyg-font-size-small"/>
@@ -5812,6 +6185,7 @@
         <w:rPr>
           <w:noProof/>
         </w:rPr>
+        <w:lastRenderedPageBreak/>
         <w:drawing>
           <wp:inline distT="0" distB="0" distL="0" distR="0" wp14:anchorId="309D8947" wp14:editId="26A83034">
             <wp:extent cx="5943600" cy="2461895"/>
@@ -5830,7 +6204,7 @@
                     </pic:cNvPicPr>
                   </pic:nvPicPr>
                   <pic:blipFill>
-                    <a:blip r:embed="rId22">
+                    <a:blip r:embed="rId23">
                       <a:extLst>
                         <a:ext uri="{28A0092B-C50C-407E-A947-70E740481C1C}">
                           <a14:useLocalDpi xmlns:a14="http://schemas.microsoft.com/office/drawing/2010/main" val="0"/>
@@ -5864,22 +6238,30 @@
     </w:p>
     <w:p>
       <w:pPr>
-        <w:pStyle w:val="a0"/>
-      </w:pPr>
-    </w:p>
-    <w:p>
-      <w:r>
-        <w:t>Each download feed URL will contain the unique auth and site keys to distinguish locales.</w:t>
-      </w:r>
-    </w:p>
-    <w:p>
-      <w:pPr>
-        <w:pStyle w:val="a0"/>
-      </w:pPr>
-    </w:p>
-    <w:p>
-      <w:pPr>
-        <w:pStyle w:val="HTML"/>
+        <w:pStyle w:val="NoSpacing"/>
+      </w:pPr>
+    </w:p>
+    <w:p>
+      <w:r>
+        <w:t xml:space="preserve">Each download feed URL will contain the unique </w:t>
+      </w:r>
+      <w:proofErr w:type="spellStart"/>
+      <w:r>
+        <w:t>auth</w:t>
+      </w:r>
+      <w:proofErr w:type="spellEnd"/>
+      <w:r>
+        <w:t xml:space="preserve"> and site keys to distinguish locales.</w:t>
+      </w:r>
+    </w:p>
+    <w:p>
+      <w:pPr>
+        <w:pStyle w:val="NoSpacing"/>
+      </w:pPr>
+    </w:p>
+    <w:p>
+      <w:pPr>
+        <w:pStyle w:val="HTMLPreformatted"/>
         <w:pBdr>
           <w:top w:val="single" w:sz="6" w:space="8" w:color="EEEEEE"/>
           <w:left w:val="single" w:sz="6" w:space="11" w:color="EEEEEE"/>
@@ -5914,10 +6296,10 @@
         </w:rPr>
         <w:t xml:space="preserve">eviews and UGC): </w:t>
       </w:r>
-      <w:hyperlink r:id="rId23" w:tgtFrame="_blank" w:history="1">
+      <w:hyperlink r:id="rId24" w:tgtFrame="_blank" w:history="1">
         <w:r>
           <w:rPr>
-            <w:rStyle w:val="a9"/>
+            <w:rStyle w:val="Hyperlink"/>
             <w:rFonts w:ascii="Courier" w:hAnsi="Courier"/>
             <w:color w:val="auto"/>
             <w:sz w:val="24"/>
@@ -5930,7 +6312,6 @@
     <w:p/>
     <w:p>
       <w:r>
-        <w:lastRenderedPageBreak/>
         <w:t>Upload (for Catalog and Order</w:t>
       </w:r>
       <w:r>
@@ -5945,7 +6326,7 @@
     </w:p>
     <w:p>
       <w:pPr>
-        <w:pStyle w:val="a0"/>
+        <w:pStyle w:val="NoSpacing"/>
         <w:rPr>
           <w:highlight w:val="yellow"/>
         </w:rPr>
@@ -5966,12 +6347,12 @@
     </w:p>
     <w:p>
       <w:pPr>
-        <w:pStyle w:val="a0"/>
-      </w:pPr>
-    </w:p>
-    <w:p>
-      <w:pPr>
-        <w:pStyle w:val="a8"/>
+        <w:pStyle w:val="NoSpacing"/>
+      </w:pPr>
+    </w:p>
+    <w:p>
+      <w:pPr>
+        <w:pStyle w:val="ListParagraph"/>
         <w:numPr>
           <w:ilvl w:val="0"/>
           <w:numId w:val="21"/>
@@ -6002,17 +6383,25 @@
     </w:p>
     <w:p>
       <w:pPr>
-        <w:pStyle w:val="a8"/>
+        <w:pStyle w:val="ListParagraph"/>
         <w:numPr>
           <w:ilvl w:val="0"/>
           <w:numId w:val="21"/>
         </w:numPr>
       </w:pPr>
       <w:r>
-        <w:t xml:space="preserve">Each locale will have separate auth and site keys. These keys can be obtained from the </w:t>
+        <w:t xml:space="preserve">Each locale will have separate </w:t>
       </w:r>
       <w:proofErr w:type="spellStart"/>
       <w:r>
+        <w:t>auth</w:t>
+      </w:r>
+      <w:proofErr w:type="spellEnd"/>
+      <w:r>
+        <w:t xml:space="preserve"> and site keys. These keys can be obtained from the </w:t>
+      </w:r>
+      <w:proofErr w:type="spellStart"/>
+      <w:r>
         <w:t>TurnTo</w:t>
       </w:r>
       <w:proofErr w:type="spellEnd"/>
@@ -6022,17 +6411,25 @@
     </w:p>
     <w:p>
       <w:pPr>
-        <w:pStyle w:val="a8"/>
+        <w:pStyle w:val="ListParagraph"/>
         <w:numPr>
           <w:ilvl w:val="0"/>
           <w:numId w:val="21"/>
         </w:numPr>
       </w:pPr>
       <w:r>
-        <w:t>Add the auth and site keys in the Business Manager custom site preference folder “</w:t>
+        <w:t xml:space="preserve">Add the </w:t>
       </w:r>
       <w:proofErr w:type="spellStart"/>
       <w:r>
+        <w:t>auth</w:t>
+      </w:r>
+      <w:proofErr w:type="spellEnd"/>
+      <w:r>
+        <w:t xml:space="preserve"> and site keys in the Business Manager custom site preference folder “</w:t>
+      </w:r>
+      <w:proofErr w:type="spellStart"/>
+      <w:r>
         <w:t>TurnTo</w:t>
       </w:r>
       <w:proofErr w:type="spellEnd"/>
@@ -6042,12 +6439,12 @@
     </w:p>
     <w:p>
       <w:pPr>
-        <w:pStyle w:val="a0"/>
-      </w:pPr>
-    </w:p>
-    <w:p>
-      <w:pPr>
-        <w:pStyle w:val="HTML"/>
+        <w:pStyle w:val="NoSpacing"/>
+      </w:pPr>
+    </w:p>
+    <w:p>
+      <w:pPr>
+        <w:pStyle w:val="HTMLPreformatted"/>
         <w:pBdr>
           <w:top w:val="single" w:sz="6" w:space="8" w:color="EEEEEE"/>
           <w:left w:val="single" w:sz="6" w:space="11" w:color="EEEEEE"/>
@@ -6082,7 +6479,7 @@
         </w:rPr>
         <w:t xml:space="preserve"> </w:t>
       </w:r>
-      <w:hyperlink r:id="rId24" w:history="1">
+      <w:hyperlink r:id="rId25" w:history="1">
         <w:r>
           <w:rPr>
             <w:sz w:val="24"/>
@@ -6110,17 +6507,26 @@
     </w:p>
     <w:p>
       <w:pPr>
-        <w:pStyle w:val="a0"/>
-      </w:pPr>
-    </w:p>
-    <w:p>
-      <w:r>
-        <w:t>The URL is not unique per locale, instead the content request body will contain multiple HTTP request parts to distinguish the locale using both site and auth keys.</w:t>
-      </w:r>
-    </w:p>
-    <w:p>
-      <w:pPr>
-        <w:pStyle w:val="a0"/>
+        <w:pStyle w:val="NoSpacing"/>
+      </w:pPr>
+    </w:p>
+    <w:p>
+      <w:r>
+        <w:lastRenderedPageBreak/>
+        <w:t xml:space="preserve">The URL is not unique per locale, instead the content request body will contain multiple HTTP request parts to distinguish the locale using both site and </w:t>
+      </w:r>
+      <w:proofErr w:type="spellStart"/>
+      <w:r>
+        <w:t>auth</w:t>
+      </w:r>
+      <w:proofErr w:type="spellEnd"/>
+      <w:r>
+        <w:t xml:space="preserve"> keys.</w:t>
+      </w:r>
+    </w:p>
+    <w:p>
+      <w:pPr>
+        <w:pStyle w:val="NoSpacing"/>
       </w:pPr>
     </w:p>
     <w:p>
@@ -6130,7 +6536,7 @@
     </w:p>
     <w:p>
       <w:pPr>
-        <w:pStyle w:val="a8"/>
+        <w:pStyle w:val="ListParagraph"/>
         <w:numPr>
           <w:ilvl w:val="0"/>
           <w:numId w:val="22"/>
@@ -6142,7 +6548,7 @@
     </w:p>
     <w:p>
       <w:pPr>
-        <w:pStyle w:val="a8"/>
+        <w:pStyle w:val="ListParagraph"/>
         <w:numPr>
           <w:ilvl w:val="0"/>
           <w:numId w:val="22"/>
@@ -6159,7 +6565,7 @@
     </w:p>
     <w:p>
       <w:pPr>
-        <w:pStyle w:val="a8"/>
+        <w:pStyle w:val="ListParagraph"/>
         <w:numPr>
           <w:ilvl w:val="0"/>
           <w:numId w:val="22"/>
@@ -6171,12 +6577,20 @@
       </w:r>
       <w:proofErr w:type="spellEnd"/>
       <w:r>
-        <w:t xml:space="preserve"> -&gt; locale specific auth key</w:t>
-      </w:r>
-    </w:p>
-    <w:p>
-      <w:pPr>
-        <w:pStyle w:val="a8"/>
+        <w:t xml:space="preserve"> -&gt; locale specific </w:t>
+      </w:r>
+      <w:proofErr w:type="spellStart"/>
+      <w:r>
+        <w:t>auth</w:t>
+      </w:r>
+      <w:proofErr w:type="spellEnd"/>
+      <w:r>
+        <w:t xml:space="preserve"> key</w:t>
+      </w:r>
+    </w:p>
+    <w:p>
+      <w:pPr>
+        <w:pStyle w:val="ListParagraph"/>
         <w:numPr>
           <w:ilvl w:val="0"/>
           <w:numId w:val="22"/>
@@ -6197,14 +6611,14 @@
     </w:p>
     <w:p>
       <w:pPr>
-        <w:pStyle w:val="a0"/>
-      </w:pPr>
-    </w:p>
-    <w:p>
-      <w:pPr>
-        <w:pStyle w:val="4"/>
-      </w:pPr>
-      <w:bookmarkStart w:id="19" w:name="_Toc469044348"/>
+        <w:pStyle w:val="NoSpacing"/>
+      </w:pPr>
+    </w:p>
+    <w:p>
+      <w:pPr>
+        <w:pStyle w:val="Heading4"/>
+      </w:pPr>
+      <w:bookmarkStart w:id="20" w:name="_Toc469044348"/>
       <w:proofErr w:type="spellStart"/>
       <w:r>
         <w:t>TurnTo</w:t>
@@ -6213,7 +6627,7 @@
       <w:r>
         <w:t xml:space="preserve"> SKU-to-Average Rating Feed (Optional)</w:t>
       </w:r>
-      <w:bookmarkEnd w:id="19"/>
+      <w:bookmarkEnd w:id="20"/>
     </w:p>
     <w:p>
       <w:r>
@@ -6248,32 +6662,45 @@
         <w:rPr>
           <w:b/>
         </w:rPr>
-        <w:t>NOTE: In order to use this job, the steps in “Custom Job Components“ must be completed.</w:t>
-      </w:r>
-    </w:p>
-    <w:p>
-      <w:pPr>
-        <w:pStyle w:val="a0"/>
-      </w:pPr>
-    </w:p>
-    <w:p>
-      <w:pPr>
-        <w:rPr>
-          <w:b/>
-        </w:rPr>
-      </w:pPr>
-      <w:r>
-        <w:rPr>
-          <w:b/>
-        </w:rPr>
-        <w:lastRenderedPageBreak/>
+        <w:t>NOTE: In order to use this job, the steps in “Custom Job Components</w:t>
+      </w:r>
+      <w:proofErr w:type="gramStart"/>
+      <w:r>
+        <w:rPr>
+          <w:b/>
+        </w:rPr>
+        <w:t>“ must</w:t>
+      </w:r>
+      <w:proofErr w:type="gramEnd"/>
+      <w:r>
+        <w:rPr>
+          <w:b/>
+        </w:rPr>
+        <w:t xml:space="preserve"> be completed.</w:t>
+      </w:r>
+    </w:p>
+    <w:p>
+      <w:pPr>
+        <w:pStyle w:val="NoSpacing"/>
+      </w:pPr>
+    </w:p>
+    <w:p>
+      <w:pPr>
+        <w:rPr>
+          <w:b/>
+        </w:rPr>
+      </w:pPr>
+      <w:r>
+        <w:rPr>
+          <w:b/>
+        </w:rPr>
         <w:t>NOTE: If your site has multiple locales, the feeds can be localized if setup in Business manager.</w:t>
       </w:r>
     </w:p>
     <w:p/>
     <w:p>
       <w:pPr>
-        <w:pStyle w:val="a8"/>
+        <w:pStyle w:val="ListParagraph"/>
         <w:numPr>
           <w:ilvl w:val="0"/>
           <w:numId w:val="8"/>
@@ -6309,7 +6736,7 @@
     </w:p>
     <w:p>
       <w:pPr>
-        <w:pStyle w:val="a8"/>
+        <w:pStyle w:val="ListParagraph"/>
         <w:numPr>
           <w:ilvl w:val="0"/>
           <w:numId w:val="8"/>
@@ -6321,10 +6748,10 @@
       <w:r>
         <w:t xml:space="preserve"> </w:t>
       </w:r>
-      <w:hyperlink r:id="rId25" w:history="1">
+      <w:hyperlink r:id="rId26" w:history="1">
         <w:r>
           <w:rPr>
-            <w:rStyle w:val="a9"/>
+            <w:rStyle w:val="Hyperlink"/>
           </w:rPr>
           <w:t>http://static.www.turnto.com/static/export/YOURSITEKEYHERE/YOURAUTHKEYHERE/turnto-skuaveragerating.xml</w:t>
         </w:r>
@@ -6332,7 +6759,7 @@
     </w:p>
     <w:p>
       <w:pPr>
-        <w:pStyle w:val="a8"/>
+        <w:pStyle w:val="ListParagraph"/>
         <w:numPr>
           <w:ilvl w:val="0"/>
           <w:numId w:val="8"/>
@@ -6381,7 +6808,7 @@
                         </a:xfrm>
                         <a:extLst>
                           <a:ext uri="{0CCBE362-F206-4b92-989A-16890622DB6E}">
-                            <ma14:wrappingTextBoxFlag xmlns:ma14="http://schemas.microsoft.com/office/mac/drawingml/2011/main" xmlns:w="http://schemas.openxmlformats.org/wordprocessingml/2006/main" xmlns:w10="urn:schemas-microsoft-com:office:word" xmlns:v="urn:schemas-microsoft-com:vml" xmlns:o="urn:schemas-microsoft-com:office:office" xmlns:mv="urn:schemas-microsoft-com:mac:vml" xmlns:mo="http://schemas.microsoft.com/office/mac/office/2008/main" xmlns=""/>
+                            <ma14:wrappingTextBoxFlag xmlns:cx="http://schemas.microsoft.com/office/drawing/2014/chartex" xmlns:cx1="http://schemas.microsoft.com/office/drawing/2015/9/8/chartex" xmlns:cx2="http://schemas.microsoft.com/office/drawing/2015/10/21/chartex" xmlns:cx3="http://schemas.microsoft.com/office/drawing/2016/5/9/chartex" xmlns:cx4="http://schemas.microsoft.com/office/drawing/2016/5/10/chartex" xmlns:cx5="http://schemas.microsoft.com/office/drawing/2016/5/11/chartex" xmlns:cx6="http://schemas.microsoft.com/office/drawing/2016/5/12/chartex" xmlns:cx7="http://schemas.microsoft.com/office/drawing/2016/5/13/chartex" xmlns:cx8="http://schemas.microsoft.com/office/drawing/2016/5/14/chartex" xmlns:aink="http://schemas.microsoft.com/office/drawing/2016/ink" xmlns:am3d="http://schemas.microsoft.com/office/drawing/2017/model3d" xmlns:w16cid="http://schemas.microsoft.com/office/word/2016/wordml/cid" xmlns:w16se="http://schemas.microsoft.com/office/word/2015/wordml/symex" xmlns:ma14="http://schemas.microsoft.com/office/mac/drawingml/2011/main" xmlns:w="http://schemas.openxmlformats.org/wordprocessingml/2006/main" xmlns:w10="urn:schemas-microsoft-com:office:word" xmlns:v="urn:schemas-microsoft-com:vml" xmlns:o="urn:schemas-microsoft-com:office:office" xmlns:mv="urn:schemas-microsoft-com:mac:vml" xmlns:mo="http://schemas.microsoft.com/office/mac/office/2008/main" xmlns=""/>
                           </a:ext>
                         </a:extLst>
                       </wpg:grpSpPr>
@@ -6477,14 +6904,14 @@
                             </a:ln>
                             <a:extLst>
                               <a:ext uri="{909E8E84-426E-40dd-AFC4-6F175D3DCCD1}">
-                                <a14:hiddenFill xmlns:a14="http://schemas.microsoft.com/office/drawing/2010/main" xmlns:w="http://schemas.openxmlformats.org/wordprocessingml/2006/main" xmlns:w10="urn:schemas-microsoft-com:office:word" xmlns:v="urn:schemas-microsoft-com:vml" xmlns:o="urn:schemas-microsoft-com:office:office" xmlns:mv="urn:schemas-microsoft-com:mac:vml" xmlns:mo="http://schemas.microsoft.com/office/mac/office/2008/main" xmlns="">
+                                <a14:hiddenFill xmlns:cx="http://schemas.microsoft.com/office/drawing/2014/chartex" xmlns:cx1="http://schemas.microsoft.com/office/drawing/2015/9/8/chartex" xmlns:cx2="http://schemas.microsoft.com/office/drawing/2015/10/21/chartex" xmlns:cx3="http://schemas.microsoft.com/office/drawing/2016/5/9/chartex" xmlns:cx4="http://schemas.microsoft.com/office/drawing/2016/5/10/chartex" xmlns:cx5="http://schemas.microsoft.com/office/drawing/2016/5/11/chartex" xmlns:cx6="http://schemas.microsoft.com/office/drawing/2016/5/12/chartex" xmlns:cx7="http://schemas.microsoft.com/office/drawing/2016/5/13/chartex" xmlns:cx8="http://schemas.microsoft.com/office/drawing/2016/5/14/chartex" xmlns:aink="http://schemas.microsoft.com/office/drawing/2016/ink" xmlns:am3d="http://schemas.microsoft.com/office/drawing/2017/model3d" xmlns:w16cid="http://schemas.microsoft.com/office/word/2016/wordml/cid" xmlns:w16se="http://schemas.microsoft.com/office/word/2015/wordml/symex" xmlns:a14="http://schemas.microsoft.com/office/drawing/2010/main" xmlns:w="http://schemas.openxmlformats.org/wordprocessingml/2006/main" xmlns:w10="urn:schemas-microsoft-com:office:word" xmlns:v="urn:schemas-microsoft-com:vml" xmlns:o="urn:schemas-microsoft-com:office:office" xmlns:mv="urn:schemas-microsoft-com:mac:vml" xmlns:mo="http://schemas.microsoft.com/office/mac/office/2008/main" xmlns="">
                                   <a:solidFill>
                                     <a:srgbClr val="000000"/>
                                   </a:solidFill>
                                 </a14:hiddenFill>
                               </a:ext>
                               <a:ext uri="{91240B29-F687-4f45-9708-019B960494DF}">
-                                <a14:hiddenLine xmlns:a14="http://schemas.microsoft.com/office/drawing/2010/main" xmlns:w="http://schemas.openxmlformats.org/wordprocessingml/2006/main" xmlns:w10="urn:schemas-microsoft-com:office:word" xmlns:v="urn:schemas-microsoft-com:vml" xmlns:o="urn:schemas-microsoft-com:office:office" xmlns:mv="urn:schemas-microsoft-com:mac:vml" xmlns:mo="http://schemas.microsoft.com/office/mac/office/2008/main" xmlns="" w="9525">
+                                <a14:hiddenLine xmlns:cx="http://schemas.microsoft.com/office/drawing/2014/chartex" xmlns:cx1="http://schemas.microsoft.com/office/drawing/2015/9/8/chartex" xmlns:cx2="http://schemas.microsoft.com/office/drawing/2015/10/21/chartex" xmlns:cx3="http://schemas.microsoft.com/office/drawing/2016/5/9/chartex" xmlns:cx4="http://schemas.microsoft.com/office/drawing/2016/5/10/chartex" xmlns:cx5="http://schemas.microsoft.com/office/drawing/2016/5/11/chartex" xmlns:cx6="http://schemas.microsoft.com/office/drawing/2016/5/12/chartex" xmlns:cx7="http://schemas.microsoft.com/office/drawing/2016/5/13/chartex" xmlns:cx8="http://schemas.microsoft.com/office/drawing/2016/5/14/chartex" xmlns:aink="http://schemas.microsoft.com/office/drawing/2016/ink" xmlns:am3d="http://schemas.microsoft.com/office/drawing/2017/model3d" xmlns:w16cid="http://schemas.microsoft.com/office/word/2016/wordml/cid" xmlns:w16se="http://schemas.microsoft.com/office/word/2015/wordml/symex" xmlns:a14="http://schemas.microsoft.com/office/drawing/2010/main" xmlns:w="http://schemas.openxmlformats.org/wordprocessingml/2006/main" xmlns:w10="urn:schemas-microsoft-com:office:word" xmlns:v="urn:schemas-microsoft-com:vml" xmlns:o="urn:schemas-microsoft-com:office:office" xmlns:mv="urn:schemas-microsoft-com:mac:vml" xmlns:mo="http://schemas.microsoft.com/office/mac/office/2008/main" xmlns="" w="9525">
                                   <a:solidFill>
                                     <a:srgbClr val="000000"/>
                                   </a:solidFill>
@@ -6507,7 +6934,7 @@
                             </pic:cNvPicPr>
                           </pic:nvPicPr>
                           <pic:blipFill>
-                            <a:blip r:embed="rId16">
+                            <a:blip r:embed="rId17">
                               <a:extLst>
                                 <a:ext uri="{28A0092B-C50C-407E-A947-70E740481C1C}">
                                   <a14:useLocalDpi xmlns:a14="http://schemas.microsoft.com/office/drawing/2010/main" val="0"/>
@@ -6530,7 +6957,7 @@
                             <a:noFill/>
                             <a:extLst>
                               <a:ext uri="{909E8E84-426E-40dd-AFC4-6F175D3DCCD1}">
-                                <a14:hiddenFill xmlns:a14="http://schemas.microsoft.com/office/drawing/2010/main" xmlns:w="http://schemas.openxmlformats.org/wordprocessingml/2006/main" xmlns:w10="urn:schemas-microsoft-com:office:word" xmlns:v="urn:schemas-microsoft-com:vml" xmlns:o="urn:schemas-microsoft-com:office:office" xmlns:mv="urn:schemas-microsoft-com:mac:vml" xmlns:mo="http://schemas.microsoft.com/office/mac/office/2008/main" xmlns="">
+                                <a14:hiddenFill xmlns:cx="http://schemas.microsoft.com/office/drawing/2014/chartex" xmlns:cx1="http://schemas.microsoft.com/office/drawing/2015/9/8/chartex" xmlns:cx2="http://schemas.microsoft.com/office/drawing/2015/10/21/chartex" xmlns:cx3="http://schemas.microsoft.com/office/drawing/2016/5/9/chartex" xmlns:cx4="http://schemas.microsoft.com/office/drawing/2016/5/10/chartex" xmlns:cx5="http://schemas.microsoft.com/office/drawing/2016/5/11/chartex" xmlns:cx6="http://schemas.microsoft.com/office/drawing/2016/5/12/chartex" xmlns:cx7="http://schemas.microsoft.com/office/drawing/2016/5/13/chartex" xmlns:cx8="http://schemas.microsoft.com/office/drawing/2016/5/14/chartex" xmlns:aink="http://schemas.microsoft.com/office/drawing/2016/ink" xmlns:am3d="http://schemas.microsoft.com/office/drawing/2017/model3d" xmlns:w16cid="http://schemas.microsoft.com/office/word/2016/wordml/cid" xmlns:w16se="http://schemas.microsoft.com/office/word/2015/wordml/symex" xmlns:a14="http://schemas.microsoft.com/office/drawing/2010/main" xmlns:w="http://schemas.openxmlformats.org/wordprocessingml/2006/main" xmlns:w10="urn:schemas-microsoft-com:office:word" xmlns:v="urn:schemas-microsoft-com:vml" xmlns:o="urn:schemas-microsoft-com:office:office" xmlns:mv="urn:schemas-microsoft-com:mac:vml" xmlns:mo="http://schemas.microsoft.com/office/mac/office/2008/main" xmlns="">
                                   <a:solidFill>
                                     <a:srgbClr val="FFFFFF"/>
                                   </a:solidFill>
@@ -6554,13 +6981,13 @@
           </mc:Choice>
           <mc:Fallback>
             <w:pict>
-              <v:group w14:anchorId="3A3890FB" id="Group 4" o:spid="_x0000_s1026" style="position:absolute;margin-left:22.3pt;margin-top:20.9pt;width:26.65pt;height:26.65pt;z-index:-251652096;mso-position-horizontal-relative:page;mso-position-vertical-relative:page" coordorigin="301,333" coordsize="660,660" o:gfxdata="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">
-                <v:group id="Group 5" o:spid="_x0000_s1027" style="position:absolute;left:301;top:333;width:660;height:660" coordorigin="301,333" coordsize="660,660" o:gfxdata="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">
-                  <v:shape id="Freeform 7" o:spid="_x0000_s1028" style="position:absolute;left:301;top:333;width:660;height:660;visibility:visible;mso-wrap-style:square;v-text-anchor:top" coordsize="660,660" o:gfxdata="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" path="m,l660,r,660l,660,,e" filled="f" stroked="f">
+              <v:group w14:anchorId="4A306BE7" id="Group 4" o:spid="_x0000_s1026" style="position:absolute;margin-left:22.3pt;margin-top:20.9pt;width:26.65pt;height:26.65pt;z-index:-251652096;mso-position-horizontal-relative:page;mso-position-vertical-relative:page" coordorigin="301,333" coordsize="660,660" o:gfxdata="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">
+                <v:group id="Group 5" o:spid="_x0000_s1027" style="position:absolute;left:301;top:333;width:660;height:660" coordorigin="301,333" coordsize="660,660" o:gfxdata="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">
+                  <v:shape id="Freeform 7" o:spid="_x0000_s1028" style="position:absolute;left:301;top:333;width:660;height:660;visibility:visible;mso-wrap-style:square;v-text-anchor:top" coordsize="660,660" o:gfxdata="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" path="m,l660,r,660l,660,,e" filled="f" stroked="f">
                     <v:path arrowok="t" o:connecttype="custom" o:connectlocs="0,333;660,333;660,993;0,993;0,333" o:connectangles="0,0,0,0,0"/>
                   </v:shape>
-                  <v:shape id="Picture 6" o:spid="_x0000_s1029" type="#_x0000_t75" style="position:absolute;left:301;top:333;width:660;height:660;visibility:visible;mso-wrap-style:square" o:gfxdata="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">
-                    <v:imagedata r:id="rId17" o:title=""/>
+                  <v:shape id="Picture 6" o:spid="_x0000_s1029" type="#_x0000_t75" style="position:absolute;left:301;top:333;width:660;height:660;visibility:visible;mso-wrap-style:square" o:gfxdata="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">
+                    <v:imagedata r:id="rId18" o:title=""/>
                   </v:shape>
                 </v:group>
                 <w10:wrap anchorx="page" anchory="page"/>
@@ -6572,7 +6999,7 @@
     </w:p>
     <w:p>
       <w:pPr>
-        <w:pStyle w:val="a8"/>
+        <w:pStyle w:val="ListParagraph"/>
         <w:numPr>
           <w:ilvl w:val="0"/>
           <w:numId w:val="8"/>
@@ -6584,7 +7011,7 @@
     </w:p>
     <w:p>
       <w:pPr>
-        <w:pStyle w:val="a8"/>
+        <w:pStyle w:val="ListParagraph"/>
         <w:numPr>
           <w:ilvl w:val="0"/>
           <w:numId w:val="8"/>
@@ -6596,7 +7023,7 @@
     </w:p>
     <w:p>
       <w:pPr>
-        <w:pStyle w:val="a8"/>
+        <w:pStyle w:val="ListParagraph"/>
         <w:numPr>
           <w:ilvl w:val="0"/>
           <w:numId w:val="8"/>
@@ -6622,7 +7049,7 @@
     </w:p>
     <w:p>
       <w:pPr>
-        <w:pStyle w:val="a8"/>
+        <w:pStyle w:val="ListParagraph"/>
         <w:numPr>
           <w:ilvl w:val="0"/>
           <w:numId w:val="8"/>
@@ -6634,19 +7061,20 @@
     </w:p>
     <w:p>
       <w:pPr>
-        <w:pStyle w:val="a8"/>
+        <w:pStyle w:val="ListParagraph"/>
         <w:numPr>
           <w:ilvl w:val="0"/>
           <w:numId w:val="8"/>
         </w:numPr>
       </w:pPr>
       <w:r>
+        <w:lastRenderedPageBreak/>
         <w:t>Verify the steps in the “Step Configurator” are set to the correct site</w:t>
       </w:r>
     </w:p>
     <w:p>
       <w:pPr>
-        <w:pStyle w:val="a8"/>
+        <w:pStyle w:val="ListParagraph"/>
         <w:numPr>
           <w:ilvl w:val="0"/>
           <w:numId w:val="8"/>
@@ -6658,7 +7086,7 @@
     </w:p>
     <w:p>
       <w:pPr>
-        <w:pStyle w:val="a8"/>
+        <w:pStyle w:val="ListParagraph"/>
         <w:numPr>
           <w:ilvl w:val="0"/>
           <w:numId w:val="8"/>
@@ -6703,7 +7131,7 @@
     </w:p>
     <w:p>
       <w:pPr>
-        <w:pStyle w:val="a8"/>
+        <w:pStyle w:val="ListParagraph"/>
         <w:numPr>
           <w:ilvl w:val="0"/>
           <w:numId w:val="8"/>
@@ -6716,14 +7144,14 @@
     </w:p>
     <w:p>
       <w:pPr>
-        <w:pStyle w:val="a0"/>
-      </w:pPr>
-    </w:p>
-    <w:p>
-      <w:pPr>
-        <w:pStyle w:val="4"/>
-      </w:pPr>
-      <w:bookmarkStart w:id="20" w:name="_Toc469044349"/>
+        <w:pStyle w:val="NoSpacing"/>
+      </w:pPr>
+    </w:p>
+    <w:p>
+      <w:pPr>
+        <w:pStyle w:val="Heading4"/>
+      </w:pPr>
+      <w:bookmarkStart w:id="21" w:name="_Toc469044349"/>
       <w:proofErr w:type="spellStart"/>
       <w:r>
         <w:t>TurnTo</w:t>
@@ -6732,7 +7160,7 @@
       <w:r>
         <w:t xml:space="preserve"> User Generated Content Feed (Optional)</w:t>
       </w:r>
-      <w:bookmarkEnd w:id="20"/>
+      <w:bookmarkEnd w:id="21"/>
     </w:p>
     <w:p>
       <w:r>
@@ -6752,26 +7180,39 @@
     </w:p>
     <w:p>
       <w:pPr>
-        <w:pStyle w:val="a0"/>
-      </w:pPr>
-    </w:p>
-    <w:p>
-      <w:pPr>
-        <w:rPr>
-          <w:b/>
-        </w:rPr>
-      </w:pPr>
-      <w:r>
-        <w:rPr>
-          <w:b/>
-        </w:rPr>
-        <w:lastRenderedPageBreak/>
-        <w:t>NOTE: In order to use this job, the steps in “Custom Job Components“ must be completed.</w:t>
-      </w:r>
-    </w:p>
-    <w:p>
-      <w:pPr>
-        <w:pStyle w:val="a0"/>
+        <w:pStyle w:val="NoSpacing"/>
+      </w:pPr>
+    </w:p>
+    <w:p>
+      <w:pPr>
+        <w:rPr>
+          <w:b/>
+        </w:rPr>
+      </w:pPr>
+      <w:r>
+        <w:rPr>
+          <w:b/>
+        </w:rPr>
+        <w:t>NOTE: In order to use this job, the steps in “Custom Job Components</w:t>
+      </w:r>
+      <w:proofErr w:type="gramStart"/>
+      <w:r>
+        <w:rPr>
+          <w:b/>
+        </w:rPr>
+        <w:t>“ must</w:t>
+      </w:r>
+      <w:proofErr w:type="gramEnd"/>
+      <w:r>
+        <w:rPr>
+          <w:b/>
+        </w:rPr>
+        <w:t xml:space="preserve"> be completed.</w:t>
+      </w:r>
+    </w:p>
+    <w:p>
+      <w:pPr>
+        <w:pStyle w:val="NoSpacing"/>
       </w:pPr>
     </w:p>
     <w:p>
@@ -6789,12 +7230,12 @@
     </w:p>
     <w:p>
       <w:pPr>
-        <w:pStyle w:val="a0"/>
-      </w:pPr>
-    </w:p>
-    <w:p>
-      <w:pPr>
-        <w:pStyle w:val="a8"/>
+        <w:pStyle w:val="NoSpacing"/>
+      </w:pPr>
+    </w:p>
+    <w:p>
+      <w:pPr>
+        <w:pStyle w:val="ListParagraph"/>
         <w:numPr>
           <w:ilvl w:val="0"/>
           <w:numId w:val="10"/>
@@ -6809,12 +7250,20 @@
       </w:r>
       <w:proofErr w:type="spellEnd"/>
       <w:r>
-        <w:t xml:space="preserve"> support representative to enable the XML version of the sitewide Customer Generated Content Feed.</w:t>
-      </w:r>
-    </w:p>
-    <w:p>
-      <w:pPr>
-        <w:pStyle w:val="a8"/>
+        <w:t xml:space="preserve"> support representative to enable the XML version of the </w:t>
+      </w:r>
+      <w:proofErr w:type="spellStart"/>
+      <w:r>
+        <w:t>sitewide</w:t>
+      </w:r>
+      <w:proofErr w:type="spellEnd"/>
+      <w:r>
+        <w:t xml:space="preserve"> Customer Generated Content Feed.</w:t>
+      </w:r>
+    </w:p>
+    <w:p>
+      <w:pPr>
+        <w:pStyle w:val="ListParagraph"/>
         <w:numPr>
           <w:ilvl w:val="0"/>
           <w:numId w:val="10"/>
@@ -6826,10 +7275,10 @@
       <w:r>
         <w:t xml:space="preserve"> </w:t>
       </w:r>
-      <w:hyperlink r:id="rId26" w:history="1">
+      <w:hyperlink r:id="rId27" w:history="1">
         <w:r>
           <w:rPr>
-            <w:rStyle w:val="a9"/>
+            <w:rStyle w:val="Hyperlink"/>
           </w:rPr>
           <w:t>http://static.www.turnto.com/static/export/YOURSITEKEYHERE/YOURAUTHKEYHERE/turnto-ugc.xml</w:t>
         </w:r>
@@ -6837,7 +7286,7 @@
     </w:p>
     <w:p>
       <w:pPr>
-        <w:pStyle w:val="a8"/>
+        <w:pStyle w:val="ListParagraph"/>
         <w:numPr>
           <w:ilvl w:val="0"/>
           <w:numId w:val="10"/>
@@ -6852,7 +7301,7 @@
     </w:p>
     <w:p>
       <w:pPr>
-        <w:pStyle w:val="a8"/>
+        <w:pStyle w:val="ListParagraph"/>
         <w:numPr>
           <w:ilvl w:val="0"/>
           <w:numId w:val="10"/>
@@ -6864,7 +7313,7 @@
     </w:p>
     <w:p>
       <w:pPr>
-        <w:pStyle w:val="a8"/>
+        <w:pStyle w:val="ListParagraph"/>
         <w:numPr>
           <w:ilvl w:val="0"/>
           <w:numId w:val="10"/>
@@ -6876,7 +7325,7 @@
     </w:p>
     <w:p>
       <w:pPr>
-        <w:pStyle w:val="a8"/>
+        <w:pStyle w:val="ListParagraph"/>
         <w:numPr>
           <w:ilvl w:val="0"/>
           <w:numId w:val="10"/>
@@ -6902,19 +7351,20 @@
     </w:p>
     <w:p>
       <w:pPr>
-        <w:pStyle w:val="a8"/>
+        <w:pStyle w:val="ListParagraph"/>
         <w:numPr>
           <w:ilvl w:val="0"/>
           <w:numId w:val="10"/>
         </w:numPr>
       </w:pPr>
       <w:r>
+        <w:lastRenderedPageBreak/>
         <w:t>Configure your desired run frequency, as well as any notifications, and make sure "Enabled" is checked.</w:t>
       </w:r>
     </w:p>
     <w:p>
       <w:pPr>
-        <w:pStyle w:val="a8"/>
+        <w:pStyle w:val="ListParagraph"/>
         <w:numPr>
           <w:ilvl w:val="0"/>
           <w:numId w:val="10"/>
@@ -6926,7 +7376,7 @@
     </w:p>
     <w:p>
       <w:pPr>
-        <w:pStyle w:val="a8"/>
+        <w:pStyle w:val="ListParagraph"/>
         <w:numPr>
           <w:ilvl w:val="0"/>
           <w:numId w:val="10"/>
@@ -6938,7 +7388,7 @@
     </w:p>
     <w:p>
       <w:pPr>
-        <w:pStyle w:val="a8"/>
+        <w:pStyle w:val="ListParagraph"/>
         <w:numPr>
           <w:ilvl w:val="0"/>
           <w:numId w:val="10"/>
@@ -6959,7 +7409,7 @@
     </w:p>
     <w:p>
       <w:pPr>
-        <w:pStyle w:val="a8"/>
+        <w:pStyle w:val="ListParagraph"/>
         <w:numPr>
           <w:ilvl w:val="0"/>
           <w:numId w:val="10"/>
@@ -6974,14 +7424,14 @@
     </w:p>
     <w:p>
       <w:pPr>
-        <w:pStyle w:val="a0"/>
-      </w:pPr>
-      <w:bookmarkStart w:id="21" w:name="_Toc469044351"/>
-    </w:p>
-    <w:bookmarkEnd w:id="21"/>
-    <w:p>
-      <w:pPr>
-        <w:pStyle w:val="4"/>
+        <w:pStyle w:val="NoSpacing"/>
+      </w:pPr>
+      <w:bookmarkStart w:id="22" w:name="_Toc469044351"/>
+    </w:p>
+    <w:bookmarkEnd w:id="22"/>
+    <w:p>
+      <w:pPr>
+        <w:pStyle w:val="Heading4"/>
       </w:pPr>
       <w:r>
         <w:t>Widgets</w:t>
@@ -6989,7 +7439,7 @@
     </w:p>
     <w:p>
       <w:pPr>
-        <w:pStyle w:val="5"/>
+        <w:pStyle w:val="Heading5"/>
         <w:rPr>
           <w:b/>
           <w:i w:val="0"/>
@@ -7046,7 +7496,6 @@
         <w:rPr>
           <w:b/>
         </w:rPr>
-        <w:lastRenderedPageBreak/>
         <w:t xml:space="preserve">NOTE: The widgets below (except the teasers) use the </w:t>
       </w:r>
       <w:r>
@@ -7077,12 +7526,12 @@
     <w:p/>
     <w:p>
       <w:pPr>
-        <w:pStyle w:val="a0"/>
-      </w:pPr>
-    </w:p>
-    <w:p>
-      <w:pPr>
-        <w:pStyle w:val="4"/>
+        <w:pStyle w:val="NoSpacing"/>
+      </w:pPr>
+    </w:p>
+    <w:p>
+      <w:pPr>
+        <w:pStyle w:val="Heading4"/>
       </w:pPr>
       <w:r>
         <w:t>Teaser</w:t>
@@ -7095,7 +7544,7 @@
     </w:p>
     <w:p>
       <w:pPr>
-        <w:pStyle w:val="a0"/>
+        <w:pStyle w:val="NoSpacing"/>
       </w:pPr>
     </w:p>
     <w:p>
@@ -7125,7 +7574,7 @@
     </w:p>
     <w:p>
       <w:pPr>
-        <w:pStyle w:val="a0"/>
+        <w:pStyle w:val="NoSpacing"/>
       </w:pPr>
     </w:p>
     <w:p>
@@ -7173,7 +7622,7 @@
     </w:p>
     <w:p>
       <w:pPr>
-        <w:pStyle w:val="a0"/>
+        <w:pStyle w:val="NoSpacing"/>
       </w:pPr>
     </w:p>
     <w:p>
@@ -7209,7 +7658,7 @@
     </w:p>
     <w:p>
       <w:pPr>
-        <w:pStyle w:val="a0"/>
+        <w:pStyle w:val="NoSpacing"/>
       </w:pPr>
     </w:p>
     <w:p>
@@ -7221,12 +7670,13 @@
         </w:rPr>
       </w:pPr>
       <w:r>
+        <w:lastRenderedPageBreak/>
         <w:t xml:space="preserve">You can include the following information in your CGC Teaser implementation: </w:t>
       </w:r>
     </w:p>
     <w:p>
       <w:pPr>
-        <w:pStyle w:val="a8"/>
+        <w:pStyle w:val="ListParagraph"/>
         <w:numPr>
           <w:ilvl w:val="0"/>
           <w:numId w:val="32"/>
@@ -7254,7 +7704,7 @@
     </w:p>
     <w:p>
       <w:pPr>
-        <w:pStyle w:val="a8"/>
+        <w:pStyle w:val="ListParagraph"/>
         <w:numPr>
           <w:ilvl w:val="1"/>
           <w:numId w:val="32"/>
@@ -7282,7 +7732,7 @@
     </w:p>
     <w:p>
       <w:pPr>
-        <w:pStyle w:val="a8"/>
+        <w:pStyle w:val="ListParagraph"/>
         <w:numPr>
           <w:ilvl w:val="1"/>
           <w:numId w:val="32"/>
@@ -7320,7 +7770,7 @@
     </w:p>
     <w:p>
       <w:pPr>
-        <w:pStyle w:val="a8"/>
+        <w:pStyle w:val="ListParagraph"/>
         <w:numPr>
           <w:ilvl w:val="0"/>
           <w:numId w:val="32"/>
@@ -7348,7 +7798,7 @@
     </w:p>
     <w:p>
       <w:pPr>
-        <w:pStyle w:val="a8"/>
+        <w:pStyle w:val="ListParagraph"/>
         <w:numPr>
           <w:ilvl w:val="1"/>
           <w:numId w:val="32"/>
@@ -7386,7 +7836,7 @@
     </w:p>
     <w:p>
       <w:pPr>
-        <w:pStyle w:val="a8"/>
+        <w:pStyle w:val="ListParagraph"/>
         <w:numPr>
           <w:ilvl w:val="1"/>
           <w:numId w:val="32"/>
@@ -7414,7 +7864,7 @@
     </w:p>
     <w:p>
       <w:pPr>
-        <w:pStyle w:val="a8"/>
+        <w:pStyle w:val="ListParagraph"/>
         <w:numPr>
           <w:ilvl w:val="1"/>
           <w:numId w:val="32"/>
@@ -7442,7 +7892,7 @@
     </w:p>
     <w:p>
       <w:pPr>
-        <w:pStyle w:val="a8"/>
+        <w:pStyle w:val="ListParagraph"/>
         <w:numPr>
           <w:ilvl w:val="0"/>
           <w:numId w:val="32"/>
@@ -7479,7 +7929,7 @@
     </w:p>
     <w:p>
       <w:pPr>
-        <w:pStyle w:val="a8"/>
+        <w:pStyle w:val="ListParagraph"/>
         <w:numPr>
           <w:ilvl w:val="1"/>
           <w:numId w:val="32"/>
@@ -7507,15 +7957,15 @@
     </w:p>
     <w:p>
       <w:pPr>
-        <w:pStyle w:val="a0"/>
-        <w:rPr>
-          <w:b/>
-        </w:rPr>
-      </w:pPr>
-    </w:p>
-    <w:p>
-      <w:pPr>
-        <w:pStyle w:val="5"/>
+        <w:pStyle w:val="NoSpacing"/>
+        <w:rPr>
+          <w:b/>
+        </w:rPr>
+      </w:pPr>
+    </w:p>
+    <w:p>
+      <w:pPr>
+        <w:pStyle w:val="Heading5"/>
         <w:rPr>
           <w:rFonts w:ascii="Times Roman" w:hAnsi="Times Roman" w:cs="Times Roman"/>
           <w:sz w:val="24"/>
@@ -7555,7 +8005,6 @@
           <w:sz w:val="29"/>
           <w:szCs w:val="29"/>
         </w:rPr>
-        <w:lastRenderedPageBreak/>
         <w:t xml:space="preserve">Here’s what the example implementation will display on product display pages with both Reviews and Checkout Comments: </w:t>
       </w:r>
       <w:r>
@@ -7583,7 +8032,7 @@
                     </pic:cNvPicPr>
                   </pic:nvPicPr>
                   <pic:blipFill>
-                    <a:blip r:embed="rId27">
+                    <a:blip r:embed="rId28">
                       <a:extLst>
                         <a:ext uri="{28A0092B-C50C-407E-A947-70E740481C1C}">
                           <a14:useLocalDpi xmlns:a14="http://schemas.microsoft.com/office/drawing/2010/main" val="0"/>
@@ -7632,7 +8081,7 @@
     </w:p>
     <w:p>
       <w:pPr>
-        <w:pStyle w:val="a0"/>
+        <w:pStyle w:val="NoSpacing"/>
       </w:pPr>
       <w:r>
         <w:rPr>
@@ -7659,7 +8108,7 @@
                     </pic:cNvPicPr>
                   </pic:nvPicPr>
                   <pic:blipFill>
-                    <a:blip r:embed="rId28">
+                    <a:blip r:embed="rId29">
                       <a:extLst>
                         <a:ext uri="{28A0092B-C50C-407E-A947-70E740481C1C}">
                           <a14:useLocalDpi xmlns:a14="http://schemas.microsoft.com/office/drawing/2010/main" val="0"/>
@@ -7731,7 +8180,7 @@
                     </pic:cNvPicPr>
                   </pic:nvPicPr>
                   <pic:blipFill>
-                    <a:blip r:embed="rId29">
+                    <a:blip r:embed="rId30">
                       <a:extLst>
                         <a:ext uri="{28A0092B-C50C-407E-A947-70E740481C1C}">
                           <a14:useLocalDpi xmlns:a14="http://schemas.microsoft.com/office/drawing/2010/main" val="0"/>
@@ -7820,7 +8269,7 @@
                     </pic:cNvPicPr>
                   </pic:nvPicPr>
                   <pic:blipFill>
-                    <a:blip r:embed="rId30">
+                    <a:blip r:embed="rId31">
                       <a:extLst>
                         <a:ext uri="{28A0092B-C50C-407E-A947-70E740481C1C}">
                           <a14:useLocalDpi xmlns:a14="http://schemas.microsoft.com/office/drawing/2010/main" val="0"/>
@@ -7863,9 +8312,10 @@
     <w:p/>
     <w:p>
       <w:pPr>
-        <w:pStyle w:val="5"/>
-      </w:pPr>
-      <w:r>
+        <w:pStyle w:val="Heading5"/>
+      </w:pPr>
+      <w:r>
+        <w:lastRenderedPageBreak/>
         <w:t>Teaser Stars</w:t>
       </w:r>
     </w:p>
@@ -7898,7 +8348,7 @@
     </w:p>
     <w:p>
       <w:pPr>
-        <w:pStyle w:val="a0"/>
+        <w:pStyle w:val="NoSpacing"/>
       </w:pPr>
     </w:p>
     <w:p>
@@ -7944,7 +8394,7 @@
     </w:p>
     <w:p>
       <w:pPr>
-        <w:pStyle w:val="a0"/>
+        <w:pStyle w:val="NoSpacing"/>
       </w:pPr>
     </w:p>
     <w:p>
@@ -7973,26 +8423,26 @@
     </w:p>
     <w:p>
       <w:pPr>
-        <w:pStyle w:val="a0"/>
-      </w:pPr>
-    </w:p>
-    <w:p>
-      <w:pPr>
-        <w:pStyle w:val="4"/>
-      </w:pPr>
-      <w:bookmarkStart w:id="22" w:name="_Toc469044352"/>
+        <w:pStyle w:val="NoSpacing"/>
+      </w:pPr>
+    </w:p>
+    <w:p>
+      <w:pPr>
+        <w:pStyle w:val="Heading4"/>
+      </w:pPr>
+      <w:bookmarkStart w:id="23" w:name="_Toc469044352"/>
       <w:r>
         <w:t>Q&amp;A</w:t>
       </w:r>
-      <w:bookmarkStart w:id="23" w:name="_Toc469044353"/>
-      <w:bookmarkEnd w:id="22"/>
+      <w:bookmarkStart w:id="24" w:name="_Toc469044353"/>
+      <w:bookmarkEnd w:id="23"/>
       <w:r>
         <w:t xml:space="preserve"> and </w:t>
       </w:r>
       <w:r>
         <w:t>Reviews</w:t>
       </w:r>
-      <w:bookmarkEnd w:id="23"/>
+      <w:bookmarkEnd w:id="24"/>
     </w:p>
     <w:p>
       <w:pPr>
@@ -8039,12 +8489,12 @@
     </w:p>
     <w:p>
       <w:pPr>
-        <w:pStyle w:val="4"/>
-      </w:pPr>
-    </w:p>
-    <w:p>
-      <w:pPr>
-        <w:pStyle w:val="4"/>
+        <w:pStyle w:val="Heading4"/>
+      </w:pPr>
+    </w:p>
+    <w:p>
+      <w:pPr>
+        <w:pStyle w:val="Heading4"/>
       </w:pPr>
       <w:r>
         <w:t>Review Summary Widget</w:t>
@@ -8079,7 +8529,6 @@
         <w:rPr>
           <w:b/>
         </w:rPr>
-        <w:lastRenderedPageBreak/>
         <w:t xml:space="preserve">NOTE: </w:t>
       </w:r>
       <w:r>
@@ -8115,7 +8564,7 @@
     </w:p>
     <w:p>
       <w:pPr>
-        <w:pStyle w:val="a0"/>
+        <w:pStyle w:val="NoSpacing"/>
       </w:pPr>
     </w:p>
     <w:p/>
@@ -8133,7 +8582,7 @@
     </w:p>
     <w:p>
       <w:pPr>
-        <w:pStyle w:val="a8"/>
+        <w:pStyle w:val="ListParagraph"/>
         <w:numPr>
           <w:ilvl w:val="0"/>
           <w:numId w:val="30"/>
@@ -8159,7 +8608,7 @@
     </w:p>
     <w:p>
       <w:pPr>
-        <w:pStyle w:val="a8"/>
+        <w:pStyle w:val="ListParagraph"/>
         <w:numPr>
           <w:ilvl w:val="0"/>
           <w:numId w:val="30"/>
@@ -8185,7 +8634,7 @@
     </w:p>
     <w:p>
       <w:pPr>
-        <w:pStyle w:val="a8"/>
+        <w:pStyle w:val="ListParagraph"/>
         <w:numPr>
           <w:ilvl w:val="0"/>
           <w:numId w:val="30"/>
@@ -8211,7 +8660,7 @@
     </w:p>
     <w:p>
       <w:pPr>
-        <w:pStyle w:val="a8"/>
+        <w:pStyle w:val="ListParagraph"/>
         <w:numPr>
           <w:ilvl w:val="0"/>
           <w:numId w:val="30"/>
@@ -8237,7 +8686,7 @@
     </w:p>
     <w:p>
       <w:pPr>
-        <w:pStyle w:val="a8"/>
+        <w:pStyle w:val="ListParagraph"/>
         <w:numPr>
           <w:ilvl w:val="0"/>
           <w:numId w:val="30"/>
@@ -8263,7 +8712,7 @@
     </w:p>
     <w:p>
       <w:pPr>
-        <w:pStyle w:val="a8"/>
+        <w:pStyle w:val="ListParagraph"/>
         <w:numPr>
           <w:ilvl w:val="0"/>
           <w:numId w:val="30"/>
@@ -8289,7 +8738,7 @@
     </w:p>
     <w:p>
       <w:pPr>
-        <w:pStyle w:val="4"/>
+        <w:pStyle w:val="Heading4"/>
       </w:pPr>
       <w:r>
         <w:t>No Rating Display</w:t>
@@ -8326,6 +8775,7 @@
           <w:sz w:val="24"/>
           <w:szCs w:val="24"/>
         </w:rPr>
+        <w:lastRenderedPageBreak/>
         <w:drawing>
           <wp:inline distT="0" distB="0" distL="0" distR="0" wp14:anchorId="324EB6B8" wp14:editId="10C476C1">
             <wp:extent cx="5608955" cy="1101086"/>
@@ -8344,7 +8794,7 @@
                     </pic:cNvPicPr>
                   </pic:nvPicPr>
                   <pic:blipFill>
-                    <a:blip r:embed="rId31">
+                    <a:blip r:embed="rId32">
                       <a:extLst>
                         <a:ext uri="{28A0092B-C50C-407E-A947-70E740481C1C}">
                           <a14:useLocalDpi xmlns:a14="http://schemas.microsoft.com/office/drawing/2010/main" val="0"/>
@@ -8415,12 +8865,12 @@
     </w:p>
     <w:p>
       <w:pPr>
-        <w:pStyle w:val="a0"/>
-      </w:pPr>
-    </w:p>
-    <w:p>
-      <w:pPr>
-        <w:pStyle w:val="4"/>
+        <w:pStyle w:val="NoSpacing"/>
+      </w:pPr>
+    </w:p>
+    <w:p>
+      <w:pPr>
+        <w:pStyle w:val="Heading4"/>
       </w:pPr>
       <w:r>
         <w:t xml:space="preserve">Review List Widget </w:t>
@@ -8442,26 +8892,12 @@
         <w:rPr>
           <w:b/>
         </w:rPr>
-        <w:t xml:space="preserve"> along with the </w:t>
-      </w:r>
-      <w:proofErr w:type="gramStart"/>
-      <w:r>
-        <w:rPr>
-          <w:b/>
-        </w:rPr>
-        <w:t>reviews</w:t>
-      </w:r>
-      <w:proofErr w:type="gramEnd"/>
-      <w:r>
-        <w:rPr>
-          <w:b/>
-        </w:rPr>
-        <w:t xml:space="preserve"> summary.</w:t>
-      </w:r>
-    </w:p>
-    <w:p>
-      <w:pPr>
-        <w:pStyle w:val="a0"/>
+        <w:t xml:space="preserve"> along with the reviews summary.</w:t>
+      </w:r>
+    </w:p>
+    <w:p>
+      <w:pPr>
+        <w:pStyle w:val="NoSpacing"/>
       </w:pPr>
     </w:p>
     <w:p>
@@ -8509,12 +8945,12 @@
     </w:p>
     <w:p>
       <w:pPr>
-        <w:pStyle w:val="a0"/>
-      </w:pPr>
-    </w:p>
-    <w:p>
-      <w:pPr>
-        <w:pStyle w:val="a0"/>
+        <w:pStyle w:val="NoSpacing"/>
+      </w:pPr>
+    </w:p>
+    <w:p>
+      <w:pPr>
+        <w:pStyle w:val="NoSpacing"/>
       </w:pPr>
     </w:p>
     <w:p>
@@ -8538,17 +8974,7 @@
           <w:sz w:val="29"/>
           <w:szCs w:val="29"/>
         </w:rPr>
-        <w:t xml:space="preserve">The Review List widget displays a list of shopper Ratings &amp; Reviews for </w:t>
-      </w:r>
-      <w:r>
-        <w:rPr>
-          <w:rFonts w:ascii="Arial" w:hAnsi="Arial" w:cs="Arial"/>
-          <w:color w:val="000000"/>
-          <w:sz w:val="29"/>
-          <w:szCs w:val="29"/>
-        </w:rPr>
-        <w:lastRenderedPageBreak/>
-        <w:t xml:space="preserve">a product. Most customers choose to place the Review List widget directly below the Review Summary widget. </w:t>
+        <w:t xml:space="preserve">The Review List widget displays a list of shopper Ratings &amp; Reviews for a product. Most customers choose to place the Review List widget directly below the Review Summary widget. </w:t>
       </w:r>
     </w:p>
     <w:p>
@@ -8591,7 +9017,7 @@
                     </pic:cNvPicPr>
                   </pic:nvPicPr>
                   <pic:blipFill>
-                    <a:blip r:embed="rId32">
+                    <a:blip r:embed="rId33">
                       <a:extLst>
                         <a:ext uri="{28A0092B-C50C-407E-A947-70E740481C1C}">
                           <a14:useLocalDpi xmlns:a14="http://schemas.microsoft.com/office/drawing/2010/main" val="0"/>
@@ -8634,7 +9060,7 @@
     </w:p>
     <w:p>
       <w:pPr>
-        <w:pStyle w:val="a0"/>
+        <w:pStyle w:val="NoSpacing"/>
       </w:pPr>
     </w:p>
     <w:p>
@@ -8663,7 +9089,7 @@
     </w:p>
     <w:p>
       <w:pPr>
-        <w:pStyle w:val="a8"/>
+        <w:pStyle w:val="ListParagraph"/>
         <w:numPr>
           <w:ilvl w:val="0"/>
           <w:numId w:val="31"/>
@@ -8705,7 +9131,7 @@
     </w:p>
     <w:p>
       <w:pPr>
-        <w:pStyle w:val="a8"/>
+        <w:pStyle w:val="ListParagraph"/>
         <w:numPr>
           <w:ilvl w:val="0"/>
           <w:numId w:val="31"/>
@@ -8737,7 +9163,7 @@
     </w:p>
     <w:p>
       <w:pPr>
-        <w:pStyle w:val="a8"/>
+        <w:pStyle w:val="ListParagraph"/>
         <w:numPr>
           <w:ilvl w:val="1"/>
           <w:numId w:val="31"/>
@@ -8764,12 +9190,22 @@
           <w:sz w:val="29"/>
           <w:szCs w:val="29"/>
         </w:rPr>
-        <w:t>Sort - ability to sort reviews by most helpful, most recent, oldest, highest, and lowest rated</w:t>
-      </w:r>
-    </w:p>
-    <w:p>
-      <w:pPr>
-        <w:pStyle w:val="a8"/>
+        <w:t xml:space="preserve">Sort - ability to sort reviews by most helpful, most recent, </w:t>
+      </w:r>
+      <w:r>
+        <w:rPr>
+          <w:rFonts w:ascii="Arial" w:hAnsi="Arial" w:cs="Arial"/>
+          <w:color w:val="000000"/>
+          <w:sz w:val="29"/>
+          <w:szCs w:val="29"/>
+        </w:rPr>
+        <w:lastRenderedPageBreak/>
+        <w:t>oldest, highest, and lowest rated</w:t>
+      </w:r>
+    </w:p>
+    <w:p>
+      <w:pPr>
+        <w:pStyle w:val="ListParagraph"/>
         <w:numPr>
           <w:ilvl w:val="1"/>
           <w:numId w:val="31"/>
@@ -8811,7 +9247,7 @@
     </w:p>
     <w:p>
       <w:pPr>
-        <w:pStyle w:val="a8"/>
+        <w:pStyle w:val="ListParagraph"/>
         <w:numPr>
           <w:ilvl w:val="1"/>
           <w:numId w:val="31"/>
@@ -8843,7 +9279,7 @@
     </w:p>
     <w:p>
       <w:pPr>
-        <w:pStyle w:val="a8"/>
+        <w:pStyle w:val="ListParagraph"/>
         <w:numPr>
           <w:ilvl w:val="0"/>
           <w:numId w:val="31"/>
@@ -8875,7 +9311,7 @@
     </w:p>
     <w:p>
       <w:pPr>
-        <w:pStyle w:val="a8"/>
+        <w:pStyle w:val="ListParagraph"/>
         <w:numPr>
           <w:ilvl w:val="0"/>
           <w:numId w:val="31"/>
@@ -8907,14 +9343,14 @@
     </w:p>
     <w:p>
       <w:pPr>
-        <w:pStyle w:val="4"/>
-      </w:pPr>
-    </w:p>
-    <w:p>
-      <w:pPr>
-        <w:pStyle w:val="4"/>
-      </w:pPr>
-      <w:bookmarkStart w:id="24" w:name="_Toc469044355"/>
+        <w:pStyle w:val="Heading4"/>
+      </w:pPr>
+    </w:p>
+    <w:p>
+      <w:pPr>
+        <w:pStyle w:val="Heading4"/>
+      </w:pPr>
+      <w:bookmarkStart w:id="25" w:name="_Toc469044355"/>
       <w:proofErr w:type="spellStart"/>
       <w:r>
         <w:t>TurnTo</w:t>
@@ -8929,11 +9365,11 @@
         </w:rPr>
         <w:t>Comments</w:t>
       </w:r>
-      <w:bookmarkEnd w:id="24"/>
-    </w:p>
-    <w:p>
-      <w:pPr>
-        <w:pStyle w:val="a0"/>
+      <w:bookmarkEnd w:id="25"/>
+    </w:p>
+    <w:p>
+      <w:pPr>
+        <w:pStyle w:val="NoSpacing"/>
       </w:pPr>
     </w:p>
     <w:p>
@@ -8946,7 +9382,7 @@
     </w:p>
     <w:p>
       <w:pPr>
-        <w:pStyle w:val="a8"/>
+        <w:pStyle w:val="ListParagraph"/>
         <w:numPr>
           <w:ilvl w:val="0"/>
           <w:numId w:val="11"/>
@@ -8961,7 +9397,7 @@
     </w:p>
     <w:p>
       <w:pPr>
-        <w:pStyle w:val="a8"/>
+        <w:pStyle w:val="ListParagraph"/>
         <w:numPr>
           <w:ilvl w:val="0"/>
           <w:numId w:val="11"/>
@@ -8979,15 +9415,20 @@
     </w:p>
     <w:p>
       <w:pPr>
-        <w:pStyle w:val="a8"/>
+        <w:pStyle w:val="ListParagraph"/>
         <w:numPr>
           <w:ilvl w:val="0"/>
           <w:numId w:val="11"/>
         </w:numPr>
       </w:pPr>
       <w:r>
-        <w:t>Checkout Comments Pinboard</w:t>
-      </w:r>
+        <w:t xml:space="preserve">Checkout Comments </w:t>
+      </w:r>
+      <w:proofErr w:type="spellStart"/>
+      <w:r>
+        <w:t>Pinboard</w:t>
+      </w:r>
+      <w:proofErr w:type="spellEnd"/>
       <w:r>
         <w:t>:</w:t>
       </w:r>
@@ -8997,28 +9438,36 @@
     </w:p>
     <w:p>
       <w:pPr>
-        <w:pStyle w:val="a8"/>
+        <w:pStyle w:val="ListParagraph"/>
         <w:numPr>
           <w:ilvl w:val="0"/>
           <w:numId w:val="11"/>
         </w:numPr>
       </w:pPr>
       <w:r>
-        <w:t>Checkout Comments Pinboard Teaser</w:t>
+        <w:t xml:space="preserve">Checkout Comments </w:t>
+      </w:r>
+      <w:proofErr w:type="spellStart"/>
+      <w:r>
+        <w:t>Pinboard</w:t>
+      </w:r>
+      <w:proofErr w:type="spellEnd"/>
+      <w:r>
+        <w:t xml:space="preserve"> Teaser</w:t>
       </w:r>
       <w:r>
         <w:t xml:space="preserve">: </w:t>
       </w:r>
-      <w:bookmarkStart w:id="25" w:name="_Toc469044357"/>
-    </w:p>
-    <w:p>
-      <w:pPr>
-        <w:pStyle w:val="4"/>
-      </w:pPr>
-    </w:p>
-    <w:p>
-      <w:pPr>
-        <w:pStyle w:val="4"/>
+      <w:bookmarkStart w:id="26" w:name="_Toc469044357"/>
+    </w:p>
+    <w:p>
+      <w:pPr>
+        <w:pStyle w:val="Heading4"/>
+      </w:pPr>
+    </w:p>
+    <w:p>
+      <w:pPr>
+        <w:pStyle w:val="Heading4"/>
       </w:pPr>
       <w:proofErr w:type="spellStart"/>
       <w:r>
@@ -9080,7 +9529,7 @@
     </w:p>
     <w:p>
       <w:pPr>
-        <w:pStyle w:val="a0"/>
+        <w:pStyle w:val="NoSpacing"/>
       </w:pPr>
     </w:p>
     <w:p>
@@ -9123,7 +9572,7 @@
                     </pic:cNvPicPr>
                   </pic:nvPicPr>
                   <pic:blipFill>
-                    <a:blip r:embed="rId33">
+                    <a:blip r:embed="rId34">
                       <a:extLst>
                         <a:ext uri="{28A0092B-C50C-407E-A947-70E740481C1C}">
                           <a14:useLocalDpi xmlns:a14="http://schemas.microsoft.com/office/drawing/2010/main" val="0"/>
@@ -9166,7 +9615,7 @@
     </w:p>
     <w:p>
       <w:pPr>
-        <w:pStyle w:val="a0"/>
+        <w:pStyle w:val="NoSpacing"/>
       </w:pPr>
     </w:p>
     <w:p>
@@ -9178,12 +9627,13 @@
         </w:rPr>
       </w:pPr>
       <w:r>
+        <w:lastRenderedPageBreak/>
         <w:t xml:space="preserve">The Comments Display widget offers a popular alternative, displaying comments for a given SKU or product category in a stand-alone widget that can be placed prominently on the product detail page. </w:t>
       </w:r>
     </w:p>
     <w:p>
       <w:pPr>
-        <w:pStyle w:val="a0"/>
+        <w:pStyle w:val="NoSpacing"/>
       </w:pPr>
     </w:p>
     <w:p>
@@ -9226,7 +9676,7 @@
                     </pic:cNvPicPr>
                   </pic:nvPicPr>
                   <pic:blipFill>
-                    <a:blip r:embed="rId34">
+                    <a:blip r:embed="rId35">
                       <a:extLst>
                         <a:ext uri="{28A0092B-C50C-407E-A947-70E740481C1C}">
                           <a14:useLocalDpi xmlns:a14="http://schemas.microsoft.com/office/drawing/2010/main" val="0"/>
@@ -9269,7 +9719,7 @@
     </w:p>
     <w:p>
       <w:pPr>
-        <w:pStyle w:val="4"/>
+        <w:pStyle w:val="Heading4"/>
       </w:pPr>
       <w:proofErr w:type="spellStart"/>
       <w:r>
@@ -9323,17 +9773,21 @@
         <w:t xml:space="preserve"> in SFCC Business Manager</w:t>
       </w:r>
     </w:p>
-    <w:p>
-      <w:bookmarkStart w:id="26" w:name="_GoBack"/>
-      <w:bookmarkEnd w:id="26"/>
-    </w:p>
-    <w:p>
-      <w:r>
-        <w:lastRenderedPageBreak/>
-        <w:t xml:space="preserve">The Checkout Comments Top Comment widget returns a single Checkout Comment for each SKU provided. Comments are chosen in order of recency, but the widget can easily be filtered to display only comments with a specific </w:t>
+    <w:p/>
+    <w:p>
+      <w:r>
+        <w:t xml:space="preserve">The Checkout Comments Top Comment widget returns a single Checkout Comment for each SKU provided. Comments are chosen in order of </w:t>
       </w:r>
       <w:proofErr w:type="spellStart"/>
       <w:r>
+        <w:t>recency</w:t>
+      </w:r>
+      <w:proofErr w:type="spellEnd"/>
+      <w:r>
+        <w:t xml:space="preserve">, but the widget can easily be filtered to display only comments with a specific </w:t>
+      </w:r>
+      <w:proofErr w:type="spellStart"/>
+      <w:r>
         <w:t>TurnTo</w:t>
       </w:r>
       <w:proofErr w:type="spellEnd"/>
@@ -9343,7 +9797,7 @@
     </w:p>
     <w:p>
       <w:pPr>
-        <w:pStyle w:val="a0"/>
+        <w:pStyle w:val="NoSpacing"/>
       </w:pPr>
     </w:p>
     <w:p>
@@ -9386,7 +9840,7 @@
                     </pic:cNvPicPr>
                   </pic:nvPicPr>
                   <pic:blipFill>
-                    <a:blip r:embed="rId35">
+                    <a:blip r:embed="rId36">
                       <a:extLst>
                         <a:ext uri="{28A0092B-C50C-407E-A947-70E740481C1C}">
                           <a14:useLocalDpi xmlns:a14="http://schemas.microsoft.com/office/drawing/2010/main" val="0"/>
@@ -9434,6 +9888,7 @@
           <w:sz w:val="24"/>
           <w:szCs w:val="24"/>
         </w:rPr>
+        <w:lastRenderedPageBreak/>
         <w:drawing>
           <wp:inline distT="0" distB="0" distL="0" distR="0" wp14:anchorId="3DD07DAB" wp14:editId="0271CDFC">
             <wp:extent cx="4000500" cy="1935098"/>
@@ -9452,7 +9907,7 @@
                     </pic:cNvPicPr>
                   </pic:nvPicPr>
                   <pic:blipFill>
-                    <a:blip r:embed="rId36">
+                    <a:blip r:embed="rId37">
                       <a:extLst>
                         <a:ext uri="{28A0092B-C50C-407E-A947-70E740481C1C}">
                           <a14:useLocalDpi xmlns:a14="http://schemas.microsoft.com/office/drawing/2010/main" val="0"/>
@@ -9496,33 +9951,33 @@
     <w:p/>
     <w:p>
       <w:pPr>
-        <w:pStyle w:val="3"/>
-      </w:pPr>
-    </w:p>
-    <w:p>
-      <w:pPr>
-        <w:pStyle w:val="3"/>
-      </w:pPr>
-    </w:p>
-    <w:p>
-      <w:pPr>
-        <w:pStyle w:val="3"/>
-      </w:pPr>
-    </w:p>
-    <w:p>
-      <w:pPr>
-        <w:pStyle w:val="3"/>
-      </w:pPr>
-    </w:p>
-    <w:p>
-      <w:pPr>
-        <w:pStyle w:val="3"/>
+        <w:pStyle w:val="Heading3"/>
+      </w:pPr>
+    </w:p>
+    <w:p>
+      <w:pPr>
+        <w:pStyle w:val="Heading3"/>
+      </w:pPr>
+    </w:p>
+    <w:p>
+      <w:pPr>
+        <w:pStyle w:val="Heading3"/>
+      </w:pPr>
+    </w:p>
+    <w:p>
+      <w:pPr>
+        <w:pStyle w:val="Heading3"/>
+      </w:pPr>
+    </w:p>
+    <w:p>
+      <w:pPr>
+        <w:pStyle w:val="Heading3"/>
       </w:pPr>
       <w:bookmarkStart w:id="27" w:name="_Toc414521689"/>
       <w:r>
         <w:t>Set up Search Settings</w:t>
       </w:r>
-      <w:bookmarkEnd w:id="25"/>
+      <w:bookmarkEnd w:id="26"/>
       <w:r>
         <w:t xml:space="preserve"> (Optional)</w:t>
       </w:r>
@@ -9531,7 +9986,7 @@
     <w:p/>
     <w:p>
       <w:pPr>
-        <w:pStyle w:val="4"/>
+        <w:pStyle w:val="Heading4"/>
       </w:pPr>
       <w:bookmarkStart w:id="28" w:name="_Toc469044358"/>
       <w:r>
@@ -9541,26 +9996,25 @@
     </w:p>
     <w:p>
       <w:pPr>
-        <w:pStyle w:val="a0"/>
-      </w:pPr>
-    </w:p>
-    <w:p>
-      <w:pPr>
-        <w:rPr>
-          <w:b/>
-        </w:rPr>
-      </w:pPr>
-      <w:r>
-        <w:rPr>
-          <w:b/>
-        </w:rPr>
-        <w:lastRenderedPageBreak/>
+        <w:pStyle w:val="NoSpacing"/>
+      </w:pPr>
+    </w:p>
+    <w:p>
+      <w:pPr>
+        <w:rPr>
+          <w:b/>
+        </w:rPr>
+      </w:pPr>
+      <w:r>
+        <w:rPr>
+          <w:b/>
+        </w:rPr>
         <w:t>Purpose: Making the UGC searchable allows for customers to search based on user’s content that is posted on products and it can also be helpful for SEO content.</w:t>
       </w:r>
     </w:p>
     <w:p>
       <w:pPr>
-        <w:pStyle w:val="a0"/>
+        <w:pStyle w:val="NoSpacing"/>
       </w:pPr>
     </w:p>
     <w:p>
@@ -9579,7 +10033,7 @@
     <w:p/>
     <w:p>
       <w:pPr>
-        <w:pStyle w:val="a8"/>
+        <w:pStyle w:val="ListParagraph"/>
         <w:numPr>
           <w:ilvl w:val="0"/>
           <w:numId w:val="12"/>
@@ -9594,7 +10048,7 @@
     </w:p>
     <w:p>
       <w:pPr>
-        <w:pStyle w:val="a8"/>
+        <w:pStyle w:val="ListParagraph"/>
         <w:numPr>
           <w:ilvl w:val="0"/>
           <w:numId w:val="12"/>
@@ -9606,7 +10060,7 @@
     </w:p>
     <w:p>
       <w:pPr>
-        <w:pStyle w:val="a8"/>
+        <w:pStyle w:val="ListParagraph"/>
         <w:numPr>
           <w:ilvl w:val="0"/>
           <w:numId w:val="12"/>
@@ -9618,7 +10072,7 @@
     </w:p>
     <w:p>
       <w:pPr>
-        <w:pStyle w:val="a8"/>
+        <w:pStyle w:val="ListParagraph"/>
         <w:numPr>
           <w:ilvl w:val="0"/>
           <w:numId w:val="12"/>
@@ -9638,7 +10092,7 @@
     </w:p>
     <w:p>
       <w:pPr>
-        <w:pStyle w:val="a8"/>
+        <w:pStyle w:val="ListParagraph"/>
         <w:numPr>
           <w:ilvl w:val="0"/>
           <w:numId w:val="12"/>
@@ -9650,12 +10104,12 @@
     </w:p>
     <w:p>
       <w:pPr>
-        <w:pStyle w:val="a8"/>
-      </w:pPr>
-    </w:p>
-    <w:p>
-      <w:pPr>
-        <w:pStyle w:val="a8"/>
+        <w:pStyle w:val="ListParagraph"/>
+      </w:pPr>
+    </w:p>
+    <w:p>
+      <w:pPr>
+        <w:pStyle w:val="ListParagraph"/>
         <w:ind w:left="180"/>
         <w:jc w:val="center"/>
       </w:pPr>
@@ -9663,6 +10117,7 @@
         <w:rPr>
           <w:noProof/>
         </w:rPr>
+        <w:lastRenderedPageBreak/>
         <w:drawing>
           <wp:inline distT="0" distB="0" distL="0" distR="0" wp14:anchorId="62F7ED40" wp14:editId="5C558CA3">
             <wp:extent cx="5932170" cy="2039620"/>
@@ -9681,7 +10136,7 @@
                     </pic:cNvPicPr>
                   </pic:nvPicPr>
                   <pic:blipFill>
-                    <a:blip r:embed="rId37">
+                    <a:blip r:embed="rId38">
                       <a:extLst>
                         <a:ext uri="{28A0092B-C50C-407E-A947-70E740481C1C}">
                           <a14:useLocalDpi xmlns:a14="http://schemas.microsoft.com/office/drawing/2010/main" val="0"/>
@@ -9715,12 +10170,12 @@
     </w:p>
     <w:p>
       <w:pPr>
-        <w:pStyle w:val="a8"/>
-      </w:pPr>
-    </w:p>
-    <w:p>
-      <w:pPr>
-        <w:pStyle w:val="a8"/>
+        <w:pStyle w:val="ListParagraph"/>
+      </w:pPr>
+    </w:p>
+    <w:p>
+      <w:pPr>
+        <w:pStyle w:val="ListParagraph"/>
         <w:numPr>
           <w:ilvl w:val="0"/>
           <w:numId w:val="12"/>
@@ -9735,7 +10190,7 @@
     </w:p>
     <w:p>
       <w:pPr>
-        <w:pStyle w:val="a8"/>
+        <w:pStyle w:val="ListParagraph"/>
         <w:numPr>
           <w:ilvl w:val="0"/>
           <w:numId w:val="12"/>
@@ -9747,7 +10202,7 @@
     </w:p>
     <w:p>
       <w:pPr>
-        <w:pStyle w:val="a8"/>
+        <w:pStyle w:val="ListParagraph"/>
         <w:numPr>
           <w:ilvl w:val="0"/>
           <w:numId w:val="12"/>
@@ -9762,7 +10217,7 @@
     </w:p>
     <w:p>
       <w:pPr>
-        <w:pStyle w:val="a8"/>
+        <w:pStyle w:val="ListParagraph"/>
       </w:pPr>
       <w:r>
         <w:t>The following is the result, notice the word “</w:t>
@@ -9776,18 +10231,17 @@
     </w:p>
     <w:p>
       <w:pPr>
-        <w:pStyle w:val="a8"/>
-      </w:pPr>
-    </w:p>
-    <w:p>
-      <w:pPr>
-        <w:pStyle w:val="a8"/>
+        <w:pStyle w:val="ListParagraph"/>
+      </w:pPr>
+    </w:p>
+    <w:p>
+      <w:pPr>
+        <w:pStyle w:val="ListParagraph"/>
       </w:pPr>
       <w:r>
         <w:rPr>
           <w:noProof/>
         </w:rPr>
-        <w:lastRenderedPageBreak/>
         <w:drawing>
           <wp:inline distT="0" distB="0" distL="0" distR="0" wp14:anchorId="590138A2" wp14:editId="1EE67C84">
             <wp:extent cx="4901290" cy="2721890"/>
@@ -9806,7 +10260,7 @@
                     </pic:cNvPicPr>
                   </pic:nvPicPr>
                   <pic:blipFill>
-                    <a:blip r:embed="rId38">
+                    <a:blip r:embed="rId39">
                       <a:extLst>
                         <a:ext uri="{28A0092B-C50C-407E-A947-70E740481C1C}">
                           <a14:useLocalDpi xmlns:a14="http://schemas.microsoft.com/office/drawing/2010/main" val="0"/>
@@ -9840,7 +10294,7 @@
     </w:p>
     <w:p>
       <w:pPr>
-        <w:pStyle w:val="a8"/>
+        <w:pStyle w:val="ListParagraph"/>
       </w:pPr>
     </w:p>
     <w:p>
@@ -9851,6 +10305,7 @@
         <w:rPr>
           <w:noProof/>
         </w:rPr>
+        <w:lastRenderedPageBreak/>
         <w:drawing>
           <wp:inline distT="0" distB="0" distL="0" distR="0" wp14:anchorId="0B438961" wp14:editId="38FA1545">
             <wp:extent cx="3151968" cy="1806331"/>
@@ -9869,7 +10324,7 @@
                     </pic:cNvPicPr>
                   </pic:nvPicPr>
                   <pic:blipFill>
-                    <a:blip r:embed="rId39">
+                    <a:blip r:embed="rId40">
                       <a:extLst>
                         <a:ext uri="{28A0092B-C50C-407E-A947-70E740481C1C}">
                           <a14:useLocalDpi xmlns:a14="http://schemas.microsoft.com/office/drawing/2010/main" val="0"/>
@@ -9903,14 +10358,14 @@
     </w:p>
     <w:p>
       <w:pPr>
-        <w:pStyle w:val="4"/>
+        <w:pStyle w:val="Heading4"/>
       </w:pPr>
       <w:bookmarkStart w:id="29" w:name="_Toc469044359"/>
     </w:p>
     <w:p/>
     <w:p>
       <w:pPr>
-        <w:pStyle w:val="4"/>
+        <w:pStyle w:val="Heading4"/>
       </w:pPr>
       <w:r>
         <w:t>Configure Average Star Ratings as a Search Refinement</w:t>
@@ -9943,7 +10398,7 @@
     <w:p/>
     <w:p>
       <w:pPr>
-        <w:pStyle w:val="a8"/>
+        <w:pStyle w:val="ListParagraph"/>
         <w:numPr>
           <w:ilvl w:val="0"/>
           <w:numId w:val="13"/>
@@ -9958,7 +10413,7 @@
     </w:p>
     <w:p>
       <w:pPr>
-        <w:pStyle w:val="a8"/>
+        <w:pStyle w:val="ListParagraph"/>
         <w:numPr>
           <w:ilvl w:val="0"/>
           <w:numId w:val="13"/>
@@ -9970,7 +10425,7 @@
     </w:p>
     <w:p>
       <w:pPr>
-        <w:pStyle w:val="a8"/>
+        <w:pStyle w:val="ListParagraph"/>
         <w:numPr>
           <w:ilvl w:val="0"/>
           <w:numId w:val="13"/>
@@ -9982,7 +10437,7 @@
     </w:p>
     <w:p>
       <w:pPr>
-        <w:pStyle w:val="a8"/>
+        <w:pStyle w:val="ListParagraph"/>
         <w:numPr>
           <w:ilvl w:val="0"/>
           <w:numId w:val="13"/>
@@ -9994,14 +10449,13 @@
     </w:p>
     <w:p>
       <w:pPr>
-        <w:pStyle w:val="a8"/>
+        <w:pStyle w:val="ListParagraph"/>
         <w:numPr>
           <w:ilvl w:val="0"/>
           <w:numId w:val="13"/>
         </w:numPr>
       </w:pPr>
       <w:r>
-        <w:lastRenderedPageBreak/>
         <w:t>Click the tab for Search Refinement Definitions, and click "New"</w:t>
       </w:r>
     </w:p>
@@ -10031,7 +10485,7 @@
                     </pic:cNvPicPr>
                   </pic:nvPicPr>
                   <pic:blipFill>
-                    <a:blip r:embed="rId40">
+                    <a:blip r:embed="rId41">
                       <a:extLst>
                         <a:ext uri="{28A0092B-C50C-407E-A947-70E740481C1C}">
                           <a14:useLocalDpi xmlns:a14="http://schemas.microsoft.com/office/drawing/2010/main" val="0"/>
@@ -10065,19 +10519,20 @@
     </w:p>
     <w:p>
       <w:pPr>
-        <w:pStyle w:val="a8"/>
+        <w:pStyle w:val="ListParagraph"/>
         <w:numPr>
           <w:ilvl w:val="0"/>
           <w:numId w:val="13"/>
         </w:numPr>
       </w:pPr>
       <w:r>
+        <w:lastRenderedPageBreak/>
         <w:t>Update the following settings:</w:t>
       </w:r>
     </w:p>
     <w:p>
       <w:pPr>
-        <w:pStyle w:val="a8"/>
+        <w:pStyle w:val="ListParagraph"/>
         <w:numPr>
           <w:ilvl w:val="1"/>
           <w:numId w:val="13"/>
@@ -10089,7 +10544,7 @@
     </w:p>
     <w:p>
       <w:pPr>
-        <w:pStyle w:val="a8"/>
+        <w:pStyle w:val="ListParagraph"/>
         <w:numPr>
           <w:ilvl w:val="1"/>
           <w:numId w:val="13"/>
@@ -10104,7 +10559,7 @@
     </w:p>
     <w:p>
       <w:pPr>
-        <w:pStyle w:val="a8"/>
+        <w:pStyle w:val="ListParagraph"/>
         <w:numPr>
           <w:ilvl w:val="1"/>
           <w:numId w:val="13"/>
@@ -10124,7 +10579,7 @@
     </w:p>
     <w:p>
       <w:pPr>
-        <w:pStyle w:val="a8"/>
+        <w:pStyle w:val="ListParagraph"/>
         <w:numPr>
           <w:ilvl w:val="1"/>
           <w:numId w:val="13"/>
@@ -10136,7 +10591,7 @@
     </w:p>
     <w:p>
       <w:pPr>
-        <w:pStyle w:val="a8"/>
+        <w:pStyle w:val="ListParagraph"/>
         <w:numPr>
           <w:ilvl w:val="1"/>
           <w:numId w:val="13"/>
@@ -10148,7 +10603,7 @@
     </w:p>
     <w:p>
       <w:pPr>
-        <w:pStyle w:val="a8"/>
+        <w:pStyle w:val="ListParagraph"/>
         <w:numPr>
           <w:ilvl w:val="1"/>
           <w:numId w:val="13"/>
@@ -10168,7 +10623,7 @@
     </w:p>
     <w:p>
       <w:pPr>
-        <w:pStyle w:val="a8"/>
+        <w:pStyle w:val="ListParagraph"/>
         <w:numPr>
           <w:ilvl w:val="1"/>
           <w:numId w:val="13"/>
@@ -10183,7 +10638,7 @@
     </w:p>
     <w:p>
       <w:pPr>
-        <w:pStyle w:val="a8"/>
+        <w:pStyle w:val="ListParagraph"/>
         <w:numPr>
           <w:ilvl w:val="1"/>
           <w:numId w:val="13"/>
@@ -10195,7 +10650,7 @@
     </w:p>
     <w:p>
       <w:pPr>
-        <w:pStyle w:val="a8"/>
+        <w:pStyle w:val="ListParagraph"/>
         <w:numPr>
           <w:ilvl w:val="1"/>
           <w:numId w:val="13"/>
@@ -10207,7 +10662,7 @@
     </w:p>
     <w:p>
       <w:pPr>
-        <w:pStyle w:val="a8"/>
+        <w:pStyle w:val="ListParagraph"/>
         <w:numPr>
           <w:ilvl w:val="0"/>
           <w:numId w:val="13"/>
@@ -10219,7 +10674,7 @@
     </w:p>
     <w:p>
       <w:pPr>
-        <w:pStyle w:val="a8"/>
+        <w:pStyle w:val="ListParagraph"/>
         <w:numPr>
           <w:ilvl w:val="0"/>
           <w:numId w:val="13"/>
@@ -10231,7 +10686,7 @@
     </w:p>
     <w:p>
       <w:pPr>
-        <w:pStyle w:val="a8"/>
+        <w:pStyle w:val="ListParagraph"/>
       </w:pPr>
     </w:p>
     <w:p>
@@ -10242,7 +10697,6 @@
         <w:rPr>
           <w:noProof/>
         </w:rPr>
-        <w:lastRenderedPageBreak/>
         <w:drawing>
           <wp:inline distT="0" distB="0" distL="0" distR="0" wp14:anchorId="1F090140" wp14:editId="3781A93A">
             <wp:extent cx="5257800" cy="2799492"/>
@@ -10261,7 +10715,7 @@
                     </pic:cNvPicPr>
                   </pic:nvPicPr>
                   <pic:blipFill>
-                    <a:blip r:embed="rId41">
+                    <a:blip r:embed="rId42">
                       <a:extLst>
                         <a:ext uri="{28A0092B-C50C-407E-A947-70E740481C1C}">
                           <a14:useLocalDpi xmlns:a14="http://schemas.microsoft.com/office/drawing/2010/main" val="0"/>
@@ -10295,12 +10749,12 @@
     </w:p>
     <w:p>
       <w:pPr>
-        <w:pStyle w:val="a0"/>
-      </w:pPr>
-    </w:p>
-    <w:p>
-      <w:pPr>
-        <w:pStyle w:val="a8"/>
+        <w:pStyle w:val="NoSpacing"/>
+      </w:pPr>
+    </w:p>
+    <w:p>
+      <w:pPr>
+        <w:pStyle w:val="ListParagraph"/>
         <w:numPr>
           <w:ilvl w:val="0"/>
           <w:numId w:val="13"/>
@@ -10316,7 +10770,7 @@
     </w:p>
     <w:p>
       <w:pPr>
-        <w:pStyle w:val="a8"/>
+        <w:pStyle w:val="ListParagraph"/>
         <w:numPr>
           <w:ilvl w:val="0"/>
           <w:numId w:val="13"/>
@@ -10332,7 +10786,7 @@
     </w:p>
     <w:p>
       <w:pPr>
-        <w:pStyle w:val="a8"/>
+        <w:pStyle w:val="ListParagraph"/>
         <w:numPr>
           <w:ilvl w:val="0"/>
           <w:numId w:val="13"/>
@@ -10345,7 +10799,7 @@
     </w:p>
     <w:p>
       <w:pPr>
-        <w:pStyle w:val="a8"/>
+        <w:pStyle w:val="ListParagraph"/>
         <w:numPr>
           <w:ilvl w:val="0"/>
           <w:numId w:val="13"/>
@@ -10364,6 +10818,7 @@
         <w:rPr>
           <w:noProof/>
         </w:rPr>
+        <w:lastRenderedPageBreak/>
         <w:drawing>
           <wp:inline distT="0" distB="0" distL="0" distR="0" wp14:anchorId="0445D9A9" wp14:editId="06BBD5BB">
             <wp:extent cx="2818912" cy="2914286"/>
@@ -10382,7 +10837,7 @@
                     </pic:cNvPicPr>
                   </pic:nvPicPr>
                   <pic:blipFill>
-                    <a:blip r:embed="rId42">
+                    <a:blip r:embed="rId43">
                       <a:extLst>
                         <a:ext uri="{28A0092B-C50C-407E-A947-70E740481C1C}">
                           <a14:useLocalDpi xmlns:a14="http://schemas.microsoft.com/office/drawing/2010/main" val="0"/>
@@ -10422,12 +10877,12 @@
     </w:p>
     <w:p>
       <w:pPr>
-        <w:pStyle w:val="4"/>
-      </w:pPr>
-    </w:p>
-    <w:p>
-      <w:pPr>
-        <w:pStyle w:val="4"/>
+        <w:pStyle w:val="Heading4"/>
+      </w:pPr>
+    </w:p>
+    <w:p>
+      <w:pPr>
+        <w:pStyle w:val="Heading4"/>
       </w:pPr>
       <w:r>
         <w:t>Configure Average Star Ratings as a Sortable Filter</w:t>
@@ -10451,7 +10906,7 @@
     <w:p/>
     <w:p>
       <w:pPr>
-        <w:pStyle w:val="a8"/>
+        <w:pStyle w:val="ListParagraph"/>
         <w:numPr>
           <w:ilvl w:val="0"/>
           <w:numId w:val="14"/>
@@ -10466,7 +10921,7 @@
     </w:p>
     <w:p>
       <w:pPr>
-        <w:pStyle w:val="a8"/>
+        <w:pStyle w:val="ListParagraph"/>
         <w:numPr>
           <w:ilvl w:val="0"/>
           <w:numId w:val="14"/>
@@ -10478,7 +10933,7 @@
     </w:p>
     <w:p>
       <w:pPr>
-        <w:pStyle w:val="a8"/>
+        <w:pStyle w:val="ListParagraph"/>
         <w:numPr>
           <w:ilvl w:val="0"/>
           <w:numId w:val="14"/>
@@ -10490,7 +10945,7 @@
     </w:p>
     <w:p>
       <w:pPr>
-        <w:pStyle w:val="a8"/>
+        <w:pStyle w:val="ListParagraph"/>
         <w:numPr>
           <w:ilvl w:val="0"/>
           <w:numId w:val="14"/>
@@ -10526,7 +10981,7 @@
     </w:p>
     <w:p>
       <w:pPr>
-        <w:pStyle w:val="a8"/>
+        <w:pStyle w:val="ListParagraph"/>
         <w:numPr>
           <w:ilvl w:val="0"/>
           <w:numId w:val="14"/>
@@ -10546,7 +11001,7 @@
     </w:p>
     <w:p>
       <w:pPr>
-        <w:pStyle w:val="a8"/>
+        <w:pStyle w:val="ListParagraph"/>
         <w:numPr>
           <w:ilvl w:val="0"/>
           <w:numId w:val="14"/>
@@ -10574,12 +11029,12 @@
     </w:p>
     <w:p>
       <w:pPr>
-        <w:pStyle w:val="a8"/>
-      </w:pPr>
-    </w:p>
-    <w:p>
-      <w:pPr>
-        <w:pStyle w:val="a8"/>
+        <w:pStyle w:val="ListParagraph"/>
+      </w:pPr>
+    </w:p>
+    <w:p>
+      <w:pPr>
+        <w:pStyle w:val="ListParagraph"/>
         <w:ind w:left="0"/>
         <w:jc w:val="center"/>
       </w:pPr>
@@ -10587,6 +11042,7 @@
         <w:rPr>
           <w:noProof/>
         </w:rPr>
+        <w:lastRenderedPageBreak/>
         <w:drawing>
           <wp:inline distT="0" distB="0" distL="0" distR="0" wp14:anchorId="6F031649" wp14:editId="647AE6ED">
             <wp:extent cx="5943600" cy="2696210"/>
@@ -10605,7 +11061,7 @@
                     </pic:cNvPicPr>
                   </pic:nvPicPr>
                   <pic:blipFill>
-                    <a:blip r:embed="rId43">
+                    <a:blip r:embed="rId44">
                       <a:extLst>
                         <a:ext uri="{28A0092B-C50C-407E-A947-70E740481C1C}">
                           <a14:useLocalDpi xmlns:a14="http://schemas.microsoft.com/office/drawing/2010/main" val="0"/>
@@ -10639,7 +11095,7 @@
     </w:p>
     <w:p>
       <w:pPr>
-        <w:pStyle w:val="a8"/>
+        <w:pStyle w:val="ListParagraph"/>
         <w:numPr>
           <w:ilvl w:val="0"/>
           <w:numId w:val="14"/>
@@ -10651,7 +11107,7 @@
     </w:p>
     <w:p>
       <w:pPr>
-        <w:pStyle w:val="a8"/>
+        <w:pStyle w:val="ListParagraph"/>
         <w:numPr>
           <w:ilvl w:val="0"/>
           <w:numId w:val="14"/>
@@ -10663,7 +11119,7 @@
     </w:p>
     <w:p>
       <w:pPr>
-        <w:pStyle w:val="a8"/>
+        <w:pStyle w:val="ListParagraph"/>
         <w:numPr>
           <w:ilvl w:val="0"/>
           <w:numId w:val="14"/>
@@ -10683,7 +11139,6 @@
         <w:rPr>
           <w:noProof/>
         </w:rPr>
-        <w:lastRenderedPageBreak/>
         <mc:AlternateContent>
           <mc:Choice Requires="wpg">
             <w:drawing>
@@ -10717,7 +11172,7 @@
                         </a:xfrm>
                         <a:extLst>
                           <a:ext uri="{0CCBE362-F206-4b92-989A-16890622DB6E}">
-                            <ma14:wrappingTextBoxFlag xmlns:ma14="http://schemas.microsoft.com/office/mac/drawingml/2011/main" xmlns:w="http://schemas.openxmlformats.org/wordprocessingml/2006/main" xmlns:w10="urn:schemas-microsoft-com:office:word" xmlns:v="urn:schemas-microsoft-com:vml" xmlns:o="urn:schemas-microsoft-com:office:office" xmlns:mv="urn:schemas-microsoft-com:mac:vml" xmlns:mo="http://schemas.microsoft.com/office/mac/office/2008/main" xmlns=""/>
+                            <ma14:wrappingTextBoxFlag xmlns:cx="http://schemas.microsoft.com/office/drawing/2014/chartex" xmlns:cx1="http://schemas.microsoft.com/office/drawing/2015/9/8/chartex" xmlns:cx2="http://schemas.microsoft.com/office/drawing/2015/10/21/chartex" xmlns:cx3="http://schemas.microsoft.com/office/drawing/2016/5/9/chartex" xmlns:cx4="http://schemas.microsoft.com/office/drawing/2016/5/10/chartex" xmlns:cx5="http://schemas.microsoft.com/office/drawing/2016/5/11/chartex" xmlns:cx6="http://schemas.microsoft.com/office/drawing/2016/5/12/chartex" xmlns:cx7="http://schemas.microsoft.com/office/drawing/2016/5/13/chartex" xmlns:cx8="http://schemas.microsoft.com/office/drawing/2016/5/14/chartex" xmlns:aink="http://schemas.microsoft.com/office/drawing/2016/ink" xmlns:am3d="http://schemas.microsoft.com/office/drawing/2017/model3d" xmlns:w16cid="http://schemas.microsoft.com/office/word/2016/wordml/cid" xmlns:w16se="http://schemas.microsoft.com/office/word/2015/wordml/symex" xmlns:ma14="http://schemas.microsoft.com/office/mac/drawingml/2011/main" xmlns:w="http://schemas.openxmlformats.org/wordprocessingml/2006/main" xmlns:w10="urn:schemas-microsoft-com:office:word" xmlns:v="urn:schemas-microsoft-com:vml" xmlns:o="urn:schemas-microsoft-com:office:office" xmlns:mv="urn:schemas-microsoft-com:mac:vml" xmlns:mo="http://schemas.microsoft.com/office/mac/office/2008/main" xmlns=""/>
                           </a:ext>
                         </a:extLst>
                       </wpg:grpSpPr>
@@ -10813,14 +11268,14 @@
                             </a:ln>
                             <a:extLst>
                               <a:ext uri="{909E8E84-426E-40dd-AFC4-6F175D3DCCD1}">
-                                <a14:hiddenFill xmlns:a14="http://schemas.microsoft.com/office/drawing/2010/main" xmlns:w="http://schemas.openxmlformats.org/wordprocessingml/2006/main" xmlns:w10="urn:schemas-microsoft-com:office:word" xmlns:v="urn:schemas-microsoft-com:vml" xmlns:o="urn:schemas-microsoft-com:office:office" xmlns:mv="urn:schemas-microsoft-com:mac:vml" xmlns:mo="http://schemas.microsoft.com/office/mac/office/2008/main" xmlns="">
+                                <a14:hiddenFill xmlns:cx="http://schemas.microsoft.com/office/drawing/2014/chartex" xmlns:cx1="http://schemas.microsoft.com/office/drawing/2015/9/8/chartex" xmlns:cx2="http://schemas.microsoft.com/office/drawing/2015/10/21/chartex" xmlns:cx3="http://schemas.microsoft.com/office/drawing/2016/5/9/chartex" xmlns:cx4="http://schemas.microsoft.com/office/drawing/2016/5/10/chartex" xmlns:cx5="http://schemas.microsoft.com/office/drawing/2016/5/11/chartex" xmlns:cx6="http://schemas.microsoft.com/office/drawing/2016/5/12/chartex" xmlns:cx7="http://schemas.microsoft.com/office/drawing/2016/5/13/chartex" xmlns:cx8="http://schemas.microsoft.com/office/drawing/2016/5/14/chartex" xmlns:aink="http://schemas.microsoft.com/office/drawing/2016/ink" xmlns:am3d="http://schemas.microsoft.com/office/drawing/2017/model3d" xmlns:w16cid="http://schemas.microsoft.com/office/word/2016/wordml/cid" xmlns:w16se="http://schemas.microsoft.com/office/word/2015/wordml/symex" xmlns:a14="http://schemas.microsoft.com/office/drawing/2010/main" xmlns:w="http://schemas.openxmlformats.org/wordprocessingml/2006/main" xmlns:w10="urn:schemas-microsoft-com:office:word" xmlns:v="urn:schemas-microsoft-com:vml" xmlns:o="urn:schemas-microsoft-com:office:office" xmlns:mv="urn:schemas-microsoft-com:mac:vml" xmlns:mo="http://schemas.microsoft.com/office/mac/office/2008/main" xmlns="">
                                   <a:solidFill>
                                     <a:srgbClr val="000000"/>
                                   </a:solidFill>
                                 </a14:hiddenFill>
                               </a:ext>
                               <a:ext uri="{91240B29-F687-4f45-9708-019B960494DF}">
-                                <a14:hiddenLine xmlns:a14="http://schemas.microsoft.com/office/drawing/2010/main" xmlns:w="http://schemas.openxmlformats.org/wordprocessingml/2006/main" xmlns:w10="urn:schemas-microsoft-com:office:word" xmlns:v="urn:schemas-microsoft-com:vml" xmlns:o="urn:schemas-microsoft-com:office:office" xmlns:mv="urn:schemas-microsoft-com:mac:vml" xmlns:mo="http://schemas.microsoft.com/office/mac/office/2008/main" xmlns="" w="9525">
+                                <a14:hiddenLine xmlns:cx="http://schemas.microsoft.com/office/drawing/2014/chartex" xmlns:cx1="http://schemas.microsoft.com/office/drawing/2015/9/8/chartex" xmlns:cx2="http://schemas.microsoft.com/office/drawing/2015/10/21/chartex" xmlns:cx3="http://schemas.microsoft.com/office/drawing/2016/5/9/chartex" xmlns:cx4="http://schemas.microsoft.com/office/drawing/2016/5/10/chartex" xmlns:cx5="http://schemas.microsoft.com/office/drawing/2016/5/11/chartex" xmlns:cx6="http://schemas.microsoft.com/office/drawing/2016/5/12/chartex" xmlns:cx7="http://schemas.microsoft.com/office/drawing/2016/5/13/chartex" xmlns:cx8="http://schemas.microsoft.com/office/drawing/2016/5/14/chartex" xmlns:aink="http://schemas.microsoft.com/office/drawing/2016/ink" xmlns:am3d="http://schemas.microsoft.com/office/drawing/2017/model3d" xmlns:w16cid="http://schemas.microsoft.com/office/word/2016/wordml/cid" xmlns:w16se="http://schemas.microsoft.com/office/word/2015/wordml/symex" xmlns:a14="http://schemas.microsoft.com/office/drawing/2010/main" xmlns:w="http://schemas.openxmlformats.org/wordprocessingml/2006/main" xmlns:w10="urn:schemas-microsoft-com:office:word" xmlns:v="urn:schemas-microsoft-com:vml" xmlns:o="urn:schemas-microsoft-com:office:office" xmlns:mv="urn:schemas-microsoft-com:mac:vml" xmlns:mo="http://schemas.microsoft.com/office/mac/office/2008/main" xmlns="" w="9525">
                                   <a:solidFill>
                                     <a:srgbClr val="000000"/>
                                   </a:solidFill>
@@ -10843,7 +11298,7 @@
                             </pic:cNvPicPr>
                           </pic:nvPicPr>
                           <pic:blipFill>
-                            <a:blip r:embed="rId16">
+                            <a:blip r:embed="rId17">
                               <a:extLst>
                                 <a:ext uri="{28A0092B-C50C-407E-A947-70E740481C1C}">
                                   <a14:useLocalDpi xmlns:a14="http://schemas.microsoft.com/office/drawing/2010/main" val="0"/>
@@ -10866,7 +11321,7 @@
                             <a:noFill/>
                             <a:extLst>
                               <a:ext uri="{909E8E84-426E-40dd-AFC4-6F175D3DCCD1}">
-                                <a14:hiddenFill xmlns:a14="http://schemas.microsoft.com/office/drawing/2010/main" xmlns:w="http://schemas.openxmlformats.org/wordprocessingml/2006/main" xmlns:w10="urn:schemas-microsoft-com:office:word" xmlns:v="urn:schemas-microsoft-com:vml" xmlns:o="urn:schemas-microsoft-com:office:office" xmlns:mv="urn:schemas-microsoft-com:mac:vml" xmlns:mo="http://schemas.microsoft.com/office/mac/office/2008/main" xmlns="">
+                                <a14:hiddenFill xmlns:cx="http://schemas.microsoft.com/office/drawing/2014/chartex" xmlns:cx1="http://schemas.microsoft.com/office/drawing/2015/9/8/chartex" xmlns:cx2="http://schemas.microsoft.com/office/drawing/2015/10/21/chartex" xmlns:cx3="http://schemas.microsoft.com/office/drawing/2016/5/9/chartex" xmlns:cx4="http://schemas.microsoft.com/office/drawing/2016/5/10/chartex" xmlns:cx5="http://schemas.microsoft.com/office/drawing/2016/5/11/chartex" xmlns:cx6="http://schemas.microsoft.com/office/drawing/2016/5/12/chartex" xmlns:cx7="http://schemas.microsoft.com/office/drawing/2016/5/13/chartex" xmlns:cx8="http://schemas.microsoft.com/office/drawing/2016/5/14/chartex" xmlns:aink="http://schemas.microsoft.com/office/drawing/2016/ink" xmlns:am3d="http://schemas.microsoft.com/office/drawing/2017/model3d" xmlns:w16cid="http://schemas.microsoft.com/office/word/2016/wordml/cid" xmlns:w16se="http://schemas.microsoft.com/office/word/2015/wordml/symex" xmlns:a14="http://schemas.microsoft.com/office/drawing/2010/main" xmlns:w="http://schemas.openxmlformats.org/wordprocessingml/2006/main" xmlns:w10="urn:schemas-microsoft-com:office:word" xmlns:v="urn:schemas-microsoft-com:vml" xmlns:o="urn:schemas-microsoft-com:office:office" xmlns:mv="urn:schemas-microsoft-com:mac:vml" xmlns:mo="http://schemas.microsoft.com/office/mac/office/2008/main" xmlns="">
                                   <a:solidFill>
                                     <a:srgbClr val="FFFFFF"/>
                                   </a:solidFill>
@@ -10890,13 +11345,13 @@
           </mc:Choice>
           <mc:Fallback>
             <w:pict>
-              <v:group w14:anchorId="22851EED" id="Group 4" o:spid="_x0000_s1026" style="position:absolute;margin-left:22.3pt;margin-top:20.9pt;width:26.65pt;height:26.65pt;z-index:-251651072;mso-position-horizontal-relative:page;mso-position-vertical-relative:page" coordorigin="301,333" coordsize="660,660" o:gfxdata="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">
-                <v:group id="Group 5" o:spid="_x0000_s1027" style="position:absolute;left:301;top:333;width:660;height:660" coordorigin="301,333" coordsize="660,660" o:gfxdata="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">
-                  <v:shape id="Freeform 7" o:spid="_x0000_s1028" style="position:absolute;left:301;top:333;width:660;height:660;visibility:visible;mso-wrap-style:square;v-text-anchor:top" coordsize="660,660" o:gfxdata="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" path="m,l660,r,660l,660,,e" filled="f" stroked="f">
+              <v:group w14:anchorId="6BE06220" id="Group 4" o:spid="_x0000_s1026" style="position:absolute;margin-left:22.3pt;margin-top:20.9pt;width:26.65pt;height:26.65pt;z-index:-251651072;mso-position-horizontal-relative:page;mso-position-vertical-relative:page" coordorigin="301,333" coordsize="660,660" o:gfxdata="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">
+                <v:group id="Group 5" o:spid="_x0000_s1027" style="position:absolute;left:301;top:333;width:660;height:660" coordorigin="301,333" coordsize="660,660" o:gfxdata="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">
+                  <v:shape id="Freeform 7" o:spid="_x0000_s1028" style="position:absolute;left:301;top:333;width:660;height:660;visibility:visible;mso-wrap-style:square;v-text-anchor:top" coordsize="660,660" o:gfxdata="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" path="m,l660,r,660l,660,,e" filled="f" stroked="f">
                     <v:path arrowok="t" o:connecttype="custom" o:connectlocs="0,333;660,333;660,993;0,993;0,333" o:connectangles="0,0,0,0,0"/>
                   </v:shape>
-                  <v:shape id="Picture 6" o:spid="_x0000_s1029" type="#_x0000_t75" style="position:absolute;left:301;top:333;width:660;height:660;visibility:visible;mso-wrap-style:square" o:gfxdata="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">
-                    <v:imagedata r:id="rId17" o:title=""/>
+                  <v:shape id="Picture 6" o:spid="_x0000_s1029" type="#_x0000_t75" style="position:absolute;left:301;top:333;width:660;height:660;visibility:visible;mso-wrap-style:square" o:gfxdata="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">
+                    <v:imagedata r:id="rId18" o:title=""/>
                   </v:shape>
                 </v:group>
                 <w10:wrap anchorx="page" anchory="page"/>
@@ -10923,7 +11378,7 @@
     </w:p>
     <w:p>
       <w:pPr>
-        <w:pStyle w:val="a8"/>
+        <w:pStyle w:val="ListParagraph"/>
       </w:pPr>
     </w:p>
     <w:p>
@@ -10952,7 +11407,7 @@
                     </pic:cNvPicPr>
                   </pic:nvPicPr>
                   <pic:blipFill>
-                    <a:blip r:embed="rId44">
+                    <a:blip r:embed="rId45">
                       <a:extLst>
                         <a:ext uri="{28A0092B-C50C-407E-A947-70E740481C1C}">
                           <a14:useLocalDpi xmlns:a14="http://schemas.microsoft.com/office/drawing/2010/main" val="0"/>
@@ -10986,12 +11441,12 @@
     </w:p>
     <w:p>
       <w:pPr>
-        <w:pStyle w:val="a8"/>
-      </w:pPr>
-    </w:p>
-    <w:p>
-      <w:pPr>
-        <w:pStyle w:val="a8"/>
+        <w:pStyle w:val="ListParagraph"/>
+      </w:pPr>
+    </w:p>
+    <w:p>
+      <w:pPr>
+        <w:pStyle w:val="ListParagraph"/>
         <w:numPr>
           <w:ilvl w:val="0"/>
           <w:numId w:val="14"/>
@@ -11004,7 +11459,7 @@
     </w:p>
     <w:p>
       <w:pPr>
-        <w:pStyle w:val="a8"/>
+        <w:pStyle w:val="ListParagraph"/>
         <w:numPr>
           <w:ilvl w:val="0"/>
           <w:numId w:val="14"/>
@@ -11020,7 +11475,7 @@
     </w:p>
     <w:p>
       <w:pPr>
-        <w:pStyle w:val="a8"/>
+        <w:pStyle w:val="ListParagraph"/>
         <w:numPr>
           <w:ilvl w:val="0"/>
           <w:numId w:val="14"/>
@@ -11033,7 +11488,7 @@
     </w:p>
     <w:p>
       <w:pPr>
-        <w:pStyle w:val="a8"/>
+        <w:pStyle w:val="ListParagraph"/>
         <w:numPr>
           <w:ilvl w:val="0"/>
           <w:numId w:val="14"/>
@@ -11041,24 +11496,28 @@
         <w:ind w:hanging="540"/>
       </w:pPr>
       <w:r>
-        <w:t>You should now see the refinement for Average Rating on your category and search pages</w:t>
+        <w:t xml:space="preserve">You should now see the refinement for Average Rating on your category </w:t>
+      </w:r>
+      <w:r>
+        <w:lastRenderedPageBreak/>
+        <w:t>and search pages</w:t>
       </w:r>
       <w:bookmarkStart w:id="31" w:name="_Toc469044361"/>
     </w:p>
     <w:p>
       <w:pPr>
-        <w:pStyle w:val="2"/>
+        <w:pStyle w:val="Heading2"/>
       </w:pPr>
     </w:p>
     <w:bookmarkEnd w:id="31"/>
     <w:p>
       <w:pPr>
-        <w:pStyle w:val="2"/>
-      </w:pPr>
-    </w:p>
-    <w:p>
-      <w:pPr>
-        <w:pStyle w:val="2"/>
+        <w:pStyle w:val="Heading2"/>
+      </w:pPr>
+    </w:p>
+    <w:p>
+      <w:pPr>
+        <w:pStyle w:val="Heading2"/>
       </w:pPr>
       <w:bookmarkStart w:id="32" w:name="_Toc414521690"/>
       <w:r>
@@ -11130,7 +11589,7 @@
           </mc:Choice>
           <mc:Fallback>
             <w:pict>
-              <v:line w14:anchorId="11505BEA" id="Straight Connector 13" o:spid="_x0000_s1026" style="position:absolute;z-index:251666432;visibility:visible;mso-wrap-style:square;mso-width-percent:0;mso-height-percent:0;mso-wrap-distance-left:9pt;mso-wrap-distance-top:0;mso-wrap-distance-right:9pt;mso-wrap-distance-bottom:0;mso-position-horizontal:absolute;mso-position-horizontal-relative:text;mso-position-vertical:absolute;mso-position-vertical-relative:page;mso-width-percent:0;mso-height-percent:0;mso-width-relative:margin;mso-height-relative:margin" from="0,108pt" to="459.35pt,108pt" o:gfxdata="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" strokecolor="#5b9bd5 [3204]" strokeweight="2.75pt">
+              <v:line w14:anchorId="077EA1F7" id="Straight Connector 13" o:spid="_x0000_s1026" style="position:absolute;z-index:251666432;visibility:visible;mso-wrap-style:square;mso-width-percent:0;mso-height-percent:0;mso-wrap-distance-left:9pt;mso-wrap-distance-top:0;mso-wrap-distance-right:9pt;mso-wrap-distance-bottom:0;mso-position-horizontal:absolute;mso-position-horizontal-relative:text;mso-position-vertical:absolute;mso-position-vertical-relative:page;mso-width-percent:0;mso-height-percent:0;mso-width-relative:margin;mso-height-relative:margin" from="0,108pt" to="459.35pt,108pt" o:gfxdata="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" strokecolor="#5b9bd5 [3204]" strokeweight="2.75pt">
                 <v:stroke joinstyle="miter"/>
                 <w10:wrap anchory="page"/>
               </v:line>
@@ -11141,7 +11600,7 @@
     </w:p>
     <w:p>
       <w:pPr>
-        <w:pStyle w:val="a0"/>
+        <w:pStyle w:val="NoSpacing"/>
       </w:pPr>
     </w:p>
     <w:p>
@@ -11158,11 +11617,7 @@
     <w:p/>
     <w:p>
       <w:r>
-        <w:t xml:space="preserve">However customization of these templates may be desired or necessary for the integration into storefront overlay cartridges. A listing of the custom templates </w:t>
-      </w:r>
-      <w:r>
-        <w:lastRenderedPageBreak/>
-        <w:t>with descriptions follows. Any and all of these templates may be copied from the cartridge into storefront overlay cartridges for customization (or alternatively used as a reference for storefront customization.</w:t>
+        <w:t>However customization of these templates may be desired or necessary for the integration into storefront overlay cartridges. A listing of the custom templates with descriptions follows. Any and all of these templates may be copied from the cartridge into storefront overlay cartridges for customization (or alternatively used as a reference for storefront customization.</w:t>
       </w:r>
     </w:p>
     <w:p/>
@@ -11173,10 +11628,10 @@
       <w:r>
         <w:t xml:space="preserve"> </w:t>
       </w:r>
-      <w:hyperlink r:id="rId45" w:history="1">
+      <w:hyperlink r:id="rId46" w:history="1">
         <w:r>
           <w:rPr>
-            <w:rStyle w:val="a9"/>
+            <w:rStyle w:val="Hyperlink"/>
           </w:rPr>
           <w:t>http://www.turnto.com/docs</w:t>
         </w:r>
@@ -11198,7 +11653,7 @@
     </w:p>
     <w:p>
       <w:pPr>
-        <w:pStyle w:val="a0"/>
+        <w:pStyle w:val="NoSpacing"/>
       </w:pPr>
     </w:p>
     <w:p>
@@ -11206,7 +11661,7 @@
     </w:p>
     <w:p>
       <w:pPr>
-        <w:pStyle w:val="3"/>
+        <w:pStyle w:val="Heading3"/>
       </w:pPr>
       <w:bookmarkStart w:id="34" w:name="_Toc414521691"/>
       <w:r>
@@ -11218,7 +11673,7 @@
     <w:p/>
     <w:p>
       <w:pPr>
-        <w:pStyle w:val="4"/>
+        <w:pStyle w:val="Heading4"/>
       </w:pPr>
       <w:proofErr w:type="spellStart"/>
       <w:r>
@@ -11253,7 +11708,7 @@
     </w:p>
     <w:p>
       <w:pPr>
-        <w:pStyle w:val="a0"/>
+        <w:pStyle w:val="NoSpacing"/>
       </w:pPr>
     </w:p>
     <w:p>
@@ -11338,7 +11793,7 @@
     </w:p>
     <w:p>
       <w:pPr>
-        <w:pStyle w:val="HTML"/>
+        <w:pStyle w:val="HTMLPreformatted"/>
         <w:pBdr>
           <w:top w:val="single" w:sz="6" w:space="8" w:color="EEEEEE"/>
           <w:left w:val="single" w:sz="6" w:space="11" w:color="EEEEEE"/>
@@ -11352,36 +11807,48 @@
           <w:szCs w:val="24"/>
         </w:rPr>
       </w:pPr>
+      <w:proofErr w:type="spellStart"/>
+      <w:proofErr w:type="gramStart"/>
       <w:r>
         <w:rPr>
           <w:color w:val="auto"/>
           <w:sz w:val="24"/>
           <w:szCs w:val="24"/>
         </w:rPr>
-        <w:t xml:space="preserve">var </w:t>
-      </w:r>
-      <w:proofErr w:type="spellStart"/>
+        <w:t>var</w:t>
+      </w:r>
+      <w:proofErr w:type="spellEnd"/>
+      <w:proofErr w:type="gramEnd"/>
       <w:r>
         <w:rPr>
           <w:color w:val="auto"/>
           <w:sz w:val="24"/>
           <w:szCs w:val="24"/>
         </w:rPr>
-        <w:t>turnToConfig</w:t>
-      </w:r>
-      <w:proofErr w:type="spellEnd"/>
+        <w:t xml:space="preserve"> </w:t>
+      </w:r>
+      <w:proofErr w:type="spellStart"/>
       <w:r>
         <w:rPr>
           <w:color w:val="auto"/>
           <w:sz w:val="24"/>
           <w:szCs w:val="24"/>
         </w:rPr>
+        <w:t>turnToConfig</w:t>
+      </w:r>
+      <w:proofErr w:type="spellEnd"/>
+      <w:r>
+        <w:rPr>
+          <w:color w:val="auto"/>
+          <w:sz w:val="24"/>
+          <w:szCs w:val="24"/>
+        </w:rPr>
         <w:t xml:space="preserve"> = {</w:t>
       </w:r>
     </w:p>
     <w:p>
       <w:pPr>
-        <w:pStyle w:val="HTML"/>
+        <w:pStyle w:val="HTMLPreformatted"/>
         <w:pBdr>
           <w:top w:val="single" w:sz="6" w:space="8" w:color="EEEEEE"/>
           <w:left w:val="single" w:sz="6" w:space="11" w:color="EEEEEE"/>
@@ -11402,30 +11869,47 @@
           <w:szCs w:val="24"/>
         </w:rPr>
         <w:tab/>
-        <w:t>locale: “</w:t>
-      </w:r>
-      <w:proofErr w:type="spellStart"/>
+      </w:r>
+      <w:proofErr w:type="gramStart"/>
       <w:r>
         <w:rPr>
           <w:color w:val="auto"/>
           <w:sz w:val="24"/>
           <w:szCs w:val="24"/>
         </w:rPr>
-        <w:t>en_US</w:t>
-      </w:r>
-      <w:proofErr w:type="spellEnd"/>
+        <w:t>locale</w:t>
+      </w:r>
+      <w:proofErr w:type="gramEnd"/>
       <w:r>
         <w:rPr>
           <w:color w:val="auto"/>
           <w:sz w:val="24"/>
           <w:szCs w:val="24"/>
         </w:rPr>
+        <w:t>: “</w:t>
+      </w:r>
+      <w:proofErr w:type="spellStart"/>
+      <w:r>
+        <w:rPr>
+          <w:color w:val="auto"/>
+          <w:sz w:val="24"/>
+          <w:szCs w:val="24"/>
+        </w:rPr>
+        <w:t>en_US</w:t>
+      </w:r>
+      <w:proofErr w:type="spellEnd"/>
+      <w:r>
+        <w:rPr>
+          <w:color w:val="auto"/>
+          <w:sz w:val="24"/>
+          <w:szCs w:val="24"/>
+        </w:rPr>
         <w:t>”,</w:t>
       </w:r>
     </w:p>
     <w:p>
       <w:pPr>
-        <w:pStyle w:val="HTML"/>
+        <w:pStyle w:val="HTMLPreformatted"/>
         <w:pBdr>
           <w:top w:val="single" w:sz="6" w:space="8" w:color="EEEEEE"/>
           <w:left w:val="single" w:sz="6" w:space="11" w:color="EEEEEE"/>
@@ -11448,6 +11932,7 @@
         <w:tab/>
       </w:r>
       <w:proofErr w:type="spellStart"/>
+      <w:proofErr w:type="gramStart"/>
       <w:r>
         <w:rPr>
           <w:color w:val="auto"/>
@@ -11457,6 +11942,7 @@
         <w:t>pageId</w:t>
       </w:r>
       <w:proofErr w:type="spellEnd"/>
+      <w:proofErr w:type="gramEnd"/>
       <w:r>
         <w:rPr>
           <w:color w:val="auto"/>
@@ -11486,7 +11972,7 @@
     </w:p>
     <w:p>
       <w:pPr>
-        <w:pStyle w:val="HTML"/>
+        <w:pStyle w:val="HTMLPreformatted"/>
         <w:pBdr>
           <w:top w:val="single" w:sz="6" w:space="8" w:color="EEEEEE"/>
           <w:left w:val="single" w:sz="6" w:space="11" w:color="EEEEEE"/>
@@ -11511,7 +11997,7 @@
     </w:p>
     <w:p>
       <w:pPr>
-        <w:pStyle w:val="HTML"/>
+        <w:pStyle w:val="HTMLPreformatted"/>
         <w:pBdr>
           <w:top w:val="single" w:sz="6" w:space="8" w:color="EEEEEE"/>
           <w:left w:val="single" w:sz="6" w:space="11" w:color="EEEEEE"/>
@@ -11525,28 +12011,36 @@
           <w:szCs w:val="24"/>
         </w:rPr>
       </w:pPr>
-      <w:proofErr w:type="gramStart"/>
       <w:r>
         <w:rPr>
           <w:color w:val="auto"/>
           <w:sz w:val="24"/>
           <w:szCs w:val="24"/>
         </w:rPr>
-        <w:t>window.TurnToCmd=window.TurnToCmd</w:t>
-      </w:r>
-      <w:proofErr w:type="gramEnd"/>
+        <w:t>window.TurnToCmd=window.TurnToCmd||</w:t>
+      </w:r>
+      <w:proofErr w:type="gramStart"/>
       <w:r>
         <w:rPr>
           <w:color w:val="auto"/>
           <w:sz w:val="24"/>
           <w:szCs w:val="24"/>
         </w:rPr>
-        <w:t>||function(){(TurnToCmd.q=TurnToCmd.q||[]).push(arguments)};</w:t>
-      </w:r>
-    </w:p>
-    <w:p>
-      <w:pPr>
-        <w:pStyle w:val="HTML"/>
+        <w:t>function(</w:t>
+      </w:r>
+      <w:proofErr w:type="gramEnd"/>
+      <w:r>
+        <w:rPr>
+          <w:color w:val="auto"/>
+          <w:sz w:val="24"/>
+          <w:szCs w:val="24"/>
+        </w:rPr>
+        <w:t>){(TurnToCmd.q=TurnToCmd.q||[]).push(arguments)};</w:t>
+      </w:r>
+    </w:p>
+    <w:p>
+      <w:pPr>
+        <w:pStyle w:val="HTMLPreformatted"/>
         <w:pBdr>
           <w:top w:val="single" w:sz="6" w:space="8" w:color="EEEEEE"/>
           <w:left w:val="single" w:sz="6" w:space="11" w:color="EEEEEE"/>
@@ -11563,7 +12057,7 @@
     </w:p>
     <w:p>
       <w:pPr>
-        <w:pStyle w:val="HTML"/>
+        <w:pStyle w:val="HTMLPreformatted"/>
         <w:pBdr>
           <w:top w:val="single" w:sz="6" w:space="8" w:color="EEEEEE"/>
           <w:left w:val="single" w:sz="6" w:space="11" w:color="EEEEEE"/>
@@ -11625,7 +12119,29 @@
           <w:color w:val="2A00FF"/>
           <w:sz w:val="22"/>
         </w:rPr>
-        <w:t>"https://widgets.turnto.com/v5/widgets/${siteKey}/js/turnto.js"</w:t>
+        <w:t>"https://widgets.turnto.com/v5/widgets/</w:t>
+      </w:r>
+      <w:proofErr w:type="gramStart"/>
+      <w:r>
+        <w:rPr>
+          <w:rFonts w:ascii="Monaco" w:hAnsi="Monaco" w:cs="Monaco"/>
+          <w:i/>
+          <w:iCs/>
+          <w:color w:val="2A00FF"/>
+          <w:sz w:val="22"/>
+        </w:rPr>
+        <w:t>${</w:t>
+      </w:r>
+      <w:proofErr w:type="gramEnd"/>
+      <w:r>
+        <w:rPr>
+          <w:rFonts w:ascii="Monaco" w:hAnsi="Monaco" w:cs="Monaco"/>
+          <w:i/>
+          <w:iCs/>
+          <w:color w:val="2A00FF"/>
+          <w:sz w:val="22"/>
+        </w:rPr>
+        <w:t>siteKey}/js/turnto.js"</w:t>
       </w:r>
       <w:r>
         <w:rPr>
@@ -11635,6 +12151,7 @@
         </w:rPr>
         <w:t xml:space="preserve"> </w:t>
       </w:r>
+      <w:proofErr w:type="spellStart"/>
       <w:r>
         <w:rPr>
           <w:rFonts w:ascii="Monaco" w:hAnsi="Monaco" w:cs="Monaco"/>
@@ -11643,6 +12160,7 @@
         </w:rPr>
         <w:t>async</w:t>
       </w:r>
+      <w:proofErr w:type="spellEnd"/>
       <w:r>
         <w:rPr>
           <w:rFonts w:ascii="Monaco" w:hAnsi="Monaco" w:cs="Monaco"/>
@@ -11673,12 +12191,12 @@
     </w:p>
     <w:p>
       <w:pPr>
-        <w:pStyle w:val="a0"/>
-      </w:pPr>
-    </w:p>
-    <w:p>
-      <w:pPr>
-        <w:pStyle w:val="3"/>
+        <w:pStyle w:val="NoSpacing"/>
+      </w:pPr>
+    </w:p>
+    <w:p>
+      <w:pPr>
+        <w:pStyle w:val="Heading3"/>
       </w:pPr>
       <w:bookmarkStart w:id="36" w:name="_Toc414521692"/>
       <w:r>
@@ -11690,7 +12208,7 @@
     </w:p>
     <w:p>
       <w:pPr>
-        <w:pStyle w:val="4"/>
+        <w:pStyle w:val="Heading4"/>
       </w:pPr>
       <w:r>
         <w:t>Teasers (Q&amp;A, R&amp;R)</w:t>
@@ -11700,7 +12218,6 @@
     <w:p/>
     <w:p>
       <w:r>
-        <w:lastRenderedPageBreak/>
         <w:t xml:space="preserve">The teasers logic relies on a separate JavaScript file, </w:t>
       </w:r>
       <w:r>
@@ -11724,7 +12241,7 @@
     </w:p>
     <w:p>
       <w:pPr>
-        <w:pStyle w:val="a0"/>
+        <w:pStyle w:val="NoSpacing"/>
       </w:pPr>
     </w:p>
     <w:p>
@@ -11768,7 +12285,7 @@
     </w:p>
     <w:p>
       <w:pPr>
-        <w:pStyle w:val="a0"/>
+        <w:pStyle w:val="NoSpacing"/>
       </w:pPr>
     </w:p>
     <w:p>
@@ -11798,12 +12315,12 @@
     </w:p>
     <w:p>
       <w:pPr>
-        <w:pStyle w:val="a0"/>
-      </w:pPr>
-    </w:p>
-    <w:p>
-      <w:pPr>
-        <w:pStyle w:val="HTML"/>
+        <w:pStyle w:val="NoSpacing"/>
+      </w:pPr>
+    </w:p>
+    <w:p>
+      <w:pPr>
+        <w:pStyle w:val="HTMLPreformatted"/>
         <w:pBdr>
           <w:top w:val="single" w:sz="6" w:space="8" w:color="EEEEEE"/>
           <w:left w:val="single" w:sz="6" w:space="11" w:color="EEEEEE"/>
@@ -11846,7 +12363,7 @@
     </w:p>
     <w:p>
       <w:pPr>
-        <w:pStyle w:val="HTML"/>
+        <w:pStyle w:val="HTMLPreformatted"/>
         <w:pBdr>
           <w:top w:val="single" w:sz="6" w:space="8" w:color="EEEEEE"/>
           <w:left w:val="single" w:sz="6" w:space="11" w:color="EEEEEE"/>
@@ -11863,7 +12380,7 @@
     </w:p>
     <w:p>
       <w:pPr>
-        <w:pStyle w:val="HTML"/>
+        <w:pStyle w:val="HTMLPreformatted"/>
         <w:pBdr>
           <w:top w:val="single" w:sz="6" w:space="8" w:color="EEEEEE"/>
           <w:left w:val="single" w:sz="6" w:space="11" w:color="EEEEEE"/>
@@ -11906,12 +12423,12 @@
     </w:p>
     <w:p>
       <w:pPr>
-        <w:pStyle w:val="a0"/>
-      </w:pPr>
-    </w:p>
-    <w:p>
-      <w:pPr>
-        <w:pStyle w:val="a8"/>
+        <w:pStyle w:val="NoSpacing"/>
+      </w:pPr>
+    </w:p>
+    <w:p>
+      <w:pPr>
+        <w:pStyle w:val="ListParagraph"/>
         <w:numPr>
           <w:ilvl w:val="0"/>
           <w:numId w:val="16"/>
@@ -11923,12 +12440,12 @@
     </w:p>
     <w:p>
       <w:pPr>
-        <w:pStyle w:val="a8"/>
-      </w:pPr>
-    </w:p>
-    <w:p>
-      <w:pPr>
-        <w:pStyle w:val="a8"/>
+        <w:pStyle w:val="ListParagraph"/>
+      </w:pPr>
+    </w:p>
+    <w:p>
+      <w:pPr>
+        <w:pStyle w:val="ListParagraph"/>
         <w:numPr>
           <w:ilvl w:val="0"/>
           <w:numId w:val="16"/>
@@ -11988,7 +12505,7 @@
     </w:p>
     <w:p>
       <w:pPr>
-        <w:pStyle w:val="HTML"/>
+        <w:pStyle w:val="HTMLPreformatted"/>
         <w:pBdr>
           <w:top w:val="single" w:sz="6" w:space="8" w:color="EEEEEE"/>
           <w:left w:val="single" w:sz="6" w:space="0" w:color="EEEEEE"/>
@@ -12079,7 +12596,7 @@
     <w:p/>
     <w:p>
       <w:pPr>
-        <w:pStyle w:val="a8"/>
+        <w:pStyle w:val="ListParagraph"/>
         <w:numPr>
           <w:ilvl w:val="0"/>
           <w:numId w:val="16"/>
@@ -12153,7 +12670,7 @@
     </w:p>
     <w:p>
       <w:pPr>
-        <w:pStyle w:val="a0"/>
+        <w:pStyle w:val="NoSpacing"/>
       </w:pPr>
     </w:p>
     <w:p>
@@ -12204,7 +12721,7 @@
     </w:p>
     <w:p>
       <w:pPr>
-        <w:pStyle w:val="HTML"/>
+        <w:pStyle w:val="HTMLPreformatted"/>
         <w:pBdr>
           <w:top w:val="single" w:sz="6" w:space="8" w:color="EEEEEE"/>
           <w:left w:val="single" w:sz="6" w:space="11" w:color="EEEEEE"/>
@@ -12225,8 +12742,7 @@
           <w:sz w:val="24"/>
           <w:szCs w:val="24"/>
         </w:rPr>
-        <w:lastRenderedPageBreak/>
-        <w:t>document.querySelector</w:t>
+        <w:t>document.querySelector(</w:t>
       </w:r>
       <w:proofErr w:type="gramEnd"/>
       <w:r>
@@ -12235,7 +12751,7 @@
           <w:sz w:val="24"/>
           <w:szCs w:val="24"/>
         </w:rPr>
-        <w:t xml:space="preserve">(‘.TTteaser__read-reviews’).addEventListener(‘click’, function(e) { </w:t>
+        <w:t xml:space="preserve">‘.TTteaser__read-reviews’).addEventListener(‘click’, function(e) { </w:t>
       </w:r>
       <w:proofErr w:type="spellStart"/>
       <w:r>
@@ -12258,13 +12774,13 @@
     </w:p>
     <w:p>
       <w:pPr>
-        <w:pStyle w:val="a0"/>
+        <w:pStyle w:val="NoSpacing"/>
       </w:pPr>
     </w:p>
     <w:p/>
     <w:p>
       <w:pPr>
-        <w:pStyle w:val="4"/>
+        <w:pStyle w:val="Heading4"/>
       </w:pPr>
       <w:bookmarkStart w:id="38" w:name="_Toc469044365"/>
       <w:r>
@@ -12274,13 +12790,13 @@
     </w:p>
     <w:p>
       <w:pPr>
-        <w:pStyle w:val="a8"/>
+        <w:pStyle w:val="ListParagraph"/>
         <w:ind w:left="0"/>
       </w:pPr>
     </w:p>
     <w:p>
       <w:pPr>
-        <w:pStyle w:val="a8"/>
+        <w:pStyle w:val="ListParagraph"/>
         <w:numPr>
           <w:ilvl w:val="0"/>
           <w:numId w:val="17"/>
@@ -12304,7 +12820,7 @@
     </w:p>
     <w:p>
       <w:pPr>
-        <w:pStyle w:val="a8"/>
+        <w:pStyle w:val="ListParagraph"/>
         <w:numPr>
           <w:ilvl w:val="1"/>
           <w:numId w:val="17"/>
@@ -12327,12 +12843,12 @@
     </w:p>
     <w:p>
       <w:pPr>
-        <w:pStyle w:val="3"/>
-      </w:pPr>
-    </w:p>
-    <w:p>
-      <w:pPr>
-        <w:pStyle w:val="3"/>
+        <w:pStyle w:val="Heading3"/>
+      </w:pPr>
+    </w:p>
+    <w:p>
+      <w:pPr>
+        <w:pStyle w:val="Heading3"/>
       </w:pPr>
       <w:bookmarkStart w:id="39" w:name="_Toc414521693"/>
       <w:r>
@@ -12342,12 +12858,12 @@
     </w:p>
     <w:p>
       <w:pPr>
-        <w:pStyle w:val="4"/>
-      </w:pPr>
-    </w:p>
-    <w:p>
-      <w:pPr>
-        <w:pStyle w:val="4"/>
+        <w:pStyle w:val="Heading4"/>
+      </w:pPr>
+    </w:p>
+    <w:p>
+      <w:pPr>
+        <w:pStyle w:val="Heading4"/>
       </w:pPr>
       <w:r>
         <w:t>Refinements (optional)</w:t>
@@ -12364,6 +12880,7 @@
         <w:rPr>
           <w:b/>
         </w:rPr>
+        <w:lastRenderedPageBreak/>
         <w:t>NOTE: You will need to have completed the "Configure Average Star Ratings as a Search Refinement" steps under "Configuration" for the refinements to show up.</w:t>
       </w:r>
     </w:p>
@@ -12381,7 +12898,7 @@
     </w:p>
     <w:p>
       <w:pPr>
-        <w:pStyle w:val="4"/>
+        <w:pStyle w:val="Heading4"/>
       </w:pPr>
       <w:bookmarkStart w:id="40" w:name="_Toc469044368"/>
       <w:r>
@@ -12427,11 +12944,19 @@
     <w:p/>
     <w:p>
       <w:pPr>
-        <w:pStyle w:val="4"/>
+        <w:pStyle w:val="Heading4"/>
       </w:pPr>
       <w:bookmarkStart w:id="41" w:name="_Toc469044369"/>
       <w:r>
-        <w:t>Checkout Comments Pinboard Teaser (optiona</w:t>
+        <w:t xml:space="preserve">Checkout Comments </w:t>
+      </w:r>
+      <w:proofErr w:type="spellStart"/>
+      <w:r>
+        <w:t>Pinboard</w:t>
+      </w:r>
+      <w:proofErr w:type="spellEnd"/>
+      <w:r>
+        <w:t xml:space="preserve"> Teaser (optiona</w:t>
       </w:r>
       <w:bookmarkEnd w:id="41"/>
       <w:r>
@@ -12440,12 +12965,20 @@
     </w:p>
     <w:p>
       <w:r>
-        <w:t>The CC Pinboard rely on the following div element to be placed on the page for the widget JS to properly render the data.</w:t>
-      </w:r>
-    </w:p>
-    <w:p>
-      <w:pPr>
-        <w:pStyle w:val="a0"/>
+        <w:t xml:space="preserve">The CC </w:t>
+      </w:r>
+      <w:proofErr w:type="spellStart"/>
+      <w:r>
+        <w:t>Pinboard</w:t>
+      </w:r>
+      <w:proofErr w:type="spellEnd"/>
+      <w:r>
+        <w:t xml:space="preserve"> rely on the following div element to be placed on the page for the widget JS to properly render the data.</w:t>
+      </w:r>
+    </w:p>
+    <w:p>
+      <w:pPr>
+        <w:pStyle w:val="NoSpacing"/>
       </w:pPr>
     </w:p>
     <w:p>
@@ -12551,12 +13084,12 @@
     </w:p>
     <w:p>
       <w:pPr>
-        <w:pStyle w:val="a0"/>
-      </w:pPr>
-    </w:p>
-    <w:p>
-      <w:pPr>
-        <w:pStyle w:val="HTML"/>
+        <w:pStyle w:val="NoSpacing"/>
+      </w:pPr>
+    </w:p>
+    <w:p>
+      <w:pPr>
+        <w:pStyle w:val="HTMLPreformatted"/>
         <w:pBdr>
           <w:top w:val="single" w:sz="6" w:space="8" w:color="EEEEEE"/>
           <w:left w:val="single" w:sz="6" w:space="11" w:color="EEEEEE"/>
@@ -12576,7 +13109,6 @@
           <w:sz w:val="24"/>
           <w:szCs w:val="24"/>
         </w:rPr>
-        <w:lastRenderedPageBreak/>
         <w:t>&lt;div id=”</w:t>
       </w:r>
       <w:proofErr w:type="spellStart"/>
@@ -12595,13 +13127,31 @@
           <w:sz w:val="24"/>
           <w:szCs w:val="24"/>
         </w:rPr>
-        <w:t>-comments-pinboard”&gt;&lt;/div&gt;</w:t>
+        <w:t>-comments-</w:t>
+      </w:r>
+      <w:proofErr w:type="spellStart"/>
+      <w:r>
+        <w:rPr>
+          <w:color w:val="auto"/>
+          <w:sz w:val="24"/>
+          <w:szCs w:val="24"/>
+        </w:rPr>
+        <w:t>pinboard</w:t>
+      </w:r>
+      <w:proofErr w:type="spellEnd"/>
+      <w:r>
+        <w:rPr>
+          <w:color w:val="auto"/>
+          <w:sz w:val="24"/>
+          <w:szCs w:val="24"/>
+        </w:rPr>
+        <w:t>”&gt;&lt;/div&gt;</w:t>
       </w:r>
     </w:p>
     <w:p/>
     <w:p>
       <w:pPr>
-        <w:pStyle w:val="a8"/>
+        <w:pStyle w:val="ListParagraph"/>
         <w:numPr>
           <w:ilvl w:val="0"/>
           <w:numId w:val="18"/>
@@ -12614,12 +13164,20 @@
         <w:t>note</w:t>
       </w:r>
       <w:r>
-        <w:t xml:space="preserve"> about the CC Pinboard Teaser:</w:t>
-      </w:r>
-    </w:p>
-    <w:p>
-      <w:pPr>
-        <w:pStyle w:val="a8"/>
+        <w:t xml:space="preserve"> about the CC </w:t>
+      </w:r>
+      <w:proofErr w:type="spellStart"/>
+      <w:r>
+        <w:t>Pinboard</w:t>
+      </w:r>
+      <w:proofErr w:type="spellEnd"/>
+      <w:r>
+        <w:t xml:space="preserve"> Teaser:</w:t>
+      </w:r>
+    </w:p>
+    <w:p>
+      <w:pPr>
+        <w:pStyle w:val="ListParagraph"/>
         <w:numPr>
           <w:ilvl w:val="1"/>
           <w:numId w:val="27"/>
@@ -12655,7 +13213,7 @@
     </w:p>
     <w:p>
       <w:pPr>
-        <w:pStyle w:val="a8"/>
+        <w:pStyle w:val="ListParagraph"/>
         <w:numPr>
           <w:ilvl w:val="1"/>
           <w:numId w:val="27"/>
@@ -12673,12 +13231,20 @@
         <w:t xml:space="preserve"> </w:t>
       </w:r>
       <w:r>
-        <w:t>all products sitewide will be considered for display</w:t>
-      </w:r>
-    </w:p>
-    <w:p>
-      <w:pPr>
-        <w:pStyle w:val="a8"/>
+        <w:t xml:space="preserve">all products </w:t>
+      </w:r>
+      <w:proofErr w:type="spellStart"/>
+      <w:r>
+        <w:t>sitewide</w:t>
+      </w:r>
+      <w:proofErr w:type="spellEnd"/>
+      <w:r>
+        <w:t xml:space="preserve"> will be considered for display</w:t>
+      </w:r>
+    </w:p>
+    <w:p>
+      <w:pPr>
+        <w:pStyle w:val="ListParagraph"/>
         <w:numPr>
           <w:ilvl w:val="1"/>
           <w:numId w:val="27"/>
@@ -12690,7 +13256,7 @@
     </w:p>
     <w:p>
       <w:pPr>
-        <w:pStyle w:val="a8"/>
+        <w:pStyle w:val="ListParagraph"/>
         <w:numPr>
           <w:ilvl w:val="1"/>
           <w:numId w:val="27"/>
@@ -12731,6 +13297,7 @@
         <w:rPr>
           <w:noProof/>
         </w:rPr>
+        <w:lastRenderedPageBreak/>
         <w:drawing>
           <wp:inline distT="0" distB="0" distL="0" distR="0" wp14:anchorId="01EA399C" wp14:editId="11B0D19E">
             <wp:extent cx="6055997" cy="3411117"/>
@@ -12749,7 +13316,7 @@
                     </pic:cNvPicPr>
                   </pic:nvPicPr>
                   <pic:blipFill>
-                    <a:blip r:embed="rId46">
+                    <a:blip r:embed="rId47">
                       <a:extLst>
                         <a:ext uri="{28A0092B-C50C-407E-A947-70E740481C1C}">
                           <a14:useLocalDpi xmlns:a14="http://schemas.microsoft.com/office/drawing/2010/main" val="0"/>
@@ -12783,13 +13350,13 @@
     </w:p>
     <w:p>
       <w:pPr>
-        <w:pStyle w:val="4"/>
+        <w:pStyle w:val="Heading4"/>
       </w:pPr>
     </w:p>
     <w:p/>
     <w:p>
       <w:pPr>
-        <w:pStyle w:val="5"/>
+        <w:pStyle w:val="Heading5"/>
       </w:pPr>
       <w:r>
         <w:t>Advanced Configuration Options</w:t>
@@ -12807,7 +13374,6 @@
         <w:rPr>
           <w:b/>
         </w:rPr>
-        <w:lastRenderedPageBreak/>
         <w:t>NOTE: These settings are not c</w:t>
       </w:r>
       <w:r>
@@ -13333,7 +13899,11 @@
           </w:tcPr>
           <w:p>
             <w:r>
-              <w:t xml:space="preserve">The maximum number of product boxes to be displayed on page load. </w:t>
+              <w:t xml:space="preserve">The maximum number of product </w:t>
+            </w:r>
+            <w:r>
+              <w:lastRenderedPageBreak/>
+              <w:t xml:space="preserve">boxes to be displayed on page load. </w:t>
             </w:r>
           </w:p>
           <w:p>
@@ -13369,6 +13939,7 @@
           <w:p>
             <w:proofErr w:type="spellStart"/>
             <w:r>
+              <w:lastRenderedPageBreak/>
               <w:t>progressiveLoading</w:t>
             </w:r>
             <w:proofErr w:type="spellEnd"/>
@@ -13423,13 +13994,26 @@
             </w:r>
           </w:p>
           <w:p>
-            <w:r>
-              <w:t xml:space="preserve">will load once the user gets to the bottom of the page. If set to ‘false’ a </w:t>
+            <w:proofErr w:type="gramStart"/>
+            <w:r>
+              <w:t>will</w:t>
+            </w:r>
+            <w:proofErr w:type="gramEnd"/>
+            <w:r>
+              <w:t xml:space="preserve"> load once the user gets to the bottom of the page. If set to ‘false’ a </w:t>
             </w:r>
           </w:p>
           <w:p>
             <w:r>
-              <w:t xml:space="preserve">‘load more’ button will display instead. </w:t>
+              <w:t>‘</w:t>
+            </w:r>
+            <w:proofErr w:type="gramStart"/>
+            <w:r>
+              <w:t>load</w:t>
+            </w:r>
+            <w:proofErr w:type="gramEnd"/>
+            <w:r>
+              <w:t xml:space="preserve"> more’ button will display instead. </w:t>
             </w:r>
           </w:p>
         </w:tc>
@@ -13505,7 +14089,15 @@
           </w:tcPr>
           <w:p>
             <w:r>
-              <w:t xml:space="preserve">Displays review stars (if available) below product title on image mouseover </w:t>
+              <w:t xml:space="preserve">Displays review stars (if available) below product title on image </w:t>
+            </w:r>
+            <w:proofErr w:type="spellStart"/>
+            <w:r>
+              <w:t>mouseover</w:t>
+            </w:r>
+            <w:proofErr w:type="spellEnd"/>
+            <w:r>
+              <w:t xml:space="preserve"> </w:t>
             </w:r>
           </w:p>
         </w:tc>
@@ -13747,9 +14339,13 @@
             </w:r>
           </w:p>
           <w:p>
-            <w:r>
-              <w:lastRenderedPageBreak/>
-              <w:t xml:space="preserve">after which displays an ellipsis (...) </w:t>
+            <w:proofErr w:type="gramStart"/>
+            <w:r>
+              <w:t>after</w:t>
+            </w:r>
+            <w:proofErr w:type="gramEnd"/>
+            <w:r>
+              <w:t xml:space="preserve"> which displays an ellipsis (...) </w:t>
             </w:r>
           </w:p>
         </w:tc>
@@ -13780,7 +14376,6 @@
           <w:p>
             <w:proofErr w:type="spellStart"/>
             <w:r>
-              <w:lastRenderedPageBreak/>
               <w:t>commentMaxLength</w:t>
             </w:r>
             <w:proofErr w:type="spellEnd"/>
@@ -13831,7 +14426,15 @@
           </w:tcPr>
           <w:p>
             <w:r>
-              <w:t xml:space="preserve">The maximum length of text characters to display. ends with ellipsis (...) </w:t>
+              <w:t xml:space="preserve">The maximum length of text characters to display. </w:t>
+            </w:r>
+            <w:proofErr w:type="gramStart"/>
+            <w:r>
+              <w:t>ends</w:t>
+            </w:r>
+            <w:proofErr w:type="gramEnd"/>
+            <w:r>
+              <w:t xml:space="preserve"> with ellipsis (...) </w:t>
             </w:r>
           </w:p>
         </w:tc>
@@ -13915,13 +14518,13 @@
     </w:tbl>
     <w:p>
       <w:pPr>
-        <w:pStyle w:val="a0"/>
+        <w:pStyle w:val="NoSpacing"/>
       </w:pPr>
     </w:p>
     <w:p/>
     <w:p>
       <w:pPr>
-        <w:pStyle w:val="3"/>
+        <w:pStyle w:val="Heading3"/>
       </w:pPr>
       <w:bookmarkStart w:id="42" w:name="_Toc414521694"/>
       <w:r>
@@ -13932,7 +14535,7 @@
     <w:p/>
     <w:p>
       <w:pPr>
-        <w:pStyle w:val="4"/>
+        <w:pStyle w:val="Heading4"/>
       </w:pPr>
       <w:proofErr w:type="spellStart"/>
       <w:r>
@@ -13945,7 +14548,7 @@
     </w:p>
     <w:p>
       <w:pPr>
-        <w:pStyle w:val="a0"/>
+        <w:pStyle w:val="NoSpacing"/>
       </w:pPr>
     </w:p>
     <w:p>
@@ -14004,6 +14607,7 @@
           <w:sz w:val="29"/>
           <w:szCs w:val="29"/>
         </w:rPr>
+        <w:lastRenderedPageBreak/>
         <w:t>TurnTo</w:t>
       </w:r>
       <w:proofErr w:type="spellEnd"/>
@@ -14084,7 +14688,7 @@
     </w:p>
     <w:p>
       <w:pPr>
-        <w:pStyle w:val="a0"/>
+        <w:pStyle w:val="NoSpacing"/>
       </w:pPr>
     </w:p>
     <w:p>
@@ -14110,7 +14714,7 @@
     </w:p>
     <w:p>
       <w:pPr>
-        <w:pStyle w:val="a0"/>
+        <w:pStyle w:val="NoSpacing"/>
       </w:pPr>
     </w:p>
     <w:p>
@@ -14128,7 +14732,7 @@
     </w:p>
     <w:p>
       <w:pPr>
-        <w:pStyle w:val="a0"/>
+        <w:pStyle w:val="NoSpacing"/>
       </w:pPr>
     </w:p>
     <w:tbl>
@@ -14891,6 +15495,7 @@
                 <w:szCs w:val="24"/>
               </w:rPr>
             </w:pPr>
+            <w:proofErr w:type="gramStart"/>
             <w:r>
               <w:rPr>
                 <w:i/>
@@ -14899,7 +15504,18 @@
                 <w:sz w:val="21"/>
                 <w:szCs w:val="21"/>
               </w:rPr>
-              <w:t xml:space="preserve">letter as last name. </w:t>
+              <w:t>letter</w:t>
+            </w:r>
+            <w:proofErr w:type="gramEnd"/>
+            <w:r>
+              <w:rPr>
+                <w:i/>
+                <w:iCs/>
+                <w:color w:val="000000"/>
+                <w:sz w:val="21"/>
+                <w:szCs w:val="21"/>
+              </w:rPr>
+              <w:t xml:space="preserve"> as last name. </w:t>
             </w:r>
           </w:p>
         </w:tc>
@@ -14943,7 +15559,6 @@
                 <w:sz w:val="29"/>
                 <w:szCs w:val="29"/>
               </w:rPr>
-              <w:lastRenderedPageBreak/>
               <w:t>nickName</w:t>
             </w:r>
             <w:proofErr w:type="spellEnd"/>
@@ -15302,13 +15917,23 @@
                 <w:szCs w:val="29"/>
               </w:rPr>
             </w:pPr>
+            <w:proofErr w:type="gramStart"/>
             <w:r>
               <w:rPr>
                 <w:color w:val="000000"/>
                 <w:sz w:val="29"/>
                 <w:szCs w:val="29"/>
               </w:rPr>
-              <w:t xml:space="preserve">to the customer. Value should be a </w:t>
+              <w:t>to</w:t>
+            </w:r>
+            <w:proofErr w:type="gramEnd"/>
+            <w:r>
+              <w:rPr>
+                <w:color w:val="000000"/>
+                <w:sz w:val="29"/>
+                <w:szCs w:val="29"/>
+              </w:rPr>
+              <w:t xml:space="preserve"> the customer. Value should be a </w:t>
             </w:r>
           </w:p>
           <w:p>
@@ -15319,31 +15944,59 @@
                 <w:szCs w:val="29"/>
               </w:rPr>
             </w:pPr>
+            <w:proofErr w:type="gramStart"/>
             <w:r>
               <w:rPr>
                 <w:color w:val="000000"/>
                 <w:sz w:val="29"/>
                 <w:szCs w:val="29"/>
               </w:rPr>
-              <w:t>string in '</w:t>
-            </w:r>
-            <w:proofErr w:type="spellStart"/>
+              <w:t>string</w:t>
+            </w:r>
+            <w:proofErr w:type="gramEnd"/>
             <w:r>
               <w:rPr>
                 <w:color w:val="000000"/>
                 <w:sz w:val="29"/>
                 <w:szCs w:val="29"/>
               </w:rPr>
-              <w:t>yyyy</w:t>
-            </w:r>
-            <w:proofErr w:type="spellEnd"/>
+              <w:t xml:space="preserve"> in '</w:t>
+            </w:r>
+            <w:proofErr w:type="spellStart"/>
             <w:r>
               <w:rPr>
                 <w:color w:val="000000"/>
                 <w:sz w:val="29"/>
                 <w:szCs w:val="29"/>
               </w:rPr>
-              <w:t xml:space="preserve">-MM-dd' format. </w:t>
+              <w:t>yyyy</w:t>
+            </w:r>
+            <w:proofErr w:type="spellEnd"/>
+            <w:r>
+              <w:rPr>
+                <w:color w:val="000000"/>
+                <w:sz w:val="29"/>
+                <w:szCs w:val="29"/>
+              </w:rPr>
+              <w:t>-MM-</w:t>
+            </w:r>
+            <w:proofErr w:type="spellStart"/>
+            <w:r>
+              <w:rPr>
+                <w:color w:val="000000"/>
+                <w:sz w:val="29"/>
+                <w:szCs w:val="29"/>
+              </w:rPr>
+              <w:t>dd</w:t>
+            </w:r>
+            <w:proofErr w:type="spellEnd"/>
+            <w:r>
+              <w:rPr>
+                <w:color w:val="000000"/>
+                <w:sz w:val="29"/>
+                <w:szCs w:val="29"/>
+              </w:rPr>
+              <w:t xml:space="preserve">' format. </w:t>
             </w:r>
           </w:p>
           <w:p>
@@ -15361,7 +16014,25 @@
                 <w:sz w:val="29"/>
                 <w:szCs w:val="29"/>
               </w:rPr>
-              <w:t xml:space="preserve">(e.g. '2019-02-23' for February 23, 2019). </w:t>
+              <w:t>(</w:t>
+            </w:r>
+            <w:proofErr w:type="gramStart"/>
+            <w:r>
+              <w:rPr>
+                <w:color w:val="000000"/>
+                <w:sz w:val="29"/>
+                <w:szCs w:val="29"/>
+              </w:rPr>
+              <w:t>e.g</w:t>
+            </w:r>
+            <w:proofErr w:type="gramEnd"/>
+            <w:r>
+              <w:rPr>
+                <w:color w:val="000000"/>
+                <w:sz w:val="29"/>
+                <w:szCs w:val="29"/>
+              </w:rPr>
+              <w:t xml:space="preserve">. '2019-02-23' for February 23, 2019). </w:t>
             </w:r>
           </w:p>
         </w:tc>
@@ -15524,13 +16195,23 @@
                 <w:szCs w:val="24"/>
               </w:rPr>
             </w:pPr>
+            <w:proofErr w:type="gramStart"/>
             <w:r>
               <w:rPr>
                 <w:color w:val="000000"/>
                 <w:sz w:val="29"/>
                 <w:szCs w:val="29"/>
               </w:rPr>
-              <w:t xml:space="preserve">should receive no emails from </w:t>
+              <w:t>should</w:t>
+            </w:r>
+            <w:proofErr w:type="gramEnd"/>
+            <w:r>
+              <w:rPr>
+                <w:color w:val="000000"/>
+                <w:sz w:val="29"/>
+                <w:szCs w:val="29"/>
+              </w:rPr>
+              <w:t xml:space="preserve"> receive no emails from </w:t>
             </w:r>
             <w:proofErr w:type="spellStart"/>
             <w:r>
@@ -16247,7 +16928,6 @@
                 <w:sz w:val="29"/>
                 <w:szCs w:val="29"/>
               </w:rPr>
-              <w:lastRenderedPageBreak/>
               <w:t>itemImageUrl</w:t>
             </w:r>
             <w:proofErr w:type="spellEnd"/>
@@ -16653,7 +17333,16 @@
                 <w:sz w:val="29"/>
                 <w:szCs w:val="29"/>
               </w:rPr>
-              <w:t xml:space="preserve">Only required for multi-store clients </w:t>
+              <w:t xml:space="preserve">Only required for </w:t>
+            </w:r>
+            <w:r>
+              <w:rPr>
+                <w:color w:val="000000"/>
+                <w:sz w:val="29"/>
+                <w:szCs w:val="29"/>
+              </w:rPr>
+              <w:lastRenderedPageBreak/>
+              <w:t xml:space="preserve">multi-store clients </w:t>
             </w:r>
           </w:p>
         </w:tc>
@@ -16689,6 +17378,7 @@
                 <w:sz w:val="29"/>
                 <w:szCs w:val="29"/>
               </w:rPr>
+              <w:lastRenderedPageBreak/>
               <w:t xml:space="preserve">The </w:t>
             </w:r>
             <w:proofErr w:type="spellStart"/>
@@ -16715,22 +17405,22 @@
     </w:tbl>
     <w:p>
       <w:pPr>
-        <w:pStyle w:val="a0"/>
-      </w:pPr>
-    </w:p>
-    <w:p>
-      <w:pPr>
-        <w:pStyle w:val="a0"/>
-      </w:pPr>
-    </w:p>
-    <w:p>
-      <w:pPr>
-        <w:pStyle w:val="a0"/>
-      </w:pPr>
-    </w:p>
-    <w:p>
-      <w:pPr>
-        <w:pStyle w:val="4"/>
+        <w:pStyle w:val="NoSpacing"/>
+      </w:pPr>
+    </w:p>
+    <w:p>
+      <w:pPr>
+        <w:pStyle w:val="NoSpacing"/>
+      </w:pPr>
+    </w:p>
+    <w:p>
+      <w:pPr>
+        <w:pStyle w:val="NoSpacing"/>
+      </w:pPr>
+    </w:p>
+    <w:p>
+      <w:pPr>
+        <w:pStyle w:val="Heading4"/>
       </w:pPr>
       <w:r>
         <w:t>Checkout Comments Capture Widget</w:t>
@@ -16738,7 +17428,7 @@
     </w:p>
     <w:p>
       <w:pPr>
-        <w:pStyle w:val="a0"/>
+        <w:pStyle w:val="NoSpacing"/>
       </w:pPr>
     </w:p>
     <w:p>
@@ -16768,7 +17458,7 @@
     </w:p>
     <w:p>
       <w:pPr>
-        <w:pStyle w:val="a0"/>
+        <w:pStyle w:val="NoSpacing"/>
       </w:pPr>
     </w:p>
     <w:p>
@@ -16778,12 +17468,12 @@
     </w:p>
     <w:p>
       <w:pPr>
-        <w:pStyle w:val="a0"/>
-      </w:pPr>
-    </w:p>
-    <w:p>
-      <w:pPr>
-        <w:pStyle w:val="HTML"/>
+        <w:pStyle w:val="NoSpacing"/>
+      </w:pPr>
+    </w:p>
+    <w:p>
+      <w:pPr>
+        <w:pStyle w:val="HTMLPreformatted"/>
         <w:pBdr>
           <w:top w:val="single" w:sz="6" w:space="8" w:color="EEEEEE"/>
           <w:left w:val="single" w:sz="6" w:space="11" w:color="EEEEEE"/>
@@ -16826,12 +17516,12 @@
     </w:p>
     <w:p>
       <w:pPr>
-        <w:pStyle w:val="a0"/>
-      </w:pPr>
-    </w:p>
-    <w:p>
-      <w:pPr>
-        <w:pStyle w:val="5"/>
+        <w:pStyle w:val="NoSpacing"/>
+      </w:pPr>
+    </w:p>
+    <w:p>
+      <w:pPr>
+        <w:pStyle w:val="Heading5"/>
       </w:pPr>
       <w:r>
         <w:t>Advanced Configuration Options</w:t>
@@ -16883,7 +17573,6 @@
           <w:sz w:val="29"/>
           <w:szCs w:val="29"/>
         </w:rPr>
-        <w:lastRenderedPageBreak/>
         <w:t xml:space="preserve"> </w:t>
       </w:r>
     </w:p>
@@ -17118,13 +17807,23 @@
             </w:r>
           </w:p>
           <w:p>
+            <w:proofErr w:type="gramStart"/>
             <w:r>
               <w:rPr>
                 <w:rFonts w:ascii="Arial" w:hAnsi="Arial" w:cs="Arial"/>
                 <w:sz w:val="29"/>
                 <w:szCs w:val="29"/>
               </w:rPr>
-              <w:t xml:space="preserve">if you wish. </w:t>
+              <w:t>if</w:t>
+            </w:r>
+            <w:proofErr w:type="gramEnd"/>
+            <w:r>
+              <w:rPr>
+                <w:rFonts w:ascii="Arial" w:hAnsi="Arial" w:cs="Arial"/>
+                <w:sz w:val="29"/>
+                <w:szCs w:val="29"/>
+              </w:rPr>
+              <w:t xml:space="preserve"> you wish. </w:t>
             </w:r>
           </w:p>
         </w:tc>
@@ -17682,14 +18381,15 @@
     <w:p/>
     <w:p>
       <w:pPr>
-        <w:pStyle w:val="a0"/>
-      </w:pPr>
-    </w:p>
-    <w:p>
-      <w:pPr>
-        <w:pStyle w:val="4"/>
-      </w:pPr>
-      <w:r>
+        <w:pStyle w:val="NoSpacing"/>
+      </w:pPr>
+    </w:p>
+    <w:p>
+      <w:pPr>
+        <w:pStyle w:val="Heading4"/>
+      </w:pPr>
+      <w:r>
+        <w:lastRenderedPageBreak/>
         <w:t>Chatter Checkout Comments Display Widget</w:t>
       </w:r>
     </w:p>
@@ -17708,7 +18408,7 @@
     </w:p>
     <w:p>
       <w:pPr>
-        <w:pStyle w:val="a0"/>
+        <w:pStyle w:val="NoSpacing"/>
       </w:pPr>
     </w:p>
     <w:p>
@@ -17726,7 +18426,7 @@
     </w:p>
     <w:p>
       <w:pPr>
-        <w:pStyle w:val="a0"/>
+        <w:pStyle w:val="NoSpacing"/>
       </w:pPr>
     </w:p>
     <w:p>
@@ -17744,12 +18444,12 @@
     </w:p>
     <w:p>
       <w:pPr>
-        <w:pStyle w:val="a0"/>
-      </w:pPr>
-    </w:p>
-    <w:p>
-      <w:pPr>
-        <w:pStyle w:val="HTML"/>
+        <w:pStyle w:val="NoSpacing"/>
+      </w:pPr>
+    </w:p>
+    <w:p>
+      <w:pPr>
+        <w:pStyle w:val="HTMLPreformatted"/>
         <w:pBdr>
           <w:top w:val="single" w:sz="6" w:space="8" w:color="EEEEEE"/>
           <w:left w:val="single" w:sz="6" w:space="11" w:color="EEEEEE"/>
@@ -17769,12 +18469,30 @@
           <w:sz w:val="24"/>
           <w:szCs w:val="24"/>
         </w:rPr>
-        <w:t>&lt;script&gt;</w:t>
-      </w:r>
-    </w:p>
-    <w:p>
-      <w:pPr>
-        <w:pStyle w:val="HTML"/>
+        <w:t>&lt;</w:t>
+      </w:r>
+      <w:proofErr w:type="gramStart"/>
+      <w:r>
+        <w:rPr>
+          <w:color w:val="auto"/>
+          <w:sz w:val="24"/>
+          <w:szCs w:val="24"/>
+        </w:rPr>
+        <w:t>script</w:t>
+      </w:r>
+      <w:proofErr w:type="gramEnd"/>
+      <w:r>
+        <w:rPr>
+          <w:color w:val="auto"/>
+          <w:sz w:val="24"/>
+          <w:szCs w:val="24"/>
+        </w:rPr>
+        <w:t>&gt;</w:t>
+      </w:r>
+    </w:p>
+    <w:p>
+      <w:pPr>
+        <w:pStyle w:val="HTMLPreformatted"/>
         <w:pBdr>
           <w:top w:val="single" w:sz="6" w:space="8" w:color="EEEEEE"/>
           <w:left w:val="single" w:sz="6" w:space="11" w:color="EEEEEE"/>
@@ -17795,30 +18513,49 @@
           <w:szCs w:val="24"/>
         </w:rPr>
         <w:tab/>
-        <w:t xml:space="preserve">var </w:t>
       </w:r>
       <w:proofErr w:type="spellStart"/>
+      <w:proofErr w:type="gramStart"/>
       <w:r>
         <w:rPr>
           <w:color w:val="auto"/>
           <w:sz w:val="24"/>
           <w:szCs w:val="24"/>
         </w:rPr>
-        <w:t>turnToConfig</w:t>
+        <w:t>var</w:t>
       </w:r>
       <w:proofErr w:type="spellEnd"/>
+      <w:proofErr w:type="gramEnd"/>
       <w:r>
         <w:rPr>
           <w:color w:val="auto"/>
           <w:sz w:val="24"/>
           <w:szCs w:val="24"/>
         </w:rPr>
+        <w:t xml:space="preserve"> </w:t>
+      </w:r>
+      <w:proofErr w:type="spellStart"/>
+      <w:r>
+        <w:rPr>
+          <w:color w:val="auto"/>
+          <w:sz w:val="24"/>
+          <w:szCs w:val="24"/>
+        </w:rPr>
+        <w:t>turnToConfig</w:t>
+      </w:r>
+      <w:proofErr w:type="spellEnd"/>
+      <w:r>
+        <w:rPr>
+          <w:color w:val="auto"/>
+          <w:sz w:val="24"/>
+          <w:szCs w:val="24"/>
+        </w:rPr>
         <w:t xml:space="preserve"> = {</w:t>
       </w:r>
     </w:p>
     <w:p>
       <w:pPr>
-        <w:pStyle w:val="HTML"/>
+        <w:pStyle w:val="HTMLPreformatted"/>
         <w:pBdr>
           <w:top w:val="single" w:sz="6" w:space="8" w:color="EEEEEE"/>
           <w:left w:val="single" w:sz="6" w:space="11" w:color="EEEEEE"/>
@@ -17849,6 +18586,7 @@
         <w:tab/>
       </w:r>
       <w:proofErr w:type="spellStart"/>
+      <w:proofErr w:type="gramStart"/>
       <w:r>
         <w:rPr>
           <w:color w:val="auto"/>
@@ -17858,6 +18596,7 @@
         <w:t>sku</w:t>
       </w:r>
       <w:proofErr w:type="spellEnd"/>
+      <w:proofErr w:type="gramEnd"/>
       <w:r>
         <w:rPr>
           <w:color w:val="auto"/>
@@ -17869,7 +18608,7 @@
     </w:p>
     <w:p>
       <w:pPr>
-        <w:pStyle w:val="HTML"/>
+        <w:pStyle w:val="HTMLPreformatted"/>
         <w:pBdr>
           <w:top w:val="single" w:sz="6" w:space="8" w:color="EEEEEE"/>
           <w:left w:val="single" w:sz="6" w:space="11" w:color="EEEEEE"/>
@@ -17898,30 +18637,47 @@
           <w:szCs w:val="24"/>
         </w:rPr>
         <w:tab/>
-        <w:t>locale: “</w:t>
-      </w:r>
-      <w:proofErr w:type="spellStart"/>
+      </w:r>
+      <w:proofErr w:type="gramStart"/>
       <w:r>
         <w:rPr>
           <w:color w:val="auto"/>
           <w:sz w:val="24"/>
           <w:szCs w:val="24"/>
         </w:rPr>
-        <w:t>en_US</w:t>
-      </w:r>
-      <w:proofErr w:type="spellEnd"/>
+        <w:t>locale</w:t>
+      </w:r>
+      <w:proofErr w:type="gramEnd"/>
       <w:r>
         <w:rPr>
           <w:color w:val="auto"/>
           <w:sz w:val="24"/>
           <w:szCs w:val="24"/>
         </w:rPr>
+        <w:t>: “</w:t>
+      </w:r>
+      <w:proofErr w:type="spellStart"/>
+      <w:r>
+        <w:rPr>
+          <w:color w:val="auto"/>
+          <w:sz w:val="24"/>
+          <w:szCs w:val="24"/>
+        </w:rPr>
+        <w:t>en_US</w:t>
+      </w:r>
+      <w:proofErr w:type="spellEnd"/>
+      <w:r>
+        <w:rPr>
+          <w:color w:val="auto"/>
+          <w:sz w:val="24"/>
+          <w:szCs w:val="24"/>
+        </w:rPr>
         <w:t>”,</w:t>
       </w:r>
     </w:p>
     <w:p>
       <w:pPr>
-        <w:pStyle w:val="HTML"/>
+        <w:pStyle w:val="HTMLPreformatted"/>
         <w:pBdr>
           <w:top w:val="single" w:sz="6" w:space="8" w:color="EEEEEE"/>
           <w:left w:val="single" w:sz="6" w:space="11" w:color="EEEEEE"/>
@@ -17952,6 +18708,7 @@
         <w:tab/>
       </w:r>
       <w:proofErr w:type="spellStart"/>
+      <w:proofErr w:type="gramStart"/>
       <w:r>
         <w:rPr>
           <w:color w:val="auto"/>
@@ -17961,6 +18718,7 @@
         <w:t>pageId</w:t>
       </w:r>
       <w:proofErr w:type="spellEnd"/>
+      <w:proofErr w:type="gramEnd"/>
       <w:r>
         <w:rPr>
           <w:color w:val="auto"/>
@@ -17990,7 +18748,7 @@
     </w:p>
     <w:p>
       <w:pPr>
-        <w:pStyle w:val="HTML"/>
+        <w:pStyle w:val="HTMLPreformatted"/>
         <w:pBdr>
           <w:top w:val="single" w:sz="6" w:space="8" w:color="EEEEEE"/>
           <w:left w:val="single" w:sz="6" w:space="11" w:color="EEEEEE"/>
@@ -18019,12 +18777,29 @@
           <w:szCs w:val="24"/>
         </w:rPr>
         <w:tab/>
-        <w:t>chatter: {</w:t>
-      </w:r>
-    </w:p>
-    <w:p>
-      <w:pPr>
-        <w:pStyle w:val="HTML"/>
+      </w:r>
+      <w:proofErr w:type="gramStart"/>
+      <w:r>
+        <w:rPr>
+          <w:color w:val="auto"/>
+          <w:sz w:val="24"/>
+          <w:szCs w:val="24"/>
+        </w:rPr>
+        <w:t>chatter</w:t>
+      </w:r>
+      <w:proofErr w:type="gramEnd"/>
+      <w:r>
+        <w:rPr>
+          <w:color w:val="auto"/>
+          <w:sz w:val="24"/>
+          <w:szCs w:val="24"/>
+        </w:rPr>
+        <w:t>: {</w:t>
+      </w:r>
+    </w:p>
+    <w:p>
+      <w:pPr>
+        <w:pStyle w:val="HTMLPreformatted"/>
         <w:pBdr>
           <w:top w:val="single" w:sz="6" w:space="8" w:color="EEEEEE"/>
           <w:left w:val="single" w:sz="6" w:space="11" w:color="EEEEEE"/>
@@ -18102,7 +18877,7 @@
     </w:p>
     <w:p>
       <w:pPr>
-        <w:pStyle w:val="HTML"/>
+        <w:pStyle w:val="HTMLPreformatted"/>
         <w:pBdr>
           <w:top w:val="single" w:sz="6" w:space="8" w:color="EEEEEE"/>
           <w:left w:val="single" w:sz="6" w:space="11" w:color="EEEEEE"/>
@@ -18136,7 +18911,7 @@
     </w:p>
     <w:p>
       <w:pPr>
-        <w:pStyle w:val="HTML"/>
+        <w:pStyle w:val="HTMLPreformatted"/>
         <w:pBdr>
           <w:top w:val="single" w:sz="6" w:space="8" w:color="EEEEEE"/>
           <w:left w:val="single" w:sz="6" w:space="11" w:color="EEEEEE"/>
@@ -18162,7 +18937,7 @@
     </w:p>
     <w:p>
       <w:pPr>
-        <w:pStyle w:val="HTML"/>
+        <w:pStyle w:val="HTMLPreformatted"/>
         <w:pBdr>
           <w:top w:val="single" w:sz="6" w:space="8" w:color="EEEEEE"/>
           <w:left w:val="single" w:sz="6" w:space="11" w:color="EEEEEE"/>
@@ -18187,7 +18962,7 @@
     </w:p>
     <w:p>
       <w:pPr>
-        <w:pStyle w:val="a0"/>
+        <w:pStyle w:val="NoSpacing"/>
       </w:pPr>
     </w:p>
     <w:p>
@@ -18203,7 +18978,6 @@
         <w:rPr>
           <w:color w:val="auto"/>
         </w:rPr>
-        <w:lastRenderedPageBreak/>
         <w:t xml:space="preserve">The </w:t>
       </w:r>
       <w:proofErr w:type="spellStart"/>
@@ -18316,12 +19090,12 @@
     </w:p>
     <w:p>
       <w:pPr>
-        <w:pStyle w:val="a0"/>
-      </w:pPr>
-    </w:p>
-    <w:p>
-      <w:pPr>
-        <w:pStyle w:val="HTML"/>
+        <w:pStyle w:val="NoSpacing"/>
+      </w:pPr>
+    </w:p>
+    <w:p>
+      <w:pPr>
+        <w:pStyle w:val="HTMLPreformatted"/>
         <w:pBdr>
           <w:top w:val="single" w:sz="6" w:space="8" w:color="EEEEEE"/>
           <w:left w:val="single" w:sz="6" w:space="11" w:color="EEEEEE"/>
@@ -18364,15 +19138,15 @@
     </w:p>
     <w:p>
       <w:pPr>
-        <w:pStyle w:val="5"/>
-        <w:rPr>
-          <w:b/>
-        </w:rPr>
-      </w:pPr>
-    </w:p>
-    <w:p>
-      <w:pPr>
-        <w:pStyle w:val="5"/>
+        <w:pStyle w:val="Heading5"/>
+        <w:rPr>
+          <w:b/>
+        </w:rPr>
+      </w:pPr>
+    </w:p>
+    <w:p>
+      <w:pPr>
+        <w:pStyle w:val="Heading5"/>
         <w:rPr>
           <w:b/>
         </w:rPr>
@@ -18386,7 +19160,7 @@
     </w:p>
     <w:p>
       <w:pPr>
-        <w:pStyle w:val="a8"/>
+        <w:pStyle w:val="ListParagraph"/>
         <w:numPr>
           <w:ilvl w:val="0"/>
           <w:numId w:val="34"/>
@@ -18424,7 +19198,7 @@
     </w:p>
     <w:p>
       <w:pPr>
-        <w:pStyle w:val="a8"/>
+        <w:pStyle w:val="ListParagraph"/>
         <w:numPr>
           <w:ilvl w:val="0"/>
           <w:numId w:val="34"/>
@@ -18449,7 +19223,15 @@
           <w:b/>
           <w:color w:val="auto"/>
         </w:rPr>
-        <w:t xml:space="preserve"> a VPC parent or child, then the widget will pull in comments for all sibling SKUs automatically. There is no configuration option to turn this feature on or off</w:t>
+        <w:t xml:space="preserve"> a VPC parent or child, then the widget will pull in comments for all sibling SKUs automatically. There is no configuration </w:t>
+      </w:r>
+      <w:r>
+        <w:rPr>
+          <w:b/>
+          <w:color w:val="auto"/>
+        </w:rPr>
+        <w:lastRenderedPageBreak/>
+        <w:t>option to turn this feature on or off</w:t>
       </w:r>
       <w:r>
         <w:rPr>
@@ -18464,7 +19246,7 @@
     </w:p>
     <w:p>
       <w:pPr>
-        <w:pStyle w:val="a8"/>
+        <w:pStyle w:val="ListParagraph"/>
         <w:numPr>
           <w:ilvl w:val="0"/>
           <w:numId w:val="34"/>
@@ -18535,7 +19317,7 @@
     <w:p/>
     <w:p>
       <w:pPr>
-        <w:pStyle w:val="5"/>
+        <w:pStyle w:val="Heading5"/>
       </w:pPr>
       <w:r>
         <w:t>Advanced Configuration Options</w:t>
@@ -19067,7 +19849,6 @@
             </w:pPr>
             <w:proofErr w:type="spellStart"/>
             <w:r>
-              <w:lastRenderedPageBreak/>
               <w:t>includeSyndicated</w:t>
             </w:r>
             <w:proofErr w:type="spellEnd"/>
@@ -19495,7 +20276,11 @@
           </w:tcPr>
           <w:p>
             <w:r>
-              <w:t>Number of columns, spacing by breakpoint</w:t>
+              <w:t xml:space="preserve">Number of columns, spacing by </w:t>
+            </w:r>
+            <w:r>
+              <w:lastRenderedPageBreak/>
+              <w:t>breakpoint</w:t>
             </w:r>
           </w:p>
         </w:tc>
@@ -19528,6 +20313,7 @@
                 <w:sz w:val="29"/>
                 <w:szCs w:val="29"/>
               </w:rPr>
+              <w:lastRenderedPageBreak/>
               <w:t>see description</w:t>
             </w:r>
           </w:p>
@@ -19561,7 +20347,15 @@
                 <w:sz w:val="29"/>
                 <w:szCs w:val="29"/>
               </w:rPr>
-              <w:t>The number of columns to display and horizontal and vertical spacing by viewport size</w:t>
+              <w:t xml:space="preserve">The number of columns to display and horizontal and vertical </w:t>
+            </w:r>
+            <w:r>
+              <w:rPr>
+                <w:sz w:val="29"/>
+                <w:szCs w:val="29"/>
+              </w:rPr>
+              <w:lastRenderedPageBreak/>
+              <w:t>spacing by viewport size</w:t>
             </w:r>
           </w:p>
         </w:tc>
@@ -19592,6 +20386,7 @@
           <w:p>
             <w:proofErr w:type="spellStart"/>
             <w:r>
+              <w:lastRenderedPageBreak/>
               <w:t>sortOrder</w:t>
             </w:r>
             <w:proofErr w:type="spellEnd"/>
@@ -19769,7 +20564,23 @@
                 <w:sz w:val="29"/>
                 <w:szCs w:val="29"/>
               </w:rPr>
-              <w:t xml:space="preserve">The maximum length of text characters to display. ends with ellipsis (...) </w:t>
+              <w:t xml:space="preserve">The maximum length of text characters to display. </w:t>
+            </w:r>
+            <w:proofErr w:type="gramStart"/>
+            <w:r>
+              <w:rPr>
+                <w:sz w:val="29"/>
+                <w:szCs w:val="29"/>
+              </w:rPr>
+              <w:t>ends</w:t>
+            </w:r>
+            <w:proofErr w:type="gramEnd"/>
+            <w:r>
+              <w:rPr>
+                <w:sz w:val="29"/>
+                <w:szCs w:val="29"/>
+              </w:rPr>
+              <w:t xml:space="preserve"> with ellipsis (...) </w:t>
             </w:r>
           </w:p>
         </w:tc>
@@ -19915,7 +20726,7 @@
     <w:p/>
     <w:p>
       <w:pPr>
-        <w:pStyle w:val="4"/>
+        <w:pStyle w:val="Heading4"/>
       </w:pPr>
       <w:r>
         <w:t>Top Comment Widget</w:t>
@@ -19936,7 +20747,7 @@
     </w:p>
     <w:p>
       <w:pPr>
-        <w:pStyle w:val="a0"/>
+        <w:pStyle w:val="NoSpacing"/>
       </w:pPr>
     </w:p>
     <w:p>
@@ -19954,7 +20765,7 @@
     </w:p>
     <w:p>
       <w:pPr>
-        <w:pStyle w:val="a0"/>
+        <w:pStyle w:val="NoSpacing"/>
       </w:pPr>
     </w:p>
     <w:p>
@@ -19972,7 +20783,7 @@
     </w:p>
     <w:p>
       <w:pPr>
-        <w:pStyle w:val="HTML"/>
+        <w:pStyle w:val="HTMLPreformatted"/>
         <w:pBdr>
           <w:top w:val="single" w:sz="6" w:space="8" w:color="EEEEEE"/>
           <w:left w:val="single" w:sz="6" w:space="11" w:color="EEEEEE"/>
@@ -19992,12 +20803,30 @@
           <w:sz w:val="24"/>
           <w:szCs w:val="24"/>
         </w:rPr>
-        <w:t>&lt;script&gt;</w:t>
-      </w:r>
-    </w:p>
-    <w:p>
-      <w:pPr>
-        <w:pStyle w:val="HTML"/>
+        <w:t>&lt;</w:t>
+      </w:r>
+      <w:proofErr w:type="gramStart"/>
+      <w:r>
+        <w:rPr>
+          <w:color w:val="auto"/>
+          <w:sz w:val="24"/>
+          <w:szCs w:val="24"/>
+        </w:rPr>
+        <w:t>script</w:t>
+      </w:r>
+      <w:proofErr w:type="gramEnd"/>
+      <w:r>
+        <w:rPr>
+          <w:color w:val="auto"/>
+          <w:sz w:val="24"/>
+          <w:szCs w:val="24"/>
+        </w:rPr>
+        <w:t>&gt;</w:t>
+      </w:r>
+    </w:p>
+    <w:p>
+      <w:pPr>
+        <w:pStyle w:val="HTMLPreformatted"/>
         <w:pBdr>
           <w:top w:val="single" w:sz="6" w:space="8" w:color="EEEEEE"/>
           <w:left w:val="single" w:sz="6" w:space="11" w:color="EEEEEE"/>
@@ -20018,30 +20847,49 @@
           <w:szCs w:val="24"/>
         </w:rPr>
         <w:tab/>
-        <w:t xml:space="preserve">var </w:t>
       </w:r>
       <w:proofErr w:type="spellStart"/>
+      <w:proofErr w:type="gramStart"/>
       <w:r>
         <w:rPr>
           <w:color w:val="auto"/>
           <w:sz w:val="24"/>
           <w:szCs w:val="24"/>
         </w:rPr>
-        <w:t>turnToConfig</w:t>
+        <w:t>var</w:t>
       </w:r>
       <w:proofErr w:type="spellEnd"/>
+      <w:proofErr w:type="gramEnd"/>
       <w:r>
         <w:rPr>
           <w:color w:val="auto"/>
           <w:sz w:val="24"/>
           <w:szCs w:val="24"/>
         </w:rPr>
+        <w:t xml:space="preserve"> </w:t>
+      </w:r>
+      <w:proofErr w:type="spellStart"/>
+      <w:r>
+        <w:rPr>
+          <w:color w:val="auto"/>
+          <w:sz w:val="24"/>
+          <w:szCs w:val="24"/>
+        </w:rPr>
+        <w:t>turnToConfig</w:t>
+      </w:r>
+      <w:proofErr w:type="spellEnd"/>
+      <w:r>
+        <w:rPr>
+          <w:color w:val="auto"/>
+          <w:sz w:val="24"/>
+          <w:szCs w:val="24"/>
+        </w:rPr>
         <w:t xml:space="preserve"> = {</w:t>
       </w:r>
     </w:p>
     <w:p>
       <w:pPr>
-        <w:pStyle w:val="HTML"/>
+        <w:pStyle w:val="HTMLPreformatted"/>
         <w:pBdr>
           <w:top w:val="single" w:sz="6" w:space="8" w:color="EEEEEE"/>
           <w:left w:val="single" w:sz="6" w:space="11" w:color="EEEEEE"/>
@@ -20070,30 +20918,47 @@
           <w:szCs w:val="24"/>
         </w:rPr>
         <w:tab/>
-        <w:t>locale: “</w:t>
-      </w:r>
-      <w:proofErr w:type="spellStart"/>
+      </w:r>
+      <w:proofErr w:type="gramStart"/>
       <w:r>
         <w:rPr>
           <w:color w:val="auto"/>
           <w:sz w:val="24"/>
           <w:szCs w:val="24"/>
         </w:rPr>
-        <w:t>en_US</w:t>
-      </w:r>
-      <w:proofErr w:type="spellEnd"/>
+        <w:t>locale</w:t>
+      </w:r>
+      <w:proofErr w:type="gramEnd"/>
       <w:r>
         <w:rPr>
           <w:color w:val="auto"/>
           <w:sz w:val="24"/>
           <w:szCs w:val="24"/>
         </w:rPr>
+        <w:t>: “</w:t>
+      </w:r>
+      <w:proofErr w:type="spellStart"/>
+      <w:r>
+        <w:rPr>
+          <w:color w:val="auto"/>
+          <w:sz w:val="24"/>
+          <w:szCs w:val="24"/>
+        </w:rPr>
+        <w:t>en_US</w:t>
+      </w:r>
+      <w:proofErr w:type="spellEnd"/>
+      <w:r>
+        <w:rPr>
+          <w:color w:val="auto"/>
+          <w:sz w:val="24"/>
+          <w:szCs w:val="24"/>
+        </w:rPr>
         <w:t>”,</w:t>
       </w:r>
     </w:p>
     <w:p>
       <w:pPr>
-        <w:pStyle w:val="HTML"/>
+        <w:pStyle w:val="HTMLPreformatted"/>
         <w:pBdr>
           <w:top w:val="single" w:sz="6" w:space="8" w:color="EEEEEE"/>
           <w:left w:val="single" w:sz="6" w:space="11" w:color="EEEEEE"/>
@@ -20124,6 +20989,7 @@
         <w:tab/>
       </w:r>
       <w:proofErr w:type="spellStart"/>
+      <w:proofErr w:type="gramStart"/>
       <w:r>
         <w:rPr>
           <w:color w:val="auto"/>
@@ -20133,6 +20999,7 @@
         <w:t>pageId</w:t>
       </w:r>
       <w:proofErr w:type="spellEnd"/>
+      <w:proofErr w:type="gramEnd"/>
       <w:r>
         <w:rPr>
           <w:color w:val="auto"/>
@@ -20162,7 +21029,7 @@
     </w:p>
     <w:p>
       <w:pPr>
-        <w:pStyle w:val="HTML"/>
+        <w:pStyle w:val="HTMLPreformatted"/>
         <w:pBdr>
           <w:top w:val="single" w:sz="6" w:space="8" w:color="EEEEEE"/>
           <w:left w:val="single" w:sz="6" w:space="11" w:color="EEEEEE"/>
@@ -20193,6 +21060,7 @@
         <w:tab/>
       </w:r>
       <w:proofErr w:type="spellStart"/>
+      <w:proofErr w:type="gramStart"/>
       <w:r>
         <w:rPr>
           <w:color w:val="auto"/>
@@ -20202,6 +21070,7 @@
         <w:t>topComments</w:t>
       </w:r>
       <w:proofErr w:type="spellEnd"/>
+      <w:proofErr w:type="gramEnd"/>
       <w:r>
         <w:rPr>
           <w:color w:val="auto"/>
@@ -20213,7 +21082,7 @@
     </w:p>
     <w:p>
       <w:pPr>
-        <w:pStyle w:val="HTML"/>
+        <w:pStyle w:val="HTMLPreformatted"/>
         <w:pBdr>
           <w:top w:val="single" w:sz="6" w:space="8" w:color="EEEEEE"/>
           <w:left w:val="single" w:sz="6" w:space="11" w:color="EEEEEE"/>
@@ -20255,7 +21124,7 @@
     </w:p>
     <w:p>
       <w:pPr>
-        <w:pStyle w:val="HTML"/>
+        <w:pStyle w:val="HTMLPreformatted"/>
         <w:pBdr>
           <w:top w:val="single" w:sz="6" w:space="8" w:color="EEEEEE"/>
           <w:left w:val="single" w:sz="6" w:space="11" w:color="EEEEEE"/>
@@ -20333,7 +21202,7 @@
     </w:p>
     <w:p>
       <w:pPr>
-        <w:pStyle w:val="HTML"/>
+        <w:pStyle w:val="HTMLPreformatted"/>
         <w:pBdr>
           <w:top w:val="single" w:sz="6" w:space="8" w:color="EEEEEE"/>
           <w:left w:val="single" w:sz="6" w:space="11" w:color="EEEEEE"/>
@@ -20367,7 +21236,7 @@
     </w:p>
     <w:p>
       <w:pPr>
-        <w:pStyle w:val="HTML"/>
+        <w:pStyle w:val="HTMLPreformatted"/>
         <w:pBdr>
           <w:top w:val="single" w:sz="6" w:space="8" w:color="EEEEEE"/>
           <w:left w:val="single" w:sz="6" w:space="11" w:color="EEEEEE"/>
@@ -20393,7 +21262,7 @@
     </w:p>
     <w:p>
       <w:pPr>
-        <w:pStyle w:val="HTML"/>
+        <w:pStyle w:val="HTMLPreformatted"/>
         <w:pBdr>
           <w:top w:val="single" w:sz="6" w:space="8" w:color="EEEEEE"/>
           <w:left w:val="single" w:sz="6" w:space="11" w:color="EEEEEE"/>
@@ -20445,7 +21314,7 @@
     </w:p>
     <w:p>
       <w:pPr>
-        <w:pStyle w:val="a0"/>
+        <w:pStyle w:val="NoSpacing"/>
       </w:pPr>
     </w:p>
     <w:p>
@@ -20461,6 +21330,7 @@
         <w:rPr>
           <w:color w:val="auto"/>
         </w:rPr>
+        <w:lastRenderedPageBreak/>
         <w:t xml:space="preserve">The </w:t>
       </w:r>
       <w:proofErr w:type="spellStart"/>
@@ -20573,12 +21443,12 @@
     </w:p>
     <w:p>
       <w:pPr>
-        <w:pStyle w:val="a0"/>
-      </w:pPr>
-    </w:p>
-    <w:p>
-      <w:pPr>
-        <w:pStyle w:val="HTML"/>
+        <w:pStyle w:val="NoSpacing"/>
+      </w:pPr>
+    </w:p>
+    <w:p>
+      <w:pPr>
+        <w:pStyle w:val="HTMLPreformatted"/>
         <w:pBdr>
           <w:top w:val="single" w:sz="6" w:space="8" w:color="EEEEEE"/>
           <w:left w:val="single" w:sz="6" w:space="11" w:color="EEEEEE"/>
@@ -20628,23 +21498,13 @@
         <w:t>ttsku</w:t>
       </w:r>
       <w:proofErr w:type="spellEnd"/>
-      <w:proofErr w:type="gramStart"/>
       <w:r>
         <w:rPr>
           <w:color w:val="auto"/>
           <w:sz w:val="24"/>
           <w:szCs w:val="24"/>
         </w:rPr>
-        <w:t>=”YOUR</w:t>
-      </w:r>
-      <w:proofErr w:type="gramEnd"/>
-      <w:r>
-        <w:rPr>
-          <w:color w:val="auto"/>
-          <w:sz w:val="24"/>
-          <w:szCs w:val="24"/>
-        </w:rPr>
-        <w:t xml:space="preserve"> SKU GOES HERE”&gt;&lt;/div&gt;</w:t>
+        <w:t>=”YOUR SKU GOES HERE”&gt;&lt;/div&gt;</w:t>
       </w:r>
     </w:p>
     <w:p/>
@@ -20669,7 +21529,7 @@
     </w:p>
     <w:p>
       <w:pPr>
-        <w:pStyle w:val="a0"/>
+        <w:pStyle w:val="NoSpacing"/>
       </w:pPr>
     </w:p>
     <w:p>
@@ -20699,12 +21559,12 @@
     </w:p>
     <w:p>
       <w:pPr>
-        <w:pStyle w:val="a0"/>
-      </w:pPr>
-    </w:p>
-    <w:p>
-      <w:pPr>
-        <w:pStyle w:val="HTML"/>
+        <w:pStyle w:val="NoSpacing"/>
+      </w:pPr>
+    </w:p>
+    <w:p>
+      <w:pPr>
+        <w:pStyle w:val="HTMLPreformatted"/>
         <w:pBdr>
           <w:top w:val="single" w:sz="6" w:space="8" w:color="EEEEEE"/>
           <w:left w:val="single" w:sz="6" w:space="11" w:color="EEEEEE"/>
@@ -20806,12 +21666,12 @@
     </w:p>
     <w:p>
       <w:pPr>
-        <w:pStyle w:val="a0"/>
-      </w:pPr>
-    </w:p>
-    <w:p>
-      <w:pPr>
-        <w:pStyle w:val="5"/>
+        <w:pStyle w:val="NoSpacing"/>
+      </w:pPr>
+    </w:p>
+    <w:p>
+      <w:pPr>
+        <w:pStyle w:val="Heading5"/>
       </w:pPr>
       <w:r>
         <w:t>Advanced Configuration Options</w:t>
@@ -21284,7 +22144,17 @@
                 <w:sz w:val="29"/>
                 <w:szCs w:val="29"/>
               </w:rPr>
-              <w:t xml:space="preserve">Allows you to prepend text before the checkout comment to give it context. Here’s an example where title is set to ‘Why:’: </w:t>
+              <w:t xml:space="preserve">Allows you to prepend text before the checkout comment to give it context. Here’s an example where </w:t>
+            </w:r>
+            <w:r>
+              <w:rPr>
+                <w:rFonts w:ascii="Arial" w:hAnsi="Arial" w:cs="Arial"/>
+                <w:color w:val="000000"/>
+                <w:sz w:val="29"/>
+                <w:szCs w:val="29"/>
+              </w:rPr>
+              <w:lastRenderedPageBreak/>
+              <w:t xml:space="preserve">title is set to ‘Why:’: </w:t>
             </w:r>
           </w:p>
           <w:p>
@@ -21381,6 +22251,7 @@
                 <w:sz w:val="29"/>
                 <w:szCs w:val="29"/>
               </w:rPr>
+              <w:lastRenderedPageBreak/>
               <w:t>includeSyndicated</w:t>
             </w:r>
             <w:proofErr w:type="spellEnd"/>
@@ -21916,7 +22787,27 @@
                 <w:sz w:val="29"/>
                 <w:szCs w:val="29"/>
               </w:rPr>
-              <w:t xml:space="preserve">The maximum length of text characters to display. ends with ellipsis (...) </w:t>
+              <w:t xml:space="preserve">The maximum length of text characters to display. </w:t>
+            </w:r>
+            <w:proofErr w:type="gramStart"/>
+            <w:r>
+              <w:rPr>
+                <w:rFonts w:ascii="Arial" w:hAnsi="Arial" w:cs="Arial"/>
+                <w:color w:val="000000"/>
+                <w:sz w:val="29"/>
+                <w:szCs w:val="29"/>
+              </w:rPr>
+              <w:t>ends</w:t>
+            </w:r>
+            <w:proofErr w:type="gramEnd"/>
+            <w:r>
+              <w:rPr>
+                <w:rFonts w:ascii="Arial" w:hAnsi="Arial" w:cs="Arial"/>
+                <w:color w:val="000000"/>
+                <w:sz w:val="29"/>
+                <w:szCs w:val="29"/>
+              </w:rPr>
+              <w:t xml:space="preserve"> with ellipsis (...) </w:t>
             </w:r>
           </w:p>
         </w:tc>
@@ -21964,7 +22855,6 @@
                 <w:sz w:val="29"/>
                 <w:szCs w:val="29"/>
               </w:rPr>
-              <w:lastRenderedPageBreak/>
               <w:t>truncateAllowance</w:t>
             </w:r>
             <w:proofErr w:type="spellEnd"/>
@@ -22111,30 +23001,31 @@
     <w:p/>
     <w:p>
       <w:pPr>
-        <w:pStyle w:val="a0"/>
-      </w:pPr>
-    </w:p>
-    <w:p>
-      <w:pPr>
-        <w:pStyle w:val="a0"/>
-      </w:pPr>
-    </w:p>
-    <w:p>
-      <w:pPr>
-        <w:pStyle w:val="a0"/>
-      </w:pPr>
-    </w:p>
-    <w:p>
-      <w:pPr>
-        <w:pStyle w:val="a0"/>
-      </w:pPr>
-    </w:p>
-    <w:p>
-      <w:pPr>
-        <w:pStyle w:val="2"/>
+        <w:pStyle w:val="NoSpacing"/>
+      </w:pPr>
+    </w:p>
+    <w:p>
+      <w:pPr>
+        <w:pStyle w:val="NoSpacing"/>
+      </w:pPr>
+    </w:p>
+    <w:p>
+      <w:pPr>
+        <w:pStyle w:val="NoSpacing"/>
+      </w:pPr>
+    </w:p>
+    <w:p>
+      <w:pPr>
+        <w:pStyle w:val="NoSpacing"/>
+      </w:pPr>
+    </w:p>
+    <w:p>
+      <w:pPr>
+        <w:pStyle w:val="Heading2"/>
       </w:pPr>
       <w:bookmarkStart w:id="43" w:name="_Toc414521695"/>
       <w:r>
+        <w:lastRenderedPageBreak/>
         <w:t>Testing Use Cases</w:t>
       </w:r>
       <w:bookmarkEnd w:id="43"/>
@@ -22203,7 +23094,7 @@
           </mc:Choice>
           <mc:Fallback>
             <w:pict>
-              <v:line w14:anchorId="3B59160E" id="Straight Connector 19" o:spid="_x0000_s1026" style="position:absolute;z-index:251667456;visibility:visible;mso-wrap-style:square;mso-width-percent:0;mso-height-percent:0;mso-wrap-distance-left:9pt;mso-wrap-distance-top:0;mso-wrap-distance-right:9pt;mso-wrap-distance-bottom:0;mso-position-horizontal:absolute;mso-position-horizontal-relative:text;mso-position-vertical:absolute;mso-position-vertical-relative:page;mso-width-percent:0;mso-height-percent:0;mso-width-relative:margin;mso-height-relative:margin" from="0,108pt" to="459.35pt,108pt" o:gfxdata="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" strokecolor="#5b9bd5 [3204]" strokeweight="2.75pt">
+              <v:line w14:anchorId="56128DB0" id="Straight Connector 19" o:spid="_x0000_s1026" style="position:absolute;z-index:251667456;visibility:visible;mso-wrap-style:square;mso-width-percent:0;mso-height-percent:0;mso-wrap-distance-left:9pt;mso-wrap-distance-top:0;mso-wrap-distance-right:9pt;mso-wrap-distance-bottom:0;mso-position-horizontal:absolute;mso-position-horizontal-relative:text;mso-position-vertical:absolute;mso-position-vertical-relative:page;mso-width-percent:0;mso-height-percent:0;mso-width-relative:margin;mso-height-relative:margin" from="0,108pt" to="459.35pt,108pt" o:gfxdata="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" strokecolor="#5b9bd5 [3204]" strokeweight="2.75pt">
                 <v:stroke joinstyle="miter"/>
                 <w10:wrap anchory="page"/>
               </v:line>
@@ -22255,17 +23146,17 @@
     </w:p>
     <w:p>
       <w:pPr>
-        <w:pStyle w:val="a0"/>
-      </w:pPr>
-    </w:p>
-    <w:p>
-      <w:pPr>
-        <w:pStyle w:val="a0"/>
-      </w:pPr>
-    </w:p>
-    <w:p>
-      <w:pPr>
-        <w:pStyle w:val="3"/>
+        <w:pStyle w:val="NoSpacing"/>
+      </w:pPr>
+    </w:p>
+    <w:p>
+      <w:pPr>
+        <w:pStyle w:val="NoSpacing"/>
+      </w:pPr>
+    </w:p>
+    <w:p>
+      <w:pPr>
+        <w:pStyle w:val="Heading3"/>
       </w:pPr>
       <w:bookmarkStart w:id="44" w:name="_Toc414521696"/>
       <w:r>
@@ -22298,7 +23189,7 @@
     </w:p>
     <w:p>
       <w:pPr>
-        <w:pStyle w:val="a8"/>
+        <w:pStyle w:val="ListParagraph"/>
         <w:numPr>
           <w:ilvl w:val="0"/>
           <w:numId w:val="29"/>
@@ -22310,12 +23201,12 @@
     </w:p>
     <w:p>
       <w:pPr>
-        <w:pStyle w:val="a0"/>
-      </w:pPr>
-    </w:p>
-    <w:p>
-      <w:pPr>
-        <w:pStyle w:val="a8"/>
+        <w:pStyle w:val="NoSpacing"/>
+      </w:pPr>
+    </w:p>
+    <w:p>
+      <w:pPr>
+        <w:pStyle w:val="ListParagraph"/>
         <w:numPr>
           <w:ilvl w:val="0"/>
           <w:numId w:val="29"/>
@@ -22335,13 +23226,12 @@
     </w:p>
     <w:p>
       <w:pPr>
-        <w:pStyle w:val="a0"/>
+        <w:pStyle w:val="NoSpacing"/>
       </w:pPr>
       <w:r>
         <w:rPr>
           <w:noProof/>
         </w:rPr>
-        <w:lastRenderedPageBreak/>
         <w:drawing>
           <wp:inline distT="0" distB="0" distL="0" distR="0" wp14:anchorId="563AB88D" wp14:editId="25C6DDDA">
             <wp:extent cx="4456829" cy="2751235"/>
@@ -22360,7 +23250,7 @@
                     </pic:cNvPicPr>
                   </pic:nvPicPr>
                   <pic:blipFill>
-                    <a:blip r:embed="rId47">
+                    <a:blip r:embed="rId48">
                       <a:extLst>
                         <a:ext uri="{28A0092B-C50C-407E-A947-70E740481C1C}">
                           <a14:useLocalDpi xmlns:a14="http://schemas.microsoft.com/office/drawing/2010/main" val="0"/>
@@ -22394,23 +23284,23 @@
     </w:p>
     <w:p>
       <w:pPr>
-        <w:pStyle w:val="3"/>
+        <w:pStyle w:val="Heading3"/>
       </w:pPr>
     </w:p>
     <w:p/>
     <w:p>
       <w:pPr>
-        <w:pStyle w:val="a0"/>
-      </w:pPr>
-    </w:p>
-    <w:p>
-      <w:pPr>
-        <w:pStyle w:val="3"/>
-      </w:pPr>
-    </w:p>
-    <w:p>
-      <w:pPr>
-        <w:pStyle w:val="3"/>
+        <w:pStyle w:val="NoSpacing"/>
+      </w:pPr>
+    </w:p>
+    <w:p>
+      <w:pPr>
+        <w:pStyle w:val="Heading3"/>
+      </w:pPr>
+    </w:p>
+    <w:p>
+      <w:pPr>
+        <w:pStyle w:val="Heading3"/>
       </w:pPr>
       <w:bookmarkStart w:id="45" w:name="_Toc414521697"/>
       <w:r>
@@ -22434,12 +23324,12 @@
     </w:p>
     <w:p>
       <w:pPr>
-        <w:pStyle w:val="a0"/>
-      </w:pPr>
-    </w:p>
-    <w:p>
-      <w:pPr>
-        <w:pStyle w:val="a8"/>
+        <w:pStyle w:val="NoSpacing"/>
+      </w:pPr>
+    </w:p>
+    <w:p>
+      <w:pPr>
+        <w:pStyle w:val="ListParagraph"/>
         <w:numPr>
           <w:ilvl w:val="0"/>
           <w:numId w:val="23"/>
@@ -22451,7 +23341,7 @@
     </w:p>
     <w:p>
       <w:pPr>
-        <w:pStyle w:val="a0"/>
+        <w:pStyle w:val="NoSpacing"/>
         <w:jc w:val="center"/>
       </w:pPr>
       <w:r>
@@ -22476,7 +23366,7 @@
                     </pic:cNvPicPr>
                   </pic:nvPicPr>
                   <pic:blipFill>
-                    <a:blip r:embed="rId48">
+                    <a:blip r:embed="rId49">
                       <a:extLst>
                         <a:ext uri="{28A0092B-C50C-407E-A947-70E740481C1C}">
                           <a14:useLocalDpi xmlns:a14="http://schemas.microsoft.com/office/drawing/2010/main" val="0"/>
@@ -22510,23 +23400,23 @@
     </w:p>
     <w:p>
       <w:pPr>
-        <w:pStyle w:val="a0"/>
+        <w:pStyle w:val="NoSpacing"/>
         <w:jc w:val="center"/>
       </w:pPr>
     </w:p>
     <w:p>
       <w:pPr>
-        <w:pStyle w:val="a0"/>
-      </w:pPr>
-    </w:p>
-    <w:p>
-      <w:pPr>
-        <w:pStyle w:val="a0"/>
-      </w:pPr>
-    </w:p>
-    <w:p>
-      <w:pPr>
-        <w:pStyle w:val="a0"/>
+        <w:pStyle w:val="NoSpacing"/>
+      </w:pPr>
+    </w:p>
+    <w:p>
+      <w:pPr>
+        <w:pStyle w:val="NoSpacing"/>
+      </w:pPr>
+    </w:p>
+    <w:p>
+      <w:pPr>
+        <w:pStyle w:val="NoSpacing"/>
       </w:pPr>
       <w:r>
         <w:rPr>
@@ -22550,7 +23440,7 @@
                     </pic:cNvPicPr>
                   </pic:nvPicPr>
                   <pic:blipFill>
-                    <a:blip r:embed="rId49">
+                    <a:blip r:embed="rId50">
                       <a:extLst>
                         <a:ext uri="{28A0092B-C50C-407E-A947-70E740481C1C}">
                           <a14:useLocalDpi xmlns:a14="http://schemas.microsoft.com/office/drawing/2010/main" val="0"/>
@@ -22584,12 +23474,12 @@
     </w:p>
     <w:p>
       <w:pPr>
-        <w:pStyle w:val="a0"/>
-      </w:pPr>
-    </w:p>
-    <w:p>
-      <w:pPr>
-        <w:pStyle w:val="a8"/>
+        <w:pStyle w:val="NoSpacing"/>
+      </w:pPr>
+    </w:p>
+    <w:p>
+      <w:pPr>
+        <w:pStyle w:val="ListParagraph"/>
         <w:numPr>
           <w:ilvl w:val="0"/>
           <w:numId w:val="23"/>
@@ -22601,12 +23491,12 @@
     </w:p>
     <w:p>
       <w:pPr>
-        <w:pStyle w:val="a8"/>
-      </w:pPr>
-    </w:p>
-    <w:p>
-      <w:pPr>
-        <w:pStyle w:val="a8"/>
+        <w:pStyle w:val="ListParagraph"/>
+      </w:pPr>
+    </w:p>
+    <w:p>
+      <w:pPr>
+        <w:pStyle w:val="ListParagraph"/>
         <w:ind w:left="0"/>
         <w:jc w:val="center"/>
       </w:pPr>
@@ -22614,6 +23504,7 @@
         <w:rPr>
           <w:noProof/>
         </w:rPr>
+        <w:lastRenderedPageBreak/>
         <w:drawing>
           <wp:inline distT="0" distB="0" distL="0" distR="0" wp14:anchorId="17D2BD6C" wp14:editId="0AB99AED">
             <wp:extent cx="4031005" cy="4800600"/>
@@ -22632,7 +23523,7 @@
                     </pic:cNvPicPr>
                   </pic:nvPicPr>
                   <pic:blipFill>
-                    <a:blip r:embed="rId50">
+                    <a:blip r:embed="rId51">
                       <a:extLst>
                         <a:ext uri="{28A0092B-C50C-407E-A947-70E740481C1C}">
                           <a14:useLocalDpi xmlns:a14="http://schemas.microsoft.com/office/drawing/2010/main" val="0"/>
@@ -22666,21 +23557,20 @@
     </w:p>
     <w:p>
       <w:pPr>
-        <w:pStyle w:val="a8"/>
+        <w:pStyle w:val="ListParagraph"/>
         <w:ind w:left="0"/>
         <w:jc w:val="center"/>
       </w:pPr>
     </w:p>
     <w:p>
       <w:pPr>
-        <w:pStyle w:val="a8"/>
+        <w:pStyle w:val="ListParagraph"/>
         <w:numPr>
           <w:ilvl w:val="0"/>
           <w:numId w:val="29"/>
         </w:numPr>
       </w:pPr>
       <w:r>
-        <w:lastRenderedPageBreak/>
         <w:t xml:space="preserve">After the review has been moderated in the </w:t>
       </w:r>
       <w:proofErr w:type="spellStart"/>
@@ -22694,12 +23584,12 @@
     </w:p>
     <w:p>
       <w:pPr>
-        <w:pStyle w:val="a0"/>
-      </w:pPr>
-    </w:p>
-    <w:p>
-      <w:pPr>
-        <w:pStyle w:val="a0"/>
+        <w:pStyle w:val="NoSpacing"/>
+      </w:pPr>
+    </w:p>
+    <w:p>
+      <w:pPr>
+        <w:pStyle w:val="NoSpacing"/>
       </w:pPr>
       <w:r>
         <w:rPr>
@@ -22723,7 +23613,7 @@
                     </pic:cNvPicPr>
                   </pic:nvPicPr>
                   <pic:blipFill>
-                    <a:blip r:embed="rId49">
+                    <a:blip r:embed="rId50">
                       <a:extLst>
                         <a:ext uri="{28A0092B-C50C-407E-A947-70E740481C1C}">
                           <a14:useLocalDpi xmlns:a14="http://schemas.microsoft.com/office/drawing/2010/main" val="0"/>
@@ -22757,16 +23647,17 @@
     </w:p>
     <w:p>
       <w:pPr>
-        <w:pStyle w:val="3"/>
-      </w:pPr>
-      <w:r>
+        <w:pStyle w:val="Heading3"/>
+      </w:pPr>
+      <w:r>
+        <w:lastRenderedPageBreak/>
         <w:t xml:space="preserve"> </w:t>
       </w:r>
     </w:p>
     <w:p/>
     <w:p>
       <w:pPr>
-        <w:pStyle w:val="3"/>
+        <w:pStyle w:val="Heading3"/>
       </w:pPr>
       <w:bookmarkStart w:id="46" w:name="_Toc414521698"/>
       <w:r>
@@ -22776,7 +23667,7 @@
     </w:p>
     <w:p>
       <w:pPr>
-        <w:pStyle w:val="a0"/>
+        <w:pStyle w:val="NoSpacing"/>
         <w:rPr>
           <w:sz w:val="40"/>
           <w:szCs w:val="40"/>
@@ -22785,7 +23676,7 @@
     </w:p>
     <w:p>
       <w:pPr>
-        <w:pStyle w:val="a8"/>
+        <w:pStyle w:val="ListParagraph"/>
         <w:numPr>
           <w:ilvl w:val="0"/>
           <w:numId w:val="24"/>
@@ -22817,13 +23708,12 @@
     </w:p>
     <w:p>
       <w:pPr>
-        <w:pStyle w:val="a0"/>
+        <w:pStyle w:val="NoSpacing"/>
       </w:pPr>
       <w:r>
         <w:rPr>
           <w:noProof/>
         </w:rPr>
-        <w:lastRenderedPageBreak/>
         <w:drawing>
           <wp:inline distT="0" distB="0" distL="0" distR="0" wp14:anchorId="4D78BF51" wp14:editId="2C506044">
             <wp:extent cx="5943600" cy="3728085"/>
@@ -22842,7 +23732,7 @@
                     </pic:cNvPicPr>
                   </pic:nvPicPr>
                   <pic:blipFill>
-                    <a:blip r:embed="rId51">
+                    <a:blip r:embed="rId52">
                       <a:extLst>
                         <a:ext uri="{28A0092B-C50C-407E-A947-70E740481C1C}">
                           <a14:useLocalDpi xmlns:a14="http://schemas.microsoft.com/office/drawing/2010/main" val="0"/>
@@ -22876,12 +23766,12 @@
     </w:p>
     <w:p>
       <w:pPr>
-        <w:pStyle w:val="3"/>
-      </w:pPr>
-    </w:p>
-    <w:p>
-      <w:pPr>
-        <w:pStyle w:val="3"/>
+        <w:pStyle w:val="Heading3"/>
+      </w:pPr>
+    </w:p>
+    <w:p>
+      <w:pPr>
+        <w:pStyle w:val="Heading3"/>
       </w:pPr>
       <w:bookmarkStart w:id="47" w:name="_Toc414521699"/>
       <w:r>
@@ -22894,12 +23784,12 @@
     </w:p>
     <w:p>
       <w:pPr>
-        <w:pStyle w:val="a0"/>
-      </w:pPr>
-    </w:p>
-    <w:p>
-      <w:pPr>
-        <w:pStyle w:val="a8"/>
+        <w:pStyle w:val="NoSpacing"/>
+      </w:pPr>
+    </w:p>
+    <w:p>
+      <w:pPr>
+        <w:pStyle w:val="ListParagraph"/>
         <w:numPr>
           <w:ilvl w:val="0"/>
           <w:numId w:val="25"/>
@@ -22911,12 +23801,13 @@
     </w:p>
     <w:p>
       <w:pPr>
-        <w:pStyle w:val="a0"/>
+        <w:pStyle w:val="NoSpacing"/>
       </w:pPr>
       <w:r>
         <w:rPr>
           <w:noProof/>
         </w:rPr>
+        <w:lastRenderedPageBreak/>
         <w:drawing>
           <wp:inline distT="0" distB="0" distL="0" distR="0" wp14:anchorId="2289E261" wp14:editId="1EBE5644">
             <wp:extent cx="5943600" cy="2872105"/>
@@ -22935,7 +23826,7 @@
                     </pic:cNvPicPr>
                   </pic:nvPicPr>
                   <pic:blipFill>
-                    <a:blip r:embed="rId52">
+                    <a:blip r:embed="rId53">
                       <a:extLst>
                         <a:ext uri="{28A0092B-C50C-407E-A947-70E740481C1C}">
                           <a14:useLocalDpi xmlns:a14="http://schemas.microsoft.com/office/drawing/2010/main" val="0"/>
@@ -22969,17 +23860,17 @@
     </w:p>
     <w:p>
       <w:pPr>
-        <w:pStyle w:val="a0"/>
-      </w:pPr>
-    </w:p>
-    <w:p>
-      <w:pPr>
-        <w:pStyle w:val="a0"/>
-      </w:pPr>
-    </w:p>
-    <w:p>
-      <w:pPr>
-        <w:pStyle w:val="a0"/>
+        <w:pStyle w:val="NoSpacing"/>
+      </w:pPr>
+    </w:p>
+    <w:p>
+      <w:pPr>
+        <w:pStyle w:val="NoSpacing"/>
+      </w:pPr>
+    </w:p>
+    <w:p>
+      <w:pPr>
+        <w:pStyle w:val="NoSpacing"/>
       </w:pPr>
     </w:p>
     <w:p>
@@ -22997,22 +23888,22 @@
     </w:p>
     <w:p>
       <w:pPr>
-        <w:pStyle w:val="a0"/>
-      </w:pPr>
-    </w:p>
-    <w:p>
-      <w:pPr>
-        <w:pStyle w:val="a0"/>
-      </w:pPr>
-    </w:p>
-    <w:p>
-      <w:pPr>
-        <w:pStyle w:val="a0"/>
-      </w:pPr>
-    </w:p>
-    <w:p>
-      <w:pPr>
-        <w:pStyle w:val="3"/>
+        <w:pStyle w:val="NoSpacing"/>
+      </w:pPr>
+    </w:p>
+    <w:p>
+      <w:pPr>
+        <w:pStyle w:val="NoSpacing"/>
+      </w:pPr>
+    </w:p>
+    <w:p>
+      <w:pPr>
+        <w:pStyle w:val="NoSpacing"/>
+      </w:pPr>
+    </w:p>
+    <w:p>
+      <w:pPr>
+        <w:pStyle w:val="Heading3"/>
       </w:pPr>
       <w:bookmarkStart w:id="48" w:name="_Toc414521700"/>
       <w:proofErr w:type="spellStart"/>
@@ -23142,8 +24033,28 @@
           <w:sz w:val="29"/>
           <w:szCs w:val="29"/>
         </w:rPr>
-        <w:t>:  -(error) order feed - “.  +        <w:t xml:space="preserve">: </w:t>
+      </w:r>
+      <w:proofErr w:type="gramStart"/>
+      <w:r>
+        <w:rPr>
+          <w:rFonts w:ascii="Arial" w:hAnsi="Arial" w:cs="Arial"/>
+          <w:color w:val="000000"/>
+          <w:sz w:val="29"/>
+          <w:szCs w:val="29"/>
+        </w:rPr>
+        <w:t> +(</w:t>
+      </w:r>
+      <w:proofErr w:type="gramEnd"/>
+      <w:r>
+        <w:rPr>
+          <w:rFonts w:ascii="Arial" w:hAnsi="Arial" w:cs="Arial"/>
+          <w:color w:val="000000"/>
+          <w:sz w:val="29"/>
+          <w:szCs w:val="29"/>
+        </w:rPr>
+        <w:t>error) order feed - “.   </w:t>
       </w:r>
     </w:p>
@@ -23206,9 +24117,20 @@
           <w:sz w:val="29"/>
           <w:szCs w:val="29"/>
         </w:rPr>
-        <w:t>en_US?ttreqid</w:t>
+        <w:t>en_US</w:t>
+      </w:r>
+      <w:proofErr w:type="gramStart"/>
+      <w:r>
+        <w:rPr>
+          <w:rFonts w:ascii="Arial" w:hAnsi="Arial" w:cs="Arial"/>
+          <w:color w:val="000000"/>
+          <w:sz w:val="29"/>
+          <w:szCs w:val="29"/>
+        </w:rPr>
+        <w:t>?ttreqid</w:t>
       </w:r>
       <w:proofErr w:type="spellEnd"/>
+      <w:proofErr w:type="gramEnd"/>
       <w:r>
         <w:rPr>
           <w:rFonts w:ascii="Arial" w:hAnsi="Arial" w:cs="Arial"/>
@@ -23283,6 +24205,7 @@
           <w:sz w:val="29"/>
           <w:szCs w:val="29"/>
         </w:rPr>
+        <w:lastRenderedPageBreak/>
         <w:t xml:space="preserve">If there are errors in the </w:t>
       </w:r>
       <w:proofErr w:type="spellStart"/>
@@ -23384,14 +24307,14 @@
     </w:p>
     <w:p>
       <w:pPr>
-        <w:pStyle w:val="a0"/>
+        <w:pStyle w:val="NoSpacing"/>
       </w:pPr>
     </w:p>
     <w:p/>
     <w:sectPr>
-      <w:headerReference w:type="default" r:id="rId53"/>
-      <w:footerReference w:type="even" r:id="rId54"/>
-      <w:footerReference w:type="default" r:id="rId55"/>
+      <w:headerReference w:type="default" r:id="rId54"/>
+      <w:footerReference w:type="even" r:id="rId55"/>
+      <w:footerReference w:type="default" r:id="rId56"/>
       <w:pgSz w:w="12240" w:h="15840"/>
       <w:pgMar w:top="1440" w:right="1440" w:bottom="1440" w:left="1440" w:header="720" w:footer="720" w:gutter="0"/>
       <w:cols w:space="720"/>
@@ -23403,7 +24326,7 @@
 </file>
 
 <file path=word/endnotes.xml><?xml version="1.0" encoding="utf-8"?>
-<w:endnotes xmlns:wpc="http://schemas.microsoft.com/office/word/2010/wordprocessingCanvas" xmlns:cx="http://schemas.microsoft.com/office/drawing/2014/chartex" xmlns:cx1="http://schemas.microsoft.com/office/drawing/2015/9/8/chartex" xmlns:cx2="http://schemas.microsoft.com/office/drawing/2015/10/21/chartex" xmlns:cx3="http://schemas.microsoft.com/office/drawing/2016/5/9/chartex" xmlns:cx4="http://schemas.microsoft.com/office/drawing/2016/5/10/chartex" xmlns:cx5="http://schemas.microsoft.com/office/drawing/2016/5/11/chartex" xmlns:cx6="http://schemas.microsoft.com/office/drawing/2016/5/12/chartex" xmlns:cx7="http://schemas.microsoft.com/office/drawing/2016/5/13/chartex" xmlns:cx8="http://schemas.microsoft.com/office/drawing/2016/5/14/chartex" xmlns:mc="http://schemas.openxmlformats.org/markup-compatibility/2006" xmlns:aink="http://schemas.microsoft.com/office/drawing/2016/ink" xmlns:am3d="http://schemas.microsoft.com/office/drawing/2017/model3d" xmlns:o="urn:schemas-microsoft-com:office:office" xmlns:r="http://schemas.openxmlformats.org/officeDocument/2006/relationships" xmlns:m="http://schemas.openxmlformats.org/officeDocument/2006/math" xmlns:v="urn:schemas-microsoft-com:vml" xmlns:wp14="http://schemas.microsoft.com/office/word/2010/wordprocessingDrawing" xmlns:wp="http://schemas.openxmlformats.org/drawingml/2006/wordprocessingDrawing" xmlns:w10="urn:schemas-microsoft-com:office:word" xmlns:w="http://schemas.openxmlformats.org/wordprocessingml/2006/main" xmlns:w14="http://schemas.microsoft.com/office/word/2010/wordml" xmlns:w15="http://schemas.microsoft.com/office/word/2012/wordml" xmlns:w16cid="http://schemas.microsoft.com/office/word/2016/wordml/cid" xmlns:w16se="http://schemas.microsoft.com/office/word/2015/wordml/symex" xmlns:wpg="http://schemas.microsoft.com/office/word/2010/wordprocessingGroup" xmlns:wpi="http://schemas.microsoft.com/office/word/2010/wordprocessingInk" xmlns:wne="http://schemas.microsoft.com/office/word/2006/wordml" xmlns:wps="http://schemas.microsoft.com/office/word/2010/wordprocessingShape" mc:Ignorable="w14 w15 w16se w16cid wp14">
+<w:endnotes xmlns:wpc="http://schemas.microsoft.com/office/word/2010/wordprocessingCanvas" xmlns:mc="http://schemas.openxmlformats.org/markup-compatibility/2006" xmlns:o="urn:schemas-microsoft-com:office:office" xmlns:r="http://schemas.openxmlformats.org/officeDocument/2006/relationships" xmlns:m="http://schemas.openxmlformats.org/officeDocument/2006/math" xmlns:v="urn:schemas-microsoft-com:vml" xmlns:wp14="http://schemas.microsoft.com/office/word/2010/wordprocessingDrawing" xmlns:wp="http://schemas.openxmlformats.org/drawingml/2006/wordprocessingDrawing" xmlns:w10="urn:schemas-microsoft-com:office:word" xmlns:w="http://schemas.openxmlformats.org/wordprocessingml/2006/main" xmlns:w14="http://schemas.microsoft.com/office/word/2010/wordml" xmlns:w15="http://schemas.microsoft.com/office/word/2012/wordml" xmlns:wpg="http://schemas.microsoft.com/office/word/2010/wordprocessingGroup" xmlns:wpi="http://schemas.microsoft.com/office/word/2010/wordprocessingInk" xmlns:wne="http://schemas.microsoft.com/office/word/2006/wordml" xmlns:wps="http://schemas.microsoft.com/office/word/2010/wordprocessingShape" mc:Ignorable="w14 w15 wp14">
   <w:endnote w:type="separator" w:id="-1">
     <w:p>
       <w:r>
@@ -23422,37 +24345,37 @@
 </file>
 
 <file path=word/footer1.xml><?xml version="1.0" encoding="utf-8"?>
-<w:ftr xmlns:wpc="http://schemas.microsoft.com/office/word/2010/wordprocessingCanvas" xmlns:cx="http://schemas.microsoft.com/office/drawing/2014/chartex" xmlns:cx1="http://schemas.microsoft.com/office/drawing/2015/9/8/chartex" xmlns:cx2="http://schemas.microsoft.com/office/drawing/2015/10/21/chartex" xmlns:cx3="http://schemas.microsoft.com/office/drawing/2016/5/9/chartex" xmlns:cx4="http://schemas.microsoft.com/office/drawing/2016/5/10/chartex" xmlns:cx5="http://schemas.microsoft.com/office/drawing/2016/5/11/chartex" xmlns:cx6="http://schemas.microsoft.com/office/drawing/2016/5/12/chartex" xmlns:cx7="http://schemas.microsoft.com/office/drawing/2016/5/13/chartex" xmlns:cx8="http://schemas.microsoft.com/office/drawing/2016/5/14/chartex" xmlns:mc="http://schemas.openxmlformats.org/markup-compatibility/2006" xmlns:aink="http://schemas.microsoft.com/office/drawing/2016/ink" xmlns:am3d="http://schemas.microsoft.com/office/drawing/2017/model3d" xmlns:o="urn:schemas-microsoft-com:office:office" xmlns:r="http://schemas.openxmlformats.org/officeDocument/2006/relationships" xmlns:m="http://schemas.openxmlformats.org/officeDocument/2006/math" xmlns:v="urn:schemas-microsoft-com:vml" xmlns:wp14="http://schemas.microsoft.com/office/word/2010/wordprocessingDrawing" xmlns:wp="http://schemas.openxmlformats.org/drawingml/2006/wordprocessingDrawing" xmlns:w10="urn:schemas-microsoft-com:office:word" xmlns:w="http://schemas.openxmlformats.org/wordprocessingml/2006/main" xmlns:w14="http://schemas.microsoft.com/office/word/2010/wordml" xmlns:w15="http://schemas.microsoft.com/office/word/2012/wordml" xmlns:w16cid="http://schemas.microsoft.com/office/word/2016/wordml/cid" xmlns:w16se="http://schemas.microsoft.com/office/word/2015/wordml/symex" xmlns:wpg="http://schemas.microsoft.com/office/word/2010/wordprocessingGroup" xmlns:wpi="http://schemas.microsoft.com/office/word/2010/wordprocessingInk" xmlns:wne="http://schemas.microsoft.com/office/word/2006/wordml" xmlns:wps="http://schemas.microsoft.com/office/word/2010/wordprocessingShape" mc:Ignorable="w14 w15 w16se w16cid wp14">
+<w:ftr xmlns:wpc="http://schemas.microsoft.com/office/word/2010/wordprocessingCanvas" xmlns:mc="http://schemas.openxmlformats.org/markup-compatibility/2006" xmlns:o="urn:schemas-microsoft-com:office:office" xmlns:r="http://schemas.openxmlformats.org/officeDocument/2006/relationships" xmlns:m="http://schemas.openxmlformats.org/officeDocument/2006/math" xmlns:v="urn:schemas-microsoft-com:vml" xmlns:wp14="http://schemas.microsoft.com/office/word/2010/wordprocessingDrawing" xmlns:wp="http://schemas.openxmlformats.org/drawingml/2006/wordprocessingDrawing" xmlns:w10="urn:schemas-microsoft-com:office:word" xmlns:w="http://schemas.openxmlformats.org/wordprocessingml/2006/main" xmlns:w14="http://schemas.microsoft.com/office/word/2010/wordml" xmlns:w15="http://schemas.microsoft.com/office/word/2012/wordml" xmlns:wpg="http://schemas.microsoft.com/office/word/2010/wordprocessingGroup" xmlns:wpi="http://schemas.microsoft.com/office/word/2010/wordprocessingInk" xmlns:wne="http://schemas.microsoft.com/office/word/2006/wordml" xmlns:wps="http://schemas.microsoft.com/office/word/2010/wordprocessingShape" mc:Ignorable="w14 w15 wp14">
   <w:p>
     <w:pPr>
-      <w:pStyle w:val="a6"/>
+      <w:pStyle w:val="Footer"/>
       <w:framePr w:wrap="none" w:vAnchor="text" w:hAnchor="margin" w:xAlign="right" w:y="1"/>
       <w:rPr>
-        <w:rStyle w:val="ad"/>
+        <w:rStyle w:val="PageNumber"/>
       </w:rPr>
     </w:pPr>
     <w:r>
       <w:rPr>
-        <w:rStyle w:val="ad"/>
+        <w:rStyle w:val="PageNumber"/>
       </w:rPr>
       <w:fldChar w:fldCharType="begin"/>
     </w:r>
     <w:r>
       <w:rPr>
-        <w:rStyle w:val="ad"/>
+        <w:rStyle w:val="PageNumber"/>
       </w:rPr>
       <w:instrText xml:space="preserve">PAGE  </w:instrText>
     </w:r>
     <w:r>
       <w:rPr>
-        <w:rStyle w:val="ad"/>
+        <w:rStyle w:val="PageNumber"/>
       </w:rPr>
       <w:fldChar w:fldCharType="end"/>
     </w:r>
   </w:p>
   <w:p>
     <w:pPr>
-      <w:pStyle w:val="a6"/>
+      <w:pStyle w:val="Footer"/>
       <w:ind w:right="360"/>
     </w:pPr>
   </w:p>
@@ -23460,50 +24383,50 @@
 </file>
 
 <file path=word/footer2.xml><?xml version="1.0" encoding="utf-8"?>
-<w:ftr xmlns:wpc="http://schemas.microsoft.com/office/word/2010/wordprocessingCanvas" xmlns:cx="http://schemas.microsoft.com/office/drawing/2014/chartex" xmlns:cx1="http://schemas.microsoft.com/office/drawing/2015/9/8/chartex" xmlns:cx2="http://schemas.microsoft.com/office/drawing/2015/10/21/chartex" xmlns:cx3="http://schemas.microsoft.com/office/drawing/2016/5/9/chartex" xmlns:cx4="http://schemas.microsoft.com/office/drawing/2016/5/10/chartex" xmlns:cx5="http://schemas.microsoft.com/office/drawing/2016/5/11/chartex" xmlns:cx6="http://schemas.microsoft.com/office/drawing/2016/5/12/chartex" xmlns:cx7="http://schemas.microsoft.com/office/drawing/2016/5/13/chartex" xmlns:cx8="http://schemas.microsoft.com/office/drawing/2016/5/14/chartex" xmlns:mc="http://schemas.openxmlformats.org/markup-compatibility/2006" xmlns:aink="http://schemas.microsoft.com/office/drawing/2016/ink" xmlns:am3d="http://schemas.microsoft.com/office/drawing/2017/model3d" xmlns:o="urn:schemas-microsoft-com:office:office" xmlns:r="http://schemas.openxmlformats.org/officeDocument/2006/relationships" xmlns:m="http://schemas.openxmlformats.org/officeDocument/2006/math" xmlns:v="urn:schemas-microsoft-com:vml" xmlns:wp14="http://schemas.microsoft.com/office/word/2010/wordprocessingDrawing" xmlns:wp="http://schemas.openxmlformats.org/drawingml/2006/wordprocessingDrawing" xmlns:w10="urn:schemas-microsoft-com:office:word" xmlns:w="http://schemas.openxmlformats.org/wordprocessingml/2006/main" xmlns:w14="http://schemas.microsoft.com/office/word/2010/wordml" xmlns:w15="http://schemas.microsoft.com/office/word/2012/wordml" xmlns:w16cid="http://schemas.microsoft.com/office/word/2016/wordml/cid" xmlns:w16se="http://schemas.microsoft.com/office/word/2015/wordml/symex" xmlns:wpg="http://schemas.microsoft.com/office/word/2010/wordprocessingGroup" xmlns:wpi="http://schemas.microsoft.com/office/word/2010/wordprocessingInk" xmlns:wne="http://schemas.microsoft.com/office/word/2006/wordml" xmlns:wps="http://schemas.microsoft.com/office/word/2010/wordprocessingShape" mc:Ignorable="w14 w15 w16se w16cid wp14">
+<w:ftr xmlns:wpc="http://schemas.microsoft.com/office/word/2010/wordprocessingCanvas" xmlns:mc="http://schemas.openxmlformats.org/markup-compatibility/2006" xmlns:o="urn:schemas-microsoft-com:office:office" xmlns:r="http://schemas.openxmlformats.org/officeDocument/2006/relationships" xmlns:m="http://schemas.openxmlformats.org/officeDocument/2006/math" xmlns:v="urn:schemas-microsoft-com:vml" xmlns:wp14="http://schemas.microsoft.com/office/word/2010/wordprocessingDrawing" xmlns:wp="http://schemas.openxmlformats.org/drawingml/2006/wordprocessingDrawing" xmlns:w10="urn:schemas-microsoft-com:office:word" xmlns:w="http://schemas.openxmlformats.org/wordprocessingml/2006/main" xmlns:w14="http://schemas.microsoft.com/office/word/2010/wordml" xmlns:w15="http://schemas.microsoft.com/office/word/2012/wordml" xmlns:wpg="http://schemas.microsoft.com/office/word/2010/wordprocessingGroup" xmlns:wpi="http://schemas.microsoft.com/office/word/2010/wordprocessingInk" xmlns:wne="http://schemas.microsoft.com/office/word/2006/wordml" xmlns:wps="http://schemas.microsoft.com/office/word/2010/wordprocessingShape" mc:Ignorable="w14 w15 wp14">
   <w:p>
     <w:pPr>
-      <w:pStyle w:val="a6"/>
+      <w:pStyle w:val="Footer"/>
       <w:framePr w:wrap="none" w:vAnchor="text" w:hAnchor="margin" w:xAlign="right" w:y="1"/>
       <w:rPr>
-        <w:rStyle w:val="ad"/>
+        <w:rStyle w:val="PageNumber"/>
       </w:rPr>
     </w:pPr>
     <w:r>
       <w:rPr>
-        <w:rStyle w:val="ad"/>
+        <w:rStyle w:val="PageNumber"/>
       </w:rPr>
       <w:fldChar w:fldCharType="begin"/>
     </w:r>
     <w:r>
       <w:rPr>
-        <w:rStyle w:val="ad"/>
+        <w:rStyle w:val="PageNumber"/>
       </w:rPr>
       <w:instrText xml:space="preserve">PAGE  </w:instrText>
     </w:r>
     <w:r>
       <w:rPr>
-        <w:rStyle w:val="ad"/>
+        <w:rStyle w:val="PageNumber"/>
       </w:rPr>
       <w:fldChar w:fldCharType="separate"/>
     </w:r>
     <w:r>
       <w:rPr>
-        <w:rStyle w:val="ad"/>
+        <w:rStyle w:val="PageNumber"/>
         <w:noProof/>
       </w:rPr>
-      <w:t>18</w:t>
+      <w:t>5</w:t>
     </w:r>
     <w:r>
       <w:rPr>
-        <w:rStyle w:val="ad"/>
+        <w:rStyle w:val="PageNumber"/>
       </w:rPr>
       <w:fldChar w:fldCharType="end"/>
     </w:r>
   </w:p>
   <w:p>
     <w:pPr>
-      <w:pStyle w:val="a6"/>
+      <w:pStyle w:val="Footer"/>
       <w:ind w:right="360"/>
     </w:pPr>
   </w:p>
@@ -23511,7 +24434,7 @@
 </file>
 
 <file path=word/footnotes.xml><?xml version="1.0" encoding="utf-8"?>
-<w:footnotes xmlns:wpc="http://schemas.microsoft.com/office/word/2010/wordprocessingCanvas" xmlns:cx="http://schemas.microsoft.com/office/drawing/2014/chartex" xmlns:cx1="http://schemas.microsoft.com/office/drawing/2015/9/8/chartex" xmlns:cx2="http://schemas.microsoft.com/office/drawing/2015/10/21/chartex" xmlns:cx3="http://schemas.microsoft.com/office/drawing/2016/5/9/chartex" xmlns:cx4="http://schemas.microsoft.com/office/drawing/2016/5/10/chartex" xmlns:cx5="http://schemas.microsoft.com/office/drawing/2016/5/11/chartex" xmlns:cx6="http://schemas.microsoft.com/office/drawing/2016/5/12/chartex" xmlns:cx7="http://schemas.microsoft.com/office/drawing/2016/5/13/chartex" xmlns:cx8="http://schemas.microsoft.com/office/drawing/2016/5/14/chartex" xmlns:mc="http://schemas.openxmlformats.org/markup-compatibility/2006" xmlns:aink="http://schemas.microsoft.com/office/drawing/2016/ink" xmlns:am3d="http://schemas.microsoft.com/office/drawing/2017/model3d" xmlns:o="urn:schemas-microsoft-com:office:office" xmlns:r="http://schemas.openxmlformats.org/officeDocument/2006/relationships" xmlns:m="http://schemas.openxmlformats.org/officeDocument/2006/math" xmlns:v="urn:schemas-microsoft-com:vml" xmlns:wp14="http://schemas.microsoft.com/office/word/2010/wordprocessingDrawing" xmlns:wp="http://schemas.openxmlformats.org/drawingml/2006/wordprocessingDrawing" xmlns:w10="urn:schemas-microsoft-com:office:word" xmlns:w="http://schemas.openxmlformats.org/wordprocessingml/2006/main" xmlns:w14="http://schemas.microsoft.com/office/word/2010/wordml" xmlns:w15="http://schemas.microsoft.com/office/word/2012/wordml" xmlns:w16cid="http://schemas.microsoft.com/office/word/2016/wordml/cid" xmlns:w16se="http://schemas.microsoft.com/office/word/2015/wordml/symex" xmlns:wpg="http://schemas.microsoft.com/office/word/2010/wordprocessingGroup" xmlns:wpi="http://schemas.microsoft.com/office/word/2010/wordprocessingInk" xmlns:wne="http://schemas.microsoft.com/office/word/2006/wordml" xmlns:wps="http://schemas.microsoft.com/office/word/2010/wordprocessingShape" mc:Ignorable="w14 w15 w16se w16cid wp14">
+<w:footnotes xmlns:wpc="http://schemas.microsoft.com/office/word/2010/wordprocessingCanvas" xmlns:mc="http://schemas.openxmlformats.org/markup-compatibility/2006" xmlns:o="urn:schemas-microsoft-com:office:office" xmlns:r="http://schemas.openxmlformats.org/officeDocument/2006/relationships" xmlns:m="http://schemas.openxmlformats.org/officeDocument/2006/math" xmlns:v="urn:schemas-microsoft-com:vml" xmlns:wp14="http://schemas.microsoft.com/office/word/2010/wordprocessingDrawing" xmlns:wp="http://schemas.openxmlformats.org/drawingml/2006/wordprocessingDrawing" xmlns:w10="urn:schemas-microsoft-com:office:word" xmlns:w="http://schemas.openxmlformats.org/wordprocessingml/2006/main" xmlns:w14="http://schemas.microsoft.com/office/word/2010/wordml" xmlns:w15="http://schemas.microsoft.com/office/word/2012/wordml" xmlns:wpg="http://schemas.microsoft.com/office/word/2010/wordprocessingGroup" xmlns:wpi="http://schemas.microsoft.com/office/word/2010/wordprocessingInk" xmlns:wne="http://schemas.microsoft.com/office/word/2006/wordml" xmlns:wps="http://schemas.microsoft.com/office/word/2010/wordprocessingShape" mc:Ignorable="w14 w15 wp14">
   <w:footnote w:type="separator" w:id="-1">
     <w:p>
       <w:r>
@@ -23530,10 +24453,10 @@
 </file>
 
 <file path=word/header1.xml><?xml version="1.0" encoding="utf-8"?>
-<w:hdr xmlns:wpc="http://schemas.microsoft.com/office/word/2010/wordprocessingCanvas" xmlns:cx="http://schemas.microsoft.com/office/drawing/2014/chartex" xmlns:cx1="http://schemas.microsoft.com/office/drawing/2015/9/8/chartex" xmlns:cx2="http://schemas.microsoft.com/office/drawing/2015/10/21/chartex" xmlns:cx3="http://schemas.microsoft.com/office/drawing/2016/5/9/chartex" xmlns:cx4="http://schemas.microsoft.com/office/drawing/2016/5/10/chartex" xmlns:cx5="http://schemas.microsoft.com/office/drawing/2016/5/11/chartex" xmlns:cx6="http://schemas.microsoft.com/office/drawing/2016/5/12/chartex" xmlns:cx7="http://schemas.microsoft.com/office/drawing/2016/5/13/chartex" xmlns:cx8="http://schemas.microsoft.com/office/drawing/2016/5/14/chartex" xmlns:mc="http://schemas.openxmlformats.org/markup-compatibility/2006" xmlns:aink="http://schemas.microsoft.com/office/drawing/2016/ink" xmlns:am3d="http://schemas.microsoft.com/office/drawing/2017/model3d" xmlns:o="urn:schemas-microsoft-com:office:office" xmlns:r="http://schemas.openxmlformats.org/officeDocument/2006/relationships" xmlns:m="http://schemas.openxmlformats.org/officeDocument/2006/math" xmlns:v="urn:schemas-microsoft-com:vml" xmlns:wp14="http://schemas.microsoft.com/office/word/2010/wordprocessingDrawing" xmlns:wp="http://schemas.openxmlformats.org/drawingml/2006/wordprocessingDrawing" xmlns:w10="urn:schemas-microsoft-com:office:word" xmlns:w="http://schemas.openxmlformats.org/wordprocessingml/2006/main" xmlns:w14="http://schemas.microsoft.com/office/word/2010/wordml" xmlns:w15="http://schemas.microsoft.com/office/word/2012/wordml" xmlns:w16cid="http://schemas.microsoft.com/office/word/2016/wordml/cid" xmlns:w16se="http://schemas.microsoft.com/office/word/2015/wordml/symex" xmlns:wpg="http://schemas.microsoft.com/office/word/2010/wordprocessingGroup" xmlns:wpi="http://schemas.microsoft.com/office/word/2010/wordprocessingInk" xmlns:wne="http://schemas.microsoft.com/office/word/2006/wordml" xmlns:wps="http://schemas.microsoft.com/office/word/2010/wordprocessingShape" mc:Ignorable="w14 w15 w16se w16cid wp14">
+<w:hdr xmlns:wpc="http://schemas.microsoft.com/office/word/2010/wordprocessingCanvas" xmlns:mc="http://schemas.openxmlformats.org/markup-compatibility/2006" xmlns:o="urn:schemas-microsoft-com:office:office" xmlns:r="http://schemas.openxmlformats.org/officeDocument/2006/relationships" xmlns:m="http://schemas.openxmlformats.org/officeDocument/2006/math" xmlns:v="urn:schemas-microsoft-com:vml" xmlns:wp14="http://schemas.microsoft.com/office/word/2010/wordprocessingDrawing" xmlns:wp="http://schemas.openxmlformats.org/drawingml/2006/wordprocessingDrawing" xmlns:w10="urn:schemas-microsoft-com:office:word" xmlns:w="http://schemas.openxmlformats.org/wordprocessingml/2006/main" xmlns:w14="http://schemas.microsoft.com/office/word/2010/wordml" xmlns:w15="http://schemas.microsoft.com/office/word/2012/wordml" xmlns:wpg="http://schemas.microsoft.com/office/word/2010/wordprocessingGroup" xmlns:wpi="http://schemas.microsoft.com/office/word/2010/wordprocessingInk" xmlns:wne="http://schemas.microsoft.com/office/word/2006/wordml" xmlns:wps="http://schemas.microsoft.com/office/word/2010/wordprocessingShape" mc:Ignorable="w14 w15 wp14">
   <w:p>
     <w:pPr>
-      <w:pStyle w:val="a4"/>
+      <w:pStyle w:val="Header"/>
     </w:pPr>
     <w:r>
       <w:rPr>
@@ -23577,7 +24500,7 @@
                       </a:xfrm>
                       <a:extLst>
                         <a:ext uri="{0CCBE362-F206-4b92-989A-16890622DB6E}">
-                          <ma14:wrappingTextBoxFlag xmlns:ma14="http://schemas.microsoft.com/office/mac/drawingml/2011/main" xmlns:w="http://schemas.openxmlformats.org/wordprocessingml/2006/main" xmlns:w10="urn:schemas-microsoft-com:office:word" xmlns:v="urn:schemas-microsoft-com:vml" xmlns:o="urn:schemas-microsoft-com:office:office" xmlns:mv="urn:schemas-microsoft-com:mac:vml" xmlns:mo="http://schemas.microsoft.com/office/mac/office/2008/main" xmlns=""/>
+                          <ma14:wrappingTextBoxFlag xmlns:cx="http://schemas.microsoft.com/office/drawing/2014/chartex" xmlns:cx1="http://schemas.microsoft.com/office/drawing/2015/9/8/chartex" xmlns:cx2="http://schemas.microsoft.com/office/drawing/2015/10/21/chartex" xmlns:cx3="http://schemas.microsoft.com/office/drawing/2016/5/9/chartex" xmlns:cx4="http://schemas.microsoft.com/office/drawing/2016/5/10/chartex" xmlns:cx5="http://schemas.microsoft.com/office/drawing/2016/5/11/chartex" xmlns:cx6="http://schemas.microsoft.com/office/drawing/2016/5/12/chartex" xmlns:cx7="http://schemas.microsoft.com/office/drawing/2016/5/13/chartex" xmlns:cx8="http://schemas.microsoft.com/office/drawing/2016/5/14/chartex" xmlns:aink="http://schemas.microsoft.com/office/drawing/2016/ink" xmlns:am3d="http://schemas.microsoft.com/office/drawing/2017/model3d" xmlns:w16cid="http://schemas.microsoft.com/office/word/2016/wordml/cid" xmlns:w16se="http://schemas.microsoft.com/office/word/2015/wordml/symex" xmlns:ma14="http://schemas.microsoft.com/office/mac/drawingml/2011/main" xmlns:w="http://schemas.openxmlformats.org/wordprocessingml/2006/main" xmlns:w10="urn:schemas-microsoft-com:office:word" xmlns:v="urn:schemas-microsoft-com:vml" xmlns:o="urn:schemas-microsoft-com:office:office" xmlns:mv="urn:schemas-microsoft-com:mac:vml" xmlns:mo="http://schemas.microsoft.com/office/mac/office/2008/main" xmlns=""/>
                         </a:ext>
                       </a:extLst>
                     </wpg:grpSpPr>
@@ -23673,14 +24596,14 @@
                           </a:ln>
                           <a:extLst>
                             <a:ext uri="{909E8E84-426E-40dd-AFC4-6F175D3DCCD1}">
-                              <a14:hiddenFill xmlns:a14="http://schemas.microsoft.com/office/drawing/2010/main" xmlns:w="http://schemas.openxmlformats.org/wordprocessingml/2006/main" xmlns:w10="urn:schemas-microsoft-com:office:word" xmlns:v="urn:schemas-microsoft-com:vml" xmlns:o="urn:schemas-microsoft-com:office:office" xmlns:mv="urn:schemas-microsoft-com:mac:vml" xmlns:mo="http://schemas.microsoft.com/office/mac/office/2008/main" xmlns="">
+                              <a14:hiddenFill xmlns:cx="http://schemas.microsoft.com/office/drawing/2014/chartex" xmlns:cx1="http://schemas.microsoft.com/office/drawing/2015/9/8/chartex" xmlns:cx2="http://schemas.microsoft.com/office/drawing/2015/10/21/chartex" xmlns:cx3="http://schemas.microsoft.com/office/drawing/2016/5/9/chartex" xmlns:cx4="http://schemas.microsoft.com/office/drawing/2016/5/10/chartex" xmlns:cx5="http://schemas.microsoft.com/office/drawing/2016/5/11/chartex" xmlns:cx6="http://schemas.microsoft.com/office/drawing/2016/5/12/chartex" xmlns:cx7="http://schemas.microsoft.com/office/drawing/2016/5/13/chartex" xmlns:cx8="http://schemas.microsoft.com/office/drawing/2016/5/14/chartex" xmlns:aink="http://schemas.microsoft.com/office/drawing/2016/ink" xmlns:am3d="http://schemas.microsoft.com/office/drawing/2017/model3d" xmlns:w16cid="http://schemas.microsoft.com/office/word/2016/wordml/cid" xmlns:w16se="http://schemas.microsoft.com/office/word/2015/wordml/symex" xmlns:a14="http://schemas.microsoft.com/office/drawing/2010/main" xmlns:w="http://schemas.openxmlformats.org/wordprocessingml/2006/main" xmlns:w10="urn:schemas-microsoft-com:office:word" xmlns:v="urn:schemas-microsoft-com:vml" xmlns:o="urn:schemas-microsoft-com:office:office" xmlns:mv="urn:schemas-microsoft-com:mac:vml" xmlns:mo="http://schemas.microsoft.com/office/mac/office/2008/main" xmlns="">
                                 <a:solidFill>
                                   <a:srgbClr val="000000"/>
                                 </a:solidFill>
                               </a14:hiddenFill>
                             </a:ext>
                             <a:ext uri="{91240B29-F687-4f45-9708-019B960494DF}">
-                              <a14:hiddenLine xmlns:a14="http://schemas.microsoft.com/office/drawing/2010/main" xmlns:w="http://schemas.openxmlformats.org/wordprocessingml/2006/main" xmlns:w10="urn:schemas-microsoft-com:office:word" xmlns:v="urn:schemas-microsoft-com:vml" xmlns:o="urn:schemas-microsoft-com:office:office" xmlns:mv="urn:schemas-microsoft-com:mac:vml" xmlns:mo="http://schemas.microsoft.com/office/mac/office/2008/main" xmlns="" w="9525">
+                              <a14:hiddenLine xmlns:cx="http://schemas.microsoft.com/office/drawing/2014/chartex" xmlns:cx1="http://schemas.microsoft.com/office/drawing/2015/9/8/chartex" xmlns:cx2="http://schemas.microsoft.com/office/drawing/2015/10/21/chartex" xmlns:cx3="http://schemas.microsoft.com/office/drawing/2016/5/9/chartex" xmlns:cx4="http://schemas.microsoft.com/office/drawing/2016/5/10/chartex" xmlns:cx5="http://schemas.microsoft.com/office/drawing/2016/5/11/chartex" xmlns:cx6="http://schemas.microsoft.com/office/drawing/2016/5/12/chartex" xmlns:cx7="http://schemas.microsoft.com/office/drawing/2016/5/13/chartex" xmlns:cx8="http://schemas.microsoft.com/office/drawing/2016/5/14/chartex" xmlns:aink="http://schemas.microsoft.com/office/drawing/2016/ink" xmlns:am3d="http://schemas.microsoft.com/office/drawing/2017/model3d" xmlns:w16cid="http://schemas.microsoft.com/office/word/2016/wordml/cid" xmlns:w16se="http://schemas.microsoft.com/office/word/2015/wordml/symex" xmlns:a14="http://schemas.microsoft.com/office/drawing/2010/main" xmlns:w="http://schemas.openxmlformats.org/wordprocessingml/2006/main" xmlns:w10="urn:schemas-microsoft-com:office:word" xmlns:v="urn:schemas-microsoft-com:vml" xmlns:o="urn:schemas-microsoft-com:office:office" xmlns:mv="urn:schemas-microsoft-com:mac:vml" xmlns:mo="http://schemas.microsoft.com/office/mac/office/2008/main" xmlns="" w="9525">
                                 <a:solidFill>
                                   <a:srgbClr val="000000"/>
                                 </a:solidFill>
@@ -23726,7 +24649,7 @@
                           <a:noFill/>
                           <a:extLst>
                             <a:ext uri="{909E8E84-426E-40dd-AFC4-6F175D3DCCD1}">
-                              <a14:hiddenFill xmlns:a14="http://schemas.microsoft.com/office/drawing/2010/main" xmlns:w="http://schemas.openxmlformats.org/wordprocessingml/2006/main" xmlns:w10="urn:schemas-microsoft-com:office:word" xmlns:v="urn:schemas-microsoft-com:vml" xmlns:o="urn:schemas-microsoft-com:office:office" xmlns:mv="urn:schemas-microsoft-com:mac:vml" xmlns:mo="http://schemas.microsoft.com/office/mac/office/2008/main" xmlns="">
+                              <a14:hiddenFill xmlns:cx="http://schemas.microsoft.com/office/drawing/2014/chartex" xmlns:cx1="http://schemas.microsoft.com/office/drawing/2015/9/8/chartex" xmlns:cx2="http://schemas.microsoft.com/office/drawing/2015/10/21/chartex" xmlns:cx3="http://schemas.microsoft.com/office/drawing/2016/5/9/chartex" xmlns:cx4="http://schemas.microsoft.com/office/drawing/2016/5/10/chartex" xmlns:cx5="http://schemas.microsoft.com/office/drawing/2016/5/11/chartex" xmlns:cx6="http://schemas.microsoft.com/office/drawing/2016/5/12/chartex" xmlns:cx7="http://schemas.microsoft.com/office/drawing/2016/5/13/chartex" xmlns:cx8="http://schemas.microsoft.com/office/drawing/2016/5/14/chartex" xmlns:aink="http://schemas.microsoft.com/office/drawing/2016/ink" xmlns:am3d="http://schemas.microsoft.com/office/drawing/2017/model3d" xmlns:w16cid="http://schemas.microsoft.com/office/word/2016/wordml/cid" xmlns:w16se="http://schemas.microsoft.com/office/word/2015/wordml/symex" xmlns:a14="http://schemas.microsoft.com/office/drawing/2010/main" xmlns:w="http://schemas.openxmlformats.org/wordprocessingml/2006/main" xmlns:w10="urn:schemas-microsoft-com:office:word" xmlns:v="urn:schemas-microsoft-com:vml" xmlns:o="urn:schemas-microsoft-com:office:office" xmlns:mv="urn:schemas-microsoft-com:mac:vml" xmlns:mo="http://schemas.microsoft.com/office/mac/office/2008/main" xmlns="">
                                 <a:solidFill>
                                   <a:srgbClr val="FFFFFF"/>
                                 </a:solidFill>
@@ -23750,9 +24673,9 @@
         </mc:Choice>
         <mc:Fallback>
           <w:pict>
-            <v:group w14:anchorId="43C85FD3" id="Group 4" o:spid="_x0000_s1026" style="position:absolute;margin-left:22.3pt;margin-top:20.9pt;width:26.65pt;height:26.65pt;z-index:-251657216;mso-position-horizontal-relative:page;mso-position-vertical-relative:page" coordorigin="301,333" coordsize="660,660" o:gfxdata="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">
-              <v:group id="Group 5" o:spid="_x0000_s1027" style="position:absolute;left:301;top:333;width:660;height:660" coordorigin="301,333" coordsize="660,660" o:gfxdata="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">
-                <v:shape id="Freeform 7" o:spid="_x0000_s1028" style="position:absolute;left:301;top:333;width:660;height:660;visibility:visible;mso-wrap-style:square;v-text-anchor:top" coordsize="660,660" o:gfxdata="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" path="m,l660,r,660l,660,,e" filled="f" stroked="f">
+            <v:group w14:anchorId="6185A1B7" id="Group 4" o:spid="_x0000_s1026" style="position:absolute;margin-left:22.3pt;margin-top:20.9pt;width:26.65pt;height:26.65pt;z-index:-251657216;mso-position-horizontal-relative:page;mso-position-vertical-relative:page" coordorigin="301,333" coordsize="660,660" o:gfxdata="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">
+              <v:group id="Group 5" o:spid="_x0000_s1027" style="position:absolute;left:301;top:333;width:660;height:660" coordorigin="301,333" coordsize="660,660" o:gfxdata="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">
+                <v:shape id="Freeform 7" o:spid="_x0000_s1028" style="position:absolute;left:301;top:333;width:660;height:660;visibility:visible;mso-wrap-style:square;v-text-anchor:top" coordsize="660,660" o:gfxdata="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" path="m,l660,r,660l,660,,e" filled="f" stroked="f">
                   <v:path arrowok="t" o:connecttype="custom" o:connectlocs="0,333;660,333;660,993;0,993;0,333" o:connectangles="0,0,0,0,0"/>
                 </v:shape>
                 <v:shapetype id="_x0000_t75" coordsize="21600,21600" o:spt="75" o:preferrelative="t" path="m@4@5l@4@11@9@11@9@5xe" filled="f" stroked="f">
@@ -23774,7 +24697,7 @@
                   <v:path o:extrusionok="f" gradientshapeok="t" o:connecttype="rect"/>
                   <o:lock v:ext="edit" aspectratio="t"/>
                 </v:shapetype>
-                <v:shape id="Picture 6" o:spid="_x0000_s1029" type="#_x0000_t75" style="position:absolute;left:301;top:333;width:660;height:660;visibility:visible;mso-wrap-style:square" o:gfxdata="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">
+                <v:shape id="Picture 6" o:spid="_x0000_s1029" type="#_x0000_t75" style="position:absolute;left:301;top:333;width:660;height:660;visibility:visible;mso-wrap-style:square" o:gfxdata="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">
                   <v:imagedata r:id="rId2" o:title=""/>
                 </v:shape>
               </v:group>
@@ -23789,7 +24712,7 @@
 </file>
 
 <file path=word/numbering.xml><?xml version="1.0" encoding="utf-8"?>
-<w:numbering xmlns:wpc="http://schemas.microsoft.com/office/word/2010/wordprocessingCanvas" xmlns:cx="http://schemas.microsoft.com/office/drawing/2014/chartex" xmlns:cx1="http://schemas.microsoft.com/office/drawing/2015/9/8/chartex" xmlns:cx2="http://schemas.microsoft.com/office/drawing/2015/10/21/chartex" xmlns:cx3="http://schemas.microsoft.com/office/drawing/2016/5/9/chartex" xmlns:cx4="http://schemas.microsoft.com/office/drawing/2016/5/10/chartex" xmlns:cx5="http://schemas.microsoft.com/office/drawing/2016/5/11/chartex" xmlns:cx6="http://schemas.microsoft.com/office/drawing/2016/5/12/chartex" xmlns:cx7="http://schemas.microsoft.com/office/drawing/2016/5/13/chartex" xmlns:cx8="http://schemas.microsoft.com/office/drawing/2016/5/14/chartex" xmlns:mc="http://schemas.openxmlformats.org/markup-compatibility/2006" xmlns:aink="http://schemas.microsoft.com/office/drawing/2016/ink" xmlns:am3d="http://schemas.microsoft.com/office/drawing/2017/model3d" xmlns:o="urn:schemas-microsoft-com:office:office" xmlns:r="http://schemas.openxmlformats.org/officeDocument/2006/relationships" xmlns:m="http://schemas.openxmlformats.org/officeDocument/2006/math" xmlns:v="urn:schemas-microsoft-com:vml" xmlns:wp14="http://schemas.microsoft.com/office/word/2010/wordprocessingDrawing" xmlns:wp="http://schemas.openxmlformats.org/drawingml/2006/wordprocessingDrawing" xmlns:w10="urn:schemas-microsoft-com:office:word" xmlns:w="http://schemas.openxmlformats.org/wordprocessingml/2006/main" xmlns:w14="http://schemas.microsoft.com/office/word/2010/wordml" xmlns:w15="http://schemas.microsoft.com/office/word/2012/wordml" xmlns:w16cid="http://schemas.microsoft.com/office/word/2016/wordml/cid" xmlns:w16se="http://schemas.microsoft.com/office/word/2015/wordml/symex" xmlns:wpg="http://schemas.microsoft.com/office/word/2010/wordprocessingGroup" xmlns:wpi="http://schemas.microsoft.com/office/word/2010/wordprocessingInk" xmlns:wne="http://schemas.microsoft.com/office/word/2006/wordml" xmlns:wps="http://schemas.microsoft.com/office/word/2010/wordprocessingShape" mc:Ignorable="w14 w15 w16se w16cid wp14">
+<w:numbering xmlns:wpc="http://schemas.microsoft.com/office/word/2010/wordprocessingCanvas" xmlns:mc="http://schemas.openxmlformats.org/markup-compatibility/2006" xmlns:o="urn:schemas-microsoft-com:office:office" xmlns:r="http://schemas.openxmlformats.org/officeDocument/2006/relationships" xmlns:m="http://schemas.openxmlformats.org/officeDocument/2006/math" xmlns:v="urn:schemas-microsoft-com:vml" xmlns:wp14="http://schemas.microsoft.com/office/word/2010/wordprocessingDrawing" xmlns:wp="http://schemas.openxmlformats.org/drawingml/2006/wordprocessingDrawing" xmlns:w10="urn:schemas-microsoft-com:office:word" xmlns:w="http://schemas.openxmlformats.org/wordprocessingml/2006/main" xmlns:w14="http://schemas.microsoft.com/office/word/2010/wordml" xmlns:w15="http://schemas.microsoft.com/office/word/2012/wordml" xmlns:wpg="http://schemas.microsoft.com/office/word/2010/wordprocessingGroup" xmlns:wpi="http://schemas.microsoft.com/office/word/2010/wordprocessingInk" xmlns:wne="http://schemas.microsoft.com/office/word/2006/wordml" xmlns:wps="http://schemas.microsoft.com/office/word/2010/wordprocessingShape" mc:Ignorable="w14 w15 wp14">
   <w:abstractNum w:abstractNumId="0" w15:restartNumberingAfterBreak="0">
     <w:nsid w:val="06046F67"/>
     <w:multiLevelType w:val="hybridMultilevel"/>
@@ -27018,7 +27941,7 @@
 </file>
 
 <file path=word/styles.xml><?xml version="1.0" encoding="utf-8"?>
-<w:styles xmlns:mc="http://schemas.openxmlformats.org/markup-compatibility/2006" xmlns:r="http://schemas.openxmlformats.org/officeDocument/2006/relationships" xmlns:w="http://schemas.openxmlformats.org/wordprocessingml/2006/main" xmlns:w14="http://schemas.microsoft.com/office/word/2010/wordml" xmlns:w15="http://schemas.microsoft.com/office/word/2012/wordml" xmlns:w16cid="http://schemas.microsoft.com/office/word/2016/wordml/cid" xmlns:w16se="http://schemas.microsoft.com/office/word/2015/wordml/symex" mc:Ignorable="w14 w15 w16se w16cid">
+<w:styles xmlns:mc="http://schemas.openxmlformats.org/markup-compatibility/2006" xmlns:r="http://schemas.openxmlformats.org/officeDocument/2006/relationships" xmlns:w="http://schemas.openxmlformats.org/wordprocessingml/2006/main" xmlns:w14="http://schemas.microsoft.com/office/word/2010/wordml" xmlns:w15="http://schemas.microsoft.com/office/word/2012/wordml" mc:Ignorable="w14 w15">
   <w:docDefaults>
     <w:rPrDefault>
       <w:rPr>
@@ -27034,7 +27957,7 @@
       </w:pPr>
     </w:pPrDefault>
   </w:docDefaults>
-  <w:latentStyles w:defLockedState="0" w:defUIPriority="99" w:defSemiHidden="0" w:defUnhideWhenUsed="0" w:defQFormat="0" w:count="376">
+  <w:latentStyles w:defLockedState="0" w:defUIPriority="99" w:defSemiHidden="0" w:defUnhideWhenUsed="0" w:defQFormat="0" w:count="371">
     <w:lsdException w:name="Normal" w:uiPriority="0" w:qFormat="1"/>
     <w:lsdException w:name="heading 1" w:uiPriority="9" w:qFormat="1"/>
     <w:lsdException w:name="heading 2" w:semiHidden="1" w:uiPriority="9" w:unhideWhenUsed="1" w:qFormat="1"/>
@@ -27302,11 +28225,6 @@
     <w:lsdException w:name="Book Title" w:uiPriority="33" w:qFormat="1"/>
     <w:lsdException w:name="Bibliography" w:semiHidden="1" w:uiPriority="37" w:unhideWhenUsed="1"/>
     <w:lsdException w:name="TOC Heading" w:semiHidden="1" w:uiPriority="39" w:unhideWhenUsed="1" w:qFormat="1"/>
-    <w:lsdException w:name="Plain Table 5" w:semiHidden="1" w:unhideWhenUsed="1"/>
-    <w:lsdException w:name="Grid Table Light" w:semiHidden="1" w:unhideWhenUsed="1"/>
-    <w:lsdException w:name="Grid Table 1 Light" w:semiHidden="1" w:unhideWhenUsed="1"/>
-    <w:lsdException w:name="Grid Table 2" w:semiHidden="1" w:unhideWhenUsed="1"/>
-    <w:lsdException w:name="Grid Table 3" w:semiHidden="1" w:unhideWhenUsed="1"/>
     <w:lsdException w:name="Grid Table 4" w:uiPriority="49"/>
     <w:lsdException w:name="Grid Table 5 Dark" w:uiPriority="50"/>
     <w:lsdException w:name="Grid Table 6 Colorful" w:uiPriority="51"/>
@@ -27402,15 +28320,10 @@
     <w:lsdException w:name="List Table 5 Dark Accent 6" w:uiPriority="50"/>
     <w:lsdException w:name="List Table 6 Colorful Accent 6" w:uiPriority="51"/>
     <w:lsdException w:name="List Table 7 Colorful Accent 6" w:uiPriority="52"/>
-    <w:lsdException w:name="Mention" w:semiHidden="1" w:unhideWhenUsed="1"/>
-    <w:lsdException w:name="Smart Hyperlink" w:semiHidden="1" w:unhideWhenUsed="1"/>
-    <w:lsdException w:name="Hashtag" w:semiHidden="1" w:unhideWhenUsed="1"/>
-    <w:lsdException w:name="Unresolved Mention" w:semiHidden="1" w:unhideWhenUsed="1"/>
-    <w:lsdException w:name="Smart Link" w:semiHidden="1" w:unhideWhenUsed="1"/>
   </w:latentStyles>
-  <w:style w:type="paragraph" w:default="1" w:styleId="a">
+  <w:style w:type="paragraph" w:default="1" w:styleId="Normal">
     <w:name w:val="Normal"/>
-    <w:next w:val="a0"/>
+    <w:next w:val="NoSpacing"/>
     <w:qFormat/>
     <w:rsid w:val="00A2187D"/>
     <w:pPr>
@@ -27422,11 +28335,11 @@
       <w:sz w:val="28"/>
     </w:rPr>
   </w:style>
-  <w:style w:type="paragraph" w:styleId="1">
+  <w:style w:type="paragraph" w:styleId="Heading1">
     <w:name w:val="heading 1"/>
-    <w:basedOn w:val="a"/>
-    <w:next w:val="a"/>
-    <w:link w:val="10"/>
+    <w:basedOn w:val="Normal"/>
+    <w:next w:val="Normal"/>
+    <w:link w:val="Heading1Char"/>
     <w:uiPriority w:val="9"/>
     <w:qFormat/>
     <w:rsid w:val="0048151D"/>
@@ -27444,11 +28357,11 @@
       <w:szCs w:val="32"/>
     </w:rPr>
   </w:style>
-  <w:style w:type="paragraph" w:styleId="2">
+  <w:style w:type="paragraph" w:styleId="Heading2">
     <w:name w:val="heading 2"/>
-    <w:basedOn w:val="a"/>
-    <w:next w:val="a"/>
-    <w:link w:val="20"/>
+    <w:basedOn w:val="Normal"/>
+    <w:next w:val="Normal"/>
+    <w:link w:val="Heading2Char"/>
     <w:uiPriority w:val="9"/>
     <w:unhideWhenUsed/>
     <w:qFormat/>
@@ -27467,11 +28380,11 @@
       <w:szCs w:val="84"/>
     </w:rPr>
   </w:style>
-  <w:style w:type="paragraph" w:styleId="3">
+  <w:style w:type="paragraph" w:styleId="Heading3">
     <w:name w:val="heading 3"/>
-    <w:basedOn w:val="a"/>
-    <w:next w:val="a"/>
-    <w:link w:val="30"/>
+    <w:basedOn w:val="Normal"/>
+    <w:next w:val="Normal"/>
+    <w:link w:val="Heading3Char"/>
     <w:uiPriority w:val="9"/>
     <w:unhideWhenUsed/>
     <w:qFormat/>
@@ -27488,11 +28401,11 @@
       <w:szCs w:val="24"/>
     </w:rPr>
   </w:style>
-  <w:style w:type="paragraph" w:styleId="4">
+  <w:style w:type="paragraph" w:styleId="Heading4">
     <w:name w:val="heading 4"/>
-    <w:basedOn w:val="a"/>
-    <w:next w:val="a"/>
-    <w:link w:val="40"/>
+    <w:basedOn w:val="Normal"/>
+    <w:next w:val="Normal"/>
+    <w:link w:val="Heading4Char"/>
     <w:uiPriority w:val="9"/>
     <w:unhideWhenUsed/>
     <w:qFormat/>
@@ -27511,11 +28424,11 @@
       <w:sz w:val="30"/>
     </w:rPr>
   </w:style>
-  <w:style w:type="paragraph" w:styleId="5">
+  <w:style w:type="paragraph" w:styleId="Heading5">
     <w:name w:val="heading 5"/>
-    <w:basedOn w:val="a"/>
-    <w:next w:val="a"/>
-    <w:link w:val="50"/>
+    <w:basedOn w:val="Normal"/>
+    <w:next w:val="Normal"/>
+    <w:link w:val="Heading5Char"/>
     <w:uiPriority w:val="9"/>
     <w:unhideWhenUsed/>
     <w:qFormat/>
@@ -27531,11 +28444,11 @@
       <w:i/>
     </w:rPr>
   </w:style>
-  <w:style w:type="paragraph" w:styleId="6">
+  <w:style w:type="paragraph" w:styleId="Heading6">
     <w:name w:val="heading 6"/>
-    <w:basedOn w:val="a"/>
-    <w:next w:val="a"/>
-    <w:link w:val="60"/>
+    <w:basedOn w:val="Normal"/>
+    <w:next w:val="Normal"/>
+    <w:link w:val="Heading6Char"/>
     <w:uiPriority w:val="9"/>
     <w:unhideWhenUsed/>
     <w:qFormat/>
@@ -27553,13 +28466,13 @@
       <w:color w:val="1F4D78" w:themeColor="accent1" w:themeShade="7F"/>
     </w:rPr>
   </w:style>
-  <w:style w:type="character" w:default="1" w:styleId="a1">
+  <w:style w:type="character" w:default="1" w:styleId="DefaultParagraphFont">
     <w:name w:val="Default Paragraph Font"/>
     <w:uiPriority w:val="1"/>
     <w:semiHidden/>
     <w:unhideWhenUsed/>
   </w:style>
-  <w:style w:type="table" w:default="1" w:styleId="a2">
+  <w:style w:type="table" w:default="1" w:styleId="TableNormal">
     <w:name w:val="Normal Table"/>
     <w:uiPriority w:val="99"/>
     <w:semiHidden/>
@@ -27574,13 +28487,13 @@
       </w:tblCellMar>
     </w:tblPr>
   </w:style>
-  <w:style w:type="numbering" w:default="1" w:styleId="a3">
+  <w:style w:type="numbering" w:default="1" w:styleId="NoList">
     <w:name w:val="No List"/>
     <w:uiPriority w:val="99"/>
     <w:semiHidden/>
     <w:unhideWhenUsed/>
   </w:style>
-  <w:style w:type="paragraph" w:styleId="a0">
+  <w:style w:type="paragraph" w:styleId="NoSpacing">
     <w:name w:val="No Spacing"/>
     <w:uiPriority w:val="1"/>
     <w:qFormat/>
@@ -27589,10 +28502,10 @@
       <w:spacing w:after="0" w:line="240" w:lineRule="auto"/>
     </w:pPr>
   </w:style>
-  <w:style w:type="paragraph" w:styleId="a4">
+  <w:style w:type="paragraph" w:styleId="Header">
     <w:name w:val="header"/>
-    <w:basedOn w:val="a"/>
-    <w:link w:val="a5"/>
+    <w:basedOn w:val="Normal"/>
+    <w:link w:val="HeaderChar"/>
     <w:uiPriority w:val="99"/>
     <w:unhideWhenUsed/>
     <w:rsid w:val="007C51B8"/>
@@ -27603,17 +28516,17 @@
       </w:tabs>
     </w:pPr>
   </w:style>
-  <w:style w:type="character" w:customStyle="1" w:styleId="a5">
-    <w:name w:val="Верхний колонтитул Знак"/>
-    <w:basedOn w:val="a1"/>
-    <w:link w:val="a4"/>
+  <w:style w:type="character" w:customStyle="1" w:styleId="HeaderChar">
+    <w:name w:val="Header Char"/>
+    <w:basedOn w:val="DefaultParagraphFont"/>
+    <w:link w:val="Header"/>
     <w:uiPriority w:val="99"/>
     <w:rsid w:val="007C51B8"/>
   </w:style>
-  <w:style w:type="paragraph" w:styleId="a6">
+  <w:style w:type="paragraph" w:styleId="Footer">
     <w:name w:val="footer"/>
-    <w:basedOn w:val="a"/>
-    <w:link w:val="a7"/>
+    <w:basedOn w:val="Normal"/>
+    <w:link w:val="FooterChar"/>
     <w:uiPriority w:val="99"/>
     <w:unhideWhenUsed/>
     <w:rsid w:val="007C51B8"/>
@@ -27624,16 +28537,16 @@
       </w:tabs>
     </w:pPr>
   </w:style>
-  <w:style w:type="character" w:customStyle="1" w:styleId="a7">
-    <w:name w:val="Нижний колонтитул Знак"/>
-    <w:basedOn w:val="a1"/>
-    <w:link w:val="a6"/>
+  <w:style w:type="character" w:customStyle="1" w:styleId="FooterChar">
+    <w:name w:val="Footer Char"/>
+    <w:basedOn w:val="DefaultParagraphFont"/>
+    <w:link w:val="Footer"/>
     <w:uiPriority w:val="99"/>
     <w:rsid w:val="007C51B8"/>
   </w:style>
-  <w:style w:type="paragraph" w:styleId="a8">
+  <w:style w:type="paragraph" w:styleId="ListParagraph">
     <w:name w:val="List Paragraph"/>
-    <w:basedOn w:val="a"/>
+    <w:basedOn w:val="Normal"/>
     <w:uiPriority w:val="34"/>
     <w:qFormat/>
     <w:rsid w:val="007C51B8"/>
@@ -27644,10 +28557,10 @@
       <w:contextualSpacing/>
     </w:pPr>
   </w:style>
-  <w:style w:type="character" w:customStyle="1" w:styleId="10">
-    <w:name w:val="Заголовок 1 Знак"/>
-    <w:basedOn w:val="a1"/>
-    <w:link w:val="1"/>
+  <w:style w:type="character" w:customStyle="1" w:styleId="Heading1Char">
+    <w:name w:val="Heading 1 Char"/>
+    <w:basedOn w:val="DefaultParagraphFont"/>
+    <w:link w:val="Heading1"/>
     <w:uiPriority w:val="9"/>
     <w:rsid w:val="0048151D"/>
     <w:rPr>
@@ -27657,10 +28570,10 @@
       <w:szCs w:val="32"/>
     </w:rPr>
   </w:style>
-  <w:style w:type="character" w:customStyle="1" w:styleId="20">
-    <w:name w:val="Заголовок 2 Знак"/>
-    <w:basedOn w:val="a1"/>
-    <w:link w:val="2"/>
+  <w:style w:type="character" w:customStyle="1" w:styleId="Heading2Char">
+    <w:name w:val="Heading 2 Char"/>
+    <w:basedOn w:val="DefaultParagraphFont"/>
+    <w:link w:val="Heading2"/>
     <w:uiPriority w:val="9"/>
     <w:rsid w:val="008F0A73"/>
     <w:rPr>
@@ -27671,9 +28584,9 @@
       <w:szCs w:val="84"/>
     </w:rPr>
   </w:style>
-  <w:style w:type="character" w:styleId="a9">
+  <w:style w:type="character" w:styleId="Hyperlink">
     <w:name w:val="Hyperlink"/>
-    <w:basedOn w:val="a1"/>
+    <w:basedOn w:val="DefaultParagraphFont"/>
     <w:uiPriority w:val="99"/>
     <w:unhideWhenUsed/>
     <w:rsid w:val="00A2187D"/>
@@ -27684,10 +28597,10 @@
       <w:u w:val="single"/>
     </w:rPr>
   </w:style>
-  <w:style w:type="character" w:customStyle="1" w:styleId="30">
-    <w:name w:val="Заголовок 3 Знак"/>
-    <w:basedOn w:val="a1"/>
-    <w:link w:val="3"/>
+  <w:style w:type="character" w:customStyle="1" w:styleId="Heading3Char">
+    <w:name w:val="Heading 3 Char"/>
+    <w:basedOn w:val="DefaultParagraphFont"/>
+    <w:link w:val="Heading3"/>
     <w:uiPriority w:val="9"/>
     <w:rsid w:val="00C92213"/>
     <w:rPr>
@@ -27697,9 +28610,9 @@
       <w:szCs w:val="24"/>
     </w:rPr>
   </w:style>
-  <w:style w:type="paragraph" w:styleId="aa">
+  <w:style w:type="paragraph" w:styleId="NormalWeb">
     <w:name w:val="Normal (Web)"/>
-    <w:basedOn w:val="a"/>
+    <w:basedOn w:val="Normal"/>
     <w:uiPriority w:val="99"/>
     <w:semiHidden/>
     <w:unhideWhenUsed/>
@@ -27715,12 +28628,12 @@
   </w:style>
   <w:style w:type="character" w:customStyle="1" w:styleId="apple-converted-space">
     <w:name w:val="apple-converted-space"/>
-    <w:basedOn w:val="a1"/>
+    <w:basedOn w:val="DefaultParagraphFont"/>
     <w:rsid w:val="007C51B8"/>
   </w:style>
-  <w:style w:type="character" w:styleId="ab">
+  <w:style w:type="character" w:styleId="Emphasis">
     <w:name w:val="Emphasis"/>
-    <w:basedOn w:val="a1"/>
+    <w:basedOn w:val="DefaultParagraphFont"/>
     <w:uiPriority w:val="20"/>
     <w:qFormat/>
     <w:rsid w:val="007C51B8"/>
@@ -27731,7 +28644,7 @@
   </w:style>
   <w:style w:type="paragraph" w:customStyle="1" w:styleId="mcetaggedbr">
     <w:name w:val="_mce_tagged_br"/>
-    <w:basedOn w:val="a"/>
+    <w:basedOn w:val="Normal"/>
     <w:rsid w:val="007C51B8"/>
     <w:pPr>
       <w:spacing w:before="100" w:beforeAutospacing="1" w:after="100" w:afterAutospacing="1"/>
@@ -27742,9 +28655,9 @@
       <w:szCs w:val="20"/>
     </w:rPr>
   </w:style>
-  <w:style w:type="character" w:styleId="ac">
+  <w:style w:type="character" w:styleId="Strong">
     <w:name w:val="Strong"/>
-    <w:basedOn w:val="a1"/>
+    <w:basedOn w:val="DefaultParagraphFont"/>
     <w:uiPriority w:val="22"/>
     <w:qFormat/>
     <w:rsid w:val="007C51B8"/>
@@ -27755,23 +28668,23 @@
   </w:style>
   <w:style w:type="character" w:customStyle="1" w:styleId="wysiwyg-color-red">
     <w:name w:val="wysiwyg-color-red"/>
-    <w:basedOn w:val="a1"/>
+    <w:basedOn w:val="DefaultParagraphFont"/>
     <w:rsid w:val="007C51B8"/>
   </w:style>
   <w:style w:type="character" w:customStyle="1" w:styleId="inline-comment-marker">
     <w:name w:val="inline-comment-marker"/>
-    <w:basedOn w:val="a1"/>
+    <w:basedOn w:val="DefaultParagraphFont"/>
     <w:rsid w:val="007C51B8"/>
   </w:style>
   <w:style w:type="character" w:customStyle="1" w:styleId="s1">
     <w:name w:val="s1"/>
-    <w:basedOn w:val="a1"/>
+    <w:basedOn w:val="DefaultParagraphFont"/>
     <w:rsid w:val="007C51B8"/>
   </w:style>
-  <w:style w:type="paragraph" w:styleId="HTML">
+  <w:style w:type="paragraph" w:styleId="HTMLPreformatted">
     <w:name w:val="HTML Preformatted"/>
-    <w:basedOn w:val="a"/>
-    <w:link w:val="HTML0"/>
+    <w:basedOn w:val="Normal"/>
+    <w:link w:val="HTMLPreformattedChar"/>
     <w:uiPriority w:val="99"/>
     <w:unhideWhenUsed/>
     <w:rsid w:val="007C51B8"/>
@@ -27801,10 +28714,10 @@
       <w:szCs w:val="20"/>
     </w:rPr>
   </w:style>
-  <w:style w:type="character" w:customStyle="1" w:styleId="HTML0">
-    <w:name w:val="Стандартный HTML Знак"/>
-    <w:basedOn w:val="a1"/>
-    <w:link w:val="HTML"/>
+  <w:style w:type="character" w:customStyle="1" w:styleId="HTMLPreformattedChar">
+    <w:name w:val="HTML Preformatted Char"/>
+    <w:basedOn w:val="DefaultParagraphFont"/>
+    <w:link w:val="HTMLPreformatted"/>
     <w:uiPriority w:val="99"/>
     <w:rsid w:val="007C51B8"/>
     <w:rPr>
@@ -27815,7 +28728,7 @@
   </w:style>
   <w:style w:type="paragraph" w:customStyle="1" w:styleId="p1">
     <w:name w:val="p1"/>
-    <w:basedOn w:val="a"/>
+    <w:basedOn w:val="Normal"/>
     <w:rsid w:val="007C51B8"/>
     <w:pPr>
       <w:spacing w:before="100" w:beforeAutospacing="1" w:after="100" w:afterAutospacing="1"/>
@@ -27826,18 +28739,18 @@
       <w:szCs w:val="20"/>
     </w:rPr>
   </w:style>
-  <w:style w:type="character" w:styleId="ad">
+  <w:style w:type="character" w:styleId="PageNumber">
     <w:name w:val="page number"/>
-    <w:basedOn w:val="a1"/>
+    <w:basedOn w:val="DefaultParagraphFont"/>
     <w:uiPriority w:val="99"/>
     <w:semiHidden/>
     <w:unhideWhenUsed/>
     <w:rsid w:val="008F0A73"/>
   </w:style>
-  <w:style w:type="character" w:customStyle="1" w:styleId="40">
-    <w:name w:val="Заголовок 4 Знак"/>
-    <w:basedOn w:val="a1"/>
-    <w:link w:val="4"/>
+  <w:style w:type="character" w:customStyle="1" w:styleId="Heading4Char">
+    <w:name w:val="Heading 4 Char"/>
+    <w:basedOn w:val="DefaultParagraphFont"/>
+    <w:link w:val="Heading4"/>
     <w:uiPriority w:val="9"/>
     <w:rsid w:val="00F527F3"/>
     <w:rPr>
@@ -27848,9 +28761,9 @@
       <w:sz w:val="30"/>
     </w:rPr>
   </w:style>
-  <w:style w:type="character" w:styleId="ae">
+  <w:style w:type="character" w:styleId="FollowedHyperlink">
     <w:name w:val="FollowedHyperlink"/>
-    <w:basedOn w:val="a1"/>
+    <w:basedOn w:val="DefaultParagraphFont"/>
     <w:uiPriority w:val="99"/>
     <w:semiHidden/>
     <w:unhideWhenUsed/>
@@ -27860,10 +28773,10 @@
       <w:u w:val="single"/>
     </w:rPr>
   </w:style>
-  <w:style w:type="character" w:customStyle="1" w:styleId="50">
-    <w:name w:val="Заголовок 5 Знак"/>
-    <w:basedOn w:val="a1"/>
-    <w:link w:val="5"/>
+  <w:style w:type="character" w:customStyle="1" w:styleId="Heading5Char">
+    <w:name w:val="Heading 5 Char"/>
+    <w:basedOn w:val="DefaultParagraphFont"/>
+    <w:link w:val="Heading5"/>
     <w:uiPriority w:val="9"/>
     <w:rsid w:val="00F527F3"/>
     <w:rPr>
@@ -27873,10 +28786,10 @@
       <w:sz w:val="28"/>
     </w:rPr>
   </w:style>
-  <w:style w:type="paragraph" w:styleId="11">
+  <w:style w:type="paragraph" w:styleId="TOC1">
     <w:name w:val="toc 1"/>
-    <w:basedOn w:val="a"/>
-    <w:next w:val="a"/>
+    <w:basedOn w:val="Normal"/>
+    <w:next w:val="Normal"/>
     <w:autoRedefine/>
     <w:uiPriority w:val="39"/>
     <w:unhideWhenUsed/>
@@ -27887,10 +28800,10 @@
       </w:tabs>
     </w:pPr>
   </w:style>
-  <w:style w:type="paragraph" w:styleId="21">
+  <w:style w:type="paragraph" w:styleId="TOC2">
     <w:name w:val="toc 2"/>
-    <w:basedOn w:val="a"/>
-    <w:next w:val="a"/>
+    <w:basedOn w:val="Normal"/>
+    <w:next w:val="Normal"/>
     <w:autoRedefine/>
     <w:uiPriority w:val="39"/>
     <w:unhideWhenUsed/>
@@ -27902,10 +28815,10 @@
       <w:ind w:left="280"/>
     </w:pPr>
   </w:style>
-  <w:style w:type="paragraph" w:styleId="31">
+  <w:style w:type="paragraph" w:styleId="TOC3">
     <w:name w:val="toc 3"/>
-    <w:basedOn w:val="a"/>
-    <w:next w:val="a"/>
+    <w:basedOn w:val="Normal"/>
+    <w:next w:val="Normal"/>
     <w:autoRedefine/>
     <w:uiPriority w:val="39"/>
     <w:unhideWhenUsed/>
@@ -27914,10 +28827,10 @@
       <w:ind w:left="560"/>
     </w:pPr>
   </w:style>
-  <w:style w:type="paragraph" w:styleId="41">
+  <w:style w:type="paragraph" w:styleId="TOC4">
     <w:name w:val="toc 4"/>
-    <w:basedOn w:val="a"/>
-    <w:next w:val="a"/>
+    <w:basedOn w:val="Normal"/>
+    <w:next w:val="Normal"/>
     <w:autoRedefine/>
     <w:uiPriority w:val="39"/>
     <w:unhideWhenUsed/>
@@ -27926,10 +28839,10 @@
       <w:ind w:left="840"/>
     </w:pPr>
   </w:style>
-  <w:style w:type="paragraph" w:styleId="51">
+  <w:style w:type="paragraph" w:styleId="TOC5">
     <w:name w:val="toc 5"/>
-    <w:basedOn w:val="a"/>
-    <w:next w:val="a"/>
+    <w:basedOn w:val="Normal"/>
+    <w:next w:val="Normal"/>
     <w:autoRedefine/>
     <w:uiPriority w:val="39"/>
     <w:unhideWhenUsed/>
@@ -27938,10 +28851,10 @@
       <w:ind w:left="1120"/>
     </w:pPr>
   </w:style>
-  <w:style w:type="paragraph" w:styleId="61">
+  <w:style w:type="paragraph" w:styleId="TOC6">
     <w:name w:val="toc 6"/>
-    <w:basedOn w:val="a"/>
-    <w:next w:val="a"/>
+    <w:basedOn w:val="Normal"/>
+    <w:next w:val="Normal"/>
     <w:autoRedefine/>
     <w:uiPriority w:val="39"/>
     <w:unhideWhenUsed/>
@@ -27950,10 +28863,10 @@
       <w:ind w:left="1400"/>
     </w:pPr>
   </w:style>
-  <w:style w:type="paragraph" w:styleId="7">
+  <w:style w:type="paragraph" w:styleId="TOC7">
     <w:name w:val="toc 7"/>
-    <w:basedOn w:val="a"/>
-    <w:next w:val="a"/>
+    <w:basedOn w:val="Normal"/>
+    <w:next w:val="Normal"/>
     <w:autoRedefine/>
     <w:uiPriority w:val="39"/>
     <w:unhideWhenUsed/>
@@ -27962,10 +28875,10 @@
       <w:ind w:left="1680"/>
     </w:pPr>
   </w:style>
-  <w:style w:type="paragraph" w:styleId="8">
+  <w:style w:type="paragraph" w:styleId="TOC8">
     <w:name w:val="toc 8"/>
-    <w:basedOn w:val="a"/>
-    <w:next w:val="a"/>
+    <w:basedOn w:val="Normal"/>
+    <w:next w:val="Normal"/>
     <w:autoRedefine/>
     <w:uiPriority w:val="39"/>
     <w:unhideWhenUsed/>
@@ -27974,10 +28887,10 @@
       <w:ind w:left="1960"/>
     </w:pPr>
   </w:style>
-  <w:style w:type="paragraph" w:styleId="9">
+  <w:style w:type="paragraph" w:styleId="TOC9">
     <w:name w:val="toc 9"/>
-    <w:basedOn w:val="a"/>
-    <w:next w:val="a"/>
+    <w:basedOn w:val="Normal"/>
+    <w:next w:val="Normal"/>
     <w:autoRedefine/>
     <w:uiPriority w:val="39"/>
     <w:unhideWhenUsed/>
@@ -27986,10 +28899,10 @@
       <w:ind w:left="2240"/>
     </w:pPr>
   </w:style>
-  <w:style w:type="paragraph" w:styleId="af">
+  <w:style w:type="paragraph" w:styleId="BalloonText">
     <w:name w:val="Balloon Text"/>
-    <w:basedOn w:val="a"/>
-    <w:link w:val="af0"/>
+    <w:basedOn w:val="Normal"/>
+    <w:link w:val="BalloonTextChar"/>
     <w:uiPriority w:val="99"/>
     <w:semiHidden/>
     <w:unhideWhenUsed/>
@@ -28000,10 +28913,10 @@
       <w:szCs w:val="18"/>
     </w:rPr>
   </w:style>
-  <w:style w:type="character" w:customStyle="1" w:styleId="af0">
-    <w:name w:val="Текст выноски Знак"/>
-    <w:basedOn w:val="a1"/>
-    <w:link w:val="af"/>
+  <w:style w:type="character" w:customStyle="1" w:styleId="BalloonTextChar">
+    <w:name w:val="Balloon Text Char"/>
+    <w:basedOn w:val="DefaultParagraphFont"/>
+    <w:link w:val="BalloonText"/>
     <w:uiPriority w:val="99"/>
     <w:semiHidden/>
     <w:rsid w:val="00724930"/>
@@ -28016,13 +28929,13 @@
   </w:style>
   <w:style w:type="character" w:customStyle="1" w:styleId="m-5175769436658978726inbox-inbox-wysiwyg-font-size-small">
     <w:name w:val="m_-5175769436658978726inbox-inbox-wysiwyg-font-size-small"/>
-    <w:basedOn w:val="a1"/>
+    <w:basedOn w:val="DefaultParagraphFont"/>
     <w:rsid w:val="00DA1FF3"/>
   </w:style>
-  <w:style w:type="character" w:customStyle="1" w:styleId="60">
-    <w:name w:val="Заголовок 6 Знак"/>
-    <w:basedOn w:val="a1"/>
-    <w:link w:val="6"/>
+  <w:style w:type="character" w:customStyle="1" w:styleId="Heading6Char">
+    <w:name w:val="Heading 6 Char"/>
+    <w:basedOn w:val="DefaultParagraphFont"/>
+    <w:link w:val="Heading6"/>
     <w:uiPriority w:val="9"/>
     <w:rsid w:val="008570C1"/>
     <w:rPr>
@@ -28033,9 +28946,9 @@
       <w:sz w:val="28"/>
     </w:rPr>
   </w:style>
-  <w:style w:type="character" w:styleId="af1">
+  <w:style w:type="character" w:styleId="CommentReference">
     <w:name w:val="annotation reference"/>
-    <w:basedOn w:val="a1"/>
+    <w:basedOn w:val="DefaultParagraphFont"/>
     <w:uiPriority w:val="99"/>
     <w:semiHidden/>
     <w:unhideWhenUsed/>
@@ -28045,10 +28958,10 @@
       <w:szCs w:val="18"/>
     </w:rPr>
   </w:style>
-  <w:style w:type="paragraph" w:styleId="af2">
+  <w:style w:type="paragraph" w:styleId="CommentText">
     <w:name w:val="annotation text"/>
-    <w:basedOn w:val="a"/>
-    <w:link w:val="af3"/>
+    <w:basedOn w:val="Normal"/>
+    <w:link w:val="CommentTextChar"/>
     <w:uiPriority w:val="99"/>
     <w:semiHidden/>
     <w:unhideWhenUsed/>
@@ -28058,10 +28971,10 @@
       <w:szCs w:val="24"/>
     </w:rPr>
   </w:style>
-  <w:style w:type="character" w:customStyle="1" w:styleId="af3">
-    <w:name w:val="Текст примечания Знак"/>
-    <w:basedOn w:val="a1"/>
-    <w:link w:val="af2"/>
+  <w:style w:type="character" w:customStyle="1" w:styleId="CommentTextChar">
+    <w:name w:val="Comment Text Char"/>
+    <w:basedOn w:val="DefaultParagraphFont"/>
+    <w:link w:val="CommentText"/>
     <w:uiPriority w:val="99"/>
     <w:semiHidden/>
     <w:rsid w:val="008570C1"/>
@@ -28072,11 +28985,11 @@
       <w:szCs w:val="24"/>
     </w:rPr>
   </w:style>
-  <w:style w:type="paragraph" w:styleId="af4">
+  <w:style w:type="paragraph" w:styleId="CommentSubject">
     <w:name w:val="annotation subject"/>
-    <w:basedOn w:val="af2"/>
-    <w:next w:val="af2"/>
-    <w:link w:val="af5"/>
+    <w:basedOn w:val="CommentText"/>
+    <w:next w:val="CommentText"/>
+    <w:link w:val="CommentSubjectChar"/>
     <w:uiPriority w:val="99"/>
     <w:semiHidden/>
     <w:unhideWhenUsed/>
@@ -28088,10 +29001,10 @@
       <w:szCs w:val="20"/>
     </w:rPr>
   </w:style>
-  <w:style w:type="character" w:customStyle="1" w:styleId="af5">
-    <w:name w:val="Тема примечания Знак"/>
-    <w:basedOn w:val="af3"/>
-    <w:link w:val="af4"/>
+  <w:style w:type="character" w:customStyle="1" w:styleId="CommentSubjectChar">
+    <w:name w:val="Comment Subject Char"/>
+    <w:basedOn w:val="CommentTextChar"/>
+    <w:link w:val="CommentSubject"/>
     <w:uiPriority w:val="99"/>
     <w:semiHidden/>
     <w:rsid w:val="008570C1"/>
@@ -28104,10 +29017,10 @@
       <w:szCs w:val="20"/>
     </w:rPr>
   </w:style>
-  <w:style w:type="paragraph" w:styleId="af6">
+  <w:style w:type="paragraph" w:styleId="Caption">
     <w:name w:val="caption"/>
-    <w:basedOn w:val="a"/>
-    <w:next w:val="a"/>
+    <w:basedOn w:val="Normal"/>
+    <w:next w:val="Normal"/>
     <w:uiPriority w:val="35"/>
     <w:unhideWhenUsed/>
     <w:qFormat/>
@@ -28122,6 +29035,36 @@
       <w:sz w:val="18"/>
       <w:szCs w:val="18"/>
     </w:rPr>
+  </w:style>
+  <w:style w:type="character" w:customStyle="1" w:styleId="blob-code-inner">
+    <w:name w:val="blob-code-inner"/>
+    <w:basedOn w:val="DefaultParagraphFont"/>
+    <w:rsid w:val="00B83B13"/>
+  </w:style>
+  <w:style w:type="character" w:customStyle="1" w:styleId="pl-smi">
+    <w:name w:val="pl-smi"/>
+    <w:basedOn w:val="DefaultParagraphFont"/>
+    <w:rsid w:val="00B83B13"/>
+  </w:style>
+  <w:style w:type="character" w:customStyle="1" w:styleId="pl-en">
+    <w:name w:val="pl-en"/>
+    <w:basedOn w:val="DefaultParagraphFont"/>
+    <w:rsid w:val="00B83B13"/>
+  </w:style>
+  <w:style w:type="character" w:customStyle="1" w:styleId="pl-s">
+    <w:name w:val="pl-s"/>
+    <w:basedOn w:val="DefaultParagraphFont"/>
+    <w:rsid w:val="00B83B13"/>
+  </w:style>
+  <w:style w:type="character" w:customStyle="1" w:styleId="pl-pds">
+    <w:name w:val="pl-pds"/>
+    <w:basedOn w:val="DefaultParagraphFont"/>
+    <w:rsid w:val="00B83B13"/>
+  </w:style>
+  <w:style w:type="character" w:customStyle="1" w:styleId="pl-c1">
+    <w:name w:val="pl-c1"/>
+    <w:basedOn w:val="DefaultParagraphFont"/>
+    <w:rsid w:val="00B83B13"/>
   </w:style>
 </w:styles>
 </file>

--- a/documentation/TurnTo SpeedFlex Implementation (Legacy).docx
+++ b/documentation/TurnTo SpeedFlex Implementation (Legacy).docx
@@ -1,6 +1,6 @@
 
 <file path=word/document.xml><?xml version="1.0" encoding="utf-8"?>
-<w:document xmlns:wpc="http://schemas.microsoft.com/office/word/2010/wordprocessingCanvas" xmlns:mc="http://schemas.openxmlformats.org/markup-compatibility/2006" xmlns:o="urn:schemas-microsoft-com:office:office" xmlns:r="http://schemas.openxmlformats.org/officeDocument/2006/relationships" xmlns:m="http://schemas.openxmlformats.org/officeDocument/2006/math" xmlns:v="urn:schemas-microsoft-com:vml" xmlns:wp14="http://schemas.microsoft.com/office/word/2010/wordprocessingDrawing" xmlns:wp="http://schemas.openxmlformats.org/drawingml/2006/wordprocessingDrawing" xmlns:w10="urn:schemas-microsoft-com:office:word" xmlns:w="http://schemas.openxmlformats.org/wordprocessingml/2006/main" xmlns:w14="http://schemas.microsoft.com/office/word/2010/wordml" xmlns:w15="http://schemas.microsoft.com/office/word/2012/wordml" xmlns:wpg="http://schemas.microsoft.com/office/word/2010/wordprocessingGroup" xmlns:wpi="http://schemas.microsoft.com/office/word/2010/wordprocessingInk" xmlns:wne="http://schemas.microsoft.com/office/word/2006/wordml" xmlns:wps="http://schemas.microsoft.com/office/word/2010/wordprocessingShape" mc:Ignorable="w14 w15 wp14">
+<w:document xmlns:wpc="http://schemas.microsoft.com/office/word/2010/wordprocessingCanvas" xmlns:cx="http://schemas.microsoft.com/office/drawing/2014/chartex" xmlns:cx1="http://schemas.microsoft.com/office/drawing/2015/9/8/chartex" xmlns:cx2="http://schemas.microsoft.com/office/drawing/2015/10/21/chartex" xmlns:cx3="http://schemas.microsoft.com/office/drawing/2016/5/9/chartex" xmlns:cx4="http://schemas.microsoft.com/office/drawing/2016/5/10/chartex" xmlns:cx5="http://schemas.microsoft.com/office/drawing/2016/5/11/chartex" xmlns:cx6="http://schemas.microsoft.com/office/drawing/2016/5/12/chartex" xmlns:cx7="http://schemas.microsoft.com/office/drawing/2016/5/13/chartex" xmlns:cx8="http://schemas.microsoft.com/office/drawing/2016/5/14/chartex" xmlns:mc="http://schemas.openxmlformats.org/markup-compatibility/2006" xmlns:aink="http://schemas.microsoft.com/office/drawing/2016/ink" xmlns:am3d="http://schemas.microsoft.com/office/drawing/2017/model3d" xmlns:o="urn:schemas-microsoft-com:office:office" xmlns:r="http://schemas.openxmlformats.org/officeDocument/2006/relationships" xmlns:m="http://schemas.openxmlformats.org/officeDocument/2006/math" xmlns:v="urn:schemas-microsoft-com:vml" xmlns:wp14="http://schemas.microsoft.com/office/word/2010/wordprocessingDrawing" xmlns:wp="http://schemas.openxmlformats.org/drawingml/2006/wordprocessingDrawing" xmlns:w10="urn:schemas-microsoft-com:office:word" xmlns:w="http://schemas.openxmlformats.org/wordprocessingml/2006/main" xmlns:w14="http://schemas.microsoft.com/office/word/2010/wordml" xmlns:w15="http://schemas.microsoft.com/office/word/2012/wordml" xmlns:w16cid="http://schemas.microsoft.com/office/word/2016/wordml/cid" xmlns:w16se="http://schemas.microsoft.com/office/word/2015/wordml/symex" xmlns:wpg="http://schemas.microsoft.com/office/word/2010/wordprocessingGroup" xmlns:wpi="http://schemas.microsoft.com/office/word/2010/wordprocessingInk" xmlns:wne="http://schemas.microsoft.com/office/word/2006/wordml" xmlns:wps="http://schemas.microsoft.com/office/word/2010/wordprocessingShape" mc:Ignorable="w14 w15 w16se w16cid wp14">
   <w:body>
     <w:p>
       <w:pPr>
@@ -138,7 +138,7 @@
                             </a:ln>
                             <a:extLst>
                               <a:ext uri="{91240B29-F687-4f45-9708-019B960494DF}">
-                                <a14:hiddenLine xmlns:cx="http://schemas.microsoft.com/office/drawing/2014/chartex" xmlns:cx1="http://schemas.microsoft.com/office/drawing/2015/9/8/chartex" xmlns:cx2="http://schemas.microsoft.com/office/drawing/2015/10/21/chartex" xmlns:cx3="http://schemas.microsoft.com/office/drawing/2016/5/9/chartex" xmlns:cx4="http://schemas.microsoft.com/office/drawing/2016/5/10/chartex" xmlns:cx5="http://schemas.microsoft.com/office/drawing/2016/5/11/chartex" xmlns:cx6="http://schemas.microsoft.com/office/drawing/2016/5/12/chartex" xmlns:cx7="http://schemas.microsoft.com/office/drawing/2016/5/13/chartex" xmlns:cx8="http://schemas.microsoft.com/office/drawing/2016/5/14/chartex" xmlns:aink="http://schemas.microsoft.com/office/drawing/2016/ink" xmlns:am3d="http://schemas.microsoft.com/office/drawing/2017/model3d" xmlns:w16cid="http://schemas.microsoft.com/office/word/2016/wordml/cid" xmlns:w16se="http://schemas.microsoft.com/office/word/2015/wordml/symex" xmlns:a14="http://schemas.microsoft.com/office/drawing/2010/main" xmlns:w="http://schemas.openxmlformats.org/wordprocessingml/2006/main" xmlns:w10="urn:schemas-microsoft-com:office:word" xmlns:v="urn:schemas-microsoft-com:vml" xmlns:o="urn:schemas-microsoft-com:office:office" xmlns:mv="urn:schemas-microsoft-com:mac:vml" xmlns:mo="http://schemas.microsoft.com/office/mac/office/2008/main" xmlns="" w="9525">
+                                <a14:hiddenLine xmlns="" xmlns:mo="http://schemas.microsoft.com/office/mac/office/2008/main" xmlns:mv="urn:schemas-microsoft-com:mac:vml" xmlns:o="urn:schemas-microsoft-com:office:office" xmlns:v="urn:schemas-microsoft-com:vml" xmlns:w10="urn:schemas-microsoft-com:office:word" xmlns:w="http://schemas.openxmlformats.org/wordprocessingml/2006/main" xmlns:a14="http://schemas.microsoft.com/office/drawing/2010/main" w="9525">
                                   <a:solidFill>
                                     <a:srgbClr val="000000"/>
                                   </a:solidFill>
@@ -184,7 +184,7 @@
                             <a:noFill/>
                             <a:extLst>
                               <a:ext uri="{909E8E84-426E-40dd-AFC4-6F175D3DCCD1}">
-                                <a14:hiddenFill xmlns:cx="http://schemas.microsoft.com/office/drawing/2014/chartex" xmlns:cx1="http://schemas.microsoft.com/office/drawing/2015/9/8/chartex" xmlns:cx2="http://schemas.microsoft.com/office/drawing/2015/10/21/chartex" xmlns:cx3="http://schemas.microsoft.com/office/drawing/2016/5/9/chartex" xmlns:cx4="http://schemas.microsoft.com/office/drawing/2016/5/10/chartex" xmlns:cx5="http://schemas.microsoft.com/office/drawing/2016/5/11/chartex" xmlns:cx6="http://schemas.microsoft.com/office/drawing/2016/5/12/chartex" xmlns:cx7="http://schemas.microsoft.com/office/drawing/2016/5/13/chartex" xmlns:cx8="http://schemas.microsoft.com/office/drawing/2016/5/14/chartex" xmlns:aink="http://schemas.microsoft.com/office/drawing/2016/ink" xmlns:am3d="http://schemas.microsoft.com/office/drawing/2017/model3d" xmlns:w16cid="http://schemas.microsoft.com/office/word/2016/wordml/cid" xmlns:w16se="http://schemas.microsoft.com/office/word/2015/wordml/symex" xmlns:a14="http://schemas.microsoft.com/office/drawing/2010/main" xmlns:w="http://schemas.openxmlformats.org/wordprocessingml/2006/main" xmlns:w10="urn:schemas-microsoft-com:office:word" xmlns:v="urn:schemas-microsoft-com:vml" xmlns:o="urn:schemas-microsoft-com:office:office" xmlns:mv="urn:schemas-microsoft-com:mac:vml" xmlns:mo="http://schemas.microsoft.com/office/mac/office/2008/main" xmlns="">
+                                <a14:hiddenFill xmlns="" xmlns:mo="http://schemas.microsoft.com/office/mac/office/2008/main" xmlns:mv="urn:schemas-microsoft-com:mac:vml" xmlns:o="urn:schemas-microsoft-com:office:office" xmlns:v="urn:schemas-microsoft-com:vml" xmlns:w10="urn:schemas-microsoft-com:office:word" xmlns:w="http://schemas.openxmlformats.org/wordprocessingml/2006/main" xmlns:a14="http://schemas.microsoft.com/office/drawing/2010/main">
                                   <a:solidFill>
                                     <a:srgbClr val="FFFFFF"/>
                                   </a:solidFill>
@@ -208,7 +208,7 @@
           </mc:Choice>
           <mc:Fallback>
             <w:pict>
-              <v:group w14:anchorId="4622F98E" id="Group 348" o:spid="_x0000_s1026" style="position:absolute;margin-left:-36pt;margin-top:-1in;width:540pt;height:414pt;z-index:-251657216;mso-position-horizontal-relative:margin;mso-position-vertical-relative:margin" coordorigin=",827" coordsize="10800,9147" o:gfxdata="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">
+              <v:group w14:anchorId="22CFACB3" id="Group 348" o:spid="_x0000_s1026" style="position:absolute;margin-left:-36pt;margin-top:-1in;width:540pt;height:414pt;z-index:-251657216;mso-position-horizontal-relative:margin;mso-position-vertical-relative:margin" coordorigin=",827" coordsize="10800,9147" o:gfxdata="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">
                 <v:group id="Group 349" o:spid="_x0000_s1027" style="position:absolute;top:827;width:10800;height:9147" coordorigin=",827" coordsize="10800,9147" o:gfxdata="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">
                   <v:shape id="Freeform 351" o:spid="_x0000_s1028" style="position:absolute;top:827;width:10800;height:9147;visibility:visible;mso-wrap-style:square;v-text-anchor:middle" coordsize="10800,9147" o:gfxdata="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" path="m,l10800,r,9146l,9146,,e" fillcolor="black" stroked="f">
                     <v:path arrowok="t" o:connecttype="custom" o:connectlocs="0,827;10800,827;10800,9973;0,9973;0,827" o:connectangles="0,0,0,0,0"/>
@@ -252,7 +252,6 @@
         </w:rPr>
         <w:t xml:space="preserve">Legacy (non-SFRA) </w:t>
       </w:r>
-      <w:proofErr w:type="spellStart"/>
       <w:r>
         <w:rPr>
           <w:rFonts w:eastAsia="Helvetica Neue" w:cstheme="minorHAnsi"/>
@@ -263,7 +262,6 @@
         </w:rPr>
         <w:t>SpeedFlex</w:t>
       </w:r>
-      <w:proofErr w:type="spellEnd"/>
     </w:p>
     <w:p>
       <w:pPr>
@@ -411,7 +409,7 @@
           </mc:Choice>
           <mc:Fallback>
             <w:pict>
-              <v:line w14:anchorId="3EE2F95F" id="Straight Connector 2" o:spid="_x0000_s1026" style="position:absolute;z-index:251661312;visibility:visible;mso-wrap-style:square;mso-width-percent:0;mso-height-percent:0;mso-wrap-distance-left:9pt;mso-wrap-distance-top:0;mso-wrap-distance-right:9pt;mso-wrap-distance-bottom:0;mso-position-horizontal:absolute;mso-position-horizontal-relative:text;mso-position-vertical:absolute;mso-position-vertical-relative:page;mso-width-percent:0;mso-height-percent:0;mso-width-relative:margin;mso-height-relative:margin" from="0,108pt" to="459.35pt,108pt" o:gfxdata="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" strokecolor="#5b9bd5 [3204]" strokeweight="2.75pt">
+              <v:line w14:anchorId="2B6905F1" id="Straight Connector 2" o:spid="_x0000_s1026" style="position:absolute;z-index:251661312;visibility:visible;mso-wrap-style:square;mso-width-percent:0;mso-height-percent:0;mso-wrap-distance-left:9pt;mso-wrap-distance-top:0;mso-wrap-distance-right:9pt;mso-wrap-distance-bottom:0;mso-position-horizontal:absolute;mso-position-horizontal-relative:text;mso-position-vertical:absolute;mso-position-vertical-relative:page;mso-width-percent:0;mso-height-percent:0;mso-width-relative:margin;mso-height-relative:margin" from="0,108pt" to="459.35pt,108pt" o:gfxdata="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" strokecolor="#5b9bd5 [3204]" strokeweight="2.75pt">
                 <v:stroke joinstyle="miter"/>
                 <w10:wrap anchory="page"/>
               </v:line>
@@ -1639,7 +1637,7 @@
           </mc:Choice>
           <mc:Fallback>
             <w:pict>
-              <v:line w14:anchorId="04E0CB40" id="Straight Connector 1" o:spid="_x0000_s1026" style="position:absolute;z-index:251660288;visibility:visible;mso-wrap-style:square;mso-width-percent:0;mso-height-percent:0;mso-wrap-distance-left:9pt;mso-wrap-distance-top:0;mso-wrap-distance-right:9pt;mso-wrap-distance-bottom:0;mso-position-horizontal:absolute;mso-position-horizontal-relative:text;mso-position-vertical:absolute;mso-position-vertical-relative:page;mso-width-percent:0;mso-height-percent:0;mso-width-relative:margin;mso-height-relative:margin" from="4.05pt,108pt" to="463.4pt,108pt" o:gfxdata="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" strokecolor="#5b9bd5 [3204]" strokeweight="2.75pt">
+              <v:line w14:anchorId="10998BA3" id="Straight Connector 1" o:spid="_x0000_s1026" style="position:absolute;z-index:251660288;visibility:visible;mso-wrap-style:square;mso-width-percent:0;mso-height-percent:0;mso-wrap-distance-left:9pt;mso-wrap-distance-top:0;mso-wrap-distance-right:9pt;mso-wrap-distance-bottom:0;mso-position-horizontal:absolute;mso-position-horizontal-relative:text;mso-position-vertical:absolute;mso-position-vertical-relative:page;mso-width-percent:0;mso-height-percent:0;mso-width-relative:margin;mso-height-relative:margin" from="4.05pt,108pt" to="463.4pt,108pt" o:gfxdata="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" strokecolor="#5b9bd5 [3204]" strokeweight="2.75pt">
                 <v:stroke joinstyle="miter"/>
                 <w10:wrap anchory="page"/>
               </v:line>
@@ -1779,7 +1777,6 @@
         </w:rPr>
         <w:t xml:space="preserve">IMPORTANT NOTE: This document is for </w:t>
       </w:r>
-      <w:proofErr w:type="spellStart"/>
       <w:r>
         <w:rPr>
           <w:b/>
@@ -1787,7 +1784,6 @@
         </w:rPr>
         <w:t>SpeedFlex</w:t>
       </w:r>
-      <w:proofErr w:type="spellEnd"/>
       <w:r>
         <w:rPr>
           <w:b/>
@@ -1824,75 +1820,31 @@
         <w:rPr>
           <w:color w:val="auto"/>
         </w:rPr>
-        <w:t xml:space="preserve">This </w:t>
-      </w:r>
-      <w:proofErr w:type="spellStart"/>
+        <w:t xml:space="preserve">This TurnTo® LINK integration contains </w:t>
+      </w:r>
       <w:r>
         <w:rPr>
           <w:color w:val="auto"/>
         </w:rPr>
-        <w:t>TurnTo</w:t>
-      </w:r>
-      <w:proofErr w:type="spellEnd"/>
+        <w:t>one cartridge</w:t>
+      </w:r>
       <w:r>
         <w:rPr>
           <w:color w:val="auto"/>
         </w:rPr>
-        <w:t xml:space="preserve">® LINK integration contains </w:t>
+        <w:t xml:space="preserve">, named int_turnto_core_v5. </w:t>
       </w:r>
       <w:r>
         <w:rPr>
           <w:color w:val="auto"/>
         </w:rPr>
-        <w:t>one cartridge</w:t>
+        <w:t>SpeedFlex</w:t>
       </w:r>
       <w:r>
         <w:rPr>
           <w:color w:val="auto"/>
         </w:rPr>
-        <w:t xml:space="preserve">, named int_turnto_core_v5. </w:t>
-      </w:r>
-      <w:proofErr w:type="spellStart"/>
-      <w:r>
-        <w:rPr>
-          <w:color w:val="auto"/>
-        </w:rPr>
-        <w:t>SpeedFlex</w:t>
-      </w:r>
-      <w:proofErr w:type="spellEnd"/>
-      <w:r>
-        <w:rPr>
-          <w:color w:val="auto"/>
-        </w:rPr>
-        <w:t xml:space="preserve"> uses significantly less code on the SFCC side and most configurations are now handled within the </w:t>
-      </w:r>
-      <w:proofErr w:type="spellStart"/>
-      <w:r>
-        <w:rPr>
-          <w:color w:val="auto"/>
-        </w:rPr>
-        <w:t>TurnTo</w:t>
-      </w:r>
-      <w:proofErr w:type="spellEnd"/>
-      <w:r>
-        <w:rPr>
-          <w:color w:val="auto"/>
-        </w:rPr>
-        <w:t xml:space="preserve"> dashboard and rendered via the widgets JavaScript file included in the </w:t>
-      </w:r>
-      <w:proofErr w:type="spellStart"/>
-      <w:r>
-        <w:rPr>
-          <w:color w:val="auto"/>
-        </w:rPr>
-        <w:t>TurnTo</w:t>
-      </w:r>
-      <w:proofErr w:type="spellEnd"/>
-      <w:r>
-        <w:rPr>
-          <w:color w:val="auto"/>
-        </w:rPr>
-        <w:t xml:space="preserve"> header.</w:t>
+        <w:t xml:space="preserve"> uses significantly less code on the SFCC side and most configurations are now handled within the TurnTo dashboard and rendered via the widgets JavaScript file included in the TurnTo header.</w:t>
       </w:r>
     </w:p>
     <w:p>
@@ -1952,21 +1904,7 @@
         <w:rPr>
           <w:color w:val="auto"/>
         </w:rPr>
-        <w:t xml:space="preserve">for the current job scoped site. An SFCC site and product catalog supports multiple locales per instance and are mapped to multiple distinct </w:t>
-      </w:r>
-      <w:proofErr w:type="spellStart"/>
-      <w:r>
-        <w:rPr>
-          <w:color w:val="auto"/>
-        </w:rPr>
-        <w:t>TurnTo</w:t>
-      </w:r>
-      <w:proofErr w:type="spellEnd"/>
-      <w:r>
-        <w:rPr>
-          <w:color w:val="auto"/>
-        </w:rPr>
-        <w:t xml:space="preserve"> sites, each with their own configuration and one locale per site.</w:t>
+        <w:t>for the current job scoped site. An SFCC site and product catalog supports multiple locales per instance and are mapped to multiple distinct TurnTo sites, each with their own configuration and one locale per site.</w:t>
       </w:r>
     </w:p>
     <w:p>
@@ -1996,14 +1934,40 @@
     </w:p>
     <w:p>
       <w:pPr>
+        <w:rPr>
+          <w:color w:val="auto"/>
+          <w:szCs w:val="28"/>
+        </w:rPr>
+      </w:pPr>
+      <w:r>
+        <w:rPr>
+          <w:rFonts w:cstheme="minorHAnsi"/>
+          <w:color w:val="172B4D"/>
+          <w:spacing w:val="-1"/>
+          <w:szCs w:val="28"/>
+          <w:shd w:val="clear" w:color="auto" w:fill="DEEBFF"/>
+        </w:rPr>
+        <w:t>For clients using 'default' as a locale, their developers will be required to modify ExportCatalog.js to use their actual locale code. TurnTo will not understand what the 'default' code means.</w:t>
+      </w:r>
+      <w:bookmarkStart w:id="5" w:name="_GoBack"/>
+      <w:bookmarkEnd w:id="5"/>
+    </w:p>
+    <w:p>
+      <w:pPr>
         <w:pStyle w:val="NoSpacing"/>
       </w:pPr>
     </w:p>
     <w:p>
       <w:pPr>
+        <w:pStyle w:val="NoSpacing"/>
+      </w:pPr>
+    </w:p>
+    <w:p>
+      <w:pPr>
         <w:pStyle w:val="Heading4"/>
       </w:pPr>
       <w:r>
+        <w:lastRenderedPageBreak/>
         <w:t>Export and Import Jobs</w:t>
       </w:r>
     </w:p>
@@ -2023,26 +1987,28 @@
           <w:color w:val="000000"/>
           <w:szCs w:val="28"/>
         </w:rPr>
-        <w:t xml:space="preserve">The int_turnto_core_v5 contains the </w:t>
-      </w:r>
-      <w:proofErr w:type="spellStart"/>
-      <w:r>
+        <w:t xml:space="preserve">The int_turnto_core_v5 contains the TurnTo entry points, which contain a JS script that is used for jobs. </w:t>
+      </w:r>
+    </w:p>
+    <w:p>
+      <w:pPr>
+        <w:pStyle w:val="NoSpacing"/>
         <w:rPr>
           <w:rFonts w:ascii="Helvetica" w:hAnsi="Helvetica" w:cs="Arial"/>
           <w:color w:val="000000"/>
           <w:szCs w:val="28"/>
         </w:rPr>
-        <w:t>TurnTo</w:t>
-      </w:r>
-      <w:proofErr w:type="spellEnd"/>
-      <w:r>
+      </w:pPr>
+    </w:p>
+    <w:p>
+      <w:pPr>
+        <w:pStyle w:val="NoSpacing"/>
         <w:rPr>
           <w:rFonts w:ascii="Helvetica" w:hAnsi="Helvetica" w:cs="Arial"/>
           <w:color w:val="000000"/>
           <w:szCs w:val="28"/>
         </w:rPr>
-        <w:t xml:space="preserve"> entry points, which contain a JS script that is used for jobs. </w:t>
-      </w:r>
+      </w:pPr>
     </w:p>
     <w:p>
       <w:pPr>
@@ -2076,137 +2042,149 @@
     </w:p>
     <w:p>
       <w:pPr>
-        <w:pStyle w:val="NoSpacing"/>
+        <w:pStyle w:val="Heading5"/>
+      </w:pPr>
+      <w:r>
+        <w:t>ExportHistoricalOrders</w:t>
+      </w:r>
+    </w:p>
+    <w:p>
+      <w:pPr>
+        <w:shd w:val="clear" w:color="auto" w:fill="FFFFFF"/>
+        <w:spacing w:before="150"/>
         <w:rPr>
           <w:rFonts w:ascii="Helvetica" w:hAnsi="Helvetica" w:cs="Arial"/>
           <w:color w:val="000000"/>
           <w:szCs w:val="28"/>
         </w:rPr>
       </w:pPr>
-    </w:p>
-    <w:p>
-      <w:pPr>
-        <w:pStyle w:val="NoSpacing"/>
+      <w:r>
         <w:rPr>
           <w:rFonts w:ascii="Helvetica" w:hAnsi="Helvetica" w:cs="Arial"/>
           <w:color w:val="000000"/>
           <w:szCs w:val="28"/>
         </w:rPr>
-      </w:pPr>
-    </w:p>
-    <w:p>
-      <w:pPr>
-        <w:pStyle w:val="Heading5"/>
-      </w:pPr>
-      <w:proofErr w:type="spellStart"/>
-      <w:r>
-        <w:t>ExportHistoricalOrders</w:t>
-      </w:r>
-      <w:proofErr w:type="spellEnd"/>
-    </w:p>
-    <w:p>
-      <w:pPr>
-        <w:shd w:val="clear" w:color="auto" w:fill="FFFFFF"/>
-        <w:spacing w:before="150"/>
+        <w:t>The ExportHistoricalOrders entry point exports all customer orders that have been placed in the last X days (this number is configurable via site preference).</w:t>
+      </w:r>
+      <w:r>
         <w:rPr>
           <w:rFonts w:ascii="Helvetica" w:hAnsi="Helvetica" w:cs="Arial"/>
           <w:color w:val="000000"/>
           <w:szCs w:val="28"/>
         </w:rPr>
-      </w:pPr>
+        <w:t xml:space="preserve"> </w:t>
+      </w:r>
       <w:r>
         <w:rPr>
           <w:rFonts w:ascii="Helvetica" w:hAnsi="Helvetica" w:cs="Arial"/>
           <w:color w:val="000000"/>
           <w:szCs w:val="28"/>
         </w:rPr>
-        <w:t xml:space="preserve">The </w:t>
-      </w:r>
-      <w:proofErr w:type="spellStart"/>
+        <w:t>The exported data is then automatically pushed to the TurnTo® system via HTTP. A temporary file, named “exportOrder</w:t>
+      </w:r>
       <w:r>
         <w:rPr>
           <w:rFonts w:ascii="Helvetica" w:hAnsi="Helvetica" w:cs="Arial"/>
           <w:color w:val="000000"/>
           <w:szCs w:val="28"/>
         </w:rPr>
-        <w:t>ExportHistoricalOrders</w:t>
-      </w:r>
-      <w:proofErr w:type="spellEnd"/>
+        <w:t>s</w:t>
+      </w:r>
       <w:r>
         <w:rPr>
           <w:rFonts w:ascii="Helvetica" w:hAnsi="Helvetica" w:cs="Arial"/>
           <w:color w:val="000000"/>
           <w:szCs w:val="28"/>
         </w:rPr>
-        <w:t xml:space="preserve"> entry point exports all customer orders that have been placed in the last X days (this number is configurable via site preference).</w:t>
-      </w:r>
-      <w:r>
+        <w:t>.txt”, is written to a TurnTo folder within the Import/Export folder</w:t>
+      </w:r>
+    </w:p>
+    <w:p>
+      <w:pPr>
+        <w:shd w:val="clear" w:color="auto" w:fill="FFFFFF"/>
+        <w:spacing w:before="150"/>
         <w:rPr>
           <w:rFonts w:ascii="Helvetica" w:hAnsi="Helvetica" w:cs="Arial"/>
           <w:color w:val="000000"/>
           <w:szCs w:val="28"/>
         </w:rPr>
-        <w:t xml:space="preserve"> </w:t>
-      </w:r>
+      </w:pPr>
       <w:r>
         <w:rPr>
           <w:rFonts w:ascii="Helvetica" w:hAnsi="Helvetica" w:cs="Arial"/>
           <w:color w:val="000000"/>
           <w:szCs w:val="28"/>
         </w:rPr>
-        <w:t xml:space="preserve">The exported data is then automatically pushed to the </w:t>
-      </w:r>
-      <w:proofErr w:type="spellStart"/>
+        <w:t>Example: “[your_sandbox_url]</w:t>
+      </w:r>
       <w:r>
         <w:rPr>
           <w:rFonts w:ascii="Helvetica" w:hAnsi="Helvetica" w:cs="Arial"/>
           <w:color w:val="000000"/>
           <w:szCs w:val="28"/>
         </w:rPr>
-        <w:t>TurnTo</w:t>
-      </w:r>
-      <w:proofErr w:type="spellEnd"/>
+        <w:t>/Impex/TurnTo/</w:t>
+      </w:r>
       <w:r>
         <w:rPr>
           <w:rFonts w:ascii="Helvetica" w:hAnsi="Helvetica" w:cs="Arial"/>
           <w:color w:val="000000"/>
           <w:szCs w:val="28"/>
         </w:rPr>
-        <w:t>® system via HTTP. A temporary file, named “exportOrder</w:t>
-      </w:r>
-      <w:r>
+        <w:t>[locale]/exportOrders.txt”</w:t>
+      </w:r>
+    </w:p>
+    <w:p>
+      <w:pPr>
+        <w:shd w:val="clear" w:color="auto" w:fill="FFFFFF"/>
+        <w:spacing w:before="150"/>
         <w:rPr>
           <w:rFonts w:ascii="Helvetica" w:hAnsi="Helvetica" w:cs="Arial"/>
           <w:color w:val="000000"/>
           <w:szCs w:val="28"/>
         </w:rPr>
-        <w:t>s</w:t>
-      </w:r>
+      </w:pPr>
       <w:r>
         <w:rPr>
           <w:rFonts w:ascii="Helvetica" w:hAnsi="Helvetica" w:cs="Arial"/>
           <w:color w:val="000000"/>
           <w:szCs w:val="28"/>
         </w:rPr>
-        <w:t xml:space="preserve">.txt”, is written to a </w:t>
-      </w:r>
-      <w:proofErr w:type="spellStart"/>
+        <w:t>The file is left on the files system after the job is finish</w:t>
+      </w:r>
       <w:r>
         <w:rPr>
           <w:rFonts w:ascii="Helvetica" w:hAnsi="Helvetica" w:cs="Arial"/>
           <w:color w:val="000000"/>
           <w:szCs w:val="28"/>
         </w:rPr>
-        <w:t>TurnTo</w:t>
-      </w:r>
-      <w:proofErr w:type="spellEnd"/>
+        <w:t xml:space="preserve">ed. </w:t>
+      </w:r>
       <w:r>
         <w:rPr>
           <w:rFonts w:ascii="Helvetica" w:hAnsi="Helvetica" w:cs="Arial"/>
           <w:color w:val="000000"/>
           <w:szCs w:val="28"/>
         </w:rPr>
-        <w:t xml:space="preserve"> folder within the Import/Export folder</w:t>
+        <w:t>The file is overwritten each time the export job is run.</w:t>
+      </w:r>
+    </w:p>
+    <w:p>
+      <w:pPr>
+        <w:pStyle w:val="NoSpacing"/>
+      </w:pPr>
+    </w:p>
+    <w:p>
+      <w:pPr>
+        <w:pStyle w:val="NoSpacing"/>
+      </w:pPr>
+    </w:p>
+    <w:p>
+      <w:pPr>
+        <w:pStyle w:val="Heading5"/>
+      </w:pPr>
+      <w:r>
+        <w:t>ExportHistoricalOrdersByDate</w:t>
       </w:r>
     </w:p>
     <w:p>
@@ -2225,25 +2203,23 @@
           <w:color w:val="000000"/>
           <w:szCs w:val="28"/>
         </w:rPr>
-        <w:t>Example: “[</w:t>
-      </w:r>
-      <w:proofErr w:type="spellStart"/>
+        <w:t>The ExportHistoricalOrder</w:t>
+      </w:r>
       <w:r>
         <w:rPr>
           <w:rFonts w:ascii="Helvetica" w:hAnsi="Helvetica" w:cs="Arial"/>
           <w:color w:val="000000"/>
           <w:szCs w:val="28"/>
         </w:rPr>
-        <w:t>your_sandbox_url</w:t>
-      </w:r>
-      <w:proofErr w:type="spellEnd"/>
+        <w:t xml:space="preserve">sByDate entry point exports all </w:t>
+      </w:r>
       <w:r>
         <w:rPr>
           <w:rFonts w:ascii="Helvetica" w:hAnsi="Helvetica" w:cs="Arial"/>
           <w:color w:val="000000"/>
           <w:szCs w:val="28"/>
         </w:rPr>
-        <w:t>]</w:t>
+        <w:t>customer orders that have been placed on X date (this date is configurable via site preference).</w:t>
       </w:r>
       <w:r>
         <w:rPr>
@@ -2251,72 +2227,77 @@
           <w:color w:val="000000"/>
           <w:szCs w:val="28"/>
         </w:rPr>
-        <w:t>/</w:t>
-      </w:r>
-      <w:proofErr w:type="spellStart"/>
+        <w:t xml:space="preserve"> </w:t>
+      </w:r>
       <w:r>
         <w:rPr>
           <w:rFonts w:ascii="Helvetica" w:hAnsi="Helvetica" w:cs="Arial"/>
           <w:color w:val="000000"/>
           <w:szCs w:val="28"/>
         </w:rPr>
-        <w:t>Impex</w:t>
-      </w:r>
-      <w:proofErr w:type="spellEnd"/>
+        <w:t xml:space="preserve">This job is </w:t>
+      </w:r>
       <w:r>
         <w:rPr>
           <w:rFonts w:ascii="Helvetica" w:hAnsi="Helvetica" w:cs="Arial"/>
           <w:color w:val="000000"/>
           <w:szCs w:val="28"/>
         </w:rPr>
-        <w:t>/</w:t>
-      </w:r>
-      <w:proofErr w:type="spellStart"/>
+        <w:t>designed</w:t>
+      </w:r>
       <w:r>
         <w:rPr>
           <w:rFonts w:ascii="Helvetica" w:hAnsi="Helvetica" w:cs="Arial"/>
           <w:color w:val="000000"/>
           <w:szCs w:val="28"/>
         </w:rPr>
-        <w:t>TurnTo</w:t>
-      </w:r>
-      <w:proofErr w:type="spellEnd"/>
-      <w:proofErr w:type="gramStart"/>
-      <w:r>
+        <w:t xml:space="preserve"> to be manually run in the event that order(s) from a specific date were not uploaded successfully in the past. The exported data is then automatically pushed to the TurnTo® system via HTTP. A temporary file, named “exportOrder.txt”, is written to a TurnTo folder within the Import/Export folder. </w:t>
+      </w:r>
+    </w:p>
+    <w:p>
+      <w:pPr>
+        <w:shd w:val="clear" w:color="auto" w:fill="FFFFFF"/>
+        <w:spacing w:before="150"/>
         <w:rPr>
           <w:rFonts w:ascii="Helvetica" w:hAnsi="Helvetica" w:cs="Arial"/>
           <w:color w:val="000000"/>
           <w:szCs w:val="28"/>
         </w:rPr>
-        <w:t>/</w:t>
-      </w:r>
+      </w:pPr>
       <w:r>
         <w:rPr>
           <w:rFonts w:ascii="Helvetica" w:hAnsi="Helvetica" w:cs="Arial"/>
           <w:color w:val="000000"/>
           <w:szCs w:val="28"/>
         </w:rPr>
-        <w:t>[</w:t>
-      </w:r>
-      <w:proofErr w:type="gramEnd"/>
+        <w:t>Example: “[your_sandbox_url]</w:t>
+      </w:r>
       <w:r>
         <w:rPr>
           <w:rFonts w:ascii="Helvetica" w:hAnsi="Helvetica" w:cs="Arial"/>
           <w:color w:val="000000"/>
           <w:szCs w:val="28"/>
         </w:rPr>
-        <w:t>locale]/exportOrders.txt”</w:t>
-      </w:r>
-    </w:p>
-    <w:p>
-      <w:pPr>
-        <w:shd w:val="clear" w:color="auto" w:fill="FFFFFF"/>
-        <w:spacing w:before="150"/>
+        <w:t>/Impex/TurnTo/</w:t>
+      </w:r>
+      <w:r>
         <w:rPr>
           <w:rFonts w:ascii="Helvetica" w:hAnsi="Helvetica" w:cs="Arial"/>
           <w:color w:val="000000"/>
           <w:szCs w:val="28"/>
         </w:rPr>
+        <w:t>[locale]/exportOrders.txt”</w:t>
+      </w:r>
+    </w:p>
+    <w:p>
+      <w:pPr>
+        <w:shd w:val="clear" w:color="auto" w:fill="FFFFFF"/>
+        <w:spacing w:before="150"/>
+        <w:rPr>
+          <w:rFonts w:ascii="Helvetica" w:hAnsi="Helvetica" w:cs="Arial"/>
+          <w:color w:val="333333"/>
+          <w:szCs w:val="28"/>
+        </w:rPr>
       </w:pPr>
       <w:r>
         <w:rPr>
@@ -2324,7 +2305,7 @@
           <w:color w:val="000000"/>
           <w:szCs w:val="28"/>
         </w:rPr>
-        <w:t>The file is left on the files system after the job is finish</w:t>
+        <w:t>The file is left on the files system after the job is finished.</w:t>
       </w:r>
       <w:r>
         <w:rPr>
@@ -2332,7 +2313,7 @@
           <w:color w:val="000000"/>
           <w:szCs w:val="28"/>
         </w:rPr>
-        <w:t xml:space="preserve">ed. </w:t>
+        <w:t xml:space="preserve"> </w:t>
       </w:r>
       <w:r>
         <w:rPr>
@@ -2357,11 +2338,9 @@
       <w:pPr>
         <w:pStyle w:val="Heading5"/>
       </w:pPr>
-      <w:proofErr w:type="spellStart"/>
-      <w:r>
-        <w:t>ExportHistoricalOrdersByDate</w:t>
-      </w:r>
-      <w:proofErr w:type="spellEnd"/>
+      <w:r>
+        <w:t>ExportCatalog</w:t>
+      </w:r>
     </w:p>
     <w:p>
       <w:pPr>
@@ -2379,16 +2358,15 @@
           <w:color w:val="000000"/>
           <w:szCs w:val="28"/>
         </w:rPr>
-        <w:t xml:space="preserve">The </w:t>
-      </w:r>
-      <w:proofErr w:type="spellStart"/>
+        <w:t>The ExportCatalog entry point exports all of the products from the catalog.</w:t>
+      </w:r>
       <w:r>
         <w:rPr>
           <w:rFonts w:ascii="Helvetica" w:hAnsi="Helvetica" w:cs="Arial"/>
           <w:color w:val="000000"/>
           <w:szCs w:val="28"/>
         </w:rPr>
-        <w:t>ExportHistoricalOrder</w:t>
+        <w:t xml:space="preserve"> </w:t>
       </w:r>
       <w:r>
         <w:rPr>
@@ -2396,16 +2374,15 @@
           <w:color w:val="000000"/>
           <w:szCs w:val="28"/>
         </w:rPr>
-        <w:t>sByDate</w:t>
-      </w:r>
-      <w:proofErr w:type="spellEnd"/>
+        <w:t>The exported data is then automatically pushed to the TurnTo® system.</w:t>
+      </w:r>
       <w:r>
         <w:rPr>
           <w:rFonts w:ascii="Helvetica" w:hAnsi="Helvetica" w:cs="Arial"/>
           <w:color w:val="000000"/>
           <w:szCs w:val="28"/>
         </w:rPr>
-        <w:t xml:space="preserve"> entry point exports all </w:t>
+        <w:t xml:space="preserve"> </w:t>
       </w:r>
       <w:r>
         <w:rPr>
@@ -2413,7 +2390,7 @@
           <w:color w:val="000000"/>
           <w:szCs w:val="28"/>
         </w:rPr>
-        <w:t>customer orders that have been placed on X date (this date is configurable via site preference).</w:t>
+        <w:t xml:space="preserve">A </w:t>
       </w:r>
       <w:r>
         <w:rPr>
@@ -2421,7 +2398,8 @@
           <w:color w:val="000000"/>
           <w:szCs w:val="28"/>
         </w:rPr>
-        <w:t xml:space="preserve"> </w:t>
+        <w:lastRenderedPageBreak/>
+        <w:t>temporary file, named “exportCatalog.txt”, is created in a TurnTo folder within the Import/Export folder.</w:t>
       </w:r>
       <w:r>
         <w:rPr>
@@ -2429,96 +2407,93 @@
           <w:color w:val="000000"/>
           <w:szCs w:val="28"/>
         </w:rPr>
-        <w:t xml:space="preserve">This job is </w:t>
-      </w:r>
-      <w:r>
+        <w:t xml:space="preserve"> </w:t>
+      </w:r>
+    </w:p>
+    <w:p>
+      <w:pPr>
+        <w:shd w:val="clear" w:color="auto" w:fill="FFFFFF"/>
+        <w:spacing w:before="150"/>
         <w:rPr>
           <w:rFonts w:ascii="Helvetica" w:hAnsi="Helvetica" w:cs="Arial"/>
           <w:color w:val="000000"/>
           <w:szCs w:val="28"/>
         </w:rPr>
-        <w:t>designed</w:t>
-      </w:r>
+      </w:pPr>
       <w:r>
         <w:rPr>
           <w:rFonts w:ascii="Helvetica" w:hAnsi="Helvetica" w:cs="Arial"/>
           <w:color w:val="000000"/>
           <w:szCs w:val="28"/>
         </w:rPr>
-        <w:t xml:space="preserve"> to be manually run in the event that order(s) from a specific date were not uploaded successfully in the past. The exported data is then automatically pushed to the </w:t>
-      </w:r>
-      <w:proofErr w:type="spellStart"/>
+        <w:t>Example: “[your_sandbox_url]</w:t>
+      </w:r>
       <w:r>
         <w:rPr>
           <w:rFonts w:ascii="Helvetica" w:hAnsi="Helvetica" w:cs="Arial"/>
           <w:color w:val="000000"/>
           <w:szCs w:val="28"/>
         </w:rPr>
-        <w:t>TurnTo</w:t>
-      </w:r>
-      <w:proofErr w:type="spellEnd"/>
+        <w:t>/Impex/TurnTo/</w:t>
+      </w:r>
       <w:r>
         <w:rPr>
           <w:rFonts w:ascii="Helvetica" w:hAnsi="Helvetica" w:cs="Arial"/>
           <w:color w:val="000000"/>
           <w:szCs w:val="28"/>
         </w:rPr>
-        <w:t xml:space="preserve">® system via HTTP. A temporary file, named “exportOrder.txt”, is written to a </w:t>
-      </w:r>
-      <w:proofErr w:type="spellStart"/>
+        <w:t>[</w:t>
+      </w:r>
       <w:r>
         <w:rPr>
           <w:rFonts w:ascii="Helvetica" w:hAnsi="Helvetica" w:cs="Arial"/>
           <w:color w:val="000000"/>
           <w:szCs w:val="28"/>
         </w:rPr>
-        <w:t>TurnTo</w:t>
-      </w:r>
-      <w:proofErr w:type="spellEnd"/>
+        <w:t>/</w:t>
+      </w:r>
       <w:r>
         <w:rPr>
           <w:rFonts w:ascii="Helvetica" w:hAnsi="Helvetica" w:cs="Arial"/>
           <w:color w:val="000000"/>
           <w:szCs w:val="28"/>
         </w:rPr>
-        <w:t xml:space="preserve"> folder within the Import/Export folder. </w:t>
-      </w:r>
-    </w:p>
-    <w:p>
-      <w:pPr>
-        <w:shd w:val="clear" w:color="auto" w:fill="FFFFFF"/>
-        <w:spacing w:before="150"/>
+        <w:t>[locale_with_same_site_key</w:t>
+      </w:r>
+      <w:r>
         <w:rPr>
           <w:rFonts w:ascii="Helvetica" w:hAnsi="Helvetica" w:cs="Arial"/>
           <w:color w:val="000000"/>
           <w:szCs w:val="28"/>
         </w:rPr>
-      </w:pPr>
-      <w:r>
+        <w:t>]/exportCatalog.txt”</w:t>
+      </w:r>
+    </w:p>
+    <w:p>
+      <w:pPr>
+        <w:shd w:val="clear" w:color="auto" w:fill="FFFFFF"/>
+        <w:spacing w:before="150"/>
         <w:rPr>
           <w:rFonts w:ascii="Helvetica" w:hAnsi="Helvetica" w:cs="Arial"/>
           <w:color w:val="000000"/>
           <w:szCs w:val="28"/>
         </w:rPr>
-        <w:t>Example: “[</w:t>
-      </w:r>
-      <w:proofErr w:type="spellStart"/>
+      </w:pPr>
       <w:r>
         <w:rPr>
           <w:rFonts w:ascii="Helvetica" w:hAnsi="Helvetica" w:cs="Arial"/>
           <w:color w:val="000000"/>
           <w:szCs w:val="28"/>
         </w:rPr>
-        <w:t>your_sandbox_url</w:t>
-      </w:r>
-      <w:proofErr w:type="spellEnd"/>
+        <w:t>The file is left on the files system after the job is finished.</w:t>
+      </w:r>
       <w:r>
         <w:rPr>
           <w:rFonts w:ascii="Helvetica" w:hAnsi="Helvetica" w:cs="Arial"/>
           <w:color w:val="000000"/>
           <w:szCs w:val="28"/>
         </w:rPr>
-        <w:t>]</w:t>
+        <w:t xml:space="preserve"> </w:t>
       </w:r>
       <w:r>
         <w:rPr>
@@ -2526,396 +2501,49 @@
           <w:color w:val="000000"/>
           <w:szCs w:val="28"/>
         </w:rPr>
-        <w:t>/</w:t>
-      </w:r>
-      <w:proofErr w:type="spellStart"/>
-      <w:r>
+        <w:t>The file is overwritten each time the export job is run.</w:t>
+      </w:r>
+    </w:p>
+    <w:p>
+      <w:pPr>
+        <w:pStyle w:val="NoSpacing"/>
+      </w:pPr>
+    </w:p>
+    <w:p>
+      <w:pPr>
+        <w:pStyle w:val="NoSpacing"/>
+      </w:pPr>
+    </w:p>
+    <w:p>
+      <w:pPr>
+        <w:pStyle w:val="NoSpacing"/>
+      </w:pPr>
+    </w:p>
+    <w:p>
+      <w:pPr>
+        <w:pStyle w:val="Heading5"/>
+      </w:pPr>
+      <w:r>
+        <w:t>ImportAverageRatings</w:t>
+      </w:r>
+    </w:p>
+    <w:p>
+      <w:pPr>
+        <w:shd w:val="clear" w:color="auto" w:fill="FFFFFF"/>
+        <w:spacing w:before="150"/>
         <w:rPr>
           <w:rFonts w:ascii="Helvetica" w:hAnsi="Helvetica" w:cs="Arial"/>
           <w:color w:val="000000"/>
           <w:szCs w:val="28"/>
         </w:rPr>
-        <w:t>Impex</w:t>
-      </w:r>
-      <w:proofErr w:type="spellEnd"/>
+      </w:pPr>
       <w:r>
         <w:rPr>
           <w:rFonts w:ascii="Helvetica" w:hAnsi="Helvetica" w:cs="Arial"/>
           <w:color w:val="000000"/>
           <w:szCs w:val="28"/>
         </w:rPr>
-        <w:t>/</w:t>
-      </w:r>
-      <w:proofErr w:type="spellStart"/>
-      <w:r>
-        <w:rPr>
-          <w:rFonts w:ascii="Helvetica" w:hAnsi="Helvetica" w:cs="Arial"/>
-          <w:color w:val="000000"/>
-          <w:szCs w:val="28"/>
-        </w:rPr>
-        <w:t>TurnTo</w:t>
-      </w:r>
-      <w:proofErr w:type="spellEnd"/>
-      <w:proofErr w:type="gramStart"/>
-      <w:r>
-        <w:rPr>
-          <w:rFonts w:ascii="Helvetica" w:hAnsi="Helvetica" w:cs="Arial"/>
-          <w:color w:val="000000"/>
-          <w:szCs w:val="28"/>
-        </w:rPr>
-        <w:t>/</w:t>
-      </w:r>
-      <w:r>
-        <w:rPr>
-          <w:rFonts w:ascii="Helvetica" w:hAnsi="Helvetica" w:cs="Arial"/>
-          <w:color w:val="000000"/>
-          <w:szCs w:val="28"/>
-        </w:rPr>
-        <w:t>[</w:t>
-      </w:r>
-      <w:proofErr w:type="gramEnd"/>
-      <w:r>
-        <w:rPr>
-          <w:rFonts w:ascii="Helvetica" w:hAnsi="Helvetica" w:cs="Arial"/>
-          <w:color w:val="000000"/>
-          <w:szCs w:val="28"/>
-        </w:rPr>
-        <w:t>locale]/exportOrders.txt”</w:t>
-      </w:r>
-    </w:p>
-    <w:p>
-      <w:pPr>
-        <w:shd w:val="clear" w:color="auto" w:fill="FFFFFF"/>
-        <w:spacing w:before="150"/>
-        <w:rPr>
-          <w:rFonts w:ascii="Helvetica" w:hAnsi="Helvetica" w:cs="Arial"/>
-          <w:color w:val="333333"/>
-          <w:szCs w:val="28"/>
-        </w:rPr>
-      </w:pPr>
-      <w:r>
-        <w:rPr>
-          <w:rFonts w:ascii="Helvetica" w:hAnsi="Helvetica" w:cs="Arial"/>
-          <w:color w:val="000000"/>
-          <w:szCs w:val="28"/>
-        </w:rPr>
-        <w:t>The file is left on the files system after the job is finished.</w:t>
-      </w:r>
-      <w:r>
-        <w:rPr>
-          <w:rFonts w:ascii="Helvetica" w:hAnsi="Helvetica" w:cs="Arial"/>
-          <w:color w:val="000000"/>
-          <w:szCs w:val="28"/>
-        </w:rPr>
-        <w:t xml:space="preserve"> </w:t>
-      </w:r>
-      <w:r>
-        <w:rPr>
-          <w:rFonts w:ascii="Helvetica" w:hAnsi="Helvetica" w:cs="Arial"/>
-          <w:color w:val="000000"/>
-          <w:szCs w:val="28"/>
-        </w:rPr>
-        <w:t>The file is overwritten each time the export job is run.</w:t>
-      </w:r>
-    </w:p>
-    <w:p>
-      <w:pPr>
-        <w:pStyle w:val="NoSpacing"/>
-      </w:pPr>
-    </w:p>
-    <w:p>
-      <w:pPr>
-        <w:pStyle w:val="NoSpacing"/>
-      </w:pPr>
-    </w:p>
-    <w:p>
-      <w:pPr>
-        <w:pStyle w:val="Heading5"/>
-      </w:pPr>
-      <w:proofErr w:type="spellStart"/>
-      <w:r>
-        <w:t>ExportCatalog</w:t>
-      </w:r>
-      <w:proofErr w:type="spellEnd"/>
-    </w:p>
-    <w:p>
-      <w:pPr>
-        <w:shd w:val="clear" w:color="auto" w:fill="FFFFFF"/>
-        <w:spacing w:before="150"/>
-        <w:rPr>
-          <w:rFonts w:ascii="Helvetica" w:hAnsi="Helvetica" w:cs="Arial"/>
-          <w:color w:val="000000"/>
-          <w:szCs w:val="28"/>
-        </w:rPr>
-      </w:pPr>
-      <w:r>
-        <w:rPr>
-          <w:rFonts w:ascii="Helvetica" w:hAnsi="Helvetica" w:cs="Arial"/>
-          <w:color w:val="000000"/>
-          <w:szCs w:val="28"/>
-        </w:rPr>
-        <w:t xml:space="preserve">The </w:t>
-      </w:r>
-      <w:proofErr w:type="spellStart"/>
-      <w:r>
-        <w:rPr>
-          <w:rFonts w:ascii="Helvetica" w:hAnsi="Helvetica" w:cs="Arial"/>
-          <w:color w:val="000000"/>
-          <w:szCs w:val="28"/>
-        </w:rPr>
-        <w:t>ExportCatalog</w:t>
-      </w:r>
-      <w:proofErr w:type="spellEnd"/>
-      <w:r>
-        <w:rPr>
-          <w:rFonts w:ascii="Helvetica" w:hAnsi="Helvetica" w:cs="Arial"/>
-          <w:color w:val="000000"/>
-          <w:szCs w:val="28"/>
-        </w:rPr>
-        <w:t xml:space="preserve"> entry point exports all of the products from the catalog.</w:t>
-      </w:r>
-      <w:r>
-        <w:rPr>
-          <w:rFonts w:ascii="Helvetica" w:hAnsi="Helvetica" w:cs="Arial"/>
-          <w:color w:val="000000"/>
-          <w:szCs w:val="28"/>
-        </w:rPr>
-        <w:t xml:space="preserve"> </w:t>
-      </w:r>
-      <w:r>
-        <w:rPr>
-          <w:rFonts w:ascii="Helvetica" w:hAnsi="Helvetica" w:cs="Arial"/>
-          <w:color w:val="000000"/>
-          <w:szCs w:val="28"/>
-        </w:rPr>
-        <w:t xml:space="preserve">The exported data is then automatically pushed to the </w:t>
-      </w:r>
-      <w:proofErr w:type="spellStart"/>
-      <w:r>
-        <w:rPr>
-          <w:rFonts w:ascii="Helvetica" w:hAnsi="Helvetica" w:cs="Arial"/>
-          <w:color w:val="000000"/>
-          <w:szCs w:val="28"/>
-        </w:rPr>
-        <w:t>TurnTo</w:t>
-      </w:r>
-      <w:proofErr w:type="spellEnd"/>
-      <w:r>
-        <w:rPr>
-          <w:rFonts w:ascii="Helvetica" w:hAnsi="Helvetica" w:cs="Arial"/>
-          <w:color w:val="000000"/>
-          <w:szCs w:val="28"/>
-        </w:rPr>
-        <w:t>® system.</w:t>
-      </w:r>
-      <w:r>
-        <w:rPr>
-          <w:rFonts w:ascii="Helvetica" w:hAnsi="Helvetica" w:cs="Arial"/>
-          <w:color w:val="000000"/>
-          <w:szCs w:val="28"/>
-        </w:rPr>
-        <w:t xml:space="preserve"> </w:t>
-      </w:r>
-      <w:r>
-        <w:rPr>
-          <w:rFonts w:ascii="Helvetica" w:hAnsi="Helvetica" w:cs="Arial"/>
-          <w:color w:val="000000"/>
-          <w:szCs w:val="28"/>
-        </w:rPr>
-        <w:t xml:space="preserve">A temporary file, named “exportCatalog.txt”, is created in a </w:t>
-      </w:r>
-      <w:proofErr w:type="spellStart"/>
-      <w:r>
-        <w:rPr>
-          <w:rFonts w:ascii="Helvetica" w:hAnsi="Helvetica" w:cs="Arial"/>
-          <w:color w:val="000000"/>
-          <w:szCs w:val="28"/>
-        </w:rPr>
-        <w:t>TurnTo</w:t>
-      </w:r>
-      <w:proofErr w:type="spellEnd"/>
-      <w:r>
-        <w:rPr>
-          <w:rFonts w:ascii="Helvetica" w:hAnsi="Helvetica" w:cs="Arial"/>
-          <w:color w:val="000000"/>
-          <w:szCs w:val="28"/>
-        </w:rPr>
-        <w:t xml:space="preserve"> folder within the Import/Export folder.</w:t>
-      </w:r>
-      <w:r>
-        <w:rPr>
-          <w:rFonts w:ascii="Helvetica" w:hAnsi="Helvetica" w:cs="Arial"/>
-          <w:color w:val="000000"/>
-          <w:szCs w:val="28"/>
-        </w:rPr>
-        <w:t xml:space="preserve"> </w:t>
-      </w:r>
-    </w:p>
-    <w:p>
-      <w:pPr>
-        <w:shd w:val="clear" w:color="auto" w:fill="FFFFFF"/>
-        <w:spacing w:before="150"/>
-        <w:rPr>
-          <w:rFonts w:ascii="Helvetica" w:hAnsi="Helvetica" w:cs="Arial"/>
-          <w:color w:val="000000"/>
-          <w:szCs w:val="28"/>
-        </w:rPr>
-      </w:pPr>
-      <w:r>
-        <w:rPr>
-          <w:rFonts w:ascii="Helvetica" w:hAnsi="Helvetica" w:cs="Arial"/>
-          <w:color w:val="000000"/>
-          <w:szCs w:val="28"/>
-        </w:rPr>
-        <w:t>Example: “[your_sandbox_url]</w:t>
-      </w:r>
-      <w:r>
-        <w:rPr>
-          <w:rFonts w:ascii="Helvetica" w:hAnsi="Helvetica" w:cs="Arial"/>
-          <w:color w:val="000000"/>
-          <w:szCs w:val="28"/>
-        </w:rPr>
-        <w:t>/Impex/TurnTo</w:t>
-      </w:r>
-      <w:proofErr w:type="gramStart"/>
-      <w:r>
-        <w:rPr>
-          <w:rFonts w:ascii="Helvetica" w:hAnsi="Helvetica" w:cs="Arial"/>
-          <w:color w:val="000000"/>
-          <w:szCs w:val="28"/>
-        </w:rPr>
-        <w:t>/</w:t>
-      </w:r>
-      <w:r>
-        <w:rPr>
-          <w:rFonts w:ascii="Helvetica" w:hAnsi="Helvetica" w:cs="Arial"/>
-          <w:color w:val="000000"/>
-          <w:szCs w:val="28"/>
-        </w:rPr>
-        <w:t>[</w:t>
-      </w:r>
-      <w:proofErr w:type="gramEnd"/>
-      <w:r>
-        <w:rPr>
-          <w:rFonts w:ascii="Helvetica" w:hAnsi="Helvetica" w:cs="Arial"/>
-          <w:color w:val="000000"/>
-          <w:szCs w:val="28"/>
-        </w:rPr>
-        <w:t>/</w:t>
-      </w:r>
-      <w:r>
-        <w:rPr>
-          <w:rFonts w:ascii="Helvetica" w:hAnsi="Helvetica" w:cs="Arial"/>
-          <w:color w:val="000000"/>
-          <w:szCs w:val="28"/>
-        </w:rPr>
-        <w:t>[locale_with_same_site_key</w:t>
-      </w:r>
-      <w:r>
-        <w:rPr>
-          <w:rFonts w:ascii="Helvetica" w:hAnsi="Helvetica" w:cs="Arial"/>
-          <w:color w:val="000000"/>
-          <w:szCs w:val="28"/>
-        </w:rPr>
-        <w:t>]/exportCatalog.txt”</w:t>
-      </w:r>
-    </w:p>
-    <w:p>
-      <w:pPr>
-        <w:shd w:val="clear" w:color="auto" w:fill="FFFFFF"/>
-        <w:spacing w:before="150"/>
-        <w:rPr>
-          <w:rFonts w:ascii="Helvetica" w:hAnsi="Helvetica" w:cs="Arial"/>
-          <w:color w:val="000000"/>
-          <w:szCs w:val="28"/>
-        </w:rPr>
-      </w:pPr>
-      <w:r>
-        <w:rPr>
-          <w:rFonts w:ascii="Helvetica" w:hAnsi="Helvetica" w:cs="Arial"/>
-          <w:color w:val="000000"/>
-          <w:szCs w:val="28"/>
-        </w:rPr>
-        <w:lastRenderedPageBreak/>
-        <w:t>The file is left on the files system after the job is finished.</w:t>
-      </w:r>
-      <w:r>
-        <w:rPr>
-          <w:rFonts w:ascii="Helvetica" w:hAnsi="Helvetica" w:cs="Arial"/>
-          <w:color w:val="000000"/>
-          <w:szCs w:val="28"/>
-        </w:rPr>
-        <w:t xml:space="preserve"> </w:t>
-      </w:r>
-      <w:r>
-        <w:rPr>
-          <w:rFonts w:ascii="Helvetica" w:hAnsi="Helvetica" w:cs="Arial"/>
-          <w:color w:val="000000"/>
-          <w:szCs w:val="28"/>
-        </w:rPr>
-        <w:t>The file is overwritten each time the export job is run.</w:t>
-      </w:r>
-    </w:p>
-    <w:p>
-      <w:pPr>
-        <w:pStyle w:val="NoSpacing"/>
-      </w:pPr>
-    </w:p>
-    <w:p>
-      <w:pPr>
-        <w:pStyle w:val="NoSpacing"/>
-      </w:pPr>
-    </w:p>
-    <w:p>
-      <w:pPr>
-        <w:pStyle w:val="NoSpacing"/>
-      </w:pPr>
-    </w:p>
-    <w:p>
-      <w:pPr>
-        <w:pStyle w:val="Heading5"/>
-      </w:pPr>
-      <w:proofErr w:type="spellStart"/>
-      <w:r>
-        <w:t>ImportAverageRatings</w:t>
-      </w:r>
-      <w:proofErr w:type="spellEnd"/>
-    </w:p>
-    <w:p>
-      <w:pPr>
-        <w:shd w:val="clear" w:color="auto" w:fill="FFFFFF"/>
-        <w:spacing w:before="150"/>
-        <w:rPr>
-          <w:rFonts w:ascii="Helvetica" w:hAnsi="Helvetica" w:cs="Arial"/>
-          <w:color w:val="000000"/>
-          <w:szCs w:val="28"/>
-        </w:rPr>
-      </w:pPr>
-      <w:r>
-        <w:rPr>
-          <w:rFonts w:ascii="Helvetica" w:hAnsi="Helvetica" w:cs="Arial"/>
-          <w:color w:val="000000"/>
-          <w:szCs w:val="28"/>
-        </w:rPr>
-        <w:t xml:space="preserve">The </w:t>
-      </w:r>
-      <w:proofErr w:type="spellStart"/>
-      <w:r>
-        <w:rPr>
-          <w:rFonts w:ascii="Helvetica" w:hAnsi="Helvetica" w:cs="Arial"/>
-          <w:color w:val="000000"/>
-          <w:szCs w:val="28"/>
-        </w:rPr>
-        <w:t>ImportAverageRatings</w:t>
-      </w:r>
-      <w:proofErr w:type="spellEnd"/>
-      <w:r>
-        <w:rPr>
-          <w:rFonts w:ascii="Helvetica" w:hAnsi="Helvetica" w:cs="Arial"/>
-          <w:color w:val="000000"/>
-          <w:szCs w:val="28"/>
-        </w:rPr>
-        <w:t xml:space="preserve"> entry point imports all of the average star ratings for your product SKUs from the S</w:t>
+        <w:t>The ImportAverageRatings entry point imports all of the average star ratings for your product SKUs from the S</w:t>
       </w:r>
       <w:r>
         <w:rPr>
@@ -2975,9 +2603,75 @@
           <w:color w:val="000000"/>
           <w:szCs w:val="28"/>
         </w:rPr>
-        <w:t xml:space="preserve">: You will need to contact your </w:t>
-      </w:r>
-      <w:proofErr w:type="spellStart"/>
+        <w:t>: You will need to contact your TurnTo® support representative to enable this feed.</w:t>
+      </w:r>
+    </w:p>
+    <w:p>
+      <w:pPr>
+        <w:pStyle w:val="NoSpacing"/>
+      </w:pPr>
+    </w:p>
+    <w:p>
+      <w:pPr>
+        <w:pStyle w:val="NoSpacing"/>
+      </w:pPr>
+    </w:p>
+    <w:p>
+      <w:pPr>
+        <w:pStyle w:val="Heading5"/>
+      </w:pPr>
+      <w:r>
+        <w:t>ImportUserGeneratedContent</w:t>
+      </w:r>
+    </w:p>
+    <w:p>
+      <w:pPr>
+        <w:shd w:val="clear" w:color="auto" w:fill="FFFFFF"/>
+        <w:spacing w:before="150"/>
+        <w:rPr>
+          <w:rFonts w:ascii="Helvetica" w:hAnsi="Helvetica" w:cs="Arial"/>
+          <w:color w:val="000000"/>
+          <w:szCs w:val="28"/>
+        </w:rPr>
+      </w:pPr>
+      <w:r>
+        <w:rPr>
+          <w:rFonts w:ascii="Helvetica" w:hAnsi="Helvetica" w:cs="Arial"/>
+          <w:color w:val="000000"/>
+          <w:szCs w:val="28"/>
+        </w:rPr>
+        <w:t>The ImportUserGeneratedContent entry point imports all of the user-generated content (Questions, Answers, Replies, Comments, and Reviews) for all items on your site, and stores it in a searchable attribute on the product data. </w:t>
+      </w:r>
+    </w:p>
+    <w:p>
+      <w:pPr>
+        <w:shd w:val="clear" w:color="auto" w:fill="FFFFFF"/>
+        <w:spacing w:before="150"/>
+        <w:rPr>
+          <w:rFonts w:ascii="Helvetica" w:hAnsi="Helvetica" w:cs="Arial"/>
+          <w:color w:val="000000"/>
+          <w:szCs w:val="28"/>
+        </w:rPr>
+      </w:pPr>
+      <w:r>
+        <w:rPr>
+          <w:rFonts w:ascii="Helvetica" w:hAnsi="Helvetica" w:cs="Arial"/>
+          <w:color w:val="000000"/>
+          <w:szCs w:val="28"/>
+        </w:rPr>
+        <w:t>All data is reset before the import.</w:t>
+      </w:r>
+    </w:p>
+    <w:p>
+      <w:pPr>
+        <w:shd w:val="clear" w:color="auto" w:fill="FFFFFF"/>
+        <w:spacing w:before="150"/>
+        <w:rPr>
+          <w:rFonts w:ascii="Helvetica" w:hAnsi="Helvetica" w:cs="Arial"/>
+          <w:color w:val="333333"/>
+          <w:szCs w:val="28"/>
+        </w:rPr>
+      </w:pPr>
       <w:r>
         <w:rPr>
           <w:rFonts w:ascii="Helvetica" w:hAnsi="Helvetica" w:cs="Arial"/>
@@ -2986,9 +2680,8 @@
           <w:color w:val="000000"/>
           <w:szCs w:val="28"/>
         </w:rPr>
-        <w:t>TurnTo</w:t>
-      </w:r>
-      <w:proofErr w:type="spellEnd"/>
+        <w:t>NOTE</w:t>
+      </w:r>
       <w:r>
         <w:rPr>
           <w:rFonts w:ascii="Helvetica" w:hAnsi="Helvetica" w:cs="Arial"/>
@@ -2997,29 +2690,10 @@
           <w:color w:val="000000"/>
           <w:szCs w:val="28"/>
         </w:rPr>
-        <w:t>® support representative to enable this feed.</w:t>
-      </w:r>
-    </w:p>
-    <w:p>
-      <w:pPr>
-        <w:pStyle w:val="NoSpacing"/>
-      </w:pPr>
-    </w:p>
-    <w:p>
-      <w:pPr>
-        <w:pStyle w:val="NoSpacing"/>
-      </w:pPr>
-    </w:p>
-    <w:p>
-      <w:pPr>
-        <w:pStyle w:val="Heading5"/>
-      </w:pPr>
-      <w:proofErr w:type="spellStart"/>
-      <w:r>
-        <w:t>ImportUserGeneratedContent</w:t>
-      </w:r>
-      <w:proofErr w:type="spellEnd"/>
-    </w:p>
+        <w:t>: You will need to contact your TurnTo® support representative to enable the XML version of this feed.</w:t>
+      </w:r>
+    </w:p>
+    <w:p/>
     <w:p>
       <w:pPr>
         <w:shd w:val="clear" w:color="auto" w:fill="FFFFFF"/>
@@ -3036,29 +2710,40 @@
           <w:color w:val="000000"/>
           <w:szCs w:val="28"/>
         </w:rPr>
-        <w:t xml:space="preserve">The </w:t>
-      </w:r>
-      <w:proofErr w:type="spellStart"/>
-      <w:r>
+        <w:t>In addition, since import jobs modify catalog data if the site is sharing master products across multiple sites care should be taken to either:</w:t>
+      </w:r>
+    </w:p>
+    <w:p>
+      <w:pPr>
+        <w:pStyle w:val="ListParagraph"/>
+        <w:numPr>
+          <w:ilvl w:val="0"/>
+          <w:numId w:val="35"/>
+        </w:numPr>
+        <w:shd w:val="clear" w:color="auto" w:fill="FFFFFF"/>
+        <w:spacing w:before="150"/>
         <w:rPr>
           <w:rFonts w:ascii="Helvetica" w:hAnsi="Helvetica" w:cs="Arial"/>
           <w:color w:val="000000"/>
           <w:szCs w:val="28"/>
         </w:rPr>
-        <w:t>ImportUserGeneratedContent</w:t>
-      </w:r>
-      <w:proofErr w:type="spellEnd"/>
+      </w:pPr>
       <w:r>
         <w:rPr>
           <w:rFonts w:ascii="Helvetica" w:hAnsi="Helvetica" w:cs="Arial"/>
           <w:color w:val="000000"/>
           <w:szCs w:val="28"/>
         </w:rPr>
-        <w:t xml:space="preserve"> entry point imports all of the user-generated content (Questions, Answers, Replies, Comments, and Reviews) for all items on your site, and stores it in a searchable attribute on the product data. </w:t>
-      </w:r>
-    </w:p>
-    <w:p>
-      <w:pPr>
+        <w:t>If all products are shared, only one site should run the import job.</w:t>
+      </w:r>
+    </w:p>
+    <w:p>
+      <w:pPr>
+        <w:pStyle w:val="ListParagraph"/>
+        <w:numPr>
+          <w:ilvl w:val="0"/>
+          <w:numId w:val="35"/>
+        </w:numPr>
         <w:shd w:val="clear" w:color="auto" w:fill="FFFFFF"/>
         <w:spacing w:before="150"/>
         <w:rPr>
@@ -3073,88 +2758,35 @@
           <w:color w:val="000000"/>
           <w:szCs w:val="28"/>
         </w:rPr>
-        <w:t>All data is reset before the import.</w:t>
-      </w:r>
-    </w:p>
-    <w:p>
-      <w:pPr>
-        <w:shd w:val="clear" w:color="auto" w:fill="FFFFFF"/>
-        <w:spacing w:before="150"/>
-        <w:rPr>
-          <w:rFonts w:ascii="Helvetica" w:hAnsi="Helvetica" w:cs="Arial"/>
-          <w:color w:val="333333"/>
-          <w:szCs w:val="28"/>
-        </w:rPr>
-      </w:pPr>
-      <w:r>
-        <w:rPr>
-          <w:rFonts w:ascii="Helvetica" w:hAnsi="Helvetica" w:cs="Arial"/>
-          <w:b/>
-          <w:bCs/>
-          <w:color w:val="000000"/>
-          <w:szCs w:val="28"/>
-        </w:rPr>
-        <w:t>NOTE</w:t>
-      </w:r>
-      <w:r>
-        <w:rPr>
-          <w:rFonts w:ascii="Helvetica" w:hAnsi="Helvetica" w:cs="Arial"/>
-          <w:b/>
-          <w:bCs/>
-          <w:color w:val="000000"/>
-          <w:szCs w:val="28"/>
-        </w:rPr>
-        <w:t xml:space="preserve">: You will need to contact your </w:t>
-      </w:r>
-      <w:proofErr w:type="spellStart"/>
-      <w:r>
-        <w:rPr>
-          <w:rFonts w:ascii="Helvetica" w:hAnsi="Helvetica" w:cs="Arial"/>
-          <w:b/>
-          <w:bCs/>
-          <w:color w:val="000000"/>
-          <w:szCs w:val="28"/>
-        </w:rPr>
-        <w:t>TurnTo</w:t>
-      </w:r>
-      <w:proofErr w:type="spellEnd"/>
-      <w:r>
-        <w:rPr>
-          <w:rFonts w:ascii="Helvetica" w:hAnsi="Helvetica" w:cs="Arial"/>
-          <w:b/>
-          <w:bCs/>
-          <w:color w:val="000000"/>
-          <w:szCs w:val="28"/>
-        </w:rPr>
-        <w:t>® support representative to enable the XML version of this feed.</w:t>
-      </w:r>
-    </w:p>
-    <w:p/>
-    <w:p>
-      <w:pPr>
-        <w:shd w:val="clear" w:color="auto" w:fill="FFFFFF"/>
-        <w:spacing w:before="150"/>
+        <w:t xml:space="preserve">If some products are shared, each site should run the import job but should have the job schedule spread out appropriately so that two </w:t>
+      </w:r>
+      <w:r>
         <w:rPr>
           <w:rFonts w:ascii="Helvetica" w:hAnsi="Helvetica" w:cs="Arial"/>
           <w:color w:val="000000"/>
           <w:szCs w:val="28"/>
         </w:rPr>
-      </w:pPr>
-      <w:r>
+        <w:lastRenderedPageBreak/>
+        <w:t>jobs are not contending to update the same product.</w:t>
+      </w:r>
+    </w:p>
+    <w:p>
+      <w:pPr>
+        <w:shd w:val="clear" w:color="auto" w:fill="FFFFFF"/>
+        <w:spacing w:before="150"/>
         <w:rPr>
           <w:rFonts w:ascii="Helvetica" w:hAnsi="Helvetica" w:cs="Arial"/>
           <w:color w:val="000000"/>
           <w:szCs w:val="28"/>
         </w:rPr>
-        <w:t>NOTE:  Th</w:t>
-      </w:r>
+      </w:pPr>
       <w:r>
         <w:rPr>
           <w:rFonts w:ascii="Helvetica" w:hAnsi="Helvetica" w:cs="Arial"/>
           <w:color w:val="000000"/>
           <w:szCs w:val="28"/>
         </w:rPr>
-        <w:t xml:space="preserve">e update </w:t>
+        <w:t>NOTE:  Th</w:t>
       </w:r>
       <w:r>
         <w:rPr>
@@ -3162,7 +2794,7 @@
           <w:color w:val="000000"/>
           <w:szCs w:val="28"/>
         </w:rPr>
-        <w:t>feed</w:t>
+        <w:t xml:space="preserve">e update </w:t>
       </w:r>
       <w:r>
         <w:rPr>
@@ -3170,7 +2802,7 @@
           <w:color w:val="000000"/>
           <w:szCs w:val="28"/>
         </w:rPr>
-        <w:t>s</w:t>
+        <w:t>feed</w:t>
       </w:r>
       <w:r>
         <w:rPr>
@@ -3178,7 +2810,7 @@
           <w:color w:val="000000"/>
           <w:szCs w:val="28"/>
         </w:rPr>
-        <w:t xml:space="preserve"> run by attempting to process all products in the incoming file.  If there are problems updating any of the </w:t>
+        <w:t>s</w:t>
       </w:r>
       <w:r>
         <w:rPr>
@@ -3186,7 +2818,7 @@
           <w:color w:val="000000"/>
           <w:szCs w:val="28"/>
         </w:rPr>
-        <w:t>product records</w:t>
+        <w:t xml:space="preserve"> run by attempting to process all products in the incoming file.  If there are problems updating any of the </w:t>
       </w:r>
       <w:r>
         <w:rPr>
@@ -3194,7 +2826,7 @@
           <w:color w:val="000000"/>
           <w:szCs w:val="28"/>
         </w:rPr>
-        <w:t xml:space="preserve"> due to locking or database </w:t>
+        <w:t>product records</w:t>
       </w:r>
       <w:r>
         <w:rPr>
@@ -3202,7 +2834,7 @@
           <w:color w:val="000000"/>
           <w:szCs w:val="28"/>
         </w:rPr>
-        <w:t>availability</w:t>
+        <w:t xml:space="preserve"> due to locking or database </w:t>
       </w:r>
       <w:r>
         <w:rPr>
@@ -3210,25 +2842,15 @@
           <w:color w:val="000000"/>
           <w:szCs w:val="28"/>
         </w:rPr>
-        <w:t xml:space="preserve"> the offending SKU will be logged to the job log file and the job will continue processing the next products.  If at least one product level error occurred the job will complete but in </w:t>
-      </w:r>
-      <w:proofErr w:type="gramStart"/>
+        <w:t>availability</w:t>
+      </w:r>
       <w:r>
         <w:rPr>
           <w:rFonts w:ascii="Helvetica" w:hAnsi="Helvetica" w:cs="Arial"/>
           <w:color w:val="000000"/>
           <w:szCs w:val="28"/>
         </w:rPr>
-        <w:t>a</w:t>
-      </w:r>
-      <w:proofErr w:type="gramEnd"/>
-      <w:r>
-        <w:rPr>
-          <w:rFonts w:ascii="Helvetica" w:hAnsi="Helvetica" w:cs="Arial"/>
-          <w:color w:val="000000"/>
-          <w:szCs w:val="28"/>
-        </w:rPr>
-        <w:t xml:space="preserve"> “ERROR” state.  In this case the job logs should be examined to determine the impacted product ids.  This may require the job to be manually run at a time when the resources are available.</w:t>
+        <w:t xml:space="preserve"> the offending SKU will be logged to the job log file and the job will continue processing the next products.  If at least one product level error occurred the job will complete but in a “ERROR” state.  In this case the job logs should be examined to determine the impacted product ids.  This may require the job to be manually run at a time when the resources are available.</w:t>
       </w:r>
     </w:p>
     <w:p>
@@ -3239,9 +2861,14 @@
     <w:p>
       <w:pPr>
         <w:pStyle w:val="NoSpacing"/>
-      </w:pPr>
-      <w:proofErr w:type="spellStart"/>
-      <w:proofErr w:type="gramStart"/>
+        <w:rPr>
+          <w:rStyle w:val="blob-code-inner"/>
+          <w:rFonts w:ascii="Consolas" w:hAnsi="Consolas"/>
+          <w:color w:val="24292E"/>
+          <w:sz w:val="18"/>
+          <w:szCs w:val="18"/>
+        </w:rPr>
+      </w:pPr>
       <w:r>
         <w:rPr>
           <w:rStyle w:val="pl-smi"/>
@@ -3272,7 +2899,6 @@
         </w:rPr>
         <w:t>error</w:t>
       </w:r>
-      <w:proofErr w:type="spellEnd"/>
       <w:r>
         <w:rPr>
           <w:rStyle w:val="blob-code-inner"/>
@@ -3283,7 +2909,6 @@
         </w:rPr>
         <w:t>(</w:t>
       </w:r>
-      <w:proofErr w:type="gramEnd"/>
       <w:r>
         <w:rPr>
           <w:rStyle w:val="pl-pds"/>
@@ -3364,7 +2989,6 @@
         </w:rPr>
         <w:t xml:space="preserve">, </w:t>
       </w:r>
-      <w:proofErr w:type="spellStart"/>
       <w:r>
         <w:rPr>
           <w:rStyle w:val="pl-smi"/>
@@ -3395,7 +3019,6 @@
         </w:rPr>
         <w:t>message</w:t>
       </w:r>
-      <w:proofErr w:type="spellEnd"/>
       <w:r>
         <w:rPr>
           <w:rStyle w:val="blob-code-inner"/>
@@ -3409,6 +3032,94 @@
     </w:p>
     <w:p>
       <w:pPr>
+        <w:pStyle w:val="NoSpacing"/>
+        <w:rPr>
+          <w:rStyle w:val="blob-code-inner"/>
+          <w:rFonts w:ascii="Consolas" w:hAnsi="Consolas"/>
+          <w:color w:val="24292E"/>
+          <w:sz w:val="18"/>
+          <w:szCs w:val="18"/>
+        </w:rPr>
+      </w:pPr>
+    </w:p>
+    <w:p>
+      <w:pPr>
+        <w:pStyle w:val="NoSpacing"/>
+      </w:pPr>
+      <w:r>
+        <w:rPr>
+          <w:noProof/>
+        </w:rPr>
+        <mc:AlternateContent>
+          <mc:Choice Requires="wps">
+            <w:drawing>
+              <wp:anchor distT="0" distB="0" distL="114300" distR="114300" simplePos="0" relativeHeight="251659776" behindDoc="0" locked="0" layoutInCell="1" allowOverlap="1" wp14:anchorId="1A766EDB" wp14:editId="0D142906">
+                <wp:simplePos x="0" y="0"/>
+                <wp:positionH relativeFrom="column">
+                  <wp:posOffset>0</wp:posOffset>
+                </wp:positionH>
+                <wp:positionV relativeFrom="page">
+                  <wp:posOffset>1971675</wp:posOffset>
+                </wp:positionV>
+                <wp:extent cx="5833745" cy="0"/>
+                <wp:effectExtent l="0" t="0" r="33655" b="25400"/>
+                <wp:wrapNone/>
+                <wp:docPr id="3" name="Straight Connector 3"/>
+                <wp:cNvGraphicFramePr/>
+                <a:graphic xmlns:a="http://schemas.openxmlformats.org/drawingml/2006/main">
+                  <a:graphicData uri="http://schemas.microsoft.com/office/word/2010/wordprocessingShape">
+                    <wps:wsp>
+                      <wps:cNvCnPr/>
+                      <wps:spPr>
+                        <a:xfrm>
+                          <a:off x="0" y="0"/>
+                          <a:ext cx="5833745" cy="0"/>
+                        </a:xfrm>
+                        <a:prstGeom prst="line">
+                          <a:avLst/>
+                        </a:prstGeom>
+                        <a:ln w="34925"/>
+                      </wps:spPr>
+                      <wps:style>
+                        <a:lnRef idx="1">
+                          <a:schemeClr val="accent1"/>
+                        </a:lnRef>
+                        <a:fillRef idx="0">
+                          <a:schemeClr val="accent1"/>
+                        </a:fillRef>
+                        <a:effectRef idx="0">
+                          <a:schemeClr val="accent1"/>
+                        </a:effectRef>
+                        <a:fontRef idx="minor">
+                          <a:schemeClr val="tx1"/>
+                        </a:fontRef>
+                      </wps:style>
+                      <wps:bodyPr/>
+                    </wps:wsp>
+                  </a:graphicData>
+                </a:graphic>
+                <wp14:sizeRelH relativeFrom="margin">
+                  <wp14:pctWidth>0</wp14:pctWidth>
+                </wp14:sizeRelH>
+                <wp14:sizeRelV relativeFrom="margin">
+                  <wp14:pctHeight>0</wp14:pctHeight>
+                </wp14:sizeRelV>
+              </wp:anchor>
+            </w:drawing>
+          </mc:Choice>
+          <mc:Fallback>
+            <w:pict>
+              <v:line w14:anchorId="26808A68" id="Straight Connector 3" o:spid="_x0000_s1026" style="position:absolute;z-index:251659776;visibility:visible;mso-wrap-style:square;mso-width-percent:0;mso-height-percent:0;mso-wrap-distance-left:9pt;mso-wrap-distance-top:0;mso-wrap-distance-right:9pt;mso-wrap-distance-bottom:0;mso-position-horizontal:absolute;mso-position-horizontal-relative:text;mso-position-vertical:absolute;mso-position-vertical-relative:page;mso-width-percent:0;mso-height-percent:0;mso-width-relative:margin;mso-height-relative:margin" from="0,155.25pt" to="459.35pt,155.25pt" o:gfxdata="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" strokecolor="#5b9bd5 [3204]" strokeweight="2.75pt">
+                <v:stroke joinstyle="miter"/>
+                <w10:wrap anchory="page"/>
+              </v:line>
+            </w:pict>
+          </mc:Fallback>
+        </mc:AlternateContent>
+      </w:r>
+    </w:p>
+    <w:p>
+      <w:pPr>
         <w:spacing w:after="160" w:line="259" w:lineRule="auto"/>
         <w:rPr>
           <w:rFonts w:asciiTheme="minorHAnsi" w:hAnsiTheme="minorHAnsi"/>
@@ -3423,7 +3134,6 @@
         <w:pStyle w:val="NoSpacing"/>
       </w:pPr>
       <w:r>
-        <w:lastRenderedPageBreak/>
         <w:t>The log files can be found in Business Manager here:</w:t>
       </w:r>
       <w:r>
@@ -3481,8 +3191,6 @@
       <w:pPr>
         <w:pStyle w:val="NoSpacing"/>
       </w:pPr>
-      <w:bookmarkStart w:id="5" w:name="_GoBack"/>
-      <w:bookmarkEnd w:id="5"/>
     </w:p>
     <w:p>
       <w:pPr>
@@ -3508,77 +3216,6 @@
           <w:noProof/>
         </w:rPr>
       </w:pPr>
-      <w:r>
-        <w:rPr>
-          <w:noProof/>
-        </w:rPr>
-        <mc:AlternateContent>
-          <mc:Choice Requires="wps">
-            <w:drawing>
-              <wp:anchor distT="0" distB="0" distL="114300" distR="114300" simplePos="0" relativeHeight="251662336" behindDoc="0" locked="0" layoutInCell="1" allowOverlap="1" wp14:anchorId="1A766EDB" wp14:editId="4C878AB2">
-                <wp:simplePos x="0" y="0"/>
-                <wp:positionH relativeFrom="column">
-                  <wp:posOffset>0</wp:posOffset>
-                </wp:positionH>
-                <wp:positionV relativeFrom="page">
-                  <wp:posOffset>1371600</wp:posOffset>
-                </wp:positionV>
-                <wp:extent cx="5833872" cy="0"/>
-                <wp:effectExtent l="0" t="0" r="33655" b="25400"/>
-                <wp:wrapNone/>
-                <wp:docPr id="3" name="Straight Connector 3"/>
-                <wp:cNvGraphicFramePr/>
-                <a:graphic xmlns:a="http://schemas.openxmlformats.org/drawingml/2006/main">
-                  <a:graphicData uri="http://schemas.microsoft.com/office/word/2010/wordprocessingShape">
-                    <wps:wsp>
-                      <wps:cNvCnPr/>
-                      <wps:spPr>
-                        <a:xfrm>
-                          <a:off x="0" y="0"/>
-                          <a:ext cx="5833872" cy="0"/>
-                        </a:xfrm>
-                        <a:prstGeom prst="line">
-                          <a:avLst/>
-                        </a:prstGeom>
-                        <a:ln w="34925"/>
-                      </wps:spPr>
-                      <wps:style>
-                        <a:lnRef idx="1">
-                          <a:schemeClr val="accent1"/>
-                        </a:lnRef>
-                        <a:fillRef idx="0">
-                          <a:schemeClr val="accent1"/>
-                        </a:fillRef>
-                        <a:effectRef idx="0">
-                          <a:schemeClr val="accent1"/>
-                        </a:effectRef>
-                        <a:fontRef idx="minor">
-                          <a:schemeClr val="tx1"/>
-                        </a:fontRef>
-                      </wps:style>
-                      <wps:bodyPr/>
-                    </wps:wsp>
-                  </a:graphicData>
-                </a:graphic>
-                <wp14:sizeRelH relativeFrom="margin">
-                  <wp14:pctWidth>0</wp14:pctWidth>
-                </wp14:sizeRelH>
-                <wp14:sizeRelV relativeFrom="margin">
-                  <wp14:pctHeight>0</wp14:pctHeight>
-                </wp14:sizeRelV>
-              </wp:anchor>
-            </w:drawing>
-          </mc:Choice>
-          <mc:Fallback>
-            <w:pict>
-              <v:line w14:anchorId="5747CCA6" id="Straight Connector 3" o:spid="_x0000_s1026" style="position:absolute;z-index:251662336;visibility:visible;mso-wrap-style:square;mso-width-percent:0;mso-height-percent:0;mso-wrap-distance-left:9pt;mso-wrap-distance-top:0;mso-wrap-distance-right:9pt;mso-wrap-distance-bottom:0;mso-position-horizontal:absolute;mso-position-horizontal-relative:text;mso-position-vertical:absolute;mso-position-vertical-relative:page;mso-width-percent:0;mso-height-percent:0;mso-width-relative:margin;mso-height-relative:margin" from="0,108pt" to="459.35pt,108pt" o:gfxdata="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" strokecolor="#5b9bd5 [3204]" strokeweight="2.75pt">
-                <v:stroke joinstyle="miter"/>
-                <w10:wrap anchory="page"/>
-              </v:line>
-            </w:pict>
-          </mc:Fallback>
-        </mc:AlternateContent>
-      </w:r>
     </w:p>
     <w:p>
       <w:pPr>
@@ -3616,15 +3253,7 @@
         </w:numPr>
       </w:pPr>
       <w:r>
-        <w:t xml:space="preserve">Create a </w:t>
-      </w:r>
-      <w:proofErr w:type="spellStart"/>
-      <w:r>
-        <w:t>TurnTo</w:t>
-      </w:r>
-      <w:proofErr w:type="spellEnd"/>
-      <w:r>
-        <w:t xml:space="preserve"> account on</w:t>
+        <w:t>Create a TurnTo account on</w:t>
       </w:r>
       <w:r>
         <w:t xml:space="preserve"> </w:t>
@@ -3641,7 +3270,11 @@
         <w:t xml:space="preserve"> </w:t>
       </w:r>
       <w:r>
-        <w:t>if you don't already have one.</w:t>
+        <w:t xml:space="preserve">if you don't </w:t>
+      </w:r>
+      <w:r>
+        <w:lastRenderedPageBreak/>
+        <w:t>already have one.</w:t>
       </w:r>
     </w:p>
     <w:p>
@@ -3653,15 +3286,7 @@
         </w:numPr>
       </w:pPr>
       <w:r>
-        <w:t xml:space="preserve">Make sure your </w:t>
-      </w:r>
-      <w:proofErr w:type="spellStart"/>
-      <w:r>
-        <w:t>TurnTo</w:t>
-      </w:r>
-      <w:proofErr w:type="spellEnd"/>
-      <w:r>
-        <w:t xml:space="preserve"> contact has added your site to the</w:t>
+        <w:t>Make sure your TurnTo contact has added your site to the</w:t>
       </w:r>
       <w:r>
         <w:t xml:space="preserve"> </w:t>
@@ -3690,23 +3315,7 @@
         </w:numPr>
       </w:pPr>
       <w:r>
-        <w:t xml:space="preserve">Make sure your </w:t>
-      </w:r>
-      <w:proofErr w:type="spellStart"/>
-      <w:r>
-        <w:t>TurnTo</w:t>
-      </w:r>
-      <w:proofErr w:type="spellEnd"/>
-      <w:r>
-        <w:t xml:space="preserve"> contact has made you a </w:t>
-      </w:r>
-      <w:proofErr w:type="spellStart"/>
-      <w:r>
-        <w:t>TurnTo</w:t>
-      </w:r>
-      <w:proofErr w:type="spellEnd"/>
-      <w:r>
-        <w:t xml:space="preserve"> account manager of your site. Once you are a manager of your site, you will see a new navigation area on the left with your site name and links to your settings, reporting and moderation.</w:t>
+        <w:t>Make sure your TurnTo contact has made you a TurnTo account manager of your site. Once you are a manager of your site, you will see a new navigation area on the left with your site name and links to your settings, reporting and moderation.</w:t>
       </w:r>
     </w:p>
     <w:p>
@@ -3762,11 +3371,9 @@
       <w:r>
         <w:t xml:space="preserve">Click the name of your site. For instance, </w:t>
       </w:r>
-      <w:proofErr w:type="spellStart"/>
       <w:r>
         <w:t>SiteGenesis</w:t>
       </w:r>
-      <w:proofErr w:type="spellEnd"/>
       <w:r>
         <w:t>.</w:t>
       </w:r>
@@ -3780,7 +3387,6 @@
         </w:numPr>
       </w:pPr>
       <w:r>
-        <w:lastRenderedPageBreak/>
         <w:t>Click the "Settings" tab.</w:t>
       </w:r>
     </w:p>
@@ -3861,15 +3467,7 @@
         </w:numPr>
       </w:pPr>
       <w:r>
-        <w:t>The import/export jobs require the use of the SFCC job components cartridge, which has a cartridge name “</w:t>
-      </w:r>
-      <w:proofErr w:type="spellStart"/>
-      <w:r>
-        <w:t>bc_job_components</w:t>
-      </w:r>
-      <w:proofErr w:type="spellEnd"/>
-      <w:r>
-        <w:t>”. This will need to be downloaded from the SFCC repo and added to your workspace.</w:t>
+        <w:t>The import/export jobs require the use of the SFCC job components cartridge, which has a cartridge name “bc_job_components”. This will need to be downloaded from the SFCC repo and added to your workspace.</w:t>
       </w:r>
     </w:p>
     <w:p>
@@ -3983,6 +3581,7 @@
         </w:numPr>
       </w:pPr>
       <w:r>
+        <w:lastRenderedPageBreak/>
         <w:t>int_turnto_core_v5:bc_job_components</w:t>
       </w:r>
       <w:r>
@@ -3993,23 +3592,7 @@
           <w:b/>
           <w:iCs/>
         </w:rPr>
-        <w:t xml:space="preserve">NOTE: </w:t>
-      </w:r>
-      <w:proofErr w:type="spellStart"/>
-      <w:r>
-        <w:rPr>
-          <w:b/>
-          <w:iCs/>
-        </w:rPr>
-        <w:t>bc_job_components</w:t>
-      </w:r>
-      <w:proofErr w:type="spellEnd"/>
-      <w:r>
-        <w:rPr>
-          <w:b/>
-          <w:iCs/>
-        </w:rPr>
-        <w:t xml:space="preserve"> will need to be added, see Step 5 above.</w:t>
+        <w:t>NOTE: bc_job_components will need to be added, see Step 5 above.</w:t>
       </w:r>
     </w:p>
     <w:p>
@@ -4072,7 +3655,6 @@
         </w:numPr>
       </w:pPr>
       <w:r>
-        <w:lastRenderedPageBreak/>
         <w:t>In</w:t>
       </w:r>
       <w:r>
@@ -4219,15 +3801,7 @@
         </w:numPr>
       </w:pPr>
       <w:r>
-        <w:t>Modify all references to site-id="</w:t>
-      </w:r>
-      <w:proofErr w:type="spellStart"/>
-      <w:r>
-        <w:t>SiteGenesis</w:t>
-      </w:r>
-      <w:proofErr w:type="spellEnd"/>
-      <w:r>
-        <w:t>" in the file, replacing them with the ID of your site</w:t>
+        <w:t>Modify all references to site-id="SiteGenesis" in the file, replacing them with the ID of your site</w:t>
       </w:r>
     </w:p>
     <w:p>
@@ -4307,6 +3881,7 @@
         <w:pStyle w:val="Heading4"/>
       </w:pPr>
       <w:r>
+        <w:lastRenderedPageBreak/>
         <w:t>Upload and Import Services</w:t>
       </w:r>
     </w:p>
@@ -4383,7 +3958,6 @@
         </w:numPr>
       </w:pPr>
       <w:r>
-        <w:lastRenderedPageBreak/>
         <w:t xml:space="preserve">Return back to the "Import &amp; Export" page, and then, under </w:t>
       </w:r>
       <w:r>
@@ -4415,13 +3989,8 @@
       <w:pPr>
         <w:pStyle w:val="Heading4"/>
       </w:pPr>
-      <w:proofErr w:type="spellStart"/>
-      <w:r>
-        <w:t>TurnTo</w:t>
-      </w:r>
-      <w:proofErr w:type="spellEnd"/>
-      <w:r>
-        <w:t xml:space="preserve"> General Settings</w:t>
+      <w:r>
+        <w:t>TurnTo General Settings</w:t>
       </w:r>
       <w:bookmarkEnd w:id="14"/>
     </w:p>
@@ -4506,27 +4075,7 @@
           <w:sz w:val="28"/>
           <w:szCs w:val="28"/>
         </w:rPr>
-        <w:t xml:space="preserve">NOTE: Notice localized variables </w:t>
-      </w:r>
-      <w:proofErr w:type="spellStart"/>
-      <w:r>
-        <w:rPr>
-          <w:rFonts w:ascii="Helvetica" w:hAnsi="Helvetica"/>
-          <w:b/>
-          <w:sz w:val="28"/>
-          <w:szCs w:val="28"/>
-        </w:rPr>
-        <w:t>auth</w:t>
-      </w:r>
-      <w:proofErr w:type="spellEnd"/>
-      <w:r>
-        <w:rPr>
-          <w:rFonts w:ascii="Helvetica" w:hAnsi="Helvetica"/>
-          <w:b/>
-          <w:sz w:val="28"/>
-          <w:szCs w:val="28"/>
-        </w:rPr>
-        <w:t xml:space="preserve"> and site key and mobile landing title.</w:t>
+        <w:t>NOTE: Notice localized variables auth and site key and mobile landing title.</w:t>
       </w:r>
     </w:p>
     <w:p>
@@ -4561,15 +4110,7 @@
         </w:numPr>
       </w:pPr>
       <w:r>
-        <w:t>Click on "</w:t>
-      </w:r>
-      <w:proofErr w:type="spellStart"/>
-      <w:r>
-        <w:t>TurnTo</w:t>
-      </w:r>
-      <w:proofErr w:type="spellEnd"/>
-      <w:r>
-        <w:t xml:space="preserve"> General Settings" and then fill out the following information (* means required):</w:t>
+        <w:t>Click on "TurnTo General Settings" and then fill out the following information (* means required):</w:t>
       </w:r>
     </w:p>
     <w:p>
@@ -4580,38 +4121,16 @@
           <w:numId w:val="4"/>
         </w:numPr>
       </w:pPr>
-      <w:proofErr w:type="spellStart"/>
-      <w:r>
-        <w:t>Auth</w:t>
-      </w:r>
-      <w:proofErr w:type="spellEnd"/>
-      <w:r>
-        <w:t xml:space="preserve"> Key*: &lt;YOUR AUTH KEY&gt; (Your </w:t>
-      </w:r>
-      <w:proofErr w:type="spellStart"/>
-      <w:r>
-        <w:t>Auth</w:t>
-      </w:r>
-      <w:proofErr w:type="spellEnd"/>
-      <w:r>
-        <w:t xml:space="preserve"> Key will be provided by your </w:t>
-      </w:r>
-      <w:proofErr w:type="spellStart"/>
-      <w:r>
-        <w:t>TurnTo</w:t>
-      </w:r>
-      <w:proofErr w:type="spellEnd"/>
-      <w:r>
-        <w:t xml:space="preserve"> Customer Success Manager)</w:t>
-      </w:r>
-      <w:r>
-        <w:t xml:space="preserve"> Must be in the following format -&gt; [locale]:[</w:t>
-      </w:r>
-      <w:proofErr w:type="spellStart"/>
-      <w:r>
-        <w:t>auth_key</w:t>
-      </w:r>
-      <w:proofErr w:type="spellEnd"/>
+      <w:r>
+        <w:t xml:space="preserve">Auth Key*: &lt;YOUR AUTH KEY&gt; (Your Auth Key will be </w:t>
+      </w:r>
+      <w:r>
+        <w:lastRenderedPageBreak/>
+        <w:t>provided by your TurnTo Customer Success Manager)</w:t>
+      </w:r>
+      <w:r>
+        <w:t xml:space="preserve"> Must be in the following format -&gt; [locale]:[auth_key</w:t>
+      </w:r>
       <w:r>
         <w:t>]</w:t>
       </w:r>
@@ -4625,26 +4144,10 @@
         </w:numPr>
       </w:pPr>
       <w:r>
-        <w:t xml:space="preserve">Site Key*: &lt;YOUR SITE KEY&gt; (Your Site Key will be provided by your </w:t>
-      </w:r>
-      <w:proofErr w:type="spellStart"/>
-      <w:r>
-        <w:t>TurnTo</w:t>
-      </w:r>
-      <w:proofErr w:type="spellEnd"/>
-      <w:r>
-        <w:t xml:space="preserve"> Customer Success Manager)</w:t>
-      </w:r>
-      <w:r>
-        <w:t xml:space="preserve"> Must be in the following format -&gt; [locale]:[</w:t>
-      </w:r>
-      <w:proofErr w:type="spellStart"/>
-      <w:r>
-        <w:t>site_key</w:t>
-      </w:r>
-      <w:proofErr w:type="spellEnd"/>
-      <w:r>
-        <w:t>]</w:t>
+        <w:t>Site Key*: &lt;YOUR SITE KEY&gt; (Your Site Key will be provided by your TurnTo Customer Success Manager)</w:t>
+      </w:r>
+      <w:r>
+        <w:t xml:space="preserve"> Must be in the following format -&gt; [locale]:[site_key]</w:t>
       </w:r>
       <w:bookmarkStart w:id="15" w:name="_Hlk9865012"/>
       <w:r>
@@ -4675,14 +4178,7 @@
         <w:rPr>
           <w:b/>
         </w:rPr>
-        <w:t xml:space="preserve">NOTE: no http:// or </w:t>
-      </w:r>
-      <w:r>
-        <w:rPr>
-          <w:b/>
-        </w:rPr>
-        <w:lastRenderedPageBreak/>
-        <w:t>https:// or trailing slashes</w:t>
+        <w:t>NOTE: no http:// or https:// or trailing slashes</w:t>
       </w:r>
       <w:r>
         <w:t>)</w:t>
@@ -4758,21 +4254,8 @@
         <w:pStyle w:val="Heading4"/>
       </w:pPr>
       <w:bookmarkStart w:id="16" w:name="_Toc469044345"/>
-      <w:proofErr w:type="spellStart"/>
-      <w:r>
-        <w:t>TurnTo</w:t>
-      </w:r>
-      <w:proofErr w:type="spellEnd"/>
-      <w:r>
-        <w:t xml:space="preserve"> </w:t>
-      </w:r>
-      <w:proofErr w:type="spellStart"/>
-      <w:r>
-        <w:t>Javascript</w:t>
-      </w:r>
-      <w:proofErr w:type="spellEnd"/>
-      <w:r>
-        <w:t xml:space="preserve"> Feed</w:t>
+      <w:r>
+        <w:t>TurnTo Javascript Feed</w:t>
       </w:r>
       <w:bookmarkEnd w:id="16"/>
       <w:r>
@@ -4823,26 +4306,11 @@
         </w:numPr>
       </w:pPr>
       <w:r>
-        <w:t>Click on "</w:t>
-      </w:r>
-      <w:proofErr w:type="spellStart"/>
-      <w:r>
-        <w:t>TurnTo</w:t>
-      </w:r>
-      <w:proofErr w:type="spellEnd"/>
-      <w:r>
-        <w:t xml:space="preserve"> Feeds" and then fill out the following information:</w:t>
+        <w:t>Click on "TurnTo Feeds" and then fill out the following information:</w:t>
       </w:r>
       <w:r>
         <w:br/>
-      </w:r>
-      <w:proofErr w:type="spellStart"/>
-      <w:r>
-        <w:t>Javascript</w:t>
-      </w:r>
-      <w:proofErr w:type="spellEnd"/>
-      <w:r>
-        <w:t xml:space="preserve"> Feed (on Order Confirmation): "Yes" if you want to enable the collection of real-time order data on the order confirmation page, "No" otherwise</w:t>
+        <w:t>Javascript Feed (on Order Confirmation): "Yes" if you want to enable the collection of real-time order data on the order confirmation page, "No" otherwise</w:t>
       </w:r>
     </w:p>
     <w:p>
@@ -4857,11 +4325,11 @@
         <w:t>Click Apply</w:t>
       </w:r>
     </w:p>
+    <w:bookmarkStart w:id="17" w:name="_Toc469044346"/>
     <w:p>
       <w:pPr>
         <w:pStyle w:val="Heading4"/>
       </w:pPr>
-      <w:bookmarkStart w:id="17" w:name="_Toc469044346"/>
       <w:r>
         <w:rPr>
           <w:noProof/>
@@ -4899,7 +4367,7 @@
                         </a:xfrm>
                         <a:extLst>
                           <a:ext uri="{0CCBE362-F206-4b92-989A-16890622DB6E}">
-                            <ma14:wrappingTextBoxFlag xmlns:cx="http://schemas.microsoft.com/office/drawing/2014/chartex" xmlns:cx1="http://schemas.microsoft.com/office/drawing/2015/9/8/chartex" xmlns:cx2="http://schemas.microsoft.com/office/drawing/2015/10/21/chartex" xmlns:cx3="http://schemas.microsoft.com/office/drawing/2016/5/9/chartex" xmlns:cx4="http://schemas.microsoft.com/office/drawing/2016/5/10/chartex" xmlns:cx5="http://schemas.microsoft.com/office/drawing/2016/5/11/chartex" xmlns:cx6="http://schemas.microsoft.com/office/drawing/2016/5/12/chartex" xmlns:cx7="http://schemas.microsoft.com/office/drawing/2016/5/13/chartex" xmlns:cx8="http://schemas.microsoft.com/office/drawing/2016/5/14/chartex" xmlns:aink="http://schemas.microsoft.com/office/drawing/2016/ink" xmlns:am3d="http://schemas.microsoft.com/office/drawing/2017/model3d" xmlns:w16cid="http://schemas.microsoft.com/office/word/2016/wordml/cid" xmlns:w16se="http://schemas.microsoft.com/office/word/2015/wordml/symex" xmlns:ma14="http://schemas.microsoft.com/office/mac/drawingml/2011/main" xmlns:w="http://schemas.openxmlformats.org/wordprocessingml/2006/main" xmlns:w10="urn:schemas-microsoft-com:office:word" xmlns:v="urn:schemas-microsoft-com:vml" xmlns:o="urn:schemas-microsoft-com:office:office" xmlns:mv="urn:schemas-microsoft-com:mac:vml" xmlns:mo="http://schemas.microsoft.com/office/mac/office/2008/main" xmlns=""/>
+                            <ma14:wrappingTextBoxFlag xmlns="" xmlns:mo="http://schemas.microsoft.com/office/mac/office/2008/main" xmlns:mv="urn:schemas-microsoft-com:mac:vml" xmlns:o="urn:schemas-microsoft-com:office:office" xmlns:v="urn:schemas-microsoft-com:vml" xmlns:w10="urn:schemas-microsoft-com:office:word" xmlns:w="http://schemas.openxmlformats.org/wordprocessingml/2006/main" xmlns:ma14="http://schemas.microsoft.com/office/mac/drawingml/2011/main"/>
                           </a:ext>
                         </a:extLst>
                       </wpg:grpSpPr>
@@ -4995,14 +4463,14 @@
                             </a:ln>
                             <a:extLst>
                               <a:ext uri="{909E8E84-426E-40dd-AFC4-6F175D3DCCD1}">
-                                <a14:hiddenFill xmlns:cx="http://schemas.microsoft.com/office/drawing/2014/chartex" xmlns:cx1="http://schemas.microsoft.com/office/drawing/2015/9/8/chartex" xmlns:cx2="http://schemas.microsoft.com/office/drawing/2015/10/21/chartex" xmlns:cx3="http://schemas.microsoft.com/office/drawing/2016/5/9/chartex" xmlns:cx4="http://schemas.microsoft.com/office/drawing/2016/5/10/chartex" xmlns:cx5="http://schemas.microsoft.com/office/drawing/2016/5/11/chartex" xmlns:cx6="http://schemas.microsoft.com/office/drawing/2016/5/12/chartex" xmlns:cx7="http://schemas.microsoft.com/office/drawing/2016/5/13/chartex" xmlns:cx8="http://schemas.microsoft.com/office/drawing/2016/5/14/chartex" xmlns:aink="http://schemas.microsoft.com/office/drawing/2016/ink" xmlns:am3d="http://schemas.microsoft.com/office/drawing/2017/model3d" xmlns:w16cid="http://schemas.microsoft.com/office/word/2016/wordml/cid" xmlns:w16se="http://schemas.microsoft.com/office/word/2015/wordml/symex" xmlns:a14="http://schemas.microsoft.com/office/drawing/2010/main" xmlns:w="http://schemas.openxmlformats.org/wordprocessingml/2006/main" xmlns:w10="urn:schemas-microsoft-com:office:word" xmlns:v="urn:schemas-microsoft-com:vml" xmlns:o="urn:schemas-microsoft-com:office:office" xmlns:mv="urn:schemas-microsoft-com:mac:vml" xmlns:mo="http://schemas.microsoft.com/office/mac/office/2008/main" xmlns="">
+                                <a14:hiddenFill xmlns="" xmlns:mo="http://schemas.microsoft.com/office/mac/office/2008/main" xmlns:mv="urn:schemas-microsoft-com:mac:vml" xmlns:o="urn:schemas-microsoft-com:office:office" xmlns:v="urn:schemas-microsoft-com:vml" xmlns:w10="urn:schemas-microsoft-com:office:word" xmlns:w="http://schemas.openxmlformats.org/wordprocessingml/2006/main" xmlns:a14="http://schemas.microsoft.com/office/drawing/2010/main">
                                   <a:solidFill>
                                     <a:srgbClr val="000000"/>
                                   </a:solidFill>
                                 </a14:hiddenFill>
                               </a:ext>
                               <a:ext uri="{91240B29-F687-4f45-9708-019B960494DF}">
-                                <a14:hiddenLine xmlns:cx="http://schemas.microsoft.com/office/drawing/2014/chartex" xmlns:cx1="http://schemas.microsoft.com/office/drawing/2015/9/8/chartex" xmlns:cx2="http://schemas.microsoft.com/office/drawing/2015/10/21/chartex" xmlns:cx3="http://schemas.microsoft.com/office/drawing/2016/5/9/chartex" xmlns:cx4="http://schemas.microsoft.com/office/drawing/2016/5/10/chartex" xmlns:cx5="http://schemas.microsoft.com/office/drawing/2016/5/11/chartex" xmlns:cx6="http://schemas.microsoft.com/office/drawing/2016/5/12/chartex" xmlns:cx7="http://schemas.microsoft.com/office/drawing/2016/5/13/chartex" xmlns:cx8="http://schemas.microsoft.com/office/drawing/2016/5/14/chartex" xmlns:aink="http://schemas.microsoft.com/office/drawing/2016/ink" xmlns:am3d="http://schemas.microsoft.com/office/drawing/2017/model3d" xmlns:w16cid="http://schemas.microsoft.com/office/word/2016/wordml/cid" xmlns:w16se="http://schemas.microsoft.com/office/word/2015/wordml/symex" xmlns:a14="http://schemas.microsoft.com/office/drawing/2010/main" xmlns:w="http://schemas.openxmlformats.org/wordprocessingml/2006/main" xmlns:w10="urn:schemas-microsoft-com:office:word" xmlns:v="urn:schemas-microsoft-com:vml" xmlns:o="urn:schemas-microsoft-com:office:office" xmlns:mv="urn:schemas-microsoft-com:mac:vml" xmlns:mo="http://schemas.microsoft.com/office/mac/office/2008/main" xmlns="" w="9525">
+                                <a14:hiddenLine xmlns="" xmlns:mo="http://schemas.microsoft.com/office/mac/office/2008/main" xmlns:mv="urn:schemas-microsoft-com:mac:vml" xmlns:o="urn:schemas-microsoft-com:office:office" xmlns:v="urn:schemas-microsoft-com:vml" xmlns:w10="urn:schemas-microsoft-com:office:word" xmlns:w="http://schemas.openxmlformats.org/wordprocessingml/2006/main" xmlns:a14="http://schemas.microsoft.com/office/drawing/2010/main" w="9525">
                                   <a:solidFill>
                                     <a:srgbClr val="000000"/>
                                   </a:solidFill>
@@ -5048,7 +4516,7 @@
                             <a:noFill/>
                             <a:extLst>
                               <a:ext uri="{909E8E84-426E-40dd-AFC4-6F175D3DCCD1}">
-                                <a14:hiddenFill xmlns:cx="http://schemas.microsoft.com/office/drawing/2014/chartex" xmlns:cx1="http://schemas.microsoft.com/office/drawing/2015/9/8/chartex" xmlns:cx2="http://schemas.microsoft.com/office/drawing/2015/10/21/chartex" xmlns:cx3="http://schemas.microsoft.com/office/drawing/2016/5/9/chartex" xmlns:cx4="http://schemas.microsoft.com/office/drawing/2016/5/10/chartex" xmlns:cx5="http://schemas.microsoft.com/office/drawing/2016/5/11/chartex" xmlns:cx6="http://schemas.microsoft.com/office/drawing/2016/5/12/chartex" xmlns:cx7="http://schemas.microsoft.com/office/drawing/2016/5/13/chartex" xmlns:cx8="http://schemas.microsoft.com/office/drawing/2016/5/14/chartex" xmlns:aink="http://schemas.microsoft.com/office/drawing/2016/ink" xmlns:am3d="http://schemas.microsoft.com/office/drawing/2017/model3d" xmlns:w16cid="http://schemas.microsoft.com/office/word/2016/wordml/cid" xmlns:w16se="http://schemas.microsoft.com/office/word/2015/wordml/symex" xmlns:a14="http://schemas.microsoft.com/office/drawing/2010/main" xmlns:w="http://schemas.openxmlformats.org/wordprocessingml/2006/main" xmlns:w10="urn:schemas-microsoft-com:office:word" xmlns:v="urn:schemas-microsoft-com:vml" xmlns:o="urn:schemas-microsoft-com:office:office" xmlns:mv="urn:schemas-microsoft-com:mac:vml" xmlns:mo="http://schemas.microsoft.com/office/mac/office/2008/main" xmlns="">
+                                <a14:hiddenFill xmlns="" xmlns:mo="http://schemas.microsoft.com/office/mac/office/2008/main" xmlns:mv="urn:schemas-microsoft-com:mac:vml" xmlns:o="urn:schemas-microsoft-com:office:office" xmlns:v="urn:schemas-microsoft-com:vml" xmlns:w10="urn:schemas-microsoft-com:office:word" xmlns:w="http://schemas.openxmlformats.org/wordprocessingml/2006/main" xmlns:a14="http://schemas.microsoft.com/office/drawing/2010/main">
                                   <a:solidFill>
                                     <a:srgbClr val="FFFFFF"/>
                                   </a:solidFill>
@@ -5072,7 +4540,7 @@
           </mc:Choice>
           <mc:Fallback>
             <w:pict>
-              <v:group w14:anchorId="516F2EDB" id="Group 4" o:spid="_x0000_s1026" style="position:absolute;margin-left:22.3pt;margin-top:20.9pt;width:26.65pt;height:26.65pt;z-index:-251653120;mso-position-horizontal-relative:page;mso-position-vertical-relative:page" coordorigin="301,333" coordsize="660,660" o:gfxdata="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">
+              <v:group w14:anchorId="35242CCF" id="Group 4" o:spid="_x0000_s1026" style="position:absolute;margin-left:22.3pt;margin-top:20.9pt;width:26.65pt;height:26.65pt;z-index:-251653120;mso-position-horizontal-relative:page;mso-position-vertical-relative:page" coordorigin="301,333" coordsize="660,660" o:gfxdata="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">
                 <v:group id="Group 5" o:spid="_x0000_s1027" style="position:absolute;left:301;top:333;width:660;height:660" coordorigin="301,333" coordsize="660,660" o:gfxdata="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">
                   <v:shape id="Freeform 7" o:spid="_x0000_s1028" style="position:absolute;left:301;top:333;width:660;height:660;visibility:visible;mso-wrap-style:square;v-text-anchor:top" coordsize="660,660" o:gfxdata="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" path="m,l660,r,660l,660,,e" filled="f" stroked="f">
                     <v:path arrowok="t" o:connecttype="custom" o:connectlocs="0,333;660,333;660,993;0,993;0,333" o:connectangles="0,0,0,0,0"/>
@@ -5087,28 +4555,15 @@
           </mc:Fallback>
         </mc:AlternateContent>
       </w:r>
-      <w:proofErr w:type="spellStart"/>
-      <w:r>
-        <w:t>TurnTo</w:t>
-      </w:r>
-      <w:proofErr w:type="spellEnd"/>
-      <w:r>
-        <w:t xml:space="preserve"> Catalog Export Feed</w:t>
+      <w:r>
+        <w:t>TurnTo Catalog Export Feed</w:t>
       </w:r>
       <w:bookmarkEnd w:id="17"/>
     </w:p>
     <w:p/>
     <w:p>
       <w:r>
-        <w:t xml:space="preserve">Purpose: Generates a catalog feed in the </w:t>
-      </w:r>
-      <w:proofErr w:type="spellStart"/>
-      <w:r>
-        <w:t>TurnTo</w:t>
-      </w:r>
-      <w:proofErr w:type="spellEnd"/>
-      <w:r>
-        <w:t xml:space="preserve"> format and uploads it to</w:t>
+        <w:t>Purpose: Generates a catalog feed in the TurnTo format and uploads it to</w:t>
       </w:r>
       <w:r>
         <w:t xml:space="preserve"> </w:t>
@@ -5145,6 +4600,7 @@
         <w:rPr>
           <w:b/>
         </w:rPr>
+        <w:lastRenderedPageBreak/>
         <w:t xml:space="preserve">NOTE: The catalog feed includes links to product images. By default, the image store is used. If you use a third party to store your images you’ll need to modify ExportCatalog.js in the </w:t>
       </w:r>
       <w:r>
@@ -5215,16 +4671,11 @@
         <w:t xml:space="preserve">Click </w:t>
       </w:r>
       <w:r>
-        <w:t>"</w:t>
-      </w:r>
-      <w:proofErr w:type="spellStart"/>
-      <w:r>
-        <w:t>TurnToCatalog</w:t>
+        <w:t>"TurnToCatalog</w:t>
       </w:r>
       <w:r>
         <w:t>Export</w:t>
       </w:r>
-      <w:proofErr w:type="spellEnd"/>
       <w:r>
         <w:t>”</w:t>
       </w:r>
@@ -5274,15 +4725,7 @@
         </w:numPr>
       </w:pPr>
       <w:r>
-        <w:t xml:space="preserve">Recommendation: Run this job schedule once manually, to perform the initial load of your product catalog into the </w:t>
-      </w:r>
-      <w:proofErr w:type="spellStart"/>
-      <w:r>
-        <w:t>TurnTo</w:t>
-      </w:r>
-      <w:proofErr w:type="spellEnd"/>
-      <w:r>
-        <w:t xml:space="preserve"> system</w:t>
+        <w:t>Recommendation: Run this job schedule once manually, to perform the initial load of your product catalog into the TurnTo system</w:t>
       </w:r>
     </w:p>
     <w:p>
@@ -5360,13 +4803,8 @@
         <w:pStyle w:val="Heading4"/>
       </w:pPr>
       <w:bookmarkStart w:id="18" w:name="_Toc469044347"/>
-      <w:proofErr w:type="spellStart"/>
-      <w:r>
-        <w:t>TurnTo</w:t>
-      </w:r>
-      <w:proofErr w:type="spellEnd"/>
-      <w:r>
-        <w:t xml:space="preserve"> Historical Order Feed </w:t>
+      <w:r>
+        <w:t xml:space="preserve">TurnTo Historical Order Feed </w:t>
       </w:r>
       <w:r>
         <w:t>–</w:t>
@@ -5379,15 +4817,7 @@
     <w:p/>
     <w:p>
       <w:r>
-        <w:t xml:space="preserve">Purpose: Generates an order feed in the </w:t>
-      </w:r>
-      <w:proofErr w:type="spellStart"/>
-      <w:r>
-        <w:t>TurnTo</w:t>
-      </w:r>
-      <w:proofErr w:type="spellEnd"/>
-      <w:r>
-        <w:t xml:space="preserve"> format and uploads it to</w:t>
+        <w:t>Purpose: Generates an order feed in the TurnTo format and uploads it to</w:t>
       </w:r>
       <w:r>
         <w:t xml:space="preserve"> </w:t>
@@ -5439,7 +4869,11 @@
         </w:numPr>
       </w:pPr>
       <w:r>
-        <w:t>Click the Site Preferences Link in the Merchant Tools section for your site</w:t>
+        <w:t xml:space="preserve">Click the Site Preferences Link in the Merchant Tools section for </w:t>
+      </w:r>
+      <w:r>
+        <w:lastRenderedPageBreak/>
+        <w:t>your site</w:t>
       </w:r>
     </w:p>
     <w:p>
@@ -5451,16 +4885,7 @@
         </w:numPr>
       </w:pPr>
       <w:r>
-        <w:lastRenderedPageBreak/>
-        <w:t xml:space="preserve">Click Custom Preferences and then </w:t>
-      </w:r>
-      <w:proofErr w:type="spellStart"/>
-      <w:r>
-        <w:t>TurnTo</w:t>
-      </w:r>
-      <w:proofErr w:type="spellEnd"/>
-      <w:r>
-        <w:t xml:space="preserve"> Feeds</w:t>
+        <w:t>Click Custom Preferences and then TurnTo Feeds</w:t>
       </w:r>
     </w:p>
     <w:p>
@@ -5508,15 +4933,7 @@
         </w:numPr>
       </w:pPr>
       <w:r>
-        <w:t>Click "</w:t>
-      </w:r>
-      <w:proofErr w:type="spellStart"/>
-      <w:r>
-        <w:t>TurnToHistoricalOrderExportOngoing</w:t>
-      </w:r>
-      <w:proofErr w:type="spellEnd"/>
-      <w:r>
-        <w:t>”</w:t>
+        <w:t>Click "TurnToHistoricalOrderExportOngoing”</w:t>
       </w:r>
     </w:p>
     <w:p>
@@ -5582,27 +4999,14 @@
         <w:pStyle w:val="Heading4"/>
       </w:pPr>
       <w:bookmarkStart w:id="19" w:name="_Toc469044350"/>
-      <w:proofErr w:type="spellStart"/>
-      <w:r>
-        <w:t>TurnTo</w:t>
-      </w:r>
-      <w:proofErr w:type="spellEnd"/>
-      <w:r>
-        <w:t xml:space="preserve"> Historical Order Feed - Specific Date (Optional)</w:t>
+      <w:r>
+        <w:t>TurnTo Historical Order Feed - Specific Date (Optional)</w:t>
       </w:r>
       <w:bookmarkEnd w:id="19"/>
     </w:p>
     <w:p>
       <w:r>
-        <w:t xml:space="preserve">Purpose: Generates an order feed for a specific date in the </w:t>
-      </w:r>
-      <w:proofErr w:type="spellStart"/>
-      <w:r>
-        <w:t>TurnTo</w:t>
-      </w:r>
-      <w:proofErr w:type="spellEnd"/>
-      <w:r>
-        <w:t xml:space="preserve"> format and uploads it to</w:t>
+        <w:t>Purpose: Generates an order feed for a specific date in the TurnTo format and uploads it to</w:t>
       </w:r>
       <w:r>
         <w:t xml:space="preserve"> </w:t>
@@ -5672,15 +5076,7 @@
         </w:numPr>
       </w:pPr>
       <w:r>
-        <w:t xml:space="preserve">Click Custom Preferences and then </w:t>
-      </w:r>
-      <w:proofErr w:type="spellStart"/>
-      <w:r>
-        <w:t>TurnTo</w:t>
-      </w:r>
-      <w:proofErr w:type="spellEnd"/>
-      <w:r>
-        <w:t xml:space="preserve"> Feeds</w:t>
+        <w:t>Click Custom Preferences and then TurnTo Feeds</w:t>
       </w:r>
     </w:p>
     <w:p>
@@ -5728,16 +5124,11 @@
         </w:numPr>
       </w:pPr>
       <w:r>
-        <w:t>Click "</w:t>
-      </w:r>
-      <w:proofErr w:type="spellStart"/>
-      <w:r>
-        <w:t>TurnToHist</w:t>
+        <w:t>Click "TurnToHist</w:t>
       </w:r>
       <w:r>
         <w:t>oricalOrderExportSpecificDate</w:t>
       </w:r>
-      <w:proofErr w:type="spellEnd"/>
       <w:r>
         <w:t>"</w:t>
       </w:r>
@@ -5766,7 +5157,6 @@
         </w:numPr>
       </w:pPr>
       <w:r>
-        <w:lastRenderedPageBreak/>
         <w:t>Click "Run"</w:t>
       </w:r>
     </w:p>
@@ -5779,6 +5169,7 @@
         </w:numPr>
       </w:pPr>
       <w:r>
+        <w:lastRenderedPageBreak/>
         <w:t xml:space="preserve">Recommendation: Configure error handling for your email address for testing. </w:t>
       </w:r>
     </w:p>
@@ -5805,21 +5196,7 @@
         <w:rPr>
           <w:b/>
         </w:rPr>
-        <w:t xml:space="preserve">NOTE: If your site has multiple locales, the feeds can be localized if setup in Business manager and in </w:t>
-      </w:r>
-      <w:proofErr w:type="spellStart"/>
-      <w:r>
-        <w:rPr>
-          <w:b/>
-        </w:rPr>
-        <w:t>TurnTo</w:t>
-      </w:r>
-      <w:proofErr w:type="spellEnd"/>
-      <w:r>
-        <w:rPr>
-          <w:b/>
-        </w:rPr>
-        <w:t>.</w:t>
+        <w:t>NOTE: If your site has multiple locales, the feeds can be localized if setup in Business manager and in TurnTo.</w:t>
       </w:r>
     </w:p>
     <w:p>
@@ -5867,26 +5244,10 @@
         </w:numPr>
       </w:pPr>
       <w:r>
-        <w:t xml:space="preserve">Contact your </w:t>
-      </w:r>
-      <w:proofErr w:type="spellStart"/>
-      <w:r>
-        <w:t>TurnTo</w:t>
-      </w:r>
-      <w:proofErr w:type="spellEnd"/>
-      <w:r>
-        <w:t xml:space="preserve"> su</w:t>
-      </w:r>
-      <w:r>
-        <w:t xml:space="preserve">pport representative to enable multiple locales for your </w:t>
-      </w:r>
-      <w:proofErr w:type="spellStart"/>
-      <w:r>
-        <w:t>TurnTo</w:t>
-      </w:r>
-      <w:proofErr w:type="spellEnd"/>
-      <w:r>
-        <w:t xml:space="preserve"> setup.</w:t>
+        <w:t>Contact your TurnTo su</w:t>
+      </w:r>
+      <w:r>
+        <w:t>pport representative to enable multiple locales for your TurnTo setup.</w:t>
       </w:r>
     </w:p>
     <w:p>
@@ -5898,23 +5259,7 @@
         </w:numPr>
       </w:pPr>
       <w:r>
-        <w:t xml:space="preserve">Each locale will have separate </w:t>
-      </w:r>
-      <w:proofErr w:type="spellStart"/>
-      <w:r>
-        <w:t>auth</w:t>
-      </w:r>
-      <w:proofErr w:type="spellEnd"/>
-      <w:r>
-        <w:t xml:space="preserve"> and site keys. These keys can be obtained from the </w:t>
-      </w:r>
-      <w:proofErr w:type="spellStart"/>
-      <w:r>
-        <w:t>TurnTo</w:t>
-      </w:r>
-      <w:proofErr w:type="spellEnd"/>
-      <w:r>
-        <w:t xml:space="preserve"> portal</w:t>
+        <w:t>Each locale will have separate auth and site keys. These keys can be obtained from the TurnTo portal</w:t>
       </w:r>
     </w:p>
     <w:p>
@@ -5926,23 +5271,7 @@
         </w:numPr>
       </w:pPr>
       <w:r>
-        <w:t xml:space="preserve">Add the </w:t>
-      </w:r>
-      <w:proofErr w:type="spellStart"/>
-      <w:r>
-        <w:t>auth</w:t>
-      </w:r>
-      <w:proofErr w:type="spellEnd"/>
-      <w:r>
-        <w:t xml:space="preserve"> and site keys in the Business Manager custom site preference folder “</w:t>
-      </w:r>
-      <w:proofErr w:type="spellStart"/>
-      <w:r>
-        <w:t>TurnTo</w:t>
-      </w:r>
-      <w:proofErr w:type="spellEnd"/>
-      <w:r>
-        <w:t xml:space="preserve"> General Settings”. See the following screenshot for a sample of the format:</w:t>
+        <w:t>Add the auth and site keys in the Business Manager custom site preference folder “TurnTo General Settings”. See the following screenshot for a sample of the format:</w:t>
       </w:r>
     </w:p>
     <w:p>
@@ -5962,21 +5291,12 @@
           <w:szCs w:val="24"/>
         </w:rPr>
       </w:pPr>
-      <w:proofErr w:type="spellStart"/>
       <w:r>
         <w:rPr>
           <w:sz w:val="24"/>
           <w:szCs w:val="24"/>
         </w:rPr>
-        <w:t>Auth</w:t>
-      </w:r>
-      <w:proofErr w:type="spellEnd"/>
-      <w:r>
-        <w:rPr>
-          <w:sz w:val="24"/>
-          <w:szCs w:val="24"/>
-        </w:rPr>
-        <w:t xml:space="preserve"> key format</w:t>
+        <w:t>Auth key format</w:t>
       </w:r>
     </w:p>
     <w:p>
@@ -6005,9 +5325,8 @@
           <w:sz w:val="24"/>
           <w:szCs w:val="24"/>
         </w:rPr>
-        <w:t>[</w:t>
-      </w:r>
-      <w:proofErr w:type="gramStart"/>
+        <w:t>[locale</w:t>
+      </w:r>
       <w:r>
         <w:rPr>
           <w:rStyle w:val="m-5175769436658978726inbox-inbox-wysiwyg-font-size-small"/>
@@ -6016,17 +5335,6 @@
           <w:sz w:val="24"/>
           <w:szCs w:val="24"/>
         </w:rPr>
-        <w:t>locale</w:t>
-      </w:r>
-      <w:proofErr w:type="gramEnd"/>
-      <w:r>
-        <w:rPr>
-          <w:rStyle w:val="m-5175769436658978726inbox-inbox-wysiwyg-font-size-small"/>
-          <w:rFonts w:ascii="Helvetica Neue" w:hAnsi="Helvetica Neue"/>
-          <w:color w:val="auto"/>
-          <w:sz w:val="24"/>
-          <w:szCs w:val="24"/>
-        </w:rPr>
         <w:t>]</w:t>
       </w:r>
       <w:r>
@@ -6036,27 +5344,7 @@
           <w:sz w:val="24"/>
           <w:szCs w:val="24"/>
         </w:rPr>
-        <w:t>:[</w:t>
-      </w:r>
-      <w:proofErr w:type="spellStart"/>
-      <w:r>
-        <w:rPr>
-          <w:rStyle w:val="m-5175769436658978726inbox-inbox-wysiwyg-font-size-small"/>
-          <w:color w:val="auto"/>
-          <w:sz w:val="24"/>
-          <w:szCs w:val="24"/>
-        </w:rPr>
-        <w:t>auth_key</w:t>
-      </w:r>
-      <w:proofErr w:type="spellEnd"/>
-      <w:r>
-        <w:rPr>
-          <w:rStyle w:val="m-5175769436658978726inbox-inbox-wysiwyg-font-size-small"/>
-          <w:color w:val="auto"/>
-          <w:sz w:val="24"/>
-          <w:szCs w:val="24"/>
-        </w:rPr>
-        <w:t>]</w:t>
+        <w:t>:[auth_key]</w:t>
       </w:r>
     </w:p>
     <w:p>
@@ -6123,9 +5411,8 @@
           <w:sz w:val="24"/>
           <w:szCs w:val="24"/>
         </w:rPr>
-        <w:t>[</w:t>
-      </w:r>
-      <w:proofErr w:type="gramStart"/>
+        <w:t>[locale</w:t>
+      </w:r>
       <w:r>
         <w:rPr>
           <w:rStyle w:val="m-5175769436658978726inbox-inbox-wysiwyg-font-size-small"/>
@@ -6134,17 +5421,6 @@
           <w:sz w:val="24"/>
           <w:szCs w:val="24"/>
         </w:rPr>
-        <w:t>locale</w:t>
-      </w:r>
-      <w:proofErr w:type="gramEnd"/>
-      <w:r>
-        <w:rPr>
-          <w:rStyle w:val="m-5175769436658978726inbox-inbox-wysiwyg-font-size-small"/>
-          <w:rFonts w:ascii="Helvetica Neue" w:hAnsi="Helvetica Neue"/>
-          <w:color w:val="auto"/>
-          <w:sz w:val="24"/>
-          <w:szCs w:val="24"/>
-        </w:rPr>
         <w:t>]</w:t>
       </w:r>
       <w:r>
@@ -6154,9 +5430,8 @@
           <w:sz w:val="24"/>
           <w:szCs w:val="24"/>
         </w:rPr>
-        <w:t>:[</w:t>
-      </w:r>
-      <w:proofErr w:type="spellStart"/>
+        <w:t>:[site_key</w:t>
+      </w:r>
       <w:r>
         <w:rPr>
           <w:rStyle w:val="m-5175769436658978726inbox-inbox-wysiwyg-font-size-small"/>
@@ -6164,16 +5439,6 @@
           <w:sz w:val="24"/>
           <w:szCs w:val="24"/>
         </w:rPr>
-        <w:t>site_key</w:t>
-      </w:r>
-      <w:proofErr w:type="spellEnd"/>
-      <w:r>
-        <w:rPr>
-          <w:rStyle w:val="m-5175769436658978726inbox-inbox-wysiwyg-font-size-small"/>
-          <w:color w:val="auto"/>
-          <w:sz w:val="24"/>
-          <w:szCs w:val="24"/>
-        </w:rPr>
         <w:t>]:[domain]</w:t>
       </w:r>
     </w:p>
@@ -6185,7 +5450,6 @@
         <w:rPr>
           <w:noProof/>
         </w:rPr>
-        <w:lastRenderedPageBreak/>
         <w:drawing>
           <wp:inline distT="0" distB="0" distL="0" distR="0" wp14:anchorId="309D8947" wp14:editId="26A83034">
             <wp:extent cx="5943600" cy="2461895"/>
@@ -6243,15 +5507,8 @@
     </w:p>
     <w:p>
       <w:r>
-        <w:t xml:space="preserve">Each download feed URL will contain the unique </w:t>
-      </w:r>
-      <w:proofErr w:type="spellStart"/>
-      <w:r>
-        <w:t>auth</w:t>
-      </w:r>
-      <w:proofErr w:type="spellEnd"/>
-      <w:r>
-        <w:t xml:space="preserve"> and site keys to distinguish locales.</w:t>
+        <w:lastRenderedPageBreak/>
+        <w:t>Each download feed URL will contain the unique auth and site keys to distinguish locales.</w:t>
       </w:r>
     </w:p>
     <w:p>
@@ -6359,26 +5616,10 @@
         </w:numPr>
       </w:pPr>
       <w:r>
-        <w:t xml:space="preserve">Contact your </w:t>
-      </w:r>
-      <w:proofErr w:type="spellStart"/>
-      <w:r>
-        <w:t>TurnTo</w:t>
-      </w:r>
-      <w:proofErr w:type="spellEnd"/>
-      <w:r>
-        <w:t xml:space="preserve"> su</w:t>
-      </w:r>
-      <w:r>
-        <w:t xml:space="preserve">pport representative to enable multiple locales for your </w:t>
-      </w:r>
-      <w:proofErr w:type="spellStart"/>
-      <w:r>
-        <w:t>TurnTo</w:t>
-      </w:r>
-      <w:proofErr w:type="spellEnd"/>
-      <w:r>
-        <w:t xml:space="preserve"> setup.</w:t>
+        <w:t>Contact your TurnTo su</w:t>
+      </w:r>
+      <w:r>
+        <w:t>pport representative to enable multiple locales for your TurnTo setup.</w:t>
       </w:r>
     </w:p>
     <w:p>
@@ -6390,23 +5631,7 @@
         </w:numPr>
       </w:pPr>
       <w:r>
-        <w:t xml:space="preserve">Each locale will have separate </w:t>
-      </w:r>
-      <w:proofErr w:type="spellStart"/>
-      <w:r>
-        <w:t>auth</w:t>
-      </w:r>
-      <w:proofErr w:type="spellEnd"/>
-      <w:r>
-        <w:t xml:space="preserve"> and site keys. These keys can be obtained from the </w:t>
-      </w:r>
-      <w:proofErr w:type="spellStart"/>
-      <w:r>
-        <w:t>TurnTo</w:t>
-      </w:r>
-      <w:proofErr w:type="spellEnd"/>
-      <w:r>
-        <w:t xml:space="preserve"> portal</w:t>
+        <w:t>Each locale will have separate auth and site keys. These keys can be obtained from the TurnTo portal</w:t>
       </w:r>
     </w:p>
     <w:p>
@@ -6418,23 +5643,7 @@
         </w:numPr>
       </w:pPr>
       <w:r>
-        <w:t xml:space="preserve">Add the </w:t>
-      </w:r>
-      <w:proofErr w:type="spellStart"/>
-      <w:r>
-        <w:t>auth</w:t>
-      </w:r>
-      <w:proofErr w:type="spellEnd"/>
-      <w:r>
-        <w:t xml:space="preserve"> and site keys in the Business Manager custom site preference folder “</w:t>
-      </w:r>
-      <w:proofErr w:type="spellStart"/>
-      <w:r>
-        <w:t>TurnTo</w:t>
-      </w:r>
-      <w:proofErr w:type="spellEnd"/>
-      <w:r>
-        <w:t xml:space="preserve"> General Settings”. See the following screenshot for a sample of the format:</w:t>
+        <w:t>Add the auth and site keys in the Business Manager custom site preference folder “TurnTo General Settings”. See the following screenshot for a sample of the format:</w:t>
       </w:r>
     </w:p>
     <w:p>
@@ -6512,16 +5721,7 @@
     </w:p>
     <w:p>
       <w:r>
-        <w:lastRenderedPageBreak/>
-        <w:t xml:space="preserve">The URL is not unique per locale, instead the content request body will contain multiple HTTP request parts to distinguish the locale using both site and </w:t>
-      </w:r>
-      <w:proofErr w:type="spellStart"/>
-      <w:r>
-        <w:t>auth</w:t>
-      </w:r>
-      <w:proofErr w:type="spellEnd"/>
-      <w:r>
-        <w:t xml:space="preserve"> keys.</w:t>
+        <w:t>The URL is not unique per locale, instead the content request body will contain multiple HTTP request parts to distinguish the locale using both site and auth keys.</w:t>
       </w:r>
     </w:p>
     <w:p>
@@ -6554,13 +5754,8 @@
           <w:numId w:val="22"/>
         </w:numPr>
       </w:pPr>
-      <w:proofErr w:type="spellStart"/>
-      <w:r>
-        <w:t>SiteKey</w:t>
-      </w:r>
-      <w:proofErr w:type="spellEnd"/>
-      <w:r>
-        <w:t xml:space="preserve"> -&gt; locale specific site key</w:t>
+      <w:r>
+        <w:t>SiteKey -&gt; locale specific site key</w:t>
       </w:r>
     </w:p>
     <w:p>
@@ -6571,21 +5766,8 @@
           <w:numId w:val="22"/>
         </w:numPr>
       </w:pPr>
-      <w:proofErr w:type="spellStart"/>
-      <w:r>
-        <w:t>AuthKey</w:t>
-      </w:r>
-      <w:proofErr w:type="spellEnd"/>
-      <w:r>
-        <w:t xml:space="preserve"> -&gt; locale specific </w:t>
-      </w:r>
-      <w:proofErr w:type="spellStart"/>
-      <w:r>
-        <w:t>auth</w:t>
-      </w:r>
-      <w:proofErr w:type="spellEnd"/>
-      <w:r>
-        <w:t xml:space="preserve"> key</w:t>
+      <w:r>
+        <w:t>AuthKey -&gt; locale specific auth key</w:t>
       </w:r>
     </w:p>
     <w:p>
@@ -6619,13 +5801,9 @@
         <w:pStyle w:val="Heading4"/>
       </w:pPr>
       <w:bookmarkStart w:id="20" w:name="_Toc469044348"/>
-      <w:proofErr w:type="spellStart"/>
-      <w:r>
-        <w:t>TurnTo</w:t>
-      </w:r>
-      <w:proofErr w:type="spellEnd"/>
-      <w:r>
-        <w:t xml:space="preserve"> SKU-to-Average Rating Feed (Optional)</w:t>
+      <w:r>
+        <w:lastRenderedPageBreak/>
+        <w:t>TurnTo SKU-to-Average Rating Feed (Optional)</w:t>
       </w:r>
       <w:bookmarkEnd w:id="20"/>
     </w:p>
@@ -6637,15 +5815,7 @@
         <w:t xml:space="preserve"> </w:t>
       </w:r>
       <w:r>
-        <w:t xml:space="preserve">Downloads and imports the nightly </w:t>
-      </w:r>
-      <w:proofErr w:type="spellStart"/>
-      <w:r>
-        <w:t>sku</w:t>
-      </w:r>
-      <w:proofErr w:type="spellEnd"/>
-      <w:r>
-        <w:t xml:space="preserve">-to-average-rating feed for </w:t>
+        <w:t xml:space="preserve">Downloads and imports the nightly sku-to-average-rating feed for </w:t>
       </w:r>
       <w:r>
         <w:t>use in the attribute refinements on pages such as search results and category landing</w:t>
@@ -6662,21 +5832,7 @@
         <w:rPr>
           <w:b/>
         </w:rPr>
-        <w:t>NOTE: In order to use this job, the steps in “Custom Job Components</w:t>
-      </w:r>
-      <w:proofErr w:type="gramStart"/>
-      <w:r>
-        <w:rPr>
-          <w:b/>
-        </w:rPr>
-        <w:t>“ must</w:t>
-      </w:r>
-      <w:proofErr w:type="gramEnd"/>
-      <w:r>
-        <w:rPr>
-          <w:b/>
-        </w:rPr>
-        <w:t xml:space="preserve"> be completed.</w:t>
+        <w:t>NOTE: In order to use this job, the steps in “Custom Job Components“ must be completed.</w:t>
       </w:r>
     </w:p>
     <w:p>
@@ -6707,31 +5863,7 @@
         </w:numPr>
       </w:pPr>
       <w:r>
-        <w:t xml:space="preserve">Enable the </w:t>
-      </w:r>
-      <w:proofErr w:type="spellStart"/>
-      <w:r>
-        <w:t>Sku</w:t>
-      </w:r>
-      <w:proofErr w:type="spellEnd"/>
-      <w:r>
-        <w:t xml:space="preserve"> Average Rating Feed Pull in your </w:t>
-      </w:r>
-      <w:proofErr w:type="spellStart"/>
-      <w:r>
-        <w:t>TurnTo</w:t>
-      </w:r>
-      <w:proofErr w:type="spellEnd"/>
-      <w:r>
-        <w:t xml:space="preserve"> Settings. (Contact your </w:t>
-      </w:r>
-      <w:proofErr w:type="spellStart"/>
-      <w:r>
-        <w:t>TurnTo</w:t>
-      </w:r>
-      <w:proofErr w:type="spellEnd"/>
-      <w:r>
-        <w:t xml:space="preserve"> support representative to enable.)</w:t>
+        <w:t>Enable the Sku Average Rating Feed Pull in your TurnTo Settings. (Contact your TurnTo support representative to enable.)</w:t>
       </w:r>
     </w:p>
     <w:p>
@@ -6808,7 +5940,7 @@
                         </a:xfrm>
                         <a:extLst>
                           <a:ext uri="{0CCBE362-F206-4b92-989A-16890622DB6E}">
-                            <ma14:wrappingTextBoxFlag xmlns:cx="http://schemas.microsoft.com/office/drawing/2014/chartex" xmlns:cx1="http://schemas.microsoft.com/office/drawing/2015/9/8/chartex" xmlns:cx2="http://schemas.microsoft.com/office/drawing/2015/10/21/chartex" xmlns:cx3="http://schemas.microsoft.com/office/drawing/2016/5/9/chartex" xmlns:cx4="http://schemas.microsoft.com/office/drawing/2016/5/10/chartex" xmlns:cx5="http://schemas.microsoft.com/office/drawing/2016/5/11/chartex" xmlns:cx6="http://schemas.microsoft.com/office/drawing/2016/5/12/chartex" xmlns:cx7="http://schemas.microsoft.com/office/drawing/2016/5/13/chartex" xmlns:cx8="http://schemas.microsoft.com/office/drawing/2016/5/14/chartex" xmlns:aink="http://schemas.microsoft.com/office/drawing/2016/ink" xmlns:am3d="http://schemas.microsoft.com/office/drawing/2017/model3d" xmlns:w16cid="http://schemas.microsoft.com/office/word/2016/wordml/cid" xmlns:w16se="http://schemas.microsoft.com/office/word/2015/wordml/symex" xmlns:ma14="http://schemas.microsoft.com/office/mac/drawingml/2011/main" xmlns:w="http://schemas.openxmlformats.org/wordprocessingml/2006/main" xmlns:w10="urn:schemas-microsoft-com:office:word" xmlns:v="urn:schemas-microsoft-com:vml" xmlns:o="urn:schemas-microsoft-com:office:office" xmlns:mv="urn:schemas-microsoft-com:mac:vml" xmlns:mo="http://schemas.microsoft.com/office/mac/office/2008/main" xmlns=""/>
+                            <ma14:wrappingTextBoxFlag xmlns="" xmlns:mo="http://schemas.microsoft.com/office/mac/office/2008/main" xmlns:mv="urn:schemas-microsoft-com:mac:vml" xmlns:o="urn:schemas-microsoft-com:office:office" xmlns:v="urn:schemas-microsoft-com:vml" xmlns:w10="urn:schemas-microsoft-com:office:word" xmlns:w="http://schemas.openxmlformats.org/wordprocessingml/2006/main" xmlns:ma14="http://schemas.microsoft.com/office/mac/drawingml/2011/main"/>
                           </a:ext>
                         </a:extLst>
                       </wpg:grpSpPr>
@@ -6904,14 +6036,14 @@
                             </a:ln>
                             <a:extLst>
                               <a:ext uri="{909E8E84-426E-40dd-AFC4-6F175D3DCCD1}">
-                                <a14:hiddenFill xmlns:cx="http://schemas.microsoft.com/office/drawing/2014/chartex" xmlns:cx1="http://schemas.microsoft.com/office/drawing/2015/9/8/chartex" xmlns:cx2="http://schemas.microsoft.com/office/drawing/2015/10/21/chartex" xmlns:cx3="http://schemas.microsoft.com/office/drawing/2016/5/9/chartex" xmlns:cx4="http://schemas.microsoft.com/office/drawing/2016/5/10/chartex" xmlns:cx5="http://schemas.microsoft.com/office/drawing/2016/5/11/chartex" xmlns:cx6="http://schemas.microsoft.com/office/drawing/2016/5/12/chartex" xmlns:cx7="http://schemas.microsoft.com/office/drawing/2016/5/13/chartex" xmlns:cx8="http://schemas.microsoft.com/office/drawing/2016/5/14/chartex" xmlns:aink="http://schemas.microsoft.com/office/drawing/2016/ink" xmlns:am3d="http://schemas.microsoft.com/office/drawing/2017/model3d" xmlns:w16cid="http://schemas.microsoft.com/office/word/2016/wordml/cid" xmlns:w16se="http://schemas.microsoft.com/office/word/2015/wordml/symex" xmlns:a14="http://schemas.microsoft.com/office/drawing/2010/main" xmlns:w="http://schemas.openxmlformats.org/wordprocessingml/2006/main" xmlns:w10="urn:schemas-microsoft-com:office:word" xmlns:v="urn:schemas-microsoft-com:vml" xmlns:o="urn:schemas-microsoft-com:office:office" xmlns:mv="urn:schemas-microsoft-com:mac:vml" xmlns:mo="http://schemas.microsoft.com/office/mac/office/2008/main" xmlns="">
+                                <a14:hiddenFill xmlns="" xmlns:mo="http://schemas.microsoft.com/office/mac/office/2008/main" xmlns:mv="urn:schemas-microsoft-com:mac:vml" xmlns:o="urn:schemas-microsoft-com:office:office" xmlns:v="urn:schemas-microsoft-com:vml" xmlns:w10="urn:schemas-microsoft-com:office:word" xmlns:w="http://schemas.openxmlformats.org/wordprocessingml/2006/main" xmlns:a14="http://schemas.microsoft.com/office/drawing/2010/main">
                                   <a:solidFill>
                                     <a:srgbClr val="000000"/>
                                   </a:solidFill>
                                 </a14:hiddenFill>
                               </a:ext>
                               <a:ext uri="{91240B29-F687-4f45-9708-019B960494DF}">
-                                <a14:hiddenLine xmlns:cx="http://schemas.microsoft.com/office/drawing/2014/chartex" xmlns:cx1="http://schemas.microsoft.com/office/drawing/2015/9/8/chartex" xmlns:cx2="http://schemas.microsoft.com/office/drawing/2015/10/21/chartex" xmlns:cx3="http://schemas.microsoft.com/office/drawing/2016/5/9/chartex" xmlns:cx4="http://schemas.microsoft.com/office/drawing/2016/5/10/chartex" xmlns:cx5="http://schemas.microsoft.com/office/drawing/2016/5/11/chartex" xmlns:cx6="http://schemas.microsoft.com/office/drawing/2016/5/12/chartex" xmlns:cx7="http://schemas.microsoft.com/office/drawing/2016/5/13/chartex" xmlns:cx8="http://schemas.microsoft.com/office/drawing/2016/5/14/chartex" xmlns:aink="http://schemas.microsoft.com/office/drawing/2016/ink" xmlns:am3d="http://schemas.microsoft.com/office/drawing/2017/model3d" xmlns:w16cid="http://schemas.microsoft.com/office/word/2016/wordml/cid" xmlns:w16se="http://schemas.microsoft.com/office/word/2015/wordml/symex" xmlns:a14="http://schemas.microsoft.com/office/drawing/2010/main" xmlns:w="http://schemas.openxmlformats.org/wordprocessingml/2006/main" xmlns:w10="urn:schemas-microsoft-com:office:word" xmlns:v="urn:schemas-microsoft-com:vml" xmlns:o="urn:schemas-microsoft-com:office:office" xmlns:mv="urn:schemas-microsoft-com:mac:vml" xmlns:mo="http://schemas.microsoft.com/office/mac/office/2008/main" xmlns="" w="9525">
+                                <a14:hiddenLine xmlns="" xmlns:mo="http://schemas.microsoft.com/office/mac/office/2008/main" xmlns:mv="urn:schemas-microsoft-com:mac:vml" xmlns:o="urn:schemas-microsoft-com:office:office" xmlns:v="urn:schemas-microsoft-com:vml" xmlns:w10="urn:schemas-microsoft-com:office:word" xmlns:w="http://schemas.openxmlformats.org/wordprocessingml/2006/main" xmlns:a14="http://schemas.microsoft.com/office/drawing/2010/main" w="9525">
                                   <a:solidFill>
                                     <a:srgbClr val="000000"/>
                                   </a:solidFill>
@@ -6957,7 +6089,7 @@
                             <a:noFill/>
                             <a:extLst>
                               <a:ext uri="{909E8E84-426E-40dd-AFC4-6F175D3DCCD1}">
-                                <a14:hiddenFill xmlns:cx="http://schemas.microsoft.com/office/drawing/2014/chartex" xmlns:cx1="http://schemas.microsoft.com/office/drawing/2015/9/8/chartex" xmlns:cx2="http://schemas.microsoft.com/office/drawing/2015/10/21/chartex" xmlns:cx3="http://schemas.microsoft.com/office/drawing/2016/5/9/chartex" xmlns:cx4="http://schemas.microsoft.com/office/drawing/2016/5/10/chartex" xmlns:cx5="http://schemas.microsoft.com/office/drawing/2016/5/11/chartex" xmlns:cx6="http://schemas.microsoft.com/office/drawing/2016/5/12/chartex" xmlns:cx7="http://schemas.microsoft.com/office/drawing/2016/5/13/chartex" xmlns:cx8="http://schemas.microsoft.com/office/drawing/2016/5/14/chartex" xmlns:aink="http://schemas.microsoft.com/office/drawing/2016/ink" xmlns:am3d="http://schemas.microsoft.com/office/drawing/2017/model3d" xmlns:w16cid="http://schemas.microsoft.com/office/word/2016/wordml/cid" xmlns:w16se="http://schemas.microsoft.com/office/word/2015/wordml/symex" xmlns:a14="http://schemas.microsoft.com/office/drawing/2010/main" xmlns:w="http://schemas.openxmlformats.org/wordprocessingml/2006/main" xmlns:w10="urn:schemas-microsoft-com:office:word" xmlns:v="urn:schemas-microsoft-com:vml" xmlns:o="urn:schemas-microsoft-com:office:office" xmlns:mv="urn:schemas-microsoft-com:mac:vml" xmlns:mo="http://schemas.microsoft.com/office/mac/office/2008/main" xmlns="">
+                                <a14:hiddenFill xmlns="" xmlns:mo="http://schemas.microsoft.com/office/mac/office/2008/main" xmlns:mv="urn:schemas-microsoft-com:mac:vml" xmlns:o="urn:schemas-microsoft-com:office:office" xmlns:v="urn:schemas-microsoft-com:vml" xmlns:w10="urn:schemas-microsoft-com:office:word" xmlns:w="http://schemas.openxmlformats.org/wordprocessingml/2006/main" xmlns:a14="http://schemas.microsoft.com/office/drawing/2010/main">
                                   <a:solidFill>
                                     <a:srgbClr val="FFFFFF"/>
                                   </a:solidFill>
@@ -6981,7 +6113,7 @@
           </mc:Choice>
           <mc:Fallback>
             <w:pict>
-              <v:group w14:anchorId="4A306BE7" id="Group 4" o:spid="_x0000_s1026" style="position:absolute;margin-left:22.3pt;margin-top:20.9pt;width:26.65pt;height:26.65pt;z-index:-251652096;mso-position-horizontal-relative:page;mso-position-vertical-relative:page" coordorigin="301,333" coordsize="660,660" o:gfxdata="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">
+              <v:group w14:anchorId="3F6D54E6" id="Group 4" o:spid="_x0000_s1026" style="position:absolute;margin-left:22.3pt;margin-top:20.9pt;width:26.65pt;height:26.65pt;z-index:-251652096;mso-position-horizontal-relative:page;mso-position-vertical-relative:page" coordorigin="301,333" coordsize="660,660" o:gfxdata="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">
                 <v:group id="Group 5" o:spid="_x0000_s1027" style="position:absolute;left:301;top:333;width:660;height:660" coordorigin="301,333" coordsize="660,660" o:gfxdata="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">
                   <v:shape id="Freeform 7" o:spid="_x0000_s1028" style="position:absolute;left:301;top:333;width:660;height:660;visibility:visible;mso-wrap-style:square;v-text-anchor:top" coordsize="660,660" o:gfxdata="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" path="m,l660,r,660l,660,,e" filled="f" stroked="f">
                     <v:path arrowok="t" o:connecttype="custom" o:connectlocs="0,333;660,333;660,993;0,993;0,333" o:connectangles="0,0,0,0,0"/>
@@ -7030,18 +6162,10 @@
         </w:numPr>
       </w:pPr>
       <w:r>
-        <w:t>Click "</w:t>
-      </w:r>
-      <w:proofErr w:type="spellStart"/>
-      <w:r>
-        <w:t>TurnToImportAverage</w:t>
-      </w:r>
-      <w:r>
-        <w:t>Ratings</w:t>
-      </w:r>
-      <w:proofErr w:type="spellEnd"/>
-      <w:r>
-        <w:t>"</w:t>
+        <w:t>Click "TurnToImportAverage</w:t>
+      </w:r>
+      <w:r>
+        <w:t>Ratings"</w:t>
       </w:r>
       <w:r>
         <w:t xml:space="preserve"> </w:t>
@@ -7068,7 +6192,6 @@
         </w:numPr>
       </w:pPr>
       <w:r>
-        <w:lastRenderedPageBreak/>
         <w:t>Verify the steps in the “Step Configurator” are set to the correct site</w:t>
       </w:r>
     </w:p>
@@ -7098,36 +6221,20 @@
       </w:r>
       <w:r>
         <w:br/>
-      </w:r>
-      <w:proofErr w:type="spellStart"/>
-      <w:r>
         <w:t>turntoAverageRating</w:t>
       </w:r>
-      <w:proofErr w:type="spellEnd"/>
       <w:r>
         <w:br/>
-      </w:r>
-      <w:proofErr w:type="spellStart"/>
-      <w:r>
         <w:t>turntoReviewCount</w:t>
       </w:r>
-      <w:proofErr w:type="spellEnd"/>
       <w:r>
         <w:br/>
-      </w:r>
-      <w:proofErr w:type="spellStart"/>
-      <w:r>
         <w:t>turntoRelatedReviewCount</w:t>
       </w:r>
-      <w:proofErr w:type="spellEnd"/>
       <w:r>
         <w:br/>
-      </w:r>
-      <w:proofErr w:type="spellStart"/>
-      <w:r>
         <w:t>turntoCommentCount</w:t>
       </w:r>
-      <w:proofErr w:type="spellEnd"/>
     </w:p>
     <w:p>
       <w:pPr>
@@ -7152,27 +6259,15 @@
         <w:pStyle w:val="Heading4"/>
       </w:pPr>
       <w:bookmarkStart w:id="21" w:name="_Toc469044349"/>
-      <w:proofErr w:type="spellStart"/>
-      <w:r>
-        <w:t>TurnTo</w:t>
-      </w:r>
-      <w:proofErr w:type="spellEnd"/>
-      <w:r>
-        <w:t xml:space="preserve"> User Generated Content Feed (Optional)</w:t>
+      <w:r>
+        <w:lastRenderedPageBreak/>
+        <w:t>TurnTo User Generated Content Feed (Optional)</w:t>
       </w:r>
       <w:bookmarkEnd w:id="21"/>
     </w:p>
     <w:p>
       <w:r>
-        <w:t xml:space="preserve">Purpose: Downloads and imports the Customer Generated Content XML feed for all products, so that the </w:t>
-      </w:r>
-      <w:proofErr w:type="spellStart"/>
-      <w:r>
-        <w:t>TurnTo</w:t>
-      </w:r>
-      <w:proofErr w:type="spellEnd"/>
-      <w:r>
-        <w:t xml:space="preserve"> content can </w:t>
+        <w:t xml:space="preserve">Purpose: Downloads and imports the Customer Generated Content XML feed for all products, so that the TurnTo content can </w:t>
       </w:r>
       <w:r>
         <w:t>be searchable on the storefront or used for SEO.</w:t>
@@ -7193,21 +6288,7 @@
         <w:rPr>
           <w:b/>
         </w:rPr>
-        <w:t>NOTE: In order to use this job, the steps in “Custom Job Components</w:t>
-      </w:r>
-      <w:proofErr w:type="gramStart"/>
-      <w:r>
-        <w:rPr>
-          <w:b/>
-        </w:rPr>
-        <w:t>“ must</w:t>
-      </w:r>
-      <w:proofErr w:type="gramEnd"/>
-      <w:r>
-        <w:rPr>
-          <w:b/>
-        </w:rPr>
-        <w:t xml:space="preserve"> be completed.</w:t>
+        <w:t>NOTE: In order to use this job, the steps in “Custom Job Components“ must be completed.</w:t>
       </w:r>
     </w:p>
     <w:p>
@@ -7242,23 +6323,7 @@
         </w:numPr>
       </w:pPr>
       <w:r>
-        <w:t xml:space="preserve">Contact your </w:t>
-      </w:r>
-      <w:proofErr w:type="spellStart"/>
-      <w:r>
-        <w:t>TurnTo</w:t>
-      </w:r>
-      <w:proofErr w:type="spellEnd"/>
-      <w:r>
-        <w:t xml:space="preserve"> support representative to enable the XML version of the </w:t>
-      </w:r>
-      <w:proofErr w:type="spellStart"/>
-      <w:r>
-        <w:t>sitewide</w:t>
-      </w:r>
-      <w:proofErr w:type="spellEnd"/>
-      <w:r>
-        <w:t xml:space="preserve"> Customer Generated Content Feed.</w:t>
+        <w:t>Contact your TurnTo support representative to enable the XML version of the sitewide Customer Generated Content Feed.</w:t>
       </w:r>
     </w:p>
     <w:p>
@@ -7332,18 +6397,10 @@
         </w:numPr>
       </w:pPr>
       <w:r>
-        <w:t>Click "</w:t>
-      </w:r>
-      <w:proofErr w:type="spellStart"/>
-      <w:r>
-        <w:t>TurnToImportUserGenerated</w:t>
-      </w:r>
-      <w:r>
-        <w:t>Content</w:t>
-      </w:r>
-      <w:proofErr w:type="spellEnd"/>
-      <w:r>
-        <w:t>"</w:t>
+        <w:t>Click "TurnToImportUserGenerated</w:t>
+      </w:r>
+      <w:r>
+        <w:t>Content"</w:t>
       </w:r>
       <w:r>
         <w:t xml:space="preserve"> </w:t>
@@ -7358,7 +6415,6 @@
         </w:numPr>
       </w:pPr>
       <w:r>
-        <w:lastRenderedPageBreak/>
         <w:t>Configure your desired run frequency, as well as any notifications, and make sure "Enabled" is checked.</w:t>
       </w:r>
     </w:p>
@@ -7400,12 +6456,8 @@
       </w:r>
       <w:r>
         <w:br/>
-      </w:r>
-      <w:proofErr w:type="spellStart"/>
-      <w:r>
         <w:t>turntoUserGeneratedContent</w:t>
       </w:r>
-      <w:proofErr w:type="spellEnd"/>
     </w:p>
     <w:p>
       <w:pPr>
@@ -7434,6 +6486,7 @@
         <w:pStyle w:val="Heading4"/>
       </w:pPr>
       <w:r>
+        <w:lastRenderedPageBreak/>
         <w:t>Widgets</w:t>
       </w:r>
     </w:p>
@@ -7452,7 +6505,6 @@
         </w:rPr>
         <w:t xml:space="preserve">IMPORTANT NOTE: For </w:t>
       </w:r>
-      <w:proofErr w:type="spellStart"/>
       <w:r>
         <w:rPr>
           <w:b/>
@@ -7460,29 +6512,12 @@
         </w:rPr>
         <w:t>SpeedFlex</w:t>
       </w:r>
-      <w:proofErr w:type="spellEnd"/>
       <w:r>
         <w:rPr>
           <w:b/>
           <w:i w:val="0"/>
         </w:rPr>
-        <w:t xml:space="preserve"> the features are enabled via the </w:t>
-      </w:r>
-      <w:proofErr w:type="spellStart"/>
-      <w:r>
-        <w:rPr>
-          <w:b/>
-          <w:i w:val="0"/>
-        </w:rPr>
-        <w:t>TurnTo</w:t>
-      </w:r>
-      <w:proofErr w:type="spellEnd"/>
-      <w:r>
-        <w:rPr>
-          <w:b/>
-          <w:i w:val="0"/>
-        </w:rPr>
-        <w:t xml:space="preserve"> dashboard and will be sent via the widgets JS file. There is however some coding setup that will be required for certain features (i.e. primarily div element placement). </w:t>
+        <w:t xml:space="preserve"> the features are enabled via the TurnTo dashboard and will be sent via the widgets JS file. There is however some coding setup that will be required for certain features (i.e. primarily div element placement). </w:t>
       </w:r>
     </w:p>
     <w:p/>
@@ -7670,7 +6705,6 @@
         </w:rPr>
       </w:pPr>
       <w:r>
-        <w:lastRenderedPageBreak/>
         <w:t xml:space="preserve">You can include the following information in your CGC Teaser implementation: </w:t>
       </w:r>
     </w:p>
@@ -7973,6 +7007,7 @@
         </w:rPr>
       </w:pPr>
       <w:r>
+        <w:lastRenderedPageBreak/>
         <w:t xml:space="preserve">Implementation Example </w:t>
       </w:r>
     </w:p>
@@ -8315,7 +7350,6 @@
         <w:pStyle w:val="Heading5"/>
       </w:pPr>
       <w:r>
-        <w:lastRenderedPageBreak/>
         <w:t>Teaser Stars</w:t>
       </w:r>
     </w:p>
@@ -8329,21 +7363,7 @@
         <w:rPr>
           <w:b/>
         </w:rPr>
-        <w:t xml:space="preserve">NOTE: The teaser stars are configured by default to use SVGs, see the </w:t>
-      </w:r>
-      <w:proofErr w:type="spellStart"/>
-      <w:r>
-        <w:rPr>
-          <w:b/>
-        </w:rPr>
-        <w:t>starsvgs.isml</w:t>
-      </w:r>
-      <w:proofErr w:type="spellEnd"/>
-      <w:r>
-        <w:rPr>
-          <w:b/>
-        </w:rPr>
-        <w:t xml:space="preserve"> template.</w:t>
+        <w:t>NOTE: The teaser stars are configured by default to use SVGs, see the starsvgs.isml template.</w:t>
       </w:r>
     </w:p>
     <w:p>
@@ -8355,14 +7375,12 @@
       <w:r>
         <w:t xml:space="preserve">If you prefer to use images other than SVGs, you’ll need to modify the image reference in the </w:t>
       </w:r>
-      <w:proofErr w:type="spellStart"/>
       <w:r>
         <w:rPr>
           <w:color w:val="103CC0"/>
         </w:rPr>
         <w:t>generateTeaserStar</w:t>
       </w:r>
-      <w:proofErr w:type="spellEnd"/>
       <w:r>
         <w:rPr>
           <w:rFonts w:ascii="Times Roman" w:hAnsi="Times Roman" w:cs="Times Roman"/>
@@ -8373,14 +7391,12 @@
       <w:r>
         <w:t xml:space="preserve">and </w:t>
       </w:r>
-      <w:proofErr w:type="spellStart"/>
       <w:r>
         <w:rPr>
           <w:color w:val="103CC0"/>
         </w:rPr>
         <w:t>generateTeaserStars</w:t>
       </w:r>
-      <w:proofErr w:type="spellEnd"/>
       <w:r>
         <w:rPr>
           <w:rFonts w:ascii="Times Roman" w:hAnsi="Times Roman" w:cs="Times Roman"/>
@@ -8775,7 +7791,6 @@
           <w:sz w:val="24"/>
           <w:szCs w:val="24"/>
         </w:rPr>
-        <w:lastRenderedPageBreak/>
         <w:drawing>
           <wp:inline distT="0" distB="0" distL="0" distR="0" wp14:anchorId="324EB6B8" wp14:editId="10C476C1">
             <wp:extent cx="5608955" cy="1101086"/>
@@ -8844,23 +7859,39 @@
           <w:rFonts w:ascii="Arial" w:hAnsi="Arial" w:cs="Arial"/>
           <w:b/>
         </w:rPr>
-        <w:t xml:space="preserve">- Virtually all text within the Review Summary widget can be customized. Contact your </w:t>
-      </w:r>
-      <w:proofErr w:type="spellStart"/>
-      <w:r>
-        <w:rPr>
-          <w:rFonts w:ascii="Arial" w:hAnsi="Arial" w:cs="Arial"/>
+        <w:t xml:space="preserve">- Virtually all text within the Review Summary widget can be customized. Contact your TurnTo account team to learn more </w:t>
+      </w:r>
+    </w:p>
+    <w:p>
+      <w:pPr>
+        <w:pStyle w:val="NoSpacing"/>
+      </w:pPr>
+    </w:p>
+    <w:p>
+      <w:pPr>
+        <w:pStyle w:val="Heading4"/>
+      </w:pPr>
+      <w:r>
+        <w:t xml:space="preserve">Review List Widget </w:t>
+      </w:r>
+    </w:p>
+    <w:p>
+      <w:pPr>
+        <w:rPr>
           <w:b/>
         </w:rPr>
-        <w:t>TurnTo</w:t>
-      </w:r>
-      <w:proofErr w:type="spellEnd"/>
-      <w:r>
-        <w:rPr>
-          <w:rFonts w:ascii="Arial" w:hAnsi="Arial" w:cs="Arial"/>
+      </w:pPr>
+      <w:r>
+        <w:rPr>
           <w:b/>
         </w:rPr>
-        <w:t xml:space="preserve"> account team to learn more </w:t>
+        <w:t>NOTE: By default, the reviews list is added to the widgets template</w:t>
+      </w:r>
+      <w:r>
+        <w:rPr>
+          <w:b/>
+        </w:rPr>
+        <w:t xml:space="preserve"> along with the reviews summary.</w:t>
       </w:r>
     </w:p>
     <w:p>
@@ -8870,14 +7901,6 @@
     </w:p>
     <w:p>
       <w:pPr>
-        <w:pStyle w:val="Heading4"/>
-      </w:pPr>
-      <w:r>
-        <w:t xml:space="preserve">Review List Widget </w:t>
-      </w:r>
-    </w:p>
-    <w:p>
-      <w:pPr>
         <w:rPr>
           <w:b/>
         </w:rPr>
@@ -8886,30 +7909,7 @@
         <w:rPr>
           <w:b/>
         </w:rPr>
-        <w:t>NOTE: By default, the reviews list is added to the widgets template</w:t>
-      </w:r>
-      <w:r>
-        <w:rPr>
-          <w:b/>
-        </w:rPr>
-        <w:t xml:space="preserve"> along with the reviews summary.</w:t>
-      </w:r>
-    </w:p>
-    <w:p>
-      <w:pPr>
-        <w:pStyle w:val="NoSpacing"/>
-      </w:pPr>
-    </w:p>
-    <w:p>
-      <w:pPr>
-        <w:rPr>
-          <w:b/>
-        </w:rPr>
-      </w:pPr>
-      <w:r>
-        <w:rPr>
-          <w:b/>
-        </w:rPr>
+        <w:lastRenderedPageBreak/>
         <w:t xml:space="preserve">NOTE: </w:t>
       </w:r>
       <w:r>
@@ -9190,17 +8190,7 @@
           <w:sz w:val="29"/>
           <w:szCs w:val="29"/>
         </w:rPr>
-        <w:t xml:space="preserve">Sort - ability to sort reviews by most helpful, most recent, </w:t>
-      </w:r>
-      <w:r>
-        <w:rPr>
-          <w:rFonts w:ascii="Arial" w:hAnsi="Arial" w:cs="Arial"/>
-          <w:color w:val="000000"/>
-          <w:sz w:val="29"/>
-          <w:szCs w:val="29"/>
-        </w:rPr>
-        <w:lastRenderedPageBreak/>
-        <w:t>oldest, highest, and lowest rated</w:t>
+        <w:t>Sort - ability to sort reviews by most helpful, most recent, oldest, highest, and lowest rated</w:t>
       </w:r>
     </w:p>
     <w:p>
@@ -9351,13 +8341,8 @@
         <w:pStyle w:val="Heading4"/>
       </w:pPr>
       <w:bookmarkStart w:id="25" w:name="_Toc469044355"/>
-      <w:proofErr w:type="spellStart"/>
-      <w:r>
-        <w:t>TurnTo</w:t>
-      </w:r>
-      <w:proofErr w:type="spellEnd"/>
-      <w:r>
-        <w:t xml:space="preserve"> Checkout </w:t>
+      <w:r>
+        <w:t xml:space="preserve">TurnTo Checkout </w:t>
       </w:r>
       <w:r>
         <w:rPr>
@@ -9422,13 +8407,9 @@
         </w:numPr>
       </w:pPr>
       <w:r>
-        <w:t xml:space="preserve">Checkout Comments </w:t>
-      </w:r>
-      <w:proofErr w:type="spellStart"/>
-      <w:r>
-        <w:t>Pinboard</w:t>
-      </w:r>
-      <w:proofErr w:type="spellEnd"/>
+        <w:lastRenderedPageBreak/>
+        <w:t>Checkout Comments Pinboard</w:t>
+      </w:r>
       <w:r>
         <w:t>:</w:t>
       </w:r>
@@ -9445,15 +8426,7 @@
         </w:numPr>
       </w:pPr>
       <w:r>
-        <w:t xml:space="preserve">Checkout Comments </w:t>
-      </w:r>
-      <w:proofErr w:type="spellStart"/>
-      <w:r>
-        <w:t>Pinboard</w:t>
-      </w:r>
-      <w:proofErr w:type="spellEnd"/>
-      <w:r>
-        <w:t xml:space="preserve"> Teaser</w:t>
+        <w:t>Checkout Comments Pinboard Teaser</w:t>
       </w:r>
       <w:r>
         <w:t xml:space="preserve">: </w:t>
@@ -9469,13 +8442,8 @@
       <w:pPr>
         <w:pStyle w:val="Heading4"/>
       </w:pPr>
-      <w:proofErr w:type="spellStart"/>
-      <w:r>
-        <w:t>TurnTo</w:t>
-      </w:r>
-      <w:proofErr w:type="spellEnd"/>
-      <w:r>
-        <w:t xml:space="preserve"> Chatter Checkout Comments Display Widget</w:t>
+      <w:r>
+        <w:t>TurnTo Chatter Checkout Comments Display Widget</w:t>
       </w:r>
     </w:p>
     <w:p>
@@ -9627,7 +8595,6 @@
         </w:rPr>
       </w:pPr>
       <w:r>
-        <w:lastRenderedPageBreak/>
         <w:t xml:space="preserve">The Comments Display widget offers a popular alternative, displaying comments for a given SKU or product category in a stand-alone widget that can be placed prominently on the product detail page. </w:t>
       </w:r>
     </w:p>
@@ -9721,13 +8688,8 @@
       <w:pPr>
         <w:pStyle w:val="Heading4"/>
       </w:pPr>
-      <w:proofErr w:type="spellStart"/>
-      <w:r>
-        <w:t>TurnTo</w:t>
-      </w:r>
-      <w:proofErr w:type="spellEnd"/>
-      <w:r>
-        <w:t xml:space="preserve"> Top Comment Widget</w:t>
+      <w:r>
+        <w:t>TurnTo Top Comment Widget</w:t>
       </w:r>
     </w:p>
     <w:p>
@@ -9776,23 +8738,7 @@
     <w:p/>
     <w:p>
       <w:r>
-        <w:t xml:space="preserve">The Checkout Comments Top Comment widget returns a single Checkout Comment for each SKU provided. Comments are chosen in order of </w:t>
-      </w:r>
-      <w:proofErr w:type="spellStart"/>
-      <w:r>
-        <w:t>recency</w:t>
-      </w:r>
-      <w:proofErr w:type="spellEnd"/>
-      <w:r>
-        <w:t xml:space="preserve">, but the widget can easily be filtered to display only comments with a specific </w:t>
-      </w:r>
-      <w:proofErr w:type="spellStart"/>
-      <w:r>
-        <w:t>TurnTo</w:t>
-      </w:r>
-      <w:proofErr w:type="spellEnd"/>
-      <w:r>
-        <w:t xml:space="preserve"> Content Tag. This flexible widget promotes customer testimonials on product detail, product listing, and / or custom landing pages.</w:t>
+        <w:t>The Checkout Comments Top Comment widget returns a single Checkout Comment for each SKU provided. Comments are chosen in order of recency, but the widget can easily be filtered to display only comments with a specific TurnTo Content Tag. This flexible widget promotes customer testimonials on product detail, product listing, and / or custom landing pages.</w:t>
       </w:r>
     </w:p>
     <w:p>
@@ -9888,7 +8834,6 @@
           <w:sz w:val="24"/>
           <w:szCs w:val="24"/>
         </w:rPr>
-        <w:lastRenderedPageBreak/>
         <w:drawing>
           <wp:inline distT="0" distB="0" distL="0" distR="0" wp14:anchorId="3DD07DAB" wp14:editId="0271CDFC">
             <wp:extent cx="4000500" cy="1935098"/>
@@ -10009,6 +8954,7 @@
         <w:rPr>
           <w:b/>
         </w:rPr>
+        <w:lastRenderedPageBreak/>
         <w:t>Purpose: Making the UGC searchable allows for customers to search based on user’s content that is posted on products and it can also be helpful for SEO content.</w:t>
       </w:r>
     </w:p>
@@ -10079,15 +9025,7 @@
         </w:numPr>
       </w:pPr>
       <w:r>
-        <w:t>Click "New" and add attribute "</w:t>
-      </w:r>
-      <w:proofErr w:type="spellStart"/>
-      <w:r>
-        <w:t>custom.turntoUserGeneratedContent</w:t>
-      </w:r>
-      <w:proofErr w:type="spellEnd"/>
-      <w:r>
-        <w:t>" to the list, then give it an appropriate Boost Factor</w:t>
+        <w:t>Click "New" and add attribute "custom.turntoUserGeneratedContent" to the list, then give it an appropriate Boost Factor</w:t>
       </w:r>
     </w:p>
     <w:p>
@@ -10117,7 +9055,6 @@
         <w:rPr>
           <w:noProof/>
         </w:rPr>
-        <w:lastRenderedPageBreak/>
         <w:drawing>
           <wp:inline distT="0" distB="0" distL="0" distR="0" wp14:anchorId="62F7ED40" wp14:editId="5C558CA3">
             <wp:extent cx="5932170" cy="2039620"/>
@@ -10242,6 +9179,7 @@
         <w:rPr>
           <w:noProof/>
         </w:rPr>
+        <w:lastRenderedPageBreak/>
         <w:drawing>
           <wp:inline distT="0" distB="0" distL="0" distR="0" wp14:anchorId="590138A2" wp14:editId="1EE67C84">
             <wp:extent cx="4901290" cy="2721890"/>
@@ -10305,7 +9243,6 @@
         <w:rPr>
           <w:noProof/>
         </w:rPr>
-        <w:lastRenderedPageBreak/>
         <w:drawing>
           <wp:inline distT="0" distB="0" distL="0" distR="0" wp14:anchorId="0B438961" wp14:editId="38FA1545">
             <wp:extent cx="3151968" cy="1806331"/>
@@ -10467,6 +9404,7 @@
         <w:rPr>
           <w:noProof/>
         </w:rPr>
+        <w:lastRenderedPageBreak/>
         <w:drawing>
           <wp:inline distT="0" distB="0" distL="0" distR="0" wp14:anchorId="6D0ED965" wp14:editId="6DB6F605">
             <wp:extent cx="4763748" cy="2940862"/>
@@ -10526,7 +9464,6 @@
         </w:numPr>
       </w:pPr>
       <w:r>
-        <w:lastRenderedPageBreak/>
         <w:t>Update the following settings:</w:t>
       </w:r>
     </w:p>
@@ -10569,13 +9506,8 @@
         <w:t>At</w:t>
       </w:r>
       <w:r>
-        <w:t xml:space="preserve">tribute ID: </w:t>
-      </w:r>
-      <w:proofErr w:type="spellStart"/>
-      <w:r>
-        <w:t>turntoAverageRating</w:t>
-      </w:r>
-      <w:proofErr w:type="spellEnd"/>
+        <w:t>tribute ID: turntoAverageRating</w:t>
+      </w:r>
     </w:p>
     <w:p>
       <w:pPr>
@@ -10609,13 +9541,8 @@
           <w:numId w:val="13"/>
         </w:numPr>
       </w:pPr>
-      <w:proofErr w:type="spellStart"/>
-      <w:r>
-        <w:t>Unbucketed</w:t>
-      </w:r>
-      <w:proofErr w:type="spellEnd"/>
-      <w:r>
-        <w:t xml:space="preserve"> Va</w:t>
+      <w:r>
+        <w:t>Unbucketed Va</w:t>
       </w:r>
       <w:r>
         <w:t>lues: Show as Individual Values</w:t>
@@ -10697,6 +9624,7 @@
         <w:rPr>
           <w:noProof/>
         </w:rPr>
+        <w:lastRenderedPageBreak/>
         <w:drawing>
           <wp:inline distT="0" distB="0" distL="0" distR="0" wp14:anchorId="1F090140" wp14:editId="3781A93A">
             <wp:extent cx="5257800" cy="2799492"/>
@@ -10818,7 +9746,6 @@
         <w:rPr>
           <w:noProof/>
         </w:rPr>
-        <w:lastRenderedPageBreak/>
         <w:drawing>
           <wp:inline distT="0" distB="0" distL="0" distR="0" wp14:anchorId="0445D9A9" wp14:editId="06BBD5BB">
             <wp:extent cx="2818912" cy="2914286"/>
@@ -10956,27 +9883,11 @@
       </w:r>
       <w:r>
         <w:br/>
-        <w:t xml:space="preserve">ID: </w:t>
-      </w:r>
-      <w:proofErr w:type="spellStart"/>
-      <w:r>
-        <w:t>turnto</w:t>
-      </w:r>
-      <w:proofErr w:type="spellEnd"/>
-      <w:r>
-        <w:t>-ratings</w:t>
+        <w:t>ID: turnto-ratings</w:t>
       </w:r>
       <w:r>
         <w:br/>
-        <w:t xml:space="preserve">Description: Sorts by </w:t>
-      </w:r>
-      <w:proofErr w:type="spellStart"/>
-      <w:r>
-        <w:t>TurnTo</w:t>
-      </w:r>
-      <w:proofErr w:type="spellEnd"/>
-      <w:r>
-        <w:t xml:space="preserve"> Average Rating</w:t>
+        <w:t>Description: Sorts by TurnTo Average Rating</w:t>
       </w:r>
     </w:p>
     <w:p>
@@ -10988,15 +9899,7 @@
         </w:numPr>
       </w:pPr>
       <w:r>
-        <w:t>With "</w:t>
-      </w:r>
-      <w:proofErr w:type="spellStart"/>
-      <w:r>
-        <w:t>turnto</w:t>
-      </w:r>
-      <w:proofErr w:type="spellEnd"/>
-      <w:r>
-        <w:t>-ratings" now selected, click Add to add attributes.</w:t>
+        <w:t>With "turnto-ratings" now selected, click Add to add attributes.</w:t>
       </w:r>
     </w:p>
     <w:p>
@@ -11008,23 +9911,7 @@
         </w:numPr>
       </w:pPr>
       <w:r>
-        <w:t>Select the attribute "</w:t>
-      </w:r>
-      <w:proofErr w:type="spellStart"/>
-      <w:r>
-        <w:t>TurnTo</w:t>
-      </w:r>
-      <w:proofErr w:type="spellEnd"/>
-      <w:r>
-        <w:t xml:space="preserve"> Average Rating (</w:t>
-      </w:r>
-      <w:proofErr w:type="spellStart"/>
-      <w:r>
-        <w:t>product.custom.turntoAverageRating</w:t>
-      </w:r>
-      <w:proofErr w:type="spellEnd"/>
-      <w:r>
-        <w:t>), sort direction by "Descending", text relevancy "N/A", and click Apply.</w:t>
+        <w:t>Select the attribute "TurnTo Average Rating (product.custom.turntoAverageRating), sort direction by "Descending", text relevancy "N/A", and click Apply.</w:t>
       </w:r>
     </w:p>
     <w:p>
@@ -11042,7 +9929,6 @@
         <w:rPr>
           <w:noProof/>
         </w:rPr>
-        <w:lastRenderedPageBreak/>
         <w:drawing>
           <wp:inline distT="0" distB="0" distL="0" distR="0" wp14:anchorId="6F031649" wp14:editId="647AE6ED">
             <wp:extent cx="5943600" cy="2696210"/>
@@ -11172,7 +10058,7 @@
                         </a:xfrm>
                         <a:extLst>
                           <a:ext uri="{0CCBE362-F206-4b92-989A-16890622DB6E}">
-                            <ma14:wrappingTextBoxFlag xmlns:cx="http://schemas.microsoft.com/office/drawing/2014/chartex" xmlns:cx1="http://schemas.microsoft.com/office/drawing/2015/9/8/chartex" xmlns:cx2="http://schemas.microsoft.com/office/drawing/2015/10/21/chartex" xmlns:cx3="http://schemas.microsoft.com/office/drawing/2016/5/9/chartex" xmlns:cx4="http://schemas.microsoft.com/office/drawing/2016/5/10/chartex" xmlns:cx5="http://schemas.microsoft.com/office/drawing/2016/5/11/chartex" xmlns:cx6="http://schemas.microsoft.com/office/drawing/2016/5/12/chartex" xmlns:cx7="http://schemas.microsoft.com/office/drawing/2016/5/13/chartex" xmlns:cx8="http://schemas.microsoft.com/office/drawing/2016/5/14/chartex" xmlns:aink="http://schemas.microsoft.com/office/drawing/2016/ink" xmlns:am3d="http://schemas.microsoft.com/office/drawing/2017/model3d" xmlns:w16cid="http://schemas.microsoft.com/office/word/2016/wordml/cid" xmlns:w16se="http://schemas.microsoft.com/office/word/2015/wordml/symex" xmlns:ma14="http://schemas.microsoft.com/office/mac/drawingml/2011/main" xmlns:w="http://schemas.openxmlformats.org/wordprocessingml/2006/main" xmlns:w10="urn:schemas-microsoft-com:office:word" xmlns:v="urn:schemas-microsoft-com:vml" xmlns:o="urn:schemas-microsoft-com:office:office" xmlns:mv="urn:schemas-microsoft-com:mac:vml" xmlns:mo="http://schemas.microsoft.com/office/mac/office/2008/main" xmlns=""/>
+                            <ma14:wrappingTextBoxFlag xmlns="" xmlns:mo="http://schemas.microsoft.com/office/mac/office/2008/main" xmlns:mv="urn:schemas-microsoft-com:mac:vml" xmlns:o="urn:schemas-microsoft-com:office:office" xmlns:v="urn:schemas-microsoft-com:vml" xmlns:w10="urn:schemas-microsoft-com:office:word" xmlns:w="http://schemas.openxmlformats.org/wordprocessingml/2006/main" xmlns:ma14="http://schemas.microsoft.com/office/mac/drawingml/2011/main"/>
                           </a:ext>
                         </a:extLst>
                       </wpg:grpSpPr>
@@ -11268,14 +10154,14 @@
                             </a:ln>
                             <a:extLst>
                               <a:ext uri="{909E8E84-426E-40dd-AFC4-6F175D3DCCD1}">
-                                <a14:hiddenFill xmlns:cx="http://schemas.microsoft.com/office/drawing/2014/chartex" xmlns:cx1="http://schemas.microsoft.com/office/drawing/2015/9/8/chartex" xmlns:cx2="http://schemas.microsoft.com/office/drawing/2015/10/21/chartex" xmlns:cx3="http://schemas.microsoft.com/office/drawing/2016/5/9/chartex" xmlns:cx4="http://schemas.microsoft.com/office/drawing/2016/5/10/chartex" xmlns:cx5="http://schemas.microsoft.com/office/drawing/2016/5/11/chartex" xmlns:cx6="http://schemas.microsoft.com/office/drawing/2016/5/12/chartex" xmlns:cx7="http://schemas.microsoft.com/office/drawing/2016/5/13/chartex" xmlns:cx8="http://schemas.microsoft.com/office/drawing/2016/5/14/chartex" xmlns:aink="http://schemas.microsoft.com/office/drawing/2016/ink" xmlns:am3d="http://schemas.microsoft.com/office/drawing/2017/model3d" xmlns:w16cid="http://schemas.microsoft.com/office/word/2016/wordml/cid" xmlns:w16se="http://schemas.microsoft.com/office/word/2015/wordml/symex" xmlns:a14="http://schemas.microsoft.com/office/drawing/2010/main" xmlns:w="http://schemas.openxmlformats.org/wordprocessingml/2006/main" xmlns:w10="urn:schemas-microsoft-com:office:word" xmlns:v="urn:schemas-microsoft-com:vml" xmlns:o="urn:schemas-microsoft-com:office:office" xmlns:mv="urn:schemas-microsoft-com:mac:vml" xmlns:mo="http://schemas.microsoft.com/office/mac/office/2008/main" xmlns="">
+                                <a14:hiddenFill xmlns="" xmlns:mo="http://schemas.microsoft.com/office/mac/office/2008/main" xmlns:mv="urn:schemas-microsoft-com:mac:vml" xmlns:o="urn:schemas-microsoft-com:office:office" xmlns:v="urn:schemas-microsoft-com:vml" xmlns:w10="urn:schemas-microsoft-com:office:word" xmlns:w="http://schemas.openxmlformats.org/wordprocessingml/2006/main" xmlns:a14="http://schemas.microsoft.com/office/drawing/2010/main">
                                   <a:solidFill>
                                     <a:srgbClr val="000000"/>
                                   </a:solidFill>
                                 </a14:hiddenFill>
                               </a:ext>
                               <a:ext uri="{91240B29-F687-4f45-9708-019B960494DF}">
-                                <a14:hiddenLine xmlns:cx="http://schemas.microsoft.com/office/drawing/2014/chartex" xmlns:cx1="http://schemas.microsoft.com/office/drawing/2015/9/8/chartex" xmlns:cx2="http://schemas.microsoft.com/office/drawing/2015/10/21/chartex" xmlns:cx3="http://schemas.microsoft.com/office/drawing/2016/5/9/chartex" xmlns:cx4="http://schemas.microsoft.com/office/drawing/2016/5/10/chartex" xmlns:cx5="http://schemas.microsoft.com/office/drawing/2016/5/11/chartex" xmlns:cx6="http://schemas.microsoft.com/office/drawing/2016/5/12/chartex" xmlns:cx7="http://schemas.microsoft.com/office/drawing/2016/5/13/chartex" xmlns:cx8="http://schemas.microsoft.com/office/drawing/2016/5/14/chartex" xmlns:aink="http://schemas.microsoft.com/office/drawing/2016/ink" xmlns:am3d="http://schemas.microsoft.com/office/drawing/2017/model3d" xmlns:w16cid="http://schemas.microsoft.com/office/word/2016/wordml/cid" xmlns:w16se="http://schemas.microsoft.com/office/word/2015/wordml/symex" xmlns:a14="http://schemas.microsoft.com/office/drawing/2010/main" xmlns:w="http://schemas.openxmlformats.org/wordprocessingml/2006/main" xmlns:w10="urn:schemas-microsoft-com:office:word" xmlns:v="urn:schemas-microsoft-com:vml" xmlns:o="urn:schemas-microsoft-com:office:office" xmlns:mv="urn:schemas-microsoft-com:mac:vml" xmlns:mo="http://schemas.microsoft.com/office/mac/office/2008/main" xmlns="" w="9525">
+                                <a14:hiddenLine xmlns="" xmlns:mo="http://schemas.microsoft.com/office/mac/office/2008/main" xmlns:mv="urn:schemas-microsoft-com:mac:vml" xmlns:o="urn:schemas-microsoft-com:office:office" xmlns:v="urn:schemas-microsoft-com:vml" xmlns:w10="urn:schemas-microsoft-com:office:word" xmlns:w="http://schemas.openxmlformats.org/wordprocessingml/2006/main" xmlns:a14="http://schemas.microsoft.com/office/drawing/2010/main" w="9525">
                                   <a:solidFill>
                                     <a:srgbClr val="000000"/>
                                   </a:solidFill>
@@ -11321,7 +10207,7 @@
                             <a:noFill/>
                             <a:extLst>
                               <a:ext uri="{909E8E84-426E-40dd-AFC4-6F175D3DCCD1}">
-                                <a14:hiddenFill xmlns:cx="http://schemas.microsoft.com/office/drawing/2014/chartex" xmlns:cx1="http://schemas.microsoft.com/office/drawing/2015/9/8/chartex" xmlns:cx2="http://schemas.microsoft.com/office/drawing/2015/10/21/chartex" xmlns:cx3="http://schemas.microsoft.com/office/drawing/2016/5/9/chartex" xmlns:cx4="http://schemas.microsoft.com/office/drawing/2016/5/10/chartex" xmlns:cx5="http://schemas.microsoft.com/office/drawing/2016/5/11/chartex" xmlns:cx6="http://schemas.microsoft.com/office/drawing/2016/5/12/chartex" xmlns:cx7="http://schemas.microsoft.com/office/drawing/2016/5/13/chartex" xmlns:cx8="http://schemas.microsoft.com/office/drawing/2016/5/14/chartex" xmlns:aink="http://schemas.microsoft.com/office/drawing/2016/ink" xmlns:am3d="http://schemas.microsoft.com/office/drawing/2017/model3d" xmlns:w16cid="http://schemas.microsoft.com/office/word/2016/wordml/cid" xmlns:w16se="http://schemas.microsoft.com/office/word/2015/wordml/symex" xmlns:a14="http://schemas.microsoft.com/office/drawing/2010/main" xmlns:w="http://schemas.openxmlformats.org/wordprocessingml/2006/main" xmlns:w10="urn:schemas-microsoft-com:office:word" xmlns:v="urn:schemas-microsoft-com:vml" xmlns:o="urn:schemas-microsoft-com:office:office" xmlns:mv="urn:schemas-microsoft-com:mac:vml" xmlns:mo="http://schemas.microsoft.com/office/mac/office/2008/main" xmlns="">
+                                <a14:hiddenFill xmlns="" xmlns:mo="http://schemas.microsoft.com/office/mac/office/2008/main" xmlns:mv="urn:schemas-microsoft-com:mac:vml" xmlns:o="urn:schemas-microsoft-com:office:office" xmlns:v="urn:schemas-microsoft-com:vml" xmlns:w10="urn:schemas-microsoft-com:office:word" xmlns:w="http://schemas.openxmlformats.org/wordprocessingml/2006/main" xmlns:a14="http://schemas.microsoft.com/office/drawing/2010/main">
                                   <a:solidFill>
                                     <a:srgbClr val="FFFFFF"/>
                                   </a:solidFill>
@@ -11345,7 +10231,7 @@
           </mc:Choice>
           <mc:Fallback>
             <w:pict>
-              <v:group w14:anchorId="6BE06220" id="Group 4" o:spid="_x0000_s1026" style="position:absolute;margin-left:22.3pt;margin-top:20.9pt;width:26.65pt;height:26.65pt;z-index:-251651072;mso-position-horizontal-relative:page;mso-position-vertical-relative:page" coordorigin="301,333" coordsize="660,660" o:gfxdata="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">
+              <v:group w14:anchorId="0D6A0425" id="Group 4" o:spid="_x0000_s1026" style="position:absolute;margin-left:22.3pt;margin-top:20.9pt;width:26.65pt;height:26.65pt;z-index:-251651072;mso-position-horizontal-relative:page;mso-position-vertical-relative:page" coordorigin="301,333" coordsize="660,660" o:gfxdata="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">
                 <v:group id="Group 5" o:spid="_x0000_s1027" style="position:absolute;left:301;top:333;width:660;height:660" coordorigin="301,333" coordsize="660,660" o:gfxdata="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">
                   <v:shape id="Freeform 7" o:spid="_x0000_s1028" style="position:absolute;left:301;top:333;width:660;height:660;visibility:visible;mso-wrap-style:square;v-text-anchor:top" coordsize="660,660" o:gfxdata="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" path="m,l660,r,660l,660,,e" filled="f" stroked="f">
                     <v:path arrowok="t" o:connecttype="custom" o:connectlocs="0,333;660,333;660,993;0,993;0,333" o:connectangles="0,0,0,0,0"/>
@@ -11361,15 +10247,7 @@
         </mc:AlternateContent>
       </w:r>
       <w:r>
-        <w:t xml:space="preserve">Sorting Rule: </w:t>
-      </w:r>
-      <w:proofErr w:type="spellStart"/>
-      <w:r>
-        <w:t>turnto</w:t>
-      </w:r>
-      <w:proofErr w:type="spellEnd"/>
-      <w:r>
-        <w:t>-ratings</w:t>
+        <w:t>Sorting Rule: turnto-ratings</w:t>
       </w:r>
       <w:r>
         <w:br/>
@@ -11496,11 +10374,7 @@
         <w:ind w:hanging="540"/>
       </w:pPr>
       <w:r>
-        <w:t xml:space="preserve">You should now see the refinement for Average Rating on your category </w:t>
-      </w:r>
-      <w:r>
-        <w:lastRenderedPageBreak/>
-        <w:t>and search pages</w:t>
+        <w:t>You should now see the refinement for Average Rating on your category and search pages</w:t>
       </w:r>
       <w:bookmarkStart w:id="31" w:name="_Toc469044361"/>
     </w:p>
@@ -11589,7 +10463,7 @@
           </mc:Choice>
           <mc:Fallback>
             <w:pict>
-              <v:line w14:anchorId="077EA1F7" id="Straight Connector 13" o:spid="_x0000_s1026" style="position:absolute;z-index:251666432;visibility:visible;mso-wrap-style:square;mso-width-percent:0;mso-height-percent:0;mso-wrap-distance-left:9pt;mso-wrap-distance-top:0;mso-wrap-distance-right:9pt;mso-wrap-distance-bottom:0;mso-position-horizontal:absolute;mso-position-horizontal-relative:text;mso-position-vertical:absolute;mso-position-vertical-relative:page;mso-width-percent:0;mso-height-percent:0;mso-width-relative:margin;mso-height-relative:margin" from="0,108pt" to="459.35pt,108pt" o:gfxdata="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" strokecolor="#5b9bd5 [3204]" strokeweight="2.75pt">
+              <v:line w14:anchorId="0BF68D76" id="Straight Connector 13" o:spid="_x0000_s1026" style="position:absolute;z-index:251666432;visibility:visible;mso-wrap-style:square;mso-width-percent:0;mso-height-percent:0;mso-wrap-distance-left:9pt;mso-wrap-distance-top:0;mso-wrap-distance-right:9pt;mso-wrap-distance-bottom:0;mso-position-horizontal:absolute;mso-position-horizontal-relative:text;mso-position-vertical:absolute;mso-position-vertical-relative:page;mso-width-percent:0;mso-height-percent:0;mso-width-relative:margin;mso-height-relative:margin" from="0,108pt" to="459.35pt,108pt" o:gfxdata="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" strokecolor="#5b9bd5 [3204]" strokeweight="2.75pt">
                 <v:stroke joinstyle="miter"/>
                 <w10:wrap anchory="page"/>
               </v:line>
@@ -11623,6 +10497,7 @@
     <w:p/>
     <w:p>
       <w:r>
+        <w:lastRenderedPageBreak/>
         <w:t>For more information, refer to</w:t>
       </w:r>
       <w:r>
@@ -11640,15 +10515,7 @@
         <w:t xml:space="preserve"> </w:t>
       </w:r>
       <w:r>
-        <w:t xml:space="preserve">or contact your </w:t>
-      </w:r>
-      <w:proofErr w:type="spellStart"/>
-      <w:r>
-        <w:t>TurnTo</w:t>
-      </w:r>
-      <w:proofErr w:type="spellEnd"/>
-      <w:r>
-        <w:t>® representative.</w:t>
+        <w:t>or contact your TurnTo® representative.</w:t>
       </w:r>
     </w:p>
     <w:p>
@@ -11675,35 +10542,14 @@
       <w:pPr>
         <w:pStyle w:val="Heading4"/>
       </w:pPr>
-      <w:proofErr w:type="spellStart"/>
-      <w:r>
-        <w:t>TurnToConfig</w:t>
-      </w:r>
-      <w:proofErr w:type="spellEnd"/>
-      <w:r>
-        <w:t xml:space="preserve"> Object</w:t>
+      <w:r>
+        <w:t>TurnToConfig Object</w:t>
       </w:r>
     </w:p>
     <w:p/>
     <w:p>
       <w:r>
-        <w:t xml:space="preserve">Every page will require a </w:t>
-      </w:r>
-      <w:proofErr w:type="spellStart"/>
-      <w:r>
-        <w:t>TurnToConfig</w:t>
-      </w:r>
-      <w:proofErr w:type="spellEnd"/>
-      <w:r>
-        <w:t xml:space="preserve"> object, which must have a locale, page ID and </w:t>
-      </w:r>
-      <w:proofErr w:type="spellStart"/>
-      <w:r>
-        <w:t>TurnToCmd</w:t>
-      </w:r>
-      <w:proofErr w:type="spellEnd"/>
-      <w:r>
-        <w:t xml:space="preserve"> command. The object may or may not have additional attributes.</w:t>
+        <w:t>Every page will require a TurnToConfig object, which must have a locale, page ID and TurnToCmd command. The object may or may not have additional attributes.</w:t>
       </w:r>
     </w:p>
     <w:p>
@@ -11727,50 +10573,14 @@
         <w:rPr>
           <w:b/>
         </w:rPr>
-        <w:t xml:space="preserve">: The </w:t>
-      </w:r>
-      <w:proofErr w:type="spellStart"/>
-      <w:r>
-        <w:rPr>
-          <w:b/>
-        </w:rPr>
-        <w:t>TurnToConfig</w:t>
-      </w:r>
-      <w:proofErr w:type="spellEnd"/>
-      <w:r>
-        <w:rPr>
-          <w:b/>
-        </w:rPr>
-        <w:t xml:space="preserve"> objects are located on the “</w:t>
-      </w:r>
-      <w:proofErr w:type="spellStart"/>
-      <w:r>
-        <w:rPr>
-          <w:b/>
-        </w:rPr>
-        <w:t>htmlheadincludejs.isml</w:t>
-      </w:r>
-      <w:proofErr w:type="spellEnd"/>
-      <w:r>
-        <w:rPr>
-          <w:b/>
-        </w:rPr>
-        <w:t>” template and are pre-configured for pages such as PDP, checkout, confirmation and search results.</w:t>
+        <w:t>: The TurnToConfig objects are located on the “htmlheadincludejs.isml” template and are pre-configured for pages such as PDP, checkout, confirmation and search results.</w:t>
       </w:r>
     </w:p>
     <w:p/>
     <w:p/>
     <w:p>
       <w:r>
-        <w:t xml:space="preserve">Base </w:t>
-      </w:r>
-      <w:proofErr w:type="spellStart"/>
-      <w:r>
-        <w:t>TurnToConfig</w:t>
-      </w:r>
-      <w:proofErr w:type="spellEnd"/>
-      <w:r>
-        <w:t xml:space="preserve"> object</w:t>
+        <w:t>Base TurnToConfig object</w:t>
       </w:r>
       <w:r>
         <w:t xml:space="preserve"> Example (Not including advanced configurations)</w:t>
@@ -11807,43 +10617,13 @@
           <w:szCs w:val="24"/>
         </w:rPr>
       </w:pPr>
-      <w:proofErr w:type="spellStart"/>
-      <w:proofErr w:type="gramStart"/>
       <w:r>
         <w:rPr>
           <w:color w:val="auto"/>
           <w:sz w:val="24"/>
           <w:szCs w:val="24"/>
         </w:rPr>
-        <w:t>var</w:t>
-      </w:r>
-      <w:proofErr w:type="spellEnd"/>
-      <w:proofErr w:type="gramEnd"/>
-      <w:r>
-        <w:rPr>
-          <w:color w:val="auto"/>
-          <w:sz w:val="24"/>
-          <w:szCs w:val="24"/>
-        </w:rPr>
-        <w:t xml:space="preserve"> </w:t>
-      </w:r>
-      <w:proofErr w:type="spellStart"/>
-      <w:r>
-        <w:rPr>
-          <w:color w:val="auto"/>
-          <w:sz w:val="24"/>
-          <w:szCs w:val="24"/>
-        </w:rPr>
-        <w:t>turnToConfig</w:t>
-      </w:r>
-      <w:proofErr w:type="spellEnd"/>
-      <w:r>
-        <w:rPr>
-          <w:color w:val="auto"/>
-          <w:sz w:val="24"/>
-          <w:szCs w:val="24"/>
-        </w:rPr>
-        <w:t xml:space="preserve"> = {</w:t>
+        <w:t>var turnToConfig = {</w:t>
       </w:r>
     </w:p>
     <w:p>
@@ -11869,42 +10649,7 @@
           <w:szCs w:val="24"/>
         </w:rPr>
         <w:tab/>
-      </w:r>
-      <w:proofErr w:type="gramStart"/>
-      <w:r>
-        <w:rPr>
-          <w:color w:val="auto"/>
-          <w:sz w:val="24"/>
-          <w:szCs w:val="24"/>
-        </w:rPr>
-        <w:t>locale</w:t>
-      </w:r>
-      <w:proofErr w:type="gramEnd"/>
-      <w:r>
-        <w:rPr>
-          <w:color w:val="auto"/>
-          <w:sz w:val="24"/>
-          <w:szCs w:val="24"/>
-        </w:rPr>
-        <w:t>: “</w:t>
-      </w:r>
-      <w:proofErr w:type="spellStart"/>
-      <w:r>
-        <w:rPr>
-          <w:color w:val="auto"/>
-          <w:sz w:val="24"/>
-          <w:szCs w:val="24"/>
-        </w:rPr>
-        <w:t>en_US</w:t>
-      </w:r>
-      <w:proofErr w:type="spellEnd"/>
-      <w:r>
-        <w:rPr>
-          <w:color w:val="auto"/>
-          <w:sz w:val="24"/>
-          <w:szCs w:val="24"/>
-        </w:rPr>
-        <w:t>”,</w:t>
+        <w:t>locale: “en_US”,</w:t>
       </w:r>
     </w:p>
     <w:p>
@@ -11930,44 +10675,7 @@
           <w:szCs w:val="24"/>
         </w:rPr>
         <w:tab/>
-      </w:r>
-      <w:proofErr w:type="spellStart"/>
-      <w:proofErr w:type="gramStart"/>
-      <w:r>
-        <w:rPr>
-          <w:color w:val="auto"/>
-          <w:sz w:val="24"/>
-          <w:szCs w:val="24"/>
-        </w:rPr>
-        <w:t>pageId</w:t>
-      </w:r>
-      <w:proofErr w:type="spellEnd"/>
-      <w:proofErr w:type="gramEnd"/>
-      <w:r>
-        <w:rPr>
-          <w:color w:val="auto"/>
-          <w:sz w:val="24"/>
-          <w:szCs w:val="24"/>
-        </w:rPr>
-        <w:t>: “</w:t>
-      </w:r>
-      <w:proofErr w:type="spellStart"/>
-      <w:r>
-        <w:rPr>
-          <w:color w:val="auto"/>
-          <w:sz w:val="24"/>
-          <w:szCs w:val="24"/>
-        </w:rPr>
-        <w:t>pdp</w:t>
-      </w:r>
-      <w:proofErr w:type="spellEnd"/>
-      <w:r>
-        <w:rPr>
-          <w:color w:val="auto"/>
-          <w:sz w:val="24"/>
-          <w:szCs w:val="24"/>
-        </w:rPr>
-        <w:t>-page”</w:t>
+        <w:t>pageId: “pdp-page”</w:t>
       </w:r>
     </w:p>
     <w:p>
@@ -12017,25 +10725,7 @@
           <w:sz w:val="24"/>
           <w:szCs w:val="24"/>
         </w:rPr>
-        <w:t>window.TurnToCmd=window.TurnToCmd||</w:t>
-      </w:r>
-      <w:proofErr w:type="gramStart"/>
-      <w:r>
-        <w:rPr>
-          <w:color w:val="auto"/>
-          <w:sz w:val="24"/>
-          <w:szCs w:val="24"/>
-        </w:rPr>
-        <w:t>function(</w:t>
-      </w:r>
-      <w:proofErr w:type="gramEnd"/>
-      <w:r>
-        <w:rPr>
-          <w:color w:val="auto"/>
-          <w:sz w:val="24"/>
-          <w:szCs w:val="24"/>
-        </w:rPr>
-        <w:t>){(TurnToCmd.q=TurnToCmd.q||[]).push(arguments)};</w:t>
+        <w:t>window.TurnToCmd=window.TurnToCmd||function(){(TurnToCmd.q=TurnToCmd.q||[]).push(arguments)};</w:t>
       </w:r>
     </w:p>
     <w:p>
@@ -12119,29 +10809,7 @@
           <w:color w:val="2A00FF"/>
           <w:sz w:val="22"/>
         </w:rPr>
-        <w:t>"https://widgets.turnto.com/v5/widgets/</w:t>
-      </w:r>
-      <w:proofErr w:type="gramStart"/>
-      <w:r>
-        <w:rPr>
-          <w:rFonts w:ascii="Monaco" w:hAnsi="Monaco" w:cs="Monaco"/>
-          <w:i/>
-          <w:iCs/>
-          <w:color w:val="2A00FF"/>
-          <w:sz w:val="22"/>
-        </w:rPr>
-        <w:t>${</w:t>
-      </w:r>
-      <w:proofErr w:type="gramEnd"/>
-      <w:r>
-        <w:rPr>
-          <w:rFonts w:ascii="Monaco" w:hAnsi="Monaco" w:cs="Monaco"/>
-          <w:i/>
-          <w:iCs/>
-          <w:color w:val="2A00FF"/>
-          <w:sz w:val="22"/>
-        </w:rPr>
-        <w:t>siteKey}/js/turnto.js"</w:t>
+        <w:t>"https://widgets.turnto.com/v5/widgets/${siteKey}/js/turnto.js"</w:t>
       </w:r>
       <w:r>
         <w:rPr>
@@ -12151,7 +10819,6 @@
         </w:rPr>
         <w:t xml:space="preserve"> </w:t>
       </w:r>
-      <w:proofErr w:type="spellStart"/>
       <w:r>
         <w:rPr>
           <w:rFonts w:ascii="Monaco" w:hAnsi="Monaco" w:cs="Monaco"/>
@@ -12160,7 +10827,6 @@
         </w:rPr>
         <w:t>async</w:t>
       </w:r>
-      <w:proofErr w:type="spellEnd"/>
       <w:r>
         <w:rPr>
           <w:rFonts w:ascii="Monaco" w:hAnsi="Monaco" w:cs="Monaco"/>
@@ -12254,6 +10920,7 @@
         <w:rPr>
           <w:b/>
         </w:rPr>
+        <w:lastRenderedPageBreak/>
         <w:t>NOTE:</w:t>
       </w:r>
       <w:r>
@@ -12340,25 +11007,7 @@
           <w:sz w:val="24"/>
           <w:szCs w:val="24"/>
         </w:rPr>
-        <w:t>&lt;div id=”</w:t>
-      </w:r>
-      <w:proofErr w:type="spellStart"/>
-      <w:r>
-        <w:rPr>
-          <w:color w:val="auto"/>
-          <w:sz w:val="24"/>
-          <w:szCs w:val="24"/>
-        </w:rPr>
-        <w:t>tt</w:t>
-      </w:r>
-      <w:proofErr w:type="spellEnd"/>
-      <w:r>
-        <w:rPr>
-          <w:color w:val="auto"/>
-          <w:sz w:val="24"/>
-          <w:szCs w:val="24"/>
-        </w:rPr>
-        <w:t>-reviews-summary”&gt;&lt;/div&gt;</w:t>
+        <w:t>&lt;div id=”tt-reviews-summary”&gt;&lt;/div&gt;</w:t>
       </w:r>
     </w:p>
     <w:p>
@@ -12400,25 +11049,7 @@
           <w:sz w:val="24"/>
           <w:szCs w:val="24"/>
         </w:rPr>
-        <w:t>&lt;div id=”</w:t>
-      </w:r>
-      <w:proofErr w:type="spellStart"/>
-      <w:r>
-        <w:rPr>
-          <w:color w:val="auto"/>
-          <w:sz w:val="24"/>
-          <w:szCs w:val="24"/>
-        </w:rPr>
-        <w:t>tt</w:t>
-      </w:r>
-      <w:proofErr w:type="spellEnd"/>
-      <w:r>
-        <w:rPr>
-          <w:color w:val="auto"/>
-          <w:sz w:val="24"/>
-          <w:szCs w:val="24"/>
-        </w:rPr>
-        <w:t>-reviews-list”&gt;&lt;/div&gt;</w:t>
+        <w:t>&lt;div id=”tt-reviews-list”&gt;&lt;/div&gt;</w:t>
       </w:r>
     </w:p>
     <w:p>
@@ -12458,49 +11089,7 @@
         <w:rPr>
           <w:b/>
         </w:rPr>
-        <w:t xml:space="preserve">NOTE: If a user selects a variant SKU, the </w:t>
-      </w:r>
-      <w:proofErr w:type="spellStart"/>
-      <w:r>
-        <w:rPr>
-          <w:b/>
-        </w:rPr>
-        <w:t>TurnTo</w:t>
-      </w:r>
-      <w:proofErr w:type="spellEnd"/>
-      <w:r>
-        <w:rPr>
-          <w:b/>
-        </w:rPr>
-        <w:t xml:space="preserve"> configuration </w:t>
-      </w:r>
-      <w:proofErr w:type="spellStart"/>
-      <w:r>
-        <w:rPr>
-          <w:b/>
-        </w:rPr>
-        <w:t>oibject</w:t>
-      </w:r>
-      <w:proofErr w:type="spellEnd"/>
-      <w:r>
-        <w:rPr>
-          <w:b/>
-        </w:rPr>
-        <w:t xml:space="preserve"> auto refreshes via the following </w:t>
-      </w:r>
-      <w:proofErr w:type="spellStart"/>
-      <w:r>
-        <w:rPr>
-          <w:b/>
-        </w:rPr>
-        <w:t>Javascript</w:t>
-      </w:r>
-      <w:proofErr w:type="spellEnd"/>
-      <w:r>
-        <w:rPr>
-          <w:b/>
-        </w:rPr>
-        <w:t xml:space="preserve"> function</w:t>
+        <w:t>NOTE: If a user selects a variant SKU, the TurnTo configuration oibject auto refreshes via the following Javascript function</w:t>
       </w:r>
     </w:p>
     <w:p>
@@ -12526,71 +11115,7 @@
           <w:sz w:val="24"/>
           <w:szCs w:val="24"/>
         </w:rPr>
-        <w:t xml:space="preserve"> </w:t>
-      </w:r>
-      <w:proofErr w:type="spellStart"/>
-      <w:proofErr w:type="gramStart"/>
-      <w:r>
-        <w:rPr>
-          <w:color w:val="auto"/>
-          <w:sz w:val="24"/>
-          <w:szCs w:val="24"/>
-        </w:rPr>
-        <w:t>TurnToCmd</w:t>
-      </w:r>
-      <w:proofErr w:type="spellEnd"/>
-      <w:r>
-        <w:rPr>
-          <w:color w:val="auto"/>
-          <w:sz w:val="24"/>
-          <w:szCs w:val="24"/>
-        </w:rPr>
-        <w:t>{</w:t>
-      </w:r>
-      <w:proofErr w:type="gramEnd"/>
-      <w:r>
-        <w:rPr>
-          <w:color w:val="auto"/>
-          <w:sz w:val="24"/>
-          <w:szCs w:val="24"/>
-        </w:rPr>
-        <w:t>‘set’, {‘</w:t>
-      </w:r>
-      <w:proofErr w:type="spellStart"/>
-      <w:r>
-        <w:rPr>
-          <w:color w:val="auto"/>
-          <w:sz w:val="24"/>
-          <w:szCs w:val="24"/>
-        </w:rPr>
-        <w:t>sku</w:t>
-      </w:r>
-      <w:proofErr w:type="spellEnd"/>
-      <w:r>
-        <w:rPr>
-          <w:color w:val="auto"/>
-          <w:sz w:val="24"/>
-          <w:szCs w:val="24"/>
-        </w:rPr>
-        <w:t>’:’</w:t>
-      </w:r>
-      <w:proofErr w:type="spellStart"/>
-      <w:r>
-        <w:rPr>
-          <w:color w:val="auto"/>
-          <w:sz w:val="24"/>
-          <w:szCs w:val="24"/>
-        </w:rPr>
-        <w:t>newsku</w:t>
-      </w:r>
-      <w:proofErr w:type="spellEnd"/>
-      <w:r>
-        <w:rPr>
-          <w:color w:val="auto"/>
-          <w:sz w:val="24"/>
-          <w:szCs w:val="24"/>
-        </w:rPr>
-        <w:t>’});</w:t>
+        <w:t xml:space="preserve"> TurnToCmd{‘set’, {‘sku’:’newsku’});</w:t>
       </w:r>
     </w:p>
     <w:p/>
@@ -12631,21 +11156,7 @@
         <w:rPr>
           <w:b/>
         </w:rPr>
-        <w:t xml:space="preserve">be reported in </w:t>
-      </w:r>
-      <w:proofErr w:type="spellStart"/>
-      <w:r>
-        <w:rPr>
-          <w:b/>
-        </w:rPr>
-        <w:t>TurnTo</w:t>
-      </w:r>
-      <w:proofErr w:type="spellEnd"/>
-      <w:r>
-        <w:rPr>
-          <w:b/>
-        </w:rPr>
-        <w:t xml:space="preserve"> conversion reporting</w:t>
+        <w:t>be reported in TurnTo conversion reporting</w:t>
       </w:r>
       <w:r>
         <w:t>.</w:t>
@@ -12690,11 +11201,9 @@
       <w:r>
         <w:t>‘</w:t>
       </w:r>
-      <w:proofErr w:type="spellStart"/>
       <w:r>
         <w:t>showTab</w:t>
       </w:r>
-      <w:proofErr w:type="spellEnd"/>
       <w:r>
         <w:t>’</w:t>
       </w:r>
@@ -12704,11 +11213,9 @@
       <w:r>
         <w:t>‘</w:t>
       </w:r>
-      <w:proofErr w:type="spellStart"/>
       <w:r>
         <w:t>populateTeaser</w:t>
       </w:r>
-      <w:proofErr w:type="spellEnd"/>
       <w:r>
         <w:t>’</w:t>
       </w:r>
@@ -12735,41 +11242,13 @@
           <w:szCs w:val="24"/>
         </w:rPr>
       </w:pPr>
-      <w:proofErr w:type="gramStart"/>
       <w:r>
         <w:rPr>
           <w:color w:val="auto"/>
           <w:sz w:val="24"/>
           <w:szCs w:val="24"/>
         </w:rPr>
-        <w:t>document.querySelector(</w:t>
-      </w:r>
-      <w:proofErr w:type="gramEnd"/>
-      <w:r>
-        <w:rPr>
-          <w:color w:val="auto"/>
-          <w:sz w:val="24"/>
-          <w:szCs w:val="24"/>
-        </w:rPr>
-        <w:t xml:space="preserve">‘.TTteaser__read-reviews’).addEventListener(‘click’, function(e) { </w:t>
-      </w:r>
-      <w:proofErr w:type="spellStart"/>
-      <w:r>
-        <w:rPr>
-          <w:color w:val="auto"/>
-          <w:sz w:val="24"/>
-          <w:szCs w:val="24"/>
-        </w:rPr>
-        <w:t>showTab</w:t>
-      </w:r>
-      <w:proofErr w:type="spellEnd"/>
-      <w:r>
-        <w:rPr>
-          <w:color w:val="auto"/>
-          <w:sz w:val="24"/>
-          <w:szCs w:val="24"/>
-        </w:rPr>
-        <w:t>(‘reviews’); }</w:t>
+        <w:t>document.querySelector(‘.TTteaser__read-reviews’).addEventListener(‘click’, function(e) { showTab(‘reviews’); }</w:t>
       </w:r>
     </w:p>
     <w:p>
@@ -12830,16 +11309,8 @@
         <w:rPr>
           <w:i/>
         </w:rPr>
-        <w:t>templates/default/product/</w:t>
-      </w:r>
-      <w:proofErr w:type="spellStart"/>
-      <w:r>
-        <w:rPr>
-          <w:i/>
-        </w:rPr>
-        <w:t>producttopcontentPS.isml</w:t>
-      </w:r>
-      <w:proofErr w:type="spellEnd"/>
+        <w:t>templates/default/product/producttopcontentPS.isml</w:t>
+      </w:r>
     </w:p>
     <w:p>
       <w:pPr>
@@ -12880,7 +11351,6 @@
         <w:rPr>
           <w:b/>
         </w:rPr>
-        <w:lastRenderedPageBreak/>
         <w:t>NOTE: You will need to have completed the "Configure Average Star Ratings as a Search Refinement" steps under "Configuration" for the refinements to show up.</w:t>
       </w:r>
     </w:p>
@@ -12926,14 +11396,12 @@
         </w:rPr>
         <w:t xml:space="preserve"> In </w:t>
       </w:r>
-      <w:proofErr w:type="spellStart"/>
       <w:r>
         <w:rPr>
           <w:b/>
         </w:rPr>
         <w:t>SpeedFlex</w:t>
       </w:r>
-      <w:proofErr w:type="spellEnd"/>
       <w:r>
         <w:rPr>
           <w:b/>
@@ -12948,32 +11416,21 @@
       </w:pPr>
       <w:bookmarkStart w:id="41" w:name="_Toc469044369"/>
       <w:r>
-        <w:t xml:space="preserve">Checkout Comments </w:t>
-      </w:r>
-      <w:proofErr w:type="spellStart"/>
-      <w:r>
-        <w:t>Pinboard</w:t>
-      </w:r>
-      <w:proofErr w:type="spellEnd"/>
-      <w:r>
-        <w:t xml:space="preserve"> Teaser (optiona</w:t>
-      </w:r>
-      <w:bookmarkEnd w:id="41"/>
+        <w:t xml:space="preserve">Checkout Comments Pinboard </w:t>
+      </w:r>
+      <w:r>
+        <w:t>Widget</w:t>
+      </w:r>
+      <w:r>
+        <w:t xml:space="preserve"> (optiona</w:t>
+      </w:r>
       <w:r>
         <w:t>l)</w:t>
       </w:r>
     </w:p>
     <w:p>
       <w:r>
-        <w:t xml:space="preserve">The CC </w:t>
-      </w:r>
-      <w:proofErr w:type="spellStart"/>
-      <w:r>
-        <w:t>Pinboard</w:t>
-      </w:r>
-      <w:proofErr w:type="spellEnd"/>
-      <w:r>
-        <w:t xml:space="preserve"> rely on the following div element to be placed on the page for the widget JS to properly render the data.</w:t>
+        <w:t>The Checkout Comments Pinboard displays published Checkout Comments for one or more products in a streaming layout organized by product. Comments display underneath a product photo and title that link to your product detail page.</w:t>
       </w:r>
     </w:p>
     <w:p>
@@ -12982,105 +11439,9 @@
       </w:pPr>
     </w:p>
     <w:p>
-      <w:pPr>
-        <w:rPr>
-          <w:b/>
-        </w:rPr>
-      </w:pPr>
-      <w:r>
-        <w:rPr>
-          <w:b/>
-        </w:rPr>
-        <w:t xml:space="preserve">NOTE: By default this div element is placed on the </w:t>
-      </w:r>
-      <w:proofErr w:type="spellStart"/>
-      <w:r>
-        <w:rPr>
-          <w:b/>
-        </w:rPr>
-        <w:t>turntopinboard</w:t>
-      </w:r>
-      <w:proofErr w:type="spellEnd"/>
-      <w:r>
-        <w:rPr>
-          <w:b/>
-        </w:rPr>
-        <w:t xml:space="preserve"> template and included on the following thre</w:t>
-      </w:r>
-      <w:r>
-        <w:rPr>
-          <w:b/>
-        </w:rPr>
-        <w:t xml:space="preserve">e templates: </w:t>
-      </w:r>
-      <w:proofErr w:type="spellStart"/>
-      <w:r>
-        <w:rPr>
-          <w:b/>
-          <w:i/>
-        </w:rPr>
-        <w:t>homepage.isml</w:t>
-      </w:r>
-      <w:proofErr w:type="spellEnd"/>
-      <w:r>
-        <w:rPr>
-          <w:b/>
-          <w:i/>
-        </w:rPr>
-        <w:t xml:space="preserve">, </w:t>
-      </w:r>
-      <w:proofErr w:type="spellStart"/>
-      <w:r>
-        <w:rPr>
-          <w:b/>
-          <w:i/>
-        </w:rPr>
-        <w:t>catl</w:t>
-      </w:r>
-      <w:r>
-        <w:rPr>
-          <w:b/>
-          <w:i/>
-        </w:rPr>
-        <w:t>anding.isml</w:t>
-      </w:r>
-      <w:proofErr w:type="spellEnd"/>
-      <w:r>
-        <w:rPr>
-          <w:b/>
-          <w:i/>
-        </w:rPr>
-        <w:t xml:space="preserve"> </w:t>
-      </w:r>
-      <w:r>
-        <w:rPr>
-          <w:b/>
-        </w:rPr>
-        <w:t>and</w:t>
-      </w:r>
-      <w:r>
-        <w:rPr>
-          <w:b/>
-          <w:i/>
-        </w:rPr>
-        <w:t xml:space="preserve"> </w:t>
-      </w:r>
-      <w:proofErr w:type="spellStart"/>
-      <w:r>
-        <w:rPr>
-          <w:b/>
-          <w:i/>
-        </w:rPr>
-        <w:t>categoryproducthits</w:t>
-      </w:r>
-      <w:r>
-        <w:rPr>
-          <w:b/>
-          <w:i/>
-        </w:rPr>
-        <w:t>.isml</w:t>
-      </w:r>
-      <w:proofErr w:type="spellEnd"/>
+      <w:r>
+        <w:t>The CC Pinboard rely on the following div element to be placed on the page for the widget JS to properly render the data.</w:t>
+      </w:r>
     </w:p>
     <w:p>
       <w:pPr>
@@ -13089,15 +11450,8 @@
     </w:p>
     <w:p>
       <w:pPr>
-        <w:pStyle w:val="HTMLPreformatted"/>
-        <w:pBdr>
-          <w:top w:val="single" w:sz="6" w:space="8" w:color="EEEEEE"/>
-          <w:left w:val="single" w:sz="6" w:space="11" w:color="EEEEEE"/>
-          <w:bottom w:val="single" w:sz="6" w:space="8" w:color="EEEEEE"/>
-          <w:right w:val="single" w:sz="6" w:space="11" w:color="EEEEEE"/>
-        </w:pBdr>
-        <w:shd w:val="clear" w:color="auto" w:fill="F9F9F9"/>
-        <w:rPr>
+        <w:rPr>
+          <w:rFonts w:ascii="Courier" w:hAnsi="Courier" w:cs="Courier"/>
           <w:color w:val="auto"/>
           <w:sz w:val="24"/>
           <w:szCs w:val="24"/>
@@ -13105,49 +11459,92 @@
       </w:pPr>
       <w:r>
         <w:rPr>
+          <w:rFonts w:ascii="Courier" w:hAnsi="Courier" w:cs="Courier"/>
           <w:color w:val="auto"/>
           <w:sz w:val="24"/>
           <w:szCs w:val="24"/>
         </w:rPr>
-        <w:t>&lt;div id=”</w:t>
-      </w:r>
-      <w:proofErr w:type="spellStart"/>
-      <w:r>
-        <w:rPr>
+        <w:t>&lt;div id="tt-comments-pinboard-widget"&gt;&lt;/div&gt;</w:t>
+      </w:r>
+    </w:p>
+    <w:p>
+      <w:pPr>
+        <w:pStyle w:val="NoSpacing"/>
+      </w:pPr>
+    </w:p>
+    <w:p>
+      <w:pPr>
+        <w:rPr>
+          <w:b/>
+        </w:rPr>
+      </w:pPr>
+      <w:r>
+        <w:rPr>
+          <w:b/>
+        </w:rPr>
+        <w:t>NOTE: By default this div element is placed on the turntopinboard template and included on the following three templates: homepage.isml, catLanding.isml and searchresultsNoDecorator.isml</w:t>
+      </w:r>
+    </w:p>
+    <w:p>
+      <w:pPr>
+        <w:pStyle w:val="NoSpacing"/>
+      </w:pPr>
+    </w:p>
+    <w:p/>
+    <w:p>
+      <w:pPr>
+        <w:pStyle w:val="Heading4"/>
+      </w:pPr>
+      <w:r>
+        <w:lastRenderedPageBreak/>
+        <w:t xml:space="preserve">Checkout Comments Pinboard </w:t>
+      </w:r>
+      <w:r>
+        <w:t>Teaser</w:t>
+      </w:r>
+      <w:r>
+        <w:t xml:space="preserve"> (optiona</w:t>
+      </w:r>
+      <w:r>
+        <w:t>l)</w:t>
+      </w:r>
+    </w:p>
+    <w:p/>
+    <w:p>
+      <w:r>
+        <w:t>TurnTo's Checkout Comments Pinboard Teaser widget offers a content-rich user experience on category or product listing pages. It showcases the latest Che</w:t>
+      </w:r>
+    </w:p>
+    <w:p>
+      <w:r>
+        <w:t>ckout Comments for one or more active SKU(s), brands, content tags, and/or product category(ies).  If enabled the following div is displayed:</w:t>
+      </w:r>
+    </w:p>
+    <w:p>
+      <w:pPr>
+        <w:pStyle w:val="NoSpacing"/>
+      </w:pPr>
+    </w:p>
+    <w:p>
+      <w:pPr>
+        <w:rPr>
+          <w:rFonts w:ascii="Courier" w:hAnsi="Courier" w:cs="Courier"/>
           <w:color w:val="auto"/>
           <w:sz w:val="24"/>
           <w:szCs w:val="24"/>
         </w:rPr>
-        <w:t>tt</w:t>
-      </w:r>
-      <w:proofErr w:type="spellEnd"/>
-      <w:r>
-        <w:rPr>
+      </w:pPr>
+      <w:r>
+        <w:rPr>
+          <w:rFonts w:ascii="Courier" w:hAnsi="Courier" w:cs="Courier"/>
           <w:color w:val="auto"/>
           <w:sz w:val="24"/>
           <w:szCs w:val="24"/>
         </w:rPr>
-        <w:t>-comments-</w:t>
-      </w:r>
-      <w:proofErr w:type="spellStart"/>
-      <w:r>
-        <w:rPr>
-          <w:color w:val="auto"/>
-          <w:sz w:val="24"/>
-          <w:szCs w:val="24"/>
-        </w:rPr>
-        <w:t>pinboard</w:t>
-      </w:r>
-      <w:proofErr w:type="spellEnd"/>
-      <w:r>
-        <w:rPr>
-          <w:color w:val="auto"/>
-          <w:sz w:val="24"/>
-          <w:szCs w:val="24"/>
-        </w:rPr>
-        <w:t>”&gt;&lt;/div&gt;</w:t>
-      </w:r>
-    </w:p>
+        <w:t>    &lt;div id="tt-comments-pinboard-teaser-widget"&gt;&lt;/div&gt;</w:t>
+      </w:r>
+    </w:p>
+    <w:bookmarkEnd w:id="41"/>
     <w:p/>
     <w:p>
       <w:pPr>
@@ -13164,15 +11561,7 @@
         <w:t>note</w:t>
       </w:r>
       <w:r>
-        <w:t xml:space="preserve"> about the CC </w:t>
-      </w:r>
-      <w:proofErr w:type="spellStart"/>
-      <w:r>
-        <w:t>Pinboard</w:t>
-      </w:r>
-      <w:proofErr w:type="spellEnd"/>
-      <w:r>
-        <w:t xml:space="preserve"> Teaser:</w:t>
+        <w:t xml:space="preserve"> about the CC Pinboard Teaser:</w:t>
       </w:r>
     </w:p>
     <w:p>
@@ -13222,24 +11611,11 @@
       <w:r>
         <w:t xml:space="preserve">On the home page, or a page without a </w:t>
       </w:r>
-      <w:proofErr w:type="spellStart"/>
-      <w:r>
-        <w:t>pdict.category</w:t>
-      </w:r>
-      <w:proofErr w:type="spellEnd"/>
-      <w:r>
-        <w:t xml:space="preserve"> </w:t>
-      </w:r>
-      <w:r>
-        <w:t xml:space="preserve">all products </w:t>
-      </w:r>
-      <w:proofErr w:type="spellStart"/>
-      <w:r>
-        <w:t>sitewide</w:t>
-      </w:r>
-      <w:proofErr w:type="spellEnd"/>
-      <w:r>
-        <w:t xml:space="preserve"> will be considered for display</w:t>
+      <w:r>
+        <w:t xml:space="preserve">pdict.category </w:t>
+      </w:r>
+      <w:r>
+        <w:t>all products sitewide will be considered for display</w:t>
       </w:r>
     </w:p>
     <w:p>
@@ -13268,11 +11644,9 @@
       <w:r>
         <w:t xml:space="preserve"> </w:t>
       </w:r>
-      <w:proofErr w:type="spellStart"/>
       <w:r>
         <w:t>turntoEnableCCPinboardTeaser</w:t>
       </w:r>
-      <w:proofErr w:type="spellEnd"/>
       <w:r>
         <w:t xml:space="preserve"> </w:t>
       </w:r>
@@ -13386,21 +11760,7 @@
         <w:rPr>
           <w:b/>
         </w:rPr>
-        <w:t xml:space="preserve">lease modify them in the </w:t>
-      </w:r>
-      <w:proofErr w:type="spellStart"/>
-      <w:r>
-        <w:rPr>
-          <w:b/>
-        </w:rPr>
-        <w:t>TurnTo</w:t>
-      </w:r>
-      <w:proofErr w:type="spellEnd"/>
-      <w:r>
-        <w:rPr>
-          <w:b/>
-        </w:rPr>
-        <w:t xml:space="preserve"> dashboard</w:t>
+        <w:t>lease modify them in the TurnTo dashboard</w:t>
       </w:r>
     </w:p>
     <w:tbl>
@@ -13538,21 +11898,8 @@
             <w:vAlign w:val="center"/>
           </w:tcPr>
           <w:p>
-            <w:proofErr w:type="spellStart"/>
             <w:r>
-              <w:t>tt</w:t>
-            </w:r>
-            <w:proofErr w:type="spellEnd"/>
-            <w:r>
-              <w:t xml:space="preserve">-comments-pi </w:t>
-            </w:r>
-            <w:proofErr w:type="spellStart"/>
-            <w:r>
-              <w:t>nboard</w:t>
-            </w:r>
-            <w:proofErr w:type="spellEnd"/>
-            <w:r>
-              <w:t xml:space="preserve">-widget </w:t>
+              <w:t xml:space="preserve">tt-comments-pi nboard-widget </w:t>
             </w:r>
           </w:p>
         </w:tc>
@@ -13604,13 +11951,8 @@
             <w:vAlign w:val="center"/>
           </w:tcPr>
           <w:p>
-            <w:proofErr w:type="spellStart"/>
             <w:r>
-              <w:t>activeOnly</w:t>
-            </w:r>
-            <w:proofErr w:type="spellEnd"/>
-            <w:r>
-              <w:t xml:space="preserve"> </w:t>
+              <w:t xml:space="preserve">activeOnly </w:t>
             </w:r>
           </w:p>
         </w:tc>
@@ -13685,13 +12027,8 @@
             <w:vAlign w:val="center"/>
           </w:tcPr>
           <w:p>
-            <w:proofErr w:type="spellStart"/>
             <w:r>
-              <w:t>includeSyndicated</w:t>
-            </w:r>
-            <w:proofErr w:type="spellEnd"/>
-            <w:r>
-              <w:t xml:space="preserve"> </w:t>
+              <w:t xml:space="preserve">includeSyndicated </w:t>
             </w:r>
           </w:p>
         </w:tc>
@@ -13766,13 +12103,8 @@
             <w:vAlign w:val="center"/>
           </w:tcPr>
           <w:p>
-            <w:proofErr w:type="spellStart"/>
             <w:r>
-              <w:t>maxDaysOld</w:t>
-            </w:r>
-            <w:proofErr w:type="spellEnd"/>
-            <w:r>
-              <w:t xml:space="preserve"> </w:t>
+              <w:t xml:space="preserve">maxDaysOld </w:t>
             </w:r>
           </w:p>
         </w:tc>
@@ -13899,11 +12231,11 @@
           </w:tcPr>
           <w:p>
             <w:r>
-              <w:t xml:space="preserve">The maximum number of product </w:t>
+              <w:t xml:space="preserve">The maximum number of product boxes to be displayed on page </w:t>
             </w:r>
             <w:r>
               <w:lastRenderedPageBreak/>
-              <w:t xml:space="preserve">boxes to be displayed on page load. </w:t>
+              <w:t xml:space="preserve">load. </w:t>
             </w:r>
           </w:p>
           <w:p>
@@ -13937,14 +12269,9 @@
             <w:vAlign w:val="center"/>
           </w:tcPr>
           <w:p>
-            <w:proofErr w:type="spellStart"/>
             <w:r>
               <w:lastRenderedPageBreak/>
-              <w:t>progressiveLoading</w:t>
-            </w:r>
-            <w:proofErr w:type="spellEnd"/>
-            <w:r>
-              <w:t xml:space="preserve"> </w:t>
+              <w:t xml:space="preserve">progressiveLoading </w:t>
             </w:r>
           </w:p>
         </w:tc>
@@ -13994,26 +12321,13 @@
             </w:r>
           </w:p>
           <w:p>
-            <w:proofErr w:type="gramStart"/>
             <w:r>
-              <w:t>will</w:t>
-            </w:r>
-            <w:proofErr w:type="gramEnd"/>
-            <w:r>
-              <w:t xml:space="preserve"> load once the user gets to the bottom of the page. If set to ‘false’ a </w:t>
+              <w:t xml:space="preserve">will load once the user gets to the bottom of the page. If set to ‘false’ a </w:t>
             </w:r>
           </w:p>
           <w:p>
             <w:r>
-              <w:t>‘</w:t>
-            </w:r>
-            <w:proofErr w:type="gramStart"/>
-            <w:r>
-              <w:t>load</w:t>
-            </w:r>
-            <w:proofErr w:type="gramEnd"/>
-            <w:r>
-              <w:t xml:space="preserve"> more’ button will display instead. </w:t>
+              <w:t xml:space="preserve">‘load more’ button will display instead. </w:t>
             </w:r>
           </w:p>
         </w:tc>
@@ -14037,13 +12351,8 @@
             <w:vAlign w:val="center"/>
           </w:tcPr>
           <w:p>
-            <w:proofErr w:type="spellStart"/>
             <w:r>
-              <w:t>showReviewStars</w:t>
-            </w:r>
-            <w:proofErr w:type="spellEnd"/>
-            <w:r>
-              <w:t xml:space="preserve"> </w:t>
+              <w:t xml:space="preserve">showReviewStars </w:t>
             </w:r>
           </w:p>
         </w:tc>
@@ -14089,15 +12398,7 @@
           </w:tcPr>
           <w:p>
             <w:r>
-              <w:t xml:space="preserve">Displays review stars (if available) below product title on image </w:t>
-            </w:r>
-            <w:proofErr w:type="spellStart"/>
-            <w:r>
-              <w:t>mouseover</w:t>
-            </w:r>
-            <w:proofErr w:type="spellEnd"/>
-            <w:r>
-              <w:t xml:space="preserve"> </w:t>
+              <w:t xml:space="preserve">Displays review stars (if available) below product title on image mouseover </w:t>
             </w:r>
           </w:p>
         </w:tc>
@@ -14121,13 +12422,8 @@
             <w:vAlign w:val="center"/>
           </w:tcPr>
           <w:p>
-            <w:proofErr w:type="spellStart"/>
             <w:r>
-              <w:t>maxCommentsPerBox</w:t>
-            </w:r>
-            <w:proofErr w:type="spellEnd"/>
-            <w:r>
-              <w:t xml:space="preserve"> </w:t>
+              <w:t xml:space="preserve">maxCommentsPerBox </w:t>
             </w:r>
           </w:p>
         </w:tc>
@@ -14202,13 +12498,8 @@
             <w:vAlign w:val="center"/>
           </w:tcPr>
           <w:p>
-            <w:proofErr w:type="spellStart"/>
             <w:r>
-              <w:t>titleMaxLength</w:t>
-            </w:r>
-            <w:proofErr w:type="spellEnd"/>
-            <w:r>
-              <w:t xml:space="preserve"> </w:t>
+              <w:t xml:space="preserve">titleMaxLength </w:t>
             </w:r>
           </w:p>
         </w:tc>
@@ -14283,13 +12574,8 @@
             <w:vAlign w:val="center"/>
           </w:tcPr>
           <w:p>
-            <w:proofErr w:type="spellStart"/>
             <w:r>
-              <w:t>hoverTitleMaxLength</w:t>
-            </w:r>
-            <w:proofErr w:type="spellEnd"/>
-            <w:r>
-              <w:t xml:space="preserve"> </w:t>
+              <w:t xml:space="preserve">hoverTitleMaxLength </w:t>
             </w:r>
           </w:p>
         </w:tc>
@@ -14339,13 +12625,8 @@
             </w:r>
           </w:p>
           <w:p>
-            <w:proofErr w:type="gramStart"/>
             <w:r>
-              <w:t>after</w:t>
-            </w:r>
-            <w:proofErr w:type="gramEnd"/>
-            <w:r>
-              <w:t xml:space="preserve"> which displays an ellipsis (...) </w:t>
+              <w:t xml:space="preserve">after which displays an ellipsis (...) </w:t>
             </w:r>
           </w:p>
         </w:tc>
@@ -14374,13 +12655,8 @@
             <w:vAlign w:val="center"/>
           </w:tcPr>
           <w:p>
-            <w:proofErr w:type="spellStart"/>
             <w:r>
-              <w:t>commentMaxLength</w:t>
-            </w:r>
-            <w:proofErr w:type="spellEnd"/>
-            <w:r>
-              <w:t xml:space="preserve"> </w:t>
+              <w:t xml:space="preserve">commentMaxLength </w:t>
             </w:r>
           </w:p>
         </w:tc>
@@ -14426,15 +12702,7 @@
           </w:tcPr>
           <w:p>
             <w:r>
-              <w:t xml:space="preserve">The maximum length of text characters to display. </w:t>
-            </w:r>
-            <w:proofErr w:type="gramStart"/>
-            <w:r>
-              <w:t>ends</w:t>
-            </w:r>
-            <w:proofErr w:type="gramEnd"/>
-            <w:r>
-              <w:t xml:space="preserve"> with ellipsis (...) </w:t>
+              <w:t xml:space="preserve">The maximum length of text characters to display. ends with ellipsis (...) </w:t>
             </w:r>
           </w:p>
         </w:tc>
@@ -14458,13 +12726,8 @@
             <w:vAlign w:val="center"/>
           </w:tcPr>
           <w:p>
-            <w:proofErr w:type="spellStart"/>
             <w:r>
-              <w:t>nameMaxLength</w:t>
-            </w:r>
-            <w:proofErr w:type="spellEnd"/>
-            <w:r>
-              <w:t xml:space="preserve"> </w:t>
+              <w:t xml:space="preserve">nameMaxLength </w:t>
             </w:r>
           </w:p>
         </w:tc>
@@ -14537,13 +12800,8 @@
       <w:pPr>
         <w:pStyle w:val="Heading4"/>
       </w:pPr>
-      <w:proofErr w:type="spellStart"/>
-      <w:r>
-        <w:t>Javascript</w:t>
-      </w:r>
-      <w:proofErr w:type="spellEnd"/>
-      <w:r>
-        <w:t xml:space="preserve"> Order Feed</w:t>
+      <w:r>
+        <w:t>Javascript Order Feed</w:t>
       </w:r>
     </w:p>
     <w:p>
@@ -14574,9 +12832,8 @@
           <w:sz w:val="29"/>
           <w:szCs w:val="29"/>
         </w:rPr>
-        <w:t xml:space="preserve">NOTE: During the integration process clients typically provide </w:t>
-      </w:r>
-      <w:proofErr w:type="spellStart"/>
+        <w:t xml:space="preserve">NOTE: During the integration process clients typically provide TurnTo with a one-time historical order feed that populates the TurnTo system with past order data. Once TurnTo is live, the </w:t>
+      </w:r>
       <w:r>
         <w:rPr>
           <w:rFonts w:ascii="Arial" w:hAnsi="Arial" w:cs="Arial"/>
@@ -14585,85 +12842,8 @@
           <w:sz w:val="29"/>
           <w:szCs w:val="29"/>
         </w:rPr>
-        <w:t>TurnTo</w:t>
-      </w:r>
-      <w:proofErr w:type="spellEnd"/>
-      <w:r>
-        <w:rPr>
-          <w:rFonts w:ascii="Arial" w:hAnsi="Arial" w:cs="Arial"/>
-          <w:b/>
-          <w:color w:val="000000"/>
-          <w:sz w:val="29"/>
-          <w:szCs w:val="29"/>
-        </w:rPr>
-        <w:t xml:space="preserve"> with a one-time historical order feed that populates the </w:t>
-      </w:r>
-      <w:proofErr w:type="spellStart"/>
-      <w:r>
-        <w:rPr>
-          <w:rFonts w:ascii="Arial" w:hAnsi="Arial" w:cs="Arial"/>
-          <w:b/>
-          <w:color w:val="000000"/>
-          <w:sz w:val="29"/>
-          <w:szCs w:val="29"/>
-        </w:rPr>
         <w:lastRenderedPageBreak/>
-        <w:t>TurnTo</w:t>
-      </w:r>
-      <w:proofErr w:type="spellEnd"/>
-      <w:r>
-        <w:rPr>
-          <w:rFonts w:ascii="Arial" w:hAnsi="Arial" w:cs="Arial"/>
-          <w:b/>
-          <w:color w:val="000000"/>
-          <w:sz w:val="29"/>
-          <w:szCs w:val="29"/>
-        </w:rPr>
-        <w:t xml:space="preserve"> system with past order data. Once </w:t>
-      </w:r>
-      <w:proofErr w:type="spellStart"/>
-      <w:r>
-        <w:rPr>
-          <w:rFonts w:ascii="Arial" w:hAnsi="Arial" w:cs="Arial"/>
-          <w:b/>
-          <w:color w:val="000000"/>
-          <w:sz w:val="29"/>
-          <w:szCs w:val="29"/>
-        </w:rPr>
-        <w:t>TurnTo</w:t>
-      </w:r>
-      <w:proofErr w:type="spellEnd"/>
-      <w:r>
-        <w:rPr>
-          <w:rFonts w:ascii="Arial" w:hAnsi="Arial" w:cs="Arial"/>
-          <w:b/>
-          <w:color w:val="000000"/>
-          <w:sz w:val="29"/>
-          <w:szCs w:val="29"/>
-        </w:rPr>
-        <w:t xml:space="preserve"> is live, the JavaScript Order feed passes newly placed orders from the order confirmation page to the </w:t>
-      </w:r>
-      <w:proofErr w:type="spellStart"/>
-      <w:r>
-        <w:rPr>
-          <w:rFonts w:ascii="Arial" w:hAnsi="Arial" w:cs="Arial"/>
-          <w:b/>
-          <w:color w:val="000000"/>
-          <w:sz w:val="29"/>
-          <w:szCs w:val="29"/>
-        </w:rPr>
-        <w:t>TurnTo</w:t>
-      </w:r>
-      <w:proofErr w:type="spellEnd"/>
-      <w:r>
-        <w:rPr>
-          <w:rFonts w:ascii="Arial" w:hAnsi="Arial" w:cs="Arial"/>
-          <w:b/>
-          <w:color w:val="000000"/>
-          <w:sz w:val="29"/>
-          <w:szCs w:val="29"/>
-        </w:rPr>
-        <w:t xml:space="preserve"> system. </w:t>
+        <w:t xml:space="preserve">JavaScript Order feed passes newly placed orders from the order confirmation page to the TurnTo system. </w:t>
       </w:r>
     </w:p>
     <w:p>
@@ -14695,7 +12875,6 @@
       <w:r>
         <w:t xml:space="preserve">The order feed code has already been placed in the cartridge. See the following template </w:t>
       </w:r>
-      <w:proofErr w:type="spellStart"/>
       <w:r>
         <w:rPr>
           <w:b/>
@@ -14710,7 +12889,6 @@
         </w:rPr>
         <w:t>l</w:t>
       </w:r>
-      <w:proofErr w:type="spellEnd"/>
     </w:p>
     <w:p>
       <w:pPr>
@@ -14894,23 +13072,13 @@
                 <w:szCs w:val="24"/>
               </w:rPr>
             </w:pPr>
-            <w:proofErr w:type="spellStart"/>
             <w:r>
               <w:rPr>
                 <w:color w:val="000000"/>
                 <w:sz w:val="29"/>
                 <w:szCs w:val="29"/>
               </w:rPr>
-              <w:t>orderId</w:t>
-            </w:r>
-            <w:proofErr w:type="spellEnd"/>
-            <w:r>
-              <w:rPr>
-                <w:color w:val="000000"/>
-                <w:sz w:val="29"/>
-                <w:szCs w:val="29"/>
-              </w:rPr>
-              <w:t xml:space="preserve"> </w:t>
+              <w:t xml:space="preserve">orderId </w:t>
             </w:r>
           </w:p>
         </w:tc>
@@ -15134,23 +13302,13 @@
                 <w:szCs w:val="24"/>
               </w:rPr>
             </w:pPr>
-            <w:proofErr w:type="spellStart"/>
             <w:r>
               <w:rPr>
                 <w:color w:val="000000"/>
                 <w:sz w:val="29"/>
                 <w:szCs w:val="29"/>
               </w:rPr>
-              <w:t>firstName</w:t>
-            </w:r>
-            <w:proofErr w:type="spellEnd"/>
-            <w:r>
-              <w:rPr>
-                <w:color w:val="000000"/>
-                <w:sz w:val="29"/>
-                <w:szCs w:val="29"/>
-              </w:rPr>
-              <w:t xml:space="preserve"> </w:t>
+              <w:t xml:space="preserve">firstName </w:t>
             </w:r>
           </w:p>
         </w:tc>
@@ -15259,23 +13417,13 @@
                 <w:szCs w:val="24"/>
               </w:rPr>
             </w:pPr>
-            <w:proofErr w:type="spellStart"/>
             <w:r>
               <w:rPr>
                 <w:color w:val="000000"/>
                 <w:sz w:val="29"/>
                 <w:szCs w:val="29"/>
               </w:rPr>
-              <w:t>lastName</w:t>
-            </w:r>
-            <w:proofErr w:type="spellEnd"/>
-            <w:r>
-              <w:rPr>
-                <w:color w:val="000000"/>
-                <w:sz w:val="29"/>
-                <w:szCs w:val="29"/>
-              </w:rPr>
-              <w:t xml:space="preserve"> </w:t>
+              <w:t xml:space="preserve">lastName </w:t>
             </w:r>
           </w:p>
         </w:tc>
@@ -15397,10 +13545,11 @@
                 <w:sz w:val="21"/>
                 <w:szCs w:val="21"/>
               </w:rPr>
-              <w:t>f '</w:t>
+              <w:t xml:space="preserve">f 'firstName' and 'lastName' are not </w:t>
             </w:r>
-            <w:proofErr w:type="spellStart"/>
-            <w:r>
+          </w:p>
+          <w:p>
+            <w:pPr>
               <w:rPr>
                 <w:i/>
                 <w:iCs/>
@@ -15408,9 +13557,7 @@
                 <w:sz w:val="21"/>
                 <w:szCs w:val="21"/>
               </w:rPr>
-              <w:t>firstName</w:t>
-            </w:r>
-            <w:proofErr w:type="spellEnd"/>
+            </w:pPr>
             <w:r>
               <w:rPr>
                 <w:i/>
@@ -15419,10 +13566,11 @@
                 <w:sz w:val="21"/>
                 <w:szCs w:val="21"/>
               </w:rPr>
-              <w:t>' and '</w:t>
+              <w:t xml:space="preserve">present the JS Feed, we take the first letter </w:t>
             </w:r>
-            <w:proofErr w:type="spellStart"/>
-            <w:r>
+          </w:p>
+          <w:p>
+            <w:pPr>
               <w:rPr>
                 <w:i/>
                 <w:iCs/>
@@ -15430,9 +13578,7 @@
                 <w:sz w:val="21"/>
                 <w:szCs w:val="21"/>
               </w:rPr>
-              <w:t>lastName</w:t>
-            </w:r>
-            <w:proofErr w:type="spellEnd"/>
+            </w:pPr>
             <w:r>
               <w:rPr>
                 <w:i/>
@@ -15441,11 +13587,19 @@
                 <w:sz w:val="21"/>
                 <w:szCs w:val="21"/>
               </w:rPr>
-              <w:t xml:space="preserve">' are not </w:t>
+              <w:t xml:space="preserve">of the email as first name and the second </w:t>
             </w:r>
           </w:p>
           <w:p>
             <w:pPr>
+              <w:rPr>
+                <w:rFonts w:ascii="Times Roman" w:hAnsi="Times Roman" w:cs="Times Roman"/>
+                <w:color w:val="000000"/>
+                <w:sz w:val="24"/>
+                <w:szCs w:val="24"/>
+              </w:rPr>
+            </w:pPr>
+            <w:r>
               <w:rPr>
                 <w:i/>
                 <w:iCs/>
@@ -15453,69 +13607,7 @@
                 <w:sz w:val="21"/>
                 <w:szCs w:val="21"/>
               </w:rPr>
-            </w:pPr>
-            <w:r>
-              <w:rPr>
-                <w:i/>
-                <w:iCs/>
-                <w:color w:val="000000"/>
-                <w:sz w:val="21"/>
-                <w:szCs w:val="21"/>
-              </w:rPr>
-              <w:t xml:space="preserve">present the JS Feed, we take the first letter </w:t>
-            </w:r>
-          </w:p>
-          <w:p>
-            <w:pPr>
-              <w:rPr>
-                <w:i/>
-                <w:iCs/>
-                <w:color w:val="000000"/>
-                <w:sz w:val="21"/>
-                <w:szCs w:val="21"/>
-              </w:rPr>
-            </w:pPr>
-            <w:r>
-              <w:rPr>
-                <w:i/>
-                <w:iCs/>
-                <w:color w:val="000000"/>
-                <w:sz w:val="21"/>
-                <w:szCs w:val="21"/>
-              </w:rPr>
-              <w:t xml:space="preserve">of the email as first name and the second </w:t>
-            </w:r>
-          </w:p>
-          <w:p>
-            <w:pPr>
-              <w:rPr>
-                <w:rFonts w:ascii="Times Roman" w:hAnsi="Times Roman" w:cs="Times Roman"/>
-                <w:color w:val="000000"/>
-                <w:sz w:val="24"/>
-                <w:szCs w:val="24"/>
-              </w:rPr>
-            </w:pPr>
-            <w:proofErr w:type="gramStart"/>
-            <w:r>
-              <w:rPr>
-                <w:i/>
-                <w:iCs/>
-                <w:color w:val="000000"/>
-                <w:sz w:val="21"/>
-                <w:szCs w:val="21"/>
-              </w:rPr>
-              <w:t>letter</w:t>
-            </w:r>
-            <w:proofErr w:type="gramEnd"/>
-            <w:r>
-              <w:rPr>
-                <w:i/>
-                <w:iCs/>
-                <w:color w:val="000000"/>
-                <w:sz w:val="21"/>
-                <w:szCs w:val="21"/>
-              </w:rPr>
-              <w:t xml:space="preserve"> as last name. </w:t>
+              <w:t xml:space="preserve">letter as last name. </w:t>
             </w:r>
           </w:p>
         </w:tc>
@@ -15552,23 +13644,13 @@
                 <w:szCs w:val="24"/>
               </w:rPr>
             </w:pPr>
-            <w:proofErr w:type="spellStart"/>
             <w:r>
               <w:rPr>
                 <w:color w:val="000000"/>
                 <w:sz w:val="29"/>
                 <w:szCs w:val="29"/>
               </w:rPr>
-              <w:t>nickName</w:t>
-            </w:r>
-            <w:proofErr w:type="spellEnd"/>
-            <w:r>
-              <w:rPr>
-                <w:color w:val="000000"/>
-                <w:sz w:val="29"/>
-                <w:szCs w:val="29"/>
-              </w:rPr>
-              <w:t xml:space="preserve"> </w:t>
+              <w:t xml:space="preserve">nickName </w:t>
             </w:r>
           </w:p>
         </w:tc>
@@ -15677,23 +13759,13 @@
                 <w:szCs w:val="24"/>
               </w:rPr>
             </w:pPr>
-            <w:proofErr w:type="spellStart"/>
             <w:r>
               <w:rPr>
                 <w:color w:val="000000"/>
                 <w:sz w:val="29"/>
                 <w:szCs w:val="29"/>
               </w:rPr>
-              <w:t>postalCode</w:t>
-            </w:r>
-            <w:proofErr w:type="spellEnd"/>
-            <w:r>
-              <w:rPr>
-                <w:color w:val="000000"/>
-                <w:sz w:val="29"/>
-                <w:szCs w:val="29"/>
-              </w:rPr>
-              <w:t xml:space="preserve"> </w:t>
+              <w:t xml:space="preserve">postalCode </w:t>
             </w:r>
           </w:p>
         </w:tc>
@@ -15802,23 +13874,13 @@
                 <w:szCs w:val="24"/>
               </w:rPr>
             </w:pPr>
-            <w:proofErr w:type="spellStart"/>
             <w:r>
               <w:rPr>
                 <w:color w:val="000000"/>
                 <w:sz w:val="29"/>
                 <w:szCs w:val="29"/>
               </w:rPr>
-              <w:t>deliveryDate</w:t>
-            </w:r>
-            <w:proofErr w:type="spellEnd"/>
-            <w:r>
-              <w:rPr>
-                <w:color w:val="000000"/>
-                <w:sz w:val="29"/>
-                <w:szCs w:val="29"/>
-              </w:rPr>
-              <w:t xml:space="preserve"> </w:t>
+              <w:t xml:space="preserve">deliveryDate </w:t>
             </w:r>
           </w:p>
         </w:tc>
@@ -15917,23 +13979,13 @@
                 <w:szCs w:val="29"/>
               </w:rPr>
             </w:pPr>
-            <w:proofErr w:type="gramStart"/>
             <w:r>
               <w:rPr>
                 <w:color w:val="000000"/>
                 <w:sz w:val="29"/>
                 <w:szCs w:val="29"/>
               </w:rPr>
-              <w:t>to</w:t>
-            </w:r>
-            <w:proofErr w:type="gramEnd"/>
-            <w:r>
-              <w:rPr>
-                <w:color w:val="000000"/>
-                <w:sz w:val="29"/>
-                <w:szCs w:val="29"/>
-              </w:rPr>
-              <w:t xml:space="preserve"> the customer. Value should be a </w:t>
+              <w:t xml:space="preserve">to the customer. Value should be a </w:t>
             </w:r>
           </w:p>
           <w:p>
@@ -15944,59 +13996,13 @@
                 <w:szCs w:val="29"/>
               </w:rPr>
             </w:pPr>
-            <w:proofErr w:type="gramStart"/>
             <w:r>
               <w:rPr>
                 <w:color w:val="000000"/>
                 <w:sz w:val="29"/>
                 <w:szCs w:val="29"/>
               </w:rPr>
-              <w:t>string</w:t>
-            </w:r>
-            <w:proofErr w:type="gramEnd"/>
-            <w:r>
-              <w:rPr>
-                <w:color w:val="000000"/>
-                <w:sz w:val="29"/>
-                <w:szCs w:val="29"/>
-              </w:rPr>
-              <w:t xml:space="preserve"> in '</w:t>
-            </w:r>
-            <w:proofErr w:type="spellStart"/>
-            <w:r>
-              <w:rPr>
-                <w:color w:val="000000"/>
-                <w:sz w:val="29"/>
-                <w:szCs w:val="29"/>
-              </w:rPr>
-              <w:t>yyyy</w:t>
-            </w:r>
-            <w:proofErr w:type="spellEnd"/>
-            <w:r>
-              <w:rPr>
-                <w:color w:val="000000"/>
-                <w:sz w:val="29"/>
-                <w:szCs w:val="29"/>
-              </w:rPr>
-              <w:t>-MM-</w:t>
-            </w:r>
-            <w:proofErr w:type="spellStart"/>
-            <w:r>
-              <w:rPr>
-                <w:color w:val="000000"/>
-                <w:sz w:val="29"/>
-                <w:szCs w:val="29"/>
-              </w:rPr>
-              <w:t>dd</w:t>
-            </w:r>
-            <w:proofErr w:type="spellEnd"/>
-            <w:r>
-              <w:rPr>
-                <w:color w:val="000000"/>
-                <w:sz w:val="29"/>
-                <w:szCs w:val="29"/>
-              </w:rPr>
-              <w:t xml:space="preserve">' format. </w:t>
+              <w:t xml:space="preserve">string in 'yyyy-MM-dd' format. </w:t>
             </w:r>
           </w:p>
           <w:p>
@@ -16014,25 +14020,7 @@
                 <w:sz w:val="29"/>
                 <w:szCs w:val="29"/>
               </w:rPr>
-              <w:t>(</w:t>
-            </w:r>
-            <w:proofErr w:type="gramStart"/>
-            <w:r>
-              <w:rPr>
-                <w:color w:val="000000"/>
-                <w:sz w:val="29"/>
-                <w:szCs w:val="29"/>
-              </w:rPr>
-              <w:t>e.g</w:t>
-            </w:r>
-            <w:proofErr w:type="gramEnd"/>
-            <w:r>
-              <w:rPr>
-                <w:color w:val="000000"/>
-                <w:sz w:val="29"/>
-                <w:szCs w:val="29"/>
-              </w:rPr>
-              <w:t xml:space="preserve">. '2019-02-23' for February 23, 2019). </w:t>
+              <w:t xml:space="preserve">(e.g. '2019-02-23' for February 23, 2019). </w:t>
             </w:r>
           </w:p>
         </w:tc>
@@ -16069,23 +14057,13 @@
                 <w:szCs w:val="24"/>
               </w:rPr>
             </w:pPr>
-            <w:proofErr w:type="spellStart"/>
             <w:r>
               <w:rPr>
                 <w:color w:val="000000"/>
                 <w:sz w:val="29"/>
                 <w:szCs w:val="29"/>
               </w:rPr>
-              <w:t>emailOptOut</w:t>
-            </w:r>
-            <w:proofErr w:type="spellEnd"/>
-            <w:r>
-              <w:rPr>
-                <w:color w:val="000000"/>
-                <w:sz w:val="29"/>
-                <w:szCs w:val="29"/>
-              </w:rPr>
-              <w:t xml:space="preserve"> </w:t>
+              <w:t xml:space="preserve">emailOptOut </w:t>
             </w:r>
           </w:p>
         </w:tc>
@@ -16167,23 +14145,13 @@
                 <w:szCs w:val="29"/>
               </w:rPr>
             </w:pPr>
-            <w:proofErr w:type="spellStart"/>
             <w:r>
               <w:rPr>
                 <w:color w:val="000000"/>
                 <w:sz w:val="29"/>
                 <w:szCs w:val="29"/>
               </w:rPr>
-              <w:t>boolean</w:t>
-            </w:r>
-            <w:proofErr w:type="spellEnd"/>
-            <w:r>
-              <w:rPr>
-                <w:color w:val="000000"/>
-                <w:sz w:val="29"/>
-                <w:szCs w:val="29"/>
-              </w:rPr>
-              <w:t xml:space="preserve"> value 'true' if shopper </w:t>
+              <w:t xml:space="preserve">boolean value 'true' if shopper </w:t>
             </w:r>
           </w:p>
           <w:p>
@@ -16195,41 +14163,13 @@
                 <w:szCs w:val="24"/>
               </w:rPr>
             </w:pPr>
-            <w:proofErr w:type="gramStart"/>
             <w:r>
               <w:rPr>
                 <w:color w:val="000000"/>
                 <w:sz w:val="29"/>
                 <w:szCs w:val="29"/>
               </w:rPr>
-              <w:t>should</w:t>
-            </w:r>
-            <w:proofErr w:type="gramEnd"/>
-            <w:r>
-              <w:rPr>
-                <w:color w:val="000000"/>
-                <w:sz w:val="29"/>
-                <w:szCs w:val="29"/>
-              </w:rPr>
-              <w:t xml:space="preserve"> receive no emails from </w:t>
-            </w:r>
-            <w:proofErr w:type="spellStart"/>
-            <w:r>
-              <w:rPr>
-                <w:color w:val="000000"/>
-                <w:sz w:val="29"/>
-                <w:szCs w:val="29"/>
-              </w:rPr>
-              <w:t>TurnTo</w:t>
-            </w:r>
-            <w:proofErr w:type="spellEnd"/>
-            <w:r>
-              <w:rPr>
-                <w:color w:val="000000"/>
-                <w:sz w:val="29"/>
-                <w:szCs w:val="29"/>
-              </w:rPr>
-              <w:t xml:space="preserve">. </w:t>
+              <w:t xml:space="preserve">should receive no emails from TurnTo. </w:t>
             </w:r>
           </w:p>
         </w:tc>
@@ -16796,23 +14736,13 @@
                 <w:szCs w:val="24"/>
               </w:rPr>
             </w:pPr>
-            <w:proofErr w:type="spellStart"/>
             <w:r>
               <w:rPr>
                 <w:color w:val="000000"/>
                 <w:sz w:val="29"/>
                 <w:szCs w:val="29"/>
               </w:rPr>
-              <w:t>url</w:t>
-            </w:r>
-            <w:proofErr w:type="spellEnd"/>
-            <w:r>
-              <w:rPr>
-                <w:color w:val="000000"/>
-                <w:sz w:val="29"/>
-                <w:szCs w:val="29"/>
-              </w:rPr>
-              <w:t xml:space="preserve"> </w:t>
+              <w:t xml:space="preserve">url </w:t>
             </w:r>
           </w:p>
         </w:tc>
@@ -16921,23 +14851,13 @@
                 <w:szCs w:val="24"/>
               </w:rPr>
             </w:pPr>
-            <w:proofErr w:type="spellStart"/>
             <w:r>
               <w:rPr>
                 <w:color w:val="000000"/>
                 <w:sz w:val="29"/>
                 <w:szCs w:val="29"/>
               </w:rPr>
-              <w:t>itemImageUrl</w:t>
-            </w:r>
-            <w:proofErr w:type="spellEnd"/>
-            <w:r>
-              <w:rPr>
-                <w:color w:val="000000"/>
-                <w:sz w:val="29"/>
-                <w:szCs w:val="29"/>
-              </w:rPr>
-              <w:t xml:space="preserve"> </w:t>
+              <w:t xml:space="preserve">itemImageUrl </w:t>
             </w:r>
           </w:p>
         </w:tc>
@@ -17161,23 +15081,13 @@
                 <w:szCs w:val="24"/>
               </w:rPr>
             </w:pPr>
-            <w:proofErr w:type="spellStart"/>
             <w:r>
               <w:rPr>
                 <w:color w:val="000000"/>
                 <w:sz w:val="29"/>
                 <w:szCs w:val="29"/>
               </w:rPr>
-              <w:t>lineItemId</w:t>
-            </w:r>
-            <w:proofErr w:type="spellEnd"/>
-            <w:r>
-              <w:rPr>
-                <w:color w:val="000000"/>
-                <w:sz w:val="29"/>
-                <w:szCs w:val="29"/>
-              </w:rPr>
-              <w:t xml:space="preserve"> </w:t>
+              <w:t xml:space="preserve">lineItemId </w:t>
             </w:r>
           </w:p>
         </w:tc>
@@ -17281,23 +15191,13 @@
                 <w:szCs w:val="24"/>
               </w:rPr>
             </w:pPr>
-            <w:proofErr w:type="spellStart"/>
             <w:r>
               <w:rPr>
                 <w:color w:val="000000"/>
                 <w:sz w:val="29"/>
                 <w:szCs w:val="29"/>
               </w:rPr>
-              <w:t>siteKey</w:t>
-            </w:r>
-            <w:proofErr w:type="spellEnd"/>
-            <w:r>
-              <w:rPr>
-                <w:color w:val="000000"/>
-                <w:sz w:val="29"/>
-                <w:szCs w:val="29"/>
-              </w:rPr>
-              <w:t xml:space="preserve"> </w:t>
+              <w:t xml:space="preserve">siteKey </w:t>
             </w:r>
           </w:p>
         </w:tc>
@@ -17333,16 +15233,7 @@
                 <w:sz w:val="29"/>
                 <w:szCs w:val="29"/>
               </w:rPr>
-              <w:t xml:space="preserve">Only required for </w:t>
-            </w:r>
-            <w:r>
-              <w:rPr>
-                <w:color w:val="000000"/>
-                <w:sz w:val="29"/>
-                <w:szCs w:val="29"/>
-              </w:rPr>
-              <w:lastRenderedPageBreak/>
-              <w:t xml:space="preserve">multi-store clients </w:t>
+              <w:t xml:space="preserve">Only required for multi-store clients </w:t>
             </w:r>
           </w:p>
         </w:tc>
@@ -17378,26 +15269,7 @@
                 <w:sz w:val="29"/>
                 <w:szCs w:val="29"/>
               </w:rPr>
-              <w:lastRenderedPageBreak/>
-              <w:t xml:space="preserve">The </w:t>
-            </w:r>
-            <w:proofErr w:type="spellStart"/>
-            <w:r>
-              <w:rPr>
-                <w:color w:val="000000"/>
-                <w:sz w:val="29"/>
-                <w:szCs w:val="29"/>
-              </w:rPr>
-              <w:t>TurnTo</w:t>
-            </w:r>
-            <w:proofErr w:type="spellEnd"/>
-            <w:r>
-              <w:rPr>
-                <w:color w:val="000000"/>
-                <w:sz w:val="29"/>
-                <w:szCs w:val="29"/>
-              </w:rPr>
-              <w:t xml:space="preserve"> Site Key of the store where the item was added to the cart </w:t>
+              <w:t xml:space="preserve">The TurnTo Site Key of the store where the item was added to the cart </w:t>
             </w:r>
           </w:p>
         </w:tc>
@@ -17423,6 +15295,7 @@
         <w:pStyle w:val="Heading4"/>
       </w:pPr>
       <w:r>
+        <w:lastRenderedPageBreak/>
         <w:t>Checkout Comments Capture Widget</w:t>
       </w:r>
     </w:p>
@@ -17446,7 +15319,6 @@
         </w:rPr>
         <w:t xml:space="preserve">NOTE: To install the Comment Capture widget you must also install the JavaScript Order feed on your order confirmation page, which is added to the cartridge out of the box, see </w:t>
       </w:r>
-      <w:proofErr w:type="spellStart"/>
       <w:r>
         <w:rPr>
           <w:b/>
@@ -17454,7 +15326,6 @@
         </w:rPr>
         <w:t>confirmationinclude.isml</w:t>
       </w:r>
-      <w:proofErr w:type="spellEnd"/>
     </w:p>
     <w:p>
       <w:pPr>
@@ -17493,25 +15364,7 @@
           <w:sz w:val="24"/>
           <w:szCs w:val="24"/>
         </w:rPr>
-        <w:t>&lt;div id=”</w:t>
-      </w:r>
-      <w:proofErr w:type="spellStart"/>
-      <w:r>
-        <w:rPr>
-          <w:color w:val="auto"/>
-          <w:sz w:val="24"/>
-          <w:szCs w:val="24"/>
-        </w:rPr>
-        <w:t>tt</w:t>
-      </w:r>
-      <w:proofErr w:type="spellEnd"/>
-      <w:r>
-        <w:rPr>
-          <w:color w:val="auto"/>
-          <w:sz w:val="24"/>
-          <w:szCs w:val="24"/>
-        </w:rPr>
-        <w:t>-comment-capture”&gt;&lt;/div&gt;</w:t>
+        <w:t>&lt;div id=”tt-comment-capture”&gt;&lt;/div&gt;</w:t>
       </w:r>
     </w:p>
     <w:p>
@@ -17549,21 +15402,7 @@
         <w:rPr>
           <w:b/>
         </w:rPr>
-        <w:t xml:space="preserve">lease modify them in the </w:t>
-      </w:r>
-      <w:proofErr w:type="spellStart"/>
-      <w:r>
-        <w:rPr>
-          <w:b/>
-        </w:rPr>
-        <w:t>TurnTo</w:t>
-      </w:r>
-      <w:proofErr w:type="spellEnd"/>
-      <w:r>
-        <w:rPr>
-          <w:b/>
-        </w:rPr>
-        <w:t xml:space="preserve"> dashboard</w:t>
+        <w:t>lease modify them in the TurnTo dashboard</w:t>
       </w:r>
     </w:p>
     <w:p>
@@ -17734,41 +15573,13 @@
             <w:vAlign w:val="center"/>
           </w:tcPr>
           <w:p>
-            <w:proofErr w:type="spellStart"/>
             <w:r>
               <w:rPr>
                 <w:rFonts w:ascii="Arial" w:hAnsi="Arial" w:cs="Arial"/>
                 <w:sz w:val="29"/>
                 <w:szCs w:val="29"/>
               </w:rPr>
-              <w:t>tt</w:t>
-            </w:r>
-            <w:proofErr w:type="spellEnd"/>
-            <w:r>
-              <w:rPr>
-                <w:rFonts w:ascii="Arial" w:hAnsi="Arial" w:cs="Arial"/>
-                <w:sz w:val="29"/>
-                <w:szCs w:val="29"/>
-              </w:rPr>
-              <w:t xml:space="preserve">-comment-cap </w:t>
-            </w:r>
-            <w:proofErr w:type="spellStart"/>
-            <w:r>
-              <w:rPr>
-                <w:rFonts w:ascii="Arial" w:hAnsi="Arial" w:cs="Arial"/>
-                <w:sz w:val="29"/>
-                <w:szCs w:val="29"/>
-              </w:rPr>
-              <w:t>ture</w:t>
-            </w:r>
-            <w:proofErr w:type="spellEnd"/>
-            <w:r>
-              <w:rPr>
-                <w:rFonts w:ascii="Arial" w:hAnsi="Arial" w:cs="Arial"/>
-                <w:sz w:val="29"/>
-                <w:szCs w:val="29"/>
-              </w:rPr>
-              <w:t xml:space="preserve"> </w:t>
+              <w:t xml:space="preserve">tt-comment-cap ture </w:t>
             </w:r>
           </w:p>
         </w:tc>
@@ -17807,23 +15618,13 @@
             </w:r>
           </w:p>
           <w:p>
-            <w:proofErr w:type="gramStart"/>
             <w:r>
               <w:rPr>
                 <w:rFonts w:ascii="Arial" w:hAnsi="Arial" w:cs="Arial"/>
                 <w:sz w:val="29"/>
                 <w:szCs w:val="29"/>
               </w:rPr>
-              <w:t>if</w:t>
-            </w:r>
-            <w:proofErr w:type="gramEnd"/>
-            <w:r>
-              <w:rPr>
-                <w:rFonts w:ascii="Arial" w:hAnsi="Arial" w:cs="Arial"/>
-                <w:sz w:val="29"/>
-                <w:szCs w:val="29"/>
-              </w:rPr>
-              <w:t xml:space="preserve"> you wish. </w:t>
+              <w:t xml:space="preserve">if you wish. </w:t>
             </w:r>
           </w:p>
         </w:tc>
@@ -18109,23 +15910,13 @@
             <w:vAlign w:val="center"/>
           </w:tcPr>
           <w:p>
-            <w:proofErr w:type="spellStart"/>
             <w:r>
               <w:rPr>
                 <w:rFonts w:ascii="Arial" w:hAnsi="Arial" w:cs="Arial"/>
                 <w:sz w:val="29"/>
                 <w:szCs w:val="29"/>
               </w:rPr>
-              <w:t>showUsername</w:t>
-            </w:r>
-            <w:proofErr w:type="spellEnd"/>
-            <w:r>
-              <w:rPr>
-                <w:rFonts w:ascii="Arial" w:hAnsi="Arial" w:cs="Arial"/>
-                <w:sz w:val="29"/>
-                <w:szCs w:val="29"/>
-              </w:rPr>
-              <w:t xml:space="preserve"> </w:t>
+              <w:t xml:space="preserve">showUsername </w:t>
             </w:r>
           </w:p>
         </w:tc>
@@ -18256,23 +16047,13 @@
             <w:vAlign w:val="center"/>
           </w:tcPr>
           <w:p>
-            <w:proofErr w:type="spellStart"/>
             <w:r>
               <w:rPr>
                 <w:rFonts w:ascii="Arial" w:hAnsi="Arial" w:cs="Arial"/>
                 <w:sz w:val="29"/>
                 <w:szCs w:val="29"/>
               </w:rPr>
-              <w:t>delayDisplaySeconds</w:t>
-            </w:r>
-            <w:proofErr w:type="spellEnd"/>
-            <w:r>
-              <w:rPr>
-                <w:rFonts w:ascii="Arial" w:hAnsi="Arial" w:cs="Arial"/>
-                <w:sz w:val="29"/>
-                <w:szCs w:val="29"/>
-              </w:rPr>
-              <w:t xml:space="preserve"> </w:t>
+              <w:t xml:space="preserve">delayDisplaySeconds </w:t>
             </w:r>
           </w:p>
         </w:tc>
@@ -18389,56 +16170,40 @@
         <w:pStyle w:val="Heading4"/>
       </w:pPr>
       <w:r>
+        <w:t>Chatter Checkout Comments Display Widget</w:t>
+      </w:r>
+    </w:p>
+    <w:p>
+      <w:r>
+        <w:t>The chatter widget requires modification to the turnToConfig object for the page(s) you wish for the widget to be displayed on.</w:t>
+      </w:r>
+    </w:p>
+    <w:p>
+      <w:pPr>
+        <w:pStyle w:val="NoSpacing"/>
+      </w:pPr>
+    </w:p>
+    <w:p>
+      <w:r>
+        <w:t>The following shows the chatter attribute of the turnToConfig object.</w:t>
+      </w:r>
+    </w:p>
+    <w:p>
+      <w:pPr>
+        <w:pStyle w:val="NoSpacing"/>
+      </w:pPr>
+    </w:p>
+    <w:p>
+      <w:pPr>
+        <w:rPr>
+          <w:b/>
+        </w:rPr>
+      </w:pPr>
+      <w:r>
+        <w:rPr>
+          <w:b/>
+        </w:rPr>
         <w:lastRenderedPageBreak/>
-        <w:t>Chatter Checkout Comments Display Widget</w:t>
-      </w:r>
-    </w:p>
-    <w:p>
-      <w:r>
-        <w:t xml:space="preserve">The chatter widget requires modification to the </w:t>
-      </w:r>
-      <w:proofErr w:type="spellStart"/>
-      <w:r>
-        <w:t>turnToConfig</w:t>
-      </w:r>
-      <w:proofErr w:type="spellEnd"/>
-      <w:r>
-        <w:t xml:space="preserve"> object for the page(s) you wish for the widget to be displayed on.</w:t>
-      </w:r>
-    </w:p>
-    <w:p>
-      <w:pPr>
-        <w:pStyle w:val="NoSpacing"/>
-      </w:pPr>
-    </w:p>
-    <w:p>
-      <w:r>
-        <w:t xml:space="preserve">The following shows the chatter attribute of the </w:t>
-      </w:r>
-      <w:proofErr w:type="spellStart"/>
-      <w:r>
-        <w:t>turnToConfig</w:t>
-      </w:r>
-      <w:proofErr w:type="spellEnd"/>
-      <w:r>
-        <w:t xml:space="preserve"> object.</w:t>
-      </w:r>
-    </w:p>
-    <w:p>
-      <w:pPr>
-        <w:pStyle w:val="NoSpacing"/>
-      </w:pPr>
-    </w:p>
-    <w:p>
-      <w:pPr>
-        <w:rPr>
-          <w:b/>
-        </w:rPr>
-      </w:pPr>
-      <w:r>
-        <w:rPr>
-          <w:b/>
-        </w:rPr>
         <w:t>NOTE: please note that the following is a sample only.</w:t>
       </w:r>
     </w:p>
@@ -18469,25 +16234,7 @@
           <w:sz w:val="24"/>
           <w:szCs w:val="24"/>
         </w:rPr>
-        <w:t>&lt;</w:t>
-      </w:r>
-      <w:proofErr w:type="gramStart"/>
-      <w:r>
-        <w:rPr>
-          <w:color w:val="auto"/>
-          <w:sz w:val="24"/>
-          <w:szCs w:val="24"/>
-        </w:rPr>
-        <w:t>script</w:t>
-      </w:r>
-      <w:proofErr w:type="gramEnd"/>
-      <w:r>
-        <w:rPr>
-          <w:color w:val="auto"/>
-          <w:sz w:val="24"/>
-          <w:szCs w:val="24"/>
-        </w:rPr>
-        <w:t>&gt;</w:t>
+        <w:t>&lt;script&gt;</w:t>
       </w:r>
     </w:p>
     <w:p>
@@ -18513,44 +16260,7 @@
           <w:szCs w:val="24"/>
         </w:rPr>
         <w:tab/>
-      </w:r>
-      <w:proofErr w:type="spellStart"/>
-      <w:proofErr w:type="gramStart"/>
-      <w:r>
-        <w:rPr>
-          <w:color w:val="auto"/>
-          <w:sz w:val="24"/>
-          <w:szCs w:val="24"/>
-        </w:rPr>
-        <w:t>var</w:t>
-      </w:r>
-      <w:proofErr w:type="spellEnd"/>
-      <w:proofErr w:type="gramEnd"/>
-      <w:r>
-        <w:rPr>
-          <w:color w:val="auto"/>
-          <w:sz w:val="24"/>
-          <w:szCs w:val="24"/>
-        </w:rPr>
-        <w:t xml:space="preserve"> </w:t>
-      </w:r>
-      <w:proofErr w:type="spellStart"/>
-      <w:r>
-        <w:rPr>
-          <w:color w:val="auto"/>
-          <w:sz w:val="24"/>
-          <w:szCs w:val="24"/>
-        </w:rPr>
-        <w:t>turnToConfig</w:t>
-      </w:r>
-      <w:proofErr w:type="spellEnd"/>
-      <w:r>
-        <w:rPr>
-          <w:color w:val="auto"/>
-          <w:sz w:val="24"/>
-          <w:szCs w:val="24"/>
-        </w:rPr>
-        <w:t xml:space="preserve"> = {</w:t>
+        <w:t>var turnToConfig = {</w:t>
       </w:r>
     </w:p>
     <w:p>
@@ -18584,26 +16294,7 @@
           <w:szCs w:val="24"/>
         </w:rPr>
         <w:tab/>
-      </w:r>
-      <w:proofErr w:type="spellStart"/>
-      <w:proofErr w:type="gramStart"/>
-      <w:r>
-        <w:rPr>
-          <w:color w:val="auto"/>
-          <w:sz w:val="24"/>
-          <w:szCs w:val="24"/>
-        </w:rPr>
-        <w:t>sku</w:t>
-      </w:r>
-      <w:proofErr w:type="spellEnd"/>
-      <w:proofErr w:type="gramEnd"/>
-      <w:r>
-        <w:rPr>
-          <w:color w:val="auto"/>
-          <w:sz w:val="24"/>
-          <w:szCs w:val="24"/>
-        </w:rPr>
-        <w:t>: “YOUR PRODUCT SKU GOES HERE”,</w:t>
+        <w:t>sku: “YOUR PRODUCT SKU GOES HERE”,</w:t>
       </w:r>
     </w:p>
     <w:p>
@@ -18637,42 +16328,7 @@
           <w:szCs w:val="24"/>
         </w:rPr>
         <w:tab/>
-      </w:r>
-      <w:proofErr w:type="gramStart"/>
-      <w:r>
-        <w:rPr>
-          <w:color w:val="auto"/>
-          <w:sz w:val="24"/>
-          <w:szCs w:val="24"/>
-        </w:rPr>
-        <w:t>locale</w:t>
-      </w:r>
-      <w:proofErr w:type="gramEnd"/>
-      <w:r>
-        <w:rPr>
-          <w:color w:val="auto"/>
-          <w:sz w:val="24"/>
-          <w:szCs w:val="24"/>
-        </w:rPr>
-        <w:t>: “</w:t>
-      </w:r>
-      <w:proofErr w:type="spellStart"/>
-      <w:r>
-        <w:rPr>
-          <w:color w:val="auto"/>
-          <w:sz w:val="24"/>
-          <w:szCs w:val="24"/>
-        </w:rPr>
-        <w:t>en_US</w:t>
-      </w:r>
-      <w:proofErr w:type="spellEnd"/>
-      <w:r>
-        <w:rPr>
-          <w:color w:val="auto"/>
-          <w:sz w:val="24"/>
-          <w:szCs w:val="24"/>
-        </w:rPr>
-        <w:t>”,</w:t>
+        <w:t>locale: “en_US”,</w:t>
       </w:r>
     </w:p>
     <w:p>
@@ -18706,44 +16362,7 @@
           <w:szCs w:val="24"/>
         </w:rPr>
         <w:tab/>
-      </w:r>
-      <w:proofErr w:type="spellStart"/>
-      <w:proofErr w:type="gramStart"/>
-      <w:r>
-        <w:rPr>
-          <w:color w:val="auto"/>
-          <w:sz w:val="24"/>
-          <w:szCs w:val="24"/>
-        </w:rPr>
-        <w:t>pageId</w:t>
-      </w:r>
-      <w:proofErr w:type="spellEnd"/>
-      <w:proofErr w:type="gramEnd"/>
-      <w:r>
-        <w:rPr>
-          <w:color w:val="auto"/>
-          <w:sz w:val="24"/>
-          <w:szCs w:val="24"/>
-        </w:rPr>
-        <w:t>: “</w:t>
-      </w:r>
-      <w:proofErr w:type="spellStart"/>
-      <w:r>
-        <w:rPr>
-          <w:color w:val="auto"/>
-          <w:sz w:val="24"/>
-          <w:szCs w:val="24"/>
-        </w:rPr>
-        <w:t>pdp</w:t>
-      </w:r>
-      <w:proofErr w:type="spellEnd"/>
-      <w:r>
-        <w:rPr>
-          <w:color w:val="auto"/>
-          <w:sz w:val="24"/>
-          <w:szCs w:val="24"/>
-        </w:rPr>
-        <w:t>-page”,</w:t>
+        <w:t>pageId: “pdp-page”,</w:t>
       </w:r>
     </w:p>
     <w:p>
@@ -18777,24 +16396,7 @@
           <w:szCs w:val="24"/>
         </w:rPr>
         <w:tab/>
-      </w:r>
-      <w:proofErr w:type="gramStart"/>
-      <w:r>
-        <w:rPr>
-          <w:color w:val="auto"/>
-          <w:sz w:val="24"/>
-          <w:szCs w:val="24"/>
-        </w:rPr>
-        <w:t>chatter</w:t>
-      </w:r>
-      <w:proofErr w:type="gramEnd"/>
-      <w:r>
-        <w:rPr>
-          <w:color w:val="auto"/>
-          <w:sz w:val="24"/>
-          <w:szCs w:val="24"/>
-        </w:rPr>
-        <w:t>: {</w:t>
+        <w:t>chatter: {</w:t>
       </w:r>
     </w:p>
     <w:p>
@@ -18836,43 +16438,7 @@
           <w:szCs w:val="24"/>
         </w:rPr>
         <w:tab/>
-        <w:t>//</w:t>
-      </w:r>
-      <w:proofErr w:type="spellStart"/>
-      <w:r>
-        <w:rPr>
-          <w:color w:val="auto"/>
-          <w:sz w:val="24"/>
-          <w:szCs w:val="24"/>
-        </w:rPr>
-        <w:t>onFinish</w:t>
-      </w:r>
-      <w:proofErr w:type="spellEnd"/>
-      <w:r>
-        <w:rPr>
-          <w:color w:val="auto"/>
-          <w:sz w:val="24"/>
-          <w:szCs w:val="24"/>
-        </w:rPr>
-        <w:t xml:space="preserve">: </w:t>
-      </w:r>
-      <w:proofErr w:type="gramStart"/>
-      <w:r>
-        <w:rPr>
-          <w:color w:val="auto"/>
-          <w:sz w:val="24"/>
-          <w:szCs w:val="24"/>
-        </w:rPr>
-        <w:t>function(</w:t>
-      </w:r>
-      <w:proofErr w:type="gramEnd"/>
-      <w:r>
-        <w:rPr>
-          <w:color w:val="auto"/>
-          <w:sz w:val="24"/>
-          <w:szCs w:val="24"/>
-        </w:rPr>
-        <w:t>) {}</w:t>
+        <w:t>//onFinish: function() {}</w:t>
       </w:r>
     </w:p>
     <w:p>
@@ -18980,14 +16546,12 @@
         </w:rPr>
         <w:t xml:space="preserve">The </w:t>
       </w:r>
-      <w:proofErr w:type="spellStart"/>
       <w:r>
         <w:rPr>
           <w:color w:val="auto"/>
         </w:rPr>
         <w:t>onFinish</w:t>
       </w:r>
-      <w:proofErr w:type="spellEnd"/>
       <w:r>
         <w:rPr>
           <w:color w:val="auto"/>
@@ -19005,21 +16569,7 @@
         <w:rPr>
           <w:color w:val="auto"/>
         </w:rPr>
-        <w:t xml:space="preserve">is an optional property within </w:t>
-      </w:r>
-      <w:proofErr w:type="spellStart"/>
-      <w:r>
-        <w:rPr>
-          <w:color w:val="auto"/>
-        </w:rPr>
-        <w:t>turnToConfig</w:t>
-      </w:r>
-      <w:proofErr w:type="spellEnd"/>
-      <w:r>
-        <w:rPr>
-          <w:color w:val="auto"/>
-        </w:rPr>
-        <w:t xml:space="preserve"> that can be used to trigger an event record in your analytics package after the widget has finished loading. </w:t>
+        <w:t xml:space="preserve">is an optional property within turnToConfig that can be used to trigger an event record in your analytics package after the widget has finished loading. </w:t>
       </w:r>
     </w:p>
     <w:p/>
@@ -19070,7 +16620,6 @@
         </w:rPr>
         <w:t xml:space="preserve">By default the div is not placed anywhere out of the box, but it is contained within the </w:t>
       </w:r>
-      <w:proofErr w:type="spellStart"/>
       <w:r>
         <w:rPr>
           <w:b/>
@@ -19079,7 +16628,6 @@
         </w:rPr>
         <w:t>turntochatter.isml</w:t>
       </w:r>
-      <w:proofErr w:type="spellEnd"/>
       <w:r>
         <w:rPr>
           <w:b/>
@@ -19115,25 +16663,7 @@
           <w:sz w:val="24"/>
           <w:szCs w:val="24"/>
         </w:rPr>
-        <w:t>&lt;div id=”</w:t>
-      </w:r>
-      <w:proofErr w:type="spellStart"/>
-      <w:r>
-        <w:rPr>
-          <w:color w:val="auto"/>
-          <w:sz w:val="24"/>
-          <w:szCs w:val="24"/>
-        </w:rPr>
-        <w:t>tt</w:t>
-      </w:r>
-      <w:proofErr w:type="spellEnd"/>
-      <w:r>
-        <w:rPr>
-          <w:color w:val="auto"/>
-          <w:sz w:val="24"/>
-          <w:szCs w:val="24"/>
-        </w:rPr>
-        <w:t>-chatter-widget”&gt;&lt;/div&gt;</w:t>
+        <w:t>&lt;div id=”tt-chatter-widget”&gt;&lt;/div&gt;</w:t>
       </w:r>
     </w:p>
     <w:p>
@@ -19223,15 +16753,7 @@
           <w:b/>
           <w:color w:val="auto"/>
         </w:rPr>
-        <w:t xml:space="preserve"> a VPC parent or child, then the widget will pull in comments for all sibling SKUs automatically. There is no configuration </w:t>
-      </w:r>
-      <w:r>
-        <w:rPr>
-          <w:b/>
-          <w:color w:val="auto"/>
-        </w:rPr>
-        <w:lastRenderedPageBreak/>
-        <w:t>option to turn this feature on or off</w:t>
+        <w:t xml:space="preserve"> a VPC parent or child, then the widget will pull in comments for all sibling SKUs automatically. There is no configuration option to turn this feature on or off</w:t>
       </w:r>
       <w:r>
         <w:rPr>
@@ -19345,21 +16867,7 @@
         <w:rPr>
           <w:b/>
         </w:rPr>
-        <w:t xml:space="preserve">lease modify them in the </w:t>
-      </w:r>
-      <w:proofErr w:type="spellStart"/>
-      <w:r>
-        <w:rPr>
-          <w:b/>
-        </w:rPr>
-        <w:t>TurnTo</w:t>
-      </w:r>
-      <w:proofErr w:type="spellEnd"/>
-      <w:r>
-        <w:rPr>
-          <w:b/>
-        </w:rPr>
-        <w:t xml:space="preserve"> dashboard</w:t>
+        <w:t>lease modify them in the TurnTo dashboard</w:t>
       </w:r>
     </w:p>
     <w:p>
@@ -19548,21 +17056,12 @@
                 <w:szCs w:val="24"/>
               </w:rPr>
             </w:pPr>
-            <w:proofErr w:type="spellStart"/>
             <w:r>
               <w:rPr>
                 <w:sz w:val="29"/>
                 <w:szCs w:val="29"/>
               </w:rPr>
-              <w:t>tt</w:t>
-            </w:r>
-            <w:proofErr w:type="spellEnd"/>
-            <w:r>
-              <w:rPr>
-                <w:sz w:val="29"/>
-                <w:szCs w:val="29"/>
-              </w:rPr>
-              <w:t xml:space="preserve">-chatter-widget </w:t>
+              <w:t xml:space="preserve">tt-chatter-widget </w:t>
             </w:r>
           </w:p>
         </w:tc>
@@ -19632,13 +17131,8 @@
                 <w:szCs w:val="24"/>
               </w:rPr>
             </w:pPr>
-            <w:proofErr w:type="spellStart"/>
             <w:r>
-              <w:t>minCount</w:t>
-            </w:r>
-            <w:proofErr w:type="spellEnd"/>
-            <w:r>
-              <w:t xml:space="preserve"> </w:t>
+              <w:t xml:space="preserve">minCount </w:t>
             </w:r>
           </w:p>
         </w:tc>
@@ -19847,13 +17341,8 @@
                 <w:szCs w:val="24"/>
               </w:rPr>
             </w:pPr>
-            <w:proofErr w:type="spellStart"/>
             <w:r>
-              <w:t>includeSyndicated</w:t>
-            </w:r>
-            <w:proofErr w:type="spellEnd"/>
-            <w:r>
-              <w:t xml:space="preserve"> </w:t>
+              <w:t xml:space="preserve">includeSyndicated </w:t>
             </w:r>
           </w:p>
         </w:tc>
@@ -19957,13 +17446,8 @@
                 <w:szCs w:val="24"/>
               </w:rPr>
             </w:pPr>
-            <w:proofErr w:type="spellStart"/>
             <w:r>
-              <w:t>minCharacterCount</w:t>
-            </w:r>
-            <w:proofErr w:type="spellEnd"/>
-            <w:r>
-              <w:t xml:space="preserve"> </w:t>
+              <w:t xml:space="preserve">minCharacterCount </w:t>
             </w:r>
           </w:p>
         </w:tc>
@@ -20067,13 +17551,8 @@
                 <w:szCs w:val="24"/>
               </w:rPr>
             </w:pPr>
-            <w:proofErr w:type="spellStart"/>
             <w:r>
-              <w:t>minWordCount</w:t>
-            </w:r>
-            <w:proofErr w:type="spellEnd"/>
-            <w:r>
-              <w:t xml:space="preserve"> </w:t>
+              <w:t xml:space="preserve">minWordCount </w:t>
             </w:r>
           </w:p>
         </w:tc>
@@ -20276,11 +17755,7 @@
           </w:tcPr>
           <w:p>
             <w:r>
-              <w:t xml:space="preserve">Number of columns, spacing by </w:t>
-            </w:r>
-            <w:r>
-              <w:lastRenderedPageBreak/>
-              <w:t>breakpoint</w:t>
+              <w:t>Number of columns, spacing by breakpoint</w:t>
             </w:r>
           </w:p>
         </w:tc>
@@ -20313,7 +17788,6 @@
                 <w:sz w:val="29"/>
                 <w:szCs w:val="29"/>
               </w:rPr>
-              <w:lastRenderedPageBreak/>
               <w:t>see description</w:t>
             </w:r>
           </w:p>
@@ -20347,15 +17821,7 @@
                 <w:sz w:val="29"/>
                 <w:szCs w:val="29"/>
               </w:rPr>
-              <w:t xml:space="preserve">The number of columns to display and horizontal and vertical </w:t>
-            </w:r>
-            <w:r>
-              <w:rPr>
-                <w:sz w:val="29"/>
-                <w:szCs w:val="29"/>
-              </w:rPr>
-              <w:lastRenderedPageBreak/>
-              <w:t>spacing by viewport size</w:t>
+              <w:t>The number of columns to display and horizontal and vertical spacing by viewport size</w:t>
             </w:r>
           </w:p>
         </w:tc>
@@ -20384,12 +17850,9 @@
             <w:vAlign w:val="center"/>
           </w:tcPr>
           <w:p>
-            <w:proofErr w:type="spellStart"/>
             <w:r>
-              <w:lastRenderedPageBreak/>
               <w:t>sortOrder</w:t>
             </w:r>
-            <w:proofErr w:type="spellEnd"/>
           </w:p>
         </w:tc>
         <w:tc>
@@ -20490,13 +17953,8 @@
                 <w:szCs w:val="24"/>
               </w:rPr>
             </w:pPr>
-            <w:proofErr w:type="spellStart"/>
             <w:r>
-              <w:t>truncateLength</w:t>
-            </w:r>
-            <w:proofErr w:type="spellEnd"/>
-            <w:r>
-              <w:t xml:space="preserve"> </w:t>
+              <w:t xml:space="preserve">truncateLength </w:t>
             </w:r>
           </w:p>
         </w:tc>
@@ -20564,23 +18022,7 @@
                 <w:sz w:val="29"/>
                 <w:szCs w:val="29"/>
               </w:rPr>
-              <w:t xml:space="preserve">The maximum length of text characters to display. </w:t>
-            </w:r>
-            <w:proofErr w:type="gramStart"/>
-            <w:r>
-              <w:rPr>
-                <w:sz w:val="29"/>
-                <w:szCs w:val="29"/>
-              </w:rPr>
-              <w:t>ends</w:t>
-            </w:r>
-            <w:proofErr w:type="gramEnd"/>
-            <w:r>
-              <w:rPr>
-                <w:sz w:val="29"/>
-                <w:szCs w:val="29"/>
-              </w:rPr>
-              <w:t xml:space="preserve"> with ellipsis (...) </w:t>
+              <w:t xml:space="preserve">The maximum length of text characters to display. ends with ellipsis (...) </w:t>
             </w:r>
           </w:p>
         </w:tc>
@@ -20611,13 +18053,8 @@
                 <w:szCs w:val="24"/>
               </w:rPr>
             </w:pPr>
-            <w:proofErr w:type="spellStart"/>
             <w:r>
-              <w:t>truncateAllowance</w:t>
-            </w:r>
-            <w:proofErr w:type="spellEnd"/>
-            <w:r>
-              <w:t xml:space="preserve"> </w:t>
+              <w:t xml:space="preserve">truncateAllowance </w:t>
             </w:r>
           </w:p>
         </w:tc>
@@ -20687,37 +18124,13 @@
               </w:rPr>
               <w:t xml:space="preserve">If the comment character count falls between the </w:t>
             </w:r>
-            <w:proofErr w:type="spellStart"/>
             <w:r>
               <w:rPr>
                 <w:sz w:val="29"/>
                 <w:szCs w:val="29"/>
               </w:rPr>
-              <w:t>truncateLength</w:t>
-            </w:r>
-            <w:proofErr w:type="spellEnd"/>
-            <w:r>
-              <w:rPr>
-                <w:sz w:val="29"/>
-                <w:szCs w:val="29"/>
-              </w:rPr>
-              <w:t xml:space="preserve"> and </w:t>
-            </w:r>
-            <w:proofErr w:type="spellStart"/>
-            <w:r>
-              <w:rPr>
-                <w:sz w:val="29"/>
-                <w:szCs w:val="29"/>
-              </w:rPr>
-              <w:t>truncateAllowance</w:t>
-            </w:r>
-            <w:proofErr w:type="spellEnd"/>
-            <w:r>
-              <w:rPr>
-                <w:sz w:val="29"/>
-                <w:szCs w:val="29"/>
-              </w:rPr>
-              <w:t xml:space="preserve">, then the full comment is displayed and it will not be truncated </w:t>
+              <w:lastRenderedPageBreak/>
+              <w:t xml:space="preserve">truncateLength and truncateAllowance, then the full comment is displayed and it will not be truncated </w:t>
             </w:r>
           </w:p>
         </w:tc>
@@ -20734,15 +18147,7 @@
     </w:p>
     <w:p>
       <w:r>
-        <w:t xml:space="preserve">The top comment widget requires modification to the </w:t>
-      </w:r>
-      <w:proofErr w:type="spellStart"/>
-      <w:r>
-        <w:t>turnToConfig</w:t>
-      </w:r>
-      <w:proofErr w:type="spellEnd"/>
-      <w:r>
-        <w:t xml:space="preserve"> object for the page(s) you wish for the widget to be displayed on.</w:t>
+        <w:t>The top comment widget requires modification to the turnToConfig object for the page(s) you wish for the widget to be displayed on.</w:t>
       </w:r>
     </w:p>
     <w:p>
@@ -20752,15 +18157,7 @@
     </w:p>
     <w:p>
       <w:r>
-        <w:t xml:space="preserve">The following shows the top comments attribute of the </w:t>
-      </w:r>
-      <w:proofErr w:type="spellStart"/>
-      <w:r>
-        <w:t>turnToConfig</w:t>
-      </w:r>
-      <w:proofErr w:type="spellEnd"/>
-      <w:r>
-        <w:t xml:space="preserve"> object.</w:t>
+        <w:t>The following shows the top comments attribute of the turnToConfig object.</w:t>
       </w:r>
     </w:p>
     <w:p>
@@ -20803,25 +18200,7 @@
           <w:sz w:val="24"/>
           <w:szCs w:val="24"/>
         </w:rPr>
-        <w:t>&lt;</w:t>
-      </w:r>
-      <w:proofErr w:type="gramStart"/>
-      <w:r>
-        <w:rPr>
-          <w:color w:val="auto"/>
-          <w:sz w:val="24"/>
-          <w:szCs w:val="24"/>
-        </w:rPr>
-        <w:t>script</w:t>
-      </w:r>
-      <w:proofErr w:type="gramEnd"/>
-      <w:r>
-        <w:rPr>
-          <w:color w:val="auto"/>
-          <w:sz w:val="24"/>
-          <w:szCs w:val="24"/>
-        </w:rPr>
-        <w:t>&gt;</w:t>
+        <w:t>&lt;script&gt;</w:t>
       </w:r>
     </w:p>
     <w:p>
@@ -20847,44 +18226,7 @@
           <w:szCs w:val="24"/>
         </w:rPr>
         <w:tab/>
-      </w:r>
-      <w:proofErr w:type="spellStart"/>
-      <w:proofErr w:type="gramStart"/>
-      <w:r>
-        <w:rPr>
-          <w:color w:val="auto"/>
-          <w:sz w:val="24"/>
-          <w:szCs w:val="24"/>
-        </w:rPr>
-        <w:t>var</w:t>
-      </w:r>
-      <w:proofErr w:type="spellEnd"/>
-      <w:proofErr w:type="gramEnd"/>
-      <w:r>
-        <w:rPr>
-          <w:color w:val="auto"/>
-          <w:sz w:val="24"/>
-          <w:szCs w:val="24"/>
-        </w:rPr>
-        <w:t xml:space="preserve"> </w:t>
-      </w:r>
-      <w:proofErr w:type="spellStart"/>
-      <w:r>
-        <w:rPr>
-          <w:color w:val="auto"/>
-          <w:sz w:val="24"/>
-          <w:szCs w:val="24"/>
-        </w:rPr>
-        <w:t>turnToConfig</w:t>
-      </w:r>
-      <w:proofErr w:type="spellEnd"/>
-      <w:r>
-        <w:rPr>
-          <w:color w:val="auto"/>
-          <w:sz w:val="24"/>
-          <w:szCs w:val="24"/>
-        </w:rPr>
-        <w:t xml:space="preserve"> = {</w:t>
+        <w:t>var turnToConfig = {</w:t>
       </w:r>
     </w:p>
     <w:p>
@@ -20918,42 +18260,7 @@
           <w:szCs w:val="24"/>
         </w:rPr>
         <w:tab/>
-      </w:r>
-      <w:proofErr w:type="gramStart"/>
-      <w:r>
-        <w:rPr>
-          <w:color w:val="auto"/>
-          <w:sz w:val="24"/>
-          <w:szCs w:val="24"/>
-        </w:rPr>
-        <w:t>locale</w:t>
-      </w:r>
-      <w:proofErr w:type="gramEnd"/>
-      <w:r>
-        <w:rPr>
-          <w:color w:val="auto"/>
-          <w:sz w:val="24"/>
-          <w:szCs w:val="24"/>
-        </w:rPr>
-        <w:t>: “</w:t>
-      </w:r>
-      <w:proofErr w:type="spellStart"/>
-      <w:r>
-        <w:rPr>
-          <w:color w:val="auto"/>
-          <w:sz w:val="24"/>
-          <w:szCs w:val="24"/>
-        </w:rPr>
-        <w:t>en_US</w:t>
-      </w:r>
-      <w:proofErr w:type="spellEnd"/>
-      <w:r>
-        <w:rPr>
-          <w:color w:val="auto"/>
-          <w:sz w:val="24"/>
-          <w:szCs w:val="24"/>
-        </w:rPr>
-        <w:t>”,</w:t>
+        <w:t>locale: “en_US”,</w:t>
       </w:r>
     </w:p>
     <w:p>
@@ -20987,44 +18294,7 @@
           <w:szCs w:val="24"/>
         </w:rPr>
         <w:tab/>
-      </w:r>
-      <w:proofErr w:type="spellStart"/>
-      <w:proofErr w:type="gramStart"/>
-      <w:r>
-        <w:rPr>
-          <w:color w:val="auto"/>
-          <w:sz w:val="24"/>
-          <w:szCs w:val="24"/>
-        </w:rPr>
-        <w:t>pageId</w:t>
-      </w:r>
-      <w:proofErr w:type="spellEnd"/>
-      <w:proofErr w:type="gramEnd"/>
-      <w:r>
-        <w:rPr>
-          <w:color w:val="auto"/>
-          <w:sz w:val="24"/>
-          <w:szCs w:val="24"/>
-        </w:rPr>
-        <w:t>: “</w:t>
-      </w:r>
-      <w:proofErr w:type="spellStart"/>
-      <w:r>
-        <w:rPr>
-          <w:color w:val="auto"/>
-          <w:sz w:val="24"/>
-          <w:szCs w:val="24"/>
-        </w:rPr>
-        <w:t>pdp</w:t>
-      </w:r>
-      <w:proofErr w:type="spellEnd"/>
-      <w:r>
-        <w:rPr>
-          <w:color w:val="auto"/>
-          <w:sz w:val="24"/>
-          <w:szCs w:val="24"/>
-        </w:rPr>
-        <w:t>-page”,</w:t>
+        <w:t>pageId: “pdp-page”,</w:t>
       </w:r>
     </w:p>
     <w:p>
@@ -21058,26 +18328,7 @@
           <w:szCs w:val="24"/>
         </w:rPr>
         <w:tab/>
-      </w:r>
-      <w:proofErr w:type="spellStart"/>
-      <w:proofErr w:type="gramStart"/>
-      <w:r>
-        <w:rPr>
-          <w:color w:val="auto"/>
-          <w:sz w:val="24"/>
-          <w:szCs w:val="24"/>
-        </w:rPr>
-        <w:t>topComments</w:t>
-      </w:r>
-      <w:proofErr w:type="spellEnd"/>
-      <w:proofErr w:type="gramEnd"/>
-      <w:r>
-        <w:rPr>
-          <w:color w:val="auto"/>
-          <w:sz w:val="24"/>
-          <w:szCs w:val="24"/>
-        </w:rPr>
-        <w:t>: {</w:t>
+        <w:t>topComments: {</w:t>
       </w:r>
     </w:p>
     <w:p>
@@ -21161,43 +18412,7 @@
           <w:szCs w:val="24"/>
         </w:rPr>
         <w:tab/>
-        <w:t>//</w:t>
-      </w:r>
-      <w:proofErr w:type="spellStart"/>
-      <w:r>
-        <w:rPr>
-          <w:color w:val="auto"/>
-          <w:sz w:val="24"/>
-          <w:szCs w:val="24"/>
-        </w:rPr>
-        <w:t>onFinish</w:t>
-      </w:r>
-      <w:proofErr w:type="spellEnd"/>
-      <w:r>
-        <w:rPr>
-          <w:color w:val="auto"/>
-          <w:sz w:val="24"/>
-          <w:szCs w:val="24"/>
-        </w:rPr>
-        <w:t xml:space="preserve">: </w:t>
-      </w:r>
-      <w:proofErr w:type="gramStart"/>
-      <w:r>
-        <w:rPr>
-          <w:color w:val="auto"/>
-          <w:sz w:val="24"/>
-          <w:szCs w:val="24"/>
-        </w:rPr>
-        <w:t>function(</w:t>
-      </w:r>
-      <w:proofErr w:type="gramEnd"/>
-      <w:r>
-        <w:rPr>
-          <w:color w:val="auto"/>
-          <w:sz w:val="24"/>
-          <w:szCs w:val="24"/>
-        </w:rPr>
-        <w:t>) {}</w:t>
+        <w:t>//onFinish: function() {}</w:t>
       </w:r>
     </w:p>
     <w:p>
@@ -21295,21 +18510,7 @@
         <w:rPr>
           <w:color w:val="auto"/>
         </w:rPr>
-        <w:t xml:space="preserve">The tags attribute is an optional property within </w:t>
-      </w:r>
-      <w:proofErr w:type="spellStart"/>
-      <w:r>
-        <w:rPr>
-          <w:color w:val="auto"/>
-        </w:rPr>
-        <w:t>turnToConfig</w:t>
-      </w:r>
-      <w:proofErr w:type="spellEnd"/>
-      <w:r>
-        <w:rPr>
-          <w:color w:val="auto"/>
-        </w:rPr>
-        <w:t xml:space="preserve"> that allows you to filter displayed content by one or more tag code(s). The parameter must be set as an array, e.g. tags: ['tagcode1','tagcode2']. </w:t>
+        <w:t xml:space="preserve">The tags attribute is an optional property within turnToConfig that allows you to filter displayed content by one or more tag code(s). The parameter must be set as an array, e.g. tags: ['tagcode1','tagcode2']. </w:t>
       </w:r>
     </w:p>
     <w:p>
@@ -21330,22 +18531,7 @@
         <w:rPr>
           <w:color w:val="auto"/>
         </w:rPr>
-        <w:lastRenderedPageBreak/>
-        <w:t xml:space="preserve">The </w:t>
-      </w:r>
-      <w:proofErr w:type="spellStart"/>
-      <w:r>
-        <w:rPr>
-          <w:color w:val="auto"/>
-        </w:rPr>
-        <w:t>onFinish</w:t>
-      </w:r>
-      <w:proofErr w:type="spellEnd"/>
-      <w:r>
-        <w:rPr>
-          <w:color w:val="auto"/>
-        </w:rPr>
-        <w:t xml:space="preserve"> attribute</w:t>
+        <w:t>The onFinish attribute</w:t>
       </w:r>
       <w:r>
         <w:rPr>
@@ -21358,21 +18544,7 @@
         <w:rPr>
           <w:color w:val="auto"/>
         </w:rPr>
-        <w:t xml:space="preserve">is an optional property within </w:t>
-      </w:r>
-      <w:proofErr w:type="spellStart"/>
-      <w:r>
-        <w:rPr>
-          <w:color w:val="auto"/>
-        </w:rPr>
-        <w:t>turnToConfig</w:t>
-      </w:r>
-      <w:proofErr w:type="spellEnd"/>
-      <w:r>
-        <w:rPr>
-          <w:color w:val="auto"/>
-        </w:rPr>
-        <w:t xml:space="preserve"> that can be used to trigger an event record in your analytics package after the widget has finished loading. </w:t>
+        <w:t xml:space="preserve">is an optional property within turnToConfig that can be used to trigger an event record in your analytics package after the widget has finished loading. </w:t>
       </w:r>
     </w:p>
     <w:p/>
@@ -21423,7 +18595,6 @@
         </w:rPr>
         <w:t xml:space="preserve">By default the div is not placed anywhere out of the box, but it is contained within the </w:t>
       </w:r>
-      <w:proofErr w:type="spellStart"/>
       <w:r>
         <w:rPr>
           <w:b/>
@@ -21432,7 +18603,6 @@
         </w:rPr>
         <w:t>turntotopcomment.isml</w:t>
       </w:r>
-      <w:proofErr w:type="spellEnd"/>
       <w:r>
         <w:rPr>
           <w:b/>
@@ -21468,43 +18638,7 @@
           <w:sz w:val="24"/>
           <w:szCs w:val="24"/>
         </w:rPr>
-        <w:t>&lt;div id=”</w:t>
-      </w:r>
-      <w:proofErr w:type="spellStart"/>
-      <w:r>
-        <w:rPr>
-          <w:color w:val="auto"/>
-          <w:sz w:val="24"/>
-          <w:szCs w:val="24"/>
-        </w:rPr>
-        <w:t>tt</w:t>
-      </w:r>
-      <w:proofErr w:type="spellEnd"/>
-      <w:r>
-        <w:rPr>
-          <w:color w:val="auto"/>
-          <w:sz w:val="24"/>
-          <w:szCs w:val="24"/>
-        </w:rPr>
-        <w:t>-top-comment” data-</w:t>
-      </w:r>
-      <w:proofErr w:type="spellStart"/>
-      <w:r>
-        <w:rPr>
-          <w:color w:val="auto"/>
-          <w:sz w:val="24"/>
-          <w:szCs w:val="24"/>
-        </w:rPr>
-        <w:t>ttsku</w:t>
-      </w:r>
-      <w:proofErr w:type="spellEnd"/>
-      <w:r>
-        <w:rPr>
-          <w:color w:val="auto"/>
-          <w:sz w:val="24"/>
-          <w:szCs w:val="24"/>
-        </w:rPr>
-        <w:t>=”YOUR SKU GOES HERE”&gt;&lt;/div&gt;</w:t>
+        <w:t>&lt;div id=”tt-top-comment” data-ttsku=”YOUR SKU GOES HERE”&gt;&lt;/div&gt;</w:t>
       </w:r>
     </w:p>
     <w:p/>
@@ -21524,6 +18658,7 @@
           <w:sz w:val="29"/>
           <w:szCs w:val="29"/>
         </w:rPr>
+        <w:lastRenderedPageBreak/>
         <w:t xml:space="preserve">Use the built-in widget refresh function if you are implementing the Top Comment widget on a page that dynamically loads additional content when shoppers interact with the page, e.g., by clicking a ‘Load More’ link or scrolling to the bottom of the page. </w:t>
       </w:r>
     </w:p>
@@ -21578,51 +18713,13 @@
           <w:szCs w:val="24"/>
         </w:rPr>
       </w:pPr>
-      <w:proofErr w:type="spellStart"/>
-      <w:proofErr w:type="gramStart"/>
       <w:r>
         <w:rPr>
           <w:color w:val="auto"/>
           <w:sz w:val="24"/>
           <w:szCs w:val="24"/>
         </w:rPr>
-        <w:t>TurnToCmd</w:t>
-      </w:r>
-      <w:proofErr w:type="spellEnd"/>
-      <w:r>
-        <w:rPr>
-          <w:color w:val="auto"/>
-          <w:sz w:val="24"/>
-          <w:szCs w:val="24"/>
-        </w:rPr>
-        <w:t>(</w:t>
-      </w:r>
-      <w:proofErr w:type="gramEnd"/>
-      <w:r>
-        <w:rPr>
-          <w:color w:val="auto"/>
-          <w:sz w:val="24"/>
-          <w:szCs w:val="24"/>
-        </w:rPr>
-        <w:t>‘</w:t>
-      </w:r>
-      <w:proofErr w:type="spellStart"/>
-      <w:r>
-        <w:rPr>
-          <w:color w:val="auto"/>
-          <w:sz w:val="24"/>
-          <w:szCs w:val="24"/>
-        </w:rPr>
-        <w:t>topComments.process</w:t>
-      </w:r>
-      <w:proofErr w:type="spellEnd"/>
-      <w:r>
-        <w:rPr>
-          <w:color w:val="auto"/>
-          <w:sz w:val="24"/>
-          <w:szCs w:val="24"/>
-        </w:rPr>
-        <w:t>’)</w:t>
+        <w:t>TurnToCmd(‘topComments.process’)</w:t>
       </w:r>
     </w:p>
     <w:p>
@@ -21699,21 +18796,7 @@
         <w:rPr>
           <w:b/>
         </w:rPr>
-        <w:t xml:space="preserve">lease modify them in the </w:t>
-      </w:r>
-      <w:proofErr w:type="spellStart"/>
-      <w:r>
-        <w:rPr>
-          <w:b/>
-        </w:rPr>
-        <w:t>TurnTo</w:t>
-      </w:r>
-      <w:proofErr w:type="spellEnd"/>
-      <w:r>
-        <w:rPr>
-          <w:b/>
-        </w:rPr>
-        <w:t xml:space="preserve"> dashboard</w:t>
+        <w:t>lease modify them in the TurnTo dashboard</w:t>
       </w:r>
     </w:p>
     <w:p/>
@@ -21946,7 +19029,6 @@
                 <w:szCs w:val="24"/>
               </w:rPr>
             </w:pPr>
-            <w:proofErr w:type="spellStart"/>
             <w:r>
               <w:rPr>
                 <w:rFonts w:ascii="Arial" w:hAnsi="Arial" w:cs="Arial"/>
@@ -21954,17 +19036,7 @@
                 <w:sz w:val="29"/>
                 <w:szCs w:val="29"/>
               </w:rPr>
-              <w:t>tt</w:t>
-            </w:r>
-            <w:proofErr w:type="spellEnd"/>
-            <w:r>
-              <w:rPr>
-                <w:rFonts w:ascii="Arial" w:hAnsi="Arial" w:cs="Arial"/>
-                <w:color w:val="000000"/>
-                <w:sz w:val="29"/>
-                <w:szCs w:val="29"/>
-              </w:rPr>
-              <w:t xml:space="preserve">-top-comment </w:t>
+              <w:t xml:space="preserve">tt-top-comment </w:t>
             </w:r>
           </w:p>
         </w:tc>
@@ -22144,17 +19216,7 @@
                 <w:sz w:val="29"/>
                 <w:szCs w:val="29"/>
               </w:rPr>
-              <w:t xml:space="preserve">Allows you to prepend text before the checkout comment to give it context. Here’s an example where </w:t>
-            </w:r>
-            <w:r>
-              <w:rPr>
-                <w:rFonts w:ascii="Arial" w:hAnsi="Arial" w:cs="Arial"/>
-                <w:color w:val="000000"/>
-                <w:sz w:val="29"/>
-                <w:szCs w:val="29"/>
-              </w:rPr>
-              <w:lastRenderedPageBreak/>
-              <w:t xml:space="preserve">title is set to ‘Why:’: </w:t>
+              <w:t xml:space="preserve">Allows you to prepend text before the checkout comment to give it context. Here’s an example where title is set to ‘Why:’: </w:t>
             </w:r>
           </w:p>
           <w:p>
@@ -22243,7 +19305,6 @@
                 <w:szCs w:val="24"/>
               </w:rPr>
             </w:pPr>
-            <w:proofErr w:type="spellStart"/>
             <w:r>
               <w:rPr>
                 <w:rFonts w:ascii="Arial" w:hAnsi="Arial" w:cs="Arial"/>
@@ -22251,18 +19312,7 @@
                 <w:sz w:val="29"/>
                 <w:szCs w:val="29"/>
               </w:rPr>
-              <w:lastRenderedPageBreak/>
-              <w:t>includeSyndicated</w:t>
-            </w:r>
-            <w:proofErr w:type="spellEnd"/>
-            <w:r>
-              <w:rPr>
-                <w:rFonts w:ascii="Arial" w:hAnsi="Arial" w:cs="Arial"/>
-                <w:color w:val="000000"/>
-                <w:sz w:val="29"/>
-                <w:szCs w:val="29"/>
-              </w:rPr>
-              <w:t xml:space="preserve"> </w:t>
+              <w:t xml:space="preserve">includeSyndicated </w:t>
             </w:r>
           </w:p>
         </w:tc>
@@ -22391,7 +19441,6 @@
                 <w:szCs w:val="24"/>
               </w:rPr>
             </w:pPr>
-            <w:proofErr w:type="spellStart"/>
             <w:r>
               <w:rPr>
                 <w:rFonts w:ascii="Arial" w:hAnsi="Arial" w:cs="Arial"/>
@@ -22399,17 +19448,7 @@
                 <w:sz w:val="29"/>
                 <w:szCs w:val="29"/>
               </w:rPr>
-              <w:t>minCharacterCount</w:t>
-            </w:r>
-            <w:proofErr w:type="spellEnd"/>
-            <w:r>
-              <w:rPr>
-                <w:rFonts w:ascii="Arial" w:hAnsi="Arial" w:cs="Arial"/>
-                <w:color w:val="000000"/>
-                <w:sz w:val="29"/>
-                <w:szCs w:val="29"/>
-              </w:rPr>
-              <w:t xml:space="preserve"> </w:t>
+              <w:t xml:space="preserve">minCharacterCount </w:t>
             </w:r>
           </w:p>
         </w:tc>
@@ -22538,7 +19577,6 @@
                 <w:szCs w:val="24"/>
               </w:rPr>
             </w:pPr>
-            <w:proofErr w:type="spellStart"/>
             <w:r>
               <w:rPr>
                 <w:rFonts w:ascii="Arial" w:hAnsi="Arial" w:cs="Arial"/>
@@ -22546,17 +19584,8 @@
                 <w:sz w:val="29"/>
                 <w:szCs w:val="29"/>
               </w:rPr>
-              <w:t>minWordCount</w:t>
-            </w:r>
-            <w:proofErr w:type="spellEnd"/>
-            <w:r>
-              <w:rPr>
-                <w:rFonts w:ascii="Arial" w:hAnsi="Arial" w:cs="Arial"/>
-                <w:color w:val="000000"/>
-                <w:sz w:val="29"/>
-                <w:szCs w:val="29"/>
-              </w:rPr>
-              <w:t xml:space="preserve"> </w:t>
+              <w:lastRenderedPageBreak/>
+              <w:t xml:space="preserve">minWordCount </w:t>
             </w:r>
           </w:p>
         </w:tc>
@@ -22685,7 +19714,6 @@
                 <w:szCs w:val="24"/>
               </w:rPr>
             </w:pPr>
-            <w:proofErr w:type="spellStart"/>
             <w:r>
               <w:rPr>
                 <w:rFonts w:ascii="Arial" w:hAnsi="Arial" w:cs="Arial"/>
@@ -22693,17 +19721,7 @@
                 <w:sz w:val="29"/>
                 <w:szCs w:val="29"/>
               </w:rPr>
-              <w:t>truncateLength</w:t>
-            </w:r>
-            <w:proofErr w:type="spellEnd"/>
-            <w:r>
-              <w:rPr>
-                <w:rFonts w:ascii="Arial" w:hAnsi="Arial" w:cs="Arial"/>
-                <w:color w:val="000000"/>
-                <w:sz w:val="29"/>
-                <w:szCs w:val="29"/>
-              </w:rPr>
-              <w:t xml:space="preserve"> </w:t>
+              <w:t xml:space="preserve">truncateLength </w:t>
             </w:r>
           </w:p>
         </w:tc>
@@ -22787,27 +19805,7 @@
                 <w:sz w:val="29"/>
                 <w:szCs w:val="29"/>
               </w:rPr>
-              <w:t xml:space="preserve">The maximum length of text characters to display. </w:t>
-            </w:r>
-            <w:proofErr w:type="gramStart"/>
-            <w:r>
-              <w:rPr>
-                <w:rFonts w:ascii="Arial" w:hAnsi="Arial" w:cs="Arial"/>
-                <w:color w:val="000000"/>
-                <w:sz w:val="29"/>
-                <w:szCs w:val="29"/>
-              </w:rPr>
-              <w:t>ends</w:t>
-            </w:r>
-            <w:proofErr w:type="gramEnd"/>
-            <w:r>
-              <w:rPr>
-                <w:rFonts w:ascii="Arial" w:hAnsi="Arial" w:cs="Arial"/>
-                <w:color w:val="000000"/>
-                <w:sz w:val="29"/>
-                <w:szCs w:val="29"/>
-              </w:rPr>
-              <w:t xml:space="preserve"> with ellipsis (...) </w:t>
+              <w:t xml:space="preserve">The maximum length of text characters to display. ends with ellipsis (...) </w:t>
             </w:r>
           </w:p>
         </w:tc>
@@ -22847,7 +19845,6 @@
                 <w:szCs w:val="24"/>
               </w:rPr>
             </w:pPr>
-            <w:proofErr w:type="spellStart"/>
             <w:r>
               <w:rPr>
                 <w:rFonts w:ascii="Arial" w:hAnsi="Arial" w:cs="Arial"/>
@@ -22855,17 +19852,7 @@
                 <w:sz w:val="29"/>
                 <w:szCs w:val="29"/>
               </w:rPr>
-              <w:t>truncateAllowance</w:t>
-            </w:r>
-            <w:proofErr w:type="spellEnd"/>
-            <w:r>
-              <w:rPr>
-                <w:rFonts w:ascii="Arial" w:hAnsi="Arial" w:cs="Arial"/>
-                <w:color w:val="000000"/>
-                <w:sz w:val="29"/>
-                <w:szCs w:val="29"/>
-              </w:rPr>
-              <w:t xml:space="preserve"> </w:t>
+              <w:t xml:space="preserve">truncateAllowance </w:t>
             </w:r>
           </w:p>
         </w:tc>
@@ -22949,47 +19936,7 @@
                 <w:sz w:val="29"/>
                 <w:szCs w:val="29"/>
               </w:rPr>
-              <w:t xml:space="preserve">If the comment character count falls between the </w:t>
-            </w:r>
-            <w:proofErr w:type="spellStart"/>
-            <w:r>
-              <w:rPr>
-                <w:rFonts w:ascii="Arial" w:hAnsi="Arial" w:cs="Arial"/>
-                <w:color w:val="000000"/>
-                <w:sz w:val="29"/>
-                <w:szCs w:val="29"/>
-              </w:rPr>
-              <w:t>truncateLength</w:t>
-            </w:r>
-            <w:proofErr w:type="spellEnd"/>
-            <w:r>
-              <w:rPr>
-                <w:rFonts w:ascii="Arial" w:hAnsi="Arial" w:cs="Arial"/>
-                <w:color w:val="000000"/>
-                <w:sz w:val="29"/>
-                <w:szCs w:val="29"/>
-              </w:rPr>
-              <w:t xml:space="preserve"> and </w:t>
-            </w:r>
-            <w:proofErr w:type="spellStart"/>
-            <w:r>
-              <w:rPr>
-                <w:rFonts w:ascii="Arial" w:hAnsi="Arial" w:cs="Arial"/>
-                <w:color w:val="000000"/>
-                <w:sz w:val="29"/>
-                <w:szCs w:val="29"/>
-              </w:rPr>
-              <w:t>truncateAllowance</w:t>
-            </w:r>
-            <w:proofErr w:type="spellEnd"/>
-            <w:r>
-              <w:rPr>
-                <w:rFonts w:ascii="Arial" w:hAnsi="Arial" w:cs="Arial"/>
-                <w:color w:val="000000"/>
-                <w:sz w:val="29"/>
-                <w:szCs w:val="29"/>
-              </w:rPr>
-              <w:t xml:space="preserve">, then the full comment is displayed and it will not be truncated </w:t>
+              <w:t xml:space="preserve">If the comment character count falls between the truncateLength and truncateAllowance, then the full comment is displayed and it will not be truncated </w:t>
             </w:r>
           </w:p>
         </w:tc>
@@ -23025,7 +19972,6 @@
       </w:pPr>
       <w:bookmarkStart w:id="43" w:name="_Toc414521695"/>
       <w:r>
-        <w:lastRenderedPageBreak/>
         <w:t>Testing Use Cases</w:t>
       </w:r>
       <w:bookmarkEnd w:id="43"/>
@@ -23094,7 +20040,7 @@
           </mc:Choice>
           <mc:Fallback>
             <w:pict>
-              <v:line w14:anchorId="56128DB0" id="Straight Connector 19" o:spid="_x0000_s1026" style="position:absolute;z-index:251667456;visibility:visible;mso-wrap-style:square;mso-width-percent:0;mso-height-percent:0;mso-wrap-distance-left:9pt;mso-wrap-distance-top:0;mso-wrap-distance-right:9pt;mso-wrap-distance-bottom:0;mso-position-horizontal:absolute;mso-position-horizontal-relative:text;mso-position-vertical:absolute;mso-position-vertical-relative:page;mso-width-percent:0;mso-height-percent:0;mso-width-relative:margin;mso-height-relative:margin" from="0,108pt" to="459.35pt,108pt" o:gfxdata="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" strokecolor="#5b9bd5 [3204]" strokeweight="2.75pt">
+              <v:line w14:anchorId="372298F7" id="Straight Connector 19" o:spid="_x0000_s1026" style="position:absolute;z-index:251667456;visibility:visible;mso-wrap-style:square;mso-width-percent:0;mso-height-percent:0;mso-wrap-distance-left:9pt;mso-wrap-distance-top:0;mso-wrap-distance-right:9pt;mso-wrap-distance-bottom:0;mso-position-horizontal:absolute;mso-position-horizontal-relative:text;mso-position-vertical:absolute;mso-position-vertical-relative:page;mso-width-percent:0;mso-height-percent:0;mso-width-relative:margin;mso-height-relative:margin" from="0,108pt" to="459.35pt,108pt" o:gfxdata="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" strokecolor="#5b9bd5 [3204]" strokeweight="2.75pt">
                 <v:stroke joinstyle="miter"/>
                 <w10:wrap anchory="page"/>
               </v:line>
@@ -23113,35 +20059,7 @@
         <w:rPr>
           <w:b/>
         </w:rPr>
-        <w:t xml:space="preserve">IMPORTANT NOTE: Features are enabled via the </w:t>
-      </w:r>
-      <w:proofErr w:type="spellStart"/>
-      <w:r>
-        <w:rPr>
-          <w:b/>
-        </w:rPr>
-        <w:t>TurnTo</w:t>
-      </w:r>
-      <w:proofErr w:type="spellEnd"/>
-      <w:r>
-        <w:rPr>
-          <w:b/>
-        </w:rPr>
-        <w:t xml:space="preserve"> dashboard and not site preferences as in v4.3 and older. Please refer to your </w:t>
-      </w:r>
-      <w:proofErr w:type="spellStart"/>
-      <w:r>
-        <w:rPr>
-          <w:b/>
-        </w:rPr>
-        <w:t>TurnTo</w:t>
-      </w:r>
-      <w:proofErr w:type="spellEnd"/>
-      <w:r>
-        <w:rPr>
-          <w:b/>
-        </w:rPr>
-        <w:t xml:space="preserve"> contact to enable these features.</w:t>
+        <w:t>IMPORTANT NOTE: Features are enabled via the TurnTo dashboard and not site preferences as in v4.3 and older. Please refer to your TurnTo contact to enable these features.</w:t>
       </w:r>
     </w:p>
     <w:p>
@@ -23196,7 +20114,11 @@
         </w:numPr>
       </w:pPr>
       <w:r>
-        <w:t>Navigate to any product page and scroll near the bottom to see the Q&amp;A module working:</w:t>
+        <w:t xml:space="preserve">Navigate to any product page and scroll near the bottom to see the </w:t>
+      </w:r>
+      <w:r>
+        <w:lastRenderedPageBreak/>
+        <w:t>Q&amp;A module working:</w:t>
       </w:r>
     </w:p>
     <w:p>
@@ -23213,15 +20135,7 @@
         </w:numPr>
       </w:pPr>
       <w:r>
-        <w:t xml:space="preserve">Refresh the PDP page and see the updated data delivered dynamically from </w:t>
-      </w:r>
-      <w:proofErr w:type="spellStart"/>
-      <w:r>
-        <w:t>TurnTo</w:t>
-      </w:r>
-      <w:proofErr w:type="spellEnd"/>
-      <w:r>
-        <w:t>:</w:t>
+        <w:t>Refresh the PDP page and see the updated data delivered dynamically from TurnTo:</w:t>
       </w:r>
     </w:p>
     <w:p>
@@ -23348,6 +20262,7 @@
         <w:rPr>
           <w:noProof/>
         </w:rPr>
+        <w:lastRenderedPageBreak/>
         <w:drawing>
           <wp:inline distT="0" distB="0" distL="0" distR="0" wp14:anchorId="5939CBDC" wp14:editId="194EA4B2">
             <wp:extent cx="5450171" cy="2488223"/>
@@ -23571,15 +20486,7 @@
         </w:numPr>
       </w:pPr>
       <w:r>
-        <w:t xml:space="preserve">After the review has been moderated in the </w:t>
-      </w:r>
-      <w:proofErr w:type="spellStart"/>
-      <w:r>
-        <w:t>TurnTo</w:t>
-      </w:r>
-      <w:proofErr w:type="spellEnd"/>
-      <w:r>
-        <w:t xml:space="preserve"> dashboard, the review will appear on the PDP.</w:t>
+        <w:t>After the review has been moderated in the TurnTo dashboard, the review will appear on the PDP.</w:t>
       </w:r>
     </w:p>
     <w:p>
@@ -23650,17 +20557,17 @@
         <w:pStyle w:val="Heading3"/>
       </w:pPr>
       <w:r>
+        <w:t xml:space="preserve"> </w:t>
+      </w:r>
+    </w:p>
+    <w:p/>
+    <w:p>
+      <w:pPr>
+        <w:pStyle w:val="Heading3"/>
+      </w:pPr>
+      <w:bookmarkStart w:id="46" w:name="_Toc414521698"/>
+      <w:r>
         <w:lastRenderedPageBreak/>
-        <w:t xml:space="preserve"> </w:t>
-      </w:r>
-    </w:p>
-    <w:p/>
-    <w:p>
-      <w:pPr>
-        <w:pStyle w:val="Heading3"/>
-      </w:pPr>
-      <w:bookmarkStart w:id="46" w:name="_Toc414521698"/>
-      <w:r>
         <w:t>Refinements Testing</w:t>
       </w:r>
       <w:bookmarkEnd w:id="46"/>
@@ -23689,15 +20596,7 @@
         <w:t>Configure Average Star Ratings as a Search Refinement</w:t>
       </w:r>
       <w:r>
-        <w:t xml:space="preserve">” to enable the </w:t>
-      </w:r>
-      <w:proofErr w:type="spellStart"/>
-      <w:r>
-        <w:t>TurnTo</w:t>
-      </w:r>
-      <w:proofErr w:type="spellEnd"/>
-      <w:r>
-        <w:t xml:space="preserve"> average rating for desired storefront catalog refinements. </w:t>
+        <w:t xml:space="preserve">” to enable the TurnTo average rating for desired storefront catalog refinements. </w:t>
       </w:r>
       <w:r>
         <w:t>After</w:t>
@@ -23875,15 +20774,7 @@
     </w:p>
     <w:p>
       <w:r>
-        <w:t xml:space="preserve">To test any of the specific other checkout comment features (category page, </w:t>
-      </w:r>
-      <w:proofErr w:type="spellStart"/>
-      <w:r>
-        <w:t>etc</w:t>
-      </w:r>
-      <w:proofErr w:type="spellEnd"/>
-      <w:r>
-        <w:t>) see the installation guide above for the necessary criteria.</w:t>
+        <w:t>To test any of the specific other checkout comment features (category page, etc) see the installation guide above for the necessary criteria.</w:t>
       </w:r>
     </w:p>
     <w:p>
@@ -23906,13 +20797,8 @@
         <w:pStyle w:val="Heading3"/>
       </w:pPr>
       <w:bookmarkStart w:id="48" w:name="_Toc414521700"/>
-      <w:proofErr w:type="spellStart"/>
-      <w:r>
-        <w:t>Javascript</w:t>
-      </w:r>
-      <w:proofErr w:type="spellEnd"/>
-      <w:r>
-        <w:t xml:space="preserve"> Order Feed Testing</w:t>
+      <w:r>
+        <w:t>Javascript Order Feed Testing</w:t>
       </w:r>
       <w:bookmarkEnd w:id="48"/>
     </w:p>
@@ -24013,48 +20899,8 @@
           <w:sz w:val="29"/>
           <w:szCs w:val="29"/>
         </w:rPr>
-        <w:t>Note any turnto.js errors that you may find. Specifically those that start with “</w:t>
-      </w:r>
-      <w:proofErr w:type="spellStart"/>
-      <w:r>
-        <w:rPr>
-          <w:rFonts w:ascii="Arial" w:hAnsi="Arial" w:cs="Arial"/>
-          <w:color w:val="000000"/>
-          <w:sz w:val="29"/>
-          <w:szCs w:val="29"/>
-        </w:rPr>
-        <w:t>TurnTo</w:t>
-      </w:r>
-      <w:proofErr w:type="spellEnd"/>
-      <w:r>
-        <w:rPr>
-          <w:rFonts w:ascii="Arial" w:hAnsi="Arial" w:cs="Arial"/>
-          <w:color w:val="000000"/>
-          <w:sz w:val="29"/>
-          <w:szCs w:val="29"/>
-        </w:rPr>
-        <w:t xml:space="preserve">: </w:t>
-      </w:r>
-      <w:proofErr w:type="gramStart"/>
-      <w:r>
-        <w:rPr>
-          <w:rFonts w:ascii="Arial" w:hAnsi="Arial" w:cs="Arial"/>
-          <w:color w:val="000000"/>
-          <w:sz w:val="29"/>
-          <w:szCs w:val="29"/>
-        </w:rPr>
-        <w:t> -(</w:t>
-      </w:r>
-      <w:proofErr w:type="gramEnd"/>
-      <w:r>
-        <w:rPr>
-          <w:rFonts w:ascii="Arial" w:hAnsi="Arial" w:cs="Arial"/>
-          <w:color w:val="000000"/>
-          <w:sz w:val="29"/>
-          <w:szCs w:val="29"/>
-        </w:rPr>
-        <w:t>error) order feed - “.  +        <w:t>Note any turnto.js errors that you may find. Specifically those that start with “TurnTo:  +(error) order feed - “.   </w:t>
       </w:r>
     </w:p>
@@ -24087,58 +20933,7 @@
           <w:sz w:val="29"/>
           <w:szCs w:val="29"/>
         </w:rPr>
-        <w:t xml:space="preserve">Search for </w:t>
-      </w:r>
-      <w:proofErr w:type="spellStart"/>
-      <w:r>
-        <w:rPr>
-          <w:rFonts w:ascii="Arial" w:hAnsi="Arial" w:cs="Arial"/>
-          <w:color w:val="000000"/>
-          <w:sz w:val="29"/>
-          <w:szCs w:val="29"/>
-        </w:rPr>
-        <w:t>ttreqid</w:t>
-      </w:r>
-      <w:proofErr w:type="spellEnd"/>
-      <w:r>
-        <w:rPr>
-          <w:rFonts w:ascii="Arial" w:hAnsi="Arial" w:cs="Arial"/>
-          <w:color w:val="000000"/>
-          <w:sz w:val="29"/>
-          <w:szCs w:val="29"/>
-        </w:rPr>
-        <w:t xml:space="preserve"> call (example '</w:t>
-      </w:r>
-      <w:proofErr w:type="spellStart"/>
-      <w:r>
-        <w:rPr>
-          <w:rFonts w:ascii="Arial" w:hAnsi="Arial" w:cs="Arial"/>
-          <w:color w:val="000000"/>
-          <w:sz w:val="29"/>
-          <w:szCs w:val="29"/>
-        </w:rPr>
-        <w:t>en_US</w:t>
-      </w:r>
-      <w:proofErr w:type="gramStart"/>
-      <w:r>
-        <w:rPr>
-          <w:rFonts w:ascii="Arial" w:hAnsi="Arial" w:cs="Arial"/>
-          <w:color w:val="000000"/>
-          <w:sz w:val="29"/>
-          <w:szCs w:val="29"/>
-        </w:rPr>
-        <w:t>?ttreqid</w:t>
-      </w:r>
-      <w:proofErr w:type="spellEnd"/>
-      <w:proofErr w:type="gramEnd"/>
-      <w:r>
-        <w:rPr>
-          <w:rFonts w:ascii="Arial" w:hAnsi="Arial" w:cs="Arial"/>
-          <w:color w:val="000000"/>
-          <w:sz w:val="29"/>
-          <w:szCs w:val="29"/>
-        </w:rPr>
-        <w:t>=1234...') and click on the 2nd one. The  +        <w:t>Search for ttreqid call (example 'en_US?ttreqid=1234...') and click on the 2nd one. The   Request Method should be POST, not OPTIONS.   </w:t>
       </w:r>
@@ -24206,9 +21001,8 @@
           <w:szCs w:val="29"/>
         </w:rPr>
         <w:lastRenderedPageBreak/>
-        <w:t xml:space="preserve">If there are errors in the </w:t>
-      </w:r>
-      <w:proofErr w:type="spellStart"/>
+        <w:t>If there are errors in the Javascript Order Feed or y</w:t>
+      </w:r>
       <w:r>
         <w:rPr>
           <w:rFonts w:ascii="Arial" w:hAnsi="Arial" w:cs="Arial"/>
@@ -24216,9 +21010,8 @@
           <w:sz w:val="29"/>
           <w:szCs w:val="29"/>
         </w:rPr>
-        <w:t>Javascript</w:t>
-      </w:r>
-      <w:proofErr w:type="spellEnd"/>
+        <w:t xml:space="preserve">ou need further assistance with </w:t>
+      </w:r>
       <w:r>
         <w:rPr>
           <w:rFonts w:ascii="Arial" w:hAnsi="Arial" w:cs="Arial"/>
@@ -24226,7 +21019,25 @@
           <w:sz w:val="29"/>
           <w:szCs w:val="29"/>
         </w:rPr>
-        <w:t xml:space="preserve"> Order Feed or y</w:t>
+        <w:t xml:space="preserve">troubleshooting please contact your TurnTo account team at </w:t>
+      </w:r>
+      <w:r>
+        <w:rPr>
+          <w:rFonts w:ascii="Arial" w:hAnsi="Arial" w:cs="Arial"/>
+          <w:color w:val="103CC0"/>
+          <w:sz w:val="29"/>
+          <w:szCs w:val="29"/>
+        </w:rPr>
+        <w:t>support@turnto.com</w:t>
+      </w:r>
+      <w:r>
+        <w:rPr>
+          <w:rFonts w:ascii="Times Roman" w:hAnsi="Times Roman" w:cs="Times Roman"/>
+          <w:color w:val="103CC0"/>
+          <w:sz w:val="29"/>
+          <w:szCs w:val="29"/>
+        </w:rPr>
+        <w:t xml:space="preserve"> </w:t>
       </w:r>
       <w:r>
         <w:rPr>
@@ -24235,74 +21046,7 @@
           <w:sz w:val="29"/>
           <w:szCs w:val="29"/>
         </w:rPr>
-        <w:t xml:space="preserve">ou need further assistance with </w:t>
-      </w:r>
-      <w:r>
-        <w:rPr>
-          <w:rFonts w:ascii="Arial" w:hAnsi="Arial" w:cs="Arial"/>
-          <w:color w:val="000000"/>
-          <w:sz w:val="29"/>
-          <w:szCs w:val="29"/>
-        </w:rPr>
-        <w:t xml:space="preserve">troubleshooting please contact your </w:t>
-      </w:r>
-      <w:proofErr w:type="spellStart"/>
-      <w:r>
-        <w:rPr>
-          <w:rFonts w:ascii="Arial" w:hAnsi="Arial" w:cs="Arial"/>
-          <w:color w:val="000000"/>
-          <w:sz w:val="29"/>
-          <w:szCs w:val="29"/>
-        </w:rPr>
-        <w:t>TurnTo</w:t>
-      </w:r>
-      <w:proofErr w:type="spellEnd"/>
-      <w:r>
-        <w:rPr>
-          <w:rFonts w:ascii="Arial" w:hAnsi="Arial" w:cs="Arial"/>
-          <w:color w:val="000000"/>
-          <w:sz w:val="29"/>
-          <w:szCs w:val="29"/>
-        </w:rPr>
-        <w:t xml:space="preserve"> account team at </w:t>
-      </w:r>
-      <w:proofErr w:type="gramStart"/>
-      <w:r>
-        <w:rPr>
-          <w:rFonts w:ascii="Arial" w:hAnsi="Arial" w:cs="Arial"/>
-          <w:color w:val="103CC0"/>
-          <w:sz w:val="29"/>
-          <w:szCs w:val="29"/>
-        </w:rPr>
-        <w:t>support@turnto.com</w:t>
-      </w:r>
-      <w:r>
-        <w:rPr>
-          <w:rFonts w:ascii="Times Roman" w:hAnsi="Times Roman" w:cs="Times Roman"/>
-          <w:color w:val="103CC0"/>
-          <w:sz w:val="29"/>
-          <w:szCs w:val="29"/>
-        </w:rPr>
-        <w:t xml:space="preserve"> </w:t>
-      </w:r>
-      <w:r>
-        <w:rPr>
-          <w:rFonts w:ascii="Arial" w:hAnsi="Arial" w:cs="Arial"/>
-          <w:color w:val="000000"/>
-          <w:sz w:val="29"/>
-          <w:szCs w:val="29"/>
-        </w:rPr>
-        <w:t>.</w:t>
-      </w:r>
-      <w:proofErr w:type="gramEnd"/>
-      <w:r>
-        <w:rPr>
-          <w:rFonts w:ascii="Arial" w:hAnsi="Arial" w:cs="Arial"/>
-          <w:color w:val="000000"/>
-          <w:sz w:val="29"/>
-          <w:szCs w:val="29"/>
-        </w:rPr>
-        <w:t xml:space="preserve"> </w:t>
+        <w:t xml:space="preserve">. </w:t>
       </w:r>
     </w:p>
     <w:p>
@@ -24326,7 +21070,7 @@
 </file>
 
 <file path=word/endnotes.xml><?xml version="1.0" encoding="utf-8"?>
-<w:endnotes xmlns:wpc="http://schemas.microsoft.com/office/word/2010/wordprocessingCanvas" xmlns:mc="http://schemas.openxmlformats.org/markup-compatibility/2006" xmlns:o="urn:schemas-microsoft-com:office:office" xmlns:r="http://schemas.openxmlformats.org/officeDocument/2006/relationships" xmlns:m="http://schemas.openxmlformats.org/officeDocument/2006/math" xmlns:v="urn:schemas-microsoft-com:vml" xmlns:wp14="http://schemas.microsoft.com/office/word/2010/wordprocessingDrawing" xmlns:wp="http://schemas.openxmlformats.org/drawingml/2006/wordprocessingDrawing" xmlns:w10="urn:schemas-microsoft-com:office:word" xmlns:w="http://schemas.openxmlformats.org/wordprocessingml/2006/main" xmlns:w14="http://schemas.microsoft.com/office/word/2010/wordml" xmlns:w15="http://schemas.microsoft.com/office/word/2012/wordml" xmlns:wpg="http://schemas.microsoft.com/office/word/2010/wordprocessingGroup" xmlns:wpi="http://schemas.microsoft.com/office/word/2010/wordprocessingInk" xmlns:wne="http://schemas.microsoft.com/office/word/2006/wordml" xmlns:wps="http://schemas.microsoft.com/office/word/2010/wordprocessingShape" mc:Ignorable="w14 w15 wp14">
+<w:endnotes xmlns:wpc="http://schemas.microsoft.com/office/word/2010/wordprocessingCanvas" xmlns:cx="http://schemas.microsoft.com/office/drawing/2014/chartex" xmlns:cx1="http://schemas.microsoft.com/office/drawing/2015/9/8/chartex" xmlns:cx2="http://schemas.microsoft.com/office/drawing/2015/10/21/chartex" xmlns:cx3="http://schemas.microsoft.com/office/drawing/2016/5/9/chartex" xmlns:cx4="http://schemas.microsoft.com/office/drawing/2016/5/10/chartex" xmlns:cx5="http://schemas.microsoft.com/office/drawing/2016/5/11/chartex" xmlns:cx6="http://schemas.microsoft.com/office/drawing/2016/5/12/chartex" xmlns:cx7="http://schemas.microsoft.com/office/drawing/2016/5/13/chartex" xmlns:cx8="http://schemas.microsoft.com/office/drawing/2016/5/14/chartex" xmlns:mc="http://schemas.openxmlformats.org/markup-compatibility/2006" xmlns:aink="http://schemas.microsoft.com/office/drawing/2016/ink" xmlns:am3d="http://schemas.microsoft.com/office/drawing/2017/model3d" xmlns:o="urn:schemas-microsoft-com:office:office" xmlns:r="http://schemas.openxmlformats.org/officeDocument/2006/relationships" xmlns:m="http://schemas.openxmlformats.org/officeDocument/2006/math" xmlns:v="urn:schemas-microsoft-com:vml" xmlns:wp14="http://schemas.microsoft.com/office/word/2010/wordprocessingDrawing" xmlns:wp="http://schemas.openxmlformats.org/drawingml/2006/wordprocessingDrawing" xmlns:w10="urn:schemas-microsoft-com:office:word" xmlns:w="http://schemas.openxmlformats.org/wordprocessingml/2006/main" xmlns:w14="http://schemas.microsoft.com/office/word/2010/wordml" xmlns:w15="http://schemas.microsoft.com/office/word/2012/wordml" xmlns:w16cid="http://schemas.microsoft.com/office/word/2016/wordml/cid" xmlns:w16se="http://schemas.microsoft.com/office/word/2015/wordml/symex" xmlns:wpg="http://schemas.microsoft.com/office/word/2010/wordprocessingGroup" xmlns:wpi="http://schemas.microsoft.com/office/word/2010/wordprocessingInk" xmlns:wne="http://schemas.microsoft.com/office/word/2006/wordml" xmlns:wps="http://schemas.microsoft.com/office/word/2010/wordprocessingShape" mc:Ignorable="w14 w15 w16se w16cid wp14">
   <w:endnote w:type="separator" w:id="-1">
     <w:p>
       <w:r>
@@ -24345,7 +21089,7 @@
 </file>
 
 <file path=word/footer1.xml><?xml version="1.0" encoding="utf-8"?>
-<w:ftr xmlns:wpc="http://schemas.microsoft.com/office/word/2010/wordprocessingCanvas" xmlns:mc="http://schemas.openxmlformats.org/markup-compatibility/2006" xmlns:o="urn:schemas-microsoft-com:office:office" xmlns:r="http://schemas.openxmlformats.org/officeDocument/2006/relationships" xmlns:m="http://schemas.openxmlformats.org/officeDocument/2006/math" xmlns:v="urn:schemas-microsoft-com:vml" xmlns:wp14="http://schemas.microsoft.com/office/word/2010/wordprocessingDrawing" xmlns:wp="http://schemas.openxmlformats.org/drawingml/2006/wordprocessingDrawing" xmlns:w10="urn:schemas-microsoft-com:office:word" xmlns:w="http://schemas.openxmlformats.org/wordprocessingml/2006/main" xmlns:w14="http://schemas.microsoft.com/office/word/2010/wordml" xmlns:w15="http://schemas.microsoft.com/office/word/2012/wordml" xmlns:wpg="http://schemas.microsoft.com/office/word/2010/wordprocessingGroup" xmlns:wpi="http://schemas.microsoft.com/office/word/2010/wordprocessingInk" xmlns:wne="http://schemas.microsoft.com/office/word/2006/wordml" xmlns:wps="http://schemas.microsoft.com/office/word/2010/wordprocessingShape" mc:Ignorable="w14 w15 wp14">
+<w:ftr xmlns:wpc="http://schemas.microsoft.com/office/word/2010/wordprocessingCanvas" xmlns:cx="http://schemas.microsoft.com/office/drawing/2014/chartex" xmlns:cx1="http://schemas.microsoft.com/office/drawing/2015/9/8/chartex" xmlns:cx2="http://schemas.microsoft.com/office/drawing/2015/10/21/chartex" xmlns:cx3="http://schemas.microsoft.com/office/drawing/2016/5/9/chartex" xmlns:cx4="http://schemas.microsoft.com/office/drawing/2016/5/10/chartex" xmlns:cx5="http://schemas.microsoft.com/office/drawing/2016/5/11/chartex" xmlns:cx6="http://schemas.microsoft.com/office/drawing/2016/5/12/chartex" xmlns:cx7="http://schemas.microsoft.com/office/drawing/2016/5/13/chartex" xmlns:cx8="http://schemas.microsoft.com/office/drawing/2016/5/14/chartex" xmlns:mc="http://schemas.openxmlformats.org/markup-compatibility/2006" xmlns:aink="http://schemas.microsoft.com/office/drawing/2016/ink" xmlns:am3d="http://schemas.microsoft.com/office/drawing/2017/model3d" xmlns:o="urn:schemas-microsoft-com:office:office" xmlns:r="http://schemas.openxmlformats.org/officeDocument/2006/relationships" xmlns:m="http://schemas.openxmlformats.org/officeDocument/2006/math" xmlns:v="urn:schemas-microsoft-com:vml" xmlns:wp14="http://schemas.microsoft.com/office/word/2010/wordprocessingDrawing" xmlns:wp="http://schemas.openxmlformats.org/drawingml/2006/wordprocessingDrawing" xmlns:w10="urn:schemas-microsoft-com:office:word" xmlns:w="http://schemas.openxmlformats.org/wordprocessingml/2006/main" xmlns:w14="http://schemas.microsoft.com/office/word/2010/wordml" xmlns:w15="http://schemas.microsoft.com/office/word/2012/wordml" xmlns:w16cid="http://schemas.microsoft.com/office/word/2016/wordml/cid" xmlns:w16se="http://schemas.microsoft.com/office/word/2015/wordml/symex" xmlns:wpg="http://schemas.microsoft.com/office/word/2010/wordprocessingGroup" xmlns:wpi="http://schemas.microsoft.com/office/word/2010/wordprocessingInk" xmlns:wne="http://schemas.microsoft.com/office/word/2006/wordml" xmlns:wps="http://schemas.microsoft.com/office/word/2010/wordprocessingShape" mc:Ignorable="w14 w15 w16se w16cid wp14">
   <w:p>
     <w:pPr>
       <w:pStyle w:val="Footer"/>
@@ -24383,7 +21127,7 @@
 </file>
 
 <file path=word/footer2.xml><?xml version="1.0" encoding="utf-8"?>
-<w:ftr xmlns:wpc="http://schemas.microsoft.com/office/word/2010/wordprocessingCanvas" xmlns:mc="http://schemas.openxmlformats.org/markup-compatibility/2006" xmlns:o="urn:schemas-microsoft-com:office:office" xmlns:r="http://schemas.openxmlformats.org/officeDocument/2006/relationships" xmlns:m="http://schemas.openxmlformats.org/officeDocument/2006/math" xmlns:v="urn:schemas-microsoft-com:vml" xmlns:wp14="http://schemas.microsoft.com/office/word/2010/wordprocessingDrawing" xmlns:wp="http://schemas.openxmlformats.org/drawingml/2006/wordprocessingDrawing" xmlns:w10="urn:schemas-microsoft-com:office:word" xmlns:w="http://schemas.openxmlformats.org/wordprocessingml/2006/main" xmlns:w14="http://schemas.microsoft.com/office/word/2010/wordml" xmlns:w15="http://schemas.microsoft.com/office/word/2012/wordml" xmlns:wpg="http://schemas.microsoft.com/office/word/2010/wordprocessingGroup" xmlns:wpi="http://schemas.microsoft.com/office/word/2010/wordprocessingInk" xmlns:wne="http://schemas.microsoft.com/office/word/2006/wordml" xmlns:wps="http://schemas.microsoft.com/office/word/2010/wordprocessingShape" mc:Ignorable="w14 w15 wp14">
+<w:ftr xmlns:wpc="http://schemas.microsoft.com/office/word/2010/wordprocessingCanvas" xmlns:cx="http://schemas.microsoft.com/office/drawing/2014/chartex" xmlns:cx1="http://schemas.microsoft.com/office/drawing/2015/9/8/chartex" xmlns:cx2="http://schemas.microsoft.com/office/drawing/2015/10/21/chartex" xmlns:cx3="http://schemas.microsoft.com/office/drawing/2016/5/9/chartex" xmlns:cx4="http://schemas.microsoft.com/office/drawing/2016/5/10/chartex" xmlns:cx5="http://schemas.microsoft.com/office/drawing/2016/5/11/chartex" xmlns:cx6="http://schemas.microsoft.com/office/drawing/2016/5/12/chartex" xmlns:cx7="http://schemas.microsoft.com/office/drawing/2016/5/13/chartex" xmlns:cx8="http://schemas.microsoft.com/office/drawing/2016/5/14/chartex" xmlns:mc="http://schemas.openxmlformats.org/markup-compatibility/2006" xmlns:aink="http://schemas.microsoft.com/office/drawing/2016/ink" xmlns:am3d="http://schemas.microsoft.com/office/drawing/2017/model3d" xmlns:o="urn:schemas-microsoft-com:office:office" xmlns:r="http://schemas.openxmlformats.org/officeDocument/2006/relationships" xmlns:m="http://schemas.openxmlformats.org/officeDocument/2006/math" xmlns:v="urn:schemas-microsoft-com:vml" xmlns:wp14="http://schemas.microsoft.com/office/word/2010/wordprocessingDrawing" xmlns:wp="http://schemas.openxmlformats.org/drawingml/2006/wordprocessingDrawing" xmlns:w10="urn:schemas-microsoft-com:office:word" xmlns:w="http://schemas.openxmlformats.org/wordprocessingml/2006/main" xmlns:w14="http://schemas.microsoft.com/office/word/2010/wordml" xmlns:w15="http://schemas.microsoft.com/office/word/2012/wordml" xmlns:w16cid="http://schemas.microsoft.com/office/word/2016/wordml/cid" xmlns:w16se="http://schemas.microsoft.com/office/word/2015/wordml/symex" xmlns:wpg="http://schemas.microsoft.com/office/word/2010/wordprocessingGroup" xmlns:wpi="http://schemas.microsoft.com/office/word/2010/wordprocessingInk" xmlns:wne="http://schemas.microsoft.com/office/word/2006/wordml" xmlns:wps="http://schemas.microsoft.com/office/word/2010/wordprocessingShape" mc:Ignorable="w14 w15 w16se w16cid wp14">
   <w:p>
     <w:pPr>
       <w:pStyle w:val="Footer"/>
@@ -24415,7 +21159,7 @@
         <w:rStyle w:val="PageNumber"/>
         <w:noProof/>
       </w:rPr>
-      <w:t>5</w:t>
+      <w:t>33</w:t>
     </w:r>
     <w:r>
       <w:rPr>
@@ -24434,7 +21178,7 @@
 </file>
 
 <file path=word/footnotes.xml><?xml version="1.0" encoding="utf-8"?>
-<w:footnotes xmlns:wpc="http://schemas.microsoft.com/office/word/2010/wordprocessingCanvas" xmlns:mc="http://schemas.openxmlformats.org/markup-compatibility/2006" xmlns:o="urn:schemas-microsoft-com:office:office" xmlns:r="http://schemas.openxmlformats.org/officeDocument/2006/relationships" xmlns:m="http://schemas.openxmlformats.org/officeDocument/2006/math" xmlns:v="urn:schemas-microsoft-com:vml" xmlns:wp14="http://schemas.microsoft.com/office/word/2010/wordprocessingDrawing" xmlns:wp="http://schemas.openxmlformats.org/drawingml/2006/wordprocessingDrawing" xmlns:w10="urn:schemas-microsoft-com:office:word" xmlns:w="http://schemas.openxmlformats.org/wordprocessingml/2006/main" xmlns:w14="http://schemas.microsoft.com/office/word/2010/wordml" xmlns:w15="http://schemas.microsoft.com/office/word/2012/wordml" xmlns:wpg="http://schemas.microsoft.com/office/word/2010/wordprocessingGroup" xmlns:wpi="http://schemas.microsoft.com/office/word/2010/wordprocessingInk" xmlns:wne="http://schemas.microsoft.com/office/word/2006/wordml" xmlns:wps="http://schemas.microsoft.com/office/word/2010/wordprocessingShape" mc:Ignorable="w14 w15 wp14">
+<w:footnotes xmlns:wpc="http://schemas.microsoft.com/office/word/2010/wordprocessingCanvas" xmlns:cx="http://schemas.microsoft.com/office/drawing/2014/chartex" xmlns:cx1="http://schemas.microsoft.com/office/drawing/2015/9/8/chartex" xmlns:cx2="http://schemas.microsoft.com/office/drawing/2015/10/21/chartex" xmlns:cx3="http://schemas.microsoft.com/office/drawing/2016/5/9/chartex" xmlns:cx4="http://schemas.microsoft.com/office/drawing/2016/5/10/chartex" xmlns:cx5="http://schemas.microsoft.com/office/drawing/2016/5/11/chartex" xmlns:cx6="http://schemas.microsoft.com/office/drawing/2016/5/12/chartex" xmlns:cx7="http://schemas.microsoft.com/office/drawing/2016/5/13/chartex" xmlns:cx8="http://schemas.microsoft.com/office/drawing/2016/5/14/chartex" xmlns:mc="http://schemas.openxmlformats.org/markup-compatibility/2006" xmlns:aink="http://schemas.microsoft.com/office/drawing/2016/ink" xmlns:am3d="http://schemas.microsoft.com/office/drawing/2017/model3d" xmlns:o="urn:schemas-microsoft-com:office:office" xmlns:r="http://schemas.openxmlformats.org/officeDocument/2006/relationships" xmlns:m="http://schemas.openxmlformats.org/officeDocument/2006/math" xmlns:v="urn:schemas-microsoft-com:vml" xmlns:wp14="http://schemas.microsoft.com/office/word/2010/wordprocessingDrawing" xmlns:wp="http://schemas.openxmlformats.org/drawingml/2006/wordprocessingDrawing" xmlns:w10="urn:schemas-microsoft-com:office:word" xmlns:w="http://schemas.openxmlformats.org/wordprocessingml/2006/main" xmlns:w14="http://schemas.microsoft.com/office/word/2010/wordml" xmlns:w15="http://schemas.microsoft.com/office/word/2012/wordml" xmlns:w16cid="http://schemas.microsoft.com/office/word/2016/wordml/cid" xmlns:w16se="http://schemas.microsoft.com/office/word/2015/wordml/symex" xmlns:wpg="http://schemas.microsoft.com/office/word/2010/wordprocessingGroup" xmlns:wpi="http://schemas.microsoft.com/office/word/2010/wordprocessingInk" xmlns:wne="http://schemas.microsoft.com/office/word/2006/wordml" xmlns:wps="http://schemas.microsoft.com/office/word/2010/wordprocessingShape" mc:Ignorable="w14 w15 w16se w16cid wp14">
   <w:footnote w:type="separator" w:id="-1">
     <w:p>
       <w:r>
@@ -24453,7 +21197,7 @@
 </file>
 
 <file path=word/header1.xml><?xml version="1.0" encoding="utf-8"?>
-<w:hdr xmlns:wpc="http://schemas.microsoft.com/office/word/2010/wordprocessingCanvas" xmlns:mc="http://schemas.openxmlformats.org/markup-compatibility/2006" xmlns:o="urn:schemas-microsoft-com:office:office" xmlns:r="http://schemas.openxmlformats.org/officeDocument/2006/relationships" xmlns:m="http://schemas.openxmlformats.org/officeDocument/2006/math" xmlns:v="urn:schemas-microsoft-com:vml" xmlns:wp14="http://schemas.microsoft.com/office/word/2010/wordprocessingDrawing" xmlns:wp="http://schemas.openxmlformats.org/drawingml/2006/wordprocessingDrawing" xmlns:w10="urn:schemas-microsoft-com:office:word" xmlns:w="http://schemas.openxmlformats.org/wordprocessingml/2006/main" xmlns:w14="http://schemas.microsoft.com/office/word/2010/wordml" xmlns:w15="http://schemas.microsoft.com/office/word/2012/wordml" xmlns:wpg="http://schemas.microsoft.com/office/word/2010/wordprocessingGroup" xmlns:wpi="http://schemas.microsoft.com/office/word/2010/wordprocessingInk" xmlns:wne="http://schemas.microsoft.com/office/word/2006/wordml" xmlns:wps="http://schemas.microsoft.com/office/word/2010/wordprocessingShape" mc:Ignorable="w14 w15 wp14">
+<w:hdr xmlns:wpc="http://schemas.microsoft.com/office/word/2010/wordprocessingCanvas" xmlns:cx="http://schemas.microsoft.com/office/drawing/2014/chartex" xmlns:cx1="http://schemas.microsoft.com/office/drawing/2015/9/8/chartex" xmlns:cx2="http://schemas.microsoft.com/office/drawing/2015/10/21/chartex" xmlns:cx3="http://schemas.microsoft.com/office/drawing/2016/5/9/chartex" xmlns:cx4="http://schemas.microsoft.com/office/drawing/2016/5/10/chartex" xmlns:cx5="http://schemas.microsoft.com/office/drawing/2016/5/11/chartex" xmlns:cx6="http://schemas.microsoft.com/office/drawing/2016/5/12/chartex" xmlns:cx7="http://schemas.microsoft.com/office/drawing/2016/5/13/chartex" xmlns:cx8="http://schemas.microsoft.com/office/drawing/2016/5/14/chartex" xmlns:mc="http://schemas.openxmlformats.org/markup-compatibility/2006" xmlns:aink="http://schemas.microsoft.com/office/drawing/2016/ink" xmlns:am3d="http://schemas.microsoft.com/office/drawing/2017/model3d" xmlns:o="urn:schemas-microsoft-com:office:office" xmlns:r="http://schemas.openxmlformats.org/officeDocument/2006/relationships" xmlns:m="http://schemas.openxmlformats.org/officeDocument/2006/math" xmlns:v="urn:schemas-microsoft-com:vml" xmlns:wp14="http://schemas.microsoft.com/office/word/2010/wordprocessingDrawing" xmlns:wp="http://schemas.openxmlformats.org/drawingml/2006/wordprocessingDrawing" xmlns:w10="urn:schemas-microsoft-com:office:word" xmlns:w="http://schemas.openxmlformats.org/wordprocessingml/2006/main" xmlns:w14="http://schemas.microsoft.com/office/word/2010/wordml" xmlns:w15="http://schemas.microsoft.com/office/word/2012/wordml" xmlns:w16cid="http://schemas.microsoft.com/office/word/2016/wordml/cid" xmlns:w16se="http://schemas.microsoft.com/office/word/2015/wordml/symex" xmlns:wpg="http://schemas.microsoft.com/office/word/2010/wordprocessingGroup" xmlns:wpi="http://schemas.microsoft.com/office/word/2010/wordprocessingInk" xmlns:wne="http://schemas.microsoft.com/office/word/2006/wordml" xmlns:wps="http://schemas.microsoft.com/office/word/2010/wordprocessingShape" mc:Ignorable="w14 w15 w16se w16cid wp14">
   <w:p>
     <w:pPr>
       <w:pStyle w:val="Header"/>
@@ -24500,7 +21244,7 @@
                       </a:xfrm>
                       <a:extLst>
                         <a:ext uri="{0CCBE362-F206-4b92-989A-16890622DB6E}">
-                          <ma14:wrappingTextBoxFlag xmlns:cx="http://schemas.microsoft.com/office/drawing/2014/chartex" xmlns:cx1="http://schemas.microsoft.com/office/drawing/2015/9/8/chartex" xmlns:cx2="http://schemas.microsoft.com/office/drawing/2015/10/21/chartex" xmlns:cx3="http://schemas.microsoft.com/office/drawing/2016/5/9/chartex" xmlns:cx4="http://schemas.microsoft.com/office/drawing/2016/5/10/chartex" xmlns:cx5="http://schemas.microsoft.com/office/drawing/2016/5/11/chartex" xmlns:cx6="http://schemas.microsoft.com/office/drawing/2016/5/12/chartex" xmlns:cx7="http://schemas.microsoft.com/office/drawing/2016/5/13/chartex" xmlns:cx8="http://schemas.microsoft.com/office/drawing/2016/5/14/chartex" xmlns:aink="http://schemas.microsoft.com/office/drawing/2016/ink" xmlns:am3d="http://schemas.microsoft.com/office/drawing/2017/model3d" xmlns:w16cid="http://schemas.microsoft.com/office/word/2016/wordml/cid" xmlns:w16se="http://schemas.microsoft.com/office/word/2015/wordml/symex" xmlns:ma14="http://schemas.microsoft.com/office/mac/drawingml/2011/main" xmlns:w="http://schemas.openxmlformats.org/wordprocessingml/2006/main" xmlns:w10="urn:schemas-microsoft-com:office:word" xmlns:v="urn:schemas-microsoft-com:vml" xmlns:o="urn:schemas-microsoft-com:office:office" xmlns:mv="urn:schemas-microsoft-com:mac:vml" xmlns:mo="http://schemas.microsoft.com/office/mac/office/2008/main" xmlns=""/>
+                          <ma14:wrappingTextBoxFlag xmlns="" xmlns:mo="http://schemas.microsoft.com/office/mac/office/2008/main" xmlns:mv="urn:schemas-microsoft-com:mac:vml" xmlns:o="urn:schemas-microsoft-com:office:office" xmlns:v="urn:schemas-microsoft-com:vml" xmlns:w10="urn:schemas-microsoft-com:office:word" xmlns:w="http://schemas.openxmlformats.org/wordprocessingml/2006/main" xmlns:ma14="http://schemas.microsoft.com/office/mac/drawingml/2011/main"/>
                         </a:ext>
                       </a:extLst>
                     </wpg:grpSpPr>
@@ -24596,14 +21340,14 @@
                           </a:ln>
                           <a:extLst>
                             <a:ext uri="{909E8E84-426E-40dd-AFC4-6F175D3DCCD1}">
-                              <a14:hiddenFill xmlns:cx="http://schemas.microsoft.com/office/drawing/2014/chartex" xmlns:cx1="http://schemas.microsoft.com/office/drawing/2015/9/8/chartex" xmlns:cx2="http://schemas.microsoft.com/office/drawing/2015/10/21/chartex" xmlns:cx3="http://schemas.microsoft.com/office/drawing/2016/5/9/chartex" xmlns:cx4="http://schemas.microsoft.com/office/drawing/2016/5/10/chartex" xmlns:cx5="http://schemas.microsoft.com/office/drawing/2016/5/11/chartex" xmlns:cx6="http://schemas.microsoft.com/office/drawing/2016/5/12/chartex" xmlns:cx7="http://schemas.microsoft.com/office/drawing/2016/5/13/chartex" xmlns:cx8="http://schemas.microsoft.com/office/drawing/2016/5/14/chartex" xmlns:aink="http://schemas.microsoft.com/office/drawing/2016/ink" xmlns:am3d="http://schemas.microsoft.com/office/drawing/2017/model3d" xmlns:w16cid="http://schemas.microsoft.com/office/word/2016/wordml/cid" xmlns:w16se="http://schemas.microsoft.com/office/word/2015/wordml/symex" xmlns:a14="http://schemas.microsoft.com/office/drawing/2010/main" xmlns:w="http://schemas.openxmlformats.org/wordprocessingml/2006/main" xmlns:w10="urn:schemas-microsoft-com:office:word" xmlns:v="urn:schemas-microsoft-com:vml" xmlns:o="urn:schemas-microsoft-com:office:office" xmlns:mv="urn:schemas-microsoft-com:mac:vml" xmlns:mo="http://schemas.microsoft.com/office/mac/office/2008/main" xmlns="">
+                              <a14:hiddenFill xmlns="" xmlns:mo="http://schemas.microsoft.com/office/mac/office/2008/main" xmlns:mv="urn:schemas-microsoft-com:mac:vml" xmlns:o="urn:schemas-microsoft-com:office:office" xmlns:v="urn:schemas-microsoft-com:vml" xmlns:w10="urn:schemas-microsoft-com:office:word" xmlns:w="http://schemas.openxmlformats.org/wordprocessingml/2006/main" xmlns:a14="http://schemas.microsoft.com/office/drawing/2010/main">
                                 <a:solidFill>
                                   <a:srgbClr val="000000"/>
                                 </a:solidFill>
                               </a14:hiddenFill>
                             </a:ext>
                             <a:ext uri="{91240B29-F687-4f45-9708-019B960494DF}">
-                              <a14:hiddenLine xmlns:cx="http://schemas.microsoft.com/office/drawing/2014/chartex" xmlns:cx1="http://schemas.microsoft.com/office/drawing/2015/9/8/chartex" xmlns:cx2="http://schemas.microsoft.com/office/drawing/2015/10/21/chartex" xmlns:cx3="http://schemas.microsoft.com/office/drawing/2016/5/9/chartex" xmlns:cx4="http://schemas.microsoft.com/office/drawing/2016/5/10/chartex" xmlns:cx5="http://schemas.microsoft.com/office/drawing/2016/5/11/chartex" xmlns:cx6="http://schemas.microsoft.com/office/drawing/2016/5/12/chartex" xmlns:cx7="http://schemas.microsoft.com/office/drawing/2016/5/13/chartex" xmlns:cx8="http://schemas.microsoft.com/office/drawing/2016/5/14/chartex" xmlns:aink="http://schemas.microsoft.com/office/drawing/2016/ink" xmlns:am3d="http://schemas.microsoft.com/office/drawing/2017/model3d" xmlns:w16cid="http://schemas.microsoft.com/office/word/2016/wordml/cid" xmlns:w16se="http://schemas.microsoft.com/office/word/2015/wordml/symex" xmlns:a14="http://schemas.microsoft.com/office/drawing/2010/main" xmlns:w="http://schemas.openxmlformats.org/wordprocessingml/2006/main" xmlns:w10="urn:schemas-microsoft-com:office:word" xmlns:v="urn:schemas-microsoft-com:vml" xmlns:o="urn:schemas-microsoft-com:office:office" xmlns:mv="urn:schemas-microsoft-com:mac:vml" xmlns:mo="http://schemas.microsoft.com/office/mac/office/2008/main" xmlns="" w="9525">
+                              <a14:hiddenLine xmlns="" xmlns:mo="http://schemas.microsoft.com/office/mac/office/2008/main" xmlns:mv="urn:schemas-microsoft-com:mac:vml" xmlns:o="urn:schemas-microsoft-com:office:office" xmlns:v="urn:schemas-microsoft-com:vml" xmlns:w10="urn:schemas-microsoft-com:office:word" xmlns:w="http://schemas.openxmlformats.org/wordprocessingml/2006/main" xmlns:a14="http://schemas.microsoft.com/office/drawing/2010/main" w="9525">
                                 <a:solidFill>
                                   <a:srgbClr val="000000"/>
                                 </a:solidFill>
@@ -24649,7 +21393,7 @@
                           <a:noFill/>
                           <a:extLst>
                             <a:ext uri="{909E8E84-426E-40dd-AFC4-6F175D3DCCD1}">
-                              <a14:hiddenFill xmlns:cx="http://schemas.microsoft.com/office/drawing/2014/chartex" xmlns:cx1="http://schemas.microsoft.com/office/drawing/2015/9/8/chartex" xmlns:cx2="http://schemas.microsoft.com/office/drawing/2015/10/21/chartex" xmlns:cx3="http://schemas.microsoft.com/office/drawing/2016/5/9/chartex" xmlns:cx4="http://schemas.microsoft.com/office/drawing/2016/5/10/chartex" xmlns:cx5="http://schemas.microsoft.com/office/drawing/2016/5/11/chartex" xmlns:cx6="http://schemas.microsoft.com/office/drawing/2016/5/12/chartex" xmlns:cx7="http://schemas.microsoft.com/office/drawing/2016/5/13/chartex" xmlns:cx8="http://schemas.microsoft.com/office/drawing/2016/5/14/chartex" xmlns:aink="http://schemas.microsoft.com/office/drawing/2016/ink" xmlns:am3d="http://schemas.microsoft.com/office/drawing/2017/model3d" xmlns:w16cid="http://schemas.microsoft.com/office/word/2016/wordml/cid" xmlns:w16se="http://schemas.microsoft.com/office/word/2015/wordml/symex" xmlns:a14="http://schemas.microsoft.com/office/drawing/2010/main" xmlns:w="http://schemas.openxmlformats.org/wordprocessingml/2006/main" xmlns:w10="urn:schemas-microsoft-com:office:word" xmlns:v="urn:schemas-microsoft-com:vml" xmlns:o="urn:schemas-microsoft-com:office:office" xmlns:mv="urn:schemas-microsoft-com:mac:vml" xmlns:mo="http://schemas.microsoft.com/office/mac/office/2008/main" xmlns="">
+                              <a14:hiddenFill xmlns="" xmlns:mo="http://schemas.microsoft.com/office/mac/office/2008/main" xmlns:mv="urn:schemas-microsoft-com:mac:vml" xmlns:o="urn:schemas-microsoft-com:office:office" xmlns:v="urn:schemas-microsoft-com:vml" xmlns:w10="urn:schemas-microsoft-com:office:word" xmlns:w="http://schemas.openxmlformats.org/wordprocessingml/2006/main" xmlns:a14="http://schemas.microsoft.com/office/drawing/2010/main">
                                 <a:solidFill>
                                   <a:srgbClr val="FFFFFF"/>
                                 </a:solidFill>
@@ -24673,7 +21417,7 @@
         </mc:Choice>
         <mc:Fallback>
           <w:pict>
-            <v:group w14:anchorId="6185A1B7" id="Group 4" o:spid="_x0000_s1026" style="position:absolute;margin-left:22.3pt;margin-top:20.9pt;width:26.65pt;height:26.65pt;z-index:-251657216;mso-position-horizontal-relative:page;mso-position-vertical-relative:page" coordorigin="301,333" coordsize="660,660" o:gfxdata="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">
+            <v:group w14:anchorId="016C1314" id="Group 4" o:spid="_x0000_s1026" style="position:absolute;margin-left:22.3pt;margin-top:20.9pt;width:26.65pt;height:26.65pt;z-index:-251657216;mso-position-horizontal-relative:page;mso-position-vertical-relative:page" coordorigin="301,333" coordsize="660,660" o:gfxdata="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">
               <v:group id="Group 5" o:spid="_x0000_s1027" style="position:absolute;left:301;top:333;width:660;height:660" coordorigin="301,333" coordsize="660,660" o:gfxdata="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">
                 <v:shape id="Freeform 7" o:spid="_x0000_s1028" style="position:absolute;left:301;top:333;width:660;height:660;visibility:visible;mso-wrap-style:square;v-text-anchor:top" coordsize="660,660" o:gfxdata="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" path="m,l660,r,660l,660,,e" filled="f" stroked="f">
                   <v:path arrowok="t" o:connecttype="custom" o:connectlocs="0,333;660,333;660,993;0,993;0,333" o:connectangles="0,0,0,0,0"/>
@@ -24712,7 +21456,7 @@
 </file>
 
 <file path=word/numbering.xml><?xml version="1.0" encoding="utf-8"?>
-<w:numbering xmlns:wpc="http://schemas.microsoft.com/office/word/2010/wordprocessingCanvas" xmlns:mc="http://schemas.openxmlformats.org/markup-compatibility/2006" xmlns:o="urn:schemas-microsoft-com:office:office" xmlns:r="http://schemas.openxmlformats.org/officeDocument/2006/relationships" xmlns:m="http://schemas.openxmlformats.org/officeDocument/2006/math" xmlns:v="urn:schemas-microsoft-com:vml" xmlns:wp14="http://schemas.microsoft.com/office/word/2010/wordprocessingDrawing" xmlns:wp="http://schemas.openxmlformats.org/drawingml/2006/wordprocessingDrawing" xmlns:w10="urn:schemas-microsoft-com:office:word" xmlns:w="http://schemas.openxmlformats.org/wordprocessingml/2006/main" xmlns:w14="http://schemas.microsoft.com/office/word/2010/wordml" xmlns:w15="http://schemas.microsoft.com/office/word/2012/wordml" xmlns:wpg="http://schemas.microsoft.com/office/word/2010/wordprocessingGroup" xmlns:wpi="http://schemas.microsoft.com/office/word/2010/wordprocessingInk" xmlns:wne="http://schemas.microsoft.com/office/word/2006/wordml" xmlns:wps="http://schemas.microsoft.com/office/word/2010/wordprocessingShape" mc:Ignorable="w14 w15 wp14">
+<w:numbering xmlns:wpc="http://schemas.microsoft.com/office/word/2010/wordprocessingCanvas" xmlns:cx="http://schemas.microsoft.com/office/drawing/2014/chartex" xmlns:cx1="http://schemas.microsoft.com/office/drawing/2015/9/8/chartex" xmlns:cx2="http://schemas.microsoft.com/office/drawing/2015/10/21/chartex" xmlns:cx3="http://schemas.microsoft.com/office/drawing/2016/5/9/chartex" xmlns:cx4="http://schemas.microsoft.com/office/drawing/2016/5/10/chartex" xmlns:cx5="http://schemas.microsoft.com/office/drawing/2016/5/11/chartex" xmlns:cx6="http://schemas.microsoft.com/office/drawing/2016/5/12/chartex" xmlns:cx7="http://schemas.microsoft.com/office/drawing/2016/5/13/chartex" xmlns:cx8="http://schemas.microsoft.com/office/drawing/2016/5/14/chartex" xmlns:mc="http://schemas.openxmlformats.org/markup-compatibility/2006" xmlns:aink="http://schemas.microsoft.com/office/drawing/2016/ink" xmlns:am3d="http://schemas.microsoft.com/office/drawing/2017/model3d" xmlns:o="urn:schemas-microsoft-com:office:office" xmlns:r="http://schemas.openxmlformats.org/officeDocument/2006/relationships" xmlns:m="http://schemas.openxmlformats.org/officeDocument/2006/math" xmlns:v="urn:schemas-microsoft-com:vml" xmlns:wp14="http://schemas.microsoft.com/office/word/2010/wordprocessingDrawing" xmlns:wp="http://schemas.openxmlformats.org/drawingml/2006/wordprocessingDrawing" xmlns:w10="urn:schemas-microsoft-com:office:word" xmlns:w="http://schemas.openxmlformats.org/wordprocessingml/2006/main" xmlns:w14="http://schemas.microsoft.com/office/word/2010/wordml" xmlns:w15="http://schemas.microsoft.com/office/word/2012/wordml" xmlns:w16cid="http://schemas.microsoft.com/office/word/2016/wordml/cid" xmlns:w16se="http://schemas.microsoft.com/office/word/2015/wordml/symex" xmlns:wpg="http://schemas.microsoft.com/office/word/2010/wordprocessingGroup" xmlns:wpi="http://schemas.microsoft.com/office/word/2010/wordprocessingInk" xmlns:wne="http://schemas.microsoft.com/office/word/2006/wordml" xmlns:wps="http://schemas.microsoft.com/office/word/2010/wordprocessingShape" mc:Ignorable="w14 w15 w16se w16cid wp14">
   <w:abstractNum w:abstractNumId="0" w15:restartNumberingAfterBreak="0">
     <w:nsid w:val="06046F67"/>
     <w:multiLevelType w:val="hybridMultilevel"/>
@@ -25940,6 +22684,119 @@
     </w:lvl>
   </w:abstractNum>
   <w:abstractNum w:abstractNumId="13" w15:restartNumberingAfterBreak="0">
+    <w:nsid w:val="312F1ECB"/>
+    <w:multiLevelType w:val="hybridMultilevel"/>
+    <w:tmpl w:val="1840CC70"/>
+    <w:lvl w:ilvl="0" w:tplc="04090001">
+      <w:start w:val="1"/>
+      <w:numFmt w:val="bullet"/>
+      <w:lvlText w:val=""/>
+      <w:lvlJc w:val="left"/>
+      <w:pPr>
+        <w:ind w:left="720" w:hanging="360"/>
+      </w:pPr>
+      <w:rPr>
+        <w:rFonts w:ascii="Symbol" w:hAnsi="Symbol" w:hint="default"/>
+      </w:rPr>
+    </w:lvl>
+    <w:lvl w:ilvl="1" w:tplc="04090003" w:tentative="1">
+      <w:start w:val="1"/>
+      <w:numFmt w:val="bullet"/>
+      <w:lvlText w:val="o"/>
+      <w:lvlJc w:val="left"/>
+      <w:pPr>
+        <w:ind w:left="1440" w:hanging="360"/>
+      </w:pPr>
+      <w:rPr>
+        <w:rFonts w:ascii="Courier New" w:hAnsi="Courier New" w:cs="Courier New" w:hint="default"/>
+      </w:rPr>
+    </w:lvl>
+    <w:lvl w:ilvl="2" w:tplc="04090005" w:tentative="1">
+      <w:start w:val="1"/>
+      <w:numFmt w:val="bullet"/>
+      <w:lvlText w:val=""/>
+      <w:lvlJc w:val="left"/>
+      <w:pPr>
+        <w:ind w:left="2160" w:hanging="360"/>
+      </w:pPr>
+      <w:rPr>
+        <w:rFonts w:ascii="Wingdings" w:hAnsi="Wingdings" w:hint="default"/>
+      </w:rPr>
+    </w:lvl>
+    <w:lvl w:ilvl="3" w:tplc="04090001" w:tentative="1">
+      <w:start w:val="1"/>
+      <w:numFmt w:val="bullet"/>
+      <w:lvlText w:val=""/>
+      <w:lvlJc w:val="left"/>
+      <w:pPr>
+        <w:ind w:left="2880" w:hanging="360"/>
+      </w:pPr>
+      <w:rPr>
+        <w:rFonts w:ascii="Symbol" w:hAnsi="Symbol" w:hint="default"/>
+      </w:rPr>
+    </w:lvl>
+    <w:lvl w:ilvl="4" w:tplc="04090003" w:tentative="1">
+      <w:start w:val="1"/>
+      <w:numFmt w:val="bullet"/>
+      <w:lvlText w:val="o"/>
+      <w:lvlJc w:val="left"/>
+      <w:pPr>
+        <w:ind w:left="3600" w:hanging="360"/>
+      </w:pPr>
+      <w:rPr>
+        <w:rFonts w:ascii="Courier New" w:hAnsi="Courier New" w:cs="Courier New" w:hint="default"/>
+      </w:rPr>
+    </w:lvl>
+    <w:lvl w:ilvl="5" w:tplc="04090005" w:tentative="1">
+      <w:start w:val="1"/>
+      <w:numFmt w:val="bullet"/>
+      <w:lvlText w:val=""/>
+      <w:lvlJc w:val="left"/>
+      <w:pPr>
+        <w:ind w:left="4320" w:hanging="360"/>
+      </w:pPr>
+      <w:rPr>
+        <w:rFonts w:ascii="Wingdings" w:hAnsi="Wingdings" w:hint="default"/>
+      </w:rPr>
+    </w:lvl>
+    <w:lvl w:ilvl="6" w:tplc="04090001" w:tentative="1">
+      <w:start w:val="1"/>
+      <w:numFmt w:val="bullet"/>
+      <w:lvlText w:val=""/>
+      <w:lvlJc w:val="left"/>
+      <w:pPr>
+        <w:ind w:left="5040" w:hanging="360"/>
+      </w:pPr>
+      <w:rPr>
+        <w:rFonts w:ascii="Symbol" w:hAnsi="Symbol" w:hint="default"/>
+      </w:rPr>
+    </w:lvl>
+    <w:lvl w:ilvl="7" w:tplc="04090003" w:tentative="1">
+      <w:start w:val="1"/>
+      <w:numFmt w:val="bullet"/>
+      <w:lvlText w:val="o"/>
+      <w:lvlJc w:val="left"/>
+      <w:pPr>
+        <w:ind w:left="5760" w:hanging="360"/>
+      </w:pPr>
+      <w:rPr>
+        <w:rFonts w:ascii="Courier New" w:hAnsi="Courier New" w:cs="Courier New" w:hint="default"/>
+      </w:rPr>
+    </w:lvl>
+    <w:lvl w:ilvl="8" w:tplc="04090005" w:tentative="1">
+      <w:start w:val="1"/>
+      <w:numFmt w:val="bullet"/>
+      <w:lvlText w:val=""/>
+      <w:lvlJc w:val="left"/>
+      <w:pPr>
+        <w:ind w:left="6480" w:hanging="360"/>
+      </w:pPr>
+      <w:rPr>
+        <w:rFonts w:ascii="Wingdings" w:hAnsi="Wingdings" w:hint="default"/>
+      </w:rPr>
+    </w:lvl>
+  </w:abstractNum>
+  <w:abstractNum w:abstractNumId="14" w15:restartNumberingAfterBreak="0">
     <w:nsid w:val="319C6910"/>
     <w:multiLevelType w:val="multilevel"/>
     <w:tmpl w:val="4CBA0774"/>
@@ -26060,7 +22917,7 @@
       </w:rPr>
     </w:lvl>
   </w:abstractNum>
-  <w:abstractNum w:abstractNumId="14" w15:restartNumberingAfterBreak="0">
+  <w:abstractNum w:abstractNumId="15" w15:restartNumberingAfterBreak="0">
     <w:nsid w:val="38BC51A5"/>
     <w:multiLevelType w:val="hybridMultilevel"/>
     <w:tmpl w:val="D98C7ABE"/>
@@ -26173,7 +23030,7 @@
       </w:rPr>
     </w:lvl>
   </w:abstractNum>
-  <w:abstractNum w:abstractNumId="15" w15:restartNumberingAfterBreak="0">
+  <w:abstractNum w:abstractNumId="16" w15:restartNumberingAfterBreak="0">
     <w:nsid w:val="38FD0ECC"/>
     <w:multiLevelType w:val="hybridMultilevel"/>
     <w:tmpl w:val="738895F0"/>
@@ -26286,7 +23143,7 @@
       </w:rPr>
     </w:lvl>
   </w:abstractNum>
-  <w:abstractNum w:abstractNumId="16" w15:restartNumberingAfterBreak="0">
+  <w:abstractNum w:abstractNumId="17" w15:restartNumberingAfterBreak="0">
     <w:nsid w:val="3A841115"/>
     <w:multiLevelType w:val="hybridMultilevel"/>
     <w:tmpl w:val="148471D4"/>
@@ -26372,7 +23229,7 @@
       </w:pPr>
     </w:lvl>
   </w:abstractNum>
-  <w:abstractNum w:abstractNumId="17" w15:restartNumberingAfterBreak="0">
+  <w:abstractNum w:abstractNumId="18" w15:restartNumberingAfterBreak="0">
     <w:nsid w:val="3DA4775B"/>
     <w:multiLevelType w:val="hybridMultilevel"/>
     <w:tmpl w:val="806C3C04"/>
@@ -26458,7 +23315,7 @@
       </w:pPr>
     </w:lvl>
   </w:abstractNum>
-  <w:abstractNum w:abstractNumId="18" w15:restartNumberingAfterBreak="0">
+  <w:abstractNum w:abstractNumId="19" w15:restartNumberingAfterBreak="0">
     <w:nsid w:val="45FB745A"/>
     <w:multiLevelType w:val="hybridMultilevel"/>
     <w:tmpl w:val="E2F6998E"/>
@@ -26544,7 +23401,7 @@
       </w:pPr>
     </w:lvl>
   </w:abstractNum>
-  <w:abstractNum w:abstractNumId="19" w15:restartNumberingAfterBreak="0">
+  <w:abstractNum w:abstractNumId="20" w15:restartNumberingAfterBreak="0">
     <w:nsid w:val="46F27D83"/>
     <w:multiLevelType w:val="hybridMultilevel"/>
     <w:tmpl w:val="10D40F74"/>
@@ -26630,7 +23487,7 @@
       </w:pPr>
     </w:lvl>
   </w:abstractNum>
-  <w:abstractNum w:abstractNumId="20" w15:restartNumberingAfterBreak="0">
+  <w:abstractNum w:abstractNumId="21" w15:restartNumberingAfterBreak="0">
     <w:nsid w:val="4B0D7D1C"/>
     <w:multiLevelType w:val="hybridMultilevel"/>
     <w:tmpl w:val="C18A4724"/>
@@ -26716,7 +23573,7 @@
       </w:pPr>
     </w:lvl>
   </w:abstractNum>
-  <w:abstractNum w:abstractNumId="21" w15:restartNumberingAfterBreak="0">
+  <w:abstractNum w:abstractNumId="22" w15:restartNumberingAfterBreak="0">
     <w:nsid w:val="4C1059F4"/>
     <w:multiLevelType w:val="hybridMultilevel"/>
     <w:tmpl w:val="151A06E8"/>
@@ -26802,7 +23659,7 @@
       </w:pPr>
     </w:lvl>
   </w:abstractNum>
-  <w:abstractNum w:abstractNumId="22" w15:restartNumberingAfterBreak="0">
+  <w:abstractNum w:abstractNumId="23" w15:restartNumberingAfterBreak="0">
     <w:nsid w:val="564311BB"/>
     <w:multiLevelType w:val="hybridMultilevel"/>
     <w:tmpl w:val="A94C34D6"/>
@@ -26888,7 +23745,7 @@
       </w:pPr>
     </w:lvl>
   </w:abstractNum>
-  <w:abstractNum w:abstractNumId="23" w15:restartNumberingAfterBreak="0">
+  <w:abstractNum w:abstractNumId="24" w15:restartNumberingAfterBreak="0">
     <w:nsid w:val="5C296BC8"/>
     <w:multiLevelType w:val="hybridMultilevel"/>
     <w:tmpl w:val="2F40F5A0"/>
@@ -26974,7 +23831,7 @@
       </w:pPr>
     </w:lvl>
   </w:abstractNum>
-  <w:abstractNum w:abstractNumId="24" w15:restartNumberingAfterBreak="0">
+  <w:abstractNum w:abstractNumId="25" w15:restartNumberingAfterBreak="0">
     <w:nsid w:val="5E0E0AD9"/>
     <w:multiLevelType w:val="hybridMultilevel"/>
     <w:tmpl w:val="D4F8BA76"/>
@@ -27060,7 +23917,7 @@
       </w:pPr>
     </w:lvl>
   </w:abstractNum>
-  <w:abstractNum w:abstractNumId="25" w15:restartNumberingAfterBreak="0">
+  <w:abstractNum w:abstractNumId="26" w15:restartNumberingAfterBreak="0">
     <w:nsid w:val="64060F27"/>
     <w:multiLevelType w:val="hybridMultilevel"/>
     <w:tmpl w:val="10D40F74"/>
@@ -27146,7 +24003,7 @@
       </w:pPr>
     </w:lvl>
   </w:abstractNum>
-  <w:abstractNum w:abstractNumId="26" w15:restartNumberingAfterBreak="0">
+  <w:abstractNum w:abstractNumId="27" w15:restartNumberingAfterBreak="0">
     <w:nsid w:val="65CE4A7A"/>
     <w:multiLevelType w:val="hybridMultilevel"/>
     <w:tmpl w:val="59D0D1B6"/>
@@ -27232,7 +24089,7 @@
       </w:pPr>
     </w:lvl>
   </w:abstractNum>
-  <w:abstractNum w:abstractNumId="27" w15:restartNumberingAfterBreak="0">
+  <w:abstractNum w:abstractNumId="28" w15:restartNumberingAfterBreak="0">
     <w:nsid w:val="66970A09"/>
     <w:multiLevelType w:val="hybridMultilevel"/>
     <w:tmpl w:val="158A93CA"/>
@@ -27318,7 +24175,7 @@
       </w:pPr>
     </w:lvl>
   </w:abstractNum>
-  <w:abstractNum w:abstractNumId="28" w15:restartNumberingAfterBreak="0">
+  <w:abstractNum w:abstractNumId="29" w15:restartNumberingAfterBreak="0">
     <w:nsid w:val="6E4C2BAB"/>
     <w:multiLevelType w:val="hybridMultilevel"/>
     <w:tmpl w:val="A94C34D6"/>
@@ -27404,7 +24261,7 @@
       </w:pPr>
     </w:lvl>
   </w:abstractNum>
-  <w:abstractNum w:abstractNumId="29" w15:restartNumberingAfterBreak="0">
+  <w:abstractNum w:abstractNumId="30" w15:restartNumberingAfterBreak="0">
     <w:nsid w:val="74AD5A0A"/>
     <w:multiLevelType w:val="hybridMultilevel"/>
     <w:tmpl w:val="A93A87E6"/>
@@ -27490,7 +24347,7 @@
       </w:pPr>
     </w:lvl>
   </w:abstractNum>
-  <w:abstractNum w:abstractNumId="30" w15:restartNumberingAfterBreak="0">
+  <w:abstractNum w:abstractNumId="31" w15:restartNumberingAfterBreak="0">
     <w:nsid w:val="79A27B87"/>
     <w:multiLevelType w:val="hybridMultilevel"/>
     <w:tmpl w:val="B4744A44"/>
@@ -27576,7 +24433,7 @@
       </w:pPr>
     </w:lvl>
   </w:abstractNum>
-  <w:abstractNum w:abstractNumId="31" w15:restartNumberingAfterBreak="0">
+  <w:abstractNum w:abstractNumId="32" w15:restartNumberingAfterBreak="0">
     <w:nsid w:val="79F86F10"/>
     <w:multiLevelType w:val="hybridMultilevel"/>
     <w:tmpl w:val="F78089E0"/>
@@ -27662,7 +24519,7 @@
       </w:pPr>
     </w:lvl>
   </w:abstractNum>
-  <w:abstractNum w:abstractNumId="32" w15:restartNumberingAfterBreak="0">
+  <w:abstractNum w:abstractNumId="33" w15:restartNumberingAfterBreak="0">
     <w:nsid w:val="7B775809"/>
     <w:multiLevelType w:val="hybridMultilevel"/>
     <w:tmpl w:val="448057FA"/>
@@ -27748,7 +24605,7 @@
       </w:pPr>
     </w:lvl>
   </w:abstractNum>
-  <w:abstractNum w:abstractNumId="33" w15:restartNumberingAfterBreak="0">
+  <w:abstractNum w:abstractNumId="34" w15:restartNumberingAfterBreak="0">
     <w:nsid w:val="7C0D51CB"/>
     <w:multiLevelType w:val="hybridMultilevel"/>
     <w:tmpl w:val="76645326"/>
@@ -27835,34 +24692,34 @@
     </w:lvl>
   </w:abstractNum>
   <w:num w:numId="1">
-    <w:abstractNumId w:val="24"/>
+    <w:abstractNumId w:val="25"/>
   </w:num>
   <w:num w:numId="2">
     <w:abstractNumId w:val="11"/>
   </w:num>
   <w:num w:numId="3">
-    <w:abstractNumId w:val="25"/>
+    <w:abstractNumId w:val="26"/>
   </w:num>
   <w:num w:numId="4">
     <w:abstractNumId w:val="8"/>
   </w:num>
   <w:num w:numId="5">
-    <w:abstractNumId w:val="32"/>
+    <w:abstractNumId w:val="33"/>
   </w:num>
   <w:num w:numId="6">
     <w:abstractNumId w:val="12"/>
   </w:num>
   <w:num w:numId="7">
-    <w:abstractNumId w:val="31"/>
+    <w:abstractNumId w:val="32"/>
   </w:num>
   <w:num w:numId="8">
-    <w:abstractNumId w:val="17"/>
+    <w:abstractNumId w:val="18"/>
   </w:num>
   <w:num w:numId="9">
     <w:abstractNumId w:val="3"/>
   </w:num>
   <w:num w:numId="10">
-    <w:abstractNumId w:val="18"/>
+    <w:abstractNumId w:val="19"/>
   </w:num>
   <w:num w:numId="11">
     <w:abstractNumId w:val="7"/>
@@ -27871,46 +24728,46 @@
     <w:abstractNumId w:val="10"/>
   </w:num>
   <w:num w:numId="13">
-    <w:abstractNumId w:val="29"/>
+    <w:abstractNumId w:val="30"/>
   </w:num>
   <w:num w:numId="14">
-    <w:abstractNumId w:val="21"/>
+    <w:abstractNumId w:val="22"/>
   </w:num>
   <w:num w:numId="15">
-    <w:abstractNumId w:val="16"/>
+    <w:abstractNumId w:val="17"/>
   </w:num>
   <w:num w:numId="16">
+    <w:abstractNumId w:val="24"/>
+  </w:num>
+  <w:num w:numId="17">
+    <w:abstractNumId w:val="31"/>
+  </w:num>
+  <w:num w:numId="18">
+    <w:abstractNumId w:val="28"/>
+  </w:num>
+  <w:num w:numId="19">
+    <w:abstractNumId w:val="20"/>
+  </w:num>
+  <w:num w:numId="20">
     <w:abstractNumId w:val="23"/>
   </w:num>
-  <w:num w:numId="17">
-    <w:abstractNumId w:val="30"/>
-  </w:num>
-  <w:num w:numId="18">
-    <w:abstractNumId w:val="27"/>
-  </w:num>
-  <w:num w:numId="19">
-    <w:abstractNumId w:val="19"/>
-  </w:num>
-  <w:num w:numId="20">
-    <w:abstractNumId w:val="22"/>
-  </w:num>
   <w:num w:numId="21">
-    <w:abstractNumId w:val="28"/>
+    <w:abstractNumId w:val="29"/>
   </w:num>
   <w:num w:numId="22">
     <w:abstractNumId w:val="5"/>
   </w:num>
   <w:num w:numId="23">
-    <w:abstractNumId w:val="13"/>
+    <w:abstractNumId w:val="14"/>
   </w:num>
   <w:num w:numId="24">
-    <w:abstractNumId w:val="26"/>
+    <w:abstractNumId w:val="27"/>
   </w:num>
   <w:num w:numId="25">
     <w:abstractNumId w:val="1"/>
   </w:num>
   <w:num w:numId="26">
-    <w:abstractNumId w:val="33"/>
+    <w:abstractNumId w:val="34"/>
   </w:num>
   <w:num w:numId="27">
     <w:abstractNumId w:val="9"/>
@@ -27919,13 +24776,13 @@
     <w:abstractNumId w:val="4"/>
   </w:num>
   <w:num w:numId="29">
-    <w:abstractNumId w:val="20"/>
+    <w:abstractNumId w:val="21"/>
   </w:num>
   <w:num w:numId="30">
-    <w:abstractNumId w:val="14"/>
+    <w:abstractNumId w:val="15"/>
   </w:num>
   <w:num w:numId="31">
-    <w:abstractNumId w:val="15"/>
+    <w:abstractNumId w:val="16"/>
   </w:num>
   <w:num w:numId="32">
     <w:abstractNumId w:val="0"/>
@@ -27936,12 +24793,15 @@
   <w:num w:numId="34">
     <w:abstractNumId w:val="6"/>
   </w:num>
+  <w:num w:numId="35">
+    <w:abstractNumId w:val="13"/>
+  </w:num>
   <w:numIdMacAtCleanup w:val="34"/>
 </w:numbering>
 </file>
 
 <file path=word/styles.xml><?xml version="1.0" encoding="utf-8"?>
-<w:styles xmlns:mc="http://schemas.openxmlformats.org/markup-compatibility/2006" xmlns:r="http://schemas.openxmlformats.org/officeDocument/2006/relationships" xmlns:w="http://schemas.openxmlformats.org/wordprocessingml/2006/main" xmlns:w14="http://schemas.microsoft.com/office/word/2010/wordml" xmlns:w15="http://schemas.microsoft.com/office/word/2012/wordml" mc:Ignorable="w14 w15">
+<w:styles xmlns:mc="http://schemas.openxmlformats.org/markup-compatibility/2006" xmlns:r="http://schemas.openxmlformats.org/officeDocument/2006/relationships" xmlns:w="http://schemas.openxmlformats.org/wordprocessingml/2006/main" xmlns:w14="http://schemas.microsoft.com/office/word/2010/wordml" xmlns:w15="http://schemas.microsoft.com/office/word/2012/wordml" xmlns:w16cid="http://schemas.microsoft.com/office/word/2016/wordml/cid" xmlns:w16se="http://schemas.microsoft.com/office/word/2015/wordml/symex" mc:Ignorable="w14 w15 w16se w16cid">
   <w:docDefaults>
     <w:rPrDefault>
       <w:rPr>
@@ -27957,7 +24817,7 @@
       </w:pPr>
     </w:pPrDefault>
   </w:docDefaults>
-  <w:latentStyles w:defLockedState="0" w:defUIPriority="99" w:defSemiHidden="0" w:defUnhideWhenUsed="0" w:defQFormat="0" w:count="371">
+  <w:latentStyles w:defLockedState="0" w:defUIPriority="99" w:defSemiHidden="0" w:defUnhideWhenUsed="0" w:defQFormat="0" w:count="376">
     <w:lsdException w:name="Normal" w:uiPriority="0" w:qFormat="1"/>
     <w:lsdException w:name="heading 1" w:uiPriority="9" w:qFormat="1"/>
     <w:lsdException w:name="heading 2" w:semiHidden="1" w:uiPriority="9" w:unhideWhenUsed="1" w:qFormat="1"/>
@@ -28063,7 +24923,6 @@
     <w:lsdException w:name="HTML Sample" w:semiHidden="1" w:unhideWhenUsed="1"/>
     <w:lsdException w:name="HTML Typewriter" w:semiHidden="1" w:unhideWhenUsed="1"/>
     <w:lsdException w:name="HTML Variable" w:semiHidden="1" w:unhideWhenUsed="1"/>
-    <w:lsdException w:name="Normal Table" w:semiHidden="1" w:unhideWhenUsed="1"/>
     <w:lsdException w:name="annotation subject" w:semiHidden="1" w:unhideWhenUsed="1"/>
     <w:lsdException w:name="No List" w:semiHidden="1" w:unhideWhenUsed="1"/>
     <w:lsdException w:name="Outline List 1" w:semiHidden="1" w:unhideWhenUsed="1"/>
@@ -28106,11 +24965,8 @@
     <w:lsdException w:name="Table Contemporary" w:semiHidden="1" w:unhideWhenUsed="1"/>
     <w:lsdException w:name="Table Elegant" w:semiHidden="1" w:unhideWhenUsed="1"/>
     <w:lsdException w:name="Table Professional" w:semiHidden="1" w:unhideWhenUsed="1"/>
-    <w:lsdException w:name="Table Subtle 1" w:semiHidden="1" w:unhideWhenUsed="1"/>
     <w:lsdException w:name="Table Subtle 2" w:semiHidden="1" w:unhideWhenUsed="1"/>
     <w:lsdException w:name="Table Web 1" w:semiHidden="1" w:unhideWhenUsed="1"/>
-    <w:lsdException w:name="Table Web 2" w:semiHidden="1" w:unhideWhenUsed="1"/>
-    <w:lsdException w:name="Table Web 3" w:semiHidden="1" w:unhideWhenUsed="1"/>
     <w:lsdException w:name="Balloon Text" w:semiHidden="1" w:unhideWhenUsed="1"/>
     <w:lsdException w:name="Table Grid" w:uiPriority="39"/>
     <w:lsdException w:name="Table Theme" w:semiHidden="1" w:unhideWhenUsed="1"/>
@@ -28320,6 +25176,11 @@
     <w:lsdException w:name="List Table 5 Dark Accent 6" w:uiPriority="50"/>
     <w:lsdException w:name="List Table 6 Colorful Accent 6" w:uiPriority="51"/>
     <w:lsdException w:name="List Table 7 Colorful Accent 6" w:uiPriority="52"/>
+    <w:lsdException w:name="Mention" w:semiHidden="1" w:unhideWhenUsed="1"/>
+    <w:lsdException w:name="Smart Hyperlink" w:semiHidden="1" w:unhideWhenUsed="1"/>
+    <w:lsdException w:name="Hashtag" w:semiHidden="1" w:unhideWhenUsed="1"/>
+    <w:lsdException w:name="Unresolved Mention" w:semiHidden="1" w:unhideWhenUsed="1"/>
+    <w:lsdException w:name="Smart Link" w:semiHidden="1" w:unhideWhenUsed="1"/>
   </w:latentStyles>
   <w:style w:type="paragraph" w:default="1" w:styleId="Normal">
     <w:name w:val="Normal"/>

--- a/documentation/TurnTo SpeedFlex Implementation (Legacy).docx
+++ b/documentation/TurnTo SpeedFlex Implementation (Legacy).docx
@@ -288,20 +288,8 @@
           <w:sz w:val="84"/>
           <w:szCs w:val="84"/>
         </w:rPr>
-        <w:t xml:space="preserve"> </w:t>
-      </w:r>
-      <w:proofErr w:type="spellStart"/>
-      <w:r>
-        <w:rPr>
-          <w:rFonts w:eastAsia="Helvetica Neue" w:cstheme="minorHAnsi"/>
-          <w:color w:val="1098D9"/>
-          <w:w w:val="99"/>
-          <w:sz w:val="84"/>
-          <w:szCs w:val="84"/>
-        </w:rPr>
-        <w:t>SpeedFlex</w:t>
-      </w:r>
-      <w:proofErr w:type="spellEnd"/>
+        <w:t xml:space="preserve"> SpeedFlex</w:t>
+      </w:r>
       <w:r>
         <w:rPr>
           <w:rFonts w:eastAsia="Helvetica Neue" w:cstheme="minorHAnsi"/>
@@ -1786,169 +1774,327 @@
           <w:b/>
           <w:bCs/>
         </w:rPr>
-        <w:t xml:space="preserve">This document is for </w:t>
-      </w:r>
-      <w:proofErr w:type="spellStart"/>
+        <w:t>This document is for TurnTo SpeedFlex</w:t>
+      </w:r>
       <w:r>
         <w:rPr>
           <w:b/>
           <w:bCs/>
         </w:rPr>
+        <w:sym w:font="Symbol" w:char="F0D4"/>
+      </w:r>
+      <w:r>
+        <w:rPr>
+          <w:b/>
+          <w:bCs/>
+        </w:rPr>
+        <w:t xml:space="preserve"> only, </w:t>
+      </w:r>
+      <w:r>
+        <w:rPr>
+          <w:b/>
+          <w:bCs/>
+        </w:rPr>
+        <w:t xml:space="preserve">please refer to version 4.3 </w:t>
+      </w:r>
+      <w:r>
+        <w:rPr>
+          <w:b/>
+          <w:bCs/>
+        </w:rPr>
+        <w:t>for older installations</w:t>
+      </w:r>
+      <w:r>
+        <w:rPr>
+          <w:b/>
+          <w:bCs/>
+        </w:rPr>
+        <w:t>.</w:t>
+      </w:r>
+    </w:p>
+    <w:p>
+      <w:pPr>
+        <w:rPr>
+          <w:b/>
+          <w:bCs/>
+        </w:rPr>
+      </w:pPr>
+    </w:p>
+    <w:p>
+      <w:pPr>
+        <w:pStyle w:val="Heading4"/>
+      </w:pPr>
+      <w:r>
+        <w:t>Compatibility</w:t>
+      </w:r>
+    </w:p>
+    <w:p>
+      <w:r>
+        <w:t>Version number 19.1</w:t>
+      </w:r>
+      <w:r>
+        <w:t>0</w:t>
+      </w:r>
+    </w:p>
+    <w:p/>
+    <w:p>
+      <w:pPr>
+        <w:pStyle w:val="Heading4"/>
+      </w:pPr>
+      <w:r>
+        <w:t>Architecture Overview</w:t>
+      </w:r>
+    </w:p>
+    <w:p>
+      <w:r>
+        <w:t xml:space="preserve">This </w:t>
+      </w:r>
+      <w:r>
         <w:t>TurnTo</w:t>
       </w:r>
-      <w:proofErr w:type="spellEnd"/>
-      <w:r>
-        <w:rPr>
-          <w:b/>
-          <w:bCs/>
+      <w:r>
+        <w:t xml:space="preserve"> LINK integration contains </w:t>
+      </w:r>
+      <w:r>
+        <w:t>two</w:t>
+      </w:r>
+      <w:r>
+        <w:t xml:space="preserve"> cartridge</w:t>
+      </w:r>
+      <w:r>
+        <w:t>s</w:t>
+      </w:r>
+      <w:r>
+        <w:t>, named int_turnto_core_v5</w:t>
+      </w:r>
+      <w:r>
+        <w:t xml:space="preserve"> and int_turnto_sitegenesis_v5</w:t>
+      </w:r>
+      <w:r>
+        <w:t xml:space="preserve">.  </w:t>
+      </w:r>
+      <w:r>
+        <w:t>SpeedFlex</w:t>
+      </w:r>
+      <w:r>
+        <w:t xml:space="preserve"> uses significantly less code on the SFCC side and most configurations are now handled within the TurnTo dashboard and rendered via the widgets JavaScript file included in the TurnTo header.</w:t>
+      </w:r>
+    </w:p>
+    <w:p/>
+    <w:p>
+      <w:pPr>
+        <w:pStyle w:val="Heading4"/>
+      </w:pPr>
+      <w:r>
+        <w:t>Localization</w:t>
+      </w:r>
+    </w:p>
+    <w:p>
+      <w:r>
+        <w:t>The cartridge supports localization for all jobs</w:t>
+      </w:r>
+      <w:r>
+        <w:t xml:space="preserve">.  </w:t>
+      </w:r>
+      <w:r>
+        <w:t>Each job will loop through all locales declared in BM custom preference in site key for the current job scoped site</w:t>
+      </w:r>
+      <w:r>
+        <w:t xml:space="preserve">.  The </w:t>
+      </w:r>
+      <w:r>
+        <w:t xml:space="preserve">SFCC site and product catalog supports multiple locales per instance and are mapped to multiple distinct TurnTo sites, each with their own configuration and one </w:t>
+      </w:r>
+      <w:r>
+        <w:t xml:space="preserve">or more </w:t>
+      </w:r>
+      <w:r>
+        <w:t>locale</w:t>
+      </w:r>
+      <w:r>
+        <w:t>s</w:t>
+      </w:r>
+      <w:r>
+        <w:t xml:space="preserve"> per site.</w:t>
+      </w:r>
+    </w:p>
+    <w:p>
+      <w:pPr>
+        <w:pStyle w:val="NoSpacing"/>
+      </w:pPr>
+    </w:p>
+    <w:p>
+      <w:r>
+        <w:rPr>
+          <w:b/>
+        </w:rPr>
+        <w:t xml:space="preserve">IMPORTANT NOTE: </w:t>
+      </w:r>
+      <w:r>
+        <w:rPr>
+          <w:b/>
+        </w:rPr>
+        <w:t xml:space="preserve"> Th</w:t>
+      </w:r>
+      <w:r>
+        <w:rPr>
+          <w:b/>
+        </w:rPr>
+        <w:t>ose clients us</w:t>
+      </w:r>
+      <w:r>
+        <w:rPr>
+          <w:b/>
+        </w:rPr>
+        <w:t>ing the</w:t>
+      </w:r>
+      <w:r>
+        <w:rPr>
+          <w:b/>
+        </w:rPr>
+        <w:t xml:space="preserve"> ‘default’ locale </w:t>
+      </w:r>
+      <w:r>
+        <w:rPr>
+          <w:b/>
+        </w:rPr>
+        <w:t xml:space="preserve">in </w:t>
+      </w:r>
+      <w:r>
+        <w:rPr>
+          <w:b/>
+        </w:rPr>
+        <w:t>Salesforce</w:t>
+      </w:r>
+      <w:r>
+        <w:rPr>
+          <w:b/>
         </w:rPr>
         <w:t xml:space="preserve"> </w:t>
       </w:r>
-      <w:proofErr w:type="spellStart"/>
-      <w:r>
-        <w:rPr>
-          <w:b/>
-          <w:bCs/>
-        </w:rPr>
-        <w:t>SpeedFlex</w:t>
-      </w:r>
-      <w:proofErr w:type="spellEnd"/>
-      <w:r>
-        <w:rPr>
-          <w:b/>
-          <w:bCs/>
-        </w:rPr>
-        <w:sym w:font="Symbol" w:char="F0D4"/>
-      </w:r>
-      <w:r>
-        <w:rPr>
-          <w:b/>
-          <w:bCs/>
-        </w:rPr>
-        <w:t xml:space="preserve"> only, </w:t>
-      </w:r>
-      <w:r>
-        <w:rPr>
-          <w:b/>
-          <w:bCs/>
-        </w:rPr>
-        <w:t xml:space="preserve">please refer to version 4.3 </w:t>
-      </w:r>
-      <w:r>
-        <w:rPr>
-          <w:b/>
-          <w:bCs/>
-        </w:rPr>
-        <w:t>for older installations</w:t>
-      </w:r>
-      <w:r>
-        <w:rPr>
-          <w:b/>
-          <w:bCs/>
-        </w:rPr>
-        <w:t>.</w:t>
+      <w:r>
+        <w:rPr>
+          <w:b/>
+        </w:rPr>
+        <w:t>will be required to modify</w:t>
+      </w:r>
+      <w:r>
+        <w:rPr>
+          <w:b/>
+        </w:rPr>
+        <w:t xml:space="preserve"> the function “allowedLocales” in </w:t>
+      </w:r>
+      <w:r>
+        <w:rPr>
+          <w:b/>
+        </w:rPr>
+        <w:t>TurnToHelperUtil</w:t>
+      </w:r>
+      <w:r>
+        <w:rPr>
+          <w:b/>
+        </w:rPr>
+        <w:t xml:space="preserve">.js </w:t>
+      </w:r>
+      <w:r>
+        <w:rPr>
+          <w:b/>
+        </w:rPr>
+        <w:t xml:space="preserve">to use </w:t>
+      </w:r>
+      <w:r>
+        <w:rPr>
+          <w:b/>
+        </w:rPr>
+        <w:t>an a</w:t>
+      </w:r>
+      <w:r>
+        <w:rPr>
+          <w:b/>
+        </w:rPr>
+        <w:t>ctual locale code</w:t>
+      </w:r>
+      <w:r>
+        <w:rPr>
+          <w:b/>
+        </w:rPr>
+        <w:t xml:space="preserve">.  The </w:t>
+      </w:r>
+      <w:r>
+        <w:rPr>
+          <w:b/>
+        </w:rPr>
+        <w:t>TurnTo system does not understand what the ‘default’ locale code means</w:t>
+      </w:r>
+      <w:r>
+        <w:rPr>
+          <w:b/>
+        </w:rPr>
+        <w:t xml:space="preserve"> so please write logic to check if the locale is “default” and then replace with another locale that is accepted per TurnTo’s allowed locales.</w:t>
+      </w:r>
+    </w:p>
+    <w:p>
+      <w:pPr>
+        <w:pStyle w:val="NoSpacing"/>
+      </w:pPr>
+    </w:p>
+    <w:p/>
+    <w:p>
+      <w:pPr>
+        <w:pStyle w:val="Heading4"/>
+      </w:pPr>
+      <w:r>
+        <w:t>Export and Import Jobs</w:t>
+      </w:r>
+    </w:p>
+    <w:p>
+      <w:r>
+        <w:t>The int_turnto_core_v5 contains the TurnTo entry points, which contain a JS script that is used for jobs</w:t>
+      </w:r>
+      <w:r>
+        <w:t xml:space="preserve">.  </w:t>
       </w:r>
     </w:p>
     <w:p/>
     <w:p/>
     <w:p>
       <w:pPr>
-        <w:pStyle w:val="Heading4"/>
-      </w:pPr>
-      <w:r>
-        <w:t>Architecture Overview</w:t>
-      </w:r>
-    </w:p>
-    <w:p>
-      <w:r>
-        <w:t xml:space="preserve">This </w:t>
-      </w:r>
-      <w:proofErr w:type="spellStart"/>
+        <w:pStyle w:val="Heading5"/>
+      </w:pPr>
+      <w:r>
+        <w:t>ExportHistoricalOrders</w:t>
+      </w:r>
+    </w:p>
+    <w:p>
+      <w:r>
+        <w:t>The ExportHistoricalOrders entry point exports all customer orders that have been placed in the last X days (this number is configurable via site preference)</w:t>
+      </w:r>
+      <w:r>
+        <w:t xml:space="preserve">.  </w:t>
+      </w:r>
+      <w:r>
+        <w:t xml:space="preserve">The exported data is then automatically pushed to the </w:t>
+      </w:r>
       <w:r>
         <w:t>TurnTo</w:t>
       </w:r>
-      <w:proofErr w:type="spellEnd"/>
-      <w:r>
-        <w:t xml:space="preserve"> LINK integration contains </w:t>
-      </w:r>
-      <w:r>
-        <w:t>one cartridge</w:t>
-      </w:r>
-      <w:r>
-        <w:t>, named int_turnto_core_v5</w:t>
+      <w:r>
+        <w:t xml:space="preserve"> system via HTTP</w:t>
       </w:r>
       <w:r>
         <w:t xml:space="preserve">.  </w:t>
       </w:r>
-      <w:proofErr w:type="spellStart"/>
-      <w:r>
-        <w:t>SpeedFlex</w:t>
-      </w:r>
-      <w:proofErr w:type="spellEnd"/>
-      <w:r>
-        <w:t xml:space="preserve"> uses significantly less code on the SFCC side and most configurations are now handled within the </w:t>
-      </w:r>
-      <w:proofErr w:type="spellStart"/>
-      <w:r>
-        <w:t>TurnTo</w:t>
-      </w:r>
-      <w:proofErr w:type="spellEnd"/>
-      <w:r>
-        <w:t xml:space="preserve"> dashboard and rendered via the widgets JavaScript file included in the </w:t>
-      </w:r>
-      <w:proofErr w:type="spellStart"/>
-      <w:r>
-        <w:t>TurnTo</w:t>
-      </w:r>
-      <w:proofErr w:type="spellEnd"/>
-      <w:r>
-        <w:t xml:space="preserve"> header.</w:t>
-      </w:r>
-    </w:p>
-    <w:p/>
-    <w:p>
-      <w:pPr>
-        <w:pStyle w:val="Heading4"/>
-      </w:pPr>
-      <w:r>
-        <w:t>Localization</w:t>
-      </w:r>
-    </w:p>
-    <w:p>
-      <w:r>
-        <w:t>The cartridge supports localization for all jobs</w:t>
-      </w:r>
-      <w:r>
-        <w:t xml:space="preserve">.  </w:t>
-      </w:r>
-      <w:r>
-        <w:t>Each job will loop through all locales declared in BM custom preference in site key for the current job scoped site</w:t>
-      </w:r>
-      <w:r>
-        <w:t xml:space="preserve">.  The </w:t>
-      </w:r>
-      <w:r>
-        <w:t xml:space="preserve">SFCC site and product catalog supports multiple locales per instance and are mapped to multiple distinct </w:t>
-      </w:r>
-      <w:proofErr w:type="spellStart"/>
-      <w:r>
-        <w:t>TurnTo</w:t>
-      </w:r>
-      <w:proofErr w:type="spellEnd"/>
-      <w:r>
-        <w:t xml:space="preserve"> sites, each with their own configuration and one </w:t>
-      </w:r>
-      <w:r>
-        <w:t xml:space="preserve">or more </w:t>
-      </w:r>
-      <w:r>
-        <w:t>locale</w:t>
+      <w:r>
+        <w:t>A temporary file, named “exportOrder</w:t>
       </w:r>
       <w:r>
         <w:t>s</w:t>
       </w:r>
       <w:r>
-        <w:t xml:space="preserve"> per site.</w:t>
+        <w:t>.txt”, is written to a TurnTo folder within the Import/Export folder</w:t>
+      </w:r>
+      <w:r>
+        <w:t>.</w:t>
       </w:r>
     </w:p>
     <w:p>
@@ -1957,262 +2103,14 @@
       </w:pPr>
     </w:p>
     <w:p>
-      <w:r>
-        <w:rPr>
-          <w:b/>
-        </w:rPr>
-        <w:t xml:space="preserve">IMPORTANT NOTE: </w:t>
-      </w:r>
-      <w:r>
-        <w:rPr>
-          <w:b/>
-        </w:rPr>
-        <w:t xml:space="preserve"> Th</w:t>
-      </w:r>
-      <w:r>
-        <w:rPr>
-          <w:b/>
-        </w:rPr>
-        <w:t>ose clients us</w:t>
-      </w:r>
-      <w:r>
-        <w:rPr>
-          <w:b/>
-        </w:rPr>
-        <w:t>ing the</w:t>
-      </w:r>
-      <w:r>
-        <w:rPr>
-          <w:b/>
-        </w:rPr>
-        <w:t xml:space="preserve"> ‘default’ locale </w:t>
-      </w:r>
-      <w:r>
-        <w:rPr>
-          <w:b/>
-        </w:rPr>
-        <w:t xml:space="preserve">in </w:t>
-      </w:r>
-      <w:r>
-        <w:rPr>
-          <w:b/>
-        </w:rPr>
-        <w:t>Salesforce</w:t>
-      </w:r>
-      <w:r>
-        <w:rPr>
-          <w:b/>
-        </w:rPr>
-        <w:t xml:space="preserve"> </w:t>
-      </w:r>
-      <w:r>
-        <w:rPr>
-          <w:b/>
-        </w:rPr>
-        <w:t>will be required to modify</w:t>
-      </w:r>
-      <w:r>
-        <w:rPr>
-          <w:b/>
-        </w:rPr>
-        <w:t xml:space="preserve"> the function “</w:t>
-      </w:r>
-      <w:proofErr w:type="spellStart"/>
-      <w:r>
-        <w:rPr>
-          <w:b/>
-        </w:rPr>
-        <w:t>allowedLocales</w:t>
-      </w:r>
-      <w:proofErr w:type="spellEnd"/>
-      <w:r>
-        <w:rPr>
-          <w:b/>
-        </w:rPr>
-        <w:t xml:space="preserve">” in HelperUtil.js </w:t>
-      </w:r>
-      <w:r>
-        <w:rPr>
-          <w:b/>
-        </w:rPr>
-        <w:t xml:space="preserve">to use </w:t>
-      </w:r>
-      <w:r>
-        <w:rPr>
-          <w:b/>
-        </w:rPr>
-        <w:t>an a</w:t>
-      </w:r>
-      <w:r>
-        <w:rPr>
-          <w:b/>
-        </w:rPr>
-        <w:t>ctual locale code</w:t>
-      </w:r>
-      <w:r>
-        <w:rPr>
-          <w:b/>
-        </w:rPr>
-        <w:t xml:space="preserve">.  The </w:t>
-      </w:r>
-      <w:proofErr w:type="spellStart"/>
-      <w:r>
-        <w:rPr>
-          <w:b/>
-        </w:rPr>
-        <w:t>TurnTo</w:t>
-      </w:r>
-      <w:proofErr w:type="spellEnd"/>
-      <w:r>
-        <w:rPr>
-          <w:b/>
-        </w:rPr>
-        <w:t xml:space="preserve"> system does not understand what the ‘default’ locale code means</w:t>
-      </w:r>
-      <w:r>
-        <w:rPr>
-          <w:b/>
-        </w:rPr>
-        <w:t xml:space="preserve"> so please write logic to check if the locale is “default” and then replace with another locale that is accepted per </w:t>
-      </w:r>
-      <w:proofErr w:type="spellStart"/>
-      <w:r>
-        <w:rPr>
-          <w:b/>
-        </w:rPr>
-        <w:t>TurnTo’s</w:t>
-      </w:r>
-      <w:proofErr w:type="spellEnd"/>
-      <w:r>
-        <w:rPr>
-          <w:b/>
-        </w:rPr>
-        <w:t xml:space="preserve"> allowed locales.</w:t>
-      </w:r>
-    </w:p>
-    <w:p>
-      <w:pPr>
-        <w:pStyle w:val="NoSpacing"/>
-      </w:pPr>
-    </w:p>
-    <w:p/>
-    <w:p>
-      <w:pPr>
-        <w:pStyle w:val="Heading4"/>
-      </w:pPr>
-      <w:r>
-        <w:lastRenderedPageBreak/>
-        <w:t>Export and Import Jobs</w:t>
-      </w:r>
-    </w:p>
-    <w:p>
-      <w:r>
-        <w:t xml:space="preserve">The int_turnto_core_v5 contains the </w:t>
-      </w:r>
-      <w:proofErr w:type="spellStart"/>
-      <w:r>
-        <w:t>TurnTo</w:t>
-      </w:r>
-      <w:proofErr w:type="spellEnd"/>
-      <w:r>
-        <w:t xml:space="preserve"> entry points, which contain a JS script that is used for jobs</w:t>
-      </w:r>
-      <w:r>
-        <w:t xml:space="preserve">.  </w:t>
-      </w:r>
-    </w:p>
-    <w:p/>
-    <w:p/>
-    <w:p>
-      <w:pPr>
-        <w:pStyle w:val="Heading5"/>
-      </w:pPr>
-      <w:proofErr w:type="spellStart"/>
-      <w:r>
-        <w:t>ExportHistoricalOrders</w:t>
-      </w:r>
-      <w:proofErr w:type="spellEnd"/>
-    </w:p>
-    <w:p>
-      <w:r>
-        <w:t xml:space="preserve">The </w:t>
-      </w:r>
-      <w:proofErr w:type="spellStart"/>
-      <w:r>
-        <w:t>ExportHistoricalOrders</w:t>
-      </w:r>
-      <w:proofErr w:type="spellEnd"/>
-      <w:r>
-        <w:t xml:space="preserve"> entry point exports all customer orders that have been placed in the last X days (this number is configurable via site preference)</w:t>
-      </w:r>
-      <w:r>
-        <w:t xml:space="preserve">.  </w:t>
-      </w:r>
-      <w:r>
-        <w:t xml:space="preserve">The exported data is then automatically pushed to the </w:t>
-      </w:r>
-      <w:proofErr w:type="spellStart"/>
-      <w:r>
-        <w:t>TurnTo</w:t>
-      </w:r>
-      <w:proofErr w:type="spellEnd"/>
-      <w:r>
-        <w:t xml:space="preserve"> system via HTTP</w:t>
-      </w:r>
-      <w:r>
-        <w:t xml:space="preserve">.  </w:t>
-      </w:r>
-      <w:r>
-        <w:t>A temporary file, named “exportOrder</w:t>
-      </w:r>
-      <w:r>
-        <w:t>s</w:t>
-      </w:r>
-      <w:r>
-        <w:t xml:space="preserve">.txt”, is written to a </w:t>
-      </w:r>
-      <w:proofErr w:type="spellStart"/>
-      <w:r>
-        <w:t>TurnTo</w:t>
-      </w:r>
-      <w:proofErr w:type="spellEnd"/>
-      <w:r>
-        <w:t xml:space="preserve"> folder within the Import/Export folder</w:t>
-      </w:r>
-      <w:r>
-        <w:t>.</w:t>
-      </w:r>
-    </w:p>
-    <w:p>
-      <w:pPr>
-        <w:pStyle w:val="NoSpacing"/>
-      </w:pPr>
-    </w:p>
-    <w:p>
       <w:pPr>
         <w:pStyle w:val="Quote"/>
       </w:pPr>
       <w:r>
-        <w:t>Example: “[</w:t>
-      </w:r>
-      <w:proofErr w:type="spellStart"/>
-      <w:r>
-        <w:t>your_sandbox_url</w:t>
-      </w:r>
-      <w:proofErr w:type="spellEnd"/>
-      <w:r>
-        <w:t>]</w:t>
-      </w:r>
-      <w:r>
-        <w:t>/Impex/</w:t>
-      </w:r>
-      <w:proofErr w:type="spellStart"/>
-      <w:r>
-        <w:t>TurnTo</w:t>
-      </w:r>
-      <w:proofErr w:type="spellEnd"/>
-      <w:r>
-        <w:t>/</w:t>
+        <w:t>Example: “[your_sandbox_url]</w:t>
+      </w:r>
+      <w:r>
+        <w:t>/Impex/TurnTo/</w:t>
       </w:r>
       <w:r>
         <w:t>[locale]/exportOrders.txt”</w:t>
@@ -2258,10 +2156,102 @@
           <w:sz w:val="28"/>
           <w:szCs w:val="28"/>
         </w:rPr>
-        <w:t xml:space="preserve">NOTE: Only one site can be assigned to the </w:t>
-      </w:r>
-      <w:proofErr w:type="spellStart"/>
-      <w:r>
+        <w:t>NOTE: Only one site can be assigned to the TurnTo Feed Upload job step</w:t>
+      </w:r>
+    </w:p>
+    <w:p/>
+    <w:p>
+      <w:pPr>
+        <w:pStyle w:val="Heading5"/>
+      </w:pPr>
+      <w:r>
+        <w:t>ExportHistoricalOrdersByDate</w:t>
+      </w:r>
+    </w:p>
+    <w:p>
+      <w:r>
+        <w:t>The ExportHistoricalOrder</w:t>
+      </w:r>
+      <w:r>
+        <w:t xml:space="preserve">sByDate entry point exports all </w:t>
+      </w:r>
+      <w:r>
+        <w:t>customer orders that have been placed on X date (this date is configurable via site preference)</w:t>
+      </w:r>
+      <w:r>
+        <w:t xml:space="preserve">.  </w:t>
+      </w:r>
+      <w:r>
+        <w:t xml:space="preserve">This job is </w:t>
+      </w:r>
+      <w:r>
+        <w:t>designed</w:t>
+      </w:r>
+      <w:r>
+        <w:t xml:space="preserve"> to be manually run in the event that order(s) from a specific date were not uploaded successfully in the past</w:t>
+      </w:r>
+      <w:r>
+        <w:t xml:space="preserve">.  </w:t>
+      </w:r>
+      <w:r>
+        <w:t xml:space="preserve">The exported data is then automatically pushed to the </w:t>
+      </w:r>
+      <w:r>
+        <w:t>TurnTo</w:t>
+      </w:r>
+      <w:r>
+        <w:t xml:space="preserve"> system via HTTP</w:t>
+      </w:r>
+      <w:r>
+        <w:t xml:space="preserve">.  </w:t>
+      </w:r>
+      <w:r>
+        <w:t>A temporary file, named “exportOrder.txt”, is written to a TurnTo folder within the Import/Export folder.</w:t>
+      </w:r>
+    </w:p>
+    <w:p>
+      <w:pPr>
+        <w:pStyle w:val="NoSpacing"/>
+      </w:pPr>
+    </w:p>
+    <w:p>
+      <w:pPr>
+        <w:pStyle w:val="Quote"/>
+      </w:pPr>
+      <w:r>
+        <w:t>Example: “[your_sandbox_url]</w:t>
+      </w:r>
+      <w:r>
+        <w:t>/Impex/TurnTo/</w:t>
+      </w:r>
+      <w:r>
+        <w:t>[locale]/exportOrders.txt”</w:t>
+      </w:r>
+    </w:p>
+    <w:p>
+      <w:pPr>
+        <w:pStyle w:val="NoSpacing"/>
+      </w:pPr>
+    </w:p>
+    <w:p>
+      <w:r>
+        <w:t>The file is left on the file system after the job is finished</w:t>
+      </w:r>
+      <w:r>
+        <w:t xml:space="preserve">.  </w:t>
+      </w:r>
+      <w:r>
+        <w:t>The file is overwritten each time the export job is run.</w:t>
+      </w:r>
+    </w:p>
+    <w:p>
+      <w:pPr>
+        <w:pStyle w:val="NoSpacing"/>
+      </w:pPr>
+    </w:p>
+    <w:p>
+      <w:pPr>
+        <w:pStyle w:val="NoSpacing"/>
         <w:rPr>
           <w:rFonts w:ascii="Helvetica Neue" w:hAnsi="Helvetica Neue"/>
           <w:b/>
@@ -2269,9 +2259,7 @@
           <w:sz w:val="28"/>
           <w:szCs w:val="28"/>
         </w:rPr>
-        <w:t>TurnTo</w:t>
-      </w:r>
-      <w:proofErr w:type="spellEnd"/>
+      </w:pPr>
       <w:r>
         <w:rPr>
           <w:rFonts w:ascii="Helvetica Neue" w:hAnsi="Helvetica Neue"/>
@@ -2280,7 +2268,7 @@
           <w:sz w:val="28"/>
           <w:szCs w:val="28"/>
         </w:rPr>
-        <w:t xml:space="preserve"> Feed Upload job step</w:t>
+        <w:t>NOTE: Only one site can be assigned to the TurnTo Feed Upload job step</w:t>
       </w:r>
     </w:p>
     <w:p/>
@@ -2288,70 +2276,35 @@
       <w:pPr>
         <w:pStyle w:val="Heading5"/>
       </w:pPr>
-      <w:proofErr w:type="spellStart"/>
-      <w:r>
-        <w:t>ExportHistoricalOrdersByDate</w:t>
-      </w:r>
-      <w:proofErr w:type="spellEnd"/>
-    </w:p>
-    <w:p>
-      <w:r>
-        <w:t xml:space="preserve">The </w:t>
-      </w:r>
-      <w:proofErr w:type="spellStart"/>
-      <w:r>
-        <w:t>ExportHistoricalOrder</w:t>
-      </w:r>
-      <w:r>
-        <w:t>sByDate</w:t>
-      </w:r>
-      <w:proofErr w:type="spellEnd"/>
-      <w:r>
-        <w:t xml:space="preserve"> entry point exports all </w:t>
-      </w:r>
-      <w:r>
-        <w:t>customer orders that have been placed on X date (this date is configurable via site preference)</w:t>
+      <w:r>
+        <w:t>ExportCatalog</w:t>
+      </w:r>
+    </w:p>
+    <w:p>
+      <w:r>
+        <w:t>The ExportCatalog entry point exports all of the products from the catalog</w:t>
       </w:r>
       <w:r>
         <w:t xml:space="preserve">.  </w:t>
       </w:r>
       <w:r>
-        <w:t xml:space="preserve">This job is </w:t>
-      </w:r>
-      <w:r>
-        <w:t>designed</w:t>
-      </w:r>
-      <w:r>
-        <w:t xml:space="preserve"> to be manually run in the event that order(s) from a specific date were not uploaded successfully in the past</w:t>
+        <w:t xml:space="preserve">The exported data is then automatically pushed to the </w:t>
+      </w:r>
+      <w:r>
+        <w:t>TurnTo</w:t>
+      </w:r>
+      <w:r>
+        <w:t xml:space="preserve"> system</w:t>
       </w:r>
       <w:r>
         <w:t xml:space="preserve">.  </w:t>
       </w:r>
       <w:r>
-        <w:t xml:space="preserve">The exported data is then automatically pushed to the </w:t>
-      </w:r>
-      <w:proofErr w:type="spellStart"/>
-      <w:r>
-        <w:t>TurnTo</w:t>
-      </w:r>
-      <w:proofErr w:type="spellEnd"/>
-      <w:r>
-        <w:t xml:space="preserve"> system via HTTP</w:t>
+        <w:t>A temporary file, named “exportCatalog.txt”, is created in a TurnTo folder within the Import/Export folder</w:t>
       </w:r>
       <w:r>
         <w:t xml:space="preserve">.  </w:t>
       </w:r>
-      <w:r>
-        <w:t xml:space="preserve">A temporary file, named “exportOrder.txt”, is written to a </w:t>
-      </w:r>
-      <w:proofErr w:type="spellStart"/>
-      <w:r>
-        <w:t>TurnTo</w:t>
-      </w:r>
-      <w:proofErr w:type="spellEnd"/>
-      <w:r>
-        <w:t xml:space="preserve"> folder within the Import/Export folder.</w:t>
-      </w:r>
     </w:p>
     <w:p>
       <w:pPr>
@@ -2363,29 +2316,13 @@
         <w:pStyle w:val="Quote"/>
       </w:pPr>
       <w:r>
-        <w:t>Example: “[</w:t>
-      </w:r>
-      <w:proofErr w:type="spellStart"/>
-      <w:r>
-        <w:t>your_sandbox_url</w:t>
-      </w:r>
-      <w:proofErr w:type="spellEnd"/>
-      <w:r>
-        <w:t>]</w:t>
-      </w:r>
-      <w:r>
-        <w:t>/Impex/</w:t>
-      </w:r>
-      <w:proofErr w:type="spellStart"/>
-      <w:r>
-        <w:t>TurnTo</w:t>
-      </w:r>
-      <w:proofErr w:type="spellEnd"/>
-      <w:r>
-        <w:t>/</w:t>
-      </w:r>
-      <w:r>
-        <w:t>[locale]/exportOrders.txt”</w:t>
+        <w:t>Example: “[your_sandbox_url]</w:t>
+      </w:r>
+      <w:r>
+        <w:t>/Impex/TurnTo/</w:t>
+      </w:r>
+      <w:r>
+        <w:t>[locale_with_same_site_key]/exportCatalog.txt”</w:t>
       </w:r>
     </w:p>
     <w:p>
@@ -2428,29 +2365,79 @@
           <w:sz w:val="28"/>
           <w:szCs w:val="28"/>
         </w:rPr>
-        <w:t xml:space="preserve">NOTE: Only one site can be assigned to the </w:t>
-      </w:r>
-      <w:proofErr w:type="spellStart"/>
-      <w:r>
-        <w:rPr>
-          <w:rFonts w:ascii="Helvetica Neue" w:hAnsi="Helvetica Neue"/>
+        <w:t>NOTE: Only one site can be assigned to the TurnTo Feed Upload job step</w:t>
+      </w:r>
+    </w:p>
+    <w:p>
+      <w:pPr>
+        <w:pStyle w:val="NoSpacing"/>
+      </w:pPr>
+    </w:p>
+    <w:p>
+      <w:pPr>
+        <w:pStyle w:val="Heading5"/>
+      </w:pPr>
+      <w:r>
+        <w:t>ImportAverageRatings</w:t>
+      </w:r>
+    </w:p>
+    <w:p>
+      <w:r>
+        <w:t>The ImportAverageRatings entry point imports all of the average star ratings for your product SKUs from the S</w:t>
+      </w:r>
+      <w:r>
+        <w:t>KU-to-Average Star Rating Feed.  This data is only used for attribute refinements on pages such as search results and category landing.</w:t>
+      </w:r>
+    </w:p>
+    <w:p>
+      <w:pPr>
+        <w:pStyle w:val="NoSpacing"/>
+      </w:pPr>
+    </w:p>
+    <w:p>
+      <w:r>
+        <w:t>All data is reset before the import.</w:t>
+      </w:r>
+    </w:p>
+    <w:p>
+      <w:pPr>
+        <w:pStyle w:val="NoSpacing"/>
+      </w:pPr>
+    </w:p>
+    <w:p>
+      <w:pPr>
+        <w:rPr>
           <w:b/>
           <w:bCs/>
-          <w:sz w:val="28"/>
-          <w:szCs w:val="28"/>
+        </w:rPr>
+      </w:pPr>
+      <w:r>
+        <w:rPr>
+          <w:b/>
+          <w:bCs/>
+        </w:rPr>
+        <w:t>NOTE</w:t>
+      </w:r>
+      <w:r>
+        <w:rPr>
+          <w:b/>
+          <w:bCs/>
+        </w:rPr>
+        <w:t xml:space="preserve">: You will need to contact your </w:t>
+      </w:r>
+      <w:r>
+        <w:rPr>
+          <w:b/>
+          <w:bCs/>
         </w:rPr>
         <w:t>TurnTo</w:t>
       </w:r>
-      <w:proofErr w:type="spellEnd"/>
-      <w:r>
-        <w:rPr>
-          <w:rFonts w:ascii="Helvetica Neue" w:hAnsi="Helvetica Neue"/>
+      <w:r>
+        <w:rPr>
           <w:b/>
           <w:bCs/>
-          <w:sz w:val="28"/>
-          <w:szCs w:val="28"/>
-        </w:rPr>
-        <w:t xml:space="preserve"> Feed Upload job step</w:t>
+        </w:rPr>
+        <w:t xml:space="preserve"> support representative to enable this feed.</w:t>
       </w:r>
     </w:p>
     <w:p/>
@@ -2458,355 +2445,165 @@
       <w:pPr>
         <w:pStyle w:val="Heading5"/>
       </w:pPr>
-      <w:proofErr w:type="spellStart"/>
-      <w:r>
-        <w:lastRenderedPageBreak/>
-        <w:t>ExportCatalog</w:t>
-      </w:r>
-      <w:proofErr w:type="spellEnd"/>
-    </w:p>
-    <w:p>
-      <w:r>
-        <w:t xml:space="preserve">The </w:t>
-      </w:r>
-      <w:proofErr w:type="spellStart"/>
-      <w:r>
-        <w:t>ExportCatalog</w:t>
-      </w:r>
-      <w:proofErr w:type="spellEnd"/>
-      <w:r>
-        <w:t xml:space="preserve"> entry point exports all of the products from the catalog</w:t>
+      <w:r>
+        <w:t>ImportUserGeneratedContent</w:t>
+      </w:r>
+    </w:p>
+    <w:p>
+      <w:r>
+        <w:t>The ImportUserGeneratedContent entry point imports all of the user-generated content (Questions, Answers, Replies, Comments, and Reviews) for all items on your site, and stores it in a searchable attribute on the product data</w:t>
       </w:r>
       <w:r>
         <w:t xml:space="preserve">.  </w:t>
       </w:r>
-      <w:r>
-        <w:t xml:space="preserve">The exported data is then automatically pushed to the </w:t>
-      </w:r>
-      <w:proofErr w:type="spellStart"/>
+    </w:p>
+    <w:p>
+      <w:pPr>
+        <w:pStyle w:val="NoSpacing"/>
+      </w:pPr>
+    </w:p>
+    <w:p>
+      <w:r>
+        <w:t>All data is reset before the import.</w:t>
+      </w:r>
+    </w:p>
+    <w:p/>
+    <w:p>
+      <w:r>
+        <w:t xml:space="preserve">NOTE: You will need to contact your </w:t>
+      </w:r>
       <w:r>
         <w:t>TurnTo</w:t>
       </w:r>
-      <w:proofErr w:type="spellEnd"/>
-      <w:r>
-        <w:t xml:space="preserve"> system</w:t>
+      <w:r>
+        <w:t xml:space="preserve"> support representative to enable the XML version of this feed</w:t>
+      </w:r>
+      <w:r>
+        <w:t>.</w:t>
+      </w:r>
+    </w:p>
+    <w:p/>
+    <w:p>
+      <w:r>
+        <w:rPr>
+          <w:b/>
+          <w:bCs/>
+        </w:rPr>
+        <w:t xml:space="preserve">IMPORTANT NOTE: </w:t>
+      </w:r>
+      <w:r>
+        <w:t xml:space="preserve">The import </w:t>
+      </w:r>
+      <w:r>
+        <w:t>feed</w:t>
+      </w:r>
+      <w:r>
+        <w:t>s</w:t>
+      </w:r>
+      <w:r>
+        <w:t xml:space="preserve"> run by attempting to process all products in the incoming file</w:t>
       </w:r>
       <w:r>
         <w:t xml:space="preserve">.  </w:t>
       </w:r>
       <w:r>
-        <w:t xml:space="preserve">A temporary file, named “exportCatalog.txt”, is created in a </w:t>
-      </w:r>
-      <w:proofErr w:type="spellStart"/>
-      <w:r>
-        <w:t>TurnTo</w:t>
-      </w:r>
-      <w:proofErr w:type="spellEnd"/>
-      <w:r>
-        <w:t xml:space="preserve"> folder within the Import/Export folder</w:t>
+        <w:t xml:space="preserve">If there are problems updating any of the </w:t>
+      </w:r>
+      <w:r>
+        <w:t>product records</w:t>
+      </w:r>
+      <w:r>
+        <w:t xml:space="preserve"> due to locking or database </w:t>
+      </w:r>
+      <w:r>
+        <w:t>availability</w:t>
+      </w:r>
+      <w:r>
+        <w:t xml:space="preserve"> the offending SKU will be logged to the job log file and the job will continue processing the next products</w:t>
       </w:r>
       <w:r>
         <w:t xml:space="preserve">.  </w:t>
       </w:r>
-    </w:p>
-    <w:p>
-      <w:pPr>
-        <w:pStyle w:val="NoSpacing"/>
-      </w:pPr>
-    </w:p>
+      <w:r>
+        <w:t>If at least one product level error occurred the job will complete but in a</w:t>
+      </w:r>
+      <w:r>
+        <w:t>n</w:t>
+      </w:r>
+      <w:r>
+        <w:t xml:space="preserve"> “ERROR” state</w:t>
+      </w:r>
+      <w:r>
+        <w:t xml:space="preserve">.  </w:t>
+      </w:r>
+      <w:r>
+        <w:t>In this case the job logs should be examined to determine the impacted product ids</w:t>
+      </w:r>
+      <w:r>
+        <w:t xml:space="preserve">.  </w:t>
+      </w:r>
+      <w:r>
+        <w:t>This may require the job to be manually run at a time when the resources are available.</w:t>
+      </w:r>
+    </w:p>
+    <w:p/>
     <w:p>
       <w:pPr>
         <w:pStyle w:val="Quote"/>
       </w:pPr>
       <w:r>
-        <w:t>Example: “[your_sandbox_url]</w:t>
-      </w:r>
-      <w:r>
-        <w:t>/Impex/TurnTo/</w:t>
-      </w:r>
-      <w:r>
-        <w:t>[locale_with_same_site_key]/exportCatalog.txt”</w:t>
-      </w:r>
-    </w:p>
-    <w:p>
-      <w:pPr>
-        <w:pStyle w:val="NoSpacing"/>
-      </w:pPr>
-    </w:p>
-    <w:p>
-      <w:r>
-        <w:t>The file is left on the file system after the job is finished</w:t>
-      </w:r>
-      <w:r>
-        <w:t xml:space="preserve">.  </w:t>
-      </w:r>
-      <w:r>
-        <w:t>The file is overwritten each time the export job is run.</w:t>
-      </w:r>
-    </w:p>
-    <w:p>
-      <w:pPr>
-        <w:pStyle w:val="NoSpacing"/>
-      </w:pPr>
-    </w:p>
-    <w:p>
-      <w:pPr>
-        <w:pStyle w:val="NoSpacing"/>
-        <w:rPr>
-          <w:rFonts w:ascii="Helvetica Neue" w:hAnsi="Helvetica Neue"/>
-          <w:b/>
-          <w:bCs/>
-          <w:sz w:val="28"/>
-          <w:szCs w:val="28"/>
-        </w:rPr>
-      </w:pPr>
-      <w:r>
-        <w:rPr>
-          <w:rFonts w:ascii="Helvetica Neue" w:hAnsi="Helvetica Neue"/>
-          <w:b/>
-          <w:bCs/>
-          <w:sz w:val="28"/>
-          <w:szCs w:val="28"/>
-        </w:rPr>
-        <w:t xml:space="preserve">NOTE: Only one site can be assigned to the </w:t>
-      </w:r>
-      <w:proofErr w:type="spellStart"/>
-      <w:r>
-        <w:rPr>
-          <w:rFonts w:ascii="Helvetica Neue" w:hAnsi="Helvetica Neue"/>
-          <w:b/>
-          <w:bCs/>
-          <w:sz w:val="28"/>
-          <w:szCs w:val="28"/>
-        </w:rPr>
-        <w:t>TurnTo</w:t>
-      </w:r>
-      <w:proofErr w:type="spellEnd"/>
-      <w:r>
-        <w:rPr>
-          <w:rFonts w:ascii="Helvetica Neue" w:hAnsi="Helvetica Neue"/>
-          <w:b/>
-          <w:bCs/>
-          <w:sz w:val="28"/>
-          <w:szCs w:val="28"/>
-        </w:rPr>
-        <w:t xml:space="preserve"> Feed Upload job step</w:t>
-      </w:r>
-    </w:p>
-    <w:p>
-      <w:pPr>
-        <w:pStyle w:val="NoSpacing"/>
-      </w:pPr>
-    </w:p>
-    <w:p>
-      <w:pPr>
-        <w:pStyle w:val="Heading5"/>
-      </w:pPr>
-      <w:proofErr w:type="spellStart"/>
-      <w:r>
-        <w:t>ImportAverageRatings</w:t>
-      </w:r>
-      <w:proofErr w:type="spellEnd"/>
-    </w:p>
-    <w:p>
-      <w:r>
-        <w:t xml:space="preserve">The </w:t>
-      </w:r>
-      <w:proofErr w:type="spellStart"/>
-      <w:r>
-        <w:t>ImportAverageRatings</w:t>
-      </w:r>
-      <w:proofErr w:type="spellEnd"/>
-      <w:r>
-        <w:t xml:space="preserve"> entry point imports all of the average star ratings for your product SKUs from the S</w:t>
-      </w:r>
-      <w:r>
-        <w:t>KU-to-Average Star Rating Feed.  This data is only used for attribute refinements on pages such as search results and category landing.</w:t>
-      </w:r>
-    </w:p>
-    <w:p>
-      <w:pPr>
-        <w:pStyle w:val="NoSpacing"/>
-      </w:pPr>
-    </w:p>
-    <w:p>
-      <w:r>
-        <w:t>All data is reset before the import.</w:t>
-      </w:r>
-    </w:p>
-    <w:p>
-      <w:pPr>
-        <w:pStyle w:val="NoSpacing"/>
-      </w:pPr>
-    </w:p>
-    <w:p>
-      <w:pPr>
-        <w:rPr>
-          <w:b/>
-          <w:bCs/>
-        </w:rPr>
-      </w:pPr>
-      <w:r>
-        <w:rPr>
-          <w:b/>
-          <w:bCs/>
-        </w:rPr>
-        <w:t>NOTE</w:t>
-      </w:r>
-      <w:r>
-        <w:rPr>
-          <w:b/>
-          <w:bCs/>
-        </w:rPr>
-        <w:t xml:space="preserve">: You will need to contact your </w:t>
-      </w:r>
-      <w:proofErr w:type="spellStart"/>
-      <w:r>
-        <w:rPr>
-          <w:b/>
-          <w:bCs/>
-        </w:rPr>
-        <w:t>TurnTo</w:t>
-      </w:r>
-      <w:proofErr w:type="spellEnd"/>
-      <w:r>
-        <w:rPr>
-          <w:b/>
-          <w:bCs/>
-        </w:rPr>
-        <w:t xml:space="preserve"> support representative to enable this feed.</w:t>
-      </w:r>
-    </w:p>
-    <w:p/>
-    <w:p>
-      <w:pPr>
-        <w:pStyle w:val="Heading5"/>
-      </w:pPr>
-      <w:proofErr w:type="spellStart"/>
-      <w:r>
-        <w:t>ImportUserGeneratedContent</w:t>
-      </w:r>
-      <w:proofErr w:type="spellEnd"/>
-    </w:p>
-    <w:p>
-      <w:r>
-        <w:t xml:space="preserve">The </w:t>
-      </w:r>
-      <w:proofErr w:type="spellStart"/>
-      <w:r>
-        <w:t>ImportUserGeneratedContent</w:t>
-      </w:r>
-      <w:proofErr w:type="spellEnd"/>
-      <w:r>
-        <w:t xml:space="preserve"> entry point imports all of the user-generated content (Questions, Answers, Replies, Comments, and Reviews) for all items on your site, and stores it in a searchable attribute on the product data</w:t>
-      </w:r>
-      <w:r>
-        <w:t xml:space="preserve">.  </w:t>
-      </w:r>
-    </w:p>
-    <w:p>
-      <w:pPr>
-        <w:pStyle w:val="NoSpacing"/>
-      </w:pPr>
-    </w:p>
-    <w:p>
-      <w:r>
-        <w:t>All data is reset before the import.</w:t>
-      </w:r>
-    </w:p>
-    <w:p/>
-    <w:p>
-      <w:r>
-        <w:t xml:space="preserve">NOTE: You will need to contact your </w:t>
-      </w:r>
-      <w:proofErr w:type="spellStart"/>
-      <w:r>
-        <w:t>TurnTo</w:t>
-      </w:r>
-      <w:proofErr w:type="spellEnd"/>
-      <w:r>
-        <w:t xml:space="preserve"> support representative to enable the XML version of this feed</w:t>
-      </w:r>
-      <w:r>
+        <w:rPr>
+          <w:rStyle w:val="pl-smi"/>
+        </w:rPr>
+        <w:t>Logger</w:t>
+      </w:r>
+      <w:r>
+        <w:rPr>
+          <w:rStyle w:val="blob-code-inner"/>
+        </w:rPr>
         <w:t>.</w:t>
       </w:r>
-    </w:p>
-    <w:p/>
-    <w:p>
-      <w:r>
-        <w:rPr>
-          <w:b/>
-          <w:bCs/>
-        </w:rPr>
-        <w:t xml:space="preserve">IMPORTANT NOTE: </w:t>
-      </w:r>
-      <w:r>
-        <w:t xml:space="preserve">The import </w:t>
-      </w:r>
-      <w:r>
-        <w:t>feed</w:t>
-      </w:r>
-      <w:r>
-        <w:t>s</w:t>
-      </w:r>
-      <w:r>
-        <w:t xml:space="preserve"> run by attempting to process all products in the incoming file</w:t>
-      </w:r>
-      <w:r>
-        <w:t xml:space="preserve">.  </w:t>
-      </w:r>
-      <w:r>
-        <w:t xml:space="preserve">If there are problems updating any of the </w:t>
-      </w:r>
-      <w:r>
-        <w:lastRenderedPageBreak/>
-        <w:t>product records</w:t>
-      </w:r>
-      <w:r>
-        <w:t xml:space="preserve"> due to locking or database </w:t>
-      </w:r>
-      <w:r>
-        <w:t>availability</w:t>
-      </w:r>
-      <w:r>
-        <w:t xml:space="preserve"> the offending SKU will be logged to the job log file and the job will continue processing the next products</w:t>
-      </w:r>
-      <w:r>
-        <w:t xml:space="preserve">.  </w:t>
-      </w:r>
-      <w:r>
-        <w:t>If at least one product level error occurred the job will complete but in a</w:t>
-      </w:r>
-      <w:r>
-        <w:t>n</w:t>
-      </w:r>
-      <w:r>
-        <w:t xml:space="preserve"> “ERROR” state</w:t>
-      </w:r>
-      <w:r>
-        <w:t xml:space="preserve">.  </w:t>
-      </w:r>
-      <w:r>
-        <w:t>In this case the job logs should be examined to determine the impacted product ids</w:t>
-      </w:r>
-      <w:r>
-        <w:t xml:space="preserve">.  </w:t>
-      </w:r>
-      <w:r>
-        <w:t>This may require the job to be manually run at a time when the resources are available.</w:t>
-      </w:r>
-    </w:p>
-    <w:p/>
-    <w:p>
-      <w:pPr>
-        <w:pStyle w:val="Quote"/>
-      </w:pPr>
-      <w:proofErr w:type="spellStart"/>
+      <w:r>
+        <w:rPr>
+          <w:rStyle w:val="pl-en"/>
+        </w:rPr>
+        <w:t>error</w:t>
+      </w:r>
+      <w:r>
+        <w:rPr>
+          <w:rStyle w:val="blob-code-inner"/>
+        </w:rPr>
+        <w:t>(</w:t>
+      </w:r>
+      <w:r>
+        <w:rPr>
+          <w:rStyle w:val="pl-pds"/>
+        </w:rPr>
+        <w:t>'</w:t>
+      </w:r>
+      <w:r>
+        <w:rPr>
+          <w:rStyle w:val="pl-s"/>
+        </w:rPr>
+        <w:t>Product SKU {0} failed to update due to {1}</w:t>
+      </w:r>
+      <w:r>
+        <w:rPr>
+          <w:rStyle w:val="pl-pds"/>
+        </w:rPr>
+        <w:t>'</w:t>
+      </w:r>
+      <w:r>
+        <w:rPr>
+          <w:rStyle w:val="blob-code-inner"/>
+        </w:rPr>
+        <w:t xml:space="preserve">, </w:t>
+      </w:r>
       <w:r>
         <w:rPr>
           <w:rStyle w:val="pl-smi"/>
         </w:rPr>
-        <w:t>Logger</w:t>
+        <w:t>product</w:t>
       </w:r>
       <w:r>
         <w:rPr>
@@ -2816,87 +2613,34 @@
       </w:r>
       <w:r>
         <w:rPr>
-          <w:rStyle w:val="pl-en"/>
-        </w:rPr>
-        <w:t>error</w:t>
-      </w:r>
-      <w:proofErr w:type="spellEnd"/>
+          <w:rStyle w:val="pl-c1"/>
+        </w:rPr>
+        <w:t>ID</w:t>
+      </w:r>
       <w:r>
         <w:rPr>
           <w:rStyle w:val="blob-code-inner"/>
         </w:rPr>
-        <w:t>(</w:t>
-      </w:r>
-      <w:r>
-        <w:rPr>
-          <w:rStyle w:val="pl-pds"/>
-        </w:rPr>
-        <w:t>'</w:t>
-      </w:r>
-      <w:r>
-        <w:rPr>
-          <w:rStyle w:val="pl-s"/>
-        </w:rPr>
-        <w:t>Product SKU {0} failed to update due to {1}</w:t>
-      </w:r>
-      <w:r>
-        <w:rPr>
-          <w:rStyle w:val="pl-pds"/>
-        </w:rPr>
-        <w:t>'</w:t>
+        <w:t xml:space="preserve">, </w:t>
+      </w:r>
+      <w:r>
+        <w:rPr>
+          <w:rStyle w:val="pl-smi"/>
+        </w:rPr>
+        <w:t>e</w:t>
       </w:r>
       <w:r>
         <w:rPr>
           <w:rStyle w:val="blob-code-inner"/>
         </w:rPr>
-        <w:t xml:space="preserve">, </w:t>
+        <w:t>.</w:t>
       </w:r>
       <w:r>
         <w:rPr>
           <w:rStyle w:val="pl-smi"/>
         </w:rPr>
-        <w:t>product</w:t>
-      </w:r>
-      <w:r>
-        <w:rPr>
-          <w:rStyle w:val="blob-code-inner"/>
-        </w:rPr>
-        <w:t>.</w:t>
-      </w:r>
-      <w:r>
-        <w:rPr>
-          <w:rStyle w:val="pl-c1"/>
-        </w:rPr>
-        <w:t>ID</w:t>
-      </w:r>
-      <w:r>
-        <w:rPr>
-          <w:rStyle w:val="blob-code-inner"/>
-        </w:rPr>
-        <w:t xml:space="preserve">, </w:t>
-      </w:r>
-      <w:proofErr w:type="spellStart"/>
-      <w:proofErr w:type="gramStart"/>
-      <w:r>
-        <w:rPr>
-          <w:rStyle w:val="pl-smi"/>
-        </w:rPr>
-        <w:t>e</w:t>
-      </w:r>
-      <w:r>
-        <w:rPr>
-          <w:rStyle w:val="blob-code-inner"/>
-        </w:rPr>
-        <w:t>.</w:t>
-      </w:r>
-      <w:r>
-        <w:rPr>
-          <w:rStyle w:val="pl-smi"/>
-        </w:rPr>
         <w:t>message</w:t>
       </w:r>
-      <w:proofErr w:type="spellEnd"/>
-      <w:proofErr w:type="gramEnd"/>
       <w:r>
         <w:rPr>
           <w:rStyle w:val="blob-code-inner"/>
@@ -2996,7 +2740,11 @@
         <w:spacing w:after="160"/>
       </w:pPr>
       <w:r>
-        <w:t>If some products are shared, each site should run the import job but should have the job schedule spread out appropriately so that two jobs are not contending to update the same product.</w:t>
+        <w:t xml:space="preserve">If some products are shared, each site should run the import job but </w:t>
+      </w:r>
+      <w:r>
+        <w:lastRenderedPageBreak/>
+        <w:t>should have the job schedule spread out appropriately so that two jobs are not contending to update the same product.</w:t>
       </w:r>
     </w:p>
     <w:p/>
@@ -3129,21 +2877,7 @@
         <w:rPr>
           <w:szCs w:val="28"/>
         </w:rPr>
-        <w:t xml:space="preserve">Create a </w:t>
-      </w:r>
-      <w:proofErr w:type="spellStart"/>
-      <w:r>
-        <w:rPr>
-          <w:szCs w:val="28"/>
-        </w:rPr>
-        <w:t>TurnTo</w:t>
-      </w:r>
-      <w:proofErr w:type="spellEnd"/>
-      <w:r>
-        <w:rPr>
-          <w:szCs w:val="28"/>
-        </w:rPr>
-        <w:t xml:space="preserve"> account on </w:t>
+        <w:t xml:space="preserve">Create a TurnTo account on </w:t>
       </w:r>
       <w:hyperlink r:id="rId10" w:history="1">
         <w:r>
@@ -3177,21 +2911,7 @@
         <w:rPr>
           <w:szCs w:val="28"/>
         </w:rPr>
-        <w:t xml:space="preserve">Make sure your </w:t>
-      </w:r>
-      <w:proofErr w:type="spellStart"/>
-      <w:r>
-        <w:rPr>
-          <w:szCs w:val="28"/>
-        </w:rPr>
-        <w:t>TurnTo</w:t>
-      </w:r>
-      <w:proofErr w:type="spellEnd"/>
-      <w:r>
-        <w:rPr>
-          <w:szCs w:val="28"/>
-        </w:rPr>
-        <w:t xml:space="preserve"> contact has added your site to the </w:t>
+        <w:t xml:space="preserve">Make sure your TurnTo contact has added your site to the </w:t>
       </w:r>
       <w:hyperlink r:id="rId11" w:history="1">
         <w:r>
@@ -3225,35 +2945,7 @@
         <w:rPr>
           <w:szCs w:val="28"/>
         </w:rPr>
-        <w:t xml:space="preserve">Make sure your </w:t>
-      </w:r>
-      <w:proofErr w:type="spellStart"/>
-      <w:r>
-        <w:rPr>
-          <w:szCs w:val="28"/>
-        </w:rPr>
-        <w:t>TurnTo</w:t>
-      </w:r>
-      <w:proofErr w:type="spellEnd"/>
-      <w:r>
-        <w:rPr>
-          <w:szCs w:val="28"/>
-        </w:rPr>
-        <w:t xml:space="preserve"> contact has made you a </w:t>
-      </w:r>
-      <w:proofErr w:type="spellStart"/>
-      <w:r>
-        <w:rPr>
-          <w:szCs w:val="28"/>
-        </w:rPr>
-        <w:t>TurnTo</w:t>
-      </w:r>
-      <w:proofErr w:type="spellEnd"/>
-      <w:r>
-        <w:rPr>
-          <w:szCs w:val="28"/>
-        </w:rPr>
-        <w:t xml:space="preserve"> account manager of your site</w:t>
+        <w:t>Make sure your TurnTo contact has made you a TurnTo account manager of your site</w:t>
       </w:r>
       <w:r>
         <w:rPr>
@@ -3351,14 +3043,12 @@
         </w:rPr>
         <w:t>‘</w:t>
       </w:r>
-      <w:proofErr w:type="spellStart"/>
       <w:r>
         <w:rPr>
           <w:szCs w:val="28"/>
         </w:rPr>
         <w:t>SiteGenesis</w:t>
       </w:r>
-      <w:proofErr w:type="spellEnd"/>
       <w:r>
         <w:rPr>
           <w:szCs w:val="28"/>
@@ -3421,18 +3111,16 @@
           <w:sz w:val="22"/>
           <w:szCs w:val="22"/>
         </w:rPr>
-        <w:t>int_turnto_core_v</w:t>
-      </w:r>
-      <w:proofErr w:type="gramStart"/>
+        <w:t>int_turnto_sitegenesis_v5</w:t>
+      </w:r>
       <w:r>
         <w:rPr>
           <w:rStyle w:val="QuoteChar"/>
           <w:sz w:val="22"/>
           <w:szCs w:val="22"/>
         </w:rPr>
-        <w:t>5:[</w:t>
-      </w:r>
-      <w:proofErr w:type="gramEnd"/>
+        <w:t>:[</w:t>
+      </w:r>
       <w:r>
         <w:rPr>
           <w:rStyle w:val="QuoteChar"/>
@@ -3440,6 +3128,32 @@
           <w:szCs w:val="22"/>
         </w:rPr>
         <w:t>site_siteid]:storefront_controllers:storefront_core</w:t>
+      </w:r>
+      <w:r>
+        <w:rPr>
+          <w:rStyle w:val="QuoteChar"/>
+          <w:sz w:val="22"/>
+          <w:szCs w:val="22"/>
+        </w:rPr>
+        <w:t>:</w:t>
+      </w:r>
+      <w:bookmarkStart w:id="8" w:name="_GoBack"/>
+      <w:bookmarkEnd w:id="8"/>
+      <w:r>
+        <w:rPr>
+          <w:rStyle w:val="QuoteChar"/>
+          <w:sz w:val="22"/>
+          <w:szCs w:val="22"/>
+        </w:rPr>
+        <w:t>i</w:t>
+      </w:r>
+      <w:r>
+        <w:rPr>
+          <w:rStyle w:val="QuoteChar"/>
+          <w:sz w:val="22"/>
+          <w:szCs w:val="22"/>
+        </w:rPr>
+        <w:t>nt_turnto_core_v5</w:t>
       </w:r>
       <w:r>
         <w:rPr>
@@ -3642,7 +3356,6 @@
         <w:rPr>
           <w:szCs w:val="28"/>
         </w:rPr>
-        <w:lastRenderedPageBreak/>
         <w:t>Click Apply</w:t>
       </w:r>
     </w:p>
@@ -3654,32 +3367,32 @@
           <w:noProof/>
         </w:rPr>
       </w:pPr>
-      <w:bookmarkStart w:id="8" w:name="_Toc469044334"/>
-      <w:bookmarkStart w:id="9" w:name="_Toc414521688"/>
-      <w:bookmarkStart w:id="10" w:name="_Toc21356852"/>
-      <w:bookmarkStart w:id="11" w:name="_Toc21433209"/>
-      <w:bookmarkStart w:id="12" w:name="_Toc469044337"/>
+      <w:bookmarkStart w:id="9" w:name="_Toc469044334"/>
+      <w:bookmarkStart w:id="10" w:name="_Toc414521688"/>
+      <w:bookmarkStart w:id="11" w:name="_Toc21356852"/>
+      <w:bookmarkStart w:id="12" w:name="_Toc21433209"/>
+      <w:bookmarkStart w:id="13" w:name="_Toc469044337"/>
       <w:r>
         <w:rPr>
           <w:noProof/>
         </w:rPr>
         <w:t>Initial Setup and General Settings</w:t>
       </w:r>
-      <w:bookmarkEnd w:id="8"/>
       <w:bookmarkEnd w:id="9"/>
       <w:bookmarkEnd w:id="10"/>
       <w:bookmarkEnd w:id="11"/>
+      <w:bookmarkEnd w:id="12"/>
     </w:p>
     <w:p/>
     <w:p>
       <w:pPr>
         <w:pStyle w:val="Heading4"/>
       </w:pPr>
-      <w:bookmarkStart w:id="13" w:name="_Toc469044335"/>
+      <w:bookmarkStart w:id="14" w:name="_Toc469044335"/>
       <w:r>
         <w:t>Upload and Import Metadata</w:t>
       </w:r>
-      <w:bookmarkEnd w:id="13"/>
+      <w:bookmarkEnd w:id="14"/>
       <w:r>
         <w:t>/Job Schedules/Services</w:t>
       </w:r>
@@ -3924,15 +3637,10 @@
       <w:pPr>
         <w:pStyle w:val="Heading4"/>
       </w:pPr>
-      <w:proofErr w:type="spellStart"/>
-      <w:r>
-        <w:t>TurnTo</w:t>
-      </w:r>
-      <w:proofErr w:type="spellEnd"/>
-      <w:r>
-        <w:t xml:space="preserve"> General Settings</w:t>
-      </w:r>
-      <w:bookmarkEnd w:id="12"/>
+      <w:r>
+        <w:t>TurnTo General Settings</w:t>
+      </w:r>
+      <w:bookmarkEnd w:id="13"/>
     </w:p>
     <w:p>
       <w:r>
@@ -3993,7 +3701,6 @@
           <w:b/>
           <w:bCs/>
         </w:rPr>
-        <w:lastRenderedPageBreak/>
         <w:t xml:space="preserve">NOTE: Notice </w:t>
       </w:r>
       <w:r>
@@ -4028,6 +3735,7 @@
         </w:numPr>
       </w:pPr>
       <w:r>
+        <w:lastRenderedPageBreak/>
         <w:t>In Business Manager, click "Custom Preferences" in the Merchant Tools section, under Site Preferences</w:t>
       </w:r>
     </w:p>
@@ -4040,15 +3748,7 @@
         </w:numPr>
       </w:pPr>
       <w:r>
-        <w:t>Click on "</w:t>
-      </w:r>
-      <w:proofErr w:type="spellStart"/>
-      <w:r>
-        <w:t>TurnTo</w:t>
-      </w:r>
-      <w:proofErr w:type="spellEnd"/>
-      <w:r>
-        <w:t xml:space="preserve"> General Settings" and then fill out the following information (* means required):</w:t>
+        <w:t>Click on "TurnTo General Settings" and then fill out the following information (* means required):</w:t>
       </w:r>
     </w:p>
     <w:p>
@@ -4059,11 +3759,9 @@
           <w:numId w:val="22"/>
         </w:numPr>
       </w:pPr>
-      <w:proofErr w:type="spellStart"/>
       <w:r>
         <w:t>TurnToSiteAuthKeyJSON</w:t>
       </w:r>
-      <w:proofErr w:type="spellEnd"/>
       <w:r>
         <w:t>: the JSON uses site key(s) as the main key(s) and then requires the locale(s), domain and auth key.</w:t>
       </w:r>
@@ -4096,15 +3794,7 @@
       </w:pPr>
       <w:r>
         <w:tab/>
-        <w:t>"[</w:t>
-      </w:r>
-      <w:proofErr w:type="spellStart"/>
-      <w:r>
-        <w:t>site_key</w:t>
-      </w:r>
-      <w:proofErr w:type="spellEnd"/>
-      <w:r>
-        <w:t>]": {</w:t>
+        <w:t>"[site_key]": {</w:t>
       </w:r>
     </w:p>
     <w:p>
@@ -4117,15 +3807,7 @@
       </w:r>
       <w:r>
         <w:tab/>
-        <w:t>"locales": "[</w:t>
-      </w:r>
-      <w:proofErr w:type="spellStart"/>
-      <w:r>
-        <w:t>locale_name</w:t>
-      </w:r>
-      <w:proofErr w:type="spellEnd"/>
-      <w:r>
-        <w:t>(s)]",</w:t>
+        <w:t>"locales": "[locale_name(s)]",</w:t>
       </w:r>
     </w:p>
     <w:p>
@@ -4151,23 +3833,7 @@
       </w:r>
       <w:r>
         <w:tab/>
-        <w:t>"</w:t>
-      </w:r>
-      <w:proofErr w:type="spellStart"/>
-      <w:r>
-        <w:t>authKey</w:t>
-      </w:r>
-      <w:proofErr w:type="spellEnd"/>
-      <w:r>
-        <w:t>": "[</w:t>
-      </w:r>
-      <w:proofErr w:type="spellStart"/>
-      <w:r>
-        <w:t>auth_key</w:t>
-      </w:r>
-      <w:proofErr w:type="spellEnd"/>
-      <w:r>
-        <w:t>]"</w:t>
+        <w:t>"authKey": "[auth_key]"</w:t>
       </w:r>
     </w:p>
     <w:p>
@@ -4238,11 +3904,9 @@
         <w:tab/>
         <w:t>"locales": "</w:t>
       </w:r>
-      <w:proofErr w:type="spellStart"/>
       <w:r>
         <w:t>en_US</w:t>
       </w:r>
-      <w:proofErr w:type="spellEnd"/>
       <w:r>
         <w:t>",</w:t>
       </w:r>
@@ -4276,15 +3940,7 @@
       </w:r>
       <w:r>
         <w:tab/>
-        <w:t>"</w:t>
-      </w:r>
-      <w:proofErr w:type="spellStart"/>
-      <w:r>
-        <w:t>authKey</w:t>
-      </w:r>
-      <w:proofErr w:type="spellEnd"/>
-      <w:r>
-        <w:t>": "</w:t>
+        <w:t>"authKey": "</w:t>
       </w:r>
       <w:r>
         <w:t>12345auth</w:t>
@@ -4326,23 +3982,7 @@
       </w:r>
       <w:r>
         <w:tab/>
-        <w:t>"locales": "</w:t>
-      </w:r>
-      <w:proofErr w:type="spellStart"/>
-      <w:r>
-        <w:t>en_</w:t>
-      </w:r>
-      <w:proofErr w:type="gramStart"/>
-      <w:r>
-        <w:t>GB,fr</w:t>
-      </w:r>
-      <w:proofErr w:type="gramEnd"/>
-      <w:r>
-        <w:t>_FR</w:t>
-      </w:r>
-      <w:proofErr w:type="spellEnd"/>
-      <w:r>
-        <w:t>",</w:t>
+        <w:t>"locales": "en_GB,fr_FR",</w:t>
       </w:r>
     </w:p>
     <w:p>
@@ -4368,15 +4008,7 @@
       </w:r>
       <w:r>
         <w:tab/>
-        <w:t>"</w:t>
-      </w:r>
-      <w:proofErr w:type="spellStart"/>
-      <w:r>
-        <w:t>authKey</w:t>
-      </w:r>
-      <w:proofErr w:type="spellEnd"/>
-      <w:r>
-        <w:t>": "98765auth"</w:t>
+        <w:t>"authKey": "98765auth"</w:t>
       </w:r>
     </w:p>
     <w:p>
@@ -4422,13 +4054,8 @@
         <w:t>Static URL: default is "</w:t>
       </w:r>
       <w:r>
-        <w:t>static</w:t>
-      </w:r>
-      <w:r>
-        <w:t>.turnto.com</w:t>
-      </w:r>
-      <w:bookmarkStart w:id="14" w:name="_GoBack"/>
-      <w:bookmarkEnd w:id="14"/>
+        <w:t>static.turnto.com</w:t>
+      </w:r>
       <w:r>
         <w:t>" (NOTE: no http:// or https:// or trailing slashes)</w:t>
       </w:r>
@@ -4442,7 +4069,6 @@
         </w:numPr>
       </w:pPr>
       <w:r>
-        <w:lastRenderedPageBreak/>
         <w:t>URL: default is "</w:t>
       </w:r>
       <w:hyperlink r:id="rId13" w:history="1">
@@ -4454,7 +4080,11 @@
         </w:r>
       </w:hyperlink>
       <w:r>
-        <w:t>" (NOTE: no http:// or https:// or trailing slashes)</w:t>
+        <w:t xml:space="preserve">" (NOTE: no http:// or https:// </w:t>
+      </w:r>
+      <w:r>
+        <w:lastRenderedPageBreak/>
+        <w:t>or trailing slashes)</w:t>
       </w:r>
     </w:p>
     <w:p>
@@ -4498,13 +4128,8 @@
         <w:pStyle w:val="Heading4"/>
       </w:pPr>
       <w:bookmarkStart w:id="15" w:name="_Toc469044345"/>
-      <w:proofErr w:type="spellStart"/>
-      <w:r>
-        <w:t>TurnTo</w:t>
-      </w:r>
-      <w:proofErr w:type="spellEnd"/>
-      <w:r>
-        <w:t xml:space="preserve"> </w:t>
+      <w:r>
+        <w:t xml:space="preserve">TurnTo </w:t>
       </w:r>
       <w:r>
         <w:t>JavaScript</w:t>
@@ -4551,15 +4176,7 @@
         </w:numPr>
       </w:pPr>
       <w:r>
-        <w:t>Click on "</w:t>
-      </w:r>
-      <w:proofErr w:type="spellStart"/>
-      <w:r>
-        <w:t>TurnTo</w:t>
-      </w:r>
-      <w:proofErr w:type="spellEnd"/>
-      <w:r>
-        <w:t xml:space="preserve"> Feeds" and then fill out the following information:</w:t>
+        <w:t>Click on "TurnTo Feeds" and then fill out the following information:</w:t>
       </w:r>
       <w:r>
         <w:br/>
@@ -4813,13 +4430,8 @@
           </mc:Fallback>
         </mc:AlternateContent>
       </w:r>
-      <w:proofErr w:type="spellStart"/>
-      <w:r>
-        <w:t>TurnTo</w:t>
-      </w:r>
-      <w:proofErr w:type="spellEnd"/>
-      <w:r>
-        <w:t xml:space="preserve"> Catalog Export Feed</w:t>
+      <w:r>
+        <w:t>TurnTo Catalog Export Feed</w:t>
       </w:r>
       <w:bookmarkEnd w:id="16"/>
     </w:p>
@@ -4833,21 +4445,7 @@
         <w:rPr>
           <w:szCs w:val="28"/>
         </w:rPr>
-        <w:t xml:space="preserve">Purpose: Generates a catalog feed in the </w:t>
-      </w:r>
-      <w:proofErr w:type="spellStart"/>
-      <w:r>
-        <w:rPr>
-          <w:szCs w:val="28"/>
-        </w:rPr>
-        <w:t>TurnTo</w:t>
-      </w:r>
-      <w:proofErr w:type="spellEnd"/>
-      <w:r>
-        <w:rPr>
-          <w:szCs w:val="28"/>
-        </w:rPr>
-        <w:t xml:space="preserve"> format and uploads it to </w:t>
+        <w:t xml:space="preserve">Purpose: Generates a catalog feed in the TurnTo format and uploads it to </w:t>
       </w:r>
       <w:hyperlink r:id="rId21" w:history="1">
         <w:r>
@@ -4980,16 +4578,11 @@
         <w:t xml:space="preserve">Click </w:t>
       </w:r>
       <w:r>
-        <w:t>"</w:t>
-      </w:r>
-      <w:proofErr w:type="spellStart"/>
-      <w:r>
-        <w:t>TurnToCatalog</w:t>
+        <w:t>"TurnToCatalog</w:t>
       </w:r>
       <w:r>
         <w:t>Export</w:t>
       </w:r>
-      <w:proofErr w:type="spellEnd"/>
       <w:r>
         <w:t>”</w:t>
       </w:r>
@@ -5017,7 +4610,6 @@
         <w:spacing w:after="160"/>
       </w:pPr>
       <w:r>
-        <w:lastRenderedPageBreak/>
         <w:t>Verify the steps in the “Step Configurator” are set to the correct site</w:t>
       </w:r>
     </w:p>
@@ -5063,15 +4655,8 @@
         <w:spacing w:after="160"/>
       </w:pPr>
       <w:r>
-        <w:t xml:space="preserve">Run this job schedule once manually, to perform the initial load of your product catalog into the </w:t>
-      </w:r>
-      <w:proofErr w:type="spellStart"/>
-      <w:r>
-        <w:t>TurnTo</w:t>
-      </w:r>
-      <w:proofErr w:type="spellEnd"/>
-      <w:r>
-        <w:t xml:space="preserve"> system</w:t>
+        <w:lastRenderedPageBreak/>
+        <w:t>Run this job schedule once manually, to perform the initial load of your product catalog into the TurnTo system</w:t>
       </w:r>
     </w:p>
     <w:p>
@@ -5147,13 +4732,8 @@
         <w:pStyle w:val="Heading4"/>
       </w:pPr>
       <w:bookmarkStart w:id="17" w:name="_Toc469044347"/>
-      <w:proofErr w:type="spellStart"/>
-      <w:r>
-        <w:t>TurnTo</w:t>
-      </w:r>
-      <w:proofErr w:type="spellEnd"/>
-      <w:r>
-        <w:t xml:space="preserve"> Historical Order Feed – Ongoing</w:t>
+      <w:r>
+        <w:t>TurnTo Historical Order Feed – Ongoing</w:t>
       </w:r>
       <w:bookmarkEnd w:id="17"/>
     </w:p>
@@ -5167,21 +4747,7 @@
         <w:rPr>
           <w:szCs w:val="28"/>
         </w:rPr>
-        <w:t xml:space="preserve">Purpose: Generates an order feed in the </w:t>
-      </w:r>
-      <w:proofErr w:type="spellStart"/>
-      <w:r>
-        <w:rPr>
-          <w:szCs w:val="28"/>
-        </w:rPr>
-        <w:t>TurnTo</w:t>
-      </w:r>
-      <w:proofErr w:type="spellEnd"/>
-      <w:r>
-        <w:rPr>
-          <w:szCs w:val="28"/>
-        </w:rPr>
-        <w:t xml:space="preserve"> format and uploads it to </w:t>
+        <w:t xml:space="preserve">Purpose: Generates an order feed in the TurnTo format and uploads it to </w:t>
       </w:r>
       <w:hyperlink r:id="rId23" w:history="1">
         <w:r>
@@ -5240,15 +4806,7 @@
         </w:numPr>
       </w:pPr>
       <w:r>
-        <w:t xml:space="preserve">Click Custom Preferences and then </w:t>
-      </w:r>
-      <w:proofErr w:type="spellStart"/>
-      <w:r>
-        <w:t>TurnTo</w:t>
-      </w:r>
-      <w:proofErr w:type="spellEnd"/>
-      <w:r>
-        <w:t xml:space="preserve"> Feeds</w:t>
+        <w:t>Click Custom Preferences and then TurnTo Feeds</w:t>
       </w:r>
     </w:p>
     <w:p>
@@ -5296,15 +4854,7 @@
         </w:numPr>
       </w:pPr>
       <w:r>
-        <w:t>Click "</w:t>
-      </w:r>
-      <w:proofErr w:type="spellStart"/>
-      <w:r>
-        <w:t>TurnToHistoricalOrderExportOngoing</w:t>
-      </w:r>
-      <w:proofErr w:type="spellEnd"/>
-      <w:r>
-        <w:t>”</w:t>
+        <w:t>Click "TurnToHistoricalOrderExportOngoing”</w:t>
       </w:r>
     </w:p>
     <w:p>
@@ -5354,36 +4904,23 @@
         <w:ind w:left="810" w:hanging="450"/>
       </w:pPr>
       <w:r>
+        <w:t>Recommendation: Configure error handling for your email address for testing.</w:t>
+      </w:r>
+    </w:p>
+    <w:p>
+      <w:pPr>
+        <w:pStyle w:val="Heading4"/>
+      </w:pPr>
+      <w:bookmarkStart w:id="18" w:name="_Toc469044350"/>
+      <w:r>
         <w:lastRenderedPageBreak/>
-        <w:t>Recommendation: Configure error handling for your email address for testing.</w:t>
-      </w:r>
-    </w:p>
-    <w:p>
-      <w:pPr>
-        <w:pStyle w:val="Heading4"/>
-      </w:pPr>
-      <w:bookmarkStart w:id="18" w:name="_Toc469044350"/>
-      <w:proofErr w:type="spellStart"/>
-      <w:r>
-        <w:t>TurnTo</w:t>
-      </w:r>
-      <w:proofErr w:type="spellEnd"/>
-      <w:r>
-        <w:t xml:space="preserve"> Historical Order Feed - Specific Date (Optional)</w:t>
+        <w:t>TurnTo Historical Order Feed - Specific Date (Optional)</w:t>
       </w:r>
       <w:bookmarkEnd w:id="18"/>
     </w:p>
     <w:p>
       <w:r>
-        <w:t xml:space="preserve">Purpose: Generates an order feed for a specific date in the </w:t>
-      </w:r>
-      <w:proofErr w:type="spellStart"/>
-      <w:r>
-        <w:t>TurnTo</w:t>
-      </w:r>
-      <w:proofErr w:type="spellEnd"/>
-      <w:r>
-        <w:t xml:space="preserve"> format and uploads it to </w:t>
+        <w:t xml:space="preserve">Purpose: Generates an order feed for a specific date in the TurnTo format and uploads it to </w:t>
       </w:r>
       <w:hyperlink r:id="rId24" w:history="1">
         <w:r>
@@ -5443,15 +4980,7 @@
         </w:numPr>
       </w:pPr>
       <w:r>
-        <w:t xml:space="preserve">Click Custom Preferences and then </w:t>
-      </w:r>
-      <w:proofErr w:type="spellStart"/>
-      <w:r>
-        <w:t>TurnTo</w:t>
-      </w:r>
-      <w:proofErr w:type="spellEnd"/>
-      <w:r>
-        <w:t xml:space="preserve"> Feeds</w:t>
+        <w:t>Click Custom Preferences and then TurnTo Feeds</w:t>
       </w:r>
     </w:p>
     <w:p>
@@ -5499,15 +5028,7 @@
         </w:numPr>
       </w:pPr>
       <w:r>
-        <w:t>Click "</w:t>
-      </w:r>
-      <w:proofErr w:type="spellStart"/>
-      <w:r>
-        <w:t>TurnToHistoricalOrderExportSpecificDate</w:t>
-      </w:r>
-      <w:proofErr w:type="spellEnd"/>
-      <w:r>
-        <w:t xml:space="preserve">" </w:t>
+        <w:t xml:space="preserve">Click "TurnToHistoricalOrderExportSpecificDate" </w:t>
       </w:r>
     </w:p>
     <w:p>
@@ -5565,179 +5086,132 @@
         <w:rPr>
           <w:bCs/>
         </w:rPr>
-        <w:t xml:space="preserve">Sites with multiple locales can push localized feeds to </w:t>
-      </w:r>
-      <w:proofErr w:type="spellStart"/>
+        <w:t>Sites with multiple locales can push localized feeds to TurnTo if set up in Business Manager</w:t>
+      </w:r>
       <w:r>
         <w:rPr>
           <w:bCs/>
         </w:rPr>
+        <w:t xml:space="preserve"> and in TurnTo</w:t>
+      </w:r>
+      <w:r>
+        <w:rPr>
+          <w:bCs/>
+        </w:rPr>
+        <w:t>.</w:t>
+      </w:r>
+    </w:p>
+    <w:p/>
+    <w:p>
+      <w:r>
+        <w:rPr>
+          <w:b/>
+        </w:rPr>
+        <w:t>REMINDER</w:t>
+      </w:r>
+      <w:r>
+        <w:rPr>
+          <w:b/>
+        </w:rPr>
+        <w:t xml:space="preserve">: </w:t>
+      </w:r>
+      <w:r>
+        <w:rPr>
+          <w:b/>
+        </w:rPr>
+        <w:t>Th</w:t>
+      </w:r>
+      <w:r>
+        <w:rPr>
+          <w:b/>
+        </w:rPr>
+        <w:t>ose clients us</w:t>
+      </w:r>
+      <w:r>
+        <w:rPr>
+          <w:b/>
+        </w:rPr>
+        <w:t>ing the</w:t>
+      </w:r>
+      <w:r>
+        <w:rPr>
+          <w:b/>
+        </w:rPr>
+        <w:t xml:space="preserve"> ‘default’ locale </w:t>
+      </w:r>
+      <w:r>
+        <w:rPr>
+          <w:b/>
+        </w:rPr>
+        <w:t xml:space="preserve">in Salesforce </w:t>
+      </w:r>
+      <w:r>
+        <w:rPr>
+          <w:b/>
+        </w:rPr>
+        <w:t>will be required to modify</w:t>
+      </w:r>
+      <w:r>
+        <w:rPr>
+          <w:b/>
+        </w:rPr>
+        <w:t xml:space="preserve"> the function “allowedLocales” in </w:t>
+      </w:r>
+      <w:r>
+        <w:rPr>
+          <w:b/>
+        </w:rPr>
         <w:t>TurnTo</w:t>
       </w:r>
-      <w:proofErr w:type="spellEnd"/>
-      <w:r>
-        <w:rPr>
-          <w:bCs/>
-        </w:rPr>
-        <w:t xml:space="preserve"> if set up in Business Manager</w:t>
-      </w:r>
-      <w:r>
-        <w:rPr>
-          <w:bCs/>
-        </w:rPr>
-        <w:t xml:space="preserve"> and in </w:t>
-      </w:r>
-      <w:proofErr w:type="spellStart"/>
-      <w:r>
-        <w:rPr>
-          <w:bCs/>
-        </w:rPr>
-        <w:t>TurnTo</w:t>
-      </w:r>
-      <w:proofErr w:type="spellEnd"/>
-      <w:r>
-        <w:rPr>
-          <w:bCs/>
-        </w:rPr>
-        <w:t>.</w:t>
+      <w:r>
+        <w:rPr>
+          <w:b/>
+        </w:rPr>
+        <w:t xml:space="preserve">HelperUtil.js </w:t>
+      </w:r>
+      <w:r>
+        <w:rPr>
+          <w:b/>
+        </w:rPr>
+        <w:t xml:space="preserve">to use </w:t>
+      </w:r>
+      <w:r>
+        <w:rPr>
+          <w:b/>
+        </w:rPr>
+        <w:t>an a</w:t>
+      </w:r>
+      <w:r>
+        <w:rPr>
+          <w:b/>
+        </w:rPr>
+        <w:t>ctual locale code</w:t>
+      </w:r>
+      <w:r>
+        <w:rPr>
+          <w:b/>
+        </w:rPr>
+        <w:t xml:space="preserve">.  The </w:t>
+      </w:r>
+      <w:r>
+        <w:rPr>
+          <w:b/>
+        </w:rPr>
+        <w:t>TurnTo system does not understand what the ‘default’ locale code means</w:t>
+      </w:r>
+      <w:r>
+        <w:rPr>
+          <w:b/>
+        </w:rPr>
+        <w:t xml:space="preserve"> so please write logic to check if the locale is “default” and then replace with another locale that is accepted per TurnTo’s allowed locales.</w:t>
       </w:r>
     </w:p>
     <w:p/>
     <w:p>
-      <w:r>
-        <w:rPr>
-          <w:b/>
-        </w:rPr>
-        <w:t>REMINDER</w:t>
-      </w:r>
-      <w:r>
-        <w:rPr>
-          <w:b/>
-        </w:rPr>
-        <w:t xml:space="preserve">: </w:t>
-      </w:r>
-      <w:r>
-        <w:rPr>
-          <w:b/>
-        </w:rPr>
-        <w:t>Th</w:t>
-      </w:r>
-      <w:r>
-        <w:rPr>
-          <w:b/>
-        </w:rPr>
-        <w:t>ose clients us</w:t>
-      </w:r>
-      <w:r>
-        <w:rPr>
-          <w:b/>
-        </w:rPr>
-        <w:t>ing the</w:t>
-      </w:r>
-      <w:r>
-        <w:rPr>
-          <w:b/>
-        </w:rPr>
-        <w:t xml:space="preserve"> ‘default’ locale </w:t>
-      </w:r>
-      <w:r>
-        <w:rPr>
-          <w:b/>
-        </w:rPr>
-        <w:t xml:space="preserve">in Salesforce </w:t>
-      </w:r>
-      <w:r>
-        <w:rPr>
-          <w:b/>
-        </w:rPr>
-        <w:t>will be required to modify</w:t>
-      </w:r>
-      <w:r>
-        <w:rPr>
-          <w:b/>
-        </w:rPr>
-        <w:t xml:space="preserve"> the function “</w:t>
-      </w:r>
-      <w:proofErr w:type="spellStart"/>
-      <w:r>
-        <w:rPr>
-          <w:b/>
-        </w:rPr>
-        <w:t>allowedLocales</w:t>
-      </w:r>
-      <w:proofErr w:type="spellEnd"/>
-      <w:r>
-        <w:rPr>
-          <w:b/>
-        </w:rPr>
-        <w:t xml:space="preserve">” in HelperUtil.js </w:t>
-      </w:r>
-      <w:r>
-        <w:rPr>
-          <w:b/>
-        </w:rPr>
-        <w:t xml:space="preserve">to use </w:t>
-      </w:r>
-      <w:r>
-        <w:rPr>
-          <w:b/>
-        </w:rPr>
-        <w:t>an a</w:t>
-      </w:r>
-      <w:r>
-        <w:rPr>
-          <w:b/>
-        </w:rPr>
-        <w:t>ctual locale code</w:t>
-      </w:r>
-      <w:r>
-        <w:rPr>
-          <w:b/>
-        </w:rPr>
-        <w:t xml:space="preserve">.  The </w:t>
-      </w:r>
-      <w:proofErr w:type="spellStart"/>
-      <w:r>
-        <w:rPr>
-          <w:b/>
-        </w:rPr>
-        <w:t>TurnTo</w:t>
-      </w:r>
-      <w:proofErr w:type="spellEnd"/>
-      <w:r>
-        <w:rPr>
-          <w:b/>
-        </w:rPr>
-        <w:t xml:space="preserve"> system does not understand what the ‘default’ locale code means</w:t>
-      </w:r>
-      <w:r>
-        <w:rPr>
-          <w:b/>
-        </w:rPr>
-        <w:t xml:space="preserve"> so please write logic to check if the locale is “default” and then replace with another locale that is accepted per </w:t>
-      </w:r>
-      <w:proofErr w:type="spellStart"/>
-      <w:r>
-        <w:rPr>
-          <w:b/>
-        </w:rPr>
-        <w:t>TurnTo’s</w:t>
-      </w:r>
-      <w:proofErr w:type="spellEnd"/>
-      <w:r>
-        <w:rPr>
-          <w:b/>
-        </w:rPr>
-        <w:t xml:space="preserve"> allowed locales.</w:t>
-      </w:r>
-    </w:p>
-    <w:p/>
-    <w:p>
       <w:pPr>
         <w:pStyle w:val="Heading5"/>
       </w:pPr>
       <w:r>
-        <w:lastRenderedPageBreak/>
         <w:t>Download (for Reviews and UGC jobs)</w:t>
       </w:r>
     </w:p>
@@ -5751,32 +5225,16 @@
         <w:spacing w:after="160"/>
       </w:pPr>
       <w:r>
-        <w:t xml:space="preserve">Contact your </w:t>
-      </w:r>
-      <w:proofErr w:type="spellStart"/>
-      <w:r>
-        <w:t>TurnTo</w:t>
-      </w:r>
-      <w:proofErr w:type="spellEnd"/>
+        <w:t xml:space="preserve">Contact your TurnTo </w:t>
+      </w:r>
+      <w:r>
+        <w:t>Customer Success Manager</w:t>
+      </w:r>
       <w:r>
         <w:t xml:space="preserve"> </w:t>
       </w:r>
       <w:r>
-        <w:t>Customer Success Manager</w:t>
-      </w:r>
-      <w:r>
-        <w:t xml:space="preserve"> </w:t>
-      </w:r>
-      <w:r>
-        <w:t xml:space="preserve">to enable multiple locales for your </w:t>
-      </w:r>
-      <w:proofErr w:type="spellStart"/>
-      <w:r>
-        <w:t>TurnTo</w:t>
-      </w:r>
-      <w:proofErr w:type="spellEnd"/>
-      <w:r>
-        <w:t xml:space="preserve"> setup</w:t>
+        <w:t>to enable multiple locales for your TurnTo setup</w:t>
       </w:r>
     </w:p>
     <w:p>
@@ -5821,29 +5279,14 @@
         <w:spacing w:after="160"/>
       </w:pPr>
       <w:r>
+        <w:lastRenderedPageBreak/>
         <w:t xml:space="preserve">In </w:t>
       </w:r>
       <w:r>
-        <w:t>"</w:t>
-      </w:r>
-      <w:proofErr w:type="spellStart"/>
-      <w:r>
-        <w:t>TurnTo</w:t>
-      </w:r>
-      <w:proofErr w:type="spellEnd"/>
-      <w:r>
-        <w:t xml:space="preserve"> General Settings" </w:t>
-      </w:r>
-      <w:r>
-        <w:t xml:space="preserve">add the provided auth, domain, locale, and site key information in the </w:t>
-      </w:r>
-      <w:proofErr w:type="spellStart"/>
-      <w:r>
-        <w:t>TurnToSiteAuthKeyJSON</w:t>
-      </w:r>
-      <w:proofErr w:type="spellEnd"/>
-      <w:r>
-        <w:t xml:space="preserve"> field:</w:t>
+        <w:t xml:space="preserve">"TurnTo General Settings" </w:t>
+      </w:r>
+      <w:r>
+        <w:t>add the provided auth, domain, locale, and site key information in the TurnToSiteAuthKeyJSON field:</w:t>
       </w:r>
     </w:p>
     <w:p>
@@ -5864,15 +5307,7 @@
         <w:t xml:space="preserve">   </w:t>
       </w:r>
       <w:r>
-        <w:t>"</w:t>
-      </w:r>
-      <w:proofErr w:type="spellStart"/>
-      <w:r>
-        <w:t>siteKeyA</w:t>
-      </w:r>
-      <w:proofErr w:type="spellEnd"/>
-      <w:r>
-        <w:t>": {</w:t>
+        <w:t>"siteKeyA": {</w:t>
       </w:r>
     </w:p>
     <w:p>
@@ -5884,23 +5319,7 @@
         <w:t xml:space="preserve">   </w:t>
       </w:r>
       <w:r>
-        <w:t>"locales": "</w:t>
-      </w:r>
-      <w:proofErr w:type="spellStart"/>
-      <w:r>
-        <w:t>en_</w:t>
-      </w:r>
-      <w:proofErr w:type="gramStart"/>
-      <w:r>
-        <w:t>US,en</w:t>
-      </w:r>
-      <w:proofErr w:type="gramEnd"/>
-      <w:r>
-        <w:t>_CA</w:t>
-      </w:r>
-      <w:proofErr w:type="spellEnd"/>
-      <w:r>
-        <w:t>",</w:t>
+        <w:t>"locales": "en_US,en_CA",</w:t>
       </w:r>
     </w:p>
     <w:p>
@@ -5924,23 +5343,7 @@
         <w:t xml:space="preserve">   </w:t>
       </w:r>
       <w:r>
-        <w:t>"</w:t>
-      </w:r>
-      <w:proofErr w:type="spellStart"/>
-      <w:r>
-        <w:t>authKey</w:t>
-      </w:r>
-      <w:proofErr w:type="spellEnd"/>
-      <w:r>
-        <w:t>": "</w:t>
-      </w:r>
-      <w:proofErr w:type="spellStart"/>
-      <w:r>
-        <w:t>authKey</w:t>
-      </w:r>
-      <w:proofErr w:type="spellEnd"/>
-      <w:r>
-        <w:t>"</w:t>
+        <w:t>"authKey": "authKey"</w:t>
       </w:r>
     </w:p>
     <w:p>
@@ -5964,15 +5367,7 @@
         <w:t xml:space="preserve">   </w:t>
       </w:r>
       <w:r>
-        <w:t>"</w:t>
-      </w:r>
-      <w:proofErr w:type="spellStart"/>
-      <w:r>
-        <w:t>siteKeyB</w:t>
-      </w:r>
-      <w:proofErr w:type="spellEnd"/>
-      <w:r>
-        <w:t>": {</w:t>
+        <w:t>"siteKeyB": {</w:t>
       </w:r>
     </w:p>
     <w:p>
@@ -5984,23 +5379,7 @@
         <w:t xml:space="preserve">   </w:t>
       </w:r>
       <w:r>
-        <w:t>"locales": "</w:t>
-      </w:r>
-      <w:proofErr w:type="spellStart"/>
-      <w:r>
-        <w:t>en_</w:t>
-      </w:r>
-      <w:proofErr w:type="gramStart"/>
-      <w:r>
-        <w:t>GB,fr</w:t>
-      </w:r>
-      <w:proofErr w:type="gramEnd"/>
-      <w:r>
-        <w:t>_FR</w:t>
-      </w:r>
-      <w:proofErr w:type="spellEnd"/>
-      <w:r>
-        <w:t>",</w:t>
+        <w:t>"locales": "en_GB,fr_FR",</w:t>
       </w:r>
     </w:p>
     <w:p>
@@ -6024,23 +5403,7 @@
         <w:t xml:space="preserve">   </w:t>
       </w:r>
       <w:r>
-        <w:t>"</w:t>
-      </w:r>
-      <w:proofErr w:type="spellStart"/>
-      <w:r>
-        <w:t>authKey</w:t>
-      </w:r>
-      <w:proofErr w:type="spellEnd"/>
-      <w:r>
-        <w:t>": "</w:t>
-      </w:r>
-      <w:proofErr w:type="spellStart"/>
-      <w:r>
-        <w:t>authKey</w:t>
-      </w:r>
-      <w:proofErr w:type="spellEnd"/>
-      <w:r>
-        <w:t>"</w:t>
+        <w:t>"authKey": "authKey"</w:t>
       </w:r>
     </w:p>
     <w:p>
@@ -6151,7 +5514,6 @@
         <w:pStyle w:val="Heading5"/>
       </w:pPr>
       <w:r>
-        <w:lastRenderedPageBreak/>
         <w:t>Upload (for Catalog and Order Export jobs)</w:t>
       </w:r>
     </w:p>
@@ -6182,32 +5544,16 @@
       </w:pPr>
       <w:bookmarkStart w:id="19" w:name="_Toc469044348"/>
       <w:r>
-        <w:t xml:space="preserve">Contact your </w:t>
-      </w:r>
-      <w:proofErr w:type="spellStart"/>
-      <w:r>
-        <w:t>TurnTo</w:t>
-      </w:r>
-      <w:proofErr w:type="spellEnd"/>
+        <w:t xml:space="preserve">Contact your TurnTo </w:t>
+      </w:r>
+      <w:r>
+        <w:t>Customer Success Manager</w:t>
+      </w:r>
       <w:r>
         <w:t xml:space="preserve"> </w:t>
       </w:r>
       <w:r>
-        <w:t>Customer Success Manager</w:t>
-      </w:r>
-      <w:r>
-        <w:t xml:space="preserve"> </w:t>
-      </w:r>
-      <w:r>
-        <w:t xml:space="preserve">to enable multiple locales for your </w:t>
-      </w:r>
-      <w:proofErr w:type="spellStart"/>
-      <w:r>
-        <w:t>TurnTo</w:t>
-      </w:r>
-      <w:proofErr w:type="spellEnd"/>
-      <w:r>
-        <w:t xml:space="preserve"> setup</w:t>
+        <w:t>to enable multiple locales for your TurnTo setup</w:t>
       </w:r>
     </w:p>
     <w:p>
@@ -6255,26 +5601,14 @@
         <w:t xml:space="preserve">In </w:t>
       </w:r>
       <w:r>
-        <w:t>"</w:t>
-      </w:r>
-      <w:proofErr w:type="spellStart"/>
-      <w:r>
-        <w:t>TurnTo</w:t>
-      </w:r>
-      <w:proofErr w:type="spellEnd"/>
-      <w:r>
-        <w:t xml:space="preserve"> General Settings" </w:t>
-      </w:r>
-      <w:r>
-        <w:t xml:space="preserve">add the provided auth, domain, locale, and site key information in the </w:t>
-      </w:r>
-      <w:proofErr w:type="spellStart"/>
-      <w:r>
-        <w:t>TurnToSiteAuthKeyJSON</w:t>
-      </w:r>
-      <w:proofErr w:type="spellEnd"/>
-      <w:r>
-        <w:t xml:space="preserve"> field:</w:t>
+        <w:t xml:space="preserve">"TurnTo General Settings" </w:t>
+      </w:r>
+      <w:r>
+        <w:t xml:space="preserve">add the provided auth, domain, locale, </w:t>
+      </w:r>
+      <w:r>
+        <w:lastRenderedPageBreak/>
+        <w:t>and site key information in the TurnToSiteAuthKeyJSON field:</w:t>
       </w:r>
     </w:p>
     <w:p>
@@ -6295,15 +5629,7 @@
         <w:t xml:space="preserve">   </w:t>
       </w:r>
       <w:r>
-        <w:t>"</w:t>
-      </w:r>
-      <w:proofErr w:type="spellStart"/>
-      <w:r>
-        <w:t>siteKeyA</w:t>
-      </w:r>
-      <w:proofErr w:type="spellEnd"/>
-      <w:r>
-        <w:t>": {</w:t>
+        <w:t>"siteKeyA": {</w:t>
       </w:r>
     </w:p>
     <w:p>
@@ -6315,23 +5641,7 @@
         <w:t xml:space="preserve">   </w:t>
       </w:r>
       <w:r>
-        <w:t>"locales": "</w:t>
-      </w:r>
-      <w:proofErr w:type="spellStart"/>
-      <w:r>
-        <w:t>en_</w:t>
-      </w:r>
-      <w:proofErr w:type="gramStart"/>
-      <w:r>
-        <w:t>US,en</w:t>
-      </w:r>
-      <w:proofErr w:type="gramEnd"/>
-      <w:r>
-        <w:t>_CA</w:t>
-      </w:r>
-      <w:proofErr w:type="spellEnd"/>
-      <w:r>
-        <w:t>",</w:t>
+        <w:t>"locales": "en_US,en_CA",</w:t>
       </w:r>
     </w:p>
     <w:p>
@@ -6355,23 +5665,7 @@
         <w:t xml:space="preserve">   </w:t>
       </w:r>
       <w:r>
-        <w:t>"</w:t>
-      </w:r>
-      <w:proofErr w:type="spellStart"/>
-      <w:r>
-        <w:t>authKey</w:t>
-      </w:r>
-      <w:proofErr w:type="spellEnd"/>
-      <w:r>
-        <w:t>": "</w:t>
-      </w:r>
-      <w:proofErr w:type="spellStart"/>
-      <w:r>
-        <w:t>authKey</w:t>
-      </w:r>
-      <w:proofErr w:type="spellEnd"/>
-      <w:r>
-        <w:t>"</w:t>
+        <w:t>"authKey": "authKey"</w:t>
       </w:r>
     </w:p>
     <w:p>
@@ -6395,15 +5689,7 @@
         <w:t xml:space="preserve">   </w:t>
       </w:r>
       <w:r>
-        <w:t>"</w:t>
-      </w:r>
-      <w:proofErr w:type="spellStart"/>
-      <w:r>
-        <w:t>siteKeyB</w:t>
-      </w:r>
-      <w:proofErr w:type="spellEnd"/>
-      <w:r>
-        <w:t>": {</w:t>
+        <w:t>"siteKeyB": {</w:t>
       </w:r>
     </w:p>
     <w:p>
@@ -6415,23 +5701,7 @@
         <w:t xml:space="preserve">   </w:t>
       </w:r>
       <w:r>
-        <w:t>"locales": "</w:t>
-      </w:r>
-      <w:proofErr w:type="spellStart"/>
-      <w:r>
-        <w:t>en_</w:t>
-      </w:r>
-      <w:proofErr w:type="gramStart"/>
-      <w:r>
-        <w:t>GB,fr</w:t>
-      </w:r>
-      <w:proofErr w:type="gramEnd"/>
-      <w:r>
-        <w:t>_FR</w:t>
-      </w:r>
-      <w:proofErr w:type="spellEnd"/>
-      <w:r>
-        <w:t>",</w:t>
+        <w:t>"locales": "en_GB,fr_FR",</w:t>
       </w:r>
     </w:p>
     <w:p>
@@ -6455,23 +5725,7 @@
         <w:t xml:space="preserve">   </w:t>
       </w:r>
       <w:r>
-        <w:t>"</w:t>
-      </w:r>
-      <w:proofErr w:type="spellStart"/>
-      <w:r>
-        <w:t>authKey</w:t>
-      </w:r>
-      <w:proofErr w:type="spellEnd"/>
-      <w:r>
-        <w:t>": "</w:t>
-      </w:r>
-      <w:proofErr w:type="spellStart"/>
-      <w:r>
-        <w:t>authKey</w:t>
-      </w:r>
-      <w:proofErr w:type="spellEnd"/>
-      <w:r>
-        <w:t>"</w:t>
+        <w:t>"authKey": "authKey"</w:t>
       </w:r>
     </w:p>
     <w:p>
@@ -6559,13 +5813,8 @@
         </w:numPr>
         <w:spacing w:after="160"/>
       </w:pPr>
-      <w:proofErr w:type="spellStart"/>
-      <w:r>
-        <w:t>SiteKey</w:t>
-      </w:r>
-      <w:proofErr w:type="spellEnd"/>
-      <w:r>
-        <w:t xml:space="preserve"> -&gt; locale specific site key</w:t>
+      <w:r>
+        <w:t>SiteKey -&gt; locale specific site key</w:t>
       </w:r>
     </w:p>
     <w:p>
@@ -6577,13 +5826,8 @@
         </w:numPr>
         <w:spacing w:after="160"/>
       </w:pPr>
-      <w:proofErr w:type="spellStart"/>
-      <w:r>
-        <w:t>AuthKey</w:t>
-      </w:r>
-      <w:proofErr w:type="spellEnd"/>
-      <w:r>
-        <w:t xml:space="preserve"> -&gt; locale specific auth key</w:t>
+      <w:r>
+        <w:t>AuthKey -&gt; locale specific auth key</w:t>
       </w:r>
     </w:p>
     <w:p>
@@ -6606,13 +5850,8 @@
       <w:pPr>
         <w:pStyle w:val="Heading4"/>
       </w:pPr>
-      <w:proofErr w:type="spellStart"/>
-      <w:r>
-        <w:t>TurnTo</w:t>
-      </w:r>
-      <w:proofErr w:type="spellEnd"/>
-      <w:r>
-        <w:t xml:space="preserve"> SKU-to-Average Rating Feed (Optional)</w:t>
+      <w:r>
+        <w:t>TurnTo SKU-to-Average Rating Feed (Optional)</w:t>
       </w:r>
       <w:bookmarkEnd w:id="19"/>
     </w:p>
@@ -6624,15 +5863,7 @@
         <w:t xml:space="preserve"> </w:t>
       </w:r>
       <w:r>
-        <w:t xml:space="preserve">Downloads and imports the nightly </w:t>
-      </w:r>
-      <w:proofErr w:type="spellStart"/>
-      <w:r>
-        <w:t>sku</w:t>
-      </w:r>
-      <w:proofErr w:type="spellEnd"/>
-      <w:r>
-        <w:t xml:space="preserve">-to-average-rating feed for </w:t>
+        <w:t xml:space="preserve">Downloads and imports the nightly sku-to-average-rating feed for </w:t>
       </w:r>
       <w:r>
         <w:t>use in the attribute refinements on pages such as search results and category landing</w:t>
@@ -6649,7 +5880,6 @@
         <w:rPr>
           <w:b/>
         </w:rPr>
-        <w:lastRenderedPageBreak/>
         <w:t>NOTE: In order to use this job, the steps in “Custom Job Components</w:t>
       </w:r>
       <w:r>
@@ -6694,23 +5924,10 @@
         <w:spacing w:after="160"/>
       </w:pPr>
       <w:r>
-        <w:t xml:space="preserve">Contact your </w:t>
-      </w:r>
-      <w:proofErr w:type="spellStart"/>
-      <w:r>
-        <w:t>TurnTo</w:t>
-      </w:r>
-      <w:proofErr w:type="spellEnd"/>
-      <w:r>
-        <w:t xml:space="preserve"> Custom Success Manager to enable the </w:t>
-      </w:r>
-      <w:proofErr w:type="spellStart"/>
-      <w:r>
-        <w:t>Sku</w:t>
-      </w:r>
-      <w:proofErr w:type="spellEnd"/>
-      <w:r>
-        <w:t xml:space="preserve"> Average Rating Feed</w:t>
+        <w:t xml:space="preserve">Contact your TurnTo Custom Success Manager to enable the </w:t>
+      </w:r>
+      <w:r>
+        <w:t>Sku Average Rating Feed</w:t>
       </w:r>
       <w:r>
         <w:t xml:space="preserve"> for your account.</w:t>
@@ -7029,21 +6246,17 @@
         <w:spacing w:after="160"/>
       </w:pPr>
       <w:r>
-        <w:t>Click "</w:t>
-      </w:r>
-      <w:proofErr w:type="spellStart"/>
-      <w:r>
-        <w:t>TurnToImportAverage</w:t>
-      </w:r>
-      <w:r>
-        <w:t>Ratings</w:t>
-      </w:r>
-      <w:proofErr w:type="spellEnd"/>
-      <w:r>
-        <w:t>"</w:t>
-      </w:r>
-      <w:r>
-        <w:t>, and then click “Schedule and History”</w:t>
+        <w:t>Click "TurnToImportAverage</w:t>
+      </w:r>
+      <w:r>
+        <w:t>Ratings"</w:t>
+      </w:r>
+      <w:r>
+        <w:t xml:space="preserve">, and then click “Schedule and </w:t>
+      </w:r>
+      <w:r>
+        <w:lastRenderedPageBreak/>
+        <w:t>History”</w:t>
       </w:r>
     </w:p>
     <w:p>
@@ -7108,11 +6321,9 @@
         </w:numPr>
         <w:spacing w:after="160"/>
       </w:pPr>
-      <w:proofErr w:type="spellStart"/>
       <w:r>
         <w:t>turntoAverageRating</w:t>
       </w:r>
-      <w:proofErr w:type="spellEnd"/>
     </w:p>
     <w:p>
       <w:pPr>
@@ -7123,14 +6334,12 @@
         </w:numPr>
         <w:spacing w:after="160"/>
       </w:pPr>
-      <w:proofErr w:type="spellStart"/>
       <w:r>
         <w:t>t</w:t>
       </w:r>
       <w:r>
         <w:t>urntoReviewCount</w:t>
       </w:r>
-      <w:proofErr w:type="spellEnd"/>
     </w:p>
     <w:p>
       <w:pPr>
@@ -7141,11 +6350,9 @@
         </w:numPr>
         <w:spacing w:after="160"/>
       </w:pPr>
-      <w:proofErr w:type="spellStart"/>
       <w:r>
         <w:t>turntoRelatedReviewCount</w:t>
       </w:r>
-      <w:proofErr w:type="spellEnd"/>
     </w:p>
     <w:p>
       <w:pPr>
@@ -7156,11 +6363,9 @@
         </w:numPr>
         <w:spacing w:after="160"/>
       </w:pPr>
-      <w:proofErr w:type="spellStart"/>
       <w:r>
         <w:t>turntoCommentCount</w:t>
       </w:r>
-      <w:proofErr w:type="spellEnd"/>
     </w:p>
     <w:p>
       <w:pPr>
@@ -7182,27 +6387,14 @@
         <w:pStyle w:val="Heading4"/>
       </w:pPr>
       <w:bookmarkStart w:id="20" w:name="_Toc469044349"/>
-      <w:proofErr w:type="spellStart"/>
-      <w:r>
-        <w:t>TurnTo</w:t>
-      </w:r>
-      <w:proofErr w:type="spellEnd"/>
-      <w:r>
-        <w:t xml:space="preserve"> User Generated Content Feed (Optional)</w:t>
+      <w:r>
+        <w:t>TurnTo User Generated Content Feed (Optional)</w:t>
       </w:r>
       <w:bookmarkEnd w:id="20"/>
     </w:p>
     <w:p>
       <w:r>
-        <w:t xml:space="preserve">Purpose: Downloads and imports the Customer Generated Content XML feed for all products, so that the </w:t>
-      </w:r>
-      <w:proofErr w:type="spellStart"/>
-      <w:r>
-        <w:t>TurnTo</w:t>
-      </w:r>
-      <w:proofErr w:type="spellEnd"/>
-      <w:r>
-        <w:t xml:space="preserve"> content can </w:t>
+        <w:t xml:space="preserve">Purpose: Downloads and imports the Customer Generated Content XML feed for all products, so that the TurnTo content can </w:t>
       </w:r>
       <w:r>
         <w:t>be searchable on the storefront or used for SEO.</w:t>
@@ -7223,7 +6415,6 @@
         <w:rPr>
           <w:b/>
         </w:rPr>
-        <w:lastRenderedPageBreak/>
         <w:t>NOTE: In order to use this job, the steps in “Custom Job Components</w:t>
       </w:r>
       <w:r>
@@ -7272,15 +6463,7 @@
         <w:spacing w:after="160"/>
       </w:pPr>
       <w:r>
-        <w:t xml:space="preserve">Contact your </w:t>
-      </w:r>
-      <w:proofErr w:type="spellStart"/>
-      <w:r>
-        <w:t>TurnTo</w:t>
-      </w:r>
-      <w:proofErr w:type="spellEnd"/>
-      <w:r>
-        <w:t xml:space="preserve"> support representative to enable the XML version of the sitewide Customer Generated Content Feed.</w:t>
+        <w:t>Contact your TurnTo support representative to enable the XML version of the sitewide Customer Generated Content Feed.</w:t>
       </w:r>
     </w:p>
     <w:p>
@@ -7357,16 +6540,11 @@
       <w:r>
         <w:t xml:space="preserve"> </w:t>
       </w:r>
-      <w:proofErr w:type="spellStart"/>
       <w:r>
         <w:t>TurnToImportUserGenerated</w:t>
       </w:r>
       <w:r>
-        <w:t>Content</w:t>
-      </w:r>
-      <w:proofErr w:type="spellEnd"/>
-      <w:r>
-        <w:t xml:space="preserve"> "</w:t>
+        <w:t>Content "</w:t>
       </w:r>
       <w:r>
         <w:t>, and then click “Schedule and History”</w:t>
@@ -7395,6 +6573,7 @@
         <w:spacing w:after="160"/>
       </w:pPr>
       <w:r>
+        <w:lastRenderedPageBreak/>
         <w:t>Verify the steps in the “Step Configurator” are set to the correct site</w:t>
       </w:r>
     </w:p>
@@ -7434,14 +6613,12 @@
         </w:numPr>
         <w:spacing w:after="160"/>
       </w:pPr>
-      <w:proofErr w:type="spellStart"/>
       <w:r>
         <w:t>t</w:t>
       </w:r>
       <w:r>
         <w:t>urntoUserGeneratedContent</w:t>
       </w:r>
-      <w:proofErr w:type="spellEnd"/>
     </w:p>
     <w:p>
       <w:pPr>
@@ -7580,39 +6757,7 @@
           <w:b/>
           <w:bCs/>
         </w:rPr>
-        <w:t xml:space="preserve">IMPORTANT NOTE: </w:t>
-      </w:r>
-      <w:proofErr w:type="spellStart"/>
-      <w:r>
-        <w:rPr>
-          <w:b/>
-          <w:bCs/>
-        </w:rPr>
-        <w:t>SpeedFlex</w:t>
-      </w:r>
-      <w:proofErr w:type="spellEnd"/>
-      <w:r>
-        <w:rPr>
-          <w:b/>
-          <w:bCs/>
-        </w:rPr>
-        <w:t xml:space="preserve"> widgets are enabled via the </w:t>
-      </w:r>
-      <w:proofErr w:type="spellStart"/>
-      <w:r>
-        <w:rPr>
-          <w:b/>
-          <w:bCs/>
-        </w:rPr>
-        <w:t>TurnTo</w:t>
-      </w:r>
-      <w:proofErr w:type="spellEnd"/>
-      <w:r>
-        <w:rPr>
-          <w:b/>
-          <w:bCs/>
-        </w:rPr>
-        <w:t xml:space="preserve"> dashboard and sent via the widgets JS file.  There is however some coding setup that is required for certain features (primarily div element placement).</w:t>
+        <w:t>IMPORTANT NOTE: SpeedFlex widgets are enabled via the TurnTo dashboard and sent via the widgets JS file.  There is however some coding setup that is required for certain features (primarily div element placement).</w:t>
       </w:r>
     </w:p>
     <w:p>
@@ -7829,15 +6974,7 @@
         <w:spacing w:after="160"/>
       </w:pPr>
       <w:r>
-        <w:t xml:space="preserve">How many reviews have been </w:t>
-      </w:r>
-      <w:proofErr w:type="gramStart"/>
-      <w:r>
-        <w:t>published</w:t>
-      </w:r>
-      <w:proofErr w:type="gramEnd"/>
-      <w:r>
-        <w:t xml:space="preserve"> </w:t>
+        <w:t xml:space="preserve">How many reviews have been published </w:t>
       </w:r>
       <w:r>
         <w:rPr>
@@ -7870,15 +7007,7 @@
         <w:spacing w:after="160"/>
       </w:pPr>
       <w:r>
-        <w:t xml:space="preserve">How many questions have been published for this </w:t>
-      </w:r>
-      <w:proofErr w:type="gramStart"/>
-      <w:r>
-        <w:t>product</w:t>
-      </w:r>
-      <w:proofErr w:type="gramEnd"/>
-      <w:r>
-        <w:t xml:space="preserve"> </w:t>
+        <w:t xml:space="preserve">How many questions have been published for this product </w:t>
       </w:r>
       <w:r>
         <w:rPr>
@@ -7898,13 +7027,8 @@
         <w:spacing w:after="160"/>
       </w:pPr>
       <w:r>
-        <w:t xml:space="preserve">How many answered questions have been published for this </w:t>
-      </w:r>
-      <w:proofErr w:type="gramStart"/>
-      <w:r>
-        <w:t>product</w:t>
-      </w:r>
-      <w:proofErr w:type="gramEnd"/>
+        <w:t>How many answered questions have been published for this product</w:t>
+      </w:r>
     </w:p>
     <w:p>
       <w:pPr>
@@ -7916,15 +7040,7 @@
         <w:spacing w:after="160"/>
       </w:pPr>
       <w:r>
-        <w:t xml:space="preserve">How many answers have been published for this </w:t>
-      </w:r>
-      <w:proofErr w:type="gramStart"/>
-      <w:r>
-        <w:t>product</w:t>
-      </w:r>
-      <w:proofErr w:type="gramEnd"/>
-      <w:r>
-        <w:t xml:space="preserve"> </w:t>
+        <w:t xml:space="preserve">How many answers have been published for this product </w:t>
       </w:r>
     </w:p>
     <w:p>
@@ -7953,15 +7069,7 @@
         <w:spacing w:after="160"/>
       </w:pPr>
       <w:r>
-        <w:t xml:space="preserve">How many Checkout Comments have been </w:t>
-      </w:r>
-      <w:proofErr w:type="gramStart"/>
-      <w:r>
-        <w:t>published</w:t>
-      </w:r>
-      <w:proofErr w:type="gramEnd"/>
-      <w:r>
-        <w:t xml:space="preserve"> </w:t>
+        <w:t xml:space="preserve">How many Checkout Comments have been published </w:t>
       </w:r>
     </w:p>
     <w:p>
@@ -7972,7 +7080,6 @@
         </w:rPr>
       </w:pPr>
       <w:r>
-        <w:lastRenderedPageBreak/>
         <w:t xml:space="preserve">Implementation Example </w:t>
       </w:r>
     </w:p>
@@ -8002,6 +7109,7 @@
         </w:rPr>
       </w:pPr>
       <w:r>
+        <w:lastRenderedPageBreak/>
         <w:t xml:space="preserve">Here’s </w:t>
       </w:r>
       <w:r>
@@ -8320,23 +7428,7 @@
         <w:rPr>
           <w:bCs/>
         </w:rPr>
-        <w:t xml:space="preserve">the </w:t>
-      </w:r>
-      <w:proofErr w:type="spellStart"/>
-      <w:proofErr w:type="gramStart"/>
-      <w:r>
-        <w:rPr>
-          <w:bCs/>
-        </w:rPr>
-        <w:t>starsvgs.isml</w:t>
-      </w:r>
-      <w:proofErr w:type="spellEnd"/>
-      <w:proofErr w:type="gramEnd"/>
-      <w:r>
-        <w:rPr>
-          <w:bCs/>
-        </w:rPr>
-        <w:t xml:space="preserve"> template.</w:t>
+        <w:t>the starsvgs.isml template.</w:t>
       </w:r>
     </w:p>
     <w:p>
@@ -8348,14 +7440,12 @@
       <w:r>
         <w:t xml:space="preserve">If you prefer to use images other than SVGs, you’ll need to modify the image reference in the </w:t>
       </w:r>
-      <w:proofErr w:type="spellStart"/>
       <w:r>
         <w:rPr>
           <w:color w:val="103CC0"/>
         </w:rPr>
         <w:t>generateTeaserStar</w:t>
       </w:r>
-      <w:proofErr w:type="spellEnd"/>
       <w:r>
         <w:rPr>
           <w:rFonts w:ascii="Times Roman" w:hAnsi="Times Roman" w:cs="Times Roman"/>
@@ -8366,14 +7456,12 @@
       <w:r>
         <w:t xml:space="preserve">and </w:t>
       </w:r>
-      <w:proofErr w:type="spellStart"/>
       <w:r>
         <w:rPr>
           <w:color w:val="103CC0"/>
         </w:rPr>
         <w:t>generateTeaserStars</w:t>
       </w:r>
-      <w:proofErr w:type="spellEnd"/>
       <w:r>
         <w:rPr>
           <w:rFonts w:ascii="Times Roman" w:hAnsi="Times Roman" w:cs="Times Roman"/>
@@ -8457,15 +7545,7 @@
     </w:p>
     <w:p>
       <w:r>
-        <w:t xml:space="preserve">By </w:t>
-      </w:r>
-      <w:proofErr w:type="gramStart"/>
-      <w:r>
-        <w:t>default</w:t>
-      </w:r>
-      <w:proofErr w:type="gramEnd"/>
-      <w:r>
-        <w:t xml:space="preserve"> the Review Summary widget is added to the widgets template along with the Review List widget.</w:t>
+        <w:t>By default the Review Summary widget is added to the widgets template along with the Review List widget.</w:t>
       </w:r>
     </w:p>
     <w:p/>
@@ -8618,6 +7698,7 @@
         </w:rPr>
       </w:pPr>
       <w:r>
+        <w:lastRenderedPageBreak/>
         <w:t xml:space="preserve">Summaries of any custom review dimension data (e.g., Value, Fit, etc.) </w:t>
       </w:r>
       <w:r>
@@ -8894,14 +7975,12 @@
         </w:rPr>
         <w:t xml:space="preserve"> </w:t>
       </w:r>
-      <w:proofErr w:type="spellStart"/>
       <w:r>
         <w:rPr>
           <w:rFonts w:cs="Arial"/>
         </w:rPr>
         <w:t>TurnTo</w:t>
       </w:r>
-      <w:proofErr w:type="spellEnd"/>
       <w:r>
         <w:rPr>
           <w:rFonts w:cs="Arial"/>
@@ -8984,15 +8063,7 @@
     </w:p>
     <w:p>
       <w:r>
-        <w:t xml:space="preserve">By </w:t>
-      </w:r>
-      <w:proofErr w:type="gramStart"/>
-      <w:r>
-        <w:t>default</w:t>
-      </w:r>
-      <w:proofErr w:type="gramEnd"/>
-      <w:r>
-        <w:t xml:space="preserve"> the Review </w:t>
+        <w:t xml:space="preserve">By default the Review </w:t>
       </w:r>
       <w:r>
         <w:t xml:space="preserve">List widget displays with the Review </w:t>
@@ -9004,15 +8075,7 @@
         <w:t xml:space="preserve"> in the widgets template</w:t>
       </w:r>
       <w:r>
-        <w:t xml:space="preserve">. Both can be enabled </w:t>
-      </w:r>
-      <w:proofErr w:type="gramStart"/>
-      <w:r>
-        <w:t>or</w:t>
-      </w:r>
-      <w:proofErr w:type="gramEnd"/>
-      <w:r>
-        <w:t xml:space="preserve"> disabled in the SFCC Business Manager.</w:t>
+        <w:t>. Both can be enabled or disabled in the SFCC Business Manager.</w:t>
       </w:r>
     </w:p>
     <w:p>
@@ -9043,7 +8106,6 @@
           <w:noProof/>
           <w:color w:val="000000"/>
         </w:rPr>
-        <w:lastRenderedPageBreak/>
         <w:drawing>
           <wp:inline distT="0" distB="0" distL="0" distR="0" wp14:anchorId="34A569B5" wp14:editId="48D50E69">
             <wp:extent cx="5675021" cy="2129367"/>
@@ -9228,6 +8290,7 @@
         <w:spacing w:after="160"/>
       </w:pPr>
       <w:r>
+        <w:lastRenderedPageBreak/>
         <w:t xml:space="preserve">Review List Items - all published shopper Ratings &amp; Reviews for this product </w:t>
       </w:r>
     </w:p>
@@ -9245,13 +8308,6 @@
       </w:r>
     </w:p>
     <w:p>
-      <w:pPr>
-        <w:rPr>
-          <w:rFonts w:ascii="Times New Roman" w:hAnsi="Times New Roman"/>
-          <w:color w:val="auto"/>
-          <w:sz w:val="24"/>
-        </w:rPr>
-      </w:pPr>
       <w:r>
         <w:t xml:space="preserve">Documentation -&gt; </w:t>
       </w:r>
@@ -9302,19 +8358,11 @@
     </w:p>
     <w:p/>
     <w:p>
-      <w:proofErr w:type="spellStart"/>
       <w:r>
         <w:rPr>
           <w:shd w:val="clear" w:color="auto" w:fill="FFFFFF"/>
         </w:rPr>
-        <w:t>TurnTo’s</w:t>
-      </w:r>
-      <w:proofErr w:type="spellEnd"/>
-      <w:r>
-        <w:rPr>
-          <w:shd w:val="clear" w:color="auto" w:fill="FFFFFF"/>
-        </w:rPr>
-        <w:t xml:space="preserve"> Community Q&amp;A product includes the Instant Answers widget and the Q&amp;A List widget.</w:t>
+        <w:t>TurnTo’s Community Q&amp;A product includes the Instant Answers widget and the Q&amp;A List widget.</w:t>
       </w:r>
     </w:p>
     <w:p/>
@@ -9337,21 +8385,12 @@
         <w:pStyle w:val="Heading5"/>
       </w:pPr>
       <w:r>
-        <w:lastRenderedPageBreak/>
         <w:t xml:space="preserve">Q&amp;A List Widget </w:t>
       </w:r>
     </w:p>
     <w:p>
       <w:r>
-        <w:t xml:space="preserve">By </w:t>
-      </w:r>
-      <w:proofErr w:type="gramStart"/>
-      <w:r>
-        <w:t>default</w:t>
-      </w:r>
-      <w:proofErr w:type="gramEnd"/>
-      <w:r>
-        <w:t xml:space="preserve"> the </w:t>
+        <w:t xml:space="preserve">By default the </w:t>
       </w:r>
       <w:r>
         <w:t>Q&amp;A</w:t>
@@ -9369,15 +8408,7 @@
         <w:t xml:space="preserve"> in the widgets template</w:t>
       </w:r>
       <w:r>
-        <w:t xml:space="preserve">. Both can be enabled </w:t>
-      </w:r>
-      <w:proofErr w:type="gramStart"/>
-      <w:r>
-        <w:t>or</w:t>
-      </w:r>
-      <w:proofErr w:type="gramEnd"/>
-      <w:r>
-        <w:t xml:space="preserve"> disabled in the SFCC Business Manager.</w:t>
+        <w:t>. Both can be enabled or disabled in the SFCC Business Manager.</w:t>
       </w:r>
     </w:p>
     <w:p/>
@@ -9464,6 +8495,7 @@
         <w:rPr>
           <w:noProof/>
         </w:rPr>
+        <w:lastRenderedPageBreak/>
         <w:drawing>
           <wp:inline distT="0" distB="0" distL="0" distR="0" wp14:anchorId="4A71F931" wp14:editId="5A9982D9">
             <wp:extent cx="5943600" cy="2880995"/>
@@ -9564,66 +8596,15 @@
         <w:pStyle w:val="Heading4"/>
       </w:pPr>
       <w:r>
-        <w:lastRenderedPageBreak/>
         <w:t>Visual Content Pinboard</w:t>
       </w:r>
     </w:p>
     <w:p>
-      <w:proofErr w:type="spellStart"/>
       <w:r>
         <w:rPr>
           <w:shd w:val="clear" w:color="auto" w:fill="FFFFFF"/>
         </w:rPr>
-        <w:t>TurnTo's</w:t>
-      </w:r>
-      <w:proofErr w:type="spellEnd"/>
-      <w:r>
-        <w:rPr>
-          <w:shd w:val="clear" w:color="auto" w:fill="FFFFFF"/>
-        </w:rPr>
-        <w:t xml:space="preserve"> Visual Content Pinboard showcases customer-submitted images and videos in a responsive browsing experience. The pinboard shows submitted visual content along with a caption, username, and </w:t>
-      </w:r>
-      <w:proofErr w:type="spellStart"/>
-      <w:r>
-        <w:rPr>
-          <w:shd w:val="clear" w:color="auto" w:fill="FFFFFF"/>
-        </w:rPr>
-        <w:t>datestamp</w:t>
-      </w:r>
-      <w:proofErr w:type="spellEnd"/>
-      <w:r>
-        <w:rPr>
-          <w:shd w:val="clear" w:color="auto" w:fill="FFFFFF"/>
-        </w:rPr>
-        <w:t xml:space="preserve"> (optional). Clicking on an image opens the visual content modal, which displays an enlarged version of the media, the caption, </w:t>
-      </w:r>
-      <w:proofErr w:type="gramStart"/>
-      <w:r>
-        <w:rPr>
-          <w:shd w:val="clear" w:color="auto" w:fill="FFFFFF"/>
-        </w:rPr>
-        <w:t>user name</w:t>
-      </w:r>
-      <w:proofErr w:type="gramEnd"/>
-      <w:r>
-        <w:rPr>
-          <w:shd w:val="clear" w:color="auto" w:fill="FFFFFF"/>
-        </w:rPr>
-        <w:t xml:space="preserve">, </w:t>
-      </w:r>
-      <w:proofErr w:type="spellStart"/>
-      <w:r>
-        <w:rPr>
-          <w:shd w:val="clear" w:color="auto" w:fill="FFFFFF"/>
-        </w:rPr>
-        <w:t>datestamp</w:t>
-      </w:r>
-      <w:proofErr w:type="spellEnd"/>
-      <w:r>
-        <w:rPr>
-          <w:shd w:val="clear" w:color="auto" w:fill="FFFFFF"/>
-        </w:rPr>
-        <w:t>, product name, and a "Shop Now" button.</w:t>
+        <w:t>TurnTo's Visual Content Pinboard showcases customer-submitted images and videos in a responsive browsing experience. The pinboard shows submitted visual content along with a caption, username, and datestamp (optional). Clicking on an image opens the visual content modal, which displays an enlarged version of the media, the caption, user name, datestamp, product name, and a "Shop Now" button.</w:t>
       </w:r>
     </w:p>
     <w:p/>
@@ -9752,6 +8733,7 @@
         <w:spacing w:after="160"/>
       </w:pPr>
       <w:r>
+        <w:lastRenderedPageBreak/>
         <w:t>Checkout Comments Capture Widget</w:t>
       </w:r>
       <w:r>
@@ -9776,15 +8758,7 @@
         <w:t>All</w:t>
       </w:r>
       <w:r>
-        <w:t xml:space="preserve"> Checkout Comment features except the Comment Capture widget can be enabled or disabled as you wish in the SFCC Business Manager. The Comment Capture widget can be disabled by contacting your </w:t>
-      </w:r>
-      <w:proofErr w:type="spellStart"/>
-      <w:r>
-        <w:t>TurnTo</w:t>
-      </w:r>
-      <w:proofErr w:type="spellEnd"/>
-      <w:r>
-        <w:t xml:space="preserve"> Customer Success Manager.</w:t>
+        <w:t xml:space="preserve"> Checkout Comment features except the Comment Capture widget can be enabled or disabled as you wish in the SFCC Business Manager. The Comment Capture widget can be disabled by contacting your TurnTo Customer Success Manager.</w:t>
       </w:r>
     </w:p>
     <w:p/>
@@ -9886,7 +8860,6 @@
           <w:noProof/>
           <w:color w:val="000000"/>
         </w:rPr>
-        <w:lastRenderedPageBreak/>
         <w:drawing>
           <wp:inline distT="0" distB="0" distL="0" distR="0" wp14:anchorId="30969AD4" wp14:editId="1CBE71D6">
             <wp:extent cx="5935345" cy="1964055"/>
@@ -10080,6 +9053,7 @@
         <w:pStyle w:val="Heading5"/>
       </w:pPr>
       <w:r>
+        <w:lastRenderedPageBreak/>
         <w:t>Top Comment Widget</w:t>
       </w:r>
     </w:p>
@@ -10141,15 +9115,7 @@
     <w:p/>
     <w:p>
       <w:r>
-        <w:t xml:space="preserve">The Checkout Comments Top Comment widget returns a single Checkout Comment for each SKU provided.  Comments are chosen in order of recency, but the widget can easily be filtered to display only comments with a specific </w:t>
-      </w:r>
-      <w:proofErr w:type="spellStart"/>
-      <w:r>
-        <w:t>TurnTo</w:t>
-      </w:r>
-      <w:proofErr w:type="spellEnd"/>
-      <w:r>
-        <w:t xml:space="preserve"> Content Tag.  This flexible widget promotes customer testimonials on product detail, product listing, and / or custom landing pages.</w:t>
+        <w:t>The Checkout Comments Top Comment widget returns a single Checkout Comment for each SKU provided.  Comments are chosen in order of recency, but the widget can easily be filtered to display only comments with a specific TurnTo Content Tag.  This flexible widget promotes customer testimonials on product detail, product listing, and / or custom landing pages.</w:t>
       </w:r>
     </w:p>
     <w:p>
@@ -10165,7 +9131,6 @@
         <w:rPr>
           <w:noProof/>
         </w:rPr>
-        <w:lastRenderedPageBreak/>
         <w:drawing>
           <wp:inline distT="0" distB="0" distL="0" distR="0" wp14:anchorId="1B562B97" wp14:editId="30D4DEBB">
             <wp:extent cx="5803900" cy="3329182"/>
@@ -10296,13 +9261,6 @@
       </w:pPr>
     </w:p>
     <w:p>
-      <w:pPr>
-        <w:rPr>
-          <w:rFonts w:ascii="Times New Roman" w:hAnsi="Times New Roman"/>
-          <w:color w:val="auto"/>
-          <w:sz w:val="24"/>
-        </w:rPr>
-      </w:pPr>
       <w:r>
         <w:t xml:space="preserve">Documentation -&gt; </w:t>
       </w:r>
@@ -10321,6 +9279,7 @@
         <w:pStyle w:val="Heading5"/>
       </w:pPr>
       <w:r>
+        <w:lastRenderedPageBreak/>
         <w:t>Checkout Comments Pinboard Teaser</w:t>
       </w:r>
     </w:p>
@@ -10385,34 +9344,11 @@
       </w:pPr>
     </w:p>
     <w:p>
-      <w:proofErr w:type="spellStart"/>
       <w:r>
         <w:rPr>
           <w:shd w:val="clear" w:color="auto" w:fill="FFFFFF"/>
         </w:rPr>
-        <w:lastRenderedPageBreak/>
-        <w:t>TurnTo's</w:t>
-      </w:r>
-      <w:proofErr w:type="spellEnd"/>
-      <w:r>
-        <w:rPr>
-          <w:shd w:val="clear" w:color="auto" w:fill="FFFFFF"/>
-        </w:rPr>
-        <w:t xml:space="preserve"> Checkout Comments Pinboard Teaser widget offers a content-rich user experience on category or product listing pages. It showcases the latest Checkout Comments for one or more active SKU(s), brands, content tags, and/or product category(</w:t>
-      </w:r>
-      <w:proofErr w:type="spellStart"/>
-      <w:r>
-        <w:rPr>
-          <w:shd w:val="clear" w:color="auto" w:fill="FFFFFF"/>
-        </w:rPr>
-        <w:t>ies</w:t>
-      </w:r>
-      <w:proofErr w:type="spellEnd"/>
-      <w:r>
-        <w:rPr>
-          <w:shd w:val="clear" w:color="auto" w:fill="FFFFFF"/>
-        </w:rPr>
-        <w:t>).</w:t>
+        <w:t>TurnTo's Checkout Comments Pinboard Teaser widget offers a content-rich user experience on category or product listing pages. It showcases the latest Checkout Comments for one or more active SKU(s), brands, content tags, and/or product category(ies).</w:t>
       </w:r>
     </w:p>
     <w:p>
@@ -10421,13 +9357,6 @@
       </w:pPr>
     </w:p>
     <w:p>
-      <w:pPr>
-        <w:rPr>
-          <w:rFonts w:ascii="Times New Roman" w:hAnsi="Times New Roman"/>
-          <w:color w:val="auto"/>
-          <w:sz w:val="24"/>
-        </w:rPr>
-      </w:pPr>
       <w:r>
         <w:t xml:space="preserve">Documentation -&gt; </w:t>
       </w:r>
@@ -10695,17 +9624,7 @@
         <w:spacing w:after="160"/>
       </w:pPr>
       <w:r>
-        <w:t>Click "New" and add attribute "</w:t>
-      </w:r>
-      <w:proofErr w:type="spellStart"/>
-      <w:proofErr w:type="gramStart"/>
-      <w:r>
-        <w:t>custom.turntoUserGeneratedContent</w:t>
-      </w:r>
-      <w:proofErr w:type="spellEnd"/>
-      <w:proofErr w:type="gramEnd"/>
-      <w:r>
-        <w:t>" to the list, then give it an appropriate Boost Factor</w:t>
+        <w:t>Click "New" and add attribute "custom.turntoUserGeneratedContent" to the list, then give it an appropriate Boost Factor</w:t>
       </w:r>
     </w:p>
     <w:p>
@@ -11178,7 +10097,6 @@
         <w:spacing w:after="160"/>
       </w:pPr>
       <w:r>
-        <w:lastRenderedPageBreak/>
         <w:t>Refine</w:t>
       </w:r>
       <w:r>
@@ -11198,13 +10116,8 @@
         <w:t>At</w:t>
       </w:r>
       <w:r>
-        <w:t xml:space="preserve">tribute ID: </w:t>
-      </w:r>
-      <w:proofErr w:type="spellStart"/>
-      <w:r>
-        <w:t>turntoAverageRating</w:t>
-      </w:r>
-      <w:proofErr w:type="spellEnd"/>
+        <w:t>tribute ID: turntoAverageRating</w:t>
+      </w:r>
     </w:p>
     <w:p>
       <w:pPr>
@@ -11216,6 +10129,7 @@
         <w:spacing w:after="160"/>
       </w:pPr>
       <w:r>
+        <w:lastRenderedPageBreak/>
         <w:t>Value Set: Search Result Values</w:t>
       </w:r>
     </w:p>
@@ -11241,13 +10155,8 @@
         </w:numPr>
         <w:spacing w:after="160"/>
       </w:pPr>
-      <w:proofErr w:type="spellStart"/>
-      <w:r>
-        <w:t>Unbucketed</w:t>
-      </w:r>
-      <w:proofErr w:type="spellEnd"/>
-      <w:r>
-        <w:t xml:space="preserve"> Va</w:t>
+      <w:r>
+        <w:t>Unbucketed Va</w:t>
       </w:r>
       <w:r>
         <w:t>lues: Show as Individual Values</w:t>
@@ -11622,15 +10531,7 @@
         <w:spacing w:after="160"/>
       </w:pPr>
       <w:r>
-        <w:t xml:space="preserve">ID: </w:t>
-      </w:r>
-      <w:proofErr w:type="spellStart"/>
-      <w:r>
-        <w:t>turnto</w:t>
-      </w:r>
-      <w:proofErr w:type="spellEnd"/>
-      <w:r>
-        <w:t>-ratings</w:t>
+        <w:t>ID: turnto-ratings</w:t>
       </w:r>
     </w:p>
     <w:p>
@@ -11643,15 +10544,7 @@
         <w:spacing w:after="160"/>
       </w:pPr>
       <w:r>
-        <w:t xml:space="preserve">Description: Sorts by </w:t>
-      </w:r>
-      <w:proofErr w:type="spellStart"/>
-      <w:r>
-        <w:t>TurnTo</w:t>
-      </w:r>
-      <w:proofErr w:type="spellEnd"/>
-      <w:r>
-        <w:t xml:space="preserve"> Average Rating</w:t>
+        <w:t>Description: Sorts by TurnTo Average Rating</w:t>
       </w:r>
     </w:p>
     <w:p>
@@ -11664,15 +10557,7 @@
         <w:spacing w:after="160"/>
       </w:pPr>
       <w:r>
-        <w:t>With "</w:t>
-      </w:r>
-      <w:proofErr w:type="spellStart"/>
-      <w:r>
-        <w:t>turnto</w:t>
-      </w:r>
-      <w:proofErr w:type="spellEnd"/>
-      <w:r>
-        <w:t>-ratings" now selected, click Add to add attributes.</w:t>
+        <w:t>With "turnto-ratings" now selected, click Add to add attributes.</w:t>
       </w:r>
     </w:p>
     <w:p>
@@ -11685,28 +10570,7 @@
         <w:spacing w:after="160"/>
       </w:pPr>
       <w:r>
-        <w:t>Select the attribute "</w:t>
-      </w:r>
-      <w:proofErr w:type="spellStart"/>
-      <w:r>
-        <w:t>TurnTo</w:t>
-      </w:r>
-      <w:proofErr w:type="spellEnd"/>
-      <w:r>
-        <w:t xml:space="preserve"> Average Rating (</w:t>
-      </w:r>
-      <w:proofErr w:type="spellStart"/>
-      <w:proofErr w:type="gramStart"/>
-      <w:r>
-        <w:t>product.custom</w:t>
-      </w:r>
-      <w:proofErr w:type="gramEnd"/>
-      <w:r>
-        <w:t>.turntoAverageRating</w:t>
-      </w:r>
-      <w:proofErr w:type="spellEnd"/>
-      <w:r>
-        <w:t>), sort direction by "Descending", text relevancy "N/A", and click Apply.</w:t>
+        <w:t>Select the attribute "TurnTo Average Rating (product.custom.turntoAverageRating), sort direction by "Descending", text relevancy "N/A", and click Apply.</w:t>
       </w:r>
     </w:p>
     <w:p>
@@ -12065,15 +10929,7 @@
         </mc:AlternateContent>
       </w:r>
       <w:r>
-        <w:t xml:space="preserve">Sorting Rule: </w:t>
-      </w:r>
-      <w:proofErr w:type="spellStart"/>
-      <w:r>
-        <w:t>turnto</w:t>
-      </w:r>
-      <w:proofErr w:type="spellEnd"/>
-      <w:r>
-        <w:t>-ratings</w:t>
+        <w:t>Sorting Rule: turnto-ratings</w:t>
       </w:r>
     </w:p>
     <w:p>
@@ -12305,15 +11161,7 @@
     </w:p>
     <w:p>
       <w:r>
-        <w:t xml:space="preserve">No custom code is required, as the </w:t>
-      </w:r>
-      <w:proofErr w:type="spellStart"/>
-      <w:r>
-        <w:t>TurnTo</w:t>
-      </w:r>
-      <w:proofErr w:type="spellEnd"/>
-      <w:r>
-        <w:t xml:space="preserve"> cartridge overlays with </w:t>
+        <w:t xml:space="preserve">No custom code is required, as the TurnTo cartridge overlays with </w:t>
       </w:r>
       <w:r>
         <w:t xml:space="preserve">the Site </w:t>
@@ -12371,13 +11219,8 @@
         <w:spacing w:after="160"/>
       </w:pPr>
       <w:r>
-        <w:t>checkout/confirmation/</w:t>
-      </w:r>
-      <w:proofErr w:type="spellStart"/>
-      <w:r>
-        <w:t>confirmation.isml</w:t>
-      </w:r>
-      <w:proofErr w:type="spellEnd"/>
+        <w:t>checkout/confirmation/confirmation.isml</w:t>
+      </w:r>
     </w:p>
     <w:p>
       <w:pPr>
@@ -12392,11 +11235,7 @@
         <w:t>components/header</w:t>
       </w:r>
       <w:r>
-        <w:t>/</w:t>
-      </w:r>
-      <w:proofErr w:type="spellStart"/>
-      <w:r>
-        <w:t>html</w:t>
+        <w:t>/html</w:t>
       </w:r>
       <w:r>
         <w:t>h</w:t>
@@ -12404,7 +11243,6 @@
       <w:r>
         <w:t>ead.isml</w:t>
       </w:r>
-      <w:proofErr w:type="spellEnd"/>
     </w:p>
     <w:p>
       <w:pPr>
@@ -12421,14 +11259,12 @@
       <w:r>
         <w:t>/</w:t>
       </w:r>
-      <w:proofErr w:type="spellStart"/>
       <w:r>
         <w:t>footer_UI</w:t>
       </w:r>
       <w:r>
         <w:t>.isml</w:t>
       </w:r>
-      <w:proofErr w:type="spellEnd"/>
     </w:p>
     <w:p>
       <w:pPr>
@@ -12443,11 +11279,7 @@
         <w:t>content/</w:t>
       </w:r>
       <w:r>
-        <w:t>home/</w:t>
-      </w:r>
-      <w:proofErr w:type="spellStart"/>
-      <w:r>
-        <w:t>home</w:t>
+        <w:t>home/home</w:t>
       </w:r>
       <w:r>
         <w:t>p</w:t>
@@ -12455,7 +11287,6 @@
       <w:r>
         <w:t>age.isml</w:t>
       </w:r>
-      <w:proofErr w:type="spellEnd"/>
     </w:p>
     <w:p>
       <w:pPr>
@@ -12469,14 +11300,12 @@
       <w:r>
         <w:t>product/components/</w:t>
       </w:r>
-      <w:proofErr w:type="spellStart"/>
       <w:r>
         <w:t>reviewsmini</w:t>
       </w:r>
       <w:r>
         <w:t>.isml</w:t>
       </w:r>
-      <w:proofErr w:type="spellEnd"/>
     </w:p>
     <w:p>
       <w:pPr>
@@ -12490,14 +11319,12 @@
       <w:r>
         <w:t>product/</w:t>
       </w:r>
-      <w:proofErr w:type="spellStart"/>
       <w:r>
         <w:t>productcontent</w:t>
       </w:r>
       <w:r>
         <w:t>.isml</w:t>
       </w:r>
-      <w:proofErr w:type="spellEnd"/>
     </w:p>
     <w:p>
       <w:pPr>
@@ -12509,11 +11336,7 @@
         <w:spacing w:after="160"/>
       </w:pPr>
       <w:r>
-        <w:t>rendering/category/</w:t>
-      </w:r>
-      <w:proofErr w:type="spellStart"/>
-      <w:r>
-        <w:t>cat</w:t>
+        <w:t>rendering/category/cat</w:t>
       </w:r>
       <w:r>
         <w:t>l</w:t>
@@ -12521,7 +11344,6 @@
       <w:r>
         <w:t>anding.isml</w:t>
       </w:r>
-      <w:proofErr w:type="spellEnd"/>
     </w:p>
     <w:p>
       <w:pPr>
@@ -12533,15 +11355,7 @@
         <w:spacing w:after="160"/>
       </w:pPr>
       <w:r>
-        <w:t>rendering/category/</w:t>
-      </w:r>
-      <w:proofErr w:type="spellStart"/>
-      <w:r>
-        <w:t>categoryproducthits.isml</w:t>
-      </w:r>
-      <w:proofErr w:type="spellEnd"/>
-      <w:r>
-        <w:t xml:space="preserve"> </w:t>
+        <w:t xml:space="preserve">rendering/category/categoryproducthits.isml </w:t>
       </w:r>
     </w:p>
     <w:p>
@@ -12562,14 +11376,12 @@
       <w:r>
         <w:t>/</w:t>
       </w:r>
-      <w:proofErr w:type="spellStart"/>
       <w:r>
         <w:t>productsearchrefinebar</w:t>
       </w:r>
       <w:r>
         <w:t>.isml</w:t>
       </w:r>
-      <w:proofErr w:type="spellEnd"/>
     </w:p>
     <w:p/>
     <w:p>
@@ -12588,40 +11400,19 @@
       <w:pPr>
         <w:pStyle w:val="Heading4"/>
       </w:pPr>
-      <w:proofErr w:type="spellStart"/>
-      <w:r>
-        <w:t>TurnToConfig</w:t>
-      </w:r>
-      <w:proofErr w:type="spellEnd"/>
-      <w:r>
-        <w:t xml:space="preserve"> Object</w:t>
-      </w:r>
-    </w:p>
-    <w:p>
-      <w:r>
-        <w:t xml:space="preserve">Every page will require a </w:t>
-      </w:r>
-      <w:proofErr w:type="spellStart"/>
-      <w:r>
-        <w:t>TurnToConfig</w:t>
-      </w:r>
-      <w:proofErr w:type="spellEnd"/>
-      <w:r>
-        <w:t xml:space="preserve"> object, which must have a locale, page ID</w:t>
+      <w:r>
+        <w:t>TurnToConfig Object</w:t>
+      </w:r>
+    </w:p>
+    <w:p>
+      <w:r>
+        <w:t>Every page will require a TurnToConfig object, which must have a locale, page ID</w:t>
       </w:r>
       <w:r>
         <w:t>,</w:t>
       </w:r>
       <w:r>
-        <w:t xml:space="preserve"> and </w:t>
-      </w:r>
-      <w:proofErr w:type="spellStart"/>
-      <w:r>
-        <w:t>TurnToCmd</w:t>
-      </w:r>
-      <w:proofErr w:type="spellEnd"/>
-      <w:r>
-        <w:t xml:space="preserve"> command</w:t>
+        <w:t xml:space="preserve"> and TurnToCmd command</w:t>
       </w:r>
       <w:r>
         <w:t xml:space="preserve">.  </w:t>
@@ -12643,55 +11434,13 @@
           <w:b/>
           <w:bCs/>
         </w:rPr>
-        <w:t xml:space="preserve">NOTE: The </w:t>
-      </w:r>
-      <w:proofErr w:type="spellStart"/>
-      <w:r>
-        <w:rPr>
-          <w:b/>
-          <w:bCs/>
-        </w:rPr>
-        <w:t>TurnToConfig</w:t>
-      </w:r>
-      <w:proofErr w:type="spellEnd"/>
-      <w:r>
-        <w:rPr>
-          <w:b/>
-          <w:bCs/>
-        </w:rPr>
-        <w:t xml:space="preserve"> objects are located on the “</w:t>
-      </w:r>
-      <w:proofErr w:type="spellStart"/>
-      <w:proofErr w:type="gramStart"/>
-      <w:r>
-        <w:rPr>
-          <w:b/>
-          <w:bCs/>
-        </w:rPr>
-        <w:t>htmlheadincludejs.isml</w:t>
-      </w:r>
-      <w:proofErr w:type="spellEnd"/>
-      <w:proofErr w:type="gramEnd"/>
-      <w:r>
-        <w:rPr>
-          <w:b/>
-          <w:bCs/>
-        </w:rPr>
-        <w:t>” template and are pre-configured for pages such as PDP, checkout, confirmation and search results.</w:t>
+        <w:t>NOTE: The TurnToConfig objects are located on the “htmlheadincludejs.isml” template and are pre-configured for pages such as PDP, checkout, confirmation and search results.</w:t>
       </w:r>
     </w:p>
     <w:p/>
     <w:p>
       <w:r>
-        <w:t xml:space="preserve">Base </w:t>
-      </w:r>
-      <w:proofErr w:type="spellStart"/>
-      <w:r>
-        <w:t>TurnToConfig</w:t>
-      </w:r>
-      <w:proofErr w:type="spellEnd"/>
-      <w:r>
-        <w:t xml:space="preserve"> object Example (Not including advanced configurations)</w:t>
+        <w:t>Base TurnToConfig object Example (Not including advanced configurations)</w:t>
       </w:r>
     </w:p>
     <w:p>
@@ -12715,15 +11464,7 @@
         <w:pStyle w:val="Quote"/>
       </w:pPr>
       <w:r>
-        <w:t xml:space="preserve">var </w:t>
-      </w:r>
-      <w:proofErr w:type="spellStart"/>
-      <w:r>
-        <w:t>turnToConfig</w:t>
-      </w:r>
-      <w:proofErr w:type="spellEnd"/>
-      <w:r>
-        <w:t xml:space="preserve"> = {</w:t>
+        <w:t>var turnToConfig = {</w:t>
       </w:r>
     </w:p>
     <w:p>
@@ -12732,15 +11473,7 @@
       </w:pPr>
       <w:r>
         <w:tab/>
-        <w:t>locale: “</w:t>
-      </w:r>
-      <w:proofErr w:type="spellStart"/>
-      <w:r>
-        <w:t>en_US</w:t>
-      </w:r>
-      <w:proofErr w:type="spellEnd"/>
-      <w:r>
-        <w:t>”,</w:t>
+        <w:t>locale: “en_US”,</w:t>
       </w:r>
     </w:p>
     <w:p>
@@ -12748,127 +11481,107 @@
         <w:pStyle w:val="Quote"/>
       </w:pPr>
       <w:r>
+        <w:tab/>
+        <w:t>pageId: “pdp-page”</w:t>
+      </w:r>
+    </w:p>
+    <w:p>
+      <w:pPr>
+        <w:pStyle w:val="Quote"/>
+      </w:pPr>
+      <w:r>
+        <w:t>}</w:t>
+      </w:r>
+    </w:p>
+    <w:p>
+      <w:pPr>
+        <w:pStyle w:val="Quote"/>
+      </w:pPr>
+      <w:r>
+        <w:t>window.TurnToCmd=window.TurnToCmd||function(){(TurnToCmd.q=TurnToCmd.q||[]).push(arguments)};</w:t>
+      </w:r>
+    </w:p>
+    <w:p>
+      <w:pPr>
+        <w:pStyle w:val="Quote"/>
+        <w:rPr>
+          <w:color w:val="008080"/>
+        </w:rPr>
+      </w:pPr>
+    </w:p>
+    <w:p>
+      <w:pPr>
+        <w:pStyle w:val="Quote"/>
+      </w:pPr>
+      <w:r>
+        <w:rPr>
+          <w:color w:val="008080"/>
+        </w:rPr>
+        <w:t>&lt;</w:t>
+      </w:r>
+      <w:r>
+        <w:rPr>
+          <w:color w:val="3F7F7F"/>
+        </w:rPr>
+        <w:t>script</w:t>
+      </w:r>
+      <w:r>
+        <w:t xml:space="preserve"> </w:t>
+      </w:r>
+      <w:r>
+        <w:rPr>
+          <w:color w:val="7F007F"/>
+        </w:rPr>
+        <w:t>src</w:t>
+      </w:r>
+      <w:r>
+        <w:rPr>
+          <w:color w:val="000000"/>
+        </w:rPr>
+        <w:t>=</w:t>
+      </w:r>
+      <w:r>
+        <w:rPr>
+          <w:color w:val="2A00FF"/>
+        </w:rPr>
+        <w:t>"https://widgets.turnto.com/v5/widgets/${siteKey}/js/turnto.js"</w:t>
+      </w:r>
+      <w:r>
+        <w:t xml:space="preserve"> </w:t>
+      </w:r>
+      <w:r>
+        <w:rPr>
+          <w:color w:val="7F007F"/>
+        </w:rPr>
+        <w:t>async</w:t>
+      </w:r>
+      <w:r>
+        <w:rPr>
+          <w:color w:val="008080"/>
+        </w:rPr>
+        <w:t>&gt;&lt;/</w:t>
+      </w:r>
+      <w:r>
+        <w:rPr>
+          <w:color w:val="3F7F7F"/>
+        </w:rPr>
+        <w:t>script</w:t>
+      </w:r>
+      <w:r>
+        <w:rPr>
+          <w:color w:val="008080"/>
+        </w:rPr>
+        <w:t>&gt;</w:t>
+      </w:r>
+    </w:p>
+    <w:p/>
+    <w:p>
+      <w:pPr>
+        <w:pStyle w:val="Heading3"/>
+      </w:pPr>
+      <w:bookmarkStart w:id="38" w:name="_Toc21433214"/>
+      <w:r>
         <w:lastRenderedPageBreak/>
-        <w:tab/>
-      </w:r>
-      <w:proofErr w:type="spellStart"/>
-      <w:r>
-        <w:t>pageId</w:t>
-      </w:r>
-      <w:proofErr w:type="spellEnd"/>
-      <w:r>
-        <w:t>: “</w:t>
-      </w:r>
-      <w:proofErr w:type="spellStart"/>
-      <w:r>
-        <w:t>pdp</w:t>
-      </w:r>
-      <w:proofErr w:type="spellEnd"/>
-      <w:r>
-        <w:t>-page”</w:t>
-      </w:r>
-    </w:p>
-    <w:p>
-      <w:pPr>
-        <w:pStyle w:val="Quote"/>
-      </w:pPr>
-      <w:r>
-        <w:t>}</w:t>
-      </w:r>
-    </w:p>
-    <w:p>
-      <w:pPr>
-        <w:pStyle w:val="Quote"/>
-      </w:pPr>
-      <w:proofErr w:type="gramStart"/>
-      <w:r>
-        <w:t>window.TurnToCmd=window.TurnToCmd</w:t>
-      </w:r>
-      <w:proofErr w:type="gramEnd"/>
-      <w:r>
-        <w:t>||function(){(TurnToCmd.q=TurnToCmd.q||[]).push(arguments)};</w:t>
-      </w:r>
-    </w:p>
-    <w:p>
-      <w:pPr>
-        <w:pStyle w:val="Quote"/>
-        <w:rPr>
-          <w:color w:val="008080"/>
-        </w:rPr>
-      </w:pPr>
-    </w:p>
-    <w:p>
-      <w:pPr>
-        <w:pStyle w:val="Quote"/>
-      </w:pPr>
-      <w:r>
-        <w:rPr>
-          <w:color w:val="008080"/>
-        </w:rPr>
-        <w:t>&lt;</w:t>
-      </w:r>
-      <w:r>
-        <w:rPr>
-          <w:color w:val="3F7F7F"/>
-        </w:rPr>
-        <w:t>script</w:t>
-      </w:r>
-      <w:r>
-        <w:t xml:space="preserve"> </w:t>
-      </w:r>
-      <w:r>
-        <w:rPr>
-          <w:color w:val="7F007F"/>
-        </w:rPr>
-        <w:t>src</w:t>
-      </w:r>
-      <w:r>
-        <w:rPr>
-          <w:color w:val="000000"/>
-        </w:rPr>
-        <w:t>=</w:t>
-      </w:r>
-      <w:r>
-        <w:rPr>
-          <w:color w:val="2A00FF"/>
-        </w:rPr>
-        <w:t>"https://widgets.turnto.com/v5/widgets/${siteKey}/js/turnto.js"</w:t>
-      </w:r>
-      <w:r>
-        <w:t xml:space="preserve"> </w:t>
-      </w:r>
-      <w:r>
-        <w:rPr>
-          <w:color w:val="7F007F"/>
-        </w:rPr>
-        <w:t>async</w:t>
-      </w:r>
-      <w:r>
-        <w:rPr>
-          <w:color w:val="008080"/>
-        </w:rPr>
-        <w:t>&gt;&lt;/</w:t>
-      </w:r>
-      <w:r>
-        <w:rPr>
-          <w:color w:val="3F7F7F"/>
-        </w:rPr>
-        <w:t>script</w:t>
-      </w:r>
-      <w:r>
-        <w:rPr>
-          <w:color w:val="008080"/>
-        </w:rPr>
-        <w:t>&gt;</w:t>
-      </w:r>
-    </w:p>
-    <w:p/>
-    <w:p>
-      <w:pPr>
-        <w:pStyle w:val="Heading3"/>
-      </w:pPr>
-      <w:bookmarkStart w:id="38" w:name="_Toc21433214"/>
-      <w:r>
         <w:t>Product Detail Page</w:t>
       </w:r>
       <w:bookmarkStart w:id="39" w:name="_Toc469044364"/>
@@ -12913,73 +11626,57 @@
           <w:b/>
           <w:bCs/>
         </w:rPr>
-        <w:t xml:space="preserve">the </w:t>
-      </w:r>
-      <w:proofErr w:type="spellStart"/>
+        <w:t xml:space="preserve">the footer_UI template </w:t>
+      </w:r>
       <w:r>
         <w:rPr>
           <w:b/>
           <w:bCs/>
         </w:rPr>
-        <w:t>footer_UI</w:t>
-      </w:r>
-      <w:proofErr w:type="spellEnd"/>
+        <w:t>out of the box</w:t>
+      </w:r>
       <w:r>
         <w:rPr>
           <w:b/>
           <w:bCs/>
         </w:rPr>
-        <w:t xml:space="preserve"> template </w:t>
-      </w:r>
-      <w:r>
+        <w:t>.</w:t>
+      </w:r>
+    </w:p>
+    <w:p>
+      <w:pPr>
         <w:rPr>
           <w:b/>
           <w:bCs/>
         </w:rPr>
-        <w:t>out of the box</w:t>
-      </w:r>
-      <w:r>
+      </w:pPr>
+    </w:p>
+    <w:p>
+      <w:pPr>
         <w:rPr>
           <w:b/>
           <w:bCs/>
         </w:rPr>
-        <w:t>.</w:t>
-      </w:r>
-    </w:p>
-    <w:p>
-      <w:pPr>
+      </w:pPr>
+      <w:r>
         <w:rPr>
           <w:b/>
           <w:bCs/>
         </w:rPr>
-      </w:pPr>
-    </w:p>
-    <w:p>
-      <w:pPr>
+        <w:t>NOTE: Teasers require a minimum of 4 reviews to show the read comments section</w:t>
+      </w:r>
+      <w:r>
         <w:rPr>
           <w:b/>
           <w:bCs/>
         </w:rPr>
-      </w:pPr>
+        <w:t xml:space="preserve">.  </w:t>
+      </w:r>
       <w:r>
         <w:rPr>
           <w:b/>
           <w:bCs/>
         </w:rPr>
-        <w:t>NOTE: Teasers require a minimum of 4 reviews to show the read comments section</w:t>
-      </w:r>
-      <w:r>
-        <w:rPr>
-          <w:b/>
-          <w:bCs/>
-        </w:rPr>
-        <w:t xml:space="preserve">.  </w:t>
-      </w:r>
-      <w:r>
-        <w:rPr>
-          <w:b/>
-          <w:bCs/>
-        </w:rPr>
         <w:t>This can be modified in the teasers.js file.</w:t>
       </w:r>
     </w:p>
@@ -12999,23 +11696,7 @@
         <w:pStyle w:val="Quote"/>
       </w:pPr>
       <w:r>
-        <w:t>&lt;div id="</w:t>
-      </w:r>
-      <w:proofErr w:type="spellStart"/>
-      <w:r>
-        <w:t>tt</w:t>
-      </w:r>
-      <w:proofErr w:type="spellEnd"/>
-      <w:r>
-        <w:t>-teaser" class="</w:t>
-      </w:r>
-      <w:proofErr w:type="spellStart"/>
-      <w:r>
-        <w:t>TTteaser</w:t>
-      </w:r>
-      <w:proofErr w:type="spellEnd"/>
-      <w:r>
-        <w:t>"&gt;&lt;/div&gt;</w:t>
+        <w:t>&lt;div id="tt-teaser" class="TTteaser"&gt;&lt;/div&gt;</w:t>
       </w:r>
     </w:p>
     <w:p/>
@@ -13034,15 +11715,7 @@
         <w:pStyle w:val="Quote"/>
       </w:pPr>
       <w:r>
-        <w:t>&lt;div id=”</w:t>
-      </w:r>
-      <w:proofErr w:type="spellStart"/>
-      <w:r>
-        <w:t>tt</w:t>
-      </w:r>
-      <w:proofErr w:type="spellEnd"/>
-      <w:r>
-        <w:t>-reviews-summary”&gt;&lt;/div&gt;</w:t>
+        <w:t>&lt;div id=”tt-reviews-summary”&gt;&lt;/div&gt;</w:t>
       </w:r>
     </w:p>
     <w:p>
@@ -13055,15 +11728,7 @@
         <w:pStyle w:val="Quote"/>
       </w:pPr>
       <w:r>
-        <w:t>&lt;div id=”</w:t>
-      </w:r>
-      <w:proofErr w:type="spellStart"/>
-      <w:r>
-        <w:t>tt</w:t>
-      </w:r>
-      <w:proofErr w:type="spellEnd"/>
-      <w:r>
-        <w:t>-reviews-list”&gt;&lt;/div&gt;</w:t>
+        <w:t>&lt;div id=”tt-reviews-list”&gt;&lt;/div&gt;</w:t>
       </w:r>
     </w:p>
     <w:p/>
@@ -13111,21 +11776,7 @@
         <w:rPr>
           <w:bCs/>
         </w:rPr>
-        <w:t xml:space="preserve">If a user selects a variant SKU, the </w:t>
-      </w:r>
-      <w:proofErr w:type="spellStart"/>
-      <w:r>
-        <w:rPr>
-          <w:bCs/>
-        </w:rPr>
-        <w:t>TurnTo</w:t>
-      </w:r>
-      <w:proofErr w:type="spellEnd"/>
-      <w:r>
-        <w:rPr>
-          <w:bCs/>
-        </w:rPr>
-        <w:t xml:space="preserve"> configuration object auto-refreshes via the following JavaScript function:</w:t>
+        <w:t>If a user selects a variant SKU, the TurnTo configuration object auto-refreshes via the following JavaScript function:</w:t>
       </w:r>
     </w:p>
     <w:p>
@@ -13133,34 +11784,8 @@
         <w:pStyle w:val="Quote"/>
         <w:ind w:left="720"/>
       </w:pPr>
-      <w:proofErr w:type="spellStart"/>
-      <w:proofErr w:type="gramStart"/>
-      <w:r>
-        <w:t>TurnToCmd</w:t>
-      </w:r>
-      <w:proofErr w:type="spellEnd"/>
-      <w:r>
-        <w:t>{</w:t>
-      </w:r>
-      <w:proofErr w:type="gramEnd"/>
-      <w:r>
-        <w:t>‘set’, {‘</w:t>
-      </w:r>
-      <w:proofErr w:type="spellStart"/>
-      <w:r>
-        <w:t>sku</w:t>
-      </w:r>
-      <w:proofErr w:type="spellEnd"/>
-      <w:r>
-        <w:t>’:’</w:t>
-      </w:r>
-      <w:proofErr w:type="spellStart"/>
-      <w:r>
-        <w:t>newsku</w:t>
-      </w:r>
-      <w:proofErr w:type="spellEnd"/>
-      <w:r>
-        <w:t>’});</w:t>
+      <w:r>
+        <w:t>TurnToCmd{‘set’, {‘sku’:’newsku’});</w:t>
       </w:r>
     </w:p>
     <w:p>
@@ -13185,15 +11810,7 @@
         <w:pStyle w:val="Quote"/>
       </w:pPr>
       <w:r>
-        <w:t>&lt;div id=”</w:t>
-      </w:r>
-      <w:proofErr w:type="spellStart"/>
-      <w:r>
-        <w:t>tt</w:t>
-      </w:r>
-      <w:proofErr w:type="spellEnd"/>
-      <w:r>
-        <w:t>-</w:t>
+        <w:t>&lt;div id=”tt-</w:t>
       </w:r>
       <w:r>
         <w:t>instant-answers-widget</w:t>
@@ -13212,21 +11829,11 @@
         <w:pStyle w:val="Quote"/>
       </w:pPr>
       <w:r>
-        <w:t>&lt;div id=”</w:t>
-      </w:r>
-      <w:proofErr w:type="spellStart"/>
-      <w:r>
-        <w:t>tt</w:t>
-      </w:r>
-      <w:proofErr w:type="spellEnd"/>
-      <w:r>
-        <w:t>-</w:t>
-      </w:r>
-      <w:proofErr w:type="spellStart"/>
+        <w:t>&lt;div id=”tt-</w:t>
+      </w:r>
       <w:r>
         <w:t>qa</w:t>
       </w:r>
-      <w:proofErr w:type="spellEnd"/>
       <w:r>
         <w:t>-list”&gt;&lt;/div&gt;</w:t>
       </w:r>
@@ -13284,11 +11891,9 @@
       <w:r>
         <w:t>‘</w:t>
       </w:r>
-      <w:proofErr w:type="spellStart"/>
       <w:r>
         <w:t>showTab</w:t>
       </w:r>
-      <w:proofErr w:type="spellEnd"/>
       <w:r>
         <w:t xml:space="preserve">’.  </w:t>
       </w:r>
@@ -13316,11 +11921,9 @@
       <w:r>
         <w:t>‘</w:t>
       </w:r>
-      <w:proofErr w:type="spellStart"/>
       <w:r>
         <w:t>populateTeaser</w:t>
       </w:r>
-      <w:proofErr w:type="spellEnd"/>
       <w:r>
         <w:t>’</w:t>
       </w:r>
@@ -13342,21 +11945,8 @@
       <w:pPr>
         <w:pStyle w:val="Quote"/>
       </w:pPr>
-      <w:proofErr w:type="gramStart"/>
-      <w:r>
-        <w:t>document.querySelector</w:t>
-      </w:r>
-      <w:proofErr w:type="gramEnd"/>
-      <w:r>
-        <w:t xml:space="preserve">(‘.TTteaser__read-reviews’).addEventListener(‘click’, function(e) { </w:t>
-      </w:r>
-      <w:proofErr w:type="spellStart"/>
-      <w:r>
-        <w:t>showTab</w:t>
-      </w:r>
-      <w:proofErr w:type="spellEnd"/>
-      <w:r>
-        <w:t>(‘reviews’); }</w:t>
+      <w:r>
+        <w:t>document.querySelector(‘.TTteaser__read-reviews’).addEventListener(‘click’, function(e) { showTab(‘reviews’); }</w:t>
       </w:r>
     </w:p>
     <w:p>
@@ -13469,13 +12059,8 @@
       <w:r>
         <w:t>id="</w:t>
       </w:r>
-      <w:proofErr w:type="spellStart"/>
-      <w:r>
-        <w:t>tt</w:t>
-      </w:r>
-      <w:proofErr w:type="spellEnd"/>
-      <w:r>
-        <w:t>-gallery-row</w:t>
+      <w:r>
+        <w:t>tt-gallery-row</w:t>
       </w:r>
       <w:r>
         <w:t>"&gt;&lt;/div&gt;</w:t>
@@ -13504,7 +12089,6 @@
     </w:p>
     <w:p>
       <w:r>
-        <w:lastRenderedPageBreak/>
         <w:t>To</w:t>
       </w:r>
       <w:r>
@@ -13712,34 +12296,8 @@
       <w:pPr>
         <w:pStyle w:val="Quote"/>
       </w:pPr>
-      <w:proofErr w:type="spellStart"/>
-      <w:proofErr w:type="gramStart"/>
-      <w:r>
-        <w:t>TurnToCmd</w:t>
-      </w:r>
-      <w:proofErr w:type="spellEnd"/>
-      <w:r>
-        <w:t>(</w:t>
-      </w:r>
-      <w:proofErr w:type="gramEnd"/>
-      <w:r>
-        <w:t>‘</w:t>
-      </w:r>
-      <w:proofErr w:type="spellStart"/>
-      <w:r>
-        <w:t>gallery.set</w:t>
-      </w:r>
-      <w:proofErr w:type="spellEnd"/>
-      <w:r>
-        <w:t>’, {</w:t>
-      </w:r>
-      <w:proofErr w:type="spellStart"/>
-      <w:r>
-        <w:t>skus</w:t>
-      </w:r>
-      <w:proofErr w:type="spellEnd"/>
-      <w:r>
-        <w:t>: [sku1’,’sku2’], tags: [‘tag1’,’tag2’]})</w:t>
+      <w:r>
+        <w:t>TurnToCmd(‘gallery.set’, {skus: [sku1’,’sku2’], tags: [‘tag1’,’tag2’]})</w:t>
       </w:r>
     </w:p>
     <w:p/>
@@ -13939,7 +12497,6 @@
       <w:r>
         <w:t xml:space="preserve"> </w:t>
       </w:r>
-      <w:proofErr w:type="spellStart"/>
       <w:r>
         <w:rPr>
           <w:rFonts w:ascii="Courier New" w:hAnsi="Courier New" w:cs="Courier New"/>
@@ -13948,7 +12505,6 @@
         </w:rPr>
         <w:t>turnToConfig</w:t>
       </w:r>
-      <w:proofErr w:type="spellEnd"/>
       <w:r>
         <w:t xml:space="preserve"> </w:t>
       </w:r>
@@ -14040,9 +12596,8 @@
           <w:sz w:val="20"/>
           <w:szCs w:val="20"/>
         </w:rPr>
-        <w:t>type="text/</w:t>
-      </w:r>
-      <w:proofErr w:type="spellStart"/>
+        <w:t>type="text/javascript"&gt;</w:t>
+      </w:r>
       <w:r>
         <w:rPr>
           <w:rFonts w:ascii="Courier New" w:hAnsi="Courier New" w:cs="Courier New"/>
@@ -14050,9 +12605,8 @@
           <w:sz w:val="20"/>
           <w:szCs w:val="20"/>
         </w:rPr>
-        <w:t>javascript</w:t>
-      </w:r>
-      <w:proofErr w:type="spellEnd"/>
+        <w:br/>
+      </w:r>
       <w:r>
         <w:rPr>
           <w:rFonts w:ascii="Courier New" w:hAnsi="Courier New" w:cs="Courier New"/>
@@ -14060,7 +12614,7 @@
           <w:sz w:val="20"/>
           <w:szCs w:val="20"/>
         </w:rPr>
-        <w:t>"&gt;</w:t>
+        <w:t xml:space="preserve">  </w:t>
       </w:r>
       <w:r>
         <w:rPr>
@@ -14069,7 +12623,7 @@
           <w:sz w:val="20"/>
           <w:szCs w:val="20"/>
         </w:rPr>
-        <w:br/>
+        <w:t>var</w:t>
       </w:r>
       <w:r>
         <w:rPr>
@@ -14078,7 +12632,7 @@
           <w:sz w:val="20"/>
           <w:szCs w:val="20"/>
         </w:rPr>
-        <w:t xml:space="preserve">  </w:t>
+        <w:t xml:space="preserve"> </w:t>
       </w:r>
       <w:r>
         <w:rPr>
@@ -14087,7 +12641,7 @@
           <w:sz w:val="20"/>
           <w:szCs w:val="20"/>
         </w:rPr>
-        <w:t>var</w:t>
+        <w:t>turnToConfig</w:t>
       </w:r>
       <w:r>
         <w:rPr>
@@ -14098,7 +12652,6 @@
         </w:rPr>
         <w:t xml:space="preserve"> </w:t>
       </w:r>
-      <w:proofErr w:type="spellStart"/>
       <w:r>
         <w:rPr>
           <w:rFonts w:ascii="Courier New" w:hAnsi="Courier New" w:cs="Courier New"/>
@@ -14106,9 +12659,8 @@
           <w:sz w:val="20"/>
           <w:szCs w:val="20"/>
         </w:rPr>
-        <w:t>turnToConfig</w:t>
-      </w:r>
-      <w:proofErr w:type="spellEnd"/>
+        <w:t>=</w:t>
+      </w:r>
       <w:r>
         <w:rPr>
           <w:rFonts w:ascii="Courier New" w:hAnsi="Courier New" w:cs="Courier New"/>
@@ -14125,7 +12677,7 @@
           <w:sz w:val="20"/>
           <w:szCs w:val="20"/>
         </w:rPr>
-        <w:t>=</w:t>
+        <w:t>{</w:t>
       </w:r>
       <w:r>
         <w:rPr>
@@ -14134,7 +12686,7 @@
           <w:sz w:val="20"/>
           <w:szCs w:val="20"/>
         </w:rPr>
-        <w:t xml:space="preserve"> </w:t>
+        <w:br/>
       </w:r>
       <w:r>
         <w:rPr>
@@ -14143,7 +12695,7 @@
           <w:sz w:val="20"/>
           <w:szCs w:val="20"/>
         </w:rPr>
-        <w:t>{</w:t>
+        <w:t xml:space="preserve">    </w:t>
       </w:r>
       <w:r>
         <w:rPr>
@@ -14152,7 +12704,7 @@
           <w:sz w:val="20"/>
           <w:szCs w:val="20"/>
         </w:rPr>
-        <w:br/>
+        <w:t>...</w:t>
       </w:r>
       <w:r>
         <w:rPr>
@@ -14161,7 +12713,7 @@
           <w:sz w:val="20"/>
           <w:szCs w:val="20"/>
         </w:rPr>
-        <w:t xml:space="preserve">    </w:t>
+        <w:br/>
       </w:r>
       <w:r>
         <w:rPr>
@@ -14170,7 +12722,7 @@
           <w:sz w:val="20"/>
           <w:szCs w:val="20"/>
         </w:rPr>
-        <w:t>...</w:t>
+        <w:t xml:space="preserve">    </w:t>
       </w:r>
       <w:r>
         <w:rPr>
@@ -14179,7 +12731,7 @@
           <w:sz w:val="20"/>
           <w:szCs w:val="20"/>
         </w:rPr>
-        <w:br/>
+        <w:t>gallery:</w:t>
       </w:r>
       <w:r>
         <w:rPr>
@@ -14188,7 +12740,7 @@
           <w:sz w:val="20"/>
           <w:szCs w:val="20"/>
         </w:rPr>
-        <w:t xml:space="preserve">    </w:t>
+        <w:t xml:space="preserve"> </w:t>
       </w:r>
       <w:r>
         <w:rPr>
@@ -14197,7 +12749,7 @@
           <w:sz w:val="20"/>
           <w:szCs w:val="20"/>
         </w:rPr>
-        <w:t>gallery:</w:t>
+        <w:t>{</w:t>
       </w:r>
       <w:r>
         <w:rPr>
@@ -14215,7 +12767,7 @@
           <w:sz w:val="20"/>
           <w:szCs w:val="20"/>
         </w:rPr>
-        <w:t>{</w:t>
+        <w:br/>
       </w:r>
       <w:r>
         <w:rPr>
@@ -14224,7 +12776,7 @@
           <w:sz w:val="20"/>
           <w:szCs w:val="20"/>
         </w:rPr>
-        <w:t xml:space="preserve"> </w:t>
+        <w:t xml:space="preserve">      </w:t>
       </w:r>
       <w:r>
         <w:rPr>
@@ -14233,7 +12785,7 @@
           <w:sz w:val="20"/>
           <w:szCs w:val="20"/>
         </w:rPr>
-        <w:br/>
+        <w:t>skus:</w:t>
       </w:r>
       <w:r>
         <w:rPr>
@@ -14242,9 +12794,8 @@
           <w:sz w:val="20"/>
           <w:szCs w:val="20"/>
         </w:rPr>
-        <w:t xml:space="preserve">      </w:t>
-      </w:r>
-      <w:proofErr w:type="spellStart"/>
+        <w:t xml:space="preserve"> </w:t>
+      </w:r>
       <w:r>
         <w:rPr>
           <w:rFonts w:ascii="Courier New" w:hAnsi="Courier New" w:cs="Courier New"/>
@@ -14252,9 +12803,8 @@
           <w:sz w:val="20"/>
           <w:szCs w:val="20"/>
         </w:rPr>
-        <w:t>skus</w:t>
-      </w:r>
-      <w:proofErr w:type="spellEnd"/>
+        <w:t>['sku1','sku2','sku3'],</w:t>
+      </w:r>
       <w:r>
         <w:rPr>
           <w:rFonts w:ascii="Courier New" w:hAnsi="Courier New" w:cs="Courier New"/>
@@ -14262,7 +12812,7 @@
           <w:sz w:val="20"/>
           <w:szCs w:val="20"/>
         </w:rPr>
-        <w:t>:</w:t>
+        <w:br/>
       </w:r>
       <w:r>
         <w:rPr>
@@ -14271,7 +12821,7 @@
           <w:sz w:val="20"/>
           <w:szCs w:val="20"/>
         </w:rPr>
-        <w:t xml:space="preserve"> </w:t>
+        <w:t xml:space="preserve">      </w:t>
       </w:r>
       <w:r>
         <w:rPr>
@@ -14280,7 +12830,7 @@
           <w:sz w:val="20"/>
           <w:szCs w:val="20"/>
         </w:rPr>
-        <w:t>['sku1','sku2','sku3'],</w:t>
+        <w:t>tags:</w:t>
       </w:r>
       <w:r>
         <w:rPr>
@@ -14289,7 +12839,7 @@
           <w:sz w:val="20"/>
           <w:szCs w:val="20"/>
         </w:rPr>
-        <w:br/>
+        <w:t xml:space="preserve"> </w:t>
       </w:r>
       <w:r>
         <w:rPr>
@@ -14298,7 +12848,7 @@
           <w:sz w:val="20"/>
           <w:szCs w:val="20"/>
         </w:rPr>
-        <w:t xml:space="preserve">      </w:t>
+        <w:t>['tag1','tag2','tag3'],</w:t>
       </w:r>
       <w:r>
         <w:rPr>
@@ -14307,7 +12857,7 @@
           <w:sz w:val="20"/>
           <w:szCs w:val="20"/>
         </w:rPr>
-        <w:t>tags:</w:t>
+        <w:br/>
       </w:r>
       <w:r>
         <w:rPr>
@@ -14316,7 +12866,7 @@
           <w:sz w:val="20"/>
           <w:szCs w:val="20"/>
         </w:rPr>
-        <w:t xml:space="preserve"> </w:t>
+        <w:t xml:space="preserve">      </w:t>
       </w:r>
       <w:r>
         <w:rPr>
@@ -14325,7 +12875,7 @@
           <w:sz w:val="20"/>
           <w:szCs w:val="20"/>
         </w:rPr>
-        <w:t>['tag1','tag2','tag3'],</w:t>
+        <w:t>onFinish:</w:t>
       </w:r>
       <w:r>
         <w:rPr>
@@ -14334,7 +12884,7 @@
           <w:sz w:val="20"/>
           <w:szCs w:val="20"/>
         </w:rPr>
-        <w:br/>
+        <w:t xml:space="preserve"> </w:t>
       </w:r>
       <w:r>
         <w:rPr>
@@ -14343,9 +12893,8 @@
           <w:sz w:val="20"/>
           <w:szCs w:val="20"/>
         </w:rPr>
-        <w:t xml:space="preserve">      </w:t>
-      </w:r>
-      <w:proofErr w:type="spellStart"/>
+        <w:t>function(){}</w:t>
+      </w:r>
       <w:r>
         <w:rPr>
           <w:rFonts w:ascii="Courier New" w:hAnsi="Courier New" w:cs="Courier New"/>
@@ -14353,9 +12902,8 @@
           <w:sz w:val="20"/>
           <w:szCs w:val="20"/>
         </w:rPr>
-        <w:t>onFinish</w:t>
-      </w:r>
-      <w:proofErr w:type="spellEnd"/>
+        <w:br/>
+      </w:r>
       <w:r>
         <w:rPr>
           <w:rFonts w:ascii="Courier New" w:hAnsi="Courier New" w:cs="Courier New"/>
@@ -14363,7 +12911,7 @@
           <w:sz w:val="20"/>
           <w:szCs w:val="20"/>
         </w:rPr>
-        <w:t>:</w:t>
+        <w:t xml:space="preserve">    </w:t>
       </w:r>
       <w:r>
         <w:rPr>
@@ -14372,7 +12920,7 @@
           <w:sz w:val="20"/>
           <w:szCs w:val="20"/>
         </w:rPr>
-        <w:t xml:space="preserve"> </w:t>
+        <w:t>}</w:t>
       </w:r>
       <w:r>
         <w:rPr>
@@ -14381,7 +12929,7 @@
           <w:sz w:val="20"/>
           <w:szCs w:val="20"/>
         </w:rPr>
-        <w:t>function(){}</w:t>
+        <w:br/>
       </w:r>
       <w:r>
         <w:rPr>
@@ -14390,7 +12938,7 @@
           <w:sz w:val="20"/>
           <w:szCs w:val="20"/>
         </w:rPr>
-        <w:br/>
+        <w:t xml:space="preserve">    </w:t>
       </w:r>
       <w:r>
         <w:rPr>
@@ -14399,7 +12947,7 @@
           <w:sz w:val="20"/>
           <w:szCs w:val="20"/>
         </w:rPr>
-        <w:t xml:space="preserve">    </w:t>
+        <w:t>...</w:t>
       </w:r>
       <w:r>
         <w:rPr>
@@ -14408,7 +12956,7 @@
           <w:sz w:val="20"/>
           <w:szCs w:val="20"/>
         </w:rPr>
-        <w:t>}</w:t>
+        <w:br/>
       </w:r>
       <w:r>
         <w:rPr>
@@ -14417,7 +12965,7 @@
           <w:sz w:val="20"/>
           <w:szCs w:val="20"/>
         </w:rPr>
-        <w:br/>
+        <w:t xml:space="preserve">  </w:t>
       </w:r>
       <w:r>
         <w:rPr>
@@ -14426,7 +12974,7 @@
           <w:sz w:val="20"/>
           <w:szCs w:val="20"/>
         </w:rPr>
-        <w:t xml:space="preserve">    </w:t>
+        <w:t>};</w:t>
       </w:r>
       <w:r>
         <w:rPr>
@@ -14435,7 +12983,8 @@
           <w:sz w:val="20"/>
           <w:szCs w:val="20"/>
         </w:rPr>
-        <w:t>...</w:t>
+        <w:br/>
+        <w:t>&lt;/script&gt;</w:t>
       </w:r>
       <w:r>
         <w:rPr>
@@ -14444,54 +12993,13 @@
           <w:sz w:val="20"/>
           <w:szCs w:val="20"/>
         </w:rPr>
-        <w:br/>
-      </w:r>
-      <w:r>
-        <w:rPr>
-          <w:rFonts w:ascii="Courier New" w:hAnsi="Courier New" w:cs="Courier New"/>
-          <w:color w:val="555555"/>
-          <w:sz w:val="20"/>
-          <w:szCs w:val="20"/>
-        </w:rPr>
-        <w:t xml:space="preserve">  </w:t>
-      </w:r>
-      <w:r>
-        <w:rPr>
-          <w:rFonts w:ascii="Courier New" w:hAnsi="Courier New" w:cs="Courier New"/>
-          <w:color w:val="555555"/>
-          <w:sz w:val="20"/>
-          <w:szCs w:val="20"/>
-        </w:rPr>
-        <w:t>};</w:t>
-      </w:r>
-      <w:r>
-        <w:rPr>
-          <w:rFonts w:ascii="Courier New" w:hAnsi="Courier New" w:cs="Courier New"/>
-          <w:color w:val="555555"/>
-          <w:sz w:val="20"/>
-          <w:szCs w:val="20"/>
-        </w:rPr>
-        <w:br/>
-        <w:t>&lt;/script&gt;</w:t>
-      </w:r>
-      <w:r>
-        <w:rPr>
-          <w:rFonts w:ascii="Courier New" w:hAnsi="Courier New" w:cs="Courier New"/>
-          <w:color w:val="555555"/>
-          <w:sz w:val="20"/>
-          <w:szCs w:val="20"/>
-        </w:rPr>
         <w:t xml:space="preserve"> </w:t>
       </w:r>
     </w:p>
     <w:p/>
     <w:p>
-      <w:pPr>
-        <w:rPr>
-          <w:sz w:val="24"/>
-        </w:rPr>
-      </w:pPr>
-      <w:r>
+      <w:r>
+        <w:lastRenderedPageBreak/>
         <w:t xml:space="preserve">Documentation -&gt; </w:t>
       </w:r>
       <w:hyperlink r:id="rId62" w:history="1">
@@ -14514,15 +13022,7 @@
     </w:p>
     <w:p>
       <w:r>
-        <w:t xml:space="preserve">The Comments Display widget requires modification to the </w:t>
-      </w:r>
-      <w:proofErr w:type="spellStart"/>
-      <w:r>
-        <w:t>turnToConfig</w:t>
-      </w:r>
-      <w:proofErr w:type="spellEnd"/>
-      <w:r>
-        <w:t xml:space="preserve"> object for the page(s) you wish for the widget to be displayed on.</w:t>
+        <w:t>The Comments Display widget requires modification to the turnToConfig object for the page(s) you wish for the widget to be displayed on.</w:t>
       </w:r>
     </w:p>
     <w:p>
@@ -14532,15 +13032,7 @@
     </w:p>
     <w:p>
       <w:r>
-        <w:t xml:space="preserve">The following shows an example of the chatter attribute of the </w:t>
-      </w:r>
-      <w:proofErr w:type="spellStart"/>
-      <w:r>
-        <w:t>turnToConfig</w:t>
-      </w:r>
-      <w:proofErr w:type="spellEnd"/>
-      <w:r>
-        <w:t xml:space="preserve"> object:</w:t>
+        <w:t>The following shows an example of the chatter attribute of the turnToConfig object:</w:t>
       </w:r>
     </w:p>
     <w:p>
@@ -14562,15 +13054,7 @@
       </w:pPr>
       <w:r>
         <w:tab/>
-        <w:t xml:space="preserve">var </w:t>
-      </w:r>
-      <w:proofErr w:type="spellStart"/>
-      <w:r>
-        <w:t>turnToConfig</w:t>
-      </w:r>
-      <w:proofErr w:type="spellEnd"/>
-      <w:r>
-        <w:t xml:space="preserve"> = {</w:t>
+        <w:t>var turnToConfig = {</w:t>
       </w:r>
     </w:p>
     <w:p>
@@ -14582,14 +13066,7 @@
       </w:r>
       <w:r>
         <w:tab/>
-      </w:r>
-      <w:proofErr w:type="spellStart"/>
-      <w:r>
-        <w:t>sku</w:t>
-      </w:r>
-      <w:proofErr w:type="spellEnd"/>
-      <w:r>
-        <w:t>: “YOUR PRODUCT SKU GOES HERE”,</w:t>
+        <w:t>sku: “YOUR PRODUCT SKU GOES HERE”,</w:t>
       </w:r>
     </w:p>
     <w:p>
@@ -14601,15 +13078,7 @@
       </w:r>
       <w:r>
         <w:tab/>
-        <w:t>locale: “</w:t>
-      </w:r>
-      <w:proofErr w:type="spellStart"/>
-      <w:r>
-        <w:t>en_US</w:t>
-      </w:r>
-      <w:proofErr w:type="spellEnd"/>
-      <w:r>
-        <w:t>”,</w:t>
+        <w:t>locale: “en_US”,</w:t>
       </w:r>
     </w:p>
     <w:p>
@@ -14621,22 +13090,7 @@
       </w:r>
       <w:r>
         <w:tab/>
-      </w:r>
-      <w:proofErr w:type="spellStart"/>
-      <w:r>
-        <w:t>pageId</w:t>
-      </w:r>
-      <w:proofErr w:type="spellEnd"/>
-      <w:r>
-        <w:t>: “</w:t>
-      </w:r>
-      <w:proofErr w:type="spellStart"/>
-      <w:r>
-        <w:t>pdp</w:t>
-      </w:r>
-      <w:proofErr w:type="spellEnd"/>
-      <w:r>
-        <w:t>-page”,</w:t>
+        <w:t>pageId: “pdp-page”,</w:t>
       </w:r>
     </w:p>
     <w:p>
@@ -14663,23 +13117,7 @@
       </w:r>
       <w:r>
         <w:tab/>
-        <w:t>//</w:t>
-      </w:r>
-      <w:proofErr w:type="spellStart"/>
-      <w:r>
-        <w:t>onFinish</w:t>
-      </w:r>
-      <w:proofErr w:type="spellEnd"/>
-      <w:r>
-        <w:t xml:space="preserve">: </w:t>
-      </w:r>
-      <w:proofErr w:type="gramStart"/>
-      <w:r>
-        <w:t>function(</w:t>
-      </w:r>
-      <w:proofErr w:type="gramEnd"/>
-      <w:r>
-        <w:t>) {}</w:t>
+        <w:t>//onFinish: function() {}</w:t>
       </w:r>
     </w:p>
     <w:p>
@@ -14725,11 +13163,9 @@
       <w:r>
         <w:t xml:space="preserve">The </w:t>
       </w:r>
-      <w:proofErr w:type="spellStart"/>
       <w:r>
         <w:t>onFinish</w:t>
       </w:r>
-      <w:proofErr w:type="spellEnd"/>
       <w:r>
         <w:t xml:space="preserve"> attribute</w:t>
       </w:r>
@@ -14740,15 +13176,7 @@
         <w:t xml:space="preserve"> </w:t>
       </w:r>
       <w:r>
-        <w:t xml:space="preserve">is an optional property within </w:t>
-      </w:r>
-      <w:proofErr w:type="spellStart"/>
-      <w:r>
-        <w:t>turnToConfig</w:t>
-      </w:r>
-      <w:proofErr w:type="spellEnd"/>
-      <w:r>
-        <w:t xml:space="preserve"> that can be used to trigger an event record in your analytics package after the widget has finished loading</w:t>
+        <w:t>is an optional property within turnToConfig that can be used to trigger an event record in your analytics package after the widget has finished loading</w:t>
       </w:r>
       <w:r>
         <w:t>.</w:t>
@@ -14805,23 +13233,7 @@
           <w:sz w:val="24"/>
           <w:szCs w:val="24"/>
         </w:rPr>
-        <w:t>&lt;div id=”</w:t>
-      </w:r>
-      <w:proofErr w:type="spellStart"/>
-      <w:r>
-        <w:rPr>
-          <w:sz w:val="24"/>
-          <w:szCs w:val="24"/>
-        </w:rPr>
-        <w:t>tt</w:t>
-      </w:r>
-      <w:proofErr w:type="spellEnd"/>
-      <w:r>
-        <w:rPr>
-          <w:sz w:val="24"/>
-          <w:szCs w:val="24"/>
-        </w:rPr>
-        <w:t>-chatter-widget”&gt;&lt;/div&gt;</w:t>
+        <w:t>&lt;div id=”tt-chatter-widget”&gt;&lt;/div&gt;</w:t>
       </w:r>
     </w:p>
     <w:p>
@@ -14956,20 +13368,13 @@
         <w:pStyle w:val="Heading4"/>
       </w:pPr>
       <w:r>
+        <w:lastRenderedPageBreak/>
         <w:t>Top Comment Widget</w:t>
       </w:r>
     </w:p>
     <w:p>
       <w:r>
-        <w:t xml:space="preserve">The top comment widget requires modification to the </w:t>
-      </w:r>
-      <w:proofErr w:type="spellStart"/>
-      <w:r>
-        <w:t>turnToConfig</w:t>
-      </w:r>
-      <w:proofErr w:type="spellEnd"/>
-      <w:r>
-        <w:t xml:space="preserve"> object for the page(s) you wish for the widget to be displayed on.</w:t>
+        <w:t>The top comment widget requires modification to the turnToConfig object for the page(s) you wish for the widget to be displayed on.</w:t>
       </w:r>
     </w:p>
     <w:p>
@@ -14984,15 +13389,7 @@
         </w:rPr>
       </w:pPr>
       <w:r>
-        <w:t xml:space="preserve">The following sample shows the top comments attribute of the </w:t>
-      </w:r>
-      <w:proofErr w:type="spellStart"/>
-      <w:r>
-        <w:t>turnToConfig</w:t>
-      </w:r>
-      <w:proofErr w:type="spellEnd"/>
-      <w:r>
-        <w:t xml:space="preserve"> object:</w:t>
+        <w:t>The following sample shows the top comments attribute of the turnToConfig object:</w:t>
       </w:r>
     </w:p>
     <w:p>
@@ -15009,15 +13406,7 @@
       </w:pPr>
       <w:r>
         <w:tab/>
-        <w:t xml:space="preserve">var </w:t>
-      </w:r>
-      <w:proofErr w:type="spellStart"/>
-      <w:r>
-        <w:t>turnToConfig</w:t>
-      </w:r>
-      <w:proofErr w:type="spellEnd"/>
-      <w:r>
-        <w:t xml:space="preserve"> = {</w:t>
+        <w:t>var turnToConfig = {</w:t>
       </w:r>
     </w:p>
     <w:p>
@@ -15029,15 +13418,7 @@
       </w:r>
       <w:r>
         <w:tab/>
-        <w:t>locale: “</w:t>
-      </w:r>
-      <w:proofErr w:type="spellStart"/>
-      <w:r>
-        <w:t>en_US</w:t>
-      </w:r>
-      <w:proofErr w:type="spellEnd"/>
-      <w:r>
-        <w:t>”,</w:t>
+        <w:t>locale: “en_US”,</w:t>
       </w:r>
     </w:p>
     <w:p>
@@ -15049,22 +13430,7 @@
       </w:r>
       <w:r>
         <w:tab/>
-      </w:r>
-      <w:proofErr w:type="spellStart"/>
-      <w:r>
-        <w:t>pageId</w:t>
-      </w:r>
-      <w:proofErr w:type="spellEnd"/>
-      <w:r>
-        <w:t>: “</w:t>
-      </w:r>
-      <w:proofErr w:type="spellStart"/>
-      <w:r>
-        <w:t>pdp</w:t>
-      </w:r>
-      <w:proofErr w:type="spellEnd"/>
-      <w:r>
-        <w:t>-page”,</w:t>
+        <w:t>pageId: “pdp-page”,</w:t>
       </w:r>
     </w:p>
     <w:p>
@@ -15076,14 +13442,7 @@
       </w:r>
       <w:r>
         <w:tab/>
-      </w:r>
-      <w:proofErr w:type="spellStart"/>
-      <w:r>
-        <w:t>topComments</w:t>
-      </w:r>
-      <w:proofErr w:type="spellEnd"/>
-      <w:r>
-        <w:t>: {</w:t>
+        <w:t>topComments: {</w:t>
       </w:r>
     </w:p>
     <w:p>
@@ -15113,23 +13472,7 @@
       </w:r>
       <w:r>
         <w:tab/>
-        <w:t>//</w:t>
-      </w:r>
-      <w:proofErr w:type="spellStart"/>
-      <w:r>
-        <w:t>onFinish</w:t>
-      </w:r>
-      <w:proofErr w:type="spellEnd"/>
-      <w:r>
-        <w:t xml:space="preserve">: </w:t>
-      </w:r>
-      <w:proofErr w:type="gramStart"/>
-      <w:r>
-        <w:t>function(</w:t>
-      </w:r>
-      <w:proofErr w:type="gramEnd"/>
-      <w:r>
-        <w:t>) {}</w:t>
+        <w:t>//onFinish: function() {}</w:t>
       </w:r>
     </w:p>
     <w:p>
@@ -15168,16 +13511,7 @@
     </w:p>
     <w:p>
       <w:r>
-        <w:lastRenderedPageBreak/>
-        <w:t xml:space="preserve">The tags attribute is an optional property within </w:t>
-      </w:r>
-      <w:proofErr w:type="spellStart"/>
-      <w:r>
-        <w:t>turnToConfig</w:t>
-      </w:r>
-      <w:proofErr w:type="spellEnd"/>
-      <w:r>
-        <w:t xml:space="preserve"> that allows you to filter displayed content by one or more tag code(s)</w:t>
+        <w:t>The tags attribute is an optional property within turnToConfig that allows you to filter displayed content by one or more tag code(s)</w:t>
       </w:r>
       <w:r>
         <w:t xml:space="preserve">.  </w:t>
@@ -15207,15 +13541,7 @@
         </w:rPr>
       </w:pPr>
       <w:r>
-        <w:t xml:space="preserve">The </w:t>
-      </w:r>
-      <w:proofErr w:type="spellStart"/>
-      <w:r>
-        <w:t>onFinish</w:t>
-      </w:r>
-      <w:proofErr w:type="spellEnd"/>
-      <w:r>
-        <w:t xml:space="preserve"> attribute</w:t>
+        <w:t>The onFinish attribute</w:t>
       </w:r>
       <w:r>
         <w:rPr>
@@ -15224,15 +13550,7 @@
         <w:t xml:space="preserve"> </w:t>
       </w:r>
       <w:r>
-        <w:t xml:space="preserve">is an optional property within </w:t>
-      </w:r>
-      <w:proofErr w:type="spellStart"/>
-      <w:r>
-        <w:t>turnToConfig</w:t>
-      </w:r>
-      <w:proofErr w:type="spellEnd"/>
-      <w:r>
-        <w:t xml:space="preserve"> that can be used to trigger an event record in your analytics package after the widget has finished loading</w:t>
+        <w:t>is an optional property within turnToConfig that can be used to trigger an event record in your analytics package after the widget has finished loading</w:t>
       </w:r>
       <w:r>
         <w:t xml:space="preserve">.  </w:t>
@@ -15253,21 +13571,7 @@
         <w:rPr>
           <w:b/>
         </w:rPr>
-        <w:t xml:space="preserve">NOTE: By </w:t>
-      </w:r>
-      <w:proofErr w:type="gramStart"/>
-      <w:r>
-        <w:rPr>
-          <w:b/>
-        </w:rPr>
-        <w:t>default</w:t>
-      </w:r>
-      <w:proofErr w:type="gramEnd"/>
-      <w:r>
-        <w:rPr>
-          <w:b/>
-        </w:rPr>
-        <w:t xml:space="preserve"> the div is </w:t>
+        <w:t xml:space="preserve">NOTE: By default the div is </w:t>
       </w:r>
       <w:r>
         <w:rPr>
@@ -15293,8 +13597,6 @@
         </w:rPr>
         <w:t xml:space="preserve"> </w:t>
       </w:r>
-      <w:proofErr w:type="spellStart"/>
-      <w:proofErr w:type="gramStart"/>
       <w:r>
         <w:rPr>
           <w:b/>
@@ -15302,8 +13604,6 @@
         </w:rPr>
         <w:t>turntotopcomment.isml</w:t>
       </w:r>
-      <w:proofErr w:type="spellEnd"/>
-      <w:proofErr w:type="gramEnd"/>
       <w:r>
         <w:rPr>
           <w:b/>
@@ -15327,28 +13627,7 @@
         <w:pStyle w:val="Quote"/>
       </w:pPr>
       <w:r>
-        <w:t>&lt;div id=”</w:t>
-      </w:r>
-      <w:proofErr w:type="spellStart"/>
-      <w:r>
-        <w:t>tt</w:t>
-      </w:r>
-      <w:proofErr w:type="spellEnd"/>
-      <w:r>
-        <w:t>-top-comment” data-</w:t>
-      </w:r>
-      <w:proofErr w:type="spellStart"/>
-      <w:r>
-        <w:t>ttsku</w:t>
-      </w:r>
-      <w:proofErr w:type="spellEnd"/>
-      <w:proofErr w:type="gramStart"/>
-      <w:r>
-        <w:t>=”YOUR</w:t>
-      </w:r>
-      <w:proofErr w:type="gramEnd"/>
-      <w:r>
-        <w:t xml:space="preserve"> SKU GOES HERE”&gt;&lt;/div&gt;</w:t>
+        <w:t>&lt;div id=”tt-top-comment” data-ttsku=”YOUR SKU GOES HERE”&gt;&lt;/div&gt;</w:t>
       </w:r>
     </w:p>
     <w:p>
@@ -15400,26 +13679,8 @@
       <w:pPr>
         <w:pStyle w:val="Quote"/>
       </w:pPr>
-      <w:proofErr w:type="spellStart"/>
-      <w:proofErr w:type="gramStart"/>
-      <w:r>
-        <w:t>TurnToCmd</w:t>
-      </w:r>
-      <w:proofErr w:type="spellEnd"/>
-      <w:r>
-        <w:t>(</w:t>
-      </w:r>
-      <w:proofErr w:type="gramEnd"/>
-      <w:r>
-        <w:t>‘</w:t>
-      </w:r>
-      <w:proofErr w:type="spellStart"/>
-      <w:r>
-        <w:t>topComments.process</w:t>
-      </w:r>
-      <w:proofErr w:type="spellEnd"/>
-      <w:r>
-        <w:t>’)</w:t>
+      <w:r>
+        <w:t>TurnToCmd(‘topComments.process’)</w:t>
       </w:r>
     </w:p>
     <w:p>
@@ -15470,6 +13731,7 @@
       </w:pPr>
       <w:bookmarkStart w:id="41" w:name="_Toc21433215"/>
       <w:r>
+        <w:lastRenderedPageBreak/>
         <w:t>Category and Search Pages</w:t>
       </w:r>
       <w:bookmarkEnd w:id="40"/>
@@ -15493,21 +13755,7 @@
         <w:rPr>
           <w:bCs/>
         </w:rPr>
-        <w:t xml:space="preserve">To use this </w:t>
-      </w:r>
-      <w:proofErr w:type="gramStart"/>
-      <w:r>
-        <w:rPr>
-          <w:bCs/>
-        </w:rPr>
-        <w:t>functionality</w:t>
-      </w:r>
-      <w:proofErr w:type="gramEnd"/>
-      <w:r>
-        <w:rPr>
-          <w:bCs/>
-        </w:rPr>
-        <w:t xml:space="preserve"> you will need to have completed the "Configure Average Star Ratings as a Search Refinement" steps under "Configuration" above.</w:t>
+        <w:t>To use this functionality you will need to have completed the "Configure Average Star Ratings as a Search Refinement" steps under "Configuration" above.</w:t>
       </w:r>
     </w:p>
     <w:p>
@@ -15536,21 +13784,7 @@
         <w:rPr>
           <w:bCs/>
         </w:rPr>
-        <w:t xml:space="preserve">In </w:t>
-      </w:r>
-      <w:proofErr w:type="spellStart"/>
-      <w:r>
-        <w:rPr>
-          <w:bCs/>
-        </w:rPr>
-        <w:t>SpeedFlex</w:t>
-      </w:r>
-      <w:proofErr w:type="spellEnd"/>
-      <w:r>
-        <w:rPr>
-          <w:bCs/>
-        </w:rPr>
-        <w:t>, product teasers are not supported for multiple SKU pages.</w:t>
+        <w:t>In SpeedFlex, product teasers are not supported for multiple SKU pages.</w:t>
       </w:r>
     </w:p>
     <w:p>
@@ -15565,7 +13799,6 @@
         <w:pStyle w:val="Heading4"/>
       </w:pPr>
       <w:r>
-        <w:lastRenderedPageBreak/>
         <w:t xml:space="preserve">Checkout Comments Pinboard </w:t>
       </w:r>
       <w:r>
@@ -15604,47 +13837,37 @@
         <w:pStyle w:val="Quote"/>
       </w:pPr>
       <w:r>
-        <w:t>&lt;div id="</w:t>
-      </w:r>
-      <w:proofErr w:type="spellStart"/>
-      <w:r>
+        <w:t>&lt;div id="tt-comments-pinboard-widget"&gt;&lt;/div&gt;</w:t>
+      </w:r>
+    </w:p>
+    <w:p>
+      <w:pPr>
+        <w:pStyle w:val="NoSpacing"/>
+      </w:pPr>
+    </w:p>
+    <w:p>
+      <w:pPr>
+        <w:rPr>
+          <w:b/>
+        </w:rPr>
+      </w:pPr>
+      <w:r>
+        <w:rPr>
+          <w:b/>
+        </w:rPr>
+        <w:t xml:space="preserve">NOTE: By default this div element is placed on the </w:t>
+      </w:r>
+      <w:r>
+        <w:rPr>
+          <w:b/>
+        </w:rPr>
         <w:t>tt</w:t>
       </w:r>
-      <w:proofErr w:type="spellEnd"/>
-      <w:r>
-        <w:t>-comments-pinboard-widget"&gt;&lt;/div&gt;</w:t>
-      </w:r>
-    </w:p>
-    <w:p>
-      <w:pPr>
-        <w:pStyle w:val="NoSpacing"/>
-      </w:pPr>
-    </w:p>
-    <w:p>
-      <w:pPr>
-        <w:rPr>
-          <w:b/>
-        </w:rPr>
-      </w:pPr>
-      <w:r>
-        <w:rPr>
-          <w:b/>
-        </w:rPr>
-        <w:t xml:space="preserve">NOTE: By default this div element is placed on the </w:t>
-      </w:r>
-      <w:proofErr w:type="spellStart"/>
-      <w:r>
-        <w:rPr>
-          <w:b/>
-        </w:rPr>
-        <w:t>turntopinboard</w:t>
-      </w:r>
-      <w:proofErr w:type="spellEnd"/>
-      <w:r>
-        <w:rPr>
-          <w:b/>
-        </w:rPr>
-        <w:t xml:space="preserve"> template and included on the following </w:t>
+      <w:r>
+        <w:rPr>
+          <w:b/>
+        </w:rPr>
+        <w:t xml:space="preserve">pinboard template and included on the following </w:t>
       </w:r>
       <w:r>
         <w:rPr>
@@ -15656,30 +13879,13 @@
         <w:rPr>
           <w:b/>
         </w:rPr>
-        <w:t xml:space="preserve"> templates: </w:t>
-      </w:r>
-      <w:proofErr w:type="spellStart"/>
-      <w:proofErr w:type="gramStart"/>
-      <w:r>
-        <w:rPr>
-          <w:b/>
-        </w:rPr>
-        <w:t>homepage.isml</w:t>
-      </w:r>
-      <w:proofErr w:type="spellEnd"/>
-      <w:proofErr w:type="gramEnd"/>
-      <w:r>
-        <w:rPr>
-          <w:b/>
-        </w:rPr>
-        <w:t xml:space="preserve"> and </w:t>
-      </w:r>
-      <w:proofErr w:type="spellStart"/>
-      <w:r>
-        <w:rPr>
-          <w:b/>
-        </w:rPr>
-        <w:t>categoryproducthits</w:t>
+        <w:t xml:space="preserve"> templates: homepage.isml</w:t>
+      </w:r>
+      <w:r>
+        <w:rPr>
+          <w:b/>
+        </w:rPr>
+        <w:t xml:space="preserve"> and categoryproducthits</w:t>
       </w:r>
       <w:r>
         <w:rPr>
@@ -15687,7 +13893,6 @@
         </w:rPr>
         <w:t>.isml</w:t>
       </w:r>
-      <w:proofErr w:type="spellEnd"/>
     </w:p>
     <w:p>
       <w:pPr>
@@ -15730,21 +13935,8 @@
       </w:r>
     </w:p>
     <w:p>
-      <w:proofErr w:type="spellStart"/>
-      <w:r>
-        <w:t>TurnTo's</w:t>
-      </w:r>
-      <w:proofErr w:type="spellEnd"/>
-      <w:r>
-        <w:t xml:space="preserve"> Checkout Comments Pinboard Teaser widget offers a content-rich user experience on category or product listing pages. It showcases the latest Checkout Comments for one or more active SKU(s), brands, content tags, and/or product category(</w:t>
-      </w:r>
-      <w:proofErr w:type="spellStart"/>
-      <w:r>
-        <w:t>ies</w:t>
-      </w:r>
-      <w:proofErr w:type="spellEnd"/>
-      <w:r>
-        <w:t>).  If enabled in Business Manager the following div is displayed:</w:t>
+      <w:r>
+        <w:t>TurnTo's Checkout Comments Pinboard Teaser widget offers a content-rich user experience on category or product listing pages. It showcases the latest Checkout Comments for one or more active SKU(s), brands, content tags, and/or product category(ies).  If enabled in Business Manager the following div is displayed:</w:t>
       </w:r>
     </w:p>
     <w:p>
@@ -15757,15 +13949,7 @@
         <w:pStyle w:val="Quote"/>
       </w:pPr>
       <w:r>
-        <w:t>&lt;div id="</w:t>
-      </w:r>
-      <w:proofErr w:type="spellStart"/>
-      <w:r>
-        <w:t>tt</w:t>
-      </w:r>
-      <w:proofErr w:type="spellEnd"/>
-      <w:r>
-        <w:t>-comments-pinboard-teaser-widget"&gt;&lt;/div&gt;</w:t>
+        <w:t>&lt;div id="tt-comments-pinboard-teaser-widget"&gt;&lt;/div&gt;</w:t>
       </w:r>
     </w:p>
     <w:p>
@@ -15812,15 +13996,8 @@
       <w:r>
         <w:t xml:space="preserve">On the home page, or a page without a </w:t>
       </w:r>
-      <w:proofErr w:type="spellStart"/>
-      <w:proofErr w:type="gramStart"/>
-      <w:r>
-        <w:t>pdict.category</w:t>
-      </w:r>
-      <w:proofErr w:type="spellEnd"/>
-      <w:proofErr w:type="gramEnd"/>
-      <w:r>
-        <w:t xml:space="preserve"> </w:t>
+      <w:r>
+        <w:t xml:space="preserve">pdict.category </w:t>
       </w:r>
       <w:r>
         <w:t>all products sitewide will be considered for display</w:t>
@@ -15849,7 +14026,11 @@
         </w:rPr>
       </w:pPr>
       <w:r>
-        <w:t>On a category page, only the products that belong to that category (defined in the Catalog Feed) will be considered for display</w:t>
+        <w:t xml:space="preserve">On a category page, only the products that belong to that </w:t>
+      </w:r>
+      <w:r>
+        <w:lastRenderedPageBreak/>
+        <w:t>category (defined in the Catalog Feed) will be considered for display</w:t>
       </w:r>
     </w:p>
     <w:p>
@@ -15864,7 +14045,6 @@
         <w:rPr>
           <w:noProof/>
         </w:rPr>
-        <w:lastRenderedPageBreak/>
         <w:drawing>
           <wp:inline distT="0" distB="0" distL="0" distR="0" wp14:anchorId="309DD9B8" wp14:editId="32B644E8">
             <wp:extent cx="6055053" cy="2562330"/>
@@ -15969,21 +14149,11 @@
       <w:r>
         <w:t>&lt;div id="</w:t>
       </w:r>
-      <w:proofErr w:type="spellStart"/>
-      <w:r>
-        <w:t>tt</w:t>
-      </w:r>
-      <w:proofErr w:type="spellEnd"/>
-      <w:r>
-        <w:t>-</w:t>
-      </w:r>
-      <w:proofErr w:type="spellStart"/>
-      <w:r>
-        <w:t>vc</w:t>
-      </w:r>
-      <w:proofErr w:type="spellEnd"/>
-      <w:r>
-        <w:t>-pinboard-widget</w:t>
+      <w:r>
+        <w:t>tt-</w:t>
+      </w:r>
+      <w:r>
+        <w:t>vc-pinboard-widget</w:t>
       </w:r>
       <w:r>
         <w:t>"&gt;&lt;/div&gt;</w:t>
@@ -15999,11 +14169,9 @@
       <w:r>
         <w:t xml:space="preserve">To use the Visual Content </w:t>
       </w:r>
-      <w:proofErr w:type="spellStart"/>
       <w:r>
         <w:t>Pinbpard</w:t>
       </w:r>
-      <w:proofErr w:type="spellEnd"/>
       <w:r>
         <w:t xml:space="preserve"> widget on a page that switches product SKUs dynamically, use the built-in </w:t>
       </w:r>
@@ -16032,37 +14200,14 @@
       <w:pPr>
         <w:pStyle w:val="Quote"/>
       </w:pPr>
-      <w:proofErr w:type="spellStart"/>
-      <w:proofErr w:type="gramStart"/>
-      <w:r>
-        <w:t>TurnToCmd</w:t>
-      </w:r>
-      <w:proofErr w:type="spellEnd"/>
-      <w:r>
-        <w:t>(</w:t>
-      </w:r>
-      <w:proofErr w:type="gramEnd"/>
-      <w:r>
-        <w:t>‘</w:t>
-      </w:r>
-      <w:proofErr w:type="spellStart"/>
+      <w:r>
+        <w:t>TurnToCmd(‘</w:t>
+      </w:r>
       <w:r>
         <w:t>vcPinboard</w:t>
       </w:r>
       <w:r>
-        <w:t>.set</w:t>
-      </w:r>
-      <w:proofErr w:type="spellEnd"/>
-      <w:r>
-        <w:t>’, {</w:t>
-      </w:r>
-      <w:proofErr w:type="spellStart"/>
-      <w:r>
-        <w:t>skus</w:t>
-      </w:r>
-      <w:proofErr w:type="spellEnd"/>
-      <w:r>
-        <w:t>: [sku1’,’sku2’],</w:t>
+        <w:t>.set’, {skus: [sku1’,’sku2’],</w:t>
       </w:r>
       <w:r>
         <w:t xml:space="preserve"> brands: [‘brand1’,’brand2’],</w:t>
@@ -16082,7 +14227,6 @@
       <w:r>
         <w:t>To customize the visual content pinboard, add your configurations in the </w:t>
       </w:r>
-      <w:proofErr w:type="spellStart"/>
       <w:r>
         <w:rPr>
           <w:rFonts w:ascii="Courier New" w:hAnsi="Courier New" w:cs="Courier New"/>
@@ -16091,11 +14235,9 @@
         </w:rPr>
         <w:t>vcPinboard</w:t>
       </w:r>
-      <w:proofErr w:type="spellEnd"/>
       <w:r>
         <w:t> property within the </w:t>
       </w:r>
-      <w:proofErr w:type="spellStart"/>
       <w:r>
         <w:rPr>
           <w:rFonts w:ascii="Courier New" w:hAnsi="Courier New" w:cs="Courier New"/>
@@ -16104,7 +14246,6 @@
         </w:rPr>
         <w:t>turnToConfig</w:t>
       </w:r>
-      <w:proofErr w:type="spellEnd"/>
       <w:r>
         <w:t> object. Here is an example:</w:t>
       </w:r>
@@ -16151,10 +14292,8 @@
           <w:sz w:val="20"/>
           <w:szCs w:val="20"/>
         </w:rPr>
-        <w:lastRenderedPageBreak/>
-        <w:t>&lt;script type="text/</w:t>
-      </w:r>
-      <w:proofErr w:type="spellStart"/>
+        <w:t>&lt;script type="text/javascript"&gt;</w:t>
+      </w:r>
       <w:r>
         <w:rPr>
           <w:rFonts w:ascii="Courier New" w:hAnsi="Courier New" w:cs="Courier New"/>
@@ -16162,9 +14301,9 @@
           <w:sz w:val="20"/>
           <w:szCs w:val="20"/>
         </w:rPr>
-        <w:t>javascript</w:t>
-      </w:r>
-      <w:proofErr w:type="spellEnd"/>
+        <w:br/>
+        <w:t xml:space="preserve">  var turnToConfig = {</w:t>
+      </w:r>
       <w:r>
         <w:rPr>
           <w:rFonts w:ascii="Courier New" w:hAnsi="Courier New" w:cs="Courier New"/>
@@ -16172,7 +14311,8 @@
           <w:sz w:val="20"/>
           <w:szCs w:val="20"/>
         </w:rPr>
-        <w:t>"&gt;</w:t>
+        <w:br/>
+        <w:t xml:space="preserve">    ...</w:t>
       </w:r>
       <w:r>
         <w:rPr>
@@ -16182,9 +14322,8 @@
           <w:szCs w:val="20"/>
         </w:rPr>
         <w:br/>
-        <w:t xml:space="preserve">  var </w:t>
-      </w:r>
-      <w:proofErr w:type="spellStart"/>
+        <w:t xml:space="preserve">    vcPinboard: { </w:t>
+      </w:r>
       <w:r>
         <w:rPr>
           <w:rFonts w:ascii="Courier New" w:hAnsi="Courier New" w:cs="Courier New"/>
@@ -16192,9 +14331,8 @@
           <w:sz w:val="20"/>
           <w:szCs w:val="20"/>
         </w:rPr>
-        <w:t>turnToConfig</w:t>
-      </w:r>
-      <w:proofErr w:type="spellEnd"/>
+        <w:br/>
+      </w:r>
       <w:r>
         <w:rPr>
           <w:rFonts w:ascii="Courier New" w:hAnsi="Courier New" w:cs="Courier New"/>
@@ -16202,7 +14340,8 @@
           <w:sz w:val="20"/>
           <w:szCs w:val="20"/>
         </w:rPr>
-        <w:t xml:space="preserve"> = {</w:t>
+        <w:lastRenderedPageBreak/>
+        <w:t xml:space="preserve">      skus: ['sku1','sku2','sku3'],</w:t>
       </w:r>
       <w:r>
         <w:rPr>
@@ -16212,7 +14351,7 @@
           <w:szCs w:val="20"/>
         </w:rPr>
         <w:br/>
-        <w:t xml:space="preserve">    ...</w:t>
+        <w:t xml:space="preserve">      tags: ['tag1','tag2','tag3'],</w:t>
       </w:r>
       <w:r>
         <w:rPr>
@@ -16222,9 +14361,8 @@
           <w:szCs w:val="20"/>
         </w:rPr>
         <w:br/>
-        <w:t xml:space="preserve">    </w:t>
-      </w:r>
-      <w:proofErr w:type="spellStart"/>
+        <w:t xml:space="preserve">      brands: ['brand1','brand2','brand3'],</w:t>
+      </w:r>
       <w:r>
         <w:rPr>
           <w:rFonts w:ascii="Courier New" w:hAnsi="Courier New" w:cs="Courier New"/>
@@ -16232,97 +14370,8 @@
           <w:sz w:val="20"/>
           <w:szCs w:val="20"/>
         </w:rPr>
-        <w:t>vcPinboard</w:t>
-      </w:r>
-      <w:proofErr w:type="spellEnd"/>
-      <w:r>
-        <w:rPr>
-          <w:rFonts w:ascii="Courier New" w:hAnsi="Courier New" w:cs="Courier New"/>
-          <w:color w:val="555555"/>
-          <w:sz w:val="20"/>
-          <w:szCs w:val="20"/>
-        </w:rPr>
-        <w:t xml:space="preserve">: { </w:t>
-      </w:r>
-      <w:r>
-        <w:rPr>
-          <w:rFonts w:ascii="Courier New" w:hAnsi="Courier New" w:cs="Courier New"/>
-          <w:color w:val="555555"/>
-          <w:sz w:val="20"/>
-          <w:szCs w:val="20"/>
-        </w:rPr>
         <w:br/>
-        <w:t xml:space="preserve">      </w:t>
-      </w:r>
-      <w:proofErr w:type="spellStart"/>
-      <w:r>
-        <w:rPr>
-          <w:rFonts w:ascii="Courier New" w:hAnsi="Courier New" w:cs="Courier New"/>
-          <w:color w:val="555555"/>
-          <w:sz w:val="20"/>
-          <w:szCs w:val="20"/>
-        </w:rPr>
-        <w:t>skus</w:t>
-      </w:r>
-      <w:proofErr w:type="spellEnd"/>
-      <w:r>
-        <w:rPr>
-          <w:rFonts w:ascii="Courier New" w:hAnsi="Courier New" w:cs="Courier New"/>
-          <w:color w:val="555555"/>
-          <w:sz w:val="20"/>
-          <w:szCs w:val="20"/>
-        </w:rPr>
-        <w:t>: ['sku1','sku2','sku3'],</w:t>
-      </w:r>
-      <w:r>
-        <w:rPr>
-          <w:rFonts w:ascii="Courier New" w:hAnsi="Courier New" w:cs="Courier New"/>
-          <w:color w:val="555555"/>
-          <w:sz w:val="20"/>
-          <w:szCs w:val="20"/>
-        </w:rPr>
-        <w:br/>
-        <w:t xml:space="preserve">      tags: ['tag1','tag2','tag3'],</w:t>
-      </w:r>
-      <w:r>
-        <w:rPr>
-          <w:rFonts w:ascii="Courier New" w:hAnsi="Courier New" w:cs="Courier New"/>
-          <w:color w:val="555555"/>
-          <w:sz w:val="20"/>
-          <w:szCs w:val="20"/>
-        </w:rPr>
-        <w:br/>
-        <w:t xml:space="preserve">      brands: ['brand1','brand2','brand3'],</w:t>
-      </w:r>
-      <w:r>
-        <w:rPr>
-          <w:rFonts w:ascii="Courier New" w:hAnsi="Courier New" w:cs="Courier New"/>
-          <w:color w:val="555555"/>
-          <w:sz w:val="20"/>
-          <w:szCs w:val="20"/>
-        </w:rPr>
-        <w:br/>
-        <w:t xml:space="preserve">      </w:t>
-      </w:r>
-      <w:proofErr w:type="spellStart"/>
-      <w:r>
-        <w:rPr>
-          <w:rFonts w:ascii="Courier New" w:hAnsi="Courier New" w:cs="Courier New"/>
-          <w:color w:val="555555"/>
-          <w:sz w:val="20"/>
-          <w:szCs w:val="20"/>
-        </w:rPr>
-        <w:t>onFinish</w:t>
-      </w:r>
-      <w:proofErr w:type="spellEnd"/>
-      <w:r>
-        <w:rPr>
-          <w:rFonts w:ascii="Courier New" w:hAnsi="Courier New" w:cs="Courier New"/>
-          <w:color w:val="555555"/>
-          <w:sz w:val="20"/>
-          <w:szCs w:val="20"/>
-        </w:rPr>
-        <w:t>: function(){}</w:t>
+        <w:t xml:space="preserve">      onFinish: function(){}</w:t>
       </w:r>
       <w:r>
         <w:rPr>
@@ -16402,51 +14451,19 @@
     </w:p>
     <w:p>
       <w:r>
-        <w:t xml:space="preserve">During the integration process clients typically provide </w:t>
-      </w:r>
-      <w:proofErr w:type="spellStart"/>
-      <w:r>
-        <w:t>TurnTo</w:t>
-      </w:r>
-      <w:proofErr w:type="spellEnd"/>
-      <w:r>
-        <w:t xml:space="preserve"> with a one-time historical order feed that populates the </w:t>
-      </w:r>
-      <w:proofErr w:type="spellStart"/>
-      <w:r>
-        <w:t>TurnTo</w:t>
-      </w:r>
-      <w:proofErr w:type="spellEnd"/>
-      <w:r>
-        <w:t xml:space="preserve"> system with past order data</w:t>
+        <w:t>During the integration process clients typically provide TurnTo with a one-time historical order feed that populates the TurnTo system with past order data</w:t>
       </w:r>
       <w:r>
         <w:t xml:space="preserve">.  </w:t>
       </w:r>
       <w:r>
-        <w:t xml:space="preserve">Once </w:t>
-      </w:r>
-      <w:proofErr w:type="spellStart"/>
-      <w:r>
-        <w:t>TurnTo</w:t>
-      </w:r>
-      <w:proofErr w:type="spellEnd"/>
-      <w:r>
-        <w:t xml:space="preserve"> is live, the JavaScript Order feed passes newly placed orders from the order confirmation page </w:t>
+        <w:t xml:space="preserve">Once TurnTo is live, the JavaScript Order feed passes newly placed orders from the order confirmation page </w:t>
       </w:r>
       <w:r>
         <w:t>in</w:t>
       </w:r>
       <w:r>
-        <w:t xml:space="preserve">to the </w:t>
-      </w:r>
-      <w:proofErr w:type="spellStart"/>
-      <w:r>
-        <w:t>TurnTo</w:t>
-      </w:r>
-      <w:proofErr w:type="spellEnd"/>
-      <w:r>
-        <w:t xml:space="preserve"> system</w:t>
+        <w:t>to the TurnTo system</w:t>
       </w:r>
       <w:r>
         <w:t>.</w:t>
@@ -16466,8 +14483,6 @@
       <w:r>
         <w:t xml:space="preserve">The order feed code has already been placed in the cartridge.  See the following template </w:t>
       </w:r>
-      <w:proofErr w:type="spellStart"/>
-      <w:proofErr w:type="gramStart"/>
       <w:r>
         <w:rPr>
           <w:i/>
@@ -16480,8 +14495,6 @@
         </w:rPr>
         <w:t>l</w:t>
       </w:r>
-      <w:proofErr w:type="spellEnd"/>
-      <w:proofErr w:type="gramEnd"/>
     </w:p>
     <w:p/>
     <w:p>
@@ -16625,13 +14638,8 @@
                 <w:rFonts w:ascii="Times Roman" w:hAnsi="Times Roman" w:cs="Times Roman"/>
               </w:rPr>
             </w:pPr>
-            <w:proofErr w:type="spellStart"/>
             <w:r>
-              <w:t>orderId</w:t>
-            </w:r>
-            <w:proofErr w:type="spellEnd"/>
-            <w:r>
-              <w:t xml:space="preserve"> </w:t>
+              <w:t xml:space="preserve">orderId </w:t>
             </w:r>
           </w:p>
         </w:tc>
@@ -16818,13 +14826,8 @@
                 <w:rFonts w:ascii="Times Roman" w:hAnsi="Times Roman" w:cs="Times Roman"/>
               </w:rPr>
             </w:pPr>
-            <w:proofErr w:type="spellStart"/>
             <w:r>
-              <w:t>firstName</w:t>
-            </w:r>
-            <w:proofErr w:type="spellEnd"/>
-            <w:r>
-              <w:t xml:space="preserve"> </w:t>
+              <w:t xml:space="preserve">firstName </w:t>
             </w:r>
           </w:p>
         </w:tc>
@@ -16917,13 +14920,8 @@
                 <w:rFonts w:ascii="Times Roman" w:hAnsi="Times Roman" w:cs="Times Roman"/>
               </w:rPr>
             </w:pPr>
-            <w:proofErr w:type="spellStart"/>
             <w:r>
-              <w:t>lastName</w:t>
-            </w:r>
-            <w:proofErr w:type="spellEnd"/>
-            <w:r>
-              <w:t xml:space="preserve"> </w:t>
+              <w:t xml:space="preserve">lastName </w:t>
             </w:r>
           </w:p>
         </w:tc>
@@ -16997,39 +14995,7 @@
                 <w:i/>
                 <w:iCs/>
               </w:rPr>
-              <w:t>Note: If '</w:t>
-            </w:r>
-            <w:proofErr w:type="spellStart"/>
-            <w:r>
-              <w:rPr>
-                <w:i/>
-                <w:iCs/>
-              </w:rPr>
-              <w:t>firstName</w:t>
-            </w:r>
-            <w:proofErr w:type="spellEnd"/>
-            <w:r>
-              <w:rPr>
-                <w:i/>
-                <w:iCs/>
-              </w:rPr>
-              <w:t>' and '</w:t>
-            </w:r>
-            <w:proofErr w:type="spellStart"/>
-            <w:r>
-              <w:rPr>
-                <w:i/>
-                <w:iCs/>
-              </w:rPr>
-              <w:t>lastName</w:t>
-            </w:r>
-            <w:proofErr w:type="spellEnd"/>
-            <w:r>
-              <w:rPr>
-                <w:i/>
-                <w:iCs/>
-              </w:rPr>
-              <w:t xml:space="preserve">' are not </w:t>
+              <w:t xml:space="preserve">Note: If 'firstName' and 'lastName' are not </w:t>
             </w:r>
           </w:p>
           <w:p>
@@ -17045,15 +15011,7 @@
                 <w:i/>
                 <w:iCs/>
               </w:rPr>
-              <w:t xml:space="preserve">present the JS Feed, we take the first </w:t>
-            </w:r>
-            <w:r>
-              <w:rPr>
-                <w:i/>
-                <w:iCs/>
-              </w:rPr>
-              <w:lastRenderedPageBreak/>
-              <w:t xml:space="preserve">letter </w:t>
+              <w:t xml:space="preserve">present the JS Feed, we take the first letter </w:t>
             </w:r>
           </w:p>
           <w:p>
@@ -17119,13 +15077,8 @@
                 <w:rFonts w:ascii="Times Roman" w:hAnsi="Times Roman" w:cs="Times Roman"/>
               </w:rPr>
             </w:pPr>
-            <w:proofErr w:type="spellStart"/>
             <w:r>
-              <w:t>nickName</w:t>
-            </w:r>
-            <w:proofErr w:type="spellEnd"/>
-            <w:r>
-              <w:t xml:space="preserve"> </w:t>
+              <w:t xml:space="preserve">nickName </w:t>
             </w:r>
           </w:p>
         </w:tc>
@@ -17218,13 +15171,8 @@
                 <w:rFonts w:ascii="Times Roman" w:hAnsi="Times Roman" w:cs="Times Roman"/>
               </w:rPr>
             </w:pPr>
-            <w:proofErr w:type="spellStart"/>
             <w:r>
-              <w:t>postalCode</w:t>
-            </w:r>
-            <w:proofErr w:type="spellEnd"/>
-            <w:r>
-              <w:t xml:space="preserve"> </w:t>
+              <w:t xml:space="preserve">postalCode </w:t>
             </w:r>
           </w:p>
         </w:tc>
@@ -17317,13 +15265,8 @@
                 <w:rFonts w:ascii="Times Roman" w:hAnsi="Times Roman" w:cs="Times Roman"/>
               </w:rPr>
             </w:pPr>
-            <w:proofErr w:type="spellStart"/>
             <w:r>
-              <w:t>deliveryDate</w:t>
-            </w:r>
-            <w:proofErr w:type="spellEnd"/>
-            <w:r>
-              <w:t xml:space="preserve"> </w:t>
+              <w:t xml:space="preserve">deliveryDate </w:t>
             </w:r>
           </w:p>
         </w:tc>
@@ -17378,15 +15321,7 @@
               <w:spacing w:after="60"/>
             </w:pPr>
             <w:r>
-              <w:t>The date by which the purchased item will be delivered to the customer.  Value should be a string in '</w:t>
-            </w:r>
-            <w:proofErr w:type="spellStart"/>
-            <w:r>
-              <w:t>yyyy</w:t>
-            </w:r>
-            <w:proofErr w:type="spellEnd"/>
-            <w:r>
-              <w:t>-MM-dd' format</w:t>
+              <w:t>The date by which the purchased item will be delivered to the customer.  Value should be a string in 'yyyy-MM-dd' format</w:t>
             </w:r>
             <w:r>
               <w:t xml:space="preserve"> </w:t>
@@ -17427,13 +15362,8 @@
                 <w:rFonts w:ascii="Times Roman" w:hAnsi="Times Roman" w:cs="Times Roman"/>
               </w:rPr>
             </w:pPr>
-            <w:proofErr w:type="spellStart"/>
             <w:r>
-              <w:t>emailOptOut</w:t>
-            </w:r>
-            <w:proofErr w:type="spellEnd"/>
-            <w:r>
-              <w:t xml:space="preserve"> </w:t>
+              <w:t xml:space="preserve">emailOptOut </w:t>
             </w:r>
           </w:p>
         </w:tc>
@@ -17488,23 +15418,11 @@
               <w:spacing w:after="60"/>
             </w:pPr>
             <w:r>
-              <w:t xml:space="preserve">Default value ‘false’.  Set to the </w:t>
+              <w:t xml:space="preserve">Default value ‘false’.  Set to the boolean value 'true' if shopper should receive no emails from </w:t>
             </w:r>
-            <w:proofErr w:type="spellStart"/>
             <w:r>
-              <w:t>boolean</w:t>
-            </w:r>
-            <w:proofErr w:type="spellEnd"/>
-            <w:r>
-              <w:t xml:space="preserve"> value 'true' if shopper should receive no emails from </w:t>
-            </w:r>
-            <w:proofErr w:type="spellStart"/>
-            <w:r>
-              <w:t>TurnTo</w:t>
-            </w:r>
-            <w:proofErr w:type="spellEnd"/>
-            <w:r>
-              <w:t xml:space="preserve">.  </w:t>
+              <w:lastRenderedPageBreak/>
+              <w:t xml:space="preserve">TurnTo.  </w:t>
             </w:r>
           </w:p>
         </w:tc>
@@ -17535,6 +15453,7 @@
               </w:rPr>
             </w:pPr>
             <w:r>
+              <w:lastRenderedPageBreak/>
               <w:t xml:space="preserve">items </w:t>
             </w:r>
           </w:p>
@@ -17868,15 +15787,7 @@
               </w:rPr>
             </w:pPr>
             <w:r>
-              <w:t xml:space="preserve">The product </w:t>
-            </w:r>
-            <w:proofErr w:type="gramStart"/>
-            <w:r>
-              <w:t>name</w:t>
-            </w:r>
-            <w:proofErr w:type="gramEnd"/>
-            <w:r>
-              <w:t xml:space="preserve">.  We strongly recommend that you include this field to avoid errors if the purchased SKU isn't present in your catalog feed.  The value passed will never overwrite the catalog feed data for the given SKU.  </w:t>
+              <w:t xml:space="preserve">The product name.  We strongly recommend that you include this field to avoid errors if the purchased SKU isn't present in your catalog feed.  The value passed will never overwrite the catalog feed data for the given SKU.  </w:t>
             </w:r>
           </w:p>
         </w:tc>
@@ -17911,13 +15822,8 @@
                 <w:rFonts w:ascii="Times Roman" w:hAnsi="Times Roman" w:cs="Times Roman"/>
               </w:rPr>
             </w:pPr>
-            <w:proofErr w:type="spellStart"/>
             <w:r>
-              <w:t>url</w:t>
-            </w:r>
-            <w:proofErr w:type="spellEnd"/>
-            <w:r>
-              <w:t xml:space="preserve"> </w:t>
+              <w:t xml:space="preserve">url </w:t>
             </w:r>
           </w:p>
         </w:tc>
@@ -18010,14 +15916,8 @@
                 <w:rFonts w:ascii="Times Roman" w:hAnsi="Times Roman" w:cs="Times Roman"/>
               </w:rPr>
             </w:pPr>
-            <w:proofErr w:type="spellStart"/>
             <w:r>
-              <w:lastRenderedPageBreak/>
-              <w:t>itemImageUrl</w:t>
-            </w:r>
-            <w:proofErr w:type="spellEnd"/>
-            <w:r>
-              <w:t xml:space="preserve"> </w:t>
+              <w:t xml:space="preserve">itemImageUrl </w:t>
             </w:r>
           </w:p>
         </w:tc>
@@ -18204,13 +16104,8 @@
                 <w:rFonts w:ascii="Times Roman" w:hAnsi="Times Roman" w:cs="Times Roman"/>
               </w:rPr>
             </w:pPr>
-            <w:proofErr w:type="spellStart"/>
             <w:r>
-              <w:t>lineItemId</w:t>
-            </w:r>
-            <w:proofErr w:type="spellEnd"/>
-            <w:r>
-              <w:t xml:space="preserve"> </w:t>
+              <w:t xml:space="preserve">lineItemId </w:t>
             </w:r>
           </w:p>
         </w:tc>
@@ -18298,13 +16193,8 @@
                 <w:rFonts w:ascii="Times Roman" w:hAnsi="Times Roman" w:cs="Times Roman"/>
               </w:rPr>
             </w:pPr>
-            <w:proofErr w:type="spellStart"/>
             <w:r>
-              <w:t>siteKey</w:t>
-            </w:r>
-            <w:proofErr w:type="spellEnd"/>
-            <w:r>
-              <w:t xml:space="preserve"> </w:t>
+              <w:t xml:space="preserve">siteKey </w:t>
             </w:r>
           </w:p>
         </w:tc>
@@ -18362,15 +16252,7 @@
               </w:rPr>
             </w:pPr>
             <w:r>
-              <w:t xml:space="preserve">The </w:t>
-            </w:r>
-            <w:proofErr w:type="spellStart"/>
-            <w:r>
-              <w:t>TurnTo</w:t>
-            </w:r>
-            <w:proofErr w:type="spellEnd"/>
-            <w:r>
-              <w:t xml:space="preserve"> Site Key of the store where the item was added to the cart </w:t>
+              <w:t xml:space="preserve">The TurnTo Site Key of the store where the item was added to the cart </w:t>
             </w:r>
           </w:p>
         </w:tc>
@@ -18776,8 +16658,6 @@
         </w:rPr>
         <w:t xml:space="preserve"> </w:t>
       </w:r>
-      <w:proofErr w:type="spellStart"/>
-      <w:proofErr w:type="gramStart"/>
       <w:r>
         <w:rPr>
           <w:b/>
@@ -18785,8 +16665,6 @@
         </w:rPr>
         <w:t>confirmationinclude.isml</w:t>
       </w:r>
-      <w:proofErr w:type="spellEnd"/>
-      <w:proofErr w:type="gramEnd"/>
     </w:p>
     <w:p>
       <w:pPr>
@@ -18798,15 +16676,7 @@
         <w:pStyle w:val="Quote"/>
       </w:pPr>
       <w:r>
-        <w:t>&lt;div id=”</w:t>
-      </w:r>
-      <w:proofErr w:type="spellStart"/>
-      <w:r>
-        <w:t>tt</w:t>
-      </w:r>
-      <w:proofErr w:type="spellEnd"/>
-      <w:r>
-        <w:t>-comment-capture”&gt;&lt;/div&gt;</w:t>
+        <w:t>&lt;div id=”tt-comment-capture”&gt;&lt;/div&gt;</w:t>
       </w:r>
     </w:p>
     <w:p/>
@@ -18838,7 +16708,6 @@
         <w:spacing w:after="160" w:line="259" w:lineRule="auto"/>
         <w:rPr>
           <w:rFonts w:asciiTheme="minorHAnsi" w:eastAsiaTheme="minorHAnsi" w:hAnsiTheme="minorHAnsi" w:cstheme="minorBidi"/>
-          <w:color w:val="auto"/>
           <w:sz w:val="22"/>
           <w:szCs w:val="22"/>
         </w:rPr>
@@ -18846,7 +16715,6 @@
       <w:r>
         <w:rPr>
           <w:rFonts w:asciiTheme="minorHAnsi" w:eastAsiaTheme="minorHAnsi" w:hAnsiTheme="minorHAnsi" w:cstheme="minorBidi"/>
-          <w:color w:val="auto"/>
           <w:sz w:val="22"/>
           <w:szCs w:val="22"/>
         </w:rPr>
@@ -18953,21 +16821,61 @@
         <w:rPr>
           <w:b/>
         </w:rPr>
-        <w:t xml:space="preserve">contact your </w:t>
-      </w:r>
-      <w:proofErr w:type="spellStart"/>
-      <w:r>
-        <w:rPr>
-          <w:b/>
-        </w:rPr>
-        <w:t>TurnTo</w:t>
-      </w:r>
-      <w:proofErr w:type="spellEnd"/>
-      <w:r>
-        <w:rPr>
-          <w:b/>
-        </w:rPr>
-        <w:t xml:space="preserve"> Customer Success Manager if you have any questions about enabling these features.</w:t>
+        <w:t>contact your TurnTo Customer Success Manager if you have any questions about enabling these features.</w:t>
+      </w:r>
+    </w:p>
+    <w:p>
+      <w:pPr>
+        <w:rPr>
+          <w:b/>
+        </w:rPr>
+      </w:pPr>
+    </w:p>
+    <w:p>
+      <w:pPr>
+        <w:pStyle w:val="Heading3"/>
+      </w:pPr>
+      <w:r>
+        <w:t>TurnTo Site Down Scenario</w:t>
+      </w:r>
+    </w:p>
+    <w:p/>
+    <w:p>
+      <w:r>
+        <w:t>If the Turnto site is down, the JS will not load on the storefront so all of the widgets will not show on the corresponding pages they are configured on. The DOM elements will still be in the page source, but the widgets require the TurnTo JS file loaded via a dynamic URL reference to TurnTo’s site.</w:t>
+      </w:r>
+    </w:p>
+    <w:p/>
+    <w:p>
+      <w:r>
+        <w:t xml:space="preserve">i.e. </w:t>
+      </w:r>
+      <w:r>
+        <w:rPr>
+          <w:u w:val="single"/>
+        </w:rPr>
+        <w:t>http://widgets.turnto.com/v5/widgets/[site_key]/js/turnto.js</w:t>
+      </w:r>
+    </w:p>
+    <w:p/>
+    <w:p>
+      <w:r>
+        <w:t xml:space="preserve">There will be no visable error messages on the storefront, the only error will be a </w:t>
+      </w:r>
+      <w:r>
+        <w:t>404</w:t>
+      </w:r>
+      <w:r>
+        <w:t xml:space="preserve"> error</w:t>
+      </w:r>
+      <w:r>
+        <w:t xml:space="preserve"> on the developer console</w:t>
+      </w:r>
+      <w:r>
+        <w:t xml:space="preserve"> due to </w:t>
+      </w:r>
+      <w:r>
+        <w:t>the TurnTo JS file not being able to be loaded.</w:t>
       </w:r>
     </w:p>
     <w:p>
@@ -18981,6 +16889,11 @@
       </w:pPr>
       <w:bookmarkStart w:id="47" w:name="_Toc15497874"/>
       <w:bookmarkStart w:id="48" w:name="_Toc21433218"/>
+    </w:p>
+    <w:p>
+      <w:pPr>
+        <w:pStyle w:val="Heading3"/>
+      </w:pPr>
       <w:r>
         <w:t>Q&amp;A Testing</w:t>
       </w:r>
@@ -19016,13 +16929,8 @@
         </w:numPr>
       </w:pPr>
       <w:r>
-        <w:t xml:space="preserve">Enter a search term into the Instant Answers widget and see matching data delivered dynamically from </w:t>
-      </w:r>
-      <w:proofErr w:type="spellStart"/>
-      <w:r>
-        <w:t>TurnTo</w:t>
-      </w:r>
-      <w:proofErr w:type="spellEnd"/>
+        <w:t>Enter a search term into the Instant Answers widget and see matching data delivered dynamically from TurnTo</w:t>
+      </w:r>
     </w:p>
     <w:p>
       <w:pPr>
@@ -19124,6 +17032,7 @@
         <w:rPr>
           <w:b/>
         </w:rPr>
+        <w:lastRenderedPageBreak/>
         <w:t xml:space="preserve">IMPORTANT NOTE: The </w:t>
       </w:r>
       <w:r>
@@ -19239,7 +17148,6 @@
         <w:rPr>
           <w:noProof/>
         </w:rPr>
-        <w:lastRenderedPageBreak/>
         <w:drawing>
           <wp:inline distT="0" distB="0" distL="0" distR="0" wp14:anchorId="37DAABAC" wp14:editId="5AF8B342">
             <wp:extent cx="5926455" cy="1820545"/>
@@ -19378,15 +17286,7 @@
         </w:numPr>
       </w:pPr>
       <w:r>
-        <w:t xml:space="preserve">After the review has been moderated in the </w:t>
-      </w:r>
-      <w:proofErr w:type="spellStart"/>
-      <w:r>
-        <w:t>TurnTo</w:t>
-      </w:r>
-      <w:proofErr w:type="spellEnd"/>
-      <w:r>
-        <w:t xml:space="preserve"> dashboard, the review will appear on the PDP:</w:t>
+        <w:t>After the review has been moderated in the TurnTo dashboard, the review will appear on the PDP:</w:t>
       </w:r>
     </w:p>
     <w:p>
@@ -19397,6 +17297,7 @@
         <w:rPr>
           <w:noProof/>
         </w:rPr>
+        <w:lastRenderedPageBreak/>
         <w:drawing>
           <wp:inline distT="0" distB="0" distL="0" distR="0" wp14:anchorId="74EC5F93" wp14:editId="2B1B7421">
             <wp:extent cx="5926455" cy="1820545"/>
@@ -19459,7 +17360,6 @@
       <w:bookmarkStart w:id="51" w:name="_Toc15497876"/>
       <w:bookmarkStart w:id="52" w:name="_Toc21433220"/>
       <w:r>
-        <w:lastRenderedPageBreak/>
         <w:t>Refinements Testing</w:t>
       </w:r>
       <w:bookmarkEnd w:id="51"/>
@@ -19490,15 +17390,7 @@
         <w:t>Configure Average Star Ratings as a Search Refinement</w:t>
       </w:r>
       <w:r>
-        <w:t xml:space="preserve">” to enable the </w:t>
-      </w:r>
-      <w:proofErr w:type="spellStart"/>
-      <w:r>
-        <w:t>TurnTo</w:t>
-      </w:r>
-      <w:proofErr w:type="spellEnd"/>
-      <w:r>
-        <w:t xml:space="preserve"> average rating for desired storefront catalog refinements.  </w:t>
+        <w:t xml:space="preserve">” to enable the TurnTo average rating for desired storefront catalog refinements.  </w:t>
       </w:r>
       <w:r>
         <w:t>After</w:t>
@@ -19600,7 +17492,11 @@
         <w:spacing w:after="160"/>
       </w:pPr>
       <w:r>
-        <w:t>Place an order on the storefront and observe the checkout comments module:</w:t>
+        <w:t xml:space="preserve">Place an order on the storefront and observe the checkout </w:t>
+      </w:r>
+      <w:r>
+        <w:lastRenderedPageBreak/>
+        <w:t>comments module:</w:t>
       </w:r>
     </w:p>
     <w:p>
@@ -19612,7 +17508,6 @@
         <w:rPr>
           <w:noProof/>
         </w:rPr>
-        <w:lastRenderedPageBreak/>
         <w:drawing>
           <wp:inline distT="0" distB="0" distL="0" distR="0" wp14:anchorId="449975B0" wp14:editId="4E44C1BF">
             <wp:extent cx="3114989" cy="2643744"/>
@@ -19732,24 +17627,10 @@
       <w:r>
         <w:t xml:space="preserve">.  </w:t>
       </w:r>
-      <w:proofErr w:type="gramStart"/>
-      <w:r>
-        <w:t>Specifically</w:t>
-      </w:r>
-      <w:proofErr w:type="gramEnd"/>
-      <w:r>
-        <w:t xml:space="preserve"> those that start with “</w:t>
-      </w:r>
-      <w:proofErr w:type="spellStart"/>
-      <w:r>
-        <w:t>TurnTo</w:t>
-      </w:r>
-      <w:proofErr w:type="spellEnd"/>
-      <w:r>
-        <w:t xml:space="preserve">:  +      <w:r>
+        <w:t xml:space="preserve">Specifically those that start with “TurnTo:   (error) order feed </w:t>
       </w:r>
-      <w:proofErr w:type="gramStart"/>
       <w:r>
         <w:t>–</w:t>
       </w:r>
@@ -19759,7 +17640,6 @@
       <w:r>
         <w:t>”</w:t>
       </w:r>
-      <w:proofErr w:type="gramEnd"/>
       <w:r>
         <w:t>  </w:t>
@@ -19775,23 +17655,7 @@
         <w:spacing w:after="160"/>
       </w:pPr>
       <w:r>
-        <w:t xml:space="preserve">Search for </w:t>
-      </w:r>
-      <w:proofErr w:type="spellStart"/>
-      <w:r>
-        <w:t>ttreqid</w:t>
-      </w:r>
-      <w:proofErr w:type="spellEnd"/>
-      <w:r>
-        <w:t xml:space="preserve"> call (example '</w:t>
-      </w:r>
-      <w:proofErr w:type="spellStart"/>
-      <w:r>
-        <w:t>en_US?ttreqid</w:t>
-      </w:r>
-      <w:proofErr w:type="spellEnd"/>
-      <w:r>
-        <w:t>=1234...') and click on the 2nd one</w:t>
+        <w:t>Search for ttreqid call (example 'en_US?ttreqid=1234...') and click on the 2nd one</w:t>
       </w:r>
       <w:r>
         <w:t xml:space="preserve">.  </w:t>
@@ -19832,17 +17696,8 @@
         <w:spacing w:after="160"/>
       </w:pPr>
       <w:r>
-        <w:t xml:space="preserve">If there are errors in the JavaScript Order Feed or you need further assistance with troubleshooting please contact your </w:t>
-      </w:r>
-      <w:proofErr w:type="spellStart"/>
-      <w:r>
-        <w:t>TurnTo</w:t>
-      </w:r>
-      <w:proofErr w:type="spellEnd"/>
-      <w:r>
-        <w:t xml:space="preserve"> account team at </w:t>
-      </w:r>
-      <w:proofErr w:type="gramStart"/>
+        <w:t xml:space="preserve">If there are errors in the JavaScript Order Feed or you need further assistance with troubleshooting please contact your TurnTo account team at </w:t>
+      </w:r>
       <w:r>
         <w:rPr>
           <w:color w:val="103CC0"/>
@@ -19857,11 +17712,7 @@
         <w:t xml:space="preserve"> </w:t>
       </w:r>
       <w:r>
-        <w:t>.</w:t>
-      </w:r>
-      <w:proofErr w:type="gramEnd"/>
-      <w:r>
-        <w:t xml:space="preserve">  </w:t>
+        <w:t xml:space="preserve">.  </w:t>
       </w:r>
     </w:p>
     <w:sectPr>
@@ -24916,14 +22767,13 @@
   <w:style w:type="paragraph" w:default="1" w:styleId="Normal">
     <w:name w:val="Normal"/>
     <w:qFormat/>
-    <w:rsid w:val="00B41BDE"/>
+    <w:rsid w:val="00275B2F"/>
     <w:pPr>
       <w:spacing w:after="0" w:line="240" w:lineRule="auto"/>
     </w:pPr>
     <w:rPr>
-      <w:rFonts w:ascii="Helvetica Neue" w:eastAsia="Times New Roman" w:hAnsi="Helvetica Neue" w:cs="Times New Roman"/>
-      <w:color w:val="3C3C3C"/>
-      <w:sz w:val="28"/>
+      <w:rFonts w:ascii="Times New Roman" w:eastAsia="Times New Roman" w:hAnsi="Times New Roman" w:cs="Times New Roman"/>
+      <w:sz w:val="24"/>
       <w:szCs w:val="24"/>
     </w:rPr>
   </w:style>
@@ -24943,7 +22793,7 @@
       <w:outlineLvl w:val="0"/>
     </w:pPr>
     <w:rPr>
-      <w:rFonts w:eastAsiaTheme="majorEastAsia" w:cstheme="majorBidi"/>
+      <w:rFonts w:ascii="Helvetica Neue" w:eastAsiaTheme="majorEastAsia" w:hAnsi="Helvetica Neue" w:cstheme="majorBidi"/>
       <w:color w:val="1098D9"/>
       <w:sz w:val="96"/>
       <w:szCs w:val="32"/>
@@ -24965,7 +22815,7 @@
       <w:outlineLvl w:val="1"/>
     </w:pPr>
     <w:rPr>
-      <w:rFonts w:eastAsia="Helvetica Neue" w:cstheme="minorHAnsi"/>
+      <w:rFonts w:ascii="Helvetica Neue" w:eastAsia="Helvetica Neue" w:hAnsi="Helvetica Neue" w:cstheme="minorHAnsi"/>
       <w:noProof/>
       <w:color w:val="1098D9"/>
       <w:sz w:val="56"/>
@@ -24988,7 +22838,8 @@
       <w:outlineLvl w:val="2"/>
     </w:pPr>
     <w:rPr>
-      <w:rFonts w:eastAsiaTheme="majorEastAsia" w:cstheme="majorBidi"/>
+      <w:rFonts w:ascii="Helvetica Neue" w:eastAsiaTheme="majorEastAsia" w:hAnsi="Helvetica Neue" w:cstheme="majorBidi"/>
+      <w:color w:val="3C3C3C"/>
       <w:sz w:val="36"/>
     </w:rPr>
   </w:style>
@@ -25008,7 +22859,7 @@
       <w:outlineLvl w:val="3"/>
     </w:pPr>
     <w:rPr>
-      <w:rFonts w:eastAsiaTheme="majorEastAsia" w:cstheme="majorBidi"/>
+      <w:rFonts w:ascii="Helvetica Neue" w:eastAsiaTheme="majorEastAsia" w:hAnsi="Helvetica Neue" w:cstheme="majorBidi"/>
       <w:i/>
       <w:iCs/>
       <w:color w:val="1098D9"/>
@@ -25031,8 +22882,10 @@
       <w:outlineLvl w:val="4"/>
     </w:pPr>
     <w:rPr>
-      <w:rFonts w:eastAsiaTheme="majorEastAsia" w:cstheme="majorBidi"/>
+      <w:rFonts w:ascii="Helvetica Neue" w:eastAsiaTheme="majorEastAsia" w:hAnsi="Helvetica Neue" w:cstheme="majorBidi"/>
       <w:i/>
+      <w:color w:val="3C3C3C"/>
+      <w:sz w:val="28"/>
     </w:rPr>
   </w:style>
   <w:style w:type="paragraph" w:styleId="Heading6">
@@ -25055,6 +22908,7 @@
       <w:i/>
       <w:iCs/>
       <w:color w:val="1F4D78" w:themeColor="accent1" w:themeShade="7F"/>
+      <w:sz w:val="28"/>
     </w:rPr>
   </w:style>
   <w:style w:type="character" w:default="1" w:styleId="DefaultParagraphFont">
@@ -25106,6 +22960,11 @@
         <w:tab w:val="right" w:pos="9360"/>
       </w:tabs>
     </w:pPr>
+    <w:rPr>
+      <w:rFonts w:ascii="Helvetica Neue" w:hAnsi="Helvetica Neue"/>
+      <w:color w:val="3C3C3C"/>
+      <w:sz w:val="28"/>
+    </w:rPr>
   </w:style>
   <w:style w:type="character" w:customStyle="1" w:styleId="HeaderChar">
     <w:name w:val="Header Char"/>
@@ -25127,6 +22986,11 @@
         <w:tab w:val="right" w:pos="9360"/>
       </w:tabs>
     </w:pPr>
+    <w:rPr>
+      <w:rFonts w:ascii="Helvetica Neue" w:hAnsi="Helvetica Neue"/>
+      <w:color w:val="3C3C3C"/>
+      <w:sz w:val="28"/>
+    </w:rPr>
   </w:style>
   <w:style w:type="character" w:customStyle="1" w:styleId="FooterChar">
     <w:name w:val="Footer Char"/>
@@ -25147,6 +23011,11 @@
       <w:ind w:left="720"/>
       <w:contextualSpacing/>
     </w:pPr>
+    <w:rPr>
+      <w:rFonts w:ascii="Helvetica Neue" w:hAnsi="Helvetica Neue"/>
+      <w:color w:val="3C3C3C"/>
+      <w:sz w:val="28"/>
+    </w:rPr>
   </w:style>
   <w:style w:type="character" w:customStyle="1" w:styleId="Heading1Char">
     <w:name w:val="Heading 1 Char"/>
@@ -25242,6 +23111,7 @@
     </w:pPr>
     <w:rPr>
       <w:rFonts w:ascii="Times" w:hAnsi="Times"/>
+      <w:color w:val="3C3C3C"/>
       <w:sz w:val="20"/>
       <w:szCs w:val="20"/>
     </w:rPr>
@@ -25301,6 +23171,7 @@
     </w:pPr>
     <w:rPr>
       <w:rFonts w:ascii="Courier" w:hAnsi="Courier" w:cs="Courier"/>
+      <w:color w:val="3C3C3C"/>
       <w:sz w:val="20"/>
       <w:szCs w:val="20"/>
     </w:rPr>
@@ -25326,6 +23197,7 @@
     </w:pPr>
     <w:rPr>
       <w:rFonts w:ascii="Times" w:hAnsi="Times"/>
+      <w:color w:val="3C3C3C"/>
       <w:sz w:val="20"/>
       <w:szCs w:val="20"/>
     </w:rPr>
@@ -25390,6 +23262,11 @@
         <w:tab w:val="right" w:leader="dot" w:pos="9350"/>
       </w:tabs>
     </w:pPr>
+    <w:rPr>
+      <w:rFonts w:ascii="Helvetica Neue" w:hAnsi="Helvetica Neue"/>
+      <w:color w:val="3C3C3C"/>
+      <w:sz w:val="28"/>
+    </w:rPr>
   </w:style>
   <w:style w:type="paragraph" w:styleId="TOC2">
     <w:name w:val="toc 2"/>
@@ -25406,6 +23283,11 @@
       <w:spacing w:line="360" w:lineRule="auto"/>
       <w:ind w:left="274"/>
     </w:pPr>
+    <w:rPr>
+      <w:rFonts w:ascii="Helvetica Neue" w:hAnsi="Helvetica Neue"/>
+      <w:color w:val="3C3C3C"/>
+      <w:sz w:val="28"/>
+    </w:rPr>
   </w:style>
   <w:style w:type="paragraph" w:styleId="TOC3">
     <w:name w:val="toc 3"/>
@@ -25423,6 +23305,11 @@
       <w:spacing w:line="360" w:lineRule="auto"/>
       <w:ind w:left="562"/>
     </w:pPr>
+    <w:rPr>
+      <w:rFonts w:ascii="Helvetica Neue" w:hAnsi="Helvetica Neue"/>
+      <w:color w:val="3C3C3C"/>
+      <w:sz w:val="28"/>
+    </w:rPr>
   </w:style>
   <w:style w:type="paragraph" w:styleId="TOC4">
     <w:name w:val="toc 4"/>
@@ -25435,6 +23322,11 @@
     <w:pPr>
       <w:ind w:left="840"/>
     </w:pPr>
+    <w:rPr>
+      <w:rFonts w:ascii="Helvetica Neue" w:hAnsi="Helvetica Neue"/>
+      <w:color w:val="3C3C3C"/>
+      <w:sz w:val="28"/>
+    </w:rPr>
   </w:style>
   <w:style w:type="paragraph" w:styleId="TOC5">
     <w:name w:val="toc 5"/>
@@ -25447,6 +23339,11 @@
     <w:pPr>
       <w:ind w:left="1120"/>
     </w:pPr>
+    <w:rPr>
+      <w:rFonts w:ascii="Helvetica Neue" w:hAnsi="Helvetica Neue"/>
+      <w:color w:val="3C3C3C"/>
+      <w:sz w:val="28"/>
+    </w:rPr>
   </w:style>
   <w:style w:type="paragraph" w:styleId="TOC6">
     <w:name w:val="toc 6"/>
@@ -25459,6 +23356,11 @@
     <w:pPr>
       <w:ind w:left="1400"/>
     </w:pPr>
+    <w:rPr>
+      <w:rFonts w:ascii="Helvetica Neue" w:hAnsi="Helvetica Neue"/>
+      <w:color w:val="3C3C3C"/>
+      <w:sz w:val="28"/>
+    </w:rPr>
   </w:style>
   <w:style w:type="paragraph" w:styleId="TOC7">
     <w:name w:val="toc 7"/>
@@ -25471,6 +23373,11 @@
     <w:pPr>
       <w:ind w:left="1680"/>
     </w:pPr>
+    <w:rPr>
+      <w:rFonts w:ascii="Helvetica Neue" w:hAnsi="Helvetica Neue"/>
+      <w:color w:val="3C3C3C"/>
+      <w:sz w:val="28"/>
+    </w:rPr>
   </w:style>
   <w:style w:type="paragraph" w:styleId="TOC8">
     <w:name w:val="toc 8"/>
@@ -25483,6 +23390,11 @@
     <w:pPr>
       <w:ind w:left="1960"/>
     </w:pPr>
+    <w:rPr>
+      <w:rFonts w:ascii="Helvetica Neue" w:hAnsi="Helvetica Neue"/>
+      <w:color w:val="3C3C3C"/>
+      <w:sz w:val="28"/>
+    </w:rPr>
   </w:style>
   <w:style w:type="paragraph" w:styleId="TOC9">
     <w:name w:val="toc 9"/>
@@ -25495,6 +23407,11 @@
     <w:pPr>
       <w:ind w:left="2240"/>
     </w:pPr>
+    <w:rPr>
+      <w:rFonts w:ascii="Helvetica Neue" w:hAnsi="Helvetica Neue"/>
+      <w:color w:val="3C3C3C"/>
+      <w:sz w:val="28"/>
+    </w:rPr>
   </w:style>
   <w:style w:type="paragraph" w:styleId="BalloonText">
     <w:name w:val="Balloon Text"/>
@@ -25562,6 +23479,11 @@
     <w:uiPriority w:val="99"/>
     <w:unhideWhenUsed/>
     <w:rsid w:val="008570C1"/>
+    <w:rPr>
+      <w:rFonts w:ascii="Helvetica Neue" w:hAnsi="Helvetica Neue"/>
+      <w:color w:val="3C3C3C"/>
+      <w:sz w:val="28"/>
+    </w:rPr>
   </w:style>
   <w:style w:type="character" w:customStyle="1" w:styleId="CommentTextChar">
     <w:name w:val="Comment Text Char"/>
@@ -25620,6 +23542,7 @@
       <w:spacing w:after="200"/>
     </w:pPr>
     <w:rPr>
+      <w:rFonts w:ascii="Helvetica Neue" w:hAnsi="Helvetica Neue"/>
       <w:b/>
       <w:bCs/>
       <w:color w:val="5B9BD5" w:themeColor="accent1"/>
@@ -25735,6 +23658,11 @@
     <w:name w:val="kwd"/>
     <w:basedOn w:val="DefaultParagraphFont"/>
     <w:rsid w:val="00424B53"/>
+  </w:style>
+  <w:style w:type="character" w:customStyle="1" w:styleId="c-mrkdwnhighlight">
+    <w:name w:val="c-mrkdwn__highlight"/>
+    <w:basedOn w:val="DefaultParagraphFont"/>
+    <w:rsid w:val="00275B2F"/>
   </w:style>
 </w:styles>
 </file>

--- a/documentation/TurnTo SpeedFlex Implementation (Legacy).docx
+++ b/documentation/TurnTo SpeedFlex Implementation (Legacy).docx
@@ -66,7 +66,7 @@
                     <a:noFill/>
                     <a:extLst>
                       <a:ext uri="{909E8E84-426E-40dd-AFC4-6F175D3DCCD1}">
-                        <a14:hiddenFill xmlns="" xmlns:mo="http://schemas.microsoft.com/office/mac/office/2008/main" xmlns:mv="urn:schemas-microsoft-com:mac:vml" xmlns:o="urn:schemas-microsoft-com:office:office" xmlns:v="urn:schemas-microsoft-com:vml" xmlns:w10="urn:schemas-microsoft-com:office:word" xmlns:w="http://schemas.openxmlformats.org/wordprocessingml/2006/main" xmlns:a14="http://schemas.microsoft.com/office/drawing/2010/main">
+                        <a14:hiddenFill xmlns:a14="http://schemas.microsoft.com/office/drawing/2010/main" xmlns:w="http://schemas.openxmlformats.org/wordprocessingml/2006/main" xmlns:w10="urn:schemas-microsoft-com:office:word" xmlns:v="urn:schemas-microsoft-com:vml" xmlns:o="urn:schemas-microsoft-com:office:office" xmlns:mv="urn:schemas-microsoft-com:mac:vml" xmlns:mo="http://schemas.microsoft.com/office/mac/office/2008/main" xmlns="">
                           <a:solidFill>
                             <a:srgbClr val="FFFFFF"/>
                           </a:solidFill>
@@ -288,8 +288,20 @@
           <w:sz w:val="84"/>
           <w:szCs w:val="84"/>
         </w:rPr>
-        <w:t xml:space="preserve"> SpeedFlex</w:t>
-      </w:r>
+        <w:t xml:space="preserve"> </w:t>
+      </w:r>
+      <w:proofErr w:type="spellStart"/>
+      <w:r>
+        <w:rPr>
+          <w:rFonts w:eastAsia="Helvetica Neue" w:cstheme="minorHAnsi"/>
+          <w:color w:val="1098D9"/>
+          <w:w w:val="99"/>
+          <w:sz w:val="84"/>
+          <w:szCs w:val="84"/>
+        </w:rPr>
+        <w:t>SpeedFlex</w:t>
+      </w:r>
+      <w:proofErr w:type="spellEnd"/>
       <w:r>
         <w:rPr>
           <w:rFonts w:eastAsia="Helvetica Neue" w:cstheme="minorHAnsi"/>
@@ -1774,13 +1786,38 @@
           <w:b/>
           <w:bCs/>
         </w:rPr>
-        <w:t>This document is for TurnTo SpeedFlex</w:t>
-      </w:r>
+        <w:t xml:space="preserve">This document is for </w:t>
+      </w:r>
+      <w:proofErr w:type="spellStart"/>
       <w:r>
         <w:rPr>
           <w:b/>
           <w:bCs/>
         </w:rPr>
+        <w:t>TurnTo</w:t>
+      </w:r>
+      <w:proofErr w:type="spellEnd"/>
+      <w:r>
+        <w:rPr>
+          <w:b/>
+          <w:bCs/>
+        </w:rPr>
+        <w:t xml:space="preserve"> </w:t>
+      </w:r>
+      <w:proofErr w:type="spellStart"/>
+      <w:r>
+        <w:rPr>
+          <w:b/>
+          <w:bCs/>
+        </w:rPr>
+        <w:t>SpeedFlex</w:t>
+      </w:r>
+      <w:proofErr w:type="spellEnd"/>
+      <w:r>
+        <w:rPr>
+          <w:b/>
+          <w:bCs/>
+        </w:rPr>
         <w:sym w:font="Symbol" w:char="F0D4"/>
       </w:r>
       <w:r>
@@ -1849,9 +1886,11 @@
       <w:r>
         <w:t xml:space="preserve">This </w:t>
       </w:r>
+      <w:proofErr w:type="spellStart"/>
       <w:r>
         <w:t>TurnTo</w:t>
       </w:r>
+      <w:proofErr w:type="spellEnd"/>
       <w:r>
         <w:t xml:space="preserve"> LINK integration contains </w:t>
       </w:r>
@@ -1873,11 +1912,29 @@
       <w:r>
         <w:t xml:space="preserve">.  </w:t>
       </w:r>
+      <w:proofErr w:type="spellStart"/>
       <w:r>
         <w:t>SpeedFlex</w:t>
       </w:r>
-      <w:r>
-        <w:t xml:space="preserve"> uses significantly less code on the SFCC side and most configurations are now handled within the TurnTo dashboard and rendered via the widgets JavaScript file included in the TurnTo header.</w:t>
+      <w:proofErr w:type="spellEnd"/>
+      <w:r>
+        <w:t xml:space="preserve"> uses significantly less code on the SFCC side and most configurations are now handled within the </w:t>
+      </w:r>
+      <w:proofErr w:type="spellStart"/>
+      <w:r>
+        <w:t>TurnTo</w:t>
+      </w:r>
+      <w:proofErr w:type="spellEnd"/>
+      <w:r>
+        <w:t xml:space="preserve"> dashboard and rendered via the widgets JavaScript file included in the </w:t>
+      </w:r>
+      <w:proofErr w:type="spellStart"/>
+      <w:r>
+        <w:t>TurnTo</w:t>
+      </w:r>
+      <w:proofErr w:type="spellEnd"/>
+      <w:r>
+        <w:t xml:space="preserve"> header.</w:t>
       </w:r>
     </w:p>
     <w:p/>
@@ -1903,7 +1960,15 @@
         <w:t xml:space="preserve">.  The </w:t>
       </w:r>
       <w:r>
-        <w:t xml:space="preserve">SFCC site and product catalog supports multiple locales per instance and are mapped to multiple distinct TurnTo sites, each with their own configuration and one </w:t>
+        <w:t xml:space="preserve">SFCC site and product catalog supports multiple locales per instance and are mapped to multiple distinct </w:t>
+      </w:r>
+      <w:proofErr w:type="spellStart"/>
+      <w:r>
+        <w:t>TurnTo</w:t>
+      </w:r>
+      <w:proofErr w:type="spellEnd"/>
+      <w:r>
+        <w:t xml:space="preserve"> sites, each with their own configuration and one </w:t>
       </w:r>
       <w:r>
         <w:t xml:space="preserve">or more </w:t>
@@ -1982,7 +2047,21 @@
         <w:rPr>
           <w:b/>
         </w:rPr>
-        <w:t xml:space="preserve"> the function “allowedLocales” in </w:t>
+        <w:t xml:space="preserve"> the function “</w:t>
+      </w:r>
+      <w:proofErr w:type="spellStart"/>
+      <w:r>
+        <w:rPr>
+          <w:b/>
+        </w:rPr>
+        <w:t>allowedLocales</w:t>
+      </w:r>
+      <w:proofErr w:type="spellEnd"/>
+      <w:r>
+        <w:rPr>
+          <w:b/>
+        </w:rPr>
+        <w:t xml:space="preserve">” in </w:t>
       </w:r>
       <w:r>
         <w:rPr>
@@ -2020,17 +2099,39 @@
         </w:rPr>
         <w:t xml:space="preserve">.  The </w:t>
       </w:r>
-      <w:r>
-        <w:rPr>
-          <w:b/>
-        </w:rPr>
-        <w:t>TurnTo system does not understand what the ‘default’ locale code means</w:t>
-      </w:r>
-      <w:r>
-        <w:rPr>
-          <w:b/>
-        </w:rPr>
-        <w:t xml:space="preserve"> so please write logic to check if the locale is “default” and then replace with another locale that is accepted per TurnTo’s allowed locales.</w:t>
+      <w:proofErr w:type="spellStart"/>
+      <w:r>
+        <w:rPr>
+          <w:b/>
+        </w:rPr>
+        <w:t>TurnTo</w:t>
+      </w:r>
+      <w:proofErr w:type="spellEnd"/>
+      <w:r>
+        <w:rPr>
+          <w:b/>
+        </w:rPr>
+        <w:t xml:space="preserve"> system does not understand what the ‘default’ locale code means</w:t>
+      </w:r>
+      <w:r>
+        <w:rPr>
+          <w:b/>
+        </w:rPr>
+        <w:t xml:space="preserve"> so please write logic to check if the locale is “default” and then replace with another locale that is accepted per </w:t>
+      </w:r>
+      <w:proofErr w:type="spellStart"/>
+      <w:r>
+        <w:rPr>
+          <w:b/>
+        </w:rPr>
+        <w:t>TurnTo’s</w:t>
+      </w:r>
+      <w:proofErr w:type="spellEnd"/>
+      <w:r>
+        <w:rPr>
+          <w:b/>
+        </w:rPr>
+        <w:t xml:space="preserve"> allowed locales.</w:t>
       </w:r>
     </w:p>
     <w:p>
@@ -2049,7 +2150,15 @@
     </w:p>
     <w:p>
       <w:r>
-        <w:t>The int_turnto_core_v5 contains the TurnTo entry points, which contain a JS script that is used for jobs</w:t>
+        <w:t xml:space="preserve">The int_turnto_core_v5 contains the </w:t>
+      </w:r>
+      <w:proofErr w:type="spellStart"/>
+      <w:r>
+        <w:t>TurnTo</w:t>
+      </w:r>
+      <w:proofErr w:type="spellEnd"/>
+      <w:r>
+        <w:t xml:space="preserve"> entry points, which contain a JS script that is used for jobs</w:t>
       </w:r>
       <w:r>
         <w:t xml:space="preserve">.  </w:t>
@@ -2061,13 +2170,23 @@
       <w:pPr>
         <w:pStyle w:val="Heading5"/>
       </w:pPr>
+      <w:proofErr w:type="spellStart"/>
       <w:r>
         <w:t>ExportHistoricalOrders</w:t>
       </w:r>
-    </w:p>
-    <w:p>
-      <w:r>
-        <w:t>The ExportHistoricalOrders entry point exports all customer orders that have been placed in the last X days (this number is configurable via site preference)</w:t>
+      <w:proofErr w:type="spellEnd"/>
+    </w:p>
+    <w:p>
+      <w:r>
+        <w:t xml:space="preserve">The </w:t>
+      </w:r>
+      <w:proofErr w:type="spellStart"/>
+      <w:r>
+        <w:t>ExportHistoricalOrders</w:t>
+      </w:r>
+      <w:proofErr w:type="spellEnd"/>
+      <w:r>
+        <w:t xml:space="preserve"> entry point exports all customer orders that have been placed in the last X days (this number is configurable via site preference)</w:t>
       </w:r>
       <w:r>
         <w:t xml:space="preserve">.  </w:t>
@@ -2075,9 +2194,11 @@
       <w:r>
         <w:t xml:space="preserve">The exported data is then automatically pushed to the </w:t>
       </w:r>
+      <w:proofErr w:type="spellStart"/>
       <w:r>
         <w:t>TurnTo</w:t>
       </w:r>
+      <w:proofErr w:type="spellEnd"/>
       <w:r>
         <w:t xml:space="preserve"> system via HTTP</w:t>
       </w:r>
@@ -2091,7 +2212,15 @@
         <w:t>s</w:t>
       </w:r>
       <w:r>
-        <w:t>.txt”, is written to a TurnTo folder within the Import/Export folder</w:t>
+        <w:t xml:space="preserve">.txt”, is written to a </w:t>
+      </w:r>
+      <w:proofErr w:type="spellStart"/>
+      <w:r>
+        <w:t>TurnTo</w:t>
+      </w:r>
+      <w:proofErr w:type="spellEnd"/>
+      <w:r>
+        <w:t xml:space="preserve"> folder within the Import/Export folder</w:t>
       </w:r>
       <w:r>
         <w:t>.</w:t>
@@ -2107,10 +2236,26 @@
         <w:pStyle w:val="Quote"/>
       </w:pPr>
       <w:r>
-        <w:t>Example: “[your_sandbox_url]</w:t>
-      </w:r>
-      <w:r>
-        <w:t>/Impex/TurnTo/</w:t>
+        <w:t>Example: “[</w:t>
+      </w:r>
+      <w:proofErr w:type="spellStart"/>
+      <w:r>
+        <w:t>your_sandbox_url</w:t>
+      </w:r>
+      <w:proofErr w:type="spellEnd"/>
+      <w:r>
+        <w:t>]</w:t>
+      </w:r>
+      <w:r>
+        <w:t>/Impex/</w:t>
+      </w:r>
+      <w:proofErr w:type="spellStart"/>
+      <w:r>
+        <w:t>TurnTo</w:t>
+      </w:r>
+      <w:proofErr w:type="spellEnd"/>
+      <w:r>
+        <w:t>/</w:t>
       </w:r>
       <w:r>
         <w:t>[locale]/exportOrders.txt”</w:t>
@@ -2156,102 +2301,10 @@
           <w:sz w:val="28"/>
           <w:szCs w:val="28"/>
         </w:rPr>
-        <w:t>NOTE: Only one site can be assigned to the TurnTo Feed Upload job step</w:t>
-      </w:r>
-    </w:p>
-    <w:p/>
-    <w:p>
-      <w:pPr>
-        <w:pStyle w:val="Heading5"/>
-      </w:pPr>
-      <w:r>
-        <w:t>ExportHistoricalOrdersByDate</w:t>
-      </w:r>
-    </w:p>
-    <w:p>
-      <w:r>
-        <w:t>The ExportHistoricalOrder</w:t>
-      </w:r>
-      <w:r>
-        <w:t xml:space="preserve">sByDate entry point exports all </w:t>
-      </w:r>
-      <w:r>
-        <w:t>customer orders that have been placed on X date (this date is configurable via site preference)</w:t>
-      </w:r>
-      <w:r>
-        <w:t xml:space="preserve">.  </w:t>
-      </w:r>
-      <w:r>
-        <w:t xml:space="preserve">This job is </w:t>
-      </w:r>
-      <w:r>
-        <w:t>designed</w:t>
-      </w:r>
-      <w:r>
-        <w:t xml:space="preserve"> to be manually run in the event that order(s) from a specific date were not uploaded successfully in the past</w:t>
-      </w:r>
-      <w:r>
-        <w:t xml:space="preserve">.  </w:t>
-      </w:r>
-      <w:r>
-        <w:t xml:space="preserve">The exported data is then automatically pushed to the </w:t>
-      </w:r>
-      <w:r>
-        <w:t>TurnTo</w:t>
-      </w:r>
-      <w:r>
-        <w:t xml:space="preserve"> system via HTTP</w:t>
-      </w:r>
-      <w:r>
-        <w:t xml:space="preserve">.  </w:t>
-      </w:r>
-      <w:r>
-        <w:t>A temporary file, named “exportOrder.txt”, is written to a TurnTo folder within the Import/Export folder.</w:t>
-      </w:r>
-    </w:p>
-    <w:p>
-      <w:pPr>
-        <w:pStyle w:val="NoSpacing"/>
-      </w:pPr>
-    </w:p>
-    <w:p>
-      <w:pPr>
-        <w:pStyle w:val="Quote"/>
-      </w:pPr>
-      <w:r>
-        <w:t>Example: “[your_sandbox_url]</w:t>
-      </w:r>
-      <w:r>
-        <w:t>/Impex/TurnTo/</w:t>
-      </w:r>
-      <w:r>
-        <w:t>[locale]/exportOrders.txt”</w:t>
-      </w:r>
-    </w:p>
-    <w:p>
-      <w:pPr>
-        <w:pStyle w:val="NoSpacing"/>
-      </w:pPr>
-    </w:p>
-    <w:p>
-      <w:r>
-        <w:t>The file is left on the file system after the job is finished</w:t>
-      </w:r>
-      <w:r>
-        <w:t xml:space="preserve">.  </w:t>
-      </w:r>
-      <w:r>
-        <w:t>The file is overwritten each time the export job is run.</w:t>
-      </w:r>
-    </w:p>
-    <w:p>
-      <w:pPr>
-        <w:pStyle w:val="NoSpacing"/>
-      </w:pPr>
-    </w:p>
-    <w:p>
-      <w:pPr>
-        <w:pStyle w:val="NoSpacing"/>
+        <w:t xml:space="preserve">NOTE: Only one site can be assigned to the </w:t>
+      </w:r>
+      <w:proofErr w:type="spellStart"/>
+      <w:r>
         <w:rPr>
           <w:rFonts w:ascii="Helvetica Neue" w:hAnsi="Helvetica Neue"/>
           <w:b/>
@@ -2259,7 +2312,9 @@
           <w:sz w:val="28"/>
           <w:szCs w:val="28"/>
         </w:rPr>
-      </w:pPr>
+        <w:t>TurnTo</w:t>
+      </w:r>
+      <w:proofErr w:type="spellEnd"/>
       <w:r>
         <w:rPr>
           <w:rFonts w:ascii="Helvetica Neue" w:hAnsi="Helvetica Neue"/>
@@ -2268,7 +2323,7 @@
           <w:sz w:val="28"/>
           <w:szCs w:val="28"/>
         </w:rPr>
-        <w:t>NOTE: Only one site can be assigned to the TurnTo Feed Upload job step</w:t>
+        <w:t xml:space="preserve"> Feed Upload job step</w:t>
       </w:r>
     </w:p>
     <w:p/>
@@ -2276,34 +2331,69 @@
       <w:pPr>
         <w:pStyle w:val="Heading5"/>
       </w:pPr>
-      <w:r>
-        <w:t>ExportCatalog</w:t>
-      </w:r>
-    </w:p>
-    <w:p>
-      <w:r>
-        <w:t>The ExportCatalog entry point exports all of the products from the catalog</w:t>
+      <w:proofErr w:type="spellStart"/>
+      <w:r>
+        <w:t>ExportHistoricalOrdersByDate</w:t>
+      </w:r>
+      <w:proofErr w:type="spellEnd"/>
+    </w:p>
+    <w:p>
+      <w:r>
+        <w:t xml:space="preserve">The </w:t>
+      </w:r>
+      <w:proofErr w:type="spellStart"/>
+      <w:r>
+        <w:t>ExportHistoricalOrder</w:t>
+      </w:r>
+      <w:r>
+        <w:t>sByDate</w:t>
+      </w:r>
+      <w:proofErr w:type="spellEnd"/>
+      <w:r>
+        <w:t xml:space="preserve"> entry point exports all </w:t>
+      </w:r>
+      <w:r>
+        <w:t>customer orders that have been placed on X date (this date is configurable via site preference)</w:t>
       </w:r>
       <w:r>
         <w:t xml:space="preserve">.  </w:t>
       </w:r>
       <w:r>
+        <w:t xml:space="preserve">This job is </w:t>
+      </w:r>
+      <w:r>
+        <w:t>designed</w:t>
+      </w:r>
+      <w:r>
+        <w:t xml:space="preserve"> to be manually run in the event that order(s) from a specific date were not uploaded successfully in the past</w:t>
+      </w:r>
+      <w:r>
+        <w:t xml:space="preserve">.  </w:t>
+      </w:r>
+      <w:r>
         <w:t xml:space="preserve">The exported data is then automatically pushed to the </w:t>
       </w:r>
+      <w:proofErr w:type="spellStart"/>
       <w:r>
         <w:t>TurnTo</w:t>
       </w:r>
-      <w:r>
-        <w:t xml:space="preserve"> system</w:t>
+      <w:proofErr w:type="spellEnd"/>
+      <w:r>
+        <w:t xml:space="preserve"> system via HTTP</w:t>
       </w:r>
       <w:r>
         <w:t xml:space="preserve">.  </w:t>
       </w:r>
       <w:r>
-        <w:t>A temporary file, named “exportCatalog.txt”, is created in a TurnTo folder within the Import/Export folder</w:t>
-      </w:r>
-      <w:r>
-        <w:t xml:space="preserve">.  </w:t>
+        <w:t xml:space="preserve">A temporary file, named “exportOrder.txt”, is written to a </w:t>
+      </w:r>
+      <w:proofErr w:type="spellStart"/>
+      <w:r>
+        <w:t>TurnTo</w:t>
+      </w:r>
+      <w:proofErr w:type="spellEnd"/>
+      <w:r>
+        <w:t xml:space="preserve"> folder within the Import/Export folder.</w:t>
       </w:r>
     </w:p>
     <w:p>
@@ -2316,13 +2406,29 @@
         <w:pStyle w:val="Quote"/>
       </w:pPr>
       <w:r>
-        <w:t>Example: “[your_sandbox_url]</w:t>
-      </w:r>
-      <w:r>
-        <w:t>/Impex/TurnTo/</w:t>
-      </w:r>
-      <w:r>
-        <w:t>[locale_with_same_site_key]/exportCatalog.txt”</w:t>
+        <w:t>Example: “[</w:t>
+      </w:r>
+      <w:proofErr w:type="spellStart"/>
+      <w:r>
+        <w:t>your_sandbox_url</w:t>
+      </w:r>
+      <w:proofErr w:type="spellEnd"/>
+      <w:r>
+        <w:t>]</w:t>
+      </w:r>
+      <w:r>
+        <w:t>/Impex/</w:t>
+      </w:r>
+      <w:proofErr w:type="spellStart"/>
+      <w:r>
+        <w:t>TurnTo</w:t>
+      </w:r>
+      <w:proofErr w:type="spellEnd"/>
+      <w:r>
+        <w:t>/</w:t>
+      </w:r>
+      <w:r>
+        <w:t>[locale]/exportOrders.txt”</w:t>
       </w:r>
     </w:p>
     <w:p>
@@ -2365,7 +2471,84 @@
           <w:sz w:val="28"/>
           <w:szCs w:val="28"/>
         </w:rPr>
-        <w:t>NOTE: Only one site can be assigned to the TurnTo Feed Upload job step</w:t>
+        <w:t xml:space="preserve">NOTE: Only one site can be assigned to the </w:t>
+      </w:r>
+      <w:proofErr w:type="spellStart"/>
+      <w:r>
+        <w:rPr>
+          <w:rFonts w:ascii="Helvetica Neue" w:hAnsi="Helvetica Neue"/>
+          <w:b/>
+          <w:bCs/>
+          <w:sz w:val="28"/>
+          <w:szCs w:val="28"/>
+        </w:rPr>
+        <w:t>TurnTo</w:t>
+      </w:r>
+      <w:proofErr w:type="spellEnd"/>
+      <w:r>
+        <w:rPr>
+          <w:rFonts w:ascii="Helvetica Neue" w:hAnsi="Helvetica Neue"/>
+          <w:b/>
+          <w:bCs/>
+          <w:sz w:val="28"/>
+          <w:szCs w:val="28"/>
+        </w:rPr>
+        <w:t xml:space="preserve"> Feed Upload job step</w:t>
+      </w:r>
+    </w:p>
+    <w:p/>
+    <w:p>
+      <w:pPr>
+        <w:pStyle w:val="Heading5"/>
+      </w:pPr>
+      <w:proofErr w:type="spellStart"/>
+      <w:r>
+        <w:t>ExportCatalog</w:t>
+      </w:r>
+      <w:proofErr w:type="spellEnd"/>
+    </w:p>
+    <w:p>
+      <w:r>
+        <w:t xml:space="preserve">The </w:t>
+      </w:r>
+      <w:proofErr w:type="spellStart"/>
+      <w:r>
+        <w:t>ExportCatalog</w:t>
+      </w:r>
+      <w:proofErr w:type="spellEnd"/>
+      <w:r>
+        <w:t xml:space="preserve"> entry point exports all of the products from the catalog</w:t>
+      </w:r>
+      <w:r>
+        <w:t xml:space="preserve">.  </w:t>
+      </w:r>
+      <w:r>
+        <w:t xml:space="preserve">The exported data is then automatically pushed to the </w:t>
+      </w:r>
+      <w:proofErr w:type="spellStart"/>
+      <w:r>
+        <w:t>TurnTo</w:t>
+      </w:r>
+      <w:proofErr w:type="spellEnd"/>
+      <w:r>
+        <w:t xml:space="preserve"> system</w:t>
+      </w:r>
+      <w:r>
+        <w:t xml:space="preserve">.  </w:t>
+      </w:r>
+      <w:r>
+        <w:t xml:space="preserve">A temporary file, named “exportCatalog.txt”, is created in a </w:t>
+      </w:r>
+      <w:proofErr w:type="spellStart"/>
+      <w:r>
+        <w:t>TurnTo</w:t>
+      </w:r>
+      <w:proofErr w:type="spellEnd"/>
+      <w:r>
+        <w:t xml:space="preserve"> folder within the Import/Export folder</w:t>
+      </w:r>
+      <w:r>
+        <w:t xml:space="preserve">.  </w:t>
       </w:r>
     </w:p>
     <w:p>
@@ -2375,15 +2558,109 @@
     </w:p>
     <w:p>
       <w:pPr>
+        <w:pStyle w:val="Quote"/>
+      </w:pPr>
+      <w:r>
+        <w:t>Example: “[your_sandbox_url]</w:t>
+      </w:r>
+      <w:r>
+        <w:t>/Impex/TurnTo/</w:t>
+      </w:r>
+      <w:r>
+        <w:t>[locale_with_same_site_key]/exportCatalog.txt”</w:t>
+      </w:r>
+    </w:p>
+    <w:p>
+      <w:pPr>
+        <w:pStyle w:val="NoSpacing"/>
+      </w:pPr>
+    </w:p>
+    <w:p>
+      <w:r>
+        <w:t>The file is left on the file system after the job is finished</w:t>
+      </w:r>
+      <w:r>
+        <w:t xml:space="preserve">.  </w:t>
+      </w:r>
+      <w:r>
+        <w:t>The file is overwritten each time the export job is run.</w:t>
+      </w:r>
+    </w:p>
+    <w:p>
+      <w:pPr>
+        <w:pStyle w:val="NoSpacing"/>
+      </w:pPr>
+    </w:p>
+    <w:p>
+      <w:pPr>
+        <w:pStyle w:val="NoSpacing"/>
+        <w:rPr>
+          <w:rFonts w:ascii="Helvetica Neue" w:hAnsi="Helvetica Neue"/>
+          <w:b/>
+          <w:bCs/>
+          <w:sz w:val="28"/>
+          <w:szCs w:val="28"/>
+        </w:rPr>
+      </w:pPr>
+      <w:r>
+        <w:rPr>
+          <w:rFonts w:ascii="Helvetica Neue" w:hAnsi="Helvetica Neue"/>
+          <w:b/>
+          <w:bCs/>
+          <w:sz w:val="28"/>
+          <w:szCs w:val="28"/>
+        </w:rPr>
+        <w:t xml:space="preserve">NOTE: Only one site can be assigned to the </w:t>
+      </w:r>
+      <w:proofErr w:type="spellStart"/>
+      <w:r>
+        <w:rPr>
+          <w:rFonts w:ascii="Helvetica Neue" w:hAnsi="Helvetica Neue"/>
+          <w:b/>
+          <w:bCs/>
+          <w:sz w:val="28"/>
+          <w:szCs w:val="28"/>
+        </w:rPr>
+        <w:t>TurnTo</w:t>
+      </w:r>
+      <w:proofErr w:type="spellEnd"/>
+      <w:r>
+        <w:rPr>
+          <w:rFonts w:ascii="Helvetica Neue" w:hAnsi="Helvetica Neue"/>
+          <w:b/>
+          <w:bCs/>
+          <w:sz w:val="28"/>
+          <w:szCs w:val="28"/>
+        </w:rPr>
+        <w:t xml:space="preserve"> Feed Upload job step</w:t>
+      </w:r>
+    </w:p>
+    <w:p>
+      <w:pPr>
+        <w:pStyle w:val="NoSpacing"/>
+      </w:pPr>
+    </w:p>
+    <w:p>
+      <w:pPr>
         <w:pStyle w:val="Heading5"/>
       </w:pPr>
+      <w:proofErr w:type="spellStart"/>
       <w:r>
         <w:t>ImportAverageRatings</w:t>
       </w:r>
-    </w:p>
-    <w:p>
-      <w:r>
-        <w:t>The ImportAverageRatings entry point imports all of the average star ratings for your product SKUs from the S</w:t>
+      <w:proofErr w:type="spellEnd"/>
+    </w:p>
+    <w:p>
+      <w:r>
+        <w:t xml:space="preserve">The </w:t>
+      </w:r>
+      <w:proofErr w:type="spellStart"/>
+      <w:r>
+        <w:t>ImportAverageRatings</w:t>
+      </w:r>
+      <w:proofErr w:type="spellEnd"/>
+      <w:r>
+        <w:t xml:space="preserve"> entry point imports all of the average star ratings for your product SKUs from the S</w:t>
       </w:r>
       <w:r>
         <w:t>KU-to-Average Star Rating Feed.  This data is only used for attribute refinements on pages such as search results and category landing.</w:t>
@@ -2425,6 +2702,7 @@
         </w:rPr>
         <w:t xml:space="preserve">: You will need to contact your </w:t>
       </w:r>
+      <w:proofErr w:type="spellStart"/>
       <w:r>
         <w:rPr>
           <w:b/>
@@ -2432,6 +2710,7 @@
         </w:rPr>
         <w:t>TurnTo</w:t>
       </w:r>
+      <w:proofErr w:type="spellEnd"/>
       <w:r>
         <w:rPr>
           <w:b/>
@@ -2440,18 +2719,75 @@
         <w:t xml:space="preserve"> support representative to enable this feed.</w:t>
       </w:r>
     </w:p>
+    <w:p>
+      <w:pPr>
+        <w:rPr>
+          <w:b/>
+          <w:bCs/>
+        </w:rPr>
+      </w:pPr>
+    </w:p>
+    <w:p>
+      <w:pPr>
+        <w:rPr>
+          <w:b/>
+          <w:bCs/>
+        </w:rPr>
+      </w:pPr>
+      <w:r>
+        <w:rPr>
+          <w:b/>
+          <w:bCs/>
+        </w:rPr>
+        <w:t xml:space="preserve">NOTE: If this job errors out and the log says invalid XML, please contact </w:t>
+      </w:r>
+      <w:proofErr w:type="spellStart"/>
+      <w:r>
+        <w:rPr>
+          <w:b/>
+          <w:bCs/>
+        </w:rPr>
+        <w:t>TurnTo</w:t>
+      </w:r>
+      <w:proofErr w:type="spellEnd"/>
+      <w:r>
+        <w:rPr>
+          <w:b/>
+          <w:bCs/>
+        </w:rPr>
+        <w:t xml:space="preserve"> to make sure the feed is available for your site key/auth key/domain combination.</w:t>
+      </w:r>
+    </w:p>
+    <w:p>
+      <w:pPr>
+        <w:rPr>
+          <w:b/>
+          <w:bCs/>
+        </w:rPr>
+      </w:pPr>
+    </w:p>
     <w:p/>
     <w:p>
       <w:pPr>
         <w:pStyle w:val="Heading5"/>
       </w:pPr>
+      <w:proofErr w:type="spellStart"/>
       <w:r>
         <w:t>ImportUserGeneratedContent</w:t>
       </w:r>
-    </w:p>
-    <w:p>
-      <w:r>
-        <w:t>The ImportUserGeneratedContent entry point imports all of the user-generated content (Questions, Answers, Replies, Comments, and Reviews) for all items on your site, and stores it in a searchable attribute on the product data</w:t>
+      <w:proofErr w:type="spellEnd"/>
+    </w:p>
+    <w:p>
+      <w:r>
+        <w:t xml:space="preserve">The </w:t>
+      </w:r>
+      <w:proofErr w:type="spellStart"/>
+      <w:r>
+        <w:t>ImportUserGeneratedContent</w:t>
+      </w:r>
+      <w:proofErr w:type="spellEnd"/>
+      <w:r>
+        <w:t xml:space="preserve"> entry point imports all of the user-generated content (Questions, Answers, Replies, Comments, and Reviews) for all items on your site, and stores it in a searchable attribute on the product data</w:t>
       </w:r>
       <w:r>
         <w:t xml:space="preserve">.  </w:t>
@@ -2472,9 +2808,11 @@
       <w:r>
         <w:t xml:space="preserve">NOTE: You will need to contact your </w:t>
       </w:r>
+      <w:proofErr w:type="spellStart"/>
       <w:r>
         <w:t>TurnTo</w:t>
       </w:r>
+      <w:proofErr w:type="spellEnd"/>
       <w:r>
         <w:t xml:space="preserve"> support representative to enable the XML version of this feed</w:t>
       </w:r>
@@ -2551,6 +2889,7 @@
       <w:pPr>
         <w:pStyle w:val="Quote"/>
       </w:pPr>
+      <w:proofErr w:type="spellStart"/>
       <w:r>
         <w:rPr>
           <w:rStyle w:val="pl-smi"/>
@@ -2569,6 +2908,7 @@
         </w:rPr>
         <w:t>error</w:t>
       </w:r>
+      <w:proofErr w:type="spellEnd"/>
       <w:r>
         <w:rPr>
           <w:rStyle w:val="blob-code-inner"/>
@@ -2623,6 +2963,8 @@
         </w:rPr>
         <w:t xml:space="preserve">, </w:t>
       </w:r>
+      <w:proofErr w:type="spellStart"/>
+      <w:proofErr w:type="gramStart"/>
       <w:r>
         <w:rPr>
           <w:rStyle w:val="pl-smi"/>
@@ -2641,6 +2983,8 @@
         </w:rPr>
         <w:t>message</w:t>
       </w:r>
+      <w:proofErr w:type="spellEnd"/>
+      <w:proofErr w:type="gramEnd"/>
       <w:r>
         <w:rPr>
           <w:rStyle w:val="blob-code-inner"/>
@@ -2740,11 +3084,45 @@
         <w:spacing w:after="160"/>
       </w:pPr>
       <w:r>
-        <w:t xml:space="preserve">If some products are shared, each site should run the import job but </w:t>
-      </w:r>
-      <w:r>
-        <w:lastRenderedPageBreak/>
-        <w:t>should have the job schedule spread out appropriately so that two jobs are not contending to update the same product.</w:t>
+        <w:t>If some products are shared, each site should run the import job but should have the job schedule spread out appropriately so that two jobs are not contending to update the same product.</w:t>
+      </w:r>
+    </w:p>
+    <w:p>
+      <w:pPr>
+        <w:spacing w:after="160"/>
+      </w:pPr>
+    </w:p>
+    <w:p>
+      <w:pPr>
+        <w:rPr>
+          <w:b/>
+          <w:bCs/>
+        </w:rPr>
+      </w:pPr>
+      <w:bookmarkStart w:id="4" w:name="_GoBack"/>
+      <w:bookmarkEnd w:id="4"/>
+      <w:r>
+        <w:rPr>
+          <w:b/>
+          <w:bCs/>
+        </w:rPr>
+        <w:t xml:space="preserve">NOTE: If this job errors out and the log says invalid XML, please contact </w:t>
+      </w:r>
+      <w:proofErr w:type="spellStart"/>
+      <w:r>
+        <w:rPr>
+          <w:b/>
+          <w:bCs/>
+        </w:rPr>
+        <w:t>TurnTo</w:t>
+      </w:r>
+      <w:proofErr w:type="spellEnd"/>
+      <w:r>
+        <w:rPr>
+          <w:b/>
+          <w:bCs/>
+        </w:rPr>
+        <w:t xml:space="preserve"> to make sure the feed is available for your site key/auth key/domain combination.</w:t>
       </w:r>
     </w:p>
     <w:p/>
@@ -2759,7 +3137,7 @@
           <w:szCs w:val="84"/>
         </w:rPr>
       </w:pPr>
-      <w:bookmarkStart w:id="4" w:name="_Toc469044332"/>
+      <w:bookmarkStart w:id="5" w:name="_Toc469044332"/>
       <w:r>
         <w:br w:type="page"/>
       </w:r>
@@ -2768,13 +3146,13 @@
       <w:pPr>
         <w:pStyle w:val="Heading2"/>
       </w:pPr>
-      <w:bookmarkStart w:id="5" w:name="_Toc21433207"/>
+      <w:bookmarkStart w:id="6" w:name="_Toc21433207"/>
       <w:r>
         <w:lastRenderedPageBreak/>
         <w:t>Configuration</w:t>
       </w:r>
-      <w:bookmarkEnd w:id="4"/>
       <w:bookmarkEnd w:id="5"/>
+      <w:bookmarkEnd w:id="6"/>
     </w:p>
     <w:p>
       <w:r>
@@ -2853,13 +3231,13 @@
       <w:pPr>
         <w:pStyle w:val="Heading3"/>
       </w:pPr>
-      <w:bookmarkStart w:id="6" w:name="_Toc469044333"/>
-      <w:bookmarkStart w:id="7" w:name="_Toc21433208"/>
+      <w:bookmarkStart w:id="7" w:name="_Toc469044333"/>
+      <w:bookmarkStart w:id="8" w:name="_Toc21433208"/>
       <w:r>
         <w:t>Setting Up Your Site</w:t>
       </w:r>
-      <w:bookmarkEnd w:id="6"/>
       <w:bookmarkEnd w:id="7"/>
+      <w:bookmarkEnd w:id="8"/>
     </w:p>
     <w:p/>
     <w:p>
@@ -2877,7 +3255,21 @@
         <w:rPr>
           <w:szCs w:val="28"/>
         </w:rPr>
-        <w:t xml:space="preserve">Create a TurnTo account on </w:t>
+        <w:t xml:space="preserve">Create a </w:t>
+      </w:r>
+      <w:proofErr w:type="spellStart"/>
+      <w:r>
+        <w:rPr>
+          <w:szCs w:val="28"/>
+        </w:rPr>
+        <w:t>TurnTo</w:t>
+      </w:r>
+      <w:proofErr w:type="spellEnd"/>
+      <w:r>
+        <w:rPr>
+          <w:szCs w:val="28"/>
+        </w:rPr>
+        <w:t xml:space="preserve"> account on </w:t>
       </w:r>
       <w:hyperlink r:id="rId10" w:history="1">
         <w:r>
@@ -2911,7 +3303,21 @@
         <w:rPr>
           <w:szCs w:val="28"/>
         </w:rPr>
-        <w:t xml:space="preserve">Make sure your TurnTo contact has added your site to the </w:t>
+        <w:t xml:space="preserve">Make sure your </w:t>
+      </w:r>
+      <w:proofErr w:type="spellStart"/>
+      <w:r>
+        <w:rPr>
+          <w:szCs w:val="28"/>
+        </w:rPr>
+        <w:t>TurnTo</w:t>
+      </w:r>
+      <w:proofErr w:type="spellEnd"/>
+      <w:r>
+        <w:rPr>
+          <w:szCs w:val="28"/>
+        </w:rPr>
+        <w:t xml:space="preserve"> contact has added your site to the </w:t>
       </w:r>
       <w:hyperlink r:id="rId11" w:history="1">
         <w:r>
@@ -2945,7 +3351,35 @@
         <w:rPr>
           <w:szCs w:val="28"/>
         </w:rPr>
-        <w:t>Make sure your TurnTo contact has made you a TurnTo account manager of your site</w:t>
+        <w:t xml:space="preserve">Make sure your </w:t>
+      </w:r>
+      <w:proofErr w:type="spellStart"/>
+      <w:r>
+        <w:rPr>
+          <w:szCs w:val="28"/>
+        </w:rPr>
+        <w:t>TurnTo</w:t>
+      </w:r>
+      <w:proofErr w:type="spellEnd"/>
+      <w:r>
+        <w:rPr>
+          <w:szCs w:val="28"/>
+        </w:rPr>
+        <w:t xml:space="preserve"> contact has made you a </w:t>
+      </w:r>
+      <w:proofErr w:type="spellStart"/>
+      <w:r>
+        <w:rPr>
+          <w:szCs w:val="28"/>
+        </w:rPr>
+        <w:t>TurnTo</w:t>
+      </w:r>
+      <w:proofErr w:type="spellEnd"/>
+      <w:r>
+        <w:rPr>
+          <w:szCs w:val="28"/>
+        </w:rPr>
+        <w:t xml:space="preserve"> account manager of your site</w:t>
       </w:r>
       <w:r>
         <w:rPr>
@@ -3043,12 +3477,14 @@
         </w:rPr>
         <w:t>‘</w:t>
       </w:r>
+      <w:proofErr w:type="spellStart"/>
       <w:r>
         <w:rPr>
           <w:szCs w:val="28"/>
         </w:rPr>
         <w:t>SiteGenesis</w:t>
       </w:r>
+      <w:proofErr w:type="spellEnd"/>
       <w:r>
         <w:rPr>
           <w:szCs w:val="28"/>
@@ -3111,15 +3547,16 @@
           <w:sz w:val="22"/>
           <w:szCs w:val="22"/>
         </w:rPr>
-        <w:t>int_turnto_sitegenesis_v5</w:t>
-      </w:r>
+        <w:t>int_turnto_sitegenesis_v</w:t>
+      </w:r>
+      <w:proofErr w:type="gramStart"/>
       <w:r>
         <w:rPr>
           <w:rStyle w:val="QuoteChar"/>
           <w:sz w:val="22"/>
           <w:szCs w:val="22"/>
         </w:rPr>
-        <w:t>:[</w:t>
+        <w:t>5</w:t>
       </w:r>
       <w:r>
         <w:rPr>
@@ -3127,25 +3564,24 @@
           <w:sz w:val="22"/>
           <w:szCs w:val="22"/>
         </w:rPr>
-        <w:t>site_siteid]:storefront_controllers:storefront_core</w:t>
-      </w:r>
+        <w:t>:[</w:t>
+      </w:r>
+      <w:proofErr w:type="gramEnd"/>
       <w:r>
         <w:rPr>
           <w:rStyle w:val="QuoteChar"/>
           <w:sz w:val="22"/>
           <w:szCs w:val="22"/>
         </w:rPr>
-        <w:t>:</w:t>
-      </w:r>
-      <w:bookmarkStart w:id="8" w:name="_GoBack"/>
-      <w:bookmarkEnd w:id="8"/>
+        <w:t>site_siteid]:storefront_controllers:storefront_core</w:t>
+      </w:r>
       <w:r>
         <w:rPr>
           <w:rStyle w:val="QuoteChar"/>
           <w:sz w:val="22"/>
           <w:szCs w:val="22"/>
         </w:rPr>
-        <w:t>i</w:t>
+        <w:t>:i</w:t>
       </w:r>
       <w:r>
         <w:rPr>
@@ -3637,8 +4073,13 @@
       <w:pPr>
         <w:pStyle w:val="Heading4"/>
       </w:pPr>
-      <w:r>
-        <w:t>TurnTo General Settings</w:t>
+      <w:proofErr w:type="spellStart"/>
+      <w:r>
+        <w:t>TurnTo</w:t>
+      </w:r>
+      <w:proofErr w:type="spellEnd"/>
+      <w:r>
+        <w:t xml:space="preserve"> General Settings</w:t>
       </w:r>
       <w:bookmarkEnd w:id="13"/>
     </w:p>
@@ -3748,7 +4189,15 @@
         </w:numPr>
       </w:pPr>
       <w:r>
-        <w:t>Click on "TurnTo General Settings" and then fill out the following information (* means required):</w:t>
+        <w:t>Click on "</w:t>
+      </w:r>
+      <w:proofErr w:type="spellStart"/>
+      <w:r>
+        <w:t>TurnTo</w:t>
+      </w:r>
+      <w:proofErr w:type="spellEnd"/>
+      <w:r>
+        <w:t xml:space="preserve"> General Settings" and then fill out the following information (* means required):</w:t>
       </w:r>
     </w:p>
     <w:p>
@@ -3759,9 +4208,11 @@
           <w:numId w:val="22"/>
         </w:numPr>
       </w:pPr>
+      <w:proofErr w:type="spellStart"/>
       <w:r>
         <w:t>TurnToSiteAuthKeyJSON</w:t>
       </w:r>
+      <w:proofErr w:type="spellEnd"/>
       <w:r>
         <w:t>: the JSON uses site key(s) as the main key(s) and then requires the locale(s), domain and auth key.</w:t>
       </w:r>
@@ -3794,7 +4245,15 @@
       </w:pPr>
       <w:r>
         <w:tab/>
-        <w:t>"[site_key]": {</w:t>
+        <w:t>"[</w:t>
+      </w:r>
+      <w:proofErr w:type="spellStart"/>
+      <w:r>
+        <w:t>site_key</w:t>
+      </w:r>
+      <w:proofErr w:type="spellEnd"/>
+      <w:r>
+        <w:t>]": {</w:t>
       </w:r>
     </w:p>
     <w:p>
@@ -3807,7 +4266,15 @@
       </w:r>
       <w:r>
         <w:tab/>
-        <w:t>"locales": "[locale_name(s)]",</w:t>
+        <w:t>"locales": "[</w:t>
+      </w:r>
+      <w:proofErr w:type="spellStart"/>
+      <w:r>
+        <w:t>locale_name</w:t>
+      </w:r>
+      <w:proofErr w:type="spellEnd"/>
+      <w:r>
+        <w:t>(s)]",</w:t>
       </w:r>
     </w:p>
     <w:p>
@@ -3833,7 +4300,23 @@
       </w:r>
       <w:r>
         <w:tab/>
-        <w:t>"authKey": "[auth_key]"</w:t>
+        <w:t>"</w:t>
+      </w:r>
+      <w:proofErr w:type="spellStart"/>
+      <w:r>
+        <w:t>authKey</w:t>
+      </w:r>
+      <w:proofErr w:type="spellEnd"/>
+      <w:r>
+        <w:t>": "[</w:t>
+      </w:r>
+      <w:proofErr w:type="spellStart"/>
+      <w:r>
+        <w:t>auth_key</w:t>
+      </w:r>
+      <w:proofErr w:type="spellEnd"/>
+      <w:r>
+        <w:t>]"</w:t>
       </w:r>
     </w:p>
     <w:p>
@@ -3904,9 +4387,11 @@
         <w:tab/>
         <w:t>"locales": "</w:t>
       </w:r>
+      <w:proofErr w:type="spellStart"/>
       <w:r>
         <w:t>en_US</w:t>
       </w:r>
+      <w:proofErr w:type="spellEnd"/>
       <w:r>
         <w:t>",</w:t>
       </w:r>
@@ -3940,7 +4425,15 @@
       </w:r>
       <w:r>
         <w:tab/>
-        <w:t>"authKey": "</w:t>
+        <w:t>"</w:t>
+      </w:r>
+      <w:proofErr w:type="spellStart"/>
+      <w:r>
+        <w:t>authKey</w:t>
+      </w:r>
+      <w:proofErr w:type="spellEnd"/>
+      <w:r>
+        <w:t>": "</w:t>
       </w:r>
       <w:r>
         <w:t>12345auth</w:t>
@@ -3982,7 +4475,23 @@
       </w:r>
       <w:r>
         <w:tab/>
-        <w:t>"locales": "en_GB,fr_FR",</w:t>
+        <w:t>"locales": "</w:t>
+      </w:r>
+      <w:proofErr w:type="spellStart"/>
+      <w:r>
+        <w:t>en_</w:t>
+      </w:r>
+      <w:proofErr w:type="gramStart"/>
+      <w:r>
+        <w:t>GB,fr</w:t>
+      </w:r>
+      <w:proofErr w:type="gramEnd"/>
+      <w:r>
+        <w:t>_FR</w:t>
+      </w:r>
+      <w:proofErr w:type="spellEnd"/>
+      <w:r>
+        <w:t>",</w:t>
       </w:r>
     </w:p>
     <w:p>
@@ -4008,7 +4517,15 @@
       </w:r>
       <w:r>
         <w:tab/>
-        <w:t>"authKey": "98765auth"</w:t>
+        <w:t>"</w:t>
+      </w:r>
+      <w:proofErr w:type="spellStart"/>
+      <w:r>
+        <w:t>authKey</w:t>
+      </w:r>
+      <w:proofErr w:type="spellEnd"/>
+      <w:r>
+        <w:t>": "98765auth"</w:t>
       </w:r>
     </w:p>
     <w:p>
@@ -4051,58 +4568,17 @@
         </w:numPr>
       </w:pPr>
       <w:r>
-        <w:t>Static URL: default is "</w:t>
-      </w:r>
-      <w:r>
-        <w:t>static.turnto.com</w:t>
-      </w:r>
-      <w:r>
-        <w:t>" (NOTE: no http:// or https:// or trailing slashes)</w:t>
-      </w:r>
-    </w:p>
-    <w:p>
-      <w:pPr>
-        <w:pStyle w:val="ListParagraph"/>
-        <w:numPr>
-          <w:ilvl w:val="1"/>
-          <w:numId w:val="22"/>
-        </w:numPr>
-      </w:pPr>
-      <w:r>
-        <w:t>URL: default is "</w:t>
-      </w:r>
-      <w:hyperlink r:id="rId13" w:history="1">
-        <w:r>
-          <w:rPr>
-            <w:rStyle w:val="Hyperlink"/>
-          </w:rPr>
-          <w:t>www.turnto.com</w:t>
-        </w:r>
-      </w:hyperlink>
-      <w:r>
-        <w:t xml:space="preserve">" (NOTE: no http:// or https:// </w:t>
+        <w:t>Use Variants – Set to ‘Yes’ to include product variants in the catalog feed and show the reviews for individual variants on the product details page</w:t>
+      </w:r>
+      <w:r>
+        <w:t xml:space="preserve">.  </w:t>
+      </w:r>
+      <w:r>
+        <w:t xml:space="preserve">Reviews for other variants will be </w:t>
       </w:r>
       <w:r>
         <w:lastRenderedPageBreak/>
-        <w:t>or trailing slashes)</w:t>
-      </w:r>
-    </w:p>
-    <w:p>
-      <w:pPr>
-        <w:pStyle w:val="ListParagraph"/>
-        <w:numPr>
-          <w:ilvl w:val="1"/>
-          <w:numId w:val="22"/>
-        </w:numPr>
-      </w:pPr>
-      <w:r>
-        <w:t>Use Variants – Set to ‘Yes’ to include product variants in the catalog feed and show the reviews for individual variants on the product details page</w:t>
-      </w:r>
-      <w:r>
-        <w:t xml:space="preserve">.  </w:t>
-      </w:r>
-      <w:r>
-        <w:t>Reviews for other variants will be shown as related reviews</w:t>
+        <w:t>shown as related reviews</w:t>
       </w:r>
       <w:r>
         <w:t xml:space="preserve">.  </w:t>
@@ -4128,8 +4604,13 @@
         <w:pStyle w:val="Heading4"/>
       </w:pPr>
       <w:bookmarkStart w:id="15" w:name="_Toc469044345"/>
-      <w:r>
-        <w:t xml:space="preserve">TurnTo </w:t>
+      <w:proofErr w:type="spellStart"/>
+      <w:r>
+        <w:t>TurnTo</w:t>
+      </w:r>
+      <w:proofErr w:type="spellEnd"/>
+      <w:r>
+        <w:t xml:space="preserve"> </w:t>
       </w:r>
       <w:r>
         <w:t>JavaScript</w:t>
@@ -4176,7 +4657,15 @@
         </w:numPr>
       </w:pPr>
       <w:r>
-        <w:t>Click on "TurnTo Feeds" and then fill out the following information:</w:t>
+        <w:t>Click on "</w:t>
+      </w:r>
+      <w:proofErr w:type="spellStart"/>
+      <w:r>
+        <w:t>TurnTo</w:t>
+      </w:r>
+      <w:proofErr w:type="spellEnd"/>
+      <w:r>
+        <w:t xml:space="preserve"> Feeds" and then fill out the following information:</w:t>
       </w:r>
       <w:r>
         <w:br/>
@@ -4242,7 +4731,7 @@
                         </a:xfrm>
                         <a:extLst>
                           <a:ext uri="{0CCBE362-F206-4b92-989A-16890622DB6E}">
-                            <ma14:wrappingTextBoxFlag xmlns:ma14="http://schemas.microsoft.com/office/mac/drawingml/2011/main" xmlns:w="http://schemas.openxmlformats.org/wordprocessingml/2006/main" xmlns:w10="urn:schemas-microsoft-com:office:word" xmlns:v="urn:schemas-microsoft-com:vml" xmlns:o="urn:schemas-microsoft-com:office:office" xmlns:mv="urn:schemas-microsoft-com:mac:vml" xmlns:mo="http://schemas.microsoft.com/office/mac/office/2008/main" xmlns=""/>
+                            <ma14:wrappingTextBoxFlag xmlns="" xmlns:mo="http://schemas.microsoft.com/office/mac/office/2008/main" xmlns:mv="urn:schemas-microsoft-com:mac:vml" xmlns:o="urn:schemas-microsoft-com:office:office" xmlns:v="urn:schemas-microsoft-com:vml" xmlns:w10="urn:schemas-microsoft-com:office:word" xmlns:w="http://schemas.openxmlformats.org/wordprocessingml/2006/main" xmlns:ma14="http://schemas.microsoft.com/office/mac/drawingml/2011/main"/>
                           </a:ext>
                         </a:extLst>
                       </wpg:grpSpPr>
@@ -4261,6 +4750,2197 @@
                         </wpg:grpSpPr>
                         <wps:wsp>
                           <wps:cNvPr id="86" name="Freeform 7"/>
+                          <wps:cNvSpPr>
+                            <a:spLocks/>
+                          </wps:cNvSpPr>
+                          <wps:spPr bwMode="auto">
+                            <a:xfrm>
+                              <a:off x="301" y="333"/>
+                              <a:ext cx="660" cy="660"/>
+                            </a:xfrm>
+                            <a:custGeom>
+                              <a:avLst/>
+                              <a:gdLst>
+                                <a:gd name="T0" fmla="+- 0 301 301"/>
+                                <a:gd name="T1" fmla="*/ T0 w 660"/>
+                                <a:gd name="T2" fmla="+- 0 333 333"/>
+                                <a:gd name="T3" fmla="*/ 333 h 660"/>
+                                <a:gd name="T4" fmla="+- 0 961 301"/>
+                                <a:gd name="T5" fmla="*/ T4 w 660"/>
+                                <a:gd name="T6" fmla="+- 0 333 333"/>
+                                <a:gd name="T7" fmla="*/ 333 h 660"/>
+                                <a:gd name="T8" fmla="+- 0 961 301"/>
+                                <a:gd name="T9" fmla="*/ T8 w 660"/>
+                                <a:gd name="T10" fmla="+- 0 993 333"/>
+                                <a:gd name="T11" fmla="*/ 993 h 660"/>
+                                <a:gd name="T12" fmla="+- 0 301 301"/>
+                                <a:gd name="T13" fmla="*/ T12 w 660"/>
+                                <a:gd name="T14" fmla="+- 0 993 333"/>
+                                <a:gd name="T15" fmla="*/ 993 h 660"/>
+                                <a:gd name="T16" fmla="+- 0 301 301"/>
+                                <a:gd name="T17" fmla="*/ T16 w 660"/>
+                                <a:gd name="T18" fmla="+- 0 333 333"/>
+                                <a:gd name="T19" fmla="*/ 333 h 660"/>
+                              </a:gdLst>
+                              <a:ahLst/>
+                              <a:cxnLst>
+                                <a:cxn ang="0">
+                                  <a:pos x="T1" y="T3"/>
+                                </a:cxn>
+                                <a:cxn ang="0">
+                                  <a:pos x="T5" y="T7"/>
+                                </a:cxn>
+                                <a:cxn ang="0">
+                                  <a:pos x="T9" y="T11"/>
+                                </a:cxn>
+                                <a:cxn ang="0">
+                                  <a:pos x="T13" y="T15"/>
+                                </a:cxn>
+                                <a:cxn ang="0">
+                                  <a:pos x="T17" y="T19"/>
+                                </a:cxn>
+                              </a:cxnLst>
+                              <a:rect l="0" t="0" r="r" b="b"/>
+                              <a:pathLst>
+                                <a:path w="660" h="660">
+                                  <a:moveTo>
+                                    <a:pt x="0" y="0"/>
+                                  </a:moveTo>
+                                  <a:lnTo>
+                                    <a:pt x="660" y="0"/>
+                                  </a:lnTo>
+                                  <a:lnTo>
+                                    <a:pt x="660" y="660"/>
+                                  </a:lnTo>
+                                  <a:lnTo>
+                                    <a:pt x="0" y="660"/>
+                                  </a:lnTo>
+                                  <a:lnTo>
+                                    <a:pt x="0" y="0"/>
+                                  </a:lnTo>
+                                </a:path>
+                              </a:pathLst>
+                            </a:custGeom>
+                            <a:noFill/>
+                            <a:ln>
+                              <a:noFill/>
+                            </a:ln>
+                            <a:extLst>
+                              <a:ext uri="{909E8E84-426E-40dd-AFC4-6F175D3DCCD1}">
+                                <a14:hiddenFill xmlns="" xmlns:mo="http://schemas.microsoft.com/office/mac/office/2008/main" xmlns:mv="urn:schemas-microsoft-com:mac:vml" xmlns:o="urn:schemas-microsoft-com:office:office" xmlns:v="urn:schemas-microsoft-com:vml" xmlns:w10="urn:schemas-microsoft-com:office:word" xmlns:w="http://schemas.openxmlformats.org/wordprocessingml/2006/main" xmlns:a14="http://schemas.microsoft.com/office/drawing/2010/main">
+                                  <a:solidFill>
+                                    <a:srgbClr val="000000"/>
+                                  </a:solidFill>
+                                </a14:hiddenFill>
+                              </a:ext>
+                              <a:ext uri="{91240B29-F687-4f45-9708-019B960494DF}">
+                                <a14:hiddenLine xmlns="" xmlns:mo="http://schemas.microsoft.com/office/mac/office/2008/main" xmlns:mv="urn:schemas-microsoft-com:mac:vml" xmlns:o="urn:schemas-microsoft-com:office:office" xmlns:v="urn:schemas-microsoft-com:vml" xmlns:w10="urn:schemas-microsoft-com:office:word" xmlns:w="http://schemas.openxmlformats.org/wordprocessingml/2006/main" xmlns:a14="http://schemas.microsoft.com/office/drawing/2010/main" w="9525">
+                                  <a:solidFill>
+                                    <a:srgbClr val="000000"/>
+                                  </a:solidFill>
+                                  <a:round/>
+                                  <a:headEnd/>
+                                  <a:tailEnd/>
+                                </a14:hiddenLine>
+                              </a:ext>
+                            </a:extLst>
+                          </wps:spPr>
+                          <wps:bodyPr rot="0" vert="horz" wrap="square" lIns="91440" tIns="45720" rIns="91440" bIns="45720" anchor="t" anchorCtr="0" upright="1">
+                            <a:noAutofit/>
+                          </wps:bodyPr>
+                        </wps:wsp>
+                        <pic:pic xmlns:pic="http://schemas.openxmlformats.org/drawingml/2006/picture">
+                          <pic:nvPicPr>
+                            <pic:cNvPr id="87" name="Picture 6"/>
+                            <pic:cNvPicPr>
+                              <a:picLocks noChangeAspect="1" noChangeArrowheads="1"/>
+                            </pic:cNvPicPr>
+                          </pic:nvPicPr>
+                          <pic:blipFill>
+                            <a:blip r:embed="rId13">
+                              <a:extLst>
+                                <a:ext uri="{28A0092B-C50C-407E-A947-70E740481C1C}">
+                                  <a14:useLocalDpi xmlns:a14="http://schemas.microsoft.com/office/drawing/2010/main" val="0"/>
+                                </a:ext>
+                              </a:extLst>
+                            </a:blip>
+                            <a:srcRect/>
+                            <a:stretch>
+                              <a:fillRect/>
+                            </a:stretch>
+                          </pic:blipFill>
+                          <pic:spPr bwMode="auto">
+                            <a:xfrm>
+                              <a:off x="301" y="333"/>
+                              <a:ext cx="660" cy="660"/>
+                            </a:xfrm>
+                            <a:prstGeom prst="rect">
+                              <a:avLst/>
+                            </a:prstGeom>
+                            <a:noFill/>
+                            <a:extLst>
+                              <a:ext uri="{909E8E84-426E-40dd-AFC4-6F175D3DCCD1}">
+                                <a14:hiddenFill xmlns="" xmlns:mo="http://schemas.microsoft.com/office/mac/office/2008/main" xmlns:mv="urn:schemas-microsoft-com:mac:vml" xmlns:o="urn:schemas-microsoft-com:office:office" xmlns:v="urn:schemas-microsoft-com:vml" xmlns:w10="urn:schemas-microsoft-com:office:word" xmlns:w="http://schemas.openxmlformats.org/wordprocessingml/2006/main" xmlns:a14="http://schemas.microsoft.com/office/drawing/2010/main">
+                                  <a:solidFill>
+                                    <a:srgbClr val="FFFFFF"/>
+                                  </a:solidFill>
+                                </a14:hiddenFill>
+                              </a:ext>
+                            </a:extLst>
+                          </pic:spPr>
+                        </pic:pic>
+                      </wpg:grpSp>
+                    </wpg:wgp>
+                  </a:graphicData>
+                </a:graphic>
+                <wp14:sizeRelH relativeFrom="page">
+                  <wp14:pctWidth>0</wp14:pctWidth>
+                </wp14:sizeRelH>
+                <wp14:sizeRelV relativeFrom="page">
+                  <wp14:pctHeight>0</wp14:pctHeight>
+                </wp14:sizeRelV>
+              </wp:anchor>
+            </w:drawing>
+          </mc:Choice>
+          <mc:Fallback>
+            <w:pict>
+              <v:group w14:anchorId="35242CCF" id="Group 4" o:spid="_x0000_s1026" style="position:absolute;margin-left:22.3pt;margin-top:20.9pt;width:26.65pt;height:26.65pt;z-index:-251653120;mso-position-horizontal-relative:page;mso-position-vertical-relative:page" coordorigin="301,333" coordsize="660,660" o:gfxdata="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">
+                <v:group id="Group 5" o:spid="_x0000_s1027" style="position:absolute;left:301;top:333;width:660;height:660" coordorigin="301,333" coordsize="660,660" o:gfxdata="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">
+                  <v:shape id="Freeform 7" o:spid="_x0000_s1028" style="position:absolute;left:301;top:333;width:660;height:660;visibility:visible;mso-wrap-style:square;v-text-anchor:top" coordsize="660,660" o:gfxdata="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" path="m,l660,r,660l,660,,e" filled="f" stroked="f">
+                    <v:path arrowok="t" o:connecttype="custom" o:connectlocs="0,333;660,333;660,993;0,993;0,333" o:connectangles="0,0,0,0,0"/>
+                  </v:shape>
+                  <v:shape id="Picture 6" o:spid="_x0000_s1029" type="#_x0000_t75" style="position:absolute;left:301;top:333;width:660;height:660;visibility:visible;mso-wrap-style:square" o:gfxdata="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">
+                    <v:imagedata r:id="rId20" o:title=""/>
+                  </v:shape>
+                </v:group>
+                <w10:wrap anchorx="page" anchory="page"/>
+              </v:group>
+            </w:pict>
+          </mc:Fallback>
+        </mc:AlternateContent>
+      </w:r>
+      <w:proofErr w:type="spellStart"/>
+      <w:r>
+        <w:t>TurnTo</w:t>
+      </w:r>
+      <w:proofErr w:type="spellEnd"/>
+      <w:r>
+        <w:t xml:space="preserve"> Catalog Export Feed</w:t>
+      </w:r>
+      <w:bookmarkEnd w:id="16"/>
+    </w:p>
+    <w:p>
+      <w:pPr>
+        <w:rPr>
+          <w:szCs w:val="28"/>
+        </w:rPr>
+      </w:pPr>
+      <w:r>
+        <w:rPr>
+          <w:szCs w:val="28"/>
+        </w:rPr>
+        <w:t xml:space="preserve">Purpose: Generates a catalog feed in the </w:t>
+      </w:r>
+      <w:proofErr w:type="spellStart"/>
+      <w:r>
+        <w:rPr>
+          <w:szCs w:val="28"/>
+        </w:rPr>
+        <w:t>TurnTo</w:t>
+      </w:r>
+      <w:proofErr w:type="spellEnd"/>
+      <w:r>
+        <w:rPr>
+          <w:szCs w:val="28"/>
+        </w:rPr>
+        <w:t xml:space="preserve"> format and uploads it to </w:t>
+      </w:r>
+      <w:hyperlink r:id="rId21" w:history="1">
+        <w:r>
+          <w:rPr>
+            <w:rStyle w:val="Hyperlink"/>
+            <w:sz w:val="28"/>
+            <w:szCs w:val="28"/>
+          </w:rPr>
+          <w:t>turnto.com</w:t>
+        </w:r>
+      </w:hyperlink>
+      <w:r>
+        <w:rPr>
+          <w:szCs w:val="28"/>
+        </w:rPr>
+        <w:t xml:space="preserve"> via HTTP for processing</w:t>
+      </w:r>
+    </w:p>
+    <w:p/>
+    <w:p>
+      <w:r>
+        <w:t>The catalog export feed is localized and may contain multiple feeds if more than one site level locale is enabled.</w:t>
+      </w:r>
+    </w:p>
+    <w:p/>
+    <w:p>
+      <w:pPr>
+        <w:rPr>
+          <w:b/>
+        </w:rPr>
+      </w:pPr>
+      <w:r>
+        <w:rPr>
+          <w:b/>
+        </w:rPr>
+        <w:t>NOTE: The catalog feed includes links to product images</w:t>
+      </w:r>
+      <w:r>
+        <w:rPr>
+          <w:b/>
+        </w:rPr>
+        <w:t xml:space="preserve">.  </w:t>
+      </w:r>
+      <w:r>
+        <w:rPr>
+          <w:b/>
+        </w:rPr>
+        <w:t>By default, the image store is used</w:t>
+      </w:r>
+      <w:r>
+        <w:rPr>
+          <w:b/>
+        </w:rPr>
+        <w:t xml:space="preserve">.  </w:t>
+      </w:r>
+      <w:r>
+        <w:rPr>
+          <w:b/>
+        </w:rPr>
+        <w:t xml:space="preserve">If you use a third party to store your </w:t>
+      </w:r>
+      <w:proofErr w:type="gramStart"/>
+      <w:r>
+        <w:rPr>
+          <w:b/>
+        </w:rPr>
+        <w:t>images</w:t>
+      </w:r>
+      <w:proofErr w:type="gramEnd"/>
+      <w:r>
+        <w:rPr>
+          <w:b/>
+        </w:rPr>
+        <w:t xml:space="preserve"> you’ll need to modify ExportCatalog.js in the </w:t>
+      </w:r>
+      <w:r>
+        <w:rPr>
+          <w:b/>
+        </w:rPr>
+        <w:t>int_turnto_core_v5</w:t>
+      </w:r>
+      <w:r>
+        <w:rPr>
+          <w:b/>
+        </w:rPr>
+        <w:t xml:space="preserve"> cartridge to point to your image store.</w:t>
+      </w:r>
+    </w:p>
+    <w:p>
+      <w:pPr>
+        <w:pStyle w:val="ListParagraph"/>
+        <w:numPr>
+          <w:ilvl w:val="0"/>
+          <w:numId w:val="1"/>
+        </w:numPr>
+        <w:spacing w:after="160"/>
+      </w:pPr>
+      <w:r>
+        <w:t xml:space="preserve">Login to </w:t>
+      </w:r>
+      <w:r>
+        <w:t>your Business Manager</w:t>
+      </w:r>
+      <w:r>
+        <w:t xml:space="preserve"> account</w:t>
+      </w:r>
+    </w:p>
+    <w:p>
+      <w:pPr>
+        <w:pStyle w:val="ListParagraph"/>
+        <w:numPr>
+          <w:ilvl w:val="0"/>
+          <w:numId w:val="1"/>
+        </w:numPr>
+        <w:spacing w:after="160"/>
+      </w:pPr>
+      <w:r>
+        <w:t>Click the Operations link in the Administration section</w:t>
+      </w:r>
+    </w:p>
+    <w:p>
+      <w:pPr>
+        <w:pStyle w:val="ListParagraph"/>
+        <w:numPr>
+          <w:ilvl w:val="0"/>
+          <w:numId w:val="1"/>
+        </w:numPr>
+        <w:spacing w:after="160"/>
+      </w:pPr>
+      <w:r>
+        <w:t>Click Job Schedules</w:t>
+      </w:r>
+    </w:p>
+    <w:p>
+      <w:pPr>
+        <w:pStyle w:val="ListParagraph"/>
+        <w:numPr>
+          <w:ilvl w:val="0"/>
+          <w:numId w:val="1"/>
+        </w:numPr>
+        <w:spacing w:after="160"/>
+      </w:pPr>
+      <w:r>
+        <w:t xml:space="preserve">Click </w:t>
+      </w:r>
+      <w:r>
+        <w:t>"</w:t>
+      </w:r>
+      <w:proofErr w:type="spellStart"/>
+      <w:r>
+        <w:t>TurnToCatalog</w:t>
+      </w:r>
+      <w:r>
+        <w:t>Export</w:t>
+      </w:r>
+      <w:proofErr w:type="spellEnd"/>
+      <w:r>
+        <w:t>”</w:t>
+      </w:r>
+    </w:p>
+    <w:p>
+      <w:pPr>
+        <w:pStyle w:val="ListParagraph"/>
+        <w:numPr>
+          <w:ilvl w:val="0"/>
+          <w:numId w:val="1"/>
+        </w:numPr>
+        <w:spacing w:after="160"/>
+      </w:pPr>
+      <w:r>
+        <w:t>Configure your desired run frequency, as well as any notifications, and make sure "Enabled" is checked</w:t>
+      </w:r>
+    </w:p>
+    <w:p>
+      <w:pPr>
+        <w:pStyle w:val="ListParagraph"/>
+        <w:numPr>
+          <w:ilvl w:val="0"/>
+          <w:numId w:val="1"/>
+        </w:numPr>
+        <w:spacing w:after="160"/>
+      </w:pPr>
+      <w:r>
+        <w:t>Verify the steps in the “Step Configurator” are set to the correct site</w:t>
+      </w:r>
+    </w:p>
+    <w:p>
+      <w:pPr>
+        <w:pStyle w:val="ListParagraph"/>
+        <w:numPr>
+          <w:ilvl w:val="0"/>
+          <w:numId w:val="1"/>
+        </w:numPr>
+        <w:spacing w:after="160"/>
+      </w:pPr>
+      <w:r>
+        <w:t>Click Apply</w:t>
+      </w:r>
+    </w:p>
+    <w:p>
+      <w:pPr>
+        <w:pStyle w:val="ListParagraph"/>
+        <w:numPr>
+          <w:ilvl w:val="0"/>
+          <w:numId w:val="1"/>
+        </w:numPr>
+        <w:spacing w:after="160"/>
+      </w:pPr>
+      <w:r>
+        <w:t>Recommendation</w:t>
+      </w:r>
+      <w:r>
+        <w:t>s</w:t>
+      </w:r>
+      <w:r>
+        <w:t>:</w:t>
+      </w:r>
+    </w:p>
+    <w:p>
+      <w:pPr>
+        <w:pStyle w:val="ListParagraph"/>
+        <w:numPr>
+          <w:ilvl w:val="1"/>
+          <w:numId w:val="1"/>
+        </w:numPr>
+        <w:spacing w:after="160"/>
+      </w:pPr>
+      <w:r>
+        <w:t xml:space="preserve">Run this job schedule once manually, to perform the initial load of your product catalog into the </w:t>
+      </w:r>
+      <w:proofErr w:type="spellStart"/>
+      <w:r>
+        <w:t>TurnTo</w:t>
+      </w:r>
+      <w:proofErr w:type="spellEnd"/>
+      <w:r>
+        <w:t xml:space="preserve"> system</w:t>
+      </w:r>
+    </w:p>
+    <w:p>
+      <w:pPr>
+        <w:pStyle w:val="ListParagraph"/>
+        <w:numPr>
+          <w:ilvl w:val="1"/>
+          <w:numId w:val="1"/>
+        </w:numPr>
+        <w:spacing w:after="160"/>
+      </w:pPr>
+      <w:r>
+        <w:t>Configure error handling for your email address for testing.</w:t>
+      </w:r>
+    </w:p>
+    <w:p>
+      <w:r>
+        <w:rPr>
+          <w:noProof/>
+        </w:rPr>
+        <w:lastRenderedPageBreak/>
+        <w:drawing>
+          <wp:inline distT="0" distB="0" distL="0" distR="0" wp14:anchorId="39C0F7A7" wp14:editId="3AE9A64C">
+            <wp:extent cx="4328893" cy="1777632"/>
+            <wp:effectExtent l="0" t="0" r="0" b="635"/>
+            <wp:docPr id="73" name="Picture 73" descr="Macintosh HD:Users:ssoifert:Desktop:Screen Shot 2018-09-24 at 12.05.04 PM.png"/>
+            <wp:cNvGraphicFramePr>
+              <a:graphicFrameLocks xmlns:a="http://schemas.openxmlformats.org/drawingml/2006/main" noChangeAspect="1"/>
+            </wp:cNvGraphicFramePr>
+            <a:graphic xmlns:a="http://schemas.openxmlformats.org/drawingml/2006/main">
+              <a:graphicData uri="http://schemas.openxmlformats.org/drawingml/2006/picture">
+                <pic:pic xmlns:pic="http://schemas.openxmlformats.org/drawingml/2006/picture">
+                  <pic:nvPicPr>
+                    <pic:cNvPr id="0" name="Picture 5" descr="Macintosh HD:Users:ssoifert:Desktop:Screen Shot 2018-09-24 at 12.05.04 PM.png"/>
+                    <pic:cNvPicPr>
+                      <a:picLocks noChangeAspect="1" noChangeArrowheads="1"/>
+                    </pic:cNvPicPr>
+                  </pic:nvPicPr>
+                  <pic:blipFill>
+                    <a:blip r:embed="rId22">
+                      <a:extLst>
+                        <a:ext uri="{28A0092B-C50C-407E-A947-70E740481C1C}">
+                          <a14:useLocalDpi xmlns:a14="http://schemas.microsoft.com/office/drawing/2010/main" val="0"/>
+                        </a:ext>
+                      </a:extLst>
+                    </a:blip>
+                    <a:srcRect/>
+                    <a:stretch>
+                      <a:fillRect/>
+                    </a:stretch>
+                  </pic:blipFill>
+                  <pic:spPr bwMode="auto">
+                    <a:xfrm>
+                      <a:off x="0" y="0"/>
+                      <a:ext cx="4329880" cy="1778037"/>
+                    </a:xfrm>
+                    <a:prstGeom prst="rect">
+                      <a:avLst/>
+                    </a:prstGeom>
+                    <a:noFill/>
+                    <a:ln>
+                      <a:noFill/>
+                    </a:ln>
+                  </pic:spPr>
+                </pic:pic>
+              </a:graphicData>
+            </a:graphic>
+          </wp:inline>
+        </w:drawing>
+      </w:r>
+    </w:p>
+    <w:p>
+      <w:pPr>
+        <w:pStyle w:val="Heading4"/>
+      </w:pPr>
+      <w:bookmarkStart w:id="17" w:name="_Toc469044347"/>
+      <w:proofErr w:type="spellStart"/>
+      <w:r>
+        <w:t>TurnTo</w:t>
+      </w:r>
+      <w:proofErr w:type="spellEnd"/>
+      <w:r>
+        <w:t xml:space="preserve"> Historical Order Feed – Ongoing</w:t>
+      </w:r>
+      <w:bookmarkEnd w:id="17"/>
+    </w:p>
+    <w:p>
+      <w:pPr>
+        <w:rPr>
+          <w:szCs w:val="28"/>
+        </w:rPr>
+      </w:pPr>
+      <w:r>
+        <w:rPr>
+          <w:szCs w:val="28"/>
+        </w:rPr>
+        <w:t xml:space="preserve">Purpose: Generates an order feed in the </w:t>
+      </w:r>
+      <w:proofErr w:type="spellStart"/>
+      <w:r>
+        <w:rPr>
+          <w:szCs w:val="28"/>
+        </w:rPr>
+        <w:t>TurnTo</w:t>
+      </w:r>
+      <w:proofErr w:type="spellEnd"/>
+      <w:r>
+        <w:rPr>
+          <w:szCs w:val="28"/>
+        </w:rPr>
+        <w:t xml:space="preserve"> format and uploads it to </w:t>
+      </w:r>
+      <w:hyperlink r:id="rId23" w:history="1">
+        <w:r>
+          <w:rPr>
+            <w:rStyle w:val="Hyperlink"/>
+            <w:sz w:val="28"/>
+            <w:szCs w:val="28"/>
+          </w:rPr>
+          <w:t>turnto.com</w:t>
+        </w:r>
+      </w:hyperlink>
+      <w:r>
+        <w:rPr>
+          <w:szCs w:val="28"/>
+        </w:rPr>
+        <w:t xml:space="preserve"> via HTTP for processing</w:t>
+      </w:r>
+    </w:p>
+    <w:p/>
+    <w:p>
+      <w:r>
+        <w:t>The order export feed is localized and may contain multiple feeds if more than one site level locale is enabled.</w:t>
+      </w:r>
+    </w:p>
+    <w:p/>
+    <w:p>
+      <w:pPr>
+        <w:pStyle w:val="ListParagraph"/>
+        <w:numPr>
+          <w:ilvl w:val="0"/>
+          <w:numId w:val="24"/>
+        </w:numPr>
+      </w:pPr>
+      <w:r>
+        <w:t>Login to your Business Manager account</w:t>
+      </w:r>
+    </w:p>
+    <w:p>
+      <w:pPr>
+        <w:pStyle w:val="ListParagraph"/>
+        <w:numPr>
+          <w:ilvl w:val="0"/>
+          <w:numId w:val="24"/>
+        </w:numPr>
+      </w:pPr>
+      <w:r>
+        <w:t>Click the Site Preferences Link in the Merchant Tools section for your site</w:t>
+      </w:r>
+    </w:p>
+    <w:p>
+      <w:pPr>
+        <w:pStyle w:val="ListParagraph"/>
+        <w:numPr>
+          <w:ilvl w:val="0"/>
+          <w:numId w:val="24"/>
+        </w:numPr>
+      </w:pPr>
+      <w:r>
+        <w:t xml:space="preserve">Click Custom Preferences and then </w:t>
+      </w:r>
+      <w:proofErr w:type="spellStart"/>
+      <w:r>
+        <w:t>TurnTo</w:t>
+      </w:r>
+      <w:proofErr w:type="spellEnd"/>
+      <w:r>
+        <w:t xml:space="preserve"> Feeds</w:t>
+      </w:r>
+    </w:p>
+    <w:p>
+      <w:pPr>
+        <w:pStyle w:val="ListParagraph"/>
+        <w:numPr>
+          <w:ilvl w:val="0"/>
+          <w:numId w:val="24"/>
+        </w:numPr>
+      </w:pPr>
+      <w:r>
+        <w:t>Update the "Historical Order Days" preference to the number of days you want to be exported (typically 2 or 3)</w:t>
+      </w:r>
+    </w:p>
+    <w:p>
+      <w:pPr>
+        <w:pStyle w:val="ListParagraph"/>
+        <w:numPr>
+          <w:ilvl w:val="0"/>
+          <w:numId w:val="24"/>
+        </w:numPr>
+      </w:pPr>
+      <w:r>
+        <w:t>Click the Operations link in the Administration section</w:t>
+      </w:r>
+    </w:p>
+    <w:p>
+      <w:pPr>
+        <w:pStyle w:val="ListParagraph"/>
+        <w:numPr>
+          <w:ilvl w:val="0"/>
+          <w:numId w:val="24"/>
+        </w:numPr>
+      </w:pPr>
+      <w:r>
+        <w:t>Click Job Schedules</w:t>
+      </w:r>
+    </w:p>
+    <w:p>
+      <w:pPr>
+        <w:pStyle w:val="ListParagraph"/>
+        <w:numPr>
+          <w:ilvl w:val="0"/>
+          <w:numId w:val="24"/>
+        </w:numPr>
+      </w:pPr>
+      <w:r>
+        <w:t>Click "</w:t>
+      </w:r>
+      <w:proofErr w:type="spellStart"/>
+      <w:r>
+        <w:t>TurnToHistoricalOrderExportOngoing</w:t>
+      </w:r>
+      <w:proofErr w:type="spellEnd"/>
+      <w:r>
+        <w:t>”</w:t>
+      </w:r>
+    </w:p>
+    <w:p>
+      <w:pPr>
+        <w:pStyle w:val="ListParagraph"/>
+        <w:numPr>
+          <w:ilvl w:val="0"/>
+          <w:numId w:val="24"/>
+        </w:numPr>
+      </w:pPr>
+      <w:r>
+        <w:t>Configure your desired run frequency, as well as any notifications, and make sure "Enabled" is checked</w:t>
+      </w:r>
+    </w:p>
+    <w:p>
+      <w:pPr>
+        <w:pStyle w:val="ListParagraph"/>
+        <w:numPr>
+          <w:ilvl w:val="0"/>
+          <w:numId w:val="24"/>
+        </w:numPr>
+      </w:pPr>
+      <w:r>
+        <w:t>Verify the steps in the “Step Configurator” are set to the correct site</w:t>
+      </w:r>
+    </w:p>
+    <w:p>
+      <w:pPr>
+        <w:pStyle w:val="ListParagraph"/>
+        <w:numPr>
+          <w:ilvl w:val="0"/>
+          <w:numId w:val="24"/>
+        </w:numPr>
+        <w:ind w:left="810" w:hanging="450"/>
+      </w:pPr>
+      <w:r>
+        <w:t>Click Apply</w:t>
+      </w:r>
+    </w:p>
+    <w:p>
+      <w:pPr>
+        <w:pStyle w:val="ListParagraph"/>
+        <w:numPr>
+          <w:ilvl w:val="0"/>
+          <w:numId w:val="24"/>
+        </w:numPr>
+        <w:ind w:left="810" w:hanging="450"/>
+      </w:pPr>
+      <w:r>
+        <w:t>Recommendation: Configure error handling for your email address for testing.</w:t>
+      </w:r>
+    </w:p>
+    <w:p>
+      <w:pPr>
+        <w:pStyle w:val="Heading4"/>
+      </w:pPr>
+      <w:bookmarkStart w:id="18" w:name="_Toc469044350"/>
+      <w:proofErr w:type="spellStart"/>
+      <w:r>
+        <w:t>TurnTo</w:t>
+      </w:r>
+      <w:proofErr w:type="spellEnd"/>
+      <w:r>
+        <w:t xml:space="preserve"> Historical Order Feed - Specific Date (Optional)</w:t>
+      </w:r>
+      <w:bookmarkEnd w:id="18"/>
+    </w:p>
+    <w:p>
+      <w:r>
+        <w:t xml:space="preserve">Purpose: Generates an order feed for a specific date in the </w:t>
+      </w:r>
+      <w:proofErr w:type="spellStart"/>
+      <w:r>
+        <w:t>TurnTo</w:t>
+      </w:r>
+      <w:proofErr w:type="spellEnd"/>
+      <w:r>
+        <w:t xml:space="preserve"> format and uploads it to </w:t>
+      </w:r>
+      <w:hyperlink r:id="rId24" w:history="1">
+        <w:r>
+          <w:rPr>
+            <w:rStyle w:val="Hyperlink"/>
+          </w:rPr>
+          <w:t>turnto.com</w:t>
+        </w:r>
+      </w:hyperlink>
+      <w:r>
+        <w:t xml:space="preserve"> via HTTP for processing</w:t>
+      </w:r>
+      <w:r>
+        <w:t xml:space="preserve">.  </w:t>
+      </w:r>
+      <w:r>
+        <w:t>This job is meant to be run manually, in the event that orders were skipped by the JS Feed or the Historical Feed - Ongoing</w:t>
+      </w:r>
+    </w:p>
+    <w:p/>
+    <w:p>
+      <w:r>
+        <w:t>The specific date order export feed is localized and may contain multiple feeds if more than one site level locale is enabled.</w:t>
+      </w:r>
+    </w:p>
+    <w:p/>
+    <w:p>
+      <w:pPr>
+        <w:pStyle w:val="ListParagraph"/>
+        <w:numPr>
+          <w:ilvl w:val="0"/>
+          <w:numId w:val="25"/>
+        </w:numPr>
+      </w:pPr>
+      <w:r>
+        <w:t>Login to your Business Manager account</w:t>
+      </w:r>
+    </w:p>
+    <w:p>
+      <w:pPr>
+        <w:pStyle w:val="ListParagraph"/>
+        <w:numPr>
+          <w:ilvl w:val="0"/>
+          <w:numId w:val="25"/>
+        </w:numPr>
+      </w:pPr>
+      <w:r>
+        <w:t>Click the Site Preferences link in the Merchant Tools section for your site</w:t>
+      </w:r>
+    </w:p>
+    <w:p>
+      <w:pPr>
+        <w:pStyle w:val="ListParagraph"/>
+        <w:numPr>
+          <w:ilvl w:val="0"/>
+          <w:numId w:val="25"/>
+        </w:numPr>
+      </w:pPr>
+      <w:r>
+        <w:t xml:space="preserve">Click Custom Preferences and then </w:t>
+      </w:r>
+      <w:proofErr w:type="spellStart"/>
+      <w:r>
+        <w:t>TurnTo</w:t>
+      </w:r>
+      <w:proofErr w:type="spellEnd"/>
+      <w:r>
+        <w:t xml:space="preserve"> Feeds</w:t>
+      </w:r>
+    </w:p>
+    <w:p>
+      <w:pPr>
+        <w:pStyle w:val="ListParagraph"/>
+        <w:numPr>
+          <w:ilvl w:val="0"/>
+          <w:numId w:val="25"/>
+        </w:numPr>
+      </w:pPr>
+      <w:r>
+        <w:t>Update the "Historical Order Date" preference to the specific date you want to export</w:t>
+      </w:r>
+    </w:p>
+    <w:p>
+      <w:pPr>
+        <w:pStyle w:val="ListParagraph"/>
+        <w:numPr>
+          <w:ilvl w:val="0"/>
+          <w:numId w:val="25"/>
+        </w:numPr>
+      </w:pPr>
+      <w:r>
+        <w:t>Click the Operations link in the Administration section</w:t>
+      </w:r>
+    </w:p>
+    <w:p>
+      <w:pPr>
+        <w:pStyle w:val="ListParagraph"/>
+        <w:numPr>
+          <w:ilvl w:val="0"/>
+          <w:numId w:val="25"/>
+        </w:numPr>
+      </w:pPr>
+      <w:r>
+        <w:t>Click Job Schedules</w:t>
+      </w:r>
+    </w:p>
+    <w:p>
+      <w:pPr>
+        <w:pStyle w:val="ListParagraph"/>
+        <w:numPr>
+          <w:ilvl w:val="0"/>
+          <w:numId w:val="25"/>
+        </w:numPr>
+      </w:pPr>
+      <w:r>
+        <w:t>Click "</w:t>
+      </w:r>
+      <w:proofErr w:type="spellStart"/>
+      <w:r>
+        <w:t>TurnToHistoricalOrderExportSpecificDate</w:t>
+      </w:r>
+      <w:proofErr w:type="spellEnd"/>
+      <w:r>
+        <w:t xml:space="preserve">" </w:t>
+      </w:r>
+    </w:p>
+    <w:p>
+      <w:pPr>
+        <w:pStyle w:val="ListParagraph"/>
+        <w:numPr>
+          <w:ilvl w:val="0"/>
+          <w:numId w:val="25"/>
+        </w:numPr>
+      </w:pPr>
+      <w:r>
+        <w:t>Verify the steps in the “Step Configurator” are set to the correct site</w:t>
+      </w:r>
+    </w:p>
+    <w:p>
+      <w:pPr>
+        <w:pStyle w:val="ListParagraph"/>
+        <w:numPr>
+          <w:ilvl w:val="0"/>
+          <w:numId w:val="25"/>
+        </w:numPr>
+      </w:pPr>
+      <w:r>
+        <w:t>Click "Run"</w:t>
+      </w:r>
+    </w:p>
+    <w:p>
+      <w:pPr>
+        <w:pStyle w:val="ListParagraph"/>
+        <w:numPr>
+          <w:ilvl w:val="0"/>
+          <w:numId w:val="25"/>
+        </w:numPr>
+        <w:ind w:left="810" w:hanging="450"/>
+      </w:pPr>
+      <w:r>
+        <w:t>Recommendation: Configure error handling for your email address for testing</w:t>
+      </w:r>
+    </w:p>
+    <w:p>
+      <w:pPr>
+        <w:pStyle w:val="Heading4"/>
+      </w:pPr>
+      <w:r>
+        <w:t>Multiple Locale Feed Setup</w:t>
+      </w:r>
+    </w:p>
+    <w:p>
+      <w:pPr>
+        <w:rPr>
+          <w:bCs/>
+        </w:rPr>
+      </w:pPr>
+      <w:r>
+        <w:rPr>
+          <w:bCs/>
+        </w:rPr>
+        <w:t xml:space="preserve">Sites with multiple locales can push localized feeds to </w:t>
+      </w:r>
+      <w:proofErr w:type="spellStart"/>
+      <w:r>
+        <w:rPr>
+          <w:bCs/>
+        </w:rPr>
+        <w:t>TurnTo</w:t>
+      </w:r>
+      <w:proofErr w:type="spellEnd"/>
+      <w:r>
+        <w:rPr>
+          <w:bCs/>
+        </w:rPr>
+        <w:t xml:space="preserve"> if set up in Business Manager</w:t>
+      </w:r>
+      <w:r>
+        <w:rPr>
+          <w:bCs/>
+        </w:rPr>
+        <w:t xml:space="preserve"> and in </w:t>
+      </w:r>
+      <w:proofErr w:type="spellStart"/>
+      <w:r>
+        <w:rPr>
+          <w:bCs/>
+        </w:rPr>
+        <w:t>TurnTo</w:t>
+      </w:r>
+      <w:proofErr w:type="spellEnd"/>
+      <w:r>
+        <w:rPr>
+          <w:bCs/>
+        </w:rPr>
+        <w:t>.</w:t>
+      </w:r>
+    </w:p>
+    <w:p/>
+    <w:p>
+      <w:r>
+        <w:rPr>
+          <w:b/>
+        </w:rPr>
+        <w:t>REMINDER</w:t>
+      </w:r>
+      <w:r>
+        <w:rPr>
+          <w:b/>
+        </w:rPr>
+        <w:t xml:space="preserve">: </w:t>
+      </w:r>
+      <w:r>
+        <w:rPr>
+          <w:b/>
+        </w:rPr>
+        <w:t>Th</w:t>
+      </w:r>
+      <w:r>
+        <w:rPr>
+          <w:b/>
+        </w:rPr>
+        <w:t>ose clients us</w:t>
+      </w:r>
+      <w:r>
+        <w:rPr>
+          <w:b/>
+        </w:rPr>
+        <w:t>ing the</w:t>
+      </w:r>
+      <w:r>
+        <w:rPr>
+          <w:b/>
+        </w:rPr>
+        <w:t xml:space="preserve"> ‘default’ locale </w:t>
+      </w:r>
+      <w:r>
+        <w:rPr>
+          <w:b/>
+        </w:rPr>
+        <w:t xml:space="preserve">in Salesforce </w:t>
+      </w:r>
+      <w:r>
+        <w:rPr>
+          <w:b/>
+        </w:rPr>
+        <w:t>will be required to modify</w:t>
+      </w:r>
+      <w:r>
+        <w:rPr>
+          <w:b/>
+        </w:rPr>
+        <w:t xml:space="preserve"> the function “</w:t>
+      </w:r>
+      <w:proofErr w:type="spellStart"/>
+      <w:r>
+        <w:rPr>
+          <w:b/>
+        </w:rPr>
+        <w:t>allowedLocales</w:t>
+      </w:r>
+      <w:proofErr w:type="spellEnd"/>
+      <w:r>
+        <w:rPr>
+          <w:b/>
+        </w:rPr>
+        <w:t xml:space="preserve">” in </w:t>
+      </w:r>
+      <w:r>
+        <w:rPr>
+          <w:b/>
+        </w:rPr>
+        <w:t>TurnTo</w:t>
+      </w:r>
+      <w:r>
+        <w:rPr>
+          <w:b/>
+        </w:rPr>
+        <w:t xml:space="preserve">HelperUtil.js </w:t>
+      </w:r>
+      <w:r>
+        <w:rPr>
+          <w:b/>
+        </w:rPr>
+        <w:t xml:space="preserve">to use </w:t>
+      </w:r>
+      <w:r>
+        <w:rPr>
+          <w:b/>
+        </w:rPr>
+        <w:t>an a</w:t>
+      </w:r>
+      <w:r>
+        <w:rPr>
+          <w:b/>
+        </w:rPr>
+        <w:t>ctual locale code</w:t>
+      </w:r>
+      <w:r>
+        <w:rPr>
+          <w:b/>
+        </w:rPr>
+        <w:t xml:space="preserve">.  The </w:t>
+      </w:r>
+      <w:proofErr w:type="spellStart"/>
+      <w:r>
+        <w:rPr>
+          <w:b/>
+        </w:rPr>
+        <w:t>TurnTo</w:t>
+      </w:r>
+      <w:proofErr w:type="spellEnd"/>
+      <w:r>
+        <w:rPr>
+          <w:b/>
+        </w:rPr>
+        <w:t xml:space="preserve"> system does not understand what the ‘default’ locale code means</w:t>
+      </w:r>
+      <w:r>
+        <w:rPr>
+          <w:b/>
+        </w:rPr>
+        <w:t xml:space="preserve"> so please write logic to check if the locale is “default” and then replace with another locale that is accepted per </w:t>
+      </w:r>
+      <w:proofErr w:type="spellStart"/>
+      <w:r>
+        <w:rPr>
+          <w:b/>
+        </w:rPr>
+        <w:t>TurnTo’s</w:t>
+      </w:r>
+      <w:proofErr w:type="spellEnd"/>
+      <w:r>
+        <w:rPr>
+          <w:b/>
+        </w:rPr>
+        <w:t xml:space="preserve"> allowed locales.</w:t>
+      </w:r>
+    </w:p>
+    <w:p/>
+    <w:p>
+      <w:pPr>
+        <w:pStyle w:val="Heading5"/>
+      </w:pPr>
+      <w:r>
+        <w:t>Download (for Reviews and UGC jobs)</w:t>
+      </w:r>
+    </w:p>
+    <w:p>
+      <w:pPr>
+        <w:pStyle w:val="ListParagraph"/>
+        <w:numPr>
+          <w:ilvl w:val="0"/>
+          <w:numId w:val="26"/>
+        </w:numPr>
+        <w:spacing w:after="160"/>
+      </w:pPr>
+      <w:r>
+        <w:t xml:space="preserve">Contact your </w:t>
+      </w:r>
+      <w:proofErr w:type="spellStart"/>
+      <w:r>
+        <w:t>TurnTo</w:t>
+      </w:r>
+      <w:proofErr w:type="spellEnd"/>
+      <w:r>
+        <w:t xml:space="preserve"> </w:t>
+      </w:r>
+      <w:r>
+        <w:t>Customer Success Manager</w:t>
+      </w:r>
+      <w:r>
+        <w:t xml:space="preserve"> </w:t>
+      </w:r>
+      <w:r>
+        <w:t xml:space="preserve">to enable multiple locales for your </w:t>
+      </w:r>
+      <w:proofErr w:type="spellStart"/>
+      <w:r>
+        <w:t>TurnTo</w:t>
+      </w:r>
+      <w:proofErr w:type="spellEnd"/>
+      <w:r>
+        <w:t xml:space="preserve"> setup</w:t>
+      </w:r>
+    </w:p>
+    <w:p>
+      <w:pPr>
+        <w:pStyle w:val="ListParagraph"/>
+        <w:numPr>
+          <w:ilvl w:val="0"/>
+          <w:numId w:val="26"/>
+        </w:numPr>
+        <w:spacing w:after="160"/>
+      </w:pPr>
+      <w:r>
+        <w:t>They will provide you with a set of Site and Auth Keys</w:t>
+      </w:r>
+    </w:p>
+    <w:p>
+      <w:pPr>
+        <w:pStyle w:val="ListParagraph"/>
+        <w:numPr>
+          <w:ilvl w:val="0"/>
+          <w:numId w:val="26"/>
+        </w:numPr>
+        <w:spacing w:after="160"/>
+      </w:pPr>
+      <w:r>
+        <w:t>In</w:t>
+      </w:r>
+      <w:r>
+        <w:t xml:space="preserve"> </w:t>
+      </w:r>
+      <w:r>
+        <w:t>Business Manager, click "Custom Preferences" in the Merchant Tools section, under Site Preferences</w:t>
+      </w:r>
+    </w:p>
+    <w:p>
+      <w:pPr>
+        <w:pStyle w:val="ListParagraph"/>
+        <w:numPr>
+          <w:ilvl w:val="0"/>
+          <w:numId w:val="26"/>
+        </w:numPr>
+        <w:spacing w:after="160"/>
+      </w:pPr>
+      <w:r>
+        <w:t xml:space="preserve">In </w:t>
+      </w:r>
+      <w:r>
+        <w:t>"</w:t>
+      </w:r>
+      <w:proofErr w:type="spellStart"/>
+      <w:r>
+        <w:t>TurnTo</w:t>
+      </w:r>
+      <w:proofErr w:type="spellEnd"/>
+      <w:r>
+        <w:t xml:space="preserve"> General Settings" </w:t>
+      </w:r>
+      <w:r>
+        <w:t xml:space="preserve">add the provided auth, domain, locale, and site key information in the </w:t>
+      </w:r>
+      <w:proofErr w:type="spellStart"/>
+      <w:r>
+        <w:t>TurnToSiteAuthKeyJSON</w:t>
+      </w:r>
+      <w:proofErr w:type="spellEnd"/>
+      <w:r>
+        <w:t xml:space="preserve"> field:</w:t>
+      </w:r>
+    </w:p>
+    <w:p>
+      <w:pPr>
+        <w:pStyle w:val="Quote"/>
+        <w:ind w:left="720"/>
+      </w:pPr>
+      <w:r>
+        <w:t>{</w:t>
+      </w:r>
+    </w:p>
+    <w:p>
+      <w:pPr>
+        <w:pStyle w:val="Quote"/>
+        <w:ind w:left="720"/>
+      </w:pPr>
+      <w:r>
+        <w:t xml:space="preserve">   </w:t>
+      </w:r>
+      <w:r>
+        <w:t>"</w:t>
+      </w:r>
+      <w:proofErr w:type="spellStart"/>
+      <w:r>
+        <w:t>siteKeyA</w:t>
+      </w:r>
+      <w:proofErr w:type="spellEnd"/>
+      <w:r>
+        <w:t>": {</w:t>
+      </w:r>
+    </w:p>
+    <w:p>
+      <w:pPr>
+        <w:pStyle w:val="Quote"/>
+        <w:ind w:left="720"/>
+      </w:pPr>
+      <w:r>
+        <w:t xml:space="preserve">   </w:t>
+      </w:r>
+      <w:r>
+        <w:t>"locales": "</w:t>
+      </w:r>
+      <w:proofErr w:type="spellStart"/>
+      <w:r>
+        <w:t>en_</w:t>
+      </w:r>
+      <w:proofErr w:type="gramStart"/>
+      <w:r>
+        <w:t>US,en</w:t>
+      </w:r>
+      <w:proofErr w:type="gramEnd"/>
+      <w:r>
+        <w:t>_CA</w:t>
+      </w:r>
+      <w:proofErr w:type="spellEnd"/>
+      <w:r>
+        <w:t>",</w:t>
+      </w:r>
+    </w:p>
+    <w:p>
+      <w:pPr>
+        <w:pStyle w:val="Quote"/>
+        <w:ind w:left="720"/>
+      </w:pPr>
+      <w:r>
+        <w:t xml:space="preserve">   </w:t>
+      </w:r>
+      <w:r>
+        <w:t>"domain": "turnto.com",</w:t>
+      </w:r>
+    </w:p>
+    <w:p>
+      <w:pPr>
+        <w:pStyle w:val="Quote"/>
+        <w:ind w:left="720"/>
+      </w:pPr>
+      <w:r>
+        <w:t xml:space="preserve">   </w:t>
+      </w:r>
+      <w:r>
+        <w:t>"</w:t>
+      </w:r>
+      <w:proofErr w:type="spellStart"/>
+      <w:r>
+        <w:t>authKey</w:t>
+      </w:r>
+      <w:proofErr w:type="spellEnd"/>
+      <w:r>
+        <w:t>": "</w:t>
+      </w:r>
+      <w:proofErr w:type="spellStart"/>
+      <w:r>
+        <w:t>authKey</w:t>
+      </w:r>
+      <w:proofErr w:type="spellEnd"/>
+      <w:r>
+        <w:t>"</w:t>
+      </w:r>
+    </w:p>
+    <w:p>
+      <w:pPr>
+        <w:pStyle w:val="Quote"/>
+        <w:ind w:left="720"/>
+      </w:pPr>
+      <w:r>
+        <w:lastRenderedPageBreak/>
+        <w:t xml:space="preserve">   </w:t>
+      </w:r>
+      <w:r>
+        <w:t>},</w:t>
+      </w:r>
+    </w:p>
+    <w:p>
+      <w:pPr>
+        <w:pStyle w:val="Quote"/>
+        <w:ind w:left="720"/>
+      </w:pPr>
+      <w:r>
+        <w:t xml:space="preserve">   </w:t>
+      </w:r>
+      <w:r>
+        <w:t>"</w:t>
+      </w:r>
+      <w:proofErr w:type="spellStart"/>
+      <w:r>
+        <w:t>siteKeyB</w:t>
+      </w:r>
+      <w:proofErr w:type="spellEnd"/>
+      <w:r>
+        <w:t>": {</w:t>
+      </w:r>
+    </w:p>
+    <w:p>
+      <w:pPr>
+        <w:pStyle w:val="Quote"/>
+        <w:ind w:left="720"/>
+      </w:pPr>
+      <w:r>
+        <w:t xml:space="preserve">   </w:t>
+      </w:r>
+      <w:r>
+        <w:t>"locales": "</w:t>
+      </w:r>
+      <w:proofErr w:type="spellStart"/>
+      <w:r>
+        <w:t>en_</w:t>
+      </w:r>
+      <w:proofErr w:type="gramStart"/>
+      <w:r>
+        <w:t>GB,fr</w:t>
+      </w:r>
+      <w:proofErr w:type="gramEnd"/>
+      <w:r>
+        <w:t>_FR</w:t>
+      </w:r>
+      <w:proofErr w:type="spellEnd"/>
+      <w:r>
+        <w:t>",</w:t>
+      </w:r>
+    </w:p>
+    <w:p>
+      <w:pPr>
+        <w:pStyle w:val="Quote"/>
+        <w:ind w:left="720"/>
+      </w:pPr>
+      <w:r>
+        <w:t xml:space="preserve">   </w:t>
+      </w:r>
+      <w:r>
+        <w:t>"domain": "turnto.eu",</w:t>
+      </w:r>
+    </w:p>
+    <w:p>
+      <w:pPr>
+        <w:pStyle w:val="Quote"/>
+        <w:ind w:left="720"/>
+      </w:pPr>
+      <w:r>
+        <w:t xml:space="preserve">   </w:t>
+      </w:r>
+      <w:r>
+        <w:t>"</w:t>
+      </w:r>
+      <w:proofErr w:type="spellStart"/>
+      <w:r>
+        <w:t>authKey</w:t>
+      </w:r>
+      <w:proofErr w:type="spellEnd"/>
+      <w:r>
+        <w:t>": "</w:t>
+      </w:r>
+      <w:proofErr w:type="spellStart"/>
+      <w:r>
+        <w:t>authKey</w:t>
+      </w:r>
+      <w:proofErr w:type="spellEnd"/>
+      <w:r>
+        <w:t>"</w:t>
+      </w:r>
+    </w:p>
+    <w:p>
+      <w:pPr>
+        <w:pStyle w:val="Quote"/>
+        <w:ind w:left="720"/>
+      </w:pPr>
+      <w:r>
+        <w:t xml:space="preserve">   </w:t>
+      </w:r>
+      <w:r>
+        <w:t>}</w:t>
+      </w:r>
+    </w:p>
+    <w:p>
+      <w:pPr>
+        <w:pStyle w:val="Quote"/>
+        <w:ind w:left="720"/>
+      </w:pPr>
+      <w:r>
+        <w:t>}</w:t>
+      </w:r>
+    </w:p>
+    <w:p>
+      <w:pPr>
+        <w:pStyle w:val="NoSpacing"/>
+      </w:pPr>
+    </w:p>
+    <w:p>
+      <w:r>
+        <w:rPr>
+          <w:noProof/>
+        </w:rPr>
+        <w:drawing>
+          <wp:inline distT="0" distB="0" distL="0" distR="0" wp14:anchorId="6815A06C" wp14:editId="58B386BA">
+            <wp:extent cx="5943600" cy="2459355"/>
+            <wp:effectExtent l="0" t="0" r="0" b="4445"/>
+            <wp:docPr id="15" name="Picture 15"/>
+            <wp:cNvGraphicFramePr>
+              <a:graphicFrameLocks xmlns:a="http://schemas.openxmlformats.org/drawingml/2006/main" noChangeAspect="1"/>
+            </wp:cNvGraphicFramePr>
+            <a:graphic xmlns:a="http://schemas.openxmlformats.org/drawingml/2006/main">
+              <a:graphicData uri="http://schemas.openxmlformats.org/drawingml/2006/picture">
+                <pic:pic xmlns:pic="http://schemas.openxmlformats.org/drawingml/2006/picture">
+                  <pic:nvPicPr>
+                    <pic:cNvPr id="6" name="Screen Shot 2019-08-20 at 3.26.12 PM.png"/>
+                    <pic:cNvPicPr/>
+                  </pic:nvPicPr>
+                  <pic:blipFill>
+                    <a:blip r:embed="rId12"/>
+                    <a:stretch>
+                      <a:fillRect/>
+                    </a:stretch>
+                  </pic:blipFill>
+                  <pic:spPr>
+                    <a:xfrm>
+                      <a:off x="0" y="0"/>
+                      <a:ext cx="5943600" cy="2459355"/>
+                    </a:xfrm>
+                    <a:prstGeom prst="rect">
+                      <a:avLst/>
+                    </a:prstGeom>
+                  </pic:spPr>
+                </pic:pic>
+              </a:graphicData>
+            </a:graphic>
+          </wp:inline>
+        </w:drawing>
+      </w:r>
+    </w:p>
+    <w:p>
+      <w:r>
+        <w:t>Each download feed URL will contain the unique auth and site keys to distinguish locales.</w:t>
+      </w:r>
+    </w:p>
+    <w:p>
+      <w:pPr>
+        <w:pStyle w:val="NoSpacing"/>
+      </w:pPr>
+    </w:p>
+    <w:p>
+      <w:pPr>
+        <w:pStyle w:val="Quote"/>
+      </w:pPr>
+      <w:r>
+        <w:t xml:space="preserve">Download Feed Example (for Reviews and UGC): </w:t>
+      </w:r>
+      <w:hyperlink r:id="rId25" w:tgtFrame="_blank" w:history="1">
+        <w:r>
+          <w:rPr>
+            <w:rStyle w:val="Hyperlink"/>
+            <w:rFonts w:ascii="Consolas" w:hAnsi="Consolas" w:cs="Consolas"/>
+            <w:iCs/>
+            <w:sz w:val="22"/>
+            <w:szCs w:val="22"/>
+          </w:rPr>
+          <w:t>http://www.turnto.com/static/export/YOURSITEKEY/YOURAUTHKEY/turnto-ugc.xml</w:t>
+        </w:r>
+      </w:hyperlink>
+    </w:p>
+    <w:p>
+      <w:pPr>
+        <w:pStyle w:val="NoSpacing"/>
+      </w:pPr>
+    </w:p>
+    <w:p>
+      <w:pPr>
+        <w:pStyle w:val="Heading5"/>
+      </w:pPr>
+      <w:r>
+        <w:t>Upload (for Catalog and Order Export jobs)</w:t>
+      </w:r>
+    </w:p>
+    <w:p>
+      <w:pPr>
+        <w:rPr>
+          <w:b/>
+          <w:bCs/>
+        </w:rPr>
+      </w:pPr>
+      <w:r>
+        <w:rPr>
+          <w:b/>
+          <w:bCs/>
+        </w:rPr>
+        <w:t>NOTE: The following steps are the same as the previous Download section.</w:t>
+      </w:r>
+    </w:p>
+    <w:p/>
+    <w:p>
+      <w:pPr>
+        <w:pStyle w:val="ListParagraph"/>
+        <w:numPr>
+          <w:ilvl w:val="0"/>
+          <w:numId w:val="27"/>
+        </w:numPr>
+        <w:spacing w:after="160"/>
+      </w:pPr>
+      <w:bookmarkStart w:id="19" w:name="_Toc469044348"/>
+      <w:r>
+        <w:t xml:space="preserve">Contact your </w:t>
+      </w:r>
+      <w:proofErr w:type="spellStart"/>
+      <w:r>
+        <w:t>TurnTo</w:t>
+      </w:r>
+      <w:proofErr w:type="spellEnd"/>
+      <w:r>
+        <w:t xml:space="preserve"> </w:t>
+      </w:r>
+      <w:r>
+        <w:t>Customer Success Manager</w:t>
+      </w:r>
+      <w:r>
+        <w:t xml:space="preserve"> </w:t>
+      </w:r>
+      <w:r>
+        <w:t xml:space="preserve">to enable multiple locales for your </w:t>
+      </w:r>
+      <w:proofErr w:type="spellStart"/>
+      <w:r>
+        <w:t>TurnTo</w:t>
+      </w:r>
+      <w:proofErr w:type="spellEnd"/>
+      <w:r>
+        <w:t xml:space="preserve"> setup</w:t>
+      </w:r>
+    </w:p>
+    <w:p>
+      <w:pPr>
+        <w:pStyle w:val="ListParagraph"/>
+        <w:numPr>
+          <w:ilvl w:val="0"/>
+          <w:numId w:val="27"/>
+        </w:numPr>
+        <w:spacing w:after="160"/>
+      </w:pPr>
+      <w:r>
+        <w:t>They will provide you with a set of Site and Auth Keys</w:t>
+      </w:r>
+    </w:p>
+    <w:p>
+      <w:pPr>
+        <w:pStyle w:val="ListParagraph"/>
+        <w:numPr>
+          <w:ilvl w:val="0"/>
+          <w:numId w:val="27"/>
+        </w:numPr>
+        <w:spacing w:after="160"/>
+      </w:pPr>
+      <w:r>
+        <w:t>In</w:t>
+      </w:r>
+      <w:r>
+        <w:t xml:space="preserve"> </w:t>
+      </w:r>
+      <w:r>
+        <w:t>Business Manager, click "Custom Preferences" in the Merchant Tools section, under Site Preferences</w:t>
+      </w:r>
+    </w:p>
+    <w:p>
+      <w:pPr>
+        <w:pStyle w:val="ListParagraph"/>
+        <w:numPr>
+          <w:ilvl w:val="0"/>
+          <w:numId w:val="27"/>
+        </w:numPr>
+        <w:spacing w:after="0"/>
+      </w:pPr>
+      <w:r>
+        <w:t xml:space="preserve">In </w:t>
+      </w:r>
+      <w:r>
+        <w:t>"</w:t>
+      </w:r>
+      <w:proofErr w:type="spellStart"/>
+      <w:r>
+        <w:t>TurnTo</w:t>
+      </w:r>
+      <w:proofErr w:type="spellEnd"/>
+      <w:r>
+        <w:t xml:space="preserve"> General Settings" </w:t>
+      </w:r>
+      <w:r>
+        <w:t xml:space="preserve">add the provided auth, domain, locale, and site key information in the </w:t>
+      </w:r>
+      <w:proofErr w:type="spellStart"/>
+      <w:r>
+        <w:t>TurnToSiteAuthKeyJSON</w:t>
+      </w:r>
+      <w:proofErr w:type="spellEnd"/>
+      <w:r>
+        <w:t xml:space="preserve"> field:</w:t>
+      </w:r>
+    </w:p>
+    <w:p>
+      <w:pPr>
+        <w:pStyle w:val="Quote"/>
+        <w:ind w:left="916"/>
+      </w:pPr>
+      <w:r>
+        <w:t>{</w:t>
+      </w:r>
+    </w:p>
+    <w:p>
+      <w:pPr>
+        <w:pStyle w:val="Quote"/>
+        <w:ind w:left="916"/>
+      </w:pPr>
+      <w:r>
+        <w:t xml:space="preserve">   </w:t>
+      </w:r>
+      <w:r>
+        <w:t>"</w:t>
+      </w:r>
+      <w:proofErr w:type="spellStart"/>
+      <w:r>
+        <w:t>siteKeyA</w:t>
+      </w:r>
+      <w:proofErr w:type="spellEnd"/>
+      <w:r>
+        <w:t>": {</w:t>
+      </w:r>
+    </w:p>
+    <w:p>
+      <w:pPr>
+        <w:pStyle w:val="Quote"/>
+        <w:ind w:left="916"/>
+      </w:pPr>
+      <w:r>
+        <w:t xml:space="preserve">   </w:t>
+      </w:r>
+      <w:r>
+        <w:t>"locales": "</w:t>
+      </w:r>
+      <w:proofErr w:type="spellStart"/>
+      <w:r>
+        <w:t>en_</w:t>
+      </w:r>
+      <w:proofErr w:type="gramStart"/>
+      <w:r>
+        <w:t>US,en</w:t>
+      </w:r>
+      <w:proofErr w:type="gramEnd"/>
+      <w:r>
+        <w:t>_CA</w:t>
+      </w:r>
+      <w:proofErr w:type="spellEnd"/>
+      <w:r>
+        <w:t>",</w:t>
+      </w:r>
+    </w:p>
+    <w:p>
+      <w:pPr>
+        <w:pStyle w:val="Quote"/>
+        <w:ind w:left="916"/>
+      </w:pPr>
+      <w:r>
+        <w:t xml:space="preserve">   </w:t>
+      </w:r>
+      <w:r>
+        <w:t>"domain": "turnto.com",</w:t>
+      </w:r>
+    </w:p>
+    <w:p>
+      <w:pPr>
+        <w:pStyle w:val="Quote"/>
+        <w:ind w:left="916"/>
+      </w:pPr>
+      <w:r>
+        <w:t xml:space="preserve">   </w:t>
+      </w:r>
+      <w:r>
+        <w:t>"</w:t>
+      </w:r>
+      <w:proofErr w:type="spellStart"/>
+      <w:r>
+        <w:t>authKey</w:t>
+      </w:r>
+      <w:proofErr w:type="spellEnd"/>
+      <w:r>
+        <w:t>": "</w:t>
+      </w:r>
+      <w:proofErr w:type="spellStart"/>
+      <w:r>
+        <w:t>authKey</w:t>
+      </w:r>
+      <w:proofErr w:type="spellEnd"/>
+      <w:r>
+        <w:t>"</w:t>
+      </w:r>
+    </w:p>
+    <w:p>
+      <w:pPr>
+        <w:pStyle w:val="Quote"/>
+        <w:ind w:left="916"/>
+      </w:pPr>
+      <w:r>
+        <w:t xml:space="preserve">   </w:t>
+      </w:r>
+      <w:r>
+        <w:t>},</w:t>
+      </w:r>
+    </w:p>
+    <w:p>
+      <w:pPr>
+        <w:pStyle w:val="Quote"/>
+        <w:ind w:left="916"/>
+      </w:pPr>
+      <w:r>
+        <w:t xml:space="preserve">   </w:t>
+      </w:r>
+      <w:r>
+        <w:t>"</w:t>
+      </w:r>
+      <w:proofErr w:type="spellStart"/>
+      <w:r>
+        <w:t>siteKeyB</w:t>
+      </w:r>
+      <w:proofErr w:type="spellEnd"/>
+      <w:r>
+        <w:t>": {</w:t>
+      </w:r>
+    </w:p>
+    <w:p>
+      <w:pPr>
+        <w:pStyle w:val="Quote"/>
+        <w:ind w:left="916"/>
+      </w:pPr>
+      <w:r>
+        <w:t xml:space="preserve">   </w:t>
+      </w:r>
+      <w:r>
+        <w:t>"locales": "</w:t>
+      </w:r>
+      <w:proofErr w:type="spellStart"/>
+      <w:r>
+        <w:t>en_</w:t>
+      </w:r>
+      <w:proofErr w:type="gramStart"/>
+      <w:r>
+        <w:t>GB,fr</w:t>
+      </w:r>
+      <w:proofErr w:type="gramEnd"/>
+      <w:r>
+        <w:t>_FR</w:t>
+      </w:r>
+      <w:proofErr w:type="spellEnd"/>
+      <w:r>
+        <w:t>",</w:t>
+      </w:r>
+    </w:p>
+    <w:p>
+      <w:pPr>
+        <w:pStyle w:val="Quote"/>
+        <w:ind w:left="916"/>
+      </w:pPr>
+      <w:r>
+        <w:lastRenderedPageBreak/>
+        <w:t xml:space="preserve">   </w:t>
+      </w:r>
+      <w:r>
+        <w:t>"domain": "turnto.eu",</w:t>
+      </w:r>
+    </w:p>
+    <w:p>
+      <w:pPr>
+        <w:pStyle w:val="Quote"/>
+        <w:ind w:left="916"/>
+      </w:pPr>
+      <w:r>
+        <w:t xml:space="preserve">   </w:t>
+      </w:r>
+      <w:r>
+        <w:t>"</w:t>
+      </w:r>
+      <w:proofErr w:type="spellStart"/>
+      <w:r>
+        <w:t>authKey</w:t>
+      </w:r>
+      <w:proofErr w:type="spellEnd"/>
+      <w:r>
+        <w:t>": "</w:t>
+      </w:r>
+      <w:proofErr w:type="spellStart"/>
+      <w:r>
+        <w:t>authKey</w:t>
+      </w:r>
+      <w:proofErr w:type="spellEnd"/>
+      <w:r>
+        <w:t>"</w:t>
+      </w:r>
+    </w:p>
+    <w:p>
+      <w:pPr>
+        <w:pStyle w:val="Quote"/>
+        <w:ind w:left="916"/>
+      </w:pPr>
+      <w:r>
+        <w:t xml:space="preserve">   </w:t>
+      </w:r>
+      <w:r>
+        <w:t>}</w:t>
+      </w:r>
+    </w:p>
+    <w:p>
+      <w:pPr>
+        <w:pStyle w:val="Quote"/>
+        <w:ind w:left="916"/>
+      </w:pPr>
+      <w:r>
+        <w:t>}</w:t>
+      </w:r>
+    </w:p>
+    <w:p>
+      <w:pPr>
+        <w:pStyle w:val="Quote"/>
+      </w:pPr>
+      <w:r>
+        <w:t xml:space="preserve">Upload Feed Example (for Catalog and Orders exports): </w:t>
+      </w:r>
+      <w:hyperlink r:id="rId26" w:history="1">
+        <w:r>
+          <w:t>http://www.turnto.com/feedUpload/postfile</w:t>
+        </w:r>
+      </w:hyperlink>
+      <w:r>
+        <w:t xml:space="preserve"> </w:t>
+      </w:r>
+      <w:r>
+        <w:rPr>
+          <w:rStyle w:val="m-5175769436658978726inbox-inbox-wysiwyg-font-size-small"/>
+        </w:rPr>
+        <w:t xml:space="preserve"> </w:t>
+      </w:r>
+    </w:p>
+    <w:p>
+      <w:pPr>
+        <w:pStyle w:val="NoSpacing"/>
+      </w:pPr>
+    </w:p>
+    <w:p>
+      <w:r>
+        <w:t>The URL is not unique per locale, instead the content request body will contain multiple HTTP request parts to distinguish the locale using both site and auth keys.</w:t>
+      </w:r>
+    </w:p>
+    <w:p>
+      <w:pPr>
+        <w:pStyle w:val="NoSpacing"/>
+      </w:pPr>
+    </w:p>
+    <w:p>
+      <w:r>
+        <w:t>Content HTTP Request parts</w:t>
+      </w:r>
+    </w:p>
+    <w:p>
+      <w:pPr>
+        <w:pStyle w:val="ListParagraph"/>
+        <w:numPr>
+          <w:ilvl w:val="0"/>
+          <w:numId w:val="10"/>
+        </w:numPr>
+        <w:spacing w:after="160"/>
+      </w:pPr>
+      <w:r>
+        <w:t>File -&gt; locale specific file to upload</w:t>
+      </w:r>
+    </w:p>
+    <w:p>
+      <w:pPr>
+        <w:pStyle w:val="ListParagraph"/>
+        <w:numPr>
+          <w:ilvl w:val="0"/>
+          <w:numId w:val="10"/>
+        </w:numPr>
+        <w:spacing w:after="160"/>
+      </w:pPr>
+      <w:proofErr w:type="spellStart"/>
+      <w:r>
+        <w:t>SiteKey</w:t>
+      </w:r>
+      <w:proofErr w:type="spellEnd"/>
+      <w:r>
+        <w:t xml:space="preserve"> -&gt; locale specific site key</w:t>
+      </w:r>
+    </w:p>
+    <w:p>
+      <w:pPr>
+        <w:pStyle w:val="ListParagraph"/>
+        <w:numPr>
+          <w:ilvl w:val="0"/>
+          <w:numId w:val="10"/>
+        </w:numPr>
+        <w:spacing w:after="160"/>
+      </w:pPr>
+      <w:proofErr w:type="spellStart"/>
+      <w:r>
+        <w:t>AuthKey</w:t>
+      </w:r>
+      <w:proofErr w:type="spellEnd"/>
+      <w:r>
+        <w:t xml:space="preserve"> -&gt; locale specific auth key</w:t>
+      </w:r>
+    </w:p>
+    <w:p>
+      <w:pPr>
+        <w:pStyle w:val="ListParagraph"/>
+        <w:numPr>
+          <w:ilvl w:val="0"/>
+          <w:numId w:val="10"/>
+        </w:numPr>
+        <w:spacing w:after="160"/>
+      </w:pPr>
+      <w:r>
+        <w:t xml:space="preserve">Feed Style -&gt; always the following </w:t>
+      </w:r>
+      <w:r>
+        <w:t>string “tab-style.1”</w:t>
+      </w:r>
+    </w:p>
+    <w:p>
+      <w:pPr>
+        <w:pStyle w:val="Heading4"/>
+      </w:pPr>
+      <w:proofErr w:type="spellStart"/>
+      <w:r>
+        <w:t>TurnTo</w:t>
+      </w:r>
+      <w:proofErr w:type="spellEnd"/>
+      <w:r>
+        <w:t xml:space="preserve"> SKU-to-Average Rating Feed (Optional)</w:t>
+      </w:r>
+      <w:bookmarkEnd w:id="19"/>
+    </w:p>
+    <w:p>
+      <w:r>
+        <w:t>Purpose:</w:t>
+      </w:r>
+      <w:r>
+        <w:t xml:space="preserve"> </w:t>
+      </w:r>
+      <w:r>
+        <w:t xml:space="preserve">Downloads and imports the nightly </w:t>
+      </w:r>
+      <w:proofErr w:type="spellStart"/>
+      <w:r>
+        <w:t>sku</w:t>
+      </w:r>
+      <w:proofErr w:type="spellEnd"/>
+      <w:r>
+        <w:t xml:space="preserve">-to-average-rating feed for </w:t>
+      </w:r>
+      <w:r>
+        <w:t>use in the attribute refinements on pages such as search results and category landing</w:t>
+      </w:r>
+    </w:p>
+    <w:p/>
+    <w:p>
+      <w:pPr>
+        <w:rPr>
+          <w:b/>
+        </w:rPr>
+      </w:pPr>
+      <w:r>
+        <w:rPr>
+          <w:b/>
+        </w:rPr>
+        <w:t>NOTE: In order to use this job, the steps in “Custom Job Components</w:t>
+      </w:r>
+      <w:r>
+        <w:rPr>
+          <w:b/>
+        </w:rPr>
+        <w:t>”</w:t>
+      </w:r>
+      <w:r>
+        <w:rPr>
+          <w:b/>
+        </w:rPr>
+        <w:t xml:space="preserve"> must be completed.</w:t>
+      </w:r>
+    </w:p>
+    <w:p>
+      <w:pPr>
+        <w:pStyle w:val="NoSpacing"/>
+      </w:pPr>
+    </w:p>
+    <w:p>
+      <w:pPr>
+        <w:rPr>
+          <w:b/>
+        </w:rPr>
+      </w:pPr>
+      <w:r>
+        <w:rPr>
+          <w:b/>
+        </w:rPr>
+        <w:t>NOTE: If your site has multiple locales, the feeds can be localized if setup in Business manager.</w:t>
+      </w:r>
+    </w:p>
+    <w:p/>
+    <w:p>
+      <w:pPr>
+        <w:pStyle w:val="ListParagraph"/>
+        <w:numPr>
+          <w:ilvl w:val="0"/>
+          <w:numId w:val="2"/>
+        </w:numPr>
+        <w:spacing w:after="160"/>
+      </w:pPr>
+      <w:r>
+        <w:t xml:space="preserve">Contact your </w:t>
+      </w:r>
+      <w:proofErr w:type="spellStart"/>
+      <w:r>
+        <w:t>TurnTo</w:t>
+      </w:r>
+      <w:proofErr w:type="spellEnd"/>
+      <w:r>
+        <w:t xml:space="preserve"> Custom Success Manager to enable the </w:t>
+      </w:r>
+      <w:proofErr w:type="spellStart"/>
+      <w:r>
+        <w:t>Sku</w:t>
+      </w:r>
+      <w:proofErr w:type="spellEnd"/>
+      <w:r>
+        <w:t xml:space="preserve"> Average Rating Feed</w:t>
+      </w:r>
+      <w:r>
+        <w:t xml:space="preserve"> for your account.</w:t>
+      </w:r>
+    </w:p>
+    <w:p>
+      <w:pPr>
+        <w:pStyle w:val="ListParagraph"/>
+        <w:numPr>
+          <w:ilvl w:val="0"/>
+          <w:numId w:val="2"/>
+        </w:numPr>
+        <w:spacing w:after="160"/>
+      </w:pPr>
+      <w:r>
+        <w:t>After the nightly feed is generated, verify that you can access the feed via a browser at:</w:t>
+      </w:r>
+      <w:r>
+        <w:t xml:space="preserve"> </w:t>
+      </w:r>
+      <w:hyperlink r:id="rId27" w:history="1">
+        <w:r>
+          <w:rPr>
+            <w:rStyle w:val="Hyperlink"/>
+          </w:rPr>
+          <w:t>http://www.turnto.com/static/export/YOURSITEKEYHERE/YOURAUTHKEYHERE/turnto-skuaveragerating.xml</w:t>
+        </w:r>
+      </w:hyperlink>
+    </w:p>
+    <w:p>
+      <w:pPr>
+        <w:pStyle w:val="ListParagraph"/>
+        <w:numPr>
+          <w:ilvl w:val="0"/>
+          <w:numId w:val="2"/>
+        </w:numPr>
+        <w:spacing w:after="160"/>
+      </w:pPr>
+      <w:r>
+        <w:t xml:space="preserve">Login to </w:t>
+      </w:r>
+      <w:r>
+        <w:t>your Business Manager account</w:t>
+      </w:r>
+      <w:r>
+        <w:rPr>
+          <w:noProof/>
+        </w:rPr>
+        <mc:AlternateContent>
+          <mc:Choice Requires="wpg">
+            <w:drawing>
+              <wp:anchor distT="0" distB="0" distL="114300" distR="114300" simplePos="0" relativeHeight="251674624" behindDoc="1" locked="0" layoutInCell="1" allowOverlap="1" wp14:anchorId="1BEF06A8" wp14:editId="3BDF0B5C">
+                <wp:simplePos x="0" y="0"/>
+                <wp:positionH relativeFrom="page">
+                  <wp:posOffset>283210</wp:posOffset>
+                </wp:positionH>
+                <wp:positionV relativeFrom="page">
+                  <wp:posOffset>265430</wp:posOffset>
+                </wp:positionV>
+                <wp:extent cx="338328" cy="338328"/>
+                <wp:effectExtent l="0" t="0" r="0" b="0"/>
+                <wp:wrapNone/>
+                <wp:docPr id="88" name="Group 4"/>
+                <wp:cNvGraphicFramePr>
+                  <a:graphicFrameLocks xmlns:a="http://schemas.openxmlformats.org/drawingml/2006/main"/>
+                </wp:cNvGraphicFramePr>
+                <a:graphic xmlns:a="http://schemas.openxmlformats.org/drawingml/2006/main">
+                  <a:graphicData uri="http://schemas.microsoft.com/office/word/2010/wordprocessingGroup">
+                    <wpg:wgp>
+                      <wpg:cNvGrpSpPr>
+                        <a:grpSpLocks/>
+                      </wpg:cNvGrpSpPr>
+                      <wpg:grpSpPr bwMode="auto">
+                        <a:xfrm>
+                          <a:off x="0" y="0"/>
+                          <a:ext cx="338328" cy="338328"/>
+                          <a:chOff x="301" y="333"/>
+                          <a:chExt cx="660" cy="660"/>
+                        </a:xfrm>
+                        <a:extLst>
+                          <a:ext uri="{0CCBE362-F206-4b92-989A-16890622DB6E}">
+                            <ma14:wrappingTextBoxFlag xmlns:ma14="http://schemas.microsoft.com/office/mac/drawingml/2011/main" xmlns:w="http://schemas.openxmlformats.org/wordprocessingml/2006/main" xmlns:w10="urn:schemas-microsoft-com:office:word" xmlns:v="urn:schemas-microsoft-com:vml" xmlns:o="urn:schemas-microsoft-com:office:office" xmlns:mv="urn:schemas-microsoft-com:mac:vml" xmlns:mo="http://schemas.microsoft.com/office/mac/office/2008/main" xmlns=""/>
+                          </a:ext>
+                        </a:extLst>
+                      </wpg:grpSpPr>
+                      <wpg:grpSp>
+                        <wpg:cNvPr id="89" name="Group 5"/>
+                        <wpg:cNvGrpSpPr>
+                          <a:grpSpLocks/>
+                        </wpg:cNvGrpSpPr>
+                        <wpg:grpSpPr bwMode="auto">
+                          <a:xfrm>
+                            <a:off x="301" y="333"/>
+                            <a:ext cx="660" cy="660"/>
+                            <a:chOff x="301" y="333"/>
+                            <a:chExt cx="660" cy="660"/>
+                          </a:xfrm>
+                        </wpg:grpSpPr>
+                        <wps:wsp>
+                          <wps:cNvPr id="90" name="Freeform 7"/>
                           <wps:cNvSpPr>
                             <a:spLocks/>
                           </wps:cNvSpPr>
@@ -4362,13 +7042,13 @@
                         </wps:wsp>
                         <pic:pic xmlns:pic="http://schemas.openxmlformats.org/drawingml/2006/picture">
                           <pic:nvPicPr>
-                            <pic:cNvPr id="87" name="Picture 6"/>
+                            <pic:cNvPr id="91" name="Picture 6"/>
                             <pic:cNvPicPr>
                               <a:picLocks noChangeAspect="1" noChangeArrowheads="1"/>
                             </pic:cNvPicPr>
                           </pic:nvPicPr>
                           <pic:blipFill>
-                            <a:blip r:embed="rId14">
+                            <a:blip r:embed="rId13">
                               <a:extLst>
                                 <a:ext uri="{28A0092B-C50C-407E-A947-70E740481C1C}">
                                   <a14:useLocalDpi xmlns:a14="http://schemas.microsoft.com/office/drawing/2010/main" val="0"/>
@@ -4392,1773 +7072,6 @@
                             <a:extLst>
                               <a:ext uri="{909E8E84-426E-40dd-AFC4-6F175D3DCCD1}">
                                 <a14:hiddenFill xmlns:a14="http://schemas.microsoft.com/office/drawing/2010/main" xmlns:w="http://schemas.openxmlformats.org/wordprocessingml/2006/main" xmlns:w10="urn:schemas-microsoft-com:office:word" xmlns:v="urn:schemas-microsoft-com:vml" xmlns:o="urn:schemas-microsoft-com:office:office" xmlns:mv="urn:schemas-microsoft-com:mac:vml" xmlns:mo="http://schemas.microsoft.com/office/mac/office/2008/main" xmlns="">
-                                  <a:solidFill>
-                                    <a:srgbClr val="FFFFFF"/>
-                                  </a:solidFill>
-                                </a14:hiddenFill>
-                              </a:ext>
-                            </a:extLst>
-                          </pic:spPr>
-                        </pic:pic>
-                      </wpg:grpSp>
-                    </wpg:wgp>
-                  </a:graphicData>
-                </a:graphic>
-                <wp14:sizeRelH relativeFrom="page">
-                  <wp14:pctWidth>0</wp14:pctWidth>
-                </wp14:sizeRelH>
-                <wp14:sizeRelV relativeFrom="page">
-                  <wp14:pctHeight>0</wp14:pctHeight>
-                </wp14:sizeRelV>
-              </wp:anchor>
-            </w:drawing>
-          </mc:Choice>
-          <mc:Fallback>
-            <w:pict>
-              <v:group w14:anchorId="35242CCF" id="Group 4" o:spid="_x0000_s1026" style="position:absolute;margin-left:22.3pt;margin-top:20.9pt;width:26.65pt;height:26.65pt;z-index:-251653120;mso-position-horizontal-relative:page;mso-position-vertical-relative:page" coordorigin="301,333" coordsize="660,660" o:gfxdata="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">
-                <v:group id="Group 5" o:spid="_x0000_s1027" style="position:absolute;left:301;top:333;width:660;height:660" coordorigin="301,333" coordsize="660,660" o:gfxdata="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">
-                  <v:shape id="Freeform 7" o:spid="_x0000_s1028" style="position:absolute;left:301;top:333;width:660;height:660;visibility:visible;mso-wrap-style:square;v-text-anchor:top" coordsize="660,660" o:gfxdata="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" path="m,l660,r,660l,660,,e" filled="f" stroked="f">
-                    <v:path arrowok="t" o:connecttype="custom" o:connectlocs="0,333;660,333;660,993;0,993;0,333" o:connectangles="0,0,0,0,0"/>
-                  </v:shape>
-                  <v:shape id="Picture 6" o:spid="_x0000_s1029" type="#_x0000_t75" style="position:absolute;left:301;top:333;width:660;height:660;visibility:visible;mso-wrap-style:square" o:gfxdata="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">
-                    <v:imagedata r:id="rId20" o:title=""/>
-                  </v:shape>
-                </v:group>
-                <w10:wrap anchorx="page" anchory="page"/>
-              </v:group>
-            </w:pict>
-          </mc:Fallback>
-        </mc:AlternateContent>
-      </w:r>
-      <w:r>
-        <w:t>TurnTo Catalog Export Feed</w:t>
-      </w:r>
-      <w:bookmarkEnd w:id="16"/>
-    </w:p>
-    <w:p>
-      <w:pPr>
-        <w:rPr>
-          <w:szCs w:val="28"/>
-        </w:rPr>
-      </w:pPr>
-      <w:r>
-        <w:rPr>
-          <w:szCs w:val="28"/>
-        </w:rPr>
-        <w:t xml:space="preserve">Purpose: Generates a catalog feed in the TurnTo format and uploads it to </w:t>
-      </w:r>
-      <w:hyperlink r:id="rId21" w:history="1">
-        <w:r>
-          <w:rPr>
-            <w:rStyle w:val="Hyperlink"/>
-            <w:sz w:val="28"/>
-            <w:szCs w:val="28"/>
-          </w:rPr>
-          <w:t>turnto.com</w:t>
-        </w:r>
-      </w:hyperlink>
-      <w:r>
-        <w:rPr>
-          <w:szCs w:val="28"/>
-        </w:rPr>
-        <w:t xml:space="preserve"> via HTTP for processing</w:t>
-      </w:r>
-    </w:p>
-    <w:p/>
-    <w:p>
-      <w:r>
-        <w:t>The catalog export feed is localized and may contain multiple feeds if more than one site level locale is enabled.</w:t>
-      </w:r>
-    </w:p>
-    <w:p/>
-    <w:p>
-      <w:pPr>
-        <w:rPr>
-          <w:b/>
-        </w:rPr>
-      </w:pPr>
-      <w:r>
-        <w:rPr>
-          <w:b/>
-        </w:rPr>
-        <w:t>NOTE: The catalog feed includes links to product images</w:t>
-      </w:r>
-      <w:r>
-        <w:rPr>
-          <w:b/>
-        </w:rPr>
-        <w:t xml:space="preserve">.  </w:t>
-      </w:r>
-      <w:r>
-        <w:rPr>
-          <w:b/>
-        </w:rPr>
-        <w:t>By default, the image store is used</w:t>
-      </w:r>
-      <w:r>
-        <w:rPr>
-          <w:b/>
-        </w:rPr>
-        <w:t xml:space="preserve">.  </w:t>
-      </w:r>
-      <w:r>
-        <w:rPr>
-          <w:b/>
-        </w:rPr>
-        <w:t xml:space="preserve">If you use a third party to store your images you’ll need to modify ExportCatalog.js in the </w:t>
-      </w:r>
-      <w:r>
-        <w:rPr>
-          <w:b/>
-        </w:rPr>
-        <w:t>int_turnto_core_v5</w:t>
-      </w:r>
-      <w:r>
-        <w:rPr>
-          <w:b/>
-        </w:rPr>
-        <w:t xml:space="preserve"> cartridge to point to your image store.</w:t>
-      </w:r>
-    </w:p>
-    <w:p>
-      <w:pPr>
-        <w:pStyle w:val="ListParagraph"/>
-        <w:numPr>
-          <w:ilvl w:val="0"/>
-          <w:numId w:val="1"/>
-        </w:numPr>
-        <w:spacing w:after="160"/>
-      </w:pPr>
-      <w:r>
-        <w:t xml:space="preserve">Login to </w:t>
-      </w:r>
-      <w:r>
-        <w:t>your Business Manager</w:t>
-      </w:r>
-      <w:r>
-        <w:t xml:space="preserve"> account</w:t>
-      </w:r>
-    </w:p>
-    <w:p>
-      <w:pPr>
-        <w:pStyle w:val="ListParagraph"/>
-        <w:numPr>
-          <w:ilvl w:val="0"/>
-          <w:numId w:val="1"/>
-        </w:numPr>
-        <w:spacing w:after="160"/>
-      </w:pPr>
-      <w:r>
-        <w:t>Click the Operations link in the Administration section</w:t>
-      </w:r>
-    </w:p>
-    <w:p>
-      <w:pPr>
-        <w:pStyle w:val="ListParagraph"/>
-        <w:numPr>
-          <w:ilvl w:val="0"/>
-          <w:numId w:val="1"/>
-        </w:numPr>
-        <w:spacing w:after="160"/>
-      </w:pPr>
-      <w:r>
-        <w:t>Click Job Schedules</w:t>
-      </w:r>
-    </w:p>
-    <w:p>
-      <w:pPr>
-        <w:pStyle w:val="ListParagraph"/>
-        <w:numPr>
-          <w:ilvl w:val="0"/>
-          <w:numId w:val="1"/>
-        </w:numPr>
-        <w:spacing w:after="160"/>
-      </w:pPr>
-      <w:r>
-        <w:t xml:space="preserve">Click </w:t>
-      </w:r>
-      <w:r>
-        <w:t>"TurnToCatalog</w:t>
-      </w:r>
-      <w:r>
-        <w:t>Export</w:t>
-      </w:r>
-      <w:r>
-        <w:t>”</w:t>
-      </w:r>
-    </w:p>
-    <w:p>
-      <w:pPr>
-        <w:pStyle w:val="ListParagraph"/>
-        <w:numPr>
-          <w:ilvl w:val="0"/>
-          <w:numId w:val="1"/>
-        </w:numPr>
-        <w:spacing w:after="160"/>
-      </w:pPr>
-      <w:r>
-        <w:t>Configure your desired run frequency, as well as any notifications, and make sure "Enabled" is checked</w:t>
-      </w:r>
-    </w:p>
-    <w:p>
-      <w:pPr>
-        <w:pStyle w:val="ListParagraph"/>
-        <w:numPr>
-          <w:ilvl w:val="0"/>
-          <w:numId w:val="1"/>
-        </w:numPr>
-        <w:spacing w:after="160"/>
-      </w:pPr>
-      <w:r>
-        <w:t>Verify the steps in the “Step Configurator” are set to the correct site</w:t>
-      </w:r>
-    </w:p>
-    <w:p>
-      <w:pPr>
-        <w:pStyle w:val="ListParagraph"/>
-        <w:numPr>
-          <w:ilvl w:val="0"/>
-          <w:numId w:val="1"/>
-        </w:numPr>
-        <w:spacing w:after="160"/>
-      </w:pPr>
-      <w:r>
-        <w:t>Click Apply</w:t>
-      </w:r>
-    </w:p>
-    <w:p>
-      <w:pPr>
-        <w:pStyle w:val="ListParagraph"/>
-        <w:numPr>
-          <w:ilvl w:val="0"/>
-          <w:numId w:val="1"/>
-        </w:numPr>
-        <w:spacing w:after="160"/>
-      </w:pPr>
-      <w:r>
-        <w:t>Recommendation</w:t>
-      </w:r>
-      <w:r>
-        <w:t>s</w:t>
-      </w:r>
-      <w:r>
-        <w:t>:</w:t>
-      </w:r>
-    </w:p>
-    <w:p>
-      <w:pPr>
-        <w:pStyle w:val="ListParagraph"/>
-        <w:numPr>
-          <w:ilvl w:val="1"/>
-          <w:numId w:val="1"/>
-        </w:numPr>
-        <w:spacing w:after="160"/>
-      </w:pPr>
-      <w:r>
-        <w:lastRenderedPageBreak/>
-        <w:t>Run this job schedule once manually, to perform the initial load of your product catalog into the TurnTo system</w:t>
-      </w:r>
-    </w:p>
-    <w:p>
-      <w:pPr>
-        <w:pStyle w:val="ListParagraph"/>
-        <w:numPr>
-          <w:ilvl w:val="1"/>
-          <w:numId w:val="1"/>
-        </w:numPr>
-        <w:spacing w:after="160"/>
-      </w:pPr>
-      <w:r>
-        <w:t>Configure error handling for your email address for testing.</w:t>
-      </w:r>
-    </w:p>
-    <w:p>
-      <w:r>
-        <w:rPr>
-          <w:noProof/>
-        </w:rPr>
-        <w:drawing>
-          <wp:inline distT="0" distB="0" distL="0" distR="0" wp14:anchorId="39C0F7A7" wp14:editId="3AE9A64C">
-            <wp:extent cx="4328893" cy="1777632"/>
-            <wp:effectExtent l="0" t="0" r="0" b="635"/>
-            <wp:docPr id="73" name="Picture 73" descr="Macintosh HD:Users:ssoifert:Desktop:Screen Shot 2018-09-24 at 12.05.04 PM.png"/>
-            <wp:cNvGraphicFramePr>
-              <a:graphicFrameLocks xmlns:a="http://schemas.openxmlformats.org/drawingml/2006/main" noChangeAspect="1"/>
-            </wp:cNvGraphicFramePr>
-            <a:graphic xmlns:a="http://schemas.openxmlformats.org/drawingml/2006/main">
-              <a:graphicData uri="http://schemas.openxmlformats.org/drawingml/2006/picture">
-                <pic:pic xmlns:pic="http://schemas.openxmlformats.org/drawingml/2006/picture">
-                  <pic:nvPicPr>
-                    <pic:cNvPr id="0" name="Picture 5" descr="Macintosh HD:Users:ssoifert:Desktop:Screen Shot 2018-09-24 at 12.05.04 PM.png"/>
-                    <pic:cNvPicPr>
-                      <a:picLocks noChangeAspect="1" noChangeArrowheads="1"/>
-                    </pic:cNvPicPr>
-                  </pic:nvPicPr>
-                  <pic:blipFill>
-                    <a:blip r:embed="rId22">
-                      <a:extLst>
-                        <a:ext uri="{28A0092B-C50C-407E-A947-70E740481C1C}">
-                          <a14:useLocalDpi xmlns:a14="http://schemas.microsoft.com/office/drawing/2010/main" val="0"/>
-                        </a:ext>
-                      </a:extLst>
-                    </a:blip>
-                    <a:srcRect/>
-                    <a:stretch>
-                      <a:fillRect/>
-                    </a:stretch>
-                  </pic:blipFill>
-                  <pic:spPr bwMode="auto">
-                    <a:xfrm>
-                      <a:off x="0" y="0"/>
-                      <a:ext cx="4329880" cy="1778037"/>
-                    </a:xfrm>
-                    <a:prstGeom prst="rect">
-                      <a:avLst/>
-                    </a:prstGeom>
-                    <a:noFill/>
-                    <a:ln>
-                      <a:noFill/>
-                    </a:ln>
-                  </pic:spPr>
-                </pic:pic>
-              </a:graphicData>
-            </a:graphic>
-          </wp:inline>
-        </w:drawing>
-      </w:r>
-    </w:p>
-    <w:p>
-      <w:pPr>
-        <w:pStyle w:val="Heading4"/>
-      </w:pPr>
-      <w:bookmarkStart w:id="17" w:name="_Toc469044347"/>
-      <w:r>
-        <w:t>TurnTo Historical Order Feed – Ongoing</w:t>
-      </w:r>
-      <w:bookmarkEnd w:id="17"/>
-    </w:p>
-    <w:p>
-      <w:pPr>
-        <w:rPr>
-          <w:szCs w:val="28"/>
-        </w:rPr>
-      </w:pPr>
-      <w:r>
-        <w:rPr>
-          <w:szCs w:val="28"/>
-        </w:rPr>
-        <w:t xml:space="preserve">Purpose: Generates an order feed in the TurnTo format and uploads it to </w:t>
-      </w:r>
-      <w:hyperlink r:id="rId23" w:history="1">
-        <w:r>
-          <w:rPr>
-            <w:rStyle w:val="Hyperlink"/>
-            <w:sz w:val="28"/>
-            <w:szCs w:val="28"/>
-          </w:rPr>
-          <w:t>turnto.com</w:t>
-        </w:r>
-      </w:hyperlink>
-      <w:r>
-        <w:rPr>
-          <w:szCs w:val="28"/>
-        </w:rPr>
-        <w:t xml:space="preserve"> via HTTP for processing</w:t>
-      </w:r>
-    </w:p>
-    <w:p/>
-    <w:p>
-      <w:r>
-        <w:t>The order export feed is localized and may contain multiple feeds if more than one site level locale is enabled.</w:t>
-      </w:r>
-    </w:p>
-    <w:p/>
-    <w:p>
-      <w:pPr>
-        <w:pStyle w:val="ListParagraph"/>
-        <w:numPr>
-          <w:ilvl w:val="0"/>
-          <w:numId w:val="24"/>
-        </w:numPr>
-      </w:pPr>
-      <w:r>
-        <w:t>Login to your Business Manager account</w:t>
-      </w:r>
-    </w:p>
-    <w:p>
-      <w:pPr>
-        <w:pStyle w:val="ListParagraph"/>
-        <w:numPr>
-          <w:ilvl w:val="0"/>
-          <w:numId w:val="24"/>
-        </w:numPr>
-      </w:pPr>
-      <w:r>
-        <w:t>Click the Site Preferences Link in the Merchant Tools section for your site</w:t>
-      </w:r>
-    </w:p>
-    <w:p>
-      <w:pPr>
-        <w:pStyle w:val="ListParagraph"/>
-        <w:numPr>
-          <w:ilvl w:val="0"/>
-          <w:numId w:val="24"/>
-        </w:numPr>
-      </w:pPr>
-      <w:r>
-        <w:t>Click Custom Preferences and then TurnTo Feeds</w:t>
-      </w:r>
-    </w:p>
-    <w:p>
-      <w:pPr>
-        <w:pStyle w:val="ListParagraph"/>
-        <w:numPr>
-          <w:ilvl w:val="0"/>
-          <w:numId w:val="24"/>
-        </w:numPr>
-      </w:pPr>
-      <w:r>
-        <w:t>Update the "Historical Order Days" preference to the number of days you want to be exported (typically 2 or 3)</w:t>
-      </w:r>
-    </w:p>
-    <w:p>
-      <w:pPr>
-        <w:pStyle w:val="ListParagraph"/>
-        <w:numPr>
-          <w:ilvl w:val="0"/>
-          <w:numId w:val="24"/>
-        </w:numPr>
-      </w:pPr>
-      <w:r>
-        <w:t>Click the Operations link in the Administration section</w:t>
-      </w:r>
-    </w:p>
-    <w:p>
-      <w:pPr>
-        <w:pStyle w:val="ListParagraph"/>
-        <w:numPr>
-          <w:ilvl w:val="0"/>
-          <w:numId w:val="24"/>
-        </w:numPr>
-      </w:pPr>
-      <w:r>
-        <w:t>Click Job Schedules</w:t>
-      </w:r>
-    </w:p>
-    <w:p>
-      <w:pPr>
-        <w:pStyle w:val="ListParagraph"/>
-        <w:numPr>
-          <w:ilvl w:val="0"/>
-          <w:numId w:val="24"/>
-        </w:numPr>
-      </w:pPr>
-      <w:r>
-        <w:t>Click "TurnToHistoricalOrderExportOngoing”</w:t>
-      </w:r>
-    </w:p>
-    <w:p>
-      <w:pPr>
-        <w:pStyle w:val="ListParagraph"/>
-        <w:numPr>
-          <w:ilvl w:val="0"/>
-          <w:numId w:val="24"/>
-        </w:numPr>
-      </w:pPr>
-      <w:r>
-        <w:t>Configure your desired run frequency, as well as any notifications, and make sure "Enabled" is checked</w:t>
-      </w:r>
-    </w:p>
-    <w:p>
-      <w:pPr>
-        <w:pStyle w:val="ListParagraph"/>
-        <w:numPr>
-          <w:ilvl w:val="0"/>
-          <w:numId w:val="24"/>
-        </w:numPr>
-      </w:pPr>
-      <w:r>
-        <w:t>Verify the steps in the “Step Configurator” are set to the correct site</w:t>
-      </w:r>
-    </w:p>
-    <w:p>
-      <w:pPr>
-        <w:pStyle w:val="ListParagraph"/>
-        <w:numPr>
-          <w:ilvl w:val="0"/>
-          <w:numId w:val="24"/>
-        </w:numPr>
-        <w:ind w:left="810" w:hanging="450"/>
-      </w:pPr>
-      <w:r>
-        <w:t>Click Apply</w:t>
-      </w:r>
-    </w:p>
-    <w:p>
-      <w:pPr>
-        <w:pStyle w:val="ListParagraph"/>
-        <w:numPr>
-          <w:ilvl w:val="0"/>
-          <w:numId w:val="24"/>
-        </w:numPr>
-        <w:ind w:left="810" w:hanging="450"/>
-      </w:pPr>
-      <w:r>
-        <w:t>Recommendation: Configure error handling for your email address for testing.</w:t>
-      </w:r>
-    </w:p>
-    <w:p>
-      <w:pPr>
-        <w:pStyle w:val="Heading4"/>
-      </w:pPr>
-      <w:bookmarkStart w:id="18" w:name="_Toc469044350"/>
-      <w:r>
-        <w:lastRenderedPageBreak/>
-        <w:t>TurnTo Historical Order Feed - Specific Date (Optional)</w:t>
-      </w:r>
-      <w:bookmarkEnd w:id="18"/>
-    </w:p>
-    <w:p>
-      <w:r>
-        <w:t xml:space="preserve">Purpose: Generates an order feed for a specific date in the TurnTo format and uploads it to </w:t>
-      </w:r>
-      <w:hyperlink r:id="rId24" w:history="1">
-        <w:r>
-          <w:rPr>
-            <w:rStyle w:val="Hyperlink"/>
-          </w:rPr>
-          <w:t>turnto.com</w:t>
-        </w:r>
-      </w:hyperlink>
-      <w:r>
-        <w:t xml:space="preserve"> via HTTP for processing</w:t>
-      </w:r>
-      <w:r>
-        <w:t xml:space="preserve">.  </w:t>
-      </w:r>
-      <w:r>
-        <w:t>This job is meant to be run manually, in the event that orders were skipped by the JS Feed or the Historical Feed - Ongoing</w:t>
-      </w:r>
-    </w:p>
-    <w:p/>
-    <w:p>
-      <w:r>
-        <w:t>The specific date order export feed is localized and may contain multiple feeds if more than one site level locale is enabled.</w:t>
-      </w:r>
-    </w:p>
-    <w:p/>
-    <w:p>
-      <w:pPr>
-        <w:pStyle w:val="ListParagraph"/>
-        <w:numPr>
-          <w:ilvl w:val="0"/>
-          <w:numId w:val="25"/>
-        </w:numPr>
-      </w:pPr>
-      <w:r>
-        <w:t>Login to your Business Manager account</w:t>
-      </w:r>
-    </w:p>
-    <w:p>
-      <w:pPr>
-        <w:pStyle w:val="ListParagraph"/>
-        <w:numPr>
-          <w:ilvl w:val="0"/>
-          <w:numId w:val="25"/>
-        </w:numPr>
-      </w:pPr>
-      <w:r>
-        <w:t>Click the Site Preferences link in the Merchant Tools section for your site</w:t>
-      </w:r>
-    </w:p>
-    <w:p>
-      <w:pPr>
-        <w:pStyle w:val="ListParagraph"/>
-        <w:numPr>
-          <w:ilvl w:val="0"/>
-          <w:numId w:val="25"/>
-        </w:numPr>
-      </w:pPr>
-      <w:r>
-        <w:t>Click Custom Preferences and then TurnTo Feeds</w:t>
-      </w:r>
-    </w:p>
-    <w:p>
-      <w:pPr>
-        <w:pStyle w:val="ListParagraph"/>
-        <w:numPr>
-          <w:ilvl w:val="0"/>
-          <w:numId w:val="25"/>
-        </w:numPr>
-      </w:pPr>
-      <w:r>
-        <w:t>Update the "Historical Order Date" preference to the specific date you want to export</w:t>
-      </w:r>
-    </w:p>
-    <w:p>
-      <w:pPr>
-        <w:pStyle w:val="ListParagraph"/>
-        <w:numPr>
-          <w:ilvl w:val="0"/>
-          <w:numId w:val="25"/>
-        </w:numPr>
-      </w:pPr>
-      <w:r>
-        <w:t>Click the Operations link in the Administration section</w:t>
-      </w:r>
-    </w:p>
-    <w:p>
-      <w:pPr>
-        <w:pStyle w:val="ListParagraph"/>
-        <w:numPr>
-          <w:ilvl w:val="0"/>
-          <w:numId w:val="25"/>
-        </w:numPr>
-      </w:pPr>
-      <w:r>
-        <w:t>Click Job Schedules</w:t>
-      </w:r>
-    </w:p>
-    <w:p>
-      <w:pPr>
-        <w:pStyle w:val="ListParagraph"/>
-        <w:numPr>
-          <w:ilvl w:val="0"/>
-          <w:numId w:val="25"/>
-        </w:numPr>
-      </w:pPr>
-      <w:r>
-        <w:t xml:space="preserve">Click "TurnToHistoricalOrderExportSpecificDate" </w:t>
-      </w:r>
-    </w:p>
-    <w:p>
-      <w:pPr>
-        <w:pStyle w:val="ListParagraph"/>
-        <w:numPr>
-          <w:ilvl w:val="0"/>
-          <w:numId w:val="25"/>
-        </w:numPr>
-      </w:pPr>
-      <w:r>
-        <w:t>Verify the steps in the “Step Configurator” are set to the correct site</w:t>
-      </w:r>
-    </w:p>
-    <w:p>
-      <w:pPr>
-        <w:pStyle w:val="ListParagraph"/>
-        <w:numPr>
-          <w:ilvl w:val="0"/>
-          <w:numId w:val="25"/>
-        </w:numPr>
-      </w:pPr>
-      <w:r>
-        <w:t>Click "Run"</w:t>
-      </w:r>
-    </w:p>
-    <w:p>
-      <w:pPr>
-        <w:pStyle w:val="ListParagraph"/>
-        <w:numPr>
-          <w:ilvl w:val="0"/>
-          <w:numId w:val="25"/>
-        </w:numPr>
-        <w:ind w:left="810" w:hanging="450"/>
-      </w:pPr>
-      <w:r>
-        <w:t>Recommendation: Configure error handling for your email address for testing</w:t>
-      </w:r>
-    </w:p>
-    <w:p>
-      <w:pPr>
-        <w:pStyle w:val="Heading4"/>
-      </w:pPr>
-      <w:r>
-        <w:t>Multiple Locale Feed Setup</w:t>
-      </w:r>
-    </w:p>
-    <w:p>
-      <w:pPr>
-        <w:rPr>
-          <w:bCs/>
-        </w:rPr>
-      </w:pPr>
-      <w:r>
-        <w:rPr>
-          <w:bCs/>
-        </w:rPr>
-        <w:t>Sites with multiple locales can push localized feeds to TurnTo if set up in Business Manager</w:t>
-      </w:r>
-      <w:r>
-        <w:rPr>
-          <w:bCs/>
-        </w:rPr>
-        <w:t xml:space="preserve"> and in TurnTo</w:t>
-      </w:r>
-      <w:r>
-        <w:rPr>
-          <w:bCs/>
-        </w:rPr>
-        <w:t>.</w:t>
-      </w:r>
-    </w:p>
-    <w:p/>
-    <w:p>
-      <w:r>
-        <w:rPr>
-          <w:b/>
-        </w:rPr>
-        <w:t>REMINDER</w:t>
-      </w:r>
-      <w:r>
-        <w:rPr>
-          <w:b/>
-        </w:rPr>
-        <w:t xml:space="preserve">: </w:t>
-      </w:r>
-      <w:r>
-        <w:rPr>
-          <w:b/>
-        </w:rPr>
-        <w:t>Th</w:t>
-      </w:r>
-      <w:r>
-        <w:rPr>
-          <w:b/>
-        </w:rPr>
-        <w:t>ose clients us</w:t>
-      </w:r>
-      <w:r>
-        <w:rPr>
-          <w:b/>
-        </w:rPr>
-        <w:t>ing the</w:t>
-      </w:r>
-      <w:r>
-        <w:rPr>
-          <w:b/>
-        </w:rPr>
-        <w:t xml:space="preserve"> ‘default’ locale </w:t>
-      </w:r>
-      <w:r>
-        <w:rPr>
-          <w:b/>
-        </w:rPr>
-        <w:t xml:space="preserve">in Salesforce </w:t>
-      </w:r>
-      <w:r>
-        <w:rPr>
-          <w:b/>
-        </w:rPr>
-        <w:t>will be required to modify</w:t>
-      </w:r>
-      <w:r>
-        <w:rPr>
-          <w:b/>
-        </w:rPr>
-        <w:t xml:space="preserve"> the function “allowedLocales” in </w:t>
-      </w:r>
-      <w:r>
-        <w:rPr>
-          <w:b/>
-        </w:rPr>
-        <w:t>TurnTo</w:t>
-      </w:r>
-      <w:r>
-        <w:rPr>
-          <w:b/>
-        </w:rPr>
-        <w:t xml:space="preserve">HelperUtil.js </w:t>
-      </w:r>
-      <w:r>
-        <w:rPr>
-          <w:b/>
-        </w:rPr>
-        <w:t xml:space="preserve">to use </w:t>
-      </w:r>
-      <w:r>
-        <w:rPr>
-          <w:b/>
-        </w:rPr>
-        <w:t>an a</w:t>
-      </w:r>
-      <w:r>
-        <w:rPr>
-          <w:b/>
-        </w:rPr>
-        <w:t>ctual locale code</w:t>
-      </w:r>
-      <w:r>
-        <w:rPr>
-          <w:b/>
-        </w:rPr>
-        <w:t xml:space="preserve">.  The </w:t>
-      </w:r>
-      <w:r>
-        <w:rPr>
-          <w:b/>
-        </w:rPr>
-        <w:t>TurnTo system does not understand what the ‘default’ locale code means</w:t>
-      </w:r>
-      <w:r>
-        <w:rPr>
-          <w:b/>
-        </w:rPr>
-        <w:t xml:space="preserve"> so please write logic to check if the locale is “default” and then replace with another locale that is accepted per TurnTo’s allowed locales.</w:t>
-      </w:r>
-    </w:p>
-    <w:p/>
-    <w:p>
-      <w:pPr>
-        <w:pStyle w:val="Heading5"/>
-      </w:pPr>
-      <w:r>
-        <w:t>Download (for Reviews and UGC jobs)</w:t>
-      </w:r>
-    </w:p>
-    <w:p>
-      <w:pPr>
-        <w:pStyle w:val="ListParagraph"/>
-        <w:numPr>
-          <w:ilvl w:val="0"/>
-          <w:numId w:val="26"/>
-        </w:numPr>
-        <w:spacing w:after="160"/>
-      </w:pPr>
-      <w:r>
-        <w:t xml:space="preserve">Contact your TurnTo </w:t>
-      </w:r>
-      <w:r>
-        <w:t>Customer Success Manager</w:t>
-      </w:r>
-      <w:r>
-        <w:t xml:space="preserve"> </w:t>
-      </w:r>
-      <w:r>
-        <w:t>to enable multiple locales for your TurnTo setup</w:t>
-      </w:r>
-    </w:p>
-    <w:p>
-      <w:pPr>
-        <w:pStyle w:val="ListParagraph"/>
-        <w:numPr>
-          <w:ilvl w:val="0"/>
-          <w:numId w:val="26"/>
-        </w:numPr>
-        <w:spacing w:after="160"/>
-      </w:pPr>
-      <w:r>
-        <w:t>They will provide you with a set of Site and Auth Keys</w:t>
-      </w:r>
-    </w:p>
-    <w:p>
-      <w:pPr>
-        <w:pStyle w:val="ListParagraph"/>
-        <w:numPr>
-          <w:ilvl w:val="0"/>
-          <w:numId w:val="26"/>
-        </w:numPr>
-        <w:spacing w:after="160"/>
-      </w:pPr>
-      <w:r>
-        <w:t>In</w:t>
-      </w:r>
-      <w:r>
-        <w:t xml:space="preserve"> </w:t>
-      </w:r>
-      <w:r>
-        <w:t>Business Manager, click "Custom Preferences" in the Merchant Tools section, under Site Preferences</w:t>
-      </w:r>
-    </w:p>
-    <w:p>
-      <w:pPr>
-        <w:pStyle w:val="ListParagraph"/>
-        <w:numPr>
-          <w:ilvl w:val="0"/>
-          <w:numId w:val="26"/>
-        </w:numPr>
-        <w:spacing w:after="160"/>
-      </w:pPr>
-      <w:r>
-        <w:lastRenderedPageBreak/>
-        <w:t xml:space="preserve">In </w:t>
-      </w:r>
-      <w:r>
-        <w:t xml:space="preserve">"TurnTo General Settings" </w:t>
-      </w:r>
-      <w:r>
-        <w:t>add the provided auth, domain, locale, and site key information in the TurnToSiteAuthKeyJSON field:</w:t>
-      </w:r>
-    </w:p>
-    <w:p>
-      <w:pPr>
-        <w:pStyle w:val="Quote"/>
-        <w:ind w:left="720"/>
-      </w:pPr>
-      <w:r>
-        <w:t>{</w:t>
-      </w:r>
-    </w:p>
-    <w:p>
-      <w:pPr>
-        <w:pStyle w:val="Quote"/>
-        <w:ind w:left="720"/>
-      </w:pPr>
-      <w:r>
-        <w:t xml:space="preserve">   </w:t>
-      </w:r>
-      <w:r>
-        <w:t>"siteKeyA": {</w:t>
-      </w:r>
-    </w:p>
-    <w:p>
-      <w:pPr>
-        <w:pStyle w:val="Quote"/>
-        <w:ind w:left="720"/>
-      </w:pPr>
-      <w:r>
-        <w:t xml:space="preserve">   </w:t>
-      </w:r>
-      <w:r>
-        <w:t>"locales": "en_US,en_CA",</w:t>
-      </w:r>
-    </w:p>
-    <w:p>
-      <w:pPr>
-        <w:pStyle w:val="Quote"/>
-        <w:ind w:left="720"/>
-      </w:pPr>
-      <w:r>
-        <w:t xml:space="preserve">   </w:t>
-      </w:r>
-      <w:r>
-        <w:t>"domain": "turnto.com",</w:t>
-      </w:r>
-    </w:p>
-    <w:p>
-      <w:pPr>
-        <w:pStyle w:val="Quote"/>
-        <w:ind w:left="720"/>
-      </w:pPr>
-      <w:r>
-        <w:t xml:space="preserve">   </w:t>
-      </w:r>
-      <w:r>
-        <w:t>"authKey": "authKey"</w:t>
-      </w:r>
-    </w:p>
-    <w:p>
-      <w:pPr>
-        <w:pStyle w:val="Quote"/>
-        <w:ind w:left="720"/>
-      </w:pPr>
-      <w:r>
-        <w:t xml:space="preserve">   </w:t>
-      </w:r>
-      <w:r>
-        <w:t>},</w:t>
-      </w:r>
-    </w:p>
-    <w:p>
-      <w:pPr>
-        <w:pStyle w:val="Quote"/>
-        <w:ind w:left="720"/>
-      </w:pPr>
-      <w:r>
-        <w:t xml:space="preserve">   </w:t>
-      </w:r>
-      <w:r>
-        <w:t>"siteKeyB": {</w:t>
-      </w:r>
-    </w:p>
-    <w:p>
-      <w:pPr>
-        <w:pStyle w:val="Quote"/>
-        <w:ind w:left="720"/>
-      </w:pPr>
-      <w:r>
-        <w:t xml:space="preserve">   </w:t>
-      </w:r>
-      <w:r>
-        <w:t>"locales": "en_GB,fr_FR",</w:t>
-      </w:r>
-    </w:p>
-    <w:p>
-      <w:pPr>
-        <w:pStyle w:val="Quote"/>
-        <w:ind w:left="720"/>
-      </w:pPr>
-      <w:r>
-        <w:t xml:space="preserve">   </w:t>
-      </w:r>
-      <w:r>
-        <w:t>"domain": "turnto.eu",</w:t>
-      </w:r>
-    </w:p>
-    <w:p>
-      <w:pPr>
-        <w:pStyle w:val="Quote"/>
-        <w:ind w:left="720"/>
-      </w:pPr>
-      <w:r>
-        <w:t xml:space="preserve">   </w:t>
-      </w:r>
-      <w:r>
-        <w:t>"authKey": "authKey"</w:t>
-      </w:r>
-    </w:p>
-    <w:p>
-      <w:pPr>
-        <w:pStyle w:val="Quote"/>
-        <w:ind w:left="720"/>
-      </w:pPr>
-      <w:r>
-        <w:t xml:space="preserve">   </w:t>
-      </w:r>
-      <w:r>
-        <w:t>}</w:t>
-      </w:r>
-    </w:p>
-    <w:p>
-      <w:pPr>
-        <w:pStyle w:val="Quote"/>
-        <w:ind w:left="720"/>
-      </w:pPr>
-      <w:r>
-        <w:t>}</w:t>
-      </w:r>
-    </w:p>
-    <w:p>
-      <w:pPr>
-        <w:pStyle w:val="NoSpacing"/>
-      </w:pPr>
-    </w:p>
-    <w:p>
-      <w:r>
-        <w:rPr>
-          <w:noProof/>
-        </w:rPr>
-        <w:drawing>
-          <wp:inline distT="0" distB="0" distL="0" distR="0" wp14:anchorId="6815A06C" wp14:editId="58B386BA">
-            <wp:extent cx="5943600" cy="2459355"/>
-            <wp:effectExtent l="0" t="0" r="0" b="4445"/>
-            <wp:docPr id="15" name="Picture 15"/>
-            <wp:cNvGraphicFramePr>
-              <a:graphicFrameLocks xmlns:a="http://schemas.openxmlformats.org/drawingml/2006/main" noChangeAspect="1"/>
-            </wp:cNvGraphicFramePr>
-            <a:graphic xmlns:a="http://schemas.openxmlformats.org/drawingml/2006/main">
-              <a:graphicData uri="http://schemas.openxmlformats.org/drawingml/2006/picture">
-                <pic:pic xmlns:pic="http://schemas.openxmlformats.org/drawingml/2006/picture">
-                  <pic:nvPicPr>
-                    <pic:cNvPr id="6" name="Screen Shot 2019-08-20 at 3.26.12 PM.png"/>
-                    <pic:cNvPicPr/>
-                  </pic:nvPicPr>
-                  <pic:blipFill>
-                    <a:blip r:embed="rId12"/>
-                    <a:stretch>
-                      <a:fillRect/>
-                    </a:stretch>
-                  </pic:blipFill>
-                  <pic:spPr>
-                    <a:xfrm>
-                      <a:off x="0" y="0"/>
-                      <a:ext cx="5943600" cy="2459355"/>
-                    </a:xfrm>
-                    <a:prstGeom prst="rect">
-                      <a:avLst/>
-                    </a:prstGeom>
-                  </pic:spPr>
-                </pic:pic>
-              </a:graphicData>
-            </a:graphic>
-          </wp:inline>
-        </w:drawing>
-      </w:r>
-    </w:p>
-    <w:p>
-      <w:r>
-        <w:t>Each download feed URL will contain the unique auth and site keys to distinguish locales.</w:t>
-      </w:r>
-    </w:p>
-    <w:p>
-      <w:pPr>
-        <w:pStyle w:val="NoSpacing"/>
-      </w:pPr>
-    </w:p>
-    <w:p>
-      <w:pPr>
-        <w:pStyle w:val="Quote"/>
-      </w:pPr>
-      <w:r>
-        <w:t xml:space="preserve">Download Feed Example (for Reviews and UGC): </w:t>
-      </w:r>
-      <w:hyperlink r:id="rId25" w:tgtFrame="_blank" w:history="1">
-        <w:r>
-          <w:rPr>
-            <w:rStyle w:val="Hyperlink"/>
-            <w:rFonts w:ascii="Consolas" w:hAnsi="Consolas" w:cs="Consolas"/>
-            <w:iCs/>
-            <w:sz w:val="22"/>
-            <w:szCs w:val="22"/>
-          </w:rPr>
-          <w:t>http://www.turnto.com/static/export/YOURSITEKEY/YOURAUTHKEY/turnto-ugc.xml</w:t>
-        </w:r>
-      </w:hyperlink>
-    </w:p>
-    <w:p>
-      <w:pPr>
-        <w:pStyle w:val="NoSpacing"/>
-      </w:pPr>
-    </w:p>
-    <w:p>
-      <w:pPr>
-        <w:pStyle w:val="Heading5"/>
-      </w:pPr>
-      <w:r>
-        <w:t>Upload (for Catalog and Order Export jobs)</w:t>
-      </w:r>
-    </w:p>
-    <w:p>
-      <w:pPr>
-        <w:rPr>
-          <w:b/>
-          <w:bCs/>
-        </w:rPr>
-      </w:pPr>
-      <w:r>
-        <w:rPr>
-          <w:b/>
-          <w:bCs/>
-        </w:rPr>
-        <w:t>NOTE: The following steps are the same as the previous Download section.</w:t>
-      </w:r>
-    </w:p>
-    <w:p/>
-    <w:p>
-      <w:pPr>
-        <w:pStyle w:val="ListParagraph"/>
-        <w:numPr>
-          <w:ilvl w:val="0"/>
-          <w:numId w:val="27"/>
-        </w:numPr>
-        <w:spacing w:after="160"/>
-      </w:pPr>
-      <w:bookmarkStart w:id="19" w:name="_Toc469044348"/>
-      <w:r>
-        <w:t xml:space="preserve">Contact your TurnTo </w:t>
-      </w:r>
-      <w:r>
-        <w:t>Customer Success Manager</w:t>
-      </w:r>
-      <w:r>
-        <w:t xml:space="preserve"> </w:t>
-      </w:r>
-      <w:r>
-        <w:t>to enable multiple locales for your TurnTo setup</w:t>
-      </w:r>
-    </w:p>
-    <w:p>
-      <w:pPr>
-        <w:pStyle w:val="ListParagraph"/>
-        <w:numPr>
-          <w:ilvl w:val="0"/>
-          <w:numId w:val="27"/>
-        </w:numPr>
-        <w:spacing w:after="160"/>
-      </w:pPr>
-      <w:r>
-        <w:t>They will provide you with a set of Site and Auth Keys</w:t>
-      </w:r>
-    </w:p>
-    <w:p>
-      <w:pPr>
-        <w:pStyle w:val="ListParagraph"/>
-        <w:numPr>
-          <w:ilvl w:val="0"/>
-          <w:numId w:val="27"/>
-        </w:numPr>
-        <w:spacing w:after="160"/>
-      </w:pPr>
-      <w:r>
-        <w:t>In</w:t>
-      </w:r>
-      <w:r>
-        <w:t xml:space="preserve"> </w:t>
-      </w:r>
-      <w:r>
-        <w:t>Business Manager, click "Custom Preferences" in the Merchant Tools section, under Site Preferences</w:t>
-      </w:r>
-    </w:p>
-    <w:p>
-      <w:pPr>
-        <w:pStyle w:val="ListParagraph"/>
-        <w:numPr>
-          <w:ilvl w:val="0"/>
-          <w:numId w:val="27"/>
-        </w:numPr>
-        <w:spacing w:after="0"/>
-      </w:pPr>
-      <w:r>
-        <w:t xml:space="preserve">In </w:t>
-      </w:r>
-      <w:r>
-        <w:t xml:space="preserve">"TurnTo General Settings" </w:t>
-      </w:r>
-      <w:r>
-        <w:t xml:space="preserve">add the provided auth, domain, locale, </w:t>
-      </w:r>
-      <w:r>
-        <w:lastRenderedPageBreak/>
-        <w:t>and site key information in the TurnToSiteAuthKeyJSON field:</w:t>
-      </w:r>
-    </w:p>
-    <w:p>
-      <w:pPr>
-        <w:pStyle w:val="Quote"/>
-        <w:ind w:left="916"/>
-      </w:pPr>
-      <w:r>
-        <w:t>{</w:t>
-      </w:r>
-    </w:p>
-    <w:p>
-      <w:pPr>
-        <w:pStyle w:val="Quote"/>
-        <w:ind w:left="916"/>
-      </w:pPr>
-      <w:r>
-        <w:t xml:space="preserve">   </w:t>
-      </w:r>
-      <w:r>
-        <w:t>"siteKeyA": {</w:t>
-      </w:r>
-    </w:p>
-    <w:p>
-      <w:pPr>
-        <w:pStyle w:val="Quote"/>
-        <w:ind w:left="916"/>
-      </w:pPr>
-      <w:r>
-        <w:t xml:space="preserve">   </w:t>
-      </w:r>
-      <w:r>
-        <w:t>"locales": "en_US,en_CA",</w:t>
-      </w:r>
-    </w:p>
-    <w:p>
-      <w:pPr>
-        <w:pStyle w:val="Quote"/>
-        <w:ind w:left="916"/>
-      </w:pPr>
-      <w:r>
-        <w:t xml:space="preserve">   </w:t>
-      </w:r>
-      <w:r>
-        <w:t>"domain": "turnto.com",</w:t>
-      </w:r>
-    </w:p>
-    <w:p>
-      <w:pPr>
-        <w:pStyle w:val="Quote"/>
-        <w:ind w:left="916"/>
-      </w:pPr>
-      <w:r>
-        <w:t xml:space="preserve">   </w:t>
-      </w:r>
-      <w:r>
-        <w:t>"authKey": "authKey"</w:t>
-      </w:r>
-    </w:p>
-    <w:p>
-      <w:pPr>
-        <w:pStyle w:val="Quote"/>
-        <w:ind w:left="916"/>
-      </w:pPr>
-      <w:r>
-        <w:t xml:space="preserve">   </w:t>
-      </w:r>
-      <w:r>
-        <w:t>},</w:t>
-      </w:r>
-    </w:p>
-    <w:p>
-      <w:pPr>
-        <w:pStyle w:val="Quote"/>
-        <w:ind w:left="916"/>
-      </w:pPr>
-      <w:r>
-        <w:t xml:space="preserve">   </w:t>
-      </w:r>
-      <w:r>
-        <w:t>"siteKeyB": {</w:t>
-      </w:r>
-    </w:p>
-    <w:p>
-      <w:pPr>
-        <w:pStyle w:val="Quote"/>
-        <w:ind w:left="916"/>
-      </w:pPr>
-      <w:r>
-        <w:t xml:space="preserve">   </w:t>
-      </w:r>
-      <w:r>
-        <w:t>"locales": "en_GB,fr_FR",</w:t>
-      </w:r>
-    </w:p>
-    <w:p>
-      <w:pPr>
-        <w:pStyle w:val="Quote"/>
-        <w:ind w:left="916"/>
-      </w:pPr>
-      <w:r>
-        <w:t xml:space="preserve">   </w:t>
-      </w:r>
-      <w:r>
-        <w:t>"domain": "turnto.eu",</w:t>
-      </w:r>
-    </w:p>
-    <w:p>
-      <w:pPr>
-        <w:pStyle w:val="Quote"/>
-        <w:ind w:left="916"/>
-      </w:pPr>
-      <w:r>
-        <w:t xml:space="preserve">   </w:t>
-      </w:r>
-      <w:r>
-        <w:t>"authKey": "authKey"</w:t>
-      </w:r>
-    </w:p>
-    <w:p>
-      <w:pPr>
-        <w:pStyle w:val="Quote"/>
-        <w:ind w:left="916"/>
-      </w:pPr>
-      <w:r>
-        <w:t xml:space="preserve">   </w:t>
-      </w:r>
-      <w:r>
-        <w:t>}</w:t>
-      </w:r>
-    </w:p>
-    <w:p>
-      <w:pPr>
-        <w:pStyle w:val="Quote"/>
-        <w:ind w:left="916"/>
-      </w:pPr>
-      <w:r>
-        <w:t>}</w:t>
-      </w:r>
-    </w:p>
-    <w:p>
-      <w:pPr>
-        <w:pStyle w:val="Quote"/>
-      </w:pPr>
-      <w:r>
-        <w:t xml:space="preserve">Upload Feed Example (for Catalog and Orders exports): </w:t>
-      </w:r>
-      <w:hyperlink r:id="rId26" w:history="1">
-        <w:r>
-          <w:t>http://www.turnto.com/feedUpload/postfile</w:t>
-        </w:r>
-      </w:hyperlink>
-      <w:r>
-        <w:t xml:space="preserve"> </w:t>
-      </w:r>
-      <w:r>
-        <w:rPr>
-          <w:rStyle w:val="m-5175769436658978726inbox-inbox-wysiwyg-font-size-small"/>
-        </w:rPr>
-        <w:t xml:space="preserve"> </w:t>
-      </w:r>
-    </w:p>
-    <w:p>
-      <w:pPr>
-        <w:pStyle w:val="NoSpacing"/>
-      </w:pPr>
-    </w:p>
-    <w:p>
-      <w:r>
-        <w:t>The URL is not unique per locale, instead the content request body will contain multiple HTTP request parts to distinguish the locale using both site and auth keys.</w:t>
-      </w:r>
-    </w:p>
-    <w:p>
-      <w:pPr>
-        <w:pStyle w:val="NoSpacing"/>
-      </w:pPr>
-    </w:p>
-    <w:p>
-      <w:r>
-        <w:t>Content HTTP Request parts</w:t>
-      </w:r>
-    </w:p>
-    <w:p>
-      <w:pPr>
-        <w:pStyle w:val="ListParagraph"/>
-        <w:numPr>
-          <w:ilvl w:val="0"/>
-          <w:numId w:val="10"/>
-        </w:numPr>
-        <w:spacing w:after="160"/>
-      </w:pPr>
-      <w:r>
-        <w:t>File -&gt; locale specific file to upload</w:t>
-      </w:r>
-    </w:p>
-    <w:p>
-      <w:pPr>
-        <w:pStyle w:val="ListParagraph"/>
-        <w:numPr>
-          <w:ilvl w:val="0"/>
-          <w:numId w:val="10"/>
-        </w:numPr>
-        <w:spacing w:after="160"/>
-      </w:pPr>
-      <w:r>
-        <w:t>SiteKey -&gt; locale specific site key</w:t>
-      </w:r>
-    </w:p>
-    <w:p>
-      <w:pPr>
-        <w:pStyle w:val="ListParagraph"/>
-        <w:numPr>
-          <w:ilvl w:val="0"/>
-          <w:numId w:val="10"/>
-        </w:numPr>
-        <w:spacing w:after="160"/>
-      </w:pPr>
-      <w:r>
-        <w:t>AuthKey -&gt; locale specific auth key</w:t>
-      </w:r>
-    </w:p>
-    <w:p>
-      <w:pPr>
-        <w:pStyle w:val="ListParagraph"/>
-        <w:numPr>
-          <w:ilvl w:val="0"/>
-          <w:numId w:val="10"/>
-        </w:numPr>
-        <w:spacing w:after="160"/>
-      </w:pPr>
-      <w:r>
-        <w:t xml:space="preserve">Feed Style -&gt; always the following </w:t>
-      </w:r>
-      <w:r>
-        <w:t>string “tab-style.1”</w:t>
-      </w:r>
-    </w:p>
-    <w:p>
-      <w:pPr>
-        <w:pStyle w:val="Heading4"/>
-      </w:pPr>
-      <w:r>
-        <w:t>TurnTo SKU-to-Average Rating Feed (Optional)</w:t>
-      </w:r>
-      <w:bookmarkEnd w:id="19"/>
-    </w:p>
-    <w:p>
-      <w:r>
-        <w:t>Purpose:</w:t>
-      </w:r>
-      <w:r>
-        <w:t xml:space="preserve"> </w:t>
-      </w:r>
-      <w:r>
-        <w:t xml:space="preserve">Downloads and imports the nightly sku-to-average-rating feed for </w:t>
-      </w:r>
-      <w:r>
-        <w:t>use in the attribute refinements on pages such as search results and category landing</w:t>
-      </w:r>
-    </w:p>
-    <w:p/>
-    <w:p>
-      <w:pPr>
-        <w:rPr>
-          <w:b/>
-        </w:rPr>
-      </w:pPr>
-      <w:r>
-        <w:rPr>
-          <w:b/>
-        </w:rPr>
-        <w:t>NOTE: In order to use this job, the steps in “Custom Job Components</w:t>
-      </w:r>
-      <w:r>
-        <w:rPr>
-          <w:b/>
-        </w:rPr>
-        <w:t>”</w:t>
-      </w:r>
-      <w:r>
-        <w:rPr>
-          <w:b/>
-        </w:rPr>
-        <w:t xml:space="preserve"> must be completed.</w:t>
-      </w:r>
-    </w:p>
-    <w:p>
-      <w:pPr>
-        <w:pStyle w:val="NoSpacing"/>
-      </w:pPr>
-    </w:p>
-    <w:p>
-      <w:pPr>
-        <w:rPr>
-          <w:b/>
-        </w:rPr>
-      </w:pPr>
-      <w:r>
-        <w:rPr>
-          <w:b/>
-        </w:rPr>
-        <w:t>NOTE: If your site has multiple locales, the feeds can be localized if setup in Business manager.</w:t>
-      </w:r>
-    </w:p>
-    <w:p/>
-    <w:p>
-      <w:pPr>
-        <w:pStyle w:val="ListParagraph"/>
-        <w:numPr>
-          <w:ilvl w:val="0"/>
-          <w:numId w:val="2"/>
-        </w:numPr>
-        <w:spacing w:after="160"/>
-      </w:pPr>
-      <w:r>
-        <w:t xml:space="preserve">Contact your TurnTo Custom Success Manager to enable the </w:t>
-      </w:r>
-      <w:r>
-        <w:t>Sku Average Rating Feed</w:t>
-      </w:r>
-      <w:r>
-        <w:t xml:space="preserve"> for your account.</w:t>
-      </w:r>
-    </w:p>
-    <w:p>
-      <w:pPr>
-        <w:pStyle w:val="ListParagraph"/>
-        <w:numPr>
-          <w:ilvl w:val="0"/>
-          <w:numId w:val="2"/>
-        </w:numPr>
-        <w:spacing w:after="160"/>
-      </w:pPr>
-      <w:r>
-        <w:t>After the nightly feed is generated, verify that you can access the feed via a browser at:</w:t>
-      </w:r>
-      <w:r>
-        <w:t xml:space="preserve"> </w:t>
-      </w:r>
-      <w:hyperlink r:id="rId27" w:history="1">
-        <w:r>
-          <w:rPr>
-            <w:rStyle w:val="Hyperlink"/>
-          </w:rPr>
-          <w:t>http://static.www.turnto.com/static/export/YOURSITEKEYHERE/YOURAUTHKEYHERE/turnto-skuaveragerating.xml</w:t>
-        </w:r>
-      </w:hyperlink>
-    </w:p>
-    <w:p>
-      <w:pPr>
-        <w:pStyle w:val="ListParagraph"/>
-        <w:numPr>
-          <w:ilvl w:val="0"/>
-          <w:numId w:val="2"/>
-        </w:numPr>
-        <w:spacing w:after="160"/>
-      </w:pPr>
-      <w:r>
-        <w:t xml:space="preserve">Login to </w:t>
-      </w:r>
-      <w:r>
-        <w:t>your Business Manager account</w:t>
-      </w:r>
-      <w:r>
-        <w:rPr>
-          <w:noProof/>
-        </w:rPr>
-        <mc:AlternateContent>
-          <mc:Choice Requires="wpg">
-            <w:drawing>
-              <wp:anchor distT="0" distB="0" distL="114300" distR="114300" simplePos="0" relativeHeight="251674624" behindDoc="1" locked="0" layoutInCell="1" allowOverlap="1" wp14:anchorId="1BEF06A8" wp14:editId="3BDF0B5C">
-                <wp:simplePos x="0" y="0"/>
-                <wp:positionH relativeFrom="page">
-                  <wp:posOffset>283210</wp:posOffset>
-                </wp:positionH>
-                <wp:positionV relativeFrom="page">
-                  <wp:posOffset>265430</wp:posOffset>
-                </wp:positionV>
-                <wp:extent cx="338328" cy="338328"/>
-                <wp:effectExtent l="0" t="0" r="0" b="0"/>
-                <wp:wrapNone/>
-                <wp:docPr id="88" name="Group 4"/>
-                <wp:cNvGraphicFramePr>
-                  <a:graphicFrameLocks xmlns:a="http://schemas.openxmlformats.org/drawingml/2006/main"/>
-                </wp:cNvGraphicFramePr>
-                <a:graphic xmlns:a="http://schemas.openxmlformats.org/drawingml/2006/main">
-                  <a:graphicData uri="http://schemas.microsoft.com/office/word/2010/wordprocessingGroup">
-                    <wpg:wgp>
-                      <wpg:cNvGrpSpPr>
-                        <a:grpSpLocks/>
-                      </wpg:cNvGrpSpPr>
-                      <wpg:grpSpPr bwMode="auto">
-                        <a:xfrm>
-                          <a:off x="0" y="0"/>
-                          <a:ext cx="338328" cy="338328"/>
-                          <a:chOff x="301" y="333"/>
-                          <a:chExt cx="660" cy="660"/>
-                        </a:xfrm>
-                        <a:extLst>
-                          <a:ext uri="{0CCBE362-F206-4b92-989A-16890622DB6E}">
-                            <ma14:wrappingTextBoxFlag xmlns="" xmlns:mo="http://schemas.microsoft.com/office/mac/office/2008/main" xmlns:mv="urn:schemas-microsoft-com:mac:vml" xmlns:o="urn:schemas-microsoft-com:office:office" xmlns:v="urn:schemas-microsoft-com:vml" xmlns:w10="urn:schemas-microsoft-com:office:word" xmlns:w="http://schemas.openxmlformats.org/wordprocessingml/2006/main" xmlns:ma14="http://schemas.microsoft.com/office/mac/drawingml/2011/main"/>
-                          </a:ext>
-                        </a:extLst>
-                      </wpg:grpSpPr>
-                      <wpg:grpSp>
-                        <wpg:cNvPr id="89" name="Group 5"/>
-                        <wpg:cNvGrpSpPr>
-                          <a:grpSpLocks/>
-                        </wpg:cNvGrpSpPr>
-                        <wpg:grpSpPr bwMode="auto">
-                          <a:xfrm>
-                            <a:off x="301" y="333"/>
-                            <a:ext cx="660" cy="660"/>
-                            <a:chOff x="301" y="333"/>
-                            <a:chExt cx="660" cy="660"/>
-                          </a:xfrm>
-                        </wpg:grpSpPr>
-                        <wps:wsp>
-                          <wps:cNvPr id="90" name="Freeform 7"/>
-                          <wps:cNvSpPr>
-                            <a:spLocks/>
-                          </wps:cNvSpPr>
-                          <wps:spPr bwMode="auto">
-                            <a:xfrm>
-                              <a:off x="301" y="333"/>
-                              <a:ext cx="660" cy="660"/>
-                            </a:xfrm>
-                            <a:custGeom>
-                              <a:avLst/>
-                              <a:gdLst>
-                                <a:gd name="T0" fmla="+- 0 301 301"/>
-                                <a:gd name="T1" fmla="*/ T0 w 660"/>
-                                <a:gd name="T2" fmla="+- 0 333 333"/>
-                                <a:gd name="T3" fmla="*/ 333 h 660"/>
-                                <a:gd name="T4" fmla="+- 0 961 301"/>
-                                <a:gd name="T5" fmla="*/ T4 w 660"/>
-                                <a:gd name="T6" fmla="+- 0 333 333"/>
-                                <a:gd name="T7" fmla="*/ 333 h 660"/>
-                                <a:gd name="T8" fmla="+- 0 961 301"/>
-                                <a:gd name="T9" fmla="*/ T8 w 660"/>
-                                <a:gd name="T10" fmla="+- 0 993 333"/>
-                                <a:gd name="T11" fmla="*/ 993 h 660"/>
-                                <a:gd name="T12" fmla="+- 0 301 301"/>
-                                <a:gd name="T13" fmla="*/ T12 w 660"/>
-                                <a:gd name="T14" fmla="+- 0 993 333"/>
-                                <a:gd name="T15" fmla="*/ 993 h 660"/>
-                                <a:gd name="T16" fmla="+- 0 301 301"/>
-                                <a:gd name="T17" fmla="*/ T16 w 660"/>
-                                <a:gd name="T18" fmla="+- 0 333 333"/>
-                                <a:gd name="T19" fmla="*/ 333 h 660"/>
-                              </a:gdLst>
-                              <a:ahLst/>
-                              <a:cxnLst>
-                                <a:cxn ang="0">
-                                  <a:pos x="T1" y="T3"/>
-                                </a:cxn>
-                                <a:cxn ang="0">
-                                  <a:pos x="T5" y="T7"/>
-                                </a:cxn>
-                                <a:cxn ang="0">
-                                  <a:pos x="T9" y="T11"/>
-                                </a:cxn>
-                                <a:cxn ang="0">
-                                  <a:pos x="T13" y="T15"/>
-                                </a:cxn>
-                                <a:cxn ang="0">
-                                  <a:pos x="T17" y="T19"/>
-                                </a:cxn>
-                              </a:cxnLst>
-                              <a:rect l="0" t="0" r="r" b="b"/>
-                              <a:pathLst>
-                                <a:path w="660" h="660">
-                                  <a:moveTo>
-                                    <a:pt x="0" y="0"/>
-                                  </a:moveTo>
-                                  <a:lnTo>
-                                    <a:pt x="660" y="0"/>
-                                  </a:lnTo>
-                                  <a:lnTo>
-                                    <a:pt x="660" y="660"/>
-                                  </a:lnTo>
-                                  <a:lnTo>
-                                    <a:pt x="0" y="660"/>
-                                  </a:lnTo>
-                                  <a:lnTo>
-                                    <a:pt x="0" y="0"/>
-                                  </a:lnTo>
-                                </a:path>
-                              </a:pathLst>
-                            </a:custGeom>
-                            <a:noFill/>
-                            <a:ln>
-                              <a:noFill/>
-                            </a:ln>
-                            <a:extLst>
-                              <a:ext uri="{909E8E84-426E-40dd-AFC4-6F175D3DCCD1}">
-                                <a14:hiddenFill xmlns="" xmlns:mo="http://schemas.microsoft.com/office/mac/office/2008/main" xmlns:mv="urn:schemas-microsoft-com:mac:vml" xmlns:o="urn:schemas-microsoft-com:office:office" xmlns:v="urn:schemas-microsoft-com:vml" xmlns:w10="urn:schemas-microsoft-com:office:word" xmlns:w="http://schemas.openxmlformats.org/wordprocessingml/2006/main" xmlns:a14="http://schemas.microsoft.com/office/drawing/2010/main">
-                                  <a:solidFill>
-                                    <a:srgbClr val="000000"/>
-                                  </a:solidFill>
-                                </a14:hiddenFill>
-                              </a:ext>
-                              <a:ext uri="{91240B29-F687-4f45-9708-019B960494DF}">
-                                <a14:hiddenLine xmlns="" xmlns:mo="http://schemas.microsoft.com/office/mac/office/2008/main" xmlns:mv="urn:schemas-microsoft-com:mac:vml" xmlns:o="urn:schemas-microsoft-com:office:office" xmlns:v="urn:schemas-microsoft-com:vml" xmlns:w10="urn:schemas-microsoft-com:office:word" xmlns:w="http://schemas.openxmlformats.org/wordprocessingml/2006/main" xmlns:a14="http://schemas.microsoft.com/office/drawing/2010/main" w="9525">
-                                  <a:solidFill>
-                                    <a:srgbClr val="000000"/>
-                                  </a:solidFill>
-                                  <a:round/>
-                                  <a:headEnd/>
-                                  <a:tailEnd/>
-                                </a14:hiddenLine>
-                              </a:ext>
-                            </a:extLst>
-                          </wps:spPr>
-                          <wps:bodyPr rot="0" vert="horz" wrap="square" lIns="91440" tIns="45720" rIns="91440" bIns="45720" anchor="t" anchorCtr="0" upright="1">
-                            <a:noAutofit/>
-                          </wps:bodyPr>
-                        </wps:wsp>
-                        <pic:pic xmlns:pic="http://schemas.openxmlformats.org/drawingml/2006/picture">
-                          <pic:nvPicPr>
-                            <pic:cNvPr id="91" name="Picture 6"/>
-                            <pic:cNvPicPr>
-                              <a:picLocks noChangeAspect="1" noChangeArrowheads="1"/>
-                            </pic:cNvPicPr>
-                          </pic:nvPicPr>
-                          <pic:blipFill>
-                            <a:blip r:embed="rId14">
-                              <a:extLst>
-                                <a:ext uri="{28A0092B-C50C-407E-A947-70E740481C1C}">
-                                  <a14:useLocalDpi xmlns:a14="http://schemas.microsoft.com/office/drawing/2010/main" val="0"/>
-                                </a:ext>
-                              </a:extLst>
-                            </a:blip>
-                            <a:srcRect/>
-                            <a:stretch>
-                              <a:fillRect/>
-                            </a:stretch>
-                          </pic:blipFill>
-                          <pic:spPr bwMode="auto">
-                            <a:xfrm>
-                              <a:off x="301" y="333"/>
-                              <a:ext cx="660" cy="660"/>
-                            </a:xfrm>
-                            <a:prstGeom prst="rect">
-                              <a:avLst/>
-                            </a:prstGeom>
-                            <a:noFill/>
-                            <a:extLst>
-                              <a:ext uri="{909E8E84-426E-40dd-AFC4-6F175D3DCCD1}">
-                                <a14:hiddenFill xmlns="" xmlns:mo="http://schemas.microsoft.com/office/mac/office/2008/main" xmlns:mv="urn:schemas-microsoft-com:mac:vml" xmlns:o="urn:schemas-microsoft-com:office:office" xmlns:v="urn:schemas-microsoft-com:vml" xmlns:w10="urn:schemas-microsoft-com:office:word" xmlns:w="http://schemas.openxmlformats.org/wordprocessingml/2006/main" xmlns:a14="http://schemas.microsoft.com/office/drawing/2010/main">
                                   <a:solidFill>
                                     <a:srgbClr val="FFFFFF"/>
                                   </a:solidFill>
@@ -6246,17 +7159,21 @@
         <w:spacing w:after="160"/>
       </w:pPr>
       <w:r>
-        <w:t>Click "TurnToImportAverage</w:t>
-      </w:r>
-      <w:r>
-        <w:t>Ratings"</w:t>
-      </w:r>
-      <w:r>
-        <w:t xml:space="preserve">, and then click “Schedule and </w:t>
-      </w:r>
-      <w:r>
-        <w:lastRenderedPageBreak/>
-        <w:t>History”</w:t>
+        <w:t>Click "</w:t>
+      </w:r>
+      <w:proofErr w:type="spellStart"/>
+      <w:r>
+        <w:t>TurnToImportAverage</w:t>
+      </w:r>
+      <w:r>
+        <w:t>Ratings</w:t>
+      </w:r>
+      <w:proofErr w:type="spellEnd"/>
+      <w:r>
+        <w:t>"</w:t>
+      </w:r>
+      <w:r>
+        <w:t>, and then click “Schedule and History”</w:t>
       </w:r>
     </w:p>
     <w:p>
@@ -6309,7 +7226,11 @@
         <w:ind w:left="630"/>
       </w:pPr>
       <w:r>
-        <w:t>After the job has successfully run, products present in the feed will have the following custom attributes populated on the Product record:</w:t>
+        <w:t xml:space="preserve">After the job has successfully run, products present in the feed will </w:t>
+      </w:r>
+      <w:r>
+        <w:lastRenderedPageBreak/>
+        <w:t>have the following custom attributes populated on the Product record:</w:t>
       </w:r>
     </w:p>
     <w:p>
@@ -6321,9 +7242,11 @@
         </w:numPr>
         <w:spacing w:after="160"/>
       </w:pPr>
+      <w:proofErr w:type="spellStart"/>
       <w:r>
         <w:t>turntoAverageRating</w:t>
       </w:r>
+      <w:proofErr w:type="spellEnd"/>
     </w:p>
     <w:p>
       <w:pPr>
@@ -6334,12 +7257,14 @@
         </w:numPr>
         <w:spacing w:after="160"/>
       </w:pPr>
+      <w:proofErr w:type="spellStart"/>
       <w:r>
         <w:t>t</w:t>
       </w:r>
       <w:r>
         <w:t>urntoReviewCount</w:t>
       </w:r>
+      <w:proofErr w:type="spellEnd"/>
     </w:p>
     <w:p>
       <w:pPr>
@@ -6350,9 +7275,11 @@
         </w:numPr>
         <w:spacing w:after="160"/>
       </w:pPr>
+      <w:proofErr w:type="spellStart"/>
       <w:r>
         <w:t>turntoRelatedReviewCount</w:t>
       </w:r>
+      <w:proofErr w:type="spellEnd"/>
     </w:p>
     <w:p>
       <w:pPr>
@@ -6363,9 +7290,11 @@
         </w:numPr>
         <w:spacing w:after="160"/>
       </w:pPr>
+      <w:proofErr w:type="spellStart"/>
       <w:r>
         <w:t>turntoCommentCount</w:t>
       </w:r>
+      <w:proofErr w:type="spellEnd"/>
     </w:p>
     <w:p>
       <w:pPr>
@@ -6387,14 +7316,27 @@
         <w:pStyle w:val="Heading4"/>
       </w:pPr>
       <w:bookmarkStart w:id="20" w:name="_Toc469044349"/>
-      <w:r>
-        <w:t>TurnTo User Generated Content Feed (Optional)</w:t>
+      <w:proofErr w:type="spellStart"/>
+      <w:r>
+        <w:t>TurnTo</w:t>
+      </w:r>
+      <w:proofErr w:type="spellEnd"/>
+      <w:r>
+        <w:t xml:space="preserve"> User Generated Content Feed (Optional)</w:t>
       </w:r>
       <w:bookmarkEnd w:id="20"/>
     </w:p>
     <w:p>
       <w:r>
-        <w:t xml:space="preserve">Purpose: Downloads and imports the Customer Generated Content XML feed for all products, so that the TurnTo content can </w:t>
+        <w:t xml:space="preserve">Purpose: Downloads and imports the Customer Generated Content XML feed for all products, so that the </w:t>
+      </w:r>
+      <w:proofErr w:type="spellStart"/>
+      <w:r>
+        <w:t>TurnTo</w:t>
+      </w:r>
+      <w:proofErr w:type="spellEnd"/>
+      <w:r>
+        <w:t xml:space="preserve"> content can </w:t>
       </w:r>
       <w:r>
         <w:t>be searchable on the storefront or used for SEO.</w:t>
@@ -6463,7 +7405,15 @@
         <w:spacing w:after="160"/>
       </w:pPr>
       <w:r>
-        <w:t>Contact your TurnTo support representative to enable the XML version of the sitewide Customer Generated Content Feed.</w:t>
+        <w:t xml:space="preserve">Contact your </w:t>
+      </w:r>
+      <w:proofErr w:type="spellStart"/>
+      <w:r>
+        <w:t>TurnTo</w:t>
+      </w:r>
+      <w:proofErr w:type="spellEnd"/>
+      <w:r>
+        <w:t xml:space="preserve"> support representative to enable the XML version of the sitewide Customer Generated Content Feed.</w:t>
       </w:r>
     </w:p>
     <w:p>
@@ -6486,7 +7436,7 @@
           <w:rPr>
             <w:rStyle w:val="Hyperlink"/>
           </w:rPr>
-          <w:t>http://static.www.turnto.com/static/export/YOURSITEKEYHERE/YOURAUTHKEYHERE/turnto-ugc.xml</w:t>
+          <w:t>http://www.turnto.com/static/export/YOURSITEKEYHERE/YOURAUTHKEYHERE/turnto-ugc.xml</w:t>
         </w:r>
       </w:hyperlink>
     </w:p>
@@ -6540,11 +7490,16 @@
       <w:r>
         <w:t xml:space="preserve"> </w:t>
       </w:r>
+      <w:proofErr w:type="spellStart"/>
       <w:r>
         <w:t>TurnToImportUserGenerated</w:t>
       </w:r>
       <w:r>
-        <w:t>Content "</w:t>
+        <w:t>Content</w:t>
+      </w:r>
+      <w:proofErr w:type="spellEnd"/>
+      <w:r>
+        <w:t xml:space="preserve"> "</w:t>
       </w:r>
       <w:r>
         <w:t>, and then click “Schedule and History”</w:t>
@@ -6573,7 +7528,6 @@
         <w:spacing w:after="160"/>
       </w:pPr>
       <w:r>
-        <w:lastRenderedPageBreak/>
         <w:t>Verify the steps in the “Step Configurator” are set to the correct site</w:t>
       </w:r>
     </w:p>
@@ -6613,12 +7567,14 @@
         </w:numPr>
         <w:spacing w:after="160"/>
       </w:pPr>
+      <w:proofErr w:type="spellStart"/>
       <w:r>
         <w:t>t</w:t>
       </w:r>
       <w:r>
         <w:t>urntoUserGeneratedContent</w:t>
       </w:r>
+      <w:proofErr w:type="spellEnd"/>
     </w:p>
     <w:p>
       <w:pPr>
@@ -6633,6 +7589,7 @@
         <w:spacing w:after="160"/>
       </w:pPr>
       <w:r>
+        <w:lastRenderedPageBreak/>
         <w:t>Recommendation: Configure error handling for your email address for testing.</w:t>
       </w:r>
       <w:bookmarkStart w:id="21" w:name="_Toc469044351"/>
@@ -6757,7 +7714,39 @@
           <w:b/>
           <w:bCs/>
         </w:rPr>
-        <w:t>IMPORTANT NOTE: SpeedFlex widgets are enabled via the TurnTo dashboard and sent via the widgets JS file.  There is however some coding setup that is required for certain features (primarily div element placement).</w:t>
+        <w:t xml:space="preserve">IMPORTANT NOTE: </w:t>
+      </w:r>
+      <w:proofErr w:type="spellStart"/>
+      <w:r>
+        <w:rPr>
+          <w:b/>
+          <w:bCs/>
+        </w:rPr>
+        <w:t>SpeedFlex</w:t>
+      </w:r>
+      <w:proofErr w:type="spellEnd"/>
+      <w:r>
+        <w:rPr>
+          <w:b/>
+          <w:bCs/>
+        </w:rPr>
+        <w:t xml:space="preserve"> widgets are enabled via the </w:t>
+      </w:r>
+      <w:proofErr w:type="spellStart"/>
+      <w:r>
+        <w:rPr>
+          <w:b/>
+          <w:bCs/>
+        </w:rPr>
+        <w:t>TurnTo</w:t>
+      </w:r>
+      <w:proofErr w:type="spellEnd"/>
+      <w:r>
+        <w:rPr>
+          <w:b/>
+          <w:bCs/>
+        </w:rPr>
+        <w:t xml:space="preserve"> dashboard and sent via the widgets JS file.  There is however some coding setup that is required for certain features (primarily div element placement).</w:t>
       </w:r>
     </w:p>
     <w:p>
@@ -6974,7 +7963,15 @@
         <w:spacing w:after="160"/>
       </w:pPr>
       <w:r>
-        <w:t xml:space="preserve">How many reviews have been published </w:t>
+        <w:t xml:space="preserve">How many reviews have been </w:t>
+      </w:r>
+      <w:proofErr w:type="gramStart"/>
+      <w:r>
+        <w:t>published</w:t>
+      </w:r>
+      <w:proofErr w:type="gramEnd"/>
+      <w:r>
+        <w:t xml:space="preserve"> </w:t>
       </w:r>
       <w:r>
         <w:rPr>
@@ -7007,7 +8004,15 @@
         <w:spacing w:after="160"/>
       </w:pPr>
       <w:r>
-        <w:t xml:space="preserve">How many questions have been published for this product </w:t>
+        <w:t xml:space="preserve">How many questions have been published for this </w:t>
+      </w:r>
+      <w:proofErr w:type="gramStart"/>
+      <w:r>
+        <w:t>product</w:t>
+      </w:r>
+      <w:proofErr w:type="gramEnd"/>
+      <w:r>
+        <w:t xml:space="preserve"> </w:t>
       </w:r>
       <w:r>
         <w:rPr>
@@ -7027,8 +8032,13 @@
         <w:spacing w:after="160"/>
       </w:pPr>
       <w:r>
-        <w:t>How many answered questions have been published for this product</w:t>
-      </w:r>
+        <w:t xml:space="preserve">How many answered questions have been published for this </w:t>
+      </w:r>
+      <w:proofErr w:type="gramStart"/>
+      <w:r>
+        <w:t>product</w:t>
+      </w:r>
+      <w:proofErr w:type="gramEnd"/>
     </w:p>
     <w:p>
       <w:pPr>
@@ -7040,7 +8050,15 @@
         <w:spacing w:after="160"/>
       </w:pPr>
       <w:r>
-        <w:t xml:space="preserve">How many answers have been published for this product </w:t>
+        <w:t xml:space="preserve">How many answers have been published for this </w:t>
+      </w:r>
+      <w:proofErr w:type="gramStart"/>
+      <w:r>
+        <w:t>product</w:t>
+      </w:r>
+      <w:proofErr w:type="gramEnd"/>
+      <w:r>
+        <w:t xml:space="preserve"> </w:t>
       </w:r>
     </w:p>
     <w:p>
@@ -7069,7 +8087,15 @@
         <w:spacing w:after="160"/>
       </w:pPr>
       <w:r>
-        <w:t xml:space="preserve">How many Checkout Comments have been published </w:t>
+        <w:t xml:space="preserve">How many Checkout Comments have been </w:t>
+      </w:r>
+      <w:proofErr w:type="gramStart"/>
+      <w:r>
+        <w:t>published</w:t>
+      </w:r>
+      <w:proofErr w:type="gramEnd"/>
+      <w:r>
+        <w:t xml:space="preserve"> </w:t>
       </w:r>
     </w:p>
     <w:p>
@@ -7428,7 +8454,23 @@
         <w:rPr>
           <w:bCs/>
         </w:rPr>
-        <w:t>the starsvgs.isml template.</w:t>
+        <w:t xml:space="preserve">the </w:t>
+      </w:r>
+      <w:proofErr w:type="spellStart"/>
+      <w:proofErr w:type="gramStart"/>
+      <w:r>
+        <w:rPr>
+          <w:bCs/>
+        </w:rPr>
+        <w:t>starsvgs.isml</w:t>
+      </w:r>
+      <w:proofErr w:type="spellEnd"/>
+      <w:proofErr w:type="gramEnd"/>
+      <w:r>
+        <w:rPr>
+          <w:bCs/>
+        </w:rPr>
+        <w:t xml:space="preserve"> template.</w:t>
       </w:r>
     </w:p>
     <w:p>
@@ -7440,12 +8482,14 @@
       <w:r>
         <w:t xml:space="preserve">If you prefer to use images other than SVGs, you’ll need to modify the image reference in the </w:t>
       </w:r>
+      <w:proofErr w:type="spellStart"/>
       <w:r>
         <w:rPr>
           <w:color w:val="103CC0"/>
         </w:rPr>
         <w:t>generateTeaserStar</w:t>
       </w:r>
+      <w:proofErr w:type="spellEnd"/>
       <w:r>
         <w:rPr>
           <w:rFonts w:ascii="Times Roman" w:hAnsi="Times Roman" w:cs="Times Roman"/>
@@ -7456,12 +8500,14 @@
       <w:r>
         <w:t xml:space="preserve">and </w:t>
       </w:r>
+      <w:proofErr w:type="spellStart"/>
       <w:r>
         <w:rPr>
           <w:color w:val="103CC0"/>
         </w:rPr>
         <w:t>generateTeaserStars</w:t>
       </w:r>
+      <w:proofErr w:type="spellEnd"/>
       <w:r>
         <w:rPr>
           <w:rFonts w:ascii="Times Roman" w:hAnsi="Times Roman" w:cs="Times Roman"/>
@@ -7545,7 +8591,15 @@
     </w:p>
     <w:p>
       <w:r>
-        <w:t>By default the Review Summary widget is added to the widgets template along with the Review List widget.</w:t>
+        <w:t xml:space="preserve">By </w:t>
+      </w:r>
+      <w:proofErr w:type="gramStart"/>
+      <w:r>
+        <w:t>default</w:t>
+      </w:r>
+      <w:proofErr w:type="gramEnd"/>
+      <w:r>
+        <w:t xml:space="preserve"> the Review Summary widget is added to the widgets template along with the Review List widget.</w:t>
       </w:r>
     </w:p>
     <w:p/>
@@ -7975,12 +9029,14 @@
         </w:rPr>
         <w:t xml:space="preserve"> </w:t>
       </w:r>
+      <w:proofErr w:type="spellStart"/>
       <w:r>
         <w:rPr>
           <w:rFonts w:cs="Arial"/>
         </w:rPr>
         <w:t>TurnTo</w:t>
       </w:r>
+      <w:proofErr w:type="spellEnd"/>
       <w:r>
         <w:rPr>
           <w:rFonts w:cs="Arial"/>
@@ -8063,7 +9119,15 @@
     </w:p>
     <w:p>
       <w:r>
-        <w:t xml:space="preserve">By default the Review </w:t>
+        <w:t xml:space="preserve">By </w:t>
+      </w:r>
+      <w:proofErr w:type="gramStart"/>
+      <w:r>
+        <w:t>default</w:t>
+      </w:r>
+      <w:proofErr w:type="gramEnd"/>
+      <w:r>
+        <w:t xml:space="preserve"> the Review </w:t>
       </w:r>
       <w:r>
         <w:t xml:space="preserve">List widget displays with the Review </w:t>
@@ -8075,7 +9139,15 @@
         <w:t xml:space="preserve"> in the widgets template</w:t>
       </w:r>
       <w:r>
-        <w:t>. Both can be enabled or disabled in the SFCC Business Manager.</w:t>
+        <w:t xml:space="preserve">. Both can be enabled </w:t>
+      </w:r>
+      <w:proofErr w:type="gramStart"/>
+      <w:r>
+        <w:t>or</w:t>
+      </w:r>
+      <w:proofErr w:type="gramEnd"/>
+      <w:r>
+        <w:t xml:space="preserve"> disabled in the SFCC Business Manager.</w:t>
       </w:r>
     </w:p>
     <w:p>
@@ -8254,7 +9326,15 @@
         </w:rPr>
       </w:pPr>
       <w:r>
-        <w:t xml:space="preserve">Filter Reviews - ability to filter reviews by one or more star ratings </w:t>
+        <w:t xml:space="preserve">Filter Reviews - ability to filter reviews by </w:t>
+      </w:r>
+      <w:proofErr w:type="gramStart"/>
+      <w:r>
+        <w:t>one or more star</w:t>
+      </w:r>
+      <w:proofErr w:type="gramEnd"/>
+      <w:r>
+        <w:t xml:space="preserve"> ratings </w:t>
       </w:r>
       <w:r>
         <w:rPr>
@@ -8358,11 +9438,19 @@
     </w:p>
     <w:p/>
     <w:p>
+      <w:proofErr w:type="spellStart"/>
       <w:r>
         <w:rPr>
           <w:shd w:val="clear" w:color="auto" w:fill="FFFFFF"/>
         </w:rPr>
-        <w:t>TurnTo’s Community Q&amp;A product includes the Instant Answers widget and the Q&amp;A List widget.</w:t>
+        <w:t>TurnTo’s</w:t>
+      </w:r>
+      <w:proofErr w:type="spellEnd"/>
+      <w:r>
+        <w:rPr>
+          <w:shd w:val="clear" w:color="auto" w:fill="FFFFFF"/>
+        </w:rPr>
+        <w:t xml:space="preserve"> Community Q&amp;A product includes the Instant Answers widget and the Q&amp;A List widget.</w:t>
       </w:r>
     </w:p>
     <w:p/>
@@ -8390,7 +9478,15 @@
     </w:p>
     <w:p>
       <w:r>
-        <w:t xml:space="preserve">By default the </w:t>
+        <w:t xml:space="preserve">By </w:t>
+      </w:r>
+      <w:proofErr w:type="gramStart"/>
+      <w:r>
+        <w:t>default</w:t>
+      </w:r>
+      <w:proofErr w:type="gramEnd"/>
+      <w:r>
+        <w:t xml:space="preserve"> the </w:t>
       </w:r>
       <w:r>
         <w:t>Q&amp;A</w:t>
@@ -8408,7 +9504,15 @@
         <w:t xml:space="preserve"> in the widgets template</w:t>
       </w:r>
       <w:r>
-        <w:t>. Both can be enabled or disabled in the SFCC Business Manager.</w:t>
+        <w:t xml:space="preserve">. Both can be enabled </w:t>
+      </w:r>
+      <w:proofErr w:type="gramStart"/>
+      <w:r>
+        <w:t>or</w:t>
+      </w:r>
+      <w:proofErr w:type="gramEnd"/>
+      <w:r>
+        <w:t xml:space="preserve"> disabled in the SFCC Business Manager.</w:t>
       </w:r>
     </w:p>
     <w:p/>
@@ -8600,11 +9704,61 @@
       </w:r>
     </w:p>
     <w:p>
+      <w:proofErr w:type="spellStart"/>
       <w:r>
         <w:rPr>
           <w:shd w:val="clear" w:color="auto" w:fill="FFFFFF"/>
         </w:rPr>
-        <w:t>TurnTo's Visual Content Pinboard showcases customer-submitted images and videos in a responsive browsing experience. The pinboard shows submitted visual content along with a caption, username, and datestamp (optional). Clicking on an image opens the visual content modal, which displays an enlarged version of the media, the caption, user name, datestamp, product name, and a "Shop Now" button.</w:t>
+        <w:t>TurnTo's</w:t>
+      </w:r>
+      <w:proofErr w:type="spellEnd"/>
+      <w:r>
+        <w:rPr>
+          <w:shd w:val="clear" w:color="auto" w:fill="FFFFFF"/>
+        </w:rPr>
+        <w:t xml:space="preserve"> Visual Content Pinboard showcases customer-submitted images and videos in a responsive browsing experience. The pinboard shows submitted visual content along with a caption, username, and </w:t>
+      </w:r>
+      <w:proofErr w:type="spellStart"/>
+      <w:r>
+        <w:rPr>
+          <w:shd w:val="clear" w:color="auto" w:fill="FFFFFF"/>
+        </w:rPr>
+        <w:t>datestamp</w:t>
+      </w:r>
+      <w:proofErr w:type="spellEnd"/>
+      <w:r>
+        <w:rPr>
+          <w:shd w:val="clear" w:color="auto" w:fill="FFFFFF"/>
+        </w:rPr>
+        <w:t xml:space="preserve"> (optional). Clicking on an image opens the visual content modal, which displays an enlarged version of the media, the caption, </w:t>
+      </w:r>
+      <w:proofErr w:type="gramStart"/>
+      <w:r>
+        <w:rPr>
+          <w:shd w:val="clear" w:color="auto" w:fill="FFFFFF"/>
+        </w:rPr>
+        <w:t>user name</w:t>
+      </w:r>
+      <w:proofErr w:type="gramEnd"/>
+      <w:r>
+        <w:rPr>
+          <w:shd w:val="clear" w:color="auto" w:fill="FFFFFF"/>
+        </w:rPr>
+        <w:t xml:space="preserve">, </w:t>
+      </w:r>
+      <w:proofErr w:type="spellStart"/>
+      <w:r>
+        <w:rPr>
+          <w:shd w:val="clear" w:color="auto" w:fill="FFFFFF"/>
+        </w:rPr>
+        <w:t>datestamp</w:t>
+      </w:r>
+      <w:proofErr w:type="spellEnd"/>
+      <w:r>
+        <w:rPr>
+          <w:shd w:val="clear" w:color="auto" w:fill="FFFFFF"/>
+        </w:rPr>
+        <w:t>, product name, and a "Shop Now" button.</w:t>
       </w:r>
     </w:p>
     <w:p/>
@@ -8758,7 +9912,15 @@
         <w:t>All</w:t>
       </w:r>
       <w:r>
-        <w:t xml:space="preserve"> Checkout Comment features except the Comment Capture widget can be enabled or disabled as you wish in the SFCC Business Manager. The Comment Capture widget can be disabled by contacting your TurnTo Customer Success Manager.</w:t>
+        <w:t xml:space="preserve"> Checkout Comment features except the Comment Capture widget can be enabled or disabled as you wish in the SFCC Business Manager. The Comment Capture widget can be disabled by contacting your </w:t>
+      </w:r>
+      <w:proofErr w:type="spellStart"/>
+      <w:r>
+        <w:t>TurnTo</w:t>
+      </w:r>
+      <w:proofErr w:type="spellEnd"/>
+      <w:r>
+        <w:t xml:space="preserve"> Customer Success Manager.</w:t>
       </w:r>
     </w:p>
     <w:p/>
@@ -9115,7 +10277,15 @@
     <w:p/>
     <w:p>
       <w:r>
-        <w:t>The Checkout Comments Top Comment widget returns a single Checkout Comment for each SKU provided.  Comments are chosen in order of recency, but the widget can easily be filtered to display only comments with a specific TurnTo Content Tag.  This flexible widget promotes customer testimonials on product detail, product listing, and / or custom landing pages.</w:t>
+        <w:t xml:space="preserve">The Checkout Comments Top Comment widget returns a single Checkout Comment for each SKU provided.  Comments are chosen in order of recency, but the widget can easily be filtered to display only comments with a specific </w:t>
+      </w:r>
+      <w:proofErr w:type="spellStart"/>
+      <w:r>
+        <w:t>TurnTo</w:t>
+      </w:r>
+      <w:proofErr w:type="spellEnd"/>
+      <w:r>
+        <w:t xml:space="preserve"> Content Tag.  This flexible widget promotes customer testimonials on product detail, product listing, and / or custom landing pages.</w:t>
       </w:r>
     </w:p>
     <w:p>
@@ -9344,11 +10514,33 @@
       </w:pPr>
     </w:p>
     <w:p>
+      <w:proofErr w:type="spellStart"/>
       <w:r>
         <w:rPr>
           <w:shd w:val="clear" w:color="auto" w:fill="FFFFFF"/>
         </w:rPr>
-        <w:t>TurnTo's Checkout Comments Pinboard Teaser widget offers a content-rich user experience on category or product listing pages. It showcases the latest Checkout Comments for one or more active SKU(s), brands, content tags, and/or product category(ies).</w:t>
+        <w:t>TurnTo's</w:t>
+      </w:r>
+      <w:proofErr w:type="spellEnd"/>
+      <w:r>
+        <w:rPr>
+          <w:shd w:val="clear" w:color="auto" w:fill="FFFFFF"/>
+        </w:rPr>
+        <w:t xml:space="preserve"> Checkout Comments Pinboard Teaser widget offers a content-rich user experience on category or product listing pages. It showcases the latest Checkout Comments for one or more active SKU(s), brands, content tags, and/or product category(</w:t>
+      </w:r>
+      <w:proofErr w:type="spellStart"/>
+      <w:r>
+        <w:rPr>
+          <w:shd w:val="clear" w:color="auto" w:fill="FFFFFF"/>
+        </w:rPr>
+        <w:t>ies</w:t>
+      </w:r>
+      <w:proofErr w:type="spellEnd"/>
+      <w:r>
+        <w:rPr>
+          <w:shd w:val="clear" w:color="auto" w:fill="FFFFFF"/>
+        </w:rPr>
+        <w:t>).</w:t>
       </w:r>
     </w:p>
     <w:p>
@@ -9624,7 +10816,17 @@
         <w:spacing w:after="160"/>
       </w:pPr>
       <w:r>
-        <w:t>Click "New" and add attribute "custom.turntoUserGeneratedContent" to the list, then give it an appropriate Boost Factor</w:t>
+        <w:t>Click "New" and add attribute "</w:t>
+      </w:r>
+      <w:proofErr w:type="spellStart"/>
+      <w:proofErr w:type="gramStart"/>
+      <w:r>
+        <w:t>custom.turntoUserGeneratedContent</w:t>
+      </w:r>
+      <w:proofErr w:type="spellEnd"/>
+      <w:proofErr w:type="gramEnd"/>
+      <w:r>
+        <w:t>" to the list, then give it an appropriate Boost Factor</w:t>
       </w:r>
     </w:p>
     <w:p>
@@ -10116,8 +11318,13 @@
         <w:t>At</w:t>
       </w:r>
       <w:r>
-        <w:t>tribute ID: turntoAverageRating</w:t>
-      </w:r>
+        <w:t xml:space="preserve">tribute ID: </w:t>
+      </w:r>
+      <w:proofErr w:type="spellStart"/>
+      <w:r>
+        <w:t>turntoAverageRating</w:t>
+      </w:r>
+      <w:proofErr w:type="spellEnd"/>
     </w:p>
     <w:p>
       <w:pPr>
@@ -10155,8 +11362,13 @@
         </w:numPr>
         <w:spacing w:after="160"/>
       </w:pPr>
-      <w:r>
-        <w:t>Unbucketed Va</w:t>
+      <w:proofErr w:type="spellStart"/>
+      <w:r>
+        <w:t>Unbucketed</w:t>
+      </w:r>
+      <w:proofErr w:type="spellEnd"/>
+      <w:r>
+        <w:t xml:space="preserve"> Va</w:t>
       </w:r>
       <w:r>
         <w:t>lues: Show as Individual Values</w:t>
@@ -10531,7 +11743,15 @@
         <w:spacing w:after="160"/>
       </w:pPr>
       <w:r>
-        <w:t>ID: turnto-ratings</w:t>
+        <w:t xml:space="preserve">ID: </w:t>
+      </w:r>
+      <w:proofErr w:type="spellStart"/>
+      <w:r>
+        <w:t>turnto</w:t>
+      </w:r>
+      <w:proofErr w:type="spellEnd"/>
+      <w:r>
+        <w:t>-ratings</w:t>
       </w:r>
     </w:p>
     <w:p>
@@ -10544,7 +11764,15 @@
         <w:spacing w:after="160"/>
       </w:pPr>
       <w:r>
-        <w:t>Description: Sorts by TurnTo Average Rating</w:t>
+        <w:t xml:space="preserve">Description: Sorts by </w:t>
+      </w:r>
+      <w:proofErr w:type="spellStart"/>
+      <w:r>
+        <w:t>TurnTo</w:t>
+      </w:r>
+      <w:proofErr w:type="spellEnd"/>
+      <w:r>
+        <w:t xml:space="preserve"> Average Rating</w:t>
       </w:r>
     </w:p>
     <w:p>
@@ -10557,7 +11785,15 @@
         <w:spacing w:after="160"/>
       </w:pPr>
       <w:r>
-        <w:t>With "turnto-ratings" now selected, click Add to add attributes.</w:t>
+        <w:t>With "</w:t>
+      </w:r>
+      <w:proofErr w:type="spellStart"/>
+      <w:r>
+        <w:t>turnto</w:t>
+      </w:r>
+      <w:proofErr w:type="spellEnd"/>
+      <w:r>
+        <w:t>-ratings" now selected, click Add to add attributes.</w:t>
       </w:r>
     </w:p>
     <w:p>
@@ -10570,7 +11806,28 @@
         <w:spacing w:after="160"/>
       </w:pPr>
       <w:r>
-        <w:t>Select the attribute "TurnTo Average Rating (product.custom.turntoAverageRating), sort direction by "Descending", text relevancy "N/A", and click Apply.</w:t>
+        <w:t>Select the attribute "</w:t>
+      </w:r>
+      <w:proofErr w:type="spellStart"/>
+      <w:r>
+        <w:t>TurnTo</w:t>
+      </w:r>
+      <w:proofErr w:type="spellEnd"/>
+      <w:r>
+        <w:t xml:space="preserve"> Average Rating (</w:t>
+      </w:r>
+      <w:proofErr w:type="spellStart"/>
+      <w:proofErr w:type="gramStart"/>
+      <w:r>
+        <w:t>product.custom</w:t>
+      </w:r>
+      <w:proofErr w:type="gramEnd"/>
+      <w:r>
+        <w:t>.turntoAverageRating</w:t>
+      </w:r>
+      <w:proofErr w:type="spellEnd"/>
+      <w:r>
+        <w:t>), sort direction by "Descending", text relevancy "N/A", and click Apply.</w:t>
       </w:r>
     </w:p>
     <w:p>
@@ -10740,7 +11997,7 @@
                         </a:xfrm>
                         <a:extLst>
                           <a:ext uri="{0CCBE362-F206-4b92-989A-16890622DB6E}">
-                            <ma14:wrappingTextBoxFlag xmlns="" xmlns:mo="http://schemas.microsoft.com/office/mac/office/2008/main" xmlns:mv="urn:schemas-microsoft-com:mac:vml" xmlns:o="urn:schemas-microsoft-com:office:office" xmlns:v="urn:schemas-microsoft-com:vml" xmlns:w10="urn:schemas-microsoft-com:office:word" xmlns:w="http://schemas.openxmlformats.org/wordprocessingml/2006/main" xmlns:ma14="http://schemas.microsoft.com/office/mac/drawingml/2011/main"/>
+                            <ma14:wrappingTextBoxFlag xmlns:ma14="http://schemas.microsoft.com/office/mac/drawingml/2011/main" xmlns:w="http://schemas.openxmlformats.org/wordprocessingml/2006/main" xmlns:w10="urn:schemas-microsoft-com:office:word" xmlns:v="urn:schemas-microsoft-com:vml" xmlns:o="urn:schemas-microsoft-com:office:office" xmlns:mv="urn:schemas-microsoft-com:mac:vml" xmlns:mo="http://schemas.microsoft.com/office/mac/office/2008/main" xmlns=""/>
                           </a:ext>
                         </a:extLst>
                       </wpg:grpSpPr>
@@ -10836,14 +12093,14 @@
                             </a:ln>
                             <a:extLst>
                               <a:ext uri="{909E8E84-426E-40dd-AFC4-6F175D3DCCD1}">
-                                <a14:hiddenFill xmlns="" xmlns:mo="http://schemas.microsoft.com/office/mac/office/2008/main" xmlns:mv="urn:schemas-microsoft-com:mac:vml" xmlns:o="urn:schemas-microsoft-com:office:office" xmlns:v="urn:schemas-microsoft-com:vml" xmlns:w10="urn:schemas-microsoft-com:office:word" xmlns:w="http://schemas.openxmlformats.org/wordprocessingml/2006/main" xmlns:a14="http://schemas.microsoft.com/office/drawing/2010/main">
+                                <a14:hiddenFill xmlns:a14="http://schemas.microsoft.com/office/drawing/2010/main" xmlns:w="http://schemas.openxmlformats.org/wordprocessingml/2006/main" xmlns:w10="urn:schemas-microsoft-com:office:word" xmlns:v="urn:schemas-microsoft-com:vml" xmlns:o="urn:schemas-microsoft-com:office:office" xmlns:mv="urn:schemas-microsoft-com:mac:vml" xmlns:mo="http://schemas.microsoft.com/office/mac/office/2008/main" xmlns="">
                                   <a:solidFill>
                                     <a:srgbClr val="000000"/>
                                   </a:solidFill>
                                 </a14:hiddenFill>
                               </a:ext>
                               <a:ext uri="{91240B29-F687-4f45-9708-019B960494DF}">
-                                <a14:hiddenLine xmlns="" xmlns:mo="http://schemas.microsoft.com/office/mac/office/2008/main" xmlns:mv="urn:schemas-microsoft-com:mac:vml" xmlns:o="urn:schemas-microsoft-com:office:office" xmlns:v="urn:schemas-microsoft-com:vml" xmlns:w10="urn:schemas-microsoft-com:office:word" xmlns:w="http://schemas.openxmlformats.org/wordprocessingml/2006/main" xmlns:a14="http://schemas.microsoft.com/office/drawing/2010/main" w="9525">
+                                <a14:hiddenLine xmlns:a14="http://schemas.microsoft.com/office/drawing/2010/main" xmlns:w="http://schemas.openxmlformats.org/wordprocessingml/2006/main" xmlns:w10="urn:schemas-microsoft-com:office:word" xmlns:v="urn:schemas-microsoft-com:vml" xmlns:o="urn:schemas-microsoft-com:office:office" xmlns:mv="urn:schemas-microsoft-com:mac:vml" xmlns:mo="http://schemas.microsoft.com/office/mac/office/2008/main" xmlns="" w="9525">
                                   <a:solidFill>
                                     <a:srgbClr val="000000"/>
                                   </a:solidFill>
@@ -10866,7 +12123,7 @@
                             </pic:cNvPicPr>
                           </pic:nvPicPr>
                           <pic:blipFill>
-                            <a:blip r:embed="rId14">
+                            <a:blip r:embed="rId13">
                               <a:extLst>
                                 <a:ext uri="{28A0092B-C50C-407E-A947-70E740481C1C}">
                                   <a14:useLocalDpi xmlns:a14="http://schemas.microsoft.com/office/drawing/2010/main" val="0"/>
@@ -10889,7 +12146,7 @@
                             <a:noFill/>
                             <a:extLst>
                               <a:ext uri="{909E8E84-426E-40dd-AFC4-6F175D3DCCD1}">
-                                <a14:hiddenFill xmlns="" xmlns:mo="http://schemas.microsoft.com/office/mac/office/2008/main" xmlns:mv="urn:schemas-microsoft-com:mac:vml" xmlns:o="urn:schemas-microsoft-com:office:office" xmlns:v="urn:schemas-microsoft-com:vml" xmlns:w10="urn:schemas-microsoft-com:office:word" xmlns:w="http://schemas.openxmlformats.org/wordprocessingml/2006/main" xmlns:a14="http://schemas.microsoft.com/office/drawing/2010/main">
+                                <a14:hiddenFill xmlns:a14="http://schemas.microsoft.com/office/drawing/2010/main" xmlns:w="http://schemas.openxmlformats.org/wordprocessingml/2006/main" xmlns:w10="urn:schemas-microsoft-com:office:word" xmlns:v="urn:schemas-microsoft-com:vml" xmlns:o="urn:schemas-microsoft-com:office:office" xmlns:mv="urn:schemas-microsoft-com:mac:vml" xmlns:mo="http://schemas.microsoft.com/office/mac/office/2008/main" xmlns="">
                                   <a:solidFill>
                                     <a:srgbClr val="FFFFFF"/>
                                   </a:solidFill>
@@ -10929,7 +12186,15 @@
         </mc:AlternateContent>
       </w:r>
       <w:r>
-        <w:t>Sorting Rule: turnto-ratings</w:t>
+        <w:t xml:space="preserve">Sorting Rule: </w:t>
+      </w:r>
+      <w:proofErr w:type="spellStart"/>
+      <w:r>
+        <w:t>turnto</w:t>
+      </w:r>
+      <w:proofErr w:type="spellEnd"/>
+      <w:r>
+        <w:t>-ratings</w:t>
       </w:r>
     </w:p>
     <w:p>
@@ -11161,7 +12426,15 @@
     </w:p>
     <w:p>
       <w:r>
-        <w:t xml:space="preserve">No custom code is required, as the TurnTo cartridge overlays with </w:t>
+        <w:t xml:space="preserve">No custom code is required, as the </w:t>
+      </w:r>
+      <w:proofErr w:type="spellStart"/>
+      <w:r>
+        <w:t>TurnTo</w:t>
+      </w:r>
+      <w:proofErr w:type="spellEnd"/>
+      <w:r>
+        <w:t xml:space="preserve"> cartridge overlays with </w:t>
       </w:r>
       <w:r>
         <w:t xml:space="preserve">the Site </w:t>
@@ -11219,8 +12492,13 @@
         <w:spacing w:after="160"/>
       </w:pPr>
       <w:r>
-        <w:t>checkout/confirmation/confirmation.isml</w:t>
-      </w:r>
+        <w:t>checkout/confirmation/</w:t>
+      </w:r>
+      <w:proofErr w:type="spellStart"/>
+      <w:r>
+        <w:t>confirmation.isml</w:t>
+      </w:r>
+      <w:proofErr w:type="spellEnd"/>
     </w:p>
     <w:p>
       <w:pPr>
@@ -11235,7 +12513,11 @@
         <w:t>components/header</w:t>
       </w:r>
       <w:r>
-        <w:t>/html</w:t>
+        <w:t>/</w:t>
+      </w:r>
+      <w:proofErr w:type="spellStart"/>
+      <w:r>
+        <w:t>html</w:t>
       </w:r>
       <w:r>
         <w:t>h</w:t>
@@ -11243,6 +12525,7 @@
       <w:r>
         <w:t>ead.isml</w:t>
       </w:r>
+      <w:proofErr w:type="spellEnd"/>
     </w:p>
     <w:p>
       <w:pPr>
@@ -11259,12 +12542,14 @@
       <w:r>
         <w:t>/</w:t>
       </w:r>
+      <w:proofErr w:type="spellStart"/>
       <w:r>
         <w:t>footer_UI</w:t>
       </w:r>
       <w:r>
         <w:t>.isml</w:t>
       </w:r>
+      <w:proofErr w:type="spellEnd"/>
     </w:p>
     <w:p>
       <w:pPr>
@@ -11279,7 +12564,11 @@
         <w:t>content/</w:t>
       </w:r>
       <w:r>
-        <w:t>home/home</w:t>
+        <w:t>home/</w:t>
+      </w:r>
+      <w:proofErr w:type="spellStart"/>
+      <w:r>
+        <w:t>home</w:t>
       </w:r>
       <w:r>
         <w:t>p</w:t>
@@ -11287,6 +12576,7 @@
       <w:r>
         <w:t>age.isml</w:t>
       </w:r>
+      <w:proofErr w:type="spellEnd"/>
     </w:p>
     <w:p>
       <w:pPr>
@@ -11300,12 +12590,14 @@
       <w:r>
         <w:t>product/components/</w:t>
       </w:r>
+      <w:proofErr w:type="spellStart"/>
       <w:r>
         <w:t>reviewsmini</w:t>
       </w:r>
       <w:r>
         <w:t>.isml</w:t>
       </w:r>
+      <w:proofErr w:type="spellEnd"/>
     </w:p>
     <w:p>
       <w:pPr>
@@ -11319,12 +12611,14 @@
       <w:r>
         <w:t>product/</w:t>
       </w:r>
+      <w:proofErr w:type="spellStart"/>
       <w:r>
         <w:t>productcontent</w:t>
       </w:r>
       <w:r>
         <w:t>.isml</w:t>
       </w:r>
+      <w:proofErr w:type="spellEnd"/>
     </w:p>
     <w:p>
       <w:pPr>
@@ -11336,7 +12630,11 @@
         <w:spacing w:after="160"/>
       </w:pPr>
       <w:r>
-        <w:t>rendering/category/cat</w:t>
+        <w:t>rendering/category/</w:t>
+      </w:r>
+      <w:proofErr w:type="spellStart"/>
+      <w:r>
+        <w:t>cat</w:t>
       </w:r>
       <w:r>
         <w:t>l</w:t>
@@ -11344,6 +12642,7 @@
       <w:r>
         <w:t>anding.isml</w:t>
       </w:r>
+      <w:proofErr w:type="spellEnd"/>
     </w:p>
     <w:p>
       <w:pPr>
@@ -11355,7 +12654,15 @@
         <w:spacing w:after="160"/>
       </w:pPr>
       <w:r>
-        <w:t xml:space="preserve">rendering/category/categoryproducthits.isml </w:t>
+        <w:t>rendering/category/</w:t>
+      </w:r>
+      <w:proofErr w:type="spellStart"/>
+      <w:r>
+        <w:t>categoryproducthits.isml</w:t>
+      </w:r>
+      <w:proofErr w:type="spellEnd"/>
+      <w:r>
+        <w:t xml:space="preserve"> </w:t>
       </w:r>
     </w:p>
     <w:p>
@@ -11376,12 +12683,14 @@
       <w:r>
         <w:t>/</w:t>
       </w:r>
+      <w:proofErr w:type="spellStart"/>
       <w:r>
         <w:t>productsearchrefinebar</w:t>
       </w:r>
       <w:r>
         <w:t>.isml</w:t>
       </w:r>
+      <w:proofErr w:type="spellEnd"/>
     </w:p>
     <w:p/>
     <w:p>
@@ -11400,19 +12709,40 @@
       <w:pPr>
         <w:pStyle w:val="Heading4"/>
       </w:pPr>
-      <w:r>
-        <w:t>TurnToConfig Object</w:t>
-      </w:r>
-    </w:p>
-    <w:p>
-      <w:r>
-        <w:t>Every page will require a TurnToConfig object, which must have a locale, page ID</w:t>
+      <w:proofErr w:type="spellStart"/>
+      <w:r>
+        <w:t>TurnToConfig</w:t>
+      </w:r>
+      <w:proofErr w:type="spellEnd"/>
+      <w:r>
+        <w:t xml:space="preserve"> Object</w:t>
+      </w:r>
+    </w:p>
+    <w:p>
+      <w:r>
+        <w:t xml:space="preserve">Every page will require a </w:t>
+      </w:r>
+      <w:proofErr w:type="spellStart"/>
+      <w:r>
+        <w:t>TurnToConfig</w:t>
+      </w:r>
+      <w:proofErr w:type="spellEnd"/>
+      <w:r>
+        <w:t xml:space="preserve"> object, which must have a locale, page ID</w:t>
       </w:r>
       <w:r>
         <w:t>,</w:t>
       </w:r>
       <w:r>
-        <w:t xml:space="preserve"> and TurnToCmd command</w:t>
+        <w:t xml:space="preserve"> and </w:t>
+      </w:r>
+      <w:proofErr w:type="spellStart"/>
+      <w:r>
+        <w:t>TurnToCmd</w:t>
+      </w:r>
+      <w:proofErr w:type="spellEnd"/>
+      <w:r>
+        <w:t xml:space="preserve"> command</w:t>
       </w:r>
       <w:r>
         <w:t xml:space="preserve">.  </w:t>
@@ -11434,13 +12764,55 @@
           <w:b/>
           <w:bCs/>
         </w:rPr>
-        <w:t>NOTE: The TurnToConfig objects are located on the “htmlheadincludejs.isml” template and are pre-configured for pages such as PDP, checkout, confirmation and search results.</w:t>
+        <w:t xml:space="preserve">NOTE: The </w:t>
+      </w:r>
+      <w:proofErr w:type="spellStart"/>
+      <w:r>
+        <w:rPr>
+          <w:b/>
+          <w:bCs/>
+        </w:rPr>
+        <w:t>TurnToConfig</w:t>
+      </w:r>
+      <w:proofErr w:type="spellEnd"/>
+      <w:r>
+        <w:rPr>
+          <w:b/>
+          <w:bCs/>
+        </w:rPr>
+        <w:t xml:space="preserve"> objects are located on the “</w:t>
+      </w:r>
+      <w:proofErr w:type="spellStart"/>
+      <w:proofErr w:type="gramStart"/>
+      <w:r>
+        <w:rPr>
+          <w:b/>
+          <w:bCs/>
+        </w:rPr>
+        <w:t>htmlheadincludejs.isml</w:t>
+      </w:r>
+      <w:proofErr w:type="spellEnd"/>
+      <w:proofErr w:type="gramEnd"/>
+      <w:r>
+        <w:rPr>
+          <w:b/>
+          <w:bCs/>
+        </w:rPr>
+        <w:t>” template and are pre-configured for pages such as PDP, checkout, confirmation and search results.</w:t>
       </w:r>
     </w:p>
     <w:p/>
     <w:p>
       <w:r>
-        <w:t>Base TurnToConfig object Example (Not including advanced configurations)</w:t>
+        <w:t xml:space="preserve">Base </w:t>
+      </w:r>
+      <w:proofErr w:type="spellStart"/>
+      <w:r>
+        <w:t>TurnToConfig</w:t>
+      </w:r>
+      <w:proofErr w:type="spellEnd"/>
+      <w:r>
+        <w:t xml:space="preserve"> object Example (Not including advanced configurations)</w:t>
       </w:r>
     </w:p>
     <w:p>
@@ -11464,7 +12836,15 @@
         <w:pStyle w:val="Quote"/>
       </w:pPr>
       <w:r>
-        <w:t>var turnToConfig = {</w:t>
+        <w:t xml:space="preserve">var </w:t>
+      </w:r>
+      <w:proofErr w:type="spellStart"/>
+      <w:r>
+        <w:t>turnToConfig</w:t>
+      </w:r>
+      <w:proofErr w:type="spellEnd"/>
+      <w:r>
+        <w:t xml:space="preserve"> = {</w:t>
       </w:r>
     </w:p>
     <w:p>
@@ -11473,7 +12853,15 @@
       </w:pPr>
       <w:r>
         <w:tab/>
-        <w:t>locale: “en_US”,</w:t>
+        <w:t>locale: “</w:t>
+      </w:r>
+      <w:proofErr w:type="spellStart"/>
+      <w:r>
+        <w:t>en_US</w:t>
+      </w:r>
+      <w:proofErr w:type="spellEnd"/>
+      <w:r>
+        <w:t>”,</w:t>
       </w:r>
     </w:p>
     <w:p>
@@ -11482,7 +12870,22 @@
       </w:pPr>
       <w:r>
         <w:tab/>
-        <w:t>pageId: “pdp-page”</w:t>
+      </w:r>
+      <w:proofErr w:type="spellStart"/>
+      <w:r>
+        <w:t>pageId</w:t>
+      </w:r>
+      <w:proofErr w:type="spellEnd"/>
+      <w:r>
+        <w:t>: “</w:t>
+      </w:r>
+      <w:proofErr w:type="spellStart"/>
+      <w:r>
+        <w:t>pdp</w:t>
+      </w:r>
+      <w:proofErr w:type="spellEnd"/>
+      <w:r>
+        <w:t>-page”</w:t>
       </w:r>
     </w:p>
     <w:p>
@@ -11497,8 +12900,13 @@
       <w:pPr>
         <w:pStyle w:val="Quote"/>
       </w:pPr>
-      <w:r>
-        <w:t>window.TurnToCmd=window.TurnToCmd||function(){(TurnToCmd.q=TurnToCmd.q||[]).push(arguments)};</w:t>
+      <w:proofErr w:type="gramStart"/>
+      <w:r>
+        <w:t>window.TurnToCmd=window.TurnToCmd</w:t>
+      </w:r>
+      <w:proofErr w:type="gramEnd"/>
+      <w:r>
+        <w:t>||function(){(TurnToCmd.q=TurnToCmd.q||[]).push(arguments)};</w:t>
       </w:r>
     </w:p>
     <w:p>
@@ -11626,13 +13034,29 @@
           <w:b/>
           <w:bCs/>
         </w:rPr>
-        <w:t xml:space="preserve">the footer_UI template </w:t>
-      </w:r>
+        <w:t xml:space="preserve">the </w:t>
+      </w:r>
+      <w:proofErr w:type="spellStart"/>
       <w:r>
         <w:rPr>
           <w:b/>
           <w:bCs/>
         </w:rPr>
+        <w:t>footer_UI</w:t>
+      </w:r>
+      <w:proofErr w:type="spellEnd"/>
+      <w:r>
+        <w:rPr>
+          <w:b/>
+          <w:bCs/>
+        </w:rPr>
+        <w:t xml:space="preserve"> template </w:t>
+      </w:r>
+      <w:r>
+        <w:rPr>
+          <w:b/>
+          <w:bCs/>
+        </w:rPr>
         <w:t>out of the box</w:t>
       </w:r>
       <w:r>
@@ -11696,7 +13120,23 @@
         <w:pStyle w:val="Quote"/>
       </w:pPr>
       <w:r>
-        <w:t>&lt;div id="tt-teaser" class="TTteaser"&gt;&lt;/div&gt;</w:t>
+        <w:t>&lt;div id="</w:t>
+      </w:r>
+      <w:proofErr w:type="spellStart"/>
+      <w:r>
+        <w:t>tt</w:t>
+      </w:r>
+      <w:proofErr w:type="spellEnd"/>
+      <w:r>
+        <w:t>-teaser" class="</w:t>
+      </w:r>
+      <w:proofErr w:type="spellStart"/>
+      <w:r>
+        <w:t>TTteaser</w:t>
+      </w:r>
+      <w:proofErr w:type="spellEnd"/>
+      <w:r>
+        <w:t>"&gt;&lt;/div&gt;</w:t>
       </w:r>
     </w:p>
     <w:p/>
@@ -11715,7 +13155,15 @@
         <w:pStyle w:val="Quote"/>
       </w:pPr>
       <w:r>
-        <w:t>&lt;div id=”tt-reviews-summary”&gt;&lt;/div&gt;</w:t>
+        <w:t>&lt;div id=”</w:t>
+      </w:r>
+      <w:proofErr w:type="spellStart"/>
+      <w:r>
+        <w:t>tt</w:t>
+      </w:r>
+      <w:proofErr w:type="spellEnd"/>
+      <w:r>
+        <w:t>-reviews-summary”&gt;&lt;/div&gt;</w:t>
       </w:r>
     </w:p>
     <w:p>
@@ -11728,7 +13176,15 @@
         <w:pStyle w:val="Quote"/>
       </w:pPr>
       <w:r>
-        <w:t>&lt;div id=”tt-reviews-list”&gt;&lt;/div&gt;</w:t>
+        <w:t>&lt;div id=”</w:t>
+      </w:r>
+      <w:proofErr w:type="spellStart"/>
+      <w:r>
+        <w:t>tt</w:t>
+      </w:r>
+      <w:proofErr w:type="spellEnd"/>
+      <w:r>
+        <w:t>-reviews-list”&gt;&lt;/div&gt;</w:t>
       </w:r>
     </w:p>
     <w:p/>
@@ -11776,7 +13232,21 @@
         <w:rPr>
           <w:bCs/>
         </w:rPr>
-        <w:t>If a user selects a variant SKU, the TurnTo configuration object auto-refreshes via the following JavaScript function:</w:t>
+        <w:t xml:space="preserve">If a user selects a variant SKU, the </w:t>
+      </w:r>
+      <w:proofErr w:type="spellStart"/>
+      <w:r>
+        <w:rPr>
+          <w:bCs/>
+        </w:rPr>
+        <w:t>TurnTo</w:t>
+      </w:r>
+      <w:proofErr w:type="spellEnd"/>
+      <w:r>
+        <w:rPr>
+          <w:bCs/>
+        </w:rPr>
+        <w:t xml:space="preserve"> configuration object auto-refreshes via the following JavaScript function:</w:t>
       </w:r>
     </w:p>
     <w:p>
@@ -11784,8 +13254,34 @@
         <w:pStyle w:val="Quote"/>
         <w:ind w:left="720"/>
       </w:pPr>
-      <w:r>
-        <w:t>TurnToCmd{‘set’, {‘sku’:’newsku’});</w:t>
+      <w:proofErr w:type="spellStart"/>
+      <w:proofErr w:type="gramStart"/>
+      <w:r>
+        <w:t>TurnToCmd</w:t>
+      </w:r>
+      <w:proofErr w:type="spellEnd"/>
+      <w:r>
+        <w:t>{</w:t>
+      </w:r>
+      <w:proofErr w:type="gramEnd"/>
+      <w:r>
+        <w:t>‘set’, {‘</w:t>
+      </w:r>
+      <w:proofErr w:type="spellStart"/>
+      <w:r>
+        <w:t>sku</w:t>
+      </w:r>
+      <w:proofErr w:type="spellEnd"/>
+      <w:r>
+        <w:t>’:’</w:t>
+      </w:r>
+      <w:proofErr w:type="spellStart"/>
+      <w:r>
+        <w:t>newsku</w:t>
+      </w:r>
+      <w:proofErr w:type="spellEnd"/>
+      <w:r>
+        <w:t>’});</w:t>
       </w:r>
     </w:p>
     <w:p>
@@ -11810,7 +13306,15 @@
         <w:pStyle w:val="Quote"/>
       </w:pPr>
       <w:r>
-        <w:t>&lt;div id=”tt-</w:t>
+        <w:t>&lt;div id=”</w:t>
+      </w:r>
+      <w:proofErr w:type="spellStart"/>
+      <w:r>
+        <w:t>tt</w:t>
+      </w:r>
+      <w:proofErr w:type="spellEnd"/>
+      <w:r>
+        <w:t>-</w:t>
       </w:r>
       <w:r>
         <w:t>instant-answers-widget</w:t>
@@ -11829,11 +13333,21 @@
         <w:pStyle w:val="Quote"/>
       </w:pPr>
       <w:r>
-        <w:t>&lt;div id=”tt-</w:t>
-      </w:r>
+        <w:t>&lt;div id=”</w:t>
+      </w:r>
+      <w:proofErr w:type="spellStart"/>
+      <w:r>
+        <w:t>tt</w:t>
+      </w:r>
+      <w:proofErr w:type="spellEnd"/>
+      <w:r>
+        <w:t>-</w:t>
+      </w:r>
+      <w:proofErr w:type="spellStart"/>
       <w:r>
         <w:t>qa</w:t>
       </w:r>
+      <w:proofErr w:type="spellEnd"/>
       <w:r>
         <w:t>-list”&gt;&lt;/div&gt;</w:t>
       </w:r>
@@ -11891,9 +13405,11 @@
       <w:r>
         <w:t>‘</w:t>
       </w:r>
+      <w:proofErr w:type="spellStart"/>
       <w:r>
         <w:t>showTab</w:t>
       </w:r>
+      <w:proofErr w:type="spellEnd"/>
       <w:r>
         <w:t xml:space="preserve">’.  </w:t>
       </w:r>
@@ -11921,9 +13437,11 @@
       <w:r>
         <w:t>‘</w:t>
       </w:r>
+      <w:proofErr w:type="spellStart"/>
       <w:r>
         <w:t>populateTeaser</w:t>
       </w:r>
+      <w:proofErr w:type="spellEnd"/>
       <w:r>
         <w:t>’</w:t>
       </w:r>
@@ -11945,8 +13463,21 @@
       <w:pPr>
         <w:pStyle w:val="Quote"/>
       </w:pPr>
-      <w:r>
-        <w:t>document.querySelector(‘.TTteaser__read-reviews’).addEventListener(‘click’, function(e) { showTab(‘reviews’); }</w:t>
+      <w:proofErr w:type="gramStart"/>
+      <w:r>
+        <w:t>document.querySelector</w:t>
+      </w:r>
+      <w:proofErr w:type="gramEnd"/>
+      <w:r>
+        <w:t xml:space="preserve">(‘.TTteaser__read-reviews’).addEventListener(‘click’, function(e) { </w:t>
+      </w:r>
+      <w:proofErr w:type="spellStart"/>
+      <w:r>
+        <w:t>showTab</w:t>
+      </w:r>
+      <w:proofErr w:type="spellEnd"/>
+      <w:r>
+        <w:t>(‘reviews’); }</w:t>
       </w:r>
     </w:p>
     <w:p>
@@ -12059,8 +13590,13 @@
       <w:r>
         <w:t>id="</w:t>
       </w:r>
-      <w:r>
-        <w:t>tt-gallery-row</w:t>
+      <w:proofErr w:type="spellStart"/>
+      <w:r>
+        <w:t>tt</w:t>
+      </w:r>
+      <w:proofErr w:type="spellEnd"/>
+      <w:r>
+        <w:t>-gallery-row</w:t>
       </w:r>
       <w:r>
         <w:t>"&gt;&lt;/div&gt;</w:t>
@@ -12296,8 +13832,34 @@
       <w:pPr>
         <w:pStyle w:val="Quote"/>
       </w:pPr>
-      <w:r>
-        <w:t>TurnToCmd(‘gallery.set’, {skus: [sku1’,’sku2’], tags: [‘tag1’,’tag2’]})</w:t>
+      <w:proofErr w:type="spellStart"/>
+      <w:proofErr w:type="gramStart"/>
+      <w:r>
+        <w:t>TurnToCmd</w:t>
+      </w:r>
+      <w:proofErr w:type="spellEnd"/>
+      <w:r>
+        <w:t>(</w:t>
+      </w:r>
+      <w:proofErr w:type="gramEnd"/>
+      <w:r>
+        <w:t>‘</w:t>
+      </w:r>
+      <w:proofErr w:type="spellStart"/>
+      <w:r>
+        <w:t>gallery.set</w:t>
+      </w:r>
+      <w:proofErr w:type="spellEnd"/>
+      <w:r>
+        <w:t>’, {</w:t>
+      </w:r>
+      <w:proofErr w:type="spellStart"/>
+      <w:r>
+        <w:t>skus</w:t>
+      </w:r>
+      <w:proofErr w:type="spellEnd"/>
+      <w:r>
+        <w:t>: [sku1’,’sku2’], tags: [‘tag1’,’tag2’]})</w:t>
       </w:r>
     </w:p>
     <w:p/>
@@ -12497,6 +14059,7 @@
       <w:r>
         <w:t xml:space="preserve"> </w:t>
       </w:r>
+      <w:proofErr w:type="spellStart"/>
       <w:r>
         <w:rPr>
           <w:rFonts w:ascii="Courier New" w:hAnsi="Courier New" w:cs="Courier New"/>
@@ -12505,6 +14068,7 @@
         </w:rPr>
         <w:t>turnToConfig</w:t>
       </w:r>
+      <w:proofErr w:type="spellEnd"/>
       <w:r>
         <w:t xml:space="preserve"> </w:t>
       </w:r>
@@ -12596,8 +14160,9 @@
           <w:sz w:val="20"/>
           <w:szCs w:val="20"/>
         </w:rPr>
-        <w:t>type="text/javascript"&gt;</w:t>
-      </w:r>
+        <w:t>type="text/</w:t>
+      </w:r>
+      <w:proofErr w:type="spellStart"/>
       <w:r>
         <w:rPr>
           <w:rFonts w:ascii="Courier New" w:hAnsi="Courier New" w:cs="Courier New"/>
@@ -12605,8 +14170,9 @@
           <w:sz w:val="20"/>
           <w:szCs w:val="20"/>
         </w:rPr>
-        <w:br/>
-      </w:r>
+        <w:t>javascript</w:t>
+      </w:r>
+      <w:proofErr w:type="spellEnd"/>
       <w:r>
         <w:rPr>
           <w:rFonts w:ascii="Courier New" w:hAnsi="Courier New" w:cs="Courier New"/>
@@ -12614,7 +14180,7 @@
           <w:sz w:val="20"/>
           <w:szCs w:val="20"/>
         </w:rPr>
-        <w:t xml:space="preserve">  </w:t>
+        <w:t>"&gt;</w:t>
       </w:r>
       <w:r>
         <w:rPr>
@@ -12623,7 +14189,7 @@
           <w:sz w:val="20"/>
           <w:szCs w:val="20"/>
         </w:rPr>
-        <w:t>var</w:t>
+        <w:br/>
       </w:r>
       <w:r>
         <w:rPr>
@@ -12632,7 +14198,7 @@
           <w:sz w:val="20"/>
           <w:szCs w:val="20"/>
         </w:rPr>
-        <w:t xml:space="preserve"> </w:t>
+        <w:t xml:space="preserve">  </w:t>
       </w:r>
       <w:r>
         <w:rPr>
@@ -12641,7 +14207,7 @@
           <w:sz w:val="20"/>
           <w:szCs w:val="20"/>
         </w:rPr>
-        <w:t>turnToConfig</w:t>
+        <w:t>var</w:t>
       </w:r>
       <w:r>
         <w:rPr>
@@ -12652,6 +14218,7 @@
         </w:rPr>
         <w:t xml:space="preserve"> </w:t>
       </w:r>
+      <w:proofErr w:type="spellStart"/>
       <w:r>
         <w:rPr>
           <w:rFonts w:ascii="Courier New" w:hAnsi="Courier New" w:cs="Courier New"/>
@@ -12659,8 +14226,9 @@
           <w:sz w:val="20"/>
           <w:szCs w:val="20"/>
         </w:rPr>
-        <w:t>=</w:t>
-      </w:r>
+        <w:t>turnToConfig</w:t>
+      </w:r>
+      <w:proofErr w:type="spellEnd"/>
       <w:r>
         <w:rPr>
           <w:rFonts w:ascii="Courier New" w:hAnsi="Courier New" w:cs="Courier New"/>
@@ -12677,7 +14245,7 @@
           <w:sz w:val="20"/>
           <w:szCs w:val="20"/>
         </w:rPr>
-        <w:t>{</w:t>
+        <w:t>=</w:t>
       </w:r>
       <w:r>
         <w:rPr>
@@ -12686,7 +14254,7 @@
           <w:sz w:val="20"/>
           <w:szCs w:val="20"/>
         </w:rPr>
-        <w:br/>
+        <w:t xml:space="preserve"> </w:t>
       </w:r>
       <w:r>
         <w:rPr>
@@ -12695,7 +14263,7 @@
           <w:sz w:val="20"/>
           <w:szCs w:val="20"/>
         </w:rPr>
-        <w:t xml:space="preserve">    </w:t>
+        <w:t>{</w:t>
       </w:r>
       <w:r>
         <w:rPr>
@@ -12704,7 +14272,7 @@
           <w:sz w:val="20"/>
           <w:szCs w:val="20"/>
         </w:rPr>
-        <w:t>...</w:t>
+        <w:br/>
       </w:r>
       <w:r>
         <w:rPr>
@@ -12713,7 +14281,7 @@
           <w:sz w:val="20"/>
           <w:szCs w:val="20"/>
         </w:rPr>
-        <w:br/>
+        <w:t xml:space="preserve">    </w:t>
       </w:r>
       <w:r>
         <w:rPr>
@@ -12722,7 +14290,7 @@
           <w:sz w:val="20"/>
           <w:szCs w:val="20"/>
         </w:rPr>
-        <w:t xml:space="preserve">    </w:t>
+        <w:t>...</w:t>
       </w:r>
       <w:r>
         <w:rPr>
@@ -12731,7 +14299,7 @@
           <w:sz w:val="20"/>
           <w:szCs w:val="20"/>
         </w:rPr>
-        <w:t>gallery:</w:t>
+        <w:br/>
       </w:r>
       <w:r>
         <w:rPr>
@@ -12740,7 +14308,7 @@
           <w:sz w:val="20"/>
           <w:szCs w:val="20"/>
         </w:rPr>
-        <w:t xml:space="preserve"> </w:t>
+        <w:t xml:space="preserve">    </w:t>
       </w:r>
       <w:r>
         <w:rPr>
@@ -12749,7 +14317,7 @@
           <w:sz w:val="20"/>
           <w:szCs w:val="20"/>
         </w:rPr>
-        <w:t>{</w:t>
+        <w:t>gallery:</w:t>
       </w:r>
       <w:r>
         <w:rPr>
@@ -12767,7 +14335,7 @@
           <w:sz w:val="20"/>
           <w:szCs w:val="20"/>
         </w:rPr>
-        <w:br/>
+        <w:t>{</w:t>
       </w:r>
       <w:r>
         <w:rPr>
@@ -12776,7 +14344,7 @@
           <w:sz w:val="20"/>
           <w:szCs w:val="20"/>
         </w:rPr>
-        <w:t xml:space="preserve">      </w:t>
+        <w:t xml:space="preserve"> </w:t>
       </w:r>
       <w:r>
         <w:rPr>
@@ -12785,7 +14353,7 @@
           <w:sz w:val="20"/>
           <w:szCs w:val="20"/>
         </w:rPr>
-        <w:t>skus:</w:t>
+        <w:br/>
       </w:r>
       <w:r>
         <w:rPr>
@@ -12794,8 +14362,9 @@
           <w:sz w:val="20"/>
           <w:szCs w:val="20"/>
         </w:rPr>
-        <w:t xml:space="preserve"> </w:t>
-      </w:r>
+        <w:t xml:space="preserve">      </w:t>
+      </w:r>
+      <w:proofErr w:type="spellStart"/>
       <w:r>
         <w:rPr>
           <w:rFonts w:ascii="Courier New" w:hAnsi="Courier New" w:cs="Courier New"/>
@@ -12803,8 +14372,9 @@
           <w:sz w:val="20"/>
           <w:szCs w:val="20"/>
         </w:rPr>
-        <w:t>['sku1','sku2','sku3'],</w:t>
-      </w:r>
+        <w:t>skus</w:t>
+      </w:r>
+      <w:proofErr w:type="spellEnd"/>
       <w:r>
         <w:rPr>
           <w:rFonts w:ascii="Courier New" w:hAnsi="Courier New" w:cs="Courier New"/>
@@ -12812,7 +14382,7 @@
           <w:sz w:val="20"/>
           <w:szCs w:val="20"/>
         </w:rPr>
-        <w:br/>
+        <w:t>:</w:t>
       </w:r>
       <w:r>
         <w:rPr>
@@ -12821,7 +14391,7 @@
           <w:sz w:val="20"/>
           <w:szCs w:val="20"/>
         </w:rPr>
-        <w:t xml:space="preserve">      </w:t>
+        <w:t xml:space="preserve"> </w:t>
       </w:r>
       <w:r>
         <w:rPr>
@@ -12830,7 +14400,7 @@
           <w:sz w:val="20"/>
           <w:szCs w:val="20"/>
         </w:rPr>
-        <w:t>tags:</w:t>
+        <w:t>['sku1','sku2','sku3'],</w:t>
       </w:r>
       <w:r>
         <w:rPr>
@@ -12839,7 +14409,7 @@
           <w:sz w:val="20"/>
           <w:szCs w:val="20"/>
         </w:rPr>
-        <w:t xml:space="preserve"> </w:t>
+        <w:br/>
       </w:r>
       <w:r>
         <w:rPr>
@@ -12848,7 +14418,7 @@
           <w:sz w:val="20"/>
           <w:szCs w:val="20"/>
         </w:rPr>
-        <w:t>['tag1','tag2','tag3'],</w:t>
+        <w:t xml:space="preserve">      </w:t>
       </w:r>
       <w:r>
         <w:rPr>
@@ -12857,7 +14427,7 @@
           <w:sz w:val="20"/>
           <w:szCs w:val="20"/>
         </w:rPr>
-        <w:br/>
+        <w:t>tags:</w:t>
       </w:r>
       <w:r>
         <w:rPr>
@@ -12866,7 +14436,7 @@
           <w:sz w:val="20"/>
           <w:szCs w:val="20"/>
         </w:rPr>
-        <w:t xml:space="preserve">      </w:t>
+        <w:t xml:space="preserve"> </w:t>
       </w:r>
       <w:r>
         <w:rPr>
@@ -12875,7 +14445,45 @@
           <w:sz w:val="20"/>
           <w:szCs w:val="20"/>
         </w:rPr>
-        <w:t>onFinish:</w:t>
+        <w:t>['tag1','tag2','tag3'],</w:t>
+      </w:r>
+      <w:r>
+        <w:rPr>
+          <w:rFonts w:ascii="Courier New" w:hAnsi="Courier New" w:cs="Courier New"/>
+          <w:color w:val="555555"/>
+          <w:sz w:val="20"/>
+          <w:szCs w:val="20"/>
+        </w:rPr>
+        <w:br/>
+      </w:r>
+      <w:r>
+        <w:rPr>
+          <w:rFonts w:ascii="Courier New" w:hAnsi="Courier New" w:cs="Courier New"/>
+          <w:color w:val="555555"/>
+          <w:sz w:val="20"/>
+          <w:szCs w:val="20"/>
+        </w:rPr>
+        <w:t xml:space="preserve">      </w:t>
+      </w:r>
+      <w:proofErr w:type="spellStart"/>
+      <w:r>
+        <w:rPr>
+          <w:rFonts w:ascii="Courier New" w:hAnsi="Courier New" w:cs="Courier New"/>
+          <w:color w:val="555555"/>
+          <w:sz w:val="20"/>
+          <w:szCs w:val="20"/>
+        </w:rPr>
+        <w:t>onFinish</w:t>
+      </w:r>
+      <w:proofErr w:type="spellEnd"/>
+      <w:r>
+        <w:rPr>
+          <w:rFonts w:ascii="Courier New" w:hAnsi="Courier New" w:cs="Courier New"/>
+          <w:color w:val="555555"/>
+          <w:sz w:val="20"/>
+          <w:szCs w:val="20"/>
+        </w:rPr>
+        <w:t>:</w:t>
       </w:r>
       <w:r>
         <w:rPr>
@@ -13022,7 +14630,15 @@
     </w:p>
     <w:p>
       <w:r>
-        <w:t>The Comments Display widget requires modification to the turnToConfig object for the page(s) you wish for the widget to be displayed on.</w:t>
+        <w:t xml:space="preserve">The Comments Display widget requires modification to the </w:t>
+      </w:r>
+      <w:proofErr w:type="spellStart"/>
+      <w:r>
+        <w:t>turnToConfig</w:t>
+      </w:r>
+      <w:proofErr w:type="spellEnd"/>
+      <w:r>
+        <w:t xml:space="preserve"> object for the page(s) you wish for the widget to be displayed on.</w:t>
       </w:r>
     </w:p>
     <w:p>
@@ -13032,7 +14648,15 @@
     </w:p>
     <w:p>
       <w:r>
-        <w:t>The following shows an example of the chatter attribute of the turnToConfig object:</w:t>
+        <w:t xml:space="preserve">The following shows an example of the chatter attribute of the </w:t>
+      </w:r>
+      <w:proofErr w:type="spellStart"/>
+      <w:r>
+        <w:t>turnToConfig</w:t>
+      </w:r>
+      <w:proofErr w:type="spellEnd"/>
+      <w:r>
+        <w:t xml:space="preserve"> object:</w:t>
       </w:r>
     </w:p>
     <w:p>
@@ -13054,7 +14678,15 @@
       </w:pPr>
       <w:r>
         <w:tab/>
-        <w:t>var turnToConfig = {</w:t>
+        <w:t xml:space="preserve">var </w:t>
+      </w:r>
+      <w:proofErr w:type="spellStart"/>
+      <w:r>
+        <w:t>turnToConfig</w:t>
+      </w:r>
+      <w:proofErr w:type="spellEnd"/>
+      <w:r>
+        <w:t xml:space="preserve"> = {</w:t>
       </w:r>
     </w:p>
     <w:p>
@@ -13066,7 +14698,14 @@
       </w:r>
       <w:r>
         <w:tab/>
-        <w:t>sku: “YOUR PRODUCT SKU GOES HERE”,</w:t>
+      </w:r>
+      <w:proofErr w:type="spellStart"/>
+      <w:r>
+        <w:t>sku</w:t>
+      </w:r>
+      <w:proofErr w:type="spellEnd"/>
+      <w:r>
+        <w:t>: “YOUR PRODUCT SKU GOES HERE”,</w:t>
       </w:r>
     </w:p>
     <w:p>
@@ -13078,7 +14717,15 @@
       </w:r>
       <w:r>
         <w:tab/>
-        <w:t>locale: “en_US”,</w:t>
+        <w:t>locale: “</w:t>
+      </w:r>
+      <w:proofErr w:type="spellStart"/>
+      <w:r>
+        <w:t>en_US</w:t>
+      </w:r>
+      <w:proofErr w:type="spellEnd"/>
+      <w:r>
+        <w:t>”,</w:t>
       </w:r>
     </w:p>
     <w:p>
@@ -13090,7 +14737,22 @@
       </w:r>
       <w:r>
         <w:tab/>
-        <w:t>pageId: “pdp-page”,</w:t>
+      </w:r>
+      <w:proofErr w:type="spellStart"/>
+      <w:r>
+        <w:t>pageId</w:t>
+      </w:r>
+      <w:proofErr w:type="spellEnd"/>
+      <w:r>
+        <w:t>: “</w:t>
+      </w:r>
+      <w:proofErr w:type="spellStart"/>
+      <w:r>
+        <w:t>pdp</w:t>
+      </w:r>
+      <w:proofErr w:type="spellEnd"/>
+      <w:r>
+        <w:t>-page”,</w:t>
       </w:r>
     </w:p>
     <w:p>
@@ -13117,7 +14779,23 @@
       </w:r>
       <w:r>
         <w:tab/>
-        <w:t>//onFinish: function() {}</w:t>
+        <w:t>//</w:t>
+      </w:r>
+      <w:proofErr w:type="spellStart"/>
+      <w:r>
+        <w:t>onFinish</w:t>
+      </w:r>
+      <w:proofErr w:type="spellEnd"/>
+      <w:r>
+        <w:t xml:space="preserve">: </w:t>
+      </w:r>
+      <w:proofErr w:type="gramStart"/>
+      <w:r>
+        <w:t>function(</w:t>
+      </w:r>
+      <w:proofErr w:type="gramEnd"/>
+      <w:r>
+        <w:t>) {}</w:t>
       </w:r>
     </w:p>
     <w:p>
@@ -13163,9 +14841,11 @@
       <w:r>
         <w:t xml:space="preserve">The </w:t>
       </w:r>
+      <w:proofErr w:type="spellStart"/>
       <w:r>
         <w:t>onFinish</w:t>
       </w:r>
+      <w:proofErr w:type="spellEnd"/>
       <w:r>
         <w:t xml:space="preserve"> attribute</w:t>
       </w:r>
@@ -13176,7 +14856,15 @@
         <w:t xml:space="preserve"> </w:t>
       </w:r>
       <w:r>
-        <w:t>is an optional property within turnToConfig that can be used to trigger an event record in your analytics package after the widget has finished loading</w:t>
+        <w:t xml:space="preserve">is an optional property within </w:t>
+      </w:r>
+      <w:proofErr w:type="spellStart"/>
+      <w:r>
+        <w:t>turnToConfig</w:t>
+      </w:r>
+      <w:proofErr w:type="spellEnd"/>
+      <w:r>
+        <w:t xml:space="preserve"> that can be used to trigger an event record in your analytics package after the widget has finished loading</w:t>
       </w:r>
       <w:r>
         <w:t>.</w:t>
@@ -13233,7 +14921,23 @@
           <w:sz w:val="24"/>
           <w:szCs w:val="24"/>
         </w:rPr>
-        <w:t>&lt;div id=”tt-chatter-widget”&gt;&lt;/div&gt;</w:t>
+        <w:t>&lt;div id=”</w:t>
+      </w:r>
+      <w:proofErr w:type="spellStart"/>
+      <w:r>
+        <w:rPr>
+          <w:sz w:val="24"/>
+          <w:szCs w:val="24"/>
+        </w:rPr>
+        <w:t>tt</w:t>
+      </w:r>
+      <w:proofErr w:type="spellEnd"/>
+      <w:r>
+        <w:rPr>
+          <w:sz w:val="24"/>
+          <w:szCs w:val="24"/>
+        </w:rPr>
+        <w:t>-chatter-widget”&gt;&lt;/div&gt;</w:t>
       </w:r>
     </w:p>
     <w:p>
@@ -13291,7 +14995,15 @@
         <w:t>If the SKU passed is</w:t>
       </w:r>
       <w:r>
-        <w:t xml:space="preserve"> a VPC parent or child then the widget will pull in comments for all sibling SKUs automatically</w:t>
+        <w:t xml:space="preserve"> a VPC parent or </w:t>
+      </w:r>
+      <w:proofErr w:type="gramStart"/>
+      <w:r>
+        <w:t>child</w:t>
+      </w:r>
+      <w:proofErr w:type="gramEnd"/>
+      <w:r>
+        <w:t xml:space="preserve"> then the widget will pull in comments for all sibling SKUs automatically</w:t>
       </w:r>
       <w:r>
         <w:t xml:space="preserve">.  </w:t>
@@ -13374,7 +15086,15 @@
     </w:p>
     <w:p>
       <w:r>
-        <w:t>The top comment widget requires modification to the turnToConfig object for the page(s) you wish for the widget to be displayed on.</w:t>
+        <w:t xml:space="preserve">The top comment widget requires modification to the </w:t>
+      </w:r>
+      <w:proofErr w:type="spellStart"/>
+      <w:r>
+        <w:t>turnToConfig</w:t>
+      </w:r>
+      <w:proofErr w:type="spellEnd"/>
+      <w:r>
+        <w:t xml:space="preserve"> object for the page(s) you wish for the widget to be displayed on.</w:t>
       </w:r>
     </w:p>
     <w:p>
@@ -13389,7 +15109,15 @@
         </w:rPr>
       </w:pPr>
       <w:r>
-        <w:t>The following sample shows the top comments attribute of the turnToConfig object:</w:t>
+        <w:t xml:space="preserve">The following sample shows the top comments attribute of the </w:t>
+      </w:r>
+      <w:proofErr w:type="spellStart"/>
+      <w:r>
+        <w:t>turnToConfig</w:t>
+      </w:r>
+      <w:proofErr w:type="spellEnd"/>
+      <w:r>
+        <w:t xml:space="preserve"> object:</w:t>
       </w:r>
     </w:p>
     <w:p>
@@ -13406,7 +15134,15 @@
       </w:pPr>
       <w:r>
         <w:tab/>
-        <w:t>var turnToConfig = {</w:t>
+        <w:t xml:space="preserve">var </w:t>
+      </w:r>
+      <w:proofErr w:type="spellStart"/>
+      <w:r>
+        <w:t>turnToConfig</w:t>
+      </w:r>
+      <w:proofErr w:type="spellEnd"/>
+      <w:r>
+        <w:t xml:space="preserve"> = {</w:t>
       </w:r>
     </w:p>
     <w:p>
@@ -13418,7 +15154,15 @@
       </w:r>
       <w:r>
         <w:tab/>
-        <w:t>locale: “en_US”,</w:t>
+        <w:t>locale: “</w:t>
+      </w:r>
+      <w:proofErr w:type="spellStart"/>
+      <w:r>
+        <w:t>en_US</w:t>
+      </w:r>
+      <w:proofErr w:type="spellEnd"/>
+      <w:r>
+        <w:t>”,</w:t>
       </w:r>
     </w:p>
     <w:p>
@@ -13430,7 +15174,22 @@
       </w:r>
       <w:r>
         <w:tab/>
-        <w:t>pageId: “pdp-page”,</w:t>
+      </w:r>
+      <w:proofErr w:type="spellStart"/>
+      <w:r>
+        <w:t>pageId</w:t>
+      </w:r>
+      <w:proofErr w:type="spellEnd"/>
+      <w:r>
+        <w:t>: “</w:t>
+      </w:r>
+      <w:proofErr w:type="spellStart"/>
+      <w:r>
+        <w:t>pdp</w:t>
+      </w:r>
+      <w:proofErr w:type="spellEnd"/>
+      <w:r>
+        <w:t>-page”,</w:t>
       </w:r>
     </w:p>
     <w:p>
@@ -13442,7 +15201,14 @@
       </w:r>
       <w:r>
         <w:tab/>
-        <w:t>topComments: {</w:t>
+      </w:r>
+      <w:proofErr w:type="spellStart"/>
+      <w:r>
+        <w:t>topComments</w:t>
+      </w:r>
+      <w:proofErr w:type="spellEnd"/>
+      <w:r>
+        <w:t>: {</w:t>
       </w:r>
     </w:p>
     <w:p>
@@ -13472,7 +15238,23 @@
       </w:r>
       <w:r>
         <w:tab/>
-        <w:t>//onFinish: function() {}</w:t>
+        <w:t>//</w:t>
+      </w:r>
+      <w:proofErr w:type="spellStart"/>
+      <w:r>
+        <w:t>onFinish</w:t>
+      </w:r>
+      <w:proofErr w:type="spellEnd"/>
+      <w:r>
+        <w:t xml:space="preserve">: </w:t>
+      </w:r>
+      <w:proofErr w:type="gramStart"/>
+      <w:r>
+        <w:t>function(</w:t>
+      </w:r>
+      <w:proofErr w:type="gramEnd"/>
+      <w:r>
+        <w:t>) {}</w:t>
       </w:r>
     </w:p>
     <w:p>
@@ -13511,7 +15293,15 @@
     </w:p>
     <w:p>
       <w:r>
-        <w:t>The tags attribute is an optional property within turnToConfig that allows you to filter displayed content by one or more tag code(s)</w:t>
+        <w:t xml:space="preserve">The tags attribute is an optional property within </w:t>
+      </w:r>
+      <w:proofErr w:type="spellStart"/>
+      <w:r>
+        <w:t>turnToConfig</w:t>
+      </w:r>
+      <w:proofErr w:type="spellEnd"/>
+      <w:r>
+        <w:t xml:space="preserve"> that allows you to filter displayed content by one or more tag code(s)</w:t>
       </w:r>
       <w:r>
         <w:t xml:space="preserve">.  </w:t>
@@ -13541,7 +15331,15 @@
         </w:rPr>
       </w:pPr>
       <w:r>
-        <w:t>The onFinish attribute</w:t>
+        <w:t xml:space="preserve">The </w:t>
+      </w:r>
+      <w:proofErr w:type="spellStart"/>
+      <w:r>
+        <w:t>onFinish</w:t>
+      </w:r>
+      <w:proofErr w:type="spellEnd"/>
+      <w:r>
+        <w:t xml:space="preserve"> attribute</w:t>
       </w:r>
       <w:r>
         <w:rPr>
@@ -13550,7 +15348,15 @@
         <w:t xml:space="preserve"> </w:t>
       </w:r>
       <w:r>
-        <w:t>is an optional property within turnToConfig that can be used to trigger an event record in your analytics package after the widget has finished loading</w:t>
+        <w:t xml:space="preserve">is an optional property within </w:t>
+      </w:r>
+      <w:proofErr w:type="spellStart"/>
+      <w:r>
+        <w:t>turnToConfig</w:t>
+      </w:r>
+      <w:proofErr w:type="spellEnd"/>
+      <w:r>
+        <w:t xml:space="preserve"> that can be used to trigger an event record in your analytics package after the widget has finished loading</w:t>
       </w:r>
       <w:r>
         <w:t xml:space="preserve">.  </w:t>
@@ -13571,7 +15377,21 @@
         <w:rPr>
           <w:b/>
         </w:rPr>
-        <w:t xml:space="preserve">NOTE: By default the div is </w:t>
+        <w:t xml:space="preserve">NOTE: By </w:t>
+      </w:r>
+      <w:proofErr w:type="gramStart"/>
+      <w:r>
+        <w:rPr>
+          <w:b/>
+        </w:rPr>
+        <w:t>default</w:t>
+      </w:r>
+      <w:proofErr w:type="gramEnd"/>
+      <w:r>
+        <w:rPr>
+          <w:b/>
+        </w:rPr>
+        <w:t xml:space="preserve"> the div is </w:t>
       </w:r>
       <w:r>
         <w:rPr>
@@ -13597,6 +15417,8 @@
         </w:rPr>
         <w:t xml:space="preserve"> </w:t>
       </w:r>
+      <w:proofErr w:type="spellStart"/>
+      <w:proofErr w:type="gramStart"/>
       <w:r>
         <w:rPr>
           <w:b/>
@@ -13604,6 +15426,8 @@
         </w:rPr>
         <w:t>turntotopcomment.isml</w:t>
       </w:r>
+      <w:proofErr w:type="spellEnd"/>
+      <w:proofErr w:type="gramEnd"/>
       <w:r>
         <w:rPr>
           <w:b/>
@@ -13627,7 +15451,28 @@
         <w:pStyle w:val="Quote"/>
       </w:pPr>
       <w:r>
-        <w:t>&lt;div id=”tt-top-comment” data-ttsku=”YOUR SKU GOES HERE”&gt;&lt;/div&gt;</w:t>
+        <w:t>&lt;div id=”</w:t>
+      </w:r>
+      <w:proofErr w:type="spellStart"/>
+      <w:r>
+        <w:t>tt</w:t>
+      </w:r>
+      <w:proofErr w:type="spellEnd"/>
+      <w:r>
+        <w:t>-top-comment” data-</w:t>
+      </w:r>
+      <w:proofErr w:type="spellStart"/>
+      <w:r>
+        <w:t>ttsku</w:t>
+      </w:r>
+      <w:proofErr w:type="spellEnd"/>
+      <w:proofErr w:type="gramStart"/>
+      <w:r>
+        <w:t>=”YOUR</w:t>
+      </w:r>
+      <w:proofErr w:type="gramEnd"/>
+      <w:r>
+        <w:t xml:space="preserve"> SKU GOES HERE”&gt;&lt;/div&gt;</w:t>
       </w:r>
     </w:p>
     <w:p>
@@ -13679,8 +15524,26 @@
       <w:pPr>
         <w:pStyle w:val="Quote"/>
       </w:pPr>
-      <w:r>
-        <w:t>TurnToCmd(‘topComments.process’)</w:t>
+      <w:proofErr w:type="spellStart"/>
+      <w:proofErr w:type="gramStart"/>
+      <w:r>
+        <w:t>TurnToCmd</w:t>
+      </w:r>
+      <w:proofErr w:type="spellEnd"/>
+      <w:r>
+        <w:t>(</w:t>
+      </w:r>
+      <w:proofErr w:type="gramEnd"/>
+      <w:r>
+        <w:t>‘</w:t>
+      </w:r>
+      <w:proofErr w:type="spellStart"/>
+      <w:r>
+        <w:t>topComments.process</w:t>
+      </w:r>
+      <w:proofErr w:type="spellEnd"/>
+      <w:r>
+        <w:t>’)</w:t>
       </w:r>
     </w:p>
     <w:p>
@@ -13755,7 +15618,21 @@
         <w:rPr>
           <w:bCs/>
         </w:rPr>
-        <w:t>To use this functionality you will need to have completed the "Configure Average Star Ratings as a Search Refinement" steps under "Configuration" above.</w:t>
+        <w:t xml:space="preserve">To use this </w:t>
+      </w:r>
+      <w:proofErr w:type="gramStart"/>
+      <w:r>
+        <w:rPr>
+          <w:bCs/>
+        </w:rPr>
+        <w:t>functionality</w:t>
+      </w:r>
+      <w:proofErr w:type="gramEnd"/>
+      <w:r>
+        <w:rPr>
+          <w:bCs/>
+        </w:rPr>
+        <w:t xml:space="preserve"> you will need to have completed the "Configure Average Star Ratings as a Search Refinement" steps under "Configuration" above.</w:t>
       </w:r>
     </w:p>
     <w:p>
@@ -13784,7 +15661,21 @@
         <w:rPr>
           <w:bCs/>
         </w:rPr>
-        <w:t>In SpeedFlex, product teasers are not supported for multiple SKU pages.</w:t>
+        <w:t xml:space="preserve">In </w:t>
+      </w:r>
+      <w:proofErr w:type="spellStart"/>
+      <w:r>
+        <w:rPr>
+          <w:bCs/>
+        </w:rPr>
+        <w:t>SpeedFlex</w:t>
+      </w:r>
+      <w:proofErr w:type="spellEnd"/>
+      <w:r>
+        <w:rPr>
+          <w:bCs/>
+        </w:rPr>
+        <w:t>, product teasers are not supported for multiple SKU pages.</w:t>
       </w:r>
     </w:p>
     <w:p>
@@ -13837,7 +15728,15 @@
         <w:pStyle w:val="Quote"/>
       </w:pPr>
       <w:r>
-        <w:t>&lt;div id="tt-comments-pinboard-widget"&gt;&lt;/div&gt;</w:t>
+        <w:t>&lt;div id="</w:t>
+      </w:r>
+      <w:proofErr w:type="spellStart"/>
+      <w:r>
+        <w:t>tt</w:t>
+      </w:r>
+      <w:proofErr w:type="spellEnd"/>
+      <w:r>
+        <w:t>-comments-pinboard-widget"&gt;&lt;/div&gt;</w:t>
       </w:r>
     </w:p>
     <w:p>
@@ -13857,6 +15756,7 @@
         </w:rPr>
         <w:t xml:space="preserve">NOTE: By default this div element is placed on the </w:t>
       </w:r>
+      <w:proofErr w:type="spellStart"/>
       <w:r>
         <w:rPr>
           <w:b/>
@@ -13867,7 +15767,14 @@
         <w:rPr>
           <w:b/>
         </w:rPr>
-        <w:t xml:space="preserve">pinboard template and included on the following </w:t>
+        <w:t>pinboard</w:t>
+      </w:r>
+      <w:proofErr w:type="spellEnd"/>
+      <w:r>
+        <w:rPr>
+          <w:b/>
+        </w:rPr>
+        <w:t xml:space="preserve"> template and included on the following </w:t>
       </w:r>
       <w:r>
         <w:rPr>
@@ -13879,13 +15786,30 @@
         <w:rPr>
           <w:b/>
         </w:rPr>
-        <w:t xml:space="preserve"> templates: homepage.isml</w:t>
-      </w:r>
-      <w:r>
-        <w:rPr>
-          <w:b/>
-        </w:rPr>
-        <w:t xml:space="preserve"> and categoryproducthits</w:t>
+        <w:t xml:space="preserve"> templates: </w:t>
+      </w:r>
+      <w:proofErr w:type="spellStart"/>
+      <w:proofErr w:type="gramStart"/>
+      <w:r>
+        <w:rPr>
+          <w:b/>
+        </w:rPr>
+        <w:t>homepage.isml</w:t>
+      </w:r>
+      <w:proofErr w:type="spellEnd"/>
+      <w:proofErr w:type="gramEnd"/>
+      <w:r>
+        <w:rPr>
+          <w:b/>
+        </w:rPr>
+        <w:t xml:space="preserve"> and </w:t>
+      </w:r>
+      <w:proofErr w:type="spellStart"/>
+      <w:r>
+        <w:rPr>
+          <w:b/>
+        </w:rPr>
+        <w:t>categoryproducthits</w:t>
       </w:r>
       <w:r>
         <w:rPr>
@@ -13893,6 +15817,7 @@
         </w:rPr>
         <w:t>.isml</w:t>
       </w:r>
+      <w:proofErr w:type="spellEnd"/>
     </w:p>
     <w:p>
       <w:pPr>
@@ -13935,8 +15860,29 @@
       </w:r>
     </w:p>
     <w:p>
-      <w:r>
-        <w:t>TurnTo's Checkout Comments Pinboard Teaser widget offers a content-rich user experience on category or product listing pages. It showcases the latest Checkout Comments for one or more active SKU(s), brands, content tags, and/or product category(ies).  If enabled in Business Manager the following div is displayed:</w:t>
+      <w:proofErr w:type="spellStart"/>
+      <w:r>
+        <w:t>TurnTo's</w:t>
+      </w:r>
+      <w:proofErr w:type="spellEnd"/>
+      <w:r>
+        <w:t xml:space="preserve"> Checkout Comments Pinboard Teaser widget offers a content-rich user experience on category or product listing pages. It showcases the latest Checkout Comments for one or more active SKU(s), brands, content tags, and/or product category(</w:t>
+      </w:r>
+      <w:proofErr w:type="spellStart"/>
+      <w:r>
+        <w:t>ies</w:t>
+      </w:r>
+      <w:proofErr w:type="spellEnd"/>
+      <w:r>
+        <w:t xml:space="preserve">).  If enabled in Business </w:t>
+      </w:r>
+      <w:proofErr w:type="gramStart"/>
+      <w:r>
+        <w:t>Manager</w:t>
+      </w:r>
+      <w:proofErr w:type="gramEnd"/>
+      <w:r>
+        <w:t xml:space="preserve"> the following div is displayed:</w:t>
       </w:r>
     </w:p>
     <w:p>
@@ -13949,7 +15895,15 @@
         <w:pStyle w:val="Quote"/>
       </w:pPr>
       <w:r>
-        <w:t>&lt;div id="tt-comments-pinboard-teaser-widget"&gt;&lt;/div&gt;</w:t>
+        <w:t>&lt;div id="</w:t>
+      </w:r>
+      <w:proofErr w:type="spellStart"/>
+      <w:r>
+        <w:t>tt</w:t>
+      </w:r>
+      <w:proofErr w:type="spellEnd"/>
+      <w:r>
+        <w:t>-comments-pinboard-teaser-widget"&gt;&lt;/div&gt;</w:t>
       </w:r>
     </w:p>
     <w:p>
@@ -13996,8 +15950,15 @@
       <w:r>
         <w:t xml:space="preserve">On the home page, or a page without a </w:t>
       </w:r>
-      <w:r>
-        <w:t xml:space="preserve">pdict.category </w:t>
+      <w:proofErr w:type="spellStart"/>
+      <w:proofErr w:type="gramStart"/>
+      <w:r>
+        <w:t>pdict.category</w:t>
+      </w:r>
+      <w:proofErr w:type="spellEnd"/>
+      <w:proofErr w:type="gramEnd"/>
+      <w:r>
+        <w:t xml:space="preserve"> </w:t>
       </w:r>
       <w:r>
         <w:t>all products sitewide will be considered for display</w:t>
@@ -14149,11 +16110,21 @@
       <w:r>
         <w:t>&lt;div id="</w:t>
       </w:r>
-      <w:r>
-        <w:t>tt-</w:t>
-      </w:r>
-      <w:r>
-        <w:t>vc-pinboard-widget</w:t>
+      <w:proofErr w:type="spellStart"/>
+      <w:r>
+        <w:t>tt</w:t>
+      </w:r>
+      <w:proofErr w:type="spellEnd"/>
+      <w:r>
+        <w:t>-</w:t>
+      </w:r>
+      <w:proofErr w:type="spellStart"/>
+      <w:r>
+        <w:t>vc</w:t>
+      </w:r>
+      <w:proofErr w:type="spellEnd"/>
+      <w:r>
+        <w:t>-pinboard-widget</w:t>
       </w:r>
       <w:r>
         <w:t>"&gt;&lt;/div&gt;</w:t>
@@ -14169,9 +16140,11 @@
       <w:r>
         <w:t xml:space="preserve">To use the Visual Content </w:t>
       </w:r>
+      <w:proofErr w:type="spellStart"/>
       <w:r>
         <w:t>Pinbpard</w:t>
       </w:r>
+      <w:proofErr w:type="spellEnd"/>
       <w:r>
         <w:t xml:space="preserve"> widget on a page that switches product SKUs dynamically, use the built-in </w:t>
       </w:r>
@@ -14200,14 +16173,37 @@
       <w:pPr>
         <w:pStyle w:val="Quote"/>
       </w:pPr>
-      <w:r>
-        <w:t>TurnToCmd(‘</w:t>
-      </w:r>
+      <w:proofErr w:type="spellStart"/>
+      <w:proofErr w:type="gramStart"/>
+      <w:r>
+        <w:t>TurnToCmd</w:t>
+      </w:r>
+      <w:proofErr w:type="spellEnd"/>
+      <w:r>
+        <w:t>(</w:t>
+      </w:r>
+      <w:proofErr w:type="gramEnd"/>
+      <w:r>
+        <w:t>‘</w:t>
+      </w:r>
+      <w:proofErr w:type="spellStart"/>
       <w:r>
         <w:t>vcPinboard</w:t>
       </w:r>
       <w:r>
-        <w:t>.set’, {skus: [sku1’,’sku2’],</w:t>
+        <w:t>.set</w:t>
+      </w:r>
+      <w:proofErr w:type="spellEnd"/>
+      <w:r>
+        <w:t>’, {</w:t>
+      </w:r>
+      <w:proofErr w:type="spellStart"/>
+      <w:r>
+        <w:t>skus</w:t>
+      </w:r>
+      <w:proofErr w:type="spellEnd"/>
+      <w:r>
+        <w:t>: [sku1’,’sku2’],</w:t>
       </w:r>
       <w:r>
         <w:t xml:space="preserve"> brands: [‘brand1’,’brand2’],</w:t>
@@ -14227,6 +16223,7 @@
       <w:r>
         <w:t>To customize the visual content pinboard, add your configurations in the </w:t>
       </w:r>
+      <w:proofErr w:type="spellStart"/>
       <w:r>
         <w:rPr>
           <w:rFonts w:ascii="Courier New" w:hAnsi="Courier New" w:cs="Courier New"/>
@@ -14235,9 +16232,11 @@
         </w:rPr>
         <w:t>vcPinboard</w:t>
       </w:r>
+      <w:proofErr w:type="spellEnd"/>
       <w:r>
         <w:t> property within the </w:t>
       </w:r>
+      <w:proofErr w:type="spellStart"/>
       <w:r>
         <w:rPr>
           <w:rFonts w:ascii="Courier New" w:hAnsi="Courier New" w:cs="Courier New"/>
@@ -14246,6 +16245,7 @@
         </w:rPr>
         <w:t>turnToConfig</w:t>
       </w:r>
+      <w:proofErr w:type="spellEnd"/>
       <w:r>
         <w:t> object. Here is an example:</w:t>
       </w:r>
@@ -14292,8 +16292,9 @@
           <w:sz w:val="20"/>
           <w:szCs w:val="20"/>
         </w:rPr>
-        <w:t>&lt;script type="text/javascript"&gt;</w:t>
-      </w:r>
+        <w:t>&lt;script type="text/</w:t>
+      </w:r>
+      <w:proofErr w:type="spellStart"/>
       <w:r>
         <w:rPr>
           <w:rFonts w:ascii="Courier New" w:hAnsi="Courier New" w:cs="Courier New"/>
@@ -14301,9 +16302,9 @@
           <w:sz w:val="20"/>
           <w:szCs w:val="20"/>
         </w:rPr>
-        <w:br/>
-        <w:t xml:space="preserve">  var turnToConfig = {</w:t>
-      </w:r>
+        <w:t>javascript</w:t>
+      </w:r>
+      <w:proofErr w:type="spellEnd"/>
       <w:r>
         <w:rPr>
           <w:rFonts w:ascii="Courier New" w:hAnsi="Courier New" w:cs="Courier New"/>
@@ -14311,8 +16312,7 @@
           <w:sz w:val="20"/>
           <w:szCs w:val="20"/>
         </w:rPr>
-        <w:br/>
-        <w:t xml:space="preserve">    ...</w:t>
+        <w:t>"&gt;</w:t>
       </w:r>
       <w:r>
         <w:rPr>
@@ -14322,8 +16322,9 @@
           <w:szCs w:val="20"/>
         </w:rPr>
         <w:br/>
-        <w:t xml:space="preserve">    vcPinboard: { </w:t>
-      </w:r>
+        <w:t xml:space="preserve">  var </w:t>
+      </w:r>
+      <w:proofErr w:type="spellStart"/>
       <w:r>
         <w:rPr>
           <w:rFonts w:ascii="Courier New" w:hAnsi="Courier New" w:cs="Courier New"/>
@@ -14331,8 +16332,9 @@
           <w:sz w:val="20"/>
           <w:szCs w:val="20"/>
         </w:rPr>
-        <w:br/>
-      </w:r>
+        <w:t>turnToConfig</w:t>
+      </w:r>
+      <w:proofErr w:type="spellEnd"/>
       <w:r>
         <w:rPr>
           <w:rFonts w:ascii="Courier New" w:hAnsi="Courier New" w:cs="Courier New"/>
@@ -14340,8 +16342,7 @@
           <w:sz w:val="20"/>
           <w:szCs w:val="20"/>
         </w:rPr>
-        <w:lastRenderedPageBreak/>
-        <w:t xml:space="preserve">      skus: ['sku1','sku2','sku3'],</w:t>
+        <w:t xml:space="preserve"> = {</w:t>
       </w:r>
       <w:r>
         <w:rPr>
@@ -14351,7 +16352,7 @@
           <w:szCs w:val="20"/>
         </w:rPr>
         <w:br/>
-        <w:t xml:space="preserve">      tags: ['tag1','tag2','tag3'],</w:t>
+        <w:t xml:space="preserve">    ...</w:t>
       </w:r>
       <w:r>
         <w:rPr>
@@ -14361,8 +16362,9 @@
           <w:szCs w:val="20"/>
         </w:rPr>
         <w:br/>
-        <w:t xml:space="preserve">      brands: ['brand1','brand2','brand3'],</w:t>
-      </w:r>
+        <w:t xml:space="preserve">    </w:t>
+      </w:r>
+      <w:proofErr w:type="spellStart"/>
       <w:r>
         <w:rPr>
           <w:rFonts w:ascii="Courier New" w:hAnsi="Courier New" w:cs="Courier New"/>
@@ -14370,8 +16372,106 @@
           <w:sz w:val="20"/>
           <w:szCs w:val="20"/>
         </w:rPr>
+        <w:t>vcPinboard</w:t>
+      </w:r>
+      <w:proofErr w:type="spellEnd"/>
+      <w:r>
+        <w:rPr>
+          <w:rFonts w:ascii="Courier New" w:hAnsi="Courier New" w:cs="Courier New"/>
+          <w:color w:val="555555"/>
+          <w:sz w:val="20"/>
+          <w:szCs w:val="20"/>
+        </w:rPr>
+        <w:t xml:space="preserve">: { </w:t>
+      </w:r>
+      <w:r>
+        <w:rPr>
+          <w:rFonts w:ascii="Courier New" w:hAnsi="Courier New" w:cs="Courier New"/>
+          <w:color w:val="555555"/>
+          <w:sz w:val="20"/>
+          <w:szCs w:val="20"/>
+        </w:rPr>
         <w:br/>
-        <w:t xml:space="preserve">      onFinish: function(){}</w:t>
+      </w:r>
+      <w:r>
+        <w:rPr>
+          <w:rFonts w:ascii="Courier New" w:hAnsi="Courier New" w:cs="Courier New"/>
+          <w:color w:val="555555"/>
+          <w:sz w:val="20"/>
+          <w:szCs w:val="20"/>
+        </w:rPr>
+        <w:lastRenderedPageBreak/>
+        <w:t xml:space="preserve">      </w:t>
+      </w:r>
+      <w:proofErr w:type="spellStart"/>
+      <w:r>
+        <w:rPr>
+          <w:rFonts w:ascii="Courier New" w:hAnsi="Courier New" w:cs="Courier New"/>
+          <w:color w:val="555555"/>
+          <w:sz w:val="20"/>
+          <w:szCs w:val="20"/>
+        </w:rPr>
+        <w:t>skus</w:t>
+      </w:r>
+      <w:proofErr w:type="spellEnd"/>
+      <w:r>
+        <w:rPr>
+          <w:rFonts w:ascii="Courier New" w:hAnsi="Courier New" w:cs="Courier New"/>
+          <w:color w:val="555555"/>
+          <w:sz w:val="20"/>
+          <w:szCs w:val="20"/>
+        </w:rPr>
+        <w:t>: ['sku1','sku2','sku3'],</w:t>
+      </w:r>
+      <w:r>
+        <w:rPr>
+          <w:rFonts w:ascii="Courier New" w:hAnsi="Courier New" w:cs="Courier New"/>
+          <w:color w:val="555555"/>
+          <w:sz w:val="20"/>
+          <w:szCs w:val="20"/>
+        </w:rPr>
+        <w:br/>
+        <w:t xml:space="preserve">      tags: ['tag1','tag2','tag3'],</w:t>
+      </w:r>
+      <w:r>
+        <w:rPr>
+          <w:rFonts w:ascii="Courier New" w:hAnsi="Courier New" w:cs="Courier New"/>
+          <w:color w:val="555555"/>
+          <w:sz w:val="20"/>
+          <w:szCs w:val="20"/>
+        </w:rPr>
+        <w:br/>
+        <w:t xml:space="preserve">      brands: ['brand1','brand2','brand3'],</w:t>
+      </w:r>
+      <w:r>
+        <w:rPr>
+          <w:rFonts w:ascii="Courier New" w:hAnsi="Courier New" w:cs="Courier New"/>
+          <w:color w:val="555555"/>
+          <w:sz w:val="20"/>
+          <w:szCs w:val="20"/>
+        </w:rPr>
+        <w:br/>
+        <w:t xml:space="preserve">      </w:t>
+      </w:r>
+      <w:proofErr w:type="spellStart"/>
+      <w:r>
+        <w:rPr>
+          <w:rFonts w:ascii="Courier New" w:hAnsi="Courier New" w:cs="Courier New"/>
+          <w:color w:val="555555"/>
+          <w:sz w:val="20"/>
+          <w:szCs w:val="20"/>
+        </w:rPr>
+        <w:t>onFinish</w:t>
+      </w:r>
+      <w:proofErr w:type="spellEnd"/>
+      <w:r>
+        <w:rPr>
+          <w:rFonts w:ascii="Courier New" w:hAnsi="Courier New" w:cs="Courier New"/>
+          <w:color w:val="555555"/>
+          <w:sz w:val="20"/>
+          <w:szCs w:val="20"/>
+        </w:rPr>
+        <w:t>: function(){}</w:t>
       </w:r>
       <w:r>
         <w:rPr>
@@ -14451,19 +16551,51 @@
     </w:p>
     <w:p>
       <w:r>
-        <w:t>During the integration process clients typically provide TurnTo with a one-time historical order feed that populates the TurnTo system with past order data</w:t>
+        <w:t xml:space="preserve">During the integration process clients typically provide </w:t>
+      </w:r>
+      <w:proofErr w:type="spellStart"/>
+      <w:r>
+        <w:t>TurnTo</w:t>
+      </w:r>
+      <w:proofErr w:type="spellEnd"/>
+      <w:r>
+        <w:t xml:space="preserve"> with a one-time historical order feed that populates the </w:t>
+      </w:r>
+      <w:proofErr w:type="spellStart"/>
+      <w:r>
+        <w:t>TurnTo</w:t>
+      </w:r>
+      <w:proofErr w:type="spellEnd"/>
+      <w:r>
+        <w:t xml:space="preserve"> system with past order data</w:t>
       </w:r>
       <w:r>
         <w:t xml:space="preserve">.  </w:t>
       </w:r>
       <w:r>
-        <w:t xml:space="preserve">Once TurnTo is live, the JavaScript Order feed passes newly placed orders from the order confirmation page </w:t>
+        <w:t xml:space="preserve">Once </w:t>
+      </w:r>
+      <w:proofErr w:type="spellStart"/>
+      <w:r>
+        <w:t>TurnTo</w:t>
+      </w:r>
+      <w:proofErr w:type="spellEnd"/>
+      <w:r>
+        <w:t xml:space="preserve"> is live, the JavaScript Order feed passes newly placed orders from the order confirmation page </w:t>
       </w:r>
       <w:r>
         <w:t>in</w:t>
       </w:r>
       <w:r>
-        <w:t>to the TurnTo system</w:t>
+        <w:t xml:space="preserve">to the </w:t>
+      </w:r>
+      <w:proofErr w:type="spellStart"/>
+      <w:r>
+        <w:t>TurnTo</w:t>
+      </w:r>
+      <w:proofErr w:type="spellEnd"/>
+      <w:r>
+        <w:t xml:space="preserve"> system</w:t>
       </w:r>
       <w:r>
         <w:t>.</w:t>
@@ -14483,6 +16615,8 @@
       <w:r>
         <w:t xml:space="preserve">The order feed code has already been placed in the cartridge.  See the following template </w:t>
       </w:r>
+      <w:proofErr w:type="spellStart"/>
+      <w:proofErr w:type="gramStart"/>
       <w:r>
         <w:rPr>
           <w:i/>
@@ -14495,6 +16629,8 @@
         </w:rPr>
         <w:t>l</w:t>
       </w:r>
+      <w:proofErr w:type="spellEnd"/>
+      <w:proofErr w:type="gramEnd"/>
     </w:p>
     <w:p/>
     <w:p>
@@ -14638,8 +16774,13 @@
                 <w:rFonts w:ascii="Times Roman" w:hAnsi="Times Roman" w:cs="Times Roman"/>
               </w:rPr>
             </w:pPr>
+            <w:proofErr w:type="spellStart"/>
             <w:r>
-              <w:t xml:space="preserve">orderId </w:t>
+              <w:t>orderId</w:t>
+            </w:r>
+            <w:proofErr w:type="spellEnd"/>
+            <w:r>
+              <w:t xml:space="preserve"> </w:t>
             </w:r>
           </w:p>
         </w:tc>
@@ -14826,8 +16967,13 @@
                 <w:rFonts w:ascii="Times Roman" w:hAnsi="Times Roman" w:cs="Times Roman"/>
               </w:rPr>
             </w:pPr>
+            <w:proofErr w:type="spellStart"/>
             <w:r>
-              <w:t xml:space="preserve">firstName </w:t>
+              <w:t>firstName</w:t>
+            </w:r>
+            <w:proofErr w:type="spellEnd"/>
+            <w:r>
+              <w:t xml:space="preserve"> </w:t>
             </w:r>
           </w:p>
         </w:tc>
@@ -14920,8 +17066,13 @@
                 <w:rFonts w:ascii="Times Roman" w:hAnsi="Times Roman" w:cs="Times Roman"/>
               </w:rPr>
             </w:pPr>
+            <w:proofErr w:type="spellStart"/>
             <w:r>
-              <w:t xml:space="preserve">lastName </w:t>
+              <w:t>lastName</w:t>
+            </w:r>
+            <w:proofErr w:type="spellEnd"/>
+            <w:r>
+              <w:t xml:space="preserve"> </w:t>
             </w:r>
           </w:p>
         </w:tc>
@@ -14995,7 +17146,39 @@
                 <w:i/>
                 <w:iCs/>
               </w:rPr>
-              <w:t xml:space="preserve">Note: If 'firstName' and 'lastName' are not </w:t>
+              <w:t>Note: If '</w:t>
+            </w:r>
+            <w:proofErr w:type="spellStart"/>
+            <w:r>
+              <w:rPr>
+                <w:i/>
+                <w:iCs/>
+              </w:rPr>
+              <w:t>firstName</w:t>
+            </w:r>
+            <w:proofErr w:type="spellEnd"/>
+            <w:r>
+              <w:rPr>
+                <w:i/>
+                <w:iCs/>
+              </w:rPr>
+              <w:t>' and '</w:t>
+            </w:r>
+            <w:proofErr w:type="spellStart"/>
+            <w:r>
+              <w:rPr>
+                <w:i/>
+                <w:iCs/>
+              </w:rPr>
+              <w:t>lastName</w:t>
+            </w:r>
+            <w:proofErr w:type="spellEnd"/>
+            <w:r>
+              <w:rPr>
+                <w:i/>
+                <w:iCs/>
+              </w:rPr>
+              <w:t xml:space="preserve">' are not </w:t>
             </w:r>
           </w:p>
           <w:p>
@@ -15077,8 +17260,13 @@
                 <w:rFonts w:ascii="Times Roman" w:hAnsi="Times Roman" w:cs="Times Roman"/>
               </w:rPr>
             </w:pPr>
+            <w:proofErr w:type="spellStart"/>
             <w:r>
-              <w:t xml:space="preserve">nickName </w:t>
+              <w:t>nickName</w:t>
+            </w:r>
+            <w:proofErr w:type="spellEnd"/>
+            <w:r>
+              <w:t xml:space="preserve"> </w:t>
             </w:r>
           </w:p>
         </w:tc>
@@ -15171,8 +17359,13 @@
                 <w:rFonts w:ascii="Times Roman" w:hAnsi="Times Roman" w:cs="Times Roman"/>
               </w:rPr>
             </w:pPr>
+            <w:proofErr w:type="spellStart"/>
             <w:r>
-              <w:t xml:space="preserve">postalCode </w:t>
+              <w:t>postalCode</w:t>
+            </w:r>
+            <w:proofErr w:type="spellEnd"/>
+            <w:r>
+              <w:t xml:space="preserve"> </w:t>
             </w:r>
           </w:p>
         </w:tc>
@@ -15265,8 +17458,13 @@
                 <w:rFonts w:ascii="Times Roman" w:hAnsi="Times Roman" w:cs="Times Roman"/>
               </w:rPr>
             </w:pPr>
+            <w:proofErr w:type="spellStart"/>
             <w:r>
-              <w:t xml:space="preserve">deliveryDate </w:t>
+              <w:t>deliveryDate</w:t>
+            </w:r>
+            <w:proofErr w:type="spellEnd"/>
+            <w:r>
+              <w:t xml:space="preserve"> </w:t>
             </w:r>
           </w:p>
         </w:tc>
@@ -15321,7 +17519,15 @@
               <w:spacing w:after="60"/>
             </w:pPr>
             <w:r>
-              <w:t>The date by which the purchased item will be delivered to the customer.  Value should be a string in 'yyyy-MM-dd' format</w:t>
+              <w:t>The date by which the purchased item will be delivered to the customer.  Value should be a string in '</w:t>
+            </w:r>
+            <w:proofErr w:type="spellStart"/>
+            <w:r>
+              <w:t>yyyy</w:t>
+            </w:r>
+            <w:proofErr w:type="spellEnd"/>
+            <w:r>
+              <w:t>-MM-dd' format</w:t>
             </w:r>
             <w:r>
               <w:t xml:space="preserve"> </w:t>
@@ -15362,8 +17568,13 @@
                 <w:rFonts w:ascii="Times Roman" w:hAnsi="Times Roman" w:cs="Times Roman"/>
               </w:rPr>
             </w:pPr>
+            <w:proofErr w:type="spellStart"/>
             <w:r>
-              <w:t xml:space="preserve">emailOptOut </w:t>
+              <w:t>emailOptOut</w:t>
+            </w:r>
+            <w:proofErr w:type="spellEnd"/>
+            <w:r>
+              <w:t xml:space="preserve"> </w:t>
             </w:r>
           </w:p>
         </w:tc>
@@ -15418,11 +17629,24 @@
               <w:spacing w:after="60"/>
             </w:pPr>
             <w:r>
-              <w:t xml:space="preserve">Default value ‘false’.  Set to the boolean value 'true' if shopper should receive no emails from </w:t>
+              <w:t xml:space="preserve">Default value ‘false’.  Set to the </w:t>
             </w:r>
+            <w:proofErr w:type="spellStart"/>
+            <w:r>
+              <w:t>boolean</w:t>
+            </w:r>
+            <w:proofErr w:type="spellEnd"/>
+            <w:r>
+              <w:t xml:space="preserve"> value 'true' if shopper should receive no emails from </w:t>
+            </w:r>
+            <w:proofErr w:type="spellStart"/>
             <w:r>
               <w:lastRenderedPageBreak/>
-              <w:t xml:space="preserve">TurnTo.  </w:t>
+              <w:t>TurnTo</w:t>
+            </w:r>
+            <w:proofErr w:type="spellEnd"/>
+            <w:r>
+              <w:t xml:space="preserve">.  </w:t>
             </w:r>
           </w:p>
         </w:tc>
@@ -15787,7 +18011,15 @@
               </w:rPr>
             </w:pPr>
             <w:r>
-              <w:t xml:space="preserve">The product name.  We strongly recommend that you include this field to avoid errors if the purchased SKU isn't present in your catalog feed.  The value passed will never overwrite the catalog feed data for the given SKU.  </w:t>
+              <w:t xml:space="preserve">The product </w:t>
+            </w:r>
+            <w:proofErr w:type="gramStart"/>
+            <w:r>
+              <w:t>name</w:t>
+            </w:r>
+            <w:proofErr w:type="gramEnd"/>
+            <w:r>
+              <w:t xml:space="preserve">.  We strongly recommend that you include this field to avoid errors if the purchased SKU isn't present in your catalog feed.  The value passed will never overwrite the catalog feed data for the given SKU.  </w:t>
             </w:r>
           </w:p>
         </w:tc>
@@ -15822,8 +18054,13 @@
                 <w:rFonts w:ascii="Times Roman" w:hAnsi="Times Roman" w:cs="Times Roman"/>
               </w:rPr>
             </w:pPr>
+            <w:proofErr w:type="spellStart"/>
             <w:r>
-              <w:t xml:space="preserve">url </w:t>
+              <w:t>url</w:t>
+            </w:r>
+            <w:proofErr w:type="spellEnd"/>
+            <w:r>
+              <w:t xml:space="preserve"> </w:t>
             </w:r>
           </w:p>
         </w:tc>
@@ -15916,8 +18153,13 @@
                 <w:rFonts w:ascii="Times Roman" w:hAnsi="Times Roman" w:cs="Times Roman"/>
               </w:rPr>
             </w:pPr>
+            <w:proofErr w:type="spellStart"/>
             <w:r>
-              <w:t xml:space="preserve">itemImageUrl </w:t>
+              <w:t>itemImageUrl</w:t>
+            </w:r>
+            <w:proofErr w:type="spellEnd"/>
+            <w:r>
+              <w:t xml:space="preserve"> </w:t>
             </w:r>
           </w:p>
         </w:tc>
@@ -16104,8 +18346,13 @@
                 <w:rFonts w:ascii="Times Roman" w:hAnsi="Times Roman" w:cs="Times Roman"/>
               </w:rPr>
             </w:pPr>
+            <w:proofErr w:type="spellStart"/>
             <w:r>
-              <w:t xml:space="preserve">lineItemId </w:t>
+              <w:t>lineItemId</w:t>
+            </w:r>
+            <w:proofErr w:type="spellEnd"/>
+            <w:r>
+              <w:t xml:space="preserve"> </w:t>
             </w:r>
           </w:p>
         </w:tc>
@@ -16193,8 +18440,13 @@
                 <w:rFonts w:ascii="Times Roman" w:hAnsi="Times Roman" w:cs="Times Roman"/>
               </w:rPr>
             </w:pPr>
+            <w:proofErr w:type="spellStart"/>
             <w:r>
-              <w:t xml:space="preserve">siteKey </w:t>
+              <w:t>siteKey</w:t>
+            </w:r>
+            <w:proofErr w:type="spellEnd"/>
+            <w:r>
+              <w:t xml:space="preserve"> </w:t>
             </w:r>
           </w:p>
         </w:tc>
@@ -16252,7 +18504,15 @@
               </w:rPr>
             </w:pPr>
             <w:r>
-              <w:t xml:space="preserve">The TurnTo Site Key of the store where the item was added to the cart </w:t>
+              <w:t xml:space="preserve">The </w:t>
+            </w:r>
+            <w:proofErr w:type="spellStart"/>
+            <w:r>
+              <w:t>TurnTo</w:t>
+            </w:r>
+            <w:proofErr w:type="spellEnd"/>
+            <w:r>
+              <w:t xml:space="preserve"> Site Key of the store where the item was added to the cart </w:t>
             </w:r>
           </w:p>
         </w:tc>
@@ -16658,6 +18918,8 @@
         </w:rPr>
         <w:t xml:space="preserve"> </w:t>
       </w:r>
+      <w:proofErr w:type="spellStart"/>
+      <w:proofErr w:type="gramStart"/>
       <w:r>
         <w:rPr>
           <w:b/>
@@ -16665,6 +18927,8 @@
         </w:rPr>
         <w:t>confirmationinclude.isml</w:t>
       </w:r>
+      <w:proofErr w:type="spellEnd"/>
+      <w:proofErr w:type="gramEnd"/>
     </w:p>
     <w:p>
       <w:pPr>
@@ -16676,7 +18940,15 @@
         <w:pStyle w:val="Quote"/>
       </w:pPr>
       <w:r>
-        <w:t>&lt;div id=”tt-comment-capture”&gt;&lt;/div&gt;</w:t>
+        <w:t>&lt;div id=”</w:t>
+      </w:r>
+      <w:proofErr w:type="spellStart"/>
+      <w:r>
+        <w:t>tt</w:t>
+      </w:r>
+      <w:proofErr w:type="spellEnd"/>
+      <w:r>
+        <w:t>-comment-capture”&gt;&lt;/div&gt;</w:t>
       </w:r>
     </w:p>
     <w:p/>
@@ -16821,7 +19093,21 @@
         <w:rPr>
           <w:b/>
         </w:rPr>
-        <w:t>contact your TurnTo Customer Success Manager if you have any questions about enabling these features.</w:t>
+        <w:t xml:space="preserve">contact your </w:t>
+      </w:r>
+      <w:proofErr w:type="spellStart"/>
+      <w:r>
+        <w:rPr>
+          <w:b/>
+        </w:rPr>
+        <w:t>TurnTo</w:t>
+      </w:r>
+      <w:proofErr w:type="spellEnd"/>
+      <w:r>
+        <w:rPr>
+          <w:b/>
+        </w:rPr>
+        <w:t xml:space="preserve"> Customer Success Manager if you have any questions about enabling these features.</w:t>
       </w:r>
     </w:p>
     <w:p>
@@ -16835,14 +19121,43 @@
       <w:pPr>
         <w:pStyle w:val="Heading3"/>
       </w:pPr>
-      <w:r>
-        <w:t>TurnTo Site Down Scenario</w:t>
+      <w:proofErr w:type="spellStart"/>
+      <w:r>
+        <w:t>TurnTo</w:t>
+      </w:r>
+      <w:proofErr w:type="spellEnd"/>
+      <w:r>
+        <w:t xml:space="preserve"> Site Down Scenario</w:t>
       </w:r>
     </w:p>
     <w:p/>
     <w:p>
       <w:r>
-        <w:t>If the Turnto site is down, the JS will not load on the storefront so all of the widgets will not show on the corresponding pages they are configured on. The DOM elements will still be in the page source, but the widgets require the TurnTo JS file loaded via a dynamic URL reference to TurnTo’s site.</w:t>
+        <w:t xml:space="preserve">If the </w:t>
+      </w:r>
+      <w:proofErr w:type="spellStart"/>
+      <w:r>
+        <w:t>Turnto</w:t>
+      </w:r>
+      <w:proofErr w:type="spellEnd"/>
+      <w:r>
+        <w:t xml:space="preserve"> site is down, the JS will not load on the storefront so all of the widgets will not show on the corresponding pages they are configured on. The DOM elements will still be in the page source, but the widgets require the </w:t>
+      </w:r>
+      <w:proofErr w:type="spellStart"/>
+      <w:r>
+        <w:t>TurnTo</w:t>
+      </w:r>
+      <w:proofErr w:type="spellEnd"/>
+      <w:r>
+        <w:t xml:space="preserve"> JS file loaded via a dynamic URL reference to </w:t>
+      </w:r>
+      <w:proofErr w:type="spellStart"/>
+      <w:r>
+        <w:t>TurnTo’s</w:t>
+      </w:r>
+      <w:proofErr w:type="spellEnd"/>
+      <w:r>
+        <w:t xml:space="preserve"> site.</w:t>
       </w:r>
     </w:p>
     <w:p/>
@@ -16854,13 +19169,29 @@
         <w:rPr>
           <w:u w:val="single"/>
         </w:rPr>
-        <w:t>http://widgets.turnto.com/v5/widgets/[site_key]/js/turnto.js</w:t>
-      </w:r>
+        <w:t>http://widgets.turnto.com/v5/widgets/[site_</w:t>
+      </w:r>
+      <w:proofErr w:type="gramStart"/>
+      <w:r>
+        <w:rPr>
+          <w:u w:val="single"/>
+        </w:rPr>
+        <w:t>key]/js/turnto.js</w:t>
+      </w:r>
+      <w:proofErr w:type="gramEnd"/>
     </w:p>
     <w:p/>
     <w:p>
       <w:r>
-        <w:t xml:space="preserve">There will be no visable error messages on the storefront, the only error will be a </w:t>
+        <w:t xml:space="preserve">There will be no </w:t>
+      </w:r>
+      <w:proofErr w:type="spellStart"/>
+      <w:r>
+        <w:t>visable</w:t>
+      </w:r>
+      <w:proofErr w:type="spellEnd"/>
+      <w:r>
+        <w:t xml:space="preserve"> error messages on the storefront, the only error will be a </w:t>
       </w:r>
       <w:r>
         <w:t>404</w:t>
@@ -16875,7 +19206,15 @@
         <w:t xml:space="preserve"> due to </w:t>
       </w:r>
       <w:r>
-        <w:t>the TurnTo JS file not being able to be loaded.</w:t>
+        <w:t xml:space="preserve">the </w:t>
+      </w:r>
+      <w:proofErr w:type="spellStart"/>
+      <w:r>
+        <w:t>TurnTo</w:t>
+      </w:r>
+      <w:proofErr w:type="spellEnd"/>
+      <w:r>
+        <w:t xml:space="preserve"> JS file not being able to be loaded.</w:t>
       </w:r>
     </w:p>
     <w:p>
@@ -16929,8 +19268,13 @@
         </w:numPr>
       </w:pPr>
       <w:r>
-        <w:t>Enter a search term into the Instant Answers widget and see matching data delivered dynamically from TurnTo</w:t>
-      </w:r>
+        <w:t xml:space="preserve">Enter a search term into the Instant Answers widget and see matching data delivered dynamically from </w:t>
+      </w:r>
+      <w:proofErr w:type="spellStart"/>
+      <w:r>
+        <w:t>TurnTo</w:t>
+      </w:r>
+      <w:proofErr w:type="spellEnd"/>
     </w:p>
     <w:p>
       <w:pPr>
@@ -17286,7 +19630,15 @@
         </w:numPr>
       </w:pPr>
       <w:r>
-        <w:t>After the review has been moderated in the TurnTo dashboard, the review will appear on the PDP:</w:t>
+        <w:t xml:space="preserve">After the review has been moderated in the </w:t>
+      </w:r>
+      <w:proofErr w:type="spellStart"/>
+      <w:r>
+        <w:t>TurnTo</w:t>
+      </w:r>
+      <w:proofErr w:type="spellEnd"/>
+      <w:r>
+        <w:t xml:space="preserve"> dashboard, the review will appear on the PDP:</w:t>
       </w:r>
     </w:p>
     <w:p>
@@ -17390,7 +19742,15 @@
         <w:t>Configure Average Star Ratings as a Search Refinement</w:t>
       </w:r>
       <w:r>
-        <w:t xml:space="preserve">” to enable the TurnTo average rating for desired storefront catalog refinements.  </w:t>
+        <w:t xml:space="preserve">” to enable the </w:t>
+      </w:r>
+      <w:proofErr w:type="spellStart"/>
+      <w:r>
+        <w:t>TurnTo</w:t>
+      </w:r>
+      <w:proofErr w:type="spellEnd"/>
+      <w:r>
+        <w:t xml:space="preserve"> average rating for desired storefront catalog refinements.  </w:t>
       </w:r>
       <w:r>
         <w:t>After</w:t>
@@ -17627,10 +19987,24 @@
       <w:r>
         <w:t xml:space="preserve">.  </w:t>
       </w:r>
-      <w:r>
-        <w:t xml:space="preserve">Specifically those that start with “TurnTo:  +      <w:proofErr w:type="gramStart"/>
+      <w:r>
+        <w:t>Specifically</w:t>
+      </w:r>
+      <w:proofErr w:type="gramEnd"/>
+      <w:r>
+        <w:t xml:space="preserve"> those that start with “</w:t>
+      </w:r>
+      <w:proofErr w:type="spellStart"/>
+      <w:r>
+        <w:t>TurnTo</w:t>
+      </w:r>
+      <w:proofErr w:type="spellEnd"/>
+      <w:r>
+        <w:t xml:space="preserve">:   (error) order feed </w:t>
       </w:r>
+      <w:proofErr w:type="gramStart"/>
       <w:r>
         <w:t>–</w:t>
       </w:r>
@@ -17640,6 +20014,7 @@
       <w:r>
         <w:t>”</w:t>
       </w:r>
+      <w:proofErr w:type="gramEnd"/>
       <w:r>
         <w:t>  </w:t>
@@ -17655,7 +20030,23 @@
         <w:spacing w:after="160"/>
       </w:pPr>
       <w:r>
-        <w:t>Search for ttreqid call (example 'en_US?ttreqid=1234...') and click on the 2nd one</w:t>
+        <w:t xml:space="preserve">Search for </w:t>
+      </w:r>
+      <w:proofErr w:type="spellStart"/>
+      <w:r>
+        <w:t>ttreqid</w:t>
+      </w:r>
+      <w:proofErr w:type="spellEnd"/>
+      <w:r>
+        <w:t xml:space="preserve"> call (example '</w:t>
+      </w:r>
+      <w:proofErr w:type="spellStart"/>
+      <w:r>
+        <w:t>en_US?ttreqid</w:t>
+      </w:r>
+      <w:proofErr w:type="spellEnd"/>
+      <w:r>
+        <w:t>=1234...') and click on the 2nd one</w:t>
       </w:r>
       <w:r>
         <w:t xml:space="preserve">.  </w:t>
@@ -17696,8 +20087,17 @@
         <w:spacing w:after="160"/>
       </w:pPr>
       <w:r>
-        <w:t xml:space="preserve">If there are errors in the JavaScript Order Feed or you need further assistance with troubleshooting please contact your TurnTo account team at </w:t>
-      </w:r>
+        <w:t xml:space="preserve">If there are errors in the JavaScript Order Feed or you need further assistance with troubleshooting please contact your </w:t>
+      </w:r>
+      <w:proofErr w:type="spellStart"/>
+      <w:r>
+        <w:t>TurnTo</w:t>
+      </w:r>
+      <w:proofErr w:type="spellEnd"/>
+      <w:r>
+        <w:t xml:space="preserve"> account team at </w:t>
+      </w:r>
+      <w:proofErr w:type="gramStart"/>
       <w:r>
         <w:rPr>
           <w:color w:val="103CC0"/>
@@ -17712,7 +20112,11 @@
         <w:t xml:space="preserve"> </w:t>
       </w:r>
       <w:r>
-        <w:t xml:space="preserve">.  </w:t>
+        <w:t>.</w:t>
+      </w:r>
+      <w:proofErr w:type="gramEnd"/>
+      <w:r>
+        <w:t xml:space="preserve">  </w:t>
       </w:r>
     </w:p>
     <w:sectPr>
@@ -17948,7 +20352,7 @@
                       </a:xfrm>
                       <a:extLst>
                         <a:ext uri="{0CCBE362-F206-4b92-989A-16890622DB6E}">
-                          <ma14:wrappingTextBoxFlag xmlns:ma14="http://schemas.microsoft.com/office/mac/drawingml/2011/main" xmlns:w="http://schemas.openxmlformats.org/wordprocessingml/2006/main" xmlns:w10="urn:schemas-microsoft-com:office:word" xmlns:v="urn:schemas-microsoft-com:vml" xmlns:o="urn:schemas-microsoft-com:office:office" xmlns:mv="urn:schemas-microsoft-com:mac:vml" xmlns:mo="http://schemas.microsoft.com/office/mac/office/2008/main" xmlns=""/>
+                          <ma14:wrappingTextBoxFlag xmlns="" xmlns:mo="http://schemas.microsoft.com/office/mac/office/2008/main" xmlns:mv="urn:schemas-microsoft-com:mac:vml" xmlns:o="urn:schemas-microsoft-com:office:office" xmlns:v="urn:schemas-microsoft-com:vml" xmlns:w10="urn:schemas-microsoft-com:office:word" xmlns:w="http://schemas.openxmlformats.org/wordprocessingml/2006/main" xmlns:ma14="http://schemas.microsoft.com/office/mac/drawingml/2011/main"/>
                         </a:ext>
                       </a:extLst>
                     </wpg:grpSpPr>
@@ -18044,14 +20448,14 @@
                           </a:ln>
                           <a:extLst>
                             <a:ext uri="{909E8E84-426E-40dd-AFC4-6F175D3DCCD1}">
-                              <a14:hiddenFill xmlns:a14="http://schemas.microsoft.com/office/drawing/2010/main" xmlns:w="http://schemas.openxmlformats.org/wordprocessingml/2006/main" xmlns:w10="urn:schemas-microsoft-com:office:word" xmlns:v="urn:schemas-microsoft-com:vml" xmlns:o="urn:schemas-microsoft-com:office:office" xmlns:mv="urn:schemas-microsoft-com:mac:vml" xmlns:mo="http://schemas.microsoft.com/office/mac/office/2008/main" xmlns="">
+                              <a14:hiddenFill xmlns="" xmlns:mo="http://schemas.microsoft.com/office/mac/office/2008/main" xmlns:mv="urn:schemas-microsoft-com:mac:vml" xmlns:o="urn:schemas-microsoft-com:office:office" xmlns:v="urn:schemas-microsoft-com:vml" xmlns:w10="urn:schemas-microsoft-com:office:word" xmlns:w="http://schemas.openxmlformats.org/wordprocessingml/2006/main" xmlns:a14="http://schemas.microsoft.com/office/drawing/2010/main">
                                 <a:solidFill>
                                   <a:srgbClr val="000000"/>
                                 </a:solidFill>
                               </a14:hiddenFill>
                             </a:ext>
                             <a:ext uri="{91240B29-F687-4f45-9708-019B960494DF}">
-                              <a14:hiddenLine xmlns:a14="http://schemas.microsoft.com/office/drawing/2010/main" xmlns:w="http://schemas.openxmlformats.org/wordprocessingml/2006/main" xmlns:w10="urn:schemas-microsoft-com:office:word" xmlns:v="urn:schemas-microsoft-com:vml" xmlns:o="urn:schemas-microsoft-com:office:office" xmlns:mv="urn:schemas-microsoft-com:mac:vml" xmlns:mo="http://schemas.microsoft.com/office/mac/office/2008/main" xmlns="" w="9525">
+                              <a14:hiddenLine xmlns="" xmlns:mo="http://schemas.microsoft.com/office/mac/office/2008/main" xmlns:mv="urn:schemas-microsoft-com:mac:vml" xmlns:o="urn:schemas-microsoft-com:office:office" xmlns:v="urn:schemas-microsoft-com:vml" xmlns:w10="urn:schemas-microsoft-com:office:word" xmlns:w="http://schemas.openxmlformats.org/wordprocessingml/2006/main" xmlns:a14="http://schemas.microsoft.com/office/drawing/2010/main" w="9525">
                                 <a:solidFill>
                                   <a:srgbClr val="000000"/>
                                 </a:solidFill>
@@ -18097,7 +20501,7 @@
                           <a:noFill/>
                           <a:extLst>
                             <a:ext uri="{909E8E84-426E-40dd-AFC4-6F175D3DCCD1}">
-                              <a14:hiddenFill xmlns:a14="http://schemas.microsoft.com/office/drawing/2010/main" xmlns:w="http://schemas.openxmlformats.org/wordprocessingml/2006/main" xmlns:w10="urn:schemas-microsoft-com:office:word" xmlns:v="urn:schemas-microsoft-com:vml" xmlns:o="urn:schemas-microsoft-com:office:office" xmlns:mv="urn:schemas-microsoft-com:mac:vml" xmlns:mo="http://schemas.microsoft.com/office/mac/office/2008/main" xmlns="">
+                              <a14:hiddenFill xmlns="" xmlns:mo="http://schemas.microsoft.com/office/mac/office/2008/main" xmlns:mv="urn:schemas-microsoft-com:mac:vml" xmlns:o="urn:schemas-microsoft-com:office:office" xmlns:v="urn:schemas-microsoft-com:vml" xmlns:w10="urn:schemas-microsoft-com:office:word" xmlns:w="http://schemas.openxmlformats.org/wordprocessingml/2006/main" xmlns:a14="http://schemas.microsoft.com/office/drawing/2010/main">
                                 <a:solidFill>
                                   <a:srgbClr val="FFFFFF"/>
                                 </a:solidFill>

--- a/documentation/TurnTo SpeedFlex Implementation (Legacy).docx
+++ b/documentation/TurnTo SpeedFlex Implementation (Legacy).docx
@@ -66,7 +66,7 @@
                     <a:noFill/>
                     <a:extLst>
                       <a:ext uri="{909E8E84-426E-40dd-AFC4-6F175D3DCCD1}">
-                        <a14:hiddenFill xmlns:a14="http://schemas.microsoft.com/office/drawing/2010/main" xmlns:w="http://schemas.openxmlformats.org/wordprocessingml/2006/main" xmlns:w10="urn:schemas-microsoft-com:office:word" xmlns:v="urn:schemas-microsoft-com:vml" xmlns:o="urn:schemas-microsoft-com:office:office" xmlns:mv="urn:schemas-microsoft-com:mac:vml" xmlns:mo="http://schemas.microsoft.com/office/mac/office/2008/main" xmlns="">
+                        <a14:hiddenFill xmlns="" xmlns:mo="http://schemas.microsoft.com/office/mac/office/2008/main" xmlns:mv="urn:schemas-microsoft-com:mac:vml" xmlns:o="urn:schemas-microsoft-com:office:office" xmlns:v="urn:schemas-microsoft-com:vml" xmlns:w10="urn:schemas-microsoft-com:office:word" xmlns:w="http://schemas.openxmlformats.org/wordprocessingml/2006/main" xmlns:a14="http://schemas.microsoft.com/office/drawing/2010/main">
                           <a:solidFill>
                             <a:srgbClr val="FFFFFF"/>
                           </a:solidFill>
@@ -3099,8 +3099,6 @@
           <w:bCs/>
         </w:rPr>
       </w:pPr>
-      <w:bookmarkStart w:id="4" w:name="_GoBack"/>
-      <w:bookmarkEnd w:id="4"/>
       <w:r>
         <w:rPr>
           <w:b/>
@@ -3137,7 +3135,7 @@
           <w:szCs w:val="84"/>
         </w:rPr>
       </w:pPr>
-      <w:bookmarkStart w:id="5" w:name="_Toc469044332"/>
+      <w:bookmarkStart w:id="4" w:name="_Toc469044332"/>
       <w:r>
         <w:br w:type="page"/>
       </w:r>
@@ -3146,13 +3144,13 @@
       <w:pPr>
         <w:pStyle w:val="Heading2"/>
       </w:pPr>
-      <w:bookmarkStart w:id="6" w:name="_Toc21433207"/>
+      <w:bookmarkStart w:id="5" w:name="_Toc21433207"/>
       <w:r>
         <w:lastRenderedPageBreak/>
         <w:t>Configuration</w:t>
       </w:r>
+      <w:bookmarkEnd w:id="4"/>
       <w:bookmarkEnd w:id="5"/>
-      <w:bookmarkEnd w:id="6"/>
     </w:p>
     <w:p>
       <w:r>
@@ -3231,13 +3229,13 @@
       <w:pPr>
         <w:pStyle w:val="Heading3"/>
       </w:pPr>
-      <w:bookmarkStart w:id="7" w:name="_Toc469044333"/>
-      <w:bookmarkStart w:id="8" w:name="_Toc21433208"/>
+      <w:bookmarkStart w:id="6" w:name="_Toc469044333"/>
+      <w:bookmarkStart w:id="7" w:name="_Toc21433208"/>
       <w:r>
         <w:t>Setting Up Your Site</w:t>
       </w:r>
+      <w:bookmarkEnd w:id="6"/>
       <w:bookmarkEnd w:id="7"/>
-      <w:bookmarkEnd w:id="8"/>
     </w:p>
     <w:p/>
     <w:p>
@@ -3803,32 +3801,32 @@
           <w:noProof/>
         </w:rPr>
       </w:pPr>
-      <w:bookmarkStart w:id="9" w:name="_Toc469044334"/>
-      <w:bookmarkStart w:id="10" w:name="_Toc414521688"/>
-      <w:bookmarkStart w:id="11" w:name="_Toc21356852"/>
-      <w:bookmarkStart w:id="12" w:name="_Toc21433209"/>
-      <w:bookmarkStart w:id="13" w:name="_Toc469044337"/>
+      <w:bookmarkStart w:id="8" w:name="_Toc469044334"/>
+      <w:bookmarkStart w:id="9" w:name="_Toc414521688"/>
+      <w:bookmarkStart w:id="10" w:name="_Toc21356852"/>
+      <w:bookmarkStart w:id="11" w:name="_Toc21433209"/>
+      <w:bookmarkStart w:id="12" w:name="_Toc469044337"/>
       <w:r>
         <w:rPr>
           <w:noProof/>
         </w:rPr>
         <w:t>Initial Setup and General Settings</w:t>
       </w:r>
+      <w:bookmarkEnd w:id="8"/>
       <w:bookmarkEnd w:id="9"/>
       <w:bookmarkEnd w:id="10"/>
       <w:bookmarkEnd w:id="11"/>
-      <w:bookmarkEnd w:id="12"/>
     </w:p>
     <w:p/>
     <w:p>
       <w:pPr>
         <w:pStyle w:val="Heading4"/>
       </w:pPr>
-      <w:bookmarkStart w:id="14" w:name="_Toc469044335"/>
+      <w:bookmarkStart w:id="13" w:name="_Toc469044335"/>
       <w:r>
         <w:t>Upload and Import Metadata</w:t>
       </w:r>
-      <w:bookmarkEnd w:id="14"/>
+      <w:bookmarkEnd w:id="13"/>
       <w:r>
         <w:t>/Job Schedules/Services</w:t>
       </w:r>
@@ -4081,7 +4079,7 @@
       <w:r>
         <w:t xml:space="preserve"> General Settings</w:t>
       </w:r>
-      <w:bookmarkEnd w:id="13"/>
+      <w:bookmarkEnd w:id="12"/>
     </w:p>
     <w:p>
       <w:r>
@@ -4603,7 +4601,7 @@
       <w:pPr>
         <w:pStyle w:val="Heading4"/>
       </w:pPr>
-      <w:bookmarkStart w:id="15" w:name="_Toc469044345"/>
+      <w:bookmarkStart w:id="14" w:name="_Toc469044345"/>
       <w:proofErr w:type="spellStart"/>
       <w:r>
         <w:t>TurnTo</w:t>
@@ -4618,7 +4616,7 @@
       <w:r>
         <w:t xml:space="preserve"> Feed</w:t>
       </w:r>
-      <w:bookmarkEnd w:id="15"/>
+      <w:bookmarkEnd w:id="14"/>
       <w:r>
         <w:t xml:space="preserve"> </w:t>
       </w:r>
@@ -4689,7 +4687,7 @@
         <w:t>Click Apply</w:t>
       </w:r>
     </w:p>
-    <w:bookmarkStart w:id="16" w:name="_Toc469044346"/>
+    <w:bookmarkStart w:id="15" w:name="_Toc469044346"/>
     <w:p>
       <w:pPr>
         <w:pStyle w:val="Heading4"/>
@@ -4731,7 +4729,7 @@
                         </a:xfrm>
                         <a:extLst>
                           <a:ext uri="{0CCBE362-F206-4b92-989A-16890622DB6E}">
-                            <ma14:wrappingTextBoxFlag xmlns="" xmlns:mo="http://schemas.microsoft.com/office/mac/office/2008/main" xmlns:mv="urn:schemas-microsoft-com:mac:vml" xmlns:o="urn:schemas-microsoft-com:office:office" xmlns:v="urn:schemas-microsoft-com:vml" xmlns:w10="urn:schemas-microsoft-com:office:word" xmlns:w="http://schemas.openxmlformats.org/wordprocessingml/2006/main" xmlns:ma14="http://schemas.microsoft.com/office/mac/drawingml/2011/main"/>
+                            <ma14:wrappingTextBoxFlag xmlns:ma14="http://schemas.microsoft.com/office/mac/drawingml/2011/main" xmlns:w="http://schemas.openxmlformats.org/wordprocessingml/2006/main" xmlns:w10="urn:schemas-microsoft-com:office:word" xmlns:v="urn:schemas-microsoft-com:vml" xmlns:o="urn:schemas-microsoft-com:office:office" xmlns:mv="urn:schemas-microsoft-com:mac:vml" xmlns:mo="http://schemas.microsoft.com/office/mac/office/2008/main" xmlns=""/>
                           </a:ext>
                         </a:extLst>
                       </wpg:grpSpPr>
@@ -4750,6 +4748,2197 @@
                         </wpg:grpSpPr>
                         <wps:wsp>
                           <wps:cNvPr id="86" name="Freeform 7"/>
+                          <wps:cNvSpPr>
+                            <a:spLocks/>
+                          </wps:cNvSpPr>
+                          <wps:spPr bwMode="auto">
+                            <a:xfrm>
+                              <a:off x="301" y="333"/>
+                              <a:ext cx="660" cy="660"/>
+                            </a:xfrm>
+                            <a:custGeom>
+                              <a:avLst/>
+                              <a:gdLst>
+                                <a:gd name="T0" fmla="+- 0 301 301"/>
+                                <a:gd name="T1" fmla="*/ T0 w 660"/>
+                                <a:gd name="T2" fmla="+- 0 333 333"/>
+                                <a:gd name="T3" fmla="*/ 333 h 660"/>
+                                <a:gd name="T4" fmla="+- 0 961 301"/>
+                                <a:gd name="T5" fmla="*/ T4 w 660"/>
+                                <a:gd name="T6" fmla="+- 0 333 333"/>
+                                <a:gd name="T7" fmla="*/ 333 h 660"/>
+                                <a:gd name="T8" fmla="+- 0 961 301"/>
+                                <a:gd name="T9" fmla="*/ T8 w 660"/>
+                                <a:gd name="T10" fmla="+- 0 993 333"/>
+                                <a:gd name="T11" fmla="*/ 993 h 660"/>
+                                <a:gd name="T12" fmla="+- 0 301 301"/>
+                                <a:gd name="T13" fmla="*/ T12 w 660"/>
+                                <a:gd name="T14" fmla="+- 0 993 333"/>
+                                <a:gd name="T15" fmla="*/ 993 h 660"/>
+                                <a:gd name="T16" fmla="+- 0 301 301"/>
+                                <a:gd name="T17" fmla="*/ T16 w 660"/>
+                                <a:gd name="T18" fmla="+- 0 333 333"/>
+                                <a:gd name="T19" fmla="*/ 333 h 660"/>
+                              </a:gdLst>
+                              <a:ahLst/>
+                              <a:cxnLst>
+                                <a:cxn ang="0">
+                                  <a:pos x="T1" y="T3"/>
+                                </a:cxn>
+                                <a:cxn ang="0">
+                                  <a:pos x="T5" y="T7"/>
+                                </a:cxn>
+                                <a:cxn ang="0">
+                                  <a:pos x="T9" y="T11"/>
+                                </a:cxn>
+                                <a:cxn ang="0">
+                                  <a:pos x="T13" y="T15"/>
+                                </a:cxn>
+                                <a:cxn ang="0">
+                                  <a:pos x="T17" y="T19"/>
+                                </a:cxn>
+                              </a:cxnLst>
+                              <a:rect l="0" t="0" r="r" b="b"/>
+                              <a:pathLst>
+                                <a:path w="660" h="660">
+                                  <a:moveTo>
+                                    <a:pt x="0" y="0"/>
+                                  </a:moveTo>
+                                  <a:lnTo>
+                                    <a:pt x="660" y="0"/>
+                                  </a:lnTo>
+                                  <a:lnTo>
+                                    <a:pt x="660" y="660"/>
+                                  </a:lnTo>
+                                  <a:lnTo>
+                                    <a:pt x="0" y="660"/>
+                                  </a:lnTo>
+                                  <a:lnTo>
+                                    <a:pt x="0" y="0"/>
+                                  </a:lnTo>
+                                </a:path>
+                              </a:pathLst>
+                            </a:custGeom>
+                            <a:noFill/>
+                            <a:ln>
+                              <a:noFill/>
+                            </a:ln>
+                            <a:extLst>
+                              <a:ext uri="{909E8E84-426E-40dd-AFC4-6F175D3DCCD1}">
+                                <a14:hiddenFill xmlns:a14="http://schemas.microsoft.com/office/drawing/2010/main" xmlns:w="http://schemas.openxmlformats.org/wordprocessingml/2006/main" xmlns:w10="urn:schemas-microsoft-com:office:word" xmlns:v="urn:schemas-microsoft-com:vml" xmlns:o="urn:schemas-microsoft-com:office:office" xmlns:mv="urn:schemas-microsoft-com:mac:vml" xmlns:mo="http://schemas.microsoft.com/office/mac/office/2008/main" xmlns="">
+                                  <a:solidFill>
+                                    <a:srgbClr val="000000"/>
+                                  </a:solidFill>
+                                </a14:hiddenFill>
+                              </a:ext>
+                              <a:ext uri="{91240B29-F687-4f45-9708-019B960494DF}">
+                                <a14:hiddenLine xmlns:a14="http://schemas.microsoft.com/office/drawing/2010/main" xmlns:w="http://schemas.openxmlformats.org/wordprocessingml/2006/main" xmlns:w10="urn:schemas-microsoft-com:office:word" xmlns:v="urn:schemas-microsoft-com:vml" xmlns:o="urn:schemas-microsoft-com:office:office" xmlns:mv="urn:schemas-microsoft-com:mac:vml" xmlns:mo="http://schemas.microsoft.com/office/mac/office/2008/main" xmlns="" w="9525">
+                                  <a:solidFill>
+                                    <a:srgbClr val="000000"/>
+                                  </a:solidFill>
+                                  <a:round/>
+                                  <a:headEnd/>
+                                  <a:tailEnd/>
+                                </a14:hiddenLine>
+                              </a:ext>
+                            </a:extLst>
+                          </wps:spPr>
+                          <wps:bodyPr rot="0" vert="horz" wrap="square" lIns="91440" tIns="45720" rIns="91440" bIns="45720" anchor="t" anchorCtr="0" upright="1">
+                            <a:noAutofit/>
+                          </wps:bodyPr>
+                        </wps:wsp>
+                        <pic:pic xmlns:pic="http://schemas.openxmlformats.org/drawingml/2006/picture">
+                          <pic:nvPicPr>
+                            <pic:cNvPr id="87" name="Picture 6"/>
+                            <pic:cNvPicPr>
+                              <a:picLocks noChangeAspect="1" noChangeArrowheads="1"/>
+                            </pic:cNvPicPr>
+                          </pic:nvPicPr>
+                          <pic:blipFill>
+                            <a:blip r:embed="rId13">
+                              <a:extLst>
+                                <a:ext uri="{28A0092B-C50C-407E-A947-70E740481C1C}">
+                                  <a14:useLocalDpi xmlns:a14="http://schemas.microsoft.com/office/drawing/2010/main" val="0"/>
+                                </a:ext>
+                              </a:extLst>
+                            </a:blip>
+                            <a:srcRect/>
+                            <a:stretch>
+                              <a:fillRect/>
+                            </a:stretch>
+                          </pic:blipFill>
+                          <pic:spPr bwMode="auto">
+                            <a:xfrm>
+                              <a:off x="301" y="333"/>
+                              <a:ext cx="660" cy="660"/>
+                            </a:xfrm>
+                            <a:prstGeom prst="rect">
+                              <a:avLst/>
+                            </a:prstGeom>
+                            <a:noFill/>
+                            <a:extLst>
+                              <a:ext uri="{909E8E84-426E-40dd-AFC4-6F175D3DCCD1}">
+                                <a14:hiddenFill xmlns:a14="http://schemas.microsoft.com/office/drawing/2010/main" xmlns:w="http://schemas.openxmlformats.org/wordprocessingml/2006/main" xmlns:w10="urn:schemas-microsoft-com:office:word" xmlns:v="urn:schemas-microsoft-com:vml" xmlns:o="urn:schemas-microsoft-com:office:office" xmlns:mv="urn:schemas-microsoft-com:mac:vml" xmlns:mo="http://schemas.microsoft.com/office/mac/office/2008/main" xmlns="">
+                                  <a:solidFill>
+                                    <a:srgbClr val="FFFFFF"/>
+                                  </a:solidFill>
+                                </a14:hiddenFill>
+                              </a:ext>
+                            </a:extLst>
+                          </pic:spPr>
+                        </pic:pic>
+                      </wpg:grpSp>
+                    </wpg:wgp>
+                  </a:graphicData>
+                </a:graphic>
+                <wp14:sizeRelH relativeFrom="page">
+                  <wp14:pctWidth>0</wp14:pctWidth>
+                </wp14:sizeRelH>
+                <wp14:sizeRelV relativeFrom="page">
+                  <wp14:pctHeight>0</wp14:pctHeight>
+                </wp14:sizeRelV>
+              </wp:anchor>
+            </w:drawing>
+          </mc:Choice>
+          <mc:Fallback>
+            <w:pict>
+              <v:group w14:anchorId="35242CCF" id="Group 4" o:spid="_x0000_s1026" style="position:absolute;margin-left:22.3pt;margin-top:20.9pt;width:26.65pt;height:26.65pt;z-index:-251653120;mso-position-horizontal-relative:page;mso-position-vertical-relative:page" coordorigin="301,333" coordsize="660,660" o:gfxdata="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">
+                <v:group id="Group 5" o:spid="_x0000_s1027" style="position:absolute;left:301;top:333;width:660;height:660" coordorigin="301,333" coordsize="660,660" o:gfxdata="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">
+                  <v:shape id="Freeform 7" o:spid="_x0000_s1028" style="position:absolute;left:301;top:333;width:660;height:660;visibility:visible;mso-wrap-style:square;v-text-anchor:top" coordsize="660,660" o:gfxdata="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" path="m,l660,r,660l,660,,e" filled="f" stroked="f">
+                    <v:path arrowok="t" o:connecttype="custom" o:connectlocs="0,333;660,333;660,993;0,993;0,333" o:connectangles="0,0,0,0,0"/>
+                  </v:shape>
+                  <v:shape id="Picture 6" o:spid="_x0000_s1029" type="#_x0000_t75" style="position:absolute;left:301;top:333;width:660;height:660;visibility:visible;mso-wrap-style:square" o:gfxdata="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">
+                    <v:imagedata r:id="rId20" o:title=""/>
+                  </v:shape>
+                </v:group>
+                <w10:wrap anchorx="page" anchory="page"/>
+              </v:group>
+            </w:pict>
+          </mc:Fallback>
+        </mc:AlternateContent>
+      </w:r>
+      <w:proofErr w:type="spellStart"/>
+      <w:r>
+        <w:t>TurnTo</w:t>
+      </w:r>
+      <w:proofErr w:type="spellEnd"/>
+      <w:r>
+        <w:t xml:space="preserve"> Catalog Export Feed</w:t>
+      </w:r>
+      <w:bookmarkEnd w:id="15"/>
+    </w:p>
+    <w:p>
+      <w:pPr>
+        <w:rPr>
+          <w:szCs w:val="28"/>
+        </w:rPr>
+      </w:pPr>
+      <w:r>
+        <w:rPr>
+          <w:szCs w:val="28"/>
+        </w:rPr>
+        <w:t xml:space="preserve">Purpose: Generates a catalog feed in the </w:t>
+      </w:r>
+      <w:proofErr w:type="spellStart"/>
+      <w:r>
+        <w:rPr>
+          <w:szCs w:val="28"/>
+        </w:rPr>
+        <w:t>TurnTo</w:t>
+      </w:r>
+      <w:proofErr w:type="spellEnd"/>
+      <w:r>
+        <w:rPr>
+          <w:szCs w:val="28"/>
+        </w:rPr>
+        <w:t xml:space="preserve"> format and uploads it to </w:t>
+      </w:r>
+      <w:hyperlink r:id="rId21" w:history="1">
+        <w:r>
+          <w:rPr>
+            <w:rStyle w:val="Hyperlink"/>
+            <w:sz w:val="28"/>
+            <w:szCs w:val="28"/>
+          </w:rPr>
+          <w:t>turnto.com</w:t>
+        </w:r>
+      </w:hyperlink>
+      <w:r>
+        <w:rPr>
+          <w:szCs w:val="28"/>
+        </w:rPr>
+        <w:t xml:space="preserve"> via HTTP for processing</w:t>
+      </w:r>
+    </w:p>
+    <w:p/>
+    <w:p>
+      <w:r>
+        <w:t>The catalog export feed is localized and may contain multiple feeds if more than one site level locale is enabled.</w:t>
+      </w:r>
+    </w:p>
+    <w:p/>
+    <w:p>
+      <w:pPr>
+        <w:rPr>
+          <w:b/>
+        </w:rPr>
+      </w:pPr>
+      <w:r>
+        <w:rPr>
+          <w:b/>
+        </w:rPr>
+        <w:t>NOTE: The catalog feed includes links to product images</w:t>
+      </w:r>
+      <w:r>
+        <w:rPr>
+          <w:b/>
+        </w:rPr>
+        <w:t xml:space="preserve">.  </w:t>
+      </w:r>
+      <w:r>
+        <w:rPr>
+          <w:b/>
+        </w:rPr>
+        <w:t>By default, the image store is used</w:t>
+      </w:r>
+      <w:r>
+        <w:rPr>
+          <w:b/>
+        </w:rPr>
+        <w:t xml:space="preserve">.  </w:t>
+      </w:r>
+      <w:r>
+        <w:rPr>
+          <w:b/>
+        </w:rPr>
+        <w:t xml:space="preserve">If you use a third party to store your </w:t>
+      </w:r>
+      <w:proofErr w:type="gramStart"/>
+      <w:r>
+        <w:rPr>
+          <w:b/>
+        </w:rPr>
+        <w:t>images</w:t>
+      </w:r>
+      <w:proofErr w:type="gramEnd"/>
+      <w:r>
+        <w:rPr>
+          <w:b/>
+        </w:rPr>
+        <w:t xml:space="preserve"> you’ll need to modify ExportCatalog.js in the </w:t>
+      </w:r>
+      <w:r>
+        <w:rPr>
+          <w:b/>
+        </w:rPr>
+        <w:t>int_turnto_core_v5</w:t>
+      </w:r>
+      <w:r>
+        <w:rPr>
+          <w:b/>
+        </w:rPr>
+        <w:t xml:space="preserve"> cartridge to point to your image store.</w:t>
+      </w:r>
+    </w:p>
+    <w:p>
+      <w:pPr>
+        <w:pStyle w:val="ListParagraph"/>
+        <w:numPr>
+          <w:ilvl w:val="0"/>
+          <w:numId w:val="1"/>
+        </w:numPr>
+        <w:spacing w:after="160"/>
+      </w:pPr>
+      <w:r>
+        <w:t xml:space="preserve">Login to </w:t>
+      </w:r>
+      <w:r>
+        <w:t>your Business Manager</w:t>
+      </w:r>
+      <w:r>
+        <w:t xml:space="preserve"> account</w:t>
+      </w:r>
+    </w:p>
+    <w:p>
+      <w:pPr>
+        <w:pStyle w:val="ListParagraph"/>
+        <w:numPr>
+          <w:ilvl w:val="0"/>
+          <w:numId w:val="1"/>
+        </w:numPr>
+        <w:spacing w:after="160"/>
+      </w:pPr>
+      <w:r>
+        <w:t>Click the Operations link in the Administration section</w:t>
+      </w:r>
+    </w:p>
+    <w:p>
+      <w:pPr>
+        <w:pStyle w:val="ListParagraph"/>
+        <w:numPr>
+          <w:ilvl w:val="0"/>
+          <w:numId w:val="1"/>
+        </w:numPr>
+        <w:spacing w:after="160"/>
+      </w:pPr>
+      <w:r>
+        <w:t>Click Job Schedules</w:t>
+      </w:r>
+    </w:p>
+    <w:p>
+      <w:pPr>
+        <w:pStyle w:val="ListParagraph"/>
+        <w:numPr>
+          <w:ilvl w:val="0"/>
+          <w:numId w:val="1"/>
+        </w:numPr>
+        <w:spacing w:after="160"/>
+      </w:pPr>
+      <w:r>
+        <w:t xml:space="preserve">Click </w:t>
+      </w:r>
+      <w:r>
+        <w:t>"</w:t>
+      </w:r>
+      <w:proofErr w:type="spellStart"/>
+      <w:r>
+        <w:t>TurnToCatalog</w:t>
+      </w:r>
+      <w:r>
+        <w:t>Export</w:t>
+      </w:r>
+      <w:proofErr w:type="spellEnd"/>
+      <w:r>
+        <w:t>”</w:t>
+      </w:r>
+    </w:p>
+    <w:p>
+      <w:pPr>
+        <w:pStyle w:val="ListParagraph"/>
+        <w:numPr>
+          <w:ilvl w:val="0"/>
+          <w:numId w:val="1"/>
+        </w:numPr>
+        <w:spacing w:after="160"/>
+      </w:pPr>
+      <w:r>
+        <w:t>Configure your desired run frequency, as well as any notifications, and make sure "Enabled" is checked</w:t>
+      </w:r>
+    </w:p>
+    <w:p>
+      <w:pPr>
+        <w:pStyle w:val="ListParagraph"/>
+        <w:numPr>
+          <w:ilvl w:val="0"/>
+          <w:numId w:val="1"/>
+        </w:numPr>
+        <w:spacing w:after="160"/>
+      </w:pPr>
+      <w:r>
+        <w:t>Verify the steps in the “Step Configurator” are set to the correct site</w:t>
+      </w:r>
+    </w:p>
+    <w:p>
+      <w:pPr>
+        <w:pStyle w:val="ListParagraph"/>
+        <w:numPr>
+          <w:ilvl w:val="0"/>
+          <w:numId w:val="1"/>
+        </w:numPr>
+        <w:spacing w:after="160"/>
+      </w:pPr>
+      <w:r>
+        <w:t>Click Apply</w:t>
+      </w:r>
+    </w:p>
+    <w:p>
+      <w:pPr>
+        <w:pStyle w:val="ListParagraph"/>
+        <w:numPr>
+          <w:ilvl w:val="0"/>
+          <w:numId w:val="1"/>
+        </w:numPr>
+        <w:spacing w:after="160"/>
+      </w:pPr>
+      <w:r>
+        <w:t>Recommendation</w:t>
+      </w:r>
+      <w:r>
+        <w:t>s</w:t>
+      </w:r>
+      <w:r>
+        <w:t>:</w:t>
+      </w:r>
+    </w:p>
+    <w:p>
+      <w:pPr>
+        <w:pStyle w:val="ListParagraph"/>
+        <w:numPr>
+          <w:ilvl w:val="1"/>
+          <w:numId w:val="1"/>
+        </w:numPr>
+        <w:spacing w:after="160"/>
+      </w:pPr>
+      <w:r>
+        <w:t xml:space="preserve">Run this job schedule once manually, to perform the initial load of your product catalog into the </w:t>
+      </w:r>
+      <w:proofErr w:type="spellStart"/>
+      <w:r>
+        <w:t>TurnTo</w:t>
+      </w:r>
+      <w:proofErr w:type="spellEnd"/>
+      <w:r>
+        <w:t xml:space="preserve"> system</w:t>
+      </w:r>
+    </w:p>
+    <w:p>
+      <w:pPr>
+        <w:pStyle w:val="ListParagraph"/>
+        <w:numPr>
+          <w:ilvl w:val="1"/>
+          <w:numId w:val="1"/>
+        </w:numPr>
+        <w:spacing w:after="160"/>
+      </w:pPr>
+      <w:r>
+        <w:t>Configure error handling for your email address for testing.</w:t>
+      </w:r>
+    </w:p>
+    <w:p>
+      <w:r>
+        <w:rPr>
+          <w:noProof/>
+        </w:rPr>
+        <w:lastRenderedPageBreak/>
+        <w:drawing>
+          <wp:inline distT="0" distB="0" distL="0" distR="0" wp14:anchorId="39C0F7A7" wp14:editId="3AE9A64C">
+            <wp:extent cx="4328893" cy="1777632"/>
+            <wp:effectExtent l="0" t="0" r="0" b="635"/>
+            <wp:docPr id="73" name="Picture 73" descr="Macintosh HD:Users:ssoifert:Desktop:Screen Shot 2018-09-24 at 12.05.04 PM.png"/>
+            <wp:cNvGraphicFramePr>
+              <a:graphicFrameLocks xmlns:a="http://schemas.openxmlformats.org/drawingml/2006/main" noChangeAspect="1"/>
+            </wp:cNvGraphicFramePr>
+            <a:graphic xmlns:a="http://schemas.openxmlformats.org/drawingml/2006/main">
+              <a:graphicData uri="http://schemas.openxmlformats.org/drawingml/2006/picture">
+                <pic:pic xmlns:pic="http://schemas.openxmlformats.org/drawingml/2006/picture">
+                  <pic:nvPicPr>
+                    <pic:cNvPr id="0" name="Picture 5" descr="Macintosh HD:Users:ssoifert:Desktop:Screen Shot 2018-09-24 at 12.05.04 PM.png"/>
+                    <pic:cNvPicPr>
+                      <a:picLocks noChangeAspect="1" noChangeArrowheads="1"/>
+                    </pic:cNvPicPr>
+                  </pic:nvPicPr>
+                  <pic:blipFill>
+                    <a:blip r:embed="rId22">
+                      <a:extLst>
+                        <a:ext uri="{28A0092B-C50C-407E-A947-70E740481C1C}">
+                          <a14:useLocalDpi xmlns:a14="http://schemas.microsoft.com/office/drawing/2010/main" val="0"/>
+                        </a:ext>
+                      </a:extLst>
+                    </a:blip>
+                    <a:srcRect/>
+                    <a:stretch>
+                      <a:fillRect/>
+                    </a:stretch>
+                  </pic:blipFill>
+                  <pic:spPr bwMode="auto">
+                    <a:xfrm>
+                      <a:off x="0" y="0"/>
+                      <a:ext cx="4329880" cy="1778037"/>
+                    </a:xfrm>
+                    <a:prstGeom prst="rect">
+                      <a:avLst/>
+                    </a:prstGeom>
+                    <a:noFill/>
+                    <a:ln>
+                      <a:noFill/>
+                    </a:ln>
+                  </pic:spPr>
+                </pic:pic>
+              </a:graphicData>
+            </a:graphic>
+          </wp:inline>
+        </w:drawing>
+      </w:r>
+    </w:p>
+    <w:p>
+      <w:pPr>
+        <w:pStyle w:val="Heading4"/>
+      </w:pPr>
+      <w:bookmarkStart w:id="16" w:name="_Toc469044347"/>
+      <w:proofErr w:type="spellStart"/>
+      <w:r>
+        <w:t>TurnTo</w:t>
+      </w:r>
+      <w:proofErr w:type="spellEnd"/>
+      <w:r>
+        <w:t xml:space="preserve"> Historical Order Feed – Ongoing</w:t>
+      </w:r>
+      <w:bookmarkEnd w:id="16"/>
+    </w:p>
+    <w:p>
+      <w:pPr>
+        <w:rPr>
+          <w:szCs w:val="28"/>
+        </w:rPr>
+      </w:pPr>
+      <w:r>
+        <w:rPr>
+          <w:szCs w:val="28"/>
+        </w:rPr>
+        <w:t xml:space="preserve">Purpose: Generates an order feed in the </w:t>
+      </w:r>
+      <w:proofErr w:type="spellStart"/>
+      <w:r>
+        <w:rPr>
+          <w:szCs w:val="28"/>
+        </w:rPr>
+        <w:t>TurnTo</w:t>
+      </w:r>
+      <w:proofErr w:type="spellEnd"/>
+      <w:r>
+        <w:rPr>
+          <w:szCs w:val="28"/>
+        </w:rPr>
+        <w:t xml:space="preserve"> format and uploads it to </w:t>
+      </w:r>
+      <w:hyperlink r:id="rId23" w:history="1">
+        <w:r>
+          <w:rPr>
+            <w:rStyle w:val="Hyperlink"/>
+            <w:sz w:val="28"/>
+            <w:szCs w:val="28"/>
+          </w:rPr>
+          <w:t>turnto.com</w:t>
+        </w:r>
+      </w:hyperlink>
+      <w:r>
+        <w:rPr>
+          <w:szCs w:val="28"/>
+        </w:rPr>
+        <w:t xml:space="preserve"> via HTTP for processing</w:t>
+      </w:r>
+    </w:p>
+    <w:p/>
+    <w:p>
+      <w:r>
+        <w:t>The order export feed is localized and may contain multiple feeds if more than one site level locale is enabled.</w:t>
+      </w:r>
+    </w:p>
+    <w:p/>
+    <w:p>
+      <w:pPr>
+        <w:pStyle w:val="ListParagraph"/>
+        <w:numPr>
+          <w:ilvl w:val="0"/>
+          <w:numId w:val="24"/>
+        </w:numPr>
+      </w:pPr>
+      <w:r>
+        <w:t>Login to your Business Manager account</w:t>
+      </w:r>
+    </w:p>
+    <w:p>
+      <w:pPr>
+        <w:pStyle w:val="ListParagraph"/>
+        <w:numPr>
+          <w:ilvl w:val="0"/>
+          <w:numId w:val="24"/>
+        </w:numPr>
+      </w:pPr>
+      <w:r>
+        <w:t>Click the Site Preferences Link in the Merchant Tools section for your site</w:t>
+      </w:r>
+    </w:p>
+    <w:p>
+      <w:pPr>
+        <w:pStyle w:val="ListParagraph"/>
+        <w:numPr>
+          <w:ilvl w:val="0"/>
+          <w:numId w:val="24"/>
+        </w:numPr>
+      </w:pPr>
+      <w:r>
+        <w:t xml:space="preserve">Click Custom Preferences and then </w:t>
+      </w:r>
+      <w:proofErr w:type="spellStart"/>
+      <w:r>
+        <w:t>TurnTo</w:t>
+      </w:r>
+      <w:proofErr w:type="spellEnd"/>
+      <w:r>
+        <w:t xml:space="preserve"> Feeds</w:t>
+      </w:r>
+    </w:p>
+    <w:p>
+      <w:pPr>
+        <w:pStyle w:val="ListParagraph"/>
+        <w:numPr>
+          <w:ilvl w:val="0"/>
+          <w:numId w:val="24"/>
+        </w:numPr>
+      </w:pPr>
+      <w:r>
+        <w:t>Update the "Historical Order Days" preference to the number of days you want to be exported (typically 2 or 3)</w:t>
+      </w:r>
+    </w:p>
+    <w:p>
+      <w:pPr>
+        <w:pStyle w:val="ListParagraph"/>
+        <w:numPr>
+          <w:ilvl w:val="0"/>
+          <w:numId w:val="24"/>
+        </w:numPr>
+      </w:pPr>
+      <w:r>
+        <w:t>Click the Operations link in the Administration section</w:t>
+      </w:r>
+    </w:p>
+    <w:p>
+      <w:pPr>
+        <w:pStyle w:val="ListParagraph"/>
+        <w:numPr>
+          <w:ilvl w:val="0"/>
+          <w:numId w:val="24"/>
+        </w:numPr>
+      </w:pPr>
+      <w:r>
+        <w:t>Click Job Schedules</w:t>
+      </w:r>
+    </w:p>
+    <w:p>
+      <w:pPr>
+        <w:pStyle w:val="ListParagraph"/>
+        <w:numPr>
+          <w:ilvl w:val="0"/>
+          <w:numId w:val="24"/>
+        </w:numPr>
+      </w:pPr>
+      <w:r>
+        <w:t>Click "</w:t>
+      </w:r>
+      <w:proofErr w:type="spellStart"/>
+      <w:r>
+        <w:t>TurnToHistoricalOrderExportOngoing</w:t>
+      </w:r>
+      <w:proofErr w:type="spellEnd"/>
+      <w:r>
+        <w:t>”</w:t>
+      </w:r>
+    </w:p>
+    <w:p>
+      <w:pPr>
+        <w:pStyle w:val="ListParagraph"/>
+        <w:numPr>
+          <w:ilvl w:val="0"/>
+          <w:numId w:val="24"/>
+        </w:numPr>
+      </w:pPr>
+      <w:r>
+        <w:t>Configure your desired run frequency, as well as any notifications, and make sure "Enabled" is checked</w:t>
+      </w:r>
+    </w:p>
+    <w:p>
+      <w:pPr>
+        <w:pStyle w:val="ListParagraph"/>
+        <w:numPr>
+          <w:ilvl w:val="0"/>
+          <w:numId w:val="24"/>
+        </w:numPr>
+      </w:pPr>
+      <w:r>
+        <w:t>Verify the steps in the “Step Configurator” are set to the correct site</w:t>
+      </w:r>
+    </w:p>
+    <w:p>
+      <w:pPr>
+        <w:pStyle w:val="ListParagraph"/>
+        <w:numPr>
+          <w:ilvl w:val="0"/>
+          <w:numId w:val="24"/>
+        </w:numPr>
+        <w:ind w:left="810" w:hanging="450"/>
+      </w:pPr>
+      <w:r>
+        <w:t>Click Apply</w:t>
+      </w:r>
+    </w:p>
+    <w:p>
+      <w:pPr>
+        <w:pStyle w:val="ListParagraph"/>
+        <w:numPr>
+          <w:ilvl w:val="0"/>
+          <w:numId w:val="24"/>
+        </w:numPr>
+        <w:ind w:left="810" w:hanging="450"/>
+      </w:pPr>
+      <w:r>
+        <w:t>Recommendation: Configure error handling for your email address for testing.</w:t>
+      </w:r>
+    </w:p>
+    <w:p>
+      <w:pPr>
+        <w:pStyle w:val="Heading4"/>
+      </w:pPr>
+      <w:bookmarkStart w:id="17" w:name="_Toc469044350"/>
+      <w:proofErr w:type="spellStart"/>
+      <w:r>
+        <w:t>TurnTo</w:t>
+      </w:r>
+      <w:proofErr w:type="spellEnd"/>
+      <w:r>
+        <w:t xml:space="preserve"> Historical Order Feed - Specific Date (Optional)</w:t>
+      </w:r>
+      <w:bookmarkEnd w:id="17"/>
+    </w:p>
+    <w:p>
+      <w:r>
+        <w:t xml:space="preserve">Purpose: Generates an order feed for a specific date in the </w:t>
+      </w:r>
+      <w:proofErr w:type="spellStart"/>
+      <w:r>
+        <w:t>TurnTo</w:t>
+      </w:r>
+      <w:proofErr w:type="spellEnd"/>
+      <w:r>
+        <w:t xml:space="preserve"> format and uploads it to </w:t>
+      </w:r>
+      <w:hyperlink r:id="rId24" w:history="1">
+        <w:r>
+          <w:rPr>
+            <w:rStyle w:val="Hyperlink"/>
+          </w:rPr>
+          <w:t>turnto.com</w:t>
+        </w:r>
+      </w:hyperlink>
+      <w:r>
+        <w:t xml:space="preserve"> via HTTP for processing</w:t>
+      </w:r>
+      <w:r>
+        <w:t xml:space="preserve">.  </w:t>
+      </w:r>
+      <w:r>
+        <w:t>This job is meant to be run manually, in the event that orders were skipped by the JS Feed or the Historical Feed - Ongoing</w:t>
+      </w:r>
+    </w:p>
+    <w:p/>
+    <w:p>
+      <w:r>
+        <w:t>The specific date order export feed is localized and may contain multiple feeds if more than one site level locale is enabled.</w:t>
+      </w:r>
+    </w:p>
+    <w:p/>
+    <w:p>
+      <w:pPr>
+        <w:pStyle w:val="ListParagraph"/>
+        <w:numPr>
+          <w:ilvl w:val="0"/>
+          <w:numId w:val="25"/>
+        </w:numPr>
+      </w:pPr>
+      <w:r>
+        <w:t>Login to your Business Manager account</w:t>
+      </w:r>
+    </w:p>
+    <w:p>
+      <w:pPr>
+        <w:pStyle w:val="ListParagraph"/>
+        <w:numPr>
+          <w:ilvl w:val="0"/>
+          <w:numId w:val="25"/>
+        </w:numPr>
+      </w:pPr>
+      <w:r>
+        <w:t>Click the Site Preferences link in the Merchant Tools section for your site</w:t>
+      </w:r>
+    </w:p>
+    <w:p>
+      <w:pPr>
+        <w:pStyle w:val="ListParagraph"/>
+        <w:numPr>
+          <w:ilvl w:val="0"/>
+          <w:numId w:val="25"/>
+        </w:numPr>
+      </w:pPr>
+      <w:r>
+        <w:t xml:space="preserve">Click Custom Preferences and then </w:t>
+      </w:r>
+      <w:proofErr w:type="spellStart"/>
+      <w:r>
+        <w:t>TurnTo</w:t>
+      </w:r>
+      <w:proofErr w:type="spellEnd"/>
+      <w:r>
+        <w:t xml:space="preserve"> Feeds</w:t>
+      </w:r>
+    </w:p>
+    <w:p>
+      <w:pPr>
+        <w:pStyle w:val="ListParagraph"/>
+        <w:numPr>
+          <w:ilvl w:val="0"/>
+          <w:numId w:val="25"/>
+        </w:numPr>
+      </w:pPr>
+      <w:r>
+        <w:t>Update the "Historical Order Date" preference to the specific date you want to export</w:t>
+      </w:r>
+    </w:p>
+    <w:p>
+      <w:pPr>
+        <w:pStyle w:val="ListParagraph"/>
+        <w:numPr>
+          <w:ilvl w:val="0"/>
+          <w:numId w:val="25"/>
+        </w:numPr>
+      </w:pPr>
+      <w:r>
+        <w:t>Click the Operations link in the Administration section</w:t>
+      </w:r>
+    </w:p>
+    <w:p>
+      <w:pPr>
+        <w:pStyle w:val="ListParagraph"/>
+        <w:numPr>
+          <w:ilvl w:val="0"/>
+          <w:numId w:val="25"/>
+        </w:numPr>
+      </w:pPr>
+      <w:r>
+        <w:t>Click Job Schedules</w:t>
+      </w:r>
+    </w:p>
+    <w:p>
+      <w:pPr>
+        <w:pStyle w:val="ListParagraph"/>
+        <w:numPr>
+          <w:ilvl w:val="0"/>
+          <w:numId w:val="25"/>
+        </w:numPr>
+      </w:pPr>
+      <w:r>
+        <w:t>Click "</w:t>
+      </w:r>
+      <w:proofErr w:type="spellStart"/>
+      <w:r>
+        <w:t>TurnToHistoricalOrderExportSpecificDate</w:t>
+      </w:r>
+      <w:proofErr w:type="spellEnd"/>
+      <w:r>
+        <w:t xml:space="preserve">" </w:t>
+      </w:r>
+    </w:p>
+    <w:p>
+      <w:pPr>
+        <w:pStyle w:val="ListParagraph"/>
+        <w:numPr>
+          <w:ilvl w:val="0"/>
+          <w:numId w:val="25"/>
+        </w:numPr>
+      </w:pPr>
+      <w:r>
+        <w:t>Verify the steps in the “Step Configurator” are set to the correct site</w:t>
+      </w:r>
+    </w:p>
+    <w:p>
+      <w:pPr>
+        <w:pStyle w:val="ListParagraph"/>
+        <w:numPr>
+          <w:ilvl w:val="0"/>
+          <w:numId w:val="25"/>
+        </w:numPr>
+      </w:pPr>
+      <w:r>
+        <w:t>Click "Run"</w:t>
+      </w:r>
+    </w:p>
+    <w:p>
+      <w:pPr>
+        <w:pStyle w:val="ListParagraph"/>
+        <w:numPr>
+          <w:ilvl w:val="0"/>
+          <w:numId w:val="25"/>
+        </w:numPr>
+        <w:ind w:left="810" w:hanging="450"/>
+      </w:pPr>
+      <w:r>
+        <w:t>Recommendation: Configure error handling for your email address for testing</w:t>
+      </w:r>
+    </w:p>
+    <w:p>
+      <w:pPr>
+        <w:pStyle w:val="Heading4"/>
+      </w:pPr>
+      <w:r>
+        <w:t>Multiple Locale Feed Setup</w:t>
+      </w:r>
+    </w:p>
+    <w:p>
+      <w:pPr>
+        <w:rPr>
+          <w:bCs/>
+        </w:rPr>
+      </w:pPr>
+      <w:r>
+        <w:rPr>
+          <w:bCs/>
+        </w:rPr>
+        <w:t xml:space="preserve">Sites with multiple locales can push localized feeds to </w:t>
+      </w:r>
+      <w:proofErr w:type="spellStart"/>
+      <w:r>
+        <w:rPr>
+          <w:bCs/>
+        </w:rPr>
+        <w:t>TurnTo</w:t>
+      </w:r>
+      <w:proofErr w:type="spellEnd"/>
+      <w:r>
+        <w:rPr>
+          <w:bCs/>
+        </w:rPr>
+        <w:t xml:space="preserve"> if set up in Business Manager</w:t>
+      </w:r>
+      <w:r>
+        <w:rPr>
+          <w:bCs/>
+        </w:rPr>
+        <w:t xml:space="preserve"> and in </w:t>
+      </w:r>
+      <w:proofErr w:type="spellStart"/>
+      <w:r>
+        <w:rPr>
+          <w:bCs/>
+        </w:rPr>
+        <w:t>TurnTo</w:t>
+      </w:r>
+      <w:proofErr w:type="spellEnd"/>
+      <w:r>
+        <w:rPr>
+          <w:bCs/>
+        </w:rPr>
+        <w:t>.</w:t>
+      </w:r>
+    </w:p>
+    <w:p/>
+    <w:p>
+      <w:r>
+        <w:rPr>
+          <w:b/>
+        </w:rPr>
+        <w:t>REMINDER</w:t>
+      </w:r>
+      <w:r>
+        <w:rPr>
+          <w:b/>
+        </w:rPr>
+        <w:t xml:space="preserve">: </w:t>
+      </w:r>
+      <w:r>
+        <w:rPr>
+          <w:b/>
+        </w:rPr>
+        <w:t>Th</w:t>
+      </w:r>
+      <w:r>
+        <w:rPr>
+          <w:b/>
+        </w:rPr>
+        <w:t>ose clients us</w:t>
+      </w:r>
+      <w:r>
+        <w:rPr>
+          <w:b/>
+        </w:rPr>
+        <w:t>ing the</w:t>
+      </w:r>
+      <w:r>
+        <w:rPr>
+          <w:b/>
+        </w:rPr>
+        <w:t xml:space="preserve"> ‘default’ locale </w:t>
+      </w:r>
+      <w:r>
+        <w:rPr>
+          <w:b/>
+        </w:rPr>
+        <w:t xml:space="preserve">in Salesforce </w:t>
+      </w:r>
+      <w:r>
+        <w:rPr>
+          <w:b/>
+        </w:rPr>
+        <w:t>will be required to modify</w:t>
+      </w:r>
+      <w:r>
+        <w:rPr>
+          <w:b/>
+        </w:rPr>
+        <w:t xml:space="preserve"> the function “</w:t>
+      </w:r>
+      <w:proofErr w:type="spellStart"/>
+      <w:r>
+        <w:rPr>
+          <w:b/>
+        </w:rPr>
+        <w:t>allowedLocales</w:t>
+      </w:r>
+      <w:proofErr w:type="spellEnd"/>
+      <w:r>
+        <w:rPr>
+          <w:b/>
+        </w:rPr>
+        <w:t xml:space="preserve">” in </w:t>
+      </w:r>
+      <w:r>
+        <w:rPr>
+          <w:b/>
+        </w:rPr>
+        <w:t>TurnTo</w:t>
+      </w:r>
+      <w:r>
+        <w:rPr>
+          <w:b/>
+        </w:rPr>
+        <w:t xml:space="preserve">HelperUtil.js </w:t>
+      </w:r>
+      <w:r>
+        <w:rPr>
+          <w:b/>
+        </w:rPr>
+        <w:t xml:space="preserve">to use </w:t>
+      </w:r>
+      <w:r>
+        <w:rPr>
+          <w:b/>
+        </w:rPr>
+        <w:t>an a</w:t>
+      </w:r>
+      <w:r>
+        <w:rPr>
+          <w:b/>
+        </w:rPr>
+        <w:t>ctual locale code</w:t>
+      </w:r>
+      <w:r>
+        <w:rPr>
+          <w:b/>
+        </w:rPr>
+        <w:t xml:space="preserve">.  The </w:t>
+      </w:r>
+      <w:proofErr w:type="spellStart"/>
+      <w:r>
+        <w:rPr>
+          <w:b/>
+        </w:rPr>
+        <w:t>TurnTo</w:t>
+      </w:r>
+      <w:proofErr w:type="spellEnd"/>
+      <w:r>
+        <w:rPr>
+          <w:b/>
+        </w:rPr>
+        <w:t xml:space="preserve"> system does not understand what the ‘default’ locale code means</w:t>
+      </w:r>
+      <w:r>
+        <w:rPr>
+          <w:b/>
+        </w:rPr>
+        <w:t xml:space="preserve"> so please write logic to check if the locale is “default” and then replace with another locale that is accepted per </w:t>
+      </w:r>
+      <w:proofErr w:type="spellStart"/>
+      <w:r>
+        <w:rPr>
+          <w:b/>
+        </w:rPr>
+        <w:t>TurnTo’s</w:t>
+      </w:r>
+      <w:proofErr w:type="spellEnd"/>
+      <w:r>
+        <w:rPr>
+          <w:b/>
+        </w:rPr>
+        <w:t xml:space="preserve"> allowed locales.</w:t>
+      </w:r>
+    </w:p>
+    <w:p/>
+    <w:p>
+      <w:pPr>
+        <w:pStyle w:val="Heading5"/>
+      </w:pPr>
+      <w:r>
+        <w:t>Download (for Reviews and UGC jobs)</w:t>
+      </w:r>
+    </w:p>
+    <w:p>
+      <w:pPr>
+        <w:pStyle w:val="ListParagraph"/>
+        <w:numPr>
+          <w:ilvl w:val="0"/>
+          <w:numId w:val="26"/>
+        </w:numPr>
+        <w:spacing w:after="160"/>
+      </w:pPr>
+      <w:r>
+        <w:t xml:space="preserve">Contact your </w:t>
+      </w:r>
+      <w:proofErr w:type="spellStart"/>
+      <w:r>
+        <w:t>TurnTo</w:t>
+      </w:r>
+      <w:proofErr w:type="spellEnd"/>
+      <w:r>
+        <w:t xml:space="preserve"> </w:t>
+      </w:r>
+      <w:r>
+        <w:t>Customer Success Manager</w:t>
+      </w:r>
+      <w:r>
+        <w:t xml:space="preserve"> </w:t>
+      </w:r>
+      <w:r>
+        <w:t xml:space="preserve">to enable multiple locales for your </w:t>
+      </w:r>
+      <w:proofErr w:type="spellStart"/>
+      <w:r>
+        <w:t>TurnTo</w:t>
+      </w:r>
+      <w:proofErr w:type="spellEnd"/>
+      <w:r>
+        <w:t xml:space="preserve"> setup</w:t>
+      </w:r>
+    </w:p>
+    <w:p>
+      <w:pPr>
+        <w:pStyle w:val="ListParagraph"/>
+        <w:numPr>
+          <w:ilvl w:val="0"/>
+          <w:numId w:val="26"/>
+        </w:numPr>
+        <w:spacing w:after="160"/>
+      </w:pPr>
+      <w:r>
+        <w:t>They will provide you with a set of Site and Auth Keys</w:t>
+      </w:r>
+    </w:p>
+    <w:p>
+      <w:pPr>
+        <w:pStyle w:val="ListParagraph"/>
+        <w:numPr>
+          <w:ilvl w:val="0"/>
+          <w:numId w:val="26"/>
+        </w:numPr>
+        <w:spacing w:after="160"/>
+      </w:pPr>
+      <w:r>
+        <w:t>In</w:t>
+      </w:r>
+      <w:r>
+        <w:t xml:space="preserve"> </w:t>
+      </w:r>
+      <w:r>
+        <w:t>Business Manager, click "Custom Preferences" in the Merchant Tools section, under Site Preferences</w:t>
+      </w:r>
+    </w:p>
+    <w:p>
+      <w:pPr>
+        <w:pStyle w:val="ListParagraph"/>
+        <w:numPr>
+          <w:ilvl w:val="0"/>
+          <w:numId w:val="26"/>
+        </w:numPr>
+        <w:spacing w:after="160"/>
+      </w:pPr>
+      <w:r>
+        <w:t xml:space="preserve">In </w:t>
+      </w:r>
+      <w:r>
+        <w:t>"</w:t>
+      </w:r>
+      <w:proofErr w:type="spellStart"/>
+      <w:r>
+        <w:t>TurnTo</w:t>
+      </w:r>
+      <w:proofErr w:type="spellEnd"/>
+      <w:r>
+        <w:t xml:space="preserve"> General Settings" </w:t>
+      </w:r>
+      <w:r>
+        <w:t xml:space="preserve">add the provided auth, domain, locale, and site key information in the </w:t>
+      </w:r>
+      <w:proofErr w:type="spellStart"/>
+      <w:r>
+        <w:t>TurnToSiteAuthKeyJSON</w:t>
+      </w:r>
+      <w:proofErr w:type="spellEnd"/>
+      <w:r>
+        <w:t xml:space="preserve"> field:</w:t>
+      </w:r>
+    </w:p>
+    <w:p>
+      <w:pPr>
+        <w:pStyle w:val="Quote"/>
+        <w:ind w:left="720"/>
+      </w:pPr>
+      <w:r>
+        <w:t>{</w:t>
+      </w:r>
+    </w:p>
+    <w:p>
+      <w:pPr>
+        <w:pStyle w:val="Quote"/>
+        <w:ind w:left="720"/>
+      </w:pPr>
+      <w:r>
+        <w:t xml:space="preserve">   </w:t>
+      </w:r>
+      <w:r>
+        <w:t>"</w:t>
+      </w:r>
+      <w:proofErr w:type="spellStart"/>
+      <w:r>
+        <w:t>siteKeyA</w:t>
+      </w:r>
+      <w:proofErr w:type="spellEnd"/>
+      <w:r>
+        <w:t>": {</w:t>
+      </w:r>
+    </w:p>
+    <w:p>
+      <w:pPr>
+        <w:pStyle w:val="Quote"/>
+        <w:ind w:left="720"/>
+      </w:pPr>
+      <w:r>
+        <w:t xml:space="preserve">   </w:t>
+      </w:r>
+      <w:r>
+        <w:t>"locales": "</w:t>
+      </w:r>
+      <w:proofErr w:type="spellStart"/>
+      <w:r>
+        <w:t>en_</w:t>
+      </w:r>
+      <w:proofErr w:type="gramStart"/>
+      <w:r>
+        <w:t>US,en</w:t>
+      </w:r>
+      <w:proofErr w:type="gramEnd"/>
+      <w:r>
+        <w:t>_CA</w:t>
+      </w:r>
+      <w:proofErr w:type="spellEnd"/>
+      <w:r>
+        <w:t>",</w:t>
+      </w:r>
+    </w:p>
+    <w:p>
+      <w:pPr>
+        <w:pStyle w:val="Quote"/>
+        <w:ind w:left="720"/>
+      </w:pPr>
+      <w:r>
+        <w:t xml:space="preserve">   </w:t>
+      </w:r>
+      <w:r>
+        <w:t>"domain": "turnto.com",</w:t>
+      </w:r>
+    </w:p>
+    <w:p>
+      <w:pPr>
+        <w:pStyle w:val="Quote"/>
+        <w:ind w:left="720"/>
+      </w:pPr>
+      <w:r>
+        <w:t xml:space="preserve">   </w:t>
+      </w:r>
+      <w:r>
+        <w:t>"</w:t>
+      </w:r>
+      <w:proofErr w:type="spellStart"/>
+      <w:r>
+        <w:t>authKey</w:t>
+      </w:r>
+      <w:proofErr w:type="spellEnd"/>
+      <w:r>
+        <w:t>": "</w:t>
+      </w:r>
+      <w:proofErr w:type="spellStart"/>
+      <w:r>
+        <w:t>authKey</w:t>
+      </w:r>
+      <w:proofErr w:type="spellEnd"/>
+      <w:r>
+        <w:t>"</w:t>
+      </w:r>
+    </w:p>
+    <w:p>
+      <w:pPr>
+        <w:pStyle w:val="Quote"/>
+        <w:ind w:left="720"/>
+      </w:pPr>
+      <w:r>
+        <w:lastRenderedPageBreak/>
+        <w:t xml:space="preserve">   </w:t>
+      </w:r>
+      <w:r>
+        <w:t>},</w:t>
+      </w:r>
+    </w:p>
+    <w:p>
+      <w:pPr>
+        <w:pStyle w:val="Quote"/>
+        <w:ind w:left="720"/>
+      </w:pPr>
+      <w:r>
+        <w:t xml:space="preserve">   </w:t>
+      </w:r>
+      <w:r>
+        <w:t>"</w:t>
+      </w:r>
+      <w:proofErr w:type="spellStart"/>
+      <w:r>
+        <w:t>siteKeyB</w:t>
+      </w:r>
+      <w:proofErr w:type="spellEnd"/>
+      <w:r>
+        <w:t>": {</w:t>
+      </w:r>
+    </w:p>
+    <w:p>
+      <w:pPr>
+        <w:pStyle w:val="Quote"/>
+        <w:ind w:left="720"/>
+      </w:pPr>
+      <w:r>
+        <w:t xml:space="preserve">   </w:t>
+      </w:r>
+      <w:r>
+        <w:t>"locales": "</w:t>
+      </w:r>
+      <w:proofErr w:type="spellStart"/>
+      <w:r>
+        <w:t>en_</w:t>
+      </w:r>
+      <w:proofErr w:type="gramStart"/>
+      <w:r>
+        <w:t>GB,fr</w:t>
+      </w:r>
+      <w:proofErr w:type="gramEnd"/>
+      <w:r>
+        <w:t>_FR</w:t>
+      </w:r>
+      <w:proofErr w:type="spellEnd"/>
+      <w:r>
+        <w:t>",</w:t>
+      </w:r>
+    </w:p>
+    <w:p>
+      <w:pPr>
+        <w:pStyle w:val="Quote"/>
+        <w:ind w:left="720"/>
+      </w:pPr>
+      <w:r>
+        <w:t xml:space="preserve">   </w:t>
+      </w:r>
+      <w:r>
+        <w:t>"domain": "turnto.eu",</w:t>
+      </w:r>
+    </w:p>
+    <w:p>
+      <w:pPr>
+        <w:pStyle w:val="Quote"/>
+        <w:ind w:left="720"/>
+      </w:pPr>
+      <w:r>
+        <w:t xml:space="preserve">   </w:t>
+      </w:r>
+      <w:r>
+        <w:t>"</w:t>
+      </w:r>
+      <w:proofErr w:type="spellStart"/>
+      <w:r>
+        <w:t>authKey</w:t>
+      </w:r>
+      <w:proofErr w:type="spellEnd"/>
+      <w:r>
+        <w:t>": "</w:t>
+      </w:r>
+      <w:proofErr w:type="spellStart"/>
+      <w:r>
+        <w:t>authKey</w:t>
+      </w:r>
+      <w:proofErr w:type="spellEnd"/>
+      <w:r>
+        <w:t>"</w:t>
+      </w:r>
+    </w:p>
+    <w:p>
+      <w:pPr>
+        <w:pStyle w:val="Quote"/>
+        <w:ind w:left="720"/>
+      </w:pPr>
+      <w:r>
+        <w:t xml:space="preserve">   </w:t>
+      </w:r>
+      <w:r>
+        <w:t>}</w:t>
+      </w:r>
+    </w:p>
+    <w:p>
+      <w:pPr>
+        <w:pStyle w:val="Quote"/>
+        <w:ind w:left="720"/>
+      </w:pPr>
+      <w:r>
+        <w:t>}</w:t>
+      </w:r>
+    </w:p>
+    <w:p>
+      <w:pPr>
+        <w:pStyle w:val="NoSpacing"/>
+      </w:pPr>
+    </w:p>
+    <w:p>
+      <w:r>
+        <w:rPr>
+          <w:noProof/>
+        </w:rPr>
+        <w:drawing>
+          <wp:inline distT="0" distB="0" distL="0" distR="0" wp14:anchorId="6815A06C" wp14:editId="58B386BA">
+            <wp:extent cx="5943600" cy="2459355"/>
+            <wp:effectExtent l="0" t="0" r="0" b="4445"/>
+            <wp:docPr id="15" name="Picture 15"/>
+            <wp:cNvGraphicFramePr>
+              <a:graphicFrameLocks xmlns:a="http://schemas.openxmlformats.org/drawingml/2006/main" noChangeAspect="1"/>
+            </wp:cNvGraphicFramePr>
+            <a:graphic xmlns:a="http://schemas.openxmlformats.org/drawingml/2006/main">
+              <a:graphicData uri="http://schemas.openxmlformats.org/drawingml/2006/picture">
+                <pic:pic xmlns:pic="http://schemas.openxmlformats.org/drawingml/2006/picture">
+                  <pic:nvPicPr>
+                    <pic:cNvPr id="6" name="Screen Shot 2019-08-20 at 3.26.12 PM.png"/>
+                    <pic:cNvPicPr/>
+                  </pic:nvPicPr>
+                  <pic:blipFill>
+                    <a:blip r:embed="rId12"/>
+                    <a:stretch>
+                      <a:fillRect/>
+                    </a:stretch>
+                  </pic:blipFill>
+                  <pic:spPr>
+                    <a:xfrm>
+                      <a:off x="0" y="0"/>
+                      <a:ext cx="5943600" cy="2459355"/>
+                    </a:xfrm>
+                    <a:prstGeom prst="rect">
+                      <a:avLst/>
+                    </a:prstGeom>
+                  </pic:spPr>
+                </pic:pic>
+              </a:graphicData>
+            </a:graphic>
+          </wp:inline>
+        </w:drawing>
+      </w:r>
+    </w:p>
+    <w:p>
+      <w:r>
+        <w:t>Each download feed URL will contain the unique auth and site keys to distinguish locales.</w:t>
+      </w:r>
+    </w:p>
+    <w:p>
+      <w:pPr>
+        <w:pStyle w:val="NoSpacing"/>
+      </w:pPr>
+    </w:p>
+    <w:p>
+      <w:pPr>
+        <w:pStyle w:val="Quote"/>
+      </w:pPr>
+      <w:r>
+        <w:t xml:space="preserve">Download Feed Example (for Reviews and UGC): </w:t>
+      </w:r>
+      <w:hyperlink r:id="rId25" w:tgtFrame="_blank" w:history="1">
+        <w:r>
+          <w:rPr>
+            <w:rStyle w:val="Hyperlink"/>
+            <w:rFonts w:ascii="Consolas" w:hAnsi="Consolas" w:cs="Consolas"/>
+            <w:iCs/>
+            <w:sz w:val="22"/>
+            <w:szCs w:val="22"/>
+          </w:rPr>
+          <w:t>http://www.turnto.com/static/export/YOURSITEKEY/YOURAUTHKEY/turnto-ugc.xml</w:t>
+        </w:r>
+      </w:hyperlink>
+    </w:p>
+    <w:p>
+      <w:pPr>
+        <w:pStyle w:val="NoSpacing"/>
+      </w:pPr>
+    </w:p>
+    <w:p>
+      <w:pPr>
+        <w:pStyle w:val="Heading5"/>
+      </w:pPr>
+      <w:r>
+        <w:t>Upload (for Catalog and Order Export jobs)</w:t>
+      </w:r>
+    </w:p>
+    <w:p>
+      <w:pPr>
+        <w:rPr>
+          <w:b/>
+          <w:bCs/>
+        </w:rPr>
+      </w:pPr>
+      <w:r>
+        <w:rPr>
+          <w:b/>
+          <w:bCs/>
+        </w:rPr>
+        <w:t>NOTE: The following steps are the same as the previous Download section.</w:t>
+      </w:r>
+    </w:p>
+    <w:p/>
+    <w:p>
+      <w:pPr>
+        <w:pStyle w:val="ListParagraph"/>
+        <w:numPr>
+          <w:ilvl w:val="0"/>
+          <w:numId w:val="27"/>
+        </w:numPr>
+        <w:spacing w:after="160"/>
+      </w:pPr>
+      <w:bookmarkStart w:id="18" w:name="_Toc469044348"/>
+      <w:r>
+        <w:t xml:space="preserve">Contact your </w:t>
+      </w:r>
+      <w:proofErr w:type="spellStart"/>
+      <w:r>
+        <w:t>TurnTo</w:t>
+      </w:r>
+      <w:proofErr w:type="spellEnd"/>
+      <w:r>
+        <w:t xml:space="preserve"> </w:t>
+      </w:r>
+      <w:r>
+        <w:t>Customer Success Manager</w:t>
+      </w:r>
+      <w:r>
+        <w:t xml:space="preserve"> </w:t>
+      </w:r>
+      <w:r>
+        <w:t xml:space="preserve">to enable multiple locales for your </w:t>
+      </w:r>
+      <w:proofErr w:type="spellStart"/>
+      <w:r>
+        <w:t>TurnTo</w:t>
+      </w:r>
+      <w:proofErr w:type="spellEnd"/>
+      <w:r>
+        <w:t xml:space="preserve"> setup</w:t>
+      </w:r>
+    </w:p>
+    <w:p>
+      <w:pPr>
+        <w:pStyle w:val="ListParagraph"/>
+        <w:numPr>
+          <w:ilvl w:val="0"/>
+          <w:numId w:val="27"/>
+        </w:numPr>
+        <w:spacing w:after="160"/>
+      </w:pPr>
+      <w:r>
+        <w:t>They will provide you with a set of Site and Auth Keys</w:t>
+      </w:r>
+    </w:p>
+    <w:p>
+      <w:pPr>
+        <w:pStyle w:val="ListParagraph"/>
+        <w:numPr>
+          <w:ilvl w:val="0"/>
+          <w:numId w:val="27"/>
+        </w:numPr>
+        <w:spacing w:after="160"/>
+      </w:pPr>
+      <w:r>
+        <w:t>In</w:t>
+      </w:r>
+      <w:r>
+        <w:t xml:space="preserve"> </w:t>
+      </w:r>
+      <w:r>
+        <w:t>Business Manager, click "Custom Preferences" in the Merchant Tools section, under Site Preferences</w:t>
+      </w:r>
+    </w:p>
+    <w:p>
+      <w:pPr>
+        <w:pStyle w:val="ListParagraph"/>
+        <w:numPr>
+          <w:ilvl w:val="0"/>
+          <w:numId w:val="27"/>
+        </w:numPr>
+        <w:spacing w:after="0"/>
+      </w:pPr>
+      <w:r>
+        <w:t xml:space="preserve">In </w:t>
+      </w:r>
+      <w:r>
+        <w:t>"</w:t>
+      </w:r>
+      <w:proofErr w:type="spellStart"/>
+      <w:r>
+        <w:t>TurnTo</w:t>
+      </w:r>
+      <w:proofErr w:type="spellEnd"/>
+      <w:r>
+        <w:t xml:space="preserve"> General Settings" </w:t>
+      </w:r>
+      <w:r>
+        <w:t xml:space="preserve">add the provided auth, domain, locale, and site key information in the </w:t>
+      </w:r>
+      <w:proofErr w:type="spellStart"/>
+      <w:r>
+        <w:t>TurnToSiteAuthKeyJSON</w:t>
+      </w:r>
+      <w:proofErr w:type="spellEnd"/>
+      <w:r>
+        <w:t xml:space="preserve"> field:</w:t>
+      </w:r>
+    </w:p>
+    <w:p>
+      <w:pPr>
+        <w:pStyle w:val="Quote"/>
+        <w:ind w:left="916"/>
+      </w:pPr>
+      <w:r>
+        <w:t>{</w:t>
+      </w:r>
+    </w:p>
+    <w:p>
+      <w:pPr>
+        <w:pStyle w:val="Quote"/>
+        <w:ind w:left="916"/>
+      </w:pPr>
+      <w:r>
+        <w:t xml:space="preserve">   </w:t>
+      </w:r>
+      <w:r>
+        <w:t>"</w:t>
+      </w:r>
+      <w:proofErr w:type="spellStart"/>
+      <w:r>
+        <w:t>siteKeyA</w:t>
+      </w:r>
+      <w:proofErr w:type="spellEnd"/>
+      <w:r>
+        <w:t>": {</w:t>
+      </w:r>
+    </w:p>
+    <w:p>
+      <w:pPr>
+        <w:pStyle w:val="Quote"/>
+        <w:ind w:left="916"/>
+      </w:pPr>
+      <w:r>
+        <w:t xml:space="preserve">   </w:t>
+      </w:r>
+      <w:r>
+        <w:t>"locales": "</w:t>
+      </w:r>
+      <w:proofErr w:type="spellStart"/>
+      <w:r>
+        <w:t>en_</w:t>
+      </w:r>
+      <w:proofErr w:type="gramStart"/>
+      <w:r>
+        <w:t>US,en</w:t>
+      </w:r>
+      <w:proofErr w:type="gramEnd"/>
+      <w:r>
+        <w:t>_CA</w:t>
+      </w:r>
+      <w:proofErr w:type="spellEnd"/>
+      <w:r>
+        <w:t>",</w:t>
+      </w:r>
+    </w:p>
+    <w:p>
+      <w:pPr>
+        <w:pStyle w:val="Quote"/>
+        <w:ind w:left="916"/>
+      </w:pPr>
+      <w:r>
+        <w:t xml:space="preserve">   </w:t>
+      </w:r>
+      <w:r>
+        <w:t>"domain": "turnto.com",</w:t>
+      </w:r>
+    </w:p>
+    <w:p>
+      <w:pPr>
+        <w:pStyle w:val="Quote"/>
+        <w:ind w:left="916"/>
+      </w:pPr>
+      <w:r>
+        <w:t xml:space="preserve">   </w:t>
+      </w:r>
+      <w:r>
+        <w:t>"</w:t>
+      </w:r>
+      <w:proofErr w:type="spellStart"/>
+      <w:r>
+        <w:t>authKey</w:t>
+      </w:r>
+      <w:proofErr w:type="spellEnd"/>
+      <w:r>
+        <w:t>": "</w:t>
+      </w:r>
+      <w:proofErr w:type="spellStart"/>
+      <w:r>
+        <w:t>authKey</w:t>
+      </w:r>
+      <w:proofErr w:type="spellEnd"/>
+      <w:r>
+        <w:t>"</w:t>
+      </w:r>
+    </w:p>
+    <w:p>
+      <w:pPr>
+        <w:pStyle w:val="Quote"/>
+        <w:ind w:left="916"/>
+      </w:pPr>
+      <w:r>
+        <w:t xml:space="preserve">   </w:t>
+      </w:r>
+      <w:r>
+        <w:t>},</w:t>
+      </w:r>
+    </w:p>
+    <w:p>
+      <w:pPr>
+        <w:pStyle w:val="Quote"/>
+        <w:ind w:left="916"/>
+      </w:pPr>
+      <w:r>
+        <w:t xml:space="preserve">   </w:t>
+      </w:r>
+      <w:r>
+        <w:t>"</w:t>
+      </w:r>
+      <w:proofErr w:type="spellStart"/>
+      <w:r>
+        <w:t>siteKeyB</w:t>
+      </w:r>
+      <w:proofErr w:type="spellEnd"/>
+      <w:r>
+        <w:t>": {</w:t>
+      </w:r>
+    </w:p>
+    <w:p>
+      <w:pPr>
+        <w:pStyle w:val="Quote"/>
+        <w:ind w:left="916"/>
+      </w:pPr>
+      <w:r>
+        <w:t xml:space="preserve">   </w:t>
+      </w:r>
+      <w:r>
+        <w:t>"locales": "</w:t>
+      </w:r>
+      <w:proofErr w:type="spellStart"/>
+      <w:r>
+        <w:t>en_</w:t>
+      </w:r>
+      <w:proofErr w:type="gramStart"/>
+      <w:r>
+        <w:t>GB,fr</w:t>
+      </w:r>
+      <w:proofErr w:type="gramEnd"/>
+      <w:r>
+        <w:t>_FR</w:t>
+      </w:r>
+      <w:proofErr w:type="spellEnd"/>
+      <w:r>
+        <w:t>",</w:t>
+      </w:r>
+    </w:p>
+    <w:p>
+      <w:pPr>
+        <w:pStyle w:val="Quote"/>
+        <w:ind w:left="916"/>
+      </w:pPr>
+      <w:r>
+        <w:lastRenderedPageBreak/>
+        <w:t xml:space="preserve">   </w:t>
+      </w:r>
+      <w:r>
+        <w:t>"domain": "turnto.eu",</w:t>
+      </w:r>
+    </w:p>
+    <w:p>
+      <w:pPr>
+        <w:pStyle w:val="Quote"/>
+        <w:ind w:left="916"/>
+      </w:pPr>
+      <w:r>
+        <w:t xml:space="preserve">   </w:t>
+      </w:r>
+      <w:r>
+        <w:t>"</w:t>
+      </w:r>
+      <w:proofErr w:type="spellStart"/>
+      <w:r>
+        <w:t>authKey</w:t>
+      </w:r>
+      <w:proofErr w:type="spellEnd"/>
+      <w:r>
+        <w:t>": "</w:t>
+      </w:r>
+      <w:proofErr w:type="spellStart"/>
+      <w:r>
+        <w:t>authKey</w:t>
+      </w:r>
+      <w:proofErr w:type="spellEnd"/>
+      <w:r>
+        <w:t>"</w:t>
+      </w:r>
+    </w:p>
+    <w:p>
+      <w:pPr>
+        <w:pStyle w:val="Quote"/>
+        <w:ind w:left="916"/>
+      </w:pPr>
+      <w:r>
+        <w:t xml:space="preserve">   </w:t>
+      </w:r>
+      <w:r>
+        <w:t>}</w:t>
+      </w:r>
+    </w:p>
+    <w:p>
+      <w:pPr>
+        <w:pStyle w:val="Quote"/>
+        <w:ind w:left="916"/>
+      </w:pPr>
+      <w:r>
+        <w:t>}</w:t>
+      </w:r>
+    </w:p>
+    <w:p>
+      <w:pPr>
+        <w:pStyle w:val="Quote"/>
+      </w:pPr>
+      <w:r>
+        <w:t xml:space="preserve">Upload Feed Example (for Catalog and Orders exports): </w:t>
+      </w:r>
+      <w:hyperlink r:id="rId26" w:history="1">
+        <w:r>
+          <w:t>http://www.turnto.com/feedUpload/postfile</w:t>
+        </w:r>
+      </w:hyperlink>
+      <w:r>
+        <w:t xml:space="preserve"> </w:t>
+      </w:r>
+      <w:r>
+        <w:rPr>
+          <w:rStyle w:val="m-5175769436658978726inbox-inbox-wysiwyg-font-size-small"/>
+        </w:rPr>
+        <w:t xml:space="preserve"> </w:t>
+      </w:r>
+    </w:p>
+    <w:p>
+      <w:pPr>
+        <w:pStyle w:val="NoSpacing"/>
+      </w:pPr>
+    </w:p>
+    <w:p>
+      <w:r>
+        <w:t>The URL is not unique per locale, instead the content request body will contain multiple HTTP request parts to distinguish the locale using both site and auth keys.</w:t>
+      </w:r>
+    </w:p>
+    <w:p>
+      <w:pPr>
+        <w:pStyle w:val="NoSpacing"/>
+      </w:pPr>
+    </w:p>
+    <w:p>
+      <w:r>
+        <w:t>Content HTTP Request parts</w:t>
+      </w:r>
+    </w:p>
+    <w:p>
+      <w:pPr>
+        <w:pStyle w:val="ListParagraph"/>
+        <w:numPr>
+          <w:ilvl w:val="0"/>
+          <w:numId w:val="10"/>
+        </w:numPr>
+        <w:spacing w:after="160"/>
+      </w:pPr>
+      <w:r>
+        <w:t>File -&gt; locale specific file to upload</w:t>
+      </w:r>
+    </w:p>
+    <w:p>
+      <w:pPr>
+        <w:pStyle w:val="ListParagraph"/>
+        <w:numPr>
+          <w:ilvl w:val="0"/>
+          <w:numId w:val="10"/>
+        </w:numPr>
+        <w:spacing w:after="160"/>
+      </w:pPr>
+      <w:proofErr w:type="spellStart"/>
+      <w:r>
+        <w:t>SiteKey</w:t>
+      </w:r>
+      <w:proofErr w:type="spellEnd"/>
+      <w:r>
+        <w:t xml:space="preserve"> -&gt; locale specific site key</w:t>
+      </w:r>
+    </w:p>
+    <w:p>
+      <w:pPr>
+        <w:pStyle w:val="ListParagraph"/>
+        <w:numPr>
+          <w:ilvl w:val="0"/>
+          <w:numId w:val="10"/>
+        </w:numPr>
+        <w:spacing w:after="160"/>
+      </w:pPr>
+      <w:proofErr w:type="spellStart"/>
+      <w:r>
+        <w:t>AuthKey</w:t>
+      </w:r>
+      <w:proofErr w:type="spellEnd"/>
+      <w:r>
+        <w:t xml:space="preserve"> -&gt; locale specific auth key</w:t>
+      </w:r>
+    </w:p>
+    <w:p>
+      <w:pPr>
+        <w:pStyle w:val="ListParagraph"/>
+        <w:numPr>
+          <w:ilvl w:val="0"/>
+          <w:numId w:val="10"/>
+        </w:numPr>
+        <w:spacing w:after="160"/>
+      </w:pPr>
+      <w:r>
+        <w:t xml:space="preserve">Feed Style -&gt; always the following </w:t>
+      </w:r>
+      <w:r>
+        <w:t>string “tab-style.1”</w:t>
+      </w:r>
+    </w:p>
+    <w:p>
+      <w:pPr>
+        <w:pStyle w:val="Heading4"/>
+      </w:pPr>
+      <w:proofErr w:type="spellStart"/>
+      <w:r>
+        <w:t>TurnTo</w:t>
+      </w:r>
+      <w:proofErr w:type="spellEnd"/>
+      <w:r>
+        <w:t xml:space="preserve"> SKU-to-Average Rating Feed (Optional)</w:t>
+      </w:r>
+      <w:bookmarkEnd w:id="18"/>
+    </w:p>
+    <w:p>
+      <w:r>
+        <w:t>Purpose:</w:t>
+      </w:r>
+      <w:r>
+        <w:t xml:space="preserve"> </w:t>
+      </w:r>
+      <w:r>
+        <w:t xml:space="preserve">Downloads and imports the nightly </w:t>
+      </w:r>
+      <w:proofErr w:type="spellStart"/>
+      <w:r>
+        <w:t>sku</w:t>
+      </w:r>
+      <w:proofErr w:type="spellEnd"/>
+      <w:r>
+        <w:t xml:space="preserve">-to-average-rating feed for </w:t>
+      </w:r>
+      <w:r>
+        <w:t>use in the attribute refinements on pages such as search results and category landing</w:t>
+      </w:r>
+    </w:p>
+    <w:p/>
+    <w:p>
+      <w:pPr>
+        <w:rPr>
+          <w:b/>
+        </w:rPr>
+      </w:pPr>
+      <w:r>
+        <w:rPr>
+          <w:b/>
+        </w:rPr>
+        <w:t>NOTE: In order to use this job, the steps in “Custom Job Components</w:t>
+      </w:r>
+      <w:r>
+        <w:rPr>
+          <w:b/>
+        </w:rPr>
+        <w:t>”</w:t>
+      </w:r>
+      <w:r>
+        <w:rPr>
+          <w:b/>
+        </w:rPr>
+        <w:t xml:space="preserve"> must be completed.</w:t>
+      </w:r>
+    </w:p>
+    <w:p>
+      <w:pPr>
+        <w:pStyle w:val="NoSpacing"/>
+      </w:pPr>
+    </w:p>
+    <w:p>
+      <w:pPr>
+        <w:rPr>
+          <w:b/>
+        </w:rPr>
+      </w:pPr>
+      <w:r>
+        <w:rPr>
+          <w:b/>
+        </w:rPr>
+        <w:t>NOTE: If your site has multiple locales, the feeds can be localized if setup in Business manager.</w:t>
+      </w:r>
+    </w:p>
+    <w:p/>
+    <w:p>
+      <w:pPr>
+        <w:pStyle w:val="ListParagraph"/>
+        <w:numPr>
+          <w:ilvl w:val="0"/>
+          <w:numId w:val="2"/>
+        </w:numPr>
+        <w:spacing w:after="160"/>
+      </w:pPr>
+      <w:r>
+        <w:t xml:space="preserve">Contact your </w:t>
+      </w:r>
+      <w:proofErr w:type="spellStart"/>
+      <w:r>
+        <w:t>TurnTo</w:t>
+      </w:r>
+      <w:proofErr w:type="spellEnd"/>
+      <w:r>
+        <w:t xml:space="preserve"> Custom Success Manager to enable the </w:t>
+      </w:r>
+      <w:proofErr w:type="spellStart"/>
+      <w:r>
+        <w:t>Sku</w:t>
+      </w:r>
+      <w:proofErr w:type="spellEnd"/>
+      <w:r>
+        <w:t xml:space="preserve"> Average Rating Feed</w:t>
+      </w:r>
+      <w:r>
+        <w:t xml:space="preserve"> for your account.</w:t>
+      </w:r>
+    </w:p>
+    <w:p>
+      <w:pPr>
+        <w:pStyle w:val="ListParagraph"/>
+        <w:numPr>
+          <w:ilvl w:val="0"/>
+          <w:numId w:val="2"/>
+        </w:numPr>
+        <w:spacing w:after="160"/>
+      </w:pPr>
+      <w:r>
+        <w:t>After the nightly feed is generated, verify that you can access the feed via a browser at:</w:t>
+      </w:r>
+      <w:r>
+        <w:t xml:space="preserve"> </w:t>
+      </w:r>
+      <w:hyperlink r:id="rId27" w:history="1">
+        <w:r>
+          <w:rPr>
+            <w:rStyle w:val="Hyperlink"/>
+          </w:rPr>
+          <w:t>http://www.turnto.com/static/export/YOURSITEKEYHERE/YOURAUTHKEYHERE/turnto-skuaveragerating.xml</w:t>
+        </w:r>
+      </w:hyperlink>
+    </w:p>
+    <w:p>
+      <w:pPr>
+        <w:pStyle w:val="ListParagraph"/>
+        <w:numPr>
+          <w:ilvl w:val="0"/>
+          <w:numId w:val="2"/>
+        </w:numPr>
+        <w:spacing w:after="160"/>
+      </w:pPr>
+      <w:r>
+        <w:t xml:space="preserve">Login to </w:t>
+      </w:r>
+      <w:r>
+        <w:t>your Business Manager account</w:t>
+      </w:r>
+      <w:r>
+        <w:rPr>
+          <w:noProof/>
+        </w:rPr>
+        <mc:AlternateContent>
+          <mc:Choice Requires="wpg">
+            <w:drawing>
+              <wp:anchor distT="0" distB="0" distL="114300" distR="114300" simplePos="0" relativeHeight="251674624" behindDoc="1" locked="0" layoutInCell="1" allowOverlap="1" wp14:anchorId="1BEF06A8" wp14:editId="3BDF0B5C">
+                <wp:simplePos x="0" y="0"/>
+                <wp:positionH relativeFrom="page">
+                  <wp:posOffset>283210</wp:posOffset>
+                </wp:positionH>
+                <wp:positionV relativeFrom="page">
+                  <wp:posOffset>265430</wp:posOffset>
+                </wp:positionV>
+                <wp:extent cx="338328" cy="338328"/>
+                <wp:effectExtent l="0" t="0" r="0" b="0"/>
+                <wp:wrapNone/>
+                <wp:docPr id="88" name="Group 4"/>
+                <wp:cNvGraphicFramePr>
+                  <a:graphicFrameLocks xmlns:a="http://schemas.openxmlformats.org/drawingml/2006/main"/>
+                </wp:cNvGraphicFramePr>
+                <a:graphic xmlns:a="http://schemas.openxmlformats.org/drawingml/2006/main">
+                  <a:graphicData uri="http://schemas.microsoft.com/office/word/2010/wordprocessingGroup">
+                    <wpg:wgp>
+                      <wpg:cNvGrpSpPr>
+                        <a:grpSpLocks/>
+                      </wpg:cNvGrpSpPr>
+                      <wpg:grpSpPr bwMode="auto">
+                        <a:xfrm>
+                          <a:off x="0" y="0"/>
+                          <a:ext cx="338328" cy="338328"/>
+                          <a:chOff x="301" y="333"/>
+                          <a:chExt cx="660" cy="660"/>
+                        </a:xfrm>
+                        <a:extLst>
+                          <a:ext uri="{0CCBE362-F206-4b92-989A-16890622DB6E}">
+                            <ma14:wrappingTextBoxFlag xmlns="" xmlns:mo="http://schemas.microsoft.com/office/mac/office/2008/main" xmlns:mv="urn:schemas-microsoft-com:mac:vml" xmlns:o="urn:schemas-microsoft-com:office:office" xmlns:v="urn:schemas-microsoft-com:vml" xmlns:w10="urn:schemas-microsoft-com:office:word" xmlns:w="http://schemas.openxmlformats.org/wordprocessingml/2006/main" xmlns:ma14="http://schemas.microsoft.com/office/mac/drawingml/2011/main"/>
+                          </a:ext>
+                        </a:extLst>
+                      </wpg:grpSpPr>
+                      <wpg:grpSp>
+                        <wpg:cNvPr id="89" name="Group 5"/>
+                        <wpg:cNvGrpSpPr>
+                          <a:grpSpLocks/>
+                        </wpg:cNvGrpSpPr>
+                        <wpg:grpSpPr bwMode="auto">
+                          <a:xfrm>
+                            <a:off x="301" y="333"/>
+                            <a:ext cx="660" cy="660"/>
+                            <a:chOff x="301" y="333"/>
+                            <a:chExt cx="660" cy="660"/>
+                          </a:xfrm>
+                        </wpg:grpSpPr>
+                        <wps:wsp>
+                          <wps:cNvPr id="90" name="Freeform 7"/>
                           <wps:cNvSpPr>
                             <a:spLocks/>
                           </wps:cNvSpPr>
@@ -4851,7 +7040,7 @@
                         </wps:wsp>
                         <pic:pic xmlns:pic="http://schemas.openxmlformats.org/drawingml/2006/picture">
                           <pic:nvPicPr>
-                            <pic:cNvPr id="87" name="Picture 6"/>
+                            <pic:cNvPr id="91" name="Picture 6"/>
                             <pic:cNvPicPr>
                               <a:picLocks noChangeAspect="1" noChangeArrowheads="1"/>
                             </pic:cNvPicPr>
@@ -4881,2197 +7070,6 @@
                             <a:extLst>
                               <a:ext uri="{909E8E84-426E-40dd-AFC4-6F175D3DCCD1}">
                                 <a14:hiddenFill xmlns="" xmlns:mo="http://schemas.microsoft.com/office/mac/office/2008/main" xmlns:mv="urn:schemas-microsoft-com:mac:vml" xmlns:o="urn:schemas-microsoft-com:office:office" xmlns:v="urn:schemas-microsoft-com:vml" xmlns:w10="urn:schemas-microsoft-com:office:word" xmlns:w="http://schemas.openxmlformats.org/wordprocessingml/2006/main" xmlns:a14="http://schemas.microsoft.com/office/drawing/2010/main">
-                                  <a:solidFill>
-                                    <a:srgbClr val="FFFFFF"/>
-                                  </a:solidFill>
-                                </a14:hiddenFill>
-                              </a:ext>
-                            </a:extLst>
-                          </pic:spPr>
-                        </pic:pic>
-                      </wpg:grpSp>
-                    </wpg:wgp>
-                  </a:graphicData>
-                </a:graphic>
-                <wp14:sizeRelH relativeFrom="page">
-                  <wp14:pctWidth>0</wp14:pctWidth>
-                </wp14:sizeRelH>
-                <wp14:sizeRelV relativeFrom="page">
-                  <wp14:pctHeight>0</wp14:pctHeight>
-                </wp14:sizeRelV>
-              </wp:anchor>
-            </w:drawing>
-          </mc:Choice>
-          <mc:Fallback>
-            <w:pict>
-              <v:group w14:anchorId="35242CCF" id="Group 4" o:spid="_x0000_s1026" style="position:absolute;margin-left:22.3pt;margin-top:20.9pt;width:26.65pt;height:26.65pt;z-index:-251653120;mso-position-horizontal-relative:page;mso-position-vertical-relative:page" coordorigin="301,333" coordsize="660,660" o:gfxdata="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">
-                <v:group id="Group 5" o:spid="_x0000_s1027" style="position:absolute;left:301;top:333;width:660;height:660" coordorigin="301,333" coordsize="660,660" o:gfxdata="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">
-                  <v:shape id="Freeform 7" o:spid="_x0000_s1028" style="position:absolute;left:301;top:333;width:660;height:660;visibility:visible;mso-wrap-style:square;v-text-anchor:top" coordsize="660,660" o:gfxdata="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" path="m,l660,r,660l,660,,e" filled="f" stroked="f">
-                    <v:path arrowok="t" o:connecttype="custom" o:connectlocs="0,333;660,333;660,993;0,993;0,333" o:connectangles="0,0,0,0,0"/>
-                  </v:shape>
-                  <v:shape id="Picture 6" o:spid="_x0000_s1029" type="#_x0000_t75" style="position:absolute;left:301;top:333;width:660;height:660;visibility:visible;mso-wrap-style:square" o:gfxdata="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">
-                    <v:imagedata r:id="rId20" o:title=""/>
-                  </v:shape>
-                </v:group>
-                <w10:wrap anchorx="page" anchory="page"/>
-              </v:group>
-            </w:pict>
-          </mc:Fallback>
-        </mc:AlternateContent>
-      </w:r>
-      <w:proofErr w:type="spellStart"/>
-      <w:r>
-        <w:t>TurnTo</w:t>
-      </w:r>
-      <w:proofErr w:type="spellEnd"/>
-      <w:r>
-        <w:t xml:space="preserve"> Catalog Export Feed</w:t>
-      </w:r>
-      <w:bookmarkEnd w:id="16"/>
-    </w:p>
-    <w:p>
-      <w:pPr>
-        <w:rPr>
-          <w:szCs w:val="28"/>
-        </w:rPr>
-      </w:pPr>
-      <w:r>
-        <w:rPr>
-          <w:szCs w:val="28"/>
-        </w:rPr>
-        <w:t xml:space="preserve">Purpose: Generates a catalog feed in the </w:t>
-      </w:r>
-      <w:proofErr w:type="spellStart"/>
-      <w:r>
-        <w:rPr>
-          <w:szCs w:val="28"/>
-        </w:rPr>
-        <w:t>TurnTo</w:t>
-      </w:r>
-      <w:proofErr w:type="spellEnd"/>
-      <w:r>
-        <w:rPr>
-          <w:szCs w:val="28"/>
-        </w:rPr>
-        <w:t xml:space="preserve"> format and uploads it to </w:t>
-      </w:r>
-      <w:hyperlink r:id="rId21" w:history="1">
-        <w:r>
-          <w:rPr>
-            <w:rStyle w:val="Hyperlink"/>
-            <w:sz w:val="28"/>
-            <w:szCs w:val="28"/>
-          </w:rPr>
-          <w:t>turnto.com</w:t>
-        </w:r>
-      </w:hyperlink>
-      <w:r>
-        <w:rPr>
-          <w:szCs w:val="28"/>
-        </w:rPr>
-        <w:t xml:space="preserve"> via HTTP for processing</w:t>
-      </w:r>
-    </w:p>
-    <w:p/>
-    <w:p>
-      <w:r>
-        <w:t>The catalog export feed is localized and may contain multiple feeds if more than one site level locale is enabled.</w:t>
-      </w:r>
-    </w:p>
-    <w:p/>
-    <w:p>
-      <w:pPr>
-        <w:rPr>
-          <w:b/>
-        </w:rPr>
-      </w:pPr>
-      <w:r>
-        <w:rPr>
-          <w:b/>
-        </w:rPr>
-        <w:t>NOTE: The catalog feed includes links to product images</w:t>
-      </w:r>
-      <w:r>
-        <w:rPr>
-          <w:b/>
-        </w:rPr>
-        <w:t xml:space="preserve">.  </w:t>
-      </w:r>
-      <w:r>
-        <w:rPr>
-          <w:b/>
-        </w:rPr>
-        <w:t>By default, the image store is used</w:t>
-      </w:r>
-      <w:r>
-        <w:rPr>
-          <w:b/>
-        </w:rPr>
-        <w:t xml:space="preserve">.  </w:t>
-      </w:r>
-      <w:r>
-        <w:rPr>
-          <w:b/>
-        </w:rPr>
-        <w:t xml:space="preserve">If you use a third party to store your </w:t>
-      </w:r>
-      <w:proofErr w:type="gramStart"/>
-      <w:r>
-        <w:rPr>
-          <w:b/>
-        </w:rPr>
-        <w:t>images</w:t>
-      </w:r>
-      <w:proofErr w:type="gramEnd"/>
-      <w:r>
-        <w:rPr>
-          <w:b/>
-        </w:rPr>
-        <w:t xml:space="preserve"> you’ll need to modify ExportCatalog.js in the </w:t>
-      </w:r>
-      <w:r>
-        <w:rPr>
-          <w:b/>
-        </w:rPr>
-        <w:t>int_turnto_core_v5</w:t>
-      </w:r>
-      <w:r>
-        <w:rPr>
-          <w:b/>
-        </w:rPr>
-        <w:t xml:space="preserve"> cartridge to point to your image store.</w:t>
-      </w:r>
-    </w:p>
-    <w:p>
-      <w:pPr>
-        <w:pStyle w:val="ListParagraph"/>
-        <w:numPr>
-          <w:ilvl w:val="0"/>
-          <w:numId w:val="1"/>
-        </w:numPr>
-        <w:spacing w:after="160"/>
-      </w:pPr>
-      <w:r>
-        <w:t xml:space="preserve">Login to </w:t>
-      </w:r>
-      <w:r>
-        <w:t>your Business Manager</w:t>
-      </w:r>
-      <w:r>
-        <w:t xml:space="preserve"> account</w:t>
-      </w:r>
-    </w:p>
-    <w:p>
-      <w:pPr>
-        <w:pStyle w:val="ListParagraph"/>
-        <w:numPr>
-          <w:ilvl w:val="0"/>
-          <w:numId w:val="1"/>
-        </w:numPr>
-        <w:spacing w:after="160"/>
-      </w:pPr>
-      <w:r>
-        <w:t>Click the Operations link in the Administration section</w:t>
-      </w:r>
-    </w:p>
-    <w:p>
-      <w:pPr>
-        <w:pStyle w:val="ListParagraph"/>
-        <w:numPr>
-          <w:ilvl w:val="0"/>
-          <w:numId w:val="1"/>
-        </w:numPr>
-        <w:spacing w:after="160"/>
-      </w:pPr>
-      <w:r>
-        <w:t>Click Job Schedules</w:t>
-      </w:r>
-    </w:p>
-    <w:p>
-      <w:pPr>
-        <w:pStyle w:val="ListParagraph"/>
-        <w:numPr>
-          <w:ilvl w:val="0"/>
-          <w:numId w:val="1"/>
-        </w:numPr>
-        <w:spacing w:after="160"/>
-      </w:pPr>
-      <w:r>
-        <w:t xml:space="preserve">Click </w:t>
-      </w:r>
-      <w:r>
-        <w:t>"</w:t>
-      </w:r>
-      <w:proofErr w:type="spellStart"/>
-      <w:r>
-        <w:t>TurnToCatalog</w:t>
-      </w:r>
-      <w:r>
-        <w:t>Export</w:t>
-      </w:r>
-      <w:proofErr w:type="spellEnd"/>
-      <w:r>
-        <w:t>”</w:t>
-      </w:r>
-    </w:p>
-    <w:p>
-      <w:pPr>
-        <w:pStyle w:val="ListParagraph"/>
-        <w:numPr>
-          <w:ilvl w:val="0"/>
-          <w:numId w:val="1"/>
-        </w:numPr>
-        <w:spacing w:after="160"/>
-      </w:pPr>
-      <w:r>
-        <w:t>Configure your desired run frequency, as well as any notifications, and make sure "Enabled" is checked</w:t>
-      </w:r>
-    </w:p>
-    <w:p>
-      <w:pPr>
-        <w:pStyle w:val="ListParagraph"/>
-        <w:numPr>
-          <w:ilvl w:val="0"/>
-          <w:numId w:val="1"/>
-        </w:numPr>
-        <w:spacing w:after="160"/>
-      </w:pPr>
-      <w:r>
-        <w:t>Verify the steps in the “Step Configurator” are set to the correct site</w:t>
-      </w:r>
-    </w:p>
-    <w:p>
-      <w:pPr>
-        <w:pStyle w:val="ListParagraph"/>
-        <w:numPr>
-          <w:ilvl w:val="0"/>
-          <w:numId w:val="1"/>
-        </w:numPr>
-        <w:spacing w:after="160"/>
-      </w:pPr>
-      <w:r>
-        <w:t>Click Apply</w:t>
-      </w:r>
-    </w:p>
-    <w:p>
-      <w:pPr>
-        <w:pStyle w:val="ListParagraph"/>
-        <w:numPr>
-          <w:ilvl w:val="0"/>
-          <w:numId w:val="1"/>
-        </w:numPr>
-        <w:spacing w:after="160"/>
-      </w:pPr>
-      <w:r>
-        <w:t>Recommendation</w:t>
-      </w:r>
-      <w:r>
-        <w:t>s</w:t>
-      </w:r>
-      <w:r>
-        <w:t>:</w:t>
-      </w:r>
-    </w:p>
-    <w:p>
-      <w:pPr>
-        <w:pStyle w:val="ListParagraph"/>
-        <w:numPr>
-          <w:ilvl w:val="1"/>
-          <w:numId w:val="1"/>
-        </w:numPr>
-        <w:spacing w:after="160"/>
-      </w:pPr>
-      <w:r>
-        <w:t xml:space="preserve">Run this job schedule once manually, to perform the initial load of your product catalog into the </w:t>
-      </w:r>
-      <w:proofErr w:type="spellStart"/>
-      <w:r>
-        <w:t>TurnTo</w:t>
-      </w:r>
-      <w:proofErr w:type="spellEnd"/>
-      <w:r>
-        <w:t xml:space="preserve"> system</w:t>
-      </w:r>
-    </w:p>
-    <w:p>
-      <w:pPr>
-        <w:pStyle w:val="ListParagraph"/>
-        <w:numPr>
-          <w:ilvl w:val="1"/>
-          <w:numId w:val="1"/>
-        </w:numPr>
-        <w:spacing w:after="160"/>
-      </w:pPr>
-      <w:r>
-        <w:t>Configure error handling for your email address for testing.</w:t>
-      </w:r>
-    </w:p>
-    <w:p>
-      <w:r>
-        <w:rPr>
-          <w:noProof/>
-        </w:rPr>
-        <w:lastRenderedPageBreak/>
-        <w:drawing>
-          <wp:inline distT="0" distB="0" distL="0" distR="0" wp14:anchorId="39C0F7A7" wp14:editId="3AE9A64C">
-            <wp:extent cx="4328893" cy="1777632"/>
-            <wp:effectExtent l="0" t="0" r="0" b="635"/>
-            <wp:docPr id="73" name="Picture 73" descr="Macintosh HD:Users:ssoifert:Desktop:Screen Shot 2018-09-24 at 12.05.04 PM.png"/>
-            <wp:cNvGraphicFramePr>
-              <a:graphicFrameLocks xmlns:a="http://schemas.openxmlformats.org/drawingml/2006/main" noChangeAspect="1"/>
-            </wp:cNvGraphicFramePr>
-            <a:graphic xmlns:a="http://schemas.openxmlformats.org/drawingml/2006/main">
-              <a:graphicData uri="http://schemas.openxmlformats.org/drawingml/2006/picture">
-                <pic:pic xmlns:pic="http://schemas.openxmlformats.org/drawingml/2006/picture">
-                  <pic:nvPicPr>
-                    <pic:cNvPr id="0" name="Picture 5" descr="Macintosh HD:Users:ssoifert:Desktop:Screen Shot 2018-09-24 at 12.05.04 PM.png"/>
-                    <pic:cNvPicPr>
-                      <a:picLocks noChangeAspect="1" noChangeArrowheads="1"/>
-                    </pic:cNvPicPr>
-                  </pic:nvPicPr>
-                  <pic:blipFill>
-                    <a:blip r:embed="rId22">
-                      <a:extLst>
-                        <a:ext uri="{28A0092B-C50C-407E-A947-70E740481C1C}">
-                          <a14:useLocalDpi xmlns:a14="http://schemas.microsoft.com/office/drawing/2010/main" val="0"/>
-                        </a:ext>
-                      </a:extLst>
-                    </a:blip>
-                    <a:srcRect/>
-                    <a:stretch>
-                      <a:fillRect/>
-                    </a:stretch>
-                  </pic:blipFill>
-                  <pic:spPr bwMode="auto">
-                    <a:xfrm>
-                      <a:off x="0" y="0"/>
-                      <a:ext cx="4329880" cy="1778037"/>
-                    </a:xfrm>
-                    <a:prstGeom prst="rect">
-                      <a:avLst/>
-                    </a:prstGeom>
-                    <a:noFill/>
-                    <a:ln>
-                      <a:noFill/>
-                    </a:ln>
-                  </pic:spPr>
-                </pic:pic>
-              </a:graphicData>
-            </a:graphic>
-          </wp:inline>
-        </w:drawing>
-      </w:r>
-    </w:p>
-    <w:p>
-      <w:pPr>
-        <w:pStyle w:val="Heading4"/>
-      </w:pPr>
-      <w:bookmarkStart w:id="17" w:name="_Toc469044347"/>
-      <w:proofErr w:type="spellStart"/>
-      <w:r>
-        <w:t>TurnTo</w:t>
-      </w:r>
-      <w:proofErr w:type="spellEnd"/>
-      <w:r>
-        <w:t xml:space="preserve"> Historical Order Feed – Ongoing</w:t>
-      </w:r>
-      <w:bookmarkEnd w:id="17"/>
-    </w:p>
-    <w:p>
-      <w:pPr>
-        <w:rPr>
-          <w:szCs w:val="28"/>
-        </w:rPr>
-      </w:pPr>
-      <w:r>
-        <w:rPr>
-          <w:szCs w:val="28"/>
-        </w:rPr>
-        <w:t xml:space="preserve">Purpose: Generates an order feed in the </w:t>
-      </w:r>
-      <w:proofErr w:type="spellStart"/>
-      <w:r>
-        <w:rPr>
-          <w:szCs w:val="28"/>
-        </w:rPr>
-        <w:t>TurnTo</w:t>
-      </w:r>
-      <w:proofErr w:type="spellEnd"/>
-      <w:r>
-        <w:rPr>
-          <w:szCs w:val="28"/>
-        </w:rPr>
-        <w:t xml:space="preserve"> format and uploads it to </w:t>
-      </w:r>
-      <w:hyperlink r:id="rId23" w:history="1">
-        <w:r>
-          <w:rPr>
-            <w:rStyle w:val="Hyperlink"/>
-            <w:sz w:val="28"/>
-            <w:szCs w:val="28"/>
-          </w:rPr>
-          <w:t>turnto.com</w:t>
-        </w:r>
-      </w:hyperlink>
-      <w:r>
-        <w:rPr>
-          <w:szCs w:val="28"/>
-        </w:rPr>
-        <w:t xml:space="preserve"> via HTTP for processing</w:t>
-      </w:r>
-    </w:p>
-    <w:p/>
-    <w:p>
-      <w:r>
-        <w:t>The order export feed is localized and may contain multiple feeds if more than one site level locale is enabled.</w:t>
-      </w:r>
-    </w:p>
-    <w:p/>
-    <w:p>
-      <w:pPr>
-        <w:pStyle w:val="ListParagraph"/>
-        <w:numPr>
-          <w:ilvl w:val="0"/>
-          <w:numId w:val="24"/>
-        </w:numPr>
-      </w:pPr>
-      <w:r>
-        <w:t>Login to your Business Manager account</w:t>
-      </w:r>
-    </w:p>
-    <w:p>
-      <w:pPr>
-        <w:pStyle w:val="ListParagraph"/>
-        <w:numPr>
-          <w:ilvl w:val="0"/>
-          <w:numId w:val="24"/>
-        </w:numPr>
-      </w:pPr>
-      <w:r>
-        <w:t>Click the Site Preferences Link in the Merchant Tools section for your site</w:t>
-      </w:r>
-    </w:p>
-    <w:p>
-      <w:pPr>
-        <w:pStyle w:val="ListParagraph"/>
-        <w:numPr>
-          <w:ilvl w:val="0"/>
-          <w:numId w:val="24"/>
-        </w:numPr>
-      </w:pPr>
-      <w:r>
-        <w:t xml:space="preserve">Click Custom Preferences and then </w:t>
-      </w:r>
-      <w:proofErr w:type="spellStart"/>
-      <w:r>
-        <w:t>TurnTo</w:t>
-      </w:r>
-      <w:proofErr w:type="spellEnd"/>
-      <w:r>
-        <w:t xml:space="preserve"> Feeds</w:t>
-      </w:r>
-    </w:p>
-    <w:p>
-      <w:pPr>
-        <w:pStyle w:val="ListParagraph"/>
-        <w:numPr>
-          <w:ilvl w:val="0"/>
-          <w:numId w:val="24"/>
-        </w:numPr>
-      </w:pPr>
-      <w:r>
-        <w:t>Update the "Historical Order Days" preference to the number of days you want to be exported (typically 2 or 3)</w:t>
-      </w:r>
-    </w:p>
-    <w:p>
-      <w:pPr>
-        <w:pStyle w:val="ListParagraph"/>
-        <w:numPr>
-          <w:ilvl w:val="0"/>
-          <w:numId w:val="24"/>
-        </w:numPr>
-      </w:pPr>
-      <w:r>
-        <w:t>Click the Operations link in the Administration section</w:t>
-      </w:r>
-    </w:p>
-    <w:p>
-      <w:pPr>
-        <w:pStyle w:val="ListParagraph"/>
-        <w:numPr>
-          <w:ilvl w:val="0"/>
-          <w:numId w:val="24"/>
-        </w:numPr>
-      </w:pPr>
-      <w:r>
-        <w:t>Click Job Schedules</w:t>
-      </w:r>
-    </w:p>
-    <w:p>
-      <w:pPr>
-        <w:pStyle w:val="ListParagraph"/>
-        <w:numPr>
-          <w:ilvl w:val="0"/>
-          <w:numId w:val="24"/>
-        </w:numPr>
-      </w:pPr>
-      <w:r>
-        <w:t>Click "</w:t>
-      </w:r>
-      <w:proofErr w:type="spellStart"/>
-      <w:r>
-        <w:t>TurnToHistoricalOrderExportOngoing</w:t>
-      </w:r>
-      <w:proofErr w:type="spellEnd"/>
-      <w:r>
-        <w:t>”</w:t>
-      </w:r>
-    </w:p>
-    <w:p>
-      <w:pPr>
-        <w:pStyle w:val="ListParagraph"/>
-        <w:numPr>
-          <w:ilvl w:val="0"/>
-          <w:numId w:val="24"/>
-        </w:numPr>
-      </w:pPr>
-      <w:r>
-        <w:t>Configure your desired run frequency, as well as any notifications, and make sure "Enabled" is checked</w:t>
-      </w:r>
-    </w:p>
-    <w:p>
-      <w:pPr>
-        <w:pStyle w:val="ListParagraph"/>
-        <w:numPr>
-          <w:ilvl w:val="0"/>
-          <w:numId w:val="24"/>
-        </w:numPr>
-      </w:pPr>
-      <w:r>
-        <w:t>Verify the steps in the “Step Configurator” are set to the correct site</w:t>
-      </w:r>
-    </w:p>
-    <w:p>
-      <w:pPr>
-        <w:pStyle w:val="ListParagraph"/>
-        <w:numPr>
-          <w:ilvl w:val="0"/>
-          <w:numId w:val="24"/>
-        </w:numPr>
-        <w:ind w:left="810" w:hanging="450"/>
-      </w:pPr>
-      <w:r>
-        <w:t>Click Apply</w:t>
-      </w:r>
-    </w:p>
-    <w:p>
-      <w:pPr>
-        <w:pStyle w:val="ListParagraph"/>
-        <w:numPr>
-          <w:ilvl w:val="0"/>
-          <w:numId w:val="24"/>
-        </w:numPr>
-        <w:ind w:left="810" w:hanging="450"/>
-      </w:pPr>
-      <w:r>
-        <w:t>Recommendation: Configure error handling for your email address for testing.</w:t>
-      </w:r>
-    </w:p>
-    <w:p>
-      <w:pPr>
-        <w:pStyle w:val="Heading4"/>
-      </w:pPr>
-      <w:bookmarkStart w:id="18" w:name="_Toc469044350"/>
-      <w:proofErr w:type="spellStart"/>
-      <w:r>
-        <w:t>TurnTo</w:t>
-      </w:r>
-      <w:proofErr w:type="spellEnd"/>
-      <w:r>
-        <w:t xml:space="preserve"> Historical Order Feed - Specific Date (Optional)</w:t>
-      </w:r>
-      <w:bookmarkEnd w:id="18"/>
-    </w:p>
-    <w:p>
-      <w:r>
-        <w:t xml:space="preserve">Purpose: Generates an order feed for a specific date in the </w:t>
-      </w:r>
-      <w:proofErr w:type="spellStart"/>
-      <w:r>
-        <w:t>TurnTo</w:t>
-      </w:r>
-      <w:proofErr w:type="spellEnd"/>
-      <w:r>
-        <w:t xml:space="preserve"> format and uploads it to </w:t>
-      </w:r>
-      <w:hyperlink r:id="rId24" w:history="1">
-        <w:r>
-          <w:rPr>
-            <w:rStyle w:val="Hyperlink"/>
-          </w:rPr>
-          <w:t>turnto.com</w:t>
-        </w:r>
-      </w:hyperlink>
-      <w:r>
-        <w:t xml:space="preserve"> via HTTP for processing</w:t>
-      </w:r>
-      <w:r>
-        <w:t xml:space="preserve">.  </w:t>
-      </w:r>
-      <w:r>
-        <w:t>This job is meant to be run manually, in the event that orders were skipped by the JS Feed or the Historical Feed - Ongoing</w:t>
-      </w:r>
-    </w:p>
-    <w:p/>
-    <w:p>
-      <w:r>
-        <w:t>The specific date order export feed is localized and may contain multiple feeds if more than one site level locale is enabled.</w:t>
-      </w:r>
-    </w:p>
-    <w:p/>
-    <w:p>
-      <w:pPr>
-        <w:pStyle w:val="ListParagraph"/>
-        <w:numPr>
-          <w:ilvl w:val="0"/>
-          <w:numId w:val="25"/>
-        </w:numPr>
-      </w:pPr>
-      <w:r>
-        <w:t>Login to your Business Manager account</w:t>
-      </w:r>
-    </w:p>
-    <w:p>
-      <w:pPr>
-        <w:pStyle w:val="ListParagraph"/>
-        <w:numPr>
-          <w:ilvl w:val="0"/>
-          <w:numId w:val="25"/>
-        </w:numPr>
-      </w:pPr>
-      <w:r>
-        <w:t>Click the Site Preferences link in the Merchant Tools section for your site</w:t>
-      </w:r>
-    </w:p>
-    <w:p>
-      <w:pPr>
-        <w:pStyle w:val="ListParagraph"/>
-        <w:numPr>
-          <w:ilvl w:val="0"/>
-          <w:numId w:val="25"/>
-        </w:numPr>
-      </w:pPr>
-      <w:r>
-        <w:t xml:space="preserve">Click Custom Preferences and then </w:t>
-      </w:r>
-      <w:proofErr w:type="spellStart"/>
-      <w:r>
-        <w:t>TurnTo</w:t>
-      </w:r>
-      <w:proofErr w:type="spellEnd"/>
-      <w:r>
-        <w:t xml:space="preserve"> Feeds</w:t>
-      </w:r>
-    </w:p>
-    <w:p>
-      <w:pPr>
-        <w:pStyle w:val="ListParagraph"/>
-        <w:numPr>
-          <w:ilvl w:val="0"/>
-          <w:numId w:val="25"/>
-        </w:numPr>
-      </w:pPr>
-      <w:r>
-        <w:t>Update the "Historical Order Date" preference to the specific date you want to export</w:t>
-      </w:r>
-    </w:p>
-    <w:p>
-      <w:pPr>
-        <w:pStyle w:val="ListParagraph"/>
-        <w:numPr>
-          <w:ilvl w:val="0"/>
-          <w:numId w:val="25"/>
-        </w:numPr>
-      </w:pPr>
-      <w:r>
-        <w:t>Click the Operations link in the Administration section</w:t>
-      </w:r>
-    </w:p>
-    <w:p>
-      <w:pPr>
-        <w:pStyle w:val="ListParagraph"/>
-        <w:numPr>
-          <w:ilvl w:val="0"/>
-          <w:numId w:val="25"/>
-        </w:numPr>
-      </w:pPr>
-      <w:r>
-        <w:t>Click Job Schedules</w:t>
-      </w:r>
-    </w:p>
-    <w:p>
-      <w:pPr>
-        <w:pStyle w:val="ListParagraph"/>
-        <w:numPr>
-          <w:ilvl w:val="0"/>
-          <w:numId w:val="25"/>
-        </w:numPr>
-      </w:pPr>
-      <w:r>
-        <w:t>Click "</w:t>
-      </w:r>
-      <w:proofErr w:type="spellStart"/>
-      <w:r>
-        <w:t>TurnToHistoricalOrderExportSpecificDate</w:t>
-      </w:r>
-      <w:proofErr w:type="spellEnd"/>
-      <w:r>
-        <w:t xml:space="preserve">" </w:t>
-      </w:r>
-    </w:p>
-    <w:p>
-      <w:pPr>
-        <w:pStyle w:val="ListParagraph"/>
-        <w:numPr>
-          <w:ilvl w:val="0"/>
-          <w:numId w:val="25"/>
-        </w:numPr>
-      </w:pPr>
-      <w:r>
-        <w:t>Verify the steps in the “Step Configurator” are set to the correct site</w:t>
-      </w:r>
-    </w:p>
-    <w:p>
-      <w:pPr>
-        <w:pStyle w:val="ListParagraph"/>
-        <w:numPr>
-          <w:ilvl w:val="0"/>
-          <w:numId w:val="25"/>
-        </w:numPr>
-      </w:pPr>
-      <w:r>
-        <w:t>Click "Run"</w:t>
-      </w:r>
-    </w:p>
-    <w:p>
-      <w:pPr>
-        <w:pStyle w:val="ListParagraph"/>
-        <w:numPr>
-          <w:ilvl w:val="0"/>
-          <w:numId w:val="25"/>
-        </w:numPr>
-        <w:ind w:left="810" w:hanging="450"/>
-      </w:pPr>
-      <w:r>
-        <w:t>Recommendation: Configure error handling for your email address for testing</w:t>
-      </w:r>
-    </w:p>
-    <w:p>
-      <w:pPr>
-        <w:pStyle w:val="Heading4"/>
-      </w:pPr>
-      <w:r>
-        <w:t>Multiple Locale Feed Setup</w:t>
-      </w:r>
-    </w:p>
-    <w:p>
-      <w:pPr>
-        <w:rPr>
-          <w:bCs/>
-        </w:rPr>
-      </w:pPr>
-      <w:r>
-        <w:rPr>
-          <w:bCs/>
-        </w:rPr>
-        <w:t xml:space="preserve">Sites with multiple locales can push localized feeds to </w:t>
-      </w:r>
-      <w:proofErr w:type="spellStart"/>
-      <w:r>
-        <w:rPr>
-          <w:bCs/>
-        </w:rPr>
-        <w:t>TurnTo</w:t>
-      </w:r>
-      <w:proofErr w:type="spellEnd"/>
-      <w:r>
-        <w:rPr>
-          <w:bCs/>
-        </w:rPr>
-        <w:t xml:space="preserve"> if set up in Business Manager</w:t>
-      </w:r>
-      <w:r>
-        <w:rPr>
-          <w:bCs/>
-        </w:rPr>
-        <w:t xml:space="preserve"> and in </w:t>
-      </w:r>
-      <w:proofErr w:type="spellStart"/>
-      <w:r>
-        <w:rPr>
-          <w:bCs/>
-        </w:rPr>
-        <w:t>TurnTo</w:t>
-      </w:r>
-      <w:proofErr w:type="spellEnd"/>
-      <w:r>
-        <w:rPr>
-          <w:bCs/>
-        </w:rPr>
-        <w:t>.</w:t>
-      </w:r>
-    </w:p>
-    <w:p/>
-    <w:p>
-      <w:r>
-        <w:rPr>
-          <w:b/>
-        </w:rPr>
-        <w:t>REMINDER</w:t>
-      </w:r>
-      <w:r>
-        <w:rPr>
-          <w:b/>
-        </w:rPr>
-        <w:t xml:space="preserve">: </w:t>
-      </w:r>
-      <w:r>
-        <w:rPr>
-          <w:b/>
-        </w:rPr>
-        <w:t>Th</w:t>
-      </w:r>
-      <w:r>
-        <w:rPr>
-          <w:b/>
-        </w:rPr>
-        <w:t>ose clients us</w:t>
-      </w:r>
-      <w:r>
-        <w:rPr>
-          <w:b/>
-        </w:rPr>
-        <w:t>ing the</w:t>
-      </w:r>
-      <w:r>
-        <w:rPr>
-          <w:b/>
-        </w:rPr>
-        <w:t xml:space="preserve"> ‘default’ locale </w:t>
-      </w:r>
-      <w:r>
-        <w:rPr>
-          <w:b/>
-        </w:rPr>
-        <w:t xml:space="preserve">in Salesforce </w:t>
-      </w:r>
-      <w:r>
-        <w:rPr>
-          <w:b/>
-        </w:rPr>
-        <w:t>will be required to modify</w:t>
-      </w:r>
-      <w:r>
-        <w:rPr>
-          <w:b/>
-        </w:rPr>
-        <w:t xml:space="preserve"> the function “</w:t>
-      </w:r>
-      <w:proofErr w:type="spellStart"/>
-      <w:r>
-        <w:rPr>
-          <w:b/>
-        </w:rPr>
-        <w:t>allowedLocales</w:t>
-      </w:r>
-      <w:proofErr w:type="spellEnd"/>
-      <w:r>
-        <w:rPr>
-          <w:b/>
-        </w:rPr>
-        <w:t xml:space="preserve">” in </w:t>
-      </w:r>
-      <w:r>
-        <w:rPr>
-          <w:b/>
-        </w:rPr>
-        <w:t>TurnTo</w:t>
-      </w:r>
-      <w:r>
-        <w:rPr>
-          <w:b/>
-        </w:rPr>
-        <w:t xml:space="preserve">HelperUtil.js </w:t>
-      </w:r>
-      <w:r>
-        <w:rPr>
-          <w:b/>
-        </w:rPr>
-        <w:t xml:space="preserve">to use </w:t>
-      </w:r>
-      <w:r>
-        <w:rPr>
-          <w:b/>
-        </w:rPr>
-        <w:t>an a</w:t>
-      </w:r>
-      <w:r>
-        <w:rPr>
-          <w:b/>
-        </w:rPr>
-        <w:t>ctual locale code</w:t>
-      </w:r>
-      <w:r>
-        <w:rPr>
-          <w:b/>
-        </w:rPr>
-        <w:t xml:space="preserve">.  The </w:t>
-      </w:r>
-      <w:proofErr w:type="spellStart"/>
-      <w:r>
-        <w:rPr>
-          <w:b/>
-        </w:rPr>
-        <w:t>TurnTo</w:t>
-      </w:r>
-      <w:proofErr w:type="spellEnd"/>
-      <w:r>
-        <w:rPr>
-          <w:b/>
-        </w:rPr>
-        <w:t xml:space="preserve"> system does not understand what the ‘default’ locale code means</w:t>
-      </w:r>
-      <w:r>
-        <w:rPr>
-          <w:b/>
-        </w:rPr>
-        <w:t xml:space="preserve"> so please write logic to check if the locale is “default” and then replace with another locale that is accepted per </w:t>
-      </w:r>
-      <w:proofErr w:type="spellStart"/>
-      <w:r>
-        <w:rPr>
-          <w:b/>
-        </w:rPr>
-        <w:t>TurnTo’s</w:t>
-      </w:r>
-      <w:proofErr w:type="spellEnd"/>
-      <w:r>
-        <w:rPr>
-          <w:b/>
-        </w:rPr>
-        <w:t xml:space="preserve"> allowed locales.</w:t>
-      </w:r>
-    </w:p>
-    <w:p/>
-    <w:p>
-      <w:pPr>
-        <w:pStyle w:val="Heading5"/>
-      </w:pPr>
-      <w:r>
-        <w:t>Download (for Reviews and UGC jobs)</w:t>
-      </w:r>
-    </w:p>
-    <w:p>
-      <w:pPr>
-        <w:pStyle w:val="ListParagraph"/>
-        <w:numPr>
-          <w:ilvl w:val="0"/>
-          <w:numId w:val="26"/>
-        </w:numPr>
-        <w:spacing w:after="160"/>
-      </w:pPr>
-      <w:r>
-        <w:t xml:space="preserve">Contact your </w:t>
-      </w:r>
-      <w:proofErr w:type="spellStart"/>
-      <w:r>
-        <w:t>TurnTo</w:t>
-      </w:r>
-      <w:proofErr w:type="spellEnd"/>
-      <w:r>
-        <w:t xml:space="preserve"> </w:t>
-      </w:r>
-      <w:r>
-        <w:t>Customer Success Manager</w:t>
-      </w:r>
-      <w:r>
-        <w:t xml:space="preserve"> </w:t>
-      </w:r>
-      <w:r>
-        <w:t xml:space="preserve">to enable multiple locales for your </w:t>
-      </w:r>
-      <w:proofErr w:type="spellStart"/>
-      <w:r>
-        <w:t>TurnTo</w:t>
-      </w:r>
-      <w:proofErr w:type="spellEnd"/>
-      <w:r>
-        <w:t xml:space="preserve"> setup</w:t>
-      </w:r>
-    </w:p>
-    <w:p>
-      <w:pPr>
-        <w:pStyle w:val="ListParagraph"/>
-        <w:numPr>
-          <w:ilvl w:val="0"/>
-          <w:numId w:val="26"/>
-        </w:numPr>
-        <w:spacing w:after="160"/>
-      </w:pPr>
-      <w:r>
-        <w:t>They will provide you with a set of Site and Auth Keys</w:t>
-      </w:r>
-    </w:p>
-    <w:p>
-      <w:pPr>
-        <w:pStyle w:val="ListParagraph"/>
-        <w:numPr>
-          <w:ilvl w:val="0"/>
-          <w:numId w:val="26"/>
-        </w:numPr>
-        <w:spacing w:after="160"/>
-      </w:pPr>
-      <w:r>
-        <w:t>In</w:t>
-      </w:r>
-      <w:r>
-        <w:t xml:space="preserve"> </w:t>
-      </w:r>
-      <w:r>
-        <w:t>Business Manager, click "Custom Preferences" in the Merchant Tools section, under Site Preferences</w:t>
-      </w:r>
-    </w:p>
-    <w:p>
-      <w:pPr>
-        <w:pStyle w:val="ListParagraph"/>
-        <w:numPr>
-          <w:ilvl w:val="0"/>
-          <w:numId w:val="26"/>
-        </w:numPr>
-        <w:spacing w:after="160"/>
-      </w:pPr>
-      <w:r>
-        <w:t xml:space="preserve">In </w:t>
-      </w:r>
-      <w:r>
-        <w:t>"</w:t>
-      </w:r>
-      <w:proofErr w:type="spellStart"/>
-      <w:r>
-        <w:t>TurnTo</w:t>
-      </w:r>
-      <w:proofErr w:type="spellEnd"/>
-      <w:r>
-        <w:t xml:space="preserve"> General Settings" </w:t>
-      </w:r>
-      <w:r>
-        <w:t xml:space="preserve">add the provided auth, domain, locale, and site key information in the </w:t>
-      </w:r>
-      <w:proofErr w:type="spellStart"/>
-      <w:r>
-        <w:t>TurnToSiteAuthKeyJSON</w:t>
-      </w:r>
-      <w:proofErr w:type="spellEnd"/>
-      <w:r>
-        <w:t xml:space="preserve"> field:</w:t>
-      </w:r>
-    </w:p>
-    <w:p>
-      <w:pPr>
-        <w:pStyle w:val="Quote"/>
-        <w:ind w:left="720"/>
-      </w:pPr>
-      <w:r>
-        <w:t>{</w:t>
-      </w:r>
-    </w:p>
-    <w:p>
-      <w:pPr>
-        <w:pStyle w:val="Quote"/>
-        <w:ind w:left="720"/>
-      </w:pPr>
-      <w:r>
-        <w:t xml:space="preserve">   </w:t>
-      </w:r>
-      <w:r>
-        <w:t>"</w:t>
-      </w:r>
-      <w:proofErr w:type="spellStart"/>
-      <w:r>
-        <w:t>siteKeyA</w:t>
-      </w:r>
-      <w:proofErr w:type="spellEnd"/>
-      <w:r>
-        <w:t>": {</w:t>
-      </w:r>
-    </w:p>
-    <w:p>
-      <w:pPr>
-        <w:pStyle w:val="Quote"/>
-        <w:ind w:left="720"/>
-      </w:pPr>
-      <w:r>
-        <w:t xml:space="preserve">   </w:t>
-      </w:r>
-      <w:r>
-        <w:t>"locales": "</w:t>
-      </w:r>
-      <w:proofErr w:type="spellStart"/>
-      <w:r>
-        <w:t>en_</w:t>
-      </w:r>
-      <w:proofErr w:type="gramStart"/>
-      <w:r>
-        <w:t>US,en</w:t>
-      </w:r>
-      <w:proofErr w:type="gramEnd"/>
-      <w:r>
-        <w:t>_CA</w:t>
-      </w:r>
-      <w:proofErr w:type="spellEnd"/>
-      <w:r>
-        <w:t>",</w:t>
-      </w:r>
-    </w:p>
-    <w:p>
-      <w:pPr>
-        <w:pStyle w:val="Quote"/>
-        <w:ind w:left="720"/>
-      </w:pPr>
-      <w:r>
-        <w:t xml:space="preserve">   </w:t>
-      </w:r>
-      <w:r>
-        <w:t>"domain": "turnto.com",</w:t>
-      </w:r>
-    </w:p>
-    <w:p>
-      <w:pPr>
-        <w:pStyle w:val="Quote"/>
-        <w:ind w:left="720"/>
-      </w:pPr>
-      <w:r>
-        <w:t xml:space="preserve">   </w:t>
-      </w:r>
-      <w:r>
-        <w:t>"</w:t>
-      </w:r>
-      <w:proofErr w:type="spellStart"/>
-      <w:r>
-        <w:t>authKey</w:t>
-      </w:r>
-      <w:proofErr w:type="spellEnd"/>
-      <w:r>
-        <w:t>": "</w:t>
-      </w:r>
-      <w:proofErr w:type="spellStart"/>
-      <w:r>
-        <w:t>authKey</w:t>
-      </w:r>
-      <w:proofErr w:type="spellEnd"/>
-      <w:r>
-        <w:t>"</w:t>
-      </w:r>
-    </w:p>
-    <w:p>
-      <w:pPr>
-        <w:pStyle w:val="Quote"/>
-        <w:ind w:left="720"/>
-      </w:pPr>
-      <w:r>
-        <w:lastRenderedPageBreak/>
-        <w:t xml:space="preserve">   </w:t>
-      </w:r>
-      <w:r>
-        <w:t>},</w:t>
-      </w:r>
-    </w:p>
-    <w:p>
-      <w:pPr>
-        <w:pStyle w:val="Quote"/>
-        <w:ind w:left="720"/>
-      </w:pPr>
-      <w:r>
-        <w:t xml:space="preserve">   </w:t>
-      </w:r>
-      <w:r>
-        <w:t>"</w:t>
-      </w:r>
-      <w:proofErr w:type="spellStart"/>
-      <w:r>
-        <w:t>siteKeyB</w:t>
-      </w:r>
-      <w:proofErr w:type="spellEnd"/>
-      <w:r>
-        <w:t>": {</w:t>
-      </w:r>
-    </w:p>
-    <w:p>
-      <w:pPr>
-        <w:pStyle w:val="Quote"/>
-        <w:ind w:left="720"/>
-      </w:pPr>
-      <w:r>
-        <w:t xml:space="preserve">   </w:t>
-      </w:r>
-      <w:r>
-        <w:t>"locales": "</w:t>
-      </w:r>
-      <w:proofErr w:type="spellStart"/>
-      <w:r>
-        <w:t>en_</w:t>
-      </w:r>
-      <w:proofErr w:type="gramStart"/>
-      <w:r>
-        <w:t>GB,fr</w:t>
-      </w:r>
-      <w:proofErr w:type="gramEnd"/>
-      <w:r>
-        <w:t>_FR</w:t>
-      </w:r>
-      <w:proofErr w:type="spellEnd"/>
-      <w:r>
-        <w:t>",</w:t>
-      </w:r>
-    </w:p>
-    <w:p>
-      <w:pPr>
-        <w:pStyle w:val="Quote"/>
-        <w:ind w:left="720"/>
-      </w:pPr>
-      <w:r>
-        <w:t xml:space="preserve">   </w:t>
-      </w:r>
-      <w:r>
-        <w:t>"domain": "turnto.eu",</w:t>
-      </w:r>
-    </w:p>
-    <w:p>
-      <w:pPr>
-        <w:pStyle w:val="Quote"/>
-        <w:ind w:left="720"/>
-      </w:pPr>
-      <w:r>
-        <w:t xml:space="preserve">   </w:t>
-      </w:r>
-      <w:r>
-        <w:t>"</w:t>
-      </w:r>
-      <w:proofErr w:type="spellStart"/>
-      <w:r>
-        <w:t>authKey</w:t>
-      </w:r>
-      <w:proofErr w:type="spellEnd"/>
-      <w:r>
-        <w:t>": "</w:t>
-      </w:r>
-      <w:proofErr w:type="spellStart"/>
-      <w:r>
-        <w:t>authKey</w:t>
-      </w:r>
-      <w:proofErr w:type="spellEnd"/>
-      <w:r>
-        <w:t>"</w:t>
-      </w:r>
-    </w:p>
-    <w:p>
-      <w:pPr>
-        <w:pStyle w:val="Quote"/>
-        <w:ind w:left="720"/>
-      </w:pPr>
-      <w:r>
-        <w:t xml:space="preserve">   </w:t>
-      </w:r>
-      <w:r>
-        <w:t>}</w:t>
-      </w:r>
-    </w:p>
-    <w:p>
-      <w:pPr>
-        <w:pStyle w:val="Quote"/>
-        <w:ind w:left="720"/>
-      </w:pPr>
-      <w:r>
-        <w:t>}</w:t>
-      </w:r>
-    </w:p>
-    <w:p>
-      <w:pPr>
-        <w:pStyle w:val="NoSpacing"/>
-      </w:pPr>
-    </w:p>
-    <w:p>
-      <w:r>
-        <w:rPr>
-          <w:noProof/>
-        </w:rPr>
-        <w:drawing>
-          <wp:inline distT="0" distB="0" distL="0" distR="0" wp14:anchorId="6815A06C" wp14:editId="58B386BA">
-            <wp:extent cx="5943600" cy="2459355"/>
-            <wp:effectExtent l="0" t="0" r="0" b="4445"/>
-            <wp:docPr id="15" name="Picture 15"/>
-            <wp:cNvGraphicFramePr>
-              <a:graphicFrameLocks xmlns:a="http://schemas.openxmlformats.org/drawingml/2006/main" noChangeAspect="1"/>
-            </wp:cNvGraphicFramePr>
-            <a:graphic xmlns:a="http://schemas.openxmlformats.org/drawingml/2006/main">
-              <a:graphicData uri="http://schemas.openxmlformats.org/drawingml/2006/picture">
-                <pic:pic xmlns:pic="http://schemas.openxmlformats.org/drawingml/2006/picture">
-                  <pic:nvPicPr>
-                    <pic:cNvPr id="6" name="Screen Shot 2019-08-20 at 3.26.12 PM.png"/>
-                    <pic:cNvPicPr/>
-                  </pic:nvPicPr>
-                  <pic:blipFill>
-                    <a:blip r:embed="rId12"/>
-                    <a:stretch>
-                      <a:fillRect/>
-                    </a:stretch>
-                  </pic:blipFill>
-                  <pic:spPr>
-                    <a:xfrm>
-                      <a:off x="0" y="0"/>
-                      <a:ext cx="5943600" cy="2459355"/>
-                    </a:xfrm>
-                    <a:prstGeom prst="rect">
-                      <a:avLst/>
-                    </a:prstGeom>
-                  </pic:spPr>
-                </pic:pic>
-              </a:graphicData>
-            </a:graphic>
-          </wp:inline>
-        </w:drawing>
-      </w:r>
-    </w:p>
-    <w:p>
-      <w:r>
-        <w:t>Each download feed URL will contain the unique auth and site keys to distinguish locales.</w:t>
-      </w:r>
-    </w:p>
-    <w:p>
-      <w:pPr>
-        <w:pStyle w:val="NoSpacing"/>
-      </w:pPr>
-    </w:p>
-    <w:p>
-      <w:pPr>
-        <w:pStyle w:val="Quote"/>
-      </w:pPr>
-      <w:r>
-        <w:t xml:space="preserve">Download Feed Example (for Reviews and UGC): </w:t>
-      </w:r>
-      <w:hyperlink r:id="rId25" w:tgtFrame="_blank" w:history="1">
-        <w:r>
-          <w:rPr>
-            <w:rStyle w:val="Hyperlink"/>
-            <w:rFonts w:ascii="Consolas" w:hAnsi="Consolas" w:cs="Consolas"/>
-            <w:iCs/>
-            <w:sz w:val="22"/>
-            <w:szCs w:val="22"/>
-          </w:rPr>
-          <w:t>http://www.turnto.com/static/export/YOURSITEKEY/YOURAUTHKEY/turnto-ugc.xml</w:t>
-        </w:r>
-      </w:hyperlink>
-    </w:p>
-    <w:p>
-      <w:pPr>
-        <w:pStyle w:val="NoSpacing"/>
-      </w:pPr>
-    </w:p>
-    <w:p>
-      <w:pPr>
-        <w:pStyle w:val="Heading5"/>
-      </w:pPr>
-      <w:r>
-        <w:t>Upload (for Catalog and Order Export jobs)</w:t>
-      </w:r>
-    </w:p>
-    <w:p>
-      <w:pPr>
-        <w:rPr>
-          <w:b/>
-          <w:bCs/>
-        </w:rPr>
-      </w:pPr>
-      <w:r>
-        <w:rPr>
-          <w:b/>
-          <w:bCs/>
-        </w:rPr>
-        <w:t>NOTE: The following steps are the same as the previous Download section.</w:t>
-      </w:r>
-    </w:p>
-    <w:p/>
-    <w:p>
-      <w:pPr>
-        <w:pStyle w:val="ListParagraph"/>
-        <w:numPr>
-          <w:ilvl w:val="0"/>
-          <w:numId w:val="27"/>
-        </w:numPr>
-        <w:spacing w:after="160"/>
-      </w:pPr>
-      <w:bookmarkStart w:id="19" w:name="_Toc469044348"/>
-      <w:r>
-        <w:t xml:space="preserve">Contact your </w:t>
-      </w:r>
-      <w:proofErr w:type="spellStart"/>
-      <w:r>
-        <w:t>TurnTo</w:t>
-      </w:r>
-      <w:proofErr w:type="spellEnd"/>
-      <w:r>
-        <w:t xml:space="preserve"> </w:t>
-      </w:r>
-      <w:r>
-        <w:t>Customer Success Manager</w:t>
-      </w:r>
-      <w:r>
-        <w:t xml:space="preserve"> </w:t>
-      </w:r>
-      <w:r>
-        <w:t xml:space="preserve">to enable multiple locales for your </w:t>
-      </w:r>
-      <w:proofErr w:type="spellStart"/>
-      <w:r>
-        <w:t>TurnTo</w:t>
-      </w:r>
-      <w:proofErr w:type="spellEnd"/>
-      <w:r>
-        <w:t xml:space="preserve"> setup</w:t>
-      </w:r>
-    </w:p>
-    <w:p>
-      <w:pPr>
-        <w:pStyle w:val="ListParagraph"/>
-        <w:numPr>
-          <w:ilvl w:val="0"/>
-          <w:numId w:val="27"/>
-        </w:numPr>
-        <w:spacing w:after="160"/>
-      </w:pPr>
-      <w:r>
-        <w:t>They will provide you with a set of Site and Auth Keys</w:t>
-      </w:r>
-    </w:p>
-    <w:p>
-      <w:pPr>
-        <w:pStyle w:val="ListParagraph"/>
-        <w:numPr>
-          <w:ilvl w:val="0"/>
-          <w:numId w:val="27"/>
-        </w:numPr>
-        <w:spacing w:after="160"/>
-      </w:pPr>
-      <w:r>
-        <w:t>In</w:t>
-      </w:r>
-      <w:r>
-        <w:t xml:space="preserve"> </w:t>
-      </w:r>
-      <w:r>
-        <w:t>Business Manager, click "Custom Preferences" in the Merchant Tools section, under Site Preferences</w:t>
-      </w:r>
-    </w:p>
-    <w:p>
-      <w:pPr>
-        <w:pStyle w:val="ListParagraph"/>
-        <w:numPr>
-          <w:ilvl w:val="0"/>
-          <w:numId w:val="27"/>
-        </w:numPr>
-        <w:spacing w:after="0"/>
-      </w:pPr>
-      <w:r>
-        <w:t xml:space="preserve">In </w:t>
-      </w:r>
-      <w:r>
-        <w:t>"</w:t>
-      </w:r>
-      <w:proofErr w:type="spellStart"/>
-      <w:r>
-        <w:t>TurnTo</w:t>
-      </w:r>
-      <w:proofErr w:type="spellEnd"/>
-      <w:r>
-        <w:t xml:space="preserve"> General Settings" </w:t>
-      </w:r>
-      <w:r>
-        <w:t xml:space="preserve">add the provided auth, domain, locale, and site key information in the </w:t>
-      </w:r>
-      <w:proofErr w:type="spellStart"/>
-      <w:r>
-        <w:t>TurnToSiteAuthKeyJSON</w:t>
-      </w:r>
-      <w:proofErr w:type="spellEnd"/>
-      <w:r>
-        <w:t xml:space="preserve"> field:</w:t>
-      </w:r>
-    </w:p>
-    <w:p>
-      <w:pPr>
-        <w:pStyle w:val="Quote"/>
-        <w:ind w:left="916"/>
-      </w:pPr>
-      <w:r>
-        <w:t>{</w:t>
-      </w:r>
-    </w:p>
-    <w:p>
-      <w:pPr>
-        <w:pStyle w:val="Quote"/>
-        <w:ind w:left="916"/>
-      </w:pPr>
-      <w:r>
-        <w:t xml:space="preserve">   </w:t>
-      </w:r>
-      <w:r>
-        <w:t>"</w:t>
-      </w:r>
-      <w:proofErr w:type="spellStart"/>
-      <w:r>
-        <w:t>siteKeyA</w:t>
-      </w:r>
-      <w:proofErr w:type="spellEnd"/>
-      <w:r>
-        <w:t>": {</w:t>
-      </w:r>
-    </w:p>
-    <w:p>
-      <w:pPr>
-        <w:pStyle w:val="Quote"/>
-        <w:ind w:left="916"/>
-      </w:pPr>
-      <w:r>
-        <w:t xml:space="preserve">   </w:t>
-      </w:r>
-      <w:r>
-        <w:t>"locales": "</w:t>
-      </w:r>
-      <w:proofErr w:type="spellStart"/>
-      <w:r>
-        <w:t>en_</w:t>
-      </w:r>
-      <w:proofErr w:type="gramStart"/>
-      <w:r>
-        <w:t>US,en</w:t>
-      </w:r>
-      <w:proofErr w:type="gramEnd"/>
-      <w:r>
-        <w:t>_CA</w:t>
-      </w:r>
-      <w:proofErr w:type="spellEnd"/>
-      <w:r>
-        <w:t>",</w:t>
-      </w:r>
-    </w:p>
-    <w:p>
-      <w:pPr>
-        <w:pStyle w:val="Quote"/>
-        <w:ind w:left="916"/>
-      </w:pPr>
-      <w:r>
-        <w:t xml:space="preserve">   </w:t>
-      </w:r>
-      <w:r>
-        <w:t>"domain": "turnto.com",</w:t>
-      </w:r>
-    </w:p>
-    <w:p>
-      <w:pPr>
-        <w:pStyle w:val="Quote"/>
-        <w:ind w:left="916"/>
-      </w:pPr>
-      <w:r>
-        <w:t xml:space="preserve">   </w:t>
-      </w:r>
-      <w:r>
-        <w:t>"</w:t>
-      </w:r>
-      <w:proofErr w:type="spellStart"/>
-      <w:r>
-        <w:t>authKey</w:t>
-      </w:r>
-      <w:proofErr w:type="spellEnd"/>
-      <w:r>
-        <w:t>": "</w:t>
-      </w:r>
-      <w:proofErr w:type="spellStart"/>
-      <w:r>
-        <w:t>authKey</w:t>
-      </w:r>
-      <w:proofErr w:type="spellEnd"/>
-      <w:r>
-        <w:t>"</w:t>
-      </w:r>
-    </w:p>
-    <w:p>
-      <w:pPr>
-        <w:pStyle w:val="Quote"/>
-        <w:ind w:left="916"/>
-      </w:pPr>
-      <w:r>
-        <w:t xml:space="preserve">   </w:t>
-      </w:r>
-      <w:r>
-        <w:t>},</w:t>
-      </w:r>
-    </w:p>
-    <w:p>
-      <w:pPr>
-        <w:pStyle w:val="Quote"/>
-        <w:ind w:left="916"/>
-      </w:pPr>
-      <w:r>
-        <w:t xml:space="preserve">   </w:t>
-      </w:r>
-      <w:r>
-        <w:t>"</w:t>
-      </w:r>
-      <w:proofErr w:type="spellStart"/>
-      <w:r>
-        <w:t>siteKeyB</w:t>
-      </w:r>
-      <w:proofErr w:type="spellEnd"/>
-      <w:r>
-        <w:t>": {</w:t>
-      </w:r>
-    </w:p>
-    <w:p>
-      <w:pPr>
-        <w:pStyle w:val="Quote"/>
-        <w:ind w:left="916"/>
-      </w:pPr>
-      <w:r>
-        <w:t xml:space="preserve">   </w:t>
-      </w:r>
-      <w:r>
-        <w:t>"locales": "</w:t>
-      </w:r>
-      <w:proofErr w:type="spellStart"/>
-      <w:r>
-        <w:t>en_</w:t>
-      </w:r>
-      <w:proofErr w:type="gramStart"/>
-      <w:r>
-        <w:t>GB,fr</w:t>
-      </w:r>
-      <w:proofErr w:type="gramEnd"/>
-      <w:r>
-        <w:t>_FR</w:t>
-      </w:r>
-      <w:proofErr w:type="spellEnd"/>
-      <w:r>
-        <w:t>",</w:t>
-      </w:r>
-    </w:p>
-    <w:p>
-      <w:pPr>
-        <w:pStyle w:val="Quote"/>
-        <w:ind w:left="916"/>
-      </w:pPr>
-      <w:r>
-        <w:lastRenderedPageBreak/>
-        <w:t xml:space="preserve">   </w:t>
-      </w:r>
-      <w:r>
-        <w:t>"domain": "turnto.eu",</w:t>
-      </w:r>
-    </w:p>
-    <w:p>
-      <w:pPr>
-        <w:pStyle w:val="Quote"/>
-        <w:ind w:left="916"/>
-      </w:pPr>
-      <w:r>
-        <w:t xml:space="preserve">   </w:t>
-      </w:r>
-      <w:r>
-        <w:t>"</w:t>
-      </w:r>
-      <w:proofErr w:type="spellStart"/>
-      <w:r>
-        <w:t>authKey</w:t>
-      </w:r>
-      <w:proofErr w:type="spellEnd"/>
-      <w:r>
-        <w:t>": "</w:t>
-      </w:r>
-      <w:proofErr w:type="spellStart"/>
-      <w:r>
-        <w:t>authKey</w:t>
-      </w:r>
-      <w:proofErr w:type="spellEnd"/>
-      <w:r>
-        <w:t>"</w:t>
-      </w:r>
-    </w:p>
-    <w:p>
-      <w:pPr>
-        <w:pStyle w:val="Quote"/>
-        <w:ind w:left="916"/>
-      </w:pPr>
-      <w:r>
-        <w:t xml:space="preserve">   </w:t>
-      </w:r>
-      <w:r>
-        <w:t>}</w:t>
-      </w:r>
-    </w:p>
-    <w:p>
-      <w:pPr>
-        <w:pStyle w:val="Quote"/>
-        <w:ind w:left="916"/>
-      </w:pPr>
-      <w:r>
-        <w:t>}</w:t>
-      </w:r>
-    </w:p>
-    <w:p>
-      <w:pPr>
-        <w:pStyle w:val="Quote"/>
-      </w:pPr>
-      <w:r>
-        <w:t xml:space="preserve">Upload Feed Example (for Catalog and Orders exports): </w:t>
-      </w:r>
-      <w:hyperlink r:id="rId26" w:history="1">
-        <w:r>
-          <w:t>http://www.turnto.com/feedUpload/postfile</w:t>
-        </w:r>
-      </w:hyperlink>
-      <w:r>
-        <w:t xml:space="preserve"> </w:t>
-      </w:r>
-      <w:r>
-        <w:rPr>
-          <w:rStyle w:val="m-5175769436658978726inbox-inbox-wysiwyg-font-size-small"/>
-        </w:rPr>
-        <w:t xml:space="preserve"> </w:t>
-      </w:r>
-    </w:p>
-    <w:p>
-      <w:pPr>
-        <w:pStyle w:val="NoSpacing"/>
-      </w:pPr>
-    </w:p>
-    <w:p>
-      <w:r>
-        <w:t>The URL is not unique per locale, instead the content request body will contain multiple HTTP request parts to distinguish the locale using both site and auth keys.</w:t>
-      </w:r>
-    </w:p>
-    <w:p>
-      <w:pPr>
-        <w:pStyle w:val="NoSpacing"/>
-      </w:pPr>
-    </w:p>
-    <w:p>
-      <w:r>
-        <w:t>Content HTTP Request parts</w:t>
-      </w:r>
-    </w:p>
-    <w:p>
-      <w:pPr>
-        <w:pStyle w:val="ListParagraph"/>
-        <w:numPr>
-          <w:ilvl w:val="0"/>
-          <w:numId w:val="10"/>
-        </w:numPr>
-        <w:spacing w:after="160"/>
-      </w:pPr>
-      <w:r>
-        <w:t>File -&gt; locale specific file to upload</w:t>
-      </w:r>
-    </w:p>
-    <w:p>
-      <w:pPr>
-        <w:pStyle w:val="ListParagraph"/>
-        <w:numPr>
-          <w:ilvl w:val="0"/>
-          <w:numId w:val="10"/>
-        </w:numPr>
-        <w:spacing w:after="160"/>
-      </w:pPr>
-      <w:proofErr w:type="spellStart"/>
-      <w:r>
-        <w:t>SiteKey</w:t>
-      </w:r>
-      <w:proofErr w:type="spellEnd"/>
-      <w:r>
-        <w:t xml:space="preserve"> -&gt; locale specific site key</w:t>
-      </w:r>
-    </w:p>
-    <w:p>
-      <w:pPr>
-        <w:pStyle w:val="ListParagraph"/>
-        <w:numPr>
-          <w:ilvl w:val="0"/>
-          <w:numId w:val="10"/>
-        </w:numPr>
-        <w:spacing w:after="160"/>
-      </w:pPr>
-      <w:proofErr w:type="spellStart"/>
-      <w:r>
-        <w:t>AuthKey</w:t>
-      </w:r>
-      <w:proofErr w:type="spellEnd"/>
-      <w:r>
-        <w:t xml:space="preserve"> -&gt; locale specific auth key</w:t>
-      </w:r>
-    </w:p>
-    <w:p>
-      <w:pPr>
-        <w:pStyle w:val="ListParagraph"/>
-        <w:numPr>
-          <w:ilvl w:val="0"/>
-          <w:numId w:val="10"/>
-        </w:numPr>
-        <w:spacing w:after="160"/>
-      </w:pPr>
-      <w:r>
-        <w:t xml:space="preserve">Feed Style -&gt; always the following </w:t>
-      </w:r>
-      <w:r>
-        <w:t>string “tab-style.1”</w:t>
-      </w:r>
-    </w:p>
-    <w:p>
-      <w:pPr>
-        <w:pStyle w:val="Heading4"/>
-      </w:pPr>
-      <w:proofErr w:type="spellStart"/>
-      <w:r>
-        <w:t>TurnTo</w:t>
-      </w:r>
-      <w:proofErr w:type="spellEnd"/>
-      <w:r>
-        <w:t xml:space="preserve"> SKU-to-Average Rating Feed (Optional)</w:t>
-      </w:r>
-      <w:bookmarkEnd w:id="19"/>
-    </w:p>
-    <w:p>
-      <w:r>
-        <w:t>Purpose:</w:t>
-      </w:r>
-      <w:r>
-        <w:t xml:space="preserve"> </w:t>
-      </w:r>
-      <w:r>
-        <w:t xml:space="preserve">Downloads and imports the nightly </w:t>
-      </w:r>
-      <w:proofErr w:type="spellStart"/>
-      <w:r>
-        <w:t>sku</w:t>
-      </w:r>
-      <w:proofErr w:type="spellEnd"/>
-      <w:r>
-        <w:t xml:space="preserve">-to-average-rating feed for </w:t>
-      </w:r>
-      <w:r>
-        <w:t>use in the attribute refinements on pages such as search results and category landing</w:t>
-      </w:r>
-    </w:p>
-    <w:p/>
-    <w:p>
-      <w:pPr>
-        <w:rPr>
-          <w:b/>
-        </w:rPr>
-      </w:pPr>
-      <w:r>
-        <w:rPr>
-          <w:b/>
-        </w:rPr>
-        <w:t>NOTE: In order to use this job, the steps in “Custom Job Components</w:t>
-      </w:r>
-      <w:r>
-        <w:rPr>
-          <w:b/>
-        </w:rPr>
-        <w:t>”</w:t>
-      </w:r>
-      <w:r>
-        <w:rPr>
-          <w:b/>
-        </w:rPr>
-        <w:t xml:space="preserve"> must be completed.</w:t>
-      </w:r>
-    </w:p>
-    <w:p>
-      <w:pPr>
-        <w:pStyle w:val="NoSpacing"/>
-      </w:pPr>
-    </w:p>
-    <w:p>
-      <w:pPr>
-        <w:rPr>
-          <w:b/>
-        </w:rPr>
-      </w:pPr>
-      <w:r>
-        <w:rPr>
-          <w:b/>
-        </w:rPr>
-        <w:t>NOTE: If your site has multiple locales, the feeds can be localized if setup in Business manager.</w:t>
-      </w:r>
-    </w:p>
-    <w:p/>
-    <w:p>
-      <w:pPr>
-        <w:pStyle w:val="ListParagraph"/>
-        <w:numPr>
-          <w:ilvl w:val="0"/>
-          <w:numId w:val="2"/>
-        </w:numPr>
-        <w:spacing w:after="160"/>
-      </w:pPr>
-      <w:r>
-        <w:t xml:space="preserve">Contact your </w:t>
-      </w:r>
-      <w:proofErr w:type="spellStart"/>
-      <w:r>
-        <w:t>TurnTo</w:t>
-      </w:r>
-      <w:proofErr w:type="spellEnd"/>
-      <w:r>
-        <w:t xml:space="preserve"> Custom Success Manager to enable the </w:t>
-      </w:r>
-      <w:proofErr w:type="spellStart"/>
-      <w:r>
-        <w:t>Sku</w:t>
-      </w:r>
-      <w:proofErr w:type="spellEnd"/>
-      <w:r>
-        <w:t xml:space="preserve"> Average Rating Feed</w:t>
-      </w:r>
-      <w:r>
-        <w:t xml:space="preserve"> for your account.</w:t>
-      </w:r>
-    </w:p>
-    <w:p>
-      <w:pPr>
-        <w:pStyle w:val="ListParagraph"/>
-        <w:numPr>
-          <w:ilvl w:val="0"/>
-          <w:numId w:val="2"/>
-        </w:numPr>
-        <w:spacing w:after="160"/>
-      </w:pPr>
-      <w:r>
-        <w:t>After the nightly feed is generated, verify that you can access the feed via a browser at:</w:t>
-      </w:r>
-      <w:r>
-        <w:t xml:space="preserve"> </w:t>
-      </w:r>
-      <w:hyperlink r:id="rId27" w:history="1">
-        <w:r>
-          <w:rPr>
-            <w:rStyle w:val="Hyperlink"/>
-          </w:rPr>
-          <w:t>http://www.turnto.com/static/export/YOURSITEKEYHERE/YOURAUTHKEYHERE/turnto-skuaveragerating.xml</w:t>
-        </w:r>
-      </w:hyperlink>
-    </w:p>
-    <w:p>
-      <w:pPr>
-        <w:pStyle w:val="ListParagraph"/>
-        <w:numPr>
-          <w:ilvl w:val="0"/>
-          <w:numId w:val="2"/>
-        </w:numPr>
-        <w:spacing w:after="160"/>
-      </w:pPr>
-      <w:r>
-        <w:t xml:space="preserve">Login to </w:t>
-      </w:r>
-      <w:r>
-        <w:t>your Business Manager account</w:t>
-      </w:r>
-      <w:r>
-        <w:rPr>
-          <w:noProof/>
-        </w:rPr>
-        <mc:AlternateContent>
-          <mc:Choice Requires="wpg">
-            <w:drawing>
-              <wp:anchor distT="0" distB="0" distL="114300" distR="114300" simplePos="0" relativeHeight="251674624" behindDoc="1" locked="0" layoutInCell="1" allowOverlap="1" wp14:anchorId="1BEF06A8" wp14:editId="3BDF0B5C">
-                <wp:simplePos x="0" y="0"/>
-                <wp:positionH relativeFrom="page">
-                  <wp:posOffset>283210</wp:posOffset>
-                </wp:positionH>
-                <wp:positionV relativeFrom="page">
-                  <wp:posOffset>265430</wp:posOffset>
-                </wp:positionV>
-                <wp:extent cx="338328" cy="338328"/>
-                <wp:effectExtent l="0" t="0" r="0" b="0"/>
-                <wp:wrapNone/>
-                <wp:docPr id="88" name="Group 4"/>
-                <wp:cNvGraphicFramePr>
-                  <a:graphicFrameLocks xmlns:a="http://schemas.openxmlformats.org/drawingml/2006/main"/>
-                </wp:cNvGraphicFramePr>
-                <a:graphic xmlns:a="http://schemas.openxmlformats.org/drawingml/2006/main">
-                  <a:graphicData uri="http://schemas.microsoft.com/office/word/2010/wordprocessingGroup">
-                    <wpg:wgp>
-                      <wpg:cNvGrpSpPr>
-                        <a:grpSpLocks/>
-                      </wpg:cNvGrpSpPr>
-                      <wpg:grpSpPr bwMode="auto">
-                        <a:xfrm>
-                          <a:off x="0" y="0"/>
-                          <a:ext cx="338328" cy="338328"/>
-                          <a:chOff x="301" y="333"/>
-                          <a:chExt cx="660" cy="660"/>
-                        </a:xfrm>
-                        <a:extLst>
-                          <a:ext uri="{0CCBE362-F206-4b92-989A-16890622DB6E}">
-                            <ma14:wrappingTextBoxFlag xmlns:ma14="http://schemas.microsoft.com/office/mac/drawingml/2011/main" xmlns:w="http://schemas.openxmlformats.org/wordprocessingml/2006/main" xmlns:w10="urn:schemas-microsoft-com:office:word" xmlns:v="urn:schemas-microsoft-com:vml" xmlns:o="urn:schemas-microsoft-com:office:office" xmlns:mv="urn:schemas-microsoft-com:mac:vml" xmlns:mo="http://schemas.microsoft.com/office/mac/office/2008/main" xmlns=""/>
-                          </a:ext>
-                        </a:extLst>
-                      </wpg:grpSpPr>
-                      <wpg:grpSp>
-                        <wpg:cNvPr id="89" name="Group 5"/>
-                        <wpg:cNvGrpSpPr>
-                          <a:grpSpLocks/>
-                        </wpg:cNvGrpSpPr>
-                        <wpg:grpSpPr bwMode="auto">
-                          <a:xfrm>
-                            <a:off x="301" y="333"/>
-                            <a:ext cx="660" cy="660"/>
-                            <a:chOff x="301" y="333"/>
-                            <a:chExt cx="660" cy="660"/>
-                          </a:xfrm>
-                        </wpg:grpSpPr>
-                        <wps:wsp>
-                          <wps:cNvPr id="90" name="Freeform 7"/>
-                          <wps:cNvSpPr>
-                            <a:spLocks/>
-                          </wps:cNvSpPr>
-                          <wps:spPr bwMode="auto">
-                            <a:xfrm>
-                              <a:off x="301" y="333"/>
-                              <a:ext cx="660" cy="660"/>
-                            </a:xfrm>
-                            <a:custGeom>
-                              <a:avLst/>
-                              <a:gdLst>
-                                <a:gd name="T0" fmla="+- 0 301 301"/>
-                                <a:gd name="T1" fmla="*/ T0 w 660"/>
-                                <a:gd name="T2" fmla="+- 0 333 333"/>
-                                <a:gd name="T3" fmla="*/ 333 h 660"/>
-                                <a:gd name="T4" fmla="+- 0 961 301"/>
-                                <a:gd name="T5" fmla="*/ T4 w 660"/>
-                                <a:gd name="T6" fmla="+- 0 333 333"/>
-                                <a:gd name="T7" fmla="*/ 333 h 660"/>
-                                <a:gd name="T8" fmla="+- 0 961 301"/>
-                                <a:gd name="T9" fmla="*/ T8 w 660"/>
-                                <a:gd name="T10" fmla="+- 0 993 333"/>
-                                <a:gd name="T11" fmla="*/ 993 h 660"/>
-                                <a:gd name="T12" fmla="+- 0 301 301"/>
-                                <a:gd name="T13" fmla="*/ T12 w 660"/>
-                                <a:gd name="T14" fmla="+- 0 993 333"/>
-                                <a:gd name="T15" fmla="*/ 993 h 660"/>
-                                <a:gd name="T16" fmla="+- 0 301 301"/>
-                                <a:gd name="T17" fmla="*/ T16 w 660"/>
-                                <a:gd name="T18" fmla="+- 0 333 333"/>
-                                <a:gd name="T19" fmla="*/ 333 h 660"/>
-                              </a:gdLst>
-                              <a:ahLst/>
-                              <a:cxnLst>
-                                <a:cxn ang="0">
-                                  <a:pos x="T1" y="T3"/>
-                                </a:cxn>
-                                <a:cxn ang="0">
-                                  <a:pos x="T5" y="T7"/>
-                                </a:cxn>
-                                <a:cxn ang="0">
-                                  <a:pos x="T9" y="T11"/>
-                                </a:cxn>
-                                <a:cxn ang="0">
-                                  <a:pos x="T13" y="T15"/>
-                                </a:cxn>
-                                <a:cxn ang="0">
-                                  <a:pos x="T17" y="T19"/>
-                                </a:cxn>
-                              </a:cxnLst>
-                              <a:rect l="0" t="0" r="r" b="b"/>
-                              <a:pathLst>
-                                <a:path w="660" h="660">
-                                  <a:moveTo>
-                                    <a:pt x="0" y="0"/>
-                                  </a:moveTo>
-                                  <a:lnTo>
-                                    <a:pt x="660" y="0"/>
-                                  </a:lnTo>
-                                  <a:lnTo>
-                                    <a:pt x="660" y="660"/>
-                                  </a:lnTo>
-                                  <a:lnTo>
-                                    <a:pt x="0" y="660"/>
-                                  </a:lnTo>
-                                  <a:lnTo>
-                                    <a:pt x="0" y="0"/>
-                                  </a:lnTo>
-                                </a:path>
-                              </a:pathLst>
-                            </a:custGeom>
-                            <a:noFill/>
-                            <a:ln>
-                              <a:noFill/>
-                            </a:ln>
-                            <a:extLst>
-                              <a:ext uri="{909E8E84-426E-40dd-AFC4-6F175D3DCCD1}">
-                                <a14:hiddenFill xmlns:a14="http://schemas.microsoft.com/office/drawing/2010/main" xmlns:w="http://schemas.openxmlformats.org/wordprocessingml/2006/main" xmlns:w10="urn:schemas-microsoft-com:office:word" xmlns:v="urn:schemas-microsoft-com:vml" xmlns:o="urn:schemas-microsoft-com:office:office" xmlns:mv="urn:schemas-microsoft-com:mac:vml" xmlns:mo="http://schemas.microsoft.com/office/mac/office/2008/main" xmlns="">
-                                  <a:solidFill>
-                                    <a:srgbClr val="000000"/>
-                                  </a:solidFill>
-                                </a14:hiddenFill>
-                              </a:ext>
-                              <a:ext uri="{91240B29-F687-4f45-9708-019B960494DF}">
-                                <a14:hiddenLine xmlns:a14="http://schemas.microsoft.com/office/drawing/2010/main" xmlns:w="http://schemas.openxmlformats.org/wordprocessingml/2006/main" xmlns:w10="urn:schemas-microsoft-com:office:word" xmlns:v="urn:schemas-microsoft-com:vml" xmlns:o="urn:schemas-microsoft-com:office:office" xmlns:mv="urn:schemas-microsoft-com:mac:vml" xmlns:mo="http://schemas.microsoft.com/office/mac/office/2008/main" xmlns="" w="9525">
-                                  <a:solidFill>
-                                    <a:srgbClr val="000000"/>
-                                  </a:solidFill>
-                                  <a:round/>
-                                  <a:headEnd/>
-                                  <a:tailEnd/>
-                                </a14:hiddenLine>
-                              </a:ext>
-                            </a:extLst>
-                          </wps:spPr>
-                          <wps:bodyPr rot="0" vert="horz" wrap="square" lIns="91440" tIns="45720" rIns="91440" bIns="45720" anchor="t" anchorCtr="0" upright="1">
-                            <a:noAutofit/>
-                          </wps:bodyPr>
-                        </wps:wsp>
-                        <pic:pic xmlns:pic="http://schemas.openxmlformats.org/drawingml/2006/picture">
-                          <pic:nvPicPr>
-                            <pic:cNvPr id="91" name="Picture 6"/>
-                            <pic:cNvPicPr>
-                              <a:picLocks noChangeAspect="1" noChangeArrowheads="1"/>
-                            </pic:cNvPicPr>
-                          </pic:nvPicPr>
-                          <pic:blipFill>
-                            <a:blip r:embed="rId13">
-                              <a:extLst>
-                                <a:ext uri="{28A0092B-C50C-407E-A947-70E740481C1C}">
-                                  <a14:useLocalDpi xmlns:a14="http://schemas.microsoft.com/office/drawing/2010/main" val="0"/>
-                                </a:ext>
-                              </a:extLst>
-                            </a:blip>
-                            <a:srcRect/>
-                            <a:stretch>
-                              <a:fillRect/>
-                            </a:stretch>
-                          </pic:blipFill>
-                          <pic:spPr bwMode="auto">
-                            <a:xfrm>
-                              <a:off x="301" y="333"/>
-                              <a:ext cx="660" cy="660"/>
-                            </a:xfrm>
-                            <a:prstGeom prst="rect">
-                              <a:avLst/>
-                            </a:prstGeom>
-                            <a:noFill/>
-                            <a:extLst>
-                              <a:ext uri="{909E8E84-426E-40dd-AFC4-6F175D3DCCD1}">
-                                <a14:hiddenFill xmlns:a14="http://schemas.microsoft.com/office/drawing/2010/main" xmlns:w="http://schemas.openxmlformats.org/wordprocessingml/2006/main" xmlns:w10="urn:schemas-microsoft-com:office:word" xmlns:v="urn:schemas-microsoft-com:vml" xmlns:o="urn:schemas-microsoft-com:office:office" xmlns:mv="urn:schemas-microsoft-com:mac:vml" xmlns:mo="http://schemas.microsoft.com/office/mac/office/2008/main" xmlns="">
                                   <a:solidFill>
                                     <a:srgbClr val="FFFFFF"/>
                                   </a:solidFill>
@@ -7315,7 +7313,7 @@
       <w:pPr>
         <w:pStyle w:val="Heading4"/>
       </w:pPr>
-      <w:bookmarkStart w:id="20" w:name="_Toc469044349"/>
+      <w:bookmarkStart w:id="19" w:name="_Toc469044349"/>
       <w:proofErr w:type="spellStart"/>
       <w:r>
         <w:t>TurnTo</w:t>
@@ -7324,7 +7322,7 @@
       <w:r>
         <w:t xml:space="preserve"> User Generated Content Feed (Optional)</w:t>
       </w:r>
-      <w:bookmarkEnd w:id="20"/>
+      <w:bookmarkEnd w:id="19"/>
     </w:p>
     <w:p>
       <w:r>
@@ -7592,9 +7590,9 @@
         <w:lastRenderedPageBreak/>
         <w:t>Recommendation: Configure error handling for your email address for testing.</w:t>
       </w:r>
-      <w:bookmarkStart w:id="21" w:name="_Toc469044351"/>
-    </w:p>
-    <w:bookmarkEnd w:id="21"/>
+      <w:bookmarkStart w:id="20" w:name="_Toc469044351"/>
+    </w:p>
+    <w:bookmarkEnd w:id="20"/>
     <w:p>
       <w:pPr>
         <w:spacing w:after="160" w:line="259" w:lineRule="auto"/>
@@ -7614,13 +7612,13 @@
       <w:pPr>
         <w:pStyle w:val="Heading2"/>
       </w:pPr>
-      <w:bookmarkStart w:id="22" w:name="_Toc21433210"/>
-      <w:bookmarkStart w:id="23" w:name="_Toc469044357"/>
+      <w:bookmarkStart w:id="21" w:name="_Toc21433210"/>
+      <w:bookmarkStart w:id="22" w:name="_Toc469044357"/>
       <w:r>
         <w:lastRenderedPageBreak/>
         <w:t>Widgets</w:t>
       </w:r>
-      <w:bookmarkEnd w:id="22"/>
+      <w:bookmarkEnd w:id="21"/>
     </w:p>
     <w:p>
       <w:pPr>
@@ -8549,19 +8547,19 @@
       <w:pPr>
         <w:pStyle w:val="Heading4"/>
       </w:pPr>
-      <w:bookmarkStart w:id="24" w:name="_Toc469044352"/>
+      <w:bookmarkStart w:id="23" w:name="_Toc469044352"/>
       <w:r>
         <w:t>Q&amp;A</w:t>
       </w:r>
-      <w:bookmarkStart w:id="25" w:name="_Toc469044353"/>
+      <w:bookmarkStart w:id="24" w:name="_Toc469044353"/>
+      <w:bookmarkEnd w:id="23"/>
+      <w:r>
+        <w:t xml:space="preserve"> and </w:t>
+      </w:r>
+      <w:r>
+        <w:t>Reviews</w:t>
+      </w:r>
       <w:bookmarkEnd w:id="24"/>
-      <w:r>
-        <w:t xml:space="preserve"> and </w:t>
-      </w:r>
-      <w:r>
-        <w:t>Reviews</w:t>
-      </w:r>
-      <w:bookmarkEnd w:id="25"/>
     </w:p>
     <w:p>
       <w:pPr>
@@ -9790,7 +9788,7 @@
       <w:pPr>
         <w:pStyle w:val="Heading4"/>
       </w:pPr>
-      <w:bookmarkStart w:id="26" w:name="_Toc469044355"/>
+      <w:bookmarkStart w:id="25" w:name="_Toc469044355"/>
       <w:r>
         <w:t xml:space="preserve">Checkout </w:t>
       </w:r>
@@ -9800,7 +9798,7 @@
         </w:rPr>
         <w:t>Comments</w:t>
       </w:r>
-      <w:bookmarkEnd w:id="26"/>
+      <w:bookmarkEnd w:id="25"/>
     </w:p>
     <w:p>
       <w:r>
@@ -10338,7 +10336,7 @@
         </w:drawing>
       </w:r>
     </w:p>
-    <w:bookmarkEnd w:id="23"/>
+    <w:bookmarkEnd w:id="22"/>
     <w:p>
       <w:pPr>
         <w:pStyle w:val="NoSpacing"/>
@@ -10365,7 +10363,7 @@
       <w:pPr>
         <w:pStyle w:val="Heading5"/>
       </w:pPr>
-      <w:bookmarkStart w:id="27" w:name="_Toc15497867"/>
+      <w:bookmarkStart w:id="26" w:name="_Toc15497867"/>
       <w:r>
         <w:t xml:space="preserve">Checkout Comments Pinboard </w:t>
       </w:r>
@@ -10675,7 +10673,122 @@
     </w:p>
     <w:p>
       <w:pPr>
+        <w:rPr>
+          <w:rStyle w:val="Hyperlink"/>
+        </w:rPr>
+      </w:pPr>
+    </w:p>
+    <w:p>
+      <w:pPr>
         <w:pStyle w:val="NoSpacing"/>
+        <w:rPr>
+          <w:rFonts w:ascii="Times New Roman" w:hAnsi="Times New Roman" w:cs="Times New Roman"/>
+          <w:b/>
+          <w:bCs/>
+          <w:sz w:val="24"/>
+          <w:szCs w:val="24"/>
+        </w:rPr>
+      </w:pPr>
+      <w:r>
+        <w:rPr>
+          <w:rFonts w:ascii="Times New Roman" w:hAnsi="Times New Roman" w:cs="Times New Roman"/>
+          <w:b/>
+          <w:bCs/>
+          <w:color w:val="000000"/>
+          <w:sz w:val="24"/>
+          <w:szCs w:val="24"/>
+        </w:rPr>
+        <w:t xml:space="preserve">NOTE: </w:t>
+      </w:r>
+      <w:r>
+        <w:rPr>
+          <w:rFonts w:ascii="Times New Roman" w:hAnsi="Times New Roman" w:cs="Times New Roman"/>
+          <w:b/>
+          <w:bCs/>
+          <w:color w:val="000000"/>
+          <w:sz w:val="24"/>
+          <w:szCs w:val="24"/>
+        </w:rPr>
+        <w:t xml:space="preserve">The comment capture widget will not display if an order number is passed that matches an order number already existing in the </w:t>
+      </w:r>
+      <w:proofErr w:type="spellStart"/>
+      <w:r>
+        <w:rPr>
+          <w:rFonts w:ascii="Times New Roman" w:hAnsi="Times New Roman" w:cs="Times New Roman"/>
+          <w:b/>
+          <w:bCs/>
+          <w:color w:val="000000"/>
+          <w:sz w:val="24"/>
+          <w:szCs w:val="24"/>
+        </w:rPr>
+        <w:t>TurnTo</w:t>
+      </w:r>
+      <w:proofErr w:type="spellEnd"/>
+      <w:r>
+        <w:rPr>
+          <w:rFonts w:ascii="Times New Roman" w:hAnsi="Times New Roman" w:cs="Times New Roman"/>
+          <w:b/>
+          <w:bCs/>
+          <w:color w:val="000000"/>
+          <w:sz w:val="24"/>
+          <w:szCs w:val="24"/>
+        </w:rPr>
+        <w:t xml:space="preserve"> system. If you are integrating an existing </w:t>
+      </w:r>
+      <w:proofErr w:type="spellStart"/>
+      <w:r>
+        <w:rPr>
+          <w:rFonts w:ascii="Times New Roman" w:hAnsi="Times New Roman" w:cs="Times New Roman"/>
+          <w:b/>
+          <w:bCs/>
+          <w:color w:val="000000"/>
+          <w:sz w:val="24"/>
+          <w:szCs w:val="24"/>
+        </w:rPr>
+        <w:t>TurnTo</w:t>
+      </w:r>
+      <w:proofErr w:type="spellEnd"/>
+      <w:r>
+        <w:rPr>
+          <w:rFonts w:ascii="Times New Roman" w:hAnsi="Times New Roman" w:cs="Times New Roman"/>
+          <w:b/>
+          <w:bCs/>
+          <w:color w:val="000000"/>
+          <w:sz w:val="24"/>
+          <w:szCs w:val="24"/>
+        </w:rPr>
+        <w:t xml:space="preserve"> account with a new installation of SFCC please ensure that you’ve set the Order Number Sequence (in Business Manager… Sequence Numbers) so that new incoming order numbers are not identical to order numbers that already exist for your site in </w:t>
+      </w:r>
+      <w:proofErr w:type="spellStart"/>
+      <w:r>
+        <w:rPr>
+          <w:rFonts w:ascii="Times New Roman" w:hAnsi="Times New Roman" w:cs="Times New Roman"/>
+          <w:b/>
+          <w:bCs/>
+          <w:color w:val="000000"/>
+          <w:sz w:val="24"/>
+          <w:szCs w:val="24"/>
+        </w:rPr>
+        <w:t>TurnTo</w:t>
+      </w:r>
+      <w:proofErr w:type="spellEnd"/>
+      <w:r>
+        <w:rPr>
+          <w:rFonts w:ascii="Times New Roman" w:hAnsi="Times New Roman" w:cs="Times New Roman"/>
+          <w:b/>
+          <w:bCs/>
+          <w:color w:val="000000"/>
+          <w:sz w:val="24"/>
+          <w:szCs w:val="24"/>
+        </w:rPr>
+        <w:t>.</w:t>
+      </w:r>
+      <w:bookmarkStart w:id="27" w:name="_GoBack"/>
+      <w:bookmarkEnd w:id="27"/>
+    </w:p>
+    <w:p>
+      <w:pPr>
+        <w:pStyle w:val="NoSpacing"/>
       </w:pPr>
     </w:p>
     <w:p>
@@ -10689,7 +10802,7 @@
       <w:r>
         <w:t xml:space="preserve"> (Optional)</w:t>
       </w:r>
-      <w:bookmarkEnd w:id="27"/>
+      <w:bookmarkEnd w:id="26"/>
       <w:bookmarkEnd w:id="28"/>
     </w:p>
     <w:p>
@@ -10839,6 +10952,7 @@
         <w:spacing w:after="160"/>
       </w:pPr>
       <w:r>
+        <w:lastRenderedPageBreak/>
         <w:t>Click Apply</w:t>
       </w:r>
     </w:p>
@@ -10852,7 +10966,6 @@
         <w:rPr>
           <w:noProof/>
         </w:rPr>
-        <w:lastRenderedPageBreak/>
         <w:drawing>
           <wp:inline distT="0" distB="0" distL="0" distR="0" wp14:anchorId="7408EE1E" wp14:editId="15A3F88D">
             <wp:extent cx="5932170" cy="2039620"/>
@@ -11997,7 +12110,7 @@
                         </a:xfrm>
                         <a:extLst>
                           <a:ext uri="{0CCBE362-F206-4b92-989A-16890622DB6E}">
-                            <ma14:wrappingTextBoxFlag xmlns:ma14="http://schemas.microsoft.com/office/mac/drawingml/2011/main" xmlns:w="http://schemas.openxmlformats.org/wordprocessingml/2006/main" xmlns:w10="urn:schemas-microsoft-com:office:word" xmlns:v="urn:schemas-microsoft-com:vml" xmlns:o="urn:schemas-microsoft-com:office:office" xmlns:mv="urn:schemas-microsoft-com:mac:vml" xmlns:mo="http://schemas.microsoft.com/office/mac/office/2008/main" xmlns=""/>
+                            <ma14:wrappingTextBoxFlag xmlns="" xmlns:mo="http://schemas.microsoft.com/office/mac/office/2008/main" xmlns:mv="urn:schemas-microsoft-com:mac:vml" xmlns:o="urn:schemas-microsoft-com:office:office" xmlns:v="urn:schemas-microsoft-com:vml" xmlns:w10="urn:schemas-microsoft-com:office:word" xmlns:w="http://schemas.openxmlformats.org/wordprocessingml/2006/main" xmlns:ma14="http://schemas.microsoft.com/office/mac/drawingml/2011/main"/>
                           </a:ext>
                         </a:extLst>
                       </wpg:grpSpPr>
@@ -12093,14 +12206,14 @@
                             </a:ln>
                             <a:extLst>
                               <a:ext uri="{909E8E84-426E-40dd-AFC4-6F175D3DCCD1}">
-                                <a14:hiddenFill xmlns:a14="http://schemas.microsoft.com/office/drawing/2010/main" xmlns:w="http://schemas.openxmlformats.org/wordprocessingml/2006/main" xmlns:w10="urn:schemas-microsoft-com:office:word" xmlns:v="urn:schemas-microsoft-com:vml" xmlns:o="urn:schemas-microsoft-com:office:office" xmlns:mv="urn:schemas-microsoft-com:mac:vml" xmlns:mo="http://schemas.microsoft.com/office/mac/office/2008/main" xmlns="">
+                                <a14:hiddenFill xmlns="" xmlns:mo="http://schemas.microsoft.com/office/mac/office/2008/main" xmlns:mv="urn:schemas-microsoft-com:mac:vml" xmlns:o="urn:schemas-microsoft-com:office:office" xmlns:v="urn:schemas-microsoft-com:vml" xmlns:w10="urn:schemas-microsoft-com:office:word" xmlns:w="http://schemas.openxmlformats.org/wordprocessingml/2006/main" xmlns:a14="http://schemas.microsoft.com/office/drawing/2010/main">
                                   <a:solidFill>
                                     <a:srgbClr val="000000"/>
                                   </a:solidFill>
                                 </a14:hiddenFill>
                               </a:ext>
                               <a:ext uri="{91240B29-F687-4f45-9708-019B960494DF}">
-                                <a14:hiddenLine xmlns:a14="http://schemas.microsoft.com/office/drawing/2010/main" xmlns:w="http://schemas.openxmlformats.org/wordprocessingml/2006/main" xmlns:w10="urn:schemas-microsoft-com:office:word" xmlns:v="urn:schemas-microsoft-com:vml" xmlns:o="urn:schemas-microsoft-com:office:office" xmlns:mv="urn:schemas-microsoft-com:mac:vml" xmlns:mo="http://schemas.microsoft.com/office/mac/office/2008/main" xmlns="" w="9525">
+                                <a14:hiddenLine xmlns="" xmlns:mo="http://schemas.microsoft.com/office/mac/office/2008/main" xmlns:mv="urn:schemas-microsoft-com:mac:vml" xmlns:o="urn:schemas-microsoft-com:office:office" xmlns:v="urn:schemas-microsoft-com:vml" xmlns:w10="urn:schemas-microsoft-com:office:word" xmlns:w="http://schemas.openxmlformats.org/wordprocessingml/2006/main" xmlns:a14="http://schemas.microsoft.com/office/drawing/2010/main" w="9525">
                                   <a:solidFill>
                                     <a:srgbClr val="000000"/>
                                   </a:solidFill>
@@ -12146,7 +12259,7 @@
                             <a:noFill/>
                             <a:extLst>
                               <a:ext uri="{909E8E84-426E-40dd-AFC4-6F175D3DCCD1}">
-                                <a14:hiddenFill xmlns:a14="http://schemas.microsoft.com/office/drawing/2010/main" xmlns:w="http://schemas.openxmlformats.org/wordprocessingml/2006/main" xmlns:w10="urn:schemas-microsoft-com:office:word" xmlns:v="urn:schemas-microsoft-com:vml" xmlns:o="urn:schemas-microsoft-com:office:office" xmlns:mv="urn:schemas-microsoft-com:mac:vml" xmlns:mo="http://schemas.microsoft.com/office/mac/office/2008/main" xmlns="">
+                                <a14:hiddenFill xmlns="" xmlns:mo="http://schemas.microsoft.com/office/mac/office/2008/main" xmlns:mv="urn:schemas-microsoft-com:mac:vml" xmlns:o="urn:schemas-microsoft-com:office:office" xmlns:v="urn:schemas-microsoft-com:vml" xmlns:w10="urn:schemas-microsoft-com:office:word" xmlns:w="http://schemas.openxmlformats.org/wordprocessingml/2006/main" xmlns:a14="http://schemas.microsoft.com/office/drawing/2010/main">
                                   <a:solidFill>
                                     <a:srgbClr val="FFFFFF"/>
                                   </a:solidFill>
@@ -20352,7 +20465,7 @@
                       </a:xfrm>
                       <a:extLst>
                         <a:ext uri="{0CCBE362-F206-4b92-989A-16890622DB6E}">
-                          <ma14:wrappingTextBoxFlag xmlns="" xmlns:mo="http://schemas.microsoft.com/office/mac/office/2008/main" xmlns:mv="urn:schemas-microsoft-com:mac:vml" xmlns:o="urn:schemas-microsoft-com:office:office" xmlns:v="urn:schemas-microsoft-com:vml" xmlns:w10="urn:schemas-microsoft-com:office:word" xmlns:w="http://schemas.openxmlformats.org/wordprocessingml/2006/main" xmlns:ma14="http://schemas.microsoft.com/office/mac/drawingml/2011/main"/>
+                          <ma14:wrappingTextBoxFlag xmlns:ma14="http://schemas.microsoft.com/office/mac/drawingml/2011/main" xmlns:w="http://schemas.openxmlformats.org/wordprocessingml/2006/main" xmlns:w10="urn:schemas-microsoft-com:office:word" xmlns:v="urn:schemas-microsoft-com:vml" xmlns:o="urn:schemas-microsoft-com:office:office" xmlns:mv="urn:schemas-microsoft-com:mac:vml" xmlns:mo="http://schemas.microsoft.com/office/mac/office/2008/main" xmlns=""/>
                         </a:ext>
                       </a:extLst>
                     </wpg:grpSpPr>
@@ -20448,14 +20561,14 @@
                           </a:ln>
                           <a:extLst>
                             <a:ext uri="{909E8E84-426E-40dd-AFC4-6F175D3DCCD1}">
-                              <a14:hiddenFill xmlns="" xmlns:mo="http://schemas.microsoft.com/office/mac/office/2008/main" xmlns:mv="urn:schemas-microsoft-com:mac:vml" xmlns:o="urn:schemas-microsoft-com:office:office" xmlns:v="urn:schemas-microsoft-com:vml" xmlns:w10="urn:schemas-microsoft-com:office:word" xmlns:w="http://schemas.openxmlformats.org/wordprocessingml/2006/main" xmlns:a14="http://schemas.microsoft.com/office/drawing/2010/main">
+                              <a14:hiddenFill xmlns:a14="http://schemas.microsoft.com/office/drawing/2010/main" xmlns:w="http://schemas.openxmlformats.org/wordprocessingml/2006/main" xmlns:w10="urn:schemas-microsoft-com:office:word" xmlns:v="urn:schemas-microsoft-com:vml" xmlns:o="urn:schemas-microsoft-com:office:office" xmlns:mv="urn:schemas-microsoft-com:mac:vml" xmlns:mo="http://schemas.microsoft.com/office/mac/office/2008/main" xmlns="">
                                 <a:solidFill>
                                   <a:srgbClr val="000000"/>
                                 </a:solidFill>
                               </a14:hiddenFill>
                             </a:ext>
                             <a:ext uri="{91240B29-F687-4f45-9708-019B960494DF}">
-                              <a14:hiddenLine xmlns="" xmlns:mo="http://schemas.microsoft.com/office/mac/office/2008/main" xmlns:mv="urn:schemas-microsoft-com:mac:vml" xmlns:o="urn:schemas-microsoft-com:office:office" xmlns:v="urn:schemas-microsoft-com:vml" xmlns:w10="urn:schemas-microsoft-com:office:word" xmlns:w="http://schemas.openxmlformats.org/wordprocessingml/2006/main" xmlns:a14="http://schemas.microsoft.com/office/drawing/2010/main" w="9525">
+                              <a14:hiddenLine xmlns:a14="http://schemas.microsoft.com/office/drawing/2010/main" xmlns:w="http://schemas.openxmlformats.org/wordprocessingml/2006/main" xmlns:w10="urn:schemas-microsoft-com:office:word" xmlns:v="urn:schemas-microsoft-com:vml" xmlns:o="urn:schemas-microsoft-com:office:office" xmlns:mv="urn:schemas-microsoft-com:mac:vml" xmlns:mo="http://schemas.microsoft.com/office/mac/office/2008/main" xmlns="" w="9525">
                                 <a:solidFill>
                                   <a:srgbClr val="000000"/>
                                 </a:solidFill>
@@ -20501,7 +20614,7 @@
                           <a:noFill/>
                           <a:extLst>
                             <a:ext uri="{909E8E84-426E-40dd-AFC4-6F175D3DCCD1}">
-                              <a14:hiddenFill xmlns="" xmlns:mo="http://schemas.microsoft.com/office/mac/office/2008/main" xmlns:mv="urn:schemas-microsoft-com:mac:vml" xmlns:o="urn:schemas-microsoft-com:office:office" xmlns:v="urn:schemas-microsoft-com:vml" xmlns:w10="urn:schemas-microsoft-com:office:word" xmlns:w="http://schemas.openxmlformats.org/wordprocessingml/2006/main" xmlns:a14="http://schemas.microsoft.com/office/drawing/2010/main">
+                              <a14:hiddenFill xmlns:a14="http://schemas.microsoft.com/office/drawing/2010/main" xmlns:w="http://schemas.openxmlformats.org/wordprocessingml/2006/main" xmlns:w10="urn:schemas-microsoft-com:office:word" xmlns:v="urn:schemas-microsoft-com:vml" xmlns:o="urn:schemas-microsoft-com:office:office" xmlns:mv="urn:schemas-microsoft-com:mac:vml" xmlns:mo="http://schemas.microsoft.com/office/mac/office/2008/main" xmlns="">
                                 <a:solidFill>
                                   <a:srgbClr val="FFFFFF"/>
                                 </a:solidFill>

--- a/documentation/TurnTo SpeedFlex Implementation (Legacy).docx
+++ b/documentation/TurnTo SpeedFlex Implementation (Legacy).docx
@@ -8877,6 +8877,24 @@
           <w:sz w:val="28"/>
           <w:szCs w:val="28"/>
         </w:rPr>
+        <w:t>Check the “Logging Enabled” setting if you’d like logs to be generated when the job runs</w:t>
+      </w:r>
+    </w:p>
+    <w:p>
+      <w:pPr>
+        <w:numPr>
+          <w:ilvl w:val="0"/>
+          <w:numId w:val="16"/>
+        </w:numPr>
+        <w:spacing w:line="276" w:lineRule="auto"/>
+      </w:pPr>
+      <w:r>
+        <w:rPr>
+          <w:rFonts w:ascii="Helvetica Neue" w:eastAsia="Helvetica Neue" w:hAnsi="Helvetica Neue" w:cs="Helvetica Neue"/>
+          <w:color w:val="3C3C3C"/>
+          <w:sz w:val="28"/>
+          <w:szCs w:val="28"/>
+        </w:rPr>
         <w:t>Verify the steps in the “Step Configurator” are set to the correct site</w:t>
       </w:r>
     </w:p>
@@ -9163,6 +9181,7 @@
           <w:sz w:val="28"/>
           <w:szCs w:val="28"/>
         </w:rPr>
+        <w:lastRenderedPageBreak/>
         <w:t>Update the "Historical Order Days" preference to the number of days you want to be exported (typically 2 or 3)</w:t>
       </w:r>
     </w:p>
@@ -9181,7 +9200,6 @@
           <w:sz w:val="28"/>
           <w:szCs w:val="28"/>
         </w:rPr>
-        <w:lastRenderedPageBreak/>
         <w:t>Click the Operations link in the Administration section</w:t>
       </w:r>
     </w:p>
@@ -9257,6 +9275,24 @@
           <w:szCs w:val="28"/>
         </w:rPr>
         <w:t>Configure your desired run frequency, as well as any notifications, and make sure "Enabled" is checked</w:t>
+      </w:r>
+    </w:p>
+    <w:p>
+      <w:pPr>
+        <w:numPr>
+          <w:ilvl w:val="0"/>
+          <w:numId w:val="28"/>
+        </w:numPr>
+        <w:spacing w:line="276" w:lineRule="auto"/>
+      </w:pPr>
+      <w:r>
+        <w:rPr>
+          <w:rFonts w:ascii="Helvetica Neue" w:eastAsia="Helvetica Neue" w:hAnsi="Helvetica Neue" w:cs="Helvetica Neue"/>
+          <w:color w:val="3C3C3C"/>
+          <w:sz w:val="28"/>
+          <w:szCs w:val="28"/>
+        </w:rPr>
+        <w:t>Check the “Logging Enabled” setting if you’d like logs to be generated when the job runs</w:t>
       </w:r>
     </w:p>
     <w:p>
@@ -9554,6 +9590,24 @@
           <w:sz w:val="28"/>
           <w:szCs w:val="28"/>
         </w:rPr>
+        <w:t>Check the “Logging Enabled” setting if you’d like logs to be generated when the job runs</w:t>
+      </w:r>
+    </w:p>
+    <w:p>
+      <w:pPr>
+        <w:numPr>
+          <w:ilvl w:val="0"/>
+          <w:numId w:val="29"/>
+        </w:numPr>
+        <w:spacing w:line="276" w:lineRule="auto"/>
+      </w:pPr>
+      <w:r>
+        <w:rPr>
+          <w:rFonts w:ascii="Helvetica Neue" w:eastAsia="Helvetica Neue" w:hAnsi="Helvetica Neue" w:cs="Helvetica Neue"/>
+          <w:color w:val="3C3C3C"/>
+          <w:sz w:val="28"/>
+          <w:szCs w:val="28"/>
+        </w:rPr>
         <w:t>Verify the steps in the “Step Configurator” are set to the correct site</w:t>
       </w:r>
     </w:p>
@@ -9591,6 +9645,7 @@
           <w:sz w:val="28"/>
           <w:szCs w:val="28"/>
         </w:rPr>
+        <w:lastRenderedPageBreak/>
         <w:t>Recommendation: Configure error handling for your email address for testing</w:t>
       </w:r>
     </w:p>
@@ -9635,7 +9690,6 @@
         <w:rPr>
           <w:b/>
         </w:rPr>
-        <w:lastRenderedPageBreak/>
         <w:t>REMINDER: Those clients using the ‘default’ locale in Salesforce will be required to modify the function “</w:t>
       </w:r>
       <w:proofErr w:type="spellStart"/>
@@ -10612,6 +10666,7 @@
         <w:rPr>
           <w:noProof/>
         </w:rPr>
+        <w:lastRenderedPageBreak/>
         <w:drawing>
           <wp:inline distT="0" distB="0" distL="0" distR="0" wp14:anchorId="52091EBB" wp14:editId="42ECC1E0">
             <wp:extent cx="5943600" cy="2459355"/>
@@ -10703,7 +10758,6 @@
           <w:sz w:val="21"/>
           <w:szCs w:val="21"/>
         </w:rPr>
-        <w:lastRenderedPageBreak/>
         <w:t xml:space="preserve">Download Feed Example (for Reviews and UGC): </w:t>
       </w:r>
       <w:hyperlink r:id="rId20">
@@ -11738,7 +11792,11 @@
     </w:p>
     <w:p>
       <w:r>
-        <w:t>The URL is not unique per locale, instead the content request body will contain multiple HTTP request parts to distinguish the locale using both site and auth keys.</w:t>
+        <w:t xml:space="preserve">The URL is not unique per locale, instead the content request body will contain multiple HTTP </w:t>
+      </w:r>
+      <w:r>
+        <w:lastRenderedPageBreak/>
+        <w:t>request parts to distinguish the locale using both site and auth keys.</w:t>
       </w:r>
     </w:p>
     <w:p>
@@ -11918,7 +11976,6 @@
         <w:rPr>
           <w:b/>
         </w:rPr>
-        <w:lastRenderedPageBreak/>
         <w:t>NOTE: If your site has multiple locales, the feeds can be localized if setup in Business manager.</w:t>
       </w:r>
     </w:p>
@@ -12164,7 +12221,7 @@
                               <pic:cNvPicPr/>
                             </pic:nvPicPr>
                             <pic:blipFill>
-                              <a:blip r:embed="rId15"/>
+                              <a:blip r:embed="rId14"/>
                               <a:stretch/>
                             </pic:blipFill>
                             <pic:spPr>
@@ -12309,6 +12366,62 @@
           <w:sz w:val="28"/>
           <w:szCs w:val="28"/>
         </w:rPr>
+        <w:t>Check the “Logging Enabled” setting if you’d like logs to be generated when the job runs</w:t>
+      </w:r>
+    </w:p>
+    <w:p>
+      <w:pPr>
+        <w:numPr>
+          <w:ilvl w:val="0"/>
+          <w:numId w:val="17"/>
+        </w:numPr>
+        <w:spacing w:line="276" w:lineRule="auto"/>
+      </w:pPr>
+      <w:r>
+        <w:rPr>
+          <w:rFonts w:ascii="Helvetica Neue" w:eastAsia="Helvetica Neue" w:hAnsi="Helvetica Neue" w:cs="Helvetica Neue"/>
+          <w:color w:val="3C3C3C"/>
+          <w:sz w:val="28"/>
+          <w:szCs w:val="28"/>
+        </w:rPr>
+        <w:t>Set the “</w:t>
+      </w:r>
+      <w:proofErr w:type="spellStart"/>
+      <w:r>
+        <w:rPr>
+          <w:rFonts w:ascii="Helvetica Neue" w:eastAsia="Helvetica Neue" w:hAnsi="Helvetica Neue" w:cs="Helvetica Neue"/>
+          <w:color w:val="3C3C3C"/>
+          <w:sz w:val="28"/>
+          <w:szCs w:val="28"/>
+        </w:rPr>
+        <w:t>ProductNotFoundStatus</w:t>
+      </w:r>
+      <w:proofErr w:type="spellEnd"/>
+      <w:r>
+        <w:rPr>
+          <w:rFonts w:ascii="Helvetica Neue" w:eastAsia="Helvetica Neue" w:hAnsi="Helvetica Neue" w:cs="Helvetica Neue"/>
+          <w:color w:val="3C3C3C"/>
+          <w:sz w:val="28"/>
+          <w:szCs w:val="28"/>
+        </w:rPr>
+        <w:t>” setting based on whether you would like to receive errors if a product listed in the feed is not found in your site.</w:t>
+      </w:r>
+    </w:p>
+    <w:p>
+      <w:pPr>
+        <w:numPr>
+          <w:ilvl w:val="0"/>
+          <w:numId w:val="17"/>
+        </w:numPr>
+        <w:spacing w:line="276" w:lineRule="auto"/>
+      </w:pPr>
+      <w:r>
+        <w:rPr>
+          <w:rFonts w:ascii="Helvetica Neue" w:eastAsia="Helvetica Neue" w:hAnsi="Helvetica Neue" w:cs="Helvetica Neue"/>
+          <w:color w:val="3C3C3C"/>
+          <w:sz w:val="28"/>
+          <w:szCs w:val="28"/>
+        </w:rPr>
         <w:t>Verify the steps in the “Step Configurator” are set to the correct site</w:t>
       </w:r>
     </w:p>
@@ -12346,7 +12459,17 @@
           <w:sz w:val="28"/>
           <w:szCs w:val="28"/>
         </w:rPr>
-        <w:t>After the job has successfully run, products present in the feed will have the following custom attributes populated on the Product record:</w:t>
+        <w:t xml:space="preserve">After the job has successfully run, products present in the feed will have the following custom attributes populated on the Product </w:t>
+      </w:r>
+      <w:r>
+        <w:rPr>
+          <w:rFonts w:ascii="Helvetica Neue" w:eastAsia="Helvetica Neue" w:hAnsi="Helvetica Neue" w:cs="Helvetica Neue"/>
+          <w:color w:val="3C3C3C"/>
+          <w:sz w:val="28"/>
+          <w:szCs w:val="28"/>
+        </w:rPr>
+        <w:lastRenderedPageBreak/>
+        <w:t>record:</w:t>
       </w:r>
     </w:p>
     <w:p>
@@ -12577,17 +12700,7 @@
           <w:sz w:val="28"/>
           <w:szCs w:val="28"/>
         </w:rPr>
-        <w:t xml:space="preserve"> support representative to enable the XML </w:t>
-      </w:r>
-      <w:r>
-        <w:rPr>
-          <w:rFonts w:ascii="Helvetica Neue" w:eastAsia="Helvetica Neue" w:hAnsi="Helvetica Neue" w:cs="Helvetica Neue"/>
-          <w:color w:val="3C3C3C"/>
-          <w:sz w:val="28"/>
-          <w:szCs w:val="28"/>
-        </w:rPr>
-        <w:lastRenderedPageBreak/>
-        <w:t>version of the sitewide Customer Generated Content Feed.</w:t>
+        <w:t xml:space="preserve"> support representative to enable the XML version of the sitewide Customer Generated Content Feed.</w:t>
       </w:r>
     </w:p>
     <w:p>
@@ -12712,6 +12825,24 @@
           <w:szCs w:val="28"/>
         </w:rPr>
         <w:t>Configure your desired run frequency, as well as any notifications, and make sure "Enabled" is checked.</w:t>
+      </w:r>
+    </w:p>
+    <w:p>
+      <w:pPr>
+        <w:numPr>
+          <w:ilvl w:val="0"/>
+          <w:numId w:val="18"/>
+        </w:numPr>
+        <w:spacing w:line="276" w:lineRule="auto"/>
+      </w:pPr>
+      <w:r>
+        <w:rPr>
+          <w:rFonts w:ascii="Helvetica Neue" w:eastAsia="Helvetica Neue" w:hAnsi="Helvetica Neue" w:cs="Helvetica Neue"/>
+          <w:color w:val="3C3C3C"/>
+          <w:sz w:val="28"/>
+          <w:szCs w:val="28"/>
+        </w:rPr>
+        <w:t>Check the “Logging Enabled” setting if you’d like logs to be generated when the job runs</w:t>
       </w:r>
     </w:p>
     <w:p>
@@ -12809,6 +12940,7 @@
           <w:sz w:val="28"/>
           <w:szCs w:val="28"/>
         </w:rPr>
+        <w:lastRenderedPageBreak/>
         <w:t>Recommendation: Configure error handling for your email address for testing.</w:t>
       </w:r>
     </w:p>
@@ -17321,7 +17453,7 @@
                               <pic:cNvPicPr/>
                             </pic:nvPicPr>
                             <pic:blipFill>
-                              <a:blip r:embed="rId15"/>
+                              <a:blip r:embed="rId14"/>
                               <a:stretch/>
                             </pic:blipFill>
                             <pic:spPr>
@@ -31638,7 +31770,6 @@
     <w:rPr>
       <w:color w:val="000080"/>
       <w:u w:val="single"/>
-      <w:lang/>
     </w:rPr>
   </w:style>
   <w:style w:type="character" w:customStyle="1" w:styleId="IndexLink">
